--- a/teoria-del-corso/Appunti Spring.docx
+++ b/teoria-del-corso/Appunti Spring.docx
@@ -922,7 +922,1049 @@
         <w:t xml:space="preserve"> la sua vasta community e la sua ampia documentazione lo rendono uno strumento altamente accessibile e viene considerato come uno dei migliori framework disponibili per lo sviluppo di applicazioni Java.</w:t>
       </w:r>
     </w:p>
+    <w:p>
+      <w:pPr>
+        <w:pStyle w:val="Titolo2"/>
+      </w:pPr>
+    </w:p>
+    <w:p>
+      <w:pPr>
+        <w:pStyle w:val="Titolo2"/>
+      </w:pPr>
+      <w:r>
+        <w:t>Modi per creare un progetto con Spring Boot</w:t>
+      </w:r>
+    </w:p>
+    <w:p>
+      <w:pPr>
+        <w:pStyle w:val="Paragrafoelenco"/>
+        <w:numPr>
+          <w:ilvl w:val="0"/>
+          <w:numId w:val="1"/>
+        </w:numPr>
+      </w:pPr>
+      <w:r>
+        <w:t xml:space="preserve">Usare uno specifico sito web </w:t>
+      </w:r>
+      <w:r>
+        <w:sym w:font="Wingdings" w:char="F0E0"/>
+      </w:r>
+      <w:r>
+        <w:t xml:space="preserve"> </w:t>
+      </w:r>
+      <w:hyperlink r:id="rId5" w:history="1">
+        <w:r>
+          <w:rPr>
+            <w:rStyle w:val="Collegamentoipertestuale"/>
+          </w:rPr>
+          <w:t xml:space="preserve">Spring </w:t>
+        </w:r>
+        <w:proofErr w:type="spellStart"/>
+        <w:r>
+          <w:rPr>
+            <w:rStyle w:val="Collegamentoipertestuale"/>
+          </w:rPr>
+          <w:t>Initializr</w:t>
+        </w:r>
+        <w:proofErr w:type="spellEnd"/>
+      </w:hyperlink>
+    </w:p>
+    <w:p>
+      <w:pPr>
+        <w:pStyle w:val="Paragrafoelenco"/>
+        <w:numPr>
+          <w:ilvl w:val="0"/>
+          <w:numId w:val="1"/>
+        </w:numPr>
+      </w:pPr>
+      <w:r>
+        <w:t>Usare Eclipse</w:t>
+      </w:r>
+      <w:r>
+        <w:t xml:space="preserve"> (attraverso il pacchetto Spring Tool Suite)</w:t>
+      </w:r>
+    </w:p>
+    <w:p>
+      <w:r>
+        <w:t>Usando lo Spring Tool suite non c’è bisogno di scompattare il progetto altrove per poterlo usare subito.</w:t>
+      </w:r>
+    </w:p>
+    <w:p>
+      <w:r>
+        <w:t>Trattandosi di progetti Spring Boot 3 la versione di Java di partenza è per forza di cose la versione 17.</w:t>
+      </w:r>
+    </w:p>
+    <w:p>
+      <w:r>
+        <w:t>Le versioni di Spring Boot cambiano abbastanza velocemente e può succedere che da una versione all’altra non funzioni più un determinato tipo di codice, purtroppo non c’è una compatibilità verso il basso che viene mantenuta</w:t>
+      </w:r>
+      <w:r>
+        <w:t xml:space="preserve"> sempre.</w:t>
+      </w:r>
+    </w:p>
+    <w:p>
+      <w:r>
+        <w:t xml:space="preserve">Dipendenze </w:t>
+      </w:r>
+      <w:r>
+        <w:sym w:font="Wingdings" w:char="F0E0"/>
+      </w:r>
+      <w:r>
+        <w:t xml:space="preserve"> </w:t>
+      </w:r>
+      <w:r>
+        <w:t>elementi centrali del framework che permettono alla nostra web app di funzionare.</w:t>
+      </w:r>
+    </w:p>
     <w:p/>
+    <w:p>
+      <w:pPr>
+        <w:pStyle w:val="Titolo2"/>
+      </w:pPr>
+      <w:r>
+        <w:t>Analisi di un progetto Spring Boot</w:t>
+      </w:r>
+    </w:p>
+    <w:p>
+      <w:pPr>
+        <w:pStyle w:val="Paragrafoelenco"/>
+        <w:numPr>
+          <w:ilvl w:val="0"/>
+          <w:numId w:val="1"/>
+        </w:numPr>
+      </w:pPr>
+      <w:r>
+        <w:rPr>
+          <w:b/>
+          <w:bCs/>
+        </w:rPr>
+        <w:t>/</w:t>
+      </w:r>
+      <w:proofErr w:type="spellStart"/>
+      <w:r>
+        <w:rPr>
+          <w:b/>
+          <w:bCs/>
+        </w:rPr>
+        <w:t>src</w:t>
+      </w:r>
+      <w:proofErr w:type="spellEnd"/>
+      <w:r>
+        <w:rPr>
+          <w:b/>
+          <w:bCs/>
+        </w:rPr>
+        <w:t>/</w:t>
+      </w:r>
+      <w:proofErr w:type="spellStart"/>
+      <w:r>
+        <w:rPr>
+          <w:b/>
+          <w:bCs/>
+        </w:rPr>
+        <w:t>main</w:t>
+      </w:r>
+      <w:proofErr w:type="spellEnd"/>
+      <w:r>
+        <w:rPr>
+          <w:b/>
+          <w:bCs/>
+        </w:rPr>
+        <w:t>/java</w:t>
+      </w:r>
+      <w:r>
+        <w:t xml:space="preserve"> </w:t>
+      </w:r>
+      <w:r>
+        <w:sym w:font="Wingdings" w:char="F0E0"/>
+      </w:r>
+      <w:r>
+        <w:t xml:space="preserve"> </w:t>
+      </w:r>
+      <w:r>
+        <w:t>è la c</w:t>
+      </w:r>
+      <w:r>
+        <w:t>artella di base dove sono presenti tutti i packages del codice sorgente Java.</w:t>
+      </w:r>
+    </w:p>
+    <w:p>
+      <w:pPr>
+        <w:pStyle w:val="Paragrafoelenco"/>
+        <w:numPr>
+          <w:ilvl w:val="0"/>
+          <w:numId w:val="1"/>
+        </w:numPr>
+      </w:pPr>
+      <w:r>
+        <w:rPr>
+          <w:b/>
+          <w:bCs/>
+        </w:rPr>
+        <w:t xml:space="preserve">Classe Application </w:t>
+      </w:r>
+      <w:r>
+        <w:sym w:font="Wingdings" w:char="F0E0"/>
+      </w:r>
+      <w:r>
+        <w:t xml:space="preserve"> classe di entry point della nostra applicazione</w:t>
+      </w:r>
+      <w:r>
+        <w:t xml:space="preserve"> (possiamo modificare per convenzione il nome di questa classe e mettere soltanto Application.java)</w:t>
+      </w:r>
+    </w:p>
+    <w:p>
+      <w:pPr>
+        <w:pStyle w:val="Paragrafoelenco"/>
+        <w:numPr>
+          <w:ilvl w:val="0"/>
+          <w:numId w:val="1"/>
+        </w:numPr>
+      </w:pPr>
+      <w:r>
+        <w:rPr>
+          <w:b/>
+          <w:bCs/>
+        </w:rPr>
+        <w:t>/</w:t>
+      </w:r>
+      <w:proofErr w:type="spellStart"/>
+      <w:r>
+        <w:rPr>
+          <w:b/>
+          <w:bCs/>
+        </w:rPr>
+        <w:t>src</w:t>
+      </w:r>
+      <w:proofErr w:type="spellEnd"/>
+      <w:r>
+        <w:rPr>
+          <w:b/>
+          <w:bCs/>
+        </w:rPr>
+        <w:t>/</w:t>
+      </w:r>
+      <w:proofErr w:type="spellStart"/>
+      <w:r>
+        <w:rPr>
+          <w:b/>
+          <w:bCs/>
+        </w:rPr>
+        <w:t>main</w:t>
+      </w:r>
+      <w:proofErr w:type="spellEnd"/>
+      <w:r>
+        <w:rPr>
+          <w:b/>
+          <w:bCs/>
+        </w:rPr>
+        <w:t>/</w:t>
+      </w:r>
+      <w:proofErr w:type="spellStart"/>
+      <w:r>
+        <w:rPr>
+          <w:b/>
+          <w:bCs/>
+        </w:rPr>
+        <w:t>resources</w:t>
+      </w:r>
+      <w:proofErr w:type="spellEnd"/>
+      <w:r>
+        <w:rPr>
+          <w:b/>
+          <w:bCs/>
+        </w:rPr>
+        <w:t xml:space="preserve"> </w:t>
+      </w:r>
+      <w:r>
+        <w:sym w:font="Wingdings" w:char="F0E0"/>
+      </w:r>
+      <w:r>
+        <w:t xml:space="preserve"> </w:t>
+      </w:r>
+      <w:r>
+        <w:t>sono le risorse che</w:t>
+      </w:r>
+      <w:r>
+        <w:t xml:space="preserve"> servono per far funzionare il nostro progetto.</w:t>
+      </w:r>
+    </w:p>
+    <w:p>
+      <w:pPr>
+        <w:pStyle w:val="Paragrafoelenco"/>
+        <w:numPr>
+          <w:ilvl w:val="0"/>
+          <w:numId w:val="1"/>
+        </w:numPr>
+      </w:pPr>
+      <w:r>
+        <w:rPr>
+          <w:b/>
+          <w:bCs/>
+        </w:rPr>
+        <w:t>/</w:t>
+      </w:r>
+      <w:proofErr w:type="spellStart"/>
+      <w:r>
+        <w:rPr>
+          <w:b/>
+          <w:bCs/>
+        </w:rPr>
+        <w:t>src</w:t>
+      </w:r>
+      <w:proofErr w:type="spellEnd"/>
+      <w:r>
+        <w:rPr>
+          <w:b/>
+          <w:bCs/>
+        </w:rPr>
+        <w:t>/</w:t>
+      </w:r>
+      <w:proofErr w:type="spellStart"/>
+      <w:r>
+        <w:rPr>
+          <w:b/>
+          <w:bCs/>
+        </w:rPr>
+        <w:t>main</w:t>
+      </w:r>
+      <w:proofErr w:type="spellEnd"/>
+      <w:r>
+        <w:rPr>
+          <w:b/>
+          <w:bCs/>
+        </w:rPr>
+        <w:t>/</w:t>
+      </w:r>
+      <w:proofErr w:type="spellStart"/>
+      <w:r>
+        <w:rPr>
+          <w:b/>
+          <w:bCs/>
+        </w:rPr>
+        <w:t>resource</w:t>
+      </w:r>
+      <w:r>
+        <w:rPr>
+          <w:b/>
+          <w:bCs/>
+        </w:rPr>
+        <w:t>s</w:t>
+      </w:r>
+      <w:proofErr w:type="spellEnd"/>
+      <w:r>
+        <w:rPr>
+          <w:b/>
+          <w:bCs/>
+        </w:rPr>
+        <w:t>/</w:t>
+      </w:r>
+      <w:proofErr w:type="spellStart"/>
+      <w:r>
+        <w:rPr>
+          <w:b/>
+          <w:bCs/>
+        </w:rPr>
+        <w:t>static</w:t>
+      </w:r>
+      <w:proofErr w:type="spellEnd"/>
+      <w:r>
+        <w:rPr>
+          <w:b/>
+          <w:bCs/>
+        </w:rPr>
+        <w:t xml:space="preserve"> </w:t>
+      </w:r>
+      <w:r>
+        <w:rPr>
+          <w:b/>
+          <w:bCs/>
+        </w:rPr>
+        <w:sym w:font="Wingdings" w:char="F0E0"/>
+      </w:r>
+      <w:r>
+        <w:rPr>
+          <w:b/>
+          <w:bCs/>
+        </w:rPr>
+        <w:t xml:space="preserve"> </w:t>
+      </w:r>
+      <w:r>
+        <w:t>inizialmente vu</w:t>
+      </w:r>
+      <w:r>
+        <w:t xml:space="preserve">ote </w:t>
+      </w:r>
+      <w:r>
+        <w:t xml:space="preserve">conterrà le risorse statiche come i </w:t>
+      </w:r>
+      <w:proofErr w:type="spellStart"/>
+      <w:r>
+        <w:t>js</w:t>
+      </w:r>
+      <w:proofErr w:type="spellEnd"/>
+      <w:r>
+        <w:t xml:space="preserve"> o i </w:t>
+      </w:r>
+      <w:proofErr w:type="spellStart"/>
+      <w:r>
+        <w:t>css</w:t>
+      </w:r>
+      <w:proofErr w:type="spellEnd"/>
+      <w:r>
+        <w:t xml:space="preserve"> della mia applicazione</w:t>
+      </w:r>
+    </w:p>
+    <w:p>
+      <w:pPr>
+        <w:pStyle w:val="Paragrafoelenco"/>
+        <w:numPr>
+          <w:ilvl w:val="0"/>
+          <w:numId w:val="1"/>
+        </w:numPr>
+      </w:pPr>
+      <w:r>
+        <w:rPr>
+          <w:b/>
+          <w:bCs/>
+        </w:rPr>
+        <w:t>/</w:t>
+      </w:r>
+      <w:proofErr w:type="spellStart"/>
+      <w:r>
+        <w:rPr>
+          <w:b/>
+          <w:bCs/>
+        </w:rPr>
+        <w:t>src</w:t>
+      </w:r>
+      <w:proofErr w:type="spellEnd"/>
+      <w:r>
+        <w:rPr>
+          <w:b/>
+          <w:bCs/>
+        </w:rPr>
+        <w:t>/</w:t>
+      </w:r>
+      <w:proofErr w:type="spellStart"/>
+      <w:r>
+        <w:rPr>
+          <w:b/>
+          <w:bCs/>
+        </w:rPr>
+        <w:t>main</w:t>
+      </w:r>
+      <w:proofErr w:type="spellEnd"/>
+      <w:r>
+        <w:rPr>
+          <w:b/>
+          <w:bCs/>
+        </w:rPr>
+        <w:t>/</w:t>
+      </w:r>
+      <w:proofErr w:type="spellStart"/>
+      <w:r>
+        <w:rPr>
+          <w:b/>
+          <w:bCs/>
+        </w:rPr>
+        <w:t>resource</w:t>
+      </w:r>
+      <w:r>
+        <w:rPr>
+          <w:b/>
+          <w:bCs/>
+        </w:rPr>
+        <w:t>s</w:t>
+      </w:r>
+      <w:proofErr w:type="spellEnd"/>
+      <w:r>
+        <w:rPr>
+          <w:b/>
+          <w:bCs/>
+        </w:rPr>
+        <w:t>/</w:t>
+      </w:r>
+      <w:r>
+        <w:rPr>
+          <w:b/>
+          <w:bCs/>
+        </w:rPr>
+        <w:t>templates</w:t>
+      </w:r>
+      <w:r>
+        <w:rPr>
+          <w:b/>
+          <w:bCs/>
+        </w:rPr>
+        <w:t xml:space="preserve"> </w:t>
+      </w:r>
+      <w:r>
+        <w:rPr>
+          <w:b/>
+          <w:bCs/>
+        </w:rPr>
+        <w:sym w:font="Wingdings" w:char="F0E0"/>
+      </w:r>
+      <w:r>
+        <w:rPr>
+          <w:b/>
+          <w:bCs/>
+        </w:rPr>
+        <w:t xml:space="preserve"> </w:t>
+      </w:r>
+      <w:r>
+        <w:t>inizialmente vuote</w:t>
+      </w:r>
+      <w:r>
+        <w:t xml:space="preserve"> conte</w:t>
+      </w:r>
+      <w:r>
+        <w:t xml:space="preserve">rrà i files dei template html del </w:t>
+      </w:r>
+      <w:proofErr w:type="spellStart"/>
+      <w:r>
+        <w:t>frontend</w:t>
+      </w:r>
+      <w:proofErr w:type="spellEnd"/>
+      <w:r>
+        <w:t xml:space="preserve"> dell’applicazione</w:t>
+      </w:r>
+      <w:r>
+        <w:t xml:space="preserve"> </w:t>
+      </w:r>
+    </w:p>
+    <w:p>
+      <w:pPr>
+        <w:pStyle w:val="Paragrafoelenco"/>
+        <w:numPr>
+          <w:ilvl w:val="0"/>
+          <w:numId w:val="1"/>
+        </w:numPr>
+      </w:pPr>
+      <w:proofErr w:type="spellStart"/>
+      <w:proofErr w:type="gramStart"/>
+      <w:r>
+        <w:rPr>
+          <w:b/>
+          <w:bCs/>
+        </w:rPr>
+        <w:t>application.properties</w:t>
+      </w:r>
+      <w:proofErr w:type="spellEnd"/>
+      <w:proofErr w:type="gramEnd"/>
+      <w:r>
+        <w:t xml:space="preserve"> </w:t>
+      </w:r>
+      <w:r>
+        <w:sym w:font="Wingdings" w:char="F0E0"/>
+      </w:r>
+      <w:r>
+        <w:t xml:space="preserve"> </w:t>
+      </w:r>
+      <w:r>
+        <w:t xml:space="preserve">contiene le </w:t>
+      </w:r>
+      <w:proofErr w:type="spellStart"/>
+      <w:r>
+        <w:t>properties</w:t>
+      </w:r>
+      <w:proofErr w:type="spellEnd"/>
+      <w:r>
+        <w:t xml:space="preserve"> del nostro intero progetto è un file molto importante che posso convertire anche in </w:t>
+      </w:r>
+      <w:proofErr w:type="spellStart"/>
+      <w:r>
+        <w:t>application.yml</w:t>
+      </w:r>
+      <w:proofErr w:type="spellEnd"/>
+    </w:p>
+    <w:p>
+      <w:pPr>
+        <w:pStyle w:val="Paragrafoelenco"/>
+        <w:numPr>
+          <w:ilvl w:val="0"/>
+          <w:numId w:val="1"/>
+        </w:numPr>
+      </w:pPr>
+      <w:proofErr w:type="spellStart"/>
+      <w:r>
+        <w:rPr>
+          <w:b/>
+          <w:bCs/>
+        </w:rPr>
+        <w:t>src</w:t>
+      </w:r>
+      <w:proofErr w:type="spellEnd"/>
+      <w:r>
+        <w:rPr>
+          <w:b/>
+          <w:bCs/>
+        </w:rPr>
+        <w:t xml:space="preserve">/test/java </w:t>
+      </w:r>
+      <w:r>
+        <w:sym w:font="Wingdings" w:char="F0E0"/>
+      </w:r>
+      <w:r>
+        <w:t xml:space="preserve"> </w:t>
+      </w:r>
+      <w:r>
+        <w:t xml:space="preserve">contiene il codice sorgente dei </w:t>
+      </w:r>
+      <w:proofErr w:type="spellStart"/>
+      <w:r>
+        <w:t>junit</w:t>
+      </w:r>
+      <w:proofErr w:type="spellEnd"/>
+      <w:r>
+        <w:t xml:space="preserve"> test</w:t>
+      </w:r>
+    </w:p>
+    <w:p>
+      <w:pPr>
+        <w:pStyle w:val="Paragrafoelenco"/>
+        <w:numPr>
+          <w:ilvl w:val="0"/>
+          <w:numId w:val="1"/>
+        </w:numPr>
+      </w:pPr>
+      <w:r>
+        <w:rPr>
+          <w:b/>
+          <w:bCs/>
+        </w:rPr>
+        <w:t xml:space="preserve">JRE System Library </w:t>
+      </w:r>
+      <w:r>
+        <w:sym w:font="Wingdings" w:char="F0E0"/>
+      </w:r>
+      <w:r>
+        <w:t xml:space="preserve"> è il r</w:t>
+      </w:r>
+      <w:r>
+        <w:t>iferimento alla nostra versione di Java</w:t>
+      </w:r>
+    </w:p>
+    <w:p>
+      <w:pPr>
+        <w:pStyle w:val="Paragrafoelenco"/>
+        <w:numPr>
+          <w:ilvl w:val="0"/>
+          <w:numId w:val="1"/>
+        </w:numPr>
+      </w:pPr>
+      <w:proofErr w:type="spellStart"/>
+      <w:r>
+        <w:rPr>
+          <w:b/>
+          <w:bCs/>
+        </w:rPr>
+        <w:t>Maven</w:t>
+      </w:r>
+      <w:proofErr w:type="spellEnd"/>
+      <w:r>
+        <w:rPr>
+          <w:b/>
+          <w:bCs/>
+        </w:rPr>
+        <w:t xml:space="preserve"> </w:t>
+      </w:r>
+      <w:proofErr w:type="spellStart"/>
+      <w:r>
+        <w:rPr>
+          <w:b/>
+          <w:bCs/>
+        </w:rPr>
+        <w:t>Dependencies</w:t>
+      </w:r>
+      <w:proofErr w:type="spellEnd"/>
+      <w:r>
+        <w:rPr>
+          <w:b/>
+          <w:bCs/>
+        </w:rPr>
+        <w:t xml:space="preserve"> </w:t>
+      </w:r>
+      <w:r>
+        <w:sym w:font="Wingdings" w:char="F0E0"/>
+      </w:r>
+      <w:r>
+        <w:t xml:space="preserve"> è l’elenco complete del</w:t>
+      </w:r>
+      <w:r>
+        <w:t>le dipendenze del progetto importate dal pom.xml</w:t>
+      </w:r>
+    </w:p>
+    <w:p>
+      <w:pPr>
+        <w:pStyle w:val="Paragrafoelenco"/>
+        <w:numPr>
+          <w:ilvl w:val="0"/>
+          <w:numId w:val="1"/>
+        </w:numPr>
+      </w:pPr>
+      <w:r>
+        <w:rPr>
+          <w:b/>
+          <w:bCs/>
+        </w:rPr>
+        <w:t>Pom.xml</w:t>
+      </w:r>
+      <w:r>
+        <w:t xml:space="preserve"> </w:t>
+      </w:r>
+      <w:r>
+        <w:sym w:font="Wingdings" w:char="F0E0"/>
+      </w:r>
+      <w:r>
+        <w:t xml:space="preserve"> siccome si è selezionato il tool </w:t>
+      </w:r>
+      <w:proofErr w:type="spellStart"/>
+      <w:r>
+        <w:t>Maven</w:t>
+      </w:r>
+      <w:proofErr w:type="spellEnd"/>
+      <w:r>
+        <w:t xml:space="preserve">, viene configurato questo file, che contiene tutte le dipendenze, il file viene </w:t>
+      </w:r>
+      <w:proofErr w:type="spellStart"/>
+      <w:r>
+        <w:t>coompilato</w:t>
+      </w:r>
+      <w:proofErr w:type="spellEnd"/>
+      <w:r>
+        <w:t xml:space="preserve"> dal tool del </w:t>
+      </w:r>
+      <w:proofErr w:type="spellStart"/>
+      <w:r>
+        <w:t>Maven</w:t>
+      </w:r>
+      <w:proofErr w:type="spellEnd"/>
+      <w:r>
+        <w:t>, è un file .XML, che riguardano i metadati che abbiamo selezionato.</w:t>
+      </w:r>
+      <w:r>
+        <w:t xml:space="preserve"> Nel gruppo &lt;</w:t>
+      </w:r>
+      <w:proofErr w:type="spellStart"/>
+      <w:r>
+        <w:t>dependencies</w:t>
+      </w:r>
+      <w:proofErr w:type="spellEnd"/>
+      <w:r>
+        <w:t>&gt; vengono racchiuse le nostre dipendenze selezionate.</w:t>
+      </w:r>
+      <w:r>
+        <w:t xml:space="preserve"> Alcune vengono messe in automatico dal tool. Il gruppo &lt;build&gt; riguarda la parte di build del nostro progetto.</w:t>
+      </w:r>
+      <w:r>
+        <w:t xml:space="preserve"> </w:t>
+      </w:r>
+    </w:p>
+    <w:p/>
+    <w:p>
+      <w:pPr>
+        <w:pStyle w:val="Titolo2"/>
+      </w:pPr>
+      <w:r>
+        <w:t>Il modello MVC in Spring</w:t>
+      </w:r>
+    </w:p>
+    <w:p>
+      <w:r>
+        <w:t xml:space="preserve">È un design pattern che consente di strutturare una web app in modo equilibrato e strutturato. L’MVC si compone di: </w:t>
+      </w:r>
+    </w:p>
+    <w:p>
+      <w:pPr>
+        <w:pStyle w:val="Paragrafoelenco"/>
+        <w:numPr>
+          <w:ilvl w:val="0"/>
+          <w:numId w:val="1"/>
+        </w:numPr>
+      </w:pPr>
+      <w:r>
+        <w:rPr>
+          <w:b/>
+          <w:bCs/>
+        </w:rPr>
+        <w:lastRenderedPageBreak/>
+        <w:t>Model</w:t>
+      </w:r>
+      <w:r>
+        <w:t xml:space="preserve"> </w:t>
+      </w:r>
+      <w:r>
+        <w:sym w:font="Wingdings" w:char="F0E0"/>
+      </w:r>
+      <w:r>
+        <w:t xml:space="preserve"> il modello dei dati, la business </w:t>
+      </w:r>
+      <w:proofErr w:type="spellStart"/>
+      <w:r>
+        <w:t>logic</w:t>
+      </w:r>
+      <w:proofErr w:type="spellEnd"/>
+      <w:r>
+        <w:t xml:space="preserve"> della nostra applicazione e contiene i dati e le operazioni che possiamo eseguire sopra di essi, nel caso di Spring il model viene rappresentato da speciali classi di dominio note come </w:t>
+      </w:r>
+      <w:proofErr w:type="spellStart"/>
+      <w:r>
+        <w:t>Entity</w:t>
+      </w:r>
+      <w:proofErr w:type="spellEnd"/>
+      <w:r>
+        <w:t xml:space="preserve"> annotate come </w:t>
+      </w:r>
+      <w:r>
+        <w:rPr>
+          <w:b/>
+          <w:bCs/>
+        </w:rPr>
+        <w:t xml:space="preserve">@Entity </w:t>
+      </w:r>
+      <w:r>
+        <w:t>o semplici classi POJO</w:t>
+      </w:r>
+      <w:r>
+        <w:t>.</w:t>
+      </w:r>
+    </w:p>
+    <w:p>
+      <w:pPr>
+        <w:pStyle w:val="Paragrafoelenco"/>
+        <w:numPr>
+          <w:ilvl w:val="0"/>
+          <w:numId w:val="1"/>
+        </w:numPr>
+      </w:pPr>
+      <w:r>
+        <w:rPr>
+          <w:b/>
+          <w:bCs/>
+        </w:rPr>
+        <w:t xml:space="preserve">Vista </w:t>
+      </w:r>
+      <w:r>
+        <w:rPr>
+          <w:b/>
+          <w:bCs/>
+        </w:rPr>
+        <w:sym w:font="Wingdings" w:char="F0E0"/>
+      </w:r>
+      <w:r>
+        <w:rPr>
+          <w:b/>
+          <w:bCs/>
+        </w:rPr>
+        <w:t xml:space="preserve"> </w:t>
+      </w:r>
+      <w:r>
+        <w:t xml:space="preserve">sono template/viste basate su JSP o </w:t>
+      </w:r>
+      <w:proofErr w:type="spellStart"/>
+      <w:r>
+        <w:t>Thymeleaf</w:t>
+      </w:r>
+      <w:proofErr w:type="spellEnd"/>
+      <w:r>
+        <w:t xml:space="preserve"> e presentano i dati al client</w:t>
+      </w:r>
+    </w:p>
+    <w:p>
+      <w:pPr>
+        <w:pStyle w:val="Paragrafoelenco"/>
+        <w:numPr>
+          <w:ilvl w:val="0"/>
+          <w:numId w:val="1"/>
+        </w:numPr>
+      </w:pPr>
+      <w:r>
+        <w:rPr>
+          <w:b/>
+          <w:bCs/>
+        </w:rPr>
+        <w:t xml:space="preserve">Controller </w:t>
+      </w:r>
+      <w:r>
+        <w:rPr>
+          <w:b/>
+          <w:bCs/>
+        </w:rPr>
+        <w:sym w:font="Wingdings" w:char="F0E0"/>
+      </w:r>
+      <w:r>
+        <w:rPr>
+          <w:b/>
+          <w:bCs/>
+        </w:rPr>
+        <w:t xml:space="preserve"> </w:t>
+      </w:r>
+      <w:r>
+        <w:t>funge da intermediario tra vista e modello.</w:t>
+      </w:r>
+      <w:r>
+        <w:t xml:space="preserve"> Interroga il modello e li passa alla vista, nel caso di Spring i Controller sono gestiti dal modulo Spring MVC e annotati con l’</w:t>
+      </w:r>
+      <w:proofErr w:type="spellStart"/>
+      <w:r>
+        <w:t>annotation</w:t>
+      </w:r>
+      <w:proofErr w:type="spellEnd"/>
+      <w:r>
+        <w:t xml:space="preserve"> </w:t>
+      </w:r>
+      <w:r>
+        <w:rPr>
+          <w:b/>
+          <w:bCs/>
+        </w:rPr>
+        <w:t>@Controller</w:t>
+      </w:r>
+      <w:r>
+        <w:t>.</w:t>
+      </w:r>
+    </w:p>
+    <w:p>
+      <w:r>
+        <w:t>Quando una richiesta arriva al server, viene attivato il controller appropriato per gestire la richiesta.</w:t>
+      </w:r>
+    </w:p>
+    <w:p>
+      <w:r>
+        <w:t>In spring boot la classe Controller è</w:t>
+      </w:r>
+      <w:r>
+        <w:t xml:space="preserve"> componente chiave per la creazione delle nostre web app. </w:t>
+      </w:r>
+      <w:r>
+        <w:t>Rappresenta la logica della gestione delle richieste http.</w:t>
+      </w:r>
+      <w:r>
+        <w:t xml:space="preserve"> Quindi in Spring la classe Controller contiene la logica per la rappresentazione delle richieste http</w:t>
+      </w:r>
+      <w:r>
+        <w:t xml:space="preserve">, consentendo di definire la comunicazione tra il client e il server. </w:t>
+      </w:r>
+      <w:r>
+        <w:t xml:space="preserve">Nella pratica il compito del controller è quello di esporre una serie di endpoint REST http definendo la logica di business per esaudire </w:t>
+      </w:r>
+      <w:proofErr w:type="gramStart"/>
+      <w:r>
+        <w:t>al</w:t>
+      </w:r>
+      <w:proofErr w:type="gramEnd"/>
+      <w:r>
+        <w:t xml:space="preserve"> richiesta.</w:t>
+      </w:r>
+    </w:p>
+    <w:p>
+      <w:r>
+        <w:t xml:space="preserve">Una </w:t>
+      </w:r>
+      <w:r>
+        <w:rPr>
+          <w:b/>
+          <w:bCs/>
+        </w:rPr>
+        <w:t>classe controller</w:t>
+      </w:r>
+      <w:r>
+        <w:t xml:space="preserve"> si compone di:</w:t>
+      </w:r>
+    </w:p>
+    <w:p>
+      <w:pPr>
+        <w:pStyle w:val="Paragrafoelenco"/>
+        <w:numPr>
+          <w:ilvl w:val="0"/>
+          <w:numId w:val="1"/>
+        </w:numPr>
+      </w:pPr>
+      <w:proofErr w:type="spellStart"/>
+      <w:r>
+        <w:t>Annotation</w:t>
+      </w:r>
+      <w:proofErr w:type="spellEnd"/>
+      <w:r>
+        <w:t xml:space="preserve"> @Controller, una classe con questa </w:t>
+      </w:r>
+      <w:proofErr w:type="spellStart"/>
+      <w:r>
+        <w:t>annotation</w:t>
+      </w:r>
+      <w:proofErr w:type="spellEnd"/>
+      <w:r>
+        <w:t xml:space="preserve"> indica a Spring che si tratta di una classe Controller</w:t>
+      </w:r>
+    </w:p>
+    <w:p>
+      <w:pPr>
+        <w:pStyle w:val="Paragrafoelenco"/>
+        <w:numPr>
+          <w:ilvl w:val="0"/>
+          <w:numId w:val="1"/>
+        </w:numPr>
+      </w:pPr>
+      <w:r>
+        <w:t>Metodi annotati con l’</w:t>
+      </w:r>
+      <w:proofErr w:type="spellStart"/>
+      <w:r>
+        <w:t>annotation</w:t>
+      </w:r>
+      <w:proofErr w:type="spellEnd"/>
+      <w:r>
+        <w:t xml:space="preserve"> @RequestMapping, oppure @GetMapping </w:t>
+      </w:r>
+      <w:proofErr w:type="spellStart"/>
+      <w:r>
+        <w:t>ecc</w:t>
+      </w:r>
+      <w:proofErr w:type="spellEnd"/>
+      <w:r>
+        <w:t>… che indicano quale metodo http si vuole gestire</w:t>
+      </w:r>
+    </w:p>
+    <w:p>
+      <w:pPr>
+        <w:pStyle w:val="Paragrafoelenco"/>
+        <w:numPr>
+          <w:ilvl w:val="0"/>
+          <w:numId w:val="1"/>
+        </w:numPr>
+      </w:pPr>
+      <w:r>
+        <w:t xml:space="preserve">Parametri di metodi con </w:t>
+      </w:r>
+      <w:proofErr w:type="spellStart"/>
+      <w:r>
+        <w:t>annotations</w:t>
+      </w:r>
+      <w:proofErr w:type="spellEnd"/>
+      <w:r>
+        <w:t xml:space="preserve"> @PathVariable, @RequestParam, @RequestBody …</w:t>
+      </w:r>
+    </w:p>
+    <w:p>
+      <w:pPr>
+        <w:pStyle w:val="Paragrafoelenco"/>
+        <w:numPr>
+          <w:ilvl w:val="0"/>
+          <w:numId w:val="1"/>
+        </w:numPr>
+      </w:pPr>
+      <w:r>
+        <w:t>Restituzione dei dati con @ResponseBody</w:t>
+      </w:r>
+      <w:r>
+        <w:t xml:space="preserve"> </w:t>
+      </w:r>
+      <w:r>
+        <w:t>per restituire dati direttamente nel corpo della risposta.</w:t>
+      </w:r>
+    </w:p>
     <w:p/>
     <w:sectPr>
       <w:pgSz w:w="11906" w:h="16838"/>
@@ -1969,6 +3011,18 @@
       <w:spacing w:val="5"/>
     </w:rPr>
   </w:style>
+  <w:style w:type="character" w:styleId="Collegamentoipertestuale">
+    <w:name w:val="Hyperlink"/>
+    <w:basedOn w:val="Carpredefinitoparagrafo"/>
+    <w:uiPriority w:val="99"/>
+    <w:semiHidden/>
+    <w:unhideWhenUsed/>
+    <w:rsid w:val="00EC01F5"/>
+    <w:rPr>
+      <w:color w:val="0000FF"/>
+      <w:u w:val="single"/>
+    </w:rPr>
+  </w:style>
 </w:styles>
 </file>
 

--- a/teoria-del-corso/Appunti Spring.docx
+++ b/teoria-del-corso/Appunti Spring.docx
@@ -1368,14 +1368,7 @@
           <w:b/>
           <w:bCs/>
         </w:rPr>
-        <w:t>resource</w:t>
-      </w:r>
-      <w:r>
-        <w:rPr>
-          <w:b/>
-          <w:bCs/>
-        </w:rPr>
-        <w:t>s</w:t>
+        <w:t>resources</w:t>
       </w:r>
       <w:proofErr w:type="spellEnd"/>
       <w:r>
@@ -1965,6 +1958,2798 @@
         <w:t>per restituire dati direttamente nel corpo della risposta.</w:t>
       </w:r>
     </w:p>
+    <w:p>
+      <w:r>
+        <w:t>Per comodità e ordine del codice creiamo sempre le nostre classi nuove dentro dei packages!</w:t>
+      </w:r>
+    </w:p>
+    <w:p>
+      <w:r>
+        <w:t>Primo esempio della prima classe Controller in Spring Boot:</w:t>
+      </w:r>
+    </w:p>
+    <w:p>
+      <w:pPr>
+        <w:pStyle w:val="Paragrafoelenco"/>
+        <w:numPr>
+          <w:ilvl w:val="0"/>
+          <w:numId w:val="1"/>
+        </w:numPr>
+      </w:pPr>
+      <w:r>
+        <w:t>Attraverso l’</w:t>
+      </w:r>
+      <w:proofErr w:type="spellStart"/>
+      <w:r>
+        <w:t>annotation</w:t>
+      </w:r>
+      <w:proofErr w:type="spellEnd"/>
+      <w:r>
+        <w:t xml:space="preserve"> </w:t>
+      </w:r>
+      <w:r>
+        <w:rPr>
+          <w:b/>
+          <w:bCs/>
+        </w:rPr>
+        <w:t>@Controller</w:t>
+      </w:r>
+      <w:r>
+        <w:t xml:space="preserve"> informiamo Spring che si tratta di un tipo di classe controller che quindi sarà in grado di gestire degli specifici endpoint</w:t>
+      </w:r>
+    </w:p>
+    <w:p>
+      <w:pPr>
+        <w:pStyle w:val="Paragrafoelenco"/>
+        <w:numPr>
+          <w:ilvl w:val="0"/>
+          <w:numId w:val="1"/>
+        </w:numPr>
+      </w:pPr>
+      <w:r>
+        <w:t>Attraverso l’</w:t>
+      </w:r>
+      <w:proofErr w:type="spellStart"/>
+      <w:r>
+        <w:t>annotation</w:t>
+      </w:r>
+      <w:proofErr w:type="spellEnd"/>
+      <w:r>
+        <w:t xml:space="preserve"> </w:t>
+      </w:r>
+      <w:r>
+        <w:rPr>
+          <w:b/>
+          <w:bCs/>
+        </w:rPr>
+        <w:t>@GetMapping</w:t>
+      </w:r>
+      <w:r>
+        <w:t xml:space="preserve"> indichiamo esplicitamente di quale tipo di endpoint http richiesta si tratta.</w:t>
+      </w:r>
+    </w:p>
+    <w:p>
+      <w:pPr>
+        <w:pStyle w:val="Paragrafoelenco"/>
+        <w:numPr>
+          <w:ilvl w:val="0"/>
+          <w:numId w:val="1"/>
+        </w:numPr>
+      </w:pPr>
+      <w:r>
+        <w:rPr>
+          <w:b/>
+          <w:bCs/>
+        </w:rPr>
+        <w:t>Model</w:t>
+      </w:r>
+      <w:r>
+        <w:t xml:space="preserve"> è una classe che produce dei tipi di oggetti che ci permettono di p</w:t>
+      </w:r>
+      <w:r>
+        <w:t>a</w:t>
+      </w:r>
+      <w:r>
+        <w:t>ssare dei dati alle nostre viste.</w:t>
+      </w:r>
+    </w:p>
+    <w:p>
+      <w:pPr>
+        <w:pStyle w:val="NormaleWeb"/>
+        <w:numPr>
+          <w:ilvl w:val="0"/>
+          <w:numId w:val="1"/>
+        </w:numPr>
+        <w:shd w:val="clear" w:color="auto" w:fill="191D1F"/>
+        <w:spacing w:before="0" w:beforeAutospacing="0" w:after="0" w:afterAutospacing="0"/>
+        <w:rPr>
+          <w:rFonts w:ascii="Courier New" w:hAnsi="Courier New" w:cs="Courier New"/>
+          <w:color w:val="C7CDD1"/>
+          <w:sz w:val="20"/>
+          <w:szCs w:val="20"/>
+        </w:rPr>
+      </w:pPr>
+      <w:r>
+        <w:rPr>
+          <w:rFonts w:ascii="Courier New" w:hAnsi="Courier New" w:cs="Courier New"/>
+          <w:color w:val="FFFFFF"/>
+          <w:sz w:val="20"/>
+          <w:szCs w:val="20"/>
+        </w:rPr>
+        <w:t>@Controller</w:t>
+      </w:r>
+    </w:p>
+    <w:p>
+      <w:pPr>
+        <w:pStyle w:val="NormaleWeb"/>
+        <w:numPr>
+          <w:ilvl w:val="0"/>
+          <w:numId w:val="1"/>
+        </w:numPr>
+        <w:shd w:val="clear" w:color="auto" w:fill="191D1F"/>
+        <w:spacing w:before="0" w:beforeAutospacing="0" w:after="0" w:afterAutospacing="0"/>
+        <w:rPr>
+          <w:rFonts w:ascii="Courier New" w:hAnsi="Courier New" w:cs="Courier New"/>
+          <w:color w:val="C7CDD1"/>
+          <w:sz w:val="20"/>
+          <w:szCs w:val="20"/>
+        </w:rPr>
+      </w:pPr>
+      <w:r>
+        <w:rPr>
+          <w:rFonts w:ascii="Courier New" w:hAnsi="Courier New" w:cs="Courier New"/>
+          <w:color w:val="8DCBE2"/>
+          <w:sz w:val="20"/>
+          <w:szCs w:val="20"/>
+        </w:rPr>
+        <w:t>public</w:t>
+      </w:r>
+      <w:r>
+        <w:rPr>
+          <w:rFonts w:ascii="Courier New" w:hAnsi="Courier New" w:cs="Courier New"/>
+          <w:color w:val="D8D8D8"/>
+          <w:sz w:val="20"/>
+          <w:szCs w:val="20"/>
+        </w:rPr>
+        <w:t xml:space="preserve"> </w:t>
+      </w:r>
+      <w:r>
+        <w:rPr>
+          <w:rFonts w:ascii="Courier New" w:hAnsi="Courier New" w:cs="Courier New"/>
+          <w:color w:val="8DCBE2"/>
+          <w:sz w:val="20"/>
+          <w:szCs w:val="20"/>
+        </w:rPr>
+        <w:t>class</w:t>
+      </w:r>
+      <w:r>
+        <w:rPr>
+          <w:rFonts w:ascii="Courier New" w:hAnsi="Courier New" w:cs="Courier New"/>
+          <w:color w:val="D8D8D8"/>
+          <w:sz w:val="20"/>
+          <w:szCs w:val="20"/>
+        </w:rPr>
+        <w:t xml:space="preserve"> </w:t>
+      </w:r>
+      <w:proofErr w:type="spellStart"/>
+      <w:r>
+        <w:rPr>
+          <w:rFonts w:ascii="Courier New" w:hAnsi="Courier New" w:cs="Courier New"/>
+          <w:color w:val="D25252"/>
+          <w:sz w:val="20"/>
+          <w:szCs w:val="20"/>
+        </w:rPr>
+        <w:t>IndexController</w:t>
+      </w:r>
+      <w:proofErr w:type="spellEnd"/>
+      <w:r>
+        <w:rPr>
+          <w:rFonts w:ascii="Courier New" w:hAnsi="Courier New" w:cs="Courier New"/>
+          <w:color w:val="D8D8D8"/>
+          <w:sz w:val="20"/>
+          <w:szCs w:val="20"/>
+        </w:rPr>
+        <w:t xml:space="preserve"> {</w:t>
+      </w:r>
+    </w:p>
+    <w:p>
+      <w:pPr>
+        <w:pStyle w:val="NormaleWeb"/>
+        <w:numPr>
+          <w:ilvl w:val="0"/>
+          <w:numId w:val="1"/>
+        </w:numPr>
+        <w:shd w:val="clear" w:color="auto" w:fill="191D1F"/>
+        <w:spacing w:before="0" w:beforeAutospacing="0" w:after="0" w:afterAutospacing="0"/>
+        <w:rPr>
+          <w:rFonts w:ascii="Courier New" w:hAnsi="Courier New" w:cs="Courier New"/>
+          <w:color w:val="C7CDD1"/>
+          <w:sz w:val="20"/>
+          <w:szCs w:val="20"/>
+        </w:rPr>
+      </w:pPr>
+      <w:r>
+        <w:rPr>
+          <w:rFonts w:ascii="Courier New" w:hAnsi="Courier New" w:cs="Courier New"/>
+          <w:color w:val="D8D8D8"/>
+          <w:sz w:val="20"/>
+          <w:szCs w:val="20"/>
+        </w:rPr>
+        <w:tab/>
+      </w:r>
+    </w:p>
+    <w:p>
+      <w:pPr>
+        <w:pStyle w:val="NormaleWeb"/>
+        <w:numPr>
+          <w:ilvl w:val="0"/>
+          <w:numId w:val="1"/>
+        </w:numPr>
+        <w:shd w:val="clear" w:color="auto" w:fill="191D1F"/>
+        <w:spacing w:before="0" w:beforeAutospacing="0" w:after="0" w:afterAutospacing="0"/>
+        <w:rPr>
+          <w:rFonts w:ascii="Courier New" w:hAnsi="Courier New" w:cs="Courier New"/>
+          <w:color w:val="C7CDD1"/>
+          <w:sz w:val="20"/>
+          <w:szCs w:val="20"/>
+        </w:rPr>
+      </w:pPr>
+      <w:r>
+        <w:rPr>
+          <w:rFonts w:ascii="Courier New" w:hAnsi="Courier New" w:cs="Courier New"/>
+          <w:color w:val="D8D8D8"/>
+          <w:sz w:val="20"/>
+          <w:szCs w:val="20"/>
+        </w:rPr>
+        <w:tab/>
+      </w:r>
+      <w:r>
+        <w:rPr>
+          <w:rFonts w:ascii="Courier New" w:hAnsi="Courier New" w:cs="Courier New"/>
+          <w:color w:val="8DCBE2"/>
+          <w:sz w:val="20"/>
+          <w:szCs w:val="20"/>
+        </w:rPr>
+        <w:t>public</w:t>
+      </w:r>
+      <w:r>
+        <w:rPr>
+          <w:rFonts w:ascii="Courier New" w:hAnsi="Courier New" w:cs="Courier New"/>
+          <w:color w:val="D8D8D8"/>
+          <w:sz w:val="20"/>
+          <w:szCs w:val="20"/>
+        </w:rPr>
+        <w:t xml:space="preserve"> </w:t>
+      </w:r>
+      <w:proofErr w:type="spellStart"/>
+      <w:r>
+        <w:rPr>
+          <w:rFonts w:ascii="Courier New" w:hAnsi="Courier New" w:cs="Courier New"/>
+          <w:color w:val="D25252"/>
+          <w:sz w:val="20"/>
+          <w:szCs w:val="20"/>
+        </w:rPr>
+        <w:t>String</w:t>
+      </w:r>
+      <w:proofErr w:type="spellEnd"/>
+      <w:r>
+        <w:rPr>
+          <w:rFonts w:ascii="Courier New" w:hAnsi="Courier New" w:cs="Courier New"/>
+          <w:color w:val="D8D8D8"/>
+          <w:sz w:val="20"/>
+          <w:szCs w:val="20"/>
+        </w:rPr>
+        <w:t xml:space="preserve"> </w:t>
+      </w:r>
+      <w:r>
+        <w:rPr>
+          <w:rFonts w:ascii="Courier New" w:hAnsi="Courier New" w:cs="Courier New"/>
+          <w:color w:val="BED6FF"/>
+          <w:sz w:val="20"/>
+          <w:szCs w:val="20"/>
+          <w:u w:val="single"/>
+        </w:rPr>
+        <w:t>saluti</w:t>
+      </w:r>
+      <w:r>
+        <w:rPr>
+          <w:rFonts w:ascii="Courier New" w:hAnsi="Courier New" w:cs="Courier New"/>
+          <w:color w:val="D8D8D8"/>
+          <w:sz w:val="20"/>
+          <w:szCs w:val="20"/>
+        </w:rPr>
+        <w:t xml:space="preserve"> = </w:t>
+      </w:r>
+      <w:r>
+        <w:rPr>
+          <w:rFonts w:ascii="Courier New" w:hAnsi="Courier New" w:cs="Courier New"/>
+          <w:color w:val="FFC600"/>
+          <w:sz w:val="20"/>
+          <w:szCs w:val="20"/>
+        </w:rPr>
+        <w:t>"Salve, sono la tua prima applicazione web creata in Spring Boot 3"</w:t>
+      </w:r>
+      <w:r>
+        <w:rPr>
+          <w:rFonts w:ascii="Courier New" w:hAnsi="Courier New" w:cs="Courier New"/>
+          <w:color w:val="D8D8D8"/>
+          <w:sz w:val="20"/>
+          <w:szCs w:val="20"/>
+        </w:rPr>
+        <w:t>;</w:t>
+      </w:r>
+    </w:p>
+    <w:p>
+      <w:pPr>
+        <w:pStyle w:val="NormaleWeb"/>
+        <w:numPr>
+          <w:ilvl w:val="0"/>
+          <w:numId w:val="1"/>
+        </w:numPr>
+        <w:shd w:val="clear" w:color="auto" w:fill="191D1F"/>
+        <w:spacing w:before="0" w:beforeAutospacing="0" w:after="0" w:afterAutospacing="0"/>
+        <w:rPr>
+          <w:rFonts w:ascii="Courier New" w:hAnsi="Courier New" w:cs="Courier New"/>
+          <w:color w:val="C7CDD1"/>
+          <w:sz w:val="20"/>
+          <w:szCs w:val="20"/>
+        </w:rPr>
+      </w:pPr>
+      <w:r>
+        <w:rPr>
+          <w:rFonts w:ascii="Courier New" w:hAnsi="Courier New" w:cs="Courier New"/>
+          <w:color w:val="D8D8D8"/>
+          <w:sz w:val="20"/>
+          <w:szCs w:val="20"/>
+        </w:rPr>
+        <w:tab/>
+      </w:r>
+    </w:p>
+    <w:p>
+      <w:pPr>
+        <w:pStyle w:val="NormaleWeb"/>
+        <w:numPr>
+          <w:ilvl w:val="0"/>
+          <w:numId w:val="1"/>
+        </w:numPr>
+        <w:shd w:val="clear" w:color="auto" w:fill="191D1F"/>
+        <w:spacing w:before="0" w:beforeAutospacing="0" w:after="0" w:afterAutospacing="0"/>
+        <w:rPr>
+          <w:rFonts w:ascii="Courier New" w:hAnsi="Courier New" w:cs="Courier New"/>
+          <w:color w:val="C7CDD1"/>
+          <w:sz w:val="20"/>
+          <w:szCs w:val="20"/>
+        </w:rPr>
+      </w:pPr>
+      <w:r>
+        <w:rPr>
+          <w:rFonts w:ascii="Courier New" w:hAnsi="Courier New" w:cs="Courier New"/>
+          <w:color w:val="D8D8D8"/>
+          <w:sz w:val="20"/>
+          <w:szCs w:val="20"/>
+        </w:rPr>
+        <w:tab/>
+      </w:r>
+      <w:r>
+        <w:rPr>
+          <w:rFonts w:ascii="Courier New" w:hAnsi="Courier New" w:cs="Courier New"/>
+          <w:color w:val="FFFFFF"/>
+          <w:sz w:val="20"/>
+          <w:szCs w:val="20"/>
+        </w:rPr>
+        <w:t>@</w:t>
+      </w:r>
+      <w:proofErr w:type="gramStart"/>
+      <w:r>
+        <w:rPr>
+          <w:rFonts w:ascii="Courier New" w:hAnsi="Courier New" w:cs="Courier New"/>
+          <w:color w:val="FFFFFF"/>
+          <w:sz w:val="20"/>
+          <w:szCs w:val="20"/>
+        </w:rPr>
+        <w:t>GetMapping</w:t>
+      </w:r>
+      <w:r>
+        <w:rPr>
+          <w:rFonts w:ascii="Courier New" w:hAnsi="Courier New" w:cs="Courier New"/>
+          <w:color w:val="D8D8D8"/>
+          <w:sz w:val="20"/>
+          <w:szCs w:val="20"/>
+        </w:rPr>
+        <w:t>(</w:t>
+      </w:r>
+      <w:proofErr w:type="gramEnd"/>
+      <w:r>
+        <w:rPr>
+          <w:rFonts w:ascii="Courier New" w:hAnsi="Courier New" w:cs="Courier New"/>
+          <w:color w:val="EB4B64"/>
+          <w:sz w:val="20"/>
+          <w:szCs w:val="20"/>
+        </w:rPr>
+        <w:t>value</w:t>
+      </w:r>
+      <w:r>
+        <w:rPr>
+          <w:rFonts w:ascii="Courier New" w:hAnsi="Courier New" w:cs="Courier New"/>
+          <w:color w:val="D8D8D8"/>
+          <w:sz w:val="20"/>
+          <w:szCs w:val="20"/>
+        </w:rPr>
+        <w:t xml:space="preserve"> = </w:t>
+      </w:r>
+      <w:r>
+        <w:rPr>
+          <w:rFonts w:ascii="Courier New" w:hAnsi="Courier New" w:cs="Courier New"/>
+          <w:color w:val="FFC600"/>
+          <w:sz w:val="20"/>
+          <w:szCs w:val="20"/>
+        </w:rPr>
+        <w:t>"/"</w:t>
+      </w:r>
+      <w:r>
+        <w:rPr>
+          <w:rFonts w:ascii="Courier New" w:hAnsi="Courier New" w:cs="Courier New"/>
+          <w:color w:val="D8D8D8"/>
+          <w:sz w:val="20"/>
+          <w:szCs w:val="20"/>
+        </w:rPr>
+        <w:t>)</w:t>
+      </w:r>
+    </w:p>
+    <w:p>
+      <w:pPr>
+        <w:pStyle w:val="NormaleWeb"/>
+        <w:numPr>
+          <w:ilvl w:val="0"/>
+          <w:numId w:val="1"/>
+        </w:numPr>
+        <w:shd w:val="clear" w:color="auto" w:fill="191D1F"/>
+        <w:spacing w:before="0" w:beforeAutospacing="0" w:after="0" w:afterAutospacing="0"/>
+        <w:rPr>
+          <w:rFonts w:ascii="Courier New" w:hAnsi="Courier New" w:cs="Courier New"/>
+          <w:color w:val="C7CDD1"/>
+          <w:sz w:val="20"/>
+          <w:szCs w:val="20"/>
+          <w:lang w:val="en-US"/>
+        </w:rPr>
+      </w:pPr>
+      <w:r>
+        <w:rPr>
+          <w:rFonts w:ascii="Courier New" w:hAnsi="Courier New" w:cs="Courier New"/>
+          <w:color w:val="D8D8D8"/>
+          <w:sz w:val="20"/>
+          <w:szCs w:val="20"/>
+          <w:lang w:val="en-US"/>
+        </w:rPr>
+        <w:tab/>
+      </w:r>
+      <w:r>
+        <w:rPr>
+          <w:rFonts w:ascii="Courier New" w:hAnsi="Courier New" w:cs="Courier New"/>
+          <w:color w:val="8DCBE2"/>
+          <w:sz w:val="20"/>
+          <w:szCs w:val="20"/>
+          <w:lang w:val="en-US"/>
+        </w:rPr>
+        <w:t>public</w:t>
+      </w:r>
+      <w:r>
+        <w:rPr>
+          <w:rFonts w:ascii="Courier New" w:hAnsi="Courier New" w:cs="Courier New"/>
+          <w:color w:val="D8D8D8"/>
+          <w:sz w:val="20"/>
+          <w:szCs w:val="20"/>
+          <w:lang w:val="en-US"/>
+        </w:rPr>
+        <w:t xml:space="preserve"> </w:t>
+      </w:r>
+      <w:r>
+        <w:rPr>
+          <w:rFonts w:ascii="Courier New" w:hAnsi="Courier New" w:cs="Courier New"/>
+          <w:color w:val="D25252"/>
+          <w:sz w:val="20"/>
+          <w:szCs w:val="20"/>
+          <w:lang w:val="en-US"/>
+        </w:rPr>
+        <w:t>String</w:t>
+      </w:r>
+      <w:r>
+        <w:rPr>
+          <w:rFonts w:ascii="Courier New" w:hAnsi="Courier New" w:cs="Courier New"/>
+          <w:color w:val="D8D8D8"/>
+          <w:sz w:val="20"/>
+          <w:szCs w:val="20"/>
+          <w:lang w:val="en-US"/>
+        </w:rPr>
+        <w:t xml:space="preserve"> </w:t>
+      </w:r>
+      <w:proofErr w:type="spellStart"/>
+      <w:proofErr w:type="gramStart"/>
+      <w:r>
+        <w:rPr>
+          <w:rFonts w:ascii="Courier New" w:hAnsi="Courier New" w:cs="Courier New"/>
+          <w:color w:val="BED6FF"/>
+          <w:sz w:val="20"/>
+          <w:szCs w:val="20"/>
+          <w:lang w:val="en-US"/>
+        </w:rPr>
+        <w:t>getWelcome</w:t>
+      </w:r>
+      <w:proofErr w:type="spellEnd"/>
+      <w:r>
+        <w:rPr>
+          <w:rFonts w:ascii="Courier New" w:hAnsi="Courier New" w:cs="Courier New"/>
+          <w:color w:val="D8D8D8"/>
+          <w:sz w:val="20"/>
+          <w:szCs w:val="20"/>
+          <w:lang w:val="en-US"/>
+        </w:rPr>
+        <w:t>(</w:t>
+      </w:r>
+      <w:proofErr w:type="gramEnd"/>
+      <w:r>
+        <w:rPr>
+          <w:rFonts w:ascii="Courier New" w:hAnsi="Courier New" w:cs="Courier New"/>
+          <w:color w:val="D197D9"/>
+          <w:sz w:val="20"/>
+          <w:szCs w:val="20"/>
+          <w:lang w:val="en-US"/>
+        </w:rPr>
+        <w:t>Model</w:t>
+      </w:r>
+      <w:r>
+        <w:rPr>
+          <w:rFonts w:ascii="Courier New" w:hAnsi="Courier New" w:cs="Courier New"/>
+          <w:color w:val="D8D8D8"/>
+          <w:sz w:val="20"/>
+          <w:szCs w:val="20"/>
+          <w:lang w:val="en-US"/>
+        </w:rPr>
+        <w:t xml:space="preserve"> </w:t>
+      </w:r>
+      <w:r>
+        <w:rPr>
+          <w:rFonts w:ascii="Courier New" w:hAnsi="Courier New" w:cs="Courier New"/>
+          <w:color w:val="79ABFF"/>
+          <w:sz w:val="20"/>
+          <w:szCs w:val="20"/>
+          <w:lang w:val="en-US"/>
+        </w:rPr>
+        <w:t>model</w:t>
+      </w:r>
+      <w:r>
+        <w:rPr>
+          <w:rFonts w:ascii="Courier New" w:hAnsi="Courier New" w:cs="Courier New"/>
+          <w:color w:val="D8D8D8"/>
+          <w:sz w:val="20"/>
+          <w:szCs w:val="20"/>
+          <w:lang w:val="en-US"/>
+        </w:rPr>
+        <w:t>) {</w:t>
+      </w:r>
+    </w:p>
+    <w:p>
+      <w:pPr>
+        <w:pStyle w:val="NormaleWeb"/>
+        <w:numPr>
+          <w:ilvl w:val="0"/>
+          <w:numId w:val="1"/>
+        </w:numPr>
+        <w:shd w:val="clear" w:color="auto" w:fill="191D1F"/>
+        <w:spacing w:before="0" w:beforeAutospacing="0" w:after="0" w:afterAutospacing="0"/>
+        <w:rPr>
+          <w:rFonts w:ascii="Courier New" w:hAnsi="Courier New" w:cs="Courier New"/>
+          <w:color w:val="C7CDD1"/>
+          <w:sz w:val="20"/>
+          <w:szCs w:val="20"/>
+        </w:rPr>
+      </w:pPr>
+      <w:r>
+        <w:rPr>
+          <w:rFonts w:ascii="Courier New" w:hAnsi="Courier New" w:cs="Courier New"/>
+          <w:color w:val="D8D8D8"/>
+          <w:sz w:val="20"/>
+          <w:szCs w:val="20"/>
+          <w:lang w:val="en-US"/>
+        </w:rPr>
+        <w:tab/>
+      </w:r>
+      <w:r>
+        <w:rPr>
+          <w:rFonts w:ascii="Courier New" w:hAnsi="Courier New" w:cs="Courier New"/>
+          <w:color w:val="D8D8D8"/>
+          <w:sz w:val="20"/>
+          <w:szCs w:val="20"/>
+          <w:lang w:val="en-US"/>
+        </w:rPr>
+        <w:tab/>
+      </w:r>
+      <w:proofErr w:type="spellStart"/>
+      <w:proofErr w:type="gramStart"/>
+      <w:r>
+        <w:rPr>
+          <w:rFonts w:ascii="Courier New" w:hAnsi="Courier New" w:cs="Courier New"/>
+          <w:color w:val="79ABFF"/>
+          <w:sz w:val="20"/>
+          <w:szCs w:val="20"/>
+        </w:rPr>
+        <w:t>model</w:t>
+      </w:r>
+      <w:r>
+        <w:rPr>
+          <w:rFonts w:ascii="Courier New" w:hAnsi="Courier New" w:cs="Courier New"/>
+          <w:color w:val="D8D8D8"/>
+          <w:sz w:val="20"/>
+          <w:szCs w:val="20"/>
+        </w:rPr>
+        <w:t>.</w:t>
+      </w:r>
+      <w:r>
+        <w:rPr>
+          <w:rFonts w:ascii="Courier New" w:hAnsi="Courier New" w:cs="Courier New"/>
+          <w:color w:val="BED6FF"/>
+          <w:sz w:val="20"/>
+          <w:szCs w:val="20"/>
+        </w:rPr>
+        <w:t>addAttribute</w:t>
+      </w:r>
+      <w:proofErr w:type="spellEnd"/>
+      <w:proofErr w:type="gramEnd"/>
+      <w:r>
+        <w:rPr>
+          <w:rFonts w:ascii="Courier New" w:hAnsi="Courier New" w:cs="Courier New"/>
+          <w:color w:val="D8D8D8"/>
+          <w:sz w:val="20"/>
+          <w:szCs w:val="20"/>
+        </w:rPr>
+        <w:t>(</w:t>
+      </w:r>
+      <w:r>
+        <w:rPr>
+          <w:rFonts w:ascii="Courier New" w:hAnsi="Courier New" w:cs="Courier New"/>
+          <w:color w:val="FFC600"/>
+          <w:sz w:val="20"/>
+          <w:szCs w:val="20"/>
+        </w:rPr>
+        <w:t>"intestazione"</w:t>
+      </w:r>
+      <w:r>
+        <w:rPr>
+          <w:rFonts w:ascii="Courier New" w:hAnsi="Courier New" w:cs="Courier New"/>
+          <w:color w:val="D8D8D8"/>
+          <w:sz w:val="20"/>
+          <w:szCs w:val="20"/>
+        </w:rPr>
+        <w:t xml:space="preserve">, </w:t>
+      </w:r>
+      <w:r>
+        <w:rPr>
+          <w:rFonts w:ascii="Courier New" w:hAnsi="Courier New" w:cs="Courier New"/>
+          <w:color w:val="FFC600"/>
+          <w:sz w:val="20"/>
+          <w:szCs w:val="20"/>
+        </w:rPr>
+        <w:t xml:space="preserve">"Benvenuti nella root page della </w:t>
+      </w:r>
+      <w:proofErr w:type="spellStart"/>
+      <w:r>
+        <w:rPr>
+          <w:rFonts w:ascii="Courier New" w:hAnsi="Courier New" w:cs="Courier New"/>
+          <w:color w:val="FFC600"/>
+          <w:sz w:val="20"/>
+          <w:szCs w:val="20"/>
+        </w:rPr>
+        <w:t>webapp</w:t>
+      </w:r>
+      <w:proofErr w:type="spellEnd"/>
+      <w:r>
+        <w:rPr>
+          <w:rFonts w:ascii="Courier New" w:hAnsi="Courier New" w:cs="Courier New"/>
+          <w:color w:val="FFC600"/>
+          <w:sz w:val="20"/>
+          <w:szCs w:val="20"/>
+        </w:rPr>
+        <w:t xml:space="preserve"> </w:t>
+      </w:r>
+      <w:proofErr w:type="spellStart"/>
+      <w:r>
+        <w:rPr>
+          <w:rFonts w:ascii="Courier New" w:hAnsi="Courier New" w:cs="Courier New"/>
+          <w:color w:val="FFC600"/>
+          <w:sz w:val="20"/>
+          <w:szCs w:val="20"/>
+        </w:rPr>
+        <w:t>Alphashop</w:t>
+      </w:r>
+      <w:proofErr w:type="spellEnd"/>
+      <w:r>
+        <w:rPr>
+          <w:rFonts w:ascii="Courier New" w:hAnsi="Courier New" w:cs="Courier New"/>
+          <w:color w:val="FFC600"/>
+          <w:sz w:val="20"/>
+          <w:szCs w:val="20"/>
+        </w:rPr>
+        <w:t>"</w:t>
+      </w:r>
+      <w:r>
+        <w:rPr>
+          <w:rFonts w:ascii="Courier New" w:hAnsi="Courier New" w:cs="Courier New"/>
+          <w:color w:val="D8D8D8"/>
+          <w:sz w:val="20"/>
+          <w:szCs w:val="20"/>
+        </w:rPr>
+        <w:t>);</w:t>
+      </w:r>
+    </w:p>
+    <w:p>
+      <w:pPr>
+        <w:pStyle w:val="NormaleWeb"/>
+        <w:numPr>
+          <w:ilvl w:val="0"/>
+          <w:numId w:val="1"/>
+        </w:numPr>
+        <w:shd w:val="clear" w:color="auto" w:fill="191D1F"/>
+        <w:spacing w:before="0" w:beforeAutospacing="0" w:after="0" w:afterAutospacing="0"/>
+        <w:rPr>
+          <w:rFonts w:ascii="Courier New" w:hAnsi="Courier New" w:cs="Courier New"/>
+          <w:color w:val="C7CDD1"/>
+          <w:sz w:val="20"/>
+          <w:szCs w:val="20"/>
+        </w:rPr>
+      </w:pPr>
+      <w:r>
+        <w:rPr>
+          <w:rFonts w:ascii="Courier New" w:hAnsi="Courier New" w:cs="Courier New"/>
+          <w:color w:val="D8D8D8"/>
+          <w:sz w:val="20"/>
+          <w:szCs w:val="20"/>
+        </w:rPr>
+        <w:tab/>
+      </w:r>
+      <w:r>
+        <w:rPr>
+          <w:rFonts w:ascii="Courier New" w:hAnsi="Courier New" w:cs="Courier New"/>
+          <w:color w:val="D8D8D8"/>
+          <w:sz w:val="20"/>
+          <w:szCs w:val="20"/>
+        </w:rPr>
+        <w:tab/>
+      </w:r>
+      <w:proofErr w:type="spellStart"/>
+      <w:proofErr w:type="gramStart"/>
+      <w:r>
+        <w:rPr>
+          <w:rFonts w:ascii="Courier New" w:hAnsi="Courier New" w:cs="Courier New"/>
+          <w:color w:val="79ABFF"/>
+          <w:sz w:val="20"/>
+          <w:szCs w:val="20"/>
+        </w:rPr>
+        <w:t>model</w:t>
+      </w:r>
+      <w:r>
+        <w:rPr>
+          <w:rFonts w:ascii="Courier New" w:hAnsi="Courier New" w:cs="Courier New"/>
+          <w:color w:val="D8D8D8"/>
+          <w:sz w:val="20"/>
+          <w:szCs w:val="20"/>
+        </w:rPr>
+        <w:t>.</w:t>
+      </w:r>
+      <w:r>
+        <w:rPr>
+          <w:rFonts w:ascii="Courier New" w:hAnsi="Courier New" w:cs="Courier New"/>
+          <w:color w:val="BED6FF"/>
+          <w:sz w:val="20"/>
+          <w:szCs w:val="20"/>
+        </w:rPr>
+        <w:t>addAttribute</w:t>
+      </w:r>
+      <w:proofErr w:type="spellEnd"/>
+      <w:proofErr w:type="gramEnd"/>
+      <w:r>
+        <w:rPr>
+          <w:rFonts w:ascii="Courier New" w:hAnsi="Courier New" w:cs="Courier New"/>
+          <w:color w:val="D8D8D8"/>
+          <w:sz w:val="20"/>
+          <w:szCs w:val="20"/>
+        </w:rPr>
+        <w:t>(</w:t>
+      </w:r>
+      <w:r>
+        <w:rPr>
+          <w:rFonts w:ascii="Courier New" w:hAnsi="Courier New" w:cs="Courier New"/>
+          <w:color w:val="FFC600"/>
+          <w:sz w:val="20"/>
+          <w:szCs w:val="20"/>
+        </w:rPr>
+        <w:t>"saluti"</w:t>
+      </w:r>
+      <w:r>
+        <w:rPr>
+          <w:rFonts w:ascii="Courier New" w:hAnsi="Courier New" w:cs="Courier New"/>
+          <w:color w:val="D8D8D8"/>
+          <w:sz w:val="20"/>
+          <w:szCs w:val="20"/>
+        </w:rPr>
+        <w:t xml:space="preserve">, </w:t>
+      </w:r>
+      <w:r>
+        <w:rPr>
+          <w:rFonts w:ascii="Courier New" w:hAnsi="Courier New" w:cs="Courier New"/>
+          <w:color w:val="BED6FF"/>
+          <w:sz w:val="20"/>
+          <w:szCs w:val="20"/>
+        </w:rPr>
+        <w:t>saluti</w:t>
+      </w:r>
+      <w:r>
+        <w:rPr>
+          <w:rFonts w:ascii="Courier New" w:hAnsi="Courier New" w:cs="Courier New"/>
+          <w:color w:val="D8D8D8"/>
+          <w:sz w:val="20"/>
+          <w:szCs w:val="20"/>
+        </w:rPr>
+        <w:t>);</w:t>
+      </w:r>
+    </w:p>
+    <w:p>
+      <w:pPr>
+        <w:pStyle w:val="NormaleWeb"/>
+        <w:numPr>
+          <w:ilvl w:val="0"/>
+          <w:numId w:val="1"/>
+        </w:numPr>
+        <w:shd w:val="clear" w:color="auto" w:fill="191D1F"/>
+        <w:spacing w:before="0" w:beforeAutospacing="0" w:after="0" w:afterAutospacing="0"/>
+        <w:rPr>
+          <w:rFonts w:ascii="Courier New" w:hAnsi="Courier New" w:cs="Courier New"/>
+          <w:color w:val="C7CDD1"/>
+          <w:sz w:val="20"/>
+          <w:szCs w:val="20"/>
+        </w:rPr>
+      </w:pPr>
+      <w:r>
+        <w:rPr>
+          <w:rFonts w:ascii="Courier New" w:hAnsi="Courier New" w:cs="Courier New"/>
+          <w:color w:val="D8D8D8"/>
+          <w:sz w:val="20"/>
+          <w:szCs w:val="20"/>
+        </w:rPr>
+        <w:tab/>
+      </w:r>
+      <w:r>
+        <w:rPr>
+          <w:rFonts w:ascii="Courier New" w:hAnsi="Courier New" w:cs="Courier New"/>
+          <w:color w:val="D8D8D8"/>
+          <w:sz w:val="20"/>
+          <w:szCs w:val="20"/>
+        </w:rPr>
+        <w:tab/>
+      </w:r>
+      <w:proofErr w:type="spellStart"/>
+      <w:r>
+        <w:rPr>
+          <w:rFonts w:ascii="Courier New" w:hAnsi="Courier New" w:cs="Courier New"/>
+          <w:color w:val="8DCBE2"/>
+          <w:sz w:val="20"/>
+          <w:szCs w:val="20"/>
+        </w:rPr>
+        <w:t>return</w:t>
+      </w:r>
+      <w:proofErr w:type="spellEnd"/>
+      <w:r>
+        <w:rPr>
+          <w:rFonts w:ascii="Courier New" w:hAnsi="Courier New" w:cs="Courier New"/>
+          <w:color w:val="D8D8D8"/>
+          <w:sz w:val="20"/>
+          <w:szCs w:val="20"/>
+        </w:rPr>
+        <w:t xml:space="preserve"> </w:t>
+      </w:r>
+      <w:r>
+        <w:rPr>
+          <w:rFonts w:ascii="Courier New" w:hAnsi="Courier New" w:cs="Courier New"/>
+          <w:color w:val="FFC600"/>
+          <w:sz w:val="20"/>
+          <w:szCs w:val="20"/>
+        </w:rPr>
+        <w:t>"index"</w:t>
+      </w:r>
+      <w:r>
+        <w:rPr>
+          <w:rFonts w:ascii="Courier New" w:hAnsi="Courier New" w:cs="Courier New"/>
+          <w:color w:val="D8D8D8"/>
+          <w:sz w:val="20"/>
+          <w:szCs w:val="20"/>
+        </w:rPr>
+        <w:t>;</w:t>
+      </w:r>
+    </w:p>
+    <w:p>
+      <w:pPr>
+        <w:pStyle w:val="NormaleWeb"/>
+        <w:numPr>
+          <w:ilvl w:val="0"/>
+          <w:numId w:val="1"/>
+        </w:numPr>
+        <w:shd w:val="clear" w:color="auto" w:fill="191D1F"/>
+        <w:spacing w:before="0" w:beforeAutospacing="0" w:after="0" w:afterAutospacing="0"/>
+        <w:rPr>
+          <w:rFonts w:ascii="Courier New" w:hAnsi="Courier New" w:cs="Courier New"/>
+          <w:color w:val="C7CDD1"/>
+          <w:sz w:val="20"/>
+          <w:szCs w:val="20"/>
+        </w:rPr>
+      </w:pPr>
+      <w:r>
+        <w:rPr>
+          <w:rFonts w:ascii="Courier New" w:hAnsi="Courier New" w:cs="Courier New"/>
+          <w:color w:val="D8D8D8"/>
+          <w:sz w:val="20"/>
+          <w:szCs w:val="20"/>
+        </w:rPr>
+        <w:tab/>
+        <w:t>}</w:t>
+      </w:r>
+    </w:p>
+    <w:p>
+      <w:pPr>
+        <w:pStyle w:val="NormaleWeb"/>
+        <w:numPr>
+          <w:ilvl w:val="0"/>
+          <w:numId w:val="1"/>
+        </w:numPr>
+        <w:shd w:val="clear" w:color="auto" w:fill="191D1F"/>
+        <w:spacing w:before="0" w:beforeAutospacing="0" w:after="0" w:afterAutospacing="0"/>
+        <w:rPr>
+          <w:rFonts w:ascii="Courier New" w:hAnsi="Courier New" w:cs="Courier New"/>
+          <w:color w:val="C7CDD1"/>
+          <w:sz w:val="20"/>
+          <w:szCs w:val="20"/>
+        </w:rPr>
+      </w:pPr>
+      <w:r>
+        <w:rPr>
+          <w:rFonts w:ascii="Courier New" w:hAnsi="Courier New" w:cs="Courier New"/>
+          <w:color w:val="D8D8D8"/>
+          <w:sz w:val="20"/>
+          <w:szCs w:val="20"/>
+        </w:rPr>
+        <w:t>}</w:t>
+      </w:r>
+    </w:p>
+    <w:p/>
+    <w:p/>
+    <w:p>
+      <w:pPr>
+        <w:pStyle w:val="Titolo2"/>
+      </w:pPr>
+      <w:r>
+        <w:lastRenderedPageBreak/>
+        <w:t>Attivare le viste</w:t>
+      </w:r>
+    </w:p>
+    <w:p>
+      <w:r>
+        <w:t>Abbiamo 2 alternative:</w:t>
+      </w:r>
+    </w:p>
+    <w:p>
+      <w:pPr>
+        <w:pStyle w:val="Paragrafoelenco"/>
+        <w:numPr>
+          <w:ilvl w:val="0"/>
+          <w:numId w:val="1"/>
+        </w:numPr>
+      </w:pPr>
+      <w:r>
+        <w:t>Pagine JSP</w:t>
+      </w:r>
+    </w:p>
+    <w:p>
+      <w:pPr>
+        <w:pStyle w:val="Paragrafoelenco"/>
+        <w:numPr>
+          <w:ilvl w:val="0"/>
+          <w:numId w:val="1"/>
+        </w:numPr>
+      </w:pPr>
+      <w:proofErr w:type="spellStart"/>
+      <w:r>
+        <w:t>Thymeleaf</w:t>
+      </w:r>
+      <w:proofErr w:type="spellEnd"/>
+    </w:p>
+    <w:p>
+      <w:pPr>
+        <w:pStyle w:val="Titolo2"/>
+      </w:pPr>
+      <w:r>
+        <w:t>Pagine JSP</w:t>
+      </w:r>
+    </w:p>
+    <w:p>
+      <w:r>
+        <w:t>Java Server Pages sono una tecnologia per creare delle pagine web in maniera dinamica.</w:t>
+      </w:r>
+      <w:r>
+        <w:t xml:space="preserve"> Sono pagine che uniscono html con java per creare dinamismo nelle pagine.</w:t>
+      </w:r>
+      <w:r>
+        <w:t xml:space="preserve"> </w:t>
+      </w:r>
+      <w:r>
+        <w:t xml:space="preserve">Le pagine </w:t>
+      </w:r>
+      <w:proofErr w:type="spellStart"/>
+      <w:r>
+        <w:t>jsp</w:t>
+      </w:r>
+      <w:proofErr w:type="spellEnd"/>
+      <w:r>
+        <w:t xml:space="preserve"> sono come pagine html</w:t>
+      </w:r>
+      <w:r>
+        <w:t xml:space="preserve">, </w:t>
+      </w:r>
+      <w:r>
+        <w:t>ma contengono codice java delimitato dal tag “&lt;% …. %&gt;”.</w:t>
+      </w:r>
+    </w:p>
+    <w:p>
+      <w:r>
+        <w:t xml:space="preserve">Il codice viene quindi letto ed eseguito dal server web quando la pagina viene richiesta dal client, ma quindi questo significa che il client non sa quale parte del codice della pagina </w:t>
+      </w:r>
+      <w:proofErr w:type="spellStart"/>
+      <w:r>
+        <w:t>jsp</w:t>
+      </w:r>
+      <w:proofErr w:type="spellEnd"/>
+      <w:r>
+        <w:t xml:space="preserve"> è generato e quale sia quello statico.</w:t>
+      </w:r>
+      <w:r>
+        <w:t xml:space="preserve"> Esiste tutta una classe di tag </w:t>
+      </w:r>
+      <w:proofErr w:type="spellStart"/>
+      <w:r>
+        <w:t>jstl</w:t>
+      </w:r>
+      <w:proofErr w:type="spellEnd"/>
+      <w:r>
+        <w:t xml:space="preserve"> per rendere dinamiche le nostre pagine.</w:t>
+      </w:r>
+    </w:p>
+    <w:p>
+      <w:r>
+        <w:t xml:space="preserve">Ma come si attivano dentro spring boot 3? Il primo passo è aprire il pom.xml e nelle dipendenze aggiungere la dipendenza: </w:t>
+      </w:r>
+    </w:p>
+    <w:p>
+      <w:pPr>
+        <w:pStyle w:val="NormaleWeb"/>
+        <w:shd w:val="clear" w:color="auto" w:fill="191D1F"/>
+        <w:spacing w:before="0" w:beforeAutospacing="0" w:after="0" w:afterAutospacing="0"/>
+        <w:rPr>
+          <w:rFonts w:ascii="Courier New" w:hAnsi="Courier New" w:cs="Courier New"/>
+          <w:color w:val="C7CDD1"/>
+          <w:sz w:val="20"/>
+          <w:szCs w:val="20"/>
+        </w:rPr>
+      </w:pPr>
+      <w:proofErr w:type="gramStart"/>
+      <w:r>
+        <w:rPr>
+          <w:rFonts w:ascii="Courier New" w:hAnsi="Courier New" w:cs="Courier New"/>
+          <w:color w:val="608B4E"/>
+          <w:sz w:val="20"/>
+          <w:szCs w:val="20"/>
+        </w:rPr>
+        <w:t>&lt;!--</w:t>
+      </w:r>
+      <w:proofErr w:type="gramEnd"/>
+      <w:r>
+        <w:rPr>
+          <w:rFonts w:ascii="Courier New" w:hAnsi="Courier New" w:cs="Courier New"/>
+          <w:color w:val="608B4E"/>
+          <w:sz w:val="20"/>
+          <w:szCs w:val="20"/>
+        </w:rPr>
+        <w:t xml:space="preserve"> https://mvnrepository.com/artifact/org.apache.tomcat.embed/tomcat-embed-jasper --&gt;</w:t>
+      </w:r>
+    </w:p>
+    <w:p>
+      <w:pPr>
+        <w:pStyle w:val="NormaleWeb"/>
+        <w:shd w:val="clear" w:color="auto" w:fill="191D1F"/>
+        <w:spacing w:before="0" w:beforeAutospacing="0" w:after="0" w:afterAutospacing="0"/>
+        <w:rPr>
+          <w:rFonts w:ascii="Courier New" w:hAnsi="Courier New" w:cs="Courier New"/>
+          <w:color w:val="C7CDD1"/>
+          <w:sz w:val="20"/>
+          <w:szCs w:val="20"/>
+          <w:lang w:val="en-US"/>
+        </w:rPr>
+      </w:pPr>
+      <w:r>
+        <w:rPr>
+          <w:rFonts w:ascii="Courier New" w:hAnsi="Courier New" w:cs="Courier New"/>
+          <w:color w:val="C7CDD1"/>
+          <w:sz w:val="20"/>
+          <w:szCs w:val="20"/>
+        </w:rPr>
+        <w:tab/>
+      </w:r>
+      <w:r>
+        <w:rPr>
+          <w:rFonts w:ascii="Courier New" w:hAnsi="Courier New" w:cs="Courier New"/>
+          <w:color w:val="C7CDD1"/>
+          <w:sz w:val="20"/>
+          <w:szCs w:val="20"/>
+        </w:rPr>
+        <w:tab/>
+      </w:r>
+      <w:r>
+        <w:rPr>
+          <w:rFonts w:ascii="Courier New" w:hAnsi="Courier New" w:cs="Courier New"/>
+          <w:color w:val="808080"/>
+          <w:sz w:val="20"/>
+          <w:szCs w:val="20"/>
+          <w:lang w:val="en-US"/>
+        </w:rPr>
+        <w:t>&lt;</w:t>
+      </w:r>
+      <w:r>
+        <w:rPr>
+          <w:rFonts w:ascii="Courier New" w:hAnsi="Courier New" w:cs="Courier New"/>
+          <w:color w:val="569CD6"/>
+          <w:sz w:val="20"/>
+          <w:szCs w:val="20"/>
+          <w:lang w:val="en-US"/>
+        </w:rPr>
+        <w:t>dependency</w:t>
+      </w:r>
+      <w:r>
+        <w:rPr>
+          <w:rFonts w:ascii="Courier New" w:hAnsi="Courier New" w:cs="Courier New"/>
+          <w:color w:val="808080"/>
+          <w:sz w:val="20"/>
+          <w:szCs w:val="20"/>
+          <w:lang w:val="en-US"/>
+        </w:rPr>
+        <w:t>&gt;</w:t>
+      </w:r>
+    </w:p>
+    <w:p>
+      <w:pPr>
+        <w:pStyle w:val="NormaleWeb"/>
+        <w:shd w:val="clear" w:color="auto" w:fill="191D1F"/>
+        <w:spacing w:before="0" w:beforeAutospacing="0" w:after="0" w:afterAutospacing="0"/>
+        <w:rPr>
+          <w:rFonts w:ascii="Courier New" w:hAnsi="Courier New" w:cs="Courier New"/>
+          <w:color w:val="C7CDD1"/>
+          <w:sz w:val="20"/>
+          <w:szCs w:val="20"/>
+          <w:lang w:val="en-US"/>
+        </w:rPr>
+      </w:pPr>
+      <w:r>
+        <w:rPr>
+          <w:rFonts w:ascii="Courier New" w:hAnsi="Courier New" w:cs="Courier New"/>
+          <w:color w:val="C7CDD1"/>
+          <w:sz w:val="20"/>
+          <w:szCs w:val="20"/>
+          <w:lang w:val="en-US"/>
+        </w:rPr>
+        <w:t xml:space="preserve">    </w:t>
+      </w:r>
+      <w:r>
+        <w:rPr>
+          <w:rFonts w:ascii="Courier New" w:hAnsi="Courier New" w:cs="Courier New"/>
+          <w:color w:val="C7CDD1"/>
+          <w:sz w:val="20"/>
+          <w:szCs w:val="20"/>
+          <w:lang w:val="en-US"/>
+        </w:rPr>
+        <w:tab/>
+      </w:r>
+      <w:r>
+        <w:rPr>
+          <w:rFonts w:ascii="Courier New" w:hAnsi="Courier New" w:cs="Courier New"/>
+          <w:color w:val="C7CDD1"/>
+          <w:sz w:val="20"/>
+          <w:szCs w:val="20"/>
+          <w:lang w:val="en-US"/>
+        </w:rPr>
+        <w:tab/>
+      </w:r>
+      <w:proofErr w:type="gramStart"/>
+      <w:r>
+        <w:rPr>
+          <w:rFonts w:ascii="Courier New" w:hAnsi="Courier New" w:cs="Courier New"/>
+          <w:color w:val="808080"/>
+          <w:sz w:val="20"/>
+          <w:szCs w:val="20"/>
+          <w:lang w:val="en-US"/>
+        </w:rPr>
+        <w:t>&lt;</w:t>
+      </w:r>
+      <w:proofErr w:type="spellStart"/>
+      <w:r>
+        <w:rPr>
+          <w:rFonts w:ascii="Courier New" w:hAnsi="Courier New" w:cs="Courier New"/>
+          <w:color w:val="569CD6"/>
+          <w:sz w:val="20"/>
+          <w:szCs w:val="20"/>
+          <w:lang w:val="en-US"/>
+        </w:rPr>
+        <w:t>groupId</w:t>
+      </w:r>
+      <w:proofErr w:type="spellEnd"/>
+      <w:r>
+        <w:rPr>
+          <w:rFonts w:ascii="Courier New" w:hAnsi="Courier New" w:cs="Courier New"/>
+          <w:color w:val="808080"/>
+          <w:sz w:val="20"/>
+          <w:szCs w:val="20"/>
+          <w:lang w:val="en-US"/>
+        </w:rPr>
+        <w:t>&gt;</w:t>
+      </w:r>
+      <w:proofErr w:type="spellStart"/>
+      <w:r>
+        <w:rPr>
+          <w:rFonts w:ascii="Courier New" w:hAnsi="Courier New" w:cs="Courier New"/>
+          <w:color w:val="C7CDD1"/>
+          <w:sz w:val="20"/>
+          <w:szCs w:val="20"/>
+          <w:lang w:val="en-US"/>
+        </w:rPr>
+        <w:t>org.apache.tomcat</w:t>
+      </w:r>
+      <w:proofErr w:type="gramEnd"/>
+      <w:r>
+        <w:rPr>
+          <w:rFonts w:ascii="Courier New" w:hAnsi="Courier New" w:cs="Courier New"/>
+          <w:color w:val="C7CDD1"/>
+          <w:sz w:val="20"/>
+          <w:szCs w:val="20"/>
+          <w:lang w:val="en-US"/>
+        </w:rPr>
+        <w:t>.embed</w:t>
+      </w:r>
+      <w:proofErr w:type="spellEnd"/>
+      <w:r>
+        <w:rPr>
+          <w:rFonts w:ascii="Courier New" w:hAnsi="Courier New" w:cs="Courier New"/>
+          <w:color w:val="808080"/>
+          <w:sz w:val="20"/>
+          <w:szCs w:val="20"/>
+          <w:lang w:val="en-US"/>
+        </w:rPr>
+        <w:t>&lt;/</w:t>
+      </w:r>
+      <w:proofErr w:type="spellStart"/>
+      <w:r>
+        <w:rPr>
+          <w:rFonts w:ascii="Courier New" w:hAnsi="Courier New" w:cs="Courier New"/>
+          <w:color w:val="569CD6"/>
+          <w:sz w:val="20"/>
+          <w:szCs w:val="20"/>
+          <w:lang w:val="en-US"/>
+        </w:rPr>
+        <w:t>groupId</w:t>
+      </w:r>
+      <w:proofErr w:type="spellEnd"/>
+      <w:r>
+        <w:rPr>
+          <w:rFonts w:ascii="Courier New" w:hAnsi="Courier New" w:cs="Courier New"/>
+          <w:color w:val="808080"/>
+          <w:sz w:val="20"/>
+          <w:szCs w:val="20"/>
+          <w:lang w:val="en-US"/>
+        </w:rPr>
+        <w:t>&gt;</w:t>
+      </w:r>
+    </w:p>
+    <w:p>
+      <w:pPr>
+        <w:pStyle w:val="NormaleWeb"/>
+        <w:shd w:val="clear" w:color="auto" w:fill="191D1F"/>
+        <w:spacing w:before="0" w:beforeAutospacing="0" w:after="0" w:afterAutospacing="0"/>
+        <w:rPr>
+          <w:rFonts w:ascii="Courier New" w:hAnsi="Courier New" w:cs="Courier New"/>
+          <w:color w:val="C7CDD1"/>
+          <w:sz w:val="20"/>
+          <w:szCs w:val="20"/>
+          <w:lang w:val="en-US"/>
+        </w:rPr>
+      </w:pPr>
+      <w:r>
+        <w:rPr>
+          <w:rFonts w:ascii="Courier New" w:hAnsi="Courier New" w:cs="Courier New"/>
+          <w:color w:val="C7CDD1"/>
+          <w:sz w:val="20"/>
+          <w:szCs w:val="20"/>
+          <w:lang w:val="en-US"/>
+        </w:rPr>
+        <w:t xml:space="preserve">    </w:t>
+      </w:r>
+      <w:r>
+        <w:rPr>
+          <w:rFonts w:ascii="Courier New" w:hAnsi="Courier New" w:cs="Courier New"/>
+          <w:color w:val="C7CDD1"/>
+          <w:sz w:val="20"/>
+          <w:szCs w:val="20"/>
+          <w:lang w:val="en-US"/>
+        </w:rPr>
+        <w:tab/>
+      </w:r>
+      <w:r>
+        <w:rPr>
+          <w:rFonts w:ascii="Courier New" w:hAnsi="Courier New" w:cs="Courier New"/>
+          <w:color w:val="C7CDD1"/>
+          <w:sz w:val="20"/>
+          <w:szCs w:val="20"/>
+          <w:lang w:val="en-US"/>
+        </w:rPr>
+        <w:tab/>
+      </w:r>
+      <w:r>
+        <w:rPr>
+          <w:rFonts w:ascii="Courier New" w:hAnsi="Courier New" w:cs="Courier New"/>
+          <w:color w:val="808080"/>
+          <w:sz w:val="20"/>
+          <w:szCs w:val="20"/>
+          <w:lang w:val="en-US"/>
+        </w:rPr>
+        <w:t>&lt;</w:t>
+      </w:r>
+      <w:proofErr w:type="spellStart"/>
+      <w:r>
+        <w:rPr>
+          <w:rFonts w:ascii="Courier New" w:hAnsi="Courier New" w:cs="Courier New"/>
+          <w:color w:val="569CD6"/>
+          <w:sz w:val="20"/>
+          <w:szCs w:val="20"/>
+          <w:lang w:val="en-US"/>
+        </w:rPr>
+        <w:t>artifactId</w:t>
+      </w:r>
+      <w:proofErr w:type="spellEnd"/>
+      <w:r>
+        <w:rPr>
+          <w:rFonts w:ascii="Courier New" w:hAnsi="Courier New" w:cs="Courier New"/>
+          <w:color w:val="808080"/>
+          <w:sz w:val="20"/>
+          <w:szCs w:val="20"/>
+          <w:lang w:val="en-US"/>
+        </w:rPr>
+        <w:t>&gt;</w:t>
+      </w:r>
+      <w:r>
+        <w:rPr>
+          <w:rFonts w:ascii="Courier New" w:hAnsi="Courier New" w:cs="Courier New"/>
+          <w:color w:val="C7CDD1"/>
+          <w:sz w:val="20"/>
+          <w:szCs w:val="20"/>
+          <w:lang w:val="en-US"/>
+        </w:rPr>
+        <w:t>tomcat-embed-jasper</w:t>
+      </w:r>
+      <w:r>
+        <w:rPr>
+          <w:rFonts w:ascii="Courier New" w:hAnsi="Courier New" w:cs="Courier New"/>
+          <w:color w:val="808080"/>
+          <w:sz w:val="20"/>
+          <w:szCs w:val="20"/>
+          <w:lang w:val="en-US"/>
+        </w:rPr>
+        <w:t>&lt;/</w:t>
+      </w:r>
+      <w:proofErr w:type="spellStart"/>
+      <w:r>
+        <w:rPr>
+          <w:rFonts w:ascii="Courier New" w:hAnsi="Courier New" w:cs="Courier New"/>
+          <w:color w:val="569CD6"/>
+          <w:sz w:val="20"/>
+          <w:szCs w:val="20"/>
+          <w:lang w:val="en-US"/>
+        </w:rPr>
+        <w:t>artifactId</w:t>
+      </w:r>
+      <w:proofErr w:type="spellEnd"/>
+      <w:r>
+        <w:rPr>
+          <w:rFonts w:ascii="Courier New" w:hAnsi="Courier New" w:cs="Courier New"/>
+          <w:color w:val="808080"/>
+          <w:sz w:val="20"/>
+          <w:szCs w:val="20"/>
+          <w:lang w:val="en-US"/>
+        </w:rPr>
+        <w:t>&gt;</w:t>
+      </w:r>
+    </w:p>
+    <w:p>
+      <w:pPr>
+        <w:pStyle w:val="NormaleWeb"/>
+        <w:shd w:val="clear" w:color="auto" w:fill="191D1F"/>
+        <w:spacing w:before="0" w:beforeAutospacing="0" w:after="0" w:afterAutospacing="0"/>
+        <w:rPr>
+          <w:rFonts w:ascii="Courier New" w:hAnsi="Courier New" w:cs="Courier New"/>
+          <w:color w:val="C7CDD1"/>
+          <w:sz w:val="20"/>
+          <w:szCs w:val="20"/>
+        </w:rPr>
+      </w:pPr>
+      <w:r>
+        <w:rPr>
+          <w:rFonts w:ascii="Courier New" w:hAnsi="Courier New" w:cs="Courier New"/>
+          <w:color w:val="C7CDD1"/>
+          <w:sz w:val="20"/>
+          <w:szCs w:val="20"/>
+          <w:lang w:val="en-US"/>
+        </w:rPr>
+        <w:tab/>
+      </w:r>
+      <w:r>
+        <w:rPr>
+          <w:rFonts w:ascii="Courier New" w:hAnsi="Courier New" w:cs="Courier New"/>
+          <w:color w:val="C7CDD1"/>
+          <w:sz w:val="20"/>
+          <w:szCs w:val="20"/>
+          <w:lang w:val="en-US"/>
+        </w:rPr>
+        <w:tab/>
+      </w:r>
+      <w:r>
+        <w:rPr>
+          <w:rFonts w:ascii="Courier New" w:hAnsi="Courier New" w:cs="Courier New"/>
+          <w:color w:val="808080"/>
+          <w:sz w:val="20"/>
+          <w:szCs w:val="20"/>
+        </w:rPr>
+        <w:t>&lt;/</w:t>
+      </w:r>
+      <w:proofErr w:type="spellStart"/>
+      <w:r>
+        <w:rPr>
+          <w:rFonts w:ascii="Courier New" w:hAnsi="Courier New" w:cs="Courier New"/>
+          <w:color w:val="569CD6"/>
+          <w:sz w:val="20"/>
+          <w:szCs w:val="20"/>
+        </w:rPr>
+        <w:t>dependency</w:t>
+      </w:r>
+      <w:proofErr w:type="spellEnd"/>
+      <w:r>
+        <w:rPr>
+          <w:rFonts w:ascii="Courier New" w:hAnsi="Courier New" w:cs="Courier New"/>
+          <w:color w:val="808080"/>
+          <w:sz w:val="20"/>
+          <w:szCs w:val="20"/>
+        </w:rPr>
+        <w:t>&gt;</w:t>
+      </w:r>
+    </w:p>
+    <w:p/>
+    <w:p>
+      <w:r>
+        <w:t>Poi dobbiamo andare ad inserire la nostra prima vista nel percorso:</w:t>
+      </w:r>
+    </w:p>
+    <w:p>
+      <w:pPr>
+        <w:pStyle w:val="Paragrafoelenco"/>
+        <w:numPr>
+          <w:ilvl w:val="0"/>
+          <w:numId w:val="1"/>
+        </w:numPr>
+      </w:pPr>
+      <w:r>
+        <w:t xml:space="preserve">Sotto il percorso delle </w:t>
+      </w:r>
+      <w:r>
+        <w:rPr>
+          <w:b/>
+          <w:bCs/>
+        </w:rPr>
+        <w:t>/</w:t>
+      </w:r>
+      <w:proofErr w:type="spellStart"/>
+      <w:r>
+        <w:rPr>
+          <w:b/>
+          <w:bCs/>
+        </w:rPr>
+        <w:t>resources</w:t>
+      </w:r>
+      <w:proofErr w:type="spellEnd"/>
+      <w:r>
+        <w:t xml:space="preserve"> e per la precisione </w:t>
+      </w:r>
+      <w:r>
+        <w:t xml:space="preserve">dentro il percorso che creiamo </w:t>
+      </w:r>
+      <w:r>
+        <w:rPr>
+          <w:b/>
+          <w:bCs/>
+        </w:rPr>
+        <w:t>/META-INF/</w:t>
+      </w:r>
+      <w:proofErr w:type="spellStart"/>
+      <w:r>
+        <w:rPr>
+          <w:b/>
+          <w:bCs/>
+        </w:rPr>
+        <w:t>resources</w:t>
+      </w:r>
+      <w:proofErr w:type="spellEnd"/>
+      <w:r>
+        <w:rPr>
+          <w:b/>
+          <w:bCs/>
+        </w:rPr>
+        <w:t>/WEB-INF/</w:t>
+      </w:r>
+      <w:proofErr w:type="spellStart"/>
+      <w:r>
+        <w:rPr>
+          <w:b/>
+          <w:bCs/>
+        </w:rPr>
+        <w:t>jsp</w:t>
+      </w:r>
+      <w:proofErr w:type="spellEnd"/>
+      <w:r>
+        <w:rPr>
+          <w:b/>
+          <w:bCs/>
+        </w:rPr>
+        <w:t xml:space="preserve"> </w:t>
+      </w:r>
+      <w:r>
+        <w:t>e qui dentro creiamo un file</w:t>
+      </w:r>
+      <w:r>
+        <w:rPr>
+          <w:b/>
+          <w:bCs/>
+        </w:rPr>
+        <w:t xml:space="preserve"> </w:t>
+      </w:r>
+      <w:proofErr w:type="spellStart"/>
+      <w:r>
+        <w:rPr>
+          <w:b/>
+          <w:bCs/>
+        </w:rPr>
+        <w:t>index.jsp</w:t>
+      </w:r>
+      <w:proofErr w:type="spellEnd"/>
+      <w:r>
+        <w:rPr>
+          <w:b/>
+          <w:bCs/>
+        </w:rPr>
+        <w:t xml:space="preserve"> </w:t>
+      </w:r>
+      <w:r>
+        <w:t xml:space="preserve">che si deve chiamare esattamente come il nome della stringa che ritorniamo nel nostro controller, cioè </w:t>
+      </w:r>
+      <w:proofErr w:type="spellStart"/>
+      <w:r>
+        <w:t>return</w:t>
+      </w:r>
+      <w:proofErr w:type="spellEnd"/>
+      <w:r>
+        <w:t xml:space="preserve"> “index”</w:t>
+      </w:r>
+    </w:p>
+    <w:p>
+      <w:r>
+        <w:t xml:space="preserve">Questa pagina contiene dello standard HTML, con in più le porzioni di codice che richiamano </w:t>
+      </w:r>
+      <w:proofErr w:type="gramStart"/>
+      <w:r>
+        <w:t>la parti</w:t>
+      </w:r>
+      <w:proofErr w:type="gramEnd"/>
+      <w:r>
+        <w:t xml:space="preserve"> dinamiche definite nel nostro Controller</w:t>
+      </w:r>
+      <w:r>
+        <w:t>, ad esempio per richiamare le parti dinamiche scriviamo così:</w:t>
+      </w:r>
+    </w:p>
+    <w:p>
+      <w:pPr>
+        <w:pStyle w:val="NormaleWeb"/>
+        <w:shd w:val="clear" w:color="auto" w:fill="191D1F"/>
+        <w:spacing w:before="0" w:beforeAutospacing="0" w:after="0" w:afterAutospacing="0"/>
+        <w:rPr>
+          <w:rFonts w:ascii="Courier New" w:hAnsi="Courier New" w:cs="Courier New"/>
+          <w:color w:val="C7CDD1"/>
+          <w:sz w:val="20"/>
+          <w:szCs w:val="20"/>
+          <w:lang w:val="en-US"/>
+        </w:rPr>
+      </w:pPr>
+      <w:r>
+        <w:rPr>
+          <w:rFonts w:ascii="Courier New" w:hAnsi="Courier New" w:cs="Courier New"/>
+          <w:color w:val="79ABFF"/>
+          <w:sz w:val="20"/>
+          <w:szCs w:val="20"/>
+          <w:lang w:val="en-US"/>
+        </w:rPr>
+        <w:t>&lt;</w:t>
+      </w:r>
+      <w:r>
+        <w:rPr>
+          <w:rFonts w:ascii="Courier New" w:hAnsi="Courier New" w:cs="Courier New"/>
+          <w:color w:val="BED6FF"/>
+          <w:sz w:val="20"/>
+          <w:szCs w:val="20"/>
+          <w:shd w:val="clear" w:color="auto" w:fill="414104"/>
+          <w:lang w:val="en-US"/>
+        </w:rPr>
+        <w:t>h1</w:t>
+      </w:r>
+      <w:r>
+        <w:rPr>
+          <w:rFonts w:ascii="Courier New" w:hAnsi="Courier New" w:cs="Courier New"/>
+          <w:color w:val="C7CDD1"/>
+          <w:sz w:val="20"/>
+          <w:szCs w:val="20"/>
+          <w:lang w:val="en-US"/>
+        </w:rPr>
+        <w:t xml:space="preserve"> </w:t>
+      </w:r>
+      <w:r>
+        <w:rPr>
+          <w:rFonts w:ascii="Courier New" w:hAnsi="Courier New" w:cs="Courier New"/>
+          <w:color w:val="BED6FF"/>
+          <w:sz w:val="20"/>
+          <w:szCs w:val="20"/>
+          <w:lang w:val="en-US"/>
+        </w:rPr>
+        <w:t>style</w:t>
+      </w:r>
+      <w:r>
+        <w:rPr>
+          <w:rFonts w:ascii="Courier New" w:hAnsi="Courier New" w:cs="Courier New"/>
+          <w:color w:val="D8D8D8"/>
+          <w:sz w:val="20"/>
+          <w:szCs w:val="20"/>
+          <w:lang w:val="en-US"/>
+        </w:rPr>
+        <w:t>=</w:t>
+      </w:r>
+      <w:r>
+        <w:rPr>
+          <w:rFonts w:ascii="Courier New" w:hAnsi="Courier New" w:cs="Courier New"/>
+          <w:color w:val="C7CDD1"/>
+          <w:sz w:val="20"/>
+          <w:szCs w:val="20"/>
+          <w:lang w:val="en-US"/>
+        </w:rPr>
+        <w:t>"</w:t>
+      </w:r>
+      <w:r>
+        <w:rPr>
+          <w:rFonts w:ascii="Courier New" w:hAnsi="Courier New" w:cs="Courier New"/>
+          <w:color w:val="BED6FF"/>
+          <w:sz w:val="20"/>
+          <w:szCs w:val="20"/>
+          <w:lang w:val="en-US"/>
+        </w:rPr>
+        <w:t>text-</w:t>
+      </w:r>
+      <w:proofErr w:type="gramStart"/>
+      <w:r>
+        <w:rPr>
+          <w:rFonts w:ascii="Courier New" w:hAnsi="Courier New" w:cs="Courier New"/>
+          <w:color w:val="BED6FF"/>
+          <w:sz w:val="20"/>
+          <w:szCs w:val="20"/>
+          <w:lang w:val="en-US"/>
+        </w:rPr>
+        <w:t>align</w:t>
+      </w:r>
+      <w:r>
+        <w:rPr>
+          <w:rFonts w:ascii="Courier New" w:hAnsi="Courier New" w:cs="Courier New"/>
+          <w:color w:val="D8D8D8"/>
+          <w:sz w:val="20"/>
+          <w:szCs w:val="20"/>
+          <w:lang w:val="en-US"/>
+        </w:rPr>
+        <w:t>:</w:t>
+      </w:r>
+      <w:r>
+        <w:rPr>
+          <w:rFonts w:ascii="Courier New" w:hAnsi="Courier New" w:cs="Courier New"/>
+          <w:color w:val="FFC600"/>
+          <w:sz w:val="20"/>
+          <w:szCs w:val="20"/>
+          <w:lang w:val="en-US"/>
+        </w:rPr>
+        <w:t>center</w:t>
+      </w:r>
+      <w:proofErr w:type="gramEnd"/>
+      <w:r>
+        <w:rPr>
+          <w:rFonts w:ascii="Courier New" w:hAnsi="Courier New" w:cs="Courier New"/>
+          <w:color w:val="D8D8D8"/>
+          <w:sz w:val="20"/>
+          <w:szCs w:val="20"/>
+          <w:lang w:val="en-US"/>
+        </w:rPr>
+        <w:t>;</w:t>
+      </w:r>
+      <w:r>
+        <w:rPr>
+          <w:rFonts w:ascii="Courier New" w:hAnsi="Courier New" w:cs="Courier New"/>
+          <w:color w:val="BED6FF"/>
+          <w:sz w:val="20"/>
+          <w:szCs w:val="20"/>
+          <w:lang w:val="en-US"/>
+        </w:rPr>
+        <w:t>display</w:t>
+      </w:r>
+      <w:r>
+        <w:rPr>
+          <w:rFonts w:ascii="Courier New" w:hAnsi="Courier New" w:cs="Courier New"/>
+          <w:color w:val="D8D8D8"/>
+          <w:sz w:val="20"/>
+          <w:szCs w:val="20"/>
+          <w:lang w:val="en-US"/>
+        </w:rPr>
+        <w:t>:</w:t>
+      </w:r>
+      <w:r>
+        <w:rPr>
+          <w:rFonts w:ascii="Courier New" w:hAnsi="Courier New" w:cs="Courier New"/>
+          <w:color w:val="FFC600"/>
+          <w:sz w:val="20"/>
+          <w:szCs w:val="20"/>
+          <w:lang w:val="en-US"/>
+        </w:rPr>
+        <w:t>block</w:t>
+      </w:r>
+      <w:r>
+        <w:rPr>
+          <w:rFonts w:ascii="Courier New" w:hAnsi="Courier New" w:cs="Courier New"/>
+          <w:color w:val="D8D8D8"/>
+          <w:sz w:val="20"/>
+          <w:szCs w:val="20"/>
+          <w:lang w:val="en-US"/>
+        </w:rPr>
+        <w:t>;</w:t>
+      </w:r>
+      <w:r>
+        <w:rPr>
+          <w:rFonts w:ascii="Courier New" w:hAnsi="Courier New" w:cs="Courier New"/>
+          <w:color w:val="BED6FF"/>
+          <w:sz w:val="20"/>
+          <w:szCs w:val="20"/>
+          <w:lang w:val="en-US"/>
+        </w:rPr>
+        <w:t>color</w:t>
+      </w:r>
+      <w:r>
+        <w:rPr>
+          <w:rFonts w:ascii="Courier New" w:hAnsi="Courier New" w:cs="Courier New"/>
+          <w:color w:val="D8D8D8"/>
+          <w:sz w:val="20"/>
+          <w:szCs w:val="20"/>
+          <w:lang w:val="en-US"/>
+        </w:rPr>
+        <w:t>:</w:t>
+      </w:r>
+      <w:r>
+        <w:rPr>
+          <w:rFonts w:ascii="Courier New" w:hAnsi="Courier New" w:cs="Courier New"/>
+          <w:color w:val="FFC600"/>
+          <w:sz w:val="20"/>
+          <w:szCs w:val="20"/>
+          <w:lang w:val="en-US"/>
+        </w:rPr>
+        <w:t>red</w:t>
+      </w:r>
+      <w:r>
+        <w:rPr>
+          <w:rFonts w:ascii="Courier New" w:hAnsi="Courier New" w:cs="Courier New"/>
+          <w:color w:val="D8D8D8"/>
+          <w:sz w:val="20"/>
+          <w:szCs w:val="20"/>
+          <w:lang w:val="en-US"/>
+        </w:rPr>
+        <w:t>;</w:t>
+      </w:r>
+      <w:r>
+        <w:rPr>
+          <w:rFonts w:ascii="Courier New" w:hAnsi="Courier New" w:cs="Courier New"/>
+          <w:color w:val="BED6FF"/>
+          <w:sz w:val="20"/>
+          <w:szCs w:val="20"/>
+          <w:lang w:val="en-US"/>
+        </w:rPr>
+        <w:t>margin</w:t>
+      </w:r>
+      <w:r>
+        <w:rPr>
+          <w:rFonts w:ascii="Courier New" w:hAnsi="Courier New" w:cs="Courier New"/>
+          <w:color w:val="D8D8D8"/>
+          <w:sz w:val="20"/>
+          <w:szCs w:val="20"/>
+          <w:lang w:val="en-US"/>
+        </w:rPr>
+        <w:t>:</w:t>
+      </w:r>
+      <w:r>
+        <w:rPr>
+          <w:rFonts w:ascii="Courier New" w:hAnsi="Courier New" w:cs="Courier New"/>
+          <w:color w:val="FFC600"/>
+          <w:sz w:val="20"/>
+          <w:szCs w:val="20"/>
+          <w:lang w:val="en-US"/>
+        </w:rPr>
+        <w:t>0px</w:t>
+      </w:r>
+      <w:r>
+        <w:rPr>
+          <w:rFonts w:ascii="Courier New" w:hAnsi="Courier New" w:cs="Courier New"/>
+          <w:b/>
+          <w:bCs/>
+          <w:color w:val="D8D8D8"/>
+          <w:sz w:val="20"/>
+          <w:szCs w:val="20"/>
+          <w:lang w:val="en-US"/>
+        </w:rPr>
+        <w:t>;</w:t>
+      </w:r>
+      <w:r>
+        <w:rPr>
+          <w:rFonts w:ascii="Courier New" w:hAnsi="Courier New" w:cs="Courier New"/>
+          <w:b/>
+          <w:bCs/>
+          <w:color w:val="C7CDD1"/>
+          <w:sz w:val="20"/>
+          <w:szCs w:val="20"/>
+          <w:lang w:val="en-US"/>
+        </w:rPr>
+        <w:t>"</w:t>
+      </w:r>
+      <w:r>
+        <w:rPr>
+          <w:rFonts w:ascii="Courier New" w:hAnsi="Courier New" w:cs="Courier New"/>
+          <w:b/>
+          <w:bCs/>
+          <w:color w:val="79ABFF"/>
+          <w:sz w:val="20"/>
+          <w:szCs w:val="20"/>
+          <w:lang w:val="en-US"/>
+        </w:rPr>
+        <w:t>&gt;</w:t>
+      </w:r>
+      <w:r>
+        <w:rPr>
+          <w:rFonts w:ascii="Courier New" w:hAnsi="Courier New" w:cs="Courier New"/>
+          <w:b/>
+          <w:bCs/>
+          <w:color w:val="D8D8D8"/>
+          <w:sz w:val="20"/>
+          <w:szCs w:val="20"/>
+          <w:lang w:val="en-US"/>
+        </w:rPr>
+        <w:t>${intestazione}</w:t>
+      </w:r>
+      <w:r>
+        <w:rPr>
+          <w:rFonts w:ascii="Courier New" w:hAnsi="Courier New" w:cs="Courier New"/>
+          <w:b/>
+          <w:bCs/>
+          <w:color w:val="79ABFF"/>
+          <w:sz w:val="20"/>
+          <w:szCs w:val="20"/>
+          <w:lang w:val="en-US"/>
+        </w:rPr>
+        <w:t>&lt;/</w:t>
+      </w:r>
+      <w:r>
+        <w:rPr>
+          <w:rFonts w:ascii="Courier New" w:hAnsi="Courier New" w:cs="Courier New"/>
+          <w:color w:val="BED6FF"/>
+          <w:sz w:val="20"/>
+          <w:szCs w:val="20"/>
+          <w:shd w:val="clear" w:color="auto" w:fill="414104"/>
+          <w:lang w:val="en-US"/>
+        </w:rPr>
+        <w:t>h1</w:t>
+      </w:r>
+      <w:r>
+        <w:rPr>
+          <w:rFonts w:ascii="Courier New" w:hAnsi="Courier New" w:cs="Courier New"/>
+          <w:color w:val="79ABFF"/>
+          <w:sz w:val="20"/>
+          <w:szCs w:val="20"/>
+          <w:lang w:val="en-US"/>
+        </w:rPr>
+        <w:t>&gt;</w:t>
+      </w:r>
+    </w:p>
+    <w:p>
+      <w:pPr>
+        <w:pStyle w:val="NormaleWeb"/>
+        <w:shd w:val="clear" w:color="auto" w:fill="191D1F"/>
+        <w:spacing w:before="0" w:beforeAutospacing="0" w:after="0" w:afterAutospacing="0"/>
+        <w:rPr>
+          <w:rFonts w:ascii="Courier New" w:hAnsi="Courier New" w:cs="Courier New"/>
+          <w:color w:val="C7CDD1"/>
+          <w:sz w:val="20"/>
+          <w:szCs w:val="20"/>
+          <w:lang w:val="en-US"/>
+        </w:rPr>
+      </w:pPr>
+      <w:r>
+        <w:rPr>
+          <w:rFonts w:ascii="Courier New" w:hAnsi="Courier New" w:cs="Courier New"/>
+          <w:color w:val="D8D8D8"/>
+          <w:sz w:val="20"/>
+          <w:szCs w:val="20"/>
+          <w:lang w:val="en-US"/>
+        </w:rPr>
+        <w:tab/>
+      </w:r>
+      <w:r>
+        <w:rPr>
+          <w:rFonts w:ascii="Courier New" w:hAnsi="Courier New" w:cs="Courier New"/>
+          <w:color w:val="D8D8D8"/>
+          <w:sz w:val="20"/>
+          <w:szCs w:val="20"/>
+          <w:lang w:val="en-US"/>
+        </w:rPr>
+        <w:tab/>
+      </w:r>
+      <w:r>
+        <w:rPr>
+          <w:rFonts w:ascii="Courier New" w:hAnsi="Courier New" w:cs="Courier New"/>
+          <w:color w:val="79ABFF"/>
+          <w:sz w:val="20"/>
+          <w:szCs w:val="20"/>
+          <w:lang w:val="en-US"/>
+        </w:rPr>
+        <w:t>&lt;</w:t>
+      </w:r>
+      <w:r>
+        <w:rPr>
+          <w:rFonts w:ascii="Courier New" w:hAnsi="Courier New" w:cs="Courier New"/>
+          <w:color w:val="BED6FF"/>
+          <w:sz w:val="20"/>
+          <w:szCs w:val="20"/>
+          <w:lang w:val="en-US"/>
+        </w:rPr>
+        <w:t>h3</w:t>
+      </w:r>
+      <w:r>
+        <w:rPr>
+          <w:rFonts w:ascii="Courier New" w:hAnsi="Courier New" w:cs="Courier New"/>
+          <w:color w:val="C7CDD1"/>
+          <w:sz w:val="20"/>
+          <w:szCs w:val="20"/>
+          <w:lang w:val="en-US"/>
+        </w:rPr>
+        <w:t xml:space="preserve"> </w:t>
+      </w:r>
+      <w:r>
+        <w:rPr>
+          <w:rFonts w:ascii="Courier New" w:hAnsi="Courier New" w:cs="Courier New"/>
+          <w:color w:val="BED6FF"/>
+          <w:sz w:val="20"/>
+          <w:szCs w:val="20"/>
+          <w:lang w:val="en-US"/>
+        </w:rPr>
+        <w:t>style</w:t>
+      </w:r>
+      <w:r>
+        <w:rPr>
+          <w:rFonts w:ascii="Courier New" w:hAnsi="Courier New" w:cs="Courier New"/>
+          <w:color w:val="D8D8D8"/>
+          <w:sz w:val="20"/>
+          <w:szCs w:val="20"/>
+          <w:lang w:val="en-US"/>
+        </w:rPr>
+        <w:t>=</w:t>
+      </w:r>
+      <w:r>
+        <w:rPr>
+          <w:rFonts w:ascii="Courier New" w:hAnsi="Courier New" w:cs="Courier New"/>
+          <w:color w:val="C7CDD1"/>
+          <w:sz w:val="20"/>
+          <w:szCs w:val="20"/>
+          <w:lang w:val="en-US"/>
+        </w:rPr>
+        <w:t>"</w:t>
+      </w:r>
+      <w:r>
+        <w:rPr>
+          <w:rFonts w:ascii="Courier New" w:hAnsi="Courier New" w:cs="Courier New"/>
+          <w:color w:val="BED6FF"/>
+          <w:sz w:val="20"/>
+          <w:szCs w:val="20"/>
+          <w:lang w:val="en-US"/>
+        </w:rPr>
+        <w:t>text-</w:t>
+      </w:r>
+      <w:proofErr w:type="gramStart"/>
+      <w:r>
+        <w:rPr>
+          <w:rFonts w:ascii="Courier New" w:hAnsi="Courier New" w:cs="Courier New"/>
+          <w:color w:val="BED6FF"/>
+          <w:sz w:val="20"/>
+          <w:szCs w:val="20"/>
+          <w:lang w:val="en-US"/>
+        </w:rPr>
+        <w:t>align</w:t>
+      </w:r>
+      <w:r>
+        <w:rPr>
+          <w:rFonts w:ascii="Courier New" w:hAnsi="Courier New" w:cs="Courier New"/>
+          <w:color w:val="D8D8D8"/>
+          <w:sz w:val="20"/>
+          <w:szCs w:val="20"/>
+          <w:lang w:val="en-US"/>
+        </w:rPr>
+        <w:t>:</w:t>
+      </w:r>
+      <w:r>
+        <w:rPr>
+          <w:rFonts w:ascii="Courier New" w:hAnsi="Courier New" w:cs="Courier New"/>
+          <w:color w:val="FFC600"/>
+          <w:sz w:val="20"/>
+          <w:szCs w:val="20"/>
+          <w:lang w:val="en-US"/>
+        </w:rPr>
+        <w:t>center</w:t>
+      </w:r>
+      <w:proofErr w:type="gramEnd"/>
+      <w:r>
+        <w:rPr>
+          <w:rFonts w:ascii="Courier New" w:hAnsi="Courier New" w:cs="Courier New"/>
+          <w:color w:val="D8D8D8"/>
+          <w:sz w:val="20"/>
+          <w:szCs w:val="20"/>
+          <w:lang w:val="en-US"/>
+        </w:rPr>
+        <w:t>;</w:t>
+      </w:r>
+      <w:r>
+        <w:rPr>
+          <w:rFonts w:ascii="Courier New" w:hAnsi="Courier New" w:cs="Courier New"/>
+          <w:color w:val="BED6FF"/>
+          <w:sz w:val="20"/>
+          <w:szCs w:val="20"/>
+          <w:lang w:val="en-US"/>
+        </w:rPr>
+        <w:t>display</w:t>
+      </w:r>
+      <w:r>
+        <w:rPr>
+          <w:rFonts w:ascii="Courier New" w:hAnsi="Courier New" w:cs="Courier New"/>
+          <w:color w:val="D8D8D8"/>
+          <w:sz w:val="20"/>
+          <w:szCs w:val="20"/>
+          <w:lang w:val="en-US"/>
+        </w:rPr>
+        <w:t>:</w:t>
+      </w:r>
+      <w:r>
+        <w:rPr>
+          <w:rFonts w:ascii="Courier New" w:hAnsi="Courier New" w:cs="Courier New"/>
+          <w:color w:val="FFC600"/>
+          <w:sz w:val="20"/>
+          <w:szCs w:val="20"/>
+          <w:lang w:val="en-US"/>
+        </w:rPr>
+        <w:t>block</w:t>
+      </w:r>
+      <w:r>
+        <w:rPr>
+          <w:rFonts w:ascii="Courier New" w:hAnsi="Courier New" w:cs="Courier New"/>
+          <w:color w:val="D8D8D8"/>
+          <w:sz w:val="20"/>
+          <w:szCs w:val="20"/>
+          <w:lang w:val="en-US"/>
+        </w:rPr>
+        <w:t>;</w:t>
+      </w:r>
+      <w:r>
+        <w:rPr>
+          <w:rFonts w:ascii="Courier New" w:hAnsi="Courier New" w:cs="Courier New"/>
+          <w:color w:val="BED6FF"/>
+          <w:sz w:val="20"/>
+          <w:szCs w:val="20"/>
+          <w:lang w:val="en-US"/>
+        </w:rPr>
+        <w:t>color</w:t>
+      </w:r>
+      <w:r>
+        <w:rPr>
+          <w:rFonts w:ascii="Courier New" w:hAnsi="Courier New" w:cs="Courier New"/>
+          <w:color w:val="D8D8D8"/>
+          <w:sz w:val="20"/>
+          <w:szCs w:val="20"/>
+          <w:lang w:val="en-US"/>
+        </w:rPr>
+        <w:t>:</w:t>
+      </w:r>
+      <w:r>
+        <w:rPr>
+          <w:rFonts w:ascii="Courier New" w:hAnsi="Courier New" w:cs="Courier New"/>
+          <w:color w:val="FFC600"/>
+          <w:sz w:val="20"/>
+          <w:szCs w:val="20"/>
+          <w:lang w:val="en-US"/>
+        </w:rPr>
+        <w:t>green</w:t>
+      </w:r>
+      <w:r>
+        <w:rPr>
+          <w:rFonts w:ascii="Courier New" w:hAnsi="Courier New" w:cs="Courier New"/>
+          <w:color w:val="D8D8D8"/>
+          <w:sz w:val="20"/>
+          <w:szCs w:val="20"/>
+          <w:lang w:val="en-US"/>
+        </w:rPr>
+        <w:t>;</w:t>
+      </w:r>
+      <w:r>
+        <w:rPr>
+          <w:rFonts w:ascii="Courier New" w:hAnsi="Courier New" w:cs="Courier New"/>
+          <w:color w:val="BED6FF"/>
+          <w:sz w:val="20"/>
+          <w:szCs w:val="20"/>
+          <w:lang w:val="en-US"/>
+        </w:rPr>
+        <w:t>margin</w:t>
+      </w:r>
+      <w:r>
+        <w:rPr>
+          <w:rFonts w:ascii="Courier New" w:hAnsi="Courier New" w:cs="Courier New"/>
+          <w:color w:val="D8D8D8"/>
+          <w:sz w:val="20"/>
+          <w:szCs w:val="20"/>
+          <w:lang w:val="en-US"/>
+        </w:rPr>
+        <w:t>:</w:t>
+      </w:r>
+      <w:r>
+        <w:rPr>
+          <w:rFonts w:ascii="Courier New" w:hAnsi="Courier New" w:cs="Courier New"/>
+          <w:color w:val="FFC600"/>
+          <w:sz w:val="20"/>
+          <w:szCs w:val="20"/>
+          <w:lang w:val="en-US"/>
+        </w:rPr>
+        <w:t>0px</w:t>
+      </w:r>
+      <w:r>
+        <w:rPr>
+          <w:rFonts w:ascii="Courier New" w:hAnsi="Courier New" w:cs="Courier New"/>
+          <w:color w:val="D8D8D8"/>
+          <w:sz w:val="20"/>
+          <w:szCs w:val="20"/>
+          <w:lang w:val="en-US"/>
+        </w:rPr>
+        <w:t>;</w:t>
+      </w:r>
+      <w:r>
+        <w:rPr>
+          <w:rFonts w:ascii="Courier New" w:hAnsi="Courier New" w:cs="Courier New"/>
+          <w:color w:val="C7CDD1"/>
+          <w:sz w:val="20"/>
+          <w:szCs w:val="20"/>
+          <w:lang w:val="en-US"/>
+        </w:rPr>
+        <w:t>"</w:t>
+      </w:r>
+      <w:r>
+        <w:rPr>
+          <w:rFonts w:ascii="Courier New" w:hAnsi="Courier New" w:cs="Courier New"/>
+          <w:color w:val="79ABFF"/>
+          <w:sz w:val="20"/>
+          <w:szCs w:val="20"/>
+          <w:lang w:val="en-US"/>
+        </w:rPr>
+        <w:t>&gt;</w:t>
+      </w:r>
+      <w:r>
+        <w:rPr>
+          <w:rFonts w:ascii="Courier New" w:hAnsi="Courier New" w:cs="Courier New"/>
+          <w:b/>
+          <w:bCs/>
+          <w:color w:val="D8D8D8"/>
+          <w:sz w:val="20"/>
+          <w:szCs w:val="20"/>
+          <w:lang w:val="en-US"/>
+        </w:rPr>
+        <w:t>${saluti}</w:t>
+      </w:r>
+      <w:r>
+        <w:rPr>
+          <w:rFonts w:ascii="Courier New" w:hAnsi="Courier New" w:cs="Courier New"/>
+          <w:b/>
+          <w:bCs/>
+          <w:color w:val="79ABFF"/>
+          <w:sz w:val="20"/>
+          <w:szCs w:val="20"/>
+          <w:lang w:val="en-US"/>
+        </w:rPr>
+        <w:t>&lt;/</w:t>
+      </w:r>
+      <w:r>
+        <w:rPr>
+          <w:rFonts w:ascii="Courier New" w:hAnsi="Courier New" w:cs="Courier New"/>
+          <w:color w:val="BED6FF"/>
+          <w:sz w:val="20"/>
+          <w:szCs w:val="20"/>
+          <w:lang w:val="en-US"/>
+        </w:rPr>
+        <w:t>h3</w:t>
+      </w:r>
+      <w:r>
+        <w:rPr>
+          <w:rFonts w:ascii="Courier New" w:hAnsi="Courier New" w:cs="Courier New"/>
+          <w:color w:val="79ABFF"/>
+          <w:sz w:val="20"/>
+          <w:szCs w:val="20"/>
+          <w:lang w:val="en-US"/>
+        </w:rPr>
+        <w:t>&gt;</w:t>
+      </w:r>
+    </w:p>
+    <w:p>
+      <w:r>
+        <w:t xml:space="preserve">Le parti </w:t>
+      </w:r>
+      <w:r>
+        <w:t>“</w:t>
+      </w:r>
+      <w:r>
+        <w:t>intestazione</w:t>
+      </w:r>
+      <w:r>
+        <w:t>”</w:t>
+      </w:r>
+      <w:r>
+        <w:t xml:space="preserve"> e </w:t>
+      </w:r>
+      <w:r>
+        <w:t>“</w:t>
+      </w:r>
+      <w:r>
+        <w:t>s</w:t>
+      </w:r>
+      <w:r>
+        <w:t>aluti</w:t>
+      </w:r>
+      <w:r>
+        <w:t>”</w:t>
+      </w:r>
+      <w:r>
+        <w:t xml:space="preserve"> sono state </w:t>
+      </w:r>
+      <w:proofErr w:type="spellStart"/>
+      <w:r>
+        <w:t>dinamicizzate</w:t>
+      </w:r>
+      <w:proofErr w:type="spellEnd"/>
+      <w:r>
+        <w:t xml:space="preserve"> nel nostro controller come detto sopra.</w:t>
+      </w:r>
+    </w:p>
+    <w:p>
+      <w:r>
+        <w:t>E poi dobbiamo agganciare i</w:t>
+      </w:r>
+      <w:r>
+        <w:t xml:space="preserve">l </w:t>
+      </w:r>
+      <w:proofErr w:type="spellStart"/>
+      <w:r>
+        <w:rPr>
+          <w:b/>
+          <w:bCs/>
+        </w:rPr>
+        <w:t>view</w:t>
+      </w:r>
+      <w:proofErr w:type="spellEnd"/>
+      <w:r>
+        <w:rPr>
+          <w:b/>
+          <w:bCs/>
+        </w:rPr>
+        <w:t xml:space="preserve"> </w:t>
+      </w:r>
+      <w:proofErr w:type="spellStart"/>
+      <w:r>
+        <w:rPr>
+          <w:b/>
+          <w:bCs/>
+        </w:rPr>
+        <w:t>resolver</w:t>
+      </w:r>
+      <w:proofErr w:type="spellEnd"/>
+      <w:r>
+        <w:t xml:space="preserve">, quindi andiamo a configurarlo nel file </w:t>
+      </w:r>
+      <w:proofErr w:type="spellStart"/>
+      <w:proofErr w:type="gramStart"/>
+      <w:r>
+        <w:t>application.yaml</w:t>
+      </w:r>
+      <w:proofErr w:type="spellEnd"/>
+      <w:proofErr w:type="gramEnd"/>
+      <w:r>
+        <w:t xml:space="preserve"> in questo modo:</w:t>
+      </w:r>
+    </w:p>
+    <w:p>
+      <w:pPr>
+        <w:pStyle w:val="NormaleWeb"/>
+        <w:shd w:val="clear" w:color="auto" w:fill="191D1F"/>
+        <w:spacing w:before="0" w:beforeAutospacing="0" w:after="0" w:afterAutospacing="0"/>
+        <w:rPr>
+          <w:rFonts w:ascii="Courier New" w:hAnsi="Courier New" w:cs="Courier New"/>
+          <w:color w:val="C7CDD1"/>
+          <w:sz w:val="20"/>
+          <w:szCs w:val="20"/>
+          <w:lang w:val="en-US"/>
+        </w:rPr>
+      </w:pPr>
+      <w:r>
+        <w:rPr>
+          <w:rFonts w:ascii="Courier New" w:hAnsi="Courier New" w:cs="Courier New"/>
+          <w:color w:val="569CD6"/>
+          <w:sz w:val="20"/>
+          <w:szCs w:val="20"/>
+          <w:lang w:val="en-US"/>
+        </w:rPr>
+        <w:t>spring</w:t>
+      </w:r>
+      <w:r>
+        <w:rPr>
+          <w:rFonts w:ascii="Courier New" w:hAnsi="Courier New" w:cs="Courier New"/>
+          <w:color w:val="C7CDD1"/>
+          <w:sz w:val="20"/>
+          <w:szCs w:val="20"/>
+          <w:lang w:val="en-US"/>
+        </w:rPr>
+        <w:t>:</w:t>
+      </w:r>
+    </w:p>
+    <w:p>
+      <w:pPr>
+        <w:pStyle w:val="NormaleWeb"/>
+        <w:shd w:val="clear" w:color="auto" w:fill="191D1F"/>
+        <w:spacing w:before="0" w:beforeAutospacing="0" w:after="0" w:afterAutospacing="0"/>
+        <w:rPr>
+          <w:rFonts w:ascii="Courier New" w:hAnsi="Courier New" w:cs="Courier New"/>
+          <w:color w:val="C7CDD1"/>
+          <w:sz w:val="20"/>
+          <w:szCs w:val="20"/>
+          <w:lang w:val="en-US"/>
+        </w:rPr>
+      </w:pPr>
+      <w:r>
+        <w:rPr>
+          <w:rFonts w:ascii="Courier New" w:hAnsi="Courier New" w:cs="Courier New"/>
+          <w:color w:val="C7CDD1"/>
+          <w:sz w:val="20"/>
+          <w:szCs w:val="20"/>
+          <w:lang w:val="en-US"/>
+        </w:rPr>
+        <w:t xml:space="preserve">  </w:t>
+      </w:r>
+      <w:r>
+        <w:rPr>
+          <w:rFonts w:ascii="Courier New" w:hAnsi="Courier New" w:cs="Courier New"/>
+          <w:color w:val="569CD6"/>
+          <w:sz w:val="20"/>
+          <w:szCs w:val="20"/>
+          <w:lang w:val="en-US"/>
+        </w:rPr>
+        <w:t>application</w:t>
+      </w:r>
+      <w:r>
+        <w:rPr>
+          <w:rFonts w:ascii="Courier New" w:hAnsi="Courier New" w:cs="Courier New"/>
+          <w:color w:val="C7CDD1"/>
+          <w:sz w:val="20"/>
+          <w:szCs w:val="20"/>
+          <w:lang w:val="en-US"/>
+        </w:rPr>
+        <w:t>:</w:t>
+      </w:r>
+    </w:p>
+    <w:p>
+      <w:pPr>
+        <w:pStyle w:val="NormaleWeb"/>
+        <w:shd w:val="clear" w:color="auto" w:fill="191D1F"/>
+        <w:spacing w:before="0" w:beforeAutospacing="0" w:after="0" w:afterAutospacing="0"/>
+        <w:rPr>
+          <w:rFonts w:ascii="Courier New" w:hAnsi="Courier New" w:cs="Courier New"/>
+          <w:color w:val="C7CDD1"/>
+          <w:sz w:val="20"/>
+          <w:szCs w:val="20"/>
+          <w:lang w:val="en-US"/>
+        </w:rPr>
+      </w:pPr>
+      <w:r>
+        <w:rPr>
+          <w:rFonts w:ascii="Courier New" w:hAnsi="Courier New" w:cs="Courier New"/>
+          <w:color w:val="C7CDD1"/>
+          <w:sz w:val="20"/>
+          <w:szCs w:val="20"/>
+          <w:lang w:val="en-US"/>
+        </w:rPr>
+        <w:t xml:space="preserve">    </w:t>
+      </w:r>
+      <w:r>
+        <w:rPr>
+          <w:rFonts w:ascii="Courier New" w:hAnsi="Courier New" w:cs="Courier New"/>
+          <w:color w:val="569CD6"/>
+          <w:sz w:val="20"/>
+          <w:szCs w:val="20"/>
+          <w:lang w:val="en-US"/>
+        </w:rPr>
+        <w:t>name</w:t>
+      </w:r>
+      <w:r>
+        <w:rPr>
+          <w:rFonts w:ascii="Courier New" w:hAnsi="Courier New" w:cs="Courier New"/>
+          <w:color w:val="C7CDD1"/>
+          <w:sz w:val="20"/>
+          <w:szCs w:val="20"/>
+          <w:lang w:val="en-US"/>
+        </w:rPr>
+        <w:t xml:space="preserve">: </w:t>
+      </w:r>
+      <w:proofErr w:type="spellStart"/>
+      <w:r>
+        <w:rPr>
+          <w:rFonts w:ascii="Courier New" w:hAnsi="Courier New" w:cs="Courier New"/>
+          <w:color w:val="CE9178"/>
+          <w:sz w:val="20"/>
+          <w:szCs w:val="20"/>
+          <w:lang w:val="en-US"/>
+        </w:rPr>
+        <w:t>alphashop</w:t>
+      </w:r>
+      <w:proofErr w:type="spellEnd"/>
+      <w:r>
+        <w:rPr>
+          <w:rFonts w:ascii="Courier New" w:hAnsi="Courier New" w:cs="Courier New"/>
+          <w:color w:val="C7CDD1"/>
+          <w:sz w:val="20"/>
+          <w:szCs w:val="20"/>
+          <w:lang w:val="en-US"/>
+        </w:rPr>
+        <w:t xml:space="preserve">    </w:t>
+      </w:r>
+    </w:p>
+    <w:p>
+      <w:pPr>
+        <w:pStyle w:val="NormaleWeb"/>
+        <w:shd w:val="clear" w:color="auto" w:fill="191D1F"/>
+        <w:spacing w:before="0" w:beforeAutospacing="0" w:after="0" w:afterAutospacing="0"/>
+        <w:rPr>
+          <w:rFonts w:ascii="Courier New" w:hAnsi="Courier New" w:cs="Courier New"/>
+          <w:color w:val="C7CDD1"/>
+          <w:sz w:val="20"/>
+          <w:szCs w:val="20"/>
+          <w:lang w:val="en-US"/>
+        </w:rPr>
+      </w:pPr>
+      <w:r>
+        <w:rPr>
+          <w:rFonts w:ascii="Courier New" w:hAnsi="Courier New" w:cs="Courier New"/>
+          <w:color w:val="C7CDD1"/>
+          <w:sz w:val="20"/>
+          <w:szCs w:val="20"/>
+          <w:lang w:val="en-US"/>
+        </w:rPr>
+        <w:t xml:space="preserve">  </w:t>
+      </w:r>
+      <w:proofErr w:type="spellStart"/>
+      <w:r>
+        <w:rPr>
+          <w:rFonts w:ascii="Courier New" w:hAnsi="Courier New" w:cs="Courier New"/>
+          <w:color w:val="569CD6"/>
+          <w:sz w:val="20"/>
+          <w:szCs w:val="20"/>
+          <w:lang w:val="en-US"/>
+        </w:rPr>
+        <w:t>mvc</w:t>
+      </w:r>
+      <w:proofErr w:type="spellEnd"/>
+      <w:r>
+        <w:rPr>
+          <w:rFonts w:ascii="Courier New" w:hAnsi="Courier New" w:cs="Courier New"/>
+          <w:color w:val="C7CDD1"/>
+          <w:sz w:val="20"/>
+          <w:szCs w:val="20"/>
+          <w:lang w:val="en-US"/>
+        </w:rPr>
+        <w:t>:</w:t>
+      </w:r>
+    </w:p>
+    <w:p>
+      <w:pPr>
+        <w:pStyle w:val="NormaleWeb"/>
+        <w:shd w:val="clear" w:color="auto" w:fill="191D1F"/>
+        <w:spacing w:before="0" w:beforeAutospacing="0" w:after="0" w:afterAutospacing="0"/>
+        <w:rPr>
+          <w:rFonts w:ascii="Courier New" w:hAnsi="Courier New" w:cs="Courier New"/>
+          <w:color w:val="C7CDD1"/>
+          <w:sz w:val="20"/>
+          <w:szCs w:val="20"/>
+          <w:lang w:val="en-US"/>
+        </w:rPr>
+      </w:pPr>
+      <w:r>
+        <w:rPr>
+          <w:rFonts w:ascii="Courier New" w:hAnsi="Courier New" w:cs="Courier New"/>
+          <w:color w:val="C7CDD1"/>
+          <w:sz w:val="20"/>
+          <w:szCs w:val="20"/>
+          <w:lang w:val="en-US"/>
+        </w:rPr>
+        <w:t xml:space="preserve">    </w:t>
+      </w:r>
+      <w:r>
+        <w:rPr>
+          <w:rFonts w:ascii="Courier New" w:hAnsi="Courier New" w:cs="Courier New"/>
+          <w:color w:val="569CD6"/>
+          <w:sz w:val="20"/>
+          <w:szCs w:val="20"/>
+          <w:lang w:val="en-US"/>
+        </w:rPr>
+        <w:t>view</w:t>
+      </w:r>
+      <w:r>
+        <w:rPr>
+          <w:rFonts w:ascii="Courier New" w:hAnsi="Courier New" w:cs="Courier New"/>
+          <w:color w:val="C7CDD1"/>
+          <w:sz w:val="20"/>
+          <w:szCs w:val="20"/>
+          <w:lang w:val="en-US"/>
+        </w:rPr>
+        <w:t>:</w:t>
+      </w:r>
+    </w:p>
+    <w:p>
+      <w:pPr>
+        <w:pStyle w:val="NormaleWeb"/>
+        <w:shd w:val="clear" w:color="auto" w:fill="191D1F"/>
+        <w:spacing w:before="0" w:beforeAutospacing="0" w:after="0" w:afterAutospacing="0"/>
+        <w:rPr>
+          <w:rFonts w:ascii="Courier New" w:hAnsi="Courier New" w:cs="Courier New"/>
+          <w:color w:val="C7CDD1"/>
+          <w:sz w:val="20"/>
+          <w:szCs w:val="20"/>
+          <w:lang w:val="en-US"/>
+        </w:rPr>
+      </w:pPr>
+      <w:r>
+        <w:rPr>
+          <w:rFonts w:ascii="Courier New" w:hAnsi="Courier New" w:cs="Courier New"/>
+          <w:color w:val="C7CDD1"/>
+          <w:sz w:val="20"/>
+          <w:szCs w:val="20"/>
+          <w:lang w:val="en-US"/>
+        </w:rPr>
+        <w:t xml:space="preserve">      </w:t>
+      </w:r>
+      <w:r>
+        <w:rPr>
+          <w:rFonts w:ascii="Courier New" w:hAnsi="Courier New" w:cs="Courier New"/>
+          <w:color w:val="569CD6"/>
+          <w:sz w:val="20"/>
+          <w:szCs w:val="20"/>
+          <w:lang w:val="en-US"/>
+        </w:rPr>
+        <w:t>prefix</w:t>
+      </w:r>
+      <w:r>
+        <w:rPr>
+          <w:rFonts w:ascii="Courier New" w:hAnsi="Courier New" w:cs="Courier New"/>
+          <w:color w:val="C7CDD1"/>
+          <w:sz w:val="20"/>
+          <w:szCs w:val="20"/>
+          <w:lang w:val="en-US"/>
+        </w:rPr>
+        <w:t xml:space="preserve">: </w:t>
+      </w:r>
+      <w:r>
+        <w:rPr>
+          <w:rFonts w:ascii="Courier New" w:hAnsi="Courier New" w:cs="Courier New"/>
+          <w:color w:val="CE9178"/>
+          <w:sz w:val="20"/>
+          <w:szCs w:val="20"/>
+          <w:lang w:val="en-US"/>
+        </w:rPr>
+        <w:t>/WEB-INF/</w:t>
+      </w:r>
+      <w:proofErr w:type="spellStart"/>
+      <w:r>
+        <w:rPr>
+          <w:rFonts w:ascii="Courier New" w:hAnsi="Courier New" w:cs="Courier New"/>
+          <w:color w:val="CE9178"/>
+          <w:sz w:val="20"/>
+          <w:szCs w:val="20"/>
+          <w:lang w:val="en-US"/>
+        </w:rPr>
+        <w:t>jsp</w:t>
+      </w:r>
+      <w:proofErr w:type="spellEnd"/>
+      <w:r>
+        <w:rPr>
+          <w:rFonts w:ascii="Courier New" w:hAnsi="Courier New" w:cs="Courier New"/>
+          <w:color w:val="CE9178"/>
+          <w:sz w:val="20"/>
+          <w:szCs w:val="20"/>
+          <w:lang w:val="en-US"/>
+        </w:rPr>
+        <w:t>/</w:t>
+      </w:r>
+    </w:p>
+    <w:p>
+      <w:pPr>
+        <w:pStyle w:val="NormaleWeb"/>
+        <w:shd w:val="clear" w:color="auto" w:fill="191D1F"/>
+        <w:spacing w:before="0" w:beforeAutospacing="0" w:after="0" w:afterAutospacing="0"/>
+        <w:rPr>
+          <w:rFonts w:ascii="Courier New" w:hAnsi="Courier New" w:cs="Courier New"/>
+          <w:color w:val="C7CDD1"/>
+          <w:sz w:val="20"/>
+          <w:szCs w:val="20"/>
+        </w:rPr>
+      </w:pPr>
+      <w:r>
+        <w:rPr>
+          <w:rFonts w:ascii="Courier New" w:hAnsi="Courier New" w:cs="Courier New"/>
+          <w:color w:val="C7CDD1"/>
+          <w:sz w:val="20"/>
+          <w:szCs w:val="20"/>
+          <w:lang w:val="en-US"/>
+        </w:rPr>
+        <w:t xml:space="preserve">      </w:t>
+      </w:r>
+      <w:proofErr w:type="spellStart"/>
+      <w:r>
+        <w:rPr>
+          <w:rFonts w:ascii="Courier New" w:hAnsi="Courier New" w:cs="Courier New"/>
+          <w:color w:val="569CD6"/>
+          <w:sz w:val="20"/>
+          <w:szCs w:val="20"/>
+        </w:rPr>
+        <w:t>suffix</w:t>
+      </w:r>
+      <w:proofErr w:type="spellEnd"/>
+      <w:r>
+        <w:rPr>
+          <w:rFonts w:ascii="Courier New" w:hAnsi="Courier New" w:cs="Courier New"/>
+          <w:color w:val="C7CDD1"/>
+          <w:sz w:val="20"/>
+          <w:szCs w:val="20"/>
+        </w:rPr>
+        <w:t xml:space="preserve">: </w:t>
+      </w:r>
+      <w:r>
+        <w:rPr>
+          <w:rFonts w:ascii="Courier New" w:hAnsi="Courier New" w:cs="Courier New"/>
+          <w:color w:val="CE9178"/>
+          <w:sz w:val="20"/>
+          <w:szCs w:val="20"/>
+        </w:rPr>
+        <w:t>.</w:t>
+      </w:r>
+      <w:proofErr w:type="spellStart"/>
+      <w:r>
+        <w:rPr>
+          <w:rFonts w:ascii="Courier New" w:hAnsi="Courier New" w:cs="Courier New"/>
+          <w:color w:val="CE9178"/>
+          <w:sz w:val="20"/>
+          <w:szCs w:val="20"/>
+        </w:rPr>
+        <w:t>jsp</w:t>
+      </w:r>
+      <w:proofErr w:type="spellEnd"/>
+    </w:p>
+    <w:p>
+      <w:r>
+        <w:t xml:space="preserve">A questo punto non ci resta che avviare il server </w:t>
+      </w:r>
+      <w:proofErr w:type="spellStart"/>
+      <w:r>
+        <w:t>tomcat</w:t>
+      </w:r>
+      <w:proofErr w:type="spellEnd"/>
+      <w:r>
+        <w:t xml:space="preserve"> e andare </w:t>
+      </w:r>
+      <w:proofErr w:type="spellStart"/>
+      <w:r>
+        <w:t>all’url</w:t>
+      </w:r>
+      <w:proofErr w:type="spellEnd"/>
+      <w:r>
+        <w:t xml:space="preserve"> </w:t>
+      </w:r>
+      <w:hyperlink r:id="rId6" w:history="1">
+        <w:r>
+          <w:rPr>
+            <w:rStyle w:val="Collegamentoipertestuale"/>
+          </w:rPr>
+          <w:t>http://localhost:8080</w:t>
+        </w:r>
+      </w:hyperlink>
+      <w:r>
+        <w:t xml:space="preserve"> dove sarà richiamata e visualizzata la nostra pagina di root del nostro progetto.</w:t>
+      </w:r>
+    </w:p>
+    <w:p/>
+    <w:p>
+      <w:r>
+        <w:lastRenderedPageBreak/>
+        <w:t>Ed ecco quello che dovrei vedere:</w:t>
+      </w:r>
+    </w:p>
+    <w:p>
+      <w:r>
+        <w:drawing>
+          <wp:inline distT="0" distB="0" distL="0" distR="0" wp14:anchorId="0A975EBA" wp14:editId="0F7D4F08">
+            <wp:extent cx="6120130" cy="4097020"/>
+            <wp:effectExtent l="0" t="0" r="0" b="0"/>
+            <wp:docPr id="1091052895" name="Immagine 1" descr="Immagine che contiene testo, schermata, software, Icona del computer&#10;&#10;Descrizione generata automaticamente"/>
+            <wp:cNvGraphicFramePr>
+              <a:graphicFrameLocks xmlns:a="http://schemas.openxmlformats.org/drawingml/2006/main" noChangeAspect="1"/>
+            </wp:cNvGraphicFramePr>
+            <a:graphic xmlns:a="http://schemas.openxmlformats.org/drawingml/2006/main">
+              <a:graphicData uri="http://schemas.openxmlformats.org/drawingml/2006/picture">
+                <pic:pic xmlns:pic="http://schemas.openxmlformats.org/drawingml/2006/picture">
+                  <pic:nvPicPr>
+                    <pic:cNvPr id="1091052895" name="Immagine 1" descr="Immagine che contiene testo, schermata, software, Icona del computer&#10;&#10;Descrizione generata automaticamente"/>
+                    <pic:cNvPicPr/>
+                  </pic:nvPicPr>
+                  <pic:blipFill>
+                    <a:blip r:embed="rId7"/>
+                    <a:stretch>
+                      <a:fillRect/>
+                    </a:stretch>
+                  </pic:blipFill>
+                  <pic:spPr>
+                    <a:xfrm>
+                      <a:off x="0" y="0"/>
+                      <a:ext cx="6120130" cy="4097020"/>
+                    </a:xfrm>
+                    <a:prstGeom prst="rect">
+                      <a:avLst/>
+                    </a:prstGeom>
+                  </pic:spPr>
+                </pic:pic>
+              </a:graphicData>
+            </a:graphic>
+          </wp:inline>
+        </w:drawing>
+      </w:r>
+    </w:p>
+    <w:p/>
     <w:p/>
     <w:sectPr>
       <w:pgSz w:w="11906" w:h="16838"/>
@@ -3015,12 +5800,41 @@
     <w:name w:val="Hyperlink"/>
     <w:basedOn w:val="Carpredefinitoparagrafo"/>
     <w:uiPriority w:val="99"/>
-    <w:semiHidden/>
     <w:unhideWhenUsed/>
     <w:rsid w:val="00EC01F5"/>
     <w:rPr>
       <w:color w:val="0000FF"/>
       <w:u w:val="single"/>
+    </w:rPr>
+  </w:style>
+  <w:style w:type="paragraph" w:styleId="NormaleWeb">
+    <w:name w:val="Normal (Web)"/>
+    <w:basedOn w:val="Normale"/>
+    <w:uiPriority w:val="99"/>
+    <w:unhideWhenUsed/>
+    <w:rsid w:val="00236A19"/>
+    <w:pPr>
+      <w:spacing w:before="100" w:beforeAutospacing="1" w:after="100" w:afterAutospacing="1" w:line="240" w:lineRule="auto"/>
+    </w:pPr>
+    <w:rPr>
+      <w:rFonts w:ascii="Times New Roman" w:eastAsia="Times New Roman" w:hAnsi="Times New Roman" w:cs="Times New Roman"/>
+      <w:kern w:val="0"/>
+      <w:sz w:val="24"/>
+      <w:szCs w:val="24"/>
+      <w:lang w:eastAsia="it-IT"/>
+      <w14:ligatures w14:val="none"/>
+    </w:rPr>
+  </w:style>
+  <w:style w:type="character" w:styleId="Menzionenonrisolta">
+    <w:name w:val="Unresolved Mention"/>
+    <w:basedOn w:val="Carpredefinitoparagrafo"/>
+    <w:uiPriority w:val="99"/>
+    <w:semiHidden/>
+    <w:unhideWhenUsed/>
+    <w:rsid w:val="00E12883"/>
+    <w:rPr>
+      <w:color w:val="605E5C"/>
+      <w:shd w:val="clear" w:color="auto" w:fill="E1DFDD"/>
     </w:rPr>
   </w:style>
 </w:styles>

--- a/teoria-del-corso/Appunti Spring.docx
+++ b/teoria-del-corso/Appunti Spring.docx
@@ -1959,6 +1959,18 @@
       </w:r>
     </w:p>
     <w:p>
+      <w:pPr>
+        <w:pStyle w:val="Paragrafoelenco"/>
+        <w:numPr>
+          <w:ilvl w:val="0"/>
+          <w:numId w:val="1"/>
+        </w:numPr>
+      </w:pPr>
+      <w:r>
+        <w:t>Possono esserci diversi metodi che implementano tanti controllers</w:t>
+      </w:r>
+    </w:p>
+    <w:p>
       <w:r>
         <w:t>Per comodità e ordine del codice creiamo sempre le nostre classi nuove dentro dei packages!</w:t>
       </w:r>
@@ -2925,7 +2937,6 @@
         <w:pStyle w:val="Titolo2"/>
       </w:pPr>
       <w:r>
-        <w:lastRenderedPageBreak/>
         <w:t>Attivare le viste</w:t>
       </w:r>
     </w:p>
@@ -4706,12 +4717,14 @@
     <w:p/>
     <w:p>
       <w:r>
-        <w:lastRenderedPageBreak/>
         <w:t>Ed ecco quello che dovrei vedere:</w:t>
       </w:r>
     </w:p>
     <w:p>
       <w:r>
+        <w:rPr>
+          <w:noProof/>
+        </w:rPr>
         <w:drawing>
           <wp:inline distT="0" distB="0" distL="0" distR="0" wp14:anchorId="0A975EBA" wp14:editId="0F7D4F08">
             <wp:extent cx="6120130" cy="4097020"/>
@@ -4749,6 +4762,121 @@
         </w:drawing>
       </w:r>
     </w:p>
+    <w:p>
+      <w:r>
+        <w:rPr>
+          <w:b/>
+          <w:bCs/>
+        </w:rPr>
+        <w:t>N.B</w:t>
+      </w:r>
+      <w:r>
+        <w:t xml:space="preserve">. Si definisce </w:t>
+      </w:r>
+      <w:proofErr w:type="spellStart"/>
+      <w:r>
+        <w:rPr>
+          <w:b/>
+          <w:bCs/>
+        </w:rPr>
+        <w:t>Whitelabel</w:t>
+      </w:r>
+      <w:proofErr w:type="spellEnd"/>
+      <w:r>
+        <w:rPr>
+          <w:b/>
+          <w:bCs/>
+        </w:rPr>
+        <w:t xml:space="preserve"> </w:t>
+      </w:r>
+      <w:proofErr w:type="spellStart"/>
+      <w:r>
+        <w:rPr>
+          <w:b/>
+          <w:bCs/>
+        </w:rPr>
+        <w:t>Error</w:t>
+      </w:r>
+      <w:proofErr w:type="spellEnd"/>
+      <w:r>
+        <w:rPr>
+          <w:b/>
+          <w:bCs/>
+        </w:rPr>
+        <w:t xml:space="preserve"> Page</w:t>
+      </w:r>
+      <w:r>
+        <w:t xml:space="preserve"> la pagina generica dello Spring Boot quando si tenta di accedere a delle risorse che un controller non è in grado di gestire.</w:t>
+      </w:r>
+      <w:r>
+        <w:t xml:space="preserve"> L’errore che viene ritornato è di solito un 404 Not </w:t>
+      </w:r>
+      <w:proofErr w:type="spellStart"/>
+      <w:r>
+        <w:t>Found</w:t>
+      </w:r>
+      <w:proofErr w:type="spellEnd"/>
+      <w:r>
+        <w:t xml:space="preserve"> in quanto non abbiamo gestito la risorsa da ritornare.</w:t>
+      </w:r>
+    </w:p>
+    <w:p>
+      <w:pPr>
+        <w:pStyle w:val="Titolo2"/>
+      </w:pPr>
+      <w:r>
+        <w:t>Creazione di una pagina di Login (esercizio)</w:t>
+      </w:r>
+    </w:p>
+    <w:p>
+      <w:pPr>
+        <w:pStyle w:val="Paragrafoelenco"/>
+        <w:numPr>
+          <w:ilvl w:val="0"/>
+          <w:numId w:val="1"/>
+        </w:numPr>
+      </w:pPr>
+      <w:r>
+        <w:t xml:space="preserve">Creare una classe </w:t>
+      </w:r>
+      <w:proofErr w:type="spellStart"/>
+      <w:r>
+        <w:t>LoginController</w:t>
+      </w:r>
+      <w:proofErr w:type="spellEnd"/>
+      <w:r>
+        <w:t xml:space="preserve"> in grado di gestire l’endpoint di login</w:t>
+      </w:r>
+    </w:p>
+    <w:p>
+      <w:pPr>
+        <w:pStyle w:val="Paragrafoelenco"/>
+        <w:numPr>
+          <w:ilvl w:val="0"/>
+          <w:numId w:val="1"/>
+        </w:numPr>
+      </w:pPr>
+      <w:r>
+        <w:t>Creare la relativa pagina .</w:t>
+      </w:r>
+      <w:proofErr w:type="spellStart"/>
+      <w:r>
+        <w:t>jsp</w:t>
+      </w:r>
+      <w:proofErr w:type="spellEnd"/>
+      <w:r>
+        <w:t xml:space="preserve"> che presenta il </w:t>
+      </w:r>
+      <w:proofErr w:type="spellStart"/>
+      <w:r>
+        <w:t>form</w:t>
+      </w:r>
+      <w:proofErr w:type="spellEnd"/>
+      <w:r>
+        <w:t xml:space="preserve"> di login</w:t>
+      </w:r>
+    </w:p>
+    <w:p/>
     <w:p/>
     <w:p/>
     <w:sectPr>

--- a/teoria-del-corso/Appunti Spring.docx
+++ b/teoria-del-corso/Appunti Spring.docx
@@ -31,15 +31,7 @@
         <w:t xml:space="preserve"> framework</w:t>
       </w:r>
       <w:r>
-        <w:t xml:space="preserve"> è un insieme di librerie, strumenti e convenzioni pensate per facilitare lo sviluppo del </w:t>
-      </w:r>
-      <w:proofErr w:type="gramStart"/>
-      <w:r>
-        <w:t>software, quindi</w:t>
-      </w:r>
-      <w:proofErr w:type="gramEnd"/>
-      <w:r>
-        <w:t xml:space="preserve"> un framework è volto a facilitare l’attività dello sviluppatore. Il framework consente allo sviluppatore di concentrarsi soltanto sulla logica</w:t>
+        <w:t xml:space="preserve"> è un insieme di librerie, strumenti e convenzioni pensate per facilitare lo sviluppo del software, quindi un framework è volto a facilitare l’attività dello sviluppatore. Il framework consente allo sviluppatore di concentrarsi soltanto sulla logica</w:t>
       </w:r>
       <w:r>
         <w:t xml:space="preserve"> applicativa</w:t>
@@ -74,15 +66,7 @@
         <w:t xml:space="preserve"> Il codice sarà più ordinato e leggibile che è un vantaggio non da poco se più persone lavorano allo stesso progetto.</w:t>
       </w:r>
       <w:r>
-        <w:t xml:space="preserve"> Quindi il framework facilita quello che è lo sviluppo di lavoro in </w:t>
-      </w:r>
-      <w:proofErr w:type="gramStart"/>
-      <w:r>
-        <w:t>team</w:t>
-      </w:r>
-      <w:proofErr w:type="gramEnd"/>
-      <w:r>
-        <w:t xml:space="preserve">, l’iterazione con i databases, la </w:t>
+        <w:t xml:space="preserve"> Quindi il framework facilita quello che è lo sviluppo di lavoro in team, l’iterazione con i databases, la </w:t>
       </w:r>
       <w:proofErr w:type="spellStart"/>
       <w:r>
@@ -573,15 +557,7 @@
     </w:p>
     <w:p>
       <w:r>
-        <w:t xml:space="preserve">Si tratta di un complesso di elementi pronti all’uso per lo sviluppo di applicazioni con Java (vedremo che possiamo usare anche altri </w:t>
-      </w:r>
-      <w:proofErr w:type="gramStart"/>
-      <w:r>
-        <w:t>2</w:t>
-      </w:r>
-      <w:proofErr w:type="gramEnd"/>
-      <w:r>
-        <w:t xml:space="preserve"> tipi di linguaggi – </w:t>
+        <w:t xml:space="preserve">Si tratta di un complesso di elementi pronti all’uso per lo sviluppo di applicazioni con Java (vedremo che possiamo usare anche altri 2 tipi di linguaggi – </w:t>
       </w:r>
       <w:proofErr w:type="spellStart"/>
       <w:r>
@@ -798,15 +774,7 @@
         <w:t xml:space="preserve"> </w:t>
       </w:r>
       <w:r>
-        <w:t xml:space="preserve">Spring boot </w:t>
-      </w:r>
-      <w:proofErr w:type="gramStart"/>
-      <w:r>
-        <w:t>fornisce  un</w:t>
-      </w:r>
-      <w:proofErr w:type="gramEnd"/>
-      <w:r>
-        <w:t xml:space="preserve"> server web incorporato (Tomcat oppure </w:t>
+        <w:t xml:space="preserve">Spring boot fornisce  un server web incorporato (Tomcat oppure </w:t>
       </w:r>
       <w:proofErr w:type="spellStart"/>
       <w:r>
@@ -891,7 +859,6 @@
       </w:r>
     </w:p>
     <w:p>
-      <w:proofErr w:type="gramStart"/>
       <w:r>
         <w:rPr>
           <w:b/>
@@ -900,7 +867,6 @@
         <w:lastRenderedPageBreak/>
         <w:t>In sintesi</w:t>
       </w:r>
-      <w:proofErr w:type="gramEnd"/>
       <w:r>
         <w:t xml:space="preserve"> </w:t>
       </w:r>
@@ -913,13 +879,8 @@
       <w:r>
         <w:t xml:space="preserve">Spring boot è quindi un framework Java molto efficiente per la creazioni di applicazioni web altamente performanti e di qualità, che semplifica il processo di sviluppo ed evita del tutto la complessità delle configurazioni manuali iniziali. </w:t>
       </w:r>
-      <w:proofErr w:type="gramStart"/>
-      <w:r>
-        <w:t>Inoltre</w:t>
-      </w:r>
-      <w:proofErr w:type="gramEnd"/>
-      <w:r>
-        <w:t xml:space="preserve"> la sua vasta community e la sua ampia documentazione lo rendono uno strumento altamente accessibile e viene considerato come uno dei migliori framework disponibili per lo sviluppo di applicazioni Java.</w:t>
+      <w:r>
+        <w:t>Inoltre la sua vasta community e la sua ampia documentazione lo rendono uno strumento altamente accessibile e viene considerato come uno dei migliori framework disponibili per lo sviluppo di applicazioni Java.</w:t>
       </w:r>
     </w:p>
     <w:p>
@@ -1436,7 +1397,6 @@
         </w:numPr>
       </w:pPr>
       <w:proofErr w:type="spellStart"/>
-      <w:proofErr w:type="gramStart"/>
       <w:r>
         <w:rPr>
           <w:b/>
@@ -1445,7 +1405,6 @@
         <w:t>application.properties</w:t>
       </w:r>
       <w:proofErr w:type="spellEnd"/>
-      <w:proofErr w:type="gramEnd"/>
       <w:r>
         <w:t xml:space="preserve"> </w:t>
       </w:r>
@@ -1841,15 +1800,7 @@
         <w:t xml:space="preserve">, consentendo di definire la comunicazione tra il client e il server. </w:t>
       </w:r>
       <w:r>
-        <w:t xml:space="preserve">Nella pratica il compito del controller è quello di esporre una serie di endpoint REST http definendo la logica di business per esaudire </w:t>
-      </w:r>
-      <w:proofErr w:type="gramStart"/>
-      <w:r>
-        <w:t>al</w:t>
-      </w:r>
-      <w:proofErr w:type="gramEnd"/>
-      <w:r>
-        <w:t xml:space="preserve"> richiesta.</w:t>
+        <w:t>Nella pratica il compito del controller è quello di esporre una serie di endpoint REST http definendo la logica di business per esaudire al richiesta.</w:t>
       </w:r>
     </w:p>
     <w:p>
@@ -2349,17 +2300,7 @@
           <w:sz w:val="20"/>
           <w:szCs w:val="20"/>
         </w:rPr>
-        <w:t>@</w:t>
-      </w:r>
-      <w:proofErr w:type="gramStart"/>
-      <w:r>
-        <w:rPr>
-          <w:rFonts w:ascii="Courier New" w:hAnsi="Courier New" w:cs="Courier New"/>
-          <w:color w:val="FFFFFF"/>
-          <w:sz w:val="20"/>
-          <w:szCs w:val="20"/>
-        </w:rPr>
-        <w:t>GetMapping</w:t>
+        <w:t>@GetMapping</w:t>
       </w:r>
       <w:r>
         <w:rPr>
@@ -2370,7 +2311,6 @@
         </w:rPr>
         <w:t>(</w:t>
       </w:r>
-      <w:proofErr w:type="gramEnd"/>
       <w:r>
         <w:rPr>
           <w:rFonts w:ascii="Courier New" w:hAnsi="Courier New" w:cs="Courier New"/>
@@ -2476,7 +2416,6 @@
         <w:t xml:space="preserve"> </w:t>
       </w:r>
       <w:proofErr w:type="spellStart"/>
-      <w:proofErr w:type="gramStart"/>
       <w:r>
         <w:rPr>
           <w:rFonts w:ascii="Courier New" w:hAnsi="Courier New" w:cs="Courier New"/>
@@ -2498,7 +2437,6 @@
         </w:rPr>
         <w:t>(</w:t>
       </w:r>
-      <w:proofErr w:type="gramEnd"/>
       <w:r>
         <w:rPr>
           <w:rFonts w:ascii="Courier New" w:hAnsi="Courier New" w:cs="Courier New"/>
@@ -2577,7 +2515,6 @@
         <w:tab/>
       </w:r>
       <w:proofErr w:type="spellStart"/>
-      <w:proofErr w:type="gramStart"/>
       <w:r>
         <w:rPr>
           <w:rFonts w:ascii="Courier New" w:hAnsi="Courier New" w:cs="Courier New"/>
@@ -2606,7 +2543,6 @@
         <w:t>addAttribute</w:t>
       </w:r>
       <w:proofErr w:type="spellEnd"/>
-      <w:proofErr w:type="gramEnd"/>
       <w:r>
         <w:rPr>
           <w:rFonts w:ascii="Courier New" w:hAnsi="Courier New" w:cs="Courier New"/>
@@ -2728,7 +2664,6 @@
         <w:tab/>
       </w:r>
       <w:proofErr w:type="spellStart"/>
-      <w:proofErr w:type="gramStart"/>
       <w:r>
         <w:rPr>
           <w:rFonts w:ascii="Courier New" w:hAnsi="Courier New" w:cs="Courier New"/>
@@ -2757,7 +2692,6 @@
         <w:t>addAttribute</w:t>
       </w:r>
       <w:proofErr w:type="spellEnd"/>
-      <w:proofErr w:type="gramEnd"/>
       <w:r>
         <w:rPr>
           <w:rFonts w:ascii="Courier New" w:hAnsi="Courier New" w:cs="Courier New"/>
@@ -3048,7 +2982,6 @@
           <w:szCs w:val="20"/>
         </w:rPr>
       </w:pPr>
-      <w:proofErr w:type="gramStart"/>
       <w:r>
         <w:rPr>
           <w:rFonts w:ascii="Courier New" w:hAnsi="Courier New" w:cs="Courier New"/>
@@ -3056,17 +2989,7 @@
           <w:sz w:val="20"/>
           <w:szCs w:val="20"/>
         </w:rPr>
-        <w:t>&lt;!--</w:t>
-      </w:r>
-      <w:proofErr w:type="gramEnd"/>
-      <w:r>
-        <w:rPr>
-          <w:rFonts w:ascii="Courier New" w:hAnsi="Courier New" w:cs="Courier New"/>
-          <w:color w:val="608B4E"/>
-          <w:sz w:val="20"/>
-          <w:szCs w:val="20"/>
-        </w:rPr>
-        <w:t xml:space="preserve"> https://mvnrepository.com/artifact/org.apache.tomcat.embed/tomcat-embed-jasper --&gt;</w:t>
+        <w:t>&lt;!-- https://mvnrepository.com/artifact/org.apache.tomcat.embed/tomcat-embed-jasper --&gt;</w:t>
       </w:r>
     </w:p>
     <w:p>
@@ -3174,7 +3097,6 @@
         </w:rPr>
         <w:tab/>
       </w:r>
-      <w:proofErr w:type="gramStart"/>
       <w:r>
         <w:rPr>
           <w:rFonts w:ascii="Courier New" w:hAnsi="Courier New" w:cs="Courier New"/>
@@ -3216,18 +3138,7 @@
           <w:szCs w:val="20"/>
           <w:lang w:val="en-US"/>
         </w:rPr>
-        <w:t>org.apache.tomcat</w:t>
-      </w:r>
-      <w:proofErr w:type="gramEnd"/>
-      <w:r>
-        <w:rPr>
-          <w:rFonts w:ascii="Courier New" w:hAnsi="Courier New" w:cs="Courier New"/>
-          <w:color w:val="C7CDD1"/>
-          <w:sz w:val="20"/>
-          <w:szCs w:val="20"/>
-          <w:lang w:val="en-US"/>
-        </w:rPr>
-        <w:t>.embed</w:t>
+        <w:t>org.apache.tomcat.embed</w:t>
       </w:r>
       <w:proofErr w:type="spellEnd"/>
       <w:r>
@@ -3561,15 +3472,7 @@
     </w:p>
     <w:p>
       <w:r>
-        <w:t xml:space="preserve">Questa pagina contiene dello standard HTML, con in più le porzioni di codice che richiamano </w:t>
-      </w:r>
-      <w:proofErr w:type="gramStart"/>
-      <w:r>
-        <w:t>la parti</w:t>
-      </w:r>
-      <w:proofErr w:type="gramEnd"/>
-      <w:r>
-        <w:t xml:space="preserve"> dinamiche definite nel nostro Controller</w:t>
+        <w:t>Questa pagina contiene dello standard HTML, con in più le porzioni di codice che richiamano la parti dinamiche definite nel nostro Controller</w:t>
       </w:r>
       <w:r>
         <w:t>, ad esempio per richiamare le parti dinamiche scriviamo così:</w:t>
@@ -3657,18 +3560,7 @@
           <w:szCs w:val="20"/>
           <w:lang w:val="en-US"/>
         </w:rPr>
-        <w:t>text-</w:t>
-      </w:r>
-      <w:proofErr w:type="gramStart"/>
-      <w:r>
-        <w:rPr>
-          <w:rFonts w:ascii="Courier New" w:hAnsi="Courier New" w:cs="Courier New"/>
-          <w:color w:val="BED6FF"/>
-          <w:sz w:val="20"/>
-          <w:szCs w:val="20"/>
-          <w:lang w:val="en-US"/>
-        </w:rPr>
-        <w:t>align</w:t>
+        <w:t>text-align</w:t>
       </w:r>
       <w:r>
         <w:rPr>
@@ -3690,7 +3582,6 @@
         </w:rPr>
         <w:t>center</w:t>
       </w:r>
-      <w:proofErr w:type="gramEnd"/>
       <w:r>
         <w:rPr>
           <w:rFonts w:ascii="Courier New" w:hAnsi="Courier New" w:cs="Courier New"/>
@@ -3994,9 +3885,38 @@
           <w:szCs w:val="20"/>
           <w:lang w:val="en-US"/>
         </w:rPr>
-        <w:t>text-</w:t>
-      </w:r>
-      <w:proofErr w:type="gramStart"/>
+        <w:t>text-align</w:t>
+      </w:r>
+      <w:r>
+        <w:rPr>
+          <w:rFonts w:ascii="Courier New" w:hAnsi="Courier New" w:cs="Courier New"/>
+          <w:color w:val="D8D8D8"/>
+          <w:sz w:val="20"/>
+          <w:szCs w:val="20"/>
+          <w:lang w:val="en-US"/>
+        </w:rPr>
+        <w:t>:</w:t>
+      </w:r>
+      <w:r>
+        <w:rPr>
+          <w:rFonts w:ascii="Courier New" w:hAnsi="Courier New" w:cs="Courier New"/>
+          <w:color w:val="FFC600"/>
+          <w:sz w:val="20"/>
+          <w:szCs w:val="20"/>
+          <w:lang w:val="en-US"/>
+        </w:rPr>
+        <w:t>center</w:t>
+      </w:r>
+      <w:r>
+        <w:rPr>
+          <w:rFonts w:ascii="Courier New" w:hAnsi="Courier New" w:cs="Courier New"/>
+          <w:color w:val="D8D8D8"/>
+          <w:sz w:val="20"/>
+          <w:szCs w:val="20"/>
+          <w:lang w:val="en-US"/>
+        </w:rPr>
+        <w:t>;</w:t>
+      </w:r>
       <w:r>
         <w:rPr>
           <w:rFonts w:ascii="Courier New" w:hAnsi="Courier New" w:cs="Courier New"/>
@@ -4005,7 +3925,7 @@
           <w:szCs w:val="20"/>
           <w:lang w:val="en-US"/>
         </w:rPr>
-        <w:t>align</w:t>
+        <w:t>display</w:t>
       </w:r>
       <w:r>
         <w:rPr>
@@ -4025,9 +3945,8 @@
           <w:szCs w:val="20"/>
           <w:lang w:val="en-US"/>
         </w:rPr>
-        <w:t>center</w:t>
-      </w:r>
-      <w:proofErr w:type="gramEnd"/>
+        <w:t>block</w:t>
+      </w:r>
       <w:r>
         <w:rPr>
           <w:rFonts w:ascii="Courier New" w:hAnsi="Courier New" w:cs="Courier New"/>
@@ -4046,7 +3965,7 @@
           <w:szCs w:val="20"/>
           <w:lang w:val="en-US"/>
         </w:rPr>
-        <w:t>display</w:t>
+        <w:t>color</w:t>
       </w:r>
       <w:r>
         <w:rPr>
@@ -4066,7 +3985,7 @@
           <w:szCs w:val="20"/>
           <w:lang w:val="en-US"/>
         </w:rPr>
-        <w:t>block</w:t>
+        <w:t>green</w:t>
       </w:r>
       <w:r>
         <w:rPr>
@@ -4086,7 +4005,7 @@
           <w:szCs w:val="20"/>
           <w:lang w:val="en-US"/>
         </w:rPr>
-        <w:t>color</w:t>
+        <w:t>margin</w:t>
       </w:r>
       <w:r>
         <w:rPr>
@@ -4106,7 +4025,7 @@
           <w:szCs w:val="20"/>
           <w:lang w:val="en-US"/>
         </w:rPr>
-        <w:t>green</w:t>
+        <w:t>0px</w:t>
       </w:r>
       <w:r>
         <w:rPr>
@@ -4121,52 +4040,56 @@
       <w:r>
         <w:rPr>
           <w:rFonts w:ascii="Courier New" w:hAnsi="Courier New" w:cs="Courier New"/>
+          <w:color w:val="C7CDD1"/>
+          <w:sz w:val="20"/>
+          <w:szCs w:val="20"/>
+          <w:lang w:val="en-US"/>
+        </w:rPr>
+        <w:t>"</w:t>
+      </w:r>
+      <w:r>
+        <w:rPr>
+          <w:rFonts w:ascii="Courier New" w:hAnsi="Courier New" w:cs="Courier New"/>
+          <w:color w:val="79ABFF"/>
+          <w:sz w:val="20"/>
+          <w:szCs w:val="20"/>
+          <w:lang w:val="en-US"/>
+        </w:rPr>
+        <w:t>&gt;</w:t>
+      </w:r>
+      <w:r>
+        <w:rPr>
+          <w:rFonts w:ascii="Courier New" w:hAnsi="Courier New" w:cs="Courier New"/>
+          <w:b/>
+          <w:bCs/>
+          <w:color w:val="D8D8D8"/>
+          <w:sz w:val="20"/>
+          <w:szCs w:val="20"/>
+          <w:lang w:val="en-US"/>
+        </w:rPr>
+        <w:t>${saluti}</w:t>
+      </w:r>
+      <w:r>
+        <w:rPr>
+          <w:rFonts w:ascii="Courier New" w:hAnsi="Courier New" w:cs="Courier New"/>
+          <w:b/>
+          <w:bCs/>
+          <w:color w:val="79ABFF"/>
+          <w:sz w:val="20"/>
+          <w:szCs w:val="20"/>
+          <w:lang w:val="en-US"/>
+        </w:rPr>
+        <w:t>&lt;/</w:t>
+      </w:r>
+      <w:r>
+        <w:rPr>
+          <w:rFonts w:ascii="Courier New" w:hAnsi="Courier New" w:cs="Courier New"/>
           <w:color w:val="BED6FF"/>
           <w:sz w:val="20"/>
           <w:szCs w:val="20"/>
           <w:lang w:val="en-US"/>
         </w:rPr>
-        <w:t>margin</w:t>
-      </w:r>
-      <w:r>
-        <w:rPr>
-          <w:rFonts w:ascii="Courier New" w:hAnsi="Courier New" w:cs="Courier New"/>
-          <w:color w:val="D8D8D8"/>
-          <w:sz w:val="20"/>
-          <w:szCs w:val="20"/>
-          <w:lang w:val="en-US"/>
-        </w:rPr>
-        <w:t>:</w:t>
-      </w:r>
-      <w:r>
-        <w:rPr>
-          <w:rFonts w:ascii="Courier New" w:hAnsi="Courier New" w:cs="Courier New"/>
-          <w:color w:val="FFC600"/>
-          <w:sz w:val="20"/>
-          <w:szCs w:val="20"/>
-          <w:lang w:val="en-US"/>
-        </w:rPr>
-        <w:t>0px</w:t>
-      </w:r>
-      <w:r>
-        <w:rPr>
-          <w:rFonts w:ascii="Courier New" w:hAnsi="Courier New" w:cs="Courier New"/>
-          <w:color w:val="D8D8D8"/>
-          <w:sz w:val="20"/>
-          <w:szCs w:val="20"/>
-          <w:lang w:val="en-US"/>
-        </w:rPr>
-        <w:t>;</w:t>
-      </w:r>
-      <w:r>
-        <w:rPr>
-          <w:rFonts w:ascii="Courier New" w:hAnsi="Courier New" w:cs="Courier New"/>
-          <w:color w:val="C7CDD1"/>
-          <w:sz w:val="20"/>
-          <w:szCs w:val="20"/>
-          <w:lang w:val="en-US"/>
-        </w:rPr>
-        <w:t>"</w:t>
+        <w:t>h3</w:t>
       </w:r>
       <w:r>
         <w:rPr>
@@ -4178,50 +4101,6 @@
         </w:rPr>
         <w:t>&gt;</w:t>
       </w:r>
-      <w:r>
-        <w:rPr>
-          <w:rFonts w:ascii="Courier New" w:hAnsi="Courier New" w:cs="Courier New"/>
-          <w:b/>
-          <w:bCs/>
-          <w:color w:val="D8D8D8"/>
-          <w:sz w:val="20"/>
-          <w:szCs w:val="20"/>
-          <w:lang w:val="en-US"/>
-        </w:rPr>
-        <w:t>${saluti}</w:t>
-      </w:r>
-      <w:r>
-        <w:rPr>
-          <w:rFonts w:ascii="Courier New" w:hAnsi="Courier New" w:cs="Courier New"/>
-          <w:b/>
-          <w:bCs/>
-          <w:color w:val="79ABFF"/>
-          <w:sz w:val="20"/>
-          <w:szCs w:val="20"/>
-          <w:lang w:val="en-US"/>
-        </w:rPr>
-        <w:t>&lt;/</w:t>
-      </w:r>
-      <w:r>
-        <w:rPr>
-          <w:rFonts w:ascii="Courier New" w:hAnsi="Courier New" w:cs="Courier New"/>
-          <w:color w:val="BED6FF"/>
-          <w:sz w:val="20"/>
-          <w:szCs w:val="20"/>
-          <w:lang w:val="en-US"/>
-        </w:rPr>
-        <w:t>h3</w:t>
-      </w:r>
-      <w:r>
-        <w:rPr>
-          <w:rFonts w:ascii="Courier New" w:hAnsi="Courier New" w:cs="Courier New"/>
-          <w:color w:val="79ABFF"/>
-          <w:sz w:val="20"/>
-          <w:szCs w:val="20"/>
-          <w:lang w:val="en-US"/>
-        </w:rPr>
-        <w:t>&gt;</w:t>
-      </w:r>
     </w:p>
     <w:p>
       <w:r>
@@ -4299,12 +4178,10 @@
         <w:t xml:space="preserve">, quindi andiamo a configurarlo nel file </w:t>
       </w:r>
       <w:proofErr w:type="spellStart"/>
-      <w:proofErr w:type="gramStart"/>
       <w:r>
         <w:t>application.yaml</w:t>
       </w:r>
       <w:proofErr w:type="spellEnd"/>
-      <w:proofErr w:type="gramEnd"/>
       <w:r>
         <w:t xml:space="preserve"> in questo modo:</w:t>
       </w:r>
@@ -4837,13 +4714,11 @@
         </w:numPr>
       </w:pPr>
       <w:r>
-        <w:t xml:space="preserve">Creare una classe </w:t>
-      </w:r>
-      <w:proofErr w:type="spellStart"/>
-      <w:r>
-        <w:t>LoginController</w:t>
-      </w:r>
-      <w:proofErr w:type="spellEnd"/>
+        <w:t>Creare una classe LoginController</w:t>
+      </w:r>
+      <w:r>
+        <w:t>.java</w:t>
+      </w:r>
       <w:r>
         <w:t xml:space="preserve"> in grado di gestire l’endpoint di login</w:t>
       </w:r>
@@ -4857,11 +4732,14 @@
         </w:numPr>
       </w:pPr>
       <w:r>
-        <w:t>Creare la relativa pagina .</w:t>
-      </w:r>
-      <w:proofErr w:type="spellStart"/>
-      <w:r>
-        <w:t>jsp</w:t>
+        <w:t xml:space="preserve">Creare la relativa pagina </w:t>
+      </w:r>
+      <w:proofErr w:type="spellStart"/>
+      <w:r>
+        <w:t>login</w:t>
+      </w:r>
+      <w:r>
+        <w:t>.jsp</w:t>
       </w:r>
       <w:proofErr w:type="spellEnd"/>
       <w:r>
@@ -4876,6 +4754,15 @@
         <w:t xml:space="preserve"> di login</w:t>
       </w:r>
     </w:p>
+    <w:p/>
+    <w:p>
+      <w:r>
+        <w:t>Introduzione alla annotazione @RequestParam</w:t>
+      </w:r>
+    </w:p>
+    <w:p/>
+    <w:p/>
+    <w:p/>
     <w:p/>
     <w:p/>
     <w:p/>

--- a/teoria-del-corso/Appunti Spring.docx
+++ b/teoria-del-corso/Appunti Spring.docx
@@ -4756,10 +4756,814 @@
     </w:p>
     <w:p/>
     <w:p>
+      <w:pPr>
+        <w:pStyle w:val="Titolo2"/>
+      </w:pPr>
       <w:r>
         <w:t>Introduzione alla annotazione @RequestParam</w:t>
       </w:r>
     </w:p>
+    <w:p>
+      <w:r>
+        <w:t>Questa annotazione dello Spring Framework si utilizza per recuperare i parametri di una richiesta http</w:t>
+      </w:r>
+      <w:r>
+        <w:t xml:space="preserve"> </w:t>
+      </w:r>
+      <w:r>
+        <w:t xml:space="preserve">(da </w:t>
+      </w:r>
+      <w:proofErr w:type="spellStart"/>
+      <w:r>
+        <w:t>form</w:t>
+      </w:r>
+      <w:proofErr w:type="spellEnd"/>
+      <w:r>
+        <w:t xml:space="preserve"> o da </w:t>
+      </w:r>
+      <w:proofErr w:type="spellStart"/>
+      <w:r>
+        <w:t>url</w:t>
+      </w:r>
+      <w:proofErr w:type="spellEnd"/>
+      <w:r>
+        <w:t xml:space="preserve">) </w:t>
+      </w:r>
+      <w:r>
+        <w:t>e rimapparli come parametri di metodo nel controller.</w:t>
+      </w:r>
+      <w:r>
+        <w:t xml:space="preserve"> Quando con Spring definiamo un controller possiamo quindi servirci dell’</w:t>
+      </w:r>
+      <w:proofErr w:type="spellStart"/>
+      <w:r>
+        <w:t>annotations</w:t>
+      </w:r>
+      <w:proofErr w:type="spellEnd"/>
+      <w:r>
+        <w:t xml:space="preserve"> per dichiarare i parametri che si desidera estrarre dalla richiesta http.</w:t>
+      </w:r>
+      <w:r>
+        <w:t xml:space="preserve"> Questa annotazione permette a Spring di passare i parametri e leggerli al controller.</w:t>
+      </w:r>
+      <w:r>
+        <w:t xml:space="preserve"> </w:t>
+      </w:r>
+    </w:p>
+    <w:p>
+      <w:r>
+        <w:t>Esempio pratico</w:t>
+      </w:r>
+      <w:r>
+        <w:t xml:space="preserve"> (passaggio di un parametro nella URL con </w:t>
+      </w:r>
+      <w:proofErr w:type="spellStart"/>
+      <w:r>
+        <w:t>RequestParam</w:t>
+      </w:r>
+      <w:proofErr w:type="spellEnd"/>
+      <w:r>
+        <w:t>)</w:t>
+      </w:r>
+      <w:r>
+        <w:t>:</w:t>
+      </w:r>
+    </w:p>
+    <w:p>
+      <w:pPr>
+        <w:pStyle w:val="NormaleWeb"/>
+        <w:shd w:val="clear" w:color="auto" w:fill="F6FAFD"/>
+        <w:spacing w:before="0" w:beforeAutospacing="0" w:after="0" w:afterAutospacing="0"/>
+        <w:rPr>
+          <w:rFonts w:ascii="Courier New" w:hAnsi="Courier New" w:cs="Courier New"/>
+          <w:color w:val="0F3357"/>
+          <w:sz w:val="20"/>
+          <w:szCs w:val="20"/>
+          <w:lang w:val="en-US"/>
+        </w:rPr>
+      </w:pPr>
+      <w:r>
+        <w:rPr>
+          <w:rFonts w:ascii="Courier New" w:hAnsi="Courier New" w:cs="Courier New"/>
+          <w:color w:val="2B91AF"/>
+          <w:sz w:val="20"/>
+          <w:szCs w:val="20"/>
+          <w:lang w:val="en-US"/>
+        </w:rPr>
+        <w:t>@GetMapping</w:t>
+      </w:r>
+      <w:r>
+        <w:rPr>
+          <w:rFonts w:ascii="Courier New" w:hAnsi="Courier New" w:cs="Courier New"/>
+          <w:color w:val="000000"/>
+          <w:sz w:val="20"/>
+          <w:szCs w:val="20"/>
+          <w:lang w:val="en-US"/>
+        </w:rPr>
+        <w:t>(</w:t>
+      </w:r>
+      <w:r>
+        <w:rPr>
+          <w:rFonts w:ascii="Courier New" w:hAnsi="Courier New" w:cs="Courier New"/>
+          <w:color w:val="2B91AF"/>
+          <w:sz w:val="20"/>
+          <w:szCs w:val="20"/>
+          <w:lang w:val="en-US"/>
+        </w:rPr>
+        <w:t>value</w:t>
+      </w:r>
+      <w:r>
+        <w:rPr>
+          <w:rFonts w:ascii="Courier New" w:hAnsi="Courier New" w:cs="Courier New"/>
+          <w:color w:val="000000"/>
+          <w:sz w:val="20"/>
+          <w:szCs w:val="20"/>
+          <w:lang w:val="en-US"/>
+        </w:rPr>
+        <w:t xml:space="preserve"> = </w:t>
+      </w:r>
+      <w:r>
+        <w:rPr>
+          <w:rFonts w:ascii="Courier New" w:hAnsi="Courier New" w:cs="Courier New"/>
+          <w:color w:val="A31515"/>
+          <w:sz w:val="20"/>
+          <w:szCs w:val="20"/>
+          <w:lang w:val="en-US"/>
+        </w:rPr>
+        <w:t>"/index"</w:t>
+      </w:r>
+      <w:r>
+        <w:rPr>
+          <w:rFonts w:ascii="Courier New" w:hAnsi="Courier New" w:cs="Courier New"/>
+          <w:color w:val="000000"/>
+          <w:sz w:val="20"/>
+          <w:szCs w:val="20"/>
+          <w:lang w:val="en-US"/>
+        </w:rPr>
+        <w:t>)</w:t>
+      </w:r>
+    </w:p>
+    <w:p>
+      <w:pPr>
+        <w:pStyle w:val="NormaleWeb"/>
+        <w:shd w:val="clear" w:color="auto" w:fill="F6FAFD"/>
+        <w:spacing w:before="0" w:beforeAutospacing="0" w:after="0" w:afterAutospacing="0"/>
+        <w:rPr>
+          <w:rFonts w:ascii="Courier New" w:hAnsi="Courier New" w:cs="Courier New"/>
+          <w:color w:val="0F3357"/>
+          <w:sz w:val="20"/>
+          <w:szCs w:val="20"/>
+          <w:lang w:val="en-US"/>
+        </w:rPr>
+      </w:pPr>
+      <w:r>
+        <w:rPr>
+          <w:rFonts w:ascii="Courier New" w:hAnsi="Courier New" w:cs="Courier New"/>
+          <w:color w:val="000000"/>
+          <w:sz w:val="20"/>
+          <w:szCs w:val="20"/>
+          <w:lang w:val="en-US"/>
+        </w:rPr>
+        <w:tab/>
+      </w:r>
+      <w:r>
+        <w:rPr>
+          <w:rFonts w:ascii="Courier New" w:hAnsi="Courier New" w:cs="Courier New"/>
+          <w:b/>
+          <w:bCs/>
+          <w:color w:val="0000FF"/>
+          <w:sz w:val="20"/>
+          <w:szCs w:val="20"/>
+          <w:lang w:val="en-US"/>
+        </w:rPr>
+        <w:t>public</w:t>
+      </w:r>
+      <w:r>
+        <w:rPr>
+          <w:rFonts w:ascii="Courier New" w:hAnsi="Courier New" w:cs="Courier New"/>
+          <w:color w:val="000000"/>
+          <w:sz w:val="20"/>
+          <w:szCs w:val="20"/>
+          <w:lang w:val="en-US"/>
+        </w:rPr>
+        <w:t xml:space="preserve"> </w:t>
+      </w:r>
+      <w:r>
+        <w:rPr>
+          <w:rFonts w:ascii="Courier New" w:hAnsi="Courier New" w:cs="Courier New"/>
+          <w:color w:val="2B91AF"/>
+          <w:sz w:val="20"/>
+          <w:szCs w:val="20"/>
+          <w:lang w:val="en-US"/>
+        </w:rPr>
+        <w:t>String</w:t>
+      </w:r>
+      <w:r>
+        <w:rPr>
+          <w:rFonts w:ascii="Courier New" w:hAnsi="Courier New" w:cs="Courier New"/>
+          <w:color w:val="000000"/>
+          <w:sz w:val="20"/>
+          <w:szCs w:val="20"/>
+          <w:lang w:val="en-US"/>
+        </w:rPr>
+        <w:t xml:space="preserve"> getWelcome2(</w:t>
+      </w:r>
+      <w:r>
+        <w:rPr>
+          <w:rFonts w:ascii="Courier New" w:hAnsi="Courier New" w:cs="Courier New"/>
+          <w:color w:val="2B91AF"/>
+          <w:sz w:val="20"/>
+          <w:szCs w:val="20"/>
+          <w:lang w:val="en-US"/>
+        </w:rPr>
+        <w:t>Model</w:t>
+      </w:r>
+      <w:r>
+        <w:rPr>
+          <w:rFonts w:ascii="Courier New" w:hAnsi="Courier New" w:cs="Courier New"/>
+          <w:color w:val="000000"/>
+          <w:sz w:val="20"/>
+          <w:szCs w:val="20"/>
+          <w:lang w:val="en-US"/>
+        </w:rPr>
+        <w:t xml:space="preserve"> </w:t>
+      </w:r>
+      <w:proofErr w:type="spellStart"/>
+      <w:r>
+        <w:rPr>
+          <w:rFonts w:ascii="Courier New" w:hAnsi="Courier New" w:cs="Courier New"/>
+          <w:color w:val="2B91AF"/>
+          <w:sz w:val="20"/>
+          <w:szCs w:val="20"/>
+          <w:lang w:val="en-US"/>
+        </w:rPr>
+        <w:t>model</w:t>
+      </w:r>
+      <w:proofErr w:type="spellEnd"/>
+      <w:r>
+        <w:rPr>
+          <w:rFonts w:ascii="Courier New" w:hAnsi="Courier New" w:cs="Courier New"/>
+          <w:color w:val="000000"/>
+          <w:sz w:val="20"/>
+          <w:szCs w:val="20"/>
+          <w:lang w:val="en-US"/>
+        </w:rPr>
+        <w:t xml:space="preserve">, </w:t>
+      </w:r>
+      <w:r>
+        <w:rPr>
+          <w:rFonts w:ascii="Courier New" w:hAnsi="Courier New" w:cs="Courier New"/>
+          <w:color w:val="2B91AF"/>
+          <w:sz w:val="20"/>
+          <w:szCs w:val="20"/>
+          <w:lang w:val="en-US"/>
+        </w:rPr>
+        <w:t>@RequestParam</w:t>
+      </w:r>
+      <w:r>
+        <w:rPr>
+          <w:rFonts w:ascii="Courier New" w:hAnsi="Courier New" w:cs="Courier New"/>
+          <w:color w:val="000000"/>
+          <w:sz w:val="20"/>
+          <w:szCs w:val="20"/>
+          <w:lang w:val="en-US"/>
+        </w:rPr>
+        <w:t>(</w:t>
+      </w:r>
+      <w:r>
+        <w:rPr>
+          <w:rFonts w:ascii="Courier New" w:hAnsi="Courier New" w:cs="Courier New"/>
+          <w:color w:val="A31515"/>
+          <w:sz w:val="20"/>
+          <w:szCs w:val="20"/>
+          <w:lang w:val="en-US"/>
+        </w:rPr>
+        <w:t>"name"</w:t>
+      </w:r>
+      <w:r>
+        <w:rPr>
+          <w:rFonts w:ascii="Courier New" w:hAnsi="Courier New" w:cs="Courier New"/>
+          <w:color w:val="000000"/>
+          <w:sz w:val="20"/>
+          <w:szCs w:val="20"/>
+          <w:lang w:val="en-US"/>
+        </w:rPr>
+        <w:t xml:space="preserve">) </w:t>
+      </w:r>
+      <w:r>
+        <w:rPr>
+          <w:rFonts w:ascii="Courier New" w:hAnsi="Courier New" w:cs="Courier New"/>
+          <w:color w:val="2B91AF"/>
+          <w:sz w:val="20"/>
+          <w:szCs w:val="20"/>
+          <w:lang w:val="en-US"/>
+        </w:rPr>
+        <w:t>String</w:t>
+      </w:r>
+      <w:r>
+        <w:rPr>
+          <w:rFonts w:ascii="Courier New" w:hAnsi="Courier New" w:cs="Courier New"/>
+          <w:color w:val="000000"/>
+          <w:sz w:val="20"/>
+          <w:szCs w:val="20"/>
+          <w:lang w:val="en-US"/>
+        </w:rPr>
+        <w:t xml:space="preserve"> </w:t>
+      </w:r>
+      <w:r>
+        <w:rPr>
+          <w:rFonts w:ascii="Courier New" w:hAnsi="Courier New" w:cs="Courier New"/>
+          <w:color w:val="2B91AF"/>
+          <w:sz w:val="20"/>
+          <w:szCs w:val="20"/>
+          <w:lang w:val="en-US"/>
+        </w:rPr>
+        <w:t>name</w:t>
+      </w:r>
+      <w:r>
+        <w:rPr>
+          <w:rFonts w:ascii="Courier New" w:hAnsi="Courier New" w:cs="Courier New"/>
+          <w:color w:val="000000"/>
+          <w:sz w:val="20"/>
+          <w:szCs w:val="20"/>
+          <w:lang w:val="en-US"/>
+        </w:rPr>
+        <w:t>) {</w:t>
+      </w:r>
+    </w:p>
+    <w:p>
+      <w:pPr>
+        <w:pStyle w:val="NormaleWeb"/>
+        <w:shd w:val="clear" w:color="auto" w:fill="F6FAFD"/>
+        <w:spacing w:before="0" w:beforeAutospacing="0" w:after="0" w:afterAutospacing="0"/>
+        <w:rPr>
+          <w:rFonts w:ascii="Courier New" w:hAnsi="Courier New" w:cs="Courier New"/>
+          <w:color w:val="0F3357"/>
+          <w:sz w:val="20"/>
+          <w:szCs w:val="20"/>
+        </w:rPr>
+      </w:pPr>
+      <w:r>
+        <w:rPr>
+          <w:rFonts w:ascii="Courier New" w:hAnsi="Courier New" w:cs="Courier New"/>
+          <w:color w:val="000000"/>
+          <w:sz w:val="20"/>
+          <w:szCs w:val="20"/>
+          <w:lang w:val="en-US"/>
+        </w:rPr>
+        <w:tab/>
+      </w:r>
+      <w:r>
+        <w:rPr>
+          <w:rFonts w:ascii="Courier New" w:hAnsi="Courier New" w:cs="Courier New"/>
+          <w:color w:val="000000"/>
+          <w:sz w:val="20"/>
+          <w:szCs w:val="20"/>
+          <w:lang w:val="en-US"/>
+        </w:rPr>
+        <w:tab/>
+      </w:r>
+      <w:proofErr w:type="spellStart"/>
+      <w:r>
+        <w:rPr>
+          <w:rFonts w:ascii="Courier New" w:hAnsi="Courier New" w:cs="Courier New"/>
+          <w:color w:val="2B91AF"/>
+          <w:sz w:val="20"/>
+          <w:szCs w:val="20"/>
+        </w:rPr>
+        <w:t>model</w:t>
+      </w:r>
+      <w:r>
+        <w:rPr>
+          <w:rFonts w:ascii="Courier New" w:hAnsi="Courier New" w:cs="Courier New"/>
+          <w:color w:val="000000"/>
+          <w:sz w:val="20"/>
+          <w:szCs w:val="20"/>
+        </w:rPr>
+        <w:t>.addAttribute</w:t>
+      </w:r>
+      <w:proofErr w:type="spellEnd"/>
+      <w:r>
+        <w:rPr>
+          <w:rFonts w:ascii="Courier New" w:hAnsi="Courier New" w:cs="Courier New"/>
+          <w:color w:val="000000"/>
+          <w:sz w:val="20"/>
+          <w:szCs w:val="20"/>
+        </w:rPr>
+        <w:t>(</w:t>
+      </w:r>
+      <w:r>
+        <w:rPr>
+          <w:rFonts w:ascii="Courier New" w:hAnsi="Courier New" w:cs="Courier New"/>
+          <w:color w:val="A31515"/>
+          <w:sz w:val="20"/>
+          <w:szCs w:val="20"/>
+        </w:rPr>
+        <w:t>"intestazione"</w:t>
+      </w:r>
+      <w:r>
+        <w:rPr>
+          <w:rFonts w:ascii="Courier New" w:hAnsi="Courier New" w:cs="Courier New"/>
+          <w:color w:val="000000"/>
+          <w:sz w:val="20"/>
+          <w:szCs w:val="20"/>
+        </w:rPr>
+        <w:t xml:space="preserve">, </w:t>
+      </w:r>
+      <w:proofErr w:type="spellStart"/>
+      <w:r>
+        <w:rPr>
+          <w:rFonts w:ascii="Courier New" w:hAnsi="Courier New" w:cs="Courier New"/>
+          <w:color w:val="2B91AF"/>
+          <w:sz w:val="20"/>
+          <w:szCs w:val="20"/>
+        </w:rPr>
+        <w:t>String</w:t>
+      </w:r>
+      <w:r>
+        <w:rPr>
+          <w:rFonts w:ascii="Courier New" w:hAnsi="Courier New" w:cs="Courier New"/>
+          <w:color w:val="000000"/>
+          <w:sz w:val="20"/>
+          <w:szCs w:val="20"/>
+        </w:rPr>
+        <w:t>.format</w:t>
+      </w:r>
+      <w:proofErr w:type="spellEnd"/>
+      <w:r>
+        <w:rPr>
+          <w:rFonts w:ascii="Courier New" w:hAnsi="Courier New" w:cs="Courier New"/>
+          <w:color w:val="000000"/>
+          <w:sz w:val="20"/>
+          <w:szCs w:val="20"/>
+        </w:rPr>
+        <w:t>(</w:t>
+      </w:r>
+      <w:r>
+        <w:rPr>
+          <w:rFonts w:ascii="Courier New" w:hAnsi="Courier New" w:cs="Courier New"/>
+          <w:color w:val="A31515"/>
+          <w:sz w:val="20"/>
+          <w:szCs w:val="20"/>
+        </w:rPr>
+        <w:t xml:space="preserve">"Benvenuto %s nella index page della </w:t>
+      </w:r>
+      <w:proofErr w:type="spellStart"/>
+      <w:r>
+        <w:rPr>
+          <w:rFonts w:ascii="Courier New" w:hAnsi="Courier New" w:cs="Courier New"/>
+          <w:color w:val="A31515"/>
+          <w:sz w:val="20"/>
+          <w:szCs w:val="20"/>
+        </w:rPr>
+        <w:t>webapp</w:t>
+      </w:r>
+      <w:proofErr w:type="spellEnd"/>
+      <w:r>
+        <w:rPr>
+          <w:rFonts w:ascii="Courier New" w:hAnsi="Courier New" w:cs="Courier New"/>
+          <w:color w:val="A31515"/>
+          <w:sz w:val="20"/>
+          <w:szCs w:val="20"/>
+        </w:rPr>
+        <w:t xml:space="preserve"> </w:t>
+      </w:r>
+      <w:proofErr w:type="spellStart"/>
+      <w:r>
+        <w:rPr>
+          <w:rFonts w:ascii="Courier New" w:hAnsi="Courier New" w:cs="Courier New"/>
+          <w:color w:val="A31515"/>
+          <w:sz w:val="20"/>
+          <w:szCs w:val="20"/>
+        </w:rPr>
+        <w:t>Alphashop</w:t>
+      </w:r>
+      <w:proofErr w:type="spellEnd"/>
+      <w:r>
+        <w:rPr>
+          <w:rFonts w:ascii="Courier New" w:hAnsi="Courier New" w:cs="Courier New"/>
+          <w:color w:val="A31515"/>
+          <w:sz w:val="20"/>
+          <w:szCs w:val="20"/>
+        </w:rPr>
+        <w:t>"</w:t>
+      </w:r>
+      <w:r>
+        <w:rPr>
+          <w:rFonts w:ascii="Courier New" w:hAnsi="Courier New" w:cs="Courier New"/>
+          <w:color w:val="000000"/>
+          <w:sz w:val="20"/>
+          <w:szCs w:val="20"/>
+        </w:rPr>
+        <w:t xml:space="preserve">, </w:t>
+      </w:r>
+      <w:r>
+        <w:rPr>
+          <w:rFonts w:ascii="Courier New" w:hAnsi="Courier New" w:cs="Courier New"/>
+          <w:color w:val="2B91AF"/>
+          <w:sz w:val="20"/>
+          <w:szCs w:val="20"/>
+        </w:rPr>
+        <w:t>name</w:t>
+      </w:r>
+      <w:r>
+        <w:rPr>
+          <w:rFonts w:ascii="Courier New" w:hAnsi="Courier New" w:cs="Courier New"/>
+          <w:color w:val="000000"/>
+          <w:sz w:val="20"/>
+          <w:szCs w:val="20"/>
+        </w:rPr>
+        <w:t>));</w:t>
+      </w:r>
+    </w:p>
+    <w:p>
+      <w:pPr>
+        <w:pStyle w:val="NormaleWeb"/>
+        <w:shd w:val="clear" w:color="auto" w:fill="F6FAFD"/>
+        <w:spacing w:before="0" w:beforeAutospacing="0" w:after="0" w:afterAutospacing="0"/>
+        <w:rPr>
+          <w:rFonts w:ascii="Courier New" w:hAnsi="Courier New" w:cs="Courier New"/>
+          <w:color w:val="0F3357"/>
+          <w:sz w:val="20"/>
+          <w:szCs w:val="20"/>
+        </w:rPr>
+      </w:pPr>
+      <w:r>
+        <w:rPr>
+          <w:rFonts w:ascii="Courier New" w:hAnsi="Courier New" w:cs="Courier New"/>
+          <w:color w:val="000000"/>
+          <w:sz w:val="20"/>
+          <w:szCs w:val="20"/>
+        </w:rPr>
+        <w:tab/>
+      </w:r>
+      <w:r>
+        <w:rPr>
+          <w:rFonts w:ascii="Courier New" w:hAnsi="Courier New" w:cs="Courier New"/>
+          <w:color w:val="000000"/>
+          <w:sz w:val="20"/>
+          <w:szCs w:val="20"/>
+        </w:rPr>
+        <w:tab/>
+      </w:r>
+      <w:proofErr w:type="spellStart"/>
+      <w:r>
+        <w:rPr>
+          <w:rFonts w:ascii="Courier New" w:hAnsi="Courier New" w:cs="Courier New"/>
+          <w:color w:val="2B91AF"/>
+          <w:sz w:val="20"/>
+          <w:szCs w:val="20"/>
+        </w:rPr>
+        <w:t>model</w:t>
+      </w:r>
+      <w:r>
+        <w:rPr>
+          <w:rFonts w:ascii="Courier New" w:hAnsi="Courier New" w:cs="Courier New"/>
+          <w:color w:val="000000"/>
+          <w:sz w:val="20"/>
+          <w:szCs w:val="20"/>
+        </w:rPr>
+        <w:t>.addAttribute</w:t>
+      </w:r>
+      <w:proofErr w:type="spellEnd"/>
+      <w:r>
+        <w:rPr>
+          <w:rFonts w:ascii="Courier New" w:hAnsi="Courier New" w:cs="Courier New"/>
+          <w:color w:val="000000"/>
+          <w:sz w:val="20"/>
+          <w:szCs w:val="20"/>
+        </w:rPr>
+        <w:t>(</w:t>
+      </w:r>
+      <w:r>
+        <w:rPr>
+          <w:rFonts w:ascii="Courier New" w:hAnsi="Courier New" w:cs="Courier New"/>
+          <w:color w:val="A31515"/>
+          <w:sz w:val="20"/>
+          <w:szCs w:val="20"/>
+        </w:rPr>
+        <w:t>"saluti"</w:t>
+      </w:r>
+      <w:r>
+        <w:rPr>
+          <w:rFonts w:ascii="Courier New" w:hAnsi="Courier New" w:cs="Courier New"/>
+          <w:color w:val="000000"/>
+          <w:sz w:val="20"/>
+          <w:szCs w:val="20"/>
+        </w:rPr>
+        <w:t>, saluti);</w:t>
+      </w:r>
+    </w:p>
+    <w:p>
+      <w:pPr>
+        <w:pStyle w:val="NormaleWeb"/>
+        <w:shd w:val="clear" w:color="auto" w:fill="F6FAFD"/>
+        <w:spacing w:before="0" w:beforeAutospacing="0" w:after="0" w:afterAutospacing="0"/>
+        <w:rPr>
+          <w:rFonts w:ascii="Courier New" w:hAnsi="Courier New" w:cs="Courier New"/>
+          <w:color w:val="0F3357"/>
+          <w:sz w:val="20"/>
+          <w:szCs w:val="20"/>
+        </w:rPr>
+      </w:pPr>
+      <w:r>
+        <w:rPr>
+          <w:rFonts w:ascii="Courier New" w:hAnsi="Courier New" w:cs="Courier New"/>
+          <w:color w:val="000000"/>
+          <w:sz w:val="20"/>
+          <w:szCs w:val="20"/>
+        </w:rPr>
+        <w:lastRenderedPageBreak/>
+        <w:tab/>
+      </w:r>
+      <w:r>
+        <w:rPr>
+          <w:rFonts w:ascii="Courier New" w:hAnsi="Courier New" w:cs="Courier New"/>
+          <w:color w:val="000000"/>
+          <w:sz w:val="20"/>
+          <w:szCs w:val="20"/>
+        </w:rPr>
+        <w:tab/>
+      </w:r>
+      <w:proofErr w:type="spellStart"/>
+      <w:r>
+        <w:rPr>
+          <w:rFonts w:ascii="Courier New" w:hAnsi="Courier New" w:cs="Courier New"/>
+          <w:b/>
+          <w:bCs/>
+          <w:color w:val="0000FF"/>
+          <w:sz w:val="20"/>
+          <w:szCs w:val="20"/>
+        </w:rPr>
+        <w:t>return</w:t>
+      </w:r>
+      <w:proofErr w:type="spellEnd"/>
+      <w:r>
+        <w:rPr>
+          <w:rFonts w:ascii="Courier New" w:hAnsi="Courier New" w:cs="Courier New"/>
+          <w:color w:val="000000"/>
+          <w:sz w:val="20"/>
+          <w:szCs w:val="20"/>
+        </w:rPr>
+        <w:t xml:space="preserve"> </w:t>
+      </w:r>
+      <w:r>
+        <w:rPr>
+          <w:rFonts w:ascii="Courier New" w:hAnsi="Courier New" w:cs="Courier New"/>
+          <w:color w:val="A31515"/>
+          <w:sz w:val="20"/>
+          <w:szCs w:val="20"/>
+        </w:rPr>
+        <w:t>"index"</w:t>
+      </w:r>
+      <w:r>
+        <w:rPr>
+          <w:rFonts w:ascii="Courier New" w:hAnsi="Courier New" w:cs="Courier New"/>
+          <w:color w:val="000000"/>
+          <w:sz w:val="20"/>
+          <w:szCs w:val="20"/>
+        </w:rPr>
+        <w:t>;</w:t>
+      </w:r>
+    </w:p>
+    <w:p>
+      <w:pPr>
+        <w:pStyle w:val="NormaleWeb"/>
+        <w:shd w:val="clear" w:color="auto" w:fill="F6FAFD"/>
+        <w:spacing w:before="0" w:beforeAutospacing="0" w:after="0" w:afterAutospacing="0"/>
+        <w:rPr>
+          <w:rFonts w:ascii="Courier New" w:hAnsi="Courier New" w:cs="Courier New"/>
+          <w:color w:val="0F3357"/>
+          <w:sz w:val="20"/>
+          <w:szCs w:val="20"/>
+        </w:rPr>
+      </w:pPr>
+      <w:r>
+        <w:rPr>
+          <w:rFonts w:ascii="Courier New" w:hAnsi="Courier New" w:cs="Courier New"/>
+          <w:color w:val="000000"/>
+          <w:sz w:val="20"/>
+          <w:szCs w:val="20"/>
+        </w:rPr>
+        <w:tab/>
+        <w:t>}</w:t>
+      </w:r>
+    </w:p>
+    <w:p>
+      <w:pPr>
+        <w:pStyle w:val="Paragrafoelenco"/>
+        <w:numPr>
+          <w:ilvl w:val="0"/>
+          <w:numId w:val="1"/>
+        </w:numPr>
+      </w:pPr>
+      <w:r>
+        <w:t xml:space="preserve">In </w:t>
+      </w:r>
+      <w:proofErr w:type="spellStart"/>
+      <w:r>
+        <w:t>RequestParam</w:t>
+      </w:r>
+      <w:proofErr w:type="spellEnd"/>
+      <w:r>
+        <w:t xml:space="preserve"> non è obbligatorio specificare l’attributo “name”, che deve essere uguale alla variabile</w:t>
+      </w:r>
+    </w:p>
+    <w:p>
+      <w:pPr>
+        <w:pStyle w:val="Paragrafoelenco"/>
+        <w:numPr>
+          <w:ilvl w:val="0"/>
+          <w:numId w:val="1"/>
+        </w:numPr>
+      </w:pPr>
+      <w:r>
+        <w:t>Per usare il parametro name basta richiamarlo nel codice</w:t>
+      </w:r>
+    </w:p>
+    <w:p>
+      <w:pPr>
+        <w:pStyle w:val="Paragrafoelenco"/>
+        <w:numPr>
+          <w:ilvl w:val="0"/>
+          <w:numId w:val="1"/>
+        </w:numPr>
+      </w:pPr>
+      <w:r>
+        <w:t xml:space="preserve">Se andiamo </w:t>
+      </w:r>
+      <w:proofErr w:type="spellStart"/>
+      <w:r>
+        <w:t>all’url</w:t>
+      </w:r>
+      <w:proofErr w:type="spellEnd"/>
+      <w:r>
+        <w:t xml:space="preserve"> </w:t>
+      </w:r>
+      <w:hyperlink r:id="rId8" w:history="1">
+        <w:r>
+          <w:rPr>
+            <w:rStyle w:val="Collegamentoipertestuale"/>
+          </w:rPr>
+          <w:t>http://localhost:8080/index</w:t>
+        </w:r>
+      </w:hyperlink>
+      <w:r>
+        <w:t xml:space="preserve"> ci verrà ritornato un </w:t>
+      </w:r>
+      <w:proofErr w:type="spellStart"/>
+      <w:r>
+        <w:t>bad</w:t>
+      </w:r>
+      <w:proofErr w:type="spellEnd"/>
+      <w:r>
+        <w:t xml:space="preserve"> </w:t>
+      </w:r>
+      <w:proofErr w:type="spellStart"/>
+      <w:r>
+        <w:t>request</w:t>
+      </w:r>
+      <w:proofErr w:type="spellEnd"/>
+      <w:r>
+        <w:t xml:space="preserve"> 400 in quanto non stiamo passando il parametro, dobbiamo usare la query </w:t>
+      </w:r>
+      <w:proofErr w:type="spellStart"/>
+      <w:r>
+        <w:t>string</w:t>
+      </w:r>
+      <w:proofErr w:type="spellEnd"/>
+      <w:r>
+        <w:t xml:space="preserve"> per far funzionare la pagina e il passaggio di parametri ad esempio</w:t>
+      </w:r>
+      <w:r>
+        <w:sym w:font="Wingdings" w:char="F0E0"/>
+      </w:r>
+      <w:r>
+        <w:t xml:space="preserve"> </w:t>
+      </w:r>
+      <w:hyperlink r:id="rId9" w:history="1">
+        <w:r>
+          <w:rPr>
+            <w:rStyle w:val="Collegamentoipertestuale"/>
+          </w:rPr>
+          <w:t>http://localhost:8080/index?name=Roberto</w:t>
+        </w:r>
+      </w:hyperlink>
+    </w:p>
+    <w:p>
+      <w:r>
+        <w:t xml:space="preserve">Esempio pratico (passaggio di parametri in un FORM con </w:t>
+      </w:r>
+      <w:proofErr w:type="spellStart"/>
+      <w:r>
+        <w:t>RequestParam</w:t>
+      </w:r>
+      <w:proofErr w:type="spellEnd"/>
+      <w:r>
+        <w:t>):</w:t>
+      </w:r>
+    </w:p>
+    <w:p/>
     <w:p/>
     <w:p/>
     <w:p/>

--- a/teoria-del-corso/Appunti Spring.docx
+++ b/teoria-del-corso/Appunti Spring.docx
@@ -14,21 +14,12 @@
       <w:r>
         <w:t xml:space="preserve">Un </w:t>
       </w:r>
-      <w:proofErr w:type="spellStart"/>
       <w:r>
         <w:rPr>
           <w:b/>
           <w:bCs/>
         </w:rPr>
-        <w:t>application</w:t>
-      </w:r>
-      <w:proofErr w:type="spellEnd"/>
-      <w:r>
-        <w:rPr>
-          <w:b/>
-          <w:bCs/>
-        </w:rPr>
-        <w:t xml:space="preserve"> framework</w:t>
+        <w:t>application framework</w:t>
       </w:r>
       <w:r>
         <w:t xml:space="preserve"> è un insieme di librerie, strumenti e convenzioni pensate per facilitare lo sviluppo del software, quindi un framework è volto a facilitare l’attività dello sviluppatore. Il framework consente allo sviluppatore di concentrarsi soltanto sulla logica</w:t>
@@ -45,13 +36,8 @@
       <w:r>
         <w:t xml:space="preserve"> </w:t>
       </w:r>
-      <w:proofErr w:type="spellStart"/>
-      <w:r>
-        <w:t>L’application</w:t>
-      </w:r>
-      <w:proofErr w:type="spellEnd"/>
-      <w:r>
-        <w:t xml:space="preserve"> framework riduce di fatto lo sfo</w:t>
+      <w:r>
+        <w:t>L’application framework riduce di fatto lo sfo</w:t>
       </w:r>
       <w:r>
         <w:t>r</w:t>
@@ -66,62 +52,17 @@
         <w:t xml:space="preserve"> Il codice sarà più ordinato e leggibile che è un vantaggio non da poco se più persone lavorano allo stesso progetto.</w:t>
       </w:r>
       <w:r>
-        <w:t xml:space="preserve"> Quindi il framework facilita quello che è lo sviluppo di lavoro in team, l’iterazione con i databases, la </w:t>
-      </w:r>
-      <w:proofErr w:type="spellStart"/>
-      <w:r>
-        <w:t>gestioen</w:t>
-      </w:r>
-      <w:proofErr w:type="spellEnd"/>
-      <w:r>
-        <w:t xml:space="preserve"> ad eventi, l’autenticazione, l’I/O dei dispositivi </w:t>
-      </w:r>
-      <w:proofErr w:type="spellStart"/>
-      <w:r>
-        <w:t>ecc</w:t>
-      </w:r>
-      <w:proofErr w:type="spellEnd"/>
-      <w:r>
-        <w:t>…</w:t>
-      </w:r>
-    </w:p>
-    <w:p>
-      <w:proofErr w:type="spellStart"/>
-      <w:r>
-        <w:t>L’application</w:t>
-      </w:r>
-      <w:proofErr w:type="spellEnd"/>
-      <w:r>
-        <w:t xml:space="preserve"> framework offre anche strumenti e risorse come gli IDE, simulatori e documentazione…</w:t>
-      </w:r>
-    </w:p>
-    <w:p>
-      <w:r>
-        <w:t xml:space="preserve">Alcuni dei framework più popolari includono Django per lo sviluppo Python, Ruby on </w:t>
-      </w:r>
-      <w:proofErr w:type="spellStart"/>
-      <w:r>
-        <w:t>rails</w:t>
-      </w:r>
-      <w:proofErr w:type="spellEnd"/>
-      <w:r>
-        <w:t xml:space="preserve"> per Ruby, </w:t>
-      </w:r>
-      <w:proofErr w:type="spellStart"/>
-      <w:r>
-        <w:t>Angular</w:t>
-      </w:r>
-      <w:proofErr w:type="spellEnd"/>
-      <w:r>
-        <w:t xml:space="preserve"> per </w:t>
-      </w:r>
-      <w:proofErr w:type="spellStart"/>
-      <w:r>
-        <w:t>Typescript</w:t>
-      </w:r>
-      <w:proofErr w:type="spellEnd"/>
-      <w:r>
-        <w:t xml:space="preserve"> e ovviamente Spring Framework per lo sviluppo di applicazioni in Java.</w:t>
+        <w:t xml:space="preserve"> Quindi il framework facilita quello che è lo sviluppo di lavoro in team, l’iterazione con i databases, la gestioen ad eventi, l’autenticazione, l’I/O dei dispositivi ecc…</w:t>
+      </w:r>
+    </w:p>
+    <w:p>
+      <w:r>
+        <w:t>L’application framework offre anche strumenti e risorse come gli IDE, simulatori e documentazione…</w:t>
+      </w:r>
+    </w:p>
+    <w:p>
+      <w:r>
+        <w:t>Alcuni dei framework più popolari includono Django per lo sviluppo Python, Ruby on rails per Ruby, Angular per Typescript e ovviamente Spring Framework per lo sviluppo di applicazioni in Java.</w:t>
       </w:r>
     </w:p>
     <w:p>
@@ -140,15 +81,7 @@
     </w:p>
     <w:p>
       <w:r>
-        <w:t xml:space="preserve">Lo spring framework è un ecosistema di framework basato sul linguaggio Java e offre una vastissima gamma di strumenti e funzionalità per semplificare lo sviluppo di </w:t>
-      </w:r>
-      <w:proofErr w:type="spellStart"/>
-      <w:r>
-        <w:t>applicazini</w:t>
-      </w:r>
-      <w:proofErr w:type="spellEnd"/>
-      <w:r>
-        <w:t xml:space="preserve"> aziendali robuste e scalabili.</w:t>
+        <w:t>Lo spring framework è un ecosistema di framework basato sul linguaggio Java e offre una vastissima gamma di strumenti e funzionalità per semplificare lo sviluppo di applicazini aziendali robuste e scalabili.</w:t>
       </w:r>
       <w:r>
         <w:t xml:space="preserve"> </w:t>
@@ -167,21 +100,8 @@
           <w:numId w:val="1"/>
         </w:numPr>
       </w:pPr>
-      <w:proofErr w:type="spellStart"/>
-      <w:r>
-        <w:t>Inversion</w:t>
-      </w:r>
-      <w:proofErr w:type="spellEnd"/>
-      <w:r>
-        <w:t xml:space="preserve"> of control e </w:t>
-      </w:r>
-      <w:proofErr w:type="spellStart"/>
-      <w:r>
-        <w:t>dependency</w:t>
-      </w:r>
-      <w:proofErr w:type="spellEnd"/>
-      <w:r>
-        <w:t xml:space="preserve"> injection (concetti che ven</w:t>
+      <w:r>
+        <w:t>Inversion of control e dependency injection (concetti che ven</w:t>
       </w:r>
       <w:r>
         <w:t>g</w:t>
@@ -190,15 +110,7 @@
         <w:t>ono usati pe</w:t>
       </w:r>
       <w:r>
-        <w:t xml:space="preserve">r la creazione e la gestione degli oggetti nelle applicazioni, attraverso la </w:t>
-      </w:r>
-      <w:proofErr w:type="spellStart"/>
-      <w:r>
-        <w:t>dependency</w:t>
-      </w:r>
-      <w:proofErr w:type="spellEnd"/>
-      <w:r>
-        <w:t xml:space="preserve"> injection le dipendenze tra oggetti si risolvono con il container di Spring)</w:t>
+        <w:t>r la creazione e la gestione degli oggetti nelle applicazioni, attraverso la dependency injection le dipendenze tra oggetti si risolvono con il container di Spring)</w:t>
       </w:r>
     </w:p>
     <w:p>
@@ -225,15 +137,7 @@
         <w:t>Spring MVC (offre un framework per lo sviluppo di applicazioni basate sul modello MVC</w:t>
       </w:r>
       <w:r>
-        <w:t xml:space="preserve"> con una robusta gestione delle richieste http e gestione della </w:t>
-      </w:r>
-      <w:proofErr w:type="spellStart"/>
-      <w:r>
-        <w:t>view</w:t>
-      </w:r>
-      <w:proofErr w:type="spellEnd"/>
-      <w:r>
-        <w:t xml:space="preserve"> e della logica di business</w:t>
+        <w:t xml:space="preserve"> con una robusta gestione delle richieste http e gestione della view e della logica di business</w:t>
       </w:r>
       <w:r>
         <w:t>)</w:t>
@@ -248,23 +152,7 @@
         </w:numPr>
       </w:pPr>
       <w:r>
-        <w:t xml:space="preserve">Spring Security (fornisce le funzionalità per la gestione dell’autenticazione e delle autorizzazioni e della protezione delle applicazioni da attacchi comuni quali il crosso site scripting XSS o il cross site </w:t>
-      </w:r>
-      <w:proofErr w:type="spellStart"/>
-      <w:r>
-        <w:t>request</w:t>
-      </w:r>
-      <w:proofErr w:type="spellEnd"/>
-      <w:r>
-        <w:t xml:space="preserve"> </w:t>
-      </w:r>
-      <w:proofErr w:type="spellStart"/>
-      <w:r>
-        <w:t>forgery</w:t>
-      </w:r>
-      <w:proofErr w:type="spellEnd"/>
-      <w:r>
-        <w:t xml:space="preserve"> CSRF</w:t>
+        <w:t>Spring Security (fornisce le funzionalità per la gestione dell’autenticazione e delle autorizzazioni e della protezione delle applicazioni da attacchi comuni quali il crosso site scripting XSS o il cross site request forgery CSRF</w:t>
       </w:r>
     </w:p>
     <w:p>
@@ -275,53 +163,8 @@
           <w:numId w:val="1"/>
         </w:numPr>
       </w:pPr>
-      <w:proofErr w:type="spellStart"/>
-      <w:r>
-        <w:t>Persistence</w:t>
-      </w:r>
-      <w:proofErr w:type="spellEnd"/>
-      <w:r>
-        <w:t xml:space="preserve"> (supporta la Java </w:t>
-      </w:r>
-      <w:proofErr w:type="spellStart"/>
-      <w:r>
-        <w:t>Persistence</w:t>
-      </w:r>
-      <w:proofErr w:type="spellEnd"/>
-      <w:r>
-        <w:t xml:space="preserve"> Api JPA, </w:t>
-      </w:r>
-      <w:proofErr w:type="spellStart"/>
-      <w:r>
-        <w:t>Hibernate</w:t>
-      </w:r>
-      <w:proofErr w:type="spellEnd"/>
-      <w:r>
-        <w:t xml:space="preserve"> e </w:t>
-      </w:r>
-      <w:proofErr w:type="spellStart"/>
-      <w:r>
-        <w:t>MyBatis</w:t>
-      </w:r>
-      <w:proofErr w:type="spellEnd"/>
-      <w:r>
-        <w:t xml:space="preserve"> e offre il supporto per il database </w:t>
-      </w:r>
-      <w:proofErr w:type="spellStart"/>
-      <w:r>
-        <w:t>transaction</w:t>
-      </w:r>
-      <w:proofErr w:type="spellEnd"/>
-      <w:r>
-        <w:t xml:space="preserve"> manager con il modulo Spring </w:t>
-      </w:r>
-      <w:proofErr w:type="spellStart"/>
-      <w:r>
-        <w:t>Transaction</w:t>
-      </w:r>
-      <w:proofErr w:type="spellEnd"/>
-      <w:r>
-        <w:t xml:space="preserve"> Management)</w:t>
+      <w:r>
+        <w:t>Persistence (supporta la Java Persistence Api JPA, Hibernate e MyBatis e offre il supporto per il database transaction manager con il modulo Spring Transaction Management)</w:t>
       </w:r>
     </w:p>
     <w:p>
@@ -333,23 +176,7 @@
         </w:numPr>
       </w:pPr>
       <w:r>
-        <w:t>AOP (</w:t>
-      </w:r>
-      <w:proofErr w:type="spellStart"/>
-      <w:r>
-        <w:t>aspect</w:t>
-      </w:r>
-      <w:proofErr w:type="spellEnd"/>
-      <w:r>
-        <w:t xml:space="preserve"> </w:t>
-      </w:r>
-      <w:proofErr w:type="spellStart"/>
-      <w:r>
-        <w:t>oriented</w:t>
-      </w:r>
-      <w:proofErr w:type="spellEnd"/>
-      <w:r>
-        <w:t xml:space="preserve"> programming </w:t>
+        <w:t xml:space="preserve">AOP (aspect oriented programming </w:t>
       </w:r>
       <w:r>
         <w:sym w:font="Wingdings" w:char="F0E0"/>
@@ -358,31 +185,7 @@
         <w:t xml:space="preserve"> integra il concetto di</w:t>
       </w:r>
       <w:r>
-        <w:t xml:space="preserve"> </w:t>
-      </w:r>
-      <w:proofErr w:type="spellStart"/>
-      <w:r>
-        <w:t>aspect</w:t>
-      </w:r>
-      <w:proofErr w:type="spellEnd"/>
-      <w:r>
-        <w:t xml:space="preserve"> </w:t>
-      </w:r>
-      <w:proofErr w:type="spellStart"/>
-      <w:r>
-        <w:t>oriented</w:t>
-      </w:r>
-      <w:proofErr w:type="spellEnd"/>
-      <w:r>
-        <w:t xml:space="preserve"> programming che consente di separare le funzionalità trasversali dalla logica di business di una applicazione, ciò consente di implementare in modo pulito e modulare funzionalità come il </w:t>
-      </w:r>
-      <w:proofErr w:type="spellStart"/>
-      <w:r>
-        <w:t>logging</w:t>
-      </w:r>
-      <w:proofErr w:type="spellEnd"/>
-      <w:r>
-        <w:t>, il caching e la transazione.</w:t>
+        <w:t xml:space="preserve"> aspect oriented programming che consente di separare le funzionalità trasversali dalla logica di business di una applicazione, ciò consente di implementare in modo pulito e modulare funzionalità come il logging, il caching e la transazione.</w:t>
       </w:r>
     </w:p>
     <w:p>
@@ -400,15 +203,7 @@
         <w:sym w:font="Wingdings" w:char="F0E0"/>
       </w:r>
       <w:r>
-        <w:t xml:space="preserve"> il framework spring supporta il testing delle applicazioni, fornisce una ambiente di test integrato che facilita la scrittura degli </w:t>
-      </w:r>
-      <w:proofErr w:type="spellStart"/>
-      <w:r>
-        <w:t>unit</w:t>
-      </w:r>
-      <w:proofErr w:type="spellEnd"/>
-      <w:r>
-        <w:t xml:space="preserve"> test</w:t>
+        <w:t xml:space="preserve"> il framework spring supporta il testing delle applicazioni, fornisce una ambiente di test integrato che facilita la scrittura degli unit test</w:t>
       </w:r>
       <w:r>
         <w:t>.</w:t>
@@ -557,15 +352,7 @@
     </w:p>
     <w:p>
       <w:r>
-        <w:t xml:space="preserve">Si tratta di un complesso di elementi pronti all’uso per lo sviluppo di applicazioni con Java (vedremo che possiamo usare anche altri 2 tipi di linguaggi – </w:t>
-      </w:r>
-      <w:proofErr w:type="spellStart"/>
-      <w:r>
-        <w:t>Kotlin</w:t>
-      </w:r>
-      <w:proofErr w:type="spellEnd"/>
-      <w:r>
-        <w:t xml:space="preserve"> e Groovy).</w:t>
+        <w:t>Si tratta di un complesso di elementi pronti all’uso per lo sviluppo di applicazioni con Java (vedremo che possiamo usare anche altri 2 tipi di linguaggi – Kotlin e Groovy).</w:t>
       </w:r>
       <w:r>
         <w:t xml:space="preserve"> </w:t>
@@ -574,15 +361,7 @@
         <w:t xml:space="preserve">Questo specifico framework fa parte di un ecosistema molto più ampio che è Spring. </w:t>
       </w:r>
       <w:r>
-        <w:t xml:space="preserve"> Il suo scopo è quello di semplificare il processo di sviluppo e </w:t>
-      </w:r>
-      <w:proofErr w:type="spellStart"/>
-      <w:r>
-        <w:t>deploy</w:t>
-      </w:r>
-      <w:proofErr w:type="spellEnd"/>
-      <w:r>
-        <w:t xml:space="preserve"> delle applicazioni basate su Java fornendo una struttura preconfigurata e automatizzata permettendo allo sviluppatore di concentrarsi soltanto sulla logica di business. </w:t>
+        <w:t xml:space="preserve"> Il suo scopo è quello di semplificare il processo di sviluppo e deploy delle applicazioni basate su Java fornendo una struttura preconfigurata e automatizzata permettendo allo sviluppatore di concentrarsi soltanto sulla logica di business. </w:t>
       </w:r>
       <w:r>
         <w:t xml:space="preserve"> Quindi focus solamente per la logica di business da parte dello sviluppatore. </w:t>
@@ -605,11 +384,9 @@
           <w:numId w:val="1"/>
         </w:numPr>
       </w:pPr>
-      <w:proofErr w:type="spellStart"/>
       <w:r>
         <w:t>Maven</w:t>
       </w:r>
-      <w:proofErr w:type="spellEnd"/>
     </w:p>
     <w:p>
       <w:pPr>
@@ -619,11 +396,9 @@
           <w:numId w:val="1"/>
         </w:numPr>
       </w:pPr>
-      <w:proofErr w:type="spellStart"/>
       <w:r>
         <w:t>Gradle</w:t>
       </w:r>
-      <w:proofErr w:type="spellEnd"/>
     </w:p>
     <w:p>
       <w:r>
@@ -641,13 +416,8 @@
           <w:numId w:val="1"/>
         </w:numPr>
       </w:pPr>
-      <w:proofErr w:type="spellStart"/>
-      <w:r>
-        <w:t>Timeleaf</w:t>
-      </w:r>
-      <w:proofErr w:type="spellEnd"/>
-      <w:r>
-        <w:t xml:space="preserve"> (per le viste)</w:t>
+      <w:r>
+        <w:t>Timeleaf (per le viste)</w:t>
       </w:r>
     </w:p>
     <w:p>
@@ -774,15 +544,7 @@
         <w:t xml:space="preserve"> </w:t>
       </w:r>
       <w:r>
-        <w:t xml:space="preserve">Spring boot fornisce  un server web incorporato (Tomcat oppure </w:t>
-      </w:r>
-      <w:proofErr w:type="spellStart"/>
-      <w:r>
-        <w:t>Jetty</w:t>
-      </w:r>
-      <w:proofErr w:type="spellEnd"/>
-      <w:r>
-        <w:t>)</w:t>
+        <w:t>Spring boot fornisce  un server web incorporato (Tomcat oppure Jetty)</w:t>
       </w:r>
       <w:r>
         <w:t>, non c’è nessun bisogno di con</w:t>
@@ -836,7 +598,6 @@
           <w:numId w:val="1"/>
         </w:numPr>
       </w:pPr>
-      <w:proofErr w:type="spellStart"/>
       <w:r>
         <w:rPr>
           <w:b/>
@@ -844,7 +605,6 @@
         </w:rPr>
         <w:t>Actuator</w:t>
       </w:r>
-      <w:proofErr w:type="spellEnd"/>
       <w:r>
         <w:t xml:space="preserve"> </w:t>
       </w:r>
@@ -918,16 +678,8 @@
           <w:rPr>
             <w:rStyle w:val="Collegamentoipertestuale"/>
           </w:rPr>
-          <w:t xml:space="preserve">Spring </w:t>
+          <w:t>Spring Initializr</w:t>
         </w:r>
-        <w:proofErr w:type="spellStart"/>
-        <w:r>
-          <w:rPr>
-            <w:rStyle w:val="Collegamentoipertestuale"/>
-          </w:rPr>
-          <w:t>Initializr</w:t>
-        </w:r>
-        <w:proofErr w:type="spellEnd"/>
       </w:hyperlink>
     </w:p>
     <w:p>
@@ -999,39 +751,7 @@
           <w:b/>
           <w:bCs/>
         </w:rPr>
-        <w:t>/</w:t>
-      </w:r>
-      <w:proofErr w:type="spellStart"/>
-      <w:r>
-        <w:rPr>
-          <w:b/>
-          <w:bCs/>
-        </w:rPr>
-        <w:t>src</w:t>
-      </w:r>
-      <w:proofErr w:type="spellEnd"/>
-      <w:r>
-        <w:rPr>
-          <w:b/>
-          <w:bCs/>
-        </w:rPr>
-        <w:t>/</w:t>
-      </w:r>
-      <w:proofErr w:type="spellStart"/>
-      <w:r>
-        <w:rPr>
-          <w:b/>
-          <w:bCs/>
-        </w:rPr>
-        <w:t>main</w:t>
-      </w:r>
-      <w:proofErr w:type="spellEnd"/>
-      <w:r>
-        <w:rPr>
-          <w:b/>
-          <w:bCs/>
-        </w:rPr>
-        <w:t>/java</w:t>
+        <w:t>/src/main/java</w:t>
       </w:r>
       <w:r>
         <w:t xml:space="preserve"> </w:t>
@@ -1087,55 +807,7 @@
           <w:b/>
           <w:bCs/>
         </w:rPr>
-        <w:t>/</w:t>
-      </w:r>
-      <w:proofErr w:type="spellStart"/>
-      <w:r>
-        <w:rPr>
-          <w:b/>
-          <w:bCs/>
-        </w:rPr>
-        <w:t>src</w:t>
-      </w:r>
-      <w:proofErr w:type="spellEnd"/>
-      <w:r>
-        <w:rPr>
-          <w:b/>
-          <w:bCs/>
-        </w:rPr>
-        <w:t>/</w:t>
-      </w:r>
-      <w:proofErr w:type="spellStart"/>
-      <w:r>
-        <w:rPr>
-          <w:b/>
-          <w:bCs/>
-        </w:rPr>
-        <w:t>main</w:t>
-      </w:r>
-      <w:proofErr w:type="spellEnd"/>
-      <w:r>
-        <w:rPr>
-          <w:b/>
-          <w:bCs/>
-        </w:rPr>
-        <w:t>/</w:t>
-      </w:r>
-      <w:proofErr w:type="spellStart"/>
-      <w:r>
-        <w:rPr>
-          <w:b/>
-          <w:bCs/>
-        </w:rPr>
-        <w:t>resources</w:t>
-      </w:r>
-      <w:proofErr w:type="spellEnd"/>
-      <w:r>
-        <w:rPr>
-          <w:b/>
-          <w:bCs/>
-        </w:rPr>
-        <w:t xml:space="preserve"> </w:t>
+        <w:t xml:space="preserve">/src/main/resources </w:t>
       </w:r>
       <w:r>
         <w:sym w:font="Wingdings" w:char="F0E0"/>
@@ -1163,117 +835,44 @@
           <w:b/>
           <w:bCs/>
         </w:rPr>
-        <w:t>/</w:t>
-      </w:r>
-      <w:proofErr w:type="spellStart"/>
+        <w:t>/src/main/resource</w:t>
+      </w:r>
       <w:r>
         <w:rPr>
           <w:b/>
           <w:bCs/>
         </w:rPr>
-        <w:t>src</w:t>
-      </w:r>
-      <w:proofErr w:type="spellEnd"/>
+        <w:t>s</w:t>
+      </w:r>
       <w:r>
         <w:rPr>
           <w:b/>
           <w:bCs/>
         </w:rPr>
-        <w:t>/</w:t>
-      </w:r>
-      <w:proofErr w:type="spellStart"/>
+        <w:t xml:space="preserve">/static </w:t>
+      </w:r>
       <w:r>
         <w:rPr>
           <w:b/>
           <w:bCs/>
         </w:rPr>
-        <w:t>main</w:t>
-      </w:r>
-      <w:proofErr w:type="spellEnd"/>
+        <w:sym w:font="Wingdings" w:char="F0E0"/>
+      </w:r>
       <w:r>
         <w:rPr>
           <w:b/>
           <w:bCs/>
         </w:rPr>
-        <w:t>/</w:t>
-      </w:r>
-      <w:proofErr w:type="spellStart"/>
-      <w:r>
-        <w:rPr>
-          <w:b/>
-          <w:bCs/>
-        </w:rPr>
-        <w:t>resource</w:t>
-      </w:r>
-      <w:r>
-        <w:rPr>
-          <w:b/>
-          <w:bCs/>
-        </w:rPr>
-        <w:t>s</w:t>
-      </w:r>
-      <w:proofErr w:type="spellEnd"/>
-      <w:r>
-        <w:rPr>
-          <w:b/>
-          <w:bCs/>
-        </w:rPr>
-        <w:t>/</w:t>
-      </w:r>
-      <w:proofErr w:type="spellStart"/>
-      <w:r>
-        <w:rPr>
-          <w:b/>
-          <w:bCs/>
-        </w:rPr>
-        <w:t>static</w:t>
-      </w:r>
-      <w:proofErr w:type="spellEnd"/>
-      <w:r>
-        <w:rPr>
-          <w:b/>
-          <w:bCs/>
-        </w:rPr>
         <w:t xml:space="preserve"> </w:t>
       </w:r>
       <w:r>
-        <w:rPr>
-          <w:b/>
-          <w:bCs/>
-        </w:rPr>
-        <w:sym w:font="Wingdings" w:char="F0E0"/>
-      </w:r>
-      <w:r>
-        <w:rPr>
-          <w:b/>
-          <w:bCs/>
-        </w:rPr>
-        <w:t xml:space="preserve"> </w:t>
-      </w:r>
-      <w:r>
         <w:t>inizialmente vu</w:t>
       </w:r>
       <w:r>
         <w:t xml:space="preserve">ote </w:t>
       </w:r>
       <w:r>
-        <w:t xml:space="preserve">conterrà le risorse statiche come i </w:t>
-      </w:r>
-      <w:proofErr w:type="spellStart"/>
-      <w:r>
-        <w:t>js</w:t>
-      </w:r>
-      <w:proofErr w:type="spellEnd"/>
-      <w:r>
-        <w:t xml:space="preserve"> o i </w:t>
-      </w:r>
-      <w:proofErr w:type="spellStart"/>
-      <w:r>
-        <w:t>css</w:t>
-      </w:r>
-      <w:proofErr w:type="spellEnd"/>
-      <w:r>
-        <w:t xml:space="preserve"> della mia applicazione</w:t>
+        <w:t>conterrà le risorse statiche come i js o i css della mia applicazione</w:t>
       </w:r>
     </w:p>
     <w:p>
@@ -1289,100 +888,44 @@
           <w:b/>
           <w:bCs/>
         </w:rPr>
-        <w:t>/</w:t>
-      </w:r>
-      <w:proofErr w:type="spellStart"/>
+        <w:t>/src/main/resources/</w:t>
+      </w:r>
       <w:r>
         <w:rPr>
           <w:b/>
           <w:bCs/>
         </w:rPr>
-        <w:t>src</w:t>
-      </w:r>
-      <w:proofErr w:type="spellEnd"/>
+        <w:t>templates</w:t>
+      </w:r>
       <w:r>
         <w:rPr>
           <w:b/>
           <w:bCs/>
         </w:rPr>
-        <w:t>/</w:t>
-      </w:r>
-      <w:proofErr w:type="spellStart"/>
+        <w:t xml:space="preserve"> </w:t>
+      </w:r>
       <w:r>
         <w:rPr>
           <w:b/>
           <w:bCs/>
         </w:rPr>
-        <w:t>main</w:t>
-      </w:r>
-      <w:proofErr w:type="spellEnd"/>
+        <w:sym w:font="Wingdings" w:char="F0E0"/>
+      </w:r>
       <w:r>
         <w:rPr>
           <w:b/>
           <w:bCs/>
         </w:rPr>
-        <w:t>/</w:t>
-      </w:r>
-      <w:proofErr w:type="spellStart"/>
-      <w:r>
-        <w:rPr>
-          <w:b/>
-          <w:bCs/>
-        </w:rPr>
-        <w:t>resources</w:t>
-      </w:r>
-      <w:proofErr w:type="spellEnd"/>
-      <w:r>
-        <w:rPr>
-          <w:b/>
-          <w:bCs/>
-        </w:rPr>
-        <w:t>/</w:t>
-      </w:r>
-      <w:r>
-        <w:rPr>
-          <w:b/>
-          <w:bCs/>
-        </w:rPr>
-        <w:t>templates</w:t>
-      </w:r>
-      <w:r>
-        <w:rPr>
-          <w:b/>
-          <w:bCs/>
-        </w:rPr>
         <w:t xml:space="preserve"> </w:t>
       </w:r>
       <w:r>
-        <w:rPr>
-          <w:b/>
-          <w:bCs/>
-        </w:rPr>
-        <w:sym w:font="Wingdings" w:char="F0E0"/>
-      </w:r>
-      <w:r>
-        <w:rPr>
-          <w:b/>
-          <w:bCs/>
-        </w:rPr>
-        <w:t xml:space="preserve"> </w:t>
-      </w:r>
-      <w:r>
         <w:t>inizialmente vuote</w:t>
       </w:r>
       <w:r>
         <w:t xml:space="preserve"> conte</w:t>
       </w:r>
       <w:r>
-        <w:t xml:space="preserve">rrà i files dei template html del </w:t>
-      </w:r>
-      <w:proofErr w:type="spellStart"/>
-      <w:r>
-        <w:t>frontend</w:t>
-      </w:r>
-      <w:proofErr w:type="spellEnd"/>
-      <w:r>
-        <w:t xml:space="preserve"> dell’applicazione</w:t>
+        <w:t>rrà i files dei template html del frontend dell’applicazione</w:t>
       </w:r>
       <w:r>
         <w:t xml:space="preserve"> </w:t>
@@ -1396,7 +939,6 @@
           <w:numId w:val="1"/>
         </w:numPr>
       </w:pPr>
-      <w:proofErr w:type="spellStart"/>
       <w:r>
         <w:rPr>
           <w:b/>
@@ -1404,7 +946,6 @@
         </w:rPr>
         <w:t>application.properties</w:t>
       </w:r>
-      <w:proofErr w:type="spellEnd"/>
       <w:r>
         <w:t xml:space="preserve"> </w:t>
       </w:r>
@@ -1415,21 +956,8 @@
         <w:t xml:space="preserve"> </w:t>
       </w:r>
       <w:r>
-        <w:t xml:space="preserve">contiene le </w:t>
-      </w:r>
-      <w:proofErr w:type="spellStart"/>
-      <w:r>
-        <w:t>properties</w:t>
-      </w:r>
-      <w:proofErr w:type="spellEnd"/>
-      <w:r>
-        <w:t xml:space="preserve"> del nostro intero progetto è un file molto importante che posso convertire anche in </w:t>
-      </w:r>
-      <w:proofErr w:type="spellStart"/>
-      <w:r>
-        <w:t>application.yml</w:t>
-      </w:r>
-      <w:proofErr w:type="spellEnd"/>
+        <w:t>contiene le properties del nostro intero progetto è un file molto importante che posso convertire anche in application.yml</w:t>
+      </w:r>
     </w:p>
     <w:p>
       <w:pPr>
@@ -1439,21 +967,12 @@
           <w:numId w:val="1"/>
         </w:numPr>
       </w:pPr>
-      <w:proofErr w:type="spellStart"/>
       <w:r>
         <w:rPr>
           <w:b/>
           <w:bCs/>
         </w:rPr>
-        <w:t>src</w:t>
-      </w:r>
-      <w:proofErr w:type="spellEnd"/>
-      <w:r>
-        <w:rPr>
-          <w:b/>
-          <w:bCs/>
-        </w:rPr>
-        <w:t xml:space="preserve">/test/java </w:t>
+        <w:t xml:space="preserve">src/test/java </w:t>
       </w:r>
       <w:r>
         <w:sym w:font="Wingdings" w:char="F0E0"/>
@@ -1462,15 +981,7 @@
         <w:t xml:space="preserve"> </w:t>
       </w:r>
       <w:r>
-        <w:t xml:space="preserve">contiene il codice sorgente dei </w:t>
-      </w:r>
-      <w:proofErr w:type="spellStart"/>
-      <w:r>
-        <w:t>junit</w:t>
-      </w:r>
-      <w:proofErr w:type="spellEnd"/>
-      <w:r>
-        <w:t xml:space="preserve"> test</w:t>
+        <w:t>contiene il codice sorgente dei junit test</w:t>
       </w:r>
     </w:p>
     <w:p>
@@ -1506,37 +1017,12 @@
           <w:numId w:val="1"/>
         </w:numPr>
       </w:pPr>
-      <w:proofErr w:type="spellStart"/>
       <w:r>
         <w:rPr>
           <w:b/>
           <w:bCs/>
         </w:rPr>
-        <w:t>Maven</w:t>
-      </w:r>
-      <w:proofErr w:type="spellEnd"/>
-      <w:r>
-        <w:rPr>
-          <w:b/>
-          <w:bCs/>
-        </w:rPr>
-        <w:t xml:space="preserve"> </w:t>
-      </w:r>
-      <w:proofErr w:type="spellStart"/>
-      <w:r>
-        <w:rPr>
-          <w:b/>
-          <w:bCs/>
-        </w:rPr>
-        <w:t>Dependencies</w:t>
-      </w:r>
-      <w:proofErr w:type="spellEnd"/>
-      <w:r>
-        <w:rPr>
-          <w:b/>
-          <w:bCs/>
-        </w:rPr>
-        <w:t xml:space="preserve"> </w:t>
+        <w:t xml:space="preserve">Maven Dependencies </w:t>
       </w:r>
       <w:r>
         <w:sym w:font="Wingdings" w:char="F0E0"/>
@@ -1570,42 +1056,10 @@
         <w:sym w:font="Wingdings" w:char="F0E0"/>
       </w:r>
       <w:r>
-        <w:t xml:space="preserve"> siccome si è selezionato il tool </w:t>
-      </w:r>
-      <w:proofErr w:type="spellStart"/>
-      <w:r>
-        <w:t>Maven</w:t>
-      </w:r>
-      <w:proofErr w:type="spellEnd"/>
-      <w:r>
-        <w:t xml:space="preserve">, viene configurato questo file, che contiene tutte le dipendenze, il file viene </w:t>
-      </w:r>
-      <w:proofErr w:type="spellStart"/>
-      <w:r>
-        <w:t>coompilato</w:t>
-      </w:r>
-      <w:proofErr w:type="spellEnd"/>
-      <w:r>
-        <w:t xml:space="preserve"> dal tool del </w:t>
-      </w:r>
-      <w:proofErr w:type="spellStart"/>
-      <w:r>
-        <w:t>Maven</w:t>
-      </w:r>
-      <w:proofErr w:type="spellEnd"/>
-      <w:r>
-        <w:t>, è un file .XML, che riguardano i metadati che abbiamo selezionato.</w:t>
-      </w:r>
-      <w:r>
-        <w:t xml:space="preserve"> Nel gruppo &lt;</w:t>
-      </w:r>
-      <w:proofErr w:type="spellStart"/>
-      <w:r>
-        <w:t>dependencies</w:t>
-      </w:r>
-      <w:proofErr w:type="spellEnd"/>
-      <w:r>
-        <w:t>&gt; vengono racchiuse le nostre dipendenze selezionate.</w:t>
+        <w:t xml:space="preserve"> siccome si è selezionato il tool Maven, viene configurato questo file, che contiene tutte le dipendenze, il file viene coompilato dal tool del Maven, è un file .XML, che riguardano i metadati che abbiamo selezionato.</w:t>
+      </w:r>
+      <w:r>
+        <w:t xml:space="preserve"> Nel gruppo &lt;dependencies&gt; vengono racchiuse le nostre dipendenze selezionate.</w:t>
       </w:r>
       <w:r>
         <w:t xml:space="preserve"> Alcune vengono messe in automatico dal tool. Il gruppo &lt;build&gt; riguarda la parte di build del nostro progetto.</w:t>
@@ -1651,21 +1105,8 @@
         <w:sym w:font="Wingdings" w:char="F0E0"/>
       </w:r>
       <w:r>
-        <w:t xml:space="preserve"> il modello dei dati, la business </w:t>
-      </w:r>
-      <w:proofErr w:type="spellStart"/>
-      <w:r>
-        <w:t>logic</w:t>
-      </w:r>
-      <w:proofErr w:type="spellEnd"/>
-      <w:r>
-        <w:t xml:space="preserve"> della nostra applicazione e contiene i dati e le operazioni che possiamo eseguire sopra di essi, nel caso di Spring il model viene rappresentato da speciali classi di dominio note come </w:t>
-      </w:r>
-      <w:proofErr w:type="spellStart"/>
-      <w:r>
-        <w:t>Entity</w:t>
-      </w:r>
-      <w:proofErr w:type="spellEnd"/>
+        <w:t xml:space="preserve"> il modello dei dati, la business logic della nostra applicazione e contiene i dati e le operazioni che possiamo eseguire sopra di essi, nel caso di Spring il model viene rappresentato da speciali classi di dominio note come Entity</w:t>
+      </w:r>
       <w:r>
         <w:t xml:space="preserve"> annotate come </w:t>
       </w:r>
@@ -1713,15 +1154,7 @@
         <w:t xml:space="preserve"> </w:t>
       </w:r>
       <w:r>
-        <w:t xml:space="preserve">sono template/viste basate su JSP o </w:t>
-      </w:r>
-      <w:proofErr w:type="spellStart"/>
-      <w:r>
-        <w:t>Thymeleaf</w:t>
-      </w:r>
-      <w:proofErr w:type="spellEnd"/>
-      <w:r>
-        <w:t xml:space="preserve"> e presentano i dati al client</w:t>
+        <w:t>sono template/viste basate su JSP o Thymeleaf e presentano i dati al client</w:t>
       </w:r>
     </w:p>
     <w:p>
@@ -1757,15 +1190,7 @@
         <w:t>funge da intermediario tra vista e modello.</w:t>
       </w:r>
       <w:r>
-        <w:t xml:space="preserve"> Interroga il modello e li passa alla vista, nel caso di Spring i Controller sono gestiti dal modulo Spring MVC e annotati con l’</w:t>
-      </w:r>
-      <w:proofErr w:type="spellStart"/>
-      <w:r>
-        <w:t>annotation</w:t>
-      </w:r>
-      <w:proofErr w:type="spellEnd"/>
-      <w:r>
-        <w:t xml:space="preserve"> </w:t>
+        <w:t xml:space="preserve"> Interroga il modello e li passa alla vista, nel caso di Spring i Controller sono gestiti dal modulo Spring MVC e annotati con l’annotation </w:t>
       </w:r>
       <w:r>
         <w:rPr>
@@ -1826,21 +1251,8 @@
           <w:numId w:val="1"/>
         </w:numPr>
       </w:pPr>
-      <w:proofErr w:type="spellStart"/>
-      <w:r>
-        <w:t>Annotation</w:t>
-      </w:r>
-      <w:proofErr w:type="spellEnd"/>
-      <w:r>
-        <w:t xml:space="preserve"> @Controller, una classe con questa </w:t>
-      </w:r>
-      <w:proofErr w:type="spellStart"/>
-      <w:r>
-        <w:t>annotation</w:t>
-      </w:r>
-      <w:proofErr w:type="spellEnd"/>
-      <w:r>
-        <w:t xml:space="preserve"> indica a Spring che si tratta di una classe Controller</w:t>
+      <w:r>
+        <w:t>Annotation @Controller, una classe con questa annotation indica a Spring che si tratta di una classe Controller</w:t>
       </w:r>
     </w:p>
     <w:p>
@@ -1852,23 +1264,7 @@
         </w:numPr>
       </w:pPr>
       <w:r>
-        <w:t>Metodi annotati con l’</w:t>
-      </w:r>
-      <w:proofErr w:type="spellStart"/>
-      <w:r>
-        <w:t>annotation</w:t>
-      </w:r>
-      <w:proofErr w:type="spellEnd"/>
-      <w:r>
-        <w:t xml:space="preserve"> @RequestMapping, oppure @GetMapping </w:t>
-      </w:r>
-      <w:proofErr w:type="spellStart"/>
-      <w:r>
-        <w:t>ecc</w:t>
-      </w:r>
-      <w:proofErr w:type="spellEnd"/>
-      <w:r>
-        <w:t>… che indicano quale metodo http si vuole gestire</w:t>
+        <w:t>Metodi annotati con l’annotation @RequestMapping, oppure @GetMapping ecc… che indicano quale metodo http si vuole gestire</w:t>
       </w:r>
     </w:p>
     <w:p>
@@ -1880,15 +1276,7 @@
         </w:numPr>
       </w:pPr>
       <w:r>
-        <w:t xml:space="preserve">Parametri di metodi con </w:t>
-      </w:r>
-      <w:proofErr w:type="spellStart"/>
-      <w:r>
-        <w:t>annotations</w:t>
-      </w:r>
-      <w:proofErr w:type="spellEnd"/>
-      <w:r>
-        <w:t xml:space="preserve"> @PathVariable, @RequestParam, @RequestBody …</w:t>
+        <w:t>Parametri di metodi con annotations @PathVariable, @RequestParam, @RequestBody …</w:t>
       </w:r>
     </w:p>
     <w:p>
@@ -1940,15 +1328,7 @@
         </w:numPr>
       </w:pPr>
       <w:r>
-        <w:t>Attraverso l’</w:t>
-      </w:r>
-      <w:proofErr w:type="spellStart"/>
-      <w:r>
-        <w:t>annotation</w:t>
-      </w:r>
-      <w:proofErr w:type="spellEnd"/>
-      <w:r>
-        <w:t xml:space="preserve"> </w:t>
+        <w:t xml:space="preserve">Attraverso l’annotation </w:t>
       </w:r>
       <w:r>
         <w:rPr>
@@ -1970,15 +1350,7 @@
         </w:numPr>
       </w:pPr>
       <w:r>
-        <w:t>Attraverso l’</w:t>
-      </w:r>
-      <w:proofErr w:type="spellStart"/>
-      <w:r>
-        <w:t>annotation</w:t>
-      </w:r>
-      <w:proofErr w:type="spellEnd"/>
-      <w:r>
-        <w:t xml:space="preserve"> </w:t>
+        <w:t xml:space="preserve">Attraverso l’annotation </w:t>
       </w:r>
       <w:r>
         <w:rPr>
@@ -2094,7 +1466,6 @@
         </w:rPr>
         <w:t xml:space="preserve"> </w:t>
       </w:r>
-      <w:proofErr w:type="spellStart"/>
       <w:r>
         <w:rPr>
           <w:rFonts w:ascii="Courier New" w:hAnsi="Courier New" w:cs="Courier New"/>
@@ -2104,7 +1475,6 @@
         </w:rPr>
         <w:t>IndexController</w:t>
       </w:r>
-      <w:proofErr w:type="spellEnd"/>
       <w:r>
         <w:rPr>
           <w:rFonts w:ascii="Courier New" w:hAnsi="Courier New" w:cs="Courier New"/>
@@ -2184,7 +1554,6 @@
         </w:rPr>
         <w:t xml:space="preserve"> </w:t>
       </w:r>
-      <w:proofErr w:type="spellStart"/>
       <w:r>
         <w:rPr>
           <w:rFonts w:ascii="Courier New" w:hAnsi="Courier New" w:cs="Courier New"/>
@@ -2194,7 +1563,6 @@
         </w:rPr>
         <w:t>String</w:t>
       </w:r>
-      <w:proofErr w:type="spellEnd"/>
       <w:r>
         <w:rPr>
           <w:rFonts w:ascii="Courier New" w:hAnsi="Courier New" w:cs="Courier New"/>
@@ -2415,7 +1783,6 @@
         </w:rPr>
         <w:t xml:space="preserve"> </w:t>
       </w:r>
-      <w:proofErr w:type="spellStart"/>
       <w:r>
         <w:rPr>
           <w:rFonts w:ascii="Courier New" w:hAnsi="Courier New" w:cs="Courier New"/>
@@ -2426,7 +1793,6 @@
         </w:rPr>
         <w:t>getWelcome</w:t>
       </w:r>
-      <w:proofErr w:type="spellEnd"/>
       <w:r>
         <w:rPr>
           <w:rFonts w:ascii="Courier New" w:hAnsi="Courier New" w:cs="Courier New"/>
@@ -2514,7 +1880,6 @@
         </w:rPr>
         <w:tab/>
       </w:r>
-      <w:proofErr w:type="spellStart"/>
       <w:r>
         <w:rPr>
           <w:rFonts w:ascii="Courier New" w:hAnsi="Courier New" w:cs="Courier New"/>
@@ -2542,7 +1907,6 @@
         </w:rPr>
         <w:t>addAttribute</w:t>
       </w:r>
-      <w:proofErr w:type="spellEnd"/>
       <w:r>
         <w:rPr>
           <w:rFonts w:ascii="Courier New" w:hAnsi="Courier New" w:cs="Courier New"/>
@@ -2577,47 +1941,7 @@
           <w:sz w:val="20"/>
           <w:szCs w:val="20"/>
         </w:rPr>
-        <w:t xml:space="preserve">"Benvenuti nella root page della </w:t>
-      </w:r>
-      <w:proofErr w:type="spellStart"/>
-      <w:r>
-        <w:rPr>
-          <w:rFonts w:ascii="Courier New" w:hAnsi="Courier New" w:cs="Courier New"/>
-          <w:color w:val="FFC600"/>
-          <w:sz w:val="20"/>
-          <w:szCs w:val="20"/>
-        </w:rPr>
-        <w:t>webapp</w:t>
-      </w:r>
-      <w:proofErr w:type="spellEnd"/>
-      <w:r>
-        <w:rPr>
-          <w:rFonts w:ascii="Courier New" w:hAnsi="Courier New" w:cs="Courier New"/>
-          <w:color w:val="FFC600"/>
-          <w:sz w:val="20"/>
-          <w:szCs w:val="20"/>
-        </w:rPr>
-        <w:t xml:space="preserve"> </w:t>
-      </w:r>
-      <w:proofErr w:type="spellStart"/>
-      <w:r>
-        <w:rPr>
-          <w:rFonts w:ascii="Courier New" w:hAnsi="Courier New" w:cs="Courier New"/>
-          <w:color w:val="FFC600"/>
-          <w:sz w:val="20"/>
-          <w:szCs w:val="20"/>
-        </w:rPr>
-        <w:t>Alphashop</w:t>
-      </w:r>
-      <w:proofErr w:type="spellEnd"/>
-      <w:r>
-        <w:rPr>
-          <w:rFonts w:ascii="Courier New" w:hAnsi="Courier New" w:cs="Courier New"/>
-          <w:color w:val="FFC600"/>
-          <w:sz w:val="20"/>
-          <w:szCs w:val="20"/>
-        </w:rPr>
-        <w:t>"</w:t>
+        <w:t>"Benvenuti nella root page della webapp Alphashop"</w:t>
       </w:r>
       <w:r>
         <w:rPr>
@@ -2663,7 +1987,6 @@
         </w:rPr>
         <w:tab/>
       </w:r>
-      <w:proofErr w:type="spellStart"/>
       <w:r>
         <w:rPr>
           <w:rFonts w:ascii="Courier New" w:hAnsi="Courier New" w:cs="Courier New"/>
@@ -2691,7 +2014,6 @@
         </w:rPr>
         <w:t>addAttribute</w:t>
       </w:r>
-      <w:proofErr w:type="spellEnd"/>
       <w:r>
         <w:rPr>
           <w:rFonts w:ascii="Courier New" w:hAnsi="Courier New" w:cs="Courier New"/>
@@ -2772,7 +2094,6 @@
         </w:rPr>
         <w:tab/>
       </w:r>
-      <w:proofErr w:type="spellStart"/>
       <w:r>
         <w:rPr>
           <w:rFonts w:ascii="Courier New" w:hAnsi="Courier New" w:cs="Courier New"/>
@@ -2782,7 +2103,6 @@
         </w:rPr>
         <w:t>return</w:t>
       </w:r>
-      <w:proofErr w:type="spellEnd"/>
       <w:r>
         <w:rPr>
           <w:rFonts w:ascii="Courier New" w:hAnsi="Courier New" w:cs="Courier New"/>
@@ -2899,11 +2219,9 @@
           <w:numId w:val="1"/>
         </w:numPr>
       </w:pPr>
-      <w:proofErr w:type="spellStart"/>
       <w:r>
         <w:t>Thymeleaf</w:t>
       </w:r>
-      <w:proofErr w:type="spellEnd"/>
     </w:p>
     <w:p>
       <w:pPr>
@@ -2924,15 +2242,7 @@
         <w:t xml:space="preserve"> </w:t>
       </w:r>
       <w:r>
-        <w:t xml:space="preserve">Le pagine </w:t>
-      </w:r>
-      <w:proofErr w:type="spellStart"/>
-      <w:r>
-        <w:t>jsp</w:t>
-      </w:r>
-      <w:proofErr w:type="spellEnd"/>
-      <w:r>
-        <w:t xml:space="preserve"> sono come pagine html</w:t>
+        <w:t>Le pagine jsp sono come pagine html</w:t>
       </w:r>
       <w:r>
         <w:t xml:space="preserve">, </w:t>
@@ -2943,26 +2253,10 @@
     </w:p>
     <w:p>
       <w:r>
-        <w:t xml:space="preserve">Il codice viene quindi letto ed eseguito dal server web quando la pagina viene richiesta dal client, ma quindi questo significa che il client non sa quale parte del codice della pagina </w:t>
-      </w:r>
-      <w:proofErr w:type="spellStart"/>
-      <w:r>
-        <w:t>jsp</w:t>
-      </w:r>
-      <w:proofErr w:type="spellEnd"/>
-      <w:r>
-        <w:t xml:space="preserve"> è generato e quale sia quello statico.</w:t>
-      </w:r>
-      <w:r>
-        <w:t xml:space="preserve"> Esiste tutta una classe di tag </w:t>
-      </w:r>
-      <w:proofErr w:type="spellStart"/>
-      <w:r>
-        <w:t>jstl</w:t>
-      </w:r>
-      <w:proofErr w:type="spellEnd"/>
-      <w:r>
-        <w:t xml:space="preserve"> per rendere dinamiche le nostre pagine.</w:t>
+        <w:t>Il codice viene quindi letto ed eseguito dal server web quando la pagina viene richiesta dal client, ma quindi questo significa che il client non sa quale parte del codice della pagina jsp è generato e quale sia quello statico.</w:t>
+      </w:r>
+      <w:r>
+        <w:t xml:space="preserve"> Esiste tutta una classe di tag jstl per rendere dinamiche le nostre pagine.</w:t>
       </w:r>
     </w:p>
     <w:p>
@@ -3107,7 +2401,6 @@
         </w:rPr>
         <w:t>&lt;</w:t>
       </w:r>
-      <w:proofErr w:type="spellStart"/>
       <w:r>
         <w:rPr>
           <w:rFonts w:ascii="Courier New" w:hAnsi="Courier New" w:cs="Courier New"/>
@@ -3118,7 +2411,6 @@
         </w:rPr>
         <w:t>groupId</w:t>
       </w:r>
-      <w:proofErr w:type="spellEnd"/>
       <w:r>
         <w:rPr>
           <w:rFonts w:ascii="Courier New" w:hAnsi="Courier New" w:cs="Courier New"/>
@@ -3129,7 +2421,6 @@
         </w:rPr>
         <w:t>&gt;</w:t>
       </w:r>
-      <w:proofErr w:type="spellStart"/>
       <w:r>
         <w:rPr>
           <w:rFonts w:ascii="Courier New" w:hAnsi="Courier New" w:cs="Courier New"/>
@@ -3140,7 +2431,6 @@
         </w:rPr>
         <w:t>org.apache.tomcat.embed</w:t>
       </w:r>
-      <w:proofErr w:type="spellEnd"/>
       <w:r>
         <w:rPr>
           <w:rFonts w:ascii="Courier New" w:hAnsi="Courier New" w:cs="Courier New"/>
@@ -3151,7 +2441,6 @@
         </w:rPr>
         <w:t>&lt;/</w:t>
       </w:r>
-      <w:proofErr w:type="spellStart"/>
       <w:r>
         <w:rPr>
           <w:rFonts w:ascii="Courier New" w:hAnsi="Courier New" w:cs="Courier New"/>
@@ -3162,7 +2451,6 @@
         </w:rPr>
         <w:t>groupId</w:t>
       </w:r>
-      <w:proofErr w:type="spellEnd"/>
       <w:r>
         <w:rPr>
           <w:rFonts w:ascii="Courier New" w:hAnsi="Courier New" w:cs="Courier New"/>
@@ -3227,7 +2515,6 @@
         </w:rPr>
         <w:t>&lt;</w:t>
       </w:r>
-      <w:proofErr w:type="spellStart"/>
       <w:r>
         <w:rPr>
           <w:rFonts w:ascii="Courier New" w:hAnsi="Courier New" w:cs="Courier New"/>
@@ -3238,7 +2525,6 @@
         </w:rPr>
         <w:t>artifactId</w:t>
       </w:r>
-      <w:proofErr w:type="spellEnd"/>
       <w:r>
         <w:rPr>
           <w:rFonts w:ascii="Courier New" w:hAnsi="Courier New" w:cs="Courier New"/>
@@ -3269,7 +2555,6 @@
         </w:rPr>
         <w:t>&lt;/</w:t>
       </w:r>
-      <w:proofErr w:type="spellStart"/>
       <w:r>
         <w:rPr>
           <w:rFonts w:ascii="Courier New" w:hAnsi="Courier New" w:cs="Courier New"/>
@@ -3280,7 +2565,6 @@
         </w:rPr>
         <w:t>artifactId</w:t>
       </w:r>
-      <w:proofErr w:type="spellEnd"/>
       <w:r>
         <w:rPr>
           <w:rFonts w:ascii="Courier New" w:hAnsi="Courier New" w:cs="Courier New"/>
@@ -3333,7 +2617,6 @@
         </w:rPr>
         <w:t>&lt;/</w:t>
       </w:r>
-      <w:proofErr w:type="spellStart"/>
       <w:r>
         <w:rPr>
           <w:rFonts w:ascii="Courier New" w:hAnsi="Courier New" w:cs="Courier New"/>
@@ -3343,7 +2626,6 @@
         </w:rPr>
         <w:t>dependency</w:t>
       </w:r>
-      <w:proofErr w:type="spellEnd"/>
       <w:r>
         <w:rPr>
           <w:rFonts w:ascii="Courier New" w:hAnsi="Courier New" w:cs="Courier New"/>
@@ -3376,98 +2658,33 @@
           <w:b/>
           <w:bCs/>
         </w:rPr>
-        <w:t>/</w:t>
-      </w:r>
-      <w:proofErr w:type="spellStart"/>
+        <w:t>/resources</w:t>
+      </w:r>
+      <w:r>
+        <w:t xml:space="preserve"> e per la precisione </w:t>
+      </w:r>
+      <w:r>
+        <w:t xml:space="preserve">dentro il percorso che creiamo </w:t>
+      </w:r>
       <w:r>
         <w:rPr>
           <w:b/>
           <w:bCs/>
         </w:rPr>
-        <w:t>resources</w:t>
-      </w:r>
-      <w:proofErr w:type="spellEnd"/>
-      <w:r>
-        <w:t xml:space="preserve"> e per la precisione </w:t>
-      </w:r>
-      <w:r>
-        <w:t xml:space="preserve">dentro il percorso che creiamo </w:t>
+        <w:t xml:space="preserve">/META-INF/resources/WEB-INF/jsp </w:t>
+      </w:r>
+      <w:r>
+        <w:t>e qui dentro creiamo un file</w:t>
       </w:r>
       <w:r>
         <w:rPr>
           <w:b/>
           <w:bCs/>
         </w:rPr>
-        <w:t>/META-INF/</w:t>
-      </w:r>
-      <w:proofErr w:type="spellStart"/>
-      <w:r>
-        <w:rPr>
-          <w:b/>
-          <w:bCs/>
-        </w:rPr>
-        <w:t>resources</w:t>
-      </w:r>
-      <w:proofErr w:type="spellEnd"/>
-      <w:r>
-        <w:rPr>
-          <w:b/>
-          <w:bCs/>
-        </w:rPr>
-        <w:t>/WEB-INF/</w:t>
-      </w:r>
-      <w:proofErr w:type="spellStart"/>
-      <w:r>
-        <w:rPr>
-          <w:b/>
-          <w:bCs/>
-        </w:rPr>
-        <w:t>jsp</w:t>
-      </w:r>
-      <w:proofErr w:type="spellEnd"/>
-      <w:r>
-        <w:rPr>
-          <w:b/>
-          <w:bCs/>
-        </w:rPr>
-        <w:t xml:space="preserve"> </w:t>
-      </w:r>
-      <w:r>
-        <w:t>e qui dentro creiamo un file</w:t>
-      </w:r>
-      <w:r>
-        <w:rPr>
-          <w:b/>
-          <w:bCs/>
-        </w:rPr>
-        <w:t xml:space="preserve"> </w:t>
-      </w:r>
-      <w:proofErr w:type="spellStart"/>
-      <w:r>
-        <w:rPr>
-          <w:b/>
-          <w:bCs/>
-        </w:rPr>
-        <w:t>index.jsp</w:t>
-      </w:r>
-      <w:proofErr w:type="spellEnd"/>
-      <w:r>
-        <w:rPr>
-          <w:b/>
-          <w:bCs/>
-        </w:rPr>
-        <w:t xml:space="preserve"> </w:t>
-      </w:r>
-      <w:r>
-        <w:t xml:space="preserve">che si deve chiamare esattamente come il nome della stringa che ritorniamo nel nostro controller, cioè </w:t>
-      </w:r>
-      <w:proofErr w:type="spellStart"/>
-      <w:r>
-        <w:t>return</w:t>
-      </w:r>
-      <w:proofErr w:type="spellEnd"/>
-      <w:r>
-        <w:t xml:space="preserve"> “index”</w:t>
+        <w:t xml:space="preserve"> index.jsp </w:t>
+      </w:r>
+      <w:r>
+        <w:t>che si deve chiamare esattamente come il nome della stringa che ritorniamo nel nostro controller, cioè return “index”</w:t>
       </w:r>
     </w:p>
     <w:p>
@@ -4131,15 +3348,7 @@
         <w:t>”</w:t>
       </w:r>
       <w:r>
-        <w:t xml:space="preserve"> sono state </w:t>
-      </w:r>
-      <w:proofErr w:type="spellStart"/>
-      <w:r>
-        <w:t>dinamicizzate</w:t>
-      </w:r>
-      <w:proofErr w:type="spellEnd"/>
-      <w:r>
-        <w:t xml:space="preserve"> nel nostro controller come detto sopra.</w:t>
+        <w:t xml:space="preserve"> sono state dinamicizzate nel nostro controller come detto sopra.</w:t>
       </w:r>
     </w:p>
     <w:p>
@@ -4149,41 +3358,15 @@
       <w:r>
         <w:t xml:space="preserve">l </w:t>
       </w:r>
-      <w:proofErr w:type="spellStart"/>
       <w:r>
         <w:rPr>
           <w:b/>
           <w:bCs/>
         </w:rPr>
-        <w:t>view</w:t>
-      </w:r>
-      <w:proofErr w:type="spellEnd"/>
-      <w:r>
-        <w:rPr>
-          <w:b/>
-          <w:bCs/>
-        </w:rPr>
-        <w:t xml:space="preserve"> </w:t>
-      </w:r>
-      <w:proofErr w:type="spellStart"/>
-      <w:r>
-        <w:rPr>
-          <w:b/>
-          <w:bCs/>
-        </w:rPr>
-        <w:t>resolver</w:t>
-      </w:r>
-      <w:proofErr w:type="spellEnd"/>
-      <w:r>
-        <w:t xml:space="preserve">, quindi andiamo a configurarlo nel file </w:t>
-      </w:r>
-      <w:proofErr w:type="spellStart"/>
-      <w:r>
-        <w:t>application.yaml</w:t>
-      </w:r>
-      <w:proofErr w:type="spellEnd"/>
-      <w:r>
-        <w:t xml:space="preserve"> in questo modo:</w:t>
+        <w:t>view resolver</w:t>
+      </w:r>
+      <w:r>
+        <w:t>, quindi andiamo a configurarlo nel file application.yaml in questo modo:</w:t>
       </w:r>
     </w:p>
     <w:p>
@@ -4307,7 +3490,6 @@
         </w:rPr>
         <w:t xml:space="preserve">: </w:t>
       </w:r>
-      <w:proofErr w:type="spellStart"/>
       <w:r>
         <w:rPr>
           <w:rFonts w:ascii="Courier New" w:hAnsi="Courier New" w:cs="Courier New"/>
@@ -4318,7 +3500,6 @@
         </w:rPr>
         <w:t>alphashop</w:t>
       </w:r>
-      <w:proofErr w:type="spellEnd"/>
       <w:r>
         <w:rPr>
           <w:rFonts w:ascii="Courier New" w:hAnsi="Courier New" w:cs="Courier New"/>
@@ -4353,7 +3534,6 @@
         </w:rPr>
         <w:t xml:space="preserve">  </w:t>
       </w:r>
-      <w:proofErr w:type="spellStart"/>
       <w:r>
         <w:rPr>
           <w:rFonts w:ascii="Courier New" w:hAnsi="Courier New" w:cs="Courier New"/>
@@ -4364,7 +3544,6 @@
         </w:rPr>
         <w:t>mvc</w:t>
       </w:r>
-      <w:proofErr w:type="spellEnd"/>
       <w:r>
         <w:rPr>
           <w:rFonts w:ascii="Courier New" w:hAnsi="Courier New" w:cs="Courier New"/>
@@ -4471,29 +3650,7 @@
           <w:szCs w:val="20"/>
           <w:lang w:val="en-US"/>
         </w:rPr>
-        <w:t>/WEB-INF/</w:t>
-      </w:r>
-      <w:proofErr w:type="spellStart"/>
-      <w:r>
-        <w:rPr>
-          <w:rFonts w:ascii="Courier New" w:hAnsi="Courier New" w:cs="Courier New"/>
-          <w:color w:val="CE9178"/>
-          <w:sz w:val="20"/>
-          <w:szCs w:val="20"/>
-          <w:lang w:val="en-US"/>
-        </w:rPr>
-        <w:t>jsp</w:t>
-      </w:r>
-      <w:proofErr w:type="spellEnd"/>
-      <w:r>
-        <w:rPr>
-          <w:rFonts w:ascii="Courier New" w:hAnsi="Courier New" w:cs="Courier New"/>
-          <w:color w:val="CE9178"/>
-          <w:sz w:val="20"/>
-          <w:szCs w:val="20"/>
-          <w:lang w:val="en-US"/>
-        </w:rPr>
-        <w:t>/</w:t>
+        <w:t>/WEB-INF/jsp/</w:t>
       </w:r>
     </w:p>
     <w:p>
@@ -4518,7 +3675,6 @@
         </w:rPr>
         <w:t xml:space="preserve">      </w:t>
       </w:r>
-      <w:proofErr w:type="spellStart"/>
       <w:r>
         <w:rPr>
           <w:rFonts w:ascii="Courier New" w:hAnsi="Courier New" w:cs="Courier New"/>
@@ -4528,7 +3684,6 @@
         </w:rPr>
         <w:t>suffix</w:t>
       </w:r>
-      <w:proofErr w:type="spellEnd"/>
       <w:r>
         <w:rPr>
           <w:rFonts w:ascii="Courier New" w:hAnsi="Courier New" w:cs="Courier New"/>
@@ -4545,39 +3700,12 @@
           <w:sz w:val="20"/>
           <w:szCs w:val="20"/>
         </w:rPr>
-        <w:t>.</w:t>
-      </w:r>
-      <w:proofErr w:type="spellStart"/>
-      <w:r>
-        <w:rPr>
-          <w:rFonts w:ascii="Courier New" w:hAnsi="Courier New" w:cs="Courier New"/>
-          <w:color w:val="CE9178"/>
-          <w:sz w:val="20"/>
-          <w:szCs w:val="20"/>
-        </w:rPr>
-        <w:t>jsp</w:t>
-      </w:r>
-      <w:proofErr w:type="spellEnd"/>
-    </w:p>
-    <w:p>
-      <w:r>
-        <w:t xml:space="preserve">A questo punto non ci resta che avviare il server </w:t>
-      </w:r>
-      <w:proofErr w:type="spellStart"/>
-      <w:r>
-        <w:t>tomcat</w:t>
-      </w:r>
-      <w:proofErr w:type="spellEnd"/>
-      <w:r>
-        <w:t xml:space="preserve"> e andare </w:t>
-      </w:r>
-      <w:proofErr w:type="spellStart"/>
-      <w:r>
-        <w:t>all’url</w:t>
-      </w:r>
-      <w:proofErr w:type="spellEnd"/>
-      <w:r>
-        <w:t xml:space="preserve"> </w:t>
+        <w:t>.jsp</w:t>
+      </w:r>
+    </w:p>
+    <w:p>
+      <w:r>
+        <w:t xml:space="preserve">A questo punto non ci resta che avviare il server tomcat e andare all’url </w:t>
       </w:r>
       <w:hyperlink r:id="rId6" w:history="1">
         <w:r>
@@ -4650,51 +3778,18 @@
       <w:r>
         <w:t xml:space="preserve">. Si definisce </w:t>
       </w:r>
-      <w:proofErr w:type="spellStart"/>
       <w:r>
         <w:rPr>
           <w:b/>
           <w:bCs/>
         </w:rPr>
-        <w:t>Whitelabel</w:t>
-      </w:r>
-      <w:proofErr w:type="spellEnd"/>
-      <w:r>
-        <w:rPr>
-          <w:b/>
-          <w:bCs/>
-        </w:rPr>
-        <w:t xml:space="preserve"> </w:t>
-      </w:r>
-      <w:proofErr w:type="spellStart"/>
-      <w:r>
-        <w:rPr>
-          <w:b/>
-          <w:bCs/>
-        </w:rPr>
-        <w:t>Error</w:t>
-      </w:r>
-      <w:proofErr w:type="spellEnd"/>
-      <w:r>
-        <w:rPr>
-          <w:b/>
-          <w:bCs/>
-        </w:rPr>
-        <w:t xml:space="preserve"> Page</w:t>
+        <w:t>Whitelabel Error Page</w:t>
       </w:r>
       <w:r>
         <w:t xml:space="preserve"> la pagina generica dello Spring Boot quando si tenta di accedere a delle risorse che un controller non è in grado di gestire.</w:t>
       </w:r>
       <w:r>
-        <w:t xml:space="preserve"> L’errore che viene ritornato è di solito un 404 Not </w:t>
-      </w:r>
-      <w:proofErr w:type="spellStart"/>
-      <w:r>
-        <w:t>Found</w:t>
-      </w:r>
-      <w:proofErr w:type="spellEnd"/>
-      <w:r>
-        <w:t xml:space="preserve"> in quanto non abbiamo gestito la risorsa da ritornare.</w:t>
+        <w:t xml:space="preserve"> L’errore che viene ritornato è di solito un 404 Not Found in quanto non abbiamo gestito la risorsa da ritornare.</w:t>
       </w:r>
     </w:p>
     <w:p>
@@ -4734,24 +3829,11 @@
       <w:r>
         <w:t xml:space="preserve">Creare la relativa pagina </w:t>
       </w:r>
-      <w:proofErr w:type="spellStart"/>
       <w:r>
         <w:t>login</w:t>
       </w:r>
       <w:r>
-        <w:t>.jsp</w:t>
-      </w:r>
-      <w:proofErr w:type="spellEnd"/>
-      <w:r>
-        <w:t xml:space="preserve"> che presenta il </w:t>
-      </w:r>
-      <w:proofErr w:type="spellStart"/>
-      <w:r>
-        <w:t>form</w:t>
-      </w:r>
-      <w:proofErr w:type="spellEnd"/>
-      <w:r>
-        <w:t xml:space="preserve"> di login</w:t>
+        <w:t>.jsp che presenta il form di login</w:t>
       </w:r>
     </w:p>
     <w:p/>
@@ -4771,37 +3853,13 @@
         <w:t xml:space="preserve"> </w:t>
       </w:r>
       <w:r>
-        <w:t xml:space="preserve">(da </w:t>
-      </w:r>
-      <w:proofErr w:type="spellStart"/>
-      <w:r>
-        <w:t>form</w:t>
-      </w:r>
-      <w:proofErr w:type="spellEnd"/>
-      <w:r>
-        <w:t xml:space="preserve"> o da </w:t>
-      </w:r>
-      <w:proofErr w:type="spellStart"/>
-      <w:r>
-        <w:t>url</w:t>
-      </w:r>
-      <w:proofErr w:type="spellEnd"/>
-      <w:r>
-        <w:t xml:space="preserve">) </w:t>
+        <w:t xml:space="preserve">(da form o da url) </w:t>
       </w:r>
       <w:r>
         <w:t>e rimapparli come parametri di metodo nel controller.</w:t>
       </w:r>
       <w:r>
-        <w:t xml:space="preserve"> Quando con Spring definiamo un controller possiamo quindi servirci dell’</w:t>
-      </w:r>
-      <w:proofErr w:type="spellStart"/>
-      <w:r>
-        <w:t>annotations</w:t>
-      </w:r>
-      <w:proofErr w:type="spellEnd"/>
-      <w:r>
-        <w:t xml:space="preserve"> per dichiarare i parametri che si desidera estrarre dalla richiesta http.</w:t>
+        <w:t xml:space="preserve"> Quando con Spring definiamo un controller possiamo quindi servirci dell’annotations per dichiarare i parametri che si desidera estrarre dalla richiesta http.</w:t>
       </w:r>
       <w:r>
         <w:t xml:space="preserve"> Questa annotazione permette a Spring di passare i parametri e leggerli al controller.</w:t>
@@ -4815,15 +3873,7 @@
         <w:t>Esempio pratico</w:t>
       </w:r>
       <w:r>
-        <w:t xml:space="preserve"> (passaggio di un parametro nella URL con </w:t>
-      </w:r>
-      <w:proofErr w:type="spellStart"/>
-      <w:r>
-        <w:t>RequestParam</w:t>
-      </w:r>
-      <w:proofErr w:type="spellEnd"/>
-      <w:r>
-        <w:t>)</w:t>
+        <w:t xml:space="preserve"> (passaggio di un parametro nella URL con RequestParam)</w:t>
       </w:r>
       <w:r>
         <w:t>:</w:t>
@@ -4988,7 +4038,6 @@
         </w:rPr>
         <w:t xml:space="preserve"> </w:t>
       </w:r>
-      <w:proofErr w:type="spellStart"/>
       <w:r>
         <w:rPr>
           <w:rFonts w:ascii="Courier New" w:hAnsi="Courier New" w:cs="Courier New"/>
@@ -4999,7 +4048,6 @@
         </w:rPr>
         <w:t>model</w:t>
       </w:r>
-      <w:proofErr w:type="spellEnd"/>
       <w:r>
         <w:rPr>
           <w:rFonts w:ascii="Courier New" w:hAnsi="Courier New" w:cs="Courier New"/>
@@ -5123,7 +4171,6 @@
         </w:rPr>
         <w:tab/>
       </w:r>
-      <w:proofErr w:type="spellStart"/>
       <w:r>
         <w:rPr>
           <w:rFonts w:ascii="Courier New" w:hAnsi="Courier New" w:cs="Courier New"/>
@@ -5140,9 +4187,17 @@
           <w:sz w:val="20"/>
           <w:szCs w:val="20"/>
         </w:rPr>
-        <w:t>.addAttribute</w:t>
-      </w:r>
-      <w:proofErr w:type="spellEnd"/>
+        <w:t>.addAttribute(</w:t>
+      </w:r>
+      <w:r>
+        <w:rPr>
+          <w:rFonts w:ascii="Courier New" w:hAnsi="Courier New" w:cs="Courier New"/>
+          <w:color w:val="A31515"/>
+          <w:sz w:val="20"/>
+          <w:szCs w:val="20"/>
+        </w:rPr>
+        <w:t>"intestazione"</w:t>
+      </w:r>
       <w:r>
         <w:rPr>
           <w:rFonts w:ascii="Courier New" w:hAnsi="Courier New" w:cs="Courier New"/>
@@ -5150,7 +4205,25 @@
           <w:sz w:val="20"/>
           <w:szCs w:val="20"/>
         </w:rPr>
-        <w:t>(</w:t>
+        <w:t xml:space="preserve">, </w:t>
+      </w:r>
+      <w:r>
+        <w:rPr>
+          <w:rFonts w:ascii="Courier New" w:hAnsi="Courier New" w:cs="Courier New"/>
+          <w:color w:val="2B91AF"/>
+          <w:sz w:val="20"/>
+          <w:szCs w:val="20"/>
+        </w:rPr>
+        <w:t>String</w:t>
+      </w:r>
+      <w:r>
+        <w:rPr>
+          <w:rFonts w:ascii="Courier New" w:hAnsi="Courier New" w:cs="Courier New"/>
+          <w:color w:val="000000"/>
+          <w:sz w:val="20"/>
+          <w:szCs w:val="20"/>
+        </w:rPr>
+        <w:t>.format(</w:t>
       </w:r>
       <w:r>
         <w:rPr>
@@ -5159,94 +4232,7 @@
           <w:sz w:val="20"/>
           <w:szCs w:val="20"/>
         </w:rPr>
-        <w:t>"intestazione"</w:t>
-      </w:r>
-      <w:r>
-        <w:rPr>
-          <w:rFonts w:ascii="Courier New" w:hAnsi="Courier New" w:cs="Courier New"/>
-          <w:color w:val="000000"/>
-          <w:sz w:val="20"/>
-          <w:szCs w:val="20"/>
-        </w:rPr>
-        <w:t xml:space="preserve">, </w:t>
-      </w:r>
-      <w:proofErr w:type="spellStart"/>
-      <w:r>
-        <w:rPr>
-          <w:rFonts w:ascii="Courier New" w:hAnsi="Courier New" w:cs="Courier New"/>
-          <w:color w:val="2B91AF"/>
-          <w:sz w:val="20"/>
-          <w:szCs w:val="20"/>
-        </w:rPr>
-        <w:t>String</w:t>
-      </w:r>
-      <w:r>
-        <w:rPr>
-          <w:rFonts w:ascii="Courier New" w:hAnsi="Courier New" w:cs="Courier New"/>
-          <w:color w:val="000000"/>
-          <w:sz w:val="20"/>
-          <w:szCs w:val="20"/>
-        </w:rPr>
-        <w:t>.format</w:t>
-      </w:r>
-      <w:proofErr w:type="spellEnd"/>
-      <w:r>
-        <w:rPr>
-          <w:rFonts w:ascii="Courier New" w:hAnsi="Courier New" w:cs="Courier New"/>
-          <w:color w:val="000000"/>
-          <w:sz w:val="20"/>
-          <w:szCs w:val="20"/>
-        </w:rPr>
-        <w:t>(</w:t>
-      </w:r>
-      <w:r>
-        <w:rPr>
-          <w:rFonts w:ascii="Courier New" w:hAnsi="Courier New" w:cs="Courier New"/>
-          <w:color w:val="A31515"/>
-          <w:sz w:val="20"/>
-          <w:szCs w:val="20"/>
-        </w:rPr>
-        <w:t xml:space="preserve">"Benvenuto %s nella index page della </w:t>
-      </w:r>
-      <w:proofErr w:type="spellStart"/>
-      <w:r>
-        <w:rPr>
-          <w:rFonts w:ascii="Courier New" w:hAnsi="Courier New" w:cs="Courier New"/>
-          <w:color w:val="A31515"/>
-          <w:sz w:val="20"/>
-          <w:szCs w:val="20"/>
-        </w:rPr>
-        <w:t>webapp</w:t>
-      </w:r>
-      <w:proofErr w:type="spellEnd"/>
-      <w:r>
-        <w:rPr>
-          <w:rFonts w:ascii="Courier New" w:hAnsi="Courier New" w:cs="Courier New"/>
-          <w:color w:val="A31515"/>
-          <w:sz w:val="20"/>
-          <w:szCs w:val="20"/>
-        </w:rPr>
-        <w:t xml:space="preserve"> </w:t>
-      </w:r>
-      <w:proofErr w:type="spellStart"/>
-      <w:r>
-        <w:rPr>
-          <w:rFonts w:ascii="Courier New" w:hAnsi="Courier New" w:cs="Courier New"/>
-          <w:color w:val="A31515"/>
-          <w:sz w:val="20"/>
-          <w:szCs w:val="20"/>
-        </w:rPr>
-        <w:t>Alphashop</w:t>
-      </w:r>
-      <w:proofErr w:type="spellEnd"/>
-      <w:r>
-        <w:rPr>
-          <w:rFonts w:ascii="Courier New" w:hAnsi="Courier New" w:cs="Courier New"/>
-          <w:color w:val="A31515"/>
-          <w:sz w:val="20"/>
-          <w:szCs w:val="20"/>
-        </w:rPr>
-        <w:t>"</w:t>
+        <w:t>"Benvenuto %s nella index page della webapp Alphashop"</w:t>
       </w:r>
       <w:r>
         <w:rPr>
@@ -5306,7 +4292,6 @@
         </w:rPr>
         <w:tab/>
       </w:r>
-      <w:proofErr w:type="spellStart"/>
       <w:r>
         <w:rPr>
           <w:rFonts w:ascii="Courier New" w:hAnsi="Courier New" w:cs="Courier New"/>
@@ -5323,17 +4308,7 @@
           <w:sz w:val="20"/>
           <w:szCs w:val="20"/>
         </w:rPr>
-        <w:t>.addAttribute</w:t>
-      </w:r>
-      <w:proofErr w:type="spellEnd"/>
-      <w:r>
-        <w:rPr>
-          <w:rFonts w:ascii="Courier New" w:hAnsi="Courier New" w:cs="Courier New"/>
-          <w:color w:val="000000"/>
-          <w:sz w:val="20"/>
-          <w:szCs w:val="20"/>
-        </w:rPr>
-        <w:t>(</w:t>
+        <w:t>.addAttribute(</w:t>
       </w:r>
       <w:r>
         <w:rPr>
@@ -5385,7 +4360,6 @@
         </w:rPr>
         <w:tab/>
       </w:r>
-      <w:proofErr w:type="spellStart"/>
       <w:r>
         <w:rPr>
           <w:rFonts w:ascii="Courier New" w:hAnsi="Courier New" w:cs="Courier New"/>
@@ -5397,7 +4371,6 @@
         </w:rPr>
         <w:t>return</w:t>
       </w:r>
-      <w:proofErr w:type="spellEnd"/>
       <w:r>
         <w:rPr>
           <w:rFonts w:ascii="Courier New" w:hAnsi="Courier New" w:cs="Courier New"/>
@@ -5458,15 +4431,7 @@
         </w:numPr>
       </w:pPr>
       <w:r>
-        <w:t xml:space="preserve">In </w:t>
-      </w:r>
-      <w:proofErr w:type="spellStart"/>
-      <w:r>
-        <w:t>RequestParam</w:t>
-      </w:r>
-      <w:proofErr w:type="spellEnd"/>
-      <w:r>
-        <w:t xml:space="preserve"> non è obbligatorio specificare l’attributo “name”, che deve essere uguale alla variabile</w:t>
+        <w:t>In RequestParam non è obbligatorio specificare l’attributo “name”, che deve essere uguale alla variabile</w:t>
       </w:r>
     </w:p>
     <w:p>
@@ -5490,15 +4455,7 @@
         </w:numPr>
       </w:pPr>
       <w:r>
-        <w:t xml:space="preserve">Se andiamo </w:t>
-      </w:r>
-      <w:proofErr w:type="spellStart"/>
-      <w:r>
-        <w:t>all’url</w:t>
-      </w:r>
-      <w:proofErr w:type="spellEnd"/>
-      <w:r>
-        <w:t xml:space="preserve"> </w:t>
+        <w:t xml:space="preserve">Se andiamo all’url </w:t>
       </w:r>
       <w:hyperlink r:id="rId8" w:history="1">
         <w:r>
@@ -5509,31 +4466,7 @@
         </w:r>
       </w:hyperlink>
       <w:r>
-        <w:t xml:space="preserve"> ci verrà ritornato un </w:t>
-      </w:r>
-      <w:proofErr w:type="spellStart"/>
-      <w:r>
-        <w:t>bad</w:t>
-      </w:r>
-      <w:proofErr w:type="spellEnd"/>
-      <w:r>
-        <w:t xml:space="preserve"> </w:t>
-      </w:r>
-      <w:proofErr w:type="spellStart"/>
-      <w:r>
-        <w:t>request</w:t>
-      </w:r>
-      <w:proofErr w:type="spellEnd"/>
-      <w:r>
-        <w:t xml:space="preserve"> 400 in quanto non stiamo passando il parametro, dobbiamo usare la query </w:t>
-      </w:r>
-      <w:proofErr w:type="spellStart"/>
-      <w:r>
-        <w:t>string</w:t>
-      </w:r>
-      <w:proofErr w:type="spellEnd"/>
-      <w:r>
-        <w:t xml:space="preserve"> per far funzionare la pagina e il passaggio di parametri ad esempio</w:t>
+        <w:t xml:space="preserve"> ci verrà ritornato un bad request 400 in quanto non stiamo passando il parametro, dobbiamo usare la query string per far funzionare la pagina e il passaggio di parametri ad esempio</w:t>
       </w:r>
       <w:r>
         <w:sym w:font="Wingdings" w:char="F0E0"/>
@@ -5552,18 +4485,2912 @@
     </w:p>
     <w:p>
       <w:r>
-        <w:t xml:space="preserve">Esempio pratico (passaggio di parametri in un FORM con </w:t>
-      </w:r>
-      <w:proofErr w:type="spellStart"/>
-      <w:r>
-        <w:t>RequestParam</w:t>
-      </w:r>
-      <w:proofErr w:type="spellEnd"/>
-      <w:r>
-        <w:t>):</w:t>
+        <w:t>Esempio pratico (passaggio di parametri in un FORM con RequestParam):</w:t>
+      </w:r>
+    </w:p>
+    <w:p>
+      <w:pPr>
+        <w:pStyle w:val="NormaleWeb"/>
+        <w:shd w:val="clear" w:color="auto" w:fill="010101"/>
+        <w:spacing w:before="0" w:beforeAutospacing="0" w:after="0" w:afterAutospacing="0"/>
+        <w:rPr>
+          <w:rFonts w:ascii="Courier New" w:hAnsi="Courier New" w:cs="Courier New"/>
+          <w:color w:val="CCCCCC"/>
+          <w:sz w:val="28"/>
+          <w:szCs w:val="28"/>
+          <w:lang w:val="en-US"/>
+        </w:rPr>
+      </w:pPr>
+      <w:r>
+        <w:rPr>
+          <w:rFonts w:ascii="Courier New" w:hAnsi="Courier New" w:cs="Courier New"/>
+          <w:color w:val="FFFFFF"/>
+          <w:sz w:val="28"/>
+          <w:szCs w:val="28"/>
+          <w:lang w:val="en-US"/>
+        </w:rPr>
+        <w:t>@PostMapping</w:t>
+      </w:r>
+      <w:r>
+        <w:rPr>
+          <w:rFonts w:ascii="Courier New" w:hAnsi="Courier New" w:cs="Courier New"/>
+          <w:color w:val="D8D8D8"/>
+          <w:sz w:val="28"/>
+          <w:szCs w:val="28"/>
+          <w:lang w:val="en-US"/>
+        </w:rPr>
+        <w:t>(</w:t>
+      </w:r>
+      <w:r>
+        <w:rPr>
+          <w:rFonts w:ascii="Courier New" w:hAnsi="Courier New" w:cs="Courier New"/>
+          <w:color w:val="EB4B64"/>
+          <w:sz w:val="28"/>
+          <w:szCs w:val="28"/>
+          <w:lang w:val="en-US"/>
+        </w:rPr>
+        <w:t>value</w:t>
+      </w:r>
+      <w:r>
+        <w:rPr>
+          <w:rFonts w:ascii="Courier New" w:hAnsi="Courier New" w:cs="Courier New"/>
+          <w:color w:val="D8D8D8"/>
+          <w:sz w:val="28"/>
+          <w:szCs w:val="28"/>
+          <w:lang w:val="en-US"/>
+        </w:rPr>
+        <w:t xml:space="preserve"> = </w:t>
+      </w:r>
+      <w:r>
+        <w:rPr>
+          <w:rFonts w:ascii="Courier New" w:hAnsi="Courier New" w:cs="Courier New"/>
+          <w:color w:val="FFC600"/>
+          <w:sz w:val="28"/>
+          <w:szCs w:val="28"/>
+          <w:lang w:val="en-US"/>
+        </w:rPr>
+        <w:t>"/login"</w:t>
+      </w:r>
+      <w:r>
+        <w:rPr>
+          <w:rFonts w:ascii="Courier New" w:hAnsi="Courier New" w:cs="Courier New"/>
+          <w:color w:val="D8D8D8"/>
+          <w:sz w:val="28"/>
+          <w:szCs w:val="28"/>
+          <w:lang w:val="en-US"/>
+        </w:rPr>
+        <w:t>)</w:t>
+      </w:r>
+    </w:p>
+    <w:p>
+      <w:pPr>
+        <w:pStyle w:val="NormaleWeb"/>
+        <w:shd w:val="clear" w:color="auto" w:fill="010101"/>
+        <w:spacing w:before="0" w:beforeAutospacing="0" w:after="0" w:afterAutospacing="0"/>
+        <w:rPr>
+          <w:rFonts w:ascii="Courier New" w:hAnsi="Courier New" w:cs="Courier New"/>
+          <w:color w:val="CCCCCC"/>
+          <w:sz w:val="28"/>
+          <w:szCs w:val="28"/>
+          <w:lang w:val="en-US"/>
+        </w:rPr>
+      </w:pPr>
+      <w:r>
+        <w:rPr>
+          <w:rFonts w:ascii="Courier New" w:hAnsi="Courier New" w:cs="Courier New"/>
+          <w:color w:val="D8D8D8"/>
+          <w:sz w:val="28"/>
+          <w:szCs w:val="28"/>
+          <w:lang w:val="en-US"/>
+        </w:rPr>
+        <w:tab/>
+      </w:r>
+      <w:r>
+        <w:rPr>
+          <w:rFonts w:ascii="Courier New" w:hAnsi="Courier New" w:cs="Courier New"/>
+          <w:color w:val="8DCBE2"/>
+          <w:sz w:val="28"/>
+          <w:szCs w:val="28"/>
+          <w:lang w:val="en-US"/>
+        </w:rPr>
+        <w:t>public</w:t>
+      </w:r>
+      <w:r>
+        <w:rPr>
+          <w:rFonts w:ascii="Courier New" w:hAnsi="Courier New" w:cs="Courier New"/>
+          <w:color w:val="D8D8D8"/>
+          <w:sz w:val="28"/>
+          <w:szCs w:val="28"/>
+          <w:lang w:val="en-US"/>
+        </w:rPr>
+        <w:t xml:space="preserve"> </w:t>
+      </w:r>
+      <w:r>
+        <w:rPr>
+          <w:rFonts w:ascii="Courier New" w:hAnsi="Courier New" w:cs="Courier New"/>
+          <w:color w:val="D25252"/>
+          <w:sz w:val="28"/>
+          <w:szCs w:val="28"/>
+          <w:shd w:val="clear" w:color="auto" w:fill="3D3D04"/>
+          <w:lang w:val="en-US"/>
+        </w:rPr>
+        <w:t>String</w:t>
+      </w:r>
+      <w:r>
+        <w:rPr>
+          <w:rFonts w:ascii="Courier New" w:hAnsi="Courier New" w:cs="Courier New"/>
+          <w:color w:val="D8D8D8"/>
+          <w:sz w:val="28"/>
+          <w:szCs w:val="28"/>
+          <w:lang w:val="en-US"/>
+        </w:rPr>
+        <w:t xml:space="preserve"> </w:t>
+      </w:r>
+      <w:r>
+        <w:rPr>
+          <w:rFonts w:ascii="Courier New" w:hAnsi="Courier New" w:cs="Courier New"/>
+          <w:color w:val="BED6FF"/>
+          <w:sz w:val="28"/>
+          <w:szCs w:val="28"/>
+          <w:lang w:val="en-US"/>
+        </w:rPr>
+        <w:t>goToWelcomePage</w:t>
+      </w:r>
+      <w:r>
+        <w:rPr>
+          <w:rFonts w:ascii="Courier New" w:hAnsi="Courier New" w:cs="Courier New"/>
+          <w:color w:val="D8D8D8"/>
+          <w:sz w:val="28"/>
+          <w:szCs w:val="28"/>
+          <w:lang w:val="en-US"/>
+        </w:rPr>
+        <w:t>(</w:t>
+      </w:r>
+    </w:p>
+    <w:p>
+      <w:pPr>
+        <w:pStyle w:val="NormaleWeb"/>
+        <w:shd w:val="clear" w:color="auto" w:fill="010101"/>
+        <w:spacing w:before="0" w:beforeAutospacing="0" w:after="0" w:afterAutospacing="0"/>
+        <w:rPr>
+          <w:rFonts w:ascii="Courier New" w:hAnsi="Courier New" w:cs="Courier New"/>
+          <w:color w:val="CCCCCC"/>
+          <w:sz w:val="28"/>
+          <w:szCs w:val="28"/>
+          <w:lang w:val="en-US"/>
+        </w:rPr>
+      </w:pPr>
+      <w:r>
+        <w:rPr>
+          <w:rFonts w:ascii="Courier New" w:hAnsi="Courier New" w:cs="Courier New"/>
+          <w:color w:val="D8D8D8"/>
+          <w:sz w:val="28"/>
+          <w:szCs w:val="28"/>
+          <w:lang w:val="en-US"/>
+        </w:rPr>
+        <w:tab/>
+      </w:r>
+      <w:r>
+        <w:rPr>
+          <w:rFonts w:ascii="Courier New" w:hAnsi="Courier New" w:cs="Courier New"/>
+          <w:color w:val="D8D8D8"/>
+          <w:sz w:val="28"/>
+          <w:szCs w:val="28"/>
+          <w:lang w:val="en-US"/>
+        </w:rPr>
+        <w:tab/>
+      </w:r>
+      <w:r>
+        <w:rPr>
+          <w:rFonts w:ascii="Courier New" w:hAnsi="Courier New" w:cs="Courier New"/>
+          <w:color w:val="D8D8D8"/>
+          <w:sz w:val="28"/>
+          <w:szCs w:val="28"/>
+          <w:lang w:val="en-US"/>
+        </w:rPr>
+        <w:tab/>
+      </w:r>
+      <w:r>
+        <w:rPr>
+          <w:rFonts w:ascii="Courier New" w:hAnsi="Courier New" w:cs="Courier New"/>
+          <w:color w:val="FFFFFF"/>
+          <w:sz w:val="28"/>
+          <w:szCs w:val="28"/>
+          <w:lang w:val="en-US"/>
+        </w:rPr>
+        <w:t>@RequestParam</w:t>
+      </w:r>
+      <w:r>
+        <w:rPr>
+          <w:rFonts w:ascii="Courier New" w:hAnsi="Courier New" w:cs="Courier New"/>
+          <w:color w:val="D8D8D8"/>
+          <w:sz w:val="28"/>
+          <w:szCs w:val="28"/>
+          <w:lang w:val="en-US"/>
+        </w:rPr>
+        <w:t>(</w:t>
+      </w:r>
+      <w:r>
+        <w:rPr>
+          <w:rFonts w:ascii="Courier New" w:hAnsi="Courier New" w:cs="Courier New"/>
+          <w:color w:val="FFC600"/>
+          <w:sz w:val="28"/>
+          <w:szCs w:val="28"/>
+          <w:lang w:val="en-US"/>
+        </w:rPr>
+        <w:t>"name"</w:t>
+      </w:r>
+      <w:r>
+        <w:rPr>
+          <w:rFonts w:ascii="Courier New" w:hAnsi="Courier New" w:cs="Courier New"/>
+          <w:color w:val="D8D8D8"/>
+          <w:sz w:val="28"/>
+          <w:szCs w:val="28"/>
+          <w:lang w:val="en-US"/>
+        </w:rPr>
+        <w:t xml:space="preserve">) </w:t>
+      </w:r>
+      <w:r>
+        <w:rPr>
+          <w:rFonts w:ascii="Courier New" w:hAnsi="Courier New" w:cs="Courier New"/>
+          <w:color w:val="D25252"/>
+          <w:sz w:val="28"/>
+          <w:szCs w:val="28"/>
+          <w:lang w:val="en-US"/>
+        </w:rPr>
+        <w:t>String</w:t>
+      </w:r>
+      <w:r>
+        <w:rPr>
+          <w:rFonts w:ascii="Courier New" w:hAnsi="Courier New" w:cs="Courier New"/>
+          <w:color w:val="D8D8D8"/>
+          <w:sz w:val="28"/>
+          <w:szCs w:val="28"/>
+          <w:lang w:val="en-US"/>
+        </w:rPr>
+        <w:t xml:space="preserve"> </w:t>
+      </w:r>
+      <w:r>
+        <w:rPr>
+          <w:rFonts w:ascii="Courier New" w:hAnsi="Courier New" w:cs="Courier New"/>
+          <w:color w:val="79ABFF"/>
+          <w:sz w:val="28"/>
+          <w:szCs w:val="28"/>
+          <w:lang w:val="en-US"/>
+        </w:rPr>
+        <w:t>name</w:t>
+      </w:r>
+      <w:r>
+        <w:rPr>
+          <w:rFonts w:ascii="Courier New" w:hAnsi="Courier New" w:cs="Courier New"/>
+          <w:color w:val="D8D8D8"/>
+          <w:sz w:val="28"/>
+          <w:szCs w:val="28"/>
+          <w:lang w:val="en-US"/>
+        </w:rPr>
+        <w:t xml:space="preserve">, </w:t>
+      </w:r>
+    </w:p>
+    <w:p>
+      <w:pPr>
+        <w:pStyle w:val="NormaleWeb"/>
+        <w:shd w:val="clear" w:color="auto" w:fill="010101"/>
+        <w:spacing w:before="0" w:beforeAutospacing="0" w:after="0" w:afterAutospacing="0"/>
+        <w:rPr>
+          <w:rFonts w:ascii="Courier New" w:hAnsi="Courier New" w:cs="Courier New"/>
+          <w:color w:val="CCCCCC"/>
+          <w:sz w:val="28"/>
+          <w:szCs w:val="28"/>
+          <w:lang w:val="en-US"/>
+        </w:rPr>
+      </w:pPr>
+      <w:r>
+        <w:rPr>
+          <w:rFonts w:ascii="Courier New" w:hAnsi="Courier New" w:cs="Courier New"/>
+          <w:color w:val="D8D8D8"/>
+          <w:sz w:val="28"/>
+          <w:szCs w:val="28"/>
+          <w:lang w:val="en-US"/>
+        </w:rPr>
+        <w:tab/>
+      </w:r>
+      <w:r>
+        <w:rPr>
+          <w:rFonts w:ascii="Courier New" w:hAnsi="Courier New" w:cs="Courier New"/>
+          <w:color w:val="D8D8D8"/>
+          <w:sz w:val="28"/>
+          <w:szCs w:val="28"/>
+          <w:lang w:val="en-US"/>
+        </w:rPr>
+        <w:tab/>
+      </w:r>
+      <w:r>
+        <w:rPr>
+          <w:rFonts w:ascii="Courier New" w:hAnsi="Courier New" w:cs="Courier New"/>
+          <w:color w:val="D8D8D8"/>
+          <w:sz w:val="28"/>
+          <w:szCs w:val="28"/>
+          <w:lang w:val="en-US"/>
+        </w:rPr>
+        <w:tab/>
+      </w:r>
+      <w:r>
+        <w:rPr>
+          <w:rFonts w:ascii="Courier New" w:hAnsi="Courier New" w:cs="Courier New"/>
+          <w:color w:val="FFFFFF"/>
+          <w:sz w:val="28"/>
+          <w:szCs w:val="28"/>
+          <w:lang w:val="en-US"/>
+        </w:rPr>
+        <w:t>@RequestParam</w:t>
+      </w:r>
+      <w:r>
+        <w:rPr>
+          <w:rFonts w:ascii="Courier New" w:hAnsi="Courier New" w:cs="Courier New"/>
+          <w:color w:val="D8D8D8"/>
+          <w:sz w:val="28"/>
+          <w:szCs w:val="28"/>
+          <w:lang w:val="en-US"/>
+        </w:rPr>
+        <w:t>(</w:t>
+      </w:r>
+      <w:r>
+        <w:rPr>
+          <w:rFonts w:ascii="Courier New" w:hAnsi="Courier New" w:cs="Courier New"/>
+          <w:color w:val="FFC600"/>
+          <w:sz w:val="28"/>
+          <w:szCs w:val="28"/>
+          <w:lang w:val="en-US"/>
+        </w:rPr>
+        <w:t>"password"</w:t>
+      </w:r>
+      <w:r>
+        <w:rPr>
+          <w:rFonts w:ascii="Courier New" w:hAnsi="Courier New" w:cs="Courier New"/>
+          <w:color w:val="D8D8D8"/>
+          <w:sz w:val="28"/>
+          <w:szCs w:val="28"/>
+          <w:lang w:val="en-US"/>
+        </w:rPr>
+        <w:t xml:space="preserve">) </w:t>
+      </w:r>
+      <w:r>
+        <w:rPr>
+          <w:rFonts w:ascii="Courier New" w:hAnsi="Courier New" w:cs="Courier New"/>
+          <w:color w:val="D25252"/>
+          <w:sz w:val="28"/>
+          <w:szCs w:val="28"/>
+          <w:lang w:val="en-US"/>
+        </w:rPr>
+        <w:t>String</w:t>
+      </w:r>
+      <w:r>
+        <w:rPr>
+          <w:rFonts w:ascii="Courier New" w:hAnsi="Courier New" w:cs="Courier New"/>
+          <w:color w:val="D8D8D8"/>
+          <w:sz w:val="28"/>
+          <w:szCs w:val="28"/>
+          <w:lang w:val="en-US"/>
+        </w:rPr>
+        <w:t xml:space="preserve"> </w:t>
+      </w:r>
+      <w:r>
+        <w:rPr>
+          <w:rFonts w:ascii="Courier New" w:hAnsi="Courier New" w:cs="Courier New"/>
+          <w:color w:val="79ABFF"/>
+          <w:sz w:val="28"/>
+          <w:szCs w:val="28"/>
+          <w:lang w:val="en-US"/>
+        </w:rPr>
+        <w:t>password</w:t>
+      </w:r>
+      <w:r>
+        <w:rPr>
+          <w:rFonts w:ascii="Courier New" w:hAnsi="Courier New" w:cs="Courier New"/>
+          <w:color w:val="D8D8D8"/>
+          <w:sz w:val="28"/>
+          <w:szCs w:val="28"/>
+          <w:lang w:val="en-US"/>
+        </w:rPr>
+        <w:t xml:space="preserve">, </w:t>
+      </w:r>
+    </w:p>
+    <w:p>
+      <w:pPr>
+        <w:pStyle w:val="NormaleWeb"/>
+        <w:shd w:val="clear" w:color="auto" w:fill="010101"/>
+        <w:spacing w:before="0" w:beforeAutospacing="0" w:after="0" w:afterAutospacing="0"/>
+        <w:rPr>
+          <w:rFonts w:ascii="Courier New" w:hAnsi="Courier New" w:cs="Courier New"/>
+          <w:color w:val="CCCCCC"/>
+          <w:sz w:val="28"/>
+          <w:szCs w:val="28"/>
+        </w:rPr>
+      </w:pPr>
+      <w:r>
+        <w:rPr>
+          <w:rFonts w:ascii="Courier New" w:hAnsi="Courier New" w:cs="Courier New"/>
+          <w:color w:val="D8D8D8"/>
+          <w:sz w:val="28"/>
+          <w:szCs w:val="28"/>
+          <w:lang w:val="en-US"/>
+        </w:rPr>
+        <w:tab/>
+      </w:r>
+      <w:r>
+        <w:rPr>
+          <w:rFonts w:ascii="Courier New" w:hAnsi="Courier New" w:cs="Courier New"/>
+          <w:color w:val="D8D8D8"/>
+          <w:sz w:val="28"/>
+          <w:szCs w:val="28"/>
+          <w:lang w:val="en-US"/>
+        </w:rPr>
+        <w:tab/>
+      </w:r>
+      <w:r>
+        <w:rPr>
+          <w:rFonts w:ascii="Courier New" w:hAnsi="Courier New" w:cs="Courier New"/>
+          <w:color w:val="D8D8D8"/>
+          <w:sz w:val="28"/>
+          <w:szCs w:val="28"/>
+          <w:lang w:val="en-US"/>
+        </w:rPr>
+        <w:tab/>
+      </w:r>
+      <w:r>
+        <w:rPr>
+          <w:rFonts w:ascii="Courier New" w:hAnsi="Courier New" w:cs="Courier New"/>
+          <w:color w:val="D25252"/>
+          <w:sz w:val="28"/>
+          <w:szCs w:val="28"/>
+        </w:rPr>
+        <w:t>ModelMap</w:t>
+      </w:r>
+      <w:r>
+        <w:rPr>
+          <w:rFonts w:ascii="Courier New" w:hAnsi="Courier New" w:cs="Courier New"/>
+          <w:color w:val="D8D8D8"/>
+          <w:sz w:val="28"/>
+          <w:szCs w:val="28"/>
+        </w:rPr>
+        <w:t xml:space="preserve"> </w:t>
+      </w:r>
+      <w:r>
+        <w:rPr>
+          <w:rFonts w:ascii="Courier New" w:hAnsi="Courier New" w:cs="Courier New"/>
+          <w:color w:val="79ABFF"/>
+          <w:sz w:val="28"/>
+          <w:szCs w:val="28"/>
+        </w:rPr>
+        <w:t>model</w:t>
+      </w:r>
+    </w:p>
+    <w:p>
+      <w:pPr>
+        <w:pStyle w:val="NormaleWeb"/>
+        <w:shd w:val="clear" w:color="auto" w:fill="010101"/>
+        <w:spacing w:before="0" w:beforeAutospacing="0" w:after="0" w:afterAutospacing="0"/>
+        <w:rPr>
+          <w:rFonts w:ascii="Courier New" w:hAnsi="Courier New" w:cs="Courier New"/>
+          <w:color w:val="CCCCCC"/>
+          <w:sz w:val="28"/>
+          <w:szCs w:val="28"/>
+        </w:rPr>
+      </w:pPr>
+      <w:r>
+        <w:rPr>
+          <w:rFonts w:ascii="Courier New" w:hAnsi="Courier New" w:cs="Courier New"/>
+          <w:color w:val="D8D8D8"/>
+          <w:sz w:val="28"/>
+          <w:szCs w:val="28"/>
+        </w:rPr>
+        <w:tab/>
+      </w:r>
+      <w:r>
+        <w:rPr>
+          <w:rFonts w:ascii="Courier New" w:hAnsi="Courier New" w:cs="Courier New"/>
+          <w:color w:val="D8D8D8"/>
+          <w:sz w:val="28"/>
+          <w:szCs w:val="28"/>
+        </w:rPr>
+        <w:tab/>
+      </w:r>
+      <w:r>
+        <w:rPr>
+          <w:rFonts w:ascii="Courier New" w:hAnsi="Courier New" w:cs="Courier New"/>
+          <w:color w:val="D8D8D8"/>
+          <w:sz w:val="28"/>
+          <w:szCs w:val="28"/>
+        </w:rPr>
+        <w:tab/>
+        <w:t>) {</w:t>
+      </w:r>
+    </w:p>
+    <w:p>
+      <w:pPr>
+        <w:pStyle w:val="NormaleWeb"/>
+        <w:shd w:val="clear" w:color="auto" w:fill="010101"/>
+        <w:spacing w:before="0" w:beforeAutospacing="0" w:after="0" w:afterAutospacing="0"/>
+        <w:rPr>
+          <w:rFonts w:ascii="Courier New" w:hAnsi="Courier New" w:cs="Courier New"/>
+          <w:color w:val="CCCCCC"/>
+          <w:sz w:val="28"/>
+          <w:szCs w:val="28"/>
+        </w:rPr>
+      </w:pPr>
+      <w:r>
+        <w:rPr>
+          <w:rFonts w:ascii="Courier New" w:hAnsi="Courier New" w:cs="Courier New"/>
+          <w:color w:val="D8D8D8"/>
+          <w:sz w:val="28"/>
+          <w:szCs w:val="28"/>
+        </w:rPr>
+        <w:tab/>
+      </w:r>
+      <w:r>
+        <w:rPr>
+          <w:rFonts w:ascii="Courier New" w:hAnsi="Courier New" w:cs="Courier New"/>
+          <w:color w:val="D8D8D8"/>
+          <w:sz w:val="28"/>
+          <w:szCs w:val="28"/>
+        </w:rPr>
+        <w:tab/>
+      </w:r>
+      <w:r>
+        <w:rPr>
+          <w:rFonts w:ascii="Courier New" w:hAnsi="Courier New" w:cs="Courier New"/>
+          <w:color w:val="8DCBE2"/>
+          <w:sz w:val="28"/>
+          <w:szCs w:val="28"/>
+          <w:shd w:val="clear" w:color="auto" w:fill="3D3D04"/>
+        </w:rPr>
+        <w:t>return</w:t>
+      </w:r>
+      <w:r>
+        <w:rPr>
+          <w:rFonts w:ascii="Courier New" w:hAnsi="Courier New" w:cs="Courier New"/>
+          <w:color w:val="D8D8D8"/>
+          <w:sz w:val="28"/>
+          <w:szCs w:val="28"/>
+          <w:shd w:val="clear" w:color="auto" w:fill="3D3D04"/>
+        </w:rPr>
+        <w:t xml:space="preserve"> </w:t>
+      </w:r>
+      <w:r>
+        <w:rPr>
+          <w:rFonts w:ascii="Courier New" w:hAnsi="Courier New" w:cs="Courier New"/>
+          <w:color w:val="8DCBE2"/>
+          <w:sz w:val="28"/>
+          <w:szCs w:val="28"/>
+          <w:shd w:val="clear" w:color="auto" w:fill="3D3D04"/>
+        </w:rPr>
+        <w:t>null</w:t>
+      </w:r>
+      <w:r>
+        <w:rPr>
+          <w:rFonts w:ascii="Courier New" w:hAnsi="Courier New" w:cs="Courier New"/>
+          <w:color w:val="D8D8D8"/>
+          <w:sz w:val="28"/>
+          <w:szCs w:val="28"/>
+          <w:shd w:val="clear" w:color="auto" w:fill="3D3D04"/>
+        </w:rPr>
+        <w:t>;</w:t>
+      </w:r>
+    </w:p>
+    <w:p>
+      <w:pPr>
+        <w:pStyle w:val="NormaleWeb"/>
+        <w:shd w:val="clear" w:color="auto" w:fill="010101"/>
+        <w:spacing w:before="0" w:beforeAutospacing="0" w:after="0" w:afterAutospacing="0"/>
+        <w:rPr>
+          <w:rFonts w:ascii="Courier New" w:hAnsi="Courier New" w:cs="Courier New"/>
+          <w:color w:val="CCCCCC"/>
+          <w:sz w:val="28"/>
+          <w:szCs w:val="28"/>
+        </w:rPr>
+      </w:pPr>
+      <w:r>
+        <w:rPr>
+          <w:rFonts w:ascii="Courier New" w:hAnsi="Courier New" w:cs="Courier New"/>
+          <w:color w:val="D8D8D8"/>
+          <w:sz w:val="28"/>
+          <w:szCs w:val="28"/>
+        </w:rPr>
+        <w:tab/>
+        <w:t>}</w:t>
       </w:r>
     </w:p>
     <w:p/>
+    <w:p>
+      <w:pPr>
+        <w:pStyle w:val="Paragrafoelenco"/>
+        <w:numPr>
+          <w:ilvl w:val="0"/>
+          <w:numId w:val="1"/>
+        </w:numPr>
+      </w:pPr>
+      <w:r>
+        <w:t>Il ModelMap è una classe dell’ecosistema dello Spring Fr</w:t>
+      </w:r>
+      <w:r>
+        <w:t xml:space="preserve">amework </w:t>
+      </w:r>
+      <w:r>
+        <w:t xml:space="preserve"> </w:t>
+      </w:r>
+      <w:r>
+        <w:t>usata per condividere dati tra le componenti del Controller e la vista, quindi per noi è da considerarsi come un contenitore di dati.</w:t>
+      </w:r>
+    </w:p>
+    <w:p>
+      <w:pPr>
+        <w:pStyle w:val="Paragrafoelenco"/>
+        <w:numPr>
+          <w:ilvl w:val="0"/>
+          <w:numId w:val="1"/>
+        </w:numPr>
+      </w:pPr>
+      <w:r>
+        <w:t>Sia la classe Model che ModelMap sono classi usate per passare dati alla vista dal controller</w:t>
+      </w:r>
+      <w:r>
+        <w:t>.</w:t>
+      </w:r>
+    </w:p>
+    <w:p>
+      <w:pPr>
+        <w:pStyle w:val="Paragrafoelenco"/>
+        <w:numPr>
+          <w:ilvl w:val="0"/>
+          <w:numId w:val="1"/>
+        </w:numPr>
+      </w:pPr>
+      <w:r>
+        <w:t>ModelMap è una classe concreta che estende Model aggiungendo più metodi.</w:t>
+      </w:r>
+      <w:r>
+        <w:t xml:space="preserve"> ModelMap è più ricca di funzionalità</w:t>
+      </w:r>
+      <w:r>
+        <w:t>.</w:t>
+      </w:r>
+    </w:p>
+    <w:p>
+      <w:r>
+        <w:t>Esempio (metodo completo):</w:t>
+      </w:r>
+    </w:p>
+    <w:p>
+      <w:pPr>
+        <w:pStyle w:val="NormaleWeb"/>
+        <w:shd w:val="clear" w:color="auto" w:fill="010101"/>
+        <w:spacing w:before="0" w:beforeAutospacing="0" w:after="0" w:afterAutospacing="0"/>
+        <w:rPr>
+          <w:rFonts w:ascii="Courier New" w:hAnsi="Courier New" w:cs="Courier New"/>
+          <w:color w:val="CCCCCC"/>
+          <w:sz w:val="28"/>
+          <w:szCs w:val="28"/>
+          <w:lang w:val="en-US"/>
+        </w:rPr>
+      </w:pPr>
+      <w:r>
+        <w:rPr>
+          <w:rFonts w:ascii="Courier New" w:hAnsi="Courier New" w:cs="Courier New"/>
+          <w:color w:val="FFFFFF"/>
+          <w:sz w:val="28"/>
+          <w:szCs w:val="28"/>
+          <w:lang w:val="en-US"/>
+        </w:rPr>
+        <w:t>@PostMapping</w:t>
+      </w:r>
+      <w:r>
+        <w:rPr>
+          <w:rFonts w:ascii="Courier New" w:hAnsi="Courier New" w:cs="Courier New"/>
+          <w:color w:val="D8D8D8"/>
+          <w:sz w:val="28"/>
+          <w:szCs w:val="28"/>
+          <w:lang w:val="en-US"/>
+        </w:rPr>
+        <w:t>(</w:t>
+      </w:r>
+      <w:r>
+        <w:rPr>
+          <w:rFonts w:ascii="Courier New" w:hAnsi="Courier New" w:cs="Courier New"/>
+          <w:color w:val="EB4B64"/>
+          <w:sz w:val="28"/>
+          <w:szCs w:val="28"/>
+          <w:lang w:val="en-US"/>
+        </w:rPr>
+        <w:t>value</w:t>
+      </w:r>
+      <w:r>
+        <w:rPr>
+          <w:rFonts w:ascii="Courier New" w:hAnsi="Courier New" w:cs="Courier New"/>
+          <w:color w:val="D8D8D8"/>
+          <w:sz w:val="28"/>
+          <w:szCs w:val="28"/>
+          <w:lang w:val="en-US"/>
+        </w:rPr>
+        <w:t xml:space="preserve"> = </w:t>
+      </w:r>
+      <w:r>
+        <w:rPr>
+          <w:rFonts w:ascii="Courier New" w:hAnsi="Courier New" w:cs="Courier New"/>
+          <w:color w:val="FFC600"/>
+          <w:sz w:val="28"/>
+          <w:szCs w:val="28"/>
+          <w:lang w:val="en-US"/>
+        </w:rPr>
+        <w:t>"/login"</w:t>
+      </w:r>
+      <w:r>
+        <w:rPr>
+          <w:rFonts w:ascii="Courier New" w:hAnsi="Courier New" w:cs="Courier New"/>
+          <w:color w:val="D8D8D8"/>
+          <w:sz w:val="28"/>
+          <w:szCs w:val="28"/>
+          <w:lang w:val="en-US"/>
+        </w:rPr>
+        <w:t>)</w:t>
+      </w:r>
+    </w:p>
+    <w:p>
+      <w:pPr>
+        <w:pStyle w:val="NormaleWeb"/>
+        <w:shd w:val="clear" w:color="auto" w:fill="010101"/>
+        <w:spacing w:before="0" w:beforeAutospacing="0" w:after="0" w:afterAutospacing="0"/>
+        <w:rPr>
+          <w:rFonts w:ascii="Courier New" w:hAnsi="Courier New" w:cs="Courier New"/>
+          <w:color w:val="CCCCCC"/>
+          <w:sz w:val="28"/>
+          <w:szCs w:val="28"/>
+          <w:lang w:val="en-US"/>
+        </w:rPr>
+      </w:pPr>
+      <w:r>
+        <w:rPr>
+          <w:rFonts w:ascii="Courier New" w:hAnsi="Courier New" w:cs="Courier New"/>
+          <w:color w:val="D8D8D8"/>
+          <w:sz w:val="28"/>
+          <w:szCs w:val="28"/>
+          <w:lang w:val="en-US"/>
+        </w:rPr>
+        <w:tab/>
+      </w:r>
+      <w:r>
+        <w:rPr>
+          <w:rFonts w:ascii="Courier New" w:hAnsi="Courier New" w:cs="Courier New"/>
+          <w:color w:val="8DCBE2"/>
+          <w:sz w:val="28"/>
+          <w:szCs w:val="28"/>
+          <w:lang w:val="en-US"/>
+        </w:rPr>
+        <w:t>public</w:t>
+      </w:r>
+      <w:r>
+        <w:rPr>
+          <w:rFonts w:ascii="Courier New" w:hAnsi="Courier New" w:cs="Courier New"/>
+          <w:color w:val="D8D8D8"/>
+          <w:sz w:val="28"/>
+          <w:szCs w:val="28"/>
+          <w:lang w:val="en-US"/>
+        </w:rPr>
+        <w:t xml:space="preserve"> </w:t>
+      </w:r>
+      <w:r>
+        <w:rPr>
+          <w:rFonts w:ascii="Courier New" w:hAnsi="Courier New" w:cs="Courier New"/>
+          <w:color w:val="D25252"/>
+          <w:sz w:val="28"/>
+          <w:szCs w:val="28"/>
+          <w:lang w:val="en-US"/>
+        </w:rPr>
+        <w:t>String</w:t>
+      </w:r>
+      <w:r>
+        <w:rPr>
+          <w:rFonts w:ascii="Courier New" w:hAnsi="Courier New" w:cs="Courier New"/>
+          <w:color w:val="D8D8D8"/>
+          <w:sz w:val="28"/>
+          <w:szCs w:val="28"/>
+          <w:lang w:val="en-US"/>
+        </w:rPr>
+        <w:t xml:space="preserve"> </w:t>
+      </w:r>
+      <w:r>
+        <w:rPr>
+          <w:rFonts w:ascii="Courier New" w:hAnsi="Courier New" w:cs="Courier New"/>
+          <w:color w:val="BED6FF"/>
+          <w:sz w:val="28"/>
+          <w:szCs w:val="28"/>
+          <w:lang w:val="en-US"/>
+        </w:rPr>
+        <w:t>goToWelcomePage</w:t>
+      </w:r>
+      <w:r>
+        <w:rPr>
+          <w:rFonts w:ascii="Courier New" w:hAnsi="Courier New" w:cs="Courier New"/>
+          <w:color w:val="D8D8D8"/>
+          <w:sz w:val="28"/>
+          <w:szCs w:val="28"/>
+          <w:lang w:val="en-US"/>
+        </w:rPr>
+        <w:t>(</w:t>
+      </w:r>
+    </w:p>
+    <w:p>
+      <w:pPr>
+        <w:pStyle w:val="NormaleWeb"/>
+        <w:shd w:val="clear" w:color="auto" w:fill="010101"/>
+        <w:spacing w:before="0" w:beforeAutospacing="0" w:after="0" w:afterAutospacing="0"/>
+        <w:rPr>
+          <w:rFonts w:ascii="Courier New" w:hAnsi="Courier New" w:cs="Courier New"/>
+          <w:color w:val="CCCCCC"/>
+          <w:sz w:val="28"/>
+          <w:szCs w:val="28"/>
+          <w:lang w:val="en-US"/>
+        </w:rPr>
+      </w:pPr>
+      <w:r>
+        <w:rPr>
+          <w:rFonts w:ascii="Courier New" w:hAnsi="Courier New" w:cs="Courier New"/>
+          <w:color w:val="D8D8D8"/>
+          <w:sz w:val="28"/>
+          <w:szCs w:val="28"/>
+          <w:lang w:val="en-US"/>
+        </w:rPr>
+        <w:tab/>
+      </w:r>
+      <w:r>
+        <w:rPr>
+          <w:rFonts w:ascii="Courier New" w:hAnsi="Courier New" w:cs="Courier New"/>
+          <w:color w:val="D8D8D8"/>
+          <w:sz w:val="28"/>
+          <w:szCs w:val="28"/>
+          <w:lang w:val="en-US"/>
+        </w:rPr>
+        <w:tab/>
+      </w:r>
+      <w:r>
+        <w:rPr>
+          <w:rFonts w:ascii="Courier New" w:hAnsi="Courier New" w:cs="Courier New"/>
+          <w:color w:val="D8D8D8"/>
+          <w:sz w:val="28"/>
+          <w:szCs w:val="28"/>
+          <w:lang w:val="en-US"/>
+        </w:rPr>
+        <w:tab/>
+      </w:r>
+      <w:r>
+        <w:rPr>
+          <w:rFonts w:ascii="Courier New" w:hAnsi="Courier New" w:cs="Courier New"/>
+          <w:color w:val="FFFFFF"/>
+          <w:sz w:val="28"/>
+          <w:szCs w:val="28"/>
+          <w:lang w:val="en-US"/>
+        </w:rPr>
+        <w:t>@RequestParam</w:t>
+      </w:r>
+      <w:r>
+        <w:rPr>
+          <w:rFonts w:ascii="Courier New" w:hAnsi="Courier New" w:cs="Courier New"/>
+          <w:color w:val="D8D8D8"/>
+          <w:sz w:val="28"/>
+          <w:szCs w:val="28"/>
+          <w:lang w:val="en-US"/>
+        </w:rPr>
+        <w:t>(</w:t>
+      </w:r>
+      <w:r>
+        <w:rPr>
+          <w:rFonts w:ascii="Courier New" w:hAnsi="Courier New" w:cs="Courier New"/>
+          <w:color w:val="FFC600"/>
+          <w:sz w:val="28"/>
+          <w:szCs w:val="28"/>
+          <w:lang w:val="en-US"/>
+        </w:rPr>
+        <w:t>"name"</w:t>
+      </w:r>
+      <w:r>
+        <w:rPr>
+          <w:rFonts w:ascii="Courier New" w:hAnsi="Courier New" w:cs="Courier New"/>
+          <w:color w:val="D8D8D8"/>
+          <w:sz w:val="28"/>
+          <w:szCs w:val="28"/>
+          <w:lang w:val="en-US"/>
+        </w:rPr>
+        <w:t xml:space="preserve">) </w:t>
+      </w:r>
+      <w:r>
+        <w:rPr>
+          <w:rFonts w:ascii="Courier New" w:hAnsi="Courier New" w:cs="Courier New"/>
+          <w:color w:val="D25252"/>
+          <w:sz w:val="28"/>
+          <w:szCs w:val="28"/>
+          <w:lang w:val="en-US"/>
+        </w:rPr>
+        <w:t>String</w:t>
+      </w:r>
+      <w:r>
+        <w:rPr>
+          <w:rFonts w:ascii="Courier New" w:hAnsi="Courier New" w:cs="Courier New"/>
+          <w:color w:val="D8D8D8"/>
+          <w:sz w:val="28"/>
+          <w:szCs w:val="28"/>
+          <w:lang w:val="en-US"/>
+        </w:rPr>
+        <w:t xml:space="preserve"> </w:t>
+      </w:r>
+      <w:r>
+        <w:rPr>
+          <w:rFonts w:ascii="Courier New" w:hAnsi="Courier New" w:cs="Courier New"/>
+          <w:color w:val="79ABFF"/>
+          <w:sz w:val="28"/>
+          <w:szCs w:val="28"/>
+          <w:lang w:val="en-US"/>
+        </w:rPr>
+        <w:t>name</w:t>
+      </w:r>
+      <w:r>
+        <w:rPr>
+          <w:rFonts w:ascii="Courier New" w:hAnsi="Courier New" w:cs="Courier New"/>
+          <w:color w:val="D8D8D8"/>
+          <w:sz w:val="28"/>
+          <w:szCs w:val="28"/>
+          <w:lang w:val="en-US"/>
+        </w:rPr>
+        <w:t xml:space="preserve">, </w:t>
+      </w:r>
+    </w:p>
+    <w:p>
+      <w:pPr>
+        <w:pStyle w:val="NormaleWeb"/>
+        <w:shd w:val="clear" w:color="auto" w:fill="010101"/>
+        <w:spacing w:before="0" w:beforeAutospacing="0" w:after="0" w:afterAutospacing="0"/>
+        <w:rPr>
+          <w:rFonts w:ascii="Courier New" w:hAnsi="Courier New" w:cs="Courier New"/>
+          <w:color w:val="CCCCCC"/>
+          <w:sz w:val="28"/>
+          <w:szCs w:val="28"/>
+          <w:lang w:val="en-US"/>
+        </w:rPr>
+      </w:pPr>
+      <w:r>
+        <w:rPr>
+          <w:rFonts w:ascii="Courier New" w:hAnsi="Courier New" w:cs="Courier New"/>
+          <w:color w:val="D8D8D8"/>
+          <w:sz w:val="28"/>
+          <w:szCs w:val="28"/>
+          <w:lang w:val="en-US"/>
+        </w:rPr>
+        <w:tab/>
+      </w:r>
+      <w:r>
+        <w:rPr>
+          <w:rFonts w:ascii="Courier New" w:hAnsi="Courier New" w:cs="Courier New"/>
+          <w:color w:val="D8D8D8"/>
+          <w:sz w:val="28"/>
+          <w:szCs w:val="28"/>
+          <w:lang w:val="en-US"/>
+        </w:rPr>
+        <w:tab/>
+      </w:r>
+      <w:r>
+        <w:rPr>
+          <w:rFonts w:ascii="Courier New" w:hAnsi="Courier New" w:cs="Courier New"/>
+          <w:color w:val="D8D8D8"/>
+          <w:sz w:val="28"/>
+          <w:szCs w:val="28"/>
+          <w:lang w:val="en-US"/>
+        </w:rPr>
+        <w:tab/>
+      </w:r>
+      <w:r>
+        <w:rPr>
+          <w:rFonts w:ascii="Courier New" w:hAnsi="Courier New" w:cs="Courier New"/>
+          <w:color w:val="FFFFFF"/>
+          <w:sz w:val="28"/>
+          <w:szCs w:val="28"/>
+          <w:lang w:val="en-US"/>
+        </w:rPr>
+        <w:t>@RequestParam</w:t>
+      </w:r>
+      <w:r>
+        <w:rPr>
+          <w:rFonts w:ascii="Courier New" w:hAnsi="Courier New" w:cs="Courier New"/>
+          <w:color w:val="D8D8D8"/>
+          <w:sz w:val="28"/>
+          <w:szCs w:val="28"/>
+          <w:lang w:val="en-US"/>
+        </w:rPr>
+        <w:t>(</w:t>
+      </w:r>
+      <w:r>
+        <w:rPr>
+          <w:rFonts w:ascii="Courier New" w:hAnsi="Courier New" w:cs="Courier New"/>
+          <w:color w:val="FFC600"/>
+          <w:sz w:val="28"/>
+          <w:szCs w:val="28"/>
+          <w:lang w:val="en-US"/>
+        </w:rPr>
+        <w:t>"password"</w:t>
+      </w:r>
+      <w:r>
+        <w:rPr>
+          <w:rFonts w:ascii="Courier New" w:hAnsi="Courier New" w:cs="Courier New"/>
+          <w:color w:val="D8D8D8"/>
+          <w:sz w:val="28"/>
+          <w:szCs w:val="28"/>
+          <w:lang w:val="en-US"/>
+        </w:rPr>
+        <w:t xml:space="preserve">) </w:t>
+      </w:r>
+      <w:r>
+        <w:rPr>
+          <w:rFonts w:ascii="Courier New" w:hAnsi="Courier New" w:cs="Courier New"/>
+          <w:color w:val="D25252"/>
+          <w:sz w:val="28"/>
+          <w:szCs w:val="28"/>
+          <w:lang w:val="en-US"/>
+        </w:rPr>
+        <w:t>String</w:t>
+      </w:r>
+      <w:r>
+        <w:rPr>
+          <w:rFonts w:ascii="Courier New" w:hAnsi="Courier New" w:cs="Courier New"/>
+          <w:color w:val="D8D8D8"/>
+          <w:sz w:val="28"/>
+          <w:szCs w:val="28"/>
+          <w:lang w:val="en-US"/>
+        </w:rPr>
+        <w:t xml:space="preserve"> </w:t>
+      </w:r>
+      <w:r>
+        <w:rPr>
+          <w:rFonts w:ascii="Courier New" w:hAnsi="Courier New" w:cs="Courier New"/>
+          <w:color w:val="79ABFF"/>
+          <w:sz w:val="28"/>
+          <w:szCs w:val="28"/>
+          <w:lang w:val="en-US"/>
+        </w:rPr>
+        <w:t>password</w:t>
+      </w:r>
+      <w:r>
+        <w:rPr>
+          <w:rFonts w:ascii="Courier New" w:hAnsi="Courier New" w:cs="Courier New"/>
+          <w:color w:val="D8D8D8"/>
+          <w:sz w:val="28"/>
+          <w:szCs w:val="28"/>
+          <w:lang w:val="en-US"/>
+        </w:rPr>
+        <w:t xml:space="preserve">, </w:t>
+      </w:r>
+    </w:p>
+    <w:p>
+      <w:pPr>
+        <w:pStyle w:val="NormaleWeb"/>
+        <w:shd w:val="clear" w:color="auto" w:fill="010101"/>
+        <w:spacing w:before="0" w:beforeAutospacing="0" w:after="0" w:afterAutospacing="0"/>
+        <w:rPr>
+          <w:rFonts w:ascii="Courier New" w:hAnsi="Courier New" w:cs="Courier New"/>
+          <w:color w:val="CCCCCC"/>
+          <w:sz w:val="28"/>
+          <w:szCs w:val="28"/>
+          <w:lang w:val="en-US"/>
+        </w:rPr>
+      </w:pPr>
+      <w:r>
+        <w:rPr>
+          <w:rFonts w:ascii="Courier New" w:hAnsi="Courier New" w:cs="Courier New"/>
+          <w:color w:val="D8D8D8"/>
+          <w:sz w:val="28"/>
+          <w:szCs w:val="28"/>
+          <w:lang w:val="en-US"/>
+        </w:rPr>
+        <w:tab/>
+      </w:r>
+      <w:r>
+        <w:rPr>
+          <w:rFonts w:ascii="Courier New" w:hAnsi="Courier New" w:cs="Courier New"/>
+          <w:color w:val="D8D8D8"/>
+          <w:sz w:val="28"/>
+          <w:szCs w:val="28"/>
+          <w:lang w:val="en-US"/>
+        </w:rPr>
+        <w:tab/>
+      </w:r>
+      <w:r>
+        <w:rPr>
+          <w:rFonts w:ascii="Courier New" w:hAnsi="Courier New" w:cs="Courier New"/>
+          <w:color w:val="D8D8D8"/>
+          <w:sz w:val="28"/>
+          <w:szCs w:val="28"/>
+          <w:lang w:val="en-US"/>
+        </w:rPr>
+        <w:tab/>
+      </w:r>
+      <w:r>
+        <w:rPr>
+          <w:rFonts w:ascii="Courier New" w:hAnsi="Courier New" w:cs="Courier New"/>
+          <w:color w:val="D25252"/>
+          <w:sz w:val="28"/>
+          <w:szCs w:val="28"/>
+          <w:lang w:val="en-US"/>
+        </w:rPr>
+        <w:t>ModelMap</w:t>
+      </w:r>
+      <w:r>
+        <w:rPr>
+          <w:rFonts w:ascii="Courier New" w:hAnsi="Courier New" w:cs="Courier New"/>
+          <w:color w:val="D8D8D8"/>
+          <w:sz w:val="28"/>
+          <w:szCs w:val="28"/>
+          <w:lang w:val="en-US"/>
+        </w:rPr>
+        <w:t xml:space="preserve"> </w:t>
+      </w:r>
+      <w:r>
+        <w:rPr>
+          <w:rFonts w:ascii="Courier New" w:hAnsi="Courier New" w:cs="Courier New"/>
+          <w:color w:val="79ABFF"/>
+          <w:sz w:val="28"/>
+          <w:szCs w:val="28"/>
+          <w:lang w:val="en-US"/>
+        </w:rPr>
+        <w:t>model</w:t>
+      </w:r>
+    </w:p>
+    <w:p>
+      <w:pPr>
+        <w:pStyle w:val="NormaleWeb"/>
+        <w:shd w:val="clear" w:color="auto" w:fill="010101"/>
+        <w:spacing w:before="0" w:beforeAutospacing="0" w:after="0" w:afterAutospacing="0"/>
+        <w:rPr>
+          <w:rFonts w:ascii="Courier New" w:hAnsi="Courier New" w:cs="Courier New"/>
+          <w:color w:val="CCCCCC"/>
+          <w:sz w:val="28"/>
+          <w:szCs w:val="28"/>
+          <w:lang w:val="en-US"/>
+        </w:rPr>
+      </w:pPr>
+      <w:r>
+        <w:rPr>
+          <w:rFonts w:ascii="Courier New" w:hAnsi="Courier New" w:cs="Courier New"/>
+          <w:color w:val="D8D8D8"/>
+          <w:sz w:val="28"/>
+          <w:szCs w:val="28"/>
+          <w:lang w:val="en-US"/>
+        </w:rPr>
+        <w:tab/>
+      </w:r>
+      <w:r>
+        <w:rPr>
+          <w:rFonts w:ascii="Courier New" w:hAnsi="Courier New" w:cs="Courier New"/>
+          <w:color w:val="D8D8D8"/>
+          <w:sz w:val="28"/>
+          <w:szCs w:val="28"/>
+          <w:lang w:val="en-US"/>
+        </w:rPr>
+        <w:tab/>
+      </w:r>
+      <w:r>
+        <w:rPr>
+          <w:rFonts w:ascii="Courier New" w:hAnsi="Courier New" w:cs="Courier New"/>
+          <w:color w:val="D8D8D8"/>
+          <w:sz w:val="28"/>
+          <w:szCs w:val="28"/>
+          <w:lang w:val="en-US"/>
+        </w:rPr>
+        <w:tab/>
+        <w:t xml:space="preserve">) </w:t>
+      </w:r>
+    </w:p>
+    <w:p>
+      <w:pPr>
+        <w:pStyle w:val="NormaleWeb"/>
+        <w:shd w:val="clear" w:color="auto" w:fill="010101"/>
+        <w:spacing w:before="0" w:beforeAutospacing="0" w:after="0" w:afterAutospacing="0"/>
+        <w:rPr>
+          <w:rFonts w:ascii="Courier New" w:hAnsi="Courier New" w:cs="Courier New"/>
+          <w:color w:val="CCCCCC"/>
+          <w:sz w:val="28"/>
+          <w:szCs w:val="28"/>
+          <w:lang w:val="en-US"/>
+        </w:rPr>
+      </w:pPr>
+      <w:r>
+        <w:rPr>
+          <w:rFonts w:ascii="Courier New" w:hAnsi="Courier New" w:cs="Courier New"/>
+          <w:color w:val="D8D8D8"/>
+          <w:sz w:val="28"/>
+          <w:szCs w:val="28"/>
+          <w:lang w:val="en-US"/>
+        </w:rPr>
+        <w:tab/>
+        <w:t>{</w:t>
+      </w:r>
+    </w:p>
+    <w:p>
+      <w:pPr>
+        <w:pStyle w:val="NormaleWeb"/>
+        <w:shd w:val="clear" w:color="auto" w:fill="010101"/>
+        <w:spacing w:before="0" w:beforeAutospacing="0" w:after="0" w:afterAutospacing="0"/>
+        <w:rPr>
+          <w:rFonts w:ascii="Courier New" w:hAnsi="Courier New" w:cs="Courier New"/>
+          <w:color w:val="CCCCCC"/>
+          <w:sz w:val="28"/>
+          <w:szCs w:val="28"/>
+          <w:lang w:val="en-US"/>
+        </w:rPr>
+      </w:pPr>
+      <w:r>
+        <w:rPr>
+          <w:rFonts w:ascii="Courier New" w:hAnsi="Courier New" w:cs="Courier New"/>
+          <w:color w:val="D8D8D8"/>
+          <w:sz w:val="28"/>
+          <w:szCs w:val="28"/>
+          <w:lang w:val="en-US"/>
+        </w:rPr>
+        <w:tab/>
+      </w:r>
+      <w:r>
+        <w:rPr>
+          <w:rFonts w:ascii="Courier New" w:hAnsi="Courier New" w:cs="Courier New"/>
+          <w:color w:val="D8D8D8"/>
+          <w:sz w:val="28"/>
+          <w:szCs w:val="28"/>
+          <w:lang w:val="en-US"/>
+        </w:rPr>
+        <w:tab/>
+      </w:r>
+      <w:r>
+        <w:rPr>
+          <w:rFonts w:ascii="Courier New" w:hAnsi="Courier New" w:cs="Courier New"/>
+          <w:color w:val="8DCBE2"/>
+          <w:sz w:val="28"/>
+          <w:szCs w:val="28"/>
+          <w:lang w:val="en-US"/>
+        </w:rPr>
+        <w:t>if</w:t>
+      </w:r>
+      <w:r>
+        <w:rPr>
+          <w:rFonts w:ascii="Courier New" w:hAnsi="Courier New" w:cs="Courier New"/>
+          <w:color w:val="D8D8D8"/>
+          <w:sz w:val="28"/>
+          <w:szCs w:val="28"/>
+          <w:lang w:val="en-US"/>
+        </w:rPr>
+        <w:t xml:space="preserve"> (</w:t>
+      </w:r>
+      <w:r>
+        <w:rPr>
+          <w:rFonts w:ascii="Courier New" w:hAnsi="Courier New" w:cs="Courier New"/>
+          <w:color w:val="BED6FF"/>
+          <w:sz w:val="28"/>
+          <w:szCs w:val="28"/>
+          <w:lang w:val="en-US"/>
+        </w:rPr>
+        <w:t>authenticationService</w:t>
+      </w:r>
+      <w:r>
+        <w:rPr>
+          <w:rFonts w:ascii="Courier New" w:hAnsi="Courier New" w:cs="Courier New"/>
+          <w:color w:val="D8D8D8"/>
+          <w:sz w:val="28"/>
+          <w:szCs w:val="28"/>
+          <w:lang w:val="en-US"/>
+        </w:rPr>
+        <w:t>.</w:t>
+      </w:r>
+      <w:r>
+        <w:rPr>
+          <w:rFonts w:ascii="Courier New" w:hAnsi="Courier New" w:cs="Courier New"/>
+          <w:color w:val="FFFFFF"/>
+          <w:sz w:val="28"/>
+          <w:szCs w:val="28"/>
+          <w:lang w:val="en-US"/>
+        </w:rPr>
+        <w:t>auth</w:t>
+      </w:r>
+      <w:r>
+        <w:rPr>
+          <w:rFonts w:ascii="Courier New" w:hAnsi="Courier New" w:cs="Courier New"/>
+          <w:color w:val="D8D8D8"/>
+          <w:sz w:val="28"/>
+          <w:szCs w:val="28"/>
+          <w:lang w:val="en-US"/>
+        </w:rPr>
+        <w:t>(</w:t>
+      </w:r>
+      <w:r>
+        <w:rPr>
+          <w:rFonts w:ascii="Courier New" w:hAnsi="Courier New" w:cs="Courier New"/>
+          <w:color w:val="79ABFF"/>
+          <w:sz w:val="28"/>
+          <w:szCs w:val="28"/>
+          <w:lang w:val="en-US"/>
+        </w:rPr>
+        <w:t>name</w:t>
+      </w:r>
+      <w:r>
+        <w:rPr>
+          <w:rFonts w:ascii="Courier New" w:hAnsi="Courier New" w:cs="Courier New"/>
+          <w:color w:val="D8D8D8"/>
+          <w:sz w:val="28"/>
+          <w:szCs w:val="28"/>
+          <w:lang w:val="en-US"/>
+        </w:rPr>
+        <w:t xml:space="preserve">, </w:t>
+      </w:r>
+      <w:r>
+        <w:rPr>
+          <w:rFonts w:ascii="Courier New" w:hAnsi="Courier New" w:cs="Courier New"/>
+          <w:color w:val="79ABFF"/>
+          <w:sz w:val="28"/>
+          <w:szCs w:val="28"/>
+          <w:lang w:val="en-US"/>
+        </w:rPr>
+        <w:t>password</w:t>
+      </w:r>
+      <w:r>
+        <w:rPr>
+          <w:rFonts w:ascii="Courier New" w:hAnsi="Courier New" w:cs="Courier New"/>
+          <w:color w:val="D8D8D8"/>
+          <w:sz w:val="28"/>
+          <w:szCs w:val="28"/>
+          <w:lang w:val="en-US"/>
+        </w:rPr>
+        <w:t>)) {</w:t>
+      </w:r>
+    </w:p>
+    <w:p>
+      <w:pPr>
+        <w:pStyle w:val="NormaleWeb"/>
+        <w:shd w:val="clear" w:color="auto" w:fill="010101"/>
+        <w:spacing w:before="0" w:beforeAutospacing="0" w:after="0" w:afterAutospacing="0"/>
+        <w:rPr>
+          <w:rFonts w:ascii="Courier New" w:hAnsi="Courier New" w:cs="Courier New"/>
+          <w:color w:val="CCCCCC"/>
+          <w:sz w:val="28"/>
+          <w:szCs w:val="28"/>
+          <w:lang w:val="en-US"/>
+        </w:rPr>
+      </w:pPr>
+      <w:r>
+        <w:rPr>
+          <w:rFonts w:ascii="Courier New" w:hAnsi="Courier New" w:cs="Courier New"/>
+          <w:color w:val="D8D8D8"/>
+          <w:sz w:val="28"/>
+          <w:szCs w:val="28"/>
+          <w:lang w:val="en-US"/>
+        </w:rPr>
+        <w:tab/>
+      </w:r>
+      <w:r>
+        <w:rPr>
+          <w:rFonts w:ascii="Courier New" w:hAnsi="Courier New" w:cs="Courier New"/>
+          <w:color w:val="D8D8D8"/>
+          <w:sz w:val="28"/>
+          <w:szCs w:val="28"/>
+          <w:lang w:val="en-US"/>
+        </w:rPr>
+        <w:tab/>
+      </w:r>
+      <w:r>
+        <w:rPr>
+          <w:rFonts w:ascii="Courier New" w:hAnsi="Courier New" w:cs="Courier New"/>
+          <w:color w:val="D8D8D8"/>
+          <w:sz w:val="28"/>
+          <w:szCs w:val="28"/>
+          <w:lang w:val="en-US"/>
+        </w:rPr>
+        <w:tab/>
+      </w:r>
+      <w:r>
+        <w:rPr>
+          <w:rFonts w:ascii="Courier New" w:hAnsi="Courier New" w:cs="Courier New"/>
+          <w:color w:val="79ABFF"/>
+          <w:sz w:val="28"/>
+          <w:szCs w:val="28"/>
+          <w:lang w:val="en-US"/>
+        </w:rPr>
+        <w:t>model</w:t>
+      </w:r>
+      <w:r>
+        <w:rPr>
+          <w:rFonts w:ascii="Courier New" w:hAnsi="Courier New" w:cs="Courier New"/>
+          <w:color w:val="D8D8D8"/>
+          <w:sz w:val="28"/>
+          <w:szCs w:val="28"/>
+          <w:lang w:val="en-US"/>
+        </w:rPr>
+        <w:t>.</w:t>
+      </w:r>
+      <w:r>
+        <w:rPr>
+          <w:rFonts w:ascii="Courier New" w:hAnsi="Courier New" w:cs="Courier New"/>
+          <w:color w:val="FFFFFF"/>
+          <w:sz w:val="28"/>
+          <w:szCs w:val="28"/>
+          <w:lang w:val="en-US"/>
+        </w:rPr>
+        <w:t>put</w:t>
+      </w:r>
+      <w:r>
+        <w:rPr>
+          <w:rFonts w:ascii="Courier New" w:hAnsi="Courier New" w:cs="Courier New"/>
+          <w:color w:val="D8D8D8"/>
+          <w:sz w:val="28"/>
+          <w:szCs w:val="28"/>
+          <w:lang w:val="en-US"/>
+        </w:rPr>
+        <w:t>(</w:t>
+      </w:r>
+      <w:r>
+        <w:rPr>
+          <w:rFonts w:ascii="Courier New" w:hAnsi="Courier New" w:cs="Courier New"/>
+          <w:color w:val="FFC600"/>
+          <w:sz w:val="28"/>
+          <w:szCs w:val="28"/>
+          <w:lang w:val="en-US"/>
+        </w:rPr>
+        <w:t>"name"</w:t>
+      </w:r>
+      <w:r>
+        <w:rPr>
+          <w:rFonts w:ascii="Courier New" w:hAnsi="Courier New" w:cs="Courier New"/>
+          <w:color w:val="D8D8D8"/>
+          <w:sz w:val="28"/>
+          <w:szCs w:val="28"/>
+          <w:lang w:val="en-US"/>
+        </w:rPr>
+        <w:t xml:space="preserve">, </w:t>
+      </w:r>
+      <w:r>
+        <w:rPr>
+          <w:rFonts w:ascii="Courier New" w:hAnsi="Courier New" w:cs="Courier New"/>
+          <w:color w:val="79ABFF"/>
+          <w:sz w:val="28"/>
+          <w:szCs w:val="28"/>
+          <w:lang w:val="en-US"/>
+        </w:rPr>
+        <w:t>name</w:t>
+      </w:r>
+      <w:r>
+        <w:rPr>
+          <w:rFonts w:ascii="Courier New" w:hAnsi="Courier New" w:cs="Courier New"/>
+          <w:color w:val="D8D8D8"/>
+          <w:sz w:val="28"/>
+          <w:szCs w:val="28"/>
+          <w:lang w:val="en-US"/>
+        </w:rPr>
+        <w:t>);</w:t>
+      </w:r>
+    </w:p>
+    <w:p>
+      <w:pPr>
+        <w:pStyle w:val="NormaleWeb"/>
+        <w:shd w:val="clear" w:color="auto" w:fill="010101"/>
+        <w:spacing w:before="0" w:beforeAutospacing="0" w:after="0" w:afterAutospacing="0"/>
+        <w:rPr>
+          <w:rFonts w:ascii="Courier New" w:hAnsi="Courier New" w:cs="Courier New"/>
+          <w:color w:val="CCCCCC"/>
+          <w:sz w:val="28"/>
+          <w:szCs w:val="28"/>
+          <w:lang w:val="en-US"/>
+        </w:rPr>
+      </w:pPr>
+      <w:r>
+        <w:rPr>
+          <w:rFonts w:ascii="Courier New" w:hAnsi="Courier New" w:cs="Courier New"/>
+          <w:color w:val="D8D8D8"/>
+          <w:sz w:val="28"/>
+          <w:szCs w:val="28"/>
+          <w:lang w:val="en-US"/>
+        </w:rPr>
+        <w:tab/>
+      </w:r>
+      <w:r>
+        <w:rPr>
+          <w:rFonts w:ascii="Courier New" w:hAnsi="Courier New" w:cs="Courier New"/>
+          <w:color w:val="D8D8D8"/>
+          <w:sz w:val="28"/>
+          <w:szCs w:val="28"/>
+          <w:lang w:val="en-US"/>
+        </w:rPr>
+        <w:tab/>
+      </w:r>
+      <w:r>
+        <w:rPr>
+          <w:rFonts w:ascii="Courier New" w:hAnsi="Courier New" w:cs="Courier New"/>
+          <w:color w:val="D8D8D8"/>
+          <w:sz w:val="28"/>
+          <w:szCs w:val="28"/>
+          <w:lang w:val="en-US"/>
+        </w:rPr>
+        <w:tab/>
+      </w:r>
+      <w:r>
+        <w:rPr>
+          <w:rFonts w:ascii="Courier New" w:hAnsi="Courier New" w:cs="Courier New"/>
+          <w:color w:val="8DCBE2"/>
+          <w:sz w:val="28"/>
+          <w:szCs w:val="28"/>
+          <w:lang w:val="en-US"/>
+        </w:rPr>
+        <w:t>return</w:t>
+      </w:r>
+      <w:r>
+        <w:rPr>
+          <w:rFonts w:ascii="Courier New" w:hAnsi="Courier New" w:cs="Courier New"/>
+          <w:color w:val="D8D8D8"/>
+          <w:sz w:val="28"/>
+          <w:szCs w:val="28"/>
+          <w:lang w:val="en-US"/>
+        </w:rPr>
+        <w:t xml:space="preserve"> </w:t>
+      </w:r>
+      <w:r>
+        <w:rPr>
+          <w:rFonts w:ascii="Courier New" w:hAnsi="Courier New" w:cs="Courier New"/>
+          <w:color w:val="FFC600"/>
+          <w:sz w:val="28"/>
+          <w:szCs w:val="28"/>
+          <w:lang w:val="en-US"/>
+        </w:rPr>
+        <w:t>"welcome"</w:t>
+      </w:r>
+      <w:r>
+        <w:rPr>
+          <w:rFonts w:ascii="Courier New" w:hAnsi="Courier New" w:cs="Courier New"/>
+          <w:color w:val="D8D8D8"/>
+          <w:sz w:val="28"/>
+          <w:szCs w:val="28"/>
+          <w:lang w:val="en-US"/>
+        </w:rPr>
+        <w:t>;</w:t>
+      </w:r>
+    </w:p>
+    <w:p>
+      <w:pPr>
+        <w:pStyle w:val="NormaleWeb"/>
+        <w:shd w:val="clear" w:color="auto" w:fill="010101"/>
+        <w:spacing w:before="0" w:beforeAutospacing="0" w:after="0" w:afterAutospacing="0"/>
+        <w:rPr>
+          <w:rFonts w:ascii="Courier New" w:hAnsi="Courier New" w:cs="Courier New"/>
+          <w:color w:val="CCCCCC"/>
+          <w:sz w:val="28"/>
+          <w:szCs w:val="28"/>
+        </w:rPr>
+      </w:pPr>
+      <w:r>
+        <w:rPr>
+          <w:rFonts w:ascii="Courier New" w:hAnsi="Courier New" w:cs="Courier New"/>
+          <w:color w:val="D8D8D8"/>
+          <w:sz w:val="28"/>
+          <w:szCs w:val="28"/>
+          <w:lang w:val="en-US"/>
+        </w:rPr>
+        <w:tab/>
+      </w:r>
+      <w:r>
+        <w:rPr>
+          <w:rFonts w:ascii="Courier New" w:hAnsi="Courier New" w:cs="Courier New"/>
+          <w:color w:val="D8D8D8"/>
+          <w:sz w:val="28"/>
+          <w:szCs w:val="28"/>
+          <w:lang w:val="en-US"/>
+        </w:rPr>
+        <w:tab/>
+      </w:r>
+      <w:r>
+        <w:rPr>
+          <w:rFonts w:ascii="Courier New" w:hAnsi="Courier New" w:cs="Courier New"/>
+          <w:color w:val="D8D8D8"/>
+          <w:sz w:val="28"/>
+          <w:szCs w:val="28"/>
+        </w:rPr>
+        <w:t>}</w:t>
+      </w:r>
+    </w:p>
+    <w:p>
+      <w:pPr>
+        <w:pStyle w:val="NormaleWeb"/>
+        <w:shd w:val="clear" w:color="auto" w:fill="010101"/>
+        <w:spacing w:before="0" w:beforeAutospacing="0" w:after="0" w:afterAutospacing="0"/>
+        <w:rPr>
+          <w:rFonts w:ascii="Courier New" w:hAnsi="Courier New" w:cs="Courier New"/>
+          <w:color w:val="CCCCCC"/>
+          <w:sz w:val="28"/>
+          <w:szCs w:val="28"/>
+        </w:rPr>
+      </w:pPr>
+      <w:r>
+        <w:rPr>
+          <w:rFonts w:ascii="Courier New" w:hAnsi="Courier New" w:cs="Courier New"/>
+          <w:color w:val="D8D8D8"/>
+          <w:sz w:val="28"/>
+          <w:szCs w:val="28"/>
+        </w:rPr>
+        <w:tab/>
+      </w:r>
+      <w:r>
+        <w:rPr>
+          <w:rFonts w:ascii="Courier New" w:hAnsi="Courier New" w:cs="Courier New"/>
+          <w:color w:val="D8D8D8"/>
+          <w:sz w:val="28"/>
+          <w:szCs w:val="28"/>
+        </w:rPr>
+        <w:tab/>
+      </w:r>
+      <w:r>
+        <w:rPr>
+          <w:rFonts w:ascii="Courier New" w:hAnsi="Courier New" w:cs="Courier New"/>
+          <w:color w:val="8DCBE2"/>
+          <w:sz w:val="28"/>
+          <w:szCs w:val="28"/>
+        </w:rPr>
+        <w:t>else</w:t>
+      </w:r>
+      <w:r>
+        <w:rPr>
+          <w:rFonts w:ascii="Courier New" w:hAnsi="Courier New" w:cs="Courier New"/>
+          <w:color w:val="D8D8D8"/>
+          <w:sz w:val="28"/>
+          <w:szCs w:val="28"/>
+        </w:rPr>
+        <w:t xml:space="preserve"> </w:t>
+      </w:r>
+      <w:r>
+        <w:rPr>
+          <w:rFonts w:ascii="Courier New" w:hAnsi="Courier New" w:cs="Courier New"/>
+          <w:color w:val="8DCBE2"/>
+          <w:sz w:val="28"/>
+          <w:szCs w:val="28"/>
+        </w:rPr>
+        <w:t>return</w:t>
+      </w:r>
+      <w:r>
+        <w:rPr>
+          <w:rFonts w:ascii="Courier New" w:hAnsi="Courier New" w:cs="Courier New"/>
+          <w:color w:val="D8D8D8"/>
+          <w:sz w:val="28"/>
+          <w:szCs w:val="28"/>
+        </w:rPr>
+        <w:t xml:space="preserve"> </w:t>
+      </w:r>
+      <w:r>
+        <w:rPr>
+          <w:rFonts w:ascii="Courier New" w:hAnsi="Courier New" w:cs="Courier New"/>
+          <w:color w:val="FFC600"/>
+          <w:sz w:val="28"/>
+          <w:szCs w:val="28"/>
+        </w:rPr>
+        <w:t>"login"</w:t>
+      </w:r>
+      <w:r>
+        <w:rPr>
+          <w:rFonts w:ascii="Courier New" w:hAnsi="Courier New" w:cs="Courier New"/>
+          <w:color w:val="D8D8D8"/>
+          <w:sz w:val="28"/>
+          <w:szCs w:val="28"/>
+        </w:rPr>
+        <w:t>;</w:t>
+      </w:r>
+    </w:p>
+    <w:p>
+      <w:pPr>
+        <w:pStyle w:val="NormaleWeb"/>
+        <w:shd w:val="clear" w:color="auto" w:fill="010101"/>
+        <w:spacing w:before="0" w:beforeAutospacing="0" w:after="0" w:afterAutospacing="0"/>
+        <w:rPr>
+          <w:rFonts w:ascii="Courier New" w:hAnsi="Courier New" w:cs="Courier New"/>
+          <w:color w:val="CCCCCC"/>
+          <w:sz w:val="28"/>
+          <w:szCs w:val="28"/>
+        </w:rPr>
+      </w:pPr>
+      <w:r>
+        <w:rPr>
+          <w:rFonts w:ascii="Courier New" w:hAnsi="Courier New" w:cs="Courier New"/>
+          <w:color w:val="D8D8D8"/>
+          <w:sz w:val="28"/>
+          <w:szCs w:val="28"/>
+        </w:rPr>
+        <w:tab/>
+        <w:t>}</w:t>
+      </w:r>
+    </w:p>
+    <w:p/>
+    <w:p/>
+    <w:p/>
+    <w:p/>
+    <w:p>
+      <w:r>
+        <w:lastRenderedPageBreak/>
+        <w:t>Per l’autenticazione ho usato una classe Component:</w:t>
+      </w:r>
+    </w:p>
+    <w:p>
+      <w:pPr>
+        <w:pStyle w:val="NormaleWeb"/>
+        <w:shd w:val="clear" w:color="auto" w:fill="010101"/>
+        <w:spacing w:before="0" w:beforeAutospacing="0" w:after="0" w:afterAutospacing="0"/>
+        <w:rPr>
+          <w:rFonts w:ascii="Courier New" w:hAnsi="Courier New" w:cs="Courier New"/>
+          <w:color w:val="CCCCCC"/>
+          <w:sz w:val="20"/>
+          <w:szCs w:val="20"/>
+          <w:lang w:val="en-US"/>
+        </w:rPr>
+      </w:pPr>
+      <w:r>
+        <w:rPr>
+          <w:rFonts w:ascii="Courier New" w:hAnsi="Courier New" w:cs="Courier New"/>
+          <w:color w:val="FFFFFF"/>
+          <w:sz w:val="20"/>
+          <w:szCs w:val="20"/>
+          <w:lang w:val="en-US"/>
+        </w:rPr>
+        <w:t>@Component</w:t>
+      </w:r>
+    </w:p>
+    <w:p>
+      <w:pPr>
+        <w:pStyle w:val="NormaleWeb"/>
+        <w:shd w:val="clear" w:color="auto" w:fill="010101"/>
+        <w:spacing w:before="0" w:beforeAutospacing="0" w:after="0" w:afterAutospacing="0"/>
+        <w:rPr>
+          <w:rFonts w:ascii="Courier New" w:hAnsi="Courier New" w:cs="Courier New"/>
+          <w:color w:val="CCCCCC"/>
+          <w:sz w:val="20"/>
+          <w:szCs w:val="20"/>
+          <w:lang w:val="en-US"/>
+        </w:rPr>
+      </w:pPr>
+      <w:r>
+        <w:rPr>
+          <w:rFonts w:ascii="Courier New" w:hAnsi="Courier New" w:cs="Courier New"/>
+          <w:color w:val="8DCBE2"/>
+          <w:sz w:val="20"/>
+          <w:szCs w:val="20"/>
+          <w:lang w:val="en-US"/>
+        </w:rPr>
+        <w:t>public</w:t>
+      </w:r>
+      <w:r>
+        <w:rPr>
+          <w:rFonts w:ascii="Courier New" w:hAnsi="Courier New" w:cs="Courier New"/>
+          <w:color w:val="D8D8D8"/>
+          <w:sz w:val="20"/>
+          <w:szCs w:val="20"/>
+          <w:lang w:val="en-US"/>
+        </w:rPr>
+        <w:t xml:space="preserve"> </w:t>
+      </w:r>
+      <w:r>
+        <w:rPr>
+          <w:rFonts w:ascii="Courier New" w:hAnsi="Courier New" w:cs="Courier New"/>
+          <w:color w:val="8DCBE2"/>
+          <w:sz w:val="20"/>
+          <w:szCs w:val="20"/>
+          <w:lang w:val="en-US"/>
+        </w:rPr>
+        <w:t>class</w:t>
+      </w:r>
+      <w:r>
+        <w:rPr>
+          <w:rFonts w:ascii="Courier New" w:hAnsi="Courier New" w:cs="Courier New"/>
+          <w:color w:val="D8D8D8"/>
+          <w:sz w:val="20"/>
+          <w:szCs w:val="20"/>
+          <w:lang w:val="en-US"/>
+        </w:rPr>
+        <w:t xml:space="preserve"> </w:t>
+      </w:r>
+      <w:r>
+        <w:rPr>
+          <w:rFonts w:ascii="Courier New" w:hAnsi="Courier New" w:cs="Courier New"/>
+          <w:color w:val="D25252"/>
+          <w:sz w:val="20"/>
+          <w:szCs w:val="20"/>
+          <w:lang w:val="en-US"/>
+        </w:rPr>
+        <w:t>AuthenticationService</w:t>
+      </w:r>
+      <w:r>
+        <w:rPr>
+          <w:rFonts w:ascii="Courier New" w:hAnsi="Courier New" w:cs="Courier New"/>
+          <w:color w:val="D8D8D8"/>
+          <w:sz w:val="20"/>
+          <w:szCs w:val="20"/>
+          <w:lang w:val="en-US"/>
+        </w:rPr>
+        <w:t xml:space="preserve"> {</w:t>
+      </w:r>
+    </w:p>
+    <w:p>
+      <w:pPr>
+        <w:pStyle w:val="NormaleWeb"/>
+        <w:shd w:val="clear" w:color="auto" w:fill="010101"/>
+        <w:spacing w:before="0" w:beforeAutospacing="0" w:after="0" w:afterAutospacing="0"/>
+        <w:rPr>
+          <w:rFonts w:ascii="Courier New" w:hAnsi="Courier New" w:cs="Courier New"/>
+          <w:color w:val="CCCCCC"/>
+          <w:sz w:val="20"/>
+          <w:szCs w:val="20"/>
+          <w:lang w:val="en-US"/>
+        </w:rPr>
+      </w:pPr>
+      <w:r>
+        <w:rPr>
+          <w:rFonts w:ascii="Courier New" w:hAnsi="Courier New" w:cs="Courier New"/>
+          <w:color w:val="D8D8D8"/>
+          <w:sz w:val="20"/>
+          <w:szCs w:val="20"/>
+          <w:lang w:val="en-US"/>
+        </w:rPr>
+        <w:tab/>
+      </w:r>
+    </w:p>
+    <w:p>
+      <w:pPr>
+        <w:pStyle w:val="NormaleWeb"/>
+        <w:shd w:val="clear" w:color="auto" w:fill="010101"/>
+        <w:spacing w:before="0" w:beforeAutospacing="0" w:after="0" w:afterAutospacing="0"/>
+        <w:rPr>
+          <w:rFonts w:ascii="Courier New" w:hAnsi="Courier New" w:cs="Courier New"/>
+          <w:color w:val="CCCCCC"/>
+          <w:sz w:val="20"/>
+          <w:szCs w:val="20"/>
+          <w:lang w:val="en-US"/>
+        </w:rPr>
+      </w:pPr>
+      <w:r>
+        <w:rPr>
+          <w:rFonts w:ascii="Courier New" w:hAnsi="Courier New" w:cs="Courier New"/>
+          <w:color w:val="D8D8D8"/>
+          <w:sz w:val="20"/>
+          <w:szCs w:val="20"/>
+          <w:lang w:val="en-US"/>
+        </w:rPr>
+        <w:tab/>
+      </w:r>
+      <w:r>
+        <w:rPr>
+          <w:rFonts w:ascii="Courier New" w:hAnsi="Courier New" w:cs="Courier New"/>
+          <w:color w:val="8DCBE2"/>
+          <w:sz w:val="20"/>
+          <w:szCs w:val="20"/>
+          <w:lang w:val="en-US"/>
+        </w:rPr>
+        <w:t>public</w:t>
+      </w:r>
+      <w:r>
+        <w:rPr>
+          <w:rFonts w:ascii="Courier New" w:hAnsi="Courier New" w:cs="Courier New"/>
+          <w:color w:val="D8D8D8"/>
+          <w:sz w:val="20"/>
+          <w:szCs w:val="20"/>
+          <w:lang w:val="en-US"/>
+        </w:rPr>
+        <w:t xml:space="preserve"> </w:t>
+      </w:r>
+      <w:r>
+        <w:rPr>
+          <w:rFonts w:ascii="Courier New" w:hAnsi="Courier New" w:cs="Courier New"/>
+          <w:color w:val="8DCBE2"/>
+          <w:sz w:val="20"/>
+          <w:szCs w:val="20"/>
+          <w:lang w:val="en-US"/>
+        </w:rPr>
+        <w:t>boolean</w:t>
+      </w:r>
+      <w:r>
+        <w:rPr>
+          <w:rFonts w:ascii="Courier New" w:hAnsi="Courier New" w:cs="Courier New"/>
+          <w:color w:val="D8D8D8"/>
+          <w:sz w:val="20"/>
+          <w:szCs w:val="20"/>
+          <w:lang w:val="en-US"/>
+        </w:rPr>
+        <w:t xml:space="preserve"> </w:t>
+      </w:r>
+      <w:r>
+        <w:rPr>
+          <w:rFonts w:ascii="Courier New" w:hAnsi="Courier New" w:cs="Courier New"/>
+          <w:color w:val="BED6FF"/>
+          <w:sz w:val="20"/>
+          <w:szCs w:val="20"/>
+          <w:lang w:val="en-US"/>
+        </w:rPr>
+        <w:t>auth</w:t>
+      </w:r>
+      <w:r>
+        <w:rPr>
+          <w:rFonts w:ascii="Courier New" w:hAnsi="Courier New" w:cs="Courier New"/>
+          <w:color w:val="D8D8D8"/>
+          <w:sz w:val="20"/>
+          <w:szCs w:val="20"/>
+          <w:lang w:val="en-US"/>
+        </w:rPr>
+        <w:t>(</w:t>
+      </w:r>
+      <w:r>
+        <w:rPr>
+          <w:rFonts w:ascii="Courier New" w:hAnsi="Courier New" w:cs="Courier New"/>
+          <w:color w:val="D25252"/>
+          <w:sz w:val="20"/>
+          <w:szCs w:val="20"/>
+          <w:lang w:val="en-US"/>
+        </w:rPr>
+        <w:t>String</w:t>
+      </w:r>
+      <w:r>
+        <w:rPr>
+          <w:rFonts w:ascii="Courier New" w:hAnsi="Courier New" w:cs="Courier New"/>
+          <w:color w:val="D8D8D8"/>
+          <w:sz w:val="20"/>
+          <w:szCs w:val="20"/>
+          <w:lang w:val="en-US"/>
+        </w:rPr>
+        <w:t xml:space="preserve"> </w:t>
+      </w:r>
+      <w:r>
+        <w:rPr>
+          <w:rFonts w:ascii="Courier New" w:hAnsi="Courier New" w:cs="Courier New"/>
+          <w:color w:val="79ABFF"/>
+          <w:sz w:val="20"/>
+          <w:szCs w:val="20"/>
+          <w:lang w:val="en-US"/>
+        </w:rPr>
+        <w:t>username</w:t>
+      </w:r>
+      <w:r>
+        <w:rPr>
+          <w:rFonts w:ascii="Courier New" w:hAnsi="Courier New" w:cs="Courier New"/>
+          <w:color w:val="D8D8D8"/>
+          <w:sz w:val="20"/>
+          <w:szCs w:val="20"/>
+          <w:lang w:val="en-US"/>
+        </w:rPr>
+        <w:t xml:space="preserve">, </w:t>
+      </w:r>
+      <w:r>
+        <w:rPr>
+          <w:rFonts w:ascii="Courier New" w:hAnsi="Courier New" w:cs="Courier New"/>
+          <w:color w:val="D25252"/>
+          <w:sz w:val="20"/>
+          <w:szCs w:val="20"/>
+          <w:lang w:val="en-US"/>
+        </w:rPr>
+        <w:t>String</w:t>
+      </w:r>
+      <w:r>
+        <w:rPr>
+          <w:rFonts w:ascii="Courier New" w:hAnsi="Courier New" w:cs="Courier New"/>
+          <w:color w:val="D8D8D8"/>
+          <w:sz w:val="20"/>
+          <w:szCs w:val="20"/>
+          <w:lang w:val="en-US"/>
+        </w:rPr>
+        <w:t xml:space="preserve"> </w:t>
+      </w:r>
+      <w:r>
+        <w:rPr>
+          <w:rFonts w:ascii="Courier New" w:hAnsi="Courier New" w:cs="Courier New"/>
+          <w:color w:val="79ABFF"/>
+          <w:sz w:val="20"/>
+          <w:szCs w:val="20"/>
+          <w:lang w:val="en-US"/>
+        </w:rPr>
+        <w:t>password</w:t>
+      </w:r>
+      <w:r>
+        <w:rPr>
+          <w:rFonts w:ascii="Courier New" w:hAnsi="Courier New" w:cs="Courier New"/>
+          <w:color w:val="D8D8D8"/>
+          <w:sz w:val="20"/>
+          <w:szCs w:val="20"/>
+          <w:lang w:val="en-US"/>
+        </w:rPr>
+        <w:t>) {</w:t>
+      </w:r>
+    </w:p>
+    <w:p>
+      <w:pPr>
+        <w:pStyle w:val="NormaleWeb"/>
+        <w:shd w:val="clear" w:color="auto" w:fill="010101"/>
+        <w:spacing w:before="0" w:beforeAutospacing="0" w:after="0" w:afterAutospacing="0"/>
+        <w:rPr>
+          <w:rFonts w:ascii="Courier New" w:hAnsi="Courier New" w:cs="Courier New"/>
+          <w:color w:val="CCCCCC"/>
+          <w:sz w:val="20"/>
+          <w:szCs w:val="20"/>
+          <w:lang w:val="en-US"/>
+        </w:rPr>
+      </w:pPr>
+      <w:r>
+        <w:rPr>
+          <w:rFonts w:ascii="Courier New" w:hAnsi="Courier New" w:cs="Courier New"/>
+          <w:color w:val="D8D8D8"/>
+          <w:sz w:val="20"/>
+          <w:szCs w:val="20"/>
+          <w:lang w:val="en-US"/>
+        </w:rPr>
+        <w:tab/>
+      </w:r>
+      <w:r>
+        <w:rPr>
+          <w:rFonts w:ascii="Courier New" w:hAnsi="Courier New" w:cs="Courier New"/>
+          <w:color w:val="D8D8D8"/>
+          <w:sz w:val="20"/>
+          <w:szCs w:val="20"/>
+          <w:lang w:val="en-US"/>
+        </w:rPr>
+        <w:tab/>
+      </w:r>
+      <w:r>
+        <w:rPr>
+          <w:rFonts w:ascii="Courier New" w:hAnsi="Courier New" w:cs="Courier New"/>
+          <w:color w:val="8DCBE2"/>
+          <w:sz w:val="20"/>
+          <w:szCs w:val="20"/>
+          <w:lang w:val="en-US"/>
+        </w:rPr>
+        <w:t>boolean</w:t>
+      </w:r>
+      <w:r>
+        <w:rPr>
+          <w:rFonts w:ascii="Courier New" w:hAnsi="Courier New" w:cs="Courier New"/>
+          <w:color w:val="D8D8D8"/>
+          <w:sz w:val="20"/>
+          <w:szCs w:val="20"/>
+          <w:lang w:val="en-US"/>
+        </w:rPr>
+        <w:t xml:space="preserve"> </w:t>
+      </w:r>
+      <w:r>
+        <w:rPr>
+          <w:rFonts w:ascii="Courier New" w:hAnsi="Courier New" w:cs="Courier New"/>
+          <w:color w:val="BED6FF"/>
+          <w:sz w:val="20"/>
+          <w:szCs w:val="20"/>
+          <w:lang w:val="en-US"/>
+        </w:rPr>
+        <w:t>isValidUsername</w:t>
+      </w:r>
+      <w:r>
+        <w:rPr>
+          <w:rFonts w:ascii="Courier New" w:hAnsi="Courier New" w:cs="Courier New"/>
+          <w:color w:val="D8D8D8"/>
+          <w:sz w:val="20"/>
+          <w:szCs w:val="20"/>
+          <w:lang w:val="en-US"/>
+        </w:rPr>
+        <w:t xml:space="preserve"> = </w:t>
+      </w:r>
+      <w:r>
+        <w:rPr>
+          <w:rFonts w:ascii="Courier New" w:hAnsi="Courier New" w:cs="Courier New"/>
+          <w:color w:val="79ABFF"/>
+          <w:sz w:val="20"/>
+          <w:szCs w:val="20"/>
+          <w:lang w:val="en-US"/>
+        </w:rPr>
+        <w:t>username</w:t>
+      </w:r>
+      <w:r>
+        <w:rPr>
+          <w:rFonts w:ascii="Courier New" w:hAnsi="Courier New" w:cs="Courier New"/>
+          <w:color w:val="D8D8D8"/>
+          <w:sz w:val="20"/>
+          <w:szCs w:val="20"/>
+          <w:lang w:val="en-US"/>
+        </w:rPr>
+        <w:t>.</w:t>
+      </w:r>
+      <w:r>
+        <w:rPr>
+          <w:rFonts w:ascii="Courier New" w:hAnsi="Courier New" w:cs="Courier New"/>
+          <w:color w:val="FFFFFF"/>
+          <w:sz w:val="20"/>
+          <w:szCs w:val="20"/>
+          <w:lang w:val="en-US"/>
+        </w:rPr>
+        <w:t>equalsIgnoreCase</w:t>
+      </w:r>
+      <w:r>
+        <w:rPr>
+          <w:rFonts w:ascii="Courier New" w:hAnsi="Courier New" w:cs="Courier New"/>
+          <w:color w:val="D8D8D8"/>
+          <w:sz w:val="20"/>
+          <w:szCs w:val="20"/>
+          <w:lang w:val="en-US"/>
+        </w:rPr>
+        <w:t>(</w:t>
+      </w:r>
+      <w:r>
+        <w:rPr>
+          <w:rFonts w:ascii="Courier New" w:hAnsi="Courier New" w:cs="Courier New"/>
+          <w:color w:val="FFC600"/>
+          <w:sz w:val="20"/>
+          <w:szCs w:val="20"/>
+          <w:lang w:val="en-US"/>
+        </w:rPr>
+        <w:t>"Roberto"</w:t>
+      </w:r>
+      <w:r>
+        <w:rPr>
+          <w:rFonts w:ascii="Courier New" w:hAnsi="Courier New" w:cs="Courier New"/>
+          <w:color w:val="D8D8D8"/>
+          <w:sz w:val="20"/>
+          <w:szCs w:val="20"/>
+          <w:lang w:val="en-US"/>
+        </w:rPr>
+        <w:t>);</w:t>
+      </w:r>
+    </w:p>
+    <w:p>
+      <w:pPr>
+        <w:pStyle w:val="NormaleWeb"/>
+        <w:shd w:val="clear" w:color="auto" w:fill="010101"/>
+        <w:spacing w:before="0" w:beforeAutospacing="0" w:after="0" w:afterAutospacing="0"/>
+        <w:rPr>
+          <w:rFonts w:ascii="Courier New" w:hAnsi="Courier New" w:cs="Courier New"/>
+          <w:color w:val="CCCCCC"/>
+          <w:sz w:val="20"/>
+          <w:szCs w:val="20"/>
+          <w:lang w:val="en-US"/>
+        </w:rPr>
+      </w:pPr>
+      <w:r>
+        <w:rPr>
+          <w:rFonts w:ascii="Courier New" w:hAnsi="Courier New" w:cs="Courier New"/>
+          <w:color w:val="D8D8D8"/>
+          <w:sz w:val="20"/>
+          <w:szCs w:val="20"/>
+          <w:lang w:val="en-US"/>
+        </w:rPr>
+        <w:tab/>
+      </w:r>
+      <w:r>
+        <w:rPr>
+          <w:rFonts w:ascii="Courier New" w:hAnsi="Courier New" w:cs="Courier New"/>
+          <w:color w:val="D8D8D8"/>
+          <w:sz w:val="20"/>
+          <w:szCs w:val="20"/>
+          <w:lang w:val="en-US"/>
+        </w:rPr>
+        <w:tab/>
+      </w:r>
+      <w:r>
+        <w:rPr>
+          <w:rFonts w:ascii="Courier New" w:hAnsi="Courier New" w:cs="Courier New"/>
+          <w:color w:val="8DCBE2"/>
+          <w:sz w:val="20"/>
+          <w:szCs w:val="20"/>
+          <w:lang w:val="en-US"/>
+        </w:rPr>
+        <w:t>boolean</w:t>
+      </w:r>
+      <w:r>
+        <w:rPr>
+          <w:rFonts w:ascii="Courier New" w:hAnsi="Courier New" w:cs="Courier New"/>
+          <w:color w:val="D8D8D8"/>
+          <w:sz w:val="20"/>
+          <w:szCs w:val="20"/>
+          <w:lang w:val="en-US"/>
+        </w:rPr>
+        <w:t xml:space="preserve"> </w:t>
+      </w:r>
+      <w:r>
+        <w:rPr>
+          <w:rFonts w:ascii="Courier New" w:hAnsi="Courier New" w:cs="Courier New"/>
+          <w:color w:val="BED6FF"/>
+          <w:sz w:val="20"/>
+          <w:szCs w:val="20"/>
+          <w:lang w:val="en-US"/>
+        </w:rPr>
+        <w:t>isValidPassword</w:t>
+      </w:r>
+      <w:r>
+        <w:rPr>
+          <w:rFonts w:ascii="Courier New" w:hAnsi="Courier New" w:cs="Courier New"/>
+          <w:color w:val="D8D8D8"/>
+          <w:sz w:val="20"/>
+          <w:szCs w:val="20"/>
+          <w:lang w:val="en-US"/>
+        </w:rPr>
+        <w:t xml:space="preserve"> = </w:t>
+      </w:r>
+      <w:r>
+        <w:rPr>
+          <w:rFonts w:ascii="Courier New" w:hAnsi="Courier New" w:cs="Courier New"/>
+          <w:color w:val="79ABFF"/>
+          <w:sz w:val="20"/>
+          <w:szCs w:val="20"/>
+          <w:lang w:val="en-US"/>
+        </w:rPr>
+        <w:t>password</w:t>
+      </w:r>
+      <w:r>
+        <w:rPr>
+          <w:rFonts w:ascii="Courier New" w:hAnsi="Courier New" w:cs="Courier New"/>
+          <w:color w:val="D8D8D8"/>
+          <w:sz w:val="20"/>
+          <w:szCs w:val="20"/>
+          <w:lang w:val="en-US"/>
+        </w:rPr>
+        <w:t>.</w:t>
+      </w:r>
+      <w:r>
+        <w:rPr>
+          <w:rFonts w:ascii="Courier New" w:hAnsi="Courier New" w:cs="Courier New"/>
+          <w:color w:val="FFFFFF"/>
+          <w:sz w:val="20"/>
+          <w:szCs w:val="20"/>
+          <w:lang w:val="en-US"/>
+        </w:rPr>
+        <w:t>equalsIgnoreCase</w:t>
+      </w:r>
+      <w:r>
+        <w:rPr>
+          <w:rFonts w:ascii="Courier New" w:hAnsi="Courier New" w:cs="Courier New"/>
+          <w:color w:val="D8D8D8"/>
+          <w:sz w:val="20"/>
+          <w:szCs w:val="20"/>
+          <w:lang w:val="en-US"/>
+        </w:rPr>
+        <w:t>(</w:t>
+      </w:r>
+      <w:r>
+        <w:rPr>
+          <w:rFonts w:ascii="Courier New" w:hAnsi="Courier New" w:cs="Courier New"/>
+          <w:color w:val="FFC600"/>
+          <w:sz w:val="20"/>
+          <w:szCs w:val="20"/>
+          <w:lang w:val="en-US"/>
+        </w:rPr>
+        <w:t>"1234"</w:t>
+      </w:r>
+      <w:r>
+        <w:rPr>
+          <w:rFonts w:ascii="Courier New" w:hAnsi="Courier New" w:cs="Courier New"/>
+          <w:color w:val="D8D8D8"/>
+          <w:sz w:val="20"/>
+          <w:szCs w:val="20"/>
+          <w:lang w:val="en-US"/>
+        </w:rPr>
+        <w:t>);</w:t>
+      </w:r>
+    </w:p>
+    <w:p>
+      <w:pPr>
+        <w:pStyle w:val="NormaleWeb"/>
+        <w:shd w:val="clear" w:color="auto" w:fill="010101"/>
+        <w:spacing w:before="0" w:beforeAutospacing="0" w:after="0" w:afterAutospacing="0"/>
+        <w:rPr>
+          <w:rFonts w:ascii="Courier New" w:hAnsi="Courier New" w:cs="Courier New"/>
+          <w:color w:val="CCCCCC"/>
+          <w:sz w:val="20"/>
+          <w:szCs w:val="20"/>
+          <w:lang w:val="en-US"/>
+        </w:rPr>
+      </w:pPr>
+      <w:r>
+        <w:rPr>
+          <w:rFonts w:ascii="Courier New" w:hAnsi="Courier New" w:cs="Courier New"/>
+          <w:color w:val="D8D8D8"/>
+          <w:sz w:val="20"/>
+          <w:szCs w:val="20"/>
+          <w:lang w:val="en-US"/>
+        </w:rPr>
+        <w:tab/>
+      </w:r>
+      <w:r>
+        <w:rPr>
+          <w:rFonts w:ascii="Courier New" w:hAnsi="Courier New" w:cs="Courier New"/>
+          <w:color w:val="D8D8D8"/>
+          <w:sz w:val="20"/>
+          <w:szCs w:val="20"/>
+          <w:lang w:val="en-US"/>
+        </w:rPr>
+        <w:tab/>
+      </w:r>
+    </w:p>
+    <w:p>
+      <w:pPr>
+        <w:pStyle w:val="NormaleWeb"/>
+        <w:shd w:val="clear" w:color="auto" w:fill="010101"/>
+        <w:spacing w:before="0" w:beforeAutospacing="0" w:after="0" w:afterAutospacing="0"/>
+        <w:rPr>
+          <w:rFonts w:ascii="Courier New" w:hAnsi="Courier New" w:cs="Courier New"/>
+          <w:color w:val="CCCCCC"/>
+          <w:sz w:val="20"/>
+          <w:szCs w:val="20"/>
+          <w:lang w:val="en-US"/>
+        </w:rPr>
+      </w:pPr>
+      <w:r>
+        <w:rPr>
+          <w:rFonts w:ascii="Courier New" w:hAnsi="Courier New" w:cs="Courier New"/>
+          <w:color w:val="D8D8D8"/>
+          <w:sz w:val="20"/>
+          <w:szCs w:val="20"/>
+          <w:lang w:val="en-US"/>
+        </w:rPr>
+        <w:tab/>
+      </w:r>
+      <w:r>
+        <w:rPr>
+          <w:rFonts w:ascii="Courier New" w:hAnsi="Courier New" w:cs="Courier New"/>
+          <w:color w:val="D8D8D8"/>
+          <w:sz w:val="20"/>
+          <w:szCs w:val="20"/>
+          <w:lang w:val="en-US"/>
+        </w:rPr>
+        <w:tab/>
+      </w:r>
+      <w:r>
+        <w:rPr>
+          <w:rFonts w:ascii="Courier New" w:hAnsi="Courier New" w:cs="Courier New"/>
+          <w:color w:val="8DCBE2"/>
+          <w:sz w:val="20"/>
+          <w:szCs w:val="20"/>
+          <w:lang w:val="en-US"/>
+        </w:rPr>
+        <w:t>return</w:t>
+      </w:r>
+      <w:r>
+        <w:rPr>
+          <w:rFonts w:ascii="Courier New" w:hAnsi="Courier New" w:cs="Courier New"/>
+          <w:color w:val="D8D8D8"/>
+          <w:sz w:val="20"/>
+          <w:szCs w:val="20"/>
+          <w:lang w:val="en-US"/>
+        </w:rPr>
+        <w:t xml:space="preserve"> </w:t>
+      </w:r>
+      <w:r>
+        <w:rPr>
+          <w:rFonts w:ascii="Courier New" w:hAnsi="Courier New" w:cs="Courier New"/>
+          <w:color w:val="79ABFF"/>
+          <w:sz w:val="20"/>
+          <w:szCs w:val="20"/>
+          <w:lang w:val="en-US"/>
+        </w:rPr>
+        <w:t>isValidUsername</w:t>
+      </w:r>
+      <w:r>
+        <w:rPr>
+          <w:rFonts w:ascii="Courier New" w:hAnsi="Courier New" w:cs="Courier New"/>
+          <w:color w:val="D8D8D8"/>
+          <w:sz w:val="20"/>
+          <w:szCs w:val="20"/>
+          <w:lang w:val="en-US"/>
+        </w:rPr>
+        <w:t xml:space="preserve"> &amp;&amp; </w:t>
+      </w:r>
+      <w:r>
+        <w:rPr>
+          <w:rFonts w:ascii="Courier New" w:hAnsi="Courier New" w:cs="Courier New"/>
+          <w:color w:val="79ABFF"/>
+          <w:sz w:val="20"/>
+          <w:szCs w:val="20"/>
+          <w:lang w:val="en-US"/>
+        </w:rPr>
+        <w:t>isValidPassword</w:t>
+      </w:r>
+      <w:r>
+        <w:rPr>
+          <w:rFonts w:ascii="Courier New" w:hAnsi="Courier New" w:cs="Courier New"/>
+          <w:color w:val="D8D8D8"/>
+          <w:sz w:val="20"/>
+          <w:szCs w:val="20"/>
+          <w:lang w:val="en-US"/>
+        </w:rPr>
+        <w:t>;</w:t>
+      </w:r>
+    </w:p>
+    <w:p>
+      <w:pPr>
+        <w:pStyle w:val="NormaleWeb"/>
+        <w:shd w:val="clear" w:color="auto" w:fill="010101"/>
+        <w:spacing w:before="0" w:beforeAutospacing="0" w:after="0" w:afterAutospacing="0"/>
+        <w:rPr>
+          <w:rFonts w:ascii="Courier New" w:hAnsi="Courier New" w:cs="Courier New"/>
+          <w:color w:val="CCCCCC"/>
+          <w:sz w:val="20"/>
+          <w:szCs w:val="20"/>
+        </w:rPr>
+      </w:pPr>
+      <w:r>
+        <w:rPr>
+          <w:rFonts w:ascii="Courier New" w:hAnsi="Courier New" w:cs="Courier New"/>
+          <w:color w:val="D8D8D8"/>
+          <w:sz w:val="20"/>
+          <w:szCs w:val="20"/>
+          <w:lang w:val="en-US"/>
+        </w:rPr>
+        <w:tab/>
+      </w:r>
+      <w:r>
+        <w:rPr>
+          <w:rFonts w:ascii="Courier New" w:hAnsi="Courier New" w:cs="Courier New"/>
+          <w:color w:val="D8D8D8"/>
+          <w:sz w:val="20"/>
+          <w:szCs w:val="20"/>
+        </w:rPr>
+        <w:t>}</w:t>
+      </w:r>
+    </w:p>
+    <w:p>
+      <w:pPr>
+        <w:pStyle w:val="NormaleWeb"/>
+        <w:shd w:val="clear" w:color="auto" w:fill="010101"/>
+        <w:spacing w:before="0" w:beforeAutospacing="0" w:after="0" w:afterAutospacing="0"/>
+        <w:rPr>
+          <w:rFonts w:ascii="Courier New" w:hAnsi="Courier New" w:cs="Courier New"/>
+          <w:color w:val="CCCCCC"/>
+          <w:sz w:val="20"/>
+          <w:szCs w:val="20"/>
+        </w:rPr>
+      </w:pPr>
+      <w:r>
+        <w:rPr>
+          <w:rFonts w:ascii="Courier New" w:hAnsi="Courier New" w:cs="Courier New"/>
+          <w:color w:val="D8D8D8"/>
+          <w:sz w:val="20"/>
+          <w:szCs w:val="20"/>
+        </w:rPr>
+        <w:t>}</w:t>
+      </w:r>
+    </w:p>
+    <w:p>
+      <w:r>
+        <w:t>e poi per usare questo componente nel controller ho 2 modi per usare l’injection del componente:</w:t>
+      </w:r>
+    </w:p>
+    <w:p>
+      <w:pPr>
+        <w:pStyle w:val="Paragrafoelenco"/>
+        <w:numPr>
+          <w:ilvl w:val="0"/>
+          <w:numId w:val="1"/>
+        </w:numPr>
+      </w:pPr>
+      <w:r>
+        <w:t>Usare @Autowired</w:t>
+      </w:r>
+    </w:p>
+    <w:p>
+      <w:pPr>
+        <w:pStyle w:val="Paragrafoelenco"/>
+        <w:numPr>
+          <w:ilvl w:val="0"/>
+          <w:numId w:val="1"/>
+        </w:numPr>
+      </w:pPr>
+      <w:r>
+        <w:t>Usare un costruttore</w:t>
+      </w:r>
+    </w:p>
+    <w:p>
+      <w:r>
+        <w:t>Esempio:</w:t>
+      </w:r>
+    </w:p>
+    <w:p>
+      <w:pPr>
+        <w:pStyle w:val="NormaleWeb"/>
+        <w:shd w:val="clear" w:color="auto" w:fill="010101"/>
+        <w:spacing w:before="0" w:beforeAutospacing="0" w:after="0" w:afterAutospacing="0"/>
+        <w:rPr>
+          <w:rFonts w:ascii="Courier New" w:hAnsi="Courier New" w:cs="Courier New"/>
+          <w:color w:val="CCCCCC"/>
+          <w:sz w:val="20"/>
+          <w:szCs w:val="20"/>
+          <w:lang w:val="en-US"/>
+        </w:rPr>
+      </w:pPr>
+      <w:r>
+        <w:rPr>
+          <w:rFonts w:ascii="Courier New" w:hAnsi="Courier New" w:cs="Courier New"/>
+          <w:color w:val="FFFFFF"/>
+          <w:sz w:val="20"/>
+          <w:szCs w:val="20"/>
+          <w:u w:val="single"/>
+          <w:lang w:val="en-US"/>
+        </w:rPr>
+        <w:t>@Autowired</w:t>
+      </w:r>
+    </w:p>
+    <w:p>
+      <w:pPr>
+        <w:pStyle w:val="NormaleWeb"/>
+        <w:shd w:val="clear" w:color="auto" w:fill="010101"/>
+        <w:spacing w:before="0" w:beforeAutospacing="0" w:after="0" w:afterAutospacing="0"/>
+        <w:rPr>
+          <w:rFonts w:ascii="Courier New" w:hAnsi="Courier New" w:cs="Courier New"/>
+          <w:color w:val="CCCCCC"/>
+          <w:sz w:val="20"/>
+          <w:szCs w:val="20"/>
+          <w:lang w:val="en-US"/>
+        </w:rPr>
+      </w:pPr>
+      <w:r>
+        <w:rPr>
+          <w:rFonts w:ascii="Courier New" w:hAnsi="Courier New" w:cs="Courier New"/>
+          <w:color w:val="D8D8D8"/>
+          <w:sz w:val="20"/>
+          <w:szCs w:val="20"/>
+          <w:lang w:val="en-US"/>
+        </w:rPr>
+        <w:tab/>
+      </w:r>
+      <w:r>
+        <w:rPr>
+          <w:rFonts w:ascii="Courier New" w:hAnsi="Courier New" w:cs="Courier New"/>
+          <w:color w:val="8DCBE2"/>
+          <w:sz w:val="20"/>
+          <w:szCs w:val="20"/>
+          <w:lang w:val="en-US"/>
+        </w:rPr>
+        <w:t>private</w:t>
+      </w:r>
+      <w:r>
+        <w:rPr>
+          <w:rFonts w:ascii="Courier New" w:hAnsi="Courier New" w:cs="Courier New"/>
+          <w:color w:val="D8D8D8"/>
+          <w:sz w:val="20"/>
+          <w:szCs w:val="20"/>
+          <w:lang w:val="en-US"/>
+        </w:rPr>
+        <w:t xml:space="preserve"> </w:t>
+      </w:r>
+      <w:r>
+        <w:rPr>
+          <w:rFonts w:ascii="Courier New" w:hAnsi="Courier New" w:cs="Courier New"/>
+          <w:color w:val="D25252"/>
+          <w:sz w:val="20"/>
+          <w:szCs w:val="20"/>
+          <w:lang w:val="en-US"/>
+        </w:rPr>
+        <w:t>AuthenticationService</w:t>
+      </w:r>
+      <w:r>
+        <w:rPr>
+          <w:rFonts w:ascii="Courier New" w:hAnsi="Courier New" w:cs="Courier New"/>
+          <w:color w:val="D8D8D8"/>
+          <w:sz w:val="20"/>
+          <w:szCs w:val="20"/>
+          <w:lang w:val="en-US"/>
+        </w:rPr>
+        <w:t xml:space="preserve"> </w:t>
+      </w:r>
+      <w:r>
+        <w:rPr>
+          <w:rFonts w:ascii="Courier New" w:hAnsi="Courier New" w:cs="Courier New"/>
+          <w:color w:val="BED6FF"/>
+          <w:sz w:val="20"/>
+          <w:szCs w:val="20"/>
+          <w:lang w:val="en-US"/>
+        </w:rPr>
+        <w:t>authenticationService</w:t>
+      </w:r>
+      <w:r>
+        <w:rPr>
+          <w:rFonts w:ascii="Courier New" w:hAnsi="Courier New" w:cs="Courier New"/>
+          <w:color w:val="D8D8D8"/>
+          <w:sz w:val="20"/>
+          <w:szCs w:val="20"/>
+          <w:lang w:val="en-US"/>
+        </w:rPr>
+        <w:t>;</w:t>
+      </w:r>
+    </w:p>
+    <w:p>
+      <w:pPr>
+        <w:rPr>
+          <w:lang w:val="en-US"/>
+        </w:rPr>
+      </w:pPr>
+      <w:r>
+        <w:rPr>
+          <w:lang w:val="en-US"/>
+        </w:rPr>
+        <w:t>o</w:t>
+      </w:r>
+      <w:r>
+        <w:rPr>
+          <w:lang w:val="en-US"/>
+        </w:rPr>
+        <w:t>pppure:</w:t>
+      </w:r>
+    </w:p>
+    <w:p>
+      <w:pPr>
+        <w:pStyle w:val="NormaleWeb"/>
+        <w:shd w:val="clear" w:color="auto" w:fill="010101"/>
+        <w:spacing w:before="0" w:beforeAutospacing="0" w:after="0" w:afterAutospacing="0"/>
+        <w:rPr>
+          <w:rFonts w:ascii="Courier New" w:hAnsi="Courier New" w:cs="Courier New"/>
+          <w:color w:val="CCCCCC"/>
+          <w:sz w:val="20"/>
+          <w:szCs w:val="20"/>
+          <w:lang w:val="en-US"/>
+        </w:rPr>
+      </w:pPr>
+      <w:r>
+        <w:rPr>
+          <w:rFonts w:ascii="Courier New" w:hAnsi="Courier New" w:cs="Courier New"/>
+          <w:color w:val="C7DD0C"/>
+          <w:sz w:val="20"/>
+          <w:szCs w:val="20"/>
+          <w:u w:val="single"/>
+          <w:lang w:val="en-US"/>
+        </w:rPr>
+        <w:t>public LoginController(AuthenticationService authenticationService) {</w:t>
+      </w:r>
+    </w:p>
+    <w:p>
+      <w:pPr>
+        <w:pStyle w:val="NormaleWeb"/>
+        <w:shd w:val="clear" w:color="auto" w:fill="010101"/>
+        <w:spacing w:before="0" w:beforeAutospacing="0" w:after="0" w:afterAutospacing="0"/>
+        <w:rPr>
+          <w:rFonts w:ascii="Courier New" w:hAnsi="Courier New" w:cs="Courier New"/>
+          <w:color w:val="CCCCCC"/>
+          <w:sz w:val="20"/>
+          <w:szCs w:val="20"/>
+          <w:lang w:val="en-US"/>
+        </w:rPr>
+      </w:pPr>
+      <w:r>
+        <w:rPr>
+          <w:rFonts w:ascii="Courier New" w:hAnsi="Courier New" w:cs="Courier New"/>
+          <w:color w:val="C7DD0C"/>
+          <w:sz w:val="20"/>
+          <w:szCs w:val="20"/>
+          <w:lang w:val="en-US"/>
+        </w:rPr>
+        <w:tab/>
+      </w:r>
+      <w:r>
+        <w:rPr>
+          <w:rFonts w:ascii="Courier New" w:hAnsi="Courier New" w:cs="Courier New"/>
+          <w:color w:val="C7DD0C"/>
+          <w:sz w:val="20"/>
+          <w:szCs w:val="20"/>
+          <w:lang w:val="en-US"/>
+        </w:rPr>
+        <w:tab/>
+        <w:t>this.authenticationService = authenticationService;</w:t>
+      </w:r>
+    </w:p>
+    <w:p>
+      <w:pPr>
+        <w:pStyle w:val="NormaleWeb"/>
+        <w:shd w:val="clear" w:color="auto" w:fill="010101"/>
+        <w:spacing w:before="0" w:beforeAutospacing="0" w:after="0" w:afterAutospacing="0"/>
+        <w:rPr>
+          <w:rFonts w:ascii="Courier New" w:hAnsi="Courier New" w:cs="Courier New"/>
+          <w:color w:val="CCCCCC"/>
+          <w:sz w:val="20"/>
+          <w:szCs w:val="20"/>
+        </w:rPr>
+      </w:pPr>
+      <w:r>
+        <w:rPr>
+          <w:rFonts w:ascii="Courier New" w:hAnsi="Courier New" w:cs="Courier New"/>
+          <w:color w:val="C7DD0C"/>
+          <w:sz w:val="20"/>
+          <w:szCs w:val="20"/>
+          <w:lang w:val="en-US"/>
+        </w:rPr>
+        <w:tab/>
+      </w:r>
+      <w:r>
+        <w:rPr>
+          <w:rFonts w:ascii="Courier New" w:hAnsi="Courier New" w:cs="Courier New"/>
+          <w:color w:val="C7DD0C"/>
+          <w:sz w:val="20"/>
+          <w:szCs w:val="20"/>
+        </w:rPr>
+        <w:t>}</w:t>
+      </w:r>
+    </w:p>
+    <w:p>
+      <w:r>
+        <w:t xml:space="preserve">N.B. </w:t>
+      </w:r>
+      <w:r>
+        <w:rPr>
+          <w:lang w:val="en-US"/>
+        </w:rPr>
+        <w:sym w:font="Wingdings" w:char="F0E0"/>
+      </w:r>
+      <w:r>
+        <w:t xml:space="preserve"> non esiste u</w:t>
+      </w:r>
+      <w:r>
+        <w:t>na teoria su cosa sia meglio o peggio, però ultimamente si consiglia di usare l’injection da costruttore e non usare più l’autowired.</w:t>
+      </w:r>
+    </w:p>
+    <w:p/>
+    <w:p>
+      <w:pPr>
+        <w:pStyle w:val="Titolo2"/>
+      </w:pPr>
+      <w:r>
+        <w:t>Introduzione alla annotations @Sessio</w:t>
+      </w:r>
+      <w:r>
+        <w:t>n</w:t>
+      </w:r>
+      <w:r>
+        <w:t>Attributes</w:t>
+      </w:r>
+    </w:p>
+    <w:p>
+      <w:r>
+        <w:t>È una annotations che gestisce gli attributi di sessione all’interno delle applicazioni web.</w:t>
+      </w:r>
+      <w:r>
+        <w:t xml:space="preserve"> </w:t>
+      </w:r>
+      <w:r>
+        <w:t>Viene usata per collegare un attributo dell’oggetto http session con un parametro del metodo di un controller in modo da poterli riutilizzare.</w:t>
+      </w:r>
+    </w:p>
+    <w:p>
+      <w:r>
+        <w:t xml:space="preserve">Esempio: </w:t>
+      </w:r>
+    </w:p>
+    <w:p/>
+    <w:p>
+      <w:pPr>
+        <w:pStyle w:val="NormaleWeb"/>
+        <w:shd w:val="clear" w:color="auto" w:fill="010101"/>
+        <w:spacing w:before="0" w:beforeAutospacing="0" w:after="0" w:afterAutospacing="0"/>
+        <w:rPr>
+          <w:rFonts w:ascii="Courier New" w:hAnsi="Courier New" w:cs="Courier New"/>
+          <w:color w:val="CCCCCC"/>
+          <w:sz w:val="28"/>
+          <w:szCs w:val="28"/>
+        </w:rPr>
+      </w:pPr>
+      <w:r>
+        <w:rPr>
+          <w:rFonts w:ascii="Courier New" w:hAnsi="Courier New" w:cs="Courier New"/>
+          <w:color w:val="FFFFFF"/>
+          <w:sz w:val="28"/>
+          <w:szCs w:val="28"/>
+        </w:rPr>
+        <w:t>@</w:t>
+      </w:r>
+      <w:r>
+        <w:rPr>
+          <w:rFonts w:ascii="Courier New" w:hAnsi="Courier New" w:cs="Courier New"/>
+          <w:color w:val="FFFFFF"/>
+          <w:sz w:val="28"/>
+          <w:szCs w:val="28"/>
+          <w:u w:val="single"/>
+        </w:rPr>
+        <w:t>SessionAttributes</w:t>
+      </w:r>
+      <w:r>
+        <w:rPr>
+          <w:rFonts w:ascii="Courier New" w:hAnsi="Courier New" w:cs="Courier New"/>
+          <w:color w:val="D8D8D8"/>
+          <w:sz w:val="28"/>
+          <w:szCs w:val="28"/>
+        </w:rPr>
+        <w:t>(</w:t>
+      </w:r>
+      <w:r>
+        <w:rPr>
+          <w:rFonts w:ascii="Courier New" w:hAnsi="Courier New" w:cs="Courier New"/>
+          <w:color w:val="FFC600"/>
+          <w:sz w:val="28"/>
+          <w:szCs w:val="28"/>
+        </w:rPr>
+        <w:t>"name"</w:t>
+      </w:r>
+      <w:r>
+        <w:rPr>
+          <w:rFonts w:ascii="Courier New" w:hAnsi="Courier New" w:cs="Courier New"/>
+          <w:color w:val="D8D8D8"/>
+          <w:sz w:val="28"/>
+          <w:szCs w:val="28"/>
+        </w:rPr>
+        <w:t>)</w:t>
+      </w:r>
+    </w:p>
+    <w:p>
+      <w:pPr>
+        <w:pStyle w:val="NormaleWeb"/>
+        <w:shd w:val="clear" w:color="auto" w:fill="010101"/>
+        <w:spacing w:before="0" w:beforeAutospacing="0" w:after="0" w:afterAutospacing="0"/>
+        <w:rPr>
+          <w:rFonts w:ascii="Courier New" w:hAnsi="Courier New" w:cs="Courier New"/>
+          <w:color w:val="CCCCCC"/>
+          <w:sz w:val="28"/>
+          <w:szCs w:val="28"/>
+        </w:rPr>
+      </w:pPr>
+      <w:r>
+        <w:rPr>
+          <w:rFonts w:ascii="Courier New" w:hAnsi="Courier New" w:cs="Courier New"/>
+          <w:color w:val="8DCBE2"/>
+          <w:sz w:val="28"/>
+          <w:szCs w:val="28"/>
+        </w:rPr>
+        <w:t>public</w:t>
+      </w:r>
+      <w:r>
+        <w:rPr>
+          <w:rFonts w:ascii="Courier New" w:hAnsi="Courier New" w:cs="Courier New"/>
+          <w:color w:val="D8D8D8"/>
+          <w:sz w:val="28"/>
+          <w:szCs w:val="28"/>
+        </w:rPr>
+        <w:t xml:space="preserve"> </w:t>
+      </w:r>
+      <w:r>
+        <w:rPr>
+          <w:rFonts w:ascii="Courier New" w:hAnsi="Courier New" w:cs="Courier New"/>
+          <w:color w:val="8DCBE2"/>
+          <w:sz w:val="28"/>
+          <w:szCs w:val="28"/>
+        </w:rPr>
+        <w:t>class</w:t>
+      </w:r>
+      <w:r>
+        <w:rPr>
+          <w:rFonts w:ascii="Courier New" w:hAnsi="Courier New" w:cs="Courier New"/>
+          <w:color w:val="D8D8D8"/>
+          <w:sz w:val="28"/>
+          <w:szCs w:val="28"/>
+        </w:rPr>
+        <w:t xml:space="preserve"> </w:t>
+      </w:r>
+      <w:r>
+        <w:rPr>
+          <w:rFonts w:ascii="Courier New" w:hAnsi="Courier New" w:cs="Courier New"/>
+          <w:color w:val="D25252"/>
+          <w:sz w:val="28"/>
+          <w:szCs w:val="28"/>
+        </w:rPr>
+        <w:t>LoginController</w:t>
+      </w:r>
+      <w:r>
+        <w:rPr>
+          <w:rFonts w:ascii="Courier New" w:hAnsi="Courier New" w:cs="Courier New"/>
+          <w:color w:val="D8D8D8"/>
+          <w:sz w:val="28"/>
+          <w:szCs w:val="28"/>
+        </w:rPr>
+        <w:t xml:space="preserve"> {</w:t>
+      </w:r>
+    </w:p>
+    <w:p/>
+    <w:p>
+      <w:r>
+        <w:t>Messo in testa alla classe controller, in questo modo persistiamo il parametro che dobbiamo passare.</w:t>
+      </w:r>
+    </w:p>
+    <w:p/>
+    <w:p>
+      <w:pPr>
+        <w:rPr>
+          <w:u w:val="single"/>
+        </w:rPr>
+      </w:pPr>
+    </w:p>
     <w:p/>
     <w:p/>
     <w:p/>

--- a/teoria-del-corso/Appunti Spring.docx
+++ b/teoria-del-corso/Appunti Spring.docx
@@ -14,12 +14,21 @@
       <w:r>
         <w:t xml:space="preserve">Un </w:t>
       </w:r>
+      <w:proofErr w:type="spellStart"/>
       <w:r>
         <w:rPr>
           <w:b/>
           <w:bCs/>
         </w:rPr>
-        <w:t>application framework</w:t>
+        <w:t>application</w:t>
+      </w:r>
+      <w:proofErr w:type="spellEnd"/>
+      <w:r>
+        <w:rPr>
+          <w:b/>
+          <w:bCs/>
+        </w:rPr>
+        <w:t xml:space="preserve"> framework</w:t>
       </w:r>
       <w:r>
         <w:t xml:space="preserve"> è un insieme di librerie, strumenti e convenzioni pensate per facilitare lo sviluppo del software, quindi un framework è volto a facilitare l’attività dello sviluppatore. Il framework consente allo sviluppatore di concentrarsi soltanto sulla logica</w:t>
@@ -36,8 +45,13 @@
       <w:r>
         <w:t xml:space="preserve"> </w:t>
       </w:r>
-      <w:r>
-        <w:t>L’application framework riduce di fatto lo sfo</w:t>
+      <w:proofErr w:type="spellStart"/>
+      <w:r>
+        <w:t>L’application</w:t>
+      </w:r>
+      <w:proofErr w:type="spellEnd"/>
+      <w:r>
+        <w:t xml:space="preserve"> framework riduce di fatto lo sfo</w:t>
       </w:r>
       <w:r>
         <w:t>r</w:t>
@@ -52,17 +66,62 @@
         <w:t xml:space="preserve"> Il codice sarà più ordinato e leggibile che è un vantaggio non da poco se più persone lavorano allo stesso progetto.</w:t>
       </w:r>
       <w:r>
-        <w:t xml:space="preserve"> Quindi il framework facilita quello che è lo sviluppo di lavoro in team, l’iterazione con i databases, la gestioen ad eventi, l’autenticazione, l’I/O dei dispositivi ecc…</w:t>
-      </w:r>
-    </w:p>
-    <w:p>
-      <w:r>
-        <w:t>L’application framework offre anche strumenti e risorse come gli IDE, simulatori e documentazione…</w:t>
-      </w:r>
-    </w:p>
-    <w:p>
-      <w:r>
-        <w:t>Alcuni dei framework più popolari includono Django per lo sviluppo Python, Ruby on rails per Ruby, Angular per Typescript e ovviamente Spring Framework per lo sviluppo di applicazioni in Java.</w:t>
+        <w:t xml:space="preserve"> Quindi il framework facilita quello che è lo sviluppo di lavoro in team, l’iterazione con i databases, la </w:t>
+      </w:r>
+      <w:proofErr w:type="spellStart"/>
+      <w:r>
+        <w:t>gestioen</w:t>
+      </w:r>
+      <w:proofErr w:type="spellEnd"/>
+      <w:r>
+        <w:t xml:space="preserve"> ad eventi, l’autenticazione, l’I/O dei dispositivi </w:t>
+      </w:r>
+      <w:proofErr w:type="spellStart"/>
+      <w:r>
+        <w:t>ecc</w:t>
+      </w:r>
+      <w:proofErr w:type="spellEnd"/>
+      <w:r>
+        <w:t>…</w:t>
+      </w:r>
+    </w:p>
+    <w:p>
+      <w:proofErr w:type="spellStart"/>
+      <w:r>
+        <w:t>L’application</w:t>
+      </w:r>
+      <w:proofErr w:type="spellEnd"/>
+      <w:r>
+        <w:t xml:space="preserve"> framework offre anche strumenti e risorse come gli IDE, simulatori e documentazione…</w:t>
+      </w:r>
+    </w:p>
+    <w:p>
+      <w:r>
+        <w:t xml:space="preserve">Alcuni dei framework più popolari includono Django per lo sviluppo Python, Ruby on </w:t>
+      </w:r>
+      <w:proofErr w:type="spellStart"/>
+      <w:r>
+        <w:t>rails</w:t>
+      </w:r>
+      <w:proofErr w:type="spellEnd"/>
+      <w:r>
+        <w:t xml:space="preserve"> per Ruby, </w:t>
+      </w:r>
+      <w:proofErr w:type="spellStart"/>
+      <w:r>
+        <w:t>Angular</w:t>
+      </w:r>
+      <w:proofErr w:type="spellEnd"/>
+      <w:r>
+        <w:t xml:space="preserve"> per </w:t>
+      </w:r>
+      <w:proofErr w:type="spellStart"/>
+      <w:r>
+        <w:t>Typescript</w:t>
+      </w:r>
+      <w:proofErr w:type="spellEnd"/>
+      <w:r>
+        <w:t xml:space="preserve"> e ovviamente Spring Framework per lo sviluppo di applicazioni in Java.</w:t>
       </w:r>
     </w:p>
     <w:p>
@@ -81,7 +140,15 @@
     </w:p>
     <w:p>
       <w:r>
-        <w:t>Lo spring framework è un ecosistema di framework basato sul linguaggio Java e offre una vastissima gamma di strumenti e funzionalità per semplificare lo sviluppo di applicazini aziendali robuste e scalabili.</w:t>
+        <w:t xml:space="preserve">Lo spring framework è un ecosistema di framework basato sul linguaggio Java e offre una vastissima gamma di strumenti e funzionalità per semplificare lo sviluppo di </w:t>
+      </w:r>
+      <w:proofErr w:type="spellStart"/>
+      <w:r>
+        <w:t>applicazini</w:t>
+      </w:r>
+      <w:proofErr w:type="spellEnd"/>
+      <w:r>
+        <w:t xml:space="preserve"> aziendali robuste e scalabili.</w:t>
       </w:r>
       <w:r>
         <w:t xml:space="preserve"> </w:t>
@@ -100,8 +167,21 @@
           <w:numId w:val="1"/>
         </w:numPr>
       </w:pPr>
-      <w:r>
-        <w:t>Inversion of control e dependency injection (concetti che ven</w:t>
+      <w:proofErr w:type="spellStart"/>
+      <w:r>
+        <w:t>Inversion</w:t>
+      </w:r>
+      <w:proofErr w:type="spellEnd"/>
+      <w:r>
+        <w:t xml:space="preserve"> of control e </w:t>
+      </w:r>
+      <w:proofErr w:type="spellStart"/>
+      <w:r>
+        <w:t>dependency</w:t>
+      </w:r>
+      <w:proofErr w:type="spellEnd"/>
+      <w:r>
+        <w:t xml:space="preserve"> injection (concetti che ven</w:t>
       </w:r>
       <w:r>
         <w:t>g</w:t>
@@ -110,7 +190,15 @@
         <w:t>ono usati pe</w:t>
       </w:r>
       <w:r>
-        <w:t>r la creazione e la gestione degli oggetti nelle applicazioni, attraverso la dependency injection le dipendenze tra oggetti si risolvono con il container di Spring)</w:t>
+        <w:t xml:space="preserve">r la creazione e la gestione degli oggetti nelle applicazioni, attraverso la </w:t>
+      </w:r>
+      <w:proofErr w:type="spellStart"/>
+      <w:r>
+        <w:t>dependency</w:t>
+      </w:r>
+      <w:proofErr w:type="spellEnd"/>
+      <w:r>
+        <w:t xml:space="preserve"> injection le dipendenze tra oggetti si risolvono con il container di Spring)</w:t>
       </w:r>
     </w:p>
     <w:p>
@@ -137,7 +225,15 @@
         <w:t>Spring MVC (offre un framework per lo sviluppo di applicazioni basate sul modello MVC</w:t>
       </w:r>
       <w:r>
-        <w:t xml:space="preserve"> con una robusta gestione delle richieste http e gestione della view e della logica di business</w:t>
+        <w:t xml:space="preserve"> con una robusta gestione delle richieste http e gestione della </w:t>
+      </w:r>
+      <w:proofErr w:type="spellStart"/>
+      <w:r>
+        <w:t>view</w:t>
+      </w:r>
+      <w:proofErr w:type="spellEnd"/>
+      <w:r>
+        <w:t xml:space="preserve"> e della logica di business</w:t>
       </w:r>
       <w:r>
         <w:t>)</w:t>
@@ -152,7 +248,23 @@
         </w:numPr>
       </w:pPr>
       <w:r>
-        <w:t>Spring Security (fornisce le funzionalità per la gestione dell’autenticazione e delle autorizzazioni e della protezione delle applicazioni da attacchi comuni quali il crosso site scripting XSS o il cross site request forgery CSRF</w:t>
+        <w:t xml:space="preserve">Spring Security (fornisce le funzionalità per la gestione dell’autenticazione e delle autorizzazioni e della protezione delle applicazioni da attacchi comuni quali il crosso site scripting XSS o il cross site </w:t>
+      </w:r>
+      <w:proofErr w:type="spellStart"/>
+      <w:r>
+        <w:t>request</w:t>
+      </w:r>
+      <w:proofErr w:type="spellEnd"/>
+      <w:r>
+        <w:t xml:space="preserve"> </w:t>
+      </w:r>
+      <w:proofErr w:type="spellStart"/>
+      <w:r>
+        <w:t>forgery</w:t>
+      </w:r>
+      <w:proofErr w:type="spellEnd"/>
+      <w:r>
+        <w:t xml:space="preserve"> CSRF</w:t>
       </w:r>
     </w:p>
     <w:p>
@@ -163,8 +275,53 @@
           <w:numId w:val="1"/>
         </w:numPr>
       </w:pPr>
-      <w:r>
-        <w:t>Persistence (supporta la Java Persistence Api JPA, Hibernate e MyBatis e offre il supporto per il database transaction manager con il modulo Spring Transaction Management)</w:t>
+      <w:proofErr w:type="spellStart"/>
+      <w:r>
+        <w:t>Persistence</w:t>
+      </w:r>
+      <w:proofErr w:type="spellEnd"/>
+      <w:r>
+        <w:t xml:space="preserve"> (supporta la Java </w:t>
+      </w:r>
+      <w:proofErr w:type="spellStart"/>
+      <w:r>
+        <w:t>Persistence</w:t>
+      </w:r>
+      <w:proofErr w:type="spellEnd"/>
+      <w:r>
+        <w:t xml:space="preserve"> Api JPA, </w:t>
+      </w:r>
+      <w:proofErr w:type="spellStart"/>
+      <w:r>
+        <w:t>Hibernate</w:t>
+      </w:r>
+      <w:proofErr w:type="spellEnd"/>
+      <w:r>
+        <w:t xml:space="preserve"> e </w:t>
+      </w:r>
+      <w:proofErr w:type="spellStart"/>
+      <w:r>
+        <w:t>MyBatis</w:t>
+      </w:r>
+      <w:proofErr w:type="spellEnd"/>
+      <w:r>
+        <w:t xml:space="preserve"> e offre il supporto per il database </w:t>
+      </w:r>
+      <w:proofErr w:type="spellStart"/>
+      <w:r>
+        <w:t>transaction</w:t>
+      </w:r>
+      <w:proofErr w:type="spellEnd"/>
+      <w:r>
+        <w:t xml:space="preserve"> manager con il modulo Spring </w:t>
+      </w:r>
+      <w:proofErr w:type="spellStart"/>
+      <w:r>
+        <w:t>Transaction</w:t>
+      </w:r>
+      <w:proofErr w:type="spellEnd"/>
+      <w:r>
+        <w:t xml:space="preserve"> Management)</w:t>
       </w:r>
     </w:p>
     <w:p>
@@ -176,7 +333,23 @@
         </w:numPr>
       </w:pPr>
       <w:r>
-        <w:t xml:space="preserve">AOP (aspect oriented programming </w:t>
+        <w:t>AOP (</w:t>
+      </w:r>
+      <w:proofErr w:type="spellStart"/>
+      <w:r>
+        <w:t>aspect</w:t>
+      </w:r>
+      <w:proofErr w:type="spellEnd"/>
+      <w:r>
+        <w:t xml:space="preserve"> </w:t>
+      </w:r>
+      <w:proofErr w:type="spellStart"/>
+      <w:r>
+        <w:t>oriented</w:t>
+      </w:r>
+      <w:proofErr w:type="spellEnd"/>
+      <w:r>
+        <w:t xml:space="preserve"> programming </w:t>
       </w:r>
       <w:r>
         <w:sym w:font="Wingdings" w:char="F0E0"/>
@@ -185,7 +358,31 @@
         <w:t xml:space="preserve"> integra il concetto di</w:t>
       </w:r>
       <w:r>
-        <w:t xml:space="preserve"> aspect oriented programming che consente di separare le funzionalità trasversali dalla logica di business di una applicazione, ciò consente di implementare in modo pulito e modulare funzionalità come il logging, il caching e la transazione.</w:t>
+        <w:t xml:space="preserve"> </w:t>
+      </w:r>
+      <w:proofErr w:type="spellStart"/>
+      <w:r>
+        <w:t>aspect</w:t>
+      </w:r>
+      <w:proofErr w:type="spellEnd"/>
+      <w:r>
+        <w:t xml:space="preserve"> </w:t>
+      </w:r>
+      <w:proofErr w:type="spellStart"/>
+      <w:r>
+        <w:t>oriented</w:t>
+      </w:r>
+      <w:proofErr w:type="spellEnd"/>
+      <w:r>
+        <w:t xml:space="preserve"> programming che consente di separare le funzionalità trasversali dalla logica di business di una applicazione, ciò consente di implementare in modo pulito e modulare funzionalità come il </w:t>
+      </w:r>
+      <w:proofErr w:type="spellStart"/>
+      <w:r>
+        <w:t>logging</w:t>
+      </w:r>
+      <w:proofErr w:type="spellEnd"/>
+      <w:r>
+        <w:t>, il caching e la transazione.</w:t>
       </w:r>
     </w:p>
     <w:p>
@@ -203,7 +400,15 @@
         <w:sym w:font="Wingdings" w:char="F0E0"/>
       </w:r>
       <w:r>
-        <w:t xml:space="preserve"> il framework spring supporta il testing delle applicazioni, fornisce una ambiente di test integrato che facilita la scrittura degli unit test</w:t>
+        <w:t xml:space="preserve"> il framework spring supporta il testing delle applicazioni, fornisce una ambiente di test integrato che facilita la scrittura degli </w:t>
+      </w:r>
+      <w:proofErr w:type="spellStart"/>
+      <w:r>
+        <w:t>unit</w:t>
+      </w:r>
+      <w:proofErr w:type="spellEnd"/>
+      <w:r>
+        <w:t xml:space="preserve"> test</w:t>
       </w:r>
       <w:r>
         <w:t>.</w:t>
@@ -352,7 +557,15 @@
     </w:p>
     <w:p>
       <w:r>
-        <w:t>Si tratta di un complesso di elementi pronti all’uso per lo sviluppo di applicazioni con Java (vedremo che possiamo usare anche altri 2 tipi di linguaggi – Kotlin e Groovy).</w:t>
+        <w:t xml:space="preserve">Si tratta di un complesso di elementi pronti all’uso per lo sviluppo di applicazioni con Java (vedremo che possiamo usare anche altri 2 tipi di linguaggi – </w:t>
+      </w:r>
+      <w:proofErr w:type="spellStart"/>
+      <w:r>
+        <w:t>Kotlin</w:t>
+      </w:r>
+      <w:proofErr w:type="spellEnd"/>
+      <w:r>
+        <w:t xml:space="preserve"> e Groovy).</w:t>
       </w:r>
       <w:r>
         <w:t xml:space="preserve"> </w:t>
@@ -361,7 +574,15 @@
         <w:t xml:space="preserve">Questo specifico framework fa parte di un ecosistema molto più ampio che è Spring. </w:t>
       </w:r>
       <w:r>
-        <w:t xml:space="preserve"> Il suo scopo è quello di semplificare il processo di sviluppo e deploy delle applicazioni basate su Java fornendo una struttura preconfigurata e automatizzata permettendo allo sviluppatore di concentrarsi soltanto sulla logica di business. </w:t>
+        <w:t xml:space="preserve"> Il suo scopo è quello di semplificare il processo di sviluppo e </w:t>
+      </w:r>
+      <w:proofErr w:type="spellStart"/>
+      <w:r>
+        <w:t>deploy</w:t>
+      </w:r>
+      <w:proofErr w:type="spellEnd"/>
+      <w:r>
+        <w:t xml:space="preserve"> delle applicazioni basate su Java fornendo una struttura preconfigurata e automatizzata permettendo allo sviluppatore di concentrarsi soltanto sulla logica di business. </w:t>
       </w:r>
       <w:r>
         <w:t xml:space="preserve"> Quindi focus solamente per la logica di business da parte dello sviluppatore. </w:t>
@@ -384,9 +605,11 @@
           <w:numId w:val="1"/>
         </w:numPr>
       </w:pPr>
+      <w:proofErr w:type="spellStart"/>
       <w:r>
         <w:t>Maven</w:t>
       </w:r>
+      <w:proofErr w:type="spellEnd"/>
     </w:p>
     <w:p>
       <w:pPr>
@@ -396,9 +619,11 @@
           <w:numId w:val="1"/>
         </w:numPr>
       </w:pPr>
+      <w:proofErr w:type="spellStart"/>
       <w:r>
         <w:t>Gradle</w:t>
       </w:r>
+      <w:proofErr w:type="spellEnd"/>
     </w:p>
     <w:p>
       <w:r>
@@ -416,8 +641,13 @@
           <w:numId w:val="1"/>
         </w:numPr>
       </w:pPr>
-      <w:r>
-        <w:t>Timeleaf (per le viste)</w:t>
+      <w:proofErr w:type="spellStart"/>
+      <w:r>
+        <w:t>Timeleaf</w:t>
+      </w:r>
+      <w:proofErr w:type="spellEnd"/>
+      <w:r>
+        <w:t xml:space="preserve"> (per le viste)</w:t>
       </w:r>
     </w:p>
     <w:p>
@@ -544,7 +774,15 @@
         <w:t xml:space="preserve"> </w:t>
       </w:r>
       <w:r>
-        <w:t>Spring boot fornisce  un server web incorporato (Tomcat oppure Jetty)</w:t>
+        <w:t xml:space="preserve">Spring boot fornisce  un server web incorporato (Tomcat oppure </w:t>
+      </w:r>
+      <w:proofErr w:type="spellStart"/>
+      <w:r>
+        <w:t>Jetty</w:t>
+      </w:r>
+      <w:proofErr w:type="spellEnd"/>
+      <w:r>
+        <w:t>)</w:t>
       </w:r>
       <w:r>
         <w:t>, non c’è nessun bisogno di con</w:t>
@@ -598,6 +836,7 @@
           <w:numId w:val="1"/>
         </w:numPr>
       </w:pPr>
+      <w:proofErr w:type="spellStart"/>
       <w:r>
         <w:rPr>
           <w:b/>
@@ -605,6 +844,7 @@
         </w:rPr>
         <w:t>Actuator</w:t>
       </w:r>
+      <w:proofErr w:type="spellEnd"/>
       <w:r>
         <w:t xml:space="preserve"> </w:t>
       </w:r>
@@ -673,13 +913,21 @@
       <w:r>
         <w:t xml:space="preserve"> </w:t>
       </w:r>
-      <w:hyperlink r:id="rId5" w:history="1">
+      <w:hyperlink r:id="rId6" w:history="1">
         <w:r>
           <w:rPr>
             <w:rStyle w:val="Collegamentoipertestuale"/>
           </w:rPr>
-          <w:t>Spring Initializr</w:t>
+          <w:t xml:space="preserve">Spring </w:t>
         </w:r>
+        <w:proofErr w:type="spellStart"/>
+        <w:r>
+          <w:rPr>
+            <w:rStyle w:val="Collegamentoipertestuale"/>
+          </w:rPr>
+          <w:t>Initializr</w:t>
+        </w:r>
+        <w:proofErr w:type="spellEnd"/>
       </w:hyperlink>
     </w:p>
     <w:p>
@@ -751,7 +999,39 @@
           <w:b/>
           <w:bCs/>
         </w:rPr>
-        <w:t>/src/main/java</w:t>
+        <w:t>/</w:t>
+      </w:r>
+      <w:proofErr w:type="spellStart"/>
+      <w:r>
+        <w:rPr>
+          <w:b/>
+          <w:bCs/>
+        </w:rPr>
+        <w:t>src</w:t>
+      </w:r>
+      <w:proofErr w:type="spellEnd"/>
+      <w:r>
+        <w:rPr>
+          <w:b/>
+          <w:bCs/>
+        </w:rPr>
+        <w:t>/</w:t>
+      </w:r>
+      <w:proofErr w:type="spellStart"/>
+      <w:r>
+        <w:rPr>
+          <w:b/>
+          <w:bCs/>
+        </w:rPr>
+        <w:t>main</w:t>
+      </w:r>
+      <w:proofErr w:type="spellEnd"/>
+      <w:r>
+        <w:rPr>
+          <w:b/>
+          <w:bCs/>
+        </w:rPr>
+        <w:t>/java</w:t>
       </w:r>
       <w:r>
         <w:t xml:space="preserve"> </w:t>
@@ -807,7 +1087,55 @@
           <w:b/>
           <w:bCs/>
         </w:rPr>
-        <w:t xml:space="preserve">/src/main/resources </w:t>
+        <w:t>/</w:t>
+      </w:r>
+      <w:proofErr w:type="spellStart"/>
+      <w:r>
+        <w:rPr>
+          <w:b/>
+          <w:bCs/>
+        </w:rPr>
+        <w:t>src</w:t>
+      </w:r>
+      <w:proofErr w:type="spellEnd"/>
+      <w:r>
+        <w:rPr>
+          <w:b/>
+          <w:bCs/>
+        </w:rPr>
+        <w:t>/</w:t>
+      </w:r>
+      <w:proofErr w:type="spellStart"/>
+      <w:r>
+        <w:rPr>
+          <w:b/>
+          <w:bCs/>
+        </w:rPr>
+        <w:t>main</w:t>
+      </w:r>
+      <w:proofErr w:type="spellEnd"/>
+      <w:r>
+        <w:rPr>
+          <w:b/>
+          <w:bCs/>
+        </w:rPr>
+        <w:t>/</w:t>
+      </w:r>
+      <w:proofErr w:type="spellStart"/>
+      <w:r>
+        <w:rPr>
+          <w:b/>
+          <w:bCs/>
+        </w:rPr>
+        <w:t>resources</w:t>
+      </w:r>
+      <w:proofErr w:type="spellEnd"/>
+      <w:r>
+        <w:rPr>
+          <w:b/>
+          <w:bCs/>
+        </w:rPr>
+        <w:t xml:space="preserve"> </w:t>
       </w:r>
       <w:r>
         <w:sym w:font="Wingdings" w:char="F0E0"/>
@@ -835,34 +1163,91 @@
           <w:b/>
           <w:bCs/>
         </w:rPr>
-        <w:t>/src/main/resource</w:t>
-      </w:r>
+        <w:t>/</w:t>
+      </w:r>
+      <w:proofErr w:type="spellStart"/>
       <w:r>
         <w:rPr>
           <w:b/>
           <w:bCs/>
         </w:rPr>
-        <w:t>s</w:t>
-      </w:r>
+        <w:t>src</w:t>
+      </w:r>
+      <w:proofErr w:type="spellEnd"/>
       <w:r>
         <w:rPr>
           <w:b/>
           <w:bCs/>
         </w:rPr>
-        <w:t xml:space="preserve">/static </w:t>
-      </w:r>
+        <w:t>/</w:t>
+      </w:r>
+      <w:proofErr w:type="spellStart"/>
       <w:r>
         <w:rPr>
           <w:b/>
           <w:bCs/>
         </w:rPr>
-        <w:sym w:font="Wingdings" w:char="F0E0"/>
-      </w:r>
+        <w:t>main</w:t>
+      </w:r>
+      <w:proofErr w:type="spellEnd"/>
       <w:r>
         <w:rPr>
           <w:b/>
           <w:bCs/>
         </w:rPr>
+        <w:t>/</w:t>
+      </w:r>
+      <w:proofErr w:type="spellStart"/>
+      <w:r>
+        <w:rPr>
+          <w:b/>
+          <w:bCs/>
+        </w:rPr>
+        <w:t>resource</w:t>
+      </w:r>
+      <w:r>
+        <w:rPr>
+          <w:b/>
+          <w:bCs/>
+        </w:rPr>
+        <w:t>s</w:t>
+      </w:r>
+      <w:proofErr w:type="spellEnd"/>
+      <w:r>
+        <w:rPr>
+          <w:b/>
+          <w:bCs/>
+        </w:rPr>
+        <w:t>/</w:t>
+      </w:r>
+      <w:proofErr w:type="spellStart"/>
+      <w:r>
+        <w:rPr>
+          <w:b/>
+          <w:bCs/>
+        </w:rPr>
+        <w:t>static</w:t>
+      </w:r>
+      <w:proofErr w:type="spellEnd"/>
+      <w:r>
+        <w:rPr>
+          <w:b/>
+          <w:bCs/>
+        </w:rPr>
+        <w:t xml:space="preserve"> </w:t>
+      </w:r>
+      <w:r>
+        <w:rPr>
+          <w:b/>
+          <w:bCs/>
+        </w:rPr>
+        <w:sym w:font="Wingdings" w:char="F0E0"/>
+      </w:r>
+      <w:r>
+        <w:rPr>
+          <w:b/>
+          <w:bCs/>
+        </w:rPr>
         <w:t xml:space="preserve"> </w:t>
       </w:r>
       <w:r>
@@ -872,7 +1257,23 @@
         <w:t xml:space="preserve">ote </w:t>
       </w:r>
       <w:r>
-        <w:t>conterrà le risorse statiche come i js o i css della mia applicazione</w:t>
+        <w:t xml:space="preserve">conterrà le risorse statiche come i </w:t>
+      </w:r>
+      <w:proofErr w:type="spellStart"/>
+      <w:r>
+        <w:t>js</w:t>
+      </w:r>
+      <w:proofErr w:type="spellEnd"/>
+      <w:r>
+        <w:t xml:space="preserve"> o i </w:t>
+      </w:r>
+      <w:proofErr w:type="spellStart"/>
+      <w:r>
+        <w:t>css</w:t>
+      </w:r>
+      <w:proofErr w:type="spellEnd"/>
+      <w:r>
+        <w:t xml:space="preserve"> della mia applicazione</w:t>
       </w:r>
     </w:p>
     <w:p>
@@ -888,34 +1289,82 @@
           <w:b/>
           <w:bCs/>
         </w:rPr>
-        <w:t>/src/main/resources/</w:t>
-      </w:r>
+        <w:t>/</w:t>
+      </w:r>
+      <w:proofErr w:type="spellStart"/>
       <w:r>
         <w:rPr>
           <w:b/>
           <w:bCs/>
         </w:rPr>
-        <w:t>templates</w:t>
-      </w:r>
+        <w:t>src</w:t>
+      </w:r>
+      <w:proofErr w:type="spellEnd"/>
       <w:r>
         <w:rPr>
           <w:b/>
           <w:bCs/>
         </w:rPr>
-        <w:t xml:space="preserve"> </w:t>
-      </w:r>
+        <w:t>/</w:t>
+      </w:r>
+      <w:proofErr w:type="spellStart"/>
       <w:r>
         <w:rPr>
           <w:b/>
           <w:bCs/>
         </w:rPr>
-        <w:sym w:font="Wingdings" w:char="F0E0"/>
-      </w:r>
+        <w:t>main</w:t>
+      </w:r>
+      <w:proofErr w:type="spellEnd"/>
       <w:r>
         <w:rPr>
           <w:b/>
           <w:bCs/>
         </w:rPr>
+        <w:t>/</w:t>
+      </w:r>
+      <w:proofErr w:type="spellStart"/>
+      <w:r>
+        <w:rPr>
+          <w:b/>
+          <w:bCs/>
+        </w:rPr>
+        <w:t>resources</w:t>
+      </w:r>
+      <w:proofErr w:type="spellEnd"/>
+      <w:r>
+        <w:rPr>
+          <w:b/>
+          <w:bCs/>
+        </w:rPr>
+        <w:t>/</w:t>
+      </w:r>
+      <w:r>
+        <w:rPr>
+          <w:b/>
+          <w:bCs/>
+        </w:rPr>
+        <w:t>templates</w:t>
+      </w:r>
+      <w:r>
+        <w:rPr>
+          <w:b/>
+          <w:bCs/>
+        </w:rPr>
+        <w:t xml:space="preserve"> </w:t>
+      </w:r>
+      <w:r>
+        <w:rPr>
+          <w:b/>
+          <w:bCs/>
+        </w:rPr>
+        <w:sym w:font="Wingdings" w:char="F0E0"/>
+      </w:r>
+      <w:r>
+        <w:rPr>
+          <w:b/>
+          <w:bCs/>
+        </w:rPr>
         <w:t xml:space="preserve"> </w:t>
       </w:r>
       <w:r>
@@ -925,7 +1374,15 @@
         <w:t xml:space="preserve"> conte</w:t>
       </w:r>
       <w:r>
-        <w:t>rrà i files dei template html del frontend dell’applicazione</w:t>
+        <w:t xml:space="preserve">rrà i files dei template html del </w:t>
+      </w:r>
+      <w:proofErr w:type="spellStart"/>
+      <w:r>
+        <w:t>frontend</w:t>
+      </w:r>
+      <w:proofErr w:type="spellEnd"/>
+      <w:r>
+        <w:t xml:space="preserve"> dell’applicazione</w:t>
       </w:r>
       <w:r>
         <w:t xml:space="preserve"> </w:t>
@@ -939,6 +1396,7 @@
           <w:numId w:val="1"/>
         </w:numPr>
       </w:pPr>
+      <w:proofErr w:type="spellStart"/>
       <w:r>
         <w:rPr>
           <w:b/>
@@ -946,6 +1404,7 @@
         </w:rPr>
         <w:t>application.properties</w:t>
       </w:r>
+      <w:proofErr w:type="spellEnd"/>
       <w:r>
         <w:t xml:space="preserve"> </w:t>
       </w:r>
@@ -956,8 +1415,21 @@
         <w:t xml:space="preserve"> </w:t>
       </w:r>
       <w:r>
-        <w:t>contiene le properties del nostro intero progetto è un file molto importante che posso convertire anche in application.yml</w:t>
-      </w:r>
+        <w:t xml:space="preserve">contiene le </w:t>
+      </w:r>
+      <w:proofErr w:type="spellStart"/>
+      <w:r>
+        <w:t>properties</w:t>
+      </w:r>
+      <w:proofErr w:type="spellEnd"/>
+      <w:r>
+        <w:t xml:space="preserve"> del nostro intero progetto è un file molto importante che posso convertire anche in </w:t>
+      </w:r>
+      <w:proofErr w:type="spellStart"/>
+      <w:r>
+        <w:t>application.yml</w:t>
+      </w:r>
+      <w:proofErr w:type="spellEnd"/>
     </w:p>
     <w:p>
       <w:pPr>
@@ -967,12 +1439,21 @@
           <w:numId w:val="1"/>
         </w:numPr>
       </w:pPr>
+      <w:proofErr w:type="spellStart"/>
       <w:r>
         <w:rPr>
           <w:b/>
           <w:bCs/>
         </w:rPr>
-        <w:t xml:space="preserve">src/test/java </w:t>
+        <w:t>src</w:t>
+      </w:r>
+      <w:proofErr w:type="spellEnd"/>
+      <w:r>
+        <w:rPr>
+          <w:b/>
+          <w:bCs/>
+        </w:rPr>
+        <w:t xml:space="preserve">/test/java </w:t>
       </w:r>
       <w:r>
         <w:sym w:font="Wingdings" w:char="F0E0"/>
@@ -981,7 +1462,15 @@
         <w:t xml:space="preserve"> </w:t>
       </w:r>
       <w:r>
-        <w:t>contiene il codice sorgente dei junit test</w:t>
+        <w:t xml:space="preserve">contiene il codice sorgente dei </w:t>
+      </w:r>
+      <w:proofErr w:type="spellStart"/>
+      <w:r>
+        <w:t>junit</w:t>
+      </w:r>
+      <w:proofErr w:type="spellEnd"/>
+      <w:r>
+        <w:t xml:space="preserve"> test</w:t>
       </w:r>
     </w:p>
     <w:p>
@@ -1017,12 +1506,37 @@
           <w:numId w:val="1"/>
         </w:numPr>
       </w:pPr>
+      <w:proofErr w:type="spellStart"/>
       <w:r>
         <w:rPr>
           <w:b/>
           <w:bCs/>
         </w:rPr>
-        <w:t xml:space="preserve">Maven Dependencies </w:t>
+        <w:t>Maven</w:t>
+      </w:r>
+      <w:proofErr w:type="spellEnd"/>
+      <w:r>
+        <w:rPr>
+          <w:b/>
+          <w:bCs/>
+        </w:rPr>
+        <w:t xml:space="preserve"> </w:t>
+      </w:r>
+      <w:proofErr w:type="spellStart"/>
+      <w:r>
+        <w:rPr>
+          <w:b/>
+          <w:bCs/>
+        </w:rPr>
+        <w:t>Dependencies</w:t>
+      </w:r>
+      <w:proofErr w:type="spellEnd"/>
+      <w:r>
+        <w:rPr>
+          <w:b/>
+          <w:bCs/>
+        </w:rPr>
+        <w:t xml:space="preserve"> </w:t>
       </w:r>
       <w:r>
         <w:sym w:font="Wingdings" w:char="F0E0"/>
@@ -1056,10 +1570,42 @@
         <w:sym w:font="Wingdings" w:char="F0E0"/>
       </w:r>
       <w:r>
-        <w:t xml:space="preserve"> siccome si è selezionato il tool Maven, viene configurato questo file, che contiene tutte le dipendenze, il file viene coompilato dal tool del Maven, è un file .XML, che riguardano i metadati che abbiamo selezionato.</w:t>
-      </w:r>
-      <w:r>
-        <w:t xml:space="preserve"> Nel gruppo &lt;dependencies&gt; vengono racchiuse le nostre dipendenze selezionate.</w:t>
+        <w:t xml:space="preserve"> siccome si è selezionato il tool </w:t>
+      </w:r>
+      <w:proofErr w:type="spellStart"/>
+      <w:r>
+        <w:t>Maven</w:t>
+      </w:r>
+      <w:proofErr w:type="spellEnd"/>
+      <w:r>
+        <w:t xml:space="preserve">, viene configurato questo file, che contiene tutte le dipendenze, il file viene </w:t>
+      </w:r>
+      <w:proofErr w:type="spellStart"/>
+      <w:r>
+        <w:t>coompilato</w:t>
+      </w:r>
+      <w:proofErr w:type="spellEnd"/>
+      <w:r>
+        <w:t xml:space="preserve"> dal tool del </w:t>
+      </w:r>
+      <w:proofErr w:type="spellStart"/>
+      <w:r>
+        <w:t>Maven</w:t>
+      </w:r>
+      <w:proofErr w:type="spellEnd"/>
+      <w:r>
+        <w:t>, è un file .XML, che riguardano i metadati che abbiamo selezionato.</w:t>
+      </w:r>
+      <w:r>
+        <w:t xml:space="preserve"> Nel gruppo &lt;</w:t>
+      </w:r>
+      <w:proofErr w:type="spellStart"/>
+      <w:r>
+        <w:t>dependencies</w:t>
+      </w:r>
+      <w:proofErr w:type="spellEnd"/>
+      <w:r>
+        <w:t>&gt; vengono racchiuse le nostre dipendenze selezionate.</w:t>
       </w:r>
       <w:r>
         <w:t xml:space="preserve"> Alcune vengono messe in automatico dal tool. Il gruppo &lt;build&gt; riguarda la parte di build del nostro progetto.</w:t>
@@ -1105,8 +1651,21 @@
         <w:sym w:font="Wingdings" w:char="F0E0"/>
       </w:r>
       <w:r>
-        <w:t xml:space="preserve"> il modello dei dati, la business logic della nostra applicazione e contiene i dati e le operazioni che possiamo eseguire sopra di essi, nel caso di Spring il model viene rappresentato da speciali classi di dominio note come Entity</w:t>
-      </w:r>
+        <w:t xml:space="preserve"> il modello dei dati, la business </w:t>
+      </w:r>
+      <w:proofErr w:type="spellStart"/>
+      <w:r>
+        <w:t>logic</w:t>
+      </w:r>
+      <w:proofErr w:type="spellEnd"/>
+      <w:r>
+        <w:t xml:space="preserve"> della nostra applicazione e contiene i dati e le operazioni che possiamo eseguire sopra di essi, nel caso di Spring il model viene rappresentato da speciali classi di dominio note come </w:t>
+      </w:r>
+      <w:proofErr w:type="spellStart"/>
+      <w:r>
+        <w:t>Entity</w:t>
+      </w:r>
+      <w:proofErr w:type="spellEnd"/>
       <w:r>
         <w:t xml:space="preserve"> annotate come </w:t>
       </w:r>
@@ -1154,7 +1713,15 @@
         <w:t xml:space="preserve"> </w:t>
       </w:r>
       <w:r>
-        <w:t>sono template/viste basate su JSP o Thymeleaf e presentano i dati al client</w:t>
+        <w:t xml:space="preserve">sono template/viste basate su JSP o </w:t>
+      </w:r>
+      <w:proofErr w:type="spellStart"/>
+      <w:r>
+        <w:t>Thymeleaf</w:t>
+      </w:r>
+      <w:proofErr w:type="spellEnd"/>
+      <w:r>
+        <w:t xml:space="preserve"> e presentano i dati al client</w:t>
       </w:r>
     </w:p>
     <w:p>
@@ -1190,7 +1757,15 @@
         <w:t>funge da intermediario tra vista e modello.</w:t>
       </w:r>
       <w:r>
-        <w:t xml:space="preserve"> Interroga il modello e li passa alla vista, nel caso di Spring i Controller sono gestiti dal modulo Spring MVC e annotati con l’annotation </w:t>
+        <w:t xml:space="preserve"> Interroga il modello e li passa alla vista, nel caso di Spring i Controller sono gestiti dal modulo Spring MVC e annotati con l’</w:t>
+      </w:r>
+      <w:proofErr w:type="spellStart"/>
+      <w:r>
+        <w:t>annotation</w:t>
+      </w:r>
+      <w:proofErr w:type="spellEnd"/>
+      <w:r>
+        <w:t xml:space="preserve"> </w:t>
       </w:r>
       <w:r>
         <w:rPr>
@@ -1251,8 +1826,21 @@
           <w:numId w:val="1"/>
         </w:numPr>
       </w:pPr>
-      <w:r>
-        <w:t>Annotation @Controller, una classe con questa annotation indica a Spring che si tratta di una classe Controller</w:t>
+      <w:proofErr w:type="spellStart"/>
+      <w:r>
+        <w:t>Annotation</w:t>
+      </w:r>
+      <w:proofErr w:type="spellEnd"/>
+      <w:r>
+        <w:t xml:space="preserve"> @Controller, una classe con questa </w:t>
+      </w:r>
+      <w:proofErr w:type="spellStart"/>
+      <w:r>
+        <w:t>annotation</w:t>
+      </w:r>
+      <w:proofErr w:type="spellEnd"/>
+      <w:r>
+        <w:t xml:space="preserve"> indica a Spring che si tratta di una classe Controller</w:t>
       </w:r>
     </w:p>
     <w:p>
@@ -1264,7 +1852,23 @@
         </w:numPr>
       </w:pPr>
       <w:r>
-        <w:t>Metodi annotati con l’annotation @RequestMapping, oppure @GetMapping ecc… che indicano quale metodo http si vuole gestire</w:t>
+        <w:t>Metodi annotati con l’</w:t>
+      </w:r>
+      <w:proofErr w:type="spellStart"/>
+      <w:r>
+        <w:t>annotation</w:t>
+      </w:r>
+      <w:proofErr w:type="spellEnd"/>
+      <w:r>
+        <w:t xml:space="preserve"> @RequestMapping, oppure @GetMapping </w:t>
+      </w:r>
+      <w:proofErr w:type="spellStart"/>
+      <w:r>
+        <w:t>ecc</w:t>
+      </w:r>
+      <w:proofErr w:type="spellEnd"/>
+      <w:r>
+        <w:t>… che indicano quale metodo http si vuole gestire</w:t>
       </w:r>
     </w:p>
     <w:p>
@@ -1276,7 +1880,15 @@
         </w:numPr>
       </w:pPr>
       <w:r>
-        <w:t>Parametri di metodi con annotations @PathVariable, @RequestParam, @RequestBody …</w:t>
+        <w:t xml:space="preserve">Parametri di metodi con </w:t>
+      </w:r>
+      <w:proofErr w:type="spellStart"/>
+      <w:r>
+        <w:t>annotations</w:t>
+      </w:r>
+      <w:proofErr w:type="spellEnd"/>
+      <w:r>
+        <w:t xml:space="preserve"> @PathVariable, @RequestParam, @RequestBody …</w:t>
       </w:r>
     </w:p>
     <w:p>
@@ -1328,7 +1940,15 @@
         </w:numPr>
       </w:pPr>
       <w:r>
-        <w:t xml:space="preserve">Attraverso l’annotation </w:t>
+        <w:t>Attraverso l’</w:t>
+      </w:r>
+      <w:proofErr w:type="spellStart"/>
+      <w:r>
+        <w:t>annotation</w:t>
+      </w:r>
+      <w:proofErr w:type="spellEnd"/>
+      <w:r>
+        <w:t xml:space="preserve"> </w:t>
       </w:r>
       <w:r>
         <w:rPr>
@@ -1350,7 +1970,15 @@
         </w:numPr>
       </w:pPr>
       <w:r>
-        <w:t xml:space="preserve">Attraverso l’annotation </w:t>
+        <w:t>Attraverso l’</w:t>
+      </w:r>
+      <w:proofErr w:type="spellStart"/>
+      <w:r>
+        <w:t>annotation</w:t>
+      </w:r>
+      <w:proofErr w:type="spellEnd"/>
+      <w:r>
+        <w:t xml:space="preserve"> </w:t>
       </w:r>
       <w:r>
         <w:rPr>
@@ -1466,6 +2094,7 @@
         </w:rPr>
         <w:t xml:space="preserve"> </w:t>
       </w:r>
+      <w:proofErr w:type="spellStart"/>
       <w:r>
         <w:rPr>
           <w:rFonts w:ascii="Courier New" w:hAnsi="Courier New" w:cs="Courier New"/>
@@ -1475,6 +2104,7 @@
         </w:rPr>
         <w:t>IndexController</w:t>
       </w:r>
+      <w:proofErr w:type="spellEnd"/>
       <w:r>
         <w:rPr>
           <w:rFonts w:ascii="Courier New" w:hAnsi="Courier New" w:cs="Courier New"/>
@@ -1554,6 +2184,7 @@
         </w:rPr>
         <w:t xml:space="preserve"> </w:t>
       </w:r>
+      <w:proofErr w:type="spellStart"/>
       <w:r>
         <w:rPr>
           <w:rFonts w:ascii="Courier New" w:hAnsi="Courier New" w:cs="Courier New"/>
@@ -1563,6 +2194,7 @@
         </w:rPr>
         <w:t>String</w:t>
       </w:r>
+      <w:proofErr w:type="spellEnd"/>
       <w:r>
         <w:rPr>
           <w:rFonts w:ascii="Courier New" w:hAnsi="Courier New" w:cs="Courier New"/>
@@ -1783,6 +2415,7 @@
         </w:rPr>
         <w:t xml:space="preserve"> </w:t>
       </w:r>
+      <w:proofErr w:type="spellStart"/>
       <w:r>
         <w:rPr>
           <w:rFonts w:ascii="Courier New" w:hAnsi="Courier New" w:cs="Courier New"/>
@@ -1793,6 +2426,7 @@
         </w:rPr>
         <w:t>getWelcome</w:t>
       </w:r>
+      <w:proofErr w:type="spellEnd"/>
       <w:r>
         <w:rPr>
           <w:rFonts w:ascii="Courier New" w:hAnsi="Courier New" w:cs="Courier New"/>
@@ -1880,6 +2514,7 @@
         </w:rPr>
         <w:tab/>
       </w:r>
+      <w:proofErr w:type="spellStart"/>
       <w:r>
         <w:rPr>
           <w:rFonts w:ascii="Courier New" w:hAnsi="Courier New" w:cs="Courier New"/>
@@ -1907,6 +2542,7 @@
         </w:rPr>
         <w:t>addAttribute</w:t>
       </w:r>
+      <w:proofErr w:type="spellEnd"/>
       <w:r>
         <w:rPr>
           <w:rFonts w:ascii="Courier New" w:hAnsi="Courier New" w:cs="Courier New"/>
@@ -1941,7 +2577,47 @@
           <w:sz w:val="20"/>
           <w:szCs w:val="20"/>
         </w:rPr>
-        <w:t>"Benvenuti nella root page della webapp Alphashop"</w:t>
+        <w:t xml:space="preserve">"Benvenuti nella root page della </w:t>
+      </w:r>
+      <w:proofErr w:type="spellStart"/>
+      <w:r>
+        <w:rPr>
+          <w:rFonts w:ascii="Courier New" w:hAnsi="Courier New" w:cs="Courier New"/>
+          <w:color w:val="FFC600"/>
+          <w:sz w:val="20"/>
+          <w:szCs w:val="20"/>
+        </w:rPr>
+        <w:t>webapp</w:t>
+      </w:r>
+      <w:proofErr w:type="spellEnd"/>
+      <w:r>
+        <w:rPr>
+          <w:rFonts w:ascii="Courier New" w:hAnsi="Courier New" w:cs="Courier New"/>
+          <w:color w:val="FFC600"/>
+          <w:sz w:val="20"/>
+          <w:szCs w:val="20"/>
+        </w:rPr>
+        <w:t xml:space="preserve"> </w:t>
+      </w:r>
+      <w:proofErr w:type="spellStart"/>
+      <w:r>
+        <w:rPr>
+          <w:rFonts w:ascii="Courier New" w:hAnsi="Courier New" w:cs="Courier New"/>
+          <w:color w:val="FFC600"/>
+          <w:sz w:val="20"/>
+          <w:szCs w:val="20"/>
+        </w:rPr>
+        <w:t>Alphashop</w:t>
+      </w:r>
+      <w:proofErr w:type="spellEnd"/>
+      <w:r>
+        <w:rPr>
+          <w:rFonts w:ascii="Courier New" w:hAnsi="Courier New" w:cs="Courier New"/>
+          <w:color w:val="FFC600"/>
+          <w:sz w:val="20"/>
+          <w:szCs w:val="20"/>
+        </w:rPr>
+        <w:t>"</w:t>
       </w:r>
       <w:r>
         <w:rPr>
@@ -1987,6 +2663,7 @@
         </w:rPr>
         <w:tab/>
       </w:r>
+      <w:proofErr w:type="spellStart"/>
       <w:r>
         <w:rPr>
           <w:rFonts w:ascii="Courier New" w:hAnsi="Courier New" w:cs="Courier New"/>
@@ -2014,6 +2691,7 @@
         </w:rPr>
         <w:t>addAttribute</w:t>
       </w:r>
+      <w:proofErr w:type="spellEnd"/>
       <w:r>
         <w:rPr>
           <w:rFonts w:ascii="Courier New" w:hAnsi="Courier New" w:cs="Courier New"/>
@@ -2094,6 +2772,7 @@
         </w:rPr>
         <w:tab/>
       </w:r>
+      <w:proofErr w:type="spellStart"/>
       <w:r>
         <w:rPr>
           <w:rFonts w:ascii="Courier New" w:hAnsi="Courier New" w:cs="Courier New"/>
@@ -2103,6 +2782,7 @@
         </w:rPr>
         <w:t>return</w:t>
       </w:r>
+      <w:proofErr w:type="spellEnd"/>
       <w:r>
         <w:rPr>
           <w:rFonts w:ascii="Courier New" w:hAnsi="Courier New" w:cs="Courier New"/>
@@ -2219,9 +2899,11 @@
           <w:numId w:val="1"/>
         </w:numPr>
       </w:pPr>
+      <w:proofErr w:type="spellStart"/>
       <w:r>
         <w:t>Thymeleaf</w:t>
       </w:r>
+      <w:proofErr w:type="spellEnd"/>
     </w:p>
     <w:p>
       <w:pPr>
@@ -2242,7 +2924,15 @@
         <w:t xml:space="preserve"> </w:t>
       </w:r>
       <w:r>
-        <w:t>Le pagine jsp sono come pagine html</w:t>
+        <w:t xml:space="preserve">Le pagine </w:t>
+      </w:r>
+      <w:proofErr w:type="spellStart"/>
+      <w:r>
+        <w:t>jsp</w:t>
+      </w:r>
+      <w:proofErr w:type="spellEnd"/>
+      <w:r>
+        <w:t xml:space="preserve"> sono come pagine html</w:t>
       </w:r>
       <w:r>
         <w:t xml:space="preserve">, </w:t>
@@ -2253,10 +2943,26 @@
     </w:p>
     <w:p>
       <w:r>
-        <w:t>Il codice viene quindi letto ed eseguito dal server web quando la pagina viene richiesta dal client, ma quindi questo significa che il client non sa quale parte del codice della pagina jsp è generato e quale sia quello statico.</w:t>
-      </w:r>
-      <w:r>
-        <w:t xml:space="preserve"> Esiste tutta una classe di tag jstl per rendere dinamiche le nostre pagine.</w:t>
+        <w:t xml:space="preserve">Il codice viene quindi letto ed eseguito dal server web quando la pagina viene richiesta dal client, ma quindi questo significa che il client non sa quale parte del codice della pagina </w:t>
+      </w:r>
+      <w:proofErr w:type="spellStart"/>
+      <w:r>
+        <w:t>jsp</w:t>
+      </w:r>
+      <w:proofErr w:type="spellEnd"/>
+      <w:r>
+        <w:t xml:space="preserve"> è generato e quale sia quello statico.</w:t>
+      </w:r>
+      <w:r>
+        <w:t xml:space="preserve"> Esiste tutta una classe di tag </w:t>
+      </w:r>
+      <w:proofErr w:type="spellStart"/>
+      <w:r>
+        <w:t>jstl</w:t>
+      </w:r>
+      <w:proofErr w:type="spellEnd"/>
+      <w:r>
+        <w:t xml:space="preserve"> per rendere dinamiche le nostre pagine.</w:t>
       </w:r>
     </w:p>
     <w:p>
@@ -2401,6 +3107,7 @@
         </w:rPr>
         <w:t>&lt;</w:t>
       </w:r>
+      <w:proofErr w:type="spellStart"/>
       <w:r>
         <w:rPr>
           <w:rFonts w:ascii="Courier New" w:hAnsi="Courier New" w:cs="Courier New"/>
@@ -2411,6 +3118,7 @@
         </w:rPr>
         <w:t>groupId</w:t>
       </w:r>
+      <w:proofErr w:type="spellEnd"/>
       <w:r>
         <w:rPr>
           <w:rFonts w:ascii="Courier New" w:hAnsi="Courier New" w:cs="Courier New"/>
@@ -2421,6 +3129,7 @@
         </w:rPr>
         <w:t>&gt;</w:t>
       </w:r>
+      <w:proofErr w:type="spellStart"/>
       <w:r>
         <w:rPr>
           <w:rFonts w:ascii="Courier New" w:hAnsi="Courier New" w:cs="Courier New"/>
@@ -2431,6 +3140,7 @@
         </w:rPr>
         <w:t>org.apache.tomcat.embed</w:t>
       </w:r>
+      <w:proofErr w:type="spellEnd"/>
       <w:r>
         <w:rPr>
           <w:rFonts w:ascii="Courier New" w:hAnsi="Courier New" w:cs="Courier New"/>
@@ -2441,6 +3151,7 @@
         </w:rPr>
         <w:t>&lt;/</w:t>
       </w:r>
+      <w:proofErr w:type="spellStart"/>
       <w:r>
         <w:rPr>
           <w:rFonts w:ascii="Courier New" w:hAnsi="Courier New" w:cs="Courier New"/>
@@ -2451,6 +3162,7 @@
         </w:rPr>
         <w:t>groupId</w:t>
       </w:r>
+      <w:proofErr w:type="spellEnd"/>
       <w:r>
         <w:rPr>
           <w:rFonts w:ascii="Courier New" w:hAnsi="Courier New" w:cs="Courier New"/>
@@ -2515,6 +3227,7 @@
         </w:rPr>
         <w:t>&lt;</w:t>
       </w:r>
+      <w:proofErr w:type="spellStart"/>
       <w:r>
         <w:rPr>
           <w:rFonts w:ascii="Courier New" w:hAnsi="Courier New" w:cs="Courier New"/>
@@ -2525,6 +3238,7 @@
         </w:rPr>
         <w:t>artifactId</w:t>
       </w:r>
+      <w:proofErr w:type="spellEnd"/>
       <w:r>
         <w:rPr>
           <w:rFonts w:ascii="Courier New" w:hAnsi="Courier New" w:cs="Courier New"/>
@@ -2555,6 +3269,7 @@
         </w:rPr>
         <w:t>&lt;/</w:t>
       </w:r>
+      <w:proofErr w:type="spellStart"/>
       <w:r>
         <w:rPr>
           <w:rFonts w:ascii="Courier New" w:hAnsi="Courier New" w:cs="Courier New"/>
@@ -2565,6 +3280,7 @@
         </w:rPr>
         <w:t>artifactId</w:t>
       </w:r>
+      <w:proofErr w:type="spellEnd"/>
       <w:r>
         <w:rPr>
           <w:rFonts w:ascii="Courier New" w:hAnsi="Courier New" w:cs="Courier New"/>
@@ -2617,6 +3333,7 @@
         </w:rPr>
         <w:t>&lt;/</w:t>
       </w:r>
+      <w:proofErr w:type="spellStart"/>
       <w:r>
         <w:rPr>
           <w:rFonts w:ascii="Courier New" w:hAnsi="Courier New" w:cs="Courier New"/>
@@ -2626,6 +3343,7 @@
         </w:rPr>
         <w:t>dependency</w:t>
       </w:r>
+      <w:proofErr w:type="spellEnd"/>
       <w:r>
         <w:rPr>
           <w:rFonts w:ascii="Courier New" w:hAnsi="Courier New" w:cs="Courier New"/>
@@ -2658,33 +3376,98 @@
           <w:b/>
           <w:bCs/>
         </w:rPr>
-        <w:t>/resources</w:t>
-      </w:r>
-      <w:r>
-        <w:t xml:space="preserve"> e per la precisione </w:t>
-      </w:r>
-      <w:r>
-        <w:t xml:space="preserve">dentro il percorso che creiamo </w:t>
-      </w:r>
+        <w:t>/</w:t>
+      </w:r>
+      <w:proofErr w:type="spellStart"/>
       <w:r>
         <w:rPr>
           <w:b/>
           <w:bCs/>
         </w:rPr>
-        <w:t xml:space="preserve">/META-INF/resources/WEB-INF/jsp </w:t>
-      </w:r>
-      <w:r>
-        <w:t>e qui dentro creiamo un file</w:t>
+        <w:t>resources</w:t>
+      </w:r>
+      <w:proofErr w:type="spellEnd"/>
+      <w:r>
+        <w:t xml:space="preserve"> e per la precisione </w:t>
+      </w:r>
+      <w:r>
+        <w:t xml:space="preserve">dentro il percorso che creiamo </w:t>
       </w:r>
       <w:r>
         <w:rPr>
           <w:b/>
           <w:bCs/>
         </w:rPr>
-        <w:t xml:space="preserve"> index.jsp </w:t>
-      </w:r>
-      <w:r>
-        <w:t>che si deve chiamare esattamente come il nome della stringa che ritorniamo nel nostro controller, cioè return “index”</w:t>
+        <w:t>/META-INF/</w:t>
+      </w:r>
+      <w:proofErr w:type="spellStart"/>
+      <w:r>
+        <w:rPr>
+          <w:b/>
+          <w:bCs/>
+        </w:rPr>
+        <w:t>resources</w:t>
+      </w:r>
+      <w:proofErr w:type="spellEnd"/>
+      <w:r>
+        <w:rPr>
+          <w:b/>
+          <w:bCs/>
+        </w:rPr>
+        <w:t>/WEB-INF/</w:t>
+      </w:r>
+      <w:proofErr w:type="spellStart"/>
+      <w:r>
+        <w:rPr>
+          <w:b/>
+          <w:bCs/>
+        </w:rPr>
+        <w:t>jsp</w:t>
+      </w:r>
+      <w:proofErr w:type="spellEnd"/>
+      <w:r>
+        <w:rPr>
+          <w:b/>
+          <w:bCs/>
+        </w:rPr>
+        <w:t xml:space="preserve"> </w:t>
+      </w:r>
+      <w:r>
+        <w:t>e qui dentro creiamo un file</w:t>
+      </w:r>
+      <w:r>
+        <w:rPr>
+          <w:b/>
+          <w:bCs/>
+        </w:rPr>
+        <w:t xml:space="preserve"> </w:t>
+      </w:r>
+      <w:proofErr w:type="spellStart"/>
+      <w:r>
+        <w:rPr>
+          <w:b/>
+          <w:bCs/>
+        </w:rPr>
+        <w:t>index.jsp</w:t>
+      </w:r>
+      <w:proofErr w:type="spellEnd"/>
+      <w:r>
+        <w:rPr>
+          <w:b/>
+          <w:bCs/>
+        </w:rPr>
+        <w:t xml:space="preserve"> </w:t>
+      </w:r>
+      <w:r>
+        <w:t xml:space="preserve">che si deve chiamare esattamente come il nome della stringa che ritorniamo nel nostro controller, cioè </w:t>
+      </w:r>
+      <w:proofErr w:type="spellStart"/>
+      <w:r>
+        <w:t>return</w:t>
+      </w:r>
+      <w:proofErr w:type="spellEnd"/>
+      <w:r>
+        <w:t xml:space="preserve"> “index”</w:t>
       </w:r>
     </w:p>
     <w:p>
@@ -3348,7 +4131,15 @@
         <w:t>”</w:t>
       </w:r>
       <w:r>
-        <w:t xml:space="preserve"> sono state dinamicizzate nel nostro controller come detto sopra.</w:t>
+        <w:t xml:space="preserve"> sono state </w:t>
+      </w:r>
+      <w:proofErr w:type="spellStart"/>
+      <w:r>
+        <w:t>dinamicizzate</w:t>
+      </w:r>
+      <w:proofErr w:type="spellEnd"/>
+      <w:r>
+        <w:t xml:space="preserve"> nel nostro controller come detto sopra.</w:t>
       </w:r>
     </w:p>
     <w:p>
@@ -3358,15 +4149,41 @@
       <w:r>
         <w:t xml:space="preserve">l </w:t>
       </w:r>
+      <w:proofErr w:type="spellStart"/>
       <w:r>
         <w:rPr>
           <w:b/>
           <w:bCs/>
         </w:rPr>
-        <w:t>view resolver</w:t>
-      </w:r>
-      <w:r>
-        <w:t>, quindi andiamo a configurarlo nel file application.yaml in questo modo:</w:t>
+        <w:t>view</w:t>
+      </w:r>
+      <w:proofErr w:type="spellEnd"/>
+      <w:r>
+        <w:rPr>
+          <w:b/>
+          <w:bCs/>
+        </w:rPr>
+        <w:t xml:space="preserve"> </w:t>
+      </w:r>
+      <w:proofErr w:type="spellStart"/>
+      <w:r>
+        <w:rPr>
+          <w:b/>
+          <w:bCs/>
+        </w:rPr>
+        <w:t>resolver</w:t>
+      </w:r>
+      <w:proofErr w:type="spellEnd"/>
+      <w:r>
+        <w:t xml:space="preserve">, quindi andiamo a configurarlo nel file </w:t>
+      </w:r>
+      <w:proofErr w:type="spellStart"/>
+      <w:r>
+        <w:t>application.yaml</w:t>
+      </w:r>
+      <w:proofErr w:type="spellEnd"/>
+      <w:r>
+        <w:t xml:space="preserve"> in questo modo:</w:t>
       </w:r>
     </w:p>
     <w:p>
@@ -3490,6 +4307,7 @@
         </w:rPr>
         <w:t xml:space="preserve">: </w:t>
       </w:r>
+      <w:proofErr w:type="spellStart"/>
       <w:r>
         <w:rPr>
           <w:rFonts w:ascii="Courier New" w:hAnsi="Courier New" w:cs="Courier New"/>
@@ -3500,6 +4318,7 @@
         </w:rPr>
         <w:t>alphashop</w:t>
       </w:r>
+      <w:proofErr w:type="spellEnd"/>
       <w:r>
         <w:rPr>
           <w:rFonts w:ascii="Courier New" w:hAnsi="Courier New" w:cs="Courier New"/>
@@ -3534,6 +4353,7 @@
         </w:rPr>
         <w:t xml:space="preserve">  </w:t>
       </w:r>
+      <w:proofErr w:type="spellStart"/>
       <w:r>
         <w:rPr>
           <w:rFonts w:ascii="Courier New" w:hAnsi="Courier New" w:cs="Courier New"/>
@@ -3544,6 +4364,7 @@
         </w:rPr>
         <w:t>mvc</w:t>
       </w:r>
+      <w:proofErr w:type="spellEnd"/>
       <w:r>
         <w:rPr>
           <w:rFonts w:ascii="Courier New" w:hAnsi="Courier New" w:cs="Courier New"/>
@@ -3650,7 +4471,29 @@
           <w:szCs w:val="20"/>
           <w:lang w:val="en-US"/>
         </w:rPr>
-        <w:t>/WEB-INF/jsp/</w:t>
+        <w:t>/WEB-INF/</w:t>
+      </w:r>
+      <w:proofErr w:type="spellStart"/>
+      <w:r>
+        <w:rPr>
+          <w:rFonts w:ascii="Courier New" w:hAnsi="Courier New" w:cs="Courier New"/>
+          <w:color w:val="CE9178"/>
+          <w:sz w:val="20"/>
+          <w:szCs w:val="20"/>
+          <w:lang w:val="en-US"/>
+        </w:rPr>
+        <w:t>jsp</w:t>
+      </w:r>
+      <w:proofErr w:type="spellEnd"/>
+      <w:r>
+        <w:rPr>
+          <w:rFonts w:ascii="Courier New" w:hAnsi="Courier New" w:cs="Courier New"/>
+          <w:color w:val="CE9178"/>
+          <w:sz w:val="20"/>
+          <w:szCs w:val="20"/>
+          <w:lang w:val="en-US"/>
+        </w:rPr>
+        <w:t>/</w:t>
       </w:r>
     </w:p>
     <w:p>
@@ -3675,6 +4518,7 @@
         </w:rPr>
         <w:t xml:space="preserve">      </w:t>
       </w:r>
+      <w:proofErr w:type="spellStart"/>
       <w:r>
         <w:rPr>
           <w:rFonts w:ascii="Courier New" w:hAnsi="Courier New" w:cs="Courier New"/>
@@ -3684,6 +4528,7 @@
         </w:rPr>
         <w:t>suffix</w:t>
       </w:r>
+      <w:proofErr w:type="spellEnd"/>
       <w:r>
         <w:rPr>
           <w:rFonts w:ascii="Courier New" w:hAnsi="Courier New" w:cs="Courier New"/>
@@ -3700,14 +4545,41 @@
           <w:sz w:val="20"/>
           <w:szCs w:val="20"/>
         </w:rPr>
-        <w:t>.jsp</w:t>
-      </w:r>
-    </w:p>
-    <w:p>
-      <w:r>
-        <w:t xml:space="preserve">A questo punto non ci resta che avviare il server tomcat e andare all’url </w:t>
-      </w:r>
-      <w:hyperlink r:id="rId6" w:history="1">
+        <w:t>.</w:t>
+      </w:r>
+      <w:proofErr w:type="spellStart"/>
+      <w:r>
+        <w:rPr>
+          <w:rFonts w:ascii="Courier New" w:hAnsi="Courier New" w:cs="Courier New"/>
+          <w:color w:val="CE9178"/>
+          <w:sz w:val="20"/>
+          <w:szCs w:val="20"/>
+        </w:rPr>
+        <w:t>jsp</w:t>
+      </w:r>
+      <w:proofErr w:type="spellEnd"/>
+    </w:p>
+    <w:p>
+      <w:r>
+        <w:t xml:space="preserve">A questo punto non ci resta che avviare il server </w:t>
+      </w:r>
+      <w:proofErr w:type="spellStart"/>
+      <w:r>
+        <w:t>tomcat</w:t>
+      </w:r>
+      <w:proofErr w:type="spellEnd"/>
+      <w:r>
+        <w:t xml:space="preserve"> e andare </w:t>
+      </w:r>
+      <w:proofErr w:type="spellStart"/>
+      <w:r>
+        <w:t>all’url</w:t>
+      </w:r>
+      <w:proofErr w:type="spellEnd"/>
+      <w:r>
+        <w:t xml:space="preserve"> </w:t>
+      </w:r>
+      <w:hyperlink r:id="rId7" w:history="1">
         <w:r>
           <w:rPr>
             <w:rStyle w:val="Collegamentoipertestuale"/>
@@ -3746,7 +4618,7 @@
                     <pic:cNvPicPr/>
                   </pic:nvPicPr>
                   <pic:blipFill>
-                    <a:blip r:embed="rId7"/>
+                    <a:blip r:embed="rId8"/>
                     <a:stretch>
                       <a:fillRect/>
                     </a:stretch>
@@ -3778,18 +4650,51 @@
       <w:r>
         <w:t xml:space="preserve">. Si definisce </w:t>
       </w:r>
+      <w:proofErr w:type="spellStart"/>
       <w:r>
         <w:rPr>
           <w:b/>
           <w:bCs/>
         </w:rPr>
-        <w:t>Whitelabel Error Page</w:t>
+        <w:t>Whitelabel</w:t>
+      </w:r>
+      <w:proofErr w:type="spellEnd"/>
+      <w:r>
+        <w:rPr>
+          <w:b/>
+          <w:bCs/>
+        </w:rPr>
+        <w:t xml:space="preserve"> </w:t>
+      </w:r>
+      <w:proofErr w:type="spellStart"/>
+      <w:r>
+        <w:rPr>
+          <w:b/>
+          <w:bCs/>
+        </w:rPr>
+        <w:t>Error</w:t>
+      </w:r>
+      <w:proofErr w:type="spellEnd"/>
+      <w:r>
+        <w:rPr>
+          <w:b/>
+          <w:bCs/>
+        </w:rPr>
+        <w:t xml:space="preserve"> Page</w:t>
       </w:r>
       <w:r>
         <w:t xml:space="preserve"> la pagina generica dello Spring Boot quando si tenta di accedere a delle risorse che un controller non è in grado di gestire.</w:t>
       </w:r>
       <w:r>
-        <w:t xml:space="preserve"> L’errore che viene ritornato è di solito un 404 Not Found in quanto non abbiamo gestito la risorsa da ritornare.</w:t>
+        <w:t xml:space="preserve"> L’errore che viene ritornato è di solito un 404 Not </w:t>
+      </w:r>
+      <w:proofErr w:type="spellStart"/>
+      <w:r>
+        <w:t>Found</w:t>
+      </w:r>
+      <w:proofErr w:type="spellEnd"/>
+      <w:r>
+        <w:t xml:space="preserve"> in quanto non abbiamo gestito la risorsa da ritornare.</w:t>
       </w:r>
     </w:p>
     <w:p>
@@ -3829,11 +4734,24 @@
       <w:r>
         <w:t xml:space="preserve">Creare la relativa pagina </w:t>
       </w:r>
+      <w:proofErr w:type="spellStart"/>
       <w:r>
         <w:t>login</w:t>
       </w:r>
       <w:r>
-        <w:t>.jsp che presenta il form di login</w:t>
+        <w:t>.jsp</w:t>
+      </w:r>
+      <w:proofErr w:type="spellEnd"/>
+      <w:r>
+        <w:t xml:space="preserve"> che presenta il </w:t>
+      </w:r>
+      <w:proofErr w:type="spellStart"/>
+      <w:r>
+        <w:t>form</w:t>
+      </w:r>
+      <w:proofErr w:type="spellEnd"/>
+      <w:r>
+        <w:t xml:space="preserve"> di login</w:t>
       </w:r>
     </w:p>
     <w:p/>
@@ -3853,13 +4771,37 @@
         <w:t xml:space="preserve"> </w:t>
       </w:r>
       <w:r>
-        <w:t xml:space="preserve">(da form o da url) </w:t>
+        <w:t xml:space="preserve">(da </w:t>
+      </w:r>
+      <w:proofErr w:type="spellStart"/>
+      <w:r>
+        <w:t>form</w:t>
+      </w:r>
+      <w:proofErr w:type="spellEnd"/>
+      <w:r>
+        <w:t xml:space="preserve"> o da </w:t>
+      </w:r>
+      <w:proofErr w:type="spellStart"/>
+      <w:r>
+        <w:t>url</w:t>
+      </w:r>
+      <w:proofErr w:type="spellEnd"/>
+      <w:r>
+        <w:t xml:space="preserve">) </w:t>
       </w:r>
       <w:r>
         <w:t>e rimapparli come parametri di metodo nel controller.</w:t>
       </w:r>
       <w:r>
-        <w:t xml:space="preserve"> Quando con Spring definiamo un controller possiamo quindi servirci dell’annotations per dichiarare i parametri che si desidera estrarre dalla richiesta http.</w:t>
+        <w:t xml:space="preserve"> Quando con Spring definiamo un controller possiamo quindi servirci dell’</w:t>
+      </w:r>
+      <w:proofErr w:type="spellStart"/>
+      <w:r>
+        <w:t>annotations</w:t>
+      </w:r>
+      <w:proofErr w:type="spellEnd"/>
+      <w:r>
+        <w:t xml:space="preserve"> per dichiarare i parametri che si desidera estrarre dalla richiesta http.</w:t>
       </w:r>
       <w:r>
         <w:t xml:space="preserve"> Questa annotazione permette a Spring di passare i parametri e leggerli al controller.</w:t>
@@ -3873,7 +4815,15 @@
         <w:t>Esempio pratico</w:t>
       </w:r>
       <w:r>
-        <w:t xml:space="preserve"> (passaggio di un parametro nella URL con RequestParam)</w:t>
+        <w:t xml:space="preserve"> (passaggio di un parametro nella URL con </w:t>
+      </w:r>
+      <w:proofErr w:type="spellStart"/>
+      <w:r>
+        <w:t>RequestParam</w:t>
+      </w:r>
+      <w:proofErr w:type="spellEnd"/>
+      <w:r>
+        <w:t>)</w:t>
       </w:r>
       <w:r>
         <w:t>:</w:t>
@@ -4038,6 +4988,7 @@
         </w:rPr>
         <w:t xml:space="preserve"> </w:t>
       </w:r>
+      <w:proofErr w:type="spellStart"/>
       <w:r>
         <w:rPr>
           <w:rFonts w:ascii="Courier New" w:hAnsi="Courier New" w:cs="Courier New"/>
@@ -4048,6 +4999,7 @@
         </w:rPr>
         <w:t>model</w:t>
       </w:r>
+      <w:proofErr w:type="spellEnd"/>
       <w:r>
         <w:rPr>
           <w:rFonts w:ascii="Courier New" w:hAnsi="Courier New" w:cs="Courier New"/>
@@ -4171,6 +5123,7 @@
         </w:rPr>
         <w:tab/>
       </w:r>
+      <w:proofErr w:type="spellStart"/>
       <w:r>
         <w:rPr>
           <w:rFonts w:ascii="Courier New" w:hAnsi="Courier New" w:cs="Courier New"/>
@@ -4187,7 +5140,17 @@
           <w:sz w:val="20"/>
           <w:szCs w:val="20"/>
         </w:rPr>
-        <w:t>.addAttribute(</w:t>
+        <w:t>.addAttribute</w:t>
+      </w:r>
+      <w:proofErr w:type="spellEnd"/>
+      <w:r>
+        <w:rPr>
+          <w:rFonts w:ascii="Courier New" w:hAnsi="Courier New" w:cs="Courier New"/>
+          <w:color w:val="000000"/>
+          <w:sz w:val="20"/>
+          <w:szCs w:val="20"/>
+        </w:rPr>
+        <w:t>(</w:t>
       </w:r>
       <w:r>
         <w:rPr>
@@ -4207,6 +5170,7 @@
         </w:rPr>
         <w:t xml:space="preserve">, </w:t>
       </w:r>
+      <w:proofErr w:type="spellStart"/>
       <w:r>
         <w:rPr>
           <w:rFonts w:ascii="Courier New" w:hAnsi="Courier New" w:cs="Courier New"/>
@@ -4223,7 +5187,17 @@
           <w:sz w:val="20"/>
           <w:szCs w:val="20"/>
         </w:rPr>
-        <w:t>.format(</w:t>
+        <w:t>.format</w:t>
+      </w:r>
+      <w:proofErr w:type="spellEnd"/>
+      <w:r>
+        <w:rPr>
+          <w:rFonts w:ascii="Courier New" w:hAnsi="Courier New" w:cs="Courier New"/>
+          <w:color w:val="000000"/>
+          <w:sz w:val="20"/>
+          <w:szCs w:val="20"/>
+        </w:rPr>
+        <w:t>(</w:t>
       </w:r>
       <w:r>
         <w:rPr>
@@ -4232,7 +5206,47 @@
           <w:sz w:val="20"/>
           <w:szCs w:val="20"/>
         </w:rPr>
-        <w:t>"Benvenuto %s nella index page della webapp Alphashop"</w:t>
+        <w:t xml:space="preserve">"Benvenuto %s nella index page della </w:t>
+      </w:r>
+      <w:proofErr w:type="spellStart"/>
+      <w:r>
+        <w:rPr>
+          <w:rFonts w:ascii="Courier New" w:hAnsi="Courier New" w:cs="Courier New"/>
+          <w:color w:val="A31515"/>
+          <w:sz w:val="20"/>
+          <w:szCs w:val="20"/>
+        </w:rPr>
+        <w:t>webapp</w:t>
+      </w:r>
+      <w:proofErr w:type="spellEnd"/>
+      <w:r>
+        <w:rPr>
+          <w:rFonts w:ascii="Courier New" w:hAnsi="Courier New" w:cs="Courier New"/>
+          <w:color w:val="A31515"/>
+          <w:sz w:val="20"/>
+          <w:szCs w:val="20"/>
+        </w:rPr>
+        <w:t xml:space="preserve"> </w:t>
+      </w:r>
+      <w:proofErr w:type="spellStart"/>
+      <w:r>
+        <w:rPr>
+          <w:rFonts w:ascii="Courier New" w:hAnsi="Courier New" w:cs="Courier New"/>
+          <w:color w:val="A31515"/>
+          <w:sz w:val="20"/>
+          <w:szCs w:val="20"/>
+        </w:rPr>
+        <w:t>Alphashop</w:t>
+      </w:r>
+      <w:proofErr w:type="spellEnd"/>
+      <w:r>
+        <w:rPr>
+          <w:rFonts w:ascii="Courier New" w:hAnsi="Courier New" w:cs="Courier New"/>
+          <w:color w:val="A31515"/>
+          <w:sz w:val="20"/>
+          <w:szCs w:val="20"/>
+        </w:rPr>
+        <w:t>"</w:t>
       </w:r>
       <w:r>
         <w:rPr>
@@ -4292,6 +5306,7 @@
         </w:rPr>
         <w:tab/>
       </w:r>
+      <w:proofErr w:type="spellStart"/>
       <w:r>
         <w:rPr>
           <w:rFonts w:ascii="Courier New" w:hAnsi="Courier New" w:cs="Courier New"/>
@@ -4308,7 +5323,17 @@
           <w:sz w:val="20"/>
           <w:szCs w:val="20"/>
         </w:rPr>
-        <w:t>.addAttribute(</w:t>
+        <w:t>.addAttribute</w:t>
+      </w:r>
+      <w:proofErr w:type="spellEnd"/>
+      <w:r>
+        <w:rPr>
+          <w:rFonts w:ascii="Courier New" w:hAnsi="Courier New" w:cs="Courier New"/>
+          <w:color w:val="000000"/>
+          <w:sz w:val="20"/>
+          <w:szCs w:val="20"/>
+        </w:rPr>
+        <w:t>(</w:t>
       </w:r>
       <w:r>
         <w:rPr>
@@ -4360,6 +5385,7 @@
         </w:rPr>
         <w:tab/>
       </w:r>
+      <w:proofErr w:type="spellStart"/>
       <w:r>
         <w:rPr>
           <w:rFonts w:ascii="Courier New" w:hAnsi="Courier New" w:cs="Courier New"/>
@@ -4371,6 +5397,7 @@
         </w:rPr>
         <w:t>return</w:t>
       </w:r>
+      <w:proofErr w:type="spellEnd"/>
       <w:r>
         <w:rPr>
           <w:rFonts w:ascii="Courier New" w:hAnsi="Courier New" w:cs="Courier New"/>
@@ -4431,7 +5458,15 @@
         </w:numPr>
       </w:pPr>
       <w:r>
-        <w:t>In RequestParam non è obbligatorio specificare l’attributo “name”, che deve essere uguale alla variabile</w:t>
+        <w:t xml:space="preserve">In </w:t>
+      </w:r>
+      <w:proofErr w:type="spellStart"/>
+      <w:r>
+        <w:t>RequestParam</w:t>
+      </w:r>
+      <w:proofErr w:type="spellEnd"/>
+      <w:r>
+        <w:t xml:space="preserve"> non è obbligatorio specificare l’attributo “name”, che deve essere uguale alla variabile</w:t>
       </w:r>
     </w:p>
     <w:p>
@@ -4455,9 +5490,17 @@
         </w:numPr>
       </w:pPr>
       <w:r>
-        <w:t xml:space="preserve">Se andiamo all’url </w:t>
-      </w:r>
-      <w:hyperlink r:id="rId8" w:history="1">
+        <w:t xml:space="preserve">Se andiamo </w:t>
+      </w:r>
+      <w:proofErr w:type="spellStart"/>
+      <w:r>
+        <w:t>all’url</w:t>
+      </w:r>
+      <w:proofErr w:type="spellEnd"/>
+      <w:r>
+        <w:t xml:space="preserve"> </w:t>
+      </w:r>
+      <w:hyperlink r:id="rId9" w:history="1">
         <w:r>
           <w:rPr>
             <w:rStyle w:val="Collegamentoipertestuale"/>
@@ -4466,7 +5509,31 @@
         </w:r>
       </w:hyperlink>
       <w:r>
-        <w:t xml:space="preserve"> ci verrà ritornato un bad request 400 in quanto non stiamo passando il parametro, dobbiamo usare la query string per far funzionare la pagina e il passaggio di parametri ad esempio</w:t>
+        <w:t xml:space="preserve"> ci verrà ritornato un </w:t>
+      </w:r>
+      <w:proofErr w:type="spellStart"/>
+      <w:r>
+        <w:t>bad</w:t>
+      </w:r>
+      <w:proofErr w:type="spellEnd"/>
+      <w:r>
+        <w:t xml:space="preserve"> </w:t>
+      </w:r>
+      <w:proofErr w:type="spellStart"/>
+      <w:r>
+        <w:t>request</w:t>
+      </w:r>
+      <w:proofErr w:type="spellEnd"/>
+      <w:r>
+        <w:t xml:space="preserve"> 400 in quanto non stiamo passando il parametro, dobbiamo usare la query </w:t>
+      </w:r>
+      <w:proofErr w:type="spellStart"/>
+      <w:r>
+        <w:t>string</w:t>
+      </w:r>
+      <w:proofErr w:type="spellEnd"/>
+      <w:r>
+        <w:t xml:space="preserve"> per far funzionare la pagina e il passaggio di parametri ad esempio</w:t>
       </w:r>
       <w:r>
         <w:sym w:font="Wingdings" w:char="F0E0"/>
@@ -4474,7 +5541,7 @@
       <w:r>
         <w:t xml:space="preserve"> </w:t>
       </w:r>
-      <w:hyperlink r:id="rId9" w:history="1">
+      <w:hyperlink r:id="rId10" w:history="1">
         <w:r>
           <w:rPr>
             <w:rStyle w:val="Collegamentoipertestuale"/>
@@ -4485,7 +5552,15 @@
     </w:p>
     <w:p>
       <w:r>
-        <w:t>Esempio pratico (passaggio di parametri in un FORM con RequestParam):</w:t>
+        <w:t xml:space="preserve">Esempio pratico (passaggio di parametri in un FORM con </w:t>
+      </w:r>
+      <w:proofErr w:type="spellStart"/>
+      <w:r>
+        <w:t>RequestParam</w:t>
+      </w:r>
+      <w:proofErr w:type="spellEnd"/>
+      <w:r>
+        <w:t>):</w:t>
       </w:r>
     </w:p>
     <w:p>
@@ -4626,6 +5701,7 @@
         </w:rPr>
         <w:t xml:space="preserve"> </w:t>
       </w:r>
+      <w:proofErr w:type="spellStart"/>
       <w:r>
         <w:rPr>
           <w:rFonts w:ascii="Courier New" w:hAnsi="Courier New" w:cs="Courier New"/>
@@ -4636,6 +5712,7 @@
         </w:rPr>
         <w:t>goToWelcomePage</w:t>
       </w:r>
+      <w:proofErr w:type="spellEnd"/>
       <w:r>
         <w:rPr>
           <w:rFonts w:ascii="Courier New" w:hAnsi="Courier New" w:cs="Courier New"/>
@@ -4937,6 +6014,7 @@
         </w:rPr>
         <w:tab/>
       </w:r>
+      <w:proofErr w:type="spellStart"/>
       <w:r>
         <w:rPr>
           <w:rFonts w:ascii="Courier New" w:hAnsi="Courier New" w:cs="Courier New"/>
@@ -4946,6 +6024,7 @@
         </w:rPr>
         <w:t>ModelMap</w:t>
       </w:r>
+      <w:proofErr w:type="spellEnd"/>
       <w:r>
         <w:rPr>
           <w:rFonts w:ascii="Courier New" w:hAnsi="Courier New" w:cs="Courier New"/>
@@ -5036,6 +6115,7 @@
         </w:rPr>
         <w:tab/>
       </w:r>
+      <w:proofErr w:type="spellStart"/>
       <w:r>
         <w:rPr>
           <w:rFonts w:ascii="Courier New" w:hAnsi="Courier New" w:cs="Courier New"/>
@@ -5046,6 +6126,7 @@
         </w:rPr>
         <w:t>return</w:t>
       </w:r>
+      <w:proofErr w:type="spellEnd"/>
       <w:r>
         <w:rPr>
           <w:rFonts w:ascii="Courier New" w:hAnsi="Courier New" w:cs="Courier New"/>
@@ -5056,6 +6137,7 @@
         </w:rPr>
         <w:t xml:space="preserve"> </w:t>
       </w:r>
+      <w:proofErr w:type="spellStart"/>
       <w:r>
         <w:rPr>
           <w:rFonts w:ascii="Courier New" w:hAnsi="Courier New" w:cs="Courier New"/>
@@ -5066,6 +6148,7 @@
         </w:rPr>
         <w:t>null</w:t>
       </w:r>
+      <w:proofErr w:type="spellEnd"/>
       <w:r>
         <w:rPr>
           <w:rFonts w:ascii="Courier New" w:hAnsi="Courier New" w:cs="Courier New"/>
@@ -5110,7 +6193,15 @@
         </w:numPr>
       </w:pPr>
       <w:r>
-        <w:t>Il ModelMap è una classe dell’ecosistema dello Spring Fr</w:t>
+        <w:t xml:space="preserve">Il </w:t>
+      </w:r>
+      <w:proofErr w:type="spellStart"/>
+      <w:r>
+        <w:t>ModelMap</w:t>
+      </w:r>
+      <w:proofErr w:type="spellEnd"/>
+      <w:r>
+        <w:t xml:space="preserve"> è una classe dell’ecosistema dello Spring Fr</w:t>
       </w:r>
       <w:r>
         <w:t xml:space="preserve">amework </w:t>
@@ -5131,7 +6222,15 @@
         </w:numPr>
       </w:pPr>
       <w:r>
-        <w:t>Sia la classe Model che ModelMap sono classi usate per passare dati alla vista dal controller</w:t>
+        <w:t xml:space="preserve">Sia la classe Model che </w:t>
+      </w:r>
+      <w:proofErr w:type="spellStart"/>
+      <w:r>
+        <w:t>ModelMap</w:t>
+      </w:r>
+      <w:proofErr w:type="spellEnd"/>
+      <w:r>
+        <w:t xml:space="preserve"> sono classi usate per passare dati alla vista dal controller</w:t>
       </w:r>
       <w:r>
         <w:t>.</w:t>
@@ -5145,11 +6244,24 @@
           <w:numId w:val="1"/>
         </w:numPr>
       </w:pPr>
-      <w:r>
-        <w:t>ModelMap è una classe concreta che estende Model aggiungendo più metodi.</w:t>
-      </w:r>
-      <w:r>
-        <w:t xml:space="preserve"> ModelMap è più ricca di funzionalità</w:t>
+      <w:proofErr w:type="spellStart"/>
+      <w:r>
+        <w:t>ModelMap</w:t>
+      </w:r>
+      <w:proofErr w:type="spellEnd"/>
+      <w:r>
+        <w:t xml:space="preserve"> è una classe concreta che estende Model aggiungendo più metodi.</w:t>
+      </w:r>
+      <w:r>
+        <w:t xml:space="preserve"> </w:t>
+      </w:r>
+      <w:proofErr w:type="spellStart"/>
+      <w:r>
+        <w:t>ModelMap</w:t>
+      </w:r>
+      <w:proofErr w:type="spellEnd"/>
+      <w:r>
+        <w:t xml:space="preserve"> è più ricca di funzionalità</w:t>
       </w:r>
       <w:r>
         <w:t>.</w:t>
@@ -5297,6 +6409,7 @@
         </w:rPr>
         <w:t xml:space="preserve"> </w:t>
       </w:r>
+      <w:proofErr w:type="spellStart"/>
       <w:r>
         <w:rPr>
           <w:rFonts w:ascii="Courier New" w:hAnsi="Courier New" w:cs="Courier New"/>
@@ -5307,6 +6420,7 @@
         </w:rPr>
         <w:t>goToWelcomePage</w:t>
       </w:r>
+      <w:proofErr w:type="spellEnd"/>
       <w:r>
         <w:rPr>
           <w:rFonts w:ascii="Courier New" w:hAnsi="Courier New" w:cs="Courier New"/>
@@ -5609,6 +6723,7 @@
         </w:rPr>
         <w:tab/>
       </w:r>
+      <w:proofErr w:type="spellStart"/>
       <w:r>
         <w:rPr>
           <w:rFonts w:ascii="Courier New" w:hAnsi="Courier New" w:cs="Courier New"/>
@@ -5619,6 +6734,7 @@
         </w:rPr>
         <w:t>ModelMap</w:t>
       </w:r>
+      <w:proofErr w:type="spellEnd"/>
       <w:r>
         <w:rPr>
           <w:rFonts w:ascii="Courier New" w:hAnsi="Courier New" w:cs="Courier New"/>
@@ -5763,6 +6879,7 @@
         </w:rPr>
         <w:t xml:space="preserve"> (</w:t>
       </w:r>
+      <w:proofErr w:type="spellStart"/>
       <w:r>
         <w:rPr>
           <w:rFonts w:ascii="Courier New" w:hAnsi="Courier New" w:cs="Courier New"/>
@@ -5793,6 +6910,7 @@
         </w:rPr>
         <w:t>auth</w:t>
       </w:r>
+      <w:proofErr w:type="spellEnd"/>
       <w:r>
         <w:rPr>
           <w:rFonts w:ascii="Courier New" w:hAnsi="Courier New" w:cs="Courier New"/>
@@ -5887,6 +7005,7 @@
         </w:rPr>
         <w:tab/>
       </w:r>
+      <w:proofErr w:type="spellStart"/>
       <w:r>
         <w:rPr>
           <w:rFonts w:ascii="Courier New" w:hAnsi="Courier New" w:cs="Courier New"/>
@@ -5917,6 +7036,7 @@
         </w:rPr>
         <w:t>put</w:t>
       </w:r>
+      <w:proofErr w:type="spellEnd"/>
       <w:r>
         <w:rPr>
           <w:rFonts w:ascii="Courier New" w:hAnsi="Courier New" w:cs="Courier New"/>
@@ -6142,6 +7262,7 @@
         </w:rPr>
         <w:t xml:space="preserve"> </w:t>
       </w:r>
+      <w:proofErr w:type="spellStart"/>
       <w:r>
         <w:rPr>
           <w:rFonts w:ascii="Courier New" w:hAnsi="Courier New" w:cs="Courier New"/>
@@ -6151,6 +7272,7 @@
         </w:rPr>
         <w:t>return</w:t>
       </w:r>
+      <w:proofErr w:type="spellEnd"/>
       <w:r>
         <w:rPr>
           <w:rFonts w:ascii="Courier New" w:hAnsi="Courier New" w:cs="Courier New"/>
@@ -6289,6 +7411,7 @@
         </w:rPr>
         <w:t xml:space="preserve"> </w:t>
       </w:r>
+      <w:proofErr w:type="spellStart"/>
       <w:r>
         <w:rPr>
           <w:rFonts w:ascii="Courier New" w:hAnsi="Courier New" w:cs="Courier New"/>
@@ -6299,6 +7422,7 @@
         </w:rPr>
         <w:t>AuthenticationService</w:t>
       </w:r>
+      <w:proofErr w:type="spellEnd"/>
       <w:r>
         <w:rPr>
           <w:rFonts w:ascii="Courier New" w:hAnsi="Courier New" w:cs="Courier New"/>
@@ -6377,6 +7501,7 @@
         </w:rPr>
         <w:t xml:space="preserve"> </w:t>
       </w:r>
+      <w:proofErr w:type="spellStart"/>
       <w:r>
         <w:rPr>
           <w:rFonts w:ascii="Courier New" w:hAnsi="Courier New" w:cs="Courier New"/>
@@ -6387,6 +7512,7 @@
         </w:rPr>
         <w:t>boolean</w:t>
       </w:r>
+      <w:proofErr w:type="spellEnd"/>
       <w:r>
         <w:rPr>
           <w:rFonts w:ascii="Courier New" w:hAnsi="Courier New" w:cs="Courier New"/>
@@ -6531,6 +7657,7 @@
         </w:rPr>
         <w:tab/>
       </w:r>
+      <w:proofErr w:type="spellStart"/>
       <w:r>
         <w:rPr>
           <w:rFonts w:ascii="Courier New" w:hAnsi="Courier New" w:cs="Courier New"/>
@@ -6541,16 +7668,18 @@
         </w:rPr>
         <w:t>boolean</w:t>
       </w:r>
-      <w:r>
-        <w:rPr>
-          <w:rFonts w:ascii="Courier New" w:hAnsi="Courier New" w:cs="Courier New"/>
-          <w:color w:val="D8D8D8"/>
-          <w:sz w:val="20"/>
-          <w:szCs w:val="20"/>
-          <w:lang w:val="en-US"/>
-        </w:rPr>
-        <w:t xml:space="preserve"> </w:t>
-      </w:r>
+      <w:proofErr w:type="spellEnd"/>
+      <w:r>
+        <w:rPr>
+          <w:rFonts w:ascii="Courier New" w:hAnsi="Courier New" w:cs="Courier New"/>
+          <w:color w:val="D8D8D8"/>
+          <w:sz w:val="20"/>
+          <w:szCs w:val="20"/>
+          <w:lang w:val="en-US"/>
+        </w:rPr>
+        <w:t xml:space="preserve"> </w:t>
+      </w:r>
+      <w:proofErr w:type="spellStart"/>
       <w:r>
         <w:rPr>
           <w:rFonts w:ascii="Courier New" w:hAnsi="Courier New" w:cs="Courier New"/>
@@ -6561,6 +7690,7 @@
         </w:rPr>
         <w:t>isValidUsername</w:t>
       </w:r>
+      <w:proofErr w:type="spellEnd"/>
       <w:r>
         <w:rPr>
           <w:rFonts w:ascii="Courier New" w:hAnsi="Courier New" w:cs="Courier New"/>
@@ -6571,6 +7701,7 @@
         </w:rPr>
         <w:t xml:space="preserve"> = </w:t>
       </w:r>
+      <w:proofErr w:type="spellStart"/>
       <w:r>
         <w:rPr>
           <w:rFonts w:ascii="Courier New" w:hAnsi="Courier New" w:cs="Courier New"/>
@@ -6601,6 +7732,7 @@
         </w:rPr>
         <w:t>equalsIgnoreCase</w:t>
       </w:r>
+      <w:proofErr w:type="spellEnd"/>
       <w:r>
         <w:rPr>
           <w:rFonts w:ascii="Courier New" w:hAnsi="Courier New" w:cs="Courier New"/>
@@ -6665,6 +7797,7 @@
         </w:rPr>
         <w:tab/>
       </w:r>
+      <w:proofErr w:type="spellStart"/>
       <w:r>
         <w:rPr>
           <w:rFonts w:ascii="Courier New" w:hAnsi="Courier New" w:cs="Courier New"/>
@@ -6675,16 +7808,18 @@
         </w:rPr>
         <w:t>boolean</w:t>
       </w:r>
-      <w:r>
-        <w:rPr>
-          <w:rFonts w:ascii="Courier New" w:hAnsi="Courier New" w:cs="Courier New"/>
-          <w:color w:val="D8D8D8"/>
-          <w:sz w:val="20"/>
-          <w:szCs w:val="20"/>
-          <w:lang w:val="en-US"/>
-        </w:rPr>
-        <w:t xml:space="preserve"> </w:t>
-      </w:r>
+      <w:proofErr w:type="spellEnd"/>
+      <w:r>
+        <w:rPr>
+          <w:rFonts w:ascii="Courier New" w:hAnsi="Courier New" w:cs="Courier New"/>
+          <w:color w:val="D8D8D8"/>
+          <w:sz w:val="20"/>
+          <w:szCs w:val="20"/>
+          <w:lang w:val="en-US"/>
+        </w:rPr>
+        <w:t xml:space="preserve"> </w:t>
+      </w:r>
+      <w:proofErr w:type="spellStart"/>
       <w:r>
         <w:rPr>
           <w:rFonts w:ascii="Courier New" w:hAnsi="Courier New" w:cs="Courier New"/>
@@ -6695,6 +7830,7 @@
         </w:rPr>
         <w:t>isValidPassword</w:t>
       </w:r>
+      <w:proofErr w:type="spellEnd"/>
       <w:r>
         <w:rPr>
           <w:rFonts w:ascii="Courier New" w:hAnsi="Courier New" w:cs="Courier New"/>
@@ -6705,6 +7841,7 @@
         </w:rPr>
         <w:t xml:space="preserve"> = </w:t>
       </w:r>
+      <w:proofErr w:type="spellStart"/>
       <w:r>
         <w:rPr>
           <w:rFonts w:ascii="Courier New" w:hAnsi="Courier New" w:cs="Courier New"/>
@@ -6735,6 +7872,7 @@
         </w:rPr>
         <w:t>equalsIgnoreCase</w:t>
       </w:r>
+      <w:proofErr w:type="spellEnd"/>
       <w:r>
         <w:rPr>
           <w:rFonts w:ascii="Courier New" w:hAnsi="Courier New" w:cs="Courier New"/>
@@ -6853,6 +7991,7 @@
         </w:rPr>
         <w:t xml:space="preserve"> </w:t>
       </w:r>
+      <w:proofErr w:type="spellStart"/>
       <w:r>
         <w:rPr>
           <w:rFonts w:ascii="Courier New" w:hAnsi="Courier New" w:cs="Courier New"/>
@@ -6863,6 +8002,7 @@
         </w:rPr>
         <w:t>isValidUsername</w:t>
       </w:r>
+      <w:proofErr w:type="spellEnd"/>
       <w:r>
         <w:rPr>
           <w:rFonts w:ascii="Courier New" w:hAnsi="Courier New" w:cs="Courier New"/>
@@ -6873,6 +8013,7 @@
         </w:rPr>
         <w:t xml:space="preserve"> &amp;&amp; </w:t>
       </w:r>
+      <w:proofErr w:type="spellStart"/>
       <w:r>
         <w:rPr>
           <w:rFonts w:ascii="Courier New" w:hAnsi="Courier New" w:cs="Courier New"/>
@@ -6883,6 +8024,7 @@
         </w:rPr>
         <w:t>isValidPassword</w:t>
       </w:r>
+      <w:proofErr w:type="spellEnd"/>
       <w:r>
         <w:rPr>
           <w:rFonts w:ascii="Courier New" w:hAnsi="Courier New" w:cs="Courier New"/>
@@ -7050,6 +8192,7 @@
         </w:rPr>
         <w:t xml:space="preserve"> </w:t>
       </w:r>
+      <w:proofErr w:type="spellStart"/>
       <w:r>
         <w:rPr>
           <w:rFonts w:ascii="Courier New" w:hAnsi="Courier New" w:cs="Courier New"/>
@@ -7060,16 +8203,18 @@
         </w:rPr>
         <w:t>AuthenticationService</w:t>
       </w:r>
-      <w:r>
-        <w:rPr>
-          <w:rFonts w:ascii="Courier New" w:hAnsi="Courier New" w:cs="Courier New"/>
-          <w:color w:val="D8D8D8"/>
-          <w:sz w:val="20"/>
-          <w:szCs w:val="20"/>
-          <w:lang w:val="en-US"/>
-        </w:rPr>
-        <w:t xml:space="preserve"> </w:t>
-      </w:r>
+      <w:proofErr w:type="spellEnd"/>
+      <w:r>
+        <w:rPr>
+          <w:rFonts w:ascii="Courier New" w:hAnsi="Courier New" w:cs="Courier New"/>
+          <w:color w:val="D8D8D8"/>
+          <w:sz w:val="20"/>
+          <w:szCs w:val="20"/>
+          <w:lang w:val="en-US"/>
+        </w:rPr>
+        <w:t xml:space="preserve"> </w:t>
+      </w:r>
+      <w:proofErr w:type="spellStart"/>
       <w:r>
         <w:rPr>
           <w:rFonts w:ascii="Courier New" w:hAnsi="Courier New" w:cs="Courier New"/>
@@ -7080,6 +8225,7 @@
         </w:rPr>
         <w:t>authenticationService</w:t>
       </w:r>
+      <w:proofErr w:type="spellEnd"/>
       <w:r>
         <w:rPr>
           <w:rFonts w:ascii="Courier New" w:hAnsi="Courier New" w:cs="Courier New"/>
@@ -7097,6 +8243,7 @@
           <w:lang w:val="en-US"/>
         </w:rPr>
       </w:pPr>
+      <w:proofErr w:type="spellStart"/>
       <w:r>
         <w:rPr>
           <w:lang w:val="en-US"/>
@@ -7107,7 +8254,14 @@
         <w:rPr>
           <w:lang w:val="en-US"/>
         </w:rPr>
-        <w:t>pppure:</w:t>
+        <w:t>pppure</w:t>
+      </w:r>
+      <w:proofErr w:type="spellEnd"/>
+      <w:r>
+        <w:rPr>
+          <w:lang w:val="en-US"/>
+        </w:rPr>
+        <w:t>:</w:t>
       </w:r>
     </w:p>
     <w:p>
@@ -7132,7 +8286,79 @@
           <w:u w:val="single"/>
           <w:lang w:val="en-US"/>
         </w:rPr>
-        <w:t>public LoginController(AuthenticationService authenticationService) {</w:t>
+        <w:t xml:space="preserve">public </w:t>
+      </w:r>
+      <w:proofErr w:type="spellStart"/>
+      <w:r>
+        <w:rPr>
+          <w:rFonts w:ascii="Courier New" w:hAnsi="Courier New" w:cs="Courier New"/>
+          <w:color w:val="C7DD0C"/>
+          <w:sz w:val="20"/>
+          <w:szCs w:val="20"/>
+          <w:u w:val="single"/>
+          <w:lang w:val="en-US"/>
+        </w:rPr>
+        <w:t>LoginController</w:t>
+      </w:r>
+      <w:proofErr w:type="spellEnd"/>
+      <w:r>
+        <w:rPr>
+          <w:rFonts w:ascii="Courier New" w:hAnsi="Courier New" w:cs="Courier New"/>
+          <w:color w:val="C7DD0C"/>
+          <w:sz w:val="20"/>
+          <w:szCs w:val="20"/>
+          <w:u w:val="single"/>
+          <w:lang w:val="en-US"/>
+        </w:rPr>
+        <w:t>(</w:t>
+      </w:r>
+      <w:proofErr w:type="spellStart"/>
+      <w:r>
+        <w:rPr>
+          <w:rFonts w:ascii="Courier New" w:hAnsi="Courier New" w:cs="Courier New"/>
+          <w:color w:val="C7DD0C"/>
+          <w:sz w:val="20"/>
+          <w:szCs w:val="20"/>
+          <w:u w:val="single"/>
+          <w:lang w:val="en-US"/>
+        </w:rPr>
+        <w:t>AuthenticationService</w:t>
+      </w:r>
+      <w:proofErr w:type="spellEnd"/>
+      <w:r>
+        <w:rPr>
+          <w:rFonts w:ascii="Courier New" w:hAnsi="Courier New" w:cs="Courier New"/>
+          <w:color w:val="C7DD0C"/>
+          <w:sz w:val="20"/>
+          <w:szCs w:val="20"/>
+          <w:u w:val="single"/>
+          <w:lang w:val="en-US"/>
+        </w:rPr>
+        <w:t xml:space="preserve"> </w:t>
+      </w:r>
+      <w:proofErr w:type="spellStart"/>
+      <w:r>
+        <w:rPr>
+          <w:rFonts w:ascii="Courier New" w:hAnsi="Courier New" w:cs="Courier New"/>
+          <w:color w:val="C7DD0C"/>
+          <w:sz w:val="20"/>
+          <w:szCs w:val="20"/>
+          <w:u w:val="single"/>
+          <w:lang w:val="en-US"/>
+        </w:rPr>
+        <w:t>authenticationService</w:t>
+      </w:r>
+      <w:proofErr w:type="spellEnd"/>
+      <w:r>
+        <w:rPr>
+          <w:rFonts w:ascii="Courier New" w:hAnsi="Courier New" w:cs="Courier New"/>
+          <w:color w:val="C7DD0C"/>
+          <w:sz w:val="20"/>
+          <w:szCs w:val="20"/>
+          <w:u w:val="single"/>
+          <w:lang w:val="en-US"/>
+        </w:rPr>
+        <w:t>) {</w:t>
       </w:r>
     </w:p>
     <w:p>
@@ -7167,7 +8393,50 @@
           <w:lang w:val="en-US"/>
         </w:rPr>
         <w:tab/>
-        <w:t>this.authenticationService = authenticationService;</w:t>
+      </w:r>
+      <w:proofErr w:type="spellStart"/>
+      <w:r>
+        <w:rPr>
+          <w:rFonts w:ascii="Courier New" w:hAnsi="Courier New" w:cs="Courier New"/>
+          <w:color w:val="C7DD0C"/>
+          <w:sz w:val="20"/>
+          <w:szCs w:val="20"/>
+          <w:lang w:val="en-US"/>
+        </w:rPr>
+        <w:t>this.authenticationService</w:t>
+      </w:r>
+      <w:proofErr w:type="spellEnd"/>
+      <w:r>
+        <w:rPr>
+          <w:rFonts w:ascii="Courier New" w:hAnsi="Courier New" w:cs="Courier New"/>
+          <w:color w:val="C7DD0C"/>
+          <w:sz w:val="20"/>
+          <w:szCs w:val="20"/>
+          <w:lang w:val="en-US"/>
+        </w:rPr>
+        <w:t xml:space="preserve"> = </w:t>
+      </w:r>
+      <w:proofErr w:type="spellStart"/>
+      <w:r>
+        <w:rPr>
+          <w:rFonts w:ascii="Courier New" w:hAnsi="Courier New" w:cs="Courier New"/>
+          <w:color w:val="C7DD0C"/>
+          <w:sz w:val="20"/>
+          <w:szCs w:val="20"/>
+          <w:lang w:val="en-US"/>
+        </w:rPr>
+        <w:t>authenticationService</w:t>
+      </w:r>
+      <w:proofErr w:type="spellEnd"/>
+      <w:r>
+        <w:rPr>
+          <w:rFonts w:ascii="Courier New" w:hAnsi="Courier New" w:cs="Courier New"/>
+          <w:color w:val="C7DD0C"/>
+          <w:sz w:val="20"/>
+          <w:szCs w:val="20"/>
+          <w:lang w:val="en-US"/>
+        </w:rPr>
+        <w:t>;</w:t>
       </w:r>
     </w:p>
     <w:p>
@@ -7216,7 +8485,15 @@
         <w:t xml:space="preserve"> non esiste u</w:t>
       </w:r>
       <w:r>
-        <w:t>na teoria su cosa sia meglio o peggio, però ultimamente si consiglia di usare l’injection da costruttore e non usare più l’autowired.</w:t>
+        <w:t>na teoria su cosa sia meglio o peggio, però ultimamente si consiglia di usare l’injection da costruttore e non usare più l’</w:t>
+      </w:r>
+      <w:proofErr w:type="spellStart"/>
+      <w:r>
+        <w:t>autowired</w:t>
+      </w:r>
+      <w:proofErr w:type="spellEnd"/>
+      <w:r>
+        <w:t>.</w:t>
       </w:r>
     </w:p>
     <w:p/>
@@ -7225,7 +8502,15 @@
         <w:pStyle w:val="Titolo2"/>
       </w:pPr>
       <w:r>
-        <w:t>Introduzione alla annotations @Sessio</w:t>
+        <w:t xml:space="preserve">Introduzione alla </w:t>
+      </w:r>
+      <w:proofErr w:type="spellStart"/>
+      <w:r>
+        <w:t>annotations</w:t>
+      </w:r>
+      <w:proofErr w:type="spellEnd"/>
+      <w:r>
+        <w:t xml:space="preserve"> @Sessio</w:t>
       </w:r>
       <w:r>
         <w:t>n</w:t>
@@ -7236,7 +8521,15 @@
     </w:p>
     <w:p>
       <w:r>
-        <w:t>È una annotations che gestisce gli attributi di sessione all’interno delle applicazioni web.</w:t>
+        <w:t xml:space="preserve">È una </w:t>
+      </w:r>
+      <w:proofErr w:type="spellStart"/>
+      <w:r>
+        <w:t>annotations</w:t>
+      </w:r>
+      <w:proofErr w:type="spellEnd"/>
+      <w:r>
+        <w:t xml:space="preserve"> che gestisce gli attributi di sessione all’interno delle applicazioni web.</w:t>
       </w:r>
       <w:r>
         <w:t xml:space="preserve"> </w:t>
@@ -7358,6 +8651,7 @@
         </w:rPr>
         <w:t xml:space="preserve"> </w:t>
       </w:r>
+      <w:proofErr w:type="spellStart"/>
       <w:r>
         <w:rPr>
           <w:rFonts w:ascii="Courier New" w:hAnsi="Courier New" w:cs="Courier New"/>
@@ -7367,6 +8661,7 @@
         </w:rPr>
         <w:t>LoginController</w:t>
       </w:r>
+      <w:proofErr w:type="spellEnd"/>
       <w:r>
         <w:rPr>
           <w:rFonts w:ascii="Courier New" w:hAnsi="Courier New" w:cs="Courier New"/>
@@ -7383,6 +8678,2488 @@
         <w:t>Messo in testa alla classe controller, in questo modo persistiamo il parametro che dobbiamo passare.</w:t>
       </w:r>
     </w:p>
+    <w:p/>
+    <w:p>
+      <w:pPr>
+        <w:pStyle w:val="Titolo2"/>
+      </w:pPr>
+      <w:r>
+        <w:t xml:space="preserve">Introduzione allo Strato di servizio (il service </w:t>
+      </w:r>
+      <w:proofErr w:type="spellStart"/>
+      <w:r>
+        <w:t>layer</w:t>
+      </w:r>
+      <w:proofErr w:type="spellEnd"/>
+      <w:r>
+        <w:t>)</w:t>
+      </w:r>
+    </w:p>
+    <w:p>
+      <w:r>
+        <w:t>Lo strato di servizio</w:t>
+      </w:r>
+      <w:r>
+        <w:t>, normalmente è lo strato intermedio, tra lo strato della base dati (di persistenza</w:t>
+      </w:r>
+      <w:r>
+        <w:t xml:space="preserve"> dei dati, dove si salvano i dati sul database</w:t>
+      </w:r>
+      <w:r>
+        <w:t>) e lo strato delle classi controller (dove stanno i passaggi verso le viste).</w:t>
+      </w:r>
+      <w:r>
+        <w:t xml:space="preserve"> Lo strato di servizio può di fatto intervenire e modellare i dati e applicare della logica sui dati.</w:t>
+      </w:r>
+      <w:r>
+        <w:t xml:space="preserve"> Questo strato è stato introdotto dal momento che le applicazioni sono diventate più complesse, quando si è iniziato ad introdurre una base di dati e le viste e i nostri modelli sono diventati più complessi, allora si è vista l’esigenza di introdurre un livello in più per ridurre la complessità delle applicazioni. </w:t>
+      </w:r>
+    </w:p>
+    <w:p>
+      <w:r>
+        <w:lastRenderedPageBreak/>
+        <w:t>Per prima cosa conviene sempre creare un nuovo package dedicato allo strato del servizio, questo package dovrà ospitare:</w:t>
+      </w:r>
+    </w:p>
+    <w:p>
+      <w:pPr>
+        <w:pStyle w:val="Paragrafoelenco"/>
+        <w:numPr>
+          <w:ilvl w:val="0"/>
+          <w:numId w:val="1"/>
+        </w:numPr>
+      </w:pPr>
+      <w:r>
+        <w:t>Interfacce dello strato di servizio</w:t>
+      </w:r>
+    </w:p>
+    <w:p>
+      <w:pPr>
+        <w:pStyle w:val="Paragrafoelenco"/>
+        <w:numPr>
+          <w:ilvl w:val="0"/>
+          <w:numId w:val="1"/>
+        </w:numPr>
+      </w:pPr>
+      <w:r>
+        <w:t>Classi ed implementazioni dello strato di servizio</w:t>
+      </w:r>
+    </w:p>
+    <w:p>
+      <w:r>
+        <w:t>Esempio:</w:t>
+      </w:r>
+    </w:p>
+    <w:p>
+      <w:pPr>
+        <w:pStyle w:val="Paragrafoelenco"/>
+        <w:numPr>
+          <w:ilvl w:val="0"/>
+          <w:numId w:val="1"/>
+        </w:numPr>
+      </w:pPr>
+      <w:proofErr w:type="spellStart"/>
+      <w:r>
+        <w:t>com.demo.example.services</w:t>
+      </w:r>
+      <w:proofErr w:type="spellEnd"/>
+    </w:p>
+    <w:p>
+      <w:r>
+        <w:t>creiamo inoltre l’interfaccia dentro chiamata: ArticoliService.java</w:t>
+      </w:r>
+    </w:p>
+    <w:p>
+      <w:pPr>
+        <w:pStyle w:val="NormaleWeb"/>
+        <w:shd w:val="clear" w:color="auto" w:fill="010101"/>
+        <w:spacing w:before="0" w:beforeAutospacing="0" w:after="0" w:afterAutospacing="0"/>
+        <w:rPr>
+          <w:rFonts w:ascii="Courier New" w:hAnsi="Courier New" w:cs="Courier New"/>
+          <w:color w:val="CCCCCC"/>
+          <w:sz w:val="32"/>
+          <w:szCs w:val="32"/>
+          <w:lang w:val="en-US"/>
+        </w:rPr>
+      </w:pPr>
+      <w:r>
+        <w:rPr>
+          <w:rFonts w:ascii="Courier New" w:hAnsi="Courier New" w:cs="Courier New"/>
+          <w:color w:val="8DCBE2"/>
+          <w:sz w:val="32"/>
+          <w:szCs w:val="32"/>
+          <w:lang w:val="en-US"/>
+        </w:rPr>
+        <w:t>package</w:t>
+      </w:r>
+      <w:r>
+        <w:rPr>
+          <w:rFonts w:ascii="Courier New" w:hAnsi="Courier New" w:cs="Courier New"/>
+          <w:color w:val="D8D8D8"/>
+          <w:sz w:val="32"/>
+          <w:szCs w:val="32"/>
+          <w:lang w:val="en-US"/>
+        </w:rPr>
+        <w:t xml:space="preserve"> </w:t>
+      </w:r>
+      <w:proofErr w:type="spellStart"/>
+      <w:r>
+        <w:rPr>
+          <w:rFonts w:ascii="Courier New" w:hAnsi="Courier New" w:cs="Courier New"/>
+          <w:color w:val="D8D8D8"/>
+          <w:sz w:val="32"/>
+          <w:szCs w:val="32"/>
+          <w:lang w:val="en-US"/>
+        </w:rPr>
+        <w:t>com.demo.example.services</w:t>
+      </w:r>
+      <w:proofErr w:type="spellEnd"/>
+      <w:r>
+        <w:rPr>
+          <w:rFonts w:ascii="Courier New" w:hAnsi="Courier New" w:cs="Courier New"/>
+          <w:color w:val="D8D8D8"/>
+          <w:sz w:val="32"/>
+          <w:szCs w:val="32"/>
+          <w:lang w:val="en-US"/>
+        </w:rPr>
+        <w:t>;</w:t>
+      </w:r>
+    </w:p>
+    <w:p>
+      <w:pPr>
+        <w:pStyle w:val="NormaleWeb"/>
+        <w:shd w:val="clear" w:color="auto" w:fill="010101"/>
+        <w:spacing w:before="0" w:beforeAutospacing="0" w:after="0" w:afterAutospacing="0"/>
+        <w:rPr>
+          <w:rFonts w:ascii="Courier New" w:hAnsi="Courier New" w:cs="Courier New"/>
+          <w:color w:val="CCCCCC"/>
+          <w:sz w:val="32"/>
+          <w:szCs w:val="32"/>
+          <w:lang w:val="en-US"/>
+        </w:rPr>
+      </w:pPr>
+    </w:p>
+    <w:p>
+      <w:pPr>
+        <w:pStyle w:val="NormaleWeb"/>
+        <w:shd w:val="clear" w:color="auto" w:fill="010101"/>
+        <w:spacing w:before="0" w:beforeAutospacing="0" w:after="0" w:afterAutospacing="0"/>
+        <w:rPr>
+          <w:rFonts w:ascii="Courier New" w:hAnsi="Courier New" w:cs="Courier New"/>
+          <w:color w:val="CCCCCC"/>
+          <w:sz w:val="32"/>
+          <w:szCs w:val="32"/>
+          <w:lang w:val="en-US"/>
+        </w:rPr>
+      </w:pPr>
+      <w:r>
+        <w:rPr>
+          <w:rFonts w:ascii="Courier New" w:hAnsi="Courier New" w:cs="Courier New"/>
+          <w:color w:val="8DCBE2"/>
+          <w:sz w:val="32"/>
+          <w:szCs w:val="32"/>
+          <w:lang w:val="en-US"/>
+        </w:rPr>
+        <w:t>import</w:t>
+      </w:r>
+      <w:r>
+        <w:rPr>
+          <w:rFonts w:ascii="Courier New" w:hAnsi="Courier New" w:cs="Courier New"/>
+          <w:color w:val="D8D8D8"/>
+          <w:sz w:val="32"/>
+          <w:szCs w:val="32"/>
+          <w:lang w:val="en-US"/>
+        </w:rPr>
+        <w:t xml:space="preserve"> </w:t>
+      </w:r>
+      <w:proofErr w:type="spellStart"/>
+      <w:r>
+        <w:rPr>
+          <w:rFonts w:ascii="Courier New" w:hAnsi="Courier New" w:cs="Courier New"/>
+          <w:color w:val="D8D8D8"/>
+          <w:sz w:val="32"/>
+          <w:szCs w:val="32"/>
+          <w:lang w:val="en-US"/>
+        </w:rPr>
+        <w:t>java.util.List</w:t>
+      </w:r>
+      <w:proofErr w:type="spellEnd"/>
+      <w:r>
+        <w:rPr>
+          <w:rFonts w:ascii="Courier New" w:hAnsi="Courier New" w:cs="Courier New"/>
+          <w:color w:val="D8D8D8"/>
+          <w:sz w:val="32"/>
+          <w:szCs w:val="32"/>
+          <w:lang w:val="en-US"/>
+        </w:rPr>
+        <w:t>;</w:t>
+      </w:r>
+    </w:p>
+    <w:p>
+      <w:pPr>
+        <w:pStyle w:val="NormaleWeb"/>
+        <w:shd w:val="clear" w:color="auto" w:fill="010101"/>
+        <w:spacing w:before="0" w:beforeAutospacing="0" w:after="0" w:afterAutospacing="0"/>
+        <w:rPr>
+          <w:rFonts w:ascii="Courier New" w:hAnsi="Courier New" w:cs="Courier New"/>
+          <w:color w:val="CCCCCC"/>
+          <w:sz w:val="32"/>
+          <w:szCs w:val="32"/>
+          <w:lang w:val="en-US"/>
+        </w:rPr>
+      </w:pPr>
+      <w:r>
+        <w:rPr>
+          <w:rFonts w:ascii="Courier New" w:hAnsi="Courier New" w:cs="Courier New"/>
+          <w:color w:val="8DCBE2"/>
+          <w:sz w:val="32"/>
+          <w:szCs w:val="32"/>
+          <w:lang w:val="en-US"/>
+        </w:rPr>
+        <w:t>import</w:t>
+      </w:r>
+      <w:r>
+        <w:rPr>
+          <w:rFonts w:ascii="Courier New" w:hAnsi="Courier New" w:cs="Courier New"/>
+          <w:color w:val="D8D8D8"/>
+          <w:sz w:val="32"/>
+          <w:szCs w:val="32"/>
+          <w:lang w:val="en-US"/>
+        </w:rPr>
+        <w:t xml:space="preserve"> </w:t>
+      </w:r>
+      <w:proofErr w:type="spellStart"/>
+      <w:r>
+        <w:rPr>
+          <w:rFonts w:ascii="Courier New" w:hAnsi="Courier New" w:cs="Courier New"/>
+          <w:color w:val="D8D8D8"/>
+          <w:sz w:val="32"/>
+          <w:szCs w:val="32"/>
+          <w:lang w:val="en-US"/>
+        </w:rPr>
+        <w:t>com.demo.example.entities.Articoli</w:t>
+      </w:r>
+      <w:proofErr w:type="spellEnd"/>
+      <w:r>
+        <w:rPr>
+          <w:rFonts w:ascii="Courier New" w:hAnsi="Courier New" w:cs="Courier New"/>
+          <w:color w:val="D8D8D8"/>
+          <w:sz w:val="32"/>
+          <w:szCs w:val="32"/>
+          <w:lang w:val="en-US"/>
+        </w:rPr>
+        <w:t>;</w:t>
+      </w:r>
+    </w:p>
+    <w:p>
+      <w:pPr>
+        <w:pStyle w:val="NormaleWeb"/>
+        <w:shd w:val="clear" w:color="auto" w:fill="010101"/>
+        <w:spacing w:before="0" w:beforeAutospacing="0" w:after="0" w:afterAutospacing="0"/>
+        <w:rPr>
+          <w:rFonts w:ascii="Courier New" w:hAnsi="Courier New" w:cs="Courier New"/>
+          <w:color w:val="CCCCCC"/>
+          <w:sz w:val="32"/>
+          <w:szCs w:val="32"/>
+          <w:lang w:val="en-US"/>
+        </w:rPr>
+      </w:pPr>
+    </w:p>
+    <w:p>
+      <w:pPr>
+        <w:pStyle w:val="NormaleWeb"/>
+        <w:shd w:val="clear" w:color="auto" w:fill="010101"/>
+        <w:spacing w:before="0" w:beforeAutospacing="0" w:after="0" w:afterAutospacing="0"/>
+        <w:rPr>
+          <w:rFonts w:ascii="Courier New" w:hAnsi="Courier New" w:cs="Courier New"/>
+          <w:color w:val="CCCCCC"/>
+          <w:sz w:val="32"/>
+          <w:szCs w:val="32"/>
+        </w:rPr>
+      </w:pPr>
+      <w:r>
+        <w:rPr>
+          <w:rFonts w:ascii="Courier New" w:hAnsi="Courier New" w:cs="Courier New"/>
+          <w:color w:val="8DCBE2"/>
+          <w:sz w:val="32"/>
+          <w:szCs w:val="32"/>
+        </w:rPr>
+        <w:t>public</w:t>
+      </w:r>
+      <w:r>
+        <w:rPr>
+          <w:rFonts w:ascii="Courier New" w:hAnsi="Courier New" w:cs="Courier New"/>
+          <w:color w:val="D8D8D8"/>
+          <w:sz w:val="32"/>
+          <w:szCs w:val="32"/>
+        </w:rPr>
+        <w:t xml:space="preserve"> </w:t>
+      </w:r>
+      <w:proofErr w:type="spellStart"/>
+      <w:r>
+        <w:rPr>
+          <w:rFonts w:ascii="Courier New" w:hAnsi="Courier New" w:cs="Courier New"/>
+          <w:color w:val="8DCBE2"/>
+          <w:sz w:val="32"/>
+          <w:szCs w:val="32"/>
+        </w:rPr>
+        <w:t>interface</w:t>
+      </w:r>
+      <w:proofErr w:type="spellEnd"/>
+      <w:r>
+        <w:rPr>
+          <w:rFonts w:ascii="Courier New" w:hAnsi="Courier New" w:cs="Courier New"/>
+          <w:color w:val="D8D8D8"/>
+          <w:sz w:val="32"/>
+          <w:szCs w:val="32"/>
+        </w:rPr>
+        <w:t xml:space="preserve"> </w:t>
+      </w:r>
+      <w:proofErr w:type="spellStart"/>
+      <w:r>
+        <w:rPr>
+          <w:rFonts w:ascii="Courier New" w:hAnsi="Courier New" w:cs="Courier New"/>
+          <w:color w:val="D197D9"/>
+          <w:sz w:val="32"/>
+          <w:szCs w:val="32"/>
+        </w:rPr>
+        <w:t>ArticoliService</w:t>
+      </w:r>
+      <w:proofErr w:type="spellEnd"/>
+      <w:r>
+        <w:rPr>
+          <w:rFonts w:ascii="Courier New" w:hAnsi="Courier New" w:cs="Courier New"/>
+          <w:color w:val="D8D8D8"/>
+          <w:sz w:val="32"/>
+          <w:szCs w:val="32"/>
+        </w:rPr>
+        <w:t xml:space="preserve"> {</w:t>
+      </w:r>
+    </w:p>
+    <w:p>
+      <w:pPr>
+        <w:pStyle w:val="NormaleWeb"/>
+        <w:shd w:val="clear" w:color="auto" w:fill="010101"/>
+        <w:spacing w:before="0" w:beforeAutospacing="0" w:after="0" w:afterAutospacing="0"/>
+        <w:rPr>
+          <w:rFonts w:ascii="Courier New" w:hAnsi="Courier New" w:cs="Courier New"/>
+          <w:color w:val="CCCCCC"/>
+          <w:sz w:val="32"/>
+          <w:szCs w:val="32"/>
+        </w:rPr>
+      </w:pPr>
+      <w:r>
+        <w:rPr>
+          <w:rFonts w:ascii="Courier New" w:hAnsi="Courier New" w:cs="Courier New"/>
+          <w:color w:val="D8D8D8"/>
+          <w:sz w:val="32"/>
+          <w:szCs w:val="32"/>
+        </w:rPr>
+        <w:tab/>
+      </w:r>
+      <w:r>
+        <w:rPr>
+          <w:rFonts w:ascii="Courier New" w:hAnsi="Courier New" w:cs="Courier New"/>
+          <w:color w:val="8DCBE2"/>
+          <w:sz w:val="32"/>
+          <w:szCs w:val="32"/>
+        </w:rPr>
+        <w:t>public</w:t>
+      </w:r>
+      <w:r>
+        <w:rPr>
+          <w:rFonts w:ascii="Courier New" w:hAnsi="Courier New" w:cs="Courier New"/>
+          <w:color w:val="D8D8D8"/>
+          <w:sz w:val="32"/>
+          <w:szCs w:val="32"/>
+        </w:rPr>
+        <w:t xml:space="preserve"> </w:t>
+      </w:r>
+      <w:r>
+        <w:rPr>
+          <w:rFonts w:ascii="Courier New" w:hAnsi="Courier New" w:cs="Courier New"/>
+          <w:color w:val="D197D9"/>
+          <w:sz w:val="32"/>
+          <w:szCs w:val="32"/>
+        </w:rPr>
+        <w:t>List</w:t>
+      </w:r>
+      <w:r>
+        <w:rPr>
+          <w:rFonts w:ascii="Courier New" w:hAnsi="Courier New" w:cs="Courier New"/>
+          <w:color w:val="D8D8D8"/>
+          <w:sz w:val="32"/>
+          <w:szCs w:val="32"/>
+        </w:rPr>
+        <w:t>&lt;</w:t>
+      </w:r>
+      <w:r>
+        <w:rPr>
+          <w:rFonts w:ascii="Courier New" w:hAnsi="Courier New" w:cs="Courier New"/>
+          <w:color w:val="BFA4A4"/>
+          <w:sz w:val="32"/>
+          <w:szCs w:val="32"/>
+        </w:rPr>
+        <w:t>Articoli</w:t>
+      </w:r>
+      <w:r>
+        <w:rPr>
+          <w:rFonts w:ascii="Courier New" w:hAnsi="Courier New" w:cs="Courier New"/>
+          <w:color w:val="D8D8D8"/>
+          <w:sz w:val="32"/>
+          <w:szCs w:val="32"/>
+        </w:rPr>
+        <w:t xml:space="preserve">&gt; </w:t>
+      </w:r>
+      <w:proofErr w:type="spellStart"/>
+      <w:r>
+        <w:rPr>
+          <w:rFonts w:ascii="Courier New" w:hAnsi="Courier New" w:cs="Courier New"/>
+          <w:color w:val="BED6FF"/>
+          <w:sz w:val="32"/>
+          <w:szCs w:val="32"/>
+        </w:rPr>
+        <w:t>selAll</w:t>
+      </w:r>
+      <w:proofErr w:type="spellEnd"/>
+      <w:r>
+        <w:rPr>
+          <w:rFonts w:ascii="Courier New" w:hAnsi="Courier New" w:cs="Courier New"/>
+          <w:color w:val="D8D8D8"/>
+          <w:sz w:val="32"/>
+          <w:szCs w:val="32"/>
+        </w:rPr>
+        <w:t>();</w:t>
+      </w:r>
+    </w:p>
+    <w:p>
+      <w:pPr>
+        <w:pStyle w:val="NormaleWeb"/>
+        <w:shd w:val="clear" w:color="auto" w:fill="010101"/>
+        <w:spacing w:before="0" w:beforeAutospacing="0" w:after="0" w:afterAutospacing="0"/>
+        <w:rPr>
+          <w:rFonts w:ascii="Courier New" w:hAnsi="Courier New" w:cs="Courier New"/>
+          <w:color w:val="CCCCCC"/>
+          <w:sz w:val="32"/>
+          <w:szCs w:val="32"/>
+        </w:rPr>
+      </w:pPr>
+      <w:r>
+        <w:rPr>
+          <w:rFonts w:ascii="Courier New" w:hAnsi="Courier New" w:cs="Courier New"/>
+          <w:color w:val="D8D8D8"/>
+          <w:sz w:val="32"/>
+          <w:szCs w:val="32"/>
+        </w:rPr>
+        <w:t>}</w:t>
+      </w:r>
+    </w:p>
+    <w:p/>
+    <w:p>
+      <w:r>
+        <w:t>In questa interfaccia per ora definiamo un metodo finto (perché non abbiamo ancora il database) che è in grado di simulare la selezione completa di una lista dei nostri articoli. In più, ora, ci tocca andare a creare un nuovo package in modo da ospitare le nostre “entità” che arriveranno direttamente dal modello dei dati (il database) e quindi definiamo un nuovo package:</w:t>
+      </w:r>
+    </w:p>
+    <w:p>
+      <w:pPr>
+        <w:pStyle w:val="Paragrafoelenco"/>
+        <w:numPr>
+          <w:ilvl w:val="0"/>
+          <w:numId w:val="1"/>
+        </w:numPr>
+      </w:pPr>
+      <w:proofErr w:type="spellStart"/>
+      <w:r>
+        <w:t>com.demo.example.entities</w:t>
+      </w:r>
+      <w:proofErr w:type="spellEnd"/>
+    </w:p>
+    <w:p>
+      <w:r>
+        <w:t xml:space="preserve">e dentro ci mettiamo la classe Articoli.java, dove grazie alle potenzialità della </w:t>
+      </w:r>
+      <w:proofErr w:type="spellStart"/>
+      <w:r>
+        <w:t>lireria</w:t>
+      </w:r>
+      <w:proofErr w:type="spellEnd"/>
+      <w:r>
+        <w:t xml:space="preserve"> Lombok possiamo definire facilmente i metodi getter/setter e i relativi costruttori.</w:t>
+      </w:r>
+    </w:p>
+    <w:p>
+      <w:pPr>
+        <w:pStyle w:val="NormaleWeb"/>
+        <w:shd w:val="clear" w:color="auto" w:fill="010101"/>
+        <w:spacing w:before="0" w:beforeAutospacing="0" w:after="0" w:afterAutospacing="0"/>
+        <w:rPr>
+          <w:rFonts w:ascii="Courier New" w:hAnsi="Courier New" w:cs="Courier New"/>
+          <w:color w:val="CCCCCC"/>
+          <w:sz w:val="32"/>
+          <w:szCs w:val="32"/>
+        </w:rPr>
+      </w:pPr>
+      <w:r>
+        <w:rPr>
+          <w:rFonts w:ascii="Courier New" w:hAnsi="Courier New" w:cs="Courier New"/>
+          <w:color w:val="FFFFFF"/>
+          <w:sz w:val="32"/>
+          <w:szCs w:val="32"/>
+        </w:rPr>
+        <w:t>@Data</w:t>
+      </w:r>
+    </w:p>
+    <w:p>
+      <w:pPr>
+        <w:pStyle w:val="NormaleWeb"/>
+        <w:shd w:val="clear" w:color="auto" w:fill="010101"/>
+        <w:spacing w:before="0" w:beforeAutospacing="0" w:after="0" w:afterAutospacing="0"/>
+        <w:rPr>
+          <w:rFonts w:ascii="Courier New" w:hAnsi="Courier New" w:cs="Courier New"/>
+          <w:color w:val="CCCCCC"/>
+          <w:sz w:val="32"/>
+          <w:szCs w:val="32"/>
+        </w:rPr>
+      </w:pPr>
+      <w:r>
+        <w:rPr>
+          <w:rFonts w:ascii="Courier New" w:hAnsi="Courier New" w:cs="Courier New"/>
+          <w:color w:val="8DCBE2"/>
+          <w:sz w:val="32"/>
+          <w:szCs w:val="32"/>
+        </w:rPr>
+        <w:t>public</w:t>
+      </w:r>
+      <w:r>
+        <w:rPr>
+          <w:rFonts w:ascii="Courier New" w:hAnsi="Courier New" w:cs="Courier New"/>
+          <w:color w:val="D8D8D8"/>
+          <w:sz w:val="32"/>
+          <w:szCs w:val="32"/>
+        </w:rPr>
+        <w:t xml:space="preserve"> </w:t>
+      </w:r>
+      <w:r>
+        <w:rPr>
+          <w:rFonts w:ascii="Courier New" w:hAnsi="Courier New" w:cs="Courier New"/>
+          <w:color w:val="8DCBE2"/>
+          <w:sz w:val="32"/>
+          <w:szCs w:val="32"/>
+        </w:rPr>
+        <w:t>class</w:t>
+      </w:r>
+      <w:r>
+        <w:rPr>
+          <w:rFonts w:ascii="Courier New" w:hAnsi="Courier New" w:cs="Courier New"/>
+          <w:color w:val="D8D8D8"/>
+          <w:sz w:val="32"/>
+          <w:szCs w:val="32"/>
+        </w:rPr>
+        <w:t xml:space="preserve"> </w:t>
+      </w:r>
+      <w:r>
+        <w:rPr>
+          <w:rFonts w:ascii="Courier New" w:hAnsi="Courier New" w:cs="Courier New"/>
+          <w:color w:val="D25252"/>
+          <w:sz w:val="32"/>
+          <w:szCs w:val="32"/>
+        </w:rPr>
+        <w:t>Articoli</w:t>
+      </w:r>
+      <w:r>
+        <w:rPr>
+          <w:rFonts w:ascii="Courier New" w:hAnsi="Courier New" w:cs="Courier New"/>
+          <w:color w:val="D8D8D8"/>
+          <w:sz w:val="32"/>
+          <w:szCs w:val="32"/>
+        </w:rPr>
+        <w:t xml:space="preserve"> {</w:t>
+      </w:r>
+    </w:p>
+    <w:p>
+      <w:pPr>
+        <w:pStyle w:val="NormaleWeb"/>
+        <w:shd w:val="clear" w:color="auto" w:fill="010101"/>
+        <w:spacing w:before="0" w:beforeAutospacing="0" w:after="0" w:afterAutospacing="0"/>
+        <w:rPr>
+          <w:rFonts w:ascii="Courier New" w:hAnsi="Courier New" w:cs="Courier New"/>
+          <w:color w:val="CCCCCC"/>
+          <w:sz w:val="32"/>
+          <w:szCs w:val="32"/>
+        </w:rPr>
+      </w:pPr>
+      <w:r>
+        <w:rPr>
+          <w:rFonts w:ascii="Courier New" w:hAnsi="Courier New" w:cs="Courier New"/>
+          <w:color w:val="D8D8D8"/>
+          <w:sz w:val="32"/>
+          <w:szCs w:val="32"/>
+        </w:rPr>
+        <w:tab/>
+      </w:r>
+      <w:r>
+        <w:rPr>
+          <w:rFonts w:ascii="Courier New" w:hAnsi="Courier New" w:cs="Courier New"/>
+          <w:color w:val="8DCBE2"/>
+          <w:sz w:val="32"/>
+          <w:szCs w:val="32"/>
+        </w:rPr>
+        <w:t>private</w:t>
+      </w:r>
+      <w:r>
+        <w:rPr>
+          <w:rFonts w:ascii="Courier New" w:hAnsi="Courier New" w:cs="Courier New"/>
+          <w:color w:val="D8D8D8"/>
+          <w:sz w:val="32"/>
+          <w:szCs w:val="32"/>
+        </w:rPr>
+        <w:t xml:space="preserve"> </w:t>
+      </w:r>
+      <w:proofErr w:type="spellStart"/>
+      <w:r>
+        <w:rPr>
+          <w:rFonts w:ascii="Courier New" w:hAnsi="Courier New" w:cs="Courier New"/>
+          <w:color w:val="D25252"/>
+          <w:sz w:val="32"/>
+          <w:szCs w:val="32"/>
+        </w:rPr>
+        <w:t>String</w:t>
+      </w:r>
+      <w:proofErr w:type="spellEnd"/>
+      <w:r>
+        <w:rPr>
+          <w:rFonts w:ascii="Courier New" w:hAnsi="Courier New" w:cs="Courier New"/>
+          <w:color w:val="D8D8D8"/>
+          <w:sz w:val="32"/>
+          <w:szCs w:val="32"/>
+        </w:rPr>
+        <w:t xml:space="preserve"> </w:t>
+      </w:r>
+      <w:proofErr w:type="spellStart"/>
+      <w:r>
+        <w:rPr>
+          <w:rFonts w:ascii="Courier New" w:hAnsi="Courier New" w:cs="Courier New"/>
+          <w:color w:val="BED6FF"/>
+          <w:sz w:val="32"/>
+          <w:szCs w:val="32"/>
+        </w:rPr>
+        <w:t>codArt</w:t>
+      </w:r>
+      <w:proofErr w:type="spellEnd"/>
+      <w:r>
+        <w:rPr>
+          <w:rFonts w:ascii="Courier New" w:hAnsi="Courier New" w:cs="Courier New"/>
+          <w:color w:val="D8D8D8"/>
+          <w:sz w:val="32"/>
+          <w:szCs w:val="32"/>
+        </w:rPr>
+        <w:t>;</w:t>
+      </w:r>
+    </w:p>
+    <w:p>
+      <w:pPr>
+        <w:pStyle w:val="NormaleWeb"/>
+        <w:shd w:val="clear" w:color="auto" w:fill="010101"/>
+        <w:spacing w:before="0" w:beforeAutospacing="0" w:after="0" w:afterAutospacing="0"/>
+        <w:rPr>
+          <w:rFonts w:ascii="Courier New" w:hAnsi="Courier New" w:cs="Courier New"/>
+          <w:color w:val="CCCCCC"/>
+          <w:sz w:val="32"/>
+          <w:szCs w:val="32"/>
+        </w:rPr>
+      </w:pPr>
+      <w:r>
+        <w:rPr>
+          <w:rFonts w:ascii="Courier New" w:hAnsi="Courier New" w:cs="Courier New"/>
+          <w:color w:val="D8D8D8"/>
+          <w:sz w:val="32"/>
+          <w:szCs w:val="32"/>
+        </w:rPr>
+        <w:tab/>
+      </w:r>
+      <w:r>
+        <w:rPr>
+          <w:rFonts w:ascii="Courier New" w:hAnsi="Courier New" w:cs="Courier New"/>
+          <w:color w:val="8DCBE2"/>
+          <w:sz w:val="32"/>
+          <w:szCs w:val="32"/>
+        </w:rPr>
+        <w:t>private</w:t>
+      </w:r>
+      <w:r>
+        <w:rPr>
+          <w:rFonts w:ascii="Courier New" w:hAnsi="Courier New" w:cs="Courier New"/>
+          <w:color w:val="D8D8D8"/>
+          <w:sz w:val="32"/>
+          <w:szCs w:val="32"/>
+        </w:rPr>
+        <w:t xml:space="preserve"> </w:t>
+      </w:r>
+      <w:proofErr w:type="spellStart"/>
+      <w:r>
+        <w:rPr>
+          <w:rFonts w:ascii="Courier New" w:hAnsi="Courier New" w:cs="Courier New"/>
+          <w:color w:val="D25252"/>
+          <w:sz w:val="32"/>
+          <w:szCs w:val="32"/>
+        </w:rPr>
+        <w:t>String</w:t>
+      </w:r>
+      <w:proofErr w:type="spellEnd"/>
+      <w:r>
+        <w:rPr>
+          <w:rFonts w:ascii="Courier New" w:hAnsi="Courier New" w:cs="Courier New"/>
+          <w:color w:val="D8D8D8"/>
+          <w:sz w:val="32"/>
+          <w:szCs w:val="32"/>
+        </w:rPr>
+        <w:t xml:space="preserve"> </w:t>
+      </w:r>
+      <w:r>
+        <w:rPr>
+          <w:rFonts w:ascii="Courier New" w:hAnsi="Courier New" w:cs="Courier New"/>
+          <w:color w:val="BED6FF"/>
+          <w:sz w:val="32"/>
+          <w:szCs w:val="32"/>
+        </w:rPr>
+        <w:t>descrizione</w:t>
+      </w:r>
+      <w:r>
+        <w:rPr>
+          <w:rFonts w:ascii="Courier New" w:hAnsi="Courier New" w:cs="Courier New"/>
+          <w:color w:val="D8D8D8"/>
+          <w:sz w:val="32"/>
+          <w:szCs w:val="32"/>
+        </w:rPr>
+        <w:t>;</w:t>
+      </w:r>
+    </w:p>
+    <w:p>
+      <w:pPr>
+        <w:pStyle w:val="NormaleWeb"/>
+        <w:shd w:val="clear" w:color="auto" w:fill="010101"/>
+        <w:spacing w:before="0" w:beforeAutospacing="0" w:after="0" w:afterAutospacing="0"/>
+        <w:rPr>
+          <w:rFonts w:ascii="Courier New" w:hAnsi="Courier New" w:cs="Courier New"/>
+          <w:color w:val="CCCCCC"/>
+          <w:sz w:val="32"/>
+          <w:szCs w:val="32"/>
+        </w:rPr>
+      </w:pPr>
+      <w:r>
+        <w:rPr>
+          <w:rFonts w:ascii="Courier New" w:hAnsi="Courier New" w:cs="Courier New"/>
+          <w:color w:val="D8D8D8"/>
+          <w:sz w:val="32"/>
+          <w:szCs w:val="32"/>
+        </w:rPr>
+        <w:tab/>
+      </w:r>
+      <w:r>
+        <w:rPr>
+          <w:rFonts w:ascii="Courier New" w:hAnsi="Courier New" w:cs="Courier New"/>
+          <w:color w:val="8DCBE2"/>
+          <w:sz w:val="32"/>
+          <w:szCs w:val="32"/>
+        </w:rPr>
+        <w:t>private</w:t>
+      </w:r>
+      <w:r>
+        <w:rPr>
+          <w:rFonts w:ascii="Courier New" w:hAnsi="Courier New" w:cs="Courier New"/>
+          <w:color w:val="D8D8D8"/>
+          <w:sz w:val="32"/>
+          <w:szCs w:val="32"/>
+        </w:rPr>
+        <w:t xml:space="preserve"> </w:t>
+      </w:r>
+      <w:proofErr w:type="spellStart"/>
+      <w:r>
+        <w:rPr>
+          <w:rFonts w:ascii="Courier New" w:hAnsi="Courier New" w:cs="Courier New"/>
+          <w:color w:val="D25252"/>
+          <w:sz w:val="32"/>
+          <w:szCs w:val="32"/>
+        </w:rPr>
+        <w:t>String</w:t>
+      </w:r>
+      <w:proofErr w:type="spellEnd"/>
+      <w:r>
+        <w:rPr>
+          <w:rFonts w:ascii="Courier New" w:hAnsi="Courier New" w:cs="Courier New"/>
+          <w:color w:val="D8D8D8"/>
+          <w:sz w:val="32"/>
+          <w:szCs w:val="32"/>
+        </w:rPr>
+        <w:t xml:space="preserve"> </w:t>
+      </w:r>
+      <w:proofErr w:type="spellStart"/>
+      <w:r>
+        <w:rPr>
+          <w:rFonts w:ascii="Courier New" w:hAnsi="Courier New" w:cs="Courier New"/>
+          <w:color w:val="BED6FF"/>
+          <w:sz w:val="32"/>
+          <w:szCs w:val="32"/>
+        </w:rPr>
+        <w:t>um</w:t>
+      </w:r>
+      <w:proofErr w:type="spellEnd"/>
+      <w:r>
+        <w:rPr>
+          <w:rFonts w:ascii="Courier New" w:hAnsi="Courier New" w:cs="Courier New"/>
+          <w:color w:val="D8D8D8"/>
+          <w:sz w:val="32"/>
+          <w:szCs w:val="32"/>
+        </w:rPr>
+        <w:t>;</w:t>
+      </w:r>
+    </w:p>
+    <w:p>
+      <w:pPr>
+        <w:pStyle w:val="NormaleWeb"/>
+        <w:shd w:val="clear" w:color="auto" w:fill="010101"/>
+        <w:spacing w:before="0" w:beforeAutospacing="0" w:after="0" w:afterAutospacing="0"/>
+        <w:rPr>
+          <w:rFonts w:ascii="Courier New" w:hAnsi="Courier New" w:cs="Courier New"/>
+          <w:color w:val="CCCCCC"/>
+          <w:sz w:val="32"/>
+          <w:szCs w:val="32"/>
+        </w:rPr>
+      </w:pPr>
+      <w:r>
+        <w:rPr>
+          <w:rFonts w:ascii="Courier New" w:hAnsi="Courier New" w:cs="Courier New"/>
+          <w:color w:val="D8D8D8"/>
+          <w:sz w:val="32"/>
+          <w:szCs w:val="32"/>
+        </w:rPr>
+        <w:tab/>
+      </w:r>
+      <w:r>
+        <w:rPr>
+          <w:rFonts w:ascii="Courier New" w:hAnsi="Courier New" w:cs="Courier New"/>
+          <w:color w:val="8DCBE2"/>
+          <w:sz w:val="32"/>
+          <w:szCs w:val="32"/>
+        </w:rPr>
+        <w:t>private</w:t>
+      </w:r>
+      <w:r>
+        <w:rPr>
+          <w:rFonts w:ascii="Courier New" w:hAnsi="Courier New" w:cs="Courier New"/>
+          <w:color w:val="D8D8D8"/>
+          <w:sz w:val="32"/>
+          <w:szCs w:val="32"/>
+        </w:rPr>
+        <w:t xml:space="preserve"> </w:t>
+      </w:r>
+      <w:proofErr w:type="spellStart"/>
+      <w:r>
+        <w:rPr>
+          <w:rFonts w:ascii="Courier New" w:hAnsi="Courier New" w:cs="Courier New"/>
+          <w:color w:val="8DCBE2"/>
+          <w:sz w:val="32"/>
+          <w:szCs w:val="32"/>
+        </w:rPr>
+        <w:t>int</w:t>
+      </w:r>
+      <w:proofErr w:type="spellEnd"/>
+      <w:r>
+        <w:rPr>
+          <w:rFonts w:ascii="Courier New" w:hAnsi="Courier New" w:cs="Courier New"/>
+          <w:color w:val="D8D8D8"/>
+          <w:sz w:val="32"/>
+          <w:szCs w:val="32"/>
+        </w:rPr>
+        <w:t xml:space="preserve"> </w:t>
+      </w:r>
+      <w:proofErr w:type="spellStart"/>
+      <w:r>
+        <w:rPr>
+          <w:rFonts w:ascii="Courier New" w:hAnsi="Courier New" w:cs="Courier New"/>
+          <w:color w:val="BED6FF"/>
+          <w:sz w:val="32"/>
+          <w:szCs w:val="32"/>
+        </w:rPr>
+        <w:t>pzcart</w:t>
+      </w:r>
+      <w:proofErr w:type="spellEnd"/>
+      <w:r>
+        <w:rPr>
+          <w:rFonts w:ascii="Courier New" w:hAnsi="Courier New" w:cs="Courier New"/>
+          <w:color w:val="D8D8D8"/>
+          <w:sz w:val="32"/>
+          <w:szCs w:val="32"/>
+        </w:rPr>
+        <w:t>;</w:t>
+      </w:r>
+    </w:p>
+    <w:p>
+      <w:pPr>
+        <w:pStyle w:val="NormaleWeb"/>
+        <w:shd w:val="clear" w:color="auto" w:fill="010101"/>
+        <w:spacing w:before="0" w:beforeAutospacing="0" w:after="0" w:afterAutospacing="0"/>
+        <w:rPr>
+          <w:rFonts w:ascii="Courier New" w:hAnsi="Courier New" w:cs="Courier New"/>
+          <w:color w:val="CCCCCC"/>
+          <w:sz w:val="32"/>
+          <w:szCs w:val="32"/>
+        </w:rPr>
+      </w:pPr>
+      <w:r>
+        <w:rPr>
+          <w:rFonts w:ascii="Courier New" w:hAnsi="Courier New" w:cs="Courier New"/>
+          <w:color w:val="D8D8D8"/>
+          <w:sz w:val="32"/>
+          <w:szCs w:val="32"/>
+        </w:rPr>
+        <w:tab/>
+      </w:r>
+      <w:r>
+        <w:rPr>
+          <w:rFonts w:ascii="Courier New" w:hAnsi="Courier New" w:cs="Courier New"/>
+          <w:color w:val="8DCBE2"/>
+          <w:sz w:val="32"/>
+          <w:szCs w:val="32"/>
+        </w:rPr>
+        <w:t>private</w:t>
+      </w:r>
+      <w:r>
+        <w:rPr>
+          <w:rFonts w:ascii="Courier New" w:hAnsi="Courier New" w:cs="Courier New"/>
+          <w:color w:val="D8D8D8"/>
+          <w:sz w:val="32"/>
+          <w:szCs w:val="32"/>
+        </w:rPr>
+        <w:t xml:space="preserve"> </w:t>
+      </w:r>
+      <w:r>
+        <w:rPr>
+          <w:rFonts w:ascii="Courier New" w:hAnsi="Courier New" w:cs="Courier New"/>
+          <w:color w:val="8DCBE2"/>
+          <w:sz w:val="32"/>
+          <w:szCs w:val="32"/>
+        </w:rPr>
+        <w:t>double</w:t>
+      </w:r>
+      <w:r>
+        <w:rPr>
+          <w:rFonts w:ascii="Courier New" w:hAnsi="Courier New" w:cs="Courier New"/>
+          <w:color w:val="D8D8D8"/>
+          <w:sz w:val="32"/>
+          <w:szCs w:val="32"/>
+        </w:rPr>
+        <w:t xml:space="preserve"> </w:t>
+      </w:r>
+      <w:proofErr w:type="spellStart"/>
+      <w:r>
+        <w:rPr>
+          <w:rFonts w:ascii="Courier New" w:hAnsi="Courier New" w:cs="Courier New"/>
+          <w:color w:val="BED6FF"/>
+          <w:sz w:val="32"/>
+          <w:szCs w:val="32"/>
+        </w:rPr>
+        <w:t>pesonetto</w:t>
+      </w:r>
+      <w:proofErr w:type="spellEnd"/>
+      <w:r>
+        <w:rPr>
+          <w:rFonts w:ascii="Courier New" w:hAnsi="Courier New" w:cs="Courier New"/>
+          <w:color w:val="D8D8D8"/>
+          <w:sz w:val="32"/>
+          <w:szCs w:val="32"/>
+        </w:rPr>
+        <w:t>;</w:t>
+      </w:r>
+    </w:p>
+    <w:p>
+      <w:pPr>
+        <w:pStyle w:val="NormaleWeb"/>
+        <w:shd w:val="clear" w:color="auto" w:fill="010101"/>
+        <w:spacing w:before="0" w:beforeAutospacing="0" w:after="0" w:afterAutospacing="0"/>
+        <w:rPr>
+          <w:rFonts w:ascii="Courier New" w:hAnsi="Courier New" w:cs="Courier New"/>
+          <w:color w:val="CCCCCC"/>
+          <w:sz w:val="32"/>
+          <w:szCs w:val="32"/>
+        </w:rPr>
+      </w:pPr>
+      <w:r>
+        <w:rPr>
+          <w:rFonts w:ascii="Courier New" w:hAnsi="Courier New" w:cs="Courier New"/>
+          <w:color w:val="D8D8D8"/>
+          <w:sz w:val="32"/>
+          <w:szCs w:val="32"/>
+        </w:rPr>
+        <w:tab/>
+      </w:r>
+      <w:r>
+        <w:rPr>
+          <w:rFonts w:ascii="Courier New" w:hAnsi="Courier New" w:cs="Courier New"/>
+          <w:color w:val="8DCBE2"/>
+          <w:sz w:val="32"/>
+          <w:szCs w:val="32"/>
+        </w:rPr>
+        <w:t>private</w:t>
+      </w:r>
+      <w:r>
+        <w:rPr>
+          <w:rFonts w:ascii="Courier New" w:hAnsi="Courier New" w:cs="Courier New"/>
+          <w:color w:val="D8D8D8"/>
+          <w:sz w:val="32"/>
+          <w:szCs w:val="32"/>
+        </w:rPr>
+        <w:t xml:space="preserve"> </w:t>
+      </w:r>
+      <w:r>
+        <w:rPr>
+          <w:rFonts w:ascii="Courier New" w:hAnsi="Courier New" w:cs="Courier New"/>
+          <w:color w:val="8DCBE2"/>
+          <w:sz w:val="32"/>
+          <w:szCs w:val="32"/>
+        </w:rPr>
+        <w:t>double</w:t>
+      </w:r>
+      <w:r>
+        <w:rPr>
+          <w:rFonts w:ascii="Courier New" w:hAnsi="Courier New" w:cs="Courier New"/>
+          <w:color w:val="D8D8D8"/>
+          <w:sz w:val="32"/>
+          <w:szCs w:val="32"/>
+        </w:rPr>
+        <w:t xml:space="preserve"> </w:t>
+      </w:r>
+      <w:r>
+        <w:rPr>
+          <w:rFonts w:ascii="Courier New" w:hAnsi="Courier New" w:cs="Courier New"/>
+          <w:color w:val="BED6FF"/>
+          <w:sz w:val="32"/>
+          <w:szCs w:val="32"/>
+        </w:rPr>
+        <w:t>prezzo</w:t>
+      </w:r>
+      <w:r>
+        <w:rPr>
+          <w:rFonts w:ascii="Courier New" w:hAnsi="Courier New" w:cs="Courier New"/>
+          <w:color w:val="D8D8D8"/>
+          <w:sz w:val="32"/>
+          <w:szCs w:val="32"/>
+        </w:rPr>
+        <w:t>;</w:t>
+      </w:r>
+    </w:p>
+    <w:p>
+      <w:pPr>
+        <w:pStyle w:val="NormaleWeb"/>
+        <w:shd w:val="clear" w:color="auto" w:fill="010101"/>
+        <w:spacing w:before="0" w:beforeAutospacing="0" w:after="0" w:afterAutospacing="0"/>
+        <w:rPr>
+          <w:rFonts w:ascii="Courier New" w:hAnsi="Courier New" w:cs="Courier New"/>
+          <w:color w:val="CCCCCC"/>
+          <w:sz w:val="32"/>
+          <w:szCs w:val="32"/>
+        </w:rPr>
+      </w:pPr>
+      <w:r>
+        <w:rPr>
+          <w:rFonts w:ascii="Courier New" w:hAnsi="Courier New" w:cs="Courier New"/>
+          <w:color w:val="D8D8D8"/>
+          <w:sz w:val="32"/>
+          <w:szCs w:val="32"/>
+        </w:rPr>
+        <w:t>}</w:t>
+      </w:r>
+    </w:p>
+    <w:p/>
+    <w:p>
+      <w:pPr>
+        <w:pStyle w:val="Titolo2"/>
+      </w:pPr>
+      <w:r>
+        <w:t>Il progetto Lombok</w:t>
+      </w:r>
+    </w:p>
+    <w:p>
+      <w:r>
+        <w:t xml:space="preserve">Si tratta di un java tool che semplifica lo sviluppo delle applicazioni gestendo automaticamente la generazione del codice </w:t>
+      </w:r>
+      <w:proofErr w:type="spellStart"/>
+      <w:r>
+        <w:t>boilerplate</w:t>
+      </w:r>
+      <w:proofErr w:type="spellEnd"/>
+      <w:r>
+        <w:t xml:space="preserve">, come i getter, i setter, costruttori, metodi </w:t>
+      </w:r>
+      <w:proofErr w:type="spellStart"/>
+      <w:r>
+        <w:t>toString</w:t>
+      </w:r>
+      <w:proofErr w:type="spellEnd"/>
+      <w:r>
+        <w:t xml:space="preserve">(), </w:t>
+      </w:r>
+      <w:proofErr w:type="spellStart"/>
+      <w:r>
+        <w:t>equals</w:t>
+      </w:r>
+      <w:proofErr w:type="spellEnd"/>
+      <w:r>
+        <w:t>() e altri più comuni metodi delle classi Java.</w:t>
+      </w:r>
+      <w:r>
+        <w:t xml:space="preserve"> Spring Boot è compatibile con il Lombok e può sfruttarne tutte le </w:t>
+      </w:r>
+      <w:r>
+        <w:lastRenderedPageBreak/>
+        <w:t>potenzialità per ridurre la quantità di codice che viene scritto.</w:t>
+      </w:r>
+      <w:r>
+        <w:t xml:space="preserve"> Lombok fornisce una serie di importanti </w:t>
+      </w:r>
+      <w:proofErr w:type="spellStart"/>
+      <w:r>
+        <w:t>annotations</w:t>
+      </w:r>
+      <w:proofErr w:type="spellEnd"/>
+      <w:r>
+        <w:t xml:space="preserve"> che conviene distinguere:</w:t>
+      </w:r>
+    </w:p>
+    <w:p>
+      <w:pPr>
+        <w:pStyle w:val="Paragrafoelenco"/>
+        <w:numPr>
+          <w:ilvl w:val="0"/>
+          <w:numId w:val="1"/>
+        </w:numPr>
+      </w:pPr>
+      <w:r>
+        <w:t>@Getter e @Setter generano automaticamente i metodi getter e setter di ogni classe</w:t>
+      </w:r>
+    </w:p>
+    <w:p>
+      <w:pPr>
+        <w:pStyle w:val="Paragrafoelenco"/>
+        <w:numPr>
+          <w:ilvl w:val="0"/>
+          <w:numId w:val="1"/>
+        </w:numPr>
+      </w:pPr>
+      <w:r>
+        <w:t>@NoArgsConstrutor genera il costruttore senza argomenti</w:t>
+      </w:r>
+    </w:p>
+    <w:p>
+      <w:pPr>
+        <w:pStyle w:val="Paragrafoelenco"/>
+        <w:numPr>
+          <w:ilvl w:val="0"/>
+          <w:numId w:val="1"/>
+        </w:numPr>
+      </w:pPr>
+      <w:r>
+        <w:t>@AllArgsConstructor genera il costruttore con tutti i parametri</w:t>
+      </w:r>
+    </w:p>
+    <w:p>
+      <w:pPr>
+        <w:pStyle w:val="Paragrafoelenco"/>
+        <w:numPr>
+          <w:ilvl w:val="0"/>
+          <w:numId w:val="1"/>
+        </w:numPr>
+      </w:pPr>
+      <w:r>
+        <w:t xml:space="preserve">@Data che combina tutte le </w:t>
+      </w:r>
+      <w:proofErr w:type="spellStart"/>
+      <w:r>
+        <w:t>annotations</w:t>
+      </w:r>
+      <w:proofErr w:type="spellEnd"/>
+      <w:r>
+        <w:t xml:space="preserve"> getter/setter/</w:t>
+      </w:r>
+      <w:proofErr w:type="spellStart"/>
+      <w:r>
+        <w:t>EqualsAndHashCode</w:t>
+      </w:r>
+      <w:proofErr w:type="spellEnd"/>
+      <w:r>
+        <w:t>/</w:t>
+      </w:r>
+      <w:proofErr w:type="spellStart"/>
+      <w:r>
+        <w:t>RequiredArgsConstructor</w:t>
+      </w:r>
+      <w:proofErr w:type="spellEnd"/>
+      <w:r>
+        <w:t xml:space="preserve"> in una sola </w:t>
+      </w:r>
+      <w:proofErr w:type="spellStart"/>
+      <w:r>
+        <w:t>annotations</w:t>
+      </w:r>
+      <w:proofErr w:type="spellEnd"/>
+    </w:p>
+    <w:p>
+      <w:pPr>
+        <w:pStyle w:val="Paragrafoelenco"/>
+        <w:numPr>
+          <w:ilvl w:val="0"/>
+          <w:numId w:val="1"/>
+        </w:numPr>
+      </w:pPr>
+      <w:r>
+        <w:t>@Builder genera il pattern builder per la creazione di oggetti immutabili</w:t>
+      </w:r>
+    </w:p>
+    <w:p>
+      <w:r>
+        <w:t xml:space="preserve">Vedere documentazione qui: </w:t>
+      </w:r>
+      <w:hyperlink r:id="rId11" w:history="1">
+        <w:r>
+          <w:rPr>
+            <w:rStyle w:val="Collegamentoipertestuale"/>
+          </w:rPr>
+          <w:t>Project Lombok</w:t>
+        </w:r>
+      </w:hyperlink>
+    </w:p>
+    <w:p>
+      <w:r>
+        <w:t>Per usare Lombok nel nostro progetto Spring Boot basta importarne la dipendenza nel nostro pom.xml:</w:t>
+      </w:r>
+    </w:p>
+    <w:p>
+      <w:pPr>
+        <w:pStyle w:val="NormaleWeb"/>
+        <w:shd w:val="clear" w:color="auto" w:fill="010101"/>
+        <w:spacing w:before="0" w:beforeAutospacing="0" w:after="0" w:afterAutospacing="0"/>
+        <w:rPr>
+          <w:rFonts w:ascii="Courier New" w:hAnsi="Courier New" w:cs="Courier New"/>
+          <w:color w:val="CCCCCC"/>
+          <w:sz w:val="32"/>
+          <w:szCs w:val="32"/>
+          <w:lang w:val="en-US"/>
+        </w:rPr>
+      </w:pPr>
+      <w:r>
+        <w:rPr>
+          <w:rFonts w:ascii="Courier New" w:hAnsi="Courier New" w:cs="Courier New"/>
+          <w:color w:val="808080"/>
+          <w:sz w:val="32"/>
+          <w:szCs w:val="32"/>
+          <w:lang w:val="en-US"/>
+        </w:rPr>
+        <w:t>&lt;</w:t>
+      </w:r>
+      <w:r>
+        <w:rPr>
+          <w:rFonts w:ascii="Courier New" w:hAnsi="Courier New" w:cs="Courier New"/>
+          <w:color w:val="569CD6"/>
+          <w:sz w:val="32"/>
+          <w:szCs w:val="32"/>
+          <w:lang w:val="en-US"/>
+        </w:rPr>
+        <w:t>dependency</w:t>
+      </w:r>
+      <w:r>
+        <w:rPr>
+          <w:rFonts w:ascii="Courier New" w:hAnsi="Courier New" w:cs="Courier New"/>
+          <w:color w:val="808080"/>
+          <w:sz w:val="32"/>
+          <w:szCs w:val="32"/>
+          <w:lang w:val="en-US"/>
+        </w:rPr>
+        <w:t>&gt;</w:t>
+      </w:r>
+    </w:p>
+    <w:p>
+      <w:pPr>
+        <w:pStyle w:val="NormaleWeb"/>
+        <w:shd w:val="clear" w:color="auto" w:fill="010101"/>
+        <w:spacing w:before="0" w:beforeAutospacing="0" w:after="0" w:afterAutospacing="0"/>
+        <w:rPr>
+          <w:rFonts w:ascii="Courier New" w:hAnsi="Courier New" w:cs="Courier New"/>
+          <w:color w:val="CCCCCC"/>
+          <w:sz w:val="32"/>
+          <w:szCs w:val="32"/>
+          <w:lang w:val="en-US"/>
+        </w:rPr>
+      </w:pPr>
+      <w:r>
+        <w:rPr>
+          <w:rFonts w:ascii="Courier New" w:hAnsi="Courier New" w:cs="Courier New"/>
+          <w:color w:val="CCCCCC"/>
+          <w:sz w:val="32"/>
+          <w:szCs w:val="32"/>
+          <w:lang w:val="en-US"/>
+        </w:rPr>
+        <w:t xml:space="preserve">    </w:t>
+      </w:r>
+      <w:r>
+        <w:rPr>
+          <w:rFonts w:ascii="Courier New" w:hAnsi="Courier New" w:cs="Courier New"/>
+          <w:color w:val="CCCCCC"/>
+          <w:sz w:val="32"/>
+          <w:szCs w:val="32"/>
+          <w:lang w:val="en-US"/>
+        </w:rPr>
+        <w:tab/>
+      </w:r>
+      <w:r>
+        <w:rPr>
+          <w:rFonts w:ascii="Courier New" w:hAnsi="Courier New" w:cs="Courier New"/>
+          <w:color w:val="CCCCCC"/>
+          <w:sz w:val="32"/>
+          <w:szCs w:val="32"/>
+          <w:lang w:val="en-US"/>
+        </w:rPr>
+        <w:tab/>
+      </w:r>
+      <w:r>
+        <w:rPr>
+          <w:rFonts w:ascii="Courier New" w:hAnsi="Courier New" w:cs="Courier New"/>
+          <w:color w:val="808080"/>
+          <w:sz w:val="32"/>
+          <w:szCs w:val="32"/>
+          <w:lang w:val="en-US"/>
+        </w:rPr>
+        <w:t>&lt;</w:t>
+      </w:r>
+      <w:proofErr w:type="spellStart"/>
+      <w:r>
+        <w:rPr>
+          <w:rFonts w:ascii="Courier New" w:hAnsi="Courier New" w:cs="Courier New"/>
+          <w:color w:val="569CD6"/>
+          <w:sz w:val="32"/>
+          <w:szCs w:val="32"/>
+          <w:lang w:val="en-US"/>
+        </w:rPr>
+        <w:t>groupId</w:t>
+      </w:r>
+      <w:proofErr w:type="spellEnd"/>
+      <w:r>
+        <w:rPr>
+          <w:rFonts w:ascii="Courier New" w:hAnsi="Courier New" w:cs="Courier New"/>
+          <w:color w:val="808080"/>
+          <w:sz w:val="32"/>
+          <w:szCs w:val="32"/>
+          <w:lang w:val="en-US"/>
+        </w:rPr>
+        <w:t>&gt;</w:t>
+      </w:r>
+      <w:proofErr w:type="spellStart"/>
+      <w:r>
+        <w:rPr>
+          <w:rFonts w:ascii="Courier New" w:hAnsi="Courier New" w:cs="Courier New"/>
+          <w:color w:val="CCCCCC"/>
+          <w:sz w:val="32"/>
+          <w:szCs w:val="32"/>
+          <w:lang w:val="en-US"/>
+        </w:rPr>
+        <w:t>org.projectlombok</w:t>
+      </w:r>
+      <w:proofErr w:type="spellEnd"/>
+      <w:r>
+        <w:rPr>
+          <w:rFonts w:ascii="Courier New" w:hAnsi="Courier New" w:cs="Courier New"/>
+          <w:color w:val="808080"/>
+          <w:sz w:val="32"/>
+          <w:szCs w:val="32"/>
+          <w:lang w:val="en-US"/>
+        </w:rPr>
+        <w:t>&lt;/</w:t>
+      </w:r>
+      <w:proofErr w:type="spellStart"/>
+      <w:r>
+        <w:rPr>
+          <w:rFonts w:ascii="Courier New" w:hAnsi="Courier New" w:cs="Courier New"/>
+          <w:color w:val="569CD6"/>
+          <w:sz w:val="32"/>
+          <w:szCs w:val="32"/>
+          <w:lang w:val="en-US"/>
+        </w:rPr>
+        <w:t>groupId</w:t>
+      </w:r>
+      <w:proofErr w:type="spellEnd"/>
+      <w:r>
+        <w:rPr>
+          <w:rFonts w:ascii="Courier New" w:hAnsi="Courier New" w:cs="Courier New"/>
+          <w:color w:val="808080"/>
+          <w:sz w:val="32"/>
+          <w:szCs w:val="32"/>
+          <w:lang w:val="en-US"/>
+        </w:rPr>
+        <w:t>&gt;</w:t>
+      </w:r>
+    </w:p>
+    <w:p>
+      <w:pPr>
+        <w:pStyle w:val="NormaleWeb"/>
+        <w:shd w:val="clear" w:color="auto" w:fill="010101"/>
+        <w:spacing w:before="0" w:beforeAutospacing="0" w:after="0" w:afterAutospacing="0"/>
+        <w:rPr>
+          <w:rFonts w:ascii="Courier New" w:hAnsi="Courier New" w:cs="Courier New"/>
+          <w:color w:val="CCCCCC"/>
+          <w:sz w:val="32"/>
+          <w:szCs w:val="32"/>
+        </w:rPr>
+      </w:pPr>
+      <w:r>
+        <w:rPr>
+          <w:rFonts w:ascii="Courier New" w:hAnsi="Courier New" w:cs="Courier New"/>
+          <w:color w:val="CCCCCC"/>
+          <w:sz w:val="32"/>
+          <w:szCs w:val="32"/>
+          <w:lang w:val="en-US"/>
+        </w:rPr>
+        <w:t xml:space="preserve">    </w:t>
+      </w:r>
+      <w:r>
+        <w:rPr>
+          <w:rFonts w:ascii="Courier New" w:hAnsi="Courier New" w:cs="Courier New"/>
+          <w:color w:val="CCCCCC"/>
+          <w:sz w:val="32"/>
+          <w:szCs w:val="32"/>
+          <w:lang w:val="en-US"/>
+        </w:rPr>
+        <w:tab/>
+      </w:r>
+      <w:r>
+        <w:rPr>
+          <w:rFonts w:ascii="Courier New" w:hAnsi="Courier New" w:cs="Courier New"/>
+          <w:color w:val="CCCCCC"/>
+          <w:sz w:val="32"/>
+          <w:szCs w:val="32"/>
+          <w:lang w:val="en-US"/>
+        </w:rPr>
+        <w:tab/>
+      </w:r>
+      <w:r>
+        <w:rPr>
+          <w:rFonts w:ascii="Courier New" w:hAnsi="Courier New" w:cs="Courier New"/>
+          <w:color w:val="808080"/>
+          <w:sz w:val="32"/>
+          <w:szCs w:val="32"/>
+        </w:rPr>
+        <w:t>&lt;</w:t>
+      </w:r>
+      <w:proofErr w:type="spellStart"/>
+      <w:r>
+        <w:rPr>
+          <w:rFonts w:ascii="Courier New" w:hAnsi="Courier New" w:cs="Courier New"/>
+          <w:color w:val="569CD6"/>
+          <w:sz w:val="32"/>
+          <w:szCs w:val="32"/>
+        </w:rPr>
+        <w:t>artifactId</w:t>
+      </w:r>
+      <w:proofErr w:type="spellEnd"/>
+      <w:r>
+        <w:rPr>
+          <w:rFonts w:ascii="Courier New" w:hAnsi="Courier New" w:cs="Courier New"/>
+          <w:color w:val="808080"/>
+          <w:sz w:val="32"/>
+          <w:szCs w:val="32"/>
+        </w:rPr>
+        <w:t>&gt;</w:t>
+      </w:r>
+      <w:proofErr w:type="spellStart"/>
+      <w:r>
+        <w:rPr>
+          <w:rFonts w:ascii="Courier New" w:hAnsi="Courier New" w:cs="Courier New"/>
+          <w:color w:val="CCCCCC"/>
+          <w:sz w:val="32"/>
+          <w:szCs w:val="32"/>
+        </w:rPr>
+        <w:t>lombok</w:t>
+      </w:r>
+      <w:proofErr w:type="spellEnd"/>
+      <w:r>
+        <w:rPr>
+          <w:rFonts w:ascii="Courier New" w:hAnsi="Courier New" w:cs="Courier New"/>
+          <w:color w:val="808080"/>
+          <w:sz w:val="32"/>
+          <w:szCs w:val="32"/>
+        </w:rPr>
+        <w:t>&lt;/</w:t>
+      </w:r>
+      <w:proofErr w:type="spellStart"/>
+      <w:r>
+        <w:rPr>
+          <w:rFonts w:ascii="Courier New" w:hAnsi="Courier New" w:cs="Courier New"/>
+          <w:color w:val="569CD6"/>
+          <w:sz w:val="32"/>
+          <w:szCs w:val="32"/>
+        </w:rPr>
+        <w:t>artifactId</w:t>
+      </w:r>
+      <w:proofErr w:type="spellEnd"/>
+      <w:r>
+        <w:rPr>
+          <w:rFonts w:ascii="Courier New" w:hAnsi="Courier New" w:cs="Courier New"/>
+          <w:color w:val="808080"/>
+          <w:sz w:val="32"/>
+          <w:szCs w:val="32"/>
+        </w:rPr>
+        <w:t>&gt;</w:t>
+      </w:r>
+    </w:p>
+    <w:p>
+      <w:pPr>
+        <w:pStyle w:val="NormaleWeb"/>
+        <w:shd w:val="clear" w:color="auto" w:fill="010101"/>
+        <w:spacing w:before="0" w:beforeAutospacing="0" w:after="0" w:afterAutospacing="0"/>
+        <w:rPr>
+          <w:rFonts w:ascii="Courier New" w:hAnsi="Courier New" w:cs="Courier New"/>
+          <w:color w:val="CCCCCC"/>
+          <w:sz w:val="32"/>
+          <w:szCs w:val="32"/>
+        </w:rPr>
+      </w:pPr>
+      <w:r>
+        <w:rPr>
+          <w:rFonts w:ascii="Courier New" w:hAnsi="Courier New" w:cs="Courier New"/>
+          <w:color w:val="CCCCCC"/>
+          <w:sz w:val="32"/>
+          <w:szCs w:val="32"/>
+        </w:rPr>
+        <w:t xml:space="preserve">    </w:t>
+      </w:r>
+      <w:r>
+        <w:rPr>
+          <w:rFonts w:ascii="Courier New" w:hAnsi="Courier New" w:cs="Courier New"/>
+          <w:color w:val="CCCCCC"/>
+          <w:sz w:val="32"/>
+          <w:szCs w:val="32"/>
+        </w:rPr>
+        <w:tab/>
+      </w:r>
+      <w:r>
+        <w:rPr>
+          <w:rFonts w:ascii="Courier New" w:hAnsi="Courier New" w:cs="Courier New"/>
+          <w:color w:val="CCCCCC"/>
+          <w:sz w:val="32"/>
+          <w:szCs w:val="32"/>
+        </w:rPr>
+        <w:tab/>
+      </w:r>
+      <w:r>
+        <w:rPr>
+          <w:rFonts w:ascii="Courier New" w:hAnsi="Courier New" w:cs="Courier New"/>
+          <w:color w:val="808080"/>
+          <w:sz w:val="32"/>
+          <w:szCs w:val="32"/>
+          <w:u w:val="single"/>
+        </w:rPr>
+        <w:t>&lt;</w:t>
+      </w:r>
+      <w:proofErr w:type="spellStart"/>
+      <w:r>
+        <w:rPr>
+          <w:rFonts w:ascii="Courier New" w:hAnsi="Courier New" w:cs="Courier New"/>
+          <w:color w:val="569CD6"/>
+          <w:sz w:val="32"/>
+          <w:szCs w:val="32"/>
+          <w:u w:val="single"/>
+        </w:rPr>
+        <w:t>version</w:t>
+      </w:r>
+      <w:proofErr w:type="spellEnd"/>
+      <w:r>
+        <w:rPr>
+          <w:rFonts w:ascii="Courier New" w:hAnsi="Courier New" w:cs="Courier New"/>
+          <w:color w:val="808080"/>
+          <w:sz w:val="32"/>
+          <w:szCs w:val="32"/>
+          <w:u w:val="single"/>
+        </w:rPr>
+        <w:t>&gt;</w:t>
+      </w:r>
+      <w:r>
+        <w:rPr>
+          <w:rFonts w:ascii="Courier New" w:hAnsi="Courier New" w:cs="Courier New"/>
+          <w:color w:val="CCCCCC"/>
+          <w:sz w:val="32"/>
+          <w:szCs w:val="32"/>
+          <w:u w:val="single"/>
+        </w:rPr>
+        <w:t>${</w:t>
+      </w:r>
+      <w:proofErr w:type="spellStart"/>
+      <w:r>
+        <w:rPr>
+          <w:rFonts w:ascii="Courier New" w:hAnsi="Courier New" w:cs="Courier New"/>
+          <w:color w:val="CCCCCC"/>
+          <w:sz w:val="32"/>
+          <w:szCs w:val="32"/>
+          <w:u w:val="single"/>
+        </w:rPr>
+        <w:t>lombok.version</w:t>
+      </w:r>
+      <w:proofErr w:type="spellEnd"/>
+      <w:r>
+        <w:rPr>
+          <w:rFonts w:ascii="Courier New" w:hAnsi="Courier New" w:cs="Courier New"/>
+          <w:color w:val="CCCCCC"/>
+          <w:sz w:val="32"/>
+          <w:szCs w:val="32"/>
+          <w:u w:val="single"/>
+        </w:rPr>
+        <w:t>}</w:t>
+      </w:r>
+      <w:r>
+        <w:rPr>
+          <w:rFonts w:ascii="Courier New" w:hAnsi="Courier New" w:cs="Courier New"/>
+          <w:color w:val="808080"/>
+          <w:sz w:val="32"/>
+          <w:szCs w:val="32"/>
+          <w:u w:val="single"/>
+        </w:rPr>
+        <w:t>&lt;/</w:t>
+      </w:r>
+      <w:proofErr w:type="spellStart"/>
+      <w:r>
+        <w:rPr>
+          <w:rFonts w:ascii="Courier New" w:hAnsi="Courier New" w:cs="Courier New"/>
+          <w:color w:val="569CD6"/>
+          <w:sz w:val="32"/>
+          <w:szCs w:val="32"/>
+          <w:u w:val="single"/>
+        </w:rPr>
+        <w:t>version</w:t>
+      </w:r>
+      <w:proofErr w:type="spellEnd"/>
+      <w:r>
+        <w:rPr>
+          <w:rFonts w:ascii="Courier New" w:hAnsi="Courier New" w:cs="Courier New"/>
+          <w:color w:val="808080"/>
+          <w:sz w:val="32"/>
+          <w:szCs w:val="32"/>
+          <w:u w:val="single"/>
+        </w:rPr>
+        <w:t>&gt;</w:t>
+      </w:r>
+    </w:p>
+    <w:p>
+      <w:pPr>
+        <w:pStyle w:val="NormaleWeb"/>
+        <w:shd w:val="clear" w:color="auto" w:fill="010101"/>
+        <w:spacing w:before="0" w:beforeAutospacing="0" w:after="0" w:afterAutospacing="0"/>
+        <w:rPr>
+          <w:rFonts w:ascii="Courier New" w:hAnsi="Courier New" w:cs="Courier New"/>
+          <w:color w:val="CCCCCC"/>
+          <w:sz w:val="32"/>
+          <w:szCs w:val="32"/>
+        </w:rPr>
+      </w:pPr>
+      <w:r>
+        <w:rPr>
+          <w:rFonts w:ascii="Courier New" w:hAnsi="Courier New" w:cs="Courier New"/>
+          <w:color w:val="CCCCCC"/>
+          <w:sz w:val="32"/>
+          <w:szCs w:val="32"/>
+        </w:rPr>
+        <w:t xml:space="preserve">    </w:t>
+      </w:r>
+      <w:r>
+        <w:rPr>
+          <w:rFonts w:ascii="Courier New" w:hAnsi="Courier New" w:cs="Courier New"/>
+          <w:color w:val="CCCCCC"/>
+          <w:sz w:val="32"/>
+          <w:szCs w:val="32"/>
+        </w:rPr>
+        <w:tab/>
+      </w:r>
+      <w:r>
+        <w:rPr>
+          <w:rFonts w:ascii="Courier New" w:hAnsi="Courier New" w:cs="Courier New"/>
+          <w:color w:val="CCCCCC"/>
+          <w:sz w:val="32"/>
+          <w:szCs w:val="32"/>
+        </w:rPr>
+        <w:tab/>
+      </w:r>
+      <w:r>
+        <w:rPr>
+          <w:rFonts w:ascii="Courier New" w:hAnsi="Courier New" w:cs="Courier New"/>
+          <w:color w:val="808080"/>
+          <w:sz w:val="32"/>
+          <w:szCs w:val="32"/>
+        </w:rPr>
+        <w:t>&lt;</w:t>
+      </w:r>
+      <w:r>
+        <w:rPr>
+          <w:rFonts w:ascii="Courier New" w:hAnsi="Courier New" w:cs="Courier New"/>
+          <w:color w:val="569CD6"/>
+          <w:sz w:val="32"/>
+          <w:szCs w:val="32"/>
+        </w:rPr>
+        <w:t>scope</w:t>
+      </w:r>
+      <w:r>
+        <w:rPr>
+          <w:rFonts w:ascii="Courier New" w:hAnsi="Courier New" w:cs="Courier New"/>
+          <w:color w:val="808080"/>
+          <w:sz w:val="32"/>
+          <w:szCs w:val="32"/>
+        </w:rPr>
+        <w:t>&gt;</w:t>
+      </w:r>
+      <w:proofErr w:type="spellStart"/>
+      <w:r>
+        <w:rPr>
+          <w:rFonts w:ascii="Courier New" w:hAnsi="Courier New" w:cs="Courier New"/>
+          <w:color w:val="CCCCCC"/>
+          <w:sz w:val="32"/>
+          <w:szCs w:val="32"/>
+        </w:rPr>
+        <w:t>provided</w:t>
+      </w:r>
+      <w:proofErr w:type="spellEnd"/>
+      <w:r>
+        <w:rPr>
+          <w:rFonts w:ascii="Courier New" w:hAnsi="Courier New" w:cs="Courier New"/>
+          <w:color w:val="808080"/>
+          <w:sz w:val="32"/>
+          <w:szCs w:val="32"/>
+        </w:rPr>
+        <w:t>&lt;/</w:t>
+      </w:r>
+      <w:r>
+        <w:rPr>
+          <w:rFonts w:ascii="Courier New" w:hAnsi="Courier New" w:cs="Courier New"/>
+          <w:color w:val="569CD6"/>
+          <w:sz w:val="32"/>
+          <w:szCs w:val="32"/>
+        </w:rPr>
+        <w:t>scope</w:t>
+      </w:r>
+      <w:r>
+        <w:rPr>
+          <w:rFonts w:ascii="Courier New" w:hAnsi="Courier New" w:cs="Courier New"/>
+          <w:color w:val="808080"/>
+          <w:sz w:val="32"/>
+          <w:szCs w:val="32"/>
+        </w:rPr>
+        <w:t>&gt;</w:t>
+      </w:r>
+    </w:p>
+    <w:p>
+      <w:pPr>
+        <w:pStyle w:val="NormaleWeb"/>
+        <w:shd w:val="clear" w:color="auto" w:fill="010101"/>
+        <w:spacing w:before="0" w:beforeAutospacing="0" w:after="0" w:afterAutospacing="0"/>
+        <w:rPr>
+          <w:rFonts w:ascii="Courier New" w:hAnsi="Courier New" w:cs="Courier New"/>
+          <w:color w:val="CCCCCC"/>
+          <w:sz w:val="32"/>
+          <w:szCs w:val="32"/>
+        </w:rPr>
+      </w:pPr>
+      <w:r>
+        <w:rPr>
+          <w:rFonts w:ascii="Courier New" w:hAnsi="Courier New" w:cs="Courier New"/>
+          <w:color w:val="CCCCCC"/>
+          <w:sz w:val="32"/>
+          <w:szCs w:val="32"/>
+        </w:rPr>
+        <w:tab/>
+      </w:r>
+      <w:r>
+        <w:rPr>
+          <w:rFonts w:ascii="Courier New" w:hAnsi="Courier New" w:cs="Courier New"/>
+          <w:color w:val="CCCCCC"/>
+          <w:sz w:val="32"/>
+          <w:szCs w:val="32"/>
+        </w:rPr>
+        <w:tab/>
+      </w:r>
+      <w:r>
+        <w:rPr>
+          <w:rFonts w:ascii="Courier New" w:hAnsi="Courier New" w:cs="Courier New"/>
+          <w:color w:val="808080"/>
+          <w:sz w:val="32"/>
+          <w:szCs w:val="32"/>
+        </w:rPr>
+        <w:t>&lt;/</w:t>
+      </w:r>
+      <w:proofErr w:type="spellStart"/>
+      <w:r>
+        <w:rPr>
+          <w:rFonts w:ascii="Courier New" w:hAnsi="Courier New" w:cs="Courier New"/>
+          <w:color w:val="569CD6"/>
+          <w:sz w:val="32"/>
+          <w:szCs w:val="32"/>
+        </w:rPr>
+        <w:t>dependency</w:t>
+      </w:r>
+      <w:proofErr w:type="spellEnd"/>
+      <w:r>
+        <w:rPr>
+          <w:rFonts w:ascii="Courier New" w:hAnsi="Courier New" w:cs="Courier New"/>
+          <w:color w:val="808080"/>
+          <w:sz w:val="32"/>
+          <w:szCs w:val="32"/>
+        </w:rPr>
+        <w:t>&gt;</w:t>
+      </w:r>
+    </w:p>
+    <w:p/>
+    <w:p>
+      <w:r>
+        <w:t>Vantaggi:</w:t>
+      </w:r>
+    </w:p>
+    <w:p>
+      <w:pPr>
+        <w:pStyle w:val="Paragrafoelenco"/>
+        <w:numPr>
+          <w:ilvl w:val="0"/>
+          <w:numId w:val="1"/>
+        </w:numPr>
+      </w:pPr>
+      <w:r>
+        <w:t>Meno codice ripetitivo</w:t>
+      </w:r>
+    </w:p>
+    <w:p>
+      <w:pPr>
+        <w:pStyle w:val="Paragrafoelenco"/>
+        <w:numPr>
+          <w:ilvl w:val="0"/>
+          <w:numId w:val="1"/>
+        </w:numPr>
+      </w:pPr>
+      <w:r>
+        <w:t>Migliore manutenzione</w:t>
+      </w:r>
+    </w:p>
+    <w:p>
+      <w:pPr>
+        <w:pStyle w:val="Paragrafoelenco"/>
+        <w:numPr>
+          <w:ilvl w:val="0"/>
+          <w:numId w:val="1"/>
+        </w:numPr>
+      </w:pPr>
+      <w:r>
+        <w:t>Migliore leggibilità</w:t>
+      </w:r>
+    </w:p>
+    <w:p>
+      <w:pPr>
+        <w:pStyle w:val="Paragrafoelenco"/>
+        <w:numPr>
+          <w:ilvl w:val="0"/>
+          <w:numId w:val="1"/>
+        </w:numPr>
+      </w:pPr>
+      <w:r>
+        <w:t>Risparmio di tempo nello sviluppo</w:t>
+      </w:r>
+    </w:p>
+    <w:p>
+      <w:r>
+        <w:t>In Eclipse lo devo installare prima di poterlo usare )</w:t>
+      </w:r>
+      <w:r>
+        <w:t xml:space="preserve"> </w:t>
+      </w:r>
+      <w:r>
+        <w:t xml:space="preserve">devo </w:t>
+      </w:r>
+      <w:proofErr w:type="spellStart"/>
+      <w:r>
+        <w:t>installere</w:t>
+      </w:r>
+      <w:proofErr w:type="spellEnd"/>
+      <w:r>
+        <w:t xml:space="preserve"> </w:t>
+      </w:r>
+      <w:r>
+        <w:t xml:space="preserve">il JAR file) altrimenti non funzionano i richiami delle </w:t>
+      </w:r>
+      <w:proofErr w:type="spellStart"/>
+      <w:r>
+        <w:t>annotations</w:t>
+      </w:r>
+      <w:proofErr w:type="spellEnd"/>
+      <w:r>
+        <w:t xml:space="preserve"> nel codice.</w:t>
+      </w:r>
+      <w:r>
+        <w:t xml:space="preserve"> Su </w:t>
+      </w:r>
+      <w:proofErr w:type="spellStart"/>
+      <w:r>
+        <w:t>IntelliJ</w:t>
+      </w:r>
+      <w:proofErr w:type="spellEnd"/>
+      <w:r>
+        <w:t xml:space="preserve"> non è necessario basta attivarne il plugin.</w:t>
+      </w:r>
+    </w:p>
+    <w:p>
+      <w:pPr>
+        <w:pStyle w:val="Paragrafoelenco"/>
+        <w:numPr>
+          <w:ilvl w:val="0"/>
+          <w:numId w:val="1"/>
+        </w:numPr>
+      </w:pPr>
+      <w:r>
+        <w:t>java -</w:t>
+      </w:r>
+      <w:proofErr w:type="spellStart"/>
+      <w:r>
+        <w:t>jar</w:t>
+      </w:r>
+      <w:proofErr w:type="spellEnd"/>
+      <w:r>
+        <w:t xml:space="preserve"> </w:t>
+      </w:r>
+      <w:proofErr w:type="spellStart"/>
+      <w:r>
+        <w:t>nomeDelLombokJar</w:t>
+      </w:r>
+      <w:proofErr w:type="spellEnd"/>
+    </w:p>
+    <w:p>
+      <w:r>
+        <w:t>e seguire le info di installazione.</w:t>
+      </w:r>
+    </w:p>
+    <w:p/>
+    <w:p>
+      <w:pPr>
+        <w:pStyle w:val="Titolo2"/>
+      </w:pPr>
+      <w:r>
+        <w:t>Lo Stato del servizio (continua)</w:t>
+      </w:r>
+    </w:p>
+    <w:p>
+      <w:r>
+        <w:t>Adesso andiamo a creare la classe  di implementazione dello strato di servizio, la classe ArticoliServiceImpl.java.</w:t>
+      </w:r>
+    </w:p>
+    <w:p>
+      <w:r>
+        <w:t>Esempio:</w:t>
+      </w:r>
+    </w:p>
+    <w:p>
+      <w:pPr>
+        <w:pStyle w:val="NormaleWeb"/>
+        <w:shd w:val="clear" w:color="auto" w:fill="1C1F22"/>
+        <w:spacing w:before="0" w:beforeAutospacing="0" w:after="0" w:afterAutospacing="0"/>
+        <w:rPr>
+          <w:rFonts w:ascii="Courier New" w:hAnsi="Courier New" w:cs="Courier New"/>
+          <w:color w:val="C7CDD1"/>
+          <w:sz w:val="28"/>
+          <w:szCs w:val="28"/>
+          <w:lang w:val="en-US"/>
+        </w:rPr>
+      </w:pPr>
+      <w:r>
+        <w:rPr>
+          <w:rFonts w:ascii="Courier New" w:hAnsi="Courier New" w:cs="Courier New"/>
+          <w:color w:val="FFFFFF"/>
+          <w:sz w:val="28"/>
+          <w:szCs w:val="28"/>
+          <w:lang w:val="en-US"/>
+        </w:rPr>
+        <w:t>@Service</w:t>
+      </w:r>
+    </w:p>
+    <w:p>
+      <w:pPr>
+        <w:pStyle w:val="NormaleWeb"/>
+        <w:shd w:val="clear" w:color="auto" w:fill="1C1F22"/>
+        <w:spacing w:before="0" w:beforeAutospacing="0" w:after="0" w:afterAutospacing="0"/>
+        <w:rPr>
+          <w:rFonts w:ascii="Courier New" w:hAnsi="Courier New" w:cs="Courier New"/>
+          <w:color w:val="C7CDD1"/>
+          <w:sz w:val="28"/>
+          <w:szCs w:val="28"/>
+          <w:lang w:val="en-US"/>
+        </w:rPr>
+      </w:pPr>
+      <w:r>
+        <w:rPr>
+          <w:rFonts w:ascii="Courier New" w:hAnsi="Courier New" w:cs="Courier New"/>
+          <w:color w:val="E79E3C"/>
+          <w:sz w:val="28"/>
+          <w:szCs w:val="28"/>
+          <w:lang w:val="en-US"/>
+        </w:rPr>
+        <w:t>public</w:t>
+      </w:r>
+      <w:r>
+        <w:rPr>
+          <w:rFonts w:ascii="Courier New" w:hAnsi="Courier New" w:cs="Courier New"/>
+          <w:color w:val="F8E1AA"/>
+          <w:sz w:val="28"/>
+          <w:szCs w:val="28"/>
+          <w:lang w:val="en-US"/>
+        </w:rPr>
+        <w:t xml:space="preserve"> </w:t>
+      </w:r>
+      <w:r>
+        <w:rPr>
+          <w:rFonts w:ascii="Courier New" w:hAnsi="Courier New" w:cs="Courier New"/>
+          <w:color w:val="E79E3C"/>
+          <w:sz w:val="28"/>
+          <w:szCs w:val="28"/>
+          <w:lang w:val="en-US"/>
+        </w:rPr>
+        <w:t>class</w:t>
+      </w:r>
+      <w:r>
+        <w:rPr>
+          <w:rFonts w:ascii="Courier New" w:hAnsi="Courier New" w:cs="Courier New"/>
+          <w:color w:val="F8E1AA"/>
+          <w:sz w:val="28"/>
+          <w:szCs w:val="28"/>
+          <w:lang w:val="en-US"/>
+        </w:rPr>
+        <w:t xml:space="preserve"> </w:t>
+      </w:r>
+      <w:proofErr w:type="spellStart"/>
+      <w:r>
+        <w:rPr>
+          <w:rFonts w:ascii="Courier New" w:hAnsi="Courier New" w:cs="Courier New"/>
+          <w:b/>
+          <w:bCs/>
+          <w:color w:val="DE6546"/>
+          <w:sz w:val="28"/>
+          <w:szCs w:val="28"/>
+          <w:u w:val="single"/>
+          <w:lang w:val="en-US"/>
+        </w:rPr>
+        <w:t>ArticoliServiceImpl</w:t>
+      </w:r>
+      <w:proofErr w:type="spellEnd"/>
+      <w:r>
+        <w:rPr>
+          <w:rFonts w:ascii="Courier New" w:hAnsi="Courier New" w:cs="Courier New"/>
+          <w:color w:val="F8E1AA"/>
+          <w:sz w:val="28"/>
+          <w:szCs w:val="28"/>
+          <w:lang w:val="en-US"/>
+        </w:rPr>
+        <w:t xml:space="preserve"> </w:t>
+      </w:r>
+      <w:r>
+        <w:rPr>
+          <w:rFonts w:ascii="Courier New" w:hAnsi="Courier New" w:cs="Courier New"/>
+          <w:color w:val="E79E3C"/>
+          <w:sz w:val="28"/>
+          <w:szCs w:val="28"/>
+          <w:lang w:val="en-US"/>
+        </w:rPr>
+        <w:t>implements</w:t>
+      </w:r>
+      <w:r>
+        <w:rPr>
+          <w:rFonts w:ascii="Courier New" w:hAnsi="Courier New" w:cs="Courier New"/>
+          <w:color w:val="F8E1AA"/>
+          <w:sz w:val="28"/>
+          <w:szCs w:val="28"/>
+          <w:lang w:val="en-US"/>
+        </w:rPr>
+        <w:t xml:space="preserve"> </w:t>
+      </w:r>
+      <w:proofErr w:type="spellStart"/>
+      <w:r>
+        <w:rPr>
+          <w:rFonts w:ascii="Courier New" w:hAnsi="Courier New" w:cs="Courier New"/>
+          <w:b/>
+          <w:bCs/>
+          <w:color w:val="527D5D"/>
+          <w:sz w:val="28"/>
+          <w:szCs w:val="28"/>
+          <w:lang w:val="en-US"/>
+        </w:rPr>
+        <w:t>ArticoliService</w:t>
+      </w:r>
+      <w:proofErr w:type="spellEnd"/>
+      <w:r>
+        <w:rPr>
+          <w:rFonts w:ascii="Courier New" w:hAnsi="Courier New" w:cs="Courier New"/>
+          <w:color w:val="F8E1AA"/>
+          <w:sz w:val="28"/>
+          <w:szCs w:val="28"/>
+          <w:lang w:val="en-US"/>
+        </w:rPr>
+        <w:t xml:space="preserve"> {</w:t>
+      </w:r>
+    </w:p>
+    <w:p>
+      <w:pPr>
+        <w:pStyle w:val="NormaleWeb"/>
+        <w:shd w:val="clear" w:color="auto" w:fill="1C1F22"/>
+        <w:spacing w:before="0" w:beforeAutospacing="0" w:after="0" w:afterAutospacing="0"/>
+        <w:rPr>
+          <w:rFonts w:ascii="Courier New" w:hAnsi="Courier New" w:cs="Courier New"/>
+          <w:color w:val="C7CDD1"/>
+          <w:sz w:val="28"/>
+          <w:szCs w:val="28"/>
+        </w:rPr>
+      </w:pPr>
+      <w:r>
+        <w:rPr>
+          <w:rFonts w:ascii="Courier New" w:hAnsi="Courier New" w:cs="Courier New"/>
+          <w:color w:val="F8E1AA"/>
+          <w:sz w:val="28"/>
+          <w:szCs w:val="28"/>
+        </w:rPr>
+        <w:t>}</w:t>
+      </w:r>
+    </w:p>
+    <w:p/>
+    <w:p>
+      <w:r>
+        <w:t>Dal codice si nota che:</w:t>
+      </w:r>
+    </w:p>
+    <w:p>
+      <w:pPr>
+        <w:pStyle w:val="Paragrafoelenco"/>
+        <w:numPr>
+          <w:ilvl w:val="0"/>
+          <w:numId w:val="1"/>
+        </w:numPr>
+      </w:pPr>
+      <w:r>
+        <w:lastRenderedPageBreak/>
+        <w:t>essendo un servizio deve portare l’</w:t>
+      </w:r>
+      <w:proofErr w:type="spellStart"/>
+      <w:r>
+        <w:t>annotations</w:t>
+      </w:r>
+      <w:proofErr w:type="spellEnd"/>
+      <w:r>
+        <w:t xml:space="preserve"> @Service</w:t>
+      </w:r>
+    </w:p>
+    <w:p>
+      <w:pPr>
+        <w:pStyle w:val="Paragrafoelenco"/>
+        <w:numPr>
+          <w:ilvl w:val="0"/>
+          <w:numId w:val="1"/>
+        </w:numPr>
+      </w:pPr>
+      <w:r>
+        <w:t xml:space="preserve">deve implementare subito l’interfaccia </w:t>
+      </w:r>
+      <w:proofErr w:type="spellStart"/>
+      <w:r>
+        <w:t>ArticoliService</w:t>
+      </w:r>
+      <w:proofErr w:type="spellEnd"/>
+    </w:p>
+    <w:p>
+      <w:r>
+        <w:t>Questa classe è il vero strato del servizio!</w:t>
+      </w:r>
+    </w:p>
+    <w:p>
+      <w:r>
+        <w:t>In più, per poter compilare correttamente questa classe, dobbiamo  fare l’</w:t>
+      </w:r>
+      <w:proofErr w:type="spellStart"/>
+      <w:r>
+        <w:t>override</w:t>
+      </w:r>
+      <w:proofErr w:type="spellEnd"/>
+      <w:r>
+        <w:t xml:space="preserve"> del metodo presente nell’interfaccia </w:t>
+      </w:r>
+      <w:proofErr w:type="spellStart"/>
+      <w:r>
+        <w:t>ArticoliService</w:t>
+      </w:r>
+      <w:proofErr w:type="spellEnd"/>
+      <w:r>
+        <w:t>, poiché la implementiamo:</w:t>
+      </w:r>
+    </w:p>
+    <w:p>
+      <w:pPr>
+        <w:pStyle w:val="NormaleWeb"/>
+        <w:shd w:val="clear" w:color="auto" w:fill="1C1F22"/>
+        <w:spacing w:before="0" w:beforeAutospacing="0" w:after="0" w:afterAutospacing="0"/>
+        <w:rPr>
+          <w:rFonts w:ascii="Courier New" w:hAnsi="Courier New" w:cs="Courier New"/>
+          <w:color w:val="C7CDD1"/>
+          <w:sz w:val="28"/>
+          <w:szCs w:val="28"/>
+        </w:rPr>
+      </w:pPr>
+      <w:r>
+        <w:rPr>
+          <w:rFonts w:ascii="Courier New" w:hAnsi="Courier New" w:cs="Courier New"/>
+          <w:color w:val="FFFFFF"/>
+          <w:sz w:val="28"/>
+          <w:szCs w:val="28"/>
+        </w:rPr>
+        <w:t>@Override</w:t>
+      </w:r>
+    </w:p>
+    <w:p>
+      <w:pPr>
+        <w:pStyle w:val="NormaleWeb"/>
+        <w:shd w:val="clear" w:color="auto" w:fill="1C1F22"/>
+        <w:spacing w:before="0" w:beforeAutospacing="0" w:after="0" w:afterAutospacing="0"/>
+        <w:rPr>
+          <w:rFonts w:ascii="Courier New" w:hAnsi="Courier New" w:cs="Courier New"/>
+          <w:color w:val="C7CDD1"/>
+          <w:sz w:val="28"/>
+          <w:szCs w:val="28"/>
+        </w:rPr>
+      </w:pPr>
+      <w:r>
+        <w:rPr>
+          <w:rFonts w:ascii="Courier New" w:hAnsi="Courier New" w:cs="Courier New"/>
+          <w:color w:val="F8E1AA"/>
+          <w:sz w:val="28"/>
+          <w:szCs w:val="28"/>
+        </w:rPr>
+        <w:tab/>
+      </w:r>
+      <w:r>
+        <w:rPr>
+          <w:rFonts w:ascii="Courier New" w:hAnsi="Courier New" w:cs="Courier New"/>
+          <w:color w:val="E79E3C"/>
+          <w:sz w:val="28"/>
+          <w:szCs w:val="28"/>
+        </w:rPr>
+        <w:t>public</w:t>
+      </w:r>
+      <w:r>
+        <w:rPr>
+          <w:rFonts w:ascii="Courier New" w:hAnsi="Courier New" w:cs="Courier New"/>
+          <w:color w:val="F8E1AA"/>
+          <w:sz w:val="28"/>
+          <w:szCs w:val="28"/>
+        </w:rPr>
+        <w:t xml:space="preserve"> </w:t>
+      </w:r>
+      <w:r>
+        <w:rPr>
+          <w:rFonts w:ascii="Courier New" w:hAnsi="Courier New" w:cs="Courier New"/>
+          <w:b/>
+          <w:bCs/>
+          <w:color w:val="527D5D"/>
+          <w:sz w:val="28"/>
+          <w:szCs w:val="28"/>
+        </w:rPr>
+        <w:t>List</w:t>
+      </w:r>
+      <w:r>
+        <w:rPr>
+          <w:rFonts w:ascii="Courier New" w:hAnsi="Courier New" w:cs="Courier New"/>
+          <w:color w:val="D6C248"/>
+          <w:sz w:val="28"/>
+          <w:szCs w:val="28"/>
+        </w:rPr>
+        <w:t>&lt;</w:t>
+      </w:r>
+      <w:r>
+        <w:rPr>
+          <w:rFonts w:ascii="Courier New" w:hAnsi="Courier New" w:cs="Courier New"/>
+          <w:color w:val="BFA4A4"/>
+          <w:sz w:val="28"/>
+          <w:szCs w:val="28"/>
+        </w:rPr>
+        <w:t>Articoli</w:t>
+      </w:r>
+      <w:r>
+        <w:rPr>
+          <w:rFonts w:ascii="Courier New" w:hAnsi="Courier New" w:cs="Courier New"/>
+          <w:color w:val="D6C248"/>
+          <w:sz w:val="28"/>
+          <w:szCs w:val="28"/>
+        </w:rPr>
+        <w:t>&gt;</w:t>
+      </w:r>
+      <w:r>
+        <w:rPr>
+          <w:rFonts w:ascii="Courier New" w:hAnsi="Courier New" w:cs="Courier New"/>
+          <w:color w:val="F8E1AA"/>
+          <w:sz w:val="28"/>
+          <w:szCs w:val="28"/>
+        </w:rPr>
+        <w:t xml:space="preserve"> </w:t>
+      </w:r>
+      <w:proofErr w:type="spellStart"/>
+      <w:r>
+        <w:rPr>
+          <w:rFonts w:ascii="Courier New" w:hAnsi="Courier New" w:cs="Courier New"/>
+          <w:color w:val="A4B0C0"/>
+          <w:sz w:val="28"/>
+          <w:szCs w:val="28"/>
+        </w:rPr>
+        <w:t>selAll</w:t>
+      </w:r>
+      <w:proofErr w:type="spellEnd"/>
+      <w:r>
+        <w:rPr>
+          <w:rFonts w:ascii="Courier New" w:hAnsi="Courier New" w:cs="Courier New"/>
+          <w:color w:val="F8E1AA"/>
+          <w:sz w:val="28"/>
+          <w:szCs w:val="28"/>
+        </w:rPr>
+        <w:t>() {</w:t>
+      </w:r>
+    </w:p>
+    <w:p>
+      <w:pPr>
+        <w:pStyle w:val="NormaleWeb"/>
+        <w:shd w:val="clear" w:color="auto" w:fill="1C1F22"/>
+        <w:spacing w:before="0" w:beforeAutospacing="0" w:after="0" w:afterAutospacing="0"/>
+        <w:rPr>
+          <w:rFonts w:ascii="Courier New" w:hAnsi="Courier New" w:cs="Courier New"/>
+          <w:color w:val="C7CDD1"/>
+          <w:sz w:val="28"/>
+          <w:szCs w:val="28"/>
+        </w:rPr>
+      </w:pPr>
+      <w:r>
+        <w:rPr>
+          <w:rFonts w:ascii="Courier New" w:hAnsi="Courier New" w:cs="Courier New"/>
+          <w:color w:val="F8E1AA"/>
+          <w:sz w:val="28"/>
+          <w:szCs w:val="28"/>
+        </w:rPr>
+        <w:tab/>
+      </w:r>
+      <w:r>
+        <w:rPr>
+          <w:rFonts w:ascii="Courier New" w:hAnsi="Courier New" w:cs="Courier New"/>
+          <w:color w:val="F8E1AA"/>
+          <w:sz w:val="28"/>
+          <w:szCs w:val="28"/>
+        </w:rPr>
+        <w:tab/>
+      </w:r>
+      <w:proofErr w:type="spellStart"/>
+      <w:r>
+        <w:rPr>
+          <w:rFonts w:ascii="Courier New" w:hAnsi="Courier New" w:cs="Courier New"/>
+          <w:color w:val="E79E3C"/>
+          <w:sz w:val="28"/>
+          <w:szCs w:val="28"/>
+        </w:rPr>
+        <w:t>return</w:t>
+      </w:r>
+      <w:proofErr w:type="spellEnd"/>
+      <w:r>
+        <w:rPr>
+          <w:rFonts w:ascii="Courier New" w:hAnsi="Courier New" w:cs="Courier New"/>
+          <w:color w:val="F8E1AA"/>
+          <w:sz w:val="28"/>
+          <w:szCs w:val="28"/>
+        </w:rPr>
+        <w:t xml:space="preserve"> </w:t>
+      </w:r>
+      <w:r>
+        <w:rPr>
+          <w:rFonts w:ascii="Courier New" w:hAnsi="Courier New" w:cs="Courier New"/>
+          <w:color w:val="E79E3C"/>
+          <w:sz w:val="28"/>
+          <w:szCs w:val="28"/>
+        </w:rPr>
+        <w:t>new</w:t>
+      </w:r>
+      <w:r>
+        <w:rPr>
+          <w:rFonts w:ascii="Courier New" w:hAnsi="Courier New" w:cs="Courier New"/>
+          <w:color w:val="F8E1AA"/>
+          <w:sz w:val="28"/>
+          <w:szCs w:val="28"/>
+        </w:rPr>
+        <w:t xml:space="preserve"> </w:t>
+      </w:r>
+      <w:proofErr w:type="spellStart"/>
+      <w:r>
+        <w:rPr>
+          <w:rFonts w:ascii="Courier New" w:hAnsi="Courier New" w:cs="Courier New"/>
+          <w:color w:val="A4B0C0"/>
+          <w:sz w:val="28"/>
+          <w:szCs w:val="28"/>
+        </w:rPr>
+        <w:t>ArrayList</w:t>
+      </w:r>
+      <w:proofErr w:type="spellEnd"/>
+      <w:r>
+        <w:rPr>
+          <w:rFonts w:ascii="Courier New" w:hAnsi="Courier New" w:cs="Courier New"/>
+          <w:color w:val="D6C248"/>
+          <w:sz w:val="28"/>
+          <w:szCs w:val="28"/>
+        </w:rPr>
+        <w:t>&lt;&gt;</w:t>
+      </w:r>
+      <w:r>
+        <w:rPr>
+          <w:rFonts w:ascii="Courier New" w:hAnsi="Courier New" w:cs="Courier New"/>
+          <w:color w:val="F8E1AA"/>
+          <w:sz w:val="28"/>
+          <w:szCs w:val="28"/>
+        </w:rPr>
+        <w:t>()</w:t>
+      </w:r>
+      <w:r>
+        <w:rPr>
+          <w:rFonts w:ascii="Courier New" w:hAnsi="Courier New" w:cs="Courier New"/>
+          <w:color w:val="D6C248"/>
+          <w:sz w:val="28"/>
+          <w:szCs w:val="28"/>
+        </w:rPr>
+        <w:t>;</w:t>
+      </w:r>
+    </w:p>
+    <w:p>
+      <w:pPr>
+        <w:pStyle w:val="NormaleWeb"/>
+        <w:shd w:val="clear" w:color="auto" w:fill="1C1F22"/>
+        <w:spacing w:before="0" w:beforeAutospacing="0" w:after="0" w:afterAutospacing="0"/>
+        <w:rPr>
+          <w:rFonts w:ascii="Courier New" w:hAnsi="Courier New" w:cs="Courier New"/>
+          <w:color w:val="C7CDD1"/>
+          <w:sz w:val="28"/>
+          <w:szCs w:val="28"/>
+        </w:rPr>
+      </w:pPr>
+      <w:r>
+        <w:rPr>
+          <w:rFonts w:ascii="Courier New" w:hAnsi="Courier New" w:cs="Courier New"/>
+          <w:color w:val="F8E1AA"/>
+          <w:sz w:val="28"/>
+          <w:szCs w:val="28"/>
+        </w:rPr>
+        <w:tab/>
+        <w:t>}</w:t>
+      </w:r>
+    </w:p>
+    <w:p/>
+    <w:p>
+      <w:r>
+        <w:t>Simulazione dello strato del servizio</w:t>
+      </w:r>
+    </w:p>
+    <w:p/>
+    <w:p/>
     <w:p/>
     <w:p>
       <w:pPr>
@@ -8779,4 +12556,16 @@
     </a:ext>
   </a:extLst>
 </a:theme>
+</file>
+
+<file path=customXml/item1.xml><?xml version="1.0" encoding="utf-8"?>
+<b:Sources xmlns:b="http://schemas.openxmlformats.org/officeDocument/2006/bibliography" xmlns="http://schemas.openxmlformats.org/officeDocument/2006/bibliography" SelectedStyle="\APASixthEditionOfficeOnline.xsl" StyleName="APA" Version="6"/>
+</file>
+
+<file path=customXml/itemProps1.xml><?xml version="1.0" encoding="utf-8"?>
+<ds:datastoreItem xmlns:ds="http://schemas.openxmlformats.org/officeDocument/2006/customXml" ds:itemID="{0DC1E102-232A-434C-A143-E353E7DC68DE}">
+  <ds:schemaRefs>
+    <ds:schemaRef ds:uri="http://schemas.openxmlformats.org/officeDocument/2006/bibliography"/>
+  </ds:schemaRefs>
+</ds:datastoreItem>
 </file>
--- a/teoria-del-corso/Appunti Spring.docx
+++ b/teoria-del-corso/Appunti Spring.docx
@@ -31,7 +31,15 @@
         <w:t xml:space="preserve"> framework</w:t>
       </w:r>
       <w:r>
-        <w:t xml:space="preserve"> è un insieme di librerie, strumenti e convenzioni pensate per facilitare lo sviluppo del software, quindi un framework è volto a facilitare l’attività dello sviluppatore. Il framework consente allo sviluppatore di concentrarsi soltanto sulla logica</w:t>
+        <w:t xml:space="preserve"> è un insieme di librerie, strumenti e convenzioni pensate per facilitare lo sviluppo del </w:t>
+      </w:r>
+      <w:proofErr w:type="gramStart"/>
+      <w:r>
+        <w:t>software, quindi</w:t>
+      </w:r>
+      <w:proofErr w:type="gramEnd"/>
+      <w:r>
+        <w:t xml:space="preserve"> un framework è volto a facilitare l’attività dello sviluppatore. Il framework consente allo sviluppatore di concentrarsi soltanto sulla logica</w:t>
       </w:r>
       <w:r>
         <w:t xml:space="preserve"> applicativa</w:t>
@@ -66,7 +74,15 @@
         <w:t xml:space="preserve"> Il codice sarà più ordinato e leggibile che è un vantaggio non da poco se più persone lavorano allo stesso progetto.</w:t>
       </w:r>
       <w:r>
-        <w:t xml:space="preserve"> Quindi il framework facilita quello che è lo sviluppo di lavoro in team, l’iterazione con i databases, la </w:t>
+        <w:t xml:space="preserve"> Quindi il framework facilita quello che è lo sviluppo di lavoro in </w:t>
+      </w:r>
+      <w:proofErr w:type="gramStart"/>
+      <w:r>
+        <w:t>team</w:t>
+      </w:r>
+      <w:proofErr w:type="gramEnd"/>
+      <w:r>
+        <w:t xml:space="preserve">, l’iterazione con i databases, la </w:t>
       </w:r>
       <w:proofErr w:type="spellStart"/>
       <w:r>
@@ -557,7 +573,15 @@
     </w:p>
     <w:p>
       <w:r>
-        <w:t xml:space="preserve">Si tratta di un complesso di elementi pronti all’uso per lo sviluppo di applicazioni con Java (vedremo che possiamo usare anche altri 2 tipi di linguaggi – </w:t>
+        <w:t xml:space="preserve">Si tratta di un complesso di elementi pronti all’uso per lo sviluppo di applicazioni con Java (vedremo che possiamo usare anche altri </w:t>
+      </w:r>
+      <w:proofErr w:type="gramStart"/>
+      <w:r>
+        <w:t>2</w:t>
+      </w:r>
+      <w:proofErr w:type="gramEnd"/>
+      <w:r>
+        <w:t xml:space="preserve"> tipi di linguaggi – </w:t>
       </w:r>
       <w:proofErr w:type="spellStart"/>
       <w:r>
@@ -774,7 +798,15 @@
         <w:t xml:space="preserve"> </w:t>
       </w:r>
       <w:r>
-        <w:t xml:space="preserve">Spring boot fornisce  un server web incorporato (Tomcat oppure </w:t>
+        <w:t xml:space="preserve">Spring boot </w:t>
+      </w:r>
+      <w:proofErr w:type="gramStart"/>
+      <w:r>
+        <w:t>fornisce  un</w:t>
+      </w:r>
+      <w:proofErr w:type="gramEnd"/>
+      <w:r>
+        <w:t xml:space="preserve"> server web incorporato (Tomcat oppure </w:t>
       </w:r>
       <w:proofErr w:type="spellStart"/>
       <w:r>
@@ -859,6 +891,7 @@
       </w:r>
     </w:p>
     <w:p>
+      <w:proofErr w:type="gramStart"/>
       <w:r>
         <w:rPr>
           <w:b/>
@@ -867,6 +900,7 @@
         <w:lastRenderedPageBreak/>
         <w:t>In sintesi</w:t>
       </w:r>
+      <w:proofErr w:type="gramEnd"/>
       <w:r>
         <w:t xml:space="preserve"> </w:t>
       </w:r>
@@ -879,8 +913,13 @@
       <w:r>
         <w:t xml:space="preserve">Spring boot è quindi un framework Java molto efficiente per la creazioni di applicazioni web altamente performanti e di qualità, che semplifica il processo di sviluppo ed evita del tutto la complessità delle configurazioni manuali iniziali. </w:t>
       </w:r>
-      <w:r>
-        <w:t>Inoltre la sua vasta community e la sua ampia documentazione lo rendono uno strumento altamente accessibile e viene considerato come uno dei migliori framework disponibili per lo sviluppo di applicazioni Java.</w:t>
+      <w:proofErr w:type="gramStart"/>
+      <w:r>
+        <w:t>Inoltre</w:t>
+      </w:r>
+      <w:proofErr w:type="gramEnd"/>
+      <w:r>
+        <w:t xml:space="preserve"> la sua vasta community e la sua ampia documentazione lo rendono uno strumento altamente accessibile e viene considerato come uno dei migliori framework disponibili per lo sviluppo di applicazioni Java.</w:t>
       </w:r>
     </w:p>
     <w:p>
@@ -1397,6 +1436,7 @@
         </w:numPr>
       </w:pPr>
       <w:proofErr w:type="spellStart"/>
+      <w:proofErr w:type="gramStart"/>
       <w:r>
         <w:rPr>
           <w:b/>
@@ -1405,6 +1445,7 @@
         <w:t>application.properties</w:t>
       </w:r>
       <w:proofErr w:type="spellEnd"/>
+      <w:proofErr w:type="gramEnd"/>
       <w:r>
         <w:t xml:space="preserve"> </w:t>
       </w:r>
@@ -1800,7 +1841,15 @@
         <w:t xml:space="preserve">, consentendo di definire la comunicazione tra il client e il server. </w:t>
       </w:r>
       <w:r>
-        <w:t>Nella pratica il compito del controller è quello di esporre una serie di endpoint REST http definendo la logica di business per esaudire al richiesta.</w:t>
+        <w:t xml:space="preserve">Nella pratica il compito del controller è quello di esporre una serie di endpoint REST http definendo la logica di business per esaudire </w:t>
+      </w:r>
+      <w:proofErr w:type="gramStart"/>
+      <w:r>
+        <w:t>al</w:t>
+      </w:r>
+      <w:proofErr w:type="gramEnd"/>
+      <w:r>
+        <w:t xml:space="preserve"> richiesta.</w:t>
       </w:r>
     </w:p>
     <w:p>
@@ -2300,7 +2349,17 @@
           <w:sz w:val="20"/>
           <w:szCs w:val="20"/>
         </w:rPr>
-        <w:t>@GetMapping</w:t>
+        <w:t>@</w:t>
+      </w:r>
+      <w:proofErr w:type="gramStart"/>
+      <w:r>
+        <w:rPr>
+          <w:rFonts w:ascii="Courier New" w:hAnsi="Courier New" w:cs="Courier New"/>
+          <w:color w:val="FFFFFF"/>
+          <w:sz w:val="20"/>
+          <w:szCs w:val="20"/>
+        </w:rPr>
+        <w:t>GetMapping</w:t>
       </w:r>
       <w:r>
         <w:rPr>
@@ -2311,6 +2370,7 @@
         </w:rPr>
         <w:t>(</w:t>
       </w:r>
+      <w:proofErr w:type="gramEnd"/>
       <w:r>
         <w:rPr>
           <w:rFonts w:ascii="Courier New" w:hAnsi="Courier New" w:cs="Courier New"/>
@@ -2416,6 +2476,7 @@
         <w:t xml:space="preserve"> </w:t>
       </w:r>
       <w:proofErr w:type="spellStart"/>
+      <w:proofErr w:type="gramStart"/>
       <w:r>
         <w:rPr>
           <w:rFonts w:ascii="Courier New" w:hAnsi="Courier New" w:cs="Courier New"/>
@@ -2437,6 +2498,7 @@
         </w:rPr>
         <w:t>(</w:t>
       </w:r>
+      <w:proofErr w:type="gramEnd"/>
       <w:r>
         <w:rPr>
           <w:rFonts w:ascii="Courier New" w:hAnsi="Courier New" w:cs="Courier New"/>
@@ -2515,6 +2577,7 @@
         <w:tab/>
       </w:r>
       <w:proofErr w:type="spellStart"/>
+      <w:proofErr w:type="gramStart"/>
       <w:r>
         <w:rPr>
           <w:rFonts w:ascii="Courier New" w:hAnsi="Courier New" w:cs="Courier New"/>
@@ -2543,6 +2606,7 @@
         <w:t>addAttribute</w:t>
       </w:r>
       <w:proofErr w:type="spellEnd"/>
+      <w:proofErr w:type="gramEnd"/>
       <w:r>
         <w:rPr>
           <w:rFonts w:ascii="Courier New" w:hAnsi="Courier New" w:cs="Courier New"/>
@@ -2664,6 +2728,7 @@
         <w:tab/>
       </w:r>
       <w:proofErr w:type="spellStart"/>
+      <w:proofErr w:type="gramStart"/>
       <w:r>
         <w:rPr>
           <w:rFonts w:ascii="Courier New" w:hAnsi="Courier New" w:cs="Courier New"/>
@@ -2692,6 +2757,7 @@
         <w:t>addAttribute</w:t>
       </w:r>
       <w:proofErr w:type="spellEnd"/>
+      <w:proofErr w:type="gramEnd"/>
       <w:r>
         <w:rPr>
           <w:rFonts w:ascii="Courier New" w:hAnsi="Courier New" w:cs="Courier New"/>
@@ -2982,6 +3048,7 @@
           <w:szCs w:val="20"/>
         </w:rPr>
       </w:pPr>
+      <w:proofErr w:type="gramStart"/>
       <w:r>
         <w:rPr>
           <w:rFonts w:ascii="Courier New" w:hAnsi="Courier New" w:cs="Courier New"/>
@@ -2989,7 +3056,17 @@
           <w:sz w:val="20"/>
           <w:szCs w:val="20"/>
         </w:rPr>
-        <w:t>&lt;!-- https://mvnrepository.com/artifact/org.apache.tomcat.embed/tomcat-embed-jasper --&gt;</w:t>
+        <w:t>&lt;!--</w:t>
+      </w:r>
+      <w:proofErr w:type="gramEnd"/>
+      <w:r>
+        <w:rPr>
+          <w:rFonts w:ascii="Courier New" w:hAnsi="Courier New" w:cs="Courier New"/>
+          <w:color w:val="608B4E"/>
+          <w:sz w:val="20"/>
+          <w:szCs w:val="20"/>
+        </w:rPr>
+        <w:t xml:space="preserve"> https://mvnrepository.com/artifact/org.apache.tomcat.embed/tomcat-embed-jasper --&gt;</w:t>
       </w:r>
     </w:p>
     <w:p>
@@ -3097,6 +3174,7 @@
         </w:rPr>
         <w:tab/>
       </w:r>
+      <w:proofErr w:type="gramStart"/>
       <w:r>
         <w:rPr>
           <w:rFonts w:ascii="Courier New" w:hAnsi="Courier New" w:cs="Courier New"/>
@@ -3138,7 +3216,18 @@
           <w:szCs w:val="20"/>
           <w:lang w:val="en-US"/>
         </w:rPr>
-        <w:t>org.apache.tomcat.embed</w:t>
+        <w:t>org.apache.tomcat</w:t>
+      </w:r>
+      <w:proofErr w:type="gramEnd"/>
+      <w:r>
+        <w:rPr>
+          <w:rFonts w:ascii="Courier New" w:hAnsi="Courier New" w:cs="Courier New"/>
+          <w:color w:val="C7CDD1"/>
+          <w:sz w:val="20"/>
+          <w:szCs w:val="20"/>
+          <w:lang w:val="en-US"/>
+        </w:rPr>
+        <w:t>.embed</w:t>
       </w:r>
       <w:proofErr w:type="spellEnd"/>
       <w:r>
@@ -3472,7 +3561,15 @@
     </w:p>
     <w:p>
       <w:r>
-        <w:t>Questa pagina contiene dello standard HTML, con in più le porzioni di codice che richiamano la parti dinamiche definite nel nostro Controller</w:t>
+        <w:t xml:space="preserve">Questa pagina contiene dello standard HTML, con in più le porzioni di codice che richiamano </w:t>
+      </w:r>
+      <w:proofErr w:type="gramStart"/>
+      <w:r>
+        <w:t>la parti</w:t>
+      </w:r>
+      <w:proofErr w:type="gramEnd"/>
+      <w:r>
+        <w:t xml:space="preserve"> dinamiche definite nel nostro Controller</w:t>
       </w:r>
       <w:r>
         <w:t>, ad esempio per richiamare le parti dinamiche scriviamo così:</w:t>
@@ -3560,7 +3657,18 @@
           <w:szCs w:val="20"/>
           <w:lang w:val="en-US"/>
         </w:rPr>
-        <w:t>text-align</w:t>
+        <w:t>text-</w:t>
+      </w:r>
+      <w:proofErr w:type="gramStart"/>
+      <w:r>
+        <w:rPr>
+          <w:rFonts w:ascii="Courier New" w:hAnsi="Courier New" w:cs="Courier New"/>
+          <w:color w:val="BED6FF"/>
+          <w:sz w:val="20"/>
+          <w:szCs w:val="20"/>
+          <w:lang w:val="en-US"/>
+        </w:rPr>
+        <w:t>align</w:t>
       </w:r>
       <w:r>
         <w:rPr>
@@ -3582,6 +3690,7 @@
         </w:rPr>
         <w:t>center</w:t>
       </w:r>
+      <w:proofErr w:type="gramEnd"/>
       <w:r>
         <w:rPr>
           <w:rFonts w:ascii="Courier New" w:hAnsi="Courier New" w:cs="Courier New"/>
@@ -3885,7 +3994,18 @@
           <w:szCs w:val="20"/>
           <w:lang w:val="en-US"/>
         </w:rPr>
-        <w:t>text-align</w:t>
+        <w:t>text-</w:t>
+      </w:r>
+      <w:proofErr w:type="gramStart"/>
+      <w:r>
+        <w:rPr>
+          <w:rFonts w:ascii="Courier New" w:hAnsi="Courier New" w:cs="Courier New"/>
+          <w:color w:val="BED6FF"/>
+          <w:sz w:val="20"/>
+          <w:szCs w:val="20"/>
+          <w:lang w:val="en-US"/>
+        </w:rPr>
+        <w:t>align</w:t>
       </w:r>
       <w:r>
         <w:rPr>
@@ -3907,6 +4027,7 @@
         </w:rPr>
         <w:t>center</w:t>
       </w:r>
+      <w:proofErr w:type="gramEnd"/>
       <w:r>
         <w:rPr>
           <w:rFonts w:ascii="Courier New" w:hAnsi="Courier New" w:cs="Courier New"/>
@@ -4178,10 +4299,12 @@
         <w:t xml:space="preserve">, quindi andiamo a configurarlo nel file </w:t>
       </w:r>
       <w:proofErr w:type="spellStart"/>
+      <w:proofErr w:type="gramStart"/>
       <w:r>
         <w:t>application.yaml</w:t>
       </w:r>
       <w:proofErr w:type="spellEnd"/>
+      <w:proofErr w:type="gramEnd"/>
       <w:r>
         <w:t xml:space="preserve"> in questo modo:</w:t>
       </w:r>
@@ -4850,7 +4973,18 @@
           <w:szCs w:val="20"/>
           <w:lang w:val="en-US"/>
         </w:rPr>
-        <w:t>@GetMapping</w:t>
+        <w:t>@</w:t>
+      </w:r>
+      <w:proofErr w:type="gramStart"/>
+      <w:r>
+        <w:rPr>
+          <w:rFonts w:ascii="Courier New" w:hAnsi="Courier New" w:cs="Courier New"/>
+          <w:color w:val="2B91AF"/>
+          <w:sz w:val="20"/>
+          <w:szCs w:val="20"/>
+          <w:lang w:val="en-US"/>
+        </w:rPr>
+        <w:t>GetMapping</w:t>
       </w:r>
       <w:r>
         <w:rPr>
@@ -4862,6 +4996,7 @@
         </w:rPr>
         <w:t>(</w:t>
       </w:r>
+      <w:proofErr w:type="gramEnd"/>
       <w:r>
         <w:rPr>
           <w:rFonts w:ascii="Courier New" w:hAnsi="Courier New" w:cs="Courier New"/>
@@ -5124,6 +5259,7 @@
         <w:tab/>
       </w:r>
       <w:proofErr w:type="spellStart"/>
+      <w:proofErr w:type="gramStart"/>
       <w:r>
         <w:rPr>
           <w:rFonts w:ascii="Courier New" w:hAnsi="Courier New" w:cs="Courier New"/>
@@ -5143,6 +5279,7 @@
         <w:t>.addAttribute</w:t>
       </w:r>
       <w:proofErr w:type="spellEnd"/>
+      <w:proofErr w:type="gramEnd"/>
       <w:r>
         <w:rPr>
           <w:rFonts w:ascii="Courier New" w:hAnsi="Courier New" w:cs="Courier New"/>
@@ -5307,6 +5444,7 @@
         <w:tab/>
       </w:r>
       <w:proofErr w:type="spellStart"/>
+      <w:proofErr w:type="gramStart"/>
       <w:r>
         <w:rPr>
           <w:rFonts w:ascii="Courier New" w:hAnsi="Courier New" w:cs="Courier New"/>
@@ -5326,6 +5464,7 @@
         <w:t>.addAttribute</w:t>
       </w:r>
       <w:proofErr w:type="spellEnd"/>
+      <w:proofErr w:type="gramEnd"/>
       <w:r>
         <w:rPr>
           <w:rFonts w:ascii="Courier New" w:hAnsi="Courier New" w:cs="Courier New"/>
@@ -5584,7 +5723,18 @@
           <w:szCs w:val="28"/>
           <w:lang w:val="en-US"/>
         </w:rPr>
-        <w:t>@PostMapping</w:t>
+        <w:t>@</w:t>
+      </w:r>
+      <w:proofErr w:type="gramStart"/>
+      <w:r>
+        <w:rPr>
+          <w:rFonts w:ascii="Courier New" w:hAnsi="Courier New" w:cs="Courier New"/>
+          <w:color w:val="FFFFFF"/>
+          <w:sz w:val="28"/>
+          <w:szCs w:val="28"/>
+          <w:lang w:val="en-US"/>
+        </w:rPr>
+        <w:t>PostMapping</w:t>
       </w:r>
       <w:r>
         <w:rPr>
@@ -5596,6 +5746,7 @@
         </w:rPr>
         <w:t>(</w:t>
       </w:r>
+      <w:proofErr w:type="gramEnd"/>
       <w:r>
         <w:rPr>
           <w:rFonts w:ascii="Courier New" w:hAnsi="Courier New" w:cs="Courier New"/>
@@ -5702,6 +5853,7 @@
         <w:t xml:space="preserve"> </w:t>
       </w:r>
       <w:proofErr w:type="spellStart"/>
+      <w:proofErr w:type="gramStart"/>
       <w:r>
         <w:rPr>
           <w:rFonts w:ascii="Courier New" w:hAnsi="Courier New" w:cs="Courier New"/>
@@ -5723,6 +5875,7 @@
         </w:rPr>
         <w:t>(</w:t>
       </w:r>
+      <w:proofErr w:type="gramEnd"/>
     </w:p>
     <w:p>
       <w:pPr>
@@ -6201,7 +6354,11 @@
       </w:r>
       <w:proofErr w:type="spellEnd"/>
       <w:r>
-        <w:t xml:space="preserve"> è una classe dell’ecosistema dello Spring Fr</w:t>
+        <w:t xml:space="preserve"> è una classe dell’ecosistema dello Spring </w:t>
+      </w:r>
+      <w:proofErr w:type="gramStart"/>
+      <w:r>
+        <w:t>Fr</w:t>
       </w:r>
       <w:r>
         <w:t xml:space="preserve">amework </w:t>
@@ -6210,7 +6367,11 @@
         <w:t xml:space="preserve"> </w:t>
       </w:r>
       <w:r>
-        <w:t>usata per condividere dati tra le componenti del Controller e la vista, quindi per noi è da considerarsi come un contenitore di dati.</w:t>
+        <w:t>usata</w:t>
+      </w:r>
+      <w:proofErr w:type="gramEnd"/>
+      <w:r>
+        <w:t xml:space="preserve"> per condividere dati tra le componenti del Controller e la vista, quindi per noi è da considerarsi come un contenitore di dati.</w:t>
       </w:r>
     </w:p>
     <w:p>
@@ -6293,7 +6454,18 @@
           <w:szCs w:val="28"/>
           <w:lang w:val="en-US"/>
         </w:rPr>
-        <w:t>@PostMapping</w:t>
+        <w:t>@</w:t>
+      </w:r>
+      <w:proofErr w:type="gramStart"/>
+      <w:r>
+        <w:rPr>
+          <w:rFonts w:ascii="Courier New" w:hAnsi="Courier New" w:cs="Courier New"/>
+          <w:color w:val="FFFFFF"/>
+          <w:sz w:val="28"/>
+          <w:szCs w:val="28"/>
+          <w:lang w:val="en-US"/>
+        </w:rPr>
+        <w:t>PostMapping</w:t>
       </w:r>
       <w:r>
         <w:rPr>
@@ -6305,6 +6477,7 @@
         </w:rPr>
         <w:t>(</w:t>
       </w:r>
+      <w:proofErr w:type="gramEnd"/>
       <w:r>
         <w:rPr>
           <w:rFonts w:ascii="Courier New" w:hAnsi="Courier New" w:cs="Courier New"/>
@@ -6410,6 +6583,7 @@
         <w:t xml:space="preserve"> </w:t>
       </w:r>
       <w:proofErr w:type="spellStart"/>
+      <w:proofErr w:type="gramStart"/>
       <w:r>
         <w:rPr>
           <w:rFonts w:ascii="Courier New" w:hAnsi="Courier New" w:cs="Courier New"/>
@@ -6431,6 +6605,7 @@
         </w:rPr>
         <w:t>(</w:t>
       </w:r>
+      <w:proofErr w:type="gramEnd"/>
     </w:p>
     <w:p>
       <w:pPr>
@@ -7006,6 +7181,7 @@
         <w:tab/>
       </w:r>
       <w:proofErr w:type="spellStart"/>
+      <w:proofErr w:type="gramStart"/>
       <w:r>
         <w:rPr>
           <w:rFonts w:ascii="Courier New" w:hAnsi="Courier New" w:cs="Courier New"/>
@@ -7047,6 +7223,7 @@
         </w:rPr>
         <w:t>(</w:t>
       </w:r>
+      <w:proofErr w:type="gramEnd"/>
       <w:r>
         <w:rPr>
           <w:rFonts w:ascii="Courier New" w:hAnsi="Courier New" w:cs="Courier New"/>
@@ -7159,7 +7336,18 @@
           <w:szCs w:val="28"/>
           <w:lang w:val="en-US"/>
         </w:rPr>
-        <w:t>"welcome"</w:t>
+        <w:t>"welcome</w:t>
+      </w:r>
+      <w:proofErr w:type="gramStart"/>
+      <w:r>
+        <w:rPr>
+          <w:rFonts w:ascii="Courier New" w:hAnsi="Courier New" w:cs="Courier New"/>
+          <w:color w:val="FFC600"/>
+          <w:sz w:val="28"/>
+          <w:szCs w:val="28"/>
+          <w:lang w:val="en-US"/>
+        </w:rPr>
+        <w:t>"</w:t>
       </w:r>
       <w:r>
         <w:rPr>
@@ -7171,6 +7359,7 @@
         </w:rPr>
         <w:t>;</w:t>
       </w:r>
+      <w:proofErr w:type="gramEnd"/>
     </w:p>
     <w:p>
       <w:pPr>
@@ -7523,6 +7712,7 @@
         </w:rPr>
         <w:t xml:space="preserve"> </w:t>
       </w:r>
+      <w:proofErr w:type="gramStart"/>
       <w:r>
         <w:rPr>
           <w:rFonts w:ascii="Courier New" w:hAnsi="Courier New" w:cs="Courier New"/>
@@ -7543,6 +7733,7 @@
         </w:rPr>
         <w:t>(</w:t>
       </w:r>
+      <w:proofErr w:type="gramEnd"/>
       <w:r>
         <w:rPr>
           <w:rFonts w:ascii="Courier New" w:hAnsi="Courier New" w:cs="Courier New"/>
@@ -7702,6 +7893,7 @@
         <w:t xml:space="preserve"> = </w:t>
       </w:r>
       <w:proofErr w:type="spellStart"/>
+      <w:proofErr w:type="gramStart"/>
       <w:r>
         <w:rPr>
           <w:rFonts w:ascii="Courier New" w:hAnsi="Courier New" w:cs="Courier New"/>
@@ -7733,6 +7925,7 @@
         <w:t>equalsIgnoreCase</w:t>
       </w:r>
       <w:proofErr w:type="spellEnd"/>
+      <w:proofErr w:type="gramEnd"/>
       <w:r>
         <w:rPr>
           <w:rFonts w:ascii="Courier New" w:hAnsi="Courier New" w:cs="Courier New"/>
@@ -7842,6 +8035,7 @@
         <w:t xml:space="preserve"> = </w:t>
       </w:r>
       <w:proofErr w:type="spellStart"/>
+      <w:proofErr w:type="gramStart"/>
       <w:r>
         <w:rPr>
           <w:rFonts w:ascii="Courier New" w:hAnsi="Courier New" w:cs="Courier New"/>
@@ -7873,6 +8067,7 @@
         <w:t>equalsIgnoreCase</w:t>
       </w:r>
       <w:proofErr w:type="spellEnd"/>
+      <w:proofErr w:type="gramEnd"/>
       <w:r>
         <w:rPr>
           <w:rFonts w:ascii="Courier New" w:hAnsi="Courier New" w:cs="Courier New"/>
@@ -8014,6 +8209,7 @@
         <w:t xml:space="preserve"> &amp;&amp; </w:t>
       </w:r>
       <w:proofErr w:type="spellStart"/>
+      <w:proofErr w:type="gramStart"/>
       <w:r>
         <w:rPr>
           <w:rFonts w:ascii="Courier New" w:hAnsi="Courier New" w:cs="Courier New"/>
@@ -8035,6 +8231,7 @@
         </w:rPr>
         <w:t>;</w:t>
       </w:r>
+      <w:proofErr w:type="gramEnd"/>
     </w:p>
     <w:p>
       <w:pPr>
@@ -8092,7 +8289,15 @@
     </w:p>
     <w:p>
       <w:r>
-        <w:t>e poi per usare questo componente nel controller ho 2 modi per usare l’injection del componente:</w:t>
+        <w:t xml:space="preserve">e poi per usare questo componente nel controller ho </w:t>
+      </w:r>
+      <w:proofErr w:type="gramStart"/>
+      <w:r>
+        <w:t>2</w:t>
+      </w:r>
+      <w:proofErr w:type="gramEnd"/>
+      <w:r>
+        <w:t xml:space="preserve"> modi per usare l’injection del componente:</w:t>
       </w:r>
     </w:p>
     <w:p>
@@ -8215,6 +8420,7 @@
         <w:t xml:space="preserve"> </w:t>
       </w:r>
       <w:proofErr w:type="spellStart"/>
+      <w:proofErr w:type="gramStart"/>
       <w:r>
         <w:rPr>
           <w:rFonts w:ascii="Courier New" w:hAnsi="Courier New" w:cs="Courier New"/>
@@ -8236,6 +8442,7 @@
         </w:rPr>
         <w:t>;</w:t>
       </w:r>
+      <w:proofErr w:type="gramEnd"/>
     </w:p>
     <w:p>
       <w:pPr>
@@ -8289,6 +8496,7 @@
         <w:t xml:space="preserve">public </w:t>
       </w:r>
       <w:proofErr w:type="spellStart"/>
+      <w:proofErr w:type="gramStart"/>
       <w:r>
         <w:rPr>
           <w:rFonts w:ascii="Courier New" w:hAnsi="Courier New" w:cs="Courier New"/>
@@ -8313,6 +8521,7 @@
         <w:t>(</w:t>
       </w:r>
       <w:proofErr w:type="spellStart"/>
+      <w:proofErr w:type="gramEnd"/>
       <w:r>
         <w:rPr>
           <w:rFonts w:ascii="Courier New" w:hAnsi="Courier New" w:cs="Courier New"/>
@@ -8395,6 +8604,7 @@
         <w:tab/>
       </w:r>
       <w:proofErr w:type="spellStart"/>
+      <w:proofErr w:type="gramStart"/>
       <w:r>
         <w:rPr>
           <w:rFonts w:ascii="Courier New" w:hAnsi="Courier New" w:cs="Courier New"/>
@@ -8406,6 +8616,7 @@
         <w:t>this.authenticationService</w:t>
       </w:r>
       <w:proofErr w:type="spellEnd"/>
+      <w:proofErr w:type="gramEnd"/>
       <w:r>
         <w:rPr>
           <w:rFonts w:ascii="Courier New" w:hAnsi="Courier New" w:cs="Courier New"/>
@@ -8696,11 +8907,16 @@
       </w:r>
     </w:p>
     <w:p>
+      <w:proofErr w:type="gramStart"/>
       <w:r>
         <w:t>Lo strato di servizio</w:t>
       </w:r>
       <w:r>
-        <w:t>, normalmente è lo strato intermedio, tra lo strato della base dati (di persistenza</w:t>
+        <w:t>,</w:t>
+      </w:r>
+      <w:proofErr w:type="gramEnd"/>
+      <w:r>
+        <w:t xml:space="preserve"> normalmente è lo strato intermedio, tra lo strato della base dati (di persistenza</w:t>
       </w:r>
       <w:r>
         <w:t xml:space="preserve"> dei dati, dove si salvano i dati sul database</w:t>
@@ -8759,8 +8975,13 @@
         </w:numPr>
       </w:pPr>
       <w:proofErr w:type="spellStart"/>
-      <w:r>
-        <w:t>com.demo.example.services</w:t>
+      <w:proofErr w:type="gramStart"/>
+      <w:r>
+        <w:t>com.demo</w:t>
+      </w:r>
+      <w:proofErr w:type="gramEnd"/>
+      <w:r>
+        <w:t>.example.services</w:t>
       </w:r>
       <w:proofErr w:type="spellEnd"/>
     </w:p>
@@ -8803,6 +9024,7 @@
         <w:t xml:space="preserve"> </w:t>
       </w:r>
       <w:proofErr w:type="spellStart"/>
+      <w:proofErr w:type="gramStart"/>
       <w:r>
         <w:rPr>
           <w:rFonts w:ascii="Courier New" w:hAnsi="Courier New" w:cs="Courier New"/>
@@ -8811,7 +9033,18 @@
           <w:szCs w:val="32"/>
           <w:lang w:val="en-US"/>
         </w:rPr>
-        <w:t>com.demo.example.services</w:t>
+        <w:t>com.demo</w:t>
+      </w:r>
+      <w:proofErr w:type="gramEnd"/>
+      <w:r>
+        <w:rPr>
+          <w:rFonts w:ascii="Courier New" w:hAnsi="Courier New" w:cs="Courier New"/>
+          <w:color w:val="D8D8D8"/>
+          <w:sz w:val="32"/>
+          <w:szCs w:val="32"/>
+          <w:lang w:val="en-US"/>
+        </w:rPr>
+        <w:t>.example.services</w:t>
       </w:r>
       <w:proofErr w:type="spellEnd"/>
       <w:r>
@@ -8873,6 +9106,7 @@
         <w:t xml:space="preserve"> </w:t>
       </w:r>
       <w:proofErr w:type="spellStart"/>
+      <w:proofErr w:type="gramStart"/>
       <w:r>
         <w:rPr>
           <w:rFonts w:ascii="Courier New" w:hAnsi="Courier New" w:cs="Courier New"/>
@@ -8881,7 +9115,18 @@
           <w:szCs w:val="32"/>
           <w:lang w:val="en-US"/>
         </w:rPr>
-        <w:t>java.util.List</w:t>
+        <w:t>java.util</w:t>
+      </w:r>
+      <w:proofErr w:type="gramEnd"/>
+      <w:r>
+        <w:rPr>
+          <w:rFonts w:ascii="Courier New" w:hAnsi="Courier New" w:cs="Courier New"/>
+          <w:color w:val="D8D8D8"/>
+          <w:sz w:val="32"/>
+          <w:szCs w:val="32"/>
+          <w:lang w:val="en-US"/>
+        </w:rPr>
+        <w:t>.List</w:t>
       </w:r>
       <w:proofErr w:type="spellEnd"/>
       <w:r>
@@ -8929,6 +9174,7 @@
         <w:t xml:space="preserve"> </w:t>
       </w:r>
       <w:proofErr w:type="spellStart"/>
+      <w:proofErr w:type="gramStart"/>
       <w:r>
         <w:rPr>
           <w:rFonts w:ascii="Courier New" w:hAnsi="Courier New" w:cs="Courier New"/>
@@ -8937,7 +9183,18 @@
           <w:szCs w:val="32"/>
           <w:lang w:val="en-US"/>
         </w:rPr>
-        <w:t>com.demo.example.entities.Articoli</w:t>
+        <w:t>com.demo</w:t>
+      </w:r>
+      <w:proofErr w:type="gramEnd"/>
+      <w:r>
+        <w:rPr>
+          <w:rFonts w:ascii="Courier New" w:hAnsi="Courier New" w:cs="Courier New"/>
+          <w:color w:val="D8D8D8"/>
+          <w:sz w:val="32"/>
+          <w:szCs w:val="32"/>
+          <w:lang w:val="en-US"/>
+        </w:rPr>
+        <w:t>.example.entities.Articoli</w:t>
       </w:r>
       <w:proofErr w:type="spellEnd"/>
       <w:r>
@@ -9112,6 +9369,7 @@
         <w:t xml:space="preserve">&gt; </w:t>
       </w:r>
       <w:proofErr w:type="spellStart"/>
+      <w:proofErr w:type="gramStart"/>
       <w:r>
         <w:rPr>
           <w:rFonts w:ascii="Courier New" w:hAnsi="Courier New" w:cs="Courier New"/>
@@ -9129,7 +9387,17 @@
           <w:sz w:val="32"/>
           <w:szCs w:val="32"/>
         </w:rPr>
-        <w:t>();</w:t>
+        <w:t>(</w:t>
+      </w:r>
+      <w:proofErr w:type="gramEnd"/>
+      <w:r>
+        <w:rPr>
+          <w:rFonts w:ascii="Courier New" w:hAnsi="Courier New" w:cs="Courier New"/>
+          <w:color w:val="D8D8D8"/>
+          <w:sz w:val="32"/>
+          <w:szCs w:val="32"/>
+        </w:rPr>
+        <w:t>);</w:t>
       </w:r>
     </w:p>
     <w:p>
@@ -9169,8 +9437,13 @@
         </w:numPr>
       </w:pPr>
       <w:proofErr w:type="spellStart"/>
-      <w:r>
-        <w:t>com.demo.example.entities</w:t>
+      <w:proofErr w:type="gramStart"/>
+      <w:r>
+        <w:t>com.demo</w:t>
+      </w:r>
+      <w:proofErr w:type="gramEnd"/>
+      <w:r>
+        <w:t>.example.entities</w:t>
       </w:r>
       <w:proofErr w:type="spellEnd"/>
     </w:p>
@@ -9792,12 +10065,17 @@
         <w:t xml:space="preserve">, come i getter, i setter, costruttori, metodi </w:t>
       </w:r>
       <w:proofErr w:type="spellStart"/>
+      <w:proofErr w:type="gramStart"/>
       <w:r>
         <w:t>toString</w:t>
       </w:r>
       <w:proofErr w:type="spellEnd"/>
       <w:r>
-        <w:t xml:space="preserve">(), </w:t>
+        <w:t>(</w:t>
+      </w:r>
+      <w:proofErr w:type="gramEnd"/>
+      <w:r>
+        <w:t xml:space="preserve">), </w:t>
       </w:r>
       <w:proofErr w:type="spellStart"/>
       <w:r>
@@ -10291,6 +10569,7 @@
         <w:t>${</w:t>
       </w:r>
       <w:proofErr w:type="spellStart"/>
+      <w:proofErr w:type="gramStart"/>
       <w:r>
         <w:rPr>
           <w:rFonts w:ascii="Courier New" w:hAnsi="Courier New" w:cs="Courier New"/>
@@ -10302,6 +10581,7 @@
         <w:t>lombok.version</w:t>
       </w:r>
       <w:proofErr w:type="spellEnd"/>
+      <w:proofErr w:type="gramEnd"/>
       <w:r>
         <w:rPr>
           <w:rFonts w:ascii="Courier New" w:hAnsi="Courier New" w:cs="Courier New"/>
@@ -10566,8 +10846,13 @@
     </w:p>
     <w:p>
       <w:r>
-        <w:t>In Eclipse lo devo installare prima di poterlo usare )</w:t>
-      </w:r>
+        <w:t xml:space="preserve">In Eclipse lo devo installare prima di poterlo </w:t>
+      </w:r>
+      <w:proofErr w:type="gramStart"/>
+      <w:r>
+        <w:t>usare )</w:t>
+      </w:r>
+      <w:proofErr w:type="gramEnd"/>
       <w:r>
         <w:t xml:space="preserve"> </w:t>
       </w:r>
@@ -10646,12 +10931,36 @@
     </w:p>
     <w:p>
       <w:r>
-        <w:t>Adesso andiamo a creare la classe  di implementazione dello strato di servizio, la classe ArticoliServiceImpl.java.</w:t>
-      </w:r>
-    </w:p>
-    <w:p>
-      <w:r>
-        <w:t>Esempio:</w:t>
+        <w:t xml:space="preserve">Adesso andiamo a creare la </w:t>
+      </w:r>
+      <w:proofErr w:type="gramStart"/>
+      <w:r>
+        <w:t>classe  di</w:t>
+      </w:r>
+      <w:proofErr w:type="gramEnd"/>
+      <w:r>
+        <w:t xml:space="preserve"> implementazione dello strato di servizio, la classe ArticoliServiceImpl.java.</w:t>
+      </w:r>
+    </w:p>
+    <w:p>
+      <w:pPr>
+        <w:rPr>
+          <w:lang w:val="en-US"/>
+        </w:rPr>
+      </w:pPr>
+      <w:proofErr w:type="spellStart"/>
+      <w:r>
+        <w:rPr>
+          <w:lang w:val="en-US"/>
+        </w:rPr>
+        <w:t>Esempio</w:t>
+      </w:r>
+      <w:proofErr w:type="spellEnd"/>
+      <w:r>
+        <w:rPr>
+          <w:lang w:val="en-US"/>
+        </w:rPr>
+        <w:t>:</w:t>
       </w:r>
     </w:p>
     <w:p>
@@ -10874,7 +11183,15 @@
     </w:p>
     <w:p>
       <w:r>
-        <w:t>In più, per poter compilare correttamente questa classe, dobbiamo  fare l’</w:t>
+        <w:t xml:space="preserve">In più, per poter compilare correttamente questa classe, </w:t>
+      </w:r>
+      <w:proofErr w:type="gramStart"/>
+      <w:r>
+        <w:t>dobbiamo  fare</w:t>
+      </w:r>
+      <w:proofErr w:type="gramEnd"/>
+      <w:r>
+        <w:t xml:space="preserve"> l’</w:t>
       </w:r>
       <w:proofErr w:type="spellStart"/>
       <w:r>
@@ -11002,6 +11319,7 @@
         <w:t xml:space="preserve"> </w:t>
       </w:r>
       <w:proofErr w:type="spellStart"/>
+      <w:proofErr w:type="gramStart"/>
       <w:r>
         <w:rPr>
           <w:rFonts w:ascii="Courier New" w:hAnsi="Courier New" w:cs="Courier New"/>
@@ -11019,7 +11337,17 @@
           <w:sz w:val="28"/>
           <w:szCs w:val="28"/>
         </w:rPr>
-        <w:t>() {</w:t>
+        <w:t>(</w:t>
+      </w:r>
+      <w:proofErr w:type="gramEnd"/>
+      <w:r>
+        <w:rPr>
+          <w:rFonts w:ascii="Courier New" w:hAnsi="Courier New" w:cs="Courier New"/>
+          <w:color w:val="F8E1AA"/>
+          <w:sz w:val="28"/>
+          <w:szCs w:val="28"/>
+        </w:rPr>
+        <w:t>) {</w:t>
       </w:r>
     </w:p>
     <w:p>
@@ -11108,16 +11436,36 @@
           <w:sz w:val="28"/>
           <w:szCs w:val="28"/>
         </w:rPr>
-        <w:t>&lt;&gt;</w:t>
-      </w:r>
-      <w:r>
-        <w:rPr>
-          <w:rFonts w:ascii="Courier New" w:hAnsi="Courier New" w:cs="Courier New"/>
-          <w:color w:val="F8E1AA"/>
-          <w:sz w:val="28"/>
-          <w:szCs w:val="28"/>
-        </w:rPr>
-        <w:t>()</w:t>
+        <w:t>&lt;</w:t>
+      </w:r>
+      <w:proofErr w:type="gramStart"/>
+      <w:r>
+        <w:rPr>
+          <w:rFonts w:ascii="Courier New" w:hAnsi="Courier New" w:cs="Courier New"/>
+          <w:color w:val="D6C248"/>
+          <w:sz w:val="28"/>
+          <w:szCs w:val="28"/>
+        </w:rPr>
+        <w:t>&gt;</w:t>
+      </w:r>
+      <w:r>
+        <w:rPr>
+          <w:rFonts w:ascii="Courier New" w:hAnsi="Courier New" w:cs="Courier New"/>
+          <w:color w:val="F8E1AA"/>
+          <w:sz w:val="28"/>
+          <w:szCs w:val="28"/>
+        </w:rPr>
+        <w:t>(</w:t>
+      </w:r>
+      <w:proofErr w:type="gramEnd"/>
+      <w:r>
+        <w:rPr>
+          <w:rFonts w:ascii="Courier New" w:hAnsi="Courier New" w:cs="Courier New"/>
+          <w:color w:val="F8E1AA"/>
+          <w:sz w:val="28"/>
+          <w:szCs w:val="28"/>
+        </w:rPr>
+        <w:t>)</w:t>
       </w:r>
       <w:r>
         <w:rPr>
@@ -11155,7 +11503,1944 @@
     <w:p/>
     <w:p>
       <w:r>
+        <w:t xml:space="preserve">Quindi </w:t>
+      </w:r>
+      <w:r>
+        <w:sym w:font="Wingdings" w:char="F0E0"/>
+      </w:r>
+      <w:r>
+        <w:t xml:space="preserve"> lo strato di servizio si compone sempre di:</w:t>
+      </w:r>
+    </w:p>
+    <w:p>
+      <w:pPr>
+        <w:pStyle w:val="Paragrafoelenco"/>
+        <w:numPr>
+          <w:ilvl w:val="0"/>
+          <w:numId w:val="1"/>
+        </w:numPr>
+      </w:pPr>
+      <w:r>
+        <w:t>una classe di interfaccia</w:t>
+      </w:r>
+    </w:p>
+    <w:p>
+      <w:pPr>
+        <w:pStyle w:val="Paragrafoelenco"/>
+        <w:numPr>
+          <w:ilvl w:val="0"/>
+          <w:numId w:val="1"/>
+        </w:numPr>
+      </w:pPr>
+      <w:r>
+        <w:t>una classe che implementa l’interfaccia e porta l’</w:t>
+      </w:r>
+      <w:proofErr w:type="spellStart"/>
+      <w:r>
+        <w:t>annotation</w:t>
+      </w:r>
+      <w:proofErr w:type="spellEnd"/>
+      <w:r>
+        <w:t xml:space="preserve"> @Service</w:t>
+      </w:r>
+    </w:p>
+    <w:p>
+      <w:pPr>
+        <w:pStyle w:val="Titolo2"/>
+      </w:pPr>
+      <w:r>
         <w:t>Simulazione dello strato del servizio</w:t>
+      </w:r>
+    </w:p>
+    <w:p>
+      <w:r>
+        <w:t>Andiamo ad ottenere, per ora, una lista di articoli creando una lista fittizia, senza passare dal database, a scopo soltanto di apprendimento, in seguito vedremo come passare dal database, con il livello della persistenza per ottenere i nostri dati.</w:t>
+      </w:r>
+    </w:p>
+    <w:p>
+      <w:pPr>
+        <w:pStyle w:val="NormaleWeb"/>
+        <w:shd w:val="clear" w:color="auto" w:fill="1C1F22"/>
+        <w:spacing w:before="0" w:beforeAutospacing="0" w:after="0" w:afterAutospacing="0"/>
+        <w:rPr>
+          <w:rFonts w:ascii="Courier New" w:hAnsi="Courier New" w:cs="Courier New"/>
+          <w:color w:val="C7CDD1"/>
+          <w:sz w:val="20"/>
+          <w:szCs w:val="20"/>
+          <w:lang w:val="en-US"/>
+        </w:rPr>
+      </w:pPr>
+      <w:r>
+        <w:rPr>
+          <w:rFonts w:ascii="Courier New" w:hAnsi="Courier New" w:cs="Courier New"/>
+          <w:color w:val="FFFFFF"/>
+          <w:sz w:val="20"/>
+          <w:szCs w:val="20"/>
+          <w:lang w:val="en-US"/>
+        </w:rPr>
+        <w:t>@Service</w:t>
+      </w:r>
+    </w:p>
+    <w:p>
+      <w:pPr>
+        <w:pStyle w:val="NormaleWeb"/>
+        <w:shd w:val="clear" w:color="auto" w:fill="1C1F22"/>
+        <w:spacing w:before="0" w:beforeAutospacing="0" w:after="0" w:afterAutospacing="0"/>
+        <w:rPr>
+          <w:rFonts w:ascii="Courier New" w:hAnsi="Courier New" w:cs="Courier New"/>
+          <w:color w:val="C7CDD1"/>
+          <w:sz w:val="20"/>
+          <w:szCs w:val="20"/>
+          <w:lang w:val="en-US"/>
+        </w:rPr>
+      </w:pPr>
+      <w:r>
+        <w:rPr>
+          <w:rFonts w:ascii="Courier New" w:hAnsi="Courier New" w:cs="Courier New"/>
+          <w:color w:val="E79E3C"/>
+          <w:sz w:val="20"/>
+          <w:szCs w:val="20"/>
+          <w:lang w:val="en-US"/>
+        </w:rPr>
+        <w:t>public</w:t>
+      </w:r>
+      <w:r>
+        <w:rPr>
+          <w:rFonts w:ascii="Courier New" w:hAnsi="Courier New" w:cs="Courier New"/>
+          <w:color w:val="F8E1AA"/>
+          <w:sz w:val="20"/>
+          <w:szCs w:val="20"/>
+          <w:lang w:val="en-US"/>
+        </w:rPr>
+        <w:t xml:space="preserve"> </w:t>
+      </w:r>
+      <w:r>
+        <w:rPr>
+          <w:rFonts w:ascii="Courier New" w:hAnsi="Courier New" w:cs="Courier New"/>
+          <w:color w:val="E79E3C"/>
+          <w:sz w:val="20"/>
+          <w:szCs w:val="20"/>
+          <w:lang w:val="en-US"/>
+        </w:rPr>
+        <w:t>class</w:t>
+      </w:r>
+      <w:r>
+        <w:rPr>
+          <w:rFonts w:ascii="Courier New" w:hAnsi="Courier New" w:cs="Courier New"/>
+          <w:color w:val="F8E1AA"/>
+          <w:sz w:val="20"/>
+          <w:szCs w:val="20"/>
+          <w:lang w:val="en-US"/>
+        </w:rPr>
+        <w:t xml:space="preserve"> </w:t>
+      </w:r>
+      <w:proofErr w:type="spellStart"/>
+      <w:r>
+        <w:rPr>
+          <w:rFonts w:ascii="Courier New" w:hAnsi="Courier New" w:cs="Courier New"/>
+          <w:b/>
+          <w:bCs/>
+          <w:color w:val="DE6546"/>
+          <w:sz w:val="20"/>
+          <w:szCs w:val="20"/>
+          <w:lang w:val="en-US"/>
+        </w:rPr>
+        <w:t>ArticoliServiceImpl</w:t>
+      </w:r>
+      <w:proofErr w:type="spellEnd"/>
+      <w:r>
+        <w:rPr>
+          <w:rFonts w:ascii="Courier New" w:hAnsi="Courier New" w:cs="Courier New"/>
+          <w:color w:val="F8E1AA"/>
+          <w:sz w:val="20"/>
+          <w:szCs w:val="20"/>
+          <w:lang w:val="en-US"/>
+        </w:rPr>
+        <w:t xml:space="preserve"> </w:t>
+      </w:r>
+      <w:r>
+        <w:rPr>
+          <w:rFonts w:ascii="Courier New" w:hAnsi="Courier New" w:cs="Courier New"/>
+          <w:color w:val="E79E3C"/>
+          <w:sz w:val="20"/>
+          <w:szCs w:val="20"/>
+          <w:lang w:val="en-US"/>
+        </w:rPr>
+        <w:t>implements</w:t>
+      </w:r>
+      <w:r>
+        <w:rPr>
+          <w:rFonts w:ascii="Courier New" w:hAnsi="Courier New" w:cs="Courier New"/>
+          <w:color w:val="F8E1AA"/>
+          <w:sz w:val="20"/>
+          <w:szCs w:val="20"/>
+          <w:lang w:val="en-US"/>
+        </w:rPr>
+        <w:t xml:space="preserve"> </w:t>
+      </w:r>
+      <w:proofErr w:type="spellStart"/>
+      <w:r>
+        <w:rPr>
+          <w:rFonts w:ascii="Courier New" w:hAnsi="Courier New" w:cs="Courier New"/>
+          <w:b/>
+          <w:bCs/>
+          <w:color w:val="527D5D"/>
+          <w:sz w:val="20"/>
+          <w:szCs w:val="20"/>
+          <w:lang w:val="en-US"/>
+        </w:rPr>
+        <w:t>ArticoliService</w:t>
+      </w:r>
+      <w:proofErr w:type="spellEnd"/>
+      <w:r>
+        <w:rPr>
+          <w:rFonts w:ascii="Courier New" w:hAnsi="Courier New" w:cs="Courier New"/>
+          <w:color w:val="F8E1AA"/>
+          <w:sz w:val="20"/>
+          <w:szCs w:val="20"/>
+          <w:lang w:val="en-US"/>
+        </w:rPr>
+        <w:t xml:space="preserve"> {</w:t>
+      </w:r>
+    </w:p>
+    <w:p>
+      <w:pPr>
+        <w:pStyle w:val="NormaleWeb"/>
+        <w:shd w:val="clear" w:color="auto" w:fill="1C1F22"/>
+        <w:spacing w:before="0" w:beforeAutospacing="0" w:after="0" w:afterAutospacing="0"/>
+        <w:rPr>
+          <w:rFonts w:ascii="Courier New" w:hAnsi="Courier New" w:cs="Courier New"/>
+          <w:color w:val="C7CDD1"/>
+          <w:sz w:val="20"/>
+          <w:szCs w:val="20"/>
+          <w:lang w:val="en-US"/>
+        </w:rPr>
+      </w:pPr>
+      <w:r>
+        <w:rPr>
+          <w:rFonts w:ascii="Courier New" w:hAnsi="Courier New" w:cs="Courier New"/>
+          <w:color w:val="F8E1AA"/>
+          <w:sz w:val="20"/>
+          <w:szCs w:val="20"/>
+          <w:lang w:val="en-US"/>
+        </w:rPr>
+        <w:tab/>
+      </w:r>
+    </w:p>
+    <w:p>
+      <w:pPr>
+        <w:pStyle w:val="NormaleWeb"/>
+        <w:shd w:val="clear" w:color="auto" w:fill="1C1F22"/>
+        <w:spacing w:before="0" w:beforeAutospacing="0" w:after="0" w:afterAutospacing="0"/>
+        <w:rPr>
+          <w:rFonts w:ascii="Courier New" w:hAnsi="Courier New" w:cs="Courier New"/>
+          <w:color w:val="C7CDD1"/>
+          <w:sz w:val="20"/>
+          <w:szCs w:val="20"/>
+        </w:rPr>
+      </w:pPr>
+      <w:r>
+        <w:rPr>
+          <w:rFonts w:ascii="Courier New" w:hAnsi="Courier New" w:cs="Courier New"/>
+          <w:color w:val="F8E1AA"/>
+          <w:sz w:val="20"/>
+          <w:szCs w:val="20"/>
+          <w:lang w:val="en-US"/>
+        </w:rPr>
+        <w:tab/>
+      </w:r>
+      <w:r>
+        <w:rPr>
+          <w:rFonts w:ascii="Courier New" w:hAnsi="Courier New" w:cs="Courier New"/>
+          <w:color w:val="E79E3C"/>
+          <w:sz w:val="20"/>
+          <w:szCs w:val="20"/>
+        </w:rPr>
+        <w:t>private</w:t>
+      </w:r>
+      <w:r>
+        <w:rPr>
+          <w:rFonts w:ascii="Courier New" w:hAnsi="Courier New" w:cs="Courier New"/>
+          <w:color w:val="F8E1AA"/>
+          <w:sz w:val="20"/>
+          <w:szCs w:val="20"/>
+        </w:rPr>
+        <w:t xml:space="preserve"> </w:t>
+      </w:r>
+      <w:proofErr w:type="spellStart"/>
+      <w:r>
+        <w:rPr>
+          <w:rFonts w:ascii="Courier New" w:hAnsi="Courier New" w:cs="Courier New"/>
+          <w:color w:val="E79E3C"/>
+          <w:sz w:val="20"/>
+          <w:szCs w:val="20"/>
+        </w:rPr>
+        <w:t>static</w:t>
+      </w:r>
+      <w:proofErr w:type="spellEnd"/>
+      <w:r>
+        <w:rPr>
+          <w:rFonts w:ascii="Courier New" w:hAnsi="Courier New" w:cs="Courier New"/>
+          <w:color w:val="F8E1AA"/>
+          <w:sz w:val="20"/>
+          <w:szCs w:val="20"/>
+        </w:rPr>
+        <w:t xml:space="preserve"> </w:t>
+      </w:r>
+      <w:r>
+        <w:rPr>
+          <w:rFonts w:ascii="Courier New" w:hAnsi="Courier New" w:cs="Courier New"/>
+          <w:b/>
+          <w:bCs/>
+          <w:color w:val="527D5D"/>
+          <w:sz w:val="20"/>
+          <w:szCs w:val="20"/>
+        </w:rPr>
+        <w:t>List</w:t>
+      </w:r>
+      <w:r>
+        <w:rPr>
+          <w:rFonts w:ascii="Courier New" w:hAnsi="Courier New" w:cs="Courier New"/>
+          <w:color w:val="D6C248"/>
+          <w:sz w:val="20"/>
+          <w:szCs w:val="20"/>
+        </w:rPr>
+        <w:t>&lt;</w:t>
+      </w:r>
+      <w:r>
+        <w:rPr>
+          <w:rFonts w:ascii="Courier New" w:hAnsi="Courier New" w:cs="Courier New"/>
+          <w:color w:val="BFA4A4"/>
+          <w:sz w:val="20"/>
+          <w:szCs w:val="20"/>
+        </w:rPr>
+        <w:t>Articoli</w:t>
+      </w:r>
+      <w:r>
+        <w:rPr>
+          <w:rFonts w:ascii="Courier New" w:hAnsi="Courier New" w:cs="Courier New"/>
+          <w:color w:val="D6C248"/>
+          <w:sz w:val="20"/>
+          <w:szCs w:val="20"/>
+        </w:rPr>
+        <w:t>&gt;</w:t>
+      </w:r>
+      <w:r>
+        <w:rPr>
+          <w:rFonts w:ascii="Courier New" w:hAnsi="Courier New" w:cs="Courier New"/>
+          <w:color w:val="F8E1AA"/>
+          <w:sz w:val="20"/>
+          <w:szCs w:val="20"/>
+        </w:rPr>
+        <w:t xml:space="preserve"> </w:t>
+      </w:r>
+      <w:proofErr w:type="spellStart"/>
+      <w:proofErr w:type="gramStart"/>
+      <w:r>
+        <w:rPr>
+          <w:rFonts w:ascii="Courier New" w:hAnsi="Courier New" w:cs="Courier New"/>
+          <w:color w:val="A4B0C0"/>
+          <w:sz w:val="20"/>
+          <w:szCs w:val="20"/>
+        </w:rPr>
+        <w:t>getArticoli</w:t>
+      </w:r>
+      <w:proofErr w:type="spellEnd"/>
+      <w:r>
+        <w:rPr>
+          <w:rFonts w:ascii="Courier New" w:hAnsi="Courier New" w:cs="Courier New"/>
+          <w:color w:val="F8E1AA"/>
+          <w:sz w:val="20"/>
+          <w:szCs w:val="20"/>
+        </w:rPr>
+        <w:t>(</w:t>
+      </w:r>
+      <w:proofErr w:type="gramEnd"/>
+      <w:r>
+        <w:rPr>
+          <w:rFonts w:ascii="Courier New" w:hAnsi="Courier New" w:cs="Courier New"/>
+          <w:color w:val="F8E1AA"/>
+          <w:sz w:val="20"/>
+          <w:szCs w:val="20"/>
+        </w:rPr>
+        <w:t>) {</w:t>
+      </w:r>
+    </w:p>
+    <w:p>
+      <w:pPr>
+        <w:pStyle w:val="NormaleWeb"/>
+        <w:shd w:val="clear" w:color="auto" w:fill="1C1F22"/>
+        <w:spacing w:before="0" w:beforeAutospacing="0" w:after="0" w:afterAutospacing="0"/>
+        <w:rPr>
+          <w:rFonts w:ascii="Courier New" w:hAnsi="Courier New" w:cs="Courier New"/>
+          <w:color w:val="C7CDD1"/>
+          <w:sz w:val="20"/>
+          <w:szCs w:val="20"/>
+        </w:rPr>
+      </w:pPr>
+      <w:r>
+        <w:rPr>
+          <w:rFonts w:ascii="Courier New" w:hAnsi="Courier New" w:cs="Courier New"/>
+          <w:color w:val="F8E1AA"/>
+          <w:sz w:val="20"/>
+          <w:szCs w:val="20"/>
+        </w:rPr>
+        <w:tab/>
+      </w:r>
+      <w:r>
+        <w:rPr>
+          <w:rFonts w:ascii="Courier New" w:hAnsi="Courier New" w:cs="Courier New"/>
+          <w:color w:val="F8E1AA"/>
+          <w:sz w:val="20"/>
+          <w:szCs w:val="20"/>
+        </w:rPr>
+        <w:tab/>
+      </w:r>
+      <w:r>
+        <w:rPr>
+          <w:rFonts w:ascii="Courier New" w:hAnsi="Courier New" w:cs="Courier New"/>
+          <w:b/>
+          <w:bCs/>
+          <w:color w:val="527D5D"/>
+          <w:sz w:val="20"/>
+          <w:szCs w:val="20"/>
+        </w:rPr>
+        <w:t>List</w:t>
+      </w:r>
+      <w:r>
+        <w:rPr>
+          <w:rFonts w:ascii="Courier New" w:hAnsi="Courier New" w:cs="Courier New"/>
+          <w:color w:val="D6C248"/>
+          <w:sz w:val="20"/>
+          <w:szCs w:val="20"/>
+        </w:rPr>
+        <w:t>&lt;</w:t>
+      </w:r>
+      <w:r>
+        <w:rPr>
+          <w:rFonts w:ascii="Courier New" w:hAnsi="Courier New" w:cs="Courier New"/>
+          <w:color w:val="BFA4A4"/>
+          <w:sz w:val="20"/>
+          <w:szCs w:val="20"/>
+        </w:rPr>
+        <w:t>Articoli</w:t>
+      </w:r>
+      <w:r>
+        <w:rPr>
+          <w:rFonts w:ascii="Courier New" w:hAnsi="Courier New" w:cs="Courier New"/>
+          <w:color w:val="D6C248"/>
+          <w:sz w:val="20"/>
+          <w:szCs w:val="20"/>
+        </w:rPr>
+        <w:t>&gt;</w:t>
+      </w:r>
+      <w:r>
+        <w:rPr>
+          <w:rFonts w:ascii="Courier New" w:hAnsi="Courier New" w:cs="Courier New"/>
+          <w:color w:val="F8E1AA"/>
+          <w:sz w:val="20"/>
+          <w:szCs w:val="20"/>
+        </w:rPr>
+        <w:t xml:space="preserve"> articoli </w:t>
+      </w:r>
+      <w:r>
+        <w:rPr>
+          <w:rFonts w:ascii="Courier New" w:hAnsi="Courier New" w:cs="Courier New"/>
+          <w:color w:val="D6C248"/>
+          <w:sz w:val="20"/>
+          <w:szCs w:val="20"/>
+        </w:rPr>
+        <w:t>=</w:t>
+      </w:r>
+      <w:r>
+        <w:rPr>
+          <w:rFonts w:ascii="Courier New" w:hAnsi="Courier New" w:cs="Courier New"/>
+          <w:color w:val="F8E1AA"/>
+          <w:sz w:val="20"/>
+          <w:szCs w:val="20"/>
+        </w:rPr>
+        <w:t xml:space="preserve"> </w:t>
+      </w:r>
+      <w:r>
+        <w:rPr>
+          <w:rFonts w:ascii="Courier New" w:hAnsi="Courier New" w:cs="Courier New"/>
+          <w:color w:val="E79E3C"/>
+          <w:sz w:val="20"/>
+          <w:szCs w:val="20"/>
+        </w:rPr>
+        <w:t>new</w:t>
+      </w:r>
+      <w:r>
+        <w:rPr>
+          <w:rFonts w:ascii="Courier New" w:hAnsi="Courier New" w:cs="Courier New"/>
+          <w:color w:val="F8E1AA"/>
+          <w:sz w:val="20"/>
+          <w:szCs w:val="20"/>
+        </w:rPr>
+        <w:t xml:space="preserve"> </w:t>
+      </w:r>
+      <w:proofErr w:type="spellStart"/>
+      <w:r>
+        <w:rPr>
+          <w:rFonts w:ascii="Courier New" w:hAnsi="Courier New" w:cs="Courier New"/>
+          <w:color w:val="A4B0C0"/>
+          <w:sz w:val="20"/>
+          <w:szCs w:val="20"/>
+        </w:rPr>
+        <w:t>ArrayList</w:t>
+      </w:r>
+      <w:proofErr w:type="spellEnd"/>
+      <w:r>
+        <w:rPr>
+          <w:rFonts w:ascii="Courier New" w:hAnsi="Courier New" w:cs="Courier New"/>
+          <w:color w:val="D6C248"/>
+          <w:sz w:val="20"/>
+          <w:szCs w:val="20"/>
+        </w:rPr>
+        <w:t>&lt;</w:t>
+      </w:r>
+      <w:proofErr w:type="gramStart"/>
+      <w:r>
+        <w:rPr>
+          <w:rFonts w:ascii="Courier New" w:hAnsi="Courier New" w:cs="Courier New"/>
+          <w:color w:val="D6C248"/>
+          <w:sz w:val="20"/>
+          <w:szCs w:val="20"/>
+        </w:rPr>
+        <w:t>&gt;</w:t>
+      </w:r>
+      <w:r>
+        <w:rPr>
+          <w:rFonts w:ascii="Courier New" w:hAnsi="Courier New" w:cs="Courier New"/>
+          <w:color w:val="F8E1AA"/>
+          <w:sz w:val="20"/>
+          <w:szCs w:val="20"/>
+        </w:rPr>
+        <w:t>(</w:t>
+      </w:r>
+      <w:proofErr w:type="gramEnd"/>
+      <w:r>
+        <w:rPr>
+          <w:rFonts w:ascii="Courier New" w:hAnsi="Courier New" w:cs="Courier New"/>
+          <w:color w:val="F8E1AA"/>
+          <w:sz w:val="20"/>
+          <w:szCs w:val="20"/>
+        </w:rPr>
+        <w:t>)</w:t>
+      </w:r>
+      <w:r>
+        <w:rPr>
+          <w:rFonts w:ascii="Courier New" w:hAnsi="Courier New" w:cs="Courier New"/>
+          <w:color w:val="D6C248"/>
+          <w:sz w:val="20"/>
+          <w:szCs w:val="20"/>
+        </w:rPr>
+        <w:t>;</w:t>
+      </w:r>
+    </w:p>
+    <w:p>
+      <w:pPr>
+        <w:pStyle w:val="NormaleWeb"/>
+        <w:shd w:val="clear" w:color="auto" w:fill="1C1F22"/>
+        <w:spacing w:before="0" w:beforeAutospacing="0" w:after="0" w:afterAutospacing="0"/>
+        <w:rPr>
+          <w:rFonts w:ascii="Courier New" w:hAnsi="Courier New" w:cs="Courier New"/>
+          <w:color w:val="C7CDD1"/>
+          <w:sz w:val="20"/>
+          <w:szCs w:val="20"/>
+        </w:rPr>
+      </w:pPr>
+      <w:r>
+        <w:rPr>
+          <w:rFonts w:ascii="Courier New" w:hAnsi="Courier New" w:cs="Courier New"/>
+          <w:color w:val="F8E1AA"/>
+          <w:sz w:val="20"/>
+          <w:szCs w:val="20"/>
+        </w:rPr>
+        <w:tab/>
+      </w:r>
+      <w:r>
+        <w:rPr>
+          <w:rFonts w:ascii="Courier New" w:hAnsi="Courier New" w:cs="Courier New"/>
+          <w:color w:val="F8E1AA"/>
+          <w:sz w:val="20"/>
+          <w:szCs w:val="20"/>
+        </w:rPr>
+        <w:tab/>
+      </w:r>
+    </w:p>
+    <w:p>
+      <w:pPr>
+        <w:pStyle w:val="NormaleWeb"/>
+        <w:shd w:val="clear" w:color="auto" w:fill="1C1F22"/>
+        <w:spacing w:before="0" w:beforeAutospacing="0" w:after="0" w:afterAutospacing="0"/>
+        <w:rPr>
+          <w:rFonts w:ascii="Courier New" w:hAnsi="Courier New" w:cs="Courier New"/>
+          <w:color w:val="C7CDD1"/>
+          <w:sz w:val="20"/>
+          <w:szCs w:val="20"/>
+        </w:rPr>
+      </w:pPr>
+      <w:r>
+        <w:rPr>
+          <w:rFonts w:ascii="Courier New" w:hAnsi="Courier New" w:cs="Courier New"/>
+          <w:color w:val="F8E1AA"/>
+          <w:sz w:val="20"/>
+          <w:szCs w:val="20"/>
+        </w:rPr>
+        <w:tab/>
+      </w:r>
+      <w:r>
+        <w:rPr>
+          <w:rFonts w:ascii="Courier New" w:hAnsi="Courier New" w:cs="Courier New"/>
+          <w:color w:val="F8E1AA"/>
+          <w:sz w:val="20"/>
+          <w:szCs w:val="20"/>
+        </w:rPr>
+        <w:tab/>
+      </w:r>
+      <w:proofErr w:type="spellStart"/>
+      <w:proofErr w:type="gramStart"/>
+      <w:r>
+        <w:rPr>
+          <w:rFonts w:ascii="Courier New" w:hAnsi="Courier New" w:cs="Courier New"/>
+          <w:color w:val="F8E1AA"/>
+          <w:sz w:val="20"/>
+          <w:szCs w:val="20"/>
+        </w:rPr>
+        <w:t>articoli</w:t>
+      </w:r>
+      <w:r>
+        <w:rPr>
+          <w:rFonts w:ascii="Courier New" w:hAnsi="Courier New" w:cs="Courier New"/>
+          <w:color w:val="D6C248"/>
+          <w:sz w:val="20"/>
+          <w:szCs w:val="20"/>
+        </w:rPr>
+        <w:t>.</w:t>
+      </w:r>
+      <w:r>
+        <w:rPr>
+          <w:rFonts w:ascii="Courier New" w:hAnsi="Courier New" w:cs="Courier New"/>
+          <w:color w:val="A4B0C0"/>
+          <w:sz w:val="20"/>
+          <w:szCs w:val="20"/>
+        </w:rPr>
+        <w:t>add</w:t>
+      </w:r>
+      <w:proofErr w:type="spellEnd"/>
+      <w:r>
+        <w:rPr>
+          <w:rFonts w:ascii="Courier New" w:hAnsi="Courier New" w:cs="Courier New"/>
+          <w:color w:val="F8E1AA"/>
+          <w:sz w:val="20"/>
+          <w:szCs w:val="20"/>
+        </w:rPr>
+        <w:t>(</w:t>
+      </w:r>
+      <w:proofErr w:type="gramEnd"/>
+      <w:r>
+        <w:rPr>
+          <w:rFonts w:ascii="Courier New" w:hAnsi="Courier New" w:cs="Courier New"/>
+          <w:color w:val="E79E3C"/>
+          <w:sz w:val="20"/>
+          <w:szCs w:val="20"/>
+        </w:rPr>
+        <w:t>new</w:t>
+      </w:r>
+      <w:r>
+        <w:rPr>
+          <w:rFonts w:ascii="Courier New" w:hAnsi="Courier New" w:cs="Courier New"/>
+          <w:color w:val="F8E1AA"/>
+          <w:sz w:val="20"/>
+          <w:szCs w:val="20"/>
+        </w:rPr>
+        <w:t xml:space="preserve"> </w:t>
+      </w:r>
+      <w:r>
+        <w:rPr>
+          <w:rFonts w:ascii="Courier New" w:hAnsi="Courier New" w:cs="Courier New"/>
+          <w:color w:val="A4B0C0"/>
+          <w:sz w:val="20"/>
+          <w:szCs w:val="20"/>
+        </w:rPr>
+        <w:t>Articoli</w:t>
+      </w:r>
+      <w:r>
+        <w:rPr>
+          <w:rFonts w:ascii="Courier New" w:hAnsi="Courier New" w:cs="Courier New"/>
+          <w:color w:val="F8E1AA"/>
+          <w:sz w:val="20"/>
+          <w:szCs w:val="20"/>
+        </w:rPr>
+        <w:t>(</w:t>
+      </w:r>
+      <w:r>
+        <w:rPr>
+          <w:rFonts w:ascii="Courier New" w:hAnsi="Courier New" w:cs="Courier New"/>
+          <w:color w:val="D6C248"/>
+          <w:sz w:val="20"/>
+          <w:szCs w:val="20"/>
+        </w:rPr>
+        <w:t>"014600301",</w:t>
+      </w:r>
+      <w:r>
+        <w:rPr>
+          <w:rFonts w:ascii="Courier New" w:hAnsi="Courier New" w:cs="Courier New"/>
+          <w:color w:val="F8E1AA"/>
+          <w:sz w:val="20"/>
+          <w:szCs w:val="20"/>
+        </w:rPr>
+        <w:t xml:space="preserve"> </w:t>
+      </w:r>
+      <w:r>
+        <w:rPr>
+          <w:rFonts w:ascii="Courier New" w:hAnsi="Courier New" w:cs="Courier New"/>
+          <w:color w:val="D6C248"/>
+          <w:sz w:val="20"/>
+          <w:szCs w:val="20"/>
+        </w:rPr>
+        <w:t>"BARILLA FARINA 1 KG",</w:t>
+      </w:r>
+      <w:r>
+        <w:rPr>
+          <w:rFonts w:ascii="Courier New" w:hAnsi="Courier New" w:cs="Courier New"/>
+          <w:color w:val="F8E1AA"/>
+          <w:sz w:val="20"/>
+          <w:szCs w:val="20"/>
+        </w:rPr>
+        <w:t xml:space="preserve"> </w:t>
+      </w:r>
+      <w:r>
+        <w:rPr>
+          <w:rFonts w:ascii="Courier New" w:hAnsi="Courier New" w:cs="Courier New"/>
+          <w:color w:val="D6C248"/>
+          <w:sz w:val="20"/>
+          <w:szCs w:val="20"/>
+        </w:rPr>
+        <w:t>"PZ",</w:t>
+      </w:r>
+      <w:r>
+        <w:rPr>
+          <w:rFonts w:ascii="Courier New" w:hAnsi="Courier New" w:cs="Courier New"/>
+          <w:color w:val="F8E1AA"/>
+          <w:sz w:val="20"/>
+          <w:szCs w:val="20"/>
+        </w:rPr>
+        <w:t xml:space="preserve"> </w:t>
+      </w:r>
+      <w:r>
+        <w:rPr>
+          <w:rFonts w:ascii="Courier New" w:hAnsi="Courier New" w:cs="Courier New"/>
+          <w:color w:val="D6C248"/>
+          <w:sz w:val="20"/>
+          <w:szCs w:val="20"/>
+        </w:rPr>
+        <w:t>24,</w:t>
+      </w:r>
+      <w:r>
+        <w:rPr>
+          <w:rFonts w:ascii="Courier New" w:hAnsi="Courier New" w:cs="Courier New"/>
+          <w:color w:val="F8E1AA"/>
+          <w:sz w:val="20"/>
+          <w:szCs w:val="20"/>
+        </w:rPr>
+        <w:t xml:space="preserve"> </w:t>
+      </w:r>
+      <w:r>
+        <w:rPr>
+          <w:rFonts w:ascii="Courier New" w:hAnsi="Courier New" w:cs="Courier New"/>
+          <w:color w:val="D6C248"/>
+          <w:sz w:val="20"/>
+          <w:szCs w:val="20"/>
+        </w:rPr>
+        <w:t>1,</w:t>
+      </w:r>
+      <w:r>
+        <w:rPr>
+          <w:rFonts w:ascii="Courier New" w:hAnsi="Courier New" w:cs="Courier New"/>
+          <w:color w:val="F8E1AA"/>
+          <w:sz w:val="20"/>
+          <w:szCs w:val="20"/>
+        </w:rPr>
+        <w:t xml:space="preserve"> </w:t>
+      </w:r>
+      <w:r>
+        <w:rPr>
+          <w:rFonts w:ascii="Courier New" w:hAnsi="Courier New" w:cs="Courier New"/>
+          <w:color w:val="D6C248"/>
+          <w:sz w:val="20"/>
+          <w:szCs w:val="20"/>
+        </w:rPr>
+        <w:t>1.09</w:t>
+      </w:r>
+      <w:r>
+        <w:rPr>
+          <w:rFonts w:ascii="Courier New" w:hAnsi="Courier New" w:cs="Courier New"/>
+          <w:color w:val="F8E1AA"/>
+          <w:sz w:val="20"/>
+          <w:szCs w:val="20"/>
+        </w:rPr>
+        <w:t>))</w:t>
+      </w:r>
+      <w:r>
+        <w:rPr>
+          <w:rFonts w:ascii="Courier New" w:hAnsi="Courier New" w:cs="Courier New"/>
+          <w:color w:val="D6C248"/>
+          <w:sz w:val="20"/>
+          <w:szCs w:val="20"/>
+        </w:rPr>
+        <w:t>;</w:t>
+      </w:r>
+    </w:p>
+    <w:p>
+      <w:pPr>
+        <w:pStyle w:val="NormaleWeb"/>
+        <w:shd w:val="clear" w:color="auto" w:fill="1C1F22"/>
+        <w:spacing w:before="0" w:beforeAutospacing="0" w:after="0" w:afterAutospacing="0"/>
+        <w:rPr>
+          <w:rFonts w:ascii="Courier New" w:hAnsi="Courier New" w:cs="Courier New"/>
+          <w:color w:val="C7CDD1"/>
+          <w:sz w:val="20"/>
+          <w:szCs w:val="20"/>
+        </w:rPr>
+      </w:pPr>
+      <w:r>
+        <w:rPr>
+          <w:rFonts w:ascii="Courier New" w:hAnsi="Courier New" w:cs="Courier New"/>
+          <w:color w:val="F8E1AA"/>
+          <w:sz w:val="20"/>
+          <w:szCs w:val="20"/>
+        </w:rPr>
+        <w:tab/>
+      </w:r>
+      <w:r>
+        <w:rPr>
+          <w:rFonts w:ascii="Courier New" w:hAnsi="Courier New" w:cs="Courier New"/>
+          <w:color w:val="F8E1AA"/>
+          <w:sz w:val="20"/>
+          <w:szCs w:val="20"/>
+        </w:rPr>
+        <w:tab/>
+      </w:r>
+      <w:proofErr w:type="spellStart"/>
+      <w:proofErr w:type="gramStart"/>
+      <w:r>
+        <w:rPr>
+          <w:rFonts w:ascii="Courier New" w:hAnsi="Courier New" w:cs="Courier New"/>
+          <w:color w:val="F8E1AA"/>
+          <w:sz w:val="20"/>
+          <w:szCs w:val="20"/>
+        </w:rPr>
+        <w:t>articoli</w:t>
+      </w:r>
+      <w:r>
+        <w:rPr>
+          <w:rFonts w:ascii="Courier New" w:hAnsi="Courier New" w:cs="Courier New"/>
+          <w:color w:val="D6C248"/>
+          <w:sz w:val="20"/>
+          <w:szCs w:val="20"/>
+        </w:rPr>
+        <w:t>.</w:t>
+      </w:r>
+      <w:r>
+        <w:rPr>
+          <w:rFonts w:ascii="Courier New" w:hAnsi="Courier New" w:cs="Courier New"/>
+          <w:color w:val="A4B0C0"/>
+          <w:sz w:val="20"/>
+          <w:szCs w:val="20"/>
+        </w:rPr>
+        <w:t>add</w:t>
+      </w:r>
+      <w:proofErr w:type="spellEnd"/>
+      <w:r>
+        <w:rPr>
+          <w:rFonts w:ascii="Courier New" w:hAnsi="Courier New" w:cs="Courier New"/>
+          <w:color w:val="F8E1AA"/>
+          <w:sz w:val="20"/>
+          <w:szCs w:val="20"/>
+        </w:rPr>
+        <w:t>(</w:t>
+      </w:r>
+      <w:proofErr w:type="gramEnd"/>
+      <w:r>
+        <w:rPr>
+          <w:rFonts w:ascii="Courier New" w:hAnsi="Courier New" w:cs="Courier New"/>
+          <w:color w:val="E79E3C"/>
+          <w:sz w:val="20"/>
+          <w:szCs w:val="20"/>
+        </w:rPr>
+        <w:t>new</w:t>
+      </w:r>
+      <w:r>
+        <w:rPr>
+          <w:rFonts w:ascii="Courier New" w:hAnsi="Courier New" w:cs="Courier New"/>
+          <w:color w:val="F8E1AA"/>
+          <w:sz w:val="20"/>
+          <w:szCs w:val="20"/>
+        </w:rPr>
+        <w:t xml:space="preserve"> </w:t>
+      </w:r>
+      <w:r>
+        <w:rPr>
+          <w:rFonts w:ascii="Courier New" w:hAnsi="Courier New" w:cs="Courier New"/>
+          <w:color w:val="A4B0C0"/>
+          <w:sz w:val="20"/>
+          <w:szCs w:val="20"/>
+        </w:rPr>
+        <w:t>Articoli</w:t>
+      </w:r>
+      <w:r>
+        <w:rPr>
+          <w:rFonts w:ascii="Courier New" w:hAnsi="Courier New" w:cs="Courier New"/>
+          <w:color w:val="F8E1AA"/>
+          <w:sz w:val="20"/>
+          <w:szCs w:val="20"/>
+        </w:rPr>
+        <w:t>(</w:t>
+      </w:r>
+      <w:r>
+        <w:rPr>
+          <w:rFonts w:ascii="Courier New" w:hAnsi="Courier New" w:cs="Courier New"/>
+          <w:color w:val="D6C248"/>
+          <w:sz w:val="20"/>
+          <w:szCs w:val="20"/>
+        </w:rPr>
+        <w:t>"013600450",</w:t>
+      </w:r>
+      <w:r>
+        <w:rPr>
+          <w:rFonts w:ascii="Courier New" w:hAnsi="Courier New" w:cs="Courier New"/>
+          <w:color w:val="F8E1AA"/>
+          <w:sz w:val="20"/>
+          <w:szCs w:val="20"/>
+        </w:rPr>
+        <w:t xml:space="preserve"> </w:t>
+      </w:r>
+      <w:r>
+        <w:rPr>
+          <w:rFonts w:ascii="Courier New" w:hAnsi="Courier New" w:cs="Courier New"/>
+          <w:color w:val="D6C248"/>
+          <w:sz w:val="20"/>
+          <w:szCs w:val="20"/>
+        </w:rPr>
+        <w:t>"BARILLA PASTA GR. 500 N.70 1/2 PENNE",</w:t>
+      </w:r>
+      <w:r>
+        <w:rPr>
+          <w:rFonts w:ascii="Courier New" w:hAnsi="Courier New" w:cs="Courier New"/>
+          <w:color w:val="F8E1AA"/>
+          <w:sz w:val="20"/>
+          <w:szCs w:val="20"/>
+        </w:rPr>
+        <w:t xml:space="preserve"> </w:t>
+      </w:r>
+      <w:r>
+        <w:rPr>
+          <w:rFonts w:ascii="Courier New" w:hAnsi="Courier New" w:cs="Courier New"/>
+          <w:color w:val="D6C248"/>
+          <w:sz w:val="20"/>
+          <w:szCs w:val="20"/>
+        </w:rPr>
+        <w:t>"PZ",</w:t>
+      </w:r>
+      <w:r>
+        <w:rPr>
+          <w:rFonts w:ascii="Courier New" w:hAnsi="Courier New" w:cs="Courier New"/>
+          <w:color w:val="F8E1AA"/>
+          <w:sz w:val="20"/>
+          <w:szCs w:val="20"/>
+        </w:rPr>
+        <w:t xml:space="preserve"> </w:t>
+      </w:r>
+      <w:r>
+        <w:rPr>
+          <w:rFonts w:ascii="Courier New" w:hAnsi="Courier New" w:cs="Courier New"/>
+          <w:color w:val="D6C248"/>
+          <w:sz w:val="20"/>
+          <w:szCs w:val="20"/>
+        </w:rPr>
+        <w:t>30,</w:t>
+      </w:r>
+      <w:r>
+        <w:rPr>
+          <w:rFonts w:ascii="Courier New" w:hAnsi="Courier New" w:cs="Courier New"/>
+          <w:color w:val="F8E1AA"/>
+          <w:sz w:val="20"/>
+          <w:szCs w:val="20"/>
+        </w:rPr>
+        <w:t xml:space="preserve"> </w:t>
+      </w:r>
+      <w:r>
+        <w:rPr>
+          <w:rFonts w:ascii="Courier New" w:hAnsi="Courier New" w:cs="Courier New"/>
+          <w:color w:val="D6C248"/>
+          <w:sz w:val="20"/>
+          <w:szCs w:val="20"/>
+        </w:rPr>
+        <w:t>0.5,</w:t>
+      </w:r>
+      <w:r>
+        <w:rPr>
+          <w:rFonts w:ascii="Courier New" w:hAnsi="Courier New" w:cs="Courier New"/>
+          <w:color w:val="F8E1AA"/>
+          <w:sz w:val="20"/>
+          <w:szCs w:val="20"/>
+        </w:rPr>
+        <w:t xml:space="preserve"> </w:t>
+      </w:r>
+      <w:r>
+        <w:rPr>
+          <w:rFonts w:ascii="Courier New" w:hAnsi="Courier New" w:cs="Courier New"/>
+          <w:color w:val="D6C248"/>
+          <w:sz w:val="20"/>
+          <w:szCs w:val="20"/>
+        </w:rPr>
+        <w:t>1.39</w:t>
+      </w:r>
+      <w:r>
+        <w:rPr>
+          <w:rFonts w:ascii="Courier New" w:hAnsi="Courier New" w:cs="Courier New"/>
+          <w:color w:val="F8E1AA"/>
+          <w:sz w:val="20"/>
+          <w:szCs w:val="20"/>
+        </w:rPr>
+        <w:t>))</w:t>
+      </w:r>
+      <w:r>
+        <w:rPr>
+          <w:rFonts w:ascii="Courier New" w:hAnsi="Courier New" w:cs="Courier New"/>
+          <w:color w:val="D6C248"/>
+          <w:sz w:val="20"/>
+          <w:szCs w:val="20"/>
+        </w:rPr>
+        <w:t>;</w:t>
+      </w:r>
+    </w:p>
+    <w:p>
+      <w:pPr>
+        <w:pStyle w:val="NormaleWeb"/>
+        <w:shd w:val="clear" w:color="auto" w:fill="1C1F22"/>
+        <w:spacing w:before="0" w:beforeAutospacing="0" w:after="0" w:afterAutospacing="0"/>
+        <w:rPr>
+          <w:rFonts w:ascii="Courier New" w:hAnsi="Courier New" w:cs="Courier New"/>
+          <w:color w:val="C7CDD1"/>
+          <w:sz w:val="20"/>
+          <w:szCs w:val="20"/>
+        </w:rPr>
+      </w:pPr>
+      <w:r>
+        <w:rPr>
+          <w:rFonts w:ascii="Courier New" w:hAnsi="Courier New" w:cs="Courier New"/>
+          <w:color w:val="F8E1AA"/>
+          <w:sz w:val="20"/>
+          <w:szCs w:val="20"/>
+        </w:rPr>
+        <w:tab/>
+      </w:r>
+      <w:r>
+        <w:rPr>
+          <w:rFonts w:ascii="Courier New" w:hAnsi="Courier New" w:cs="Courier New"/>
+          <w:color w:val="F8E1AA"/>
+          <w:sz w:val="20"/>
+          <w:szCs w:val="20"/>
+        </w:rPr>
+        <w:tab/>
+      </w:r>
+      <w:proofErr w:type="spellStart"/>
+      <w:proofErr w:type="gramStart"/>
+      <w:r>
+        <w:rPr>
+          <w:rFonts w:ascii="Courier New" w:hAnsi="Courier New" w:cs="Courier New"/>
+          <w:color w:val="F8E1AA"/>
+          <w:sz w:val="20"/>
+          <w:szCs w:val="20"/>
+        </w:rPr>
+        <w:t>articoli</w:t>
+      </w:r>
+      <w:r>
+        <w:rPr>
+          <w:rFonts w:ascii="Courier New" w:hAnsi="Courier New" w:cs="Courier New"/>
+          <w:color w:val="D6C248"/>
+          <w:sz w:val="20"/>
+          <w:szCs w:val="20"/>
+        </w:rPr>
+        <w:t>.</w:t>
+      </w:r>
+      <w:r>
+        <w:rPr>
+          <w:rFonts w:ascii="Courier New" w:hAnsi="Courier New" w:cs="Courier New"/>
+          <w:color w:val="A4B0C0"/>
+          <w:sz w:val="20"/>
+          <w:szCs w:val="20"/>
+        </w:rPr>
+        <w:t>add</w:t>
+      </w:r>
+      <w:proofErr w:type="spellEnd"/>
+      <w:r>
+        <w:rPr>
+          <w:rFonts w:ascii="Courier New" w:hAnsi="Courier New" w:cs="Courier New"/>
+          <w:color w:val="F8E1AA"/>
+          <w:sz w:val="20"/>
+          <w:szCs w:val="20"/>
+        </w:rPr>
+        <w:t>(</w:t>
+      </w:r>
+      <w:proofErr w:type="gramEnd"/>
+      <w:r>
+        <w:rPr>
+          <w:rFonts w:ascii="Courier New" w:hAnsi="Courier New" w:cs="Courier New"/>
+          <w:color w:val="E79E3C"/>
+          <w:sz w:val="20"/>
+          <w:szCs w:val="20"/>
+        </w:rPr>
+        <w:t>new</w:t>
+      </w:r>
+      <w:r>
+        <w:rPr>
+          <w:rFonts w:ascii="Courier New" w:hAnsi="Courier New" w:cs="Courier New"/>
+          <w:color w:val="F8E1AA"/>
+          <w:sz w:val="20"/>
+          <w:szCs w:val="20"/>
+        </w:rPr>
+        <w:t xml:space="preserve"> </w:t>
+      </w:r>
+      <w:r>
+        <w:rPr>
+          <w:rFonts w:ascii="Courier New" w:hAnsi="Courier New" w:cs="Courier New"/>
+          <w:color w:val="A4B0C0"/>
+          <w:sz w:val="20"/>
+          <w:szCs w:val="20"/>
+        </w:rPr>
+        <w:t>Articoli</w:t>
+      </w:r>
+      <w:r>
+        <w:rPr>
+          <w:rFonts w:ascii="Courier New" w:hAnsi="Courier New" w:cs="Courier New"/>
+          <w:color w:val="F8E1AA"/>
+          <w:sz w:val="20"/>
+          <w:szCs w:val="20"/>
+        </w:rPr>
+        <w:t>(</w:t>
+      </w:r>
+      <w:r>
+        <w:rPr>
+          <w:rFonts w:ascii="Courier New" w:hAnsi="Courier New" w:cs="Courier New"/>
+          <w:color w:val="D6C248"/>
+          <w:sz w:val="20"/>
+          <w:szCs w:val="20"/>
+        </w:rPr>
+        <w:t>"014600234",</w:t>
+      </w:r>
+      <w:r>
+        <w:rPr>
+          <w:rFonts w:ascii="Courier New" w:hAnsi="Courier New" w:cs="Courier New"/>
+          <w:color w:val="F8E1AA"/>
+          <w:sz w:val="20"/>
+          <w:szCs w:val="20"/>
+        </w:rPr>
+        <w:t xml:space="preserve"> </w:t>
+      </w:r>
+      <w:r>
+        <w:rPr>
+          <w:rFonts w:ascii="Courier New" w:hAnsi="Courier New" w:cs="Courier New"/>
+          <w:color w:val="D6C248"/>
+          <w:sz w:val="20"/>
+          <w:szCs w:val="20"/>
+        </w:rPr>
+        <w:t>"FINDUS FIOR DI NASELLO 30 GR.",</w:t>
+      </w:r>
+      <w:r>
+        <w:rPr>
+          <w:rFonts w:ascii="Courier New" w:hAnsi="Courier New" w:cs="Courier New"/>
+          <w:color w:val="F8E1AA"/>
+          <w:sz w:val="20"/>
+          <w:szCs w:val="20"/>
+        </w:rPr>
+        <w:t xml:space="preserve"> </w:t>
+      </w:r>
+      <w:r>
+        <w:rPr>
+          <w:rFonts w:ascii="Courier New" w:hAnsi="Courier New" w:cs="Courier New"/>
+          <w:color w:val="D6C248"/>
+          <w:sz w:val="20"/>
+          <w:szCs w:val="20"/>
+        </w:rPr>
+        <w:t>"PZ",</w:t>
+      </w:r>
+      <w:r>
+        <w:rPr>
+          <w:rFonts w:ascii="Courier New" w:hAnsi="Courier New" w:cs="Courier New"/>
+          <w:color w:val="F8E1AA"/>
+          <w:sz w:val="20"/>
+          <w:szCs w:val="20"/>
+        </w:rPr>
+        <w:t xml:space="preserve"> </w:t>
+      </w:r>
+      <w:r>
+        <w:rPr>
+          <w:rFonts w:ascii="Courier New" w:hAnsi="Courier New" w:cs="Courier New"/>
+          <w:color w:val="D6C248"/>
+          <w:sz w:val="20"/>
+          <w:szCs w:val="20"/>
+        </w:rPr>
+        <w:t>8,</w:t>
+      </w:r>
+      <w:r>
+        <w:rPr>
+          <w:rFonts w:ascii="Courier New" w:hAnsi="Courier New" w:cs="Courier New"/>
+          <w:color w:val="F8E1AA"/>
+          <w:sz w:val="20"/>
+          <w:szCs w:val="20"/>
+        </w:rPr>
+        <w:t xml:space="preserve"> </w:t>
+      </w:r>
+      <w:r>
+        <w:rPr>
+          <w:rFonts w:ascii="Courier New" w:hAnsi="Courier New" w:cs="Courier New"/>
+          <w:color w:val="D6C248"/>
+          <w:sz w:val="20"/>
+          <w:szCs w:val="20"/>
+        </w:rPr>
+        <w:t>0.3,</w:t>
+      </w:r>
+      <w:r>
+        <w:rPr>
+          <w:rFonts w:ascii="Courier New" w:hAnsi="Courier New" w:cs="Courier New"/>
+          <w:color w:val="F8E1AA"/>
+          <w:sz w:val="20"/>
+          <w:szCs w:val="20"/>
+        </w:rPr>
+        <w:t xml:space="preserve"> </w:t>
+      </w:r>
+      <w:r>
+        <w:rPr>
+          <w:rFonts w:ascii="Courier New" w:hAnsi="Courier New" w:cs="Courier New"/>
+          <w:color w:val="D6C248"/>
+          <w:sz w:val="20"/>
+          <w:szCs w:val="20"/>
+        </w:rPr>
+        <w:t>4.59</w:t>
+      </w:r>
+      <w:r>
+        <w:rPr>
+          <w:rFonts w:ascii="Courier New" w:hAnsi="Courier New" w:cs="Courier New"/>
+          <w:color w:val="F8E1AA"/>
+          <w:sz w:val="20"/>
+          <w:szCs w:val="20"/>
+        </w:rPr>
+        <w:t>))</w:t>
+      </w:r>
+      <w:r>
+        <w:rPr>
+          <w:rFonts w:ascii="Courier New" w:hAnsi="Courier New" w:cs="Courier New"/>
+          <w:color w:val="D6C248"/>
+          <w:sz w:val="20"/>
+          <w:szCs w:val="20"/>
+        </w:rPr>
+        <w:t>;</w:t>
+      </w:r>
+    </w:p>
+    <w:p>
+      <w:pPr>
+        <w:pStyle w:val="NormaleWeb"/>
+        <w:shd w:val="clear" w:color="auto" w:fill="1C1F22"/>
+        <w:spacing w:before="0" w:beforeAutospacing="0" w:after="0" w:afterAutospacing="0"/>
+        <w:rPr>
+          <w:rFonts w:ascii="Courier New" w:hAnsi="Courier New" w:cs="Courier New"/>
+          <w:color w:val="C7CDD1"/>
+          <w:sz w:val="20"/>
+          <w:szCs w:val="20"/>
+        </w:rPr>
+      </w:pPr>
+      <w:r>
+        <w:rPr>
+          <w:rFonts w:ascii="Courier New" w:hAnsi="Courier New" w:cs="Courier New"/>
+          <w:color w:val="F8E1AA"/>
+          <w:sz w:val="20"/>
+          <w:szCs w:val="20"/>
+        </w:rPr>
+        <w:tab/>
+      </w:r>
+      <w:r>
+        <w:rPr>
+          <w:rFonts w:ascii="Courier New" w:hAnsi="Courier New" w:cs="Courier New"/>
+          <w:color w:val="F8E1AA"/>
+          <w:sz w:val="20"/>
+          <w:szCs w:val="20"/>
+        </w:rPr>
+        <w:tab/>
+      </w:r>
+      <w:proofErr w:type="spellStart"/>
+      <w:proofErr w:type="gramStart"/>
+      <w:r>
+        <w:rPr>
+          <w:rFonts w:ascii="Courier New" w:hAnsi="Courier New" w:cs="Courier New"/>
+          <w:color w:val="F8E1AA"/>
+          <w:sz w:val="20"/>
+          <w:szCs w:val="20"/>
+        </w:rPr>
+        <w:t>articoli</w:t>
+      </w:r>
+      <w:r>
+        <w:rPr>
+          <w:rFonts w:ascii="Courier New" w:hAnsi="Courier New" w:cs="Courier New"/>
+          <w:color w:val="D6C248"/>
+          <w:sz w:val="20"/>
+          <w:szCs w:val="20"/>
+        </w:rPr>
+        <w:t>.</w:t>
+      </w:r>
+      <w:r>
+        <w:rPr>
+          <w:rFonts w:ascii="Courier New" w:hAnsi="Courier New" w:cs="Courier New"/>
+          <w:color w:val="A4B0C0"/>
+          <w:sz w:val="20"/>
+          <w:szCs w:val="20"/>
+        </w:rPr>
+        <w:t>add</w:t>
+      </w:r>
+      <w:proofErr w:type="spellEnd"/>
+      <w:r>
+        <w:rPr>
+          <w:rFonts w:ascii="Courier New" w:hAnsi="Courier New" w:cs="Courier New"/>
+          <w:color w:val="F8E1AA"/>
+          <w:sz w:val="20"/>
+          <w:szCs w:val="20"/>
+        </w:rPr>
+        <w:t>(</w:t>
+      </w:r>
+      <w:proofErr w:type="gramEnd"/>
+      <w:r>
+        <w:rPr>
+          <w:rFonts w:ascii="Courier New" w:hAnsi="Courier New" w:cs="Courier New"/>
+          <w:color w:val="E79E3C"/>
+          <w:sz w:val="20"/>
+          <w:szCs w:val="20"/>
+        </w:rPr>
+        <w:t>new</w:t>
+      </w:r>
+      <w:r>
+        <w:rPr>
+          <w:rFonts w:ascii="Courier New" w:hAnsi="Courier New" w:cs="Courier New"/>
+          <w:color w:val="F8E1AA"/>
+          <w:sz w:val="20"/>
+          <w:szCs w:val="20"/>
+        </w:rPr>
+        <w:t xml:space="preserve"> </w:t>
+      </w:r>
+      <w:r>
+        <w:rPr>
+          <w:rFonts w:ascii="Courier New" w:hAnsi="Courier New" w:cs="Courier New"/>
+          <w:color w:val="A4B0C0"/>
+          <w:sz w:val="20"/>
+          <w:szCs w:val="20"/>
+        </w:rPr>
+        <w:t>Articoli</w:t>
+      </w:r>
+      <w:r>
+        <w:rPr>
+          <w:rFonts w:ascii="Courier New" w:hAnsi="Courier New" w:cs="Courier New"/>
+          <w:color w:val="F8E1AA"/>
+          <w:sz w:val="20"/>
+          <w:szCs w:val="20"/>
+        </w:rPr>
+        <w:t>(</w:t>
+      </w:r>
+      <w:r>
+        <w:rPr>
+          <w:rFonts w:ascii="Courier New" w:hAnsi="Courier New" w:cs="Courier New"/>
+          <w:color w:val="D6C248"/>
+          <w:sz w:val="20"/>
+          <w:szCs w:val="20"/>
+        </w:rPr>
+        <w:t>"014600235",</w:t>
+      </w:r>
+      <w:r>
+        <w:rPr>
+          <w:rFonts w:ascii="Courier New" w:hAnsi="Courier New" w:cs="Courier New"/>
+          <w:color w:val="F8E1AA"/>
+          <w:sz w:val="20"/>
+          <w:szCs w:val="20"/>
+        </w:rPr>
+        <w:t xml:space="preserve"> </w:t>
+      </w:r>
+      <w:r>
+        <w:rPr>
+          <w:rFonts w:ascii="Courier New" w:hAnsi="Courier New" w:cs="Courier New"/>
+          <w:color w:val="D6C248"/>
+          <w:sz w:val="20"/>
+          <w:szCs w:val="20"/>
+        </w:rPr>
+        <w:t>"FINDUS CROCCOLE 500 GR.",</w:t>
+      </w:r>
+      <w:r>
+        <w:rPr>
+          <w:rFonts w:ascii="Courier New" w:hAnsi="Courier New" w:cs="Courier New"/>
+          <w:color w:val="F8E1AA"/>
+          <w:sz w:val="20"/>
+          <w:szCs w:val="20"/>
+        </w:rPr>
+        <w:t xml:space="preserve"> </w:t>
+      </w:r>
+      <w:r>
+        <w:rPr>
+          <w:rFonts w:ascii="Courier New" w:hAnsi="Courier New" w:cs="Courier New"/>
+          <w:color w:val="D6C248"/>
+          <w:sz w:val="20"/>
+          <w:szCs w:val="20"/>
+        </w:rPr>
+        <w:t>"PZ",</w:t>
+      </w:r>
+      <w:r>
+        <w:rPr>
+          <w:rFonts w:ascii="Courier New" w:hAnsi="Courier New" w:cs="Courier New"/>
+          <w:color w:val="F8E1AA"/>
+          <w:sz w:val="20"/>
+          <w:szCs w:val="20"/>
+        </w:rPr>
+        <w:t xml:space="preserve"> </w:t>
+      </w:r>
+      <w:r>
+        <w:rPr>
+          <w:rFonts w:ascii="Courier New" w:hAnsi="Courier New" w:cs="Courier New"/>
+          <w:color w:val="D6C248"/>
+          <w:sz w:val="20"/>
+          <w:szCs w:val="20"/>
+        </w:rPr>
+        <w:t>12,</w:t>
+      </w:r>
+      <w:r>
+        <w:rPr>
+          <w:rFonts w:ascii="Courier New" w:hAnsi="Courier New" w:cs="Courier New"/>
+          <w:color w:val="F8E1AA"/>
+          <w:sz w:val="20"/>
+          <w:szCs w:val="20"/>
+        </w:rPr>
+        <w:t xml:space="preserve"> </w:t>
+      </w:r>
+      <w:r>
+        <w:rPr>
+          <w:rFonts w:ascii="Courier New" w:hAnsi="Courier New" w:cs="Courier New"/>
+          <w:color w:val="D6C248"/>
+          <w:sz w:val="20"/>
+          <w:szCs w:val="20"/>
+        </w:rPr>
+        <w:t>0.4,</w:t>
+      </w:r>
+      <w:r>
+        <w:rPr>
+          <w:rFonts w:ascii="Courier New" w:hAnsi="Courier New" w:cs="Courier New"/>
+          <w:color w:val="F8E1AA"/>
+          <w:sz w:val="20"/>
+          <w:szCs w:val="20"/>
+        </w:rPr>
+        <w:t xml:space="preserve"> </w:t>
+      </w:r>
+      <w:r>
+        <w:rPr>
+          <w:rFonts w:ascii="Courier New" w:hAnsi="Courier New" w:cs="Courier New"/>
+          <w:color w:val="D6C248"/>
+          <w:sz w:val="20"/>
+          <w:szCs w:val="20"/>
+        </w:rPr>
+        <w:t>3.99</w:t>
+      </w:r>
+      <w:r>
+        <w:rPr>
+          <w:rFonts w:ascii="Courier New" w:hAnsi="Courier New" w:cs="Courier New"/>
+          <w:color w:val="F8E1AA"/>
+          <w:sz w:val="20"/>
+          <w:szCs w:val="20"/>
+        </w:rPr>
+        <w:t>))</w:t>
+      </w:r>
+      <w:r>
+        <w:rPr>
+          <w:rFonts w:ascii="Courier New" w:hAnsi="Courier New" w:cs="Courier New"/>
+          <w:color w:val="D6C248"/>
+          <w:sz w:val="20"/>
+          <w:szCs w:val="20"/>
+        </w:rPr>
+        <w:t>;</w:t>
+      </w:r>
+    </w:p>
+    <w:p>
+      <w:pPr>
+        <w:pStyle w:val="NormaleWeb"/>
+        <w:shd w:val="clear" w:color="auto" w:fill="1C1F22"/>
+        <w:spacing w:before="0" w:beforeAutospacing="0" w:after="0" w:afterAutospacing="0"/>
+        <w:rPr>
+          <w:rFonts w:ascii="Courier New" w:hAnsi="Courier New" w:cs="Courier New"/>
+          <w:color w:val="C7CDD1"/>
+          <w:sz w:val="20"/>
+          <w:szCs w:val="20"/>
+        </w:rPr>
+      </w:pPr>
+      <w:r>
+        <w:rPr>
+          <w:rFonts w:ascii="Courier New" w:hAnsi="Courier New" w:cs="Courier New"/>
+          <w:color w:val="F8E1AA"/>
+          <w:sz w:val="20"/>
+          <w:szCs w:val="20"/>
+        </w:rPr>
+        <w:tab/>
+      </w:r>
+      <w:r>
+        <w:rPr>
+          <w:rFonts w:ascii="Courier New" w:hAnsi="Courier New" w:cs="Courier New"/>
+          <w:color w:val="F8E1AA"/>
+          <w:sz w:val="20"/>
+          <w:szCs w:val="20"/>
+        </w:rPr>
+        <w:tab/>
+      </w:r>
+    </w:p>
+    <w:p>
+      <w:pPr>
+        <w:pStyle w:val="NormaleWeb"/>
+        <w:shd w:val="clear" w:color="auto" w:fill="1C1F22"/>
+        <w:spacing w:before="0" w:beforeAutospacing="0" w:after="0" w:afterAutospacing="0"/>
+        <w:rPr>
+          <w:rFonts w:ascii="Courier New" w:hAnsi="Courier New" w:cs="Courier New"/>
+          <w:color w:val="C7CDD1"/>
+          <w:sz w:val="20"/>
+          <w:szCs w:val="20"/>
+        </w:rPr>
+      </w:pPr>
+      <w:r>
+        <w:rPr>
+          <w:rFonts w:ascii="Courier New" w:hAnsi="Courier New" w:cs="Courier New"/>
+          <w:color w:val="F8E1AA"/>
+          <w:sz w:val="20"/>
+          <w:szCs w:val="20"/>
+        </w:rPr>
+        <w:tab/>
+      </w:r>
+      <w:r>
+        <w:rPr>
+          <w:rFonts w:ascii="Courier New" w:hAnsi="Courier New" w:cs="Courier New"/>
+          <w:color w:val="F8E1AA"/>
+          <w:sz w:val="20"/>
+          <w:szCs w:val="20"/>
+        </w:rPr>
+        <w:tab/>
+      </w:r>
+      <w:proofErr w:type="spellStart"/>
+      <w:r>
+        <w:rPr>
+          <w:rFonts w:ascii="Courier New" w:hAnsi="Courier New" w:cs="Courier New"/>
+          <w:color w:val="E79E3C"/>
+          <w:sz w:val="20"/>
+          <w:szCs w:val="20"/>
+        </w:rPr>
+        <w:t>return</w:t>
+      </w:r>
+      <w:proofErr w:type="spellEnd"/>
+      <w:r>
+        <w:rPr>
+          <w:rFonts w:ascii="Courier New" w:hAnsi="Courier New" w:cs="Courier New"/>
+          <w:color w:val="F8E1AA"/>
+          <w:sz w:val="20"/>
+          <w:szCs w:val="20"/>
+        </w:rPr>
+        <w:t xml:space="preserve"> articoli</w:t>
+      </w:r>
+      <w:r>
+        <w:rPr>
+          <w:rFonts w:ascii="Courier New" w:hAnsi="Courier New" w:cs="Courier New"/>
+          <w:color w:val="D6C248"/>
+          <w:sz w:val="20"/>
+          <w:szCs w:val="20"/>
+        </w:rPr>
+        <w:t>;</w:t>
+      </w:r>
+    </w:p>
+    <w:p>
+      <w:pPr>
+        <w:pStyle w:val="NormaleWeb"/>
+        <w:shd w:val="clear" w:color="auto" w:fill="1C1F22"/>
+        <w:spacing w:before="0" w:beforeAutospacing="0" w:after="0" w:afterAutospacing="0"/>
+        <w:rPr>
+          <w:rFonts w:ascii="Courier New" w:hAnsi="Courier New" w:cs="Courier New"/>
+          <w:color w:val="C7CDD1"/>
+          <w:sz w:val="20"/>
+          <w:szCs w:val="20"/>
+        </w:rPr>
+      </w:pPr>
+      <w:r>
+        <w:rPr>
+          <w:rFonts w:ascii="Courier New" w:hAnsi="Courier New" w:cs="Courier New"/>
+          <w:color w:val="F8E1AA"/>
+          <w:sz w:val="20"/>
+          <w:szCs w:val="20"/>
+        </w:rPr>
+        <w:tab/>
+        <w:t>}</w:t>
+      </w:r>
+    </w:p>
+    <w:p>
+      <w:pPr>
+        <w:pStyle w:val="NormaleWeb"/>
+        <w:shd w:val="clear" w:color="auto" w:fill="1C1F22"/>
+        <w:spacing w:before="0" w:beforeAutospacing="0" w:after="0" w:afterAutospacing="0"/>
+        <w:rPr>
+          <w:rFonts w:ascii="Courier New" w:hAnsi="Courier New" w:cs="Courier New"/>
+          <w:color w:val="C7CDD1"/>
+          <w:sz w:val="20"/>
+          <w:szCs w:val="20"/>
+        </w:rPr>
+      </w:pPr>
+      <w:r>
+        <w:rPr>
+          <w:rFonts w:ascii="Courier New" w:hAnsi="Courier New" w:cs="Courier New"/>
+          <w:color w:val="F8E1AA"/>
+          <w:sz w:val="20"/>
+          <w:szCs w:val="20"/>
+        </w:rPr>
+        <w:tab/>
+      </w:r>
+    </w:p>
+    <w:p>
+      <w:pPr>
+        <w:pStyle w:val="NormaleWeb"/>
+        <w:shd w:val="clear" w:color="auto" w:fill="1C1F22"/>
+        <w:spacing w:before="0" w:beforeAutospacing="0" w:after="0" w:afterAutospacing="0"/>
+        <w:rPr>
+          <w:rFonts w:ascii="Courier New" w:hAnsi="Courier New" w:cs="Courier New"/>
+          <w:color w:val="C7CDD1"/>
+          <w:sz w:val="20"/>
+          <w:szCs w:val="20"/>
+        </w:rPr>
+      </w:pPr>
+      <w:r>
+        <w:rPr>
+          <w:rFonts w:ascii="Courier New" w:hAnsi="Courier New" w:cs="Courier New"/>
+          <w:color w:val="F8E1AA"/>
+          <w:sz w:val="20"/>
+          <w:szCs w:val="20"/>
+        </w:rPr>
+        <w:tab/>
+      </w:r>
+      <w:r>
+        <w:rPr>
+          <w:rFonts w:ascii="Courier New" w:hAnsi="Courier New" w:cs="Courier New"/>
+          <w:color w:val="FFFFFF"/>
+          <w:sz w:val="20"/>
+          <w:szCs w:val="20"/>
+        </w:rPr>
+        <w:t>@Override</w:t>
+      </w:r>
+    </w:p>
+    <w:p>
+      <w:pPr>
+        <w:pStyle w:val="NormaleWeb"/>
+        <w:shd w:val="clear" w:color="auto" w:fill="1C1F22"/>
+        <w:spacing w:before="0" w:beforeAutospacing="0" w:after="0" w:afterAutospacing="0"/>
+        <w:rPr>
+          <w:rFonts w:ascii="Courier New" w:hAnsi="Courier New" w:cs="Courier New"/>
+          <w:color w:val="C7CDD1"/>
+          <w:sz w:val="20"/>
+          <w:szCs w:val="20"/>
+        </w:rPr>
+      </w:pPr>
+      <w:r>
+        <w:rPr>
+          <w:rFonts w:ascii="Courier New" w:hAnsi="Courier New" w:cs="Courier New"/>
+          <w:color w:val="F8E1AA"/>
+          <w:sz w:val="20"/>
+          <w:szCs w:val="20"/>
+        </w:rPr>
+        <w:tab/>
+      </w:r>
+      <w:r>
+        <w:rPr>
+          <w:rFonts w:ascii="Courier New" w:hAnsi="Courier New" w:cs="Courier New"/>
+          <w:color w:val="E79E3C"/>
+          <w:sz w:val="20"/>
+          <w:szCs w:val="20"/>
+        </w:rPr>
+        <w:t>public</w:t>
+      </w:r>
+      <w:r>
+        <w:rPr>
+          <w:rFonts w:ascii="Courier New" w:hAnsi="Courier New" w:cs="Courier New"/>
+          <w:color w:val="F8E1AA"/>
+          <w:sz w:val="20"/>
+          <w:szCs w:val="20"/>
+        </w:rPr>
+        <w:t xml:space="preserve"> </w:t>
+      </w:r>
+      <w:r>
+        <w:rPr>
+          <w:rFonts w:ascii="Courier New" w:hAnsi="Courier New" w:cs="Courier New"/>
+          <w:b/>
+          <w:bCs/>
+          <w:color w:val="527D5D"/>
+          <w:sz w:val="20"/>
+          <w:szCs w:val="20"/>
+        </w:rPr>
+        <w:t>List</w:t>
+      </w:r>
+      <w:r>
+        <w:rPr>
+          <w:rFonts w:ascii="Courier New" w:hAnsi="Courier New" w:cs="Courier New"/>
+          <w:color w:val="D6C248"/>
+          <w:sz w:val="20"/>
+          <w:szCs w:val="20"/>
+        </w:rPr>
+        <w:t>&lt;</w:t>
+      </w:r>
+      <w:r>
+        <w:rPr>
+          <w:rFonts w:ascii="Courier New" w:hAnsi="Courier New" w:cs="Courier New"/>
+          <w:color w:val="BFA4A4"/>
+          <w:sz w:val="20"/>
+          <w:szCs w:val="20"/>
+        </w:rPr>
+        <w:t>Articoli</w:t>
+      </w:r>
+      <w:r>
+        <w:rPr>
+          <w:rFonts w:ascii="Courier New" w:hAnsi="Courier New" w:cs="Courier New"/>
+          <w:color w:val="D6C248"/>
+          <w:sz w:val="20"/>
+          <w:szCs w:val="20"/>
+        </w:rPr>
+        <w:t>&gt;</w:t>
+      </w:r>
+      <w:r>
+        <w:rPr>
+          <w:rFonts w:ascii="Courier New" w:hAnsi="Courier New" w:cs="Courier New"/>
+          <w:color w:val="F8E1AA"/>
+          <w:sz w:val="20"/>
+          <w:szCs w:val="20"/>
+        </w:rPr>
+        <w:t xml:space="preserve"> </w:t>
+      </w:r>
+      <w:proofErr w:type="spellStart"/>
+      <w:proofErr w:type="gramStart"/>
+      <w:r>
+        <w:rPr>
+          <w:rFonts w:ascii="Courier New" w:hAnsi="Courier New" w:cs="Courier New"/>
+          <w:color w:val="A4B0C0"/>
+          <w:sz w:val="20"/>
+          <w:szCs w:val="20"/>
+        </w:rPr>
+        <w:t>selAll</w:t>
+      </w:r>
+      <w:proofErr w:type="spellEnd"/>
+      <w:r>
+        <w:rPr>
+          <w:rFonts w:ascii="Courier New" w:hAnsi="Courier New" w:cs="Courier New"/>
+          <w:color w:val="F8E1AA"/>
+          <w:sz w:val="20"/>
+          <w:szCs w:val="20"/>
+        </w:rPr>
+        <w:t>(</w:t>
+      </w:r>
+      <w:proofErr w:type="gramEnd"/>
+      <w:r>
+        <w:rPr>
+          <w:rFonts w:ascii="Courier New" w:hAnsi="Courier New" w:cs="Courier New"/>
+          <w:color w:val="F8E1AA"/>
+          <w:sz w:val="20"/>
+          <w:szCs w:val="20"/>
+        </w:rPr>
+        <w:t>) {</w:t>
+      </w:r>
+    </w:p>
+    <w:p>
+      <w:pPr>
+        <w:pStyle w:val="NormaleWeb"/>
+        <w:shd w:val="clear" w:color="auto" w:fill="1C1F22"/>
+        <w:spacing w:before="0" w:beforeAutospacing="0" w:after="0" w:afterAutospacing="0"/>
+        <w:rPr>
+          <w:rFonts w:ascii="Courier New" w:hAnsi="Courier New" w:cs="Courier New"/>
+          <w:color w:val="C7CDD1"/>
+          <w:sz w:val="20"/>
+          <w:szCs w:val="20"/>
+        </w:rPr>
+      </w:pPr>
+      <w:r>
+        <w:rPr>
+          <w:rFonts w:ascii="Courier New" w:hAnsi="Courier New" w:cs="Courier New"/>
+          <w:color w:val="F8E1AA"/>
+          <w:sz w:val="20"/>
+          <w:szCs w:val="20"/>
+        </w:rPr>
+        <w:tab/>
+      </w:r>
+      <w:r>
+        <w:rPr>
+          <w:rFonts w:ascii="Courier New" w:hAnsi="Courier New" w:cs="Courier New"/>
+          <w:color w:val="F8E1AA"/>
+          <w:sz w:val="20"/>
+          <w:szCs w:val="20"/>
+        </w:rPr>
+        <w:tab/>
+      </w:r>
+      <w:proofErr w:type="spellStart"/>
+      <w:r>
+        <w:rPr>
+          <w:rFonts w:ascii="Courier New" w:hAnsi="Courier New" w:cs="Courier New"/>
+          <w:color w:val="E79E3C"/>
+          <w:sz w:val="20"/>
+          <w:szCs w:val="20"/>
+        </w:rPr>
+        <w:t>return</w:t>
+      </w:r>
+      <w:proofErr w:type="spellEnd"/>
+      <w:r>
+        <w:rPr>
+          <w:rFonts w:ascii="Courier New" w:hAnsi="Courier New" w:cs="Courier New"/>
+          <w:color w:val="F8E1AA"/>
+          <w:sz w:val="20"/>
+          <w:szCs w:val="20"/>
+        </w:rPr>
+        <w:t xml:space="preserve"> </w:t>
+      </w:r>
+      <w:proofErr w:type="spellStart"/>
+      <w:proofErr w:type="gramStart"/>
+      <w:r>
+        <w:rPr>
+          <w:rFonts w:ascii="Courier New" w:hAnsi="Courier New" w:cs="Courier New"/>
+          <w:color w:val="A4B0C0"/>
+          <w:sz w:val="20"/>
+          <w:szCs w:val="20"/>
+        </w:rPr>
+        <w:t>getArticoli</w:t>
+      </w:r>
+      <w:proofErr w:type="spellEnd"/>
+      <w:r>
+        <w:rPr>
+          <w:rFonts w:ascii="Courier New" w:hAnsi="Courier New" w:cs="Courier New"/>
+          <w:color w:val="F8E1AA"/>
+          <w:sz w:val="20"/>
+          <w:szCs w:val="20"/>
+        </w:rPr>
+        <w:t>(</w:t>
+      </w:r>
+      <w:proofErr w:type="gramEnd"/>
+      <w:r>
+        <w:rPr>
+          <w:rFonts w:ascii="Courier New" w:hAnsi="Courier New" w:cs="Courier New"/>
+          <w:color w:val="F8E1AA"/>
+          <w:sz w:val="20"/>
+          <w:szCs w:val="20"/>
+        </w:rPr>
+        <w:t>)</w:t>
+      </w:r>
+      <w:r>
+        <w:rPr>
+          <w:rFonts w:ascii="Courier New" w:hAnsi="Courier New" w:cs="Courier New"/>
+          <w:color w:val="D6C248"/>
+          <w:sz w:val="20"/>
+          <w:szCs w:val="20"/>
+        </w:rPr>
+        <w:t>;</w:t>
+      </w:r>
+    </w:p>
+    <w:p>
+      <w:pPr>
+        <w:pStyle w:val="NormaleWeb"/>
+        <w:shd w:val="clear" w:color="auto" w:fill="1C1F22"/>
+        <w:spacing w:before="0" w:beforeAutospacing="0" w:after="0" w:afterAutospacing="0"/>
+        <w:rPr>
+          <w:rFonts w:ascii="Courier New" w:hAnsi="Courier New" w:cs="Courier New"/>
+          <w:color w:val="C7CDD1"/>
+          <w:sz w:val="20"/>
+          <w:szCs w:val="20"/>
+        </w:rPr>
+      </w:pPr>
+      <w:r>
+        <w:rPr>
+          <w:rFonts w:ascii="Courier New" w:hAnsi="Courier New" w:cs="Courier New"/>
+          <w:color w:val="F8E1AA"/>
+          <w:sz w:val="20"/>
+          <w:szCs w:val="20"/>
+        </w:rPr>
+        <w:tab/>
+        <w:t>}</w:t>
+      </w:r>
+    </w:p>
+    <w:p>
+      <w:pPr>
+        <w:pStyle w:val="NormaleWeb"/>
+        <w:shd w:val="clear" w:color="auto" w:fill="1C1F22"/>
+        <w:spacing w:before="0" w:beforeAutospacing="0" w:after="0" w:afterAutospacing="0"/>
+        <w:rPr>
+          <w:rFonts w:ascii="Courier New" w:hAnsi="Courier New" w:cs="Courier New"/>
+          <w:color w:val="C7CDD1"/>
+          <w:sz w:val="20"/>
+          <w:szCs w:val="20"/>
+        </w:rPr>
+      </w:pPr>
+      <w:r>
+        <w:rPr>
+          <w:rFonts w:ascii="Courier New" w:hAnsi="Courier New" w:cs="Courier New"/>
+          <w:color w:val="F8E1AA"/>
+          <w:sz w:val="20"/>
+          <w:szCs w:val="20"/>
+        </w:rPr>
+        <w:tab/>
+      </w:r>
+    </w:p>
+    <w:p>
+      <w:pPr>
+        <w:pStyle w:val="NormaleWeb"/>
+        <w:shd w:val="clear" w:color="auto" w:fill="1C1F22"/>
+        <w:spacing w:before="0" w:beforeAutospacing="0" w:after="0" w:afterAutospacing="0"/>
+        <w:rPr>
+          <w:rFonts w:ascii="Courier New" w:hAnsi="Courier New" w:cs="Courier New"/>
+          <w:color w:val="C7CDD1"/>
+          <w:sz w:val="20"/>
+          <w:szCs w:val="20"/>
+        </w:rPr>
+      </w:pPr>
+      <w:r>
+        <w:rPr>
+          <w:rFonts w:ascii="Courier New" w:hAnsi="Courier New" w:cs="Courier New"/>
+          <w:color w:val="F8E1AA"/>
+          <w:sz w:val="20"/>
+          <w:szCs w:val="20"/>
+        </w:rPr>
+        <w:t>}</w:t>
+      </w:r>
+    </w:p>
+    <w:p>
+      <w:r>
+        <w:t xml:space="preserve">Ora questo strato di servizio bisogna cercare di usarlo </w:t>
+      </w:r>
+      <w:proofErr w:type="spellStart"/>
+      <w:r>
+        <w:t>nmello</w:t>
+      </w:r>
+      <w:proofErr w:type="spellEnd"/>
+      <w:r>
+        <w:t xml:space="preserve"> strato di </w:t>
+      </w:r>
+      <w:proofErr w:type="gramStart"/>
+      <w:r>
+        <w:t>Presentazione, quindi</w:t>
+      </w:r>
+      <w:proofErr w:type="gramEnd"/>
+      <w:r>
+        <w:t xml:space="preserve"> </w:t>
+      </w:r>
+      <w:r>
+        <w:t>dobbiamo andare a modificare la classe ArticoliController.java</w:t>
+      </w:r>
+      <w:r>
+        <w:t xml:space="preserve">, per prima dobbiamo fare injection dello strato di servizio nel nostro controller, adiamo a creare una nuova variabile privata e la </w:t>
+      </w:r>
+      <w:proofErr w:type="spellStart"/>
+      <w:r>
+        <w:t>injettiamo</w:t>
+      </w:r>
+      <w:proofErr w:type="spellEnd"/>
+      <w:r>
+        <w:t xml:space="preserve"> nel costruttore (facciamo injection di costruttore).</w:t>
       </w:r>
     </w:p>
     <w:p/>
@@ -11163,17 +13448,5833 @@
     <w:p/>
     <w:p>
       <w:pPr>
-        <w:rPr>
+        <w:pStyle w:val="NormaleWeb"/>
+        <w:shd w:val="clear" w:color="auto" w:fill="1C1F22"/>
+        <w:spacing w:before="0" w:beforeAutospacing="0" w:after="0" w:afterAutospacing="0"/>
+        <w:rPr>
+          <w:rFonts w:ascii="Courier New" w:hAnsi="Courier New" w:cs="Courier New"/>
+          <w:color w:val="C7CDD1"/>
+          <w:sz w:val="20"/>
+          <w:szCs w:val="20"/>
+        </w:rPr>
+      </w:pPr>
+      <w:r>
+        <w:rPr>
+          <w:rFonts w:ascii="Courier New" w:hAnsi="Courier New" w:cs="Courier New"/>
+          <w:color w:val="FFFFFF"/>
+          <w:sz w:val="20"/>
+          <w:szCs w:val="20"/>
+        </w:rPr>
+        <w:t>@Controller</w:t>
+      </w:r>
+    </w:p>
+    <w:p>
+      <w:pPr>
+        <w:pStyle w:val="NormaleWeb"/>
+        <w:shd w:val="clear" w:color="auto" w:fill="1C1F22"/>
+        <w:spacing w:before="0" w:beforeAutospacing="0" w:after="0" w:afterAutospacing="0"/>
+        <w:rPr>
+          <w:rFonts w:ascii="Courier New" w:hAnsi="Courier New" w:cs="Courier New"/>
+          <w:color w:val="C7CDD1"/>
+          <w:sz w:val="20"/>
+          <w:szCs w:val="20"/>
+        </w:rPr>
+      </w:pPr>
+      <w:r>
+        <w:rPr>
+          <w:rFonts w:ascii="Courier New" w:hAnsi="Courier New" w:cs="Courier New"/>
+          <w:color w:val="E79E3C"/>
+          <w:sz w:val="20"/>
+          <w:szCs w:val="20"/>
+        </w:rPr>
+        <w:t>public</w:t>
+      </w:r>
+      <w:r>
+        <w:rPr>
+          <w:rFonts w:ascii="Courier New" w:hAnsi="Courier New" w:cs="Courier New"/>
+          <w:color w:val="F8E1AA"/>
+          <w:sz w:val="20"/>
+          <w:szCs w:val="20"/>
+        </w:rPr>
+        <w:t xml:space="preserve"> </w:t>
+      </w:r>
+      <w:r>
+        <w:rPr>
+          <w:rFonts w:ascii="Courier New" w:hAnsi="Courier New" w:cs="Courier New"/>
+          <w:color w:val="E79E3C"/>
+          <w:sz w:val="20"/>
+          <w:szCs w:val="20"/>
+        </w:rPr>
+        <w:t>class</w:t>
+      </w:r>
+      <w:r>
+        <w:rPr>
+          <w:rFonts w:ascii="Courier New" w:hAnsi="Courier New" w:cs="Courier New"/>
+          <w:color w:val="F8E1AA"/>
+          <w:sz w:val="20"/>
+          <w:szCs w:val="20"/>
+        </w:rPr>
+        <w:t xml:space="preserve"> </w:t>
+      </w:r>
+      <w:proofErr w:type="spellStart"/>
+      <w:r>
+        <w:rPr>
+          <w:rFonts w:ascii="Courier New" w:hAnsi="Courier New" w:cs="Courier New"/>
+          <w:b/>
+          <w:bCs/>
+          <w:color w:val="DE6546"/>
+          <w:sz w:val="20"/>
+          <w:szCs w:val="20"/>
+        </w:rPr>
+        <w:t>ArticoliController</w:t>
+      </w:r>
+      <w:proofErr w:type="spellEnd"/>
+      <w:r>
+        <w:rPr>
+          <w:rFonts w:ascii="Courier New" w:hAnsi="Courier New" w:cs="Courier New"/>
+          <w:color w:val="F8E1AA"/>
+          <w:sz w:val="20"/>
+          <w:szCs w:val="20"/>
+        </w:rPr>
+        <w:t xml:space="preserve"> {</w:t>
+      </w:r>
+    </w:p>
+    <w:p>
+      <w:pPr>
+        <w:pStyle w:val="NormaleWeb"/>
+        <w:shd w:val="clear" w:color="auto" w:fill="1C1F22"/>
+        <w:spacing w:before="0" w:beforeAutospacing="0" w:after="0" w:afterAutospacing="0"/>
+        <w:rPr>
+          <w:rFonts w:ascii="Courier New" w:hAnsi="Courier New" w:cs="Courier New"/>
+          <w:color w:val="C7CDD1"/>
+          <w:sz w:val="20"/>
+          <w:szCs w:val="20"/>
+        </w:rPr>
+      </w:pPr>
+      <w:r>
+        <w:rPr>
+          <w:rFonts w:ascii="Courier New" w:hAnsi="Courier New" w:cs="Courier New"/>
+          <w:color w:val="F8E1AA"/>
+          <w:sz w:val="20"/>
+          <w:szCs w:val="20"/>
+        </w:rPr>
+        <w:tab/>
+      </w:r>
+      <w:r>
+        <w:rPr>
+          <w:rFonts w:ascii="Courier New" w:hAnsi="Courier New" w:cs="Courier New"/>
+          <w:color w:val="E79E3C"/>
+          <w:sz w:val="20"/>
+          <w:szCs w:val="20"/>
+        </w:rPr>
+        <w:t>private</w:t>
+      </w:r>
+      <w:r>
+        <w:rPr>
+          <w:rFonts w:ascii="Courier New" w:hAnsi="Courier New" w:cs="Courier New"/>
+          <w:color w:val="F8E1AA"/>
+          <w:sz w:val="20"/>
+          <w:szCs w:val="20"/>
+        </w:rPr>
+        <w:t xml:space="preserve"> </w:t>
+      </w:r>
+      <w:proofErr w:type="spellStart"/>
+      <w:r>
+        <w:rPr>
+          <w:rFonts w:ascii="Courier New" w:hAnsi="Courier New" w:cs="Courier New"/>
+          <w:b/>
+          <w:bCs/>
+          <w:color w:val="527D5D"/>
+          <w:sz w:val="20"/>
+          <w:szCs w:val="20"/>
+        </w:rPr>
+        <w:t>ArticoliService</w:t>
+      </w:r>
+      <w:proofErr w:type="spellEnd"/>
+      <w:r>
+        <w:rPr>
+          <w:rFonts w:ascii="Courier New" w:hAnsi="Courier New" w:cs="Courier New"/>
+          <w:color w:val="F8E1AA"/>
+          <w:sz w:val="20"/>
+          <w:szCs w:val="20"/>
+        </w:rPr>
+        <w:t xml:space="preserve"> </w:t>
+      </w:r>
+      <w:proofErr w:type="spellStart"/>
+      <w:r>
+        <w:rPr>
+          <w:rFonts w:ascii="Courier New" w:hAnsi="Courier New" w:cs="Courier New"/>
+          <w:color w:val="DE6546"/>
+          <w:sz w:val="20"/>
+          <w:szCs w:val="20"/>
+        </w:rPr>
+        <w:t>articoliService</w:t>
+      </w:r>
+      <w:proofErr w:type="spellEnd"/>
+      <w:r>
+        <w:rPr>
+          <w:rFonts w:ascii="Courier New" w:hAnsi="Courier New" w:cs="Courier New"/>
+          <w:color w:val="D6C248"/>
+          <w:sz w:val="20"/>
+          <w:szCs w:val="20"/>
+        </w:rPr>
+        <w:t>;</w:t>
+      </w:r>
+    </w:p>
+    <w:p>
+      <w:pPr>
+        <w:pStyle w:val="NormaleWeb"/>
+        <w:shd w:val="clear" w:color="auto" w:fill="1C1F22"/>
+        <w:spacing w:before="0" w:beforeAutospacing="0" w:after="0" w:afterAutospacing="0"/>
+        <w:rPr>
+          <w:rFonts w:ascii="Courier New" w:hAnsi="Courier New" w:cs="Courier New"/>
+          <w:color w:val="C7CDD1"/>
+          <w:sz w:val="20"/>
+          <w:szCs w:val="20"/>
+        </w:rPr>
+      </w:pPr>
+      <w:r>
+        <w:rPr>
+          <w:rFonts w:ascii="Courier New" w:hAnsi="Courier New" w:cs="Courier New"/>
+          <w:color w:val="F8E1AA"/>
+          <w:sz w:val="20"/>
+          <w:szCs w:val="20"/>
+        </w:rPr>
+        <w:tab/>
+      </w:r>
+    </w:p>
+    <w:p>
+      <w:pPr>
+        <w:pStyle w:val="NormaleWeb"/>
+        <w:shd w:val="clear" w:color="auto" w:fill="1C1F22"/>
+        <w:spacing w:before="0" w:beforeAutospacing="0" w:after="0" w:afterAutospacing="0"/>
+        <w:rPr>
+          <w:rFonts w:ascii="Courier New" w:hAnsi="Courier New" w:cs="Courier New"/>
+          <w:color w:val="C7CDD1"/>
+          <w:sz w:val="20"/>
+          <w:szCs w:val="20"/>
+        </w:rPr>
+      </w:pPr>
+      <w:r>
+        <w:rPr>
+          <w:rFonts w:ascii="Courier New" w:hAnsi="Courier New" w:cs="Courier New"/>
+          <w:color w:val="F8E1AA"/>
+          <w:sz w:val="20"/>
+          <w:szCs w:val="20"/>
+        </w:rPr>
+        <w:tab/>
+      </w:r>
+      <w:r>
+        <w:rPr>
+          <w:rFonts w:ascii="Courier New" w:hAnsi="Courier New" w:cs="Courier New"/>
+          <w:color w:val="E79E3C"/>
+          <w:sz w:val="20"/>
+          <w:szCs w:val="20"/>
+        </w:rPr>
+        <w:t>public</w:t>
+      </w:r>
+      <w:r>
+        <w:rPr>
+          <w:rFonts w:ascii="Courier New" w:hAnsi="Courier New" w:cs="Courier New"/>
+          <w:color w:val="F8E1AA"/>
+          <w:sz w:val="20"/>
+          <w:szCs w:val="20"/>
+        </w:rPr>
+        <w:t xml:space="preserve"> </w:t>
+      </w:r>
+      <w:proofErr w:type="spellStart"/>
+      <w:proofErr w:type="gramStart"/>
+      <w:r>
+        <w:rPr>
+          <w:rFonts w:ascii="Courier New" w:hAnsi="Courier New" w:cs="Courier New"/>
+          <w:color w:val="A4B0C0"/>
+          <w:sz w:val="20"/>
+          <w:szCs w:val="20"/>
+        </w:rPr>
+        <w:t>ArticoliController</w:t>
+      </w:r>
+      <w:proofErr w:type="spellEnd"/>
+      <w:r>
+        <w:rPr>
+          <w:rFonts w:ascii="Courier New" w:hAnsi="Courier New" w:cs="Courier New"/>
+          <w:color w:val="F8E1AA"/>
+          <w:sz w:val="20"/>
+          <w:szCs w:val="20"/>
+        </w:rPr>
+        <w:t>(</w:t>
+      </w:r>
+      <w:proofErr w:type="spellStart"/>
+      <w:proofErr w:type="gramEnd"/>
+      <w:r>
+        <w:rPr>
+          <w:rFonts w:ascii="Courier New" w:hAnsi="Courier New" w:cs="Courier New"/>
+          <w:b/>
+          <w:bCs/>
+          <w:color w:val="527D5D"/>
+          <w:sz w:val="20"/>
+          <w:szCs w:val="20"/>
+        </w:rPr>
+        <w:t>ArticoliService</w:t>
+      </w:r>
+      <w:proofErr w:type="spellEnd"/>
+      <w:r>
+        <w:rPr>
+          <w:rFonts w:ascii="Courier New" w:hAnsi="Courier New" w:cs="Courier New"/>
+          <w:color w:val="F8E1AA"/>
+          <w:sz w:val="20"/>
+          <w:szCs w:val="20"/>
+        </w:rPr>
+        <w:t xml:space="preserve"> </w:t>
+      </w:r>
+      <w:proofErr w:type="spellStart"/>
+      <w:r>
+        <w:rPr>
+          <w:rFonts w:ascii="Courier New" w:hAnsi="Courier New" w:cs="Courier New"/>
+          <w:color w:val="A4B0C0"/>
+          <w:sz w:val="20"/>
+          <w:szCs w:val="20"/>
           <w:u w:val="single"/>
         </w:rPr>
-      </w:pPr>
+        <w:t>articoliservice</w:t>
+      </w:r>
+      <w:proofErr w:type="spellEnd"/>
+      <w:r>
+        <w:rPr>
+          <w:rFonts w:ascii="Courier New" w:hAnsi="Courier New" w:cs="Courier New"/>
+          <w:color w:val="F8E1AA"/>
+          <w:sz w:val="20"/>
+          <w:szCs w:val="20"/>
+        </w:rPr>
+        <w:t>) {</w:t>
+      </w:r>
+    </w:p>
+    <w:p>
+      <w:pPr>
+        <w:pStyle w:val="NormaleWeb"/>
+        <w:shd w:val="clear" w:color="auto" w:fill="1C1F22"/>
+        <w:spacing w:before="0" w:beforeAutospacing="0" w:after="0" w:afterAutospacing="0"/>
+        <w:rPr>
+          <w:rFonts w:ascii="Courier New" w:hAnsi="Courier New" w:cs="Courier New"/>
+          <w:color w:val="C7CDD1"/>
+          <w:sz w:val="20"/>
+          <w:szCs w:val="20"/>
+        </w:rPr>
+      </w:pPr>
+      <w:r>
+        <w:rPr>
+          <w:rFonts w:ascii="Courier New" w:hAnsi="Courier New" w:cs="Courier New"/>
+          <w:color w:val="F8E1AA"/>
+          <w:sz w:val="20"/>
+          <w:szCs w:val="20"/>
+        </w:rPr>
+        <w:tab/>
+      </w:r>
+      <w:r>
+        <w:rPr>
+          <w:rFonts w:ascii="Courier New" w:hAnsi="Courier New" w:cs="Courier New"/>
+          <w:color w:val="F8E1AA"/>
+          <w:sz w:val="20"/>
+          <w:szCs w:val="20"/>
+        </w:rPr>
+        <w:tab/>
+      </w:r>
+      <w:proofErr w:type="spellStart"/>
+      <w:proofErr w:type="gramStart"/>
+      <w:r>
+        <w:rPr>
+          <w:rFonts w:ascii="Courier New" w:hAnsi="Courier New" w:cs="Courier New"/>
+          <w:color w:val="E79E3C"/>
+          <w:sz w:val="20"/>
+          <w:szCs w:val="20"/>
+          <w:u w:val="single"/>
+        </w:rPr>
+        <w:t>this</w:t>
+      </w:r>
+      <w:r>
+        <w:rPr>
+          <w:rFonts w:ascii="Courier New" w:hAnsi="Courier New" w:cs="Courier New"/>
+          <w:color w:val="D6C248"/>
+          <w:sz w:val="20"/>
+          <w:szCs w:val="20"/>
+          <w:u w:val="single"/>
+        </w:rPr>
+        <w:t>.</w:t>
+      </w:r>
+      <w:r>
+        <w:rPr>
+          <w:rFonts w:ascii="Courier New" w:hAnsi="Courier New" w:cs="Courier New"/>
+          <w:color w:val="DE6546"/>
+          <w:sz w:val="20"/>
+          <w:szCs w:val="20"/>
+          <w:u w:val="single"/>
+        </w:rPr>
+        <w:t>articoliService</w:t>
+      </w:r>
+      <w:proofErr w:type="spellEnd"/>
+      <w:proofErr w:type="gramEnd"/>
+      <w:r>
+        <w:rPr>
+          <w:rFonts w:ascii="Courier New" w:hAnsi="Courier New" w:cs="Courier New"/>
+          <w:color w:val="F8E1AA"/>
+          <w:sz w:val="20"/>
+          <w:szCs w:val="20"/>
+          <w:u w:val="single"/>
+        </w:rPr>
+        <w:t xml:space="preserve"> </w:t>
+      </w:r>
+      <w:r>
+        <w:rPr>
+          <w:rFonts w:ascii="Courier New" w:hAnsi="Courier New" w:cs="Courier New"/>
+          <w:color w:val="D6C248"/>
+          <w:sz w:val="20"/>
+          <w:szCs w:val="20"/>
+          <w:u w:val="single"/>
+        </w:rPr>
+        <w:t>=</w:t>
+      </w:r>
+      <w:r>
+        <w:rPr>
+          <w:rFonts w:ascii="Courier New" w:hAnsi="Courier New" w:cs="Courier New"/>
+          <w:color w:val="F8E1AA"/>
+          <w:sz w:val="20"/>
+          <w:szCs w:val="20"/>
+          <w:u w:val="single"/>
+        </w:rPr>
+        <w:t xml:space="preserve"> </w:t>
+      </w:r>
+      <w:proofErr w:type="spellStart"/>
+      <w:r>
+        <w:rPr>
+          <w:rFonts w:ascii="Courier New" w:hAnsi="Courier New" w:cs="Courier New"/>
+          <w:color w:val="DE6546"/>
+          <w:sz w:val="20"/>
+          <w:szCs w:val="20"/>
+          <w:u w:val="single"/>
+        </w:rPr>
+        <w:t>articoliService</w:t>
+      </w:r>
+      <w:proofErr w:type="spellEnd"/>
+      <w:r>
+        <w:rPr>
+          <w:rFonts w:ascii="Courier New" w:hAnsi="Courier New" w:cs="Courier New"/>
+          <w:color w:val="D6C248"/>
+          <w:sz w:val="20"/>
+          <w:szCs w:val="20"/>
+        </w:rPr>
+        <w:t>;</w:t>
+      </w:r>
+    </w:p>
+    <w:p>
+      <w:pPr>
+        <w:pStyle w:val="NormaleWeb"/>
+        <w:shd w:val="clear" w:color="auto" w:fill="1C1F22"/>
+        <w:spacing w:before="0" w:beforeAutospacing="0" w:after="0" w:afterAutospacing="0"/>
+        <w:rPr>
+          <w:rFonts w:ascii="Courier New" w:hAnsi="Courier New" w:cs="Courier New"/>
+          <w:color w:val="C7CDD1"/>
+          <w:sz w:val="20"/>
+          <w:szCs w:val="20"/>
+        </w:rPr>
+      </w:pPr>
+      <w:r>
+        <w:rPr>
+          <w:rFonts w:ascii="Courier New" w:hAnsi="Courier New" w:cs="Courier New"/>
+          <w:color w:val="F8E1AA"/>
+          <w:sz w:val="20"/>
+          <w:szCs w:val="20"/>
+        </w:rPr>
+        <w:tab/>
+        <w:t>}</w:t>
+      </w:r>
+    </w:p>
+    <w:p>
+      <w:pPr>
+        <w:pStyle w:val="NormaleWeb"/>
+        <w:shd w:val="clear" w:color="auto" w:fill="1C1F22"/>
+        <w:spacing w:before="0" w:beforeAutospacing="0" w:after="0" w:afterAutospacing="0"/>
+        <w:rPr>
+          <w:rFonts w:ascii="Courier New" w:hAnsi="Courier New" w:cs="Courier New"/>
+          <w:color w:val="C7CDD1"/>
+          <w:sz w:val="20"/>
+          <w:szCs w:val="20"/>
+        </w:rPr>
+      </w:pPr>
+      <w:r>
+        <w:rPr>
+          <w:rFonts w:ascii="Courier New" w:hAnsi="Courier New" w:cs="Courier New"/>
+          <w:color w:val="F8E1AA"/>
+          <w:sz w:val="20"/>
+          <w:szCs w:val="20"/>
+        </w:rPr>
+        <w:tab/>
+      </w:r>
+    </w:p>
+    <w:p>
+      <w:pPr>
+        <w:pStyle w:val="NormaleWeb"/>
+        <w:shd w:val="clear" w:color="auto" w:fill="1C1F22"/>
+        <w:spacing w:before="0" w:beforeAutospacing="0" w:after="0" w:afterAutospacing="0"/>
+        <w:rPr>
+          <w:rFonts w:ascii="Courier New" w:hAnsi="Courier New" w:cs="Courier New"/>
+          <w:color w:val="C7CDD1"/>
+          <w:sz w:val="20"/>
+          <w:szCs w:val="20"/>
+        </w:rPr>
+      </w:pPr>
+      <w:r>
+        <w:rPr>
+          <w:rFonts w:ascii="Courier New" w:hAnsi="Courier New" w:cs="Courier New"/>
+          <w:color w:val="F8E1AA"/>
+          <w:sz w:val="20"/>
+          <w:szCs w:val="20"/>
+        </w:rPr>
+        <w:tab/>
+      </w:r>
+      <w:r>
+        <w:rPr>
+          <w:rFonts w:ascii="Courier New" w:hAnsi="Courier New" w:cs="Courier New"/>
+          <w:color w:val="FFFFFF"/>
+          <w:sz w:val="20"/>
+          <w:szCs w:val="20"/>
+        </w:rPr>
+        <w:t>@</w:t>
+      </w:r>
+      <w:proofErr w:type="gramStart"/>
+      <w:r>
+        <w:rPr>
+          <w:rFonts w:ascii="Courier New" w:hAnsi="Courier New" w:cs="Courier New"/>
+          <w:color w:val="FFFFFF"/>
+          <w:sz w:val="20"/>
+          <w:szCs w:val="20"/>
+        </w:rPr>
+        <w:t>GetMapping</w:t>
+      </w:r>
+      <w:r>
+        <w:rPr>
+          <w:rFonts w:ascii="Courier New" w:hAnsi="Courier New" w:cs="Courier New"/>
+          <w:color w:val="F8E1AA"/>
+          <w:sz w:val="20"/>
+          <w:szCs w:val="20"/>
+        </w:rPr>
+        <w:t>(</w:t>
+      </w:r>
+      <w:proofErr w:type="gramEnd"/>
+      <w:r>
+        <w:rPr>
+          <w:rFonts w:ascii="Courier New" w:hAnsi="Courier New" w:cs="Courier New"/>
+          <w:color w:val="EB4B64"/>
+          <w:sz w:val="20"/>
+          <w:szCs w:val="20"/>
+        </w:rPr>
+        <w:t>value</w:t>
+      </w:r>
+      <w:r>
+        <w:rPr>
+          <w:rFonts w:ascii="Courier New" w:hAnsi="Courier New" w:cs="Courier New"/>
+          <w:color w:val="F8E1AA"/>
+          <w:sz w:val="20"/>
+          <w:szCs w:val="20"/>
+        </w:rPr>
+        <w:t xml:space="preserve"> </w:t>
+      </w:r>
+      <w:r>
+        <w:rPr>
+          <w:rFonts w:ascii="Courier New" w:hAnsi="Courier New" w:cs="Courier New"/>
+          <w:color w:val="D6C248"/>
+          <w:sz w:val="20"/>
+          <w:szCs w:val="20"/>
+        </w:rPr>
+        <w:t>=</w:t>
+      </w:r>
+      <w:r>
+        <w:rPr>
+          <w:rFonts w:ascii="Courier New" w:hAnsi="Courier New" w:cs="Courier New"/>
+          <w:color w:val="F8E1AA"/>
+          <w:sz w:val="20"/>
+          <w:szCs w:val="20"/>
+        </w:rPr>
+        <w:t xml:space="preserve"> </w:t>
+      </w:r>
+      <w:r>
+        <w:rPr>
+          <w:rFonts w:ascii="Courier New" w:hAnsi="Courier New" w:cs="Courier New"/>
+          <w:color w:val="D6C248"/>
+          <w:sz w:val="20"/>
+          <w:szCs w:val="20"/>
+        </w:rPr>
+        <w:t>"/articoli"</w:t>
+      </w:r>
+      <w:r>
+        <w:rPr>
+          <w:rFonts w:ascii="Courier New" w:hAnsi="Courier New" w:cs="Courier New"/>
+          <w:color w:val="F8E1AA"/>
+          <w:sz w:val="20"/>
+          <w:szCs w:val="20"/>
+        </w:rPr>
+        <w:t>)</w:t>
+      </w:r>
+    </w:p>
+    <w:p>
+      <w:pPr>
+        <w:pStyle w:val="NormaleWeb"/>
+        <w:shd w:val="clear" w:color="auto" w:fill="1C1F22"/>
+        <w:spacing w:before="0" w:beforeAutospacing="0" w:after="0" w:afterAutospacing="0"/>
+        <w:rPr>
+          <w:rFonts w:ascii="Courier New" w:hAnsi="Courier New" w:cs="Courier New"/>
+          <w:color w:val="C7CDD1"/>
+          <w:sz w:val="20"/>
+          <w:szCs w:val="20"/>
+        </w:rPr>
+      </w:pPr>
+      <w:r>
+        <w:rPr>
+          <w:rFonts w:ascii="Courier New" w:hAnsi="Courier New" w:cs="Courier New"/>
+          <w:color w:val="F8E1AA"/>
+          <w:sz w:val="20"/>
+          <w:szCs w:val="20"/>
+        </w:rPr>
+        <w:tab/>
+      </w:r>
+      <w:r>
+        <w:rPr>
+          <w:rFonts w:ascii="Courier New" w:hAnsi="Courier New" w:cs="Courier New"/>
+          <w:color w:val="E79E3C"/>
+          <w:sz w:val="20"/>
+          <w:szCs w:val="20"/>
+        </w:rPr>
+        <w:t>public</w:t>
+      </w:r>
+      <w:r>
+        <w:rPr>
+          <w:rFonts w:ascii="Courier New" w:hAnsi="Courier New" w:cs="Courier New"/>
+          <w:color w:val="F8E1AA"/>
+          <w:sz w:val="20"/>
+          <w:szCs w:val="20"/>
+        </w:rPr>
+        <w:t xml:space="preserve"> </w:t>
+      </w:r>
+      <w:proofErr w:type="spellStart"/>
+      <w:r>
+        <w:rPr>
+          <w:rFonts w:ascii="Courier New" w:hAnsi="Courier New" w:cs="Courier New"/>
+          <w:b/>
+          <w:bCs/>
+          <w:color w:val="DE6546"/>
+          <w:sz w:val="20"/>
+          <w:szCs w:val="20"/>
+        </w:rPr>
+        <w:t>String</w:t>
+      </w:r>
+      <w:proofErr w:type="spellEnd"/>
+      <w:r>
+        <w:rPr>
+          <w:rFonts w:ascii="Courier New" w:hAnsi="Courier New" w:cs="Courier New"/>
+          <w:color w:val="F8E1AA"/>
+          <w:sz w:val="20"/>
+          <w:szCs w:val="20"/>
+        </w:rPr>
+        <w:t xml:space="preserve"> </w:t>
+      </w:r>
+      <w:proofErr w:type="spellStart"/>
+      <w:proofErr w:type="gramStart"/>
+      <w:r>
+        <w:rPr>
+          <w:rFonts w:ascii="Courier New" w:hAnsi="Courier New" w:cs="Courier New"/>
+          <w:color w:val="A4B0C0"/>
+          <w:sz w:val="20"/>
+          <w:szCs w:val="20"/>
+        </w:rPr>
+        <w:t>getArticoli</w:t>
+      </w:r>
+      <w:proofErr w:type="spellEnd"/>
+      <w:r>
+        <w:rPr>
+          <w:rFonts w:ascii="Courier New" w:hAnsi="Courier New" w:cs="Courier New"/>
+          <w:color w:val="F8E1AA"/>
+          <w:sz w:val="20"/>
+          <w:szCs w:val="20"/>
+        </w:rPr>
+        <w:t>(</w:t>
+      </w:r>
+      <w:proofErr w:type="spellStart"/>
+      <w:proofErr w:type="gramEnd"/>
+      <w:r>
+        <w:rPr>
+          <w:rFonts w:ascii="Courier New" w:hAnsi="Courier New" w:cs="Courier New"/>
+          <w:b/>
+          <w:bCs/>
+          <w:color w:val="DE6546"/>
+          <w:sz w:val="20"/>
+          <w:szCs w:val="20"/>
+        </w:rPr>
+        <w:t>ModelMap</w:t>
+      </w:r>
+      <w:proofErr w:type="spellEnd"/>
+      <w:r>
+        <w:rPr>
+          <w:rFonts w:ascii="Courier New" w:hAnsi="Courier New" w:cs="Courier New"/>
+          <w:color w:val="F8E1AA"/>
+          <w:sz w:val="20"/>
+          <w:szCs w:val="20"/>
+        </w:rPr>
+        <w:t xml:space="preserve"> </w:t>
+      </w:r>
+      <w:proofErr w:type="spellStart"/>
+      <w:r>
+        <w:rPr>
+          <w:rFonts w:ascii="Courier New" w:hAnsi="Courier New" w:cs="Courier New"/>
+          <w:color w:val="A4B0C0"/>
+          <w:sz w:val="20"/>
+          <w:szCs w:val="20"/>
+        </w:rPr>
+        <w:t>modelMap</w:t>
+      </w:r>
+      <w:proofErr w:type="spellEnd"/>
+      <w:r>
+        <w:rPr>
+          <w:rFonts w:ascii="Courier New" w:hAnsi="Courier New" w:cs="Courier New"/>
+          <w:color w:val="F8E1AA"/>
+          <w:sz w:val="20"/>
+          <w:szCs w:val="20"/>
+        </w:rPr>
+        <w:t>) {</w:t>
+      </w:r>
+    </w:p>
+    <w:p>
+      <w:pPr>
+        <w:pStyle w:val="NormaleWeb"/>
+        <w:shd w:val="clear" w:color="auto" w:fill="1C1F22"/>
+        <w:spacing w:before="0" w:beforeAutospacing="0" w:after="0" w:afterAutospacing="0"/>
+        <w:rPr>
+          <w:rFonts w:ascii="Courier New" w:hAnsi="Courier New" w:cs="Courier New"/>
+          <w:color w:val="C7CDD1"/>
+          <w:sz w:val="20"/>
+          <w:szCs w:val="20"/>
+        </w:rPr>
+      </w:pPr>
+      <w:r>
+        <w:rPr>
+          <w:rFonts w:ascii="Courier New" w:hAnsi="Courier New" w:cs="Courier New"/>
+          <w:color w:val="F8E1AA"/>
+          <w:sz w:val="20"/>
+          <w:szCs w:val="20"/>
+        </w:rPr>
+        <w:tab/>
+      </w:r>
+      <w:r>
+        <w:rPr>
+          <w:rFonts w:ascii="Courier New" w:hAnsi="Courier New" w:cs="Courier New"/>
+          <w:color w:val="F8E1AA"/>
+          <w:sz w:val="20"/>
+          <w:szCs w:val="20"/>
+        </w:rPr>
+        <w:tab/>
+      </w:r>
+    </w:p>
+    <w:p>
+      <w:pPr>
+        <w:pStyle w:val="NormaleWeb"/>
+        <w:shd w:val="clear" w:color="auto" w:fill="1C1F22"/>
+        <w:spacing w:before="0" w:beforeAutospacing="0" w:after="0" w:afterAutospacing="0"/>
+        <w:rPr>
+          <w:rFonts w:ascii="Courier New" w:hAnsi="Courier New" w:cs="Courier New"/>
+          <w:color w:val="C7CDD1"/>
+          <w:sz w:val="20"/>
+          <w:szCs w:val="20"/>
+        </w:rPr>
+      </w:pPr>
+      <w:r>
+        <w:rPr>
+          <w:rFonts w:ascii="Courier New" w:hAnsi="Courier New" w:cs="Courier New"/>
+          <w:color w:val="F8E1AA"/>
+          <w:sz w:val="20"/>
+          <w:szCs w:val="20"/>
+        </w:rPr>
+        <w:tab/>
+      </w:r>
+      <w:r>
+        <w:rPr>
+          <w:rFonts w:ascii="Courier New" w:hAnsi="Courier New" w:cs="Courier New"/>
+          <w:color w:val="F8E1AA"/>
+          <w:sz w:val="20"/>
+          <w:szCs w:val="20"/>
+        </w:rPr>
+        <w:tab/>
+      </w:r>
+      <w:r>
+        <w:rPr>
+          <w:rFonts w:ascii="Courier New" w:hAnsi="Courier New" w:cs="Courier New"/>
+          <w:b/>
+          <w:bCs/>
+          <w:color w:val="527D5D"/>
+          <w:sz w:val="20"/>
+          <w:szCs w:val="20"/>
+        </w:rPr>
+        <w:t>List</w:t>
+      </w:r>
+      <w:r>
+        <w:rPr>
+          <w:rFonts w:ascii="Courier New" w:hAnsi="Courier New" w:cs="Courier New"/>
+          <w:color w:val="D6C248"/>
+          <w:sz w:val="20"/>
+          <w:szCs w:val="20"/>
+        </w:rPr>
+        <w:t>&lt;</w:t>
+      </w:r>
+      <w:r>
+        <w:rPr>
+          <w:rFonts w:ascii="Courier New" w:hAnsi="Courier New" w:cs="Courier New"/>
+          <w:color w:val="BFA4A4"/>
+          <w:sz w:val="20"/>
+          <w:szCs w:val="20"/>
+        </w:rPr>
+        <w:t>Articoli</w:t>
+      </w:r>
+      <w:r>
+        <w:rPr>
+          <w:rFonts w:ascii="Courier New" w:hAnsi="Courier New" w:cs="Courier New"/>
+          <w:color w:val="D6C248"/>
+          <w:sz w:val="20"/>
+          <w:szCs w:val="20"/>
+        </w:rPr>
+        <w:t>&gt;</w:t>
+      </w:r>
+      <w:r>
+        <w:rPr>
+          <w:rFonts w:ascii="Courier New" w:hAnsi="Courier New" w:cs="Courier New"/>
+          <w:color w:val="F8E1AA"/>
+          <w:sz w:val="20"/>
+          <w:szCs w:val="20"/>
+        </w:rPr>
+        <w:t xml:space="preserve"> articoli </w:t>
+      </w:r>
+      <w:r>
+        <w:rPr>
+          <w:rFonts w:ascii="Courier New" w:hAnsi="Courier New" w:cs="Courier New"/>
+          <w:color w:val="D6C248"/>
+          <w:sz w:val="20"/>
+          <w:szCs w:val="20"/>
+        </w:rPr>
+        <w:t>=</w:t>
+      </w:r>
+      <w:r>
+        <w:rPr>
+          <w:rFonts w:ascii="Courier New" w:hAnsi="Courier New" w:cs="Courier New"/>
+          <w:color w:val="F8E1AA"/>
+          <w:sz w:val="20"/>
+          <w:szCs w:val="20"/>
+        </w:rPr>
+        <w:t xml:space="preserve"> </w:t>
+      </w:r>
+      <w:proofErr w:type="spellStart"/>
+      <w:r>
+        <w:rPr>
+          <w:rFonts w:ascii="Courier New" w:hAnsi="Courier New" w:cs="Courier New"/>
+          <w:color w:val="DE6546"/>
+          <w:sz w:val="20"/>
+          <w:szCs w:val="20"/>
+        </w:rPr>
+        <w:t>articoliService</w:t>
+      </w:r>
+      <w:r>
+        <w:rPr>
+          <w:rFonts w:ascii="Courier New" w:hAnsi="Courier New" w:cs="Courier New"/>
+          <w:color w:val="D6C248"/>
+          <w:sz w:val="20"/>
+          <w:szCs w:val="20"/>
+        </w:rPr>
+        <w:t>.</w:t>
+      </w:r>
+      <w:r>
+        <w:rPr>
+          <w:rFonts w:ascii="Courier New" w:hAnsi="Courier New" w:cs="Courier New"/>
+          <w:color w:val="A4B0C0"/>
+          <w:sz w:val="20"/>
+          <w:szCs w:val="20"/>
+        </w:rPr>
+        <w:t>selAll</w:t>
+      </w:r>
+      <w:proofErr w:type="spellEnd"/>
+      <w:r>
+        <w:rPr>
+          <w:rFonts w:ascii="Courier New" w:hAnsi="Courier New" w:cs="Courier New"/>
+          <w:color w:val="F8E1AA"/>
+          <w:sz w:val="20"/>
+          <w:szCs w:val="20"/>
+        </w:rPr>
+        <w:t>()</w:t>
+      </w:r>
+      <w:r>
+        <w:rPr>
+          <w:rFonts w:ascii="Courier New" w:hAnsi="Courier New" w:cs="Courier New"/>
+          <w:color w:val="D6C248"/>
+          <w:sz w:val="20"/>
+          <w:szCs w:val="20"/>
+        </w:rPr>
+        <w:t>;</w:t>
+      </w:r>
+    </w:p>
+    <w:p>
+      <w:pPr>
+        <w:pStyle w:val="NormaleWeb"/>
+        <w:shd w:val="clear" w:color="auto" w:fill="1C1F22"/>
+        <w:spacing w:before="0" w:beforeAutospacing="0" w:after="0" w:afterAutospacing="0"/>
+        <w:rPr>
+          <w:rFonts w:ascii="Courier New" w:hAnsi="Courier New" w:cs="Courier New"/>
+          <w:color w:val="C7CDD1"/>
+          <w:sz w:val="20"/>
+          <w:szCs w:val="20"/>
+        </w:rPr>
+      </w:pPr>
+      <w:r>
+        <w:rPr>
+          <w:rFonts w:ascii="Courier New" w:hAnsi="Courier New" w:cs="Courier New"/>
+          <w:color w:val="F8E1AA"/>
+          <w:sz w:val="20"/>
+          <w:szCs w:val="20"/>
+        </w:rPr>
+        <w:tab/>
+      </w:r>
+      <w:r>
+        <w:rPr>
+          <w:rFonts w:ascii="Courier New" w:hAnsi="Courier New" w:cs="Courier New"/>
+          <w:color w:val="F8E1AA"/>
+          <w:sz w:val="20"/>
+          <w:szCs w:val="20"/>
+        </w:rPr>
+        <w:tab/>
+      </w:r>
+      <w:proofErr w:type="spellStart"/>
+      <w:r>
+        <w:rPr>
+          <w:rFonts w:ascii="Courier New" w:hAnsi="Courier New" w:cs="Courier New"/>
+          <w:color w:val="A4B0C0"/>
+          <w:sz w:val="20"/>
+          <w:szCs w:val="20"/>
+        </w:rPr>
+        <w:t>modelMap</w:t>
+      </w:r>
+      <w:r>
+        <w:rPr>
+          <w:rFonts w:ascii="Courier New" w:hAnsi="Courier New" w:cs="Courier New"/>
+          <w:color w:val="D6C248"/>
+          <w:sz w:val="20"/>
+          <w:szCs w:val="20"/>
+        </w:rPr>
+        <w:t>.</w:t>
+      </w:r>
+      <w:r>
+        <w:rPr>
+          <w:rFonts w:ascii="Courier New" w:hAnsi="Courier New" w:cs="Courier New"/>
+          <w:color w:val="A4B0C0"/>
+          <w:sz w:val="20"/>
+          <w:szCs w:val="20"/>
+        </w:rPr>
+        <w:t>addAttribute</w:t>
+      </w:r>
+      <w:proofErr w:type="spellEnd"/>
+      <w:r>
+        <w:rPr>
+          <w:rFonts w:ascii="Courier New" w:hAnsi="Courier New" w:cs="Courier New"/>
+          <w:color w:val="F8E1AA"/>
+          <w:sz w:val="20"/>
+          <w:szCs w:val="20"/>
+        </w:rPr>
+        <w:t>(</w:t>
+      </w:r>
+      <w:r>
+        <w:rPr>
+          <w:rFonts w:ascii="Courier New" w:hAnsi="Courier New" w:cs="Courier New"/>
+          <w:color w:val="D6C248"/>
+          <w:sz w:val="20"/>
+          <w:szCs w:val="20"/>
+        </w:rPr>
+        <w:t>"articoli",</w:t>
+      </w:r>
+      <w:r>
+        <w:rPr>
+          <w:rFonts w:ascii="Courier New" w:hAnsi="Courier New" w:cs="Courier New"/>
+          <w:color w:val="F8E1AA"/>
+          <w:sz w:val="20"/>
+          <w:szCs w:val="20"/>
+        </w:rPr>
+        <w:t xml:space="preserve"> articoli)</w:t>
+      </w:r>
+      <w:r>
+        <w:rPr>
+          <w:rFonts w:ascii="Courier New" w:hAnsi="Courier New" w:cs="Courier New"/>
+          <w:color w:val="D6C248"/>
+          <w:sz w:val="20"/>
+          <w:szCs w:val="20"/>
+        </w:rPr>
+        <w:t>;</w:t>
+      </w:r>
+    </w:p>
+    <w:p>
+      <w:pPr>
+        <w:pStyle w:val="NormaleWeb"/>
+        <w:shd w:val="clear" w:color="auto" w:fill="1C1F22"/>
+        <w:spacing w:before="0" w:beforeAutospacing="0" w:after="0" w:afterAutospacing="0"/>
+        <w:rPr>
+          <w:rFonts w:ascii="Courier New" w:hAnsi="Courier New" w:cs="Courier New"/>
+          <w:color w:val="C7CDD1"/>
+          <w:sz w:val="20"/>
+          <w:szCs w:val="20"/>
+        </w:rPr>
+      </w:pPr>
+      <w:r>
+        <w:rPr>
+          <w:rFonts w:ascii="Courier New" w:hAnsi="Courier New" w:cs="Courier New"/>
+          <w:color w:val="F8E1AA"/>
+          <w:sz w:val="20"/>
+          <w:szCs w:val="20"/>
+        </w:rPr>
+        <w:tab/>
+      </w:r>
+      <w:r>
+        <w:rPr>
+          <w:rFonts w:ascii="Courier New" w:hAnsi="Courier New" w:cs="Courier New"/>
+          <w:color w:val="F8E1AA"/>
+          <w:sz w:val="20"/>
+          <w:szCs w:val="20"/>
+        </w:rPr>
+        <w:tab/>
+      </w:r>
+    </w:p>
+    <w:p>
+      <w:pPr>
+        <w:pStyle w:val="NormaleWeb"/>
+        <w:shd w:val="clear" w:color="auto" w:fill="1C1F22"/>
+        <w:spacing w:before="0" w:beforeAutospacing="0" w:after="0" w:afterAutospacing="0"/>
+        <w:rPr>
+          <w:rFonts w:ascii="Courier New" w:hAnsi="Courier New" w:cs="Courier New"/>
+          <w:color w:val="C7CDD1"/>
+          <w:sz w:val="20"/>
+          <w:szCs w:val="20"/>
+        </w:rPr>
+      </w:pPr>
+      <w:r>
+        <w:rPr>
+          <w:rFonts w:ascii="Courier New" w:hAnsi="Courier New" w:cs="Courier New"/>
+          <w:color w:val="F8E1AA"/>
+          <w:sz w:val="20"/>
+          <w:szCs w:val="20"/>
+        </w:rPr>
+        <w:tab/>
+      </w:r>
+      <w:r>
+        <w:rPr>
+          <w:rFonts w:ascii="Courier New" w:hAnsi="Courier New" w:cs="Courier New"/>
+          <w:color w:val="F8E1AA"/>
+          <w:sz w:val="20"/>
+          <w:szCs w:val="20"/>
+        </w:rPr>
+        <w:tab/>
+      </w:r>
+      <w:proofErr w:type="spellStart"/>
+      <w:r>
+        <w:rPr>
+          <w:rFonts w:ascii="Courier New" w:hAnsi="Courier New" w:cs="Courier New"/>
+          <w:color w:val="E79E3C"/>
+          <w:sz w:val="20"/>
+          <w:szCs w:val="20"/>
+        </w:rPr>
+        <w:t>return</w:t>
+      </w:r>
+      <w:proofErr w:type="spellEnd"/>
+      <w:r>
+        <w:rPr>
+          <w:rFonts w:ascii="Courier New" w:hAnsi="Courier New" w:cs="Courier New"/>
+          <w:color w:val="F8E1AA"/>
+          <w:sz w:val="20"/>
+          <w:szCs w:val="20"/>
+        </w:rPr>
+        <w:t xml:space="preserve"> </w:t>
+      </w:r>
+      <w:r>
+        <w:rPr>
+          <w:rFonts w:ascii="Courier New" w:hAnsi="Courier New" w:cs="Courier New"/>
+          <w:color w:val="D6C248"/>
+          <w:sz w:val="20"/>
+          <w:szCs w:val="20"/>
+        </w:rPr>
+        <w:t>"articoli";</w:t>
+      </w:r>
+      <w:r>
+        <w:rPr>
+          <w:rFonts w:ascii="Courier New" w:hAnsi="Courier New" w:cs="Courier New"/>
+          <w:color w:val="F8E1AA"/>
+          <w:sz w:val="20"/>
+          <w:szCs w:val="20"/>
+        </w:rPr>
+        <w:t xml:space="preserve"> </w:t>
+      </w:r>
+    </w:p>
+    <w:p>
+      <w:pPr>
+        <w:pStyle w:val="NormaleWeb"/>
+        <w:shd w:val="clear" w:color="auto" w:fill="1C1F22"/>
+        <w:spacing w:before="0" w:beforeAutospacing="0" w:after="0" w:afterAutospacing="0"/>
+        <w:rPr>
+          <w:rFonts w:ascii="Courier New" w:hAnsi="Courier New" w:cs="Courier New"/>
+          <w:color w:val="C7CDD1"/>
+          <w:sz w:val="20"/>
+          <w:szCs w:val="20"/>
+        </w:rPr>
+      </w:pPr>
+      <w:r>
+        <w:rPr>
+          <w:rFonts w:ascii="Courier New" w:hAnsi="Courier New" w:cs="Courier New"/>
+          <w:color w:val="F8E1AA"/>
+          <w:sz w:val="20"/>
+          <w:szCs w:val="20"/>
+        </w:rPr>
+        <w:tab/>
+        <w:t>}</w:t>
+      </w:r>
+    </w:p>
+    <w:p>
+      <w:pPr>
+        <w:pStyle w:val="NormaleWeb"/>
+        <w:shd w:val="clear" w:color="auto" w:fill="1C1F22"/>
+        <w:spacing w:before="0" w:beforeAutospacing="0" w:after="0" w:afterAutospacing="0"/>
+        <w:rPr>
+          <w:rFonts w:ascii="Courier New" w:hAnsi="Courier New" w:cs="Courier New"/>
+          <w:color w:val="C7CDD1"/>
+          <w:sz w:val="20"/>
+          <w:szCs w:val="20"/>
+        </w:rPr>
+      </w:pPr>
+      <w:r>
+        <w:rPr>
+          <w:rFonts w:ascii="Courier New" w:hAnsi="Courier New" w:cs="Courier New"/>
+          <w:color w:val="F8E1AA"/>
+          <w:sz w:val="20"/>
+          <w:szCs w:val="20"/>
+        </w:rPr>
+        <w:t>}</w:t>
+      </w:r>
+    </w:p>
+    <w:p>
+      <w:r>
+        <w:t xml:space="preserve">Però adesso dobbiamo visualizzare </w:t>
+      </w:r>
+      <w:proofErr w:type="gramStart"/>
+      <w:r>
+        <w:t>nello nostra</w:t>
+      </w:r>
+      <w:proofErr w:type="gramEnd"/>
+      <w:r>
+        <w:t xml:space="preserve"> vista una lista di articoli e in che modo possiamo farlo? Tramite il JSTL.</w:t>
+      </w:r>
+    </w:p>
+    <w:p>
+      <w:pPr>
+        <w:pStyle w:val="Titolo2"/>
+      </w:pPr>
+      <w:r>
+        <w:t>Introduzione al JSTL</w:t>
+      </w:r>
+    </w:p>
+    <w:p>
+      <w:r>
+        <w:t xml:space="preserve">Java Server Pages Standard Tag Library </w:t>
+      </w:r>
+      <w:r>
+        <w:rPr>
+          <w:lang w:val="en-US"/>
+        </w:rPr>
+        <w:sym w:font="Wingdings" w:char="F0E0"/>
+      </w:r>
+      <w:r>
+        <w:t xml:space="preserve"> </w:t>
+      </w:r>
+      <w:r>
+        <w:t>è una li</w:t>
+      </w:r>
+      <w:r>
+        <w:t>breria di tag per semplificare lo sviluppo delle pagine web</w:t>
+      </w:r>
+      <w:r>
+        <w:t xml:space="preserve">, utilizzando le JSP e le </w:t>
+      </w:r>
+      <w:proofErr w:type="spellStart"/>
+      <w:r>
+        <w:t>Servlet</w:t>
+      </w:r>
+      <w:proofErr w:type="spellEnd"/>
+      <w:r>
+        <w:t>.</w:t>
+      </w:r>
+      <w:r>
+        <w:t xml:space="preserve"> JSTL è un componente standard fornito dalla J2EE</w:t>
+      </w:r>
+      <w:r>
+        <w:t xml:space="preserve"> e fa parte della specifica delle JSP.</w:t>
+      </w:r>
+    </w:p>
+    <w:p>
+      <w:r>
+        <w:t xml:space="preserve">I tag JSTL danno la possibilità </w:t>
+      </w:r>
+      <w:r>
+        <w:t>di effettuare iterazioni, condizioni e manipolazioni di stringhe con accesso ad oggetti java, l’uso di JSTL rende più leggibile e mantenibile il codice.</w:t>
+      </w:r>
+    </w:p>
+    <w:p>
+      <w:r>
+        <w:t xml:space="preserve">Per poter usare JSTL dentro il nostro progetto dobbiamo prima di tutto aggiungere </w:t>
+      </w:r>
+      <w:proofErr w:type="gramStart"/>
+      <w:r>
+        <w:t>2</w:t>
+      </w:r>
+      <w:proofErr w:type="gramEnd"/>
+      <w:r>
+        <w:t xml:space="preserve"> nuove dipendenze al nostro progetto:</w:t>
+      </w:r>
+    </w:p>
+    <w:p>
+      <w:pPr>
+        <w:pStyle w:val="NormaleWeb"/>
+        <w:shd w:val="clear" w:color="auto" w:fill="1C1F22"/>
+        <w:spacing w:before="0" w:beforeAutospacing="0" w:after="0" w:afterAutospacing="0"/>
+        <w:rPr>
+          <w:rFonts w:ascii="Courier New" w:hAnsi="Courier New" w:cs="Courier New"/>
+          <w:color w:val="C7CDD1"/>
+          <w:sz w:val="20"/>
+          <w:szCs w:val="20"/>
+        </w:rPr>
+      </w:pPr>
+      <w:proofErr w:type="gramStart"/>
+      <w:r>
+        <w:rPr>
+          <w:rFonts w:ascii="Courier New" w:hAnsi="Courier New" w:cs="Courier New"/>
+          <w:color w:val="608B4E"/>
+          <w:sz w:val="20"/>
+          <w:szCs w:val="20"/>
+        </w:rPr>
+        <w:t>&lt;!--</w:t>
+      </w:r>
+      <w:proofErr w:type="gramEnd"/>
+      <w:r>
+        <w:rPr>
+          <w:rFonts w:ascii="Courier New" w:hAnsi="Courier New" w:cs="Courier New"/>
+          <w:color w:val="608B4E"/>
+          <w:sz w:val="20"/>
+          <w:szCs w:val="20"/>
+        </w:rPr>
+        <w:t xml:space="preserve"> https://mvnrepository.com/artifact/org.eclipse.jetty/glassfish-jstl --&gt;</w:t>
+      </w:r>
+    </w:p>
+    <w:p>
+      <w:pPr>
+        <w:pStyle w:val="NormaleWeb"/>
+        <w:shd w:val="clear" w:color="auto" w:fill="1C1F22"/>
+        <w:spacing w:before="0" w:beforeAutospacing="0" w:after="0" w:afterAutospacing="0"/>
+        <w:rPr>
+          <w:rFonts w:ascii="Courier New" w:hAnsi="Courier New" w:cs="Courier New"/>
+          <w:color w:val="C7CDD1"/>
+          <w:sz w:val="20"/>
+          <w:szCs w:val="20"/>
+          <w:lang w:val="en-US"/>
+        </w:rPr>
+      </w:pPr>
+      <w:r>
+        <w:rPr>
+          <w:rFonts w:ascii="Courier New" w:hAnsi="Courier New" w:cs="Courier New"/>
+          <w:color w:val="C7CDD1"/>
+          <w:sz w:val="20"/>
+          <w:szCs w:val="20"/>
+        </w:rPr>
+        <w:tab/>
+      </w:r>
+      <w:r>
+        <w:rPr>
+          <w:rFonts w:ascii="Courier New" w:hAnsi="Courier New" w:cs="Courier New"/>
+          <w:color w:val="C7CDD1"/>
+          <w:sz w:val="20"/>
+          <w:szCs w:val="20"/>
+        </w:rPr>
+        <w:tab/>
+      </w:r>
+      <w:r>
+        <w:rPr>
+          <w:rFonts w:ascii="Courier New" w:hAnsi="Courier New" w:cs="Courier New"/>
+          <w:color w:val="808080"/>
+          <w:sz w:val="20"/>
+          <w:szCs w:val="20"/>
+          <w:lang w:val="en-US"/>
+        </w:rPr>
+        <w:t>&lt;</w:t>
+      </w:r>
+      <w:r>
+        <w:rPr>
+          <w:rFonts w:ascii="Courier New" w:hAnsi="Courier New" w:cs="Courier New"/>
+          <w:color w:val="569CD6"/>
+          <w:sz w:val="20"/>
+          <w:szCs w:val="20"/>
+          <w:lang w:val="en-US"/>
+        </w:rPr>
+        <w:t>dependency</w:t>
+      </w:r>
+      <w:r>
+        <w:rPr>
+          <w:rFonts w:ascii="Courier New" w:hAnsi="Courier New" w:cs="Courier New"/>
+          <w:color w:val="808080"/>
+          <w:sz w:val="20"/>
+          <w:szCs w:val="20"/>
+          <w:lang w:val="en-US"/>
+        </w:rPr>
+        <w:t>&gt;</w:t>
+      </w:r>
+    </w:p>
+    <w:p>
+      <w:pPr>
+        <w:pStyle w:val="NormaleWeb"/>
+        <w:shd w:val="clear" w:color="auto" w:fill="1C1F22"/>
+        <w:spacing w:before="0" w:beforeAutospacing="0" w:after="0" w:afterAutospacing="0"/>
+        <w:rPr>
+          <w:rFonts w:ascii="Courier New" w:hAnsi="Courier New" w:cs="Courier New"/>
+          <w:color w:val="C7CDD1"/>
+          <w:sz w:val="20"/>
+          <w:szCs w:val="20"/>
+          <w:lang w:val="en-US"/>
+        </w:rPr>
+      </w:pPr>
+      <w:r>
+        <w:rPr>
+          <w:rFonts w:ascii="Courier New" w:hAnsi="Courier New" w:cs="Courier New"/>
+          <w:color w:val="C7CDD1"/>
+          <w:sz w:val="20"/>
+          <w:szCs w:val="20"/>
+          <w:lang w:val="en-US"/>
+        </w:rPr>
+        <w:t xml:space="preserve">    </w:t>
+      </w:r>
+      <w:r>
+        <w:rPr>
+          <w:rFonts w:ascii="Courier New" w:hAnsi="Courier New" w:cs="Courier New"/>
+          <w:color w:val="C7CDD1"/>
+          <w:sz w:val="20"/>
+          <w:szCs w:val="20"/>
+          <w:lang w:val="en-US"/>
+        </w:rPr>
+        <w:tab/>
+      </w:r>
+      <w:r>
+        <w:rPr>
+          <w:rFonts w:ascii="Courier New" w:hAnsi="Courier New" w:cs="Courier New"/>
+          <w:color w:val="C7CDD1"/>
+          <w:sz w:val="20"/>
+          <w:szCs w:val="20"/>
+          <w:lang w:val="en-US"/>
+        </w:rPr>
+        <w:tab/>
+      </w:r>
+      <w:proofErr w:type="gramStart"/>
+      <w:r>
+        <w:rPr>
+          <w:rFonts w:ascii="Courier New" w:hAnsi="Courier New" w:cs="Courier New"/>
+          <w:color w:val="808080"/>
+          <w:sz w:val="20"/>
+          <w:szCs w:val="20"/>
+          <w:lang w:val="en-US"/>
+        </w:rPr>
+        <w:t>&lt;</w:t>
+      </w:r>
+      <w:proofErr w:type="spellStart"/>
+      <w:r>
+        <w:rPr>
+          <w:rFonts w:ascii="Courier New" w:hAnsi="Courier New" w:cs="Courier New"/>
+          <w:color w:val="569CD6"/>
+          <w:sz w:val="20"/>
+          <w:szCs w:val="20"/>
+          <w:lang w:val="en-US"/>
+        </w:rPr>
+        <w:t>groupId</w:t>
+      </w:r>
+      <w:proofErr w:type="spellEnd"/>
+      <w:r>
+        <w:rPr>
+          <w:rFonts w:ascii="Courier New" w:hAnsi="Courier New" w:cs="Courier New"/>
+          <w:color w:val="808080"/>
+          <w:sz w:val="20"/>
+          <w:szCs w:val="20"/>
+          <w:lang w:val="en-US"/>
+        </w:rPr>
+        <w:t>&gt;</w:t>
+      </w:r>
+      <w:proofErr w:type="spellStart"/>
+      <w:r>
+        <w:rPr>
+          <w:rFonts w:ascii="Courier New" w:hAnsi="Courier New" w:cs="Courier New"/>
+          <w:color w:val="C7CDD1"/>
+          <w:sz w:val="20"/>
+          <w:szCs w:val="20"/>
+          <w:lang w:val="en-US"/>
+        </w:rPr>
+        <w:t>org.eclipse.jetty</w:t>
+      </w:r>
+      <w:proofErr w:type="spellEnd"/>
+      <w:proofErr w:type="gramEnd"/>
+      <w:r>
+        <w:rPr>
+          <w:rFonts w:ascii="Courier New" w:hAnsi="Courier New" w:cs="Courier New"/>
+          <w:color w:val="808080"/>
+          <w:sz w:val="20"/>
+          <w:szCs w:val="20"/>
+          <w:lang w:val="en-US"/>
+        </w:rPr>
+        <w:t>&lt;/</w:t>
+      </w:r>
+      <w:proofErr w:type="spellStart"/>
+      <w:r>
+        <w:rPr>
+          <w:rFonts w:ascii="Courier New" w:hAnsi="Courier New" w:cs="Courier New"/>
+          <w:color w:val="569CD6"/>
+          <w:sz w:val="20"/>
+          <w:szCs w:val="20"/>
+          <w:lang w:val="en-US"/>
+        </w:rPr>
+        <w:t>groupId</w:t>
+      </w:r>
+      <w:proofErr w:type="spellEnd"/>
+      <w:r>
+        <w:rPr>
+          <w:rFonts w:ascii="Courier New" w:hAnsi="Courier New" w:cs="Courier New"/>
+          <w:color w:val="808080"/>
+          <w:sz w:val="20"/>
+          <w:szCs w:val="20"/>
+          <w:lang w:val="en-US"/>
+        </w:rPr>
+        <w:t>&gt;</w:t>
+      </w:r>
+    </w:p>
+    <w:p>
+      <w:pPr>
+        <w:pStyle w:val="NormaleWeb"/>
+        <w:shd w:val="clear" w:color="auto" w:fill="1C1F22"/>
+        <w:spacing w:before="0" w:beforeAutospacing="0" w:after="0" w:afterAutospacing="0"/>
+        <w:rPr>
+          <w:rFonts w:ascii="Courier New" w:hAnsi="Courier New" w:cs="Courier New"/>
+          <w:color w:val="C7CDD1"/>
+          <w:sz w:val="20"/>
+          <w:szCs w:val="20"/>
+          <w:lang w:val="en-US"/>
+        </w:rPr>
+      </w:pPr>
+      <w:r>
+        <w:rPr>
+          <w:rFonts w:ascii="Courier New" w:hAnsi="Courier New" w:cs="Courier New"/>
+          <w:color w:val="C7CDD1"/>
+          <w:sz w:val="20"/>
+          <w:szCs w:val="20"/>
+          <w:lang w:val="en-US"/>
+        </w:rPr>
+        <w:t xml:space="preserve">    </w:t>
+      </w:r>
+      <w:r>
+        <w:rPr>
+          <w:rFonts w:ascii="Courier New" w:hAnsi="Courier New" w:cs="Courier New"/>
+          <w:color w:val="C7CDD1"/>
+          <w:sz w:val="20"/>
+          <w:szCs w:val="20"/>
+          <w:lang w:val="en-US"/>
+        </w:rPr>
+        <w:tab/>
+      </w:r>
+      <w:r>
+        <w:rPr>
+          <w:rFonts w:ascii="Courier New" w:hAnsi="Courier New" w:cs="Courier New"/>
+          <w:color w:val="C7CDD1"/>
+          <w:sz w:val="20"/>
+          <w:szCs w:val="20"/>
+          <w:lang w:val="en-US"/>
+        </w:rPr>
+        <w:tab/>
+      </w:r>
+      <w:r>
+        <w:rPr>
+          <w:rFonts w:ascii="Courier New" w:hAnsi="Courier New" w:cs="Courier New"/>
+          <w:color w:val="808080"/>
+          <w:sz w:val="20"/>
+          <w:szCs w:val="20"/>
+          <w:lang w:val="en-US"/>
+        </w:rPr>
+        <w:t>&lt;</w:t>
+      </w:r>
+      <w:proofErr w:type="spellStart"/>
+      <w:r>
+        <w:rPr>
+          <w:rFonts w:ascii="Courier New" w:hAnsi="Courier New" w:cs="Courier New"/>
+          <w:color w:val="569CD6"/>
+          <w:sz w:val="20"/>
+          <w:szCs w:val="20"/>
+          <w:lang w:val="en-US"/>
+        </w:rPr>
+        <w:t>artifactId</w:t>
+      </w:r>
+      <w:proofErr w:type="spellEnd"/>
+      <w:r>
+        <w:rPr>
+          <w:rFonts w:ascii="Courier New" w:hAnsi="Courier New" w:cs="Courier New"/>
+          <w:color w:val="808080"/>
+          <w:sz w:val="20"/>
+          <w:szCs w:val="20"/>
+          <w:lang w:val="en-US"/>
+        </w:rPr>
+        <w:t>&gt;</w:t>
+      </w:r>
+      <w:r>
+        <w:rPr>
+          <w:rFonts w:ascii="Courier New" w:hAnsi="Courier New" w:cs="Courier New"/>
+          <w:color w:val="C7CDD1"/>
+          <w:sz w:val="20"/>
+          <w:szCs w:val="20"/>
+          <w:lang w:val="en-US"/>
+        </w:rPr>
+        <w:t>glassfish-</w:t>
+      </w:r>
+      <w:proofErr w:type="spellStart"/>
+      <w:r>
+        <w:rPr>
+          <w:rFonts w:ascii="Courier New" w:hAnsi="Courier New" w:cs="Courier New"/>
+          <w:color w:val="C7CDD1"/>
+          <w:sz w:val="20"/>
+          <w:szCs w:val="20"/>
+          <w:lang w:val="en-US"/>
+        </w:rPr>
+        <w:t>jstl</w:t>
+      </w:r>
+      <w:proofErr w:type="spellEnd"/>
+      <w:r>
+        <w:rPr>
+          <w:rFonts w:ascii="Courier New" w:hAnsi="Courier New" w:cs="Courier New"/>
+          <w:color w:val="808080"/>
+          <w:sz w:val="20"/>
+          <w:szCs w:val="20"/>
+          <w:lang w:val="en-US"/>
+        </w:rPr>
+        <w:t>&lt;/</w:t>
+      </w:r>
+      <w:proofErr w:type="spellStart"/>
+      <w:r>
+        <w:rPr>
+          <w:rFonts w:ascii="Courier New" w:hAnsi="Courier New" w:cs="Courier New"/>
+          <w:color w:val="569CD6"/>
+          <w:sz w:val="20"/>
+          <w:szCs w:val="20"/>
+          <w:lang w:val="en-US"/>
+        </w:rPr>
+        <w:t>artifactId</w:t>
+      </w:r>
+      <w:proofErr w:type="spellEnd"/>
+      <w:r>
+        <w:rPr>
+          <w:rFonts w:ascii="Courier New" w:hAnsi="Courier New" w:cs="Courier New"/>
+          <w:color w:val="808080"/>
+          <w:sz w:val="20"/>
+          <w:szCs w:val="20"/>
+          <w:lang w:val="en-US"/>
+        </w:rPr>
+        <w:t>&gt;</w:t>
+      </w:r>
+    </w:p>
+    <w:p>
+      <w:pPr>
+        <w:pStyle w:val="NormaleWeb"/>
+        <w:shd w:val="clear" w:color="auto" w:fill="1C1F22"/>
+        <w:spacing w:before="0" w:beforeAutospacing="0" w:after="0" w:afterAutospacing="0"/>
+        <w:rPr>
+          <w:rFonts w:ascii="Courier New" w:hAnsi="Courier New" w:cs="Courier New"/>
+          <w:color w:val="C7CDD1"/>
+          <w:sz w:val="20"/>
+          <w:szCs w:val="20"/>
+          <w:lang w:val="en-US"/>
+        </w:rPr>
+      </w:pPr>
+      <w:r>
+        <w:rPr>
+          <w:rFonts w:ascii="Courier New" w:hAnsi="Courier New" w:cs="Courier New"/>
+          <w:color w:val="C7CDD1"/>
+          <w:sz w:val="20"/>
+          <w:szCs w:val="20"/>
+          <w:lang w:val="en-US"/>
+        </w:rPr>
+        <w:tab/>
+      </w:r>
+      <w:r>
+        <w:rPr>
+          <w:rFonts w:ascii="Courier New" w:hAnsi="Courier New" w:cs="Courier New"/>
+          <w:color w:val="C7CDD1"/>
+          <w:sz w:val="20"/>
+          <w:szCs w:val="20"/>
+          <w:lang w:val="en-US"/>
+        </w:rPr>
+        <w:tab/>
+      </w:r>
+      <w:r>
+        <w:rPr>
+          <w:rFonts w:ascii="Courier New" w:hAnsi="Courier New" w:cs="Courier New"/>
+          <w:color w:val="808080"/>
+          <w:sz w:val="20"/>
+          <w:szCs w:val="20"/>
+          <w:lang w:val="en-US"/>
+        </w:rPr>
+        <w:t>&lt;/</w:t>
+      </w:r>
+      <w:r>
+        <w:rPr>
+          <w:rFonts w:ascii="Courier New" w:hAnsi="Courier New" w:cs="Courier New"/>
+          <w:color w:val="569CD6"/>
+          <w:sz w:val="20"/>
+          <w:szCs w:val="20"/>
+          <w:lang w:val="en-US"/>
+        </w:rPr>
+        <w:t>dependency</w:t>
+      </w:r>
+      <w:r>
+        <w:rPr>
+          <w:rFonts w:ascii="Courier New" w:hAnsi="Courier New" w:cs="Courier New"/>
+          <w:color w:val="808080"/>
+          <w:sz w:val="20"/>
+          <w:szCs w:val="20"/>
+          <w:lang w:val="en-US"/>
+        </w:rPr>
+        <w:t>&gt;</w:t>
+      </w:r>
+    </w:p>
+    <w:p>
+      <w:pPr>
+        <w:pStyle w:val="NormaleWeb"/>
+        <w:shd w:val="clear" w:color="auto" w:fill="1C1F22"/>
+        <w:spacing w:before="0" w:beforeAutospacing="0" w:after="0" w:afterAutospacing="0"/>
+        <w:rPr>
+          <w:rFonts w:ascii="Courier New" w:hAnsi="Courier New" w:cs="Courier New"/>
+          <w:color w:val="C7CDD1"/>
+          <w:sz w:val="20"/>
+          <w:szCs w:val="20"/>
+          <w:lang w:val="en-US"/>
+        </w:rPr>
+      </w:pPr>
+      <w:r>
+        <w:rPr>
+          <w:rFonts w:ascii="Courier New" w:hAnsi="Courier New" w:cs="Courier New"/>
+          <w:color w:val="C7CDD1"/>
+          <w:sz w:val="20"/>
+          <w:szCs w:val="20"/>
+          <w:lang w:val="en-US"/>
+        </w:rPr>
+        <w:tab/>
+      </w:r>
+      <w:r>
+        <w:rPr>
+          <w:rFonts w:ascii="Courier New" w:hAnsi="Courier New" w:cs="Courier New"/>
+          <w:color w:val="C7CDD1"/>
+          <w:sz w:val="20"/>
+          <w:szCs w:val="20"/>
+          <w:lang w:val="en-US"/>
+        </w:rPr>
+        <w:tab/>
+      </w:r>
+    </w:p>
+    <w:p>
+      <w:pPr>
+        <w:pStyle w:val="NormaleWeb"/>
+        <w:shd w:val="clear" w:color="auto" w:fill="1C1F22"/>
+        <w:spacing w:before="0" w:beforeAutospacing="0" w:after="0" w:afterAutospacing="0"/>
+        <w:rPr>
+          <w:rFonts w:ascii="Courier New" w:hAnsi="Courier New" w:cs="Courier New"/>
+          <w:color w:val="C7CDD1"/>
+          <w:sz w:val="20"/>
+          <w:szCs w:val="20"/>
+          <w:lang w:val="en-US"/>
+        </w:rPr>
+      </w:pPr>
+      <w:r>
+        <w:rPr>
+          <w:rFonts w:ascii="Courier New" w:hAnsi="Courier New" w:cs="Courier New"/>
+          <w:color w:val="C7CDD1"/>
+          <w:sz w:val="20"/>
+          <w:szCs w:val="20"/>
+          <w:lang w:val="en-US"/>
+        </w:rPr>
+        <w:tab/>
+      </w:r>
+      <w:r>
+        <w:rPr>
+          <w:rFonts w:ascii="Courier New" w:hAnsi="Courier New" w:cs="Courier New"/>
+          <w:color w:val="C7CDD1"/>
+          <w:sz w:val="20"/>
+          <w:szCs w:val="20"/>
+          <w:lang w:val="en-US"/>
+        </w:rPr>
+        <w:tab/>
+      </w:r>
+      <w:proofErr w:type="gramStart"/>
+      <w:r>
+        <w:rPr>
+          <w:rFonts w:ascii="Courier New" w:hAnsi="Courier New" w:cs="Courier New"/>
+          <w:color w:val="608B4E"/>
+          <w:sz w:val="20"/>
+          <w:szCs w:val="20"/>
+          <w:lang w:val="en-US"/>
+        </w:rPr>
+        <w:t>&lt;!--</w:t>
+      </w:r>
+      <w:proofErr w:type="gramEnd"/>
+      <w:r>
+        <w:rPr>
+          <w:rFonts w:ascii="Courier New" w:hAnsi="Courier New" w:cs="Courier New"/>
+          <w:color w:val="608B4E"/>
+          <w:sz w:val="20"/>
+          <w:szCs w:val="20"/>
+          <w:lang w:val="en-US"/>
+        </w:rPr>
+        <w:t xml:space="preserve"> https://mvnrepository.com/artifact/org.glassfish.web/javax.servlet.jsp.jstl --&gt;</w:t>
+      </w:r>
+    </w:p>
+    <w:p>
+      <w:pPr>
+        <w:pStyle w:val="NormaleWeb"/>
+        <w:shd w:val="clear" w:color="auto" w:fill="1C1F22"/>
+        <w:spacing w:before="0" w:beforeAutospacing="0" w:after="0" w:afterAutospacing="0"/>
+        <w:rPr>
+          <w:rFonts w:ascii="Courier New" w:hAnsi="Courier New" w:cs="Courier New"/>
+          <w:color w:val="C7CDD1"/>
+          <w:sz w:val="20"/>
+          <w:szCs w:val="20"/>
+          <w:lang w:val="en-US"/>
+        </w:rPr>
+      </w:pPr>
+      <w:r>
+        <w:rPr>
+          <w:rFonts w:ascii="Courier New" w:hAnsi="Courier New" w:cs="Courier New"/>
+          <w:color w:val="C7CDD1"/>
+          <w:sz w:val="20"/>
+          <w:szCs w:val="20"/>
+          <w:lang w:val="en-US"/>
+        </w:rPr>
+        <w:tab/>
+      </w:r>
+      <w:r>
+        <w:rPr>
+          <w:rFonts w:ascii="Courier New" w:hAnsi="Courier New" w:cs="Courier New"/>
+          <w:color w:val="C7CDD1"/>
+          <w:sz w:val="20"/>
+          <w:szCs w:val="20"/>
+          <w:lang w:val="en-US"/>
+        </w:rPr>
+        <w:tab/>
+      </w:r>
+      <w:r>
+        <w:rPr>
+          <w:rFonts w:ascii="Courier New" w:hAnsi="Courier New" w:cs="Courier New"/>
+          <w:color w:val="808080"/>
+          <w:sz w:val="20"/>
+          <w:szCs w:val="20"/>
+          <w:lang w:val="en-US"/>
+        </w:rPr>
+        <w:t>&lt;</w:t>
+      </w:r>
+      <w:r>
+        <w:rPr>
+          <w:rFonts w:ascii="Courier New" w:hAnsi="Courier New" w:cs="Courier New"/>
+          <w:color w:val="569CD6"/>
+          <w:sz w:val="20"/>
+          <w:szCs w:val="20"/>
+          <w:lang w:val="en-US"/>
+        </w:rPr>
+        <w:t>dependency</w:t>
+      </w:r>
+      <w:r>
+        <w:rPr>
+          <w:rFonts w:ascii="Courier New" w:hAnsi="Courier New" w:cs="Courier New"/>
+          <w:color w:val="808080"/>
+          <w:sz w:val="20"/>
+          <w:szCs w:val="20"/>
+          <w:lang w:val="en-US"/>
+        </w:rPr>
+        <w:t>&gt;</w:t>
+      </w:r>
+    </w:p>
+    <w:p>
+      <w:pPr>
+        <w:pStyle w:val="NormaleWeb"/>
+        <w:shd w:val="clear" w:color="auto" w:fill="1C1F22"/>
+        <w:spacing w:before="0" w:beforeAutospacing="0" w:after="0" w:afterAutospacing="0"/>
+        <w:rPr>
+          <w:rFonts w:ascii="Courier New" w:hAnsi="Courier New" w:cs="Courier New"/>
+          <w:color w:val="C7CDD1"/>
+          <w:sz w:val="20"/>
+          <w:szCs w:val="20"/>
+          <w:lang w:val="en-US"/>
+        </w:rPr>
+      </w:pPr>
+      <w:r>
+        <w:rPr>
+          <w:rFonts w:ascii="Courier New" w:hAnsi="Courier New" w:cs="Courier New"/>
+          <w:color w:val="C7CDD1"/>
+          <w:sz w:val="20"/>
+          <w:szCs w:val="20"/>
+          <w:lang w:val="en-US"/>
+        </w:rPr>
+        <w:t xml:space="preserve">    </w:t>
+      </w:r>
+      <w:r>
+        <w:rPr>
+          <w:rFonts w:ascii="Courier New" w:hAnsi="Courier New" w:cs="Courier New"/>
+          <w:color w:val="C7CDD1"/>
+          <w:sz w:val="20"/>
+          <w:szCs w:val="20"/>
+          <w:lang w:val="en-US"/>
+        </w:rPr>
+        <w:tab/>
+      </w:r>
+      <w:r>
+        <w:rPr>
+          <w:rFonts w:ascii="Courier New" w:hAnsi="Courier New" w:cs="Courier New"/>
+          <w:color w:val="C7CDD1"/>
+          <w:sz w:val="20"/>
+          <w:szCs w:val="20"/>
+          <w:lang w:val="en-US"/>
+        </w:rPr>
+        <w:tab/>
+      </w:r>
+      <w:r>
+        <w:rPr>
+          <w:rFonts w:ascii="Courier New" w:hAnsi="Courier New" w:cs="Courier New"/>
+          <w:color w:val="808080"/>
+          <w:sz w:val="20"/>
+          <w:szCs w:val="20"/>
+          <w:lang w:val="en-US"/>
+        </w:rPr>
+        <w:t>&lt;</w:t>
+      </w:r>
+      <w:proofErr w:type="spellStart"/>
+      <w:r>
+        <w:rPr>
+          <w:rFonts w:ascii="Courier New" w:hAnsi="Courier New" w:cs="Courier New"/>
+          <w:color w:val="569CD6"/>
+          <w:sz w:val="20"/>
+          <w:szCs w:val="20"/>
+          <w:lang w:val="en-US"/>
+        </w:rPr>
+        <w:t>groupId</w:t>
+      </w:r>
+      <w:proofErr w:type="spellEnd"/>
+      <w:r>
+        <w:rPr>
+          <w:rFonts w:ascii="Courier New" w:hAnsi="Courier New" w:cs="Courier New"/>
+          <w:color w:val="808080"/>
+          <w:sz w:val="20"/>
+          <w:szCs w:val="20"/>
+          <w:lang w:val="en-US"/>
+        </w:rPr>
+        <w:t>&gt;</w:t>
+      </w:r>
+      <w:proofErr w:type="spellStart"/>
+      <w:r>
+        <w:rPr>
+          <w:rFonts w:ascii="Courier New" w:hAnsi="Courier New" w:cs="Courier New"/>
+          <w:color w:val="C7CDD1"/>
+          <w:sz w:val="20"/>
+          <w:szCs w:val="20"/>
+          <w:lang w:val="en-US"/>
+        </w:rPr>
+        <w:t>org.glassfish.web</w:t>
+      </w:r>
+      <w:proofErr w:type="spellEnd"/>
+      <w:r>
+        <w:rPr>
+          <w:rFonts w:ascii="Courier New" w:hAnsi="Courier New" w:cs="Courier New"/>
+          <w:color w:val="808080"/>
+          <w:sz w:val="20"/>
+          <w:szCs w:val="20"/>
+          <w:lang w:val="en-US"/>
+        </w:rPr>
+        <w:t>&lt;/</w:t>
+      </w:r>
+      <w:proofErr w:type="spellStart"/>
+      <w:r>
+        <w:rPr>
+          <w:rFonts w:ascii="Courier New" w:hAnsi="Courier New" w:cs="Courier New"/>
+          <w:color w:val="569CD6"/>
+          <w:sz w:val="20"/>
+          <w:szCs w:val="20"/>
+          <w:lang w:val="en-US"/>
+        </w:rPr>
+        <w:t>groupId</w:t>
+      </w:r>
+      <w:proofErr w:type="spellEnd"/>
+      <w:r>
+        <w:rPr>
+          <w:rFonts w:ascii="Courier New" w:hAnsi="Courier New" w:cs="Courier New"/>
+          <w:color w:val="808080"/>
+          <w:sz w:val="20"/>
+          <w:szCs w:val="20"/>
+          <w:lang w:val="en-US"/>
+        </w:rPr>
+        <w:t>&gt;</w:t>
+      </w:r>
+    </w:p>
+    <w:p>
+      <w:pPr>
+        <w:pStyle w:val="NormaleWeb"/>
+        <w:shd w:val="clear" w:color="auto" w:fill="1C1F22"/>
+        <w:spacing w:before="0" w:beforeAutospacing="0" w:after="0" w:afterAutospacing="0"/>
+        <w:rPr>
+          <w:rFonts w:ascii="Courier New" w:hAnsi="Courier New" w:cs="Courier New"/>
+          <w:color w:val="C7CDD1"/>
+          <w:sz w:val="20"/>
+          <w:szCs w:val="20"/>
+          <w:lang w:val="en-US"/>
+        </w:rPr>
+      </w:pPr>
+      <w:r>
+        <w:rPr>
+          <w:rFonts w:ascii="Courier New" w:hAnsi="Courier New" w:cs="Courier New"/>
+          <w:color w:val="C7CDD1"/>
+          <w:sz w:val="20"/>
+          <w:szCs w:val="20"/>
+          <w:lang w:val="en-US"/>
+        </w:rPr>
+        <w:t xml:space="preserve">    </w:t>
+      </w:r>
+      <w:r>
+        <w:rPr>
+          <w:rFonts w:ascii="Courier New" w:hAnsi="Courier New" w:cs="Courier New"/>
+          <w:color w:val="C7CDD1"/>
+          <w:sz w:val="20"/>
+          <w:szCs w:val="20"/>
+          <w:lang w:val="en-US"/>
+        </w:rPr>
+        <w:tab/>
+      </w:r>
+      <w:r>
+        <w:rPr>
+          <w:rFonts w:ascii="Courier New" w:hAnsi="Courier New" w:cs="Courier New"/>
+          <w:color w:val="C7CDD1"/>
+          <w:sz w:val="20"/>
+          <w:szCs w:val="20"/>
+          <w:lang w:val="en-US"/>
+        </w:rPr>
+        <w:tab/>
+      </w:r>
+      <w:r>
+        <w:rPr>
+          <w:rFonts w:ascii="Courier New" w:hAnsi="Courier New" w:cs="Courier New"/>
+          <w:color w:val="808080"/>
+          <w:sz w:val="20"/>
+          <w:szCs w:val="20"/>
+          <w:lang w:val="en-US"/>
+        </w:rPr>
+        <w:t>&lt;</w:t>
+      </w:r>
+      <w:proofErr w:type="spellStart"/>
+      <w:r>
+        <w:rPr>
+          <w:rFonts w:ascii="Courier New" w:hAnsi="Courier New" w:cs="Courier New"/>
+          <w:color w:val="569CD6"/>
+          <w:sz w:val="20"/>
+          <w:szCs w:val="20"/>
+          <w:lang w:val="en-US"/>
+        </w:rPr>
+        <w:t>artifactId</w:t>
+      </w:r>
+      <w:proofErr w:type="spellEnd"/>
+      <w:r>
+        <w:rPr>
+          <w:rFonts w:ascii="Courier New" w:hAnsi="Courier New" w:cs="Courier New"/>
+          <w:color w:val="808080"/>
+          <w:sz w:val="20"/>
+          <w:szCs w:val="20"/>
+          <w:lang w:val="en-US"/>
+        </w:rPr>
+        <w:t>&gt;</w:t>
+      </w:r>
+      <w:proofErr w:type="spellStart"/>
+      <w:r>
+        <w:rPr>
+          <w:rFonts w:ascii="Courier New" w:hAnsi="Courier New" w:cs="Courier New"/>
+          <w:color w:val="C7CDD1"/>
+          <w:sz w:val="20"/>
+          <w:szCs w:val="20"/>
+          <w:lang w:val="en-US"/>
+        </w:rPr>
+        <w:t>jakarta.servlet.jsp.jstl</w:t>
+      </w:r>
+      <w:proofErr w:type="spellEnd"/>
+      <w:r>
+        <w:rPr>
+          <w:rFonts w:ascii="Courier New" w:hAnsi="Courier New" w:cs="Courier New"/>
+          <w:color w:val="808080"/>
+          <w:sz w:val="20"/>
+          <w:szCs w:val="20"/>
+          <w:lang w:val="en-US"/>
+        </w:rPr>
+        <w:t>&lt;/</w:t>
+      </w:r>
+      <w:proofErr w:type="spellStart"/>
+      <w:r>
+        <w:rPr>
+          <w:rFonts w:ascii="Courier New" w:hAnsi="Courier New" w:cs="Courier New"/>
+          <w:color w:val="569CD6"/>
+          <w:sz w:val="20"/>
+          <w:szCs w:val="20"/>
+          <w:lang w:val="en-US"/>
+        </w:rPr>
+        <w:t>artifactId</w:t>
+      </w:r>
+      <w:proofErr w:type="spellEnd"/>
+      <w:r>
+        <w:rPr>
+          <w:rFonts w:ascii="Courier New" w:hAnsi="Courier New" w:cs="Courier New"/>
+          <w:color w:val="808080"/>
+          <w:sz w:val="20"/>
+          <w:szCs w:val="20"/>
+          <w:lang w:val="en-US"/>
+        </w:rPr>
+        <w:t>&gt;</w:t>
+      </w:r>
+    </w:p>
+    <w:p>
+      <w:pPr>
+        <w:pStyle w:val="NormaleWeb"/>
+        <w:shd w:val="clear" w:color="auto" w:fill="1C1F22"/>
+        <w:spacing w:before="0" w:beforeAutospacing="0" w:after="0" w:afterAutospacing="0"/>
+        <w:rPr>
+          <w:rFonts w:ascii="Courier New" w:hAnsi="Courier New" w:cs="Courier New"/>
+          <w:color w:val="C7CDD1"/>
+          <w:sz w:val="20"/>
+          <w:szCs w:val="20"/>
+        </w:rPr>
+      </w:pPr>
+      <w:r>
+        <w:rPr>
+          <w:rFonts w:ascii="Courier New" w:hAnsi="Courier New" w:cs="Courier New"/>
+          <w:color w:val="C7CDD1"/>
+          <w:sz w:val="20"/>
+          <w:szCs w:val="20"/>
+          <w:lang w:val="en-US"/>
+        </w:rPr>
+        <w:tab/>
+      </w:r>
+      <w:r>
+        <w:rPr>
+          <w:rFonts w:ascii="Courier New" w:hAnsi="Courier New" w:cs="Courier New"/>
+          <w:color w:val="C7CDD1"/>
+          <w:sz w:val="20"/>
+          <w:szCs w:val="20"/>
+          <w:lang w:val="en-US"/>
+        </w:rPr>
+        <w:tab/>
+      </w:r>
+      <w:r>
+        <w:rPr>
+          <w:rFonts w:ascii="Courier New" w:hAnsi="Courier New" w:cs="Courier New"/>
+          <w:color w:val="808080"/>
+          <w:sz w:val="20"/>
+          <w:szCs w:val="20"/>
+        </w:rPr>
+        <w:t>&lt;/</w:t>
+      </w:r>
+      <w:proofErr w:type="spellStart"/>
+      <w:r>
+        <w:rPr>
+          <w:rFonts w:ascii="Courier New" w:hAnsi="Courier New" w:cs="Courier New"/>
+          <w:color w:val="569CD6"/>
+          <w:sz w:val="20"/>
+          <w:szCs w:val="20"/>
+        </w:rPr>
+        <w:t>dependency</w:t>
+      </w:r>
+      <w:proofErr w:type="spellEnd"/>
+      <w:r>
+        <w:rPr>
+          <w:rFonts w:ascii="Courier New" w:hAnsi="Courier New" w:cs="Courier New"/>
+          <w:color w:val="808080"/>
+          <w:sz w:val="20"/>
+          <w:szCs w:val="20"/>
+        </w:rPr>
+        <w:t>&gt;</w:t>
+      </w:r>
+    </w:p>
+    <w:p>
+      <w:pPr>
+        <w:pStyle w:val="NormaleWeb"/>
+        <w:shd w:val="clear" w:color="auto" w:fill="1C1F22"/>
+        <w:spacing w:before="0" w:beforeAutospacing="0" w:after="0" w:afterAutospacing="0"/>
+      </w:pPr>
+      <w:r>
+        <w:t>A questo punto andiamo a modificare la vista degli Articoli:</w:t>
+      </w:r>
+    </w:p>
+    <w:p>
+      <w:r>
+        <w:t xml:space="preserve">copiamo e incolliamo in testa alla vista sopra l’inizio del codice html questo </w:t>
+      </w:r>
+      <w:proofErr w:type="spellStart"/>
+      <w:r>
+        <w:t>taglib</w:t>
+      </w:r>
+      <w:proofErr w:type="spellEnd"/>
+      <w:r>
+        <w:t>:</w:t>
+      </w:r>
+    </w:p>
+    <w:p>
+      <w:pPr>
+        <w:rPr>
+          <w:rFonts w:ascii="Courier New" w:hAnsi="Courier New" w:cs="Courier New"/>
+          <w:color w:val="F8E1AA"/>
+          <w:sz w:val="20"/>
+          <w:szCs w:val="20"/>
+          <w:shd w:val="clear" w:color="auto" w:fill="1C1F22"/>
+        </w:rPr>
+      </w:pPr>
+      <w:r>
+        <w:rPr>
+          <w:rFonts w:ascii="Courier New" w:hAnsi="Courier New" w:cs="Courier New"/>
+          <w:color w:val="F8E1AA"/>
+          <w:sz w:val="20"/>
+          <w:szCs w:val="20"/>
+          <w:shd w:val="clear" w:color="auto" w:fill="1C1F22"/>
+        </w:rPr>
+        <w:t>&lt;%@</w:t>
+      </w:r>
+      <w:r>
+        <w:rPr>
+          <w:rFonts w:ascii="Courier New" w:hAnsi="Courier New" w:cs="Courier New"/>
+          <w:color w:val="C7CDD1"/>
+          <w:sz w:val="20"/>
+          <w:szCs w:val="20"/>
+          <w:shd w:val="clear" w:color="auto" w:fill="1C1F22"/>
+        </w:rPr>
+        <w:t xml:space="preserve"> </w:t>
+      </w:r>
+      <w:proofErr w:type="spellStart"/>
+      <w:r>
+        <w:rPr>
+          <w:rFonts w:ascii="Courier New" w:hAnsi="Courier New" w:cs="Courier New"/>
+          <w:b/>
+          <w:bCs/>
+          <w:color w:val="03A8D8"/>
+          <w:sz w:val="20"/>
+          <w:szCs w:val="20"/>
+          <w:shd w:val="clear" w:color="auto" w:fill="1C1F22"/>
+        </w:rPr>
+        <w:t>taglib</w:t>
+      </w:r>
+      <w:proofErr w:type="spellEnd"/>
+      <w:r>
+        <w:rPr>
+          <w:rFonts w:ascii="Courier New" w:hAnsi="Courier New" w:cs="Courier New"/>
+          <w:color w:val="C7CDD1"/>
+          <w:sz w:val="20"/>
+          <w:szCs w:val="20"/>
+          <w:shd w:val="clear" w:color="auto" w:fill="1C1F22"/>
+        </w:rPr>
+        <w:t xml:space="preserve"> </w:t>
+      </w:r>
+      <w:proofErr w:type="spellStart"/>
+      <w:r>
+        <w:rPr>
+          <w:rFonts w:ascii="Courier New" w:hAnsi="Courier New" w:cs="Courier New"/>
+          <w:b/>
+          <w:bCs/>
+          <w:color w:val="E79E3C"/>
+          <w:sz w:val="20"/>
+          <w:szCs w:val="20"/>
+          <w:shd w:val="clear" w:color="auto" w:fill="1C1F22"/>
+        </w:rPr>
+        <w:t>prefix</w:t>
+      </w:r>
+      <w:proofErr w:type="spellEnd"/>
+      <w:r>
+        <w:rPr>
+          <w:rFonts w:ascii="Courier New" w:hAnsi="Courier New" w:cs="Courier New"/>
+          <w:color w:val="F8E1AA"/>
+          <w:sz w:val="20"/>
+          <w:szCs w:val="20"/>
+          <w:shd w:val="clear" w:color="auto" w:fill="1C1F22"/>
+        </w:rPr>
+        <w:t>=</w:t>
+      </w:r>
+      <w:r>
+        <w:rPr>
+          <w:rFonts w:ascii="Courier New" w:hAnsi="Courier New" w:cs="Courier New"/>
+          <w:color w:val="D6C248"/>
+          <w:sz w:val="20"/>
+          <w:szCs w:val="20"/>
+          <w:shd w:val="clear" w:color="auto" w:fill="1C1F22"/>
+        </w:rPr>
+        <w:t>"c"</w:t>
+      </w:r>
+      <w:r>
+        <w:rPr>
+          <w:rFonts w:ascii="Courier New" w:hAnsi="Courier New" w:cs="Courier New"/>
+          <w:color w:val="C7CDD1"/>
+          <w:sz w:val="20"/>
+          <w:szCs w:val="20"/>
+          <w:shd w:val="clear" w:color="auto" w:fill="1C1F22"/>
+        </w:rPr>
+        <w:t xml:space="preserve"> </w:t>
+      </w:r>
+      <w:r>
+        <w:rPr>
+          <w:rFonts w:ascii="Courier New" w:hAnsi="Courier New" w:cs="Courier New"/>
+          <w:b/>
+          <w:bCs/>
+          <w:color w:val="E79E3C"/>
+          <w:sz w:val="20"/>
+          <w:szCs w:val="20"/>
+          <w:shd w:val="clear" w:color="auto" w:fill="1C1F22"/>
+        </w:rPr>
+        <w:t>uri</w:t>
+      </w:r>
+      <w:r>
+        <w:rPr>
+          <w:rFonts w:ascii="Courier New" w:hAnsi="Courier New" w:cs="Courier New"/>
+          <w:color w:val="F8E1AA"/>
+          <w:sz w:val="20"/>
+          <w:szCs w:val="20"/>
+          <w:shd w:val="clear" w:color="auto" w:fill="1C1F22"/>
+        </w:rPr>
+        <w:t>=</w:t>
+      </w:r>
+      <w:r>
+        <w:rPr>
+          <w:rFonts w:ascii="Courier New" w:hAnsi="Courier New" w:cs="Courier New"/>
+          <w:color w:val="D6C248"/>
+          <w:sz w:val="20"/>
+          <w:szCs w:val="20"/>
+          <w:shd w:val="clear" w:color="auto" w:fill="1C1F22"/>
+        </w:rPr>
+        <w:t>"http://java.sun.com/</w:t>
+      </w:r>
+      <w:proofErr w:type="spellStart"/>
+      <w:r>
+        <w:rPr>
+          <w:rFonts w:ascii="Courier New" w:hAnsi="Courier New" w:cs="Courier New"/>
+          <w:color w:val="D6C248"/>
+          <w:sz w:val="20"/>
+          <w:szCs w:val="20"/>
+          <w:shd w:val="clear" w:color="auto" w:fill="1C1F22"/>
+        </w:rPr>
+        <w:t>jsp</w:t>
+      </w:r>
+      <w:proofErr w:type="spellEnd"/>
+      <w:r>
+        <w:rPr>
+          <w:rFonts w:ascii="Courier New" w:hAnsi="Courier New" w:cs="Courier New"/>
+          <w:color w:val="D6C248"/>
+          <w:sz w:val="20"/>
+          <w:szCs w:val="20"/>
+          <w:shd w:val="clear" w:color="auto" w:fill="1C1F22"/>
+        </w:rPr>
+        <w:t>/</w:t>
+      </w:r>
+      <w:proofErr w:type="spellStart"/>
+      <w:r>
+        <w:rPr>
+          <w:rFonts w:ascii="Courier New" w:hAnsi="Courier New" w:cs="Courier New"/>
+          <w:color w:val="D6C248"/>
+          <w:sz w:val="20"/>
+          <w:szCs w:val="20"/>
+          <w:shd w:val="clear" w:color="auto" w:fill="1C1F22"/>
+        </w:rPr>
+        <w:t>jstl</w:t>
+      </w:r>
+      <w:proofErr w:type="spellEnd"/>
+      <w:r>
+        <w:rPr>
+          <w:rFonts w:ascii="Courier New" w:hAnsi="Courier New" w:cs="Courier New"/>
+          <w:color w:val="D6C248"/>
+          <w:sz w:val="20"/>
+          <w:szCs w:val="20"/>
+          <w:shd w:val="clear" w:color="auto" w:fill="1C1F22"/>
+        </w:rPr>
+        <w:t>/core"</w:t>
+      </w:r>
+      <w:r>
+        <w:rPr>
+          <w:rFonts w:ascii="Courier New" w:hAnsi="Courier New" w:cs="Courier New"/>
+          <w:color w:val="C7CDD1"/>
+          <w:sz w:val="20"/>
+          <w:szCs w:val="20"/>
+          <w:shd w:val="clear" w:color="auto" w:fill="1C1F22"/>
+        </w:rPr>
+        <w:t xml:space="preserve"> </w:t>
+      </w:r>
+      <w:r>
+        <w:rPr>
+          <w:rFonts w:ascii="Courier New" w:hAnsi="Courier New" w:cs="Courier New"/>
+          <w:color w:val="F8E1AA"/>
+          <w:sz w:val="20"/>
+          <w:szCs w:val="20"/>
+          <w:shd w:val="clear" w:color="auto" w:fill="1C1F22"/>
+        </w:rPr>
+        <w:t>%&gt;</w:t>
+      </w:r>
+    </w:p>
+    <w:p>
+      <w:pPr>
+        <w:rPr>
+          <w:rFonts w:cs="Courier New"/>
+          <w:color w:val="FFFFFF" w:themeColor="background1"/>
+          <w:shd w:val="clear" w:color="auto" w:fill="1C1F22"/>
+        </w:rPr>
+      </w:pPr>
+      <w:r>
+        <w:rPr>
+          <w:rFonts w:cs="Courier New"/>
+          <w:color w:val="FFFFFF" w:themeColor="background1"/>
+          <w:shd w:val="clear" w:color="auto" w:fill="1C1F22"/>
+        </w:rPr>
+        <w:t>e andiamo ad usarlo dentro la pagina html…</w:t>
+      </w:r>
     </w:p>
     <w:p/>
     <w:p/>
     <w:p/>
     <w:p/>
+    <w:p>
+      <w:r>
+        <w:lastRenderedPageBreak/>
+        <w:t>Per poter usare JSTL dentro il nostro</w:t>
+      </w:r>
+      <w:r>
+        <w:t xml:space="preserve"> codice html:</w:t>
+      </w:r>
+    </w:p>
+    <w:p>
+      <w:pPr>
+        <w:pStyle w:val="NormaleWeb"/>
+        <w:shd w:val="clear" w:color="auto" w:fill="1C1F22"/>
+        <w:spacing w:before="0" w:beforeAutospacing="0" w:after="0" w:afterAutospacing="0"/>
+        <w:rPr>
+          <w:rFonts w:ascii="Courier New" w:hAnsi="Courier New" w:cs="Courier New"/>
+          <w:color w:val="C7CDD1"/>
+          <w:sz w:val="20"/>
+          <w:szCs w:val="20"/>
+          <w:lang w:val="en-US"/>
+        </w:rPr>
+      </w:pPr>
+      <w:r>
+        <w:rPr>
+          <w:rFonts w:ascii="Courier New" w:hAnsi="Courier New" w:cs="Courier New"/>
+          <w:color w:val="F8E1AA"/>
+          <w:sz w:val="20"/>
+          <w:szCs w:val="20"/>
+          <w:u w:val="single"/>
+          <w:lang w:val="en-US"/>
+        </w:rPr>
+        <w:t>&lt;</w:t>
+      </w:r>
+      <w:r>
+        <w:rPr>
+          <w:rFonts w:ascii="Courier New" w:hAnsi="Courier New" w:cs="Courier New"/>
+          <w:color w:val="F8E1AA"/>
+          <w:sz w:val="20"/>
+          <w:szCs w:val="20"/>
+          <w:u w:val="single"/>
+          <w:shd w:val="clear" w:color="auto" w:fill="414104"/>
+          <w:lang w:val="en-US"/>
+        </w:rPr>
+        <w:t>table</w:t>
+      </w:r>
+      <w:r>
+        <w:rPr>
+          <w:rFonts w:ascii="Courier New" w:hAnsi="Courier New" w:cs="Courier New"/>
+          <w:color w:val="F8E1AA"/>
+          <w:sz w:val="20"/>
+          <w:szCs w:val="20"/>
+          <w:u w:val="single"/>
+          <w:lang w:val="en-US"/>
+        </w:rPr>
+        <w:t>&gt;</w:t>
+      </w:r>
+    </w:p>
+    <w:p>
+      <w:pPr>
+        <w:pStyle w:val="NormaleWeb"/>
+        <w:shd w:val="clear" w:color="auto" w:fill="1C1F22"/>
+        <w:spacing w:before="0" w:beforeAutospacing="0" w:after="0" w:afterAutospacing="0"/>
+        <w:rPr>
+          <w:rFonts w:ascii="Courier New" w:hAnsi="Courier New" w:cs="Courier New"/>
+          <w:color w:val="C7CDD1"/>
+          <w:sz w:val="20"/>
+          <w:szCs w:val="20"/>
+          <w:lang w:val="en-US"/>
+        </w:rPr>
+      </w:pPr>
+      <w:r>
+        <w:rPr>
+          <w:rFonts w:ascii="Courier New" w:hAnsi="Courier New" w:cs="Courier New"/>
+          <w:color w:val="F8E1AA"/>
+          <w:sz w:val="20"/>
+          <w:szCs w:val="20"/>
+          <w:lang w:val="en-US"/>
+        </w:rPr>
+        <w:tab/>
+      </w:r>
+      <w:r>
+        <w:rPr>
+          <w:rFonts w:ascii="Courier New" w:hAnsi="Courier New" w:cs="Courier New"/>
+          <w:color w:val="F8E1AA"/>
+          <w:sz w:val="20"/>
+          <w:szCs w:val="20"/>
+          <w:lang w:val="en-US"/>
+        </w:rPr>
+        <w:tab/>
+      </w:r>
+      <w:r>
+        <w:rPr>
+          <w:rFonts w:ascii="Courier New" w:hAnsi="Courier New" w:cs="Courier New"/>
+          <w:color w:val="F8E1AA"/>
+          <w:sz w:val="20"/>
+          <w:szCs w:val="20"/>
+          <w:lang w:val="en-US"/>
+        </w:rPr>
+        <w:tab/>
+        <w:t>&lt;</w:t>
+      </w:r>
+      <w:proofErr w:type="spellStart"/>
+      <w:r>
+        <w:rPr>
+          <w:rFonts w:ascii="Courier New" w:hAnsi="Courier New" w:cs="Courier New"/>
+          <w:color w:val="F8E1AA"/>
+          <w:sz w:val="20"/>
+          <w:szCs w:val="20"/>
+          <w:lang w:val="en-US"/>
+        </w:rPr>
+        <w:t>thead</w:t>
+      </w:r>
+      <w:proofErr w:type="spellEnd"/>
+      <w:r>
+        <w:rPr>
+          <w:rFonts w:ascii="Courier New" w:hAnsi="Courier New" w:cs="Courier New"/>
+          <w:color w:val="F8E1AA"/>
+          <w:sz w:val="20"/>
+          <w:szCs w:val="20"/>
+          <w:lang w:val="en-US"/>
+        </w:rPr>
+        <w:t>&gt;</w:t>
+      </w:r>
+    </w:p>
+    <w:p>
+      <w:pPr>
+        <w:pStyle w:val="NormaleWeb"/>
+        <w:shd w:val="clear" w:color="auto" w:fill="1C1F22"/>
+        <w:spacing w:before="0" w:beforeAutospacing="0" w:after="0" w:afterAutospacing="0"/>
+        <w:rPr>
+          <w:rFonts w:ascii="Courier New" w:hAnsi="Courier New" w:cs="Courier New"/>
+          <w:color w:val="C7CDD1"/>
+          <w:sz w:val="20"/>
+          <w:szCs w:val="20"/>
+          <w:lang w:val="en-US"/>
+        </w:rPr>
+      </w:pPr>
+      <w:r>
+        <w:rPr>
+          <w:rFonts w:ascii="Courier New" w:hAnsi="Courier New" w:cs="Courier New"/>
+          <w:color w:val="F8E1AA"/>
+          <w:sz w:val="20"/>
+          <w:szCs w:val="20"/>
+          <w:lang w:val="en-US"/>
+        </w:rPr>
+        <w:tab/>
+      </w:r>
+      <w:r>
+        <w:rPr>
+          <w:rFonts w:ascii="Courier New" w:hAnsi="Courier New" w:cs="Courier New"/>
+          <w:color w:val="F8E1AA"/>
+          <w:sz w:val="20"/>
+          <w:szCs w:val="20"/>
+          <w:lang w:val="en-US"/>
+        </w:rPr>
+        <w:tab/>
+      </w:r>
+      <w:r>
+        <w:rPr>
+          <w:rFonts w:ascii="Courier New" w:hAnsi="Courier New" w:cs="Courier New"/>
+          <w:color w:val="F8E1AA"/>
+          <w:sz w:val="20"/>
+          <w:szCs w:val="20"/>
+          <w:lang w:val="en-US"/>
+        </w:rPr>
+        <w:tab/>
+      </w:r>
+      <w:r>
+        <w:rPr>
+          <w:rFonts w:ascii="Courier New" w:hAnsi="Courier New" w:cs="Courier New"/>
+          <w:color w:val="F8E1AA"/>
+          <w:sz w:val="20"/>
+          <w:szCs w:val="20"/>
+          <w:lang w:val="en-US"/>
+        </w:rPr>
+        <w:tab/>
+        <w:t>&lt;tr&gt;</w:t>
+      </w:r>
+    </w:p>
+    <w:p>
+      <w:pPr>
+        <w:pStyle w:val="NormaleWeb"/>
+        <w:shd w:val="clear" w:color="auto" w:fill="1C1F22"/>
+        <w:spacing w:before="0" w:beforeAutospacing="0" w:after="0" w:afterAutospacing="0"/>
+        <w:rPr>
+          <w:rFonts w:ascii="Courier New" w:hAnsi="Courier New" w:cs="Courier New"/>
+          <w:color w:val="C7CDD1"/>
+          <w:sz w:val="20"/>
+          <w:szCs w:val="20"/>
+          <w:lang w:val="en-US"/>
+        </w:rPr>
+      </w:pPr>
+      <w:r>
+        <w:rPr>
+          <w:rFonts w:ascii="Courier New" w:hAnsi="Courier New" w:cs="Courier New"/>
+          <w:color w:val="F8E1AA"/>
+          <w:sz w:val="20"/>
+          <w:szCs w:val="20"/>
+          <w:lang w:val="en-US"/>
+        </w:rPr>
+        <w:tab/>
+      </w:r>
+      <w:r>
+        <w:rPr>
+          <w:rFonts w:ascii="Courier New" w:hAnsi="Courier New" w:cs="Courier New"/>
+          <w:color w:val="F8E1AA"/>
+          <w:sz w:val="20"/>
+          <w:szCs w:val="20"/>
+          <w:lang w:val="en-US"/>
+        </w:rPr>
+        <w:tab/>
+      </w:r>
+      <w:r>
+        <w:rPr>
+          <w:rFonts w:ascii="Courier New" w:hAnsi="Courier New" w:cs="Courier New"/>
+          <w:color w:val="F8E1AA"/>
+          <w:sz w:val="20"/>
+          <w:szCs w:val="20"/>
+          <w:lang w:val="en-US"/>
+        </w:rPr>
+        <w:tab/>
+      </w:r>
+      <w:r>
+        <w:rPr>
+          <w:rFonts w:ascii="Courier New" w:hAnsi="Courier New" w:cs="Courier New"/>
+          <w:color w:val="F8E1AA"/>
+          <w:sz w:val="20"/>
+          <w:szCs w:val="20"/>
+          <w:lang w:val="en-US"/>
+        </w:rPr>
+        <w:tab/>
+      </w:r>
+      <w:r>
+        <w:rPr>
+          <w:rFonts w:ascii="Courier New" w:hAnsi="Courier New" w:cs="Courier New"/>
+          <w:color w:val="F8E1AA"/>
+          <w:sz w:val="20"/>
+          <w:szCs w:val="20"/>
+          <w:lang w:val="en-US"/>
+        </w:rPr>
+        <w:tab/>
+        <w:t>&lt;</w:t>
+      </w:r>
+      <w:proofErr w:type="spellStart"/>
+      <w:r>
+        <w:rPr>
+          <w:rFonts w:ascii="Courier New" w:hAnsi="Courier New" w:cs="Courier New"/>
+          <w:color w:val="F8E1AA"/>
+          <w:sz w:val="20"/>
+          <w:szCs w:val="20"/>
+          <w:lang w:val="en-US"/>
+        </w:rPr>
+        <w:t>th</w:t>
+      </w:r>
+      <w:proofErr w:type="spellEnd"/>
+      <w:r>
+        <w:rPr>
+          <w:rFonts w:ascii="Courier New" w:hAnsi="Courier New" w:cs="Courier New"/>
+          <w:color w:val="F8E1AA"/>
+          <w:sz w:val="20"/>
+          <w:szCs w:val="20"/>
+          <w:lang w:val="en-US"/>
+        </w:rPr>
+        <w:t>&gt;</w:t>
+      </w:r>
+      <w:proofErr w:type="spellStart"/>
+      <w:r>
+        <w:rPr>
+          <w:rFonts w:ascii="Courier New" w:hAnsi="Courier New" w:cs="Courier New"/>
+          <w:color w:val="F8E1AA"/>
+          <w:sz w:val="20"/>
+          <w:szCs w:val="20"/>
+          <w:u w:val="single"/>
+          <w:lang w:val="en-US"/>
+        </w:rPr>
+        <w:t>Codice</w:t>
+      </w:r>
+      <w:proofErr w:type="spellEnd"/>
+      <w:r>
+        <w:rPr>
+          <w:rFonts w:ascii="Courier New" w:hAnsi="Courier New" w:cs="Courier New"/>
+          <w:color w:val="F8E1AA"/>
+          <w:sz w:val="20"/>
+          <w:szCs w:val="20"/>
+          <w:lang w:val="en-US"/>
+        </w:rPr>
+        <w:t>&lt;/</w:t>
+      </w:r>
+      <w:proofErr w:type="spellStart"/>
+      <w:r>
+        <w:rPr>
+          <w:rFonts w:ascii="Courier New" w:hAnsi="Courier New" w:cs="Courier New"/>
+          <w:color w:val="F8E1AA"/>
+          <w:sz w:val="20"/>
+          <w:szCs w:val="20"/>
+          <w:lang w:val="en-US"/>
+        </w:rPr>
+        <w:t>th</w:t>
+      </w:r>
+      <w:proofErr w:type="spellEnd"/>
+      <w:r>
+        <w:rPr>
+          <w:rFonts w:ascii="Courier New" w:hAnsi="Courier New" w:cs="Courier New"/>
+          <w:color w:val="F8E1AA"/>
+          <w:sz w:val="20"/>
+          <w:szCs w:val="20"/>
+          <w:lang w:val="en-US"/>
+        </w:rPr>
+        <w:t>&gt;</w:t>
+      </w:r>
+    </w:p>
+    <w:p>
+      <w:pPr>
+        <w:pStyle w:val="NormaleWeb"/>
+        <w:shd w:val="clear" w:color="auto" w:fill="1C1F22"/>
+        <w:spacing w:before="0" w:beforeAutospacing="0" w:after="0" w:afterAutospacing="0"/>
+        <w:rPr>
+          <w:rFonts w:ascii="Courier New" w:hAnsi="Courier New" w:cs="Courier New"/>
+          <w:color w:val="C7CDD1"/>
+          <w:sz w:val="20"/>
+          <w:szCs w:val="20"/>
+          <w:lang w:val="en-US"/>
+        </w:rPr>
+      </w:pPr>
+      <w:r>
+        <w:rPr>
+          <w:rFonts w:ascii="Courier New" w:hAnsi="Courier New" w:cs="Courier New"/>
+          <w:color w:val="F8E1AA"/>
+          <w:sz w:val="20"/>
+          <w:szCs w:val="20"/>
+          <w:lang w:val="en-US"/>
+        </w:rPr>
+        <w:tab/>
+      </w:r>
+      <w:r>
+        <w:rPr>
+          <w:rFonts w:ascii="Courier New" w:hAnsi="Courier New" w:cs="Courier New"/>
+          <w:color w:val="F8E1AA"/>
+          <w:sz w:val="20"/>
+          <w:szCs w:val="20"/>
+          <w:lang w:val="en-US"/>
+        </w:rPr>
+        <w:tab/>
+      </w:r>
+      <w:r>
+        <w:rPr>
+          <w:rFonts w:ascii="Courier New" w:hAnsi="Courier New" w:cs="Courier New"/>
+          <w:color w:val="F8E1AA"/>
+          <w:sz w:val="20"/>
+          <w:szCs w:val="20"/>
+          <w:lang w:val="en-US"/>
+        </w:rPr>
+        <w:tab/>
+      </w:r>
+      <w:r>
+        <w:rPr>
+          <w:rFonts w:ascii="Courier New" w:hAnsi="Courier New" w:cs="Courier New"/>
+          <w:color w:val="F8E1AA"/>
+          <w:sz w:val="20"/>
+          <w:szCs w:val="20"/>
+          <w:lang w:val="en-US"/>
+        </w:rPr>
+        <w:tab/>
+      </w:r>
+      <w:r>
+        <w:rPr>
+          <w:rFonts w:ascii="Courier New" w:hAnsi="Courier New" w:cs="Courier New"/>
+          <w:color w:val="F8E1AA"/>
+          <w:sz w:val="20"/>
+          <w:szCs w:val="20"/>
+          <w:lang w:val="en-US"/>
+        </w:rPr>
+        <w:tab/>
+        <w:t>&lt;</w:t>
+      </w:r>
+      <w:proofErr w:type="spellStart"/>
+      <w:r>
+        <w:rPr>
+          <w:rFonts w:ascii="Courier New" w:hAnsi="Courier New" w:cs="Courier New"/>
+          <w:color w:val="F8E1AA"/>
+          <w:sz w:val="20"/>
+          <w:szCs w:val="20"/>
+          <w:lang w:val="en-US"/>
+        </w:rPr>
+        <w:t>th</w:t>
+      </w:r>
+      <w:proofErr w:type="spellEnd"/>
+      <w:r>
+        <w:rPr>
+          <w:rFonts w:ascii="Courier New" w:hAnsi="Courier New" w:cs="Courier New"/>
+          <w:color w:val="F8E1AA"/>
+          <w:sz w:val="20"/>
+          <w:szCs w:val="20"/>
+          <w:lang w:val="en-US"/>
+        </w:rPr>
+        <w:t>&gt;</w:t>
+      </w:r>
+      <w:proofErr w:type="spellStart"/>
+      <w:r>
+        <w:rPr>
+          <w:rFonts w:ascii="Courier New" w:hAnsi="Courier New" w:cs="Courier New"/>
+          <w:color w:val="F8E1AA"/>
+          <w:sz w:val="20"/>
+          <w:szCs w:val="20"/>
+          <w:u w:val="single"/>
+          <w:lang w:val="en-US"/>
+        </w:rPr>
+        <w:t>Descrizione</w:t>
+      </w:r>
+      <w:proofErr w:type="spellEnd"/>
+      <w:r>
+        <w:rPr>
+          <w:rFonts w:ascii="Courier New" w:hAnsi="Courier New" w:cs="Courier New"/>
+          <w:color w:val="F8E1AA"/>
+          <w:sz w:val="20"/>
+          <w:szCs w:val="20"/>
+          <w:lang w:val="en-US"/>
+        </w:rPr>
+        <w:t>&lt;/</w:t>
+      </w:r>
+      <w:proofErr w:type="spellStart"/>
+      <w:r>
+        <w:rPr>
+          <w:rFonts w:ascii="Courier New" w:hAnsi="Courier New" w:cs="Courier New"/>
+          <w:color w:val="F8E1AA"/>
+          <w:sz w:val="20"/>
+          <w:szCs w:val="20"/>
+          <w:lang w:val="en-US"/>
+        </w:rPr>
+        <w:t>th</w:t>
+      </w:r>
+      <w:proofErr w:type="spellEnd"/>
+      <w:r>
+        <w:rPr>
+          <w:rFonts w:ascii="Courier New" w:hAnsi="Courier New" w:cs="Courier New"/>
+          <w:color w:val="F8E1AA"/>
+          <w:sz w:val="20"/>
+          <w:szCs w:val="20"/>
+          <w:lang w:val="en-US"/>
+        </w:rPr>
+        <w:t>&gt;</w:t>
+      </w:r>
+    </w:p>
+    <w:p>
+      <w:pPr>
+        <w:pStyle w:val="NormaleWeb"/>
+        <w:shd w:val="clear" w:color="auto" w:fill="1C1F22"/>
+        <w:spacing w:before="0" w:beforeAutospacing="0" w:after="0" w:afterAutospacing="0"/>
+        <w:rPr>
+          <w:rFonts w:ascii="Courier New" w:hAnsi="Courier New" w:cs="Courier New"/>
+          <w:color w:val="C7CDD1"/>
+          <w:sz w:val="20"/>
+          <w:szCs w:val="20"/>
+          <w:lang w:val="en-US"/>
+        </w:rPr>
+      </w:pPr>
+      <w:r>
+        <w:rPr>
+          <w:rFonts w:ascii="Courier New" w:hAnsi="Courier New" w:cs="Courier New"/>
+          <w:color w:val="F8E1AA"/>
+          <w:sz w:val="20"/>
+          <w:szCs w:val="20"/>
+          <w:lang w:val="en-US"/>
+        </w:rPr>
+        <w:tab/>
+      </w:r>
+      <w:r>
+        <w:rPr>
+          <w:rFonts w:ascii="Courier New" w:hAnsi="Courier New" w:cs="Courier New"/>
+          <w:color w:val="F8E1AA"/>
+          <w:sz w:val="20"/>
+          <w:szCs w:val="20"/>
+          <w:lang w:val="en-US"/>
+        </w:rPr>
+        <w:tab/>
+      </w:r>
+      <w:r>
+        <w:rPr>
+          <w:rFonts w:ascii="Courier New" w:hAnsi="Courier New" w:cs="Courier New"/>
+          <w:color w:val="F8E1AA"/>
+          <w:sz w:val="20"/>
+          <w:szCs w:val="20"/>
+          <w:lang w:val="en-US"/>
+        </w:rPr>
+        <w:tab/>
+      </w:r>
+      <w:r>
+        <w:rPr>
+          <w:rFonts w:ascii="Courier New" w:hAnsi="Courier New" w:cs="Courier New"/>
+          <w:color w:val="F8E1AA"/>
+          <w:sz w:val="20"/>
+          <w:szCs w:val="20"/>
+          <w:lang w:val="en-US"/>
+        </w:rPr>
+        <w:tab/>
+      </w:r>
+      <w:r>
+        <w:rPr>
+          <w:rFonts w:ascii="Courier New" w:hAnsi="Courier New" w:cs="Courier New"/>
+          <w:color w:val="F8E1AA"/>
+          <w:sz w:val="20"/>
+          <w:szCs w:val="20"/>
+          <w:lang w:val="en-US"/>
+        </w:rPr>
+        <w:tab/>
+        <w:t>&lt;</w:t>
+      </w:r>
+      <w:proofErr w:type="spellStart"/>
+      <w:r>
+        <w:rPr>
+          <w:rFonts w:ascii="Courier New" w:hAnsi="Courier New" w:cs="Courier New"/>
+          <w:color w:val="F8E1AA"/>
+          <w:sz w:val="20"/>
+          <w:szCs w:val="20"/>
+          <w:lang w:val="en-US"/>
+        </w:rPr>
+        <w:t>th</w:t>
+      </w:r>
+      <w:proofErr w:type="spellEnd"/>
+      <w:r>
+        <w:rPr>
+          <w:rFonts w:ascii="Courier New" w:hAnsi="Courier New" w:cs="Courier New"/>
+          <w:color w:val="F8E1AA"/>
+          <w:sz w:val="20"/>
+          <w:szCs w:val="20"/>
+          <w:lang w:val="en-US"/>
+        </w:rPr>
+        <w:t>&gt;UM&lt;/</w:t>
+      </w:r>
+      <w:proofErr w:type="spellStart"/>
+      <w:r>
+        <w:rPr>
+          <w:rFonts w:ascii="Courier New" w:hAnsi="Courier New" w:cs="Courier New"/>
+          <w:color w:val="F8E1AA"/>
+          <w:sz w:val="20"/>
+          <w:szCs w:val="20"/>
+          <w:lang w:val="en-US"/>
+        </w:rPr>
+        <w:t>th</w:t>
+      </w:r>
+      <w:proofErr w:type="spellEnd"/>
+      <w:r>
+        <w:rPr>
+          <w:rFonts w:ascii="Courier New" w:hAnsi="Courier New" w:cs="Courier New"/>
+          <w:color w:val="F8E1AA"/>
+          <w:sz w:val="20"/>
+          <w:szCs w:val="20"/>
+          <w:lang w:val="en-US"/>
+        </w:rPr>
+        <w:t>&gt;</w:t>
+      </w:r>
+    </w:p>
+    <w:p>
+      <w:pPr>
+        <w:pStyle w:val="NormaleWeb"/>
+        <w:shd w:val="clear" w:color="auto" w:fill="1C1F22"/>
+        <w:spacing w:before="0" w:beforeAutospacing="0" w:after="0" w:afterAutospacing="0"/>
+        <w:rPr>
+          <w:rFonts w:ascii="Courier New" w:hAnsi="Courier New" w:cs="Courier New"/>
+          <w:color w:val="C7CDD1"/>
+          <w:sz w:val="20"/>
+          <w:szCs w:val="20"/>
+          <w:lang w:val="en-US"/>
+        </w:rPr>
+      </w:pPr>
+      <w:r>
+        <w:rPr>
+          <w:rFonts w:ascii="Courier New" w:hAnsi="Courier New" w:cs="Courier New"/>
+          <w:color w:val="F8E1AA"/>
+          <w:sz w:val="20"/>
+          <w:szCs w:val="20"/>
+          <w:lang w:val="en-US"/>
+        </w:rPr>
+        <w:tab/>
+      </w:r>
+      <w:r>
+        <w:rPr>
+          <w:rFonts w:ascii="Courier New" w:hAnsi="Courier New" w:cs="Courier New"/>
+          <w:color w:val="F8E1AA"/>
+          <w:sz w:val="20"/>
+          <w:szCs w:val="20"/>
+          <w:lang w:val="en-US"/>
+        </w:rPr>
+        <w:tab/>
+      </w:r>
+      <w:r>
+        <w:rPr>
+          <w:rFonts w:ascii="Courier New" w:hAnsi="Courier New" w:cs="Courier New"/>
+          <w:color w:val="F8E1AA"/>
+          <w:sz w:val="20"/>
+          <w:szCs w:val="20"/>
+          <w:lang w:val="en-US"/>
+        </w:rPr>
+        <w:tab/>
+      </w:r>
+      <w:r>
+        <w:rPr>
+          <w:rFonts w:ascii="Courier New" w:hAnsi="Courier New" w:cs="Courier New"/>
+          <w:color w:val="F8E1AA"/>
+          <w:sz w:val="20"/>
+          <w:szCs w:val="20"/>
+          <w:lang w:val="en-US"/>
+        </w:rPr>
+        <w:tab/>
+      </w:r>
+      <w:r>
+        <w:rPr>
+          <w:rFonts w:ascii="Courier New" w:hAnsi="Courier New" w:cs="Courier New"/>
+          <w:color w:val="F8E1AA"/>
+          <w:sz w:val="20"/>
+          <w:szCs w:val="20"/>
+          <w:lang w:val="en-US"/>
+        </w:rPr>
+        <w:tab/>
+        <w:t>&lt;</w:t>
+      </w:r>
+      <w:proofErr w:type="spellStart"/>
+      <w:r>
+        <w:rPr>
+          <w:rFonts w:ascii="Courier New" w:hAnsi="Courier New" w:cs="Courier New"/>
+          <w:color w:val="F8E1AA"/>
+          <w:sz w:val="20"/>
+          <w:szCs w:val="20"/>
+          <w:lang w:val="en-US"/>
+        </w:rPr>
+        <w:t>th</w:t>
+      </w:r>
+      <w:proofErr w:type="spellEnd"/>
+      <w:r>
+        <w:rPr>
+          <w:rFonts w:ascii="Courier New" w:hAnsi="Courier New" w:cs="Courier New"/>
+          <w:color w:val="F8E1AA"/>
+          <w:sz w:val="20"/>
+          <w:szCs w:val="20"/>
+          <w:lang w:val="en-US"/>
+        </w:rPr>
+        <w:t>&gt;</w:t>
+      </w:r>
+      <w:r>
+        <w:rPr>
+          <w:rFonts w:ascii="Courier New" w:hAnsi="Courier New" w:cs="Courier New"/>
+          <w:color w:val="F8E1AA"/>
+          <w:sz w:val="20"/>
+          <w:szCs w:val="20"/>
+          <w:u w:val="single"/>
+          <w:lang w:val="en-US"/>
+        </w:rPr>
+        <w:t>Pezzi</w:t>
+      </w:r>
+      <w:r>
+        <w:rPr>
+          <w:rFonts w:ascii="Courier New" w:hAnsi="Courier New" w:cs="Courier New"/>
+          <w:color w:val="F8E1AA"/>
+          <w:sz w:val="20"/>
+          <w:szCs w:val="20"/>
+          <w:lang w:val="en-US"/>
+        </w:rPr>
+        <w:t>&lt;/</w:t>
+      </w:r>
+      <w:proofErr w:type="spellStart"/>
+      <w:r>
+        <w:rPr>
+          <w:rFonts w:ascii="Courier New" w:hAnsi="Courier New" w:cs="Courier New"/>
+          <w:color w:val="F8E1AA"/>
+          <w:sz w:val="20"/>
+          <w:szCs w:val="20"/>
+          <w:lang w:val="en-US"/>
+        </w:rPr>
+        <w:t>th</w:t>
+      </w:r>
+      <w:proofErr w:type="spellEnd"/>
+      <w:r>
+        <w:rPr>
+          <w:rFonts w:ascii="Courier New" w:hAnsi="Courier New" w:cs="Courier New"/>
+          <w:color w:val="F8E1AA"/>
+          <w:sz w:val="20"/>
+          <w:szCs w:val="20"/>
+          <w:lang w:val="en-US"/>
+        </w:rPr>
+        <w:t>&gt;</w:t>
+      </w:r>
+    </w:p>
+    <w:p>
+      <w:pPr>
+        <w:pStyle w:val="NormaleWeb"/>
+        <w:shd w:val="clear" w:color="auto" w:fill="1C1F22"/>
+        <w:spacing w:before="0" w:beforeAutospacing="0" w:after="0" w:afterAutospacing="0"/>
+        <w:rPr>
+          <w:rFonts w:ascii="Courier New" w:hAnsi="Courier New" w:cs="Courier New"/>
+          <w:color w:val="C7CDD1"/>
+          <w:sz w:val="20"/>
+          <w:szCs w:val="20"/>
+          <w:lang w:val="en-US"/>
+        </w:rPr>
+      </w:pPr>
+      <w:r>
+        <w:rPr>
+          <w:rFonts w:ascii="Courier New" w:hAnsi="Courier New" w:cs="Courier New"/>
+          <w:color w:val="F8E1AA"/>
+          <w:sz w:val="20"/>
+          <w:szCs w:val="20"/>
+          <w:lang w:val="en-US"/>
+        </w:rPr>
+        <w:tab/>
+      </w:r>
+      <w:r>
+        <w:rPr>
+          <w:rFonts w:ascii="Courier New" w:hAnsi="Courier New" w:cs="Courier New"/>
+          <w:color w:val="F8E1AA"/>
+          <w:sz w:val="20"/>
+          <w:szCs w:val="20"/>
+          <w:lang w:val="en-US"/>
+        </w:rPr>
+        <w:tab/>
+      </w:r>
+      <w:r>
+        <w:rPr>
+          <w:rFonts w:ascii="Courier New" w:hAnsi="Courier New" w:cs="Courier New"/>
+          <w:color w:val="F8E1AA"/>
+          <w:sz w:val="20"/>
+          <w:szCs w:val="20"/>
+          <w:lang w:val="en-US"/>
+        </w:rPr>
+        <w:tab/>
+      </w:r>
+      <w:r>
+        <w:rPr>
+          <w:rFonts w:ascii="Courier New" w:hAnsi="Courier New" w:cs="Courier New"/>
+          <w:color w:val="F8E1AA"/>
+          <w:sz w:val="20"/>
+          <w:szCs w:val="20"/>
+          <w:lang w:val="en-US"/>
+        </w:rPr>
+        <w:tab/>
+      </w:r>
+      <w:r>
+        <w:rPr>
+          <w:rFonts w:ascii="Courier New" w:hAnsi="Courier New" w:cs="Courier New"/>
+          <w:color w:val="F8E1AA"/>
+          <w:sz w:val="20"/>
+          <w:szCs w:val="20"/>
+          <w:lang w:val="en-US"/>
+        </w:rPr>
+        <w:tab/>
+        <w:t>&lt;</w:t>
+      </w:r>
+      <w:proofErr w:type="spellStart"/>
+      <w:r>
+        <w:rPr>
+          <w:rFonts w:ascii="Courier New" w:hAnsi="Courier New" w:cs="Courier New"/>
+          <w:color w:val="F8E1AA"/>
+          <w:sz w:val="20"/>
+          <w:szCs w:val="20"/>
+          <w:lang w:val="en-US"/>
+        </w:rPr>
+        <w:t>th</w:t>
+      </w:r>
+      <w:proofErr w:type="spellEnd"/>
+      <w:r>
+        <w:rPr>
+          <w:rFonts w:ascii="Courier New" w:hAnsi="Courier New" w:cs="Courier New"/>
+          <w:color w:val="F8E1AA"/>
+          <w:sz w:val="20"/>
+          <w:szCs w:val="20"/>
+          <w:lang w:val="en-US"/>
+        </w:rPr>
+        <w:t>&gt;</w:t>
+      </w:r>
+      <w:r>
+        <w:rPr>
+          <w:rFonts w:ascii="Courier New" w:hAnsi="Courier New" w:cs="Courier New"/>
+          <w:color w:val="F8E1AA"/>
+          <w:sz w:val="20"/>
+          <w:szCs w:val="20"/>
+          <w:u w:val="single"/>
+          <w:lang w:val="en-US"/>
+        </w:rPr>
+        <w:t>Peso</w:t>
+      </w:r>
+      <w:r>
+        <w:rPr>
+          <w:rFonts w:ascii="Courier New" w:hAnsi="Courier New" w:cs="Courier New"/>
+          <w:color w:val="F8E1AA"/>
+          <w:sz w:val="20"/>
+          <w:szCs w:val="20"/>
+          <w:lang w:val="en-US"/>
+        </w:rPr>
+        <w:t>&lt;/</w:t>
+      </w:r>
+      <w:proofErr w:type="spellStart"/>
+      <w:r>
+        <w:rPr>
+          <w:rFonts w:ascii="Courier New" w:hAnsi="Courier New" w:cs="Courier New"/>
+          <w:color w:val="F8E1AA"/>
+          <w:sz w:val="20"/>
+          <w:szCs w:val="20"/>
+          <w:lang w:val="en-US"/>
+        </w:rPr>
+        <w:t>th</w:t>
+      </w:r>
+      <w:proofErr w:type="spellEnd"/>
+      <w:r>
+        <w:rPr>
+          <w:rFonts w:ascii="Courier New" w:hAnsi="Courier New" w:cs="Courier New"/>
+          <w:color w:val="F8E1AA"/>
+          <w:sz w:val="20"/>
+          <w:szCs w:val="20"/>
+          <w:lang w:val="en-US"/>
+        </w:rPr>
+        <w:t>&gt;</w:t>
+      </w:r>
+    </w:p>
+    <w:p>
+      <w:pPr>
+        <w:pStyle w:val="NormaleWeb"/>
+        <w:shd w:val="clear" w:color="auto" w:fill="1C1F22"/>
+        <w:spacing w:before="0" w:beforeAutospacing="0" w:after="0" w:afterAutospacing="0"/>
+        <w:rPr>
+          <w:rFonts w:ascii="Courier New" w:hAnsi="Courier New" w:cs="Courier New"/>
+          <w:color w:val="C7CDD1"/>
+          <w:sz w:val="20"/>
+          <w:szCs w:val="20"/>
+          <w:lang w:val="en-US"/>
+        </w:rPr>
+      </w:pPr>
+      <w:r>
+        <w:rPr>
+          <w:rFonts w:ascii="Courier New" w:hAnsi="Courier New" w:cs="Courier New"/>
+          <w:color w:val="F8E1AA"/>
+          <w:sz w:val="20"/>
+          <w:szCs w:val="20"/>
+          <w:lang w:val="en-US"/>
+        </w:rPr>
+        <w:tab/>
+      </w:r>
+      <w:r>
+        <w:rPr>
+          <w:rFonts w:ascii="Courier New" w:hAnsi="Courier New" w:cs="Courier New"/>
+          <w:color w:val="F8E1AA"/>
+          <w:sz w:val="20"/>
+          <w:szCs w:val="20"/>
+          <w:lang w:val="en-US"/>
+        </w:rPr>
+        <w:tab/>
+      </w:r>
+      <w:r>
+        <w:rPr>
+          <w:rFonts w:ascii="Courier New" w:hAnsi="Courier New" w:cs="Courier New"/>
+          <w:color w:val="F8E1AA"/>
+          <w:sz w:val="20"/>
+          <w:szCs w:val="20"/>
+          <w:lang w:val="en-US"/>
+        </w:rPr>
+        <w:tab/>
+      </w:r>
+      <w:r>
+        <w:rPr>
+          <w:rFonts w:ascii="Courier New" w:hAnsi="Courier New" w:cs="Courier New"/>
+          <w:color w:val="F8E1AA"/>
+          <w:sz w:val="20"/>
+          <w:szCs w:val="20"/>
+          <w:lang w:val="en-US"/>
+        </w:rPr>
+        <w:tab/>
+      </w:r>
+      <w:r>
+        <w:rPr>
+          <w:rFonts w:ascii="Courier New" w:hAnsi="Courier New" w:cs="Courier New"/>
+          <w:color w:val="F8E1AA"/>
+          <w:sz w:val="20"/>
+          <w:szCs w:val="20"/>
+          <w:lang w:val="en-US"/>
+        </w:rPr>
+        <w:tab/>
+        <w:t>&lt;</w:t>
+      </w:r>
+      <w:proofErr w:type="spellStart"/>
+      <w:r>
+        <w:rPr>
+          <w:rFonts w:ascii="Courier New" w:hAnsi="Courier New" w:cs="Courier New"/>
+          <w:color w:val="F8E1AA"/>
+          <w:sz w:val="20"/>
+          <w:szCs w:val="20"/>
+          <w:lang w:val="en-US"/>
+        </w:rPr>
+        <w:t>th</w:t>
+      </w:r>
+      <w:proofErr w:type="spellEnd"/>
+      <w:r>
+        <w:rPr>
+          <w:rFonts w:ascii="Courier New" w:hAnsi="Courier New" w:cs="Courier New"/>
+          <w:color w:val="F8E1AA"/>
+          <w:sz w:val="20"/>
+          <w:szCs w:val="20"/>
+          <w:lang w:val="en-US"/>
+        </w:rPr>
+        <w:t>&gt;</w:t>
+      </w:r>
+      <w:r>
+        <w:rPr>
+          <w:rFonts w:ascii="Courier New" w:hAnsi="Courier New" w:cs="Courier New"/>
+          <w:color w:val="F8E1AA"/>
+          <w:sz w:val="20"/>
+          <w:szCs w:val="20"/>
+          <w:u w:val="single"/>
+          <w:lang w:val="en-US"/>
+        </w:rPr>
+        <w:t>Prezzo</w:t>
+      </w:r>
+      <w:r>
+        <w:rPr>
+          <w:rFonts w:ascii="Courier New" w:hAnsi="Courier New" w:cs="Courier New"/>
+          <w:color w:val="F8E1AA"/>
+          <w:sz w:val="20"/>
+          <w:szCs w:val="20"/>
+          <w:lang w:val="en-US"/>
+        </w:rPr>
+        <w:t>&lt;/</w:t>
+      </w:r>
+      <w:proofErr w:type="spellStart"/>
+      <w:r>
+        <w:rPr>
+          <w:rFonts w:ascii="Courier New" w:hAnsi="Courier New" w:cs="Courier New"/>
+          <w:color w:val="F8E1AA"/>
+          <w:sz w:val="20"/>
+          <w:szCs w:val="20"/>
+          <w:lang w:val="en-US"/>
+        </w:rPr>
+        <w:t>th</w:t>
+      </w:r>
+      <w:proofErr w:type="spellEnd"/>
+      <w:r>
+        <w:rPr>
+          <w:rFonts w:ascii="Courier New" w:hAnsi="Courier New" w:cs="Courier New"/>
+          <w:color w:val="F8E1AA"/>
+          <w:sz w:val="20"/>
+          <w:szCs w:val="20"/>
+          <w:lang w:val="en-US"/>
+        </w:rPr>
+        <w:t>&gt;</w:t>
+      </w:r>
+    </w:p>
+    <w:p>
+      <w:pPr>
+        <w:pStyle w:val="NormaleWeb"/>
+        <w:shd w:val="clear" w:color="auto" w:fill="1C1F22"/>
+        <w:spacing w:before="0" w:beforeAutospacing="0" w:after="0" w:afterAutospacing="0"/>
+        <w:rPr>
+          <w:rFonts w:ascii="Courier New" w:hAnsi="Courier New" w:cs="Courier New"/>
+          <w:color w:val="C7CDD1"/>
+          <w:sz w:val="20"/>
+          <w:szCs w:val="20"/>
+          <w:lang w:val="en-US"/>
+        </w:rPr>
+      </w:pPr>
+      <w:r>
+        <w:rPr>
+          <w:rFonts w:ascii="Courier New" w:hAnsi="Courier New" w:cs="Courier New"/>
+          <w:color w:val="F8E1AA"/>
+          <w:sz w:val="20"/>
+          <w:szCs w:val="20"/>
+          <w:lang w:val="en-US"/>
+        </w:rPr>
+        <w:tab/>
+      </w:r>
+      <w:r>
+        <w:rPr>
+          <w:rFonts w:ascii="Courier New" w:hAnsi="Courier New" w:cs="Courier New"/>
+          <w:color w:val="F8E1AA"/>
+          <w:sz w:val="20"/>
+          <w:szCs w:val="20"/>
+          <w:lang w:val="en-US"/>
+        </w:rPr>
+        <w:tab/>
+      </w:r>
+      <w:r>
+        <w:rPr>
+          <w:rFonts w:ascii="Courier New" w:hAnsi="Courier New" w:cs="Courier New"/>
+          <w:color w:val="F8E1AA"/>
+          <w:sz w:val="20"/>
+          <w:szCs w:val="20"/>
+          <w:lang w:val="en-US"/>
+        </w:rPr>
+        <w:tab/>
+      </w:r>
+      <w:r>
+        <w:rPr>
+          <w:rFonts w:ascii="Courier New" w:hAnsi="Courier New" w:cs="Courier New"/>
+          <w:color w:val="F8E1AA"/>
+          <w:sz w:val="20"/>
+          <w:szCs w:val="20"/>
+          <w:lang w:val="en-US"/>
+        </w:rPr>
+        <w:tab/>
+        <w:t>&lt;/tr&gt;</w:t>
+      </w:r>
+    </w:p>
+    <w:p>
+      <w:pPr>
+        <w:pStyle w:val="NormaleWeb"/>
+        <w:shd w:val="clear" w:color="auto" w:fill="1C1F22"/>
+        <w:spacing w:before="0" w:beforeAutospacing="0" w:after="0" w:afterAutospacing="0"/>
+        <w:rPr>
+          <w:rFonts w:ascii="Courier New" w:hAnsi="Courier New" w:cs="Courier New"/>
+          <w:color w:val="C7CDD1"/>
+          <w:sz w:val="20"/>
+          <w:szCs w:val="20"/>
+          <w:lang w:val="en-US"/>
+        </w:rPr>
+      </w:pPr>
+      <w:r>
+        <w:rPr>
+          <w:rFonts w:ascii="Courier New" w:hAnsi="Courier New" w:cs="Courier New"/>
+          <w:color w:val="F8E1AA"/>
+          <w:sz w:val="20"/>
+          <w:szCs w:val="20"/>
+          <w:lang w:val="en-US"/>
+        </w:rPr>
+        <w:tab/>
+      </w:r>
+      <w:r>
+        <w:rPr>
+          <w:rFonts w:ascii="Courier New" w:hAnsi="Courier New" w:cs="Courier New"/>
+          <w:color w:val="F8E1AA"/>
+          <w:sz w:val="20"/>
+          <w:szCs w:val="20"/>
+          <w:lang w:val="en-US"/>
+        </w:rPr>
+        <w:tab/>
+      </w:r>
+      <w:r>
+        <w:rPr>
+          <w:rFonts w:ascii="Courier New" w:hAnsi="Courier New" w:cs="Courier New"/>
+          <w:color w:val="F8E1AA"/>
+          <w:sz w:val="20"/>
+          <w:szCs w:val="20"/>
+          <w:lang w:val="en-US"/>
+        </w:rPr>
+        <w:tab/>
+        <w:t>&lt;/</w:t>
+      </w:r>
+      <w:proofErr w:type="spellStart"/>
+      <w:r>
+        <w:rPr>
+          <w:rFonts w:ascii="Courier New" w:hAnsi="Courier New" w:cs="Courier New"/>
+          <w:color w:val="F8E1AA"/>
+          <w:sz w:val="20"/>
+          <w:szCs w:val="20"/>
+          <w:lang w:val="en-US"/>
+        </w:rPr>
+        <w:t>thead</w:t>
+      </w:r>
+      <w:proofErr w:type="spellEnd"/>
+      <w:r>
+        <w:rPr>
+          <w:rFonts w:ascii="Courier New" w:hAnsi="Courier New" w:cs="Courier New"/>
+          <w:color w:val="F8E1AA"/>
+          <w:sz w:val="20"/>
+          <w:szCs w:val="20"/>
+          <w:lang w:val="en-US"/>
+        </w:rPr>
+        <w:t>&gt;</w:t>
+      </w:r>
+    </w:p>
+    <w:p>
+      <w:pPr>
+        <w:pStyle w:val="NormaleWeb"/>
+        <w:shd w:val="clear" w:color="auto" w:fill="1C1F22"/>
+        <w:spacing w:before="0" w:beforeAutospacing="0" w:after="0" w:afterAutospacing="0"/>
+        <w:rPr>
+          <w:rFonts w:ascii="Courier New" w:hAnsi="Courier New" w:cs="Courier New"/>
+          <w:color w:val="C7CDD1"/>
+          <w:sz w:val="20"/>
+          <w:szCs w:val="20"/>
+          <w:lang w:val="en-US"/>
+        </w:rPr>
+      </w:pPr>
+      <w:r>
+        <w:rPr>
+          <w:rFonts w:ascii="Courier New" w:hAnsi="Courier New" w:cs="Courier New"/>
+          <w:color w:val="F8E1AA"/>
+          <w:sz w:val="20"/>
+          <w:szCs w:val="20"/>
+          <w:lang w:val="en-US"/>
+        </w:rPr>
+        <w:tab/>
+      </w:r>
+      <w:r>
+        <w:rPr>
+          <w:rFonts w:ascii="Courier New" w:hAnsi="Courier New" w:cs="Courier New"/>
+          <w:color w:val="F8E1AA"/>
+          <w:sz w:val="20"/>
+          <w:szCs w:val="20"/>
+          <w:lang w:val="en-US"/>
+        </w:rPr>
+        <w:tab/>
+      </w:r>
+      <w:r>
+        <w:rPr>
+          <w:rFonts w:ascii="Courier New" w:hAnsi="Courier New" w:cs="Courier New"/>
+          <w:color w:val="F8E1AA"/>
+          <w:sz w:val="20"/>
+          <w:szCs w:val="20"/>
+          <w:lang w:val="en-US"/>
+        </w:rPr>
+        <w:tab/>
+        <w:t>&lt;</w:t>
+      </w:r>
+      <w:proofErr w:type="spellStart"/>
+      <w:r>
+        <w:rPr>
+          <w:rFonts w:ascii="Courier New" w:hAnsi="Courier New" w:cs="Courier New"/>
+          <w:color w:val="F8E1AA"/>
+          <w:sz w:val="20"/>
+          <w:szCs w:val="20"/>
+          <w:lang w:val="en-US"/>
+        </w:rPr>
+        <w:t>tbody</w:t>
+      </w:r>
+      <w:proofErr w:type="spellEnd"/>
+      <w:r>
+        <w:rPr>
+          <w:rFonts w:ascii="Courier New" w:hAnsi="Courier New" w:cs="Courier New"/>
+          <w:color w:val="F8E1AA"/>
+          <w:sz w:val="20"/>
+          <w:szCs w:val="20"/>
+          <w:lang w:val="en-US"/>
+        </w:rPr>
+        <w:t>&gt;</w:t>
+      </w:r>
+    </w:p>
+    <w:p>
+      <w:pPr>
+        <w:pStyle w:val="NormaleWeb"/>
+        <w:shd w:val="clear" w:color="auto" w:fill="1C1F22"/>
+        <w:spacing w:before="0" w:beforeAutospacing="0" w:after="0" w:afterAutospacing="0"/>
+        <w:rPr>
+          <w:rFonts w:ascii="Courier New" w:hAnsi="Courier New" w:cs="Courier New"/>
+          <w:color w:val="C7CDD1"/>
+          <w:sz w:val="20"/>
+          <w:szCs w:val="20"/>
+          <w:lang w:val="en-US"/>
+        </w:rPr>
+      </w:pPr>
+      <w:r>
+        <w:rPr>
+          <w:rFonts w:ascii="Courier New" w:hAnsi="Courier New" w:cs="Courier New"/>
+          <w:color w:val="F8E1AA"/>
+          <w:sz w:val="20"/>
+          <w:szCs w:val="20"/>
+          <w:lang w:val="en-US"/>
+        </w:rPr>
+        <w:tab/>
+      </w:r>
+      <w:r>
+        <w:rPr>
+          <w:rFonts w:ascii="Courier New" w:hAnsi="Courier New" w:cs="Courier New"/>
+          <w:color w:val="F8E1AA"/>
+          <w:sz w:val="20"/>
+          <w:szCs w:val="20"/>
+          <w:lang w:val="en-US"/>
+        </w:rPr>
+        <w:tab/>
+      </w:r>
+      <w:r>
+        <w:rPr>
+          <w:rFonts w:ascii="Courier New" w:hAnsi="Courier New" w:cs="Courier New"/>
+          <w:color w:val="F8E1AA"/>
+          <w:sz w:val="20"/>
+          <w:szCs w:val="20"/>
+          <w:lang w:val="en-US"/>
+        </w:rPr>
+        <w:tab/>
+      </w:r>
+      <w:r>
+        <w:rPr>
+          <w:rFonts w:ascii="Courier New" w:hAnsi="Courier New" w:cs="Courier New"/>
+          <w:color w:val="F8E1AA"/>
+          <w:sz w:val="20"/>
+          <w:szCs w:val="20"/>
+          <w:lang w:val="en-US"/>
+        </w:rPr>
+        <w:tab/>
+      </w:r>
+      <w:r>
+        <w:rPr>
+          <w:rFonts w:ascii="Courier New" w:hAnsi="Courier New" w:cs="Courier New"/>
+          <w:color w:val="A4B0C0"/>
+          <w:sz w:val="20"/>
+          <w:szCs w:val="20"/>
+          <w:lang w:val="en-US"/>
+        </w:rPr>
+        <w:t>&lt;</w:t>
+      </w:r>
+      <w:proofErr w:type="spellStart"/>
+      <w:proofErr w:type="gramStart"/>
+      <w:r>
+        <w:rPr>
+          <w:rFonts w:ascii="Courier New" w:hAnsi="Courier New" w:cs="Courier New"/>
+          <w:b/>
+          <w:bCs/>
+          <w:color w:val="03A8D8"/>
+          <w:sz w:val="20"/>
+          <w:szCs w:val="20"/>
+          <w:u w:val="single"/>
+          <w:lang w:val="en-US"/>
+        </w:rPr>
+        <w:t>c:forEach</w:t>
+      </w:r>
+      <w:proofErr w:type="spellEnd"/>
+      <w:proofErr w:type="gramEnd"/>
+      <w:r>
+        <w:rPr>
+          <w:rFonts w:ascii="Courier New" w:hAnsi="Courier New" w:cs="Courier New"/>
+          <w:color w:val="C7CDD1"/>
+          <w:sz w:val="20"/>
+          <w:szCs w:val="20"/>
+          <w:lang w:val="en-US"/>
+        </w:rPr>
+        <w:t xml:space="preserve"> </w:t>
+      </w:r>
+      <w:r>
+        <w:rPr>
+          <w:rFonts w:ascii="Courier New" w:hAnsi="Courier New" w:cs="Courier New"/>
+          <w:b/>
+          <w:bCs/>
+          <w:color w:val="E79E3C"/>
+          <w:sz w:val="20"/>
+          <w:szCs w:val="20"/>
+          <w:lang w:val="en-US"/>
+        </w:rPr>
+        <w:t>items</w:t>
+      </w:r>
+      <w:r>
+        <w:rPr>
+          <w:rFonts w:ascii="Courier New" w:hAnsi="Courier New" w:cs="Courier New"/>
+          <w:color w:val="F8E1AA"/>
+          <w:sz w:val="20"/>
+          <w:szCs w:val="20"/>
+          <w:lang w:val="en-US"/>
+        </w:rPr>
+        <w:t>=</w:t>
+      </w:r>
+      <w:r>
+        <w:rPr>
+          <w:rFonts w:ascii="Courier New" w:hAnsi="Courier New" w:cs="Courier New"/>
+          <w:color w:val="D6C248"/>
+          <w:sz w:val="20"/>
+          <w:szCs w:val="20"/>
+          <w:lang w:val="en-US"/>
+        </w:rPr>
+        <w:t>"</w:t>
+      </w:r>
+      <w:r>
+        <w:rPr>
+          <w:rFonts w:ascii="Courier New" w:hAnsi="Courier New" w:cs="Courier New"/>
+          <w:color w:val="F8E1AA"/>
+          <w:sz w:val="20"/>
+          <w:szCs w:val="20"/>
+          <w:lang w:val="en-US"/>
+        </w:rPr>
+        <w:t>${</w:t>
+      </w:r>
+      <w:proofErr w:type="spellStart"/>
+      <w:r>
+        <w:rPr>
+          <w:rFonts w:ascii="Courier New" w:hAnsi="Courier New" w:cs="Courier New"/>
+          <w:color w:val="F8E1AA"/>
+          <w:sz w:val="20"/>
+          <w:szCs w:val="20"/>
+          <w:lang w:val="en-US"/>
+        </w:rPr>
+        <w:t>articoli</w:t>
+      </w:r>
+      <w:proofErr w:type="spellEnd"/>
+      <w:r>
+        <w:rPr>
+          <w:rFonts w:ascii="Courier New" w:hAnsi="Courier New" w:cs="Courier New"/>
+          <w:color w:val="F8E1AA"/>
+          <w:sz w:val="20"/>
+          <w:szCs w:val="20"/>
+          <w:lang w:val="en-US"/>
+        </w:rPr>
+        <w:t>}</w:t>
+      </w:r>
+      <w:r>
+        <w:rPr>
+          <w:rFonts w:ascii="Courier New" w:hAnsi="Courier New" w:cs="Courier New"/>
+          <w:color w:val="D6C248"/>
+          <w:sz w:val="20"/>
+          <w:szCs w:val="20"/>
+          <w:lang w:val="en-US"/>
+        </w:rPr>
+        <w:t>"</w:t>
+      </w:r>
+      <w:r>
+        <w:rPr>
+          <w:rFonts w:ascii="Courier New" w:hAnsi="Courier New" w:cs="Courier New"/>
+          <w:color w:val="C7CDD1"/>
+          <w:sz w:val="20"/>
+          <w:szCs w:val="20"/>
+          <w:lang w:val="en-US"/>
+        </w:rPr>
+        <w:t xml:space="preserve"> </w:t>
+      </w:r>
+      <w:r>
+        <w:rPr>
+          <w:rFonts w:ascii="Courier New" w:hAnsi="Courier New" w:cs="Courier New"/>
+          <w:b/>
+          <w:bCs/>
+          <w:color w:val="E79E3C"/>
+          <w:sz w:val="20"/>
+          <w:szCs w:val="20"/>
+          <w:lang w:val="en-US"/>
+        </w:rPr>
+        <w:t>var</w:t>
+      </w:r>
+      <w:r>
+        <w:rPr>
+          <w:rFonts w:ascii="Courier New" w:hAnsi="Courier New" w:cs="Courier New"/>
+          <w:color w:val="F8E1AA"/>
+          <w:sz w:val="20"/>
+          <w:szCs w:val="20"/>
+          <w:lang w:val="en-US"/>
+        </w:rPr>
+        <w:t>=</w:t>
+      </w:r>
+      <w:r>
+        <w:rPr>
+          <w:rFonts w:ascii="Courier New" w:hAnsi="Courier New" w:cs="Courier New"/>
+          <w:color w:val="D6C248"/>
+          <w:sz w:val="20"/>
+          <w:szCs w:val="20"/>
+          <w:lang w:val="en-US"/>
+        </w:rPr>
+        <w:t>"article"</w:t>
+      </w:r>
+      <w:r>
+        <w:rPr>
+          <w:rFonts w:ascii="Courier New" w:hAnsi="Courier New" w:cs="Courier New"/>
+          <w:color w:val="A4B0C0"/>
+          <w:sz w:val="20"/>
+          <w:szCs w:val="20"/>
+          <w:lang w:val="en-US"/>
+        </w:rPr>
+        <w:t>&gt;</w:t>
+      </w:r>
+    </w:p>
+    <w:p>
+      <w:pPr>
+        <w:pStyle w:val="NormaleWeb"/>
+        <w:shd w:val="clear" w:color="auto" w:fill="1C1F22"/>
+        <w:spacing w:before="0" w:beforeAutospacing="0" w:after="0" w:afterAutospacing="0"/>
+        <w:rPr>
+          <w:rFonts w:ascii="Courier New" w:hAnsi="Courier New" w:cs="Courier New"/>
+          <w:color w:val="C7CDD1"/>
+          <w:sz w:val="20"/>
+          <w:szCs w:val="20"/>
+          <w:lang w:val="en-US"/>
+        </w:rPr>
+      </w:pPr>
+      <w:r>
+        <w:rPr>
+          <w:rFonts w:ascii="Courier New" w:hAnsi="Courier New" w:cs="Courier New"/>
+          <w:color w:val="F8E1AA"/>
+          <w:sz w:val="20"/>
+          <w:szCs w:val="20"/>
+          <w:lang w:val="en-US"/>
+        </w:rPr>
+        <w:tab/>
+      </w:r>
+      <w:r>
+        <w:rPr>
+          <w:rFonts w:ascii="Courier New" w:hAnsi="Courier New" w:cs="Courier New"/>
+          <w:color w:val="F8E1AA"/>
+          <w:sz w:val="20"/>
+          <w:szCs w:val="20"/>
+          <w:lang w:val="en-US"/>
+        </w:rPr>
+        <w:tab/>
+      </w:r>
+      <w:r>
+        <w:rPr>
+          <w:rFonts w:ascii="Courier New" w:hAnsi="Courier New" w:cs="Courier New"/>
+          <w:color w:val="F8E1AA"/>
+          <w:sz w:val="20"/>
+          <w:szCs w:val="20"/>
+          <w:lang w:val="en-US"/>
+        </w:rPr>
+        <w:tab/>
+      </w:r>
+      <w:r>
+        <w:rPr>
+          <w:rFonts w:ascii="Courier New" w:hAnsi="Courier New" w:cs="Courier New"/>
+          <w:color w:val="F8E1AA"/>
+          <w:sz w:val="20"/>
+          <w:szCs w:val="20"/>
+          <w:lang w:val="en-US"/>
+        </w:rPr>
+        <w:tab/>
+      </w:r>
+      <w:r>
+        <w:rPr>
+          <w:rFonts w:ascii="Courier New" w:hAnsi="Courier New" w:cs="Courier New"/>
+          <w:color w:val="F8E1AA"/>
+          <w:sz w:val="20"/>
+          <w:szCs w:val="20"/>
+          <w:lang w:val="en-US"/>
+        </w:rPr>
+        <w:tab/>
+        <w:t>&lt;tr&gt;</w:t>
+      </w:r>
+    </w:p>
+    <w:p>
+      <w:pPr>
+        <w:pStyle w:val="NormaleWeb"/>
+        <w:shd w:val="clear" w:color="auto" w:fill="1C1F22"/>
+        <w:spacing w:before="0" w:beforeAutospacing="0" w:after="0" w:afterAutospacing="0"/>
+        <w:rPr>
+          <w:rFonts w:ascii="Courier New" w:hAnsi="Courier New" w:cs="Courier New"/>
+          <w:color w:val="C7CDD1"/>
+          <w:sz w:val="20"/>
+          <w:szCs w:val="20"/>
+          <w:lang w:val="en-US"/>
+        </w:rPr>
+      </w:pPr>
+      <w:r>
+        <w:rPr>
+          <w:rFonts w:ascii="Courier New" w:hAnsi="Courier New" w:cs="Courier New"/>
+          <w:color w:val="F8E1AA"/>
+          <w:sz w:val="20"/>
+          <w:szCs w:val="20"/>
+          <w:lang w:val="en-US"/>
+        </w:rPr>
+        <w:tab/>
+      </w:r>
+      <w:r>
+        <w:rPr>
+          <w:rFonts w:ascii="Courier New" w:hAnsi="Courier New" w:cs="Courier New"/>
+          <w:color w:val="F8E1AA"/>
+          <w:sz w:val="20"/>
+          <w:szCs w:val="20"/>
+          <w:lang w:val="en-US"/>
+        </w:rPr>
+        <w:tab/>
+      </w:r>
+      <w:r>
+        <w:rPr>
+          <w:rFonts w:ascii="Courier New" w:hAnsi="Courier New" w:cs="Courier New"/>
+          <w:color w:val="F8E1AA"/>
+          <w:sz w:val="20"/>
+          <w:szCs w:val="20"/>
+          <w:lang w:val="en-US"/>
+        </w:rPr>
+        <w:tab/>
+      </w:r>
+      <w:r>
+        <w:rPr>
+          <w:rFonts w:ascii="Courier New" w:hAnsi="Courier New" w:cs="Courier New"/>
+          <w:color w:val="F8E1AA"/>
+          <w:sz w:val="20"/>
+          <w:szCs w:val="20"/>
+          <w:lang w:val="en-US"/>
+        </w:rPr>
+        <w:tab/>
+      </w:r>
+      <w:r>
+        <w:rPr>
+          <w:rFonts w:ascii="Courier New" w:hAnsi="Courier New" w:cs="Courier New"/>
+          <w:color w:val="F8E1AA"/>
+          <w:sz w:val="20"/>
+          <w:szCs w:val="20"/>
+          <w:lang w:val="en-US"/>
+        </w:rPr>
+        <w:tab/>
+      </w:r>
+      <w:r>
+        <w:rPr>
+          <w:rFonts w:ascii="Courier New" w:hAnsi="Courier New" w:cs="Courier New"/>
+          <w:color w:val="F8E1AA"/>
+          <w:sz w:val="20"/>
+          <w:szCs w:val="20"/>
+          <w:lang w:val="en-US"/>
+        </w:rPr>
+        <w:tab/>
+        <w:t>&lt;td&gt;${</w:t>
+      </w:r>
+      <w:proofErr w:type="spellStart"/>
+      <w:proofErr w:type="gramStart"/>
+      <w:r>
+        <w:rPr>
+          <w:rFonts w:ascii="Courier New" w:hAnsi="Courier New" w:cs="Courier New"/>
+          <w:color w:val="F8E1AA"/>
+          <w:sz w:val="20"/>
+          <w:szCs w:val="20"/>
+          <w:lang w:val="en-US"/>
+        </w:rPr>
+        <w:t>article.codArt</w:t>
+      </w:r>
+      <w:proofErr w:type="spellEnd"/>
+      <w:proofErr w:type="gramEnd"/>
+      <w:r>
+        <w:rPr>
+          <w:rFonts w:ascii="Courier New" w:hAnsi="Courier New" w:cs="Courier New"/>
+          <w:color w:val="F8E1AA"/>
+          <w:sz w:val="20"/>
+          <w:szCs w:val="20"/>
+          <w:lang w:val="en-US"/>
+        </w:rPr>
+        <w:t>}&lt;/td&gt;</w:t>
+      </w:r>
+    </w:p>
+    <w:p>
+      <w:pPr>
+        <w:pStyle w:val="NormaleWeb"/>
+        <w:shd w:val="clear" w:color="auto" w:fill="1C1F22"/>
+        <w:spacing w:before="0" w:beforeAutospacing="0" w:after="0" w:afterAutospacing="0"/>
+        <w:rPr>
+          <w:rFonts w:ascii="Courier New" w:hAnsi="Courier New" w:cs="Courier New"/>
+          <w:color w:val="C7CDD1"/>
+          <w:sz w:val="20"/>
+          <w:szCs w:val="20"/>
+          <w:lang w:val="en-US"/>
+        </w:rPr>
+      </w:pPr>
+      <w:r>
+        <w:rPr>
+          <w:rFonts w:ascii="Courier New" w:hAnsi="Courier New" w:cs="Courier New"/>
+          <w:color w:val="F8E1AA"/>
+          <w:sz w:val="20"/>
+          <w:szCs w:val="20"/>
+          <w:lang w:val="en-US"/>
+        </w:rPr>
+        <w:tab/>
+      </w:r>
+      <w:r>
+        <w:rPr>
+          <w:rFonts w:ascii="Courier New" w:hAnsi="Courier New" w:cs="Courier New"/>
+          <w:color w:val="F8E1AA"/>
+          <w:sz w:val="20"/>
+          <w:szCs w:val="20"/>
+          <w:lang w:val="en-US"/>
+        </w:rPr>
+        <w:tab/>
+      </w:r>
+      <w:r>
+        <w:rPr>
+          <w:rFonts w:ascii="Courier New" w:hAnsi="Courier New" w:cs="Courier New"/>
+          <w:color w:val="F8E1AA"/>
+          <w:sz w:val="20"/>
+          <w:szCs w:val="20"/>
+          <w:lang w:val="en-US"/>
+        </w:rPr>
+        <w:tab/>
+      </w:r>
+      <w:r>
+        <w:rPr>
+          <w:rFonts w:ascii="Courier New" w:hAnsi="Courier New" w:cs="Courier New"/>
+          <w:color w:val="F8E1AA"/>
+          <w:sz w:val="20"/>
+          <w:szCs w:val="20"/>
+          <w:lang w:val="en-US"/>
+        </w:rPr>
+        <w:tab/>
+      </w:r>
+      <w:r>
+        <w:rPr>
+          <w:rFonts w:ascii="Courier New" w:hAnsi="Courier New" w:cs="Courier New"/>
+          <w:color w:val="F8E1AA"/>
+          <w:sz w:val="20"/>
+          <w:szCs w:val="20"/>
+          <w:lang w:val="en-US"/>
+        </w:rPr>
+        <w:tab/>
+      </w:r>
+      <w:r>
+        <w:rPr>
+          <w:rFonts w:ascii="Courier New" w:hAnsi="Courier New" w:cs="Courier New"/>
+          <w:color w:val="F8E1AA"/>
+          <w:sz w:val="20"/>
+          <w:szCs w:val="20"/>
+          <w:lang w:val="en-US"/>
+        </w:rPr>
+        <w:tab/>
+        <w:t>&lt;td&gt;${</w:t>
+      </w:r>
+      <w:proofErr w:type="spellStart"/>
+      <w:proofErr w:type="gramStart"/>
+      <w:r>
+        <w:rPr>
+          <w:rFonts w:ascii="Courier New" w:hAnsi="Courier New" w:cs="Courier New"/>
+          <w:color w:val="F8E1AA"/>
+          <w:sz w:val="20"/>
+          <w:szCs w:val="20"/>
+          <w:lang w:val="en-US"/>
+        </w:rPr>
+        <w:t>article.descrizione</w:t>
+      </w:r>
+      <w:proofErr w:type="spellEnd"/>
+      <w:proofErr w:type="gramEnd"/>
+      <w:r>
+        <w:rPr>
+          <w:rFonts w:ascii="Courier New" w:hAnsi="Courier New" w:cs="Courier New"/>
+          <w:color w:val="F8E1AA"/>
+          <w:sz w:val="20"/>
+          <w:szCs w:val="20"/>
+          <w:lang w:val="en-US"/>
+        </w:rPr>
+        <w:t>}&lt;/td&gt;</w:t>
+      </w:r>
+    </w:p>
+    <w:p>
+      <w:pPr>
+        <w:pStyle w:val="NormaleWeb"/>
+        <w:shd w:val="clear" w:color="auto" w:fill="1C1F22"/>
+        <w:spacing w:before="0" w:beforeAutospacing="0" w:after="0" w:afterAutospacing="0"/>
+        <w:rPr>
+          <w:rFonts w:ascii="Courier New" w:hAnsi="Courier New" w:cs="Courier New"/>
+          <w:color w:val="C7CDD1"/>
+          <w:sz w:val="20"/>
+          <w:szCs w:val="20"/>
+          <w:lang w:val="en-US"/>
+        </w:rPr>
+      </w:pPr>
+      <w:r>
+        <w:rPr>
+          <w:rFonts w:ascii="Courier New" w:hAnsi="Courier New" w:cs="Courier New"/>
+          <w:color w:val="F8E1AA"/>
+          <w:sz w:val="20"/>
+          <w:szCs w:val="20"/>
+          <w:lang w:val="en-US"/>
+        </w:rPr>
+        <w:tab/>
+      </w:r>
+      <w:r>
+        <w:rPr>
+          <w:rFonts w:ascii="Courier New" w:hAnsi="Courier New" w:cs="Courier New"/>
+          <w:color w:val="F8E1AA"/>
+          <w:sz w:val="20"/>
+          <w:szCs w:val="20"/>
+          <w:lang w:val="en-US"/>
+        </w:rPr>
+        <w:tab/>
+      </w:r>
+      <w:r>
+        <w:rPr>
+          <w:rFonts w:ascii="Courier New" w:hAnsi="Courier New" w:cs="Courier New"/>
+          <w:color w:val="F8E1AA"/>
+          <w:sz w:val="20"/>
+          <w:szCs w:val="20"/>
+          <w:lang w:val="en-US"/>
+        </w:rPr>
+        <w:tab/>
+      </w:r>
+      <w:r>
+        <w:rPr>
+          <w:rFonts w:ascii="Courier New" w:hAnsi="Courier New" w:cs="Courier New"/>
+          <w:color w:val="F8E1AA"/>
+          <w:sz w:val="20"/>
+          <w:szCs w:val="20"/>
+          <w:lang w:val="en-US"/>
+        </w:rPr>
+        <w:tab/>
+      </w:r>
+      <w:r>
+        <w:rPr>
+          <w:rFonts w:ascii="Courier New" w:hAnsi="Courier New" w:cs="Courier New"/>
+          <w:color w:val="F8E1AA"/>
+          <w:sz w:val="20"/>
+          <w:szCs w:val="20"/>
+          <w:lang w:val="en-US"/>
+        </w:rPr>
+        <w:tab/>
+      </w:r>
+      <w:r>
+        <w:rPr>
+          <w:rFonts w:ascii="Courier New" w:hAnsi="Courier New" w:cs="Courier New"/>
+          <w:color w:val="F8E1AA"/>
+          <w:sz w:val="20"/>
+          <w:szCs w:val="20"/>
+          <w:lang w:val="en-US"/>
+        </w:rPr>
+        <w:tab/>
+        <w:t>&lt;td&gt;${</w:t>
+      </w:r>
+      <w:proofErr w:type="gramStart"/>
+      <w:r>
+        <w:rPr>
+          <w:rFonts w:ascii="Courier New" w:hAnsi="Courier New" w:cs="Courier New"/>
+          <w:color w:val="F8E1AA"/>
+          <w:sz w:val="20"/>
+          <w:szCs w:val="20"/>
+          <w:lang w:val="en-US"/>
+        </w:rPr>
+        <w:t>article.um}&lt;</w:t>
+      </w:r>
+      <w:proofErr w:type="gramEnd"/>
+      <w:r>
+        <w:rPr>
+          <w:rFonts w:ascii="Courier New" w:hAnsi="Courier New" w:cs="Courier New"/>
+          <w:color w:val="F8E1AA"/>
+          <w:sz w:val="20"/>
+          <w:szCs w:val="20"/>
+          <w:lang w:val="en-US"/>
+        </w:rPr>
+        <w:t>/td&gt;</w:t>
+      </w:r>
+    </w:p>
+    <w:p>
+      <w:pPr>
+        <w:pStyle w:val="NormaleWeb"/>
+        <w:shd w:val="clear" w:color="auto" w:fill="1C1F22"/>
+        <w:spacing w:before="0" w:beforeAutospacing="0" w:after="0" w:afterAutospacing="0"/>
+        <w:rPr>
+          <w:rFonts w:ascii="Courier New" w:hAnsi="Courier New" w:cs="Courier New"/>
+          <w:color w:val="C7CDD1"/>
+          <w:sz w:val="20"/>
+          <w:szCs w:val="20"/>
+          <w:lang w:val="en-US"/>
+        </w:rPr>
+      </w:pPr>
+      <w:r>
+        <w:rPr>
+          <w:rFonts w:ascii="Courier New" w:hAnsi="Courier New" w:cs="Courier New"/>
+          <w:color w:val="F8E1AA"/>
+          <w:sz w:val="20"/>
+          <w:szCs w:val="20"/>
+          <w:lang w:val="en-US"/>
+        </w:rPr>
+        <w:tab/>
+      </w:r>
+      <w:r>
+        <w:rPr>
+          <w:rFonts w:ascii="Courier New" w:hAnsi="Courier New" w:cs="Courier New"/>
+          <w:color w:val="F8E1AA"/>
+          <w:sz w:val="20"/>
+          <w:szCs w:val="20"/>
+          <w:lang w:val="en-US"/>
+        </w:rPr>
+        <w:tab/>
+      </w:r>
+      <w:r>
+        <w:rPr>
+          <w:rFonts w:ascii="Courier New" w:hAnsi="Courier New" w:cs="Courier New"/>
+          <w:color w:val="F8E1AA"/>
+          <w:sz w:val="20"/>
+          <w:szCs w:val="20"/>
+          <w:lang w:val="en-US"/>
+        </w:rPr>
+        <w:tab/>
+      </w:r>
+      <w:r>
+        <w:rPr>
+          <w:rFonts w:ascii="Courier New" w:hAnsi="Courier New" w:cs="Courier New"/>
+          <w:color w:val="F8E1AA"/>
+          <w:sz w:val="20"/>
+          <w:szCs w:val="20"/>
+          <w:lang w:val="en-US"/>
+        </w:rPr>
+        <w:tab/>
+      </w:r>
+      <w:r>
+        <w:rPr>
+          <w:rFonts w:ascii="Courier New" w:hAnsi="Courier New" w:cs="Courier New"/>
+          <w:color w:val="F8E1AA"/>
+          <w:sz w:val="20"/>
+          <w:szCs w:val="20"/>
+          <w:lang w:val="en-US"/>
+        </w:rPr>
+        <w:tab/>
+      </w:r>
+      <w:r>
+        <w:rPr>
+          <w:rFonts w:ascii="Courier New" w:hAnsi="Courier New" w:cs="Courier New"/>
+          <w:color w:val="F8E1AA"/>
+          <w:sz w:val="20"/>
+          <w:szCs w:val="20"/>
+          <w:lang w:val="en-US"/>
+        </w:rPr>
+        <w:tab/>
+        <w:t>&lt;td&gt;${</w:t>
+      </w:r>
+      <w:proofErr w:type="spellStart"/>
+      <w:proofErr w:type="gramStart"/>
+      <w:r>
+        <w:rPr>
+          <w:rFonts w:ascii="Courier New" w:hAnsi="Courier New" w:cs="Courier New"/>
+          <w:color w:val="F8E1AA"/>
+          <w:sz w:val="20"/>
+          <w:szCs w:val="20"/>
+          <w:lang w:val="en-US"/>
+        </w:rPr>
+        <w:t>article.pzcart</w:t>
+      </w:r>
+      <w:proofErr w:type="spellEnd"/>
+      <w:proofErr w:type="gramEnd"/>
+      <w:r>
+        <w:rPr>
+          <w:rFonts w:ascii="Courier New" w:hAnsi="Courier New" w:cs="Courier New"/>
+          <w:color w:val="F8E1AA"/>
+          <w:sz w:val="20"/>
+          <w:szCs w:val="20"/>
+          <w:lang w:val="en-US"/>
+        </w:rPr>
+        <w:t>}&lt;/td&gt;</w:t>
+      </w:r>
+    </w:p>
+    <w:p>
+      <w:pPr>
+        <w:pStyle w:val="NormaleWeb"/>
+        <w:shd w:val="clear" w:color="auto" w:fill="1C1F22"/>
+        <w:spacing w:before="0" w:beforeAutospacing="0" w:after="0" w:afterAutospacing="0"/>
+        <w:rPr>
+          <w:rFonts w:ascii="Courier New" w:hAnsi="Courier New" w:cs="Courier New"/>
+          <w:color w:val="C7CDD1"/>
+          <w:sz w:val="20"/>
+          <w:szCs w:val="20"/>
+          <w:lang w:val="en-US"/>
+        </w:rPr>
+      </w:pPr>
+      <w:r>
+        <w:rPr>
+          <w:rFonts w:ascii="Courier New" w:hAnsi="Courier New" w:cs="Courier New"/>
+          <w:color w:val="F8E1AA"/>
+          <w:sz w:val="20"/>
+          <w:szCs w:val="20"/>
+          <w:lang w:val="en-US"/>
+        </w:rPr>
+        <w:tab/>
+      </w:r>
+      <w:r>
+        <w:rPr>
+          <w:rFonts w:ascii="Courier New" w:hAnsi="Courier New" w:cs="Courier New"/>
+          <w:color w:val="F8E1AA"/>
+          <w:sz w:val="20"/>
+          <w:szCs w:val="20"/>
+          <w:lang w:val="en-US"/>
+        </w:rPr>
+        <w:tab/>
+      </w:r>
+      <w:r>
+        <w:rPr>
+          <w:rFonts w:ascii="Courier New" w:hAnsi="Courier New" w:cs="Courier New"/>
+          <w:color w:val="F8E1AA"/>
+          <w:sz w:val="20"/>
+          <w:szCs w:val="20"/>
+          <w:lang w:val="en-US"/>
+        </w:rPr>
+        <w:tab/>
+      </w:r>
+      <w:r>
+        <w:rPr>
+          <w:rFonts w:ascii="Courier New" w:hAnsi="Courier New" w:cs="Courier New"/>
+          <w:color w:val="F8E1AA"/>
+          <w:sz w:val="20"/>
+          <w:szCs w:val="20"/>
+          <w:lang w:val="en-US"/>
+        </w:rPr>
+        <w:tab/>
+      </w:r>
+      <w:r>
+        <w:rPr>
+          <w:rFonts w:ascii="Courier New" w:hAnsi="Courier New" w:cs="Courier New"/>
+          <w:color w:val="F8E1AA"/>
+          <w:sz w:val="20"/>
+          <w:szCs w:val="20"/>
+          <w:lang w:val="en-US"/>
+        </w:rPr>
+        <w:tab/>
+      </w:r>
+      <w:r>
+        <w:rPr>
+          <w:rFonts w:ascii="Courier New" w:hAnsi="Courier New" w:cs="Courier New"/>
+          <w:color w:val="F8E1AA"/>
+          <w:sz w:val="20"/>
+          <w:szCs w:val="20"/>
+          <w:lang w:val="en-US"/>
+        </w:rPr>
+        <w:tab/>
+        <w:t>&lt;td&gt;${</w:t>
+      </w:r>
+      <w:proofErr w:type="spellStart"/>
+      <w:proofErr w:type="gramStart"/>
+      <w:r>
+        <w:rPr>
+          <w:rFonts w:ascii="Courier New" w:hAnsi="Courier New" w:cs="Courier New"/>
+          <w:color w:val="F8E1AA"/>
+          <w:sz w:val="20"/>
+          <w:szCs w:val="20"/>
+          <w:lang w:val="en-US"/>
+        </w:rPr>
+        <w:t>article.pesonetto</w:t>
+      </w:r>
+      <w:proofErr w:type="spellEnd"/>
+      <w:proofErr w:type="gramEnd"/>
+      <w:r>
+        <w:rPr>
+          <w:rFonts w:ascii="Courier New" w:hAnsi="Courier New" w:cs="Courier New"/>
+          <w:color w:val="F8E1AA"/>
+          <w:sz w:val="20"/>
+          <w:szCs w:val="20"/>
+          <w:lang w:val="en-US"/>
+        </w:rPr>
+        <w:t>}&lt;/td&gt;</w:t>
+      </w:r>
+    </w:p>
+    <w:p>
+      <w:pPr>
+        <w:pStyle w:val="NormaleWeb"/>
+        <w:shd w:val="clear" w:color="auto" w:fill="1C1F22"/>
+        <w:spacing w:before="0" w:beforeAutospacing="0" w:after="0" w:afterAutospacing="0"/>
+        <w:rPr>
+          <w:rFonts w:ascii="Courier New" w:hAnsi="Courier New" w:cs="Courier New"/>
+          <w:color w:val="C7CDD1"/>
+          <w:sz w:val="20"/>
+          <w:szCs w:val="20"/>
+          <w:lang w:val="en-US"/>
+        </w:rPr>
+      </w:pPr>
+      <w:r>
+        <w:rPr>
+          <w:rFonts w:ascii="Courier New" w:hAnsi="Courier New" w:cs="Courier New"/>
+          <w:color w:val="F8E1AA"/>
+          <w:sz w:val="20"/>
+          <w:szCs w:val="20"/>
+          <w:lang w:val="en-US"/>
+        </w:rPr>
+        <w:tab/>
+      </w:r>
+      <w:r>
+        <w:rPr>
+          <w:rFonts w:ascii="Courier New" w:hAnsi="Courier New" w:cs="Courier New"/>
+          <w:color w:val="F8E1AA"/>
+          <w:sz w:val="20"/>
+          <w:szCs w:val="20"/>
+          <w:lang w:val="en-US"/>
+        </w:rPr>
+        <w:tab/>
+      </w:r>
+      <w:r>
+        <w:rPr>
+          <w:rFonts w:ascii="Courier New" w:hAnsi="Courier New" w:cs="Courier New"/>
+          <w:color w:val="F8E1AA"/>
+          <w:sz w:val="20"/>
+          <w:szCs w:val="20"/>
+          <w:lang w:val="en-US"/>
+        </w:rPr>
+        <w:tab/>
+      </w:r>
+      <w:r>
+        <w:rPr>
+          <w:rFonts w:ascii="Courier New" w:hAnsi="Courier New" w:cs="Courier New"/>
+          <w:color w:val="F8E1AA"/>
+          <w:sz w:val="20"/>
+          <w:szCs w:val="20"/>
+          <w:lang w:val="en-US"/>
+        </w:rPr>
+        <w:tab/>
+      </w:r>
+      <w:r>
+        <w:rPr>
+          <w:rFonts w:ascii="Courier New" w:hAnsi="Courier New" w:cs="Courier New"/>
+          <w:color w:val="F8E1AA"/>
+          <w:sz w:val="20"/>
+          <w:szCs w:val="20"/>
+          <w:lang w:val="en-US"/>
+        </w:rPr>
+        <w:tab/>
+      </w:r>
+      <w:r>
+        <w:rPr>
+          <w:rFonts w:ascii="Courier New" w:hAnsi="Courier New" w:cs="Courier New"/>
+          <w:color w:val="F8E1AA"/>
+          <w:sz w:val="20"/>
+          <w:szCs w:val="20"/>
+          <w:lang w:val="en-US"/>
+        </w:rPr>
+        <w:tab/>
+        <w:t>&lt;td&gt;${</w:t>
+      </w:r>
+      <w:proofErr w:type="spellStart"/>
+      <w:proofErr w:type="gramStart"/>
+      <w:r>
+        <w:rPr>
+          <w:rFonts w:ascii="Courier New" w:hAnsi="Courier New" w:cs="Courier New"/>
+          <w:color w:val="F8E1AA"/>
+          <w:sz w:val="20"/>
+          <w:szCs w:val="20"/>
+          <w:lang w:val="en-US"/>
+        </w:rPr>
+        <w:t>article.prezzo</w:t>
+      </w:r>
+      <w:proofErr w:type="spellEnd"/>
+      <w:proofErr w:type="gramEnd"/>
+      <w:r>
+        <w:rPr>
+          <w:rFonts w:ascii="Courier New" w:hAnsi="Courier New" w:cs="Courier New"/>
+          <w:color w:val="F8E1AA"/>
+          <w:sz w:val="20"/>
+          <w:szCs w:val="20"/>
+          <w:lang w:val="en-US"/>
+        </w:rPr>
+        <w:t>}&lt;/td&gt;</w:t>
+      </w:r>
+    </w:p>
+    <w:p>
+      <w:pPr>
+        <w:pStyle w:val="NormaleWeb"/>
+        <w:shd w:val="clear" w:color="auto" w:fill="1C1F22"/>
+        <w:spacing w:before="0" w:beforeAutospacing="0" w:after="0" w:afterAutospacing="0"/>
+        <w:rPr>
+          <w:rFonts w:ascii="Courier New" w:hAnsi="Courier New" w:cs="Courier New"/>
+          <w:color w:val="C7CDD1"/>
+          <w:sz w:val="20"/>
+          <w:szCs w:val="20"/>
+          <w:lang w:val="en-US"/>
+        </w:rPr>
+      </w:pPr>
+      <w:r>
+        <w:rPr>
+          <w:rFonts w:ascii="Courier New" w:hAnsi="Courier New" w:cs="Courier New"/>
+          <w:color w:val="F8E1AA"/>
+          <w:sz w:val="20"/>
+          <w:szCs w:val="20"/>
+          <w:lang w:val="en-US"/>
+        </w:rPr>
+        <w:tab/>
+      </w:r>
+      <w:r>
+        <w:rPr>
+          <w:rFonts w:ascii="Courier New" w:hAnsi="Courier New" w:cs="Courier New"/>
+          <w:color w:val="F8E1AA"/>
+          <w:sz w:val="20"/>
+          <w:szCs w:val="20"/>
+          <w:lang w:val="en-US"/>
+        </w:rPr>
+        <w:tab/>
+      </w:r>
+      <w:r>
+        <w:rPr>
+          <w:rFonts w:ascii="Courier New" w:hAnsi="Courier New" w:cs="Courier New"/>
+          <w:color w:val="F8E1AA"/>
+          <w:sz w:val="20"/>
+          <w:szCs w:val="20"/>
+          <w:lang w:val="en-US"/>
+        </w:rPr>
+        <w:tab/>
+      </w:r>
+      <w:r>
+        <w:rPr>
+          <w:rFonts w:ascii="Courier New" w:hAnsi="Courier New" w:cs="Courier New"/>
+          <w:color w:val="F8E1AA"/>
+          <w:sz w:val="20"/>
+          <w:szCs w:val="20"/>
+          <w:lang w:val="en-US"/>
+        </w:rPr>
+        <w:tab/>
+      </w:r>
+      <w:r>
+        <w:rPr>
+          <w:rFonts w:ascii="Courier New" w:hAnsi="Courier New" w:cs="Courier New"/>
+          <w:color w:val="F8E1AA"/>
+          <w:sz w:val="20"/>
+          <w:szCs w:val="20"/>
+          <w:lang w:val="en-US"/>
+        </w:rPr>
+        <w:tab/>
+        <w:t>&lt;/tr&gt;</w:t>
+      </w:r>
+    </w:p>
+    <w:p>
+      <w:pPr>
+        <w:pStyle w:val="NormaleWeb"/>
+        <w:shd w:val="clear" w:color="auto" w:fill="1C1F22"/>
+        <w:spacing w:before="0" w:beforeAutospacing="0" w:after="0" w:afterAutospacing="0"/>
+        <w:rPr>
+          <w:rFonts w:ascii="Courier New" w:hAnsi="Courier New" w:cs="Courier New"/>
+          <w:color w:val="C7CDD1"/>
+          <w:sz w:val="20"/>
+          <w:szCs w:val="20"/>
+        </w:rPr>
+      </w:pPr>
+      <w:r>
+        <w:rPr>
+          <w:rFonts w:ascii="Courier New" w:hAnsi="Courier New" w:cs="Courier New"/>
+          <w:color w:val="F8E1AA"/>
+          <w:sz w:val="20"/>
+          <w:szCs w:val="20"/>
+          <w:lang w:val="en-US"/>
+        </w:rPr>
+        <w:tab/>
+      </w:r>
+      <w:r>
+        <w:rPr>
+          <w:rFonts w:ascii="Courier New" w:hAnsi="Courier New" w:cs="Courier New"/>
+          <w:color w:val="F8E1AA"/>
+          <w:sz w:val="20"/>
+          <w:szCs w:val="20"/>
+          <w:lang w:val="en-US"/>
+        </w:rPr>
+        <w:tab/>
+      </w:r>
+      <w:r>
+        <w:rPr>
+          <w:rFonts w:ascii="Courier New" w:hAnsi="Courier New" w:cs="Courier New"/>
+          <w:color w:val="F8E1AA"/>
+          <w:sz w:val="20"/>
+          <w:szCs w:val="20"/>
+          <w:lang w:val="en-US"/>
+        </w:rPr>
+        <w:tab/>
+      </w:r>
+      <w:r>
+        <w:rPr>
+          <w:rFonts w:ascii="Courier New" w:hAnsi="Courier New" w:cs="Courier New"/>
+          <w:color w:val="F8E1AA"/>
+          <w:sz w:val="20"/>
+          <w:szCs w:val="20"/>
+          <w:lang w:val="en-US"/>
+        </w:rPr>
+        <w:tab/>
+      </w:r>
+      <w:r>
+        <w:rPr>
+          <w:rFonts w:ascii="Courier New" w:hAnsi="Courier New" w:cs="Courier New"/>
+          <w:color w:val="A4B0C0"/>
+          <w:sz w:val="20"/>
+          <w:szCs w:val="20"/>
+        </w:rPr>
+        <w:t>&lt;/</w:t>
+      </w:r>
+      <w:proofErr w:type="spellStart"/>
+      <w:proofErr w:type="gramStart"/>
+      <w:r>
+        <w:rPr>
+          <w:rFonts w:ascii="Courier New" w:hAnsi="Courier New" w:cs="Courier New"/>
+          <w:b/>
+          <w:bCs/>
+          <w:color w:val="03A8D8"/>
+          <w:sz w:val="20"/>
+          <w:szCs w:val="20"/>
+        </w:rPr>
+        <w:t>c:forEach</w:t>
+      </w:r>
+      <w:proofErr w:type="spellEnd"/>
+      <w:proofErr w:type="gramEnd"/>
+      <w:r>
+        <w:rPr>
+          <w:rFonts w:ascii="Courier New" w:hAnsi="Courier New" w:cs="Courier New"/>
+          <w:color w:val="A4B0C0"/>
+          <w:sz w:val="20"/>
+          <w:szCs w:val="20"/>
+        </w:rPr>
+        <w:t>&gt;</w:t>
+      </w:r>
+    </w:p>
+    <w:p>
+      <w:pPr>
+        <w:pStyle w:val="NormaleWeb"/>
+        <w:shd w:val="clear" w:color="auto" w:fill="1C1F22"/>
+        <w:spacing w:before="0" w:beforeAutospacing="0" w:after="0" w:afterAutospacing="0"/>
+        <w:rPr>
+          <w:rFonts w:ascii="Courier New" w:hAnsi="Courier New" w:cs="Courier New"/>
+          <w:color w:val="C7CDD1"/>
+          <w:sz w:val="20"/>
+          <w:szCs w:val="20"/>
+        </w:rPr>
+      </w:pPr>
+      <w:r>
+        <w:rPr>
+          <w:rFonts w:ascii="Courier New" w:hAnsi="Courier New" w:cs="Courier New"/>
+          <w:color w:val="F8E1AA"/>
+          <w:sz w:val="20"/>
+          <w:szCs w:val="20"/>
+        </w:rPr>
+        <w:tab/>
+      </w:r>
+      <w:r>
+        <w:rPr>
+          <w:rFonts w:ascii="Courier New" w:hAnsi="Courier New" w:cs="Courier New"/>
+          <w:color w:val="F8E1AA"/>
+          <w:sz w:val="20"/>
+          <w:szCs w:val="20"/>
+        </w:rPr>
+        <w:tab/>
+      </w:r>
+      <w:r>
+        <w:rPr>
+          <w:rFonts w:ascii="Courier New" w:hAnsi="Courier New" w:cs="Courier New"/>
+          <w:color w:val="F8E1AA"/>
+          <w:sz w:val="20"/>
+          <w:szCs w:val="20"/>
+        </w:rPr>
+        <w:tab/>
+        <w:t>&lt;/</w:t>
+      </w:r>
+      <w:proofErr w:type="spellStart"/>
+      <w:r>
+        <w:rPr>
+          <w:rFonts w:ascii="Courier New" w:hAnsi="Courier New" w:cs="Courier New"/>
+          <w:color w:val="F8E1AA"/>
+          <w:sz w:val="20"/>
+          <w:szCs w:val="20"/>
+        </w:rPr>
+        <w:t>tbody</w:t>
+      </w:r>
+      <w:proofErr w:type="spellEnd"/>
+      <w:r>
+        <w:rPr>
+          <w:rFonts w:ascii="Courier New" w:hAnsi="Courier New" w:cs="Courier New"/>
+          <w:color w:val="F8E1AA"/>
+          <w:sz w:val="20"/>
+          <w:szCs w:val="20"/>
+        </w:rPr>
+        <w:t>&gt;</w:t>
+      </w:r>
+    </w:p>
+    <w:p>
+      <w:pPr>
+        <w:pStyle w:val="NormaleWeb"/>
+        <w:shd w:val="clear" w:color="auto" w:fill="1C1F22"/>
+        <w:spacing w:before="0" w:beforeAutospacing="0" w:after="0" w:afterAutospacing="0"/>
+        <w:rPr>
+          <w:rFonts w:ascii="Courier New" w:hAnsi="Courier New" w:cs="Courier New"/>
+          <w:color w:val="C7CDD1"/>
+          <w:sz w:val="20"/>
+          <w:szCs w:val="20"/>
+        </w:rPr>
+      </w:pPr>
+      <w:r>
+        <w:rPr>
+          <w:rFonts w:ascii="Courier New" w:hAnsi="Courier New" w:cs="Courier New"/>
+          <w:color w:val="F8E1AA"/>
+          <w:sz w:val="20"/>
+          <w:szCs w:val="20"/>
+        </w:rPr>
+        <w:tab/>
+      </w:r>
+      <w:r>
+        <w:rPr>
+          <w:rFonts w:ascii="Courier New" w:hAnsi="Courier New" w:cs="Courier New"/>
+          <w:color w:val="F8E1AA"/>
+          <w:sz w:val="20"/>
+          <w:szCs w:val="20"/>
+        </w:rPr>
+        <w:tab/>
+        <w:t>&lt;/</w:t>
+      </w:r>
+      <w:proofErr w:type="spellStart"/>
+      <w:r>
+        <w:rPr>
+          <w:rFonts w:ascii="Courier New" w:hAnsi="Courier New" w:cs="Courier New"/>
+          <w:color w:val="F8E1AA"/>
+          <w:sz w:val="20"/>
+          <w:szCs w:val="20"/>
+          <w:shd w:val="clear" w:color="auto" w:fill="414104"/>
+        </w:rPr>
+        <w:t>table</w:t>
+      </w:r>
+      <w:proofErr w:type="spellEnd"/>
+      <w:r>
+        <w:rPr>
+          <w:rFonts w:ascii="Courier New" w:hAnsi="Courier New" w:cs="Courier New"/>
+          <w:color w:val="F8E1AA"/>
+          <w:sz w:val="20"/>
+          <w:szCs w:val="20"/>
+        </w:rPr>
+        <w:t>&gt;</w:t>
+      </w:r>
+    </w:p>
+    <w:p/>
+    <w:p>
+      <w:pPr>
+        <w:pStyle w:val="Titolo2"/>
+      </w:pPr>
+      <w:r>
+        <w:t>Panoramica dei comandi JSTL</w:t>
+      </w:r>
+    </w:p>
+    <w:p>
+      <w:r>
+        <w:t>Elenco di alcuni dei tags JSTL più usati:</w:t>
+      </w:r>
+    </w:p>
+    <w:p>
+      <w:pPr>
+        <w:rPr>
+          <w:b/>
+          <w:bCs/>
+        </w:rPr>
+      </w:pPr>
+      <w:r>
+        <w:rPr>
+          <w:b/>
+          <w:bCs/>
+        </w:rPr>
+        <w:t>Core Tags</w:t>
+      </w:r>
+    </w:p>
+    <w:p>
+      <w:pPr>
+        <w:pStyle w:val="Paragrafoelenco"/>
+        <w:numPr>
+          <w:ilvl w:val="0"/>
+          <w:numId w:val="1"/>
+        </w:numPr>
+      </w:pPr>
+      <w:r>
+        <w:t>&lt;</w:t>
+      </w:r>
+      <w:proofErr w:type="spellStart"/>
+      <w:proofErr w:type="gramStart"/>
+      <w:r>
+        <w:t>c:forEach</w:t>
+      </w:r>
+      <w:proofErr w:type="spellEnd"/>
+      <w:proofErr w:type="gramEnd"/>
+      <w:r>
+        <w:t>&gt; iterazioni</w:t>
+      </w:r>
+    </w:p>
+    <w:p>
+      <w:pPr>
+        <w:pStyle w:val="Paragrafoelenco"/>
+        <w:numPr>
+          <w:ilvl w:val="0"/>
+          <w:numId w:val="1"/>
+        </w:numPr>
+        <w:rPr>
+          <w:lang w:val="en-US"/>
+        </w:rPr>
+      </w:pPr>
+      <w:r>
+        <w:rPr>
+          <w:lang w:val="en-US"/>
+        </w:rPr>
+        <w:t>&lt;</w:t>
+      </w:r>
+      <w:proofErr w:type="spellStart"/>
+      <w:proofErr w:type="gramStart"/>
+      <w:r>
+        <w:rPr>
+          <w:lang w:val="en-US"/>
+        </w:rPr>
+        <w:t>c:if</w:t>
+      </w:r>
+      <w:proofErr w:type="spellEnd"/>
+      <w:proofErr w:type="gramEnd"/>
+      <w:r>
+        <w:rPr>
+          <w:lang w:val="en-US"/>
+        </w:rPr>
+        <w:t>&gt; &lt;</w:t>
+      </w:r>
+      <w:proofErr w:type="spellStart"/>
+      <w:r>
+        <w:rPr>
+          <w:lang w:val="en-US"/>
+        </w:rPr>
+        <w:t>c:choose</w:t>
+      </w:r>
+      <w:proofErr w:type="spellEnd"/>
+      <w:r>
+        <w:rPr>
+          <w:lang w:val="en-US"/>
+        </w:rPr>
+        <w:t>&gt; &lt;</w:t>
+      </w:r>
+      <w:proofErr w:type="spellStart"/>
+      <w:r>
+        <w:rPr>
+          <w:lang w:val="en-US"/>
+        </w:rPr>
+        <w:t>c</w:t>
+      </w:r>
+      <w:r>
+        <w:rPr>
+          <w:lang w:val="en-US"/>
+        </w:rPr>
+        <w:t>:when</w:t>
+      </w:r>
+      <w:proofErr w:type="spellEnd"/>
+      <w:r>
+        <w:rPr>
+          <w:lang w:val="en-US"/>
+        </w:rPr>
+        <w:t xml:space="preserve">&gt; c:otherwise&gt; </w:t>
+      </w:r>
+      <w:proofErr w:type="spellStart"/>
+      <w:r>
+        <w:rPr>
+          <w:lang w:val="en-US"/>
+        </w:rPr>
+        <w:t>condizioni</w:t>
+      </w:r>
+      <w:proofErr w:type="spellEnd"/>
+    </w:p>
+    <w:p>
+      <w:pPr>
+        <w:pStyle w:val="Paragrafoelenco"/>
+        <w:numPr>
+          <w:ilvl w:val="0"/>
+          <w:numId w:val="1"/>
+        </w:numPr>
+      </w:pPr>
+      <w:r>
+        <w:t>&lt;</w:t>
+      </w:r>
+      <w:proofErr w:type="spellStart"/>
+      <w:proofErr w:type="gramStart"/>
+      <w:r>
+        <w:t>c:set</w:t>
+      </w:r>
+      <w:proofErr w:type="spellEnd"/>
+      <w:proofErr w:type="gramEnd"/>
+      <w:r>
+        <w:t>&gt; &lt;</w:t>
+      </w:r>
+      <w:proofErr w:type="spellStart"/>
+      <w:r>
+        <w:t>c:remove</w:t>
+      </w:r>
+      <w:proofErr w:type="spellEnd"/>
+      <w:r>
+        <w:t>&gt; assegnamento e</w:t>
+      </w:r>
+      <w:r>
+        <w:t xml:space="preserve"> rimozione di variabili</w:t>
+      </w:r>
+    </w:p>
+    <w:p>
+      <w:pPr>
+        <w:rPr>
+          <w:b/>
+          <w:bCs/>
+        </w:rPr>
+      </w:pPr>
+      <w:r>
+        <w:rPr>
+          <w:b/>
+          <w:bCs/>
+        </w:rPr>
+        <w:t>Format Tags</w:t>
+      </w:r>
+    </w:p>
+    <w:p>
+      <w:pPr>
+        <w:pStyle w:val="Paragrafoelenco"/>
+        <w:numPr>
+          <w:ilvl w:val="0"/>
+          <w:numId w:val="1"/>
+        </w:numPr>
+      </w:pPr>
+      <w:r>
+        <w:t>&lt;</w:t>
+      </w:r>
+      <w:proofErr w:type="spellStart"/>
+      <w:r>
+        <w:t>fmt</w:t>
+      </w:r>
+      <w:proofErr w:type="spellEnd"/>
+      <w:r>
+        <w:t xml:space="preserve">: </w:t>
+      </w:r>
+      <w:proofErr w:type="spellStart"/>
+      <w:r>
+        <w:t>formatNumber</w:t>
+      </w:r>
+      <w:proofErr w:type="spellEnd"/>
+      <w:r>
+        <w:t>&gt;</w:t>
+      </w:r>
+    </w:p>
+    <w:p>
+      <w:pPr>
+        <w:pStyle w:val="Paragrafoelenco"/>
+        <w:numPr>
+          <w:ilvl w:val="0"/>
+          <w:numId w:val="1"/>
+        </w:numPr>
+      </w:pPr>
+      <w:r>
+        <w:t>&lt;</w:t>
+      </w:r>
+      <w:proofErr w:type="spellStart"/>
+      <w:proofErr w:type="gramStart"/>
+      <w:r>
+        <w:t>fmt:formatDate</w:t>
+      </w:r>
+      <w:proofErr w:type="spellEnd"/>
+      <w:proofErr w:type="gramEnd"/>
+      <w:r>
+        <w:t>&gt;</w:t>
+      </w:r>
+    </w:p>
+    <w:p>
+      <w:pPr>
+        <w:rPr>
+          <w:b/>
+          <w:bCs/>
+        </w:rPr>
+      </w:pPr>
+      <w:r>
+        <w:rPr>
+          <w:b/>
+          <w:bCs/>
+        </w:rPr>
+        <w:t>XML Tags</w:t>
+      </w:r>
+    </w:p>
+    <w:p>
+      <w:pPr>
+        <w:pStyle w:val="Paragrafoelenco"/>
+        <w:numPr>
+          <w:ilvl w:val="0"/>
+          <w:numId w:val="1"/>
+        </w:numPr>
+      </w:pPr>
+      <w:r>
+        <w:t>&lt;</w:t>
+      </w:r>
+      <w:proofErr w:type="spellStart"/>
+      <w:proofErr w:type="gramStart"/>
+      <w:r>
+        <w:t>x:parse</w:t>
+      </w:r>
+      <w:proofErr w:type="spellEnd"/>
+      <w:proofErr w:type="gramEnd"/>
+      <w:r>
+        <w:t>&gt;</w:t>
+      </w:r>
+    </w:p>
+    <w:p>
+      <w:pPr>
+        <w:pStyle w:val="Paragrafoelenco"/>
+        <w:numPr>
+          <w:ilvl w:val="0"/>
+          <w:numId w:val="1"/>
+        </w:numPr>
+      </w:pPr>
+      <w:r>
+        <w:t>&lt;</w:t>
+      </w:r>
+      <w:proofErr w:type="spellStart"/>
+      <w:proofErr w:type="gramStart"/>
+      <w:r>
+        <w:t>x:transform</w:t>
+      </w:r>
+      <w:proofErr w:type="spellEnd"/>
+      <w:proofErr w:type="gramEnd"/>
+      <w:r>
+        <w:t>&gt;</w:t>
+      </w:r>
+    </w:p>
+    <w:p>
+      <w:proofErr w:type="gramStart"/>
+      <w:r>
+        <w:t>Inoltre</w:t>
+      </w:r>
+      <w:proofErr w:type="gramEnd"/>
+      <w:r>
+        <w:t xml:space="preserve"> prima di poter usare questi comandi bisogna dichiararne l’uso, come detto sopra importando il </w:t>
+      </w:r>
+      <w:proofErr w:type="spellStart"/>
+      <w:r>
+        <w:t>taglib</w:t>
+      </w:r>
+      <w:proofErr w:type="spellEnd"/>
+      <w:r>
+        <w:t xml:space="preserve"> di riferimento:</w:t>
+      </w:r>
+    </w:p>
+    <w:p>
+      <w:pPr>
+        <w:pStyle w:val="Paragrafoelenco"/>
+        <w:numPr>
+          <w:ilvl w:val="0"/>
+          <w:numId w:val="1"/>
+        </w:numPr>
+        <w:rPr>
+          <w:b/>
+          <w:bCs/>
+        </w:rPr>
+      </w:pPr>
+      <w:r>
+        <w:rPr>
+          <w:b/>
+          <w:bCs/>
+        </w:rPr>
+        <w:t xml:space="preserve">&lt;%@ </w:t>
+      </w:r>
+      <w:proofErr w:type="spellStart"/>
+      <w:r>
+        <w:rPr>
+          <w:b/>
+          <w:bCs/>
+        </w:rPr>
+        <w:t>taglib</w:t>
+      </w:r>
+      <w:proofErr w:type="spellEnd"/>
+      <w:r>
+        <w:rPr>
+          <w:b/>
+          <w:bCs/>
+        </w:rPr>
+        <w:t xml:space="preserve"> </w:t>
+      </w:r>
+      <w:proofErr w:type="spellStart"/>
+      <w:r>
+        <w:rPr>
+          <w:b/>
+          <w:bCs/>
+        </w:rPr>
+        <w:t>prefix</w:t>
+      </w:r>
+      <w:proofErr w:type="spellEnd"/>
+      <w:r>
+        <w:rPr>
+          <w:b/>
+          <w:bCs/>
+        </w:rPr>
+        <w:t>=”c” uri=””&gt;</w:t>
+      </w:r>
+    </w:p>
+    <w:p>
+      <w:pPr>
+        <w:pStyle w:val="Paragrafoelenco"/>
+        <w:numPr>
+          <w:ilvl w:val="0"/>
+          <w:numId w:val="1"/>
+        </w:numPr>
+        <w:rPr>
+          <w:b/>
+          <w:bCs/>
+        </w:rPr>
+      </w:pPr>
+      <w:r>
+        <w:rPr>
+          <w:b/>
+          <w:bCs/>
+        </w:rPr>
+        <w:t xml:space="preserve">&lt;%@ </w:t>
+      </w:r>
+      <w:proofErr w:type="spellStart"/>
+      <w:r>
+        <w:rPr>
+          <w:b/>
+          <w:bCs/>
+        </w:rPr>
+        <w:t>taglib</w:t>
+      </w:r>
+      <w:proofErr w:type="spellEnd"/>
+      <w:r>
+        <w:rPr>
+          <w:b/>
+          <w:bCs/>
+        </w:rPr>
+        <w:t xml:space="preserve"> </w:t>
+      </w:r>
+      <w:proofErr w:type="spellStart"/>
+      <w:r>
+        <w:rPr>
+          <w:b/>
+          <w:bCs/>
+        </w:rPr>
+        <w:t>prefix</w:t>
+      </w:r>
+      <w:proofErr w:type="spellEnd"/>
+      <w:proofErr w:type="gramStart"/>
+      <w:r>
+        <w:rPr>
+          <w:b/>
+          <w:bCs/>
+        </w:rPr>
+        <w:t>=”</w:t>
+      </w:r>
+      <w:proofErr w:type="spellStart"/>
+      <w:r>
+        <w:rPr>
+          <w:b/>
+          <w:bCs/>
+        </w:rPr>
+        <w:t>fmt</w:t>
+      </w:r>
+      <w:proofErr w:type="spellEnd"/>
+      <w:proofErr w:type="gramEnd"/>
+      <w:r>
+        <w:rPr>
+          <w:b/>
+          <w:bCs/>
+        </w:rPr>
+        <w:t>” uri=””</w:t>
+      </w:r>
+      <w:r>
+        <w:rPr>
+          <w:b/>
+          <w:bCs/>
+        </w:rPr>
+        <w:t>&gt;</w:t>
+      </w:r>
+    </w:p>
+    <w:p>
+      <w:pPr>
+        <w:pStyle w:val="Paragrafoelenco"/>
+        <w:numPr>
+          <w:ilvl w:val="0"/>
+          <w:numId w:val="1"/>
+        </w:numPr>
+        <w:rPr>
+          <w:b/>
+          <w:bCs/>
+        </w:rPr>
+      </w:pPr>
+      <w:r>
+        <w:rPr>
+          <w:b/>
+          <w:bCs/>
+        </w:rPr>
+        <w:t xml:space="preserve">&lt;%@ </w:t>
+      </w:r>
+      <w:proofErr w:type="spellStart"/>
+      <w:r>
+        <w:rPr>
+          <w:b/>
+          <w:bCs/>
+        </w:rPr>
+        <w:t>taglib</w:t>
+      </w:r>
+      <w:proofErr w:type="spellEnd"/>
+      <w:r>
+        <w:rPr>
+          <w:b/>
+          <w:bCs/>
+        </w:rPr>
+        <w:t xml:space="preserve"> </w:t>
+      </w:r>
+      <w:proofErr w:type="spellStart"/>
+      <w:r>
+        <w:rPr>
+          <w:b/>
+          <w:bCs/>
+        </w:rPr>
+        <w:t>prefix</w:t>
+      </w:r>
+      <w:proofErr w:type="spellEnd"/>
+      <w:r>
+        <w:rPr>
+          <w:b/>
+          <w:bCs/>
+        </w:rPr>
+        <w:t>=”</w:t>
+      </w:r>
+      <w:r>
+        <w:rPr>
+          <w:b/>
+          <w:bCs/>
+        </w:rPr>
+        <w:t>x</w:t>
+      </w:r>
+      <w:r>
+        <w:rPr>
+          <w:b/>
+          <w:bCs/>
+        </w:rPr>
+        <w:t>” uri=””&gt;</w:t>
+      </w:r>
+    </w:p>
     <w:p/>
     <w:p/>
+    <w:p/>
+    <w:p>
+      <w:pPr>
+        <w:pStyle w:val="Titolo2"/>
+      </w:pPr>
+      <w:r>
+        <w:lastRenderedPageBreak/>
+        <w:t xml:space="preserve">Introduzione ai </w:t>
+      </w:r>
+      <w:proofErr w:type="spellStart"/>
+      <w:r>
+        <w:t>devtools</w:t>
+      </w:r>
+      <w:proofErr w:type="spellEnd"/>
+    </w:p>
+    <w:p>
+      <w:r>
+        <w:t xml:space="preserve">In spring boot i </w:t>
+      </w:r>
+      <w:proofErr w:type="spellStart"/>
+      <w:r>
+        <w:t>dev</w:t>
+      </w:r>
+      <w:proofErr w:type="spellEnd"/>
+      <w:r>
+        <w:t xml:space="preserve"> tools sono una se</w:t>
+      </w:r>
+      <w:r>
+        <w:t>rie di funzionalità e strumenti atti a migliorare lo sviluppo.</w:t>
+      </w:r>
+      <w:r>
+        <w:t xml:space="preserve"> Questi strumenti servono a semplificare la gestione dell’applicazione. Tra le funzionalità di questi </w:t>
+      </w:r>
+      <w:proofErr w:type="spellStart"/>
+      <w:r>
+        <w:t>dev</w:t>
+      </w:r>
+      <w:proofErr w:type="spellEnd"/>
+      <w:r>
+        <w:t xml:space="preserve"> tools troviamo:</w:t>
+      </w:r>
+    </w:p>
+    <w:p>
+      <w:pPr>
+        <w:pStyle w:val="Paragrafoelenco"/>
+        <w:numPr>
+          <w:ilvl w:val="0"/>
+          <w:numId w:val="1"/>
+        </w:numPr>
+      </w:pPr>
+      <w:r>
+        <w:t>Riavvio automatico della applicazione (riduce il tempo di sviluppo)</w:t>
+      </w:r>
+    </w:p>
+    <w:p>
+      <w:pPr>
+        <w:pStyle w:val="Paragrafoelenco"/>
+        <w:numPr>
+          <w:ilvl w:val="0"/>
+          <w:numId w:val="1"/>
+        </w:numPr>
+      </w:pPr>
+      <w:r>
+        <w:t>Ho swapping (ricarica parti specifiche del codice senza riavviare l’applicazione)</w:t>
+      </w:r>
+    </w:p>
+    <w:p>
+      <w:pPr>
+        <w:pStyle w:val="Paragrafoelenco"/>
+        <w:numPr>
+          <w:ilvl w:val="0"/>
+          <w:numId w:val="1"/>
+        </w:numPr>
+      </w:pPr>
+      <w:r>
+        <w:t xml:space="preserve">Proprietà di configurazione dinamica (senza ricompilare l’applicazione) </w:t>
+      </w:r>
+    </w:p>
+    <w:p>
+      <w:pPr>
+        <w:pStyle w:val="Paragrafoelenco"/>
+        <w:numPr>
+          <w:ilvl w:val="0"/>
+          <w:numId w:val="1"/>
+        </w:numPr>
+      </w:pPr>
+      <w:r>
+        <w:t>Gestione delle dipendenze (gestione semplificata della dipendenza)</w:t>
+      </w:r>
+    </w:p>
+    <w:p>
+      <w:r>
+        <w:t xml:space="preserve">Per attivare i </w:t>
+      </w:r>
+      <w:proofErr w:type="spellStart"/>
+      <w:r>
+        <w:t>dev</w:t>
+      </w:r>
+      <w:proofErr w:type="spellEnd"/>
+      <w:r>
+        <w:t xml:space="preserve"> tools nella nostra applicazione dobbiamo aprire il file pom.xml e inserire una nuova dipe</w:t>
+      </w:r>
+      <w:r>
+        <w:t>n</w:t>
+      </w:r>
+      <w:r>
+        <w:t>denza:</w:t>
+      </w:r>
+    </w:p>
+    <w:p>
+      <w:pPr>
+        <w:pStyle w:val="NormaleWeb"/>
+        <w:shd w:val="clear" w:color="auto" w:fill="1C1F22"/>
+        <w:spacing w:before="0" w:beforeAutospacing="0" w:after="0" w:afterAutospacing="0"/>
+        <w:rPr>
+          <w:rFonts w:ascii="Courier New" w:hAnsi="Courier New" w:cs="Courier New"/>
+          <w:color w:val="C7CDD1"/>
+          <w:sz w:val="20"/>
+          <w:szCs w:val="20"/>
+        </w:rPr>
+      </w:pPr>
+      <w:proofErr w:type="gramStart"/>
+      <w:r>
+        <w:rPr>
+          <w:rFonts w:ascii="Courier New" w:hAnsi="Courier New" w:cs="Courier New"/>
+          <w:color w:val="608B4E"/>
+          <w:sz w:val="20"/>
+          <w:szCs w:val="20"/>
+        </w:rPr>
+        <w:t>&lt;!--</w:t>
+      </w:r>
+      <w:proofErr w:type="gramEnd"/>
+      <w:r>
+        <w:rPr>
+          <w:rFonts w:ascii="Courier New" w:hAnsi="Courier New" w:cs="Courier New"/>
+          <w:color w:val="608B4E"/>
+          <w:sz w:val="20"/>
+          <w:szCs w:val="20"/>
+        </w:rPr>
+        <w:t xml:space="preserve"> https://mvnrepository.com/artifact/org.springframework.boot/spring-boot-devtools --&gt;</w:t>
+      </w:r>
+    </w:p>
+    <w:p>
+      <w:pPr>
+        <w:pStyle w:val="NormaleWeb"/>
+        <w:shd w:val="clear" w:color="auto" w:fill="1C1F22"/>
+        <w:spacing w:before="0" w:beforeAutospacing="0" w:after="0" w:afterAutospacing="0"/>
+        <w:rPr>
+          <w:rFonts w:ascii="Courier New" w:hAnsi="Courier New" w:cs="Courier New"/>
+          <w:color w:val="C7CDD1"/>
+          <w:sz w:val="20"/>
+          <w:szCs w:val="20"/>
+          <w:lang w:val="en-US"/>
+        </w:rPr>
+      </w:pPr>
+      <w:r>
+        <w:rPr>
+          <w:rFonts w:ascii="Courier New" w:hAnsi="Courier New" w:cs="Courier New"/>
+          <w:color w:val="C7CDD1"/>
+          <w:sz w:val="20"/>
+          <w:szCs w:val="20"/>
+        </w:rPr>
+        <w:tab/>
+      </w:r>
+      <w:r>
+        <w:rPr>
+          <w:rFonts w:ascii="Courier New" w:hAnsi="Courier New" w:cs="Courier New"/>
+          <w:color w:val="C7CDD1"/>
+          <w:sz w:val="20"/>
+          <w:szCs w:val="20"/>
+        </w:rPr>
+        <w:tab/>
+      </w:r>
+      <w:r>
+        <w:rPr>
+          <w:rFonts w:ascii="Courier New" w:hAnsi="Courier New" w:cs="Courier New"/>
+          <w:color w:val="808080"/>
+          <w:sz w:val="20"/>
+          <w:szCs w:val="20"/>
+          <w:lang w:val="en-US"/>
+        </w:rPr>
+        <w:t>&lt;</w:t>
+      </w:r>
+      <w:r>
+        <w:rPr>
+          <w:rFonts w:ascii="Courier New" w:hAnsi="Courier New" w:cs="Courier New"/>
+          <w:color w:val="569CD6"/>
+          <w:sz w:val="20"/>
+          <w:szCs w:val="20"/>
+          <w:lang w:val="en-US"/>
+        </w:rPr>
+        <w:t>dependency</w:t>
+      </w:r>
+      <w:r>
+        <w:rPr>
+          <w:rFonts w:ascii="Courier New" w:hAnsi="Courier New" w:cs="Courier New"/>
+          <w:color w:val="808080"/>
+          <w:sz w:val="20"/>
+          <w:szCs w:val="20"/>
+          <w:lang w:val="en-US"/>
+        </w:rPr>
+        <w:t>&gt;</w:t>
+      </w:r>
+    </w:p>
+    <w:p>
+      <w:pPr>
+        <w:pStyle w:val="NormaleWeb"/>
+        <w:shd w:val="clear" w:color="auto" w:fill="1C1F22"/>
+        <w:spacing w:before="0" w:beforeAutospacing="0" w:after="0" w:afterAutospacing="0"/>
+        <w:rPr>
+          <w:rFonts w:ascii="Courier New" w:hAnsi="Courier New" w:cs="Courier New"/>
+          <w:color w:val="C7CDD1"/>
+          <w:sz w:val="20"/>
+          <w:szCs w:val="20"/>
+          <w:lang w:val="en-US"/>
+        </w:rPr>
+      </w:pPr>
+      <w:r>
+        <w:rPr>
+          <w:rFonts w:ascii="Courier New" w:hAnsi="Courier New" w:cs="Courier New"/>
+          <w:color w:val="C7CDD1"/>
+          <w:sz w:val="20"/>
+          <w:szCs w:val="20"/>
+          <w:lang w:val="en-US"/>
+        </w:rPr>
+        <w:t xml:space="preserve">    </w:t>
+      </w:r>
+      <w:r>
+        <w:rPr>
+          <w:rFonts w:ascii="Courier New" w:hAnsi="Courier New" w:cs="Courier New"/>
+          <w:color w:val="C7CDD1"/>
+          <w:sz w:val="20"/>
+          <w:szCs w:val="20"/>
+          <w:lang w:val="en-US"/>
+        </w:rPr>
+        <w:tab/>
+      </w:r>
+      <w:r>
+        <w:rPr>
+          <w:rFonts w:ascii="Courier New" w:hAnsi="Courier New" w:cs="Courier New"/>
+          <w:color w:val="C7CDD1"/>
+          <w:sz w:val="20"/>
+          <w:szCs w:val="20"/>
+          <w:lang w:val="en-US"/>
+        </w:rPr>
+        <w:tab/>
+      </w:r>
+      <w:proofErr w:type="gramStart"/>
+      <w:r>
+        <w:rPr>
+          <w:rFonts w:ascii="Courier New" w:hAnsi="Courier New" w:cs="Courier New"/>
+          <w:color w:val="808080"/>
+          <w:sz w:val="20"/>
+          <w:szCs w:val="20"/>
+          <w:lang w:val="en-US"/>
+        </w:rPr>
+        <w:t>&lt;</w:t>
+      </w:r>
+      <w:proofErr w:type="spellStart"/>
+      <w:r>
+        <w:rPr>
+          <w:rFonts w:ascii="Courier New" w:hAnsi="Courier New" w:cs="Courier New"/>
+          <w:color w:val="569CD6"/>
+          <w:sz w:val="20"/>
+          <w:szCs w:val="20"/>
+          <w:lang w:val="en-US"/>
+        </w:rPr>
+        <w:t>groupId</w:t>
+      </w:r>
+      <w:proofErr w:type="spellEnd"/>
+      <w:r>
+        <w:rPr>
+          <w:rFonts w:ascii="Courier New" w:hAnsi="Courier New" w:cs="Courier New"/>
+          <w:color w:val="808080"/>
+          <w:sz w:val="20"/>
+          <w:szCs w:val="20"/>
+          <w:lang w:val="en-US"/>
+        </w:rPr>
+        <w:t>&gt;</w:t>
+      </w:r>
+      <w:proofErr w:type="spellStart"/>
+      <w:r>
+        <w:rPr>
+          <w:rFonts w:ascii="Courier New" w:hAnsi="Courier New" w:cs="Courier New"/>
+          <w:color w:val="C7CDD1"/>
+          <w:sz w:val="20"/>
+          <w:szCs w:val="20"/>
+          <w:lang w:val="en-US"/>
+        </w:rPr>
+        <w:t>org.springframework.boot</w:t>
+      </w:r>
+      <w:proofErr w:type="spellEnd"/>
+      <w:proofErr w:type="gramEnd"/>
+      <w:r>
+        <w:rPr>
+          <w:rFonts w:ascii="Courier New" w:hAnsi="Courier New" w:cs="Courier New"/>
+          <w:color w:val="808080"/>
+          <w:sz w:val="20"/>
+          <w:szCs w:val="20"/>
+          <w:lang w:val="en-US"/>
+        </w:rPr>
+        <w:t>&lt;/</w:t>
+      </w:r>
+      <w:proofErr w:type="spellStart"/>
+      <w:r>
+        <w:rPr>
+          <w:rFonts w:ascii="Courier New" w:hAnsi="Courier New" w:cs="Courier New"/>
+          <w:color w:val="569CD6"/>
+          <w:sz w:val="20"/>
+          <w:szCs w:val="20"/>
+          <w:lang w:val="en-US"/>
+        </w:rPr>
+        <w:t>groupId</w:t>
+      </w:r>
+      <w:proofErr w:type="spellEnd"/>
+      <w:r>
+        <w:rPr>
+          <w:rFonts w:ascii="Courier New" w:hAnsi="Courier New" w:cs="Courier New"/>
+          <w:color w:val="808080"/>
+          <w:sz w:val="20"/>
+          <w:szCs w:val="20"/>
+          <w:lang w:val="en-US"/>
+        </w:rPr>
+        <w:t>&gt;</w:t>
+      </w:r>
+    </w:p>
+    <w:p>
+      <w:pPr>
+        <w:pStyle w:val="NormaleWeb"/>
+        <w:shd w:val="clear" w:color="auto" w:fill="1C1F22"/>
+        <w:spacing w:before="0" w:beforeAutospacing="0" w:after="0" w:afterAutospacing="0"/>
+        <w:rPr>
+          <w:rFonts w:ascii="Courier New" w:hAnsi="Courier New" w:cs="Courier New"/>
+          <w:color w:val="C7CDD1"/>
+          <w:sz w:val="20"/>
+          <w:szCs w:val="20"/>
+          <w:lang w:val="en-US"/>
+        </w:rPr>
+      </w:pPr>
+      <w:r>
+        <w:rPr>
+          <w:rFonts w:ascii="Courier New" w:hAnsi="Courier New" w:cs="Courier New"/>
+          <w:color w:val="C7CDD1"/>
+          <w:sz w:val="20"/>
+          <w:szCs w:val="20"/>
+          <w:lang w:val="en-US"/>
+        </w:rPr>
+        <w:t xml:space="preserve">    </w:t>
+      </w:r>
+      <w:r>
+        <w:rPr>
+          <w:rFonts w:ascii="Courier New" w:hAnsi="Courier New" w:cs="Courier New"/>
+          <w:color w:val="C7CDD1"/>
+          <w:sz w:val="20"/>
+          <w:szCs w:val="20"/>
+          <w:lang w:val="en-US"/>
+        </w:rPr>
+        <w:tab/>
+      </w:r>
+      <w:r>
+        <w:rPr>
+          <w:rFonts w:ascii="Courier New" w:hAnsi="Courier New" w:cs="Courier New"/>
+          <w:color w:val="C7CDD1"/>
+          <w:sz w:val="20"/>
+          <w:szCs w:val="20"/>
+          <w:lang w:val="en-US"/>
+        </w:rPr>
+        <w:tab/>
+      </w:r>
+      <w:r>
+        <w:rPr>
+          <w:rFonts w:ascii="Courier New" w:hAnsi="Courier New" w:cs="Courier New"/>
+          <w:color w:val="808080"/>
+          <w:sz w:val="20"/>
+          <w:szCs w:val="20"/>
+          <w:lang w:val="en-US"/>
+        </w:rPr>
+        <w:t>&lt;</w:t>
+      </w:r>
+      <w:proofErr w:type="spellStart"/>
+      <w:r>
+        <w:rPr>
+          <w:rFonts w:ascii="Courier New" w:hAnsi="Courier New" w:cs="Courier New"/>
+          <w:color w:val="569CD6"/>
+          <w:sz w:val="20"/>
+          <w:szCs w:val="20"/>
+          <w:lang w:val="en-US"/>
+        </w:rPr>
+        <w:t>artifactId</w:t>
+      </w:r>
+      <w:proofErr w:type="spellEnd"/>
+      <w:r>
+        <w:rPr>
+          <w:rFonts w:ascii="Courier New" w:hAnsi="Courier New" w:cs="Courier New"/>
+          <w:color w:val="808080"/>
+          <w:sz w:val="20"/>
+          <w:szCs w:val="20"/>
+          <w:lang w:val="en-US"/>
+        </w:rPr>
+        <w:t>&gt;</w:t>
+      </w:r>
+      <w:r>
+        <w:rPr>
+          <w:rFonts w:ascii="Courier New" w:hAnsi="Courier New" w:cs="Courier New"/>
+          <w:color w:val="C7CDD1"/>
+          <w:sz w:val="20"/>
+          <w:szCs w:val="20"/>
+          <w:lang w:val="en-US"/>
+        </w:rPr>
+        <w:t>spring-boot-</w:t>
+      </w:r>
+      <w:proofErr w:type="spellStart"/>
+      <w:r>
+        <w:rPr>
+          <w:rFonts w:ascii="Courier New" w:hAnsi="Courier New" w:cs="Courier New"/>
+          <w:color w:val="C7CDD1"/>
+          <w:sz w:val="20"/>
+          <w:szCs w:val="20"/>
+          <w:lang w:val="en-US"/>
+        </w:rPr>
+        <w:t>devtools</w:t>
+      </w:r>
+      <w:proofErr w:type="spellEnd"/>
+      <w:r>
+        <w:rPr>
+          <w:rFonts w:ascii="Courier New" w:hAnsi="Courier New" w:cs="Courier New"/>
+          <w:color w:val="808080"/>
+          <w:sz w:val="20"/>
+          <w:szCs w:val="20"/>
+          <w:lang w:val="en-US"/>
+        </w:rPr>
+        <w:t>&lt;/</w:t>
+      </w:r>
+      <w:proofErr w:type="spellStart"/>
+      <w:r>
+        <w:rPr>
+          <w:rFonts w:ascii="Courier New" w:hAnsi="Courier New" w:cs="Courier New"/>
+          <w:color w:val="569CD6"/>
+          <w:sz w:val="20"/>
+          <w:szCs w:val="20"/>
+          <w:lang w:val="en-US"/>
+        </w:rPr>
+        <w:t>artifactId</w:t>
+      </w:r>
+      <w:proofErr w:type="spellEnd"/>
+      <w:r>
+        <w:rPr>
+          <w:rFonts w:ascii="Courier New" w:hAnsi="Courier New" w:cs="Courier New"/>
+          <w:color w:val="808080"/>
+          <w:sz w:val="20"/>
+          <w:szCs w:val="20"/>
+          <w:lang w:val="en-US"/>
+        </w:rPr>
+        <w:t>&gt;</w:t>
+      </w:r>
+    </w:p>
+    <w:p>
+      <w:pPr>
+        <w:pStyle w:val="NormaleWeb"/>
+        <w:shd w:val="clear" w:color="auto" w:fill="1C1F22"/>
+        <w:spacing w:before="0" w:beforeAutospacing="0" w:after="0" w:afterAutospacing="0"/>
+        <w:rPr>
+          <w:rFonts w:ascii="Courier New" w:hAnsi="Courier New" w:cs="Courier New"/>
+          <w:color w:val="C7CDD1"/>
+          <w:sz w:val="20"/>
+          <w:szCs w:val="20"/>
+          <w:lang w:val="en-US"/>
+        </w:rPr>
+      </w:pPr>
+      <w:r>
+        <w:rPr>
+          <w:rFonts w:ascii="Courier New" w:hAnsi="Courier New" w:cs="Courier New"/>
+          <w:color w:val="C7CDD1"/>
+          <w:sz w:val="20"/>
+          <w:szCs w:val="20"/>
+          <w:lang w:val="en-US"/>
+        </w:rPr>
+        <w:t xml:space="preserve">    </w:t>
+      </w:r>
+      <w:r>
+        <w:rPr>
+          <w:rFonts w:ascii="Courier New" w:hAnsi="Courier New" w:cs="Courier New"/>
+          <w:color w:val="C7CDD1"/>
+          <w:sz w:val="20"/>
+          <w:szCs w:val="20"/>
+          <w:lang w:val="en-US"/>
+        </w:rPr>
+        <w:tab/>
+      </w:r>
+      <w:r>
+        <w:rPr>
+          <w:rFonts w:ascii="Courier New" w:hAnsi="Courier New" w:cs="Courier New"/>
+          <w:color w:val="C7CDD1"/>
+          <w:sz w:val="20"/>
+          <w:szCs w:val="20"/>
+          <w:lang w:val="en-US"/>
+        </w:rPr>
+        <w:tab/>
+      </w:r>
+      <w:r>
+        <w:rPr>
+          <w:rFonts w:ascii="Courier New" w:hAnsi="Courier New" w:cs="Courier New"/>
+          <w:color w:val="808080"/>
+          <w:sz w:val="20"/>
+          <w:szCs w:val="20"/>
+          <w:u w:val="single"/>
+          <w:lang w:val="en-US"/>
+        </w:rPr>
+        <w:t>&lt;</w:t>
+      </w:r>
+      <w:r>
+        <w:rPr>
+          <w:rFonts w:ascii="Courier New" w:hAnsi="Courier New" w:cs="Courier New"/>
+          <w:color w:val="569CD6"/>
+          <w:sz w:val="20"/>
+          <w:szCs w:val="20"/>
+          <w:u w:val="single"/>
+          <w:lang w:val="en-US"/>
+        </w:rPr>
+        <w:t>version</w:t>
+      </w:r>
+      <w:r>
+        <w:rPr>
+          <w:rFonts w:ascii="Courier New" w:hAnsi="Courier New" w:cs="Courier New"/>
+          <w:color w:val="808080"/>
+          <w:sz w:val="20"/>
+          <w:szCs w:val="20"/>
+          <w:u w:val="single"/>
+          <w:lang w:val="en-US"/>
+        </w:rPr>
+        <w:t>&gt;</w:t>
+      </w:r>
+      <w:r>
+        <w:rPr>
+          <w:rFonts w:ascii="Courier New" w:hAnsi="Courier New" w:cs="Courier New"/>
+          <w:color w:val="C7CDD1"/>
+          <w:sz w:val="20"/>
+          <w:szCs w:val="20"/>
+          <w:u w:val="single"/>
+          <w:lang w:val="en-US"/>
+        </w:rPr>
+        <w:t>${</w:t>
+      </w:r>
+      <w:proofErr w:type="spellStart"/>
+      <w:proofErr w:type="gramStart"/>
+      <w:r>
+        <w:rPr>
+          <w:rFonts w:ascii="Courier New" w:hAnsi="Courier New" w:cs="Courier New"/>
+          <w:color w:val="C7CDD1"/>
+          <w:sz w:val="20"/>
+          <w:szCs w:val="20"/>
+          <w:u w:val="single"/>
+          <w:lang w:val="en-US"/>
+        </w:rPr>
+        <w:t>devtools.version</w:t>
+      </w:r>
+      <w:proofErr w:type="spellEnd"/>
+      <w:proofErr w:type="gramEnd"/>
+      <w:r>
+        <w:rPr>
+          <w:rFonts w:ascii="Courier New" w:hAnsi="Courier New" w:cs="Courier New"/>
+          <w:color w:val="C7CDD1"/>
+          <w:sz w:val="20"/>
+          <w:szCs w:val="20"/>
+          <w:u w:val="single"/>
+          <w:lang w:val="en-US"/>
+        </w:rPr>
+        <w:t>}</w:t>
+      </w:r>
+      <w:r>
+        <w:rPr>
+          <w:rFonts w:ascii="Courier New" w:hAnsi="Courier New" w:cs="Courier New"/>
+          <w:color w:val="808080"/>
+          <w:sz w:val="20"/>
+          <w:szCs w:val="20"/>
+          <w:u w:val="single"/>
+          <w:lang w:val="en-US"/>
+        </w:rPr>
+        <w:t>&lt;/</w:t>
+      </w:r>
+      <w:r>
+        <w:rPr>
+          <w:rFonts w:ascii="Courier New" w:hAnsi="Courier New" w:cs="Courier New"/>
+          <w:color w:val="569CD6"/>
+          <w:sz w:val="20"/>
+          <w:szCs w:val="20"/>
+          <w:u w:val="single"/>
+          <w:lang w:val="en-US"/>
+        </w:rPr>
+        <w:t>version</w:t>
+      </w:r>
+      <w:r>
+        <w:rPr>
+          <w:rFonts w:ascii="Courier New" w:hAnsi="Courier New" w:cs="Courier New"/>
+          <w:color w:val="808080"/>
+          <w:sz w:val="20"/>
+          <w:szCs w:val="20"/>
+          <w:u w:val="single"/>
+          <w:lang w:val="en-US"/>
+        </w:rPr>
+        <w:t>&gt;</w:t>
+      </w:r>
+    </w:p>
+    <w:p>
+      <w:pPr>
+        <w:pStyle w:val="NormaleWeb"/>
+        <w:shd w:val="clear" w:color="auto" w:fill="1C1F22"/>
+        <w:spacing w:before="0" w:beforeAutospacing="0" w:after="0" w:afterAutospacing="0"/>
+        <w:rPr>
+          <w:rFonts w:ascii="Courier New" w:hAnsi="Courier New" w:cs="Courier New"/>
+          <w:color w:val="C7CDD1"/>
+          <w:sz w:val="20"/>
+          <w:szCs w:val="20"/>
+          <w:lang w:val="en-US"/>
+        </w:rPr>
+      </w:pPr>
+      <w:r>
+        <w:rPr>
+          <w:rFonts w:ascii="Courier New" w:hAnsi="Courier New" w:cs="Courier New"/>
+          <w:color w:val="C7CDD1"/>
+          <w:sz w:val="20"/>
+          <w:szCs w:val="20"/>
+          <w:lang w:val="en-US"/>
+        </w:rPr>
+        <w:tab/>
+      </w:r>
+      <w:r>
+        <w:rPr>
+          <w:rFonts w:ascii="Courier New" w:hAnsi="Courier New" w:cs="Courier New"/>
+          <w:color w:val="C7CDD1"/>
+          <w:sz w:val="20"/>
+          <w:szCs w:val="20"/>
+          <w:lang w:val="en-US"/>
+        </w:rPr>
+        <w:tab/>
+      </w:r>
+      <w:r>
+        <w:rPr>
+          <w:rFonts w:ascii="Courier New" w:hAnsi="Courier New" w:cs="Courier New"/>
+          <w:color w:val="808080"/>
+          <w:sz w:val="20"/>
+          <w:szCs w:val="20"/>
+          <w:lang w:val="en-US"/>
+        </w:rPr>
+        <w:t>&lt;/</w:t>
+      </w:r>
+      <w:r>
+        <w:rPr>
+          <w:rFonts w:ascii="Courier New" w:hAnsi="Courier New" w:cs="Courier New"/>
+          <w:color w:val="569CD6"/>
+          <w:sz w:val="20"/>
+          <w:szCs w:val="20"/>
+          <w:lang w:val="en-US"/>
+        </w:rPr>
+        <w:t>dependency</w:t>
+      </w:r>
+      <w:r>
+        <w:rPr>
+          <w:rFonts w:ascii="Courier New" w:hAnsi="Courier New" w:cs="Courier New"/>
+          <w:color w:val="808080"/>
+          <w:sz w:val="20"/>
+          <w:szCs w:val="20"/>
+          <w:lang w:val="en-US"/>
+        </w:rPr>
+        <w:t>&gt;</w:t>
+      </w:r>
+    </w:p>
+    <w:p>
+      <w:pPr>
+        <w:rPr>
+          <w:lang w:val="en-US"/>
+        </w:rPr>
+      </w:pPr>
+    </w:p>
+    <w:p>
+      <w:pPr>
+        <w:rPr>
+          <w:lang w:val="en-US"/>
+        </w:rPr>
+      </w:pPr>
+    </w:p>
+    <w:p>
+      <w:pPr>
+        <w:rPr>
+          <w:lang w:val="en-US"/>
+        </w:rPr>
+      </w:pPr>
+    </w:p>
+    <w:p>
+      <w:pPr>
+        <w:rPr>
+          <w:lang w:val="en-US"/>
+        </w:rPr>
+      </w:pPr>
+    </w:p>
+    <w:p>
+      <w:pPr>
+        <w:rPr>
+          <w:lang w:val="en-US"/>
+        </w:rPr>
+      </w:pPr>
+    </w:p>
+    <w:p>
+      <w:pPr>
+        <w:rPr>
+          <w:lang w:val="en-US"/>
+        </w:rPr>
+      </w:pPr>
+    </w:p>
+    <w:p>
+      <w:pPr>
+        <w:rPr>
+          <w:lang w:val="en-US"/>
+        </w:rPr>
+      </w:pPr>
+    </w:p>
+    <w:p>
+      <w:pPr>
+        <w:rPr>
+          <w:u w:val="single"/>
+          <w:lang w:val="en-US"/>
+        </w:rPr>
+      </w:pPr>
+    </w:p>
+    <w:p>
+      <w:pPr>
+        <w:rPr>
+          <w:lang w:val="en-US"/>
+        </w:rPr>
+      </w:pPr>
+    </w:p>
+    <w:p>
+      <w:pPr>
+        <w:rPr>
+          <w:lang w:val="en-US"/>
+        </w:rPr>
+      </w:pPr>
+    </w:p>
+    <w:p>
+      <w:pPr>
+        <w:rPr>
+          <w:lang w:val="en-US"/>
+        </w:rPr>
+      </w:pPr>
+    </w:p>
+    <w:p>
+      <w:pPr>
+        <w:rPr>
+          <w:lang w:val="en-US"/>
+        </w:rPr>
+      </w:pPr>
+    </w:p>
+    <w:p>
+      <w:pPr>
+        <w:rPr>
+          <w:lang w:val="en-US"/>
+        </w:rPr>
+      </w:pPr>
+    </w:p>
+    <w:p>
+      <w:pPr>
+        <w:rPr>
+          <w:lang w:val="en-US"/>
+        </w:rPr>
+      </w:pPr>
+    </w:p>
     <w:sectPr>
       <w:pgSz w:w="11906" w:h="16838"/>
       <w:pgMar w:top="1417" w:right="1134" w:bottom="1134" w:left="1134" w:header="708" w:footer="708" w:gutter="0"/>

--- a/teoria-del-corso/Appunti Spring.docx
+++ b/teoria-del-corso/Appunti Spring.docx
@@ -31,15 +31,7 @@
         <w:t xml:space="preserve"> framework</w:t>
       </w:r>
       <w:r>
-        <w:t xml:space="preserve"> è un insieme di librerie, strumenti e convenzioni pensate per facilitare lo sviluppo del </w:t>
-      </w:r>
-      <w:proofErr w:type="gramStart"/>
-      <w:r>
-        <w:t>software, quindi</w:t>
-      </w:r>
-      <w:proofErr w:type="gramEnd"/>
-      <w:r>
-        <w:t xml:space="preserve"> un framework è volto a facilitare l’attività dello sviluppatore. Il framework consente allo sviluppatore di concentrarsi soltanto sulla logica</w:t>
+        <w:t xml:space="preserve"> è un insieme di librerie, strumenti e convenzioni pensate per facilitare lo sviluppo del software, quindi un framework è volto a facilitare l’attività dello sviluppatore. Il framework consente allo sviluppatore di concentrarsi soltanto sulla logica</w:t>
       </w:r>
       <w:r>
         <w:t xml:space="preserve"> applicativa</w:t>
@@ -74,15 +66,7 @@
         <w:t xml:space="preserve"> Il codice sarà più ordinato e leggibile che è un vantaggio non da poco se più persone lavorano allo stesso progetto.</w:t>
       </w:r>
       <w:r>
-        <w:t xml:space="preserve"> Quindi il framework facilita quello che è lo sviluppo di lavoro in </w:t>
-      </w:r>
-      <w:proofErr w:type="gramStart"/>
-      <w:r>
-        <w:t>team</w:t>
-      </w:r>
-      <w:proofErr w:type="gramEnd"/>
-      <w:r>
-        <w:t xml:space="preserve">, l’iterazione con i databases, la </w:t>
+        <w:t xml:space="preserve"> Quindi il framework facilita quello che è lo sviluppo di lavoro in team, l’iterazione con i databases, la </w:t>
       </w:r>
       <w:proofErr w:type="spellStart"/>
       <w:r>
@@ -573,15 +557,7 @@
     </w:p>
     <w:p>
       <w:r>
-        <w:t xml:space="preserve">Si tratta di un complesso di elementi pronti all’uso per lo sviluppo di applicazioni con Java (vedremo che possiamo usare anche altri </w:t>
-      </w:r>
-      <w:proofErr w:type="gramStart"/>
-      <w:r>
-        <w:t>2</w:t>
-      </w:r>
-      <w:proofErr w:type="gramEnd"/>
-      <w:r>
-        <w:t xml:space="preserve"> tipi di linguaggi – </w:t>
+        <w:t xml:space="preserve">Si tratta di un complesso di elementi pronti all’uso per lo sviluppo di applicazioni con Java (vedremo che possiamo usare anche altri 2 tipi di linguaggi – </w:t>
       </w:r>
       <w:proofErr w:type="spellStart"/>
       <w:r>
@@ -798,15 +774,7 @@
         <w:t xml:space="preserve"> </w:t>
       </w:r>
       <w:r>
-        <w:t xml:space="preserve">Spring boot </w:t>
-      </w:r>
-      <w:proofErr w:type="gramStart"/>
-      <w:r>
-        <w:t>fornisce  un</w:t>
-      </w:r>
-      <w:proofErr w:type="gramEnd"/>
-      <w:r>
-        <w:t xml:space="preserve"> server web incorporato (Tomcat oppure </w:t>
+        <w:t xml:space="preserve">Spring boot fornisce  un server web incorporato (Tomcat oppure </w:t>
       </w:r>
       <w:proofErr w:type="spellStart"/>
       <w:r>
@@ -891,7 +859,6 @@
       </w:r>
     </w:p>
     <w:p>
-      <w:proofErr w:type="gramStart"/>
       <w:r>
         <w:rPr>
           <w:b/>
@@ -900,7 +867,6 @@
         <w:lastRenderedPageBreak/>
         <w:t>In sintesi</w:t>
       </w:r>
-      <w:proofErr w:type="gramEnd"/>
       <w:r>
         <w:t xml:space="preserve"> </w:t>
       </w:r>
@@ -913,13 +879,8 @@
       <w:r>
         <w:t xml:space="preserve">Spring boot è quindi un framework Java molto efficiente per la creazioni di applicazioni web altamente performanti e di qualità, che semplifica il processo di sviluppo ed evita del tutto la complessità delle configurazioni manuali iniziali. </w:t>
       </w:r>
-      <w:proofErr w:type="gramStart"/>
-      <w:r>
-        <w:t>Inoltre</w:t>
-      </w:r>
-      <w:proofErr w:type="gramEnd"/>
-      <w:r>
-        <w:t xml:space="preserve"> la sua vasta community e la sua ampia documentazione lo rendono uno strumento altamente accessibile e viene considerato come uno dei migliori framework disponibili per lo sviluppo di applicazioni Java.</w:t>
+      <w:r>
+        <w:t>Inoltre la sua vasta community e la sua ampia documentazione lo rendono uno strumento altamente accessibile e viene considerato come uno dei migliori framework disponibili per lo sviluppo di applicazioni Java.</w:t>
       </w:r>
     </w:p>
     <w:p>
@@ -1436,7 +1397,6 @@
         </w:numPr>
       </w:pPr>
       <w:proofErr w:type="spellStart"/>
-      <w:proofErr w:type="gramStart"/>
       <w:r>
         <w:rPr>
           <w:b/>
@@ -1445,7 +1405,6 @@
         <w:t>application.properties</w:t>
       </w:r>
       <w:proofErr w:type="spellEnd"/>
-      <w:proofErr w:type="gramEnd"/>
       <w:r>
         <w:t xml:space="preserve"> </w:t>
       </w:r>
@@ -1841,15 +1800,7 @@
         <w:t xml:space="preserve">, consentendo di definire la comunicazione tra il client e il server. </w:t>
       </w:r>
       <w:r>
-        <w:t xml:space="preserve">Nella pratica il compito del controller è quello di esporre una serie di endpoint REST http definendo la logica di business per esaudire </w:t>
-      </w:r>
-      <w:proofErr w:type="gramStart"/>
-      <w:r>
-        <w:t>al</w:t>
-      </w:r>
-      <w:proofErr w:type="gramEnd"/>
-      <w:r>
-        <w:t xml:space="preserve"> richiesta.</w:t>
+        <w:t>Nella pratica il compito del controller è quello di esporre una serie di endpoint REST http definendo la logica di business per esaudire al richiesta.</w:t>
       </w:r>
     </w:p>
     <w:p>
@@ -2349,17 +2300,7 @@
           <w:sz w:val="20"/>
           <w:szCs w:val="20"/>
         </w:rPr>
-        <w:t>@</w:t>
-      </w:r>
-      <w:proofErr w:type="gramStart"/>
-      <w:r>
-        <w:rPr>
-          <w:rFonts w:ascii="Courier New" w:hAnsi="Courier New" w:cs="Courier New"/>
-          <w:color w:val="FFFFFF"/>
-          <w:sz w:val="20"/>
-          <w:szCs w:val="20"/>
-        </w:rPr>
-        <w:t>GetMapping</w:t>
+        <w:t>@GetMapping</w:t>
       </w:r>
       <w:r>
         <w:rPr>
@@ -2370,7 +2311,6 @@
         </w:rPr>
         <w:t>(</w:t>
       </w:r>
-      <w:proofErr w:type="gramEnd"/>
       <w:r>
         <w:rPr>
           <w:rFonts w:ascii="Courier New" w:hAnsi="Courier New" w:cs="Courier New"/>
@@ -2476,7 +2416,6 @@
         <w:t xml:space="preserve"> </w:t>
       </w:r>
       <w:proofErr w:type="spellStart"/>
-      <w:proofErr w:type="gramStart"/>
       <w:r>
         <w:rPr>
           <w:rFonts w:ascii="Courier New" w:hAnsi="Courier New" w:cs="Courier New"/>
@@ -2498,7 +2437,6 @@
         </w:rPr>
         <w:t>(</w:t>
       </w:r>
-      <w:proofErr w:type="gramEnd"/>
       <w:r>
         <w:rPr>
           <w:rFonts w:ascii="Courier New" w:hAnsi="Courier New" w:cs="Courier New"/>
@@ -2577,7 +2515,6 @@
         <w:tab/>
       </w:r>
       <w:proofErr w:type="spellStart"/>
-      <w:proofErr w:type="gramStart"/>
       <w:r>
         <w:rPr>
           <w:rFonts w:ascii="Courier New" w:hAnsi="Courier New" w:cs="Courier New"/>
@@ -2606,7 +2543,6 @@
         <w:t>addAttribute</w:t>
       </w:r>
       <w:proofErr w:type="spellEnd"/>
-      <w:proofErr w:type="gramEnd"/>
       <w:r>
         <w:rPr>
           <w:rFonts w:ascii="Courier New" w:hAnsi="Courier New" w:cs="Courier New"/>
@@ -2728,7 +2664,6 @@
         <w:tab/>
       </w:r>
       <w:proofErr w:type="spellStart"/>
-      <w:proofErr w:type="gramStart"/>
       <w:r>
         <w:rPr>
           <w:rFonts w:ascii="Courier New" w:hAnsi="Courier New" w:cs="Courier New"/>
@@ -2757,7 +2692,6 @@
         <w:t>addAttribute</w:t>
       </w:r>
       <w:proofErr w:type="spellEnd"/>
-      <w:proofErr w:type="gramEnd"/>
       <w:r>
         <w:rPr>
           <w:rFonts w:ascii="Courier New" w:hAnsi="Courier New" w:cs="Courier New"/>
@@ -3048,7 +2982,6 @@
           <w:szCs w:val="20"/>
         </w:rPr>
       </w:pPr>
-      <w:proofErr w:type="gramStart"/>
       <w:r>
         <w:rPr>
           <w:rFonts w:ascii="Courier New" w:hAnsi="Courier New" w:cs="Courier New"/>
@@ -3056,17 +2989,7 @@
           <w:sz w:val="20"/>
           <w:szCs w:val="20"/>
         </w:rPr>
-        <w:t>&lt;!--</w:t>
-      </w:r>
-      <w:proofErr w:type="gramEnd"/>
-      <w:r>
-        <w:rPr>
-          <w:rFonts w:ascii="Courier New" w:hAnsi="Courier New" w:cs="Courier New"/>
-          <w:color w:val="608B4E"/>
-          <w:sz w:val="20"/>
-          <w:szCs w:val="20"/>
-        </w:rPr>
-        <w:t xml:space="preserve"> https://mvnrepository.com/artifact/org.apache.tomcat.embed/tomcat-embed-jasper --&gt;</w:t>
+        <w:t>&lt;!-- https://mvnrepository.com/artifact/org.apache.tomcat.embed/tomcat-embed-jasper --&gt;</w:t>
       </w:r>
     </w:p>
     <w:p>
@@ -3174,7 +3097,6 @@
         </w:rPr>
         <w:tab/>
       </w:r>
-      <w:proofErr w:type="gramStart"/>
       <w:r>
         <w:rPr>
           <w:rFonts w:ascii="Courier New" w:hAnsi="Courier New" w:cs="Courier New"/>
@@ -3216,18 +3138,7 @@
           <w:szCs w:val="20"/>
           <w:lang w:val="en-US"/>
         </w:rPr>
-        <w:t>org.apache.tomcat</w:t>
-      </w:r>
-      <w:proofErr w:type="gramEnd"/>
-      <w:r>
-        <w:rPr>
-          <w:rFonts w:ascii="Courier New" w:hAnsi="Courier New" w:cs="Courier New"/>
-          <w:color w:val="C7CDD1"/>
-          <w:sz w:val="20"/>
-          <w:szCs w:val="20"/>
-          <w:lang w:val="en-US"/>
-        </w:rPr>
-        <w:t>.embed</w:t>
+        <w:t>org.apache.tomcat.embed</w:t>
       </w:r>
       <w:proofErr w:type="spellEnd"/>
       <w:r>
@@ -3561,15 +3472,7 @@
     </w:p>
     <w:p>
       <w:r>
-        <w:t xml:space="preserve">Questa pagina contiene dello standard HTML, con in più le porzioni di codice che richiamano </w:t>
-      </w:r>
-      <w:proofErr w:type="gramStart"/>
-      <w:r>
-        <w:t>la parti</w:t>
-      </w:r>
-      <w:proofErr w:type="gramEnd"/>
-      <w:r>
-        <w:t xml:space="preserve"> dinamiche definite nel nostro Controller</w:t>
+        <w:t>Questa pagina contiene dello standard HTML, con in più le porzioni di codice che richiamano la parti dinamiche definite nel nostro Controller</w:t>
       </w:r>
       <w:r>
         <w:t>, ad esempio per richiamare le parti dinamiche scriviamo così:</w:t>
@@ -3657,18 +3560,7 @@
           <w:szCs w:val="20"/>
           <w:lang w:val="en-US"/>
         </w:rPr>
-        <w:t>text-</w:t>
-      </w:r>
-      <w:proofErr w:type="gramStart"/>
-      <w:r>
-        <w:rPr>
-          <w:rFonts w:ascii="Courier New" w:hAnsi="Courier New" w:cs="Courier New"/>
-          <w:color w:val="BED6FF"/>
-          <w:sz w:val="20"/>
-          <w:szCs w:val="20"/>
-          <w:lang w:val="en-US"/>
-        </w:rPr>
-        <w:t>align</w:t>
+        <w:t>text-align</w:t>
       </w:r>
       <w:r>
         <w:rPr>
@@ -3690,7 +3582,6 @@
         </w:rPr>
         <w:t>center</w:t>
       </w:r>
-      <w:proofErr w:type="gramEnd"/>
       <w:r>
         <w:rPr>
           <w:rFonts w:ascii="Courier New" w:hAnsi="Courier New" w:cs="Courier New"/>
@@ -3994,18 +3885,7 @@
           <w:szCs w:val="20"/>
           <w:lang w:val="en-US"/>
         </w:rPr>
-        <w:t>text-</w:t>
-      </w:r>
-      <w:proofErr w:type="gramStart"/>
-      <w:r>
-        <w:rPr>
-          <w:rFonts w:ascii="Courier New" w:hAnsi="Courier New" w:cs="Courier New"/>
-          <w:color w:val="BED6FF"/>
-          <w:sz w:val="20"/>
-          <w:szCs w:val="20"/>
-          <w:lang w:val="en-US"/>
-        </w:rPr>
-        <w:t>align</w:t>
+        <w:t>text-align</w:t>
       </w:r>
       <w:r>
         <w:rPr>
@@ -4027,7 +3907,6 @@
         </w:rPr>
         <w:t>center</w:t>
       </w:r>
-      <w:proofErr w:type="gramEnd"/>
       <w:r>
         <w:rPr>
           <w:rFonts w:ascii="Courier New" w:hAnsi="Courier New" w:cs="Courier New"/>
@@ -4299,12 +4178,10 @@
         <w:t xml:space="preserve">, quindi andiamo a configurarlo nel file </w:t>
       </w:r>
       <w:proofErr w:type="spellStart"/>
-      <w:proofErr w:type="gramStart"/>
       <w:r>
         <w:t>application.yaml</w:t>
       </w:r>
       <w:proofErr w:type="spellEnd"/>
-      <w:proofErr w:type="gramEnd"/>
       <w:r>
         <w:t xml:space="preserve"> in questo modo:</w:t>
       </w:r>
@@ -4973,18 +4850,7 @@
           <w:szCs w:val="20"/>
           <w:lang w:val="en-US"/>
         </w:rPr>
-        <w:t>@</w:t>
-      </w:r>
-      <w:proofErr w:type="gramStart"/>
-      <w:r>
-        <w:rPr>
-          <w:rFonts w:ascii="Courier New" w:hAnsi="Courier New" w:cs="Courier New"/>
-          <w:color w:val="2B91AF"/>
-          <w:sz w:val="20"/>
-          <w:szCs w:val="20"/>
-          <w:lang w:val="en-US"/>
-        </w:rPr>
-        <w:t>GetMapping</w:t>
+        <w:t>@GetMapping</w:t>
       </w:r>
       <w:r>
         <w:rPr>
@@ -4996,7 +4862,6 @@
         </w:rPr>
         <w:t>(</w:t>
       </w:r>
-      <w:proofErr w:type="gramEnd"/>
       <w:r>
         <w:rPr>
           <w:rFonts w:ascii="Courier New" w:hAnsi="Courier New" w:cs="Courier New"/>
@@ -5259,7 +5124,6 @@
         <w:tab/>
       </w:r>
       <w:proofErr w:type="spellStart"/>
-      <w:proofErr w:type="gramStart"/>
       <w:r>
         <w:rPr>
           <w:rFonts w:ascii="Courier New" w:hAnsi="Courier New" w:cs="Courier New"/>
@@ -5279,7 +5143,6 @@
         <w:t>.addAttribute</w:t>
       </w:r>
       <w:proofErr w:type="spellEnd"/>
-      <w:proofErr w:type="gramEnd"/>
       <w:r>
         <w:rPr>
           <w:rFonts w:ascii="Courier New" w:hAnsi="Courier New" w:cs="Courier New"/>
@@ -5444,7 +5307,6 @@
         <w:tab/>
       </w:r>
       <w:proofErr w:type="spellStart"/>
-      <w:proofErr w:type="gramStart"/>
       <w:r>
         <w:rPr>
           <w:rFonts w:ascii="Courier New" w:hAnsi="Courier New" w:cs="Courier New"/>
@@ -5464,7 +5326,6 @@
         <w:t>.addAttribute</w:t>
       </w:r>
       <w:proofErr w:type="spellEnd"/>
-      <w:proofErr w:type="gramEnd"/>
       <w:r>
         <w:rPr>
           <w:rFonts w:ascii="Courier New" w:hAnsi="Courier New" w:cs="Courier New"/>
@@ -5723,18 +5584,7 @@
           <w:szCs w:val="28"/>
           <w:lang w:val="en-US"/>
         </w:rPr>
-        <w:t>@</w:t>
-      </w:r>
-      <w:proofErr w:type="gramStart"/>
-      <w:r>
-        <w:rPr>
-          <w:rFonts w:ascii="Courier New" w:hAnsi="Courier New" w:cs="Courier New"/>
-          <w:color w:val="FFFFFF"/>
-          <w:sz w:val="28"/>
-          <w:szCs w:val="28"/>
-          <w:lang w:val="en-US"/>
-        </w:rPr>
-        <w:t>PostMapping</w:t>
+        <w:t>@PostMapping</w:t>
       </w:r>
       <w:r>
         <w:rPr>
@@ -5746,7 +5596,6 @@
         </w:rPr>
         <w:t>(</w:t>
       </w:r>
-      <w:proofErr w:type="gramEnd"/>
       <w:r>
         <w:rPr>
           <w:rFonts w:ascii="Courier New" w:hAnsi="Courier New" w:cs="Courier New"/>
@@ -5853,7 +5702,6 @@
         <w:t xml:space="preserve"> </w:t>
       </w:r>
       <w:proofErr w:type="spellStart"/>
-      <w:proofErr w:type="gramStart"/>
       <w:r>
         <w:rPr>
           <w:rFonts w:ascii="Courier New" w:hAnsi="Courier New" w:cs="Courier New"/>
@@ -5875,7 +5723,6 @@
         </w:rPr>
         <w:t>(</w:t>
       </w:r>
-      <w:proofErr w:type="gramEnd"/>
     </w:p>
     <w:p>
       <w:pPr>
@@ -6354,11 +6201,7 @@
       </w:r>
       <w:proofErr w:type="spellEnd"/>
       <w:r>
-        <w:t xml:space="preserve"> è una classe dell’ecosistema dello Spring </w:t>
-      </w:r>
-      <w:proofErr w:type="gramStart"/>
-      <w:r>
-        <w:t>Fr</w:t>
+        <w:t xml:space="preserve"> è una classe dell’ecosistema dello Spring Fr</w:t>
       </w:r>
       <w:r>
         <w:t xml:space="preserve">amework </w:t>
@@ -6367,11 +6210,7 @@
         <w:t xml:space="preserve"> </w:t>
       </w:r>
       <w:r>
-        <w:t>usata</w:t>
-      </w:r>
-      <w:proofErr w:type="gramEnd"/>
-      <w:r>
-        <w:t xml:space="preserve"> per condividere dati tra le componenti del Controller e la vista, quindi per noi è da considerarsi come un contenitore di dati.</w:t>
+        <w:t>usata per condividere dati tra le componenti del Controller e la vista, quindi per noi è da considerarsi come un contenitore di dati.</w:t>
       </w:r>
     </w:p>
     <w:p>
@@ -6454,18 +6293,7 @@
           <w:szCs w:val="28"/>
           <w:lang w:val="en-US"/>
         </w:rPr>
-        <w:t>@</w:t>
-      </w:r>
-      <w:proofErr w:type="gramStart"/>
-      <w:r>
-        <w:rPr>
-          <w:rFonts w:ascii="Courier New" w:hAnsi="Courier New" w:cs="Courier New"/>
-          <w:color w:val="FFFFFF"/>
-          <w:sz w:val="28"/>
-          <w:szCs w:val="28"/>
-          <w:lang w:val="en-US"/>
-        </w:rPr>
-        <w:t>PostMapping</w:t>
+        <w:t>@PostMapping</w:t>
       </w:r>
       <w:r>
         <w:rPr>
@@ -6477,7 +6305,6 @@
         </w:rPr>
         <w:t>(</w:t>
       </w:r>
-      <w:proofErr w:type="gramEnd"/>
       <w:r>
         <w:rPr>
           <w:rFonts w:ascii="Courier New" w:hAnsi="Courier New" w:cs="Courier New"/>
@@ -6583,7 +6410,6 @@
         <w:t xml:space="preserve"> </w:t>
       </w:r>
       <w:proofErr w:type="spellStart"/>
-      <w:proofErr w:type="gramStart"/>
       <w:r>
         <w:rPr>
           <w:rFonts w:ascii="Courier New" w:hAnsi="Courier New" w:cs="Courier New"/>
@@ -6605,7 +6431,6 @@
         </w:rPr>
         <w:t>(</w:t>
       </w:r>
-      <w:proofErr w:type="gramEnd"/>
     </w:p>
     <w:p>
       <w:pPr>
@@ -7181,7 +7006,6 @@
         <w:tab/>
       </w:r>
       <w:proofErr w:type="spellStart"/>
-      <w:proofErr w:type="gramStart"/>
       <w:r>
         <w:rPr>
           <w:rFonts w:ascii="Courier New" w:hAnsi="Courier New" w:cs="Courier New"/>
@@ -7223,7 +7047,6 @@
         </w:rPr>
         <w:t>(</w:t>
       </w:r>
-      <w:proofErr w:type="gramEnd"/>
       <w:r>
         <w:rPr>
           <w:rFonts w:ascii="Courier New" w:hAnsi="Courier New" w:cs="Courier New"/>
@@ -7336,18 +7159,7 @@
           <w:szCs w:val="28"/>
           <w:lang w:val="en-US"/>
         </w:rPr>
-        <w:t>"welcome</w:t>
-      </w:r>
-      <w:proofErr w:type="gramStart"/>
-      <w:r>
-        <w:rPr>
-          <w:rFonts w:ascii="Courier New" w:hAnsi="Courier New" w:cs="Courier New"/>
-          <w:color w:val="FFC600"/>
-          <w:sz w:val="28"/>
-          <w:szCs w:val="28"/>
-          <w:lang w:val="en-US"/>
-        </w:rPr>
-        <w:t>"</w:t>
+        <w:t>"welcome"</w:t>
       </w:r>
       <w:r>
         <w:rPr>
@@ -7359,7 +7171,6 @@
         </w:rPr>
         <w:t>;</w:t>
       </w:r>
-      <w:proofErr w:type="gramEnd"/>
     </w:p>
     <w:p>
       <w:pPr>
@@ -7712,7 +7523,6 @@
         </w:rPr>
         <w:t xml:space="preserve"> </w:t>
       </w:r>
-      <w:proofErr w:type="gramStart"/>
       <w:r>
         <w:rPr>
           <w:rFonts w:ascii="Courier New" w:hAnsi="Courier New" w:cs="Courier New"/>
@@ -7733,7 +7543,6 @@
         </w:rPr>
         <w:t>(</w:t>
       </w:r>
-      <w:proofErr w:type="gramEnd"/>
       <w:r>
         <w:rPr>
           <w:rFonts w:ascii="Courier New" w:hAnsi="Courier New" w:cs="Courier New"/>
@@ -7893,7 +7702,6 @@
         <w:t xml:space="preserve"> = </w:t>
       </w:r>
       <w:proofErr w:type="spellStart"/>
-      <w:proofErr w:type="gramStart"/>
       <w:r>
         <w:rPr>
           <w:rFonts w:ascii="Courier New" w:hAnsi="Courier New" w:cs="Courier New"/>
@@ -7925,7 +7733,6 @@
         <w:t>equalsIgnoreCase</w:t>
       </w:r>
       <w:proofErr w:type="spellEnd"/>
-      <w:proofErr w:type="gramEnd"/>
       <w:r>
         <w:rPr>
           <w:rFonts w:ascii="Courier New" w:hAnsi="Courier New" w:cs="Courier New"/>
@@ -8035,7 +7842,6 @@
         <w:t xml:space="preserve"> = </w:t>
       </w:r>
       <w:proofErr w:type="spellStart"/>
-      <w:proofErr w:type="gramStart"/>
       <w:r>
         <w:rPr>
           <w:rFonts w:ascii="Courier New" w:hAnsi="Courier New" w:cs="Courier New"/>
@@ -8067,7 +7873,6 @@
         <w:t>equalsIgnoreCase</w:t>
       </w:r>
       <w:proofErr w:type="spellEnd"/>
-      <w:proofErr w:type="gramEnd"/>
       <w:r>
         <w:rPr>
           <w:rFonts w:ascii="Courier New" w:hAnsi="Courier New" w:cs="Courier New"/>
@@ -8209,7 +8014,6 @@
         <w:t xml:space="preserve"> &amp;&amp; </w:t>
       </w:r>
       <w:proofErr w:type="spellStart"/>
-      <w:proofErr w:type="gramStart"/>
       <w:r>
         <w:rPr>
           <w:rFonts w:ascii="Courier New" w:hAnsi="Courier New" w:cs="Courier New"/>
@@ -8231,7 +8035,6 @@
         </w:rPr>
         <w:t>;</w:t>
       </w:r>
-      <w:proofErr w:type="gramEnd"/>
     </w:p>
     <w:p>
       <w:pPr>
@@ -8289,15 +8092,7 @@
     </w:p>
     <w:p>
       <w:r>
-        <w:t xml:space="preserve">e poi per usare questo componente nel controller ho </w:t>
-      </w:r>
-      <w:proofErr w:type="gramStart"/>
-      <w:r>
-        <w:t>2</w:t>
-      </w:r>
-      <w:proofErr w:type="gramEnd"/>
-      <w:r>
-        <w:t xml:space="preserve"> modi per usare l’injection del componente:</w:t>
+        <w:t>e poi per usare questo componente nel controller ho 2 modi per usare l’injection del componente:</w:t>
       </w:r>
     </w:p>
     <w:p>
@@ -8420,7 +8215,6 @@
         <w:t xml:space="preserve"> </w:t>
       </w:r>
       <w:proofErr w:type="spellStart"/>
-      <w:proofErr w:type="gramStart"/>
       <w:r>
         <w:rPr>
           <w:rFonts w:ascii="Courier New" w:hAnsi="Courier New" w:cs="Courier New"/>
@@ -8442,7 +8236,6 @@
         </w:rPr>
         <w:t>;</w:t>
       </w:r>
-      <w:proofErr w:type="gramEnd"/>
     </w:p>
     <w:p>
       <w:pPr>
@@ -8496,7 +8289,6 @@
         <w:t xml:space="preserve">public </w:t>
       </w:r>
       <w:proofErr w:type="spellStart"/>
-      <w:proofErr w:type="gramStart"/>
       <w:r>
         <w:rPr>
           <w:rFonts w:ascii="Courier New" w:hAnsi="Courier New" w:cs="Courier New"/>
@@ -8521,7 +8313,6 @@
         <w:t>(</w:t>
       </w:r>
       <w:proofErr w:type="spellStart"/>
-      <w:proofErr w:type="gramEnd"/>
       <w:r>
         <w:rPr>
           <w:rFonts w:ascii="Courier New" w:hAnsi="Courier New" w:cs="Courier New"/>
@@ -8604,7 +8395,6 @@
         <w:tab/>
       </w:r>
       <w:proofErr w:type="spellStart"/>
-      <w:proofErr w:type="gramStart"/>
       <w:r>
         <w:rPr>
           <w:rFonts w:ascii="Courier New" w:hAnsi="Courier New" w:cs="Courier New"/>
@@ -8616,7 +8406,6 @@
         <w:t>this.authenticationService</w:t>
       </w:r>
       <w:proofErr w:type="spellEnd"/>
-      <w:proofErr w:type="gramEnd"/>
       <w:r>
         <w:rPr>
           <w:rFonts w:ascii="Courier New" w:hAnsi="Courier New" w:cs="Courier New"/>
@@ -8907,16 +8696,11 @@
       </w:r>
     </w:p>
     <w:p>
-      <w:proofErr w:type="gramStart"/>
       <w:r>
         <w:t>Lo strato di servizio</w:t>
       </w:r>
       <w:r>
-        <w:t>,</w:t>
-      </w:r>
-      <w:proofErr w:type="gramEnd"/>
-      <w:r>
-        <w:t xml:space="preserve"> normalmente è lo strato intermedio, tra lo strato della base dati (di persistenza</w:t>
+        <w:t>, normalmente è lo strato intermedio, tra lo strato della base dati (di persistenza</w:t>
       </w:r>
       <w:r>
         <w:t xml:space="preserve"> dei dati, dove si salvano i dati sul database</w:t>
@@ -8975,13 +8759,8 @@
         </w:numPr>
       </w:pPr>
       <w:proofErr w:type="spellStart"/>
-      <w:proofErr w:type="gramStart"/>
-      <w:r>
-        <w:t>com.demo</w:t>
-      </w:r>
-      <w:proofErr w:type="gramEnd"/>
-      <w:r>
-        <w:t>.example.services</w:t>
+      <w:r>
+        <w:t>com.demo.example.services</w:t>
       </w:r>
       <w:proofErr w:type="spellEnd"/>
     </w:p>
@@ -9024,7 +8803,6 @@
         <w:t xml:space="preserve"> </w:t>
       </w:r>
       <w:proofErr w:type="spellStart"/>
-      <w:proofErr w:type="gramStart"/>
       <w:r>
         <w:rPr>
           <w:rFonts w:ascii="Courier New" w:hAnsi="Courier New" w:cs="Courier New"/>
@@ -9033,18 +8811,7 @@
           <w:szCs w:val="32"/>
           <w:lang w:val="en-US"/>
         </w:rPr>
-        <w:t>com.demo</w:t>
-      </w:r>
-      <w:proofErr w:type="gramEnd"/>
-      <w:r>
-        <w:rPr>
-          <w:rFonts w:ascii="Courier New" w:hAnsi="Courier New" w:cs="Courier New"/>
-          <w:color w:val="D8D8D8"/>
-          <w:sz w:val="32"/>
-          <w:szCs w:val="32"/>
-          <w:lang w:val="en-US"/>
-        </w:rPr>
-        <w:t>.example.services</w:t>
+        <w:t>com.demo.example.services</w:t>
       </w:r>
       <w:proofErr w:type="spellEnd"/>
       <w:r>
@@ -9106,7 +8873,6 @@
         <w:t xml:space="preserve"> </w:t>
       </w:r>
       <w:proofErr w:type="spellStart"/>
-      <w:proofErr w:type="gramStart"/>
       <w:r>
         <w:rPr>
           <w:rFonts w:ascii="Courier New" w:hAnsi="Courier New" w:cs="Courier New"/>
@@ -9115,18 +8881,7 @@
           <w:szCs w:val="32"/>
           <w:lang w:val="en-US"/>
         </w:rPr>
-        <w:t>java.util</w:t>
-      </w:r>
-      <w:proofErr w:type="gramEnd"/>
-      <w:r>
-        <w:rPr>
-          <w:rFonts w:ascii="Courier New" w:hAnsi="Courier New" w:cs="Courier New"/>
-          <w:color w:val="D8D8D8"/>
-          <w:sz w:val="32"/>
-          <w:szCs w:val="32"/>
-          <w:lang w:val="en-US"/>
-        </w:rPr>
-        <w:t>.List</w:t>
+        <w:t>java.util.List</w:t>
       </w:r>
       <w:proofErr w:type="spellEnd"/>
       <w:r>
@@ -9174,7 +8929,6 @@
         <w:t xml:space="preserve"> </w:t>
       </w:r>
       <w:proofErr w:type="spellStart"/>
-      <w:proofErr w:type="gramStart"/>
       <w:r>
         <w:rPr>
           <w:rFonts w:ascii="Courier New" w:hAnsi="Courier New" w:cs="Courier New"/>
@@ -9183,18 +8937,7 @@
           <w:szCs w:val="32"/>
           <w:lang w:val="en-US"/>
         </w:rPr>
-        <w:t>com.demo</w:t>
-      </w:r>
-      <w:proofErr w:type="gramEnd"/>
-      <w:r>
-        <w:rPr>
-          <w:rFonts w:ascii="Courier New" w:hAnsi="Courier New" w:cs="Courier New"/>
-          <w:color w:val="D8D8D8"/>
-          <w:sz w:val="32"/>
-          <w:szCs w:val="32"/>
-          <w:lang w:val="en-US"/>
-        </w:rPr>
-        <w:t>.example.entities.Articoli</w:t>
+        <w:t>com.demo.example.entities.Articoli</w:t>
       </w:r>
       <w:proofErr w:type="spellEnd"/>
       <w:r>
@@ -9369,7 +9112,6 @@
         <w:t xml:space="preserve">&gt; </w:t>
       </w:r>
       <w:proofErr w:type="spellStart"/>
-      <w:proofErr w:type="gramStart"/>
       <w:r>
         <w:rPr>
           <w:rFonts w:ascii="Courier New" w:hAnsi="Courier New" w:cs="Courier New"/>
@@ -9387,17 +9129,7 @@
           <w:sz w:val="32"/>
           <w:szCs w:val="32"/>
         </w:rPr>
-        <w:t>(</w:t>
-      </w:r>
-      <w:proofErr w:type="gramEnd"/>
-      <w:r>
-        <w:rPr>
-          <w:rFonts w:ascii="Courier New" w:hAnsi="Courier New" w:cs="Courier New"/>
-          <w:color w:val="D8D8D8"/>
-          <w:sz w:val="32"/>
-          <w:szCs w:val="32"/>
-        </w:rPr>
-        <w:t>);</w:t>
+        <w:t>();</w:t>
       </w:r>
     </w:p>
     <w:p>
@@ -9437,13 +9169,8 @@
         </w:numPr>
       </w:pPr>
       <w:proofErr w:type="spellStart"/>
-      <w:proofErr w:type="gramStart"/>
-      <w:r>
-        <w:t>com.demo</w:t>
-      </w:r>
-      <w:proofErr w:type="gramEnd"/>
-      <w:r>
-        <w:t>.example.entities</w:t>
+      <w:r>
+        <w:t>com.demo.example.entities</w:t>
       </w:r>
       <w:proofErr w:type="spellEnd"/>
     </w:p>
@@ -10065,17 +9792,12 @@
         <w:t xml:space="preserve">, come i getter, i setter, costruttori, metodi </w:t>
       </w:r>
       <w:proofErr w:type="spellStart"/>
-      <w:proofErr w:type="gramStart"/>
       <w:r>
         <w:t>toString</w:t>
       </w:r>
       <w:proofErr w:type="spellEnd"/>
       <w:r>
-        <w:t>(</w:t>
-      </w:r>
-      <w:proofErr w:type="gramEnd"/>
-      <w:r>
-        <w:t xml:space="preserve">), </w:t>
+        <w:t xml:space="preserve">(), </w:t>
       </w:r>
       <w:proofErr w:type="spellStart"/>
       <w:r>
@@ -10569,7 +10291,6 @@
         <w:t>${</w:t>
       </w:r>
       <w:proofErr w:type="spellStart"/>
-      <w:proofErr w:type="gramStart"/>
       <w:r>
         <w:rPr>
           <w:rFonts w:ascii="Courier New" w:hAnsi="Courier New" w:cs="Courier New"/>
@@ -10581,7 +10302,6 @@
         <w:t>lombok.version</w:t>
       </w:r>
       <w:proofErr w:type="spellEnd"/>
-      <w:proofErr w:type="gramEnd"/>
       <w:r>
         <w:rPr>
           <w:rFonts w:ascii="Courier New" w:hAnsi="Courier New" w:cs="Courier New"/>
@@ -10846,13 +10566,8 @@
     </w:p>
     <w:p>
       <w:r>
-        <w:t xml:space="preserve">In Eclipse lo devo installare prima di poterlo </w:t>
-      </w:r>
-      <w:proofErr w:type="gramStart"/>
-      <w:r>
-        <w:t>usare )</w:t>
-      </w:r>
-      <w:proofErr w:type="gramEnd"/>
+        <w:t>In Eclipse lo devo installare prima di poterlo usare )</w:t>
+      </w:r>
       <w:r>
         <w:t xml:space="preserve"> </w:t>
       </w:r>
@@ -10931,15 +10646,7 @@
     </w:p>
     <w:p>
       <w:r>
-        <w:t xml:space="preserve">Adesso andiamo a creare la </w:t>
-      </w:r>
-      <w:proofErr w:type="gramStart"/>
-      <w:r>
-        <w:t>classe  di</w:t>
-      </w:r>
-      <w:proofErr w:type="gramEnd"/>
-      <w:r>
-        <w:t xml:space="preserve"> implementazione dello strato di servizio, la classe ArticoliServiceImpl.java.</w:t>
+        <w:t>Adesso andiamo a creare la classe  di implementazione dello strato di servizio, la classe ArticoliServiceImpl.java.</w:t>
       </w:r>
     </w:p>
     <w:p>
@@ -11183,15 +10890,7 @@
     </w:p>
     <w:p>
       <w:r>
-        <w:t xml:space="preserve">In più, per poter compilare correttamente questa classe, </w:t>
-      </w:r>
-      <w:proofErr w:type="gramStart"/>
-      <w:r>
-        <w:t>dobbiamo  fare</w:t>
-      </w:r>
-      <w:proofErr w:type="gramEnd"/>
-      <w:r>
-        <w:t xml:space="preserve"> l’</w:t>
+        <w:t>In più, per poter compilare correttamente questa classe, dobbiamo  fare l’</w:t>
       </w:r>
       <w:proofErr w:type="spellStart"/>
       <w:r>
@@ -11319,7 +11018,6 @@
         <w:t xml:space="preserve"> </w:t>
       </w:r>
       <w:proofErr w:type="spellStart"/>
-      <w:proofErr w:type="gramStart"/>
       <w:r>
         <w:rPr>
           <w:rFonts w:ascii="Courier New" w:hAnsi="Courier New" w:cs="Courier New"/>
@@ -11337,17 +11035,7 @@
           <w:sz w:val="28"/>
           <w:szCs w:val="28"/>
         </w:rPr>
-        <w:t>(</w:t>
-      </w:r>
-      <w:proofErr w:type="gramEnd"/>
-      <w:r>
-        <w:rPr>
-          <w:rFonts w:ascii="Courier New" w:hAnsi="Courier New" w:cs="Courier New"/>
-          <w:color w:val="F8E1AA"/>
-          <w:sz w:val="28"/>
-          <w:szCs w:val="28"/>
-        </w:rPr>
-        <w:t>) {</w:t>
+        <w:t>() {</w:t>
       </w:r>
     </w:p>
     <w:p>
@@ -11436,36 +11124,16 @@
           <w:sz w:val="28"/>
           <w:szCs w:val="28"/>
         </w:rPr>
-        <w:t>&lt;</w:t>
-      </w:r>
-      <w:proofErr w:type="gramStart"/>
-      <w:r>
-        <w:rPr>
-          <w:rFonts w:ascii="Courier New" w:hAnsi="Courier New" w:cs="Courier New"/>
-          <w:color w:val="D6C248"/>
-          <w:sz w:val="28"/>
-          <w:szCs w:val="28"/>
-        </w:rPr>
-        <w:t>&gt;</w:t>
-      </w:r>
-      <w:r>
-        <w:rPr>
-          <w:rFonts w:ascii="Courier New" w:hAnsi="Courier New" w:cs="Courier New"/>
-          <w:color w:val="F8E1AA"/>
-          <w:sz w:val="28"/>
-          <w:szCs w:val="28"/>
-        </w:rPr>
-        <w:t>(</w:t>
-      </w:r>
-      <w:proofErr w:type="gramEnd"/>
-      <w:r>
-        <w:rPr>
-          <w:rFonts w:ascii="Courier New" w:hAnsi="Courier New" w:cs="Courier New"/>
-          <w:color w:val="F8E1AA"/>
-          <w:sz w:val="28"/>
-          <w:szCs w:val="28"/>
-        </w:rPr>
-        <w:t>)</w:t>
+        <w:t>&lt;&gt;</w:t>
+      </w:r>
+      <w:r>
+        <w:rPr>
+          <w:rFonts w:ascii="Courier New" w:hAnsi="Courier New" w:cs="Courier New"/>
+          <w:color w:val="F8E1AA"/>
+          <w:sz w:val="28"/>
+          <w:szCs w:val="28"/>
+        </w:rPr>
+        <w:t>()</w:t>
       </w:r>
       <w:r>
         <w:rPr>
@@ -11835,7 +11503,6 @@
         <w:t xml:space="preserve"> </w:t>
       </w:r>
       <w:proofErr w:type="spellStart"/>
-      <w:proofErr w:type="gramStart"/>
       <w:r>
         <w:rPr>
           <w:rFonts w:ascii="Courier New" w:hAnsi="Courier New" w:cs="Courier New"/>
@@ -11853,17 +11520,7 @@
           <w:sz w:val="20"/>
           <w:szCs w:val="20"/>
         </w:rPr>
-        <w:t>(</w:t>
-      </w:r>
-      <w:proofErr w:type="gramEnd"/>
-      <w:r>
-        <w:rPr>
-          <w:rFonts w:ascii="Courier New" w:hAnsi="Courier New" w:cs="Courier New"/>
-          <w:color w:val="F8E1AA"/>
-          <w:sz w:val="20"/>
-          <w:szCs w:val="20"/>
-        </w:rPr>
-        <w:t>) {</w:t>
+        <w:t>() {</w:t>
       </w:r>
     </w:p>
     <w:p>
@@ -11997,36 +11654,16 @@
           <w:sz w:val="20"/>
           <w:szCs w:val="20"/>
         </w:rPr>
-        <w:t>&lt;</w:t>
-      </w:r>
-      <w:proofErr w:type="gramStart"/>
-      <w:r>
-        <w:rPr>
-          <w:rFonts w:ascii="Courier New" w:hAnsi="Courier New" w:cs="Courier New"/>
-          <w:color w:val="D6C248"/>
-          <w:sz w:val="20"/>
-          <w:szCs w:val="20"/>
-        </w:rPr>
-        <w:t>&gt;</w:t>
-      </w:r>
-      <w:r>
-        <w:rPr>
-          <w:rFonts w:ascii="Courier New" w:hAnsi="Courier New" w:cs="Courier New"/>
-          <w:color w:val="F8E1AA"/>
-          <w:sz w:val="20"/>
-          <w:szCs w:val="20"/>
-        </w:rPr>
-        <w:t>(</w:t>
-      </w:r>
-      <w:proofErr w:type="gramEnd"/>
-      <w:r>
-        <w:rPr>
-          <w:rFonts w:ascii="Courier New" w:hAnsi="Courier New" w:cs="Courier New"/>
-          <w:color w:val="F8E1AA"/>
-          <w:sz w:val="20"/>
-          <w:szCs w:val="20"/>
-        </w:rPr>
-        <w:t>)</w:t>
+        <w:t>&lt;&gt;</w:t>
+      </w:r>
+      <w:r>
+        <w:rPr>
+          <w:rFonts w:ascii="Courier New" w:hAnsi="Courier New" w:cs="Courier New"/>
+          <w:color w:val="F8E1AA"/>
+          <w:sz w:val="20"/>
+          <w:szCs w:val="20"/>
+        </w:rPr>
+        <w:t>()</w:t>
       </w:r>
       <w:r>
         <w:rPr>
@@ -12100,7 +11737,6 @@
         <w:tab/>
       </w:r>
       <w:proofErr w:type="spellStart"/>
-      <w:proofErr w:type="gramStart"/>
       <w:r>
         <w:rPr>
           <w:rFonts w:ascii="Courier New" w:hAnsi="Courier New" w:cs="Courier New"/>
@@ -12138,7 +11774,6 @@
         </w:rPr>
         <w:t>(</w:t>
       </w:r>
-      <w:proofErr w:type="gramEnd"/>
       <w:r>
         <w:rPr>
           <w:rFonts w:ascii="Courier New" w:hAnsi="Courier New" w:cs="Courier New"/>
@@ -12324,7 +11959,6 @@
         <w:tab/>
       </w:r>
       <w:proofErr w:type="spellStart"/>
-      <w:proofErr w:type="gramStart"/>
       <w:r>
         <w:rPr>
           <w:rFonts w:ascii="Courier New" w:hAnsi="Courier New" w:cs="Courier New"/>
@@ -12362,7 +11996,6 @@
         </w:rPr>
         <w:t>(</w:t>
       </w:r>
-      <w:proofErr w:type="gramEnd"/>
       <w:r>
         <w:rPr>
           <w:rFonts w:ascii="Courier New" w:hAnsi="Courier New" w:cs="Courier New"/>
@@ -12548,7 +12181,6 @@
         <w:tab/>
       </w:r>
       <w:proofErr w:type="spellStart"/>
-      <w:proofErr w:type="gramStart"/>
       <w:r>
         <w:rPr>
           <w:rFonts w:ascii="Courier New" w:hAnsi="Courier New" w:cs="Courier New"/>
@@ -12586,7 +12218,6 @@
         </w:rPr>
         <w:t>(</w:t>
       </w:r>
-      <w:proofErr w:type="gramEnd"/>
       <w:r>
         <w:rPr>
           <w:rFonts w:ascii="Courier New" w:hAnsi="Courier New" w:cs="Courier New"/>
@@ -12772,7 +12403,6 @@
         <w:tab/>
       </w:r>
       <w:proofErr w:type="spellStart"/>
-      <w:proofErr w:type="gramStart"/>
       <w:r>
         <w:rPr>
           <w:rFonts w:ascii="Courier New" w:hAnsi="Courier New" w:cs="Courier New"/>
@@ -12810,7 +12440,6 @@
         </w:rPr>
         <w:t>(</w:t>
       </w:r>
-      <w:proofErr w:type="gramEnd"/>
       <w:r>
         <w:rPr>
           <w:rFonts w:ascii="Courier New" w:hAnsi="Courier New" w:cs="Courier New"/>
@@ -13219,7 +12848,6 @@
         <w:t xml:space="preserve"> </w:t>
       </w:r>
       <w:proofErr w:type="spellStart"/>
-      <w:proofErr w:type="gramStart"/>
       <w:r>
         <w:rPr>
           <w:rFonts w:ascii="Courier New" w:hAnsi="Courier New" w:cs="Courier New"/>
@@ -13237,17 +12865,7 @@
           <w:sz w:val="20"/>
           <w:szCs w:val="20"/>
         </w:rPr>
-        <w:t>(</w:t>
-      </w:r>
-      <w:proofErr w:type="gramEnd"/>
-      <w:r>
-        <w:rPr>
-          <w:rFonts w:ascii="Courier New" w:hAnsi="Courier New" w:cs="Courier New"/>
-          <w:color w:val="F8E1AA"/>
-          <w:sz w:val="20"/>
-          <w:szCs w:val="20"/>
-        </w:rPr>
-        <w:t>) {</w:t>
+        <w:t>() {</w:t>
       </w:r>
     </w:p>
     <w:p>
@@ -13301,7 +12919,6 @@
         <w:t xml:space="preserve"> </w:t>
       </w:r>
       <w:proofErr w:type="spellStart"/>
-      <w:proofErr w:type="gramStart"/>
       <w:r>
         <w:rPr>
           <w:rFonts w:ascii="Courier New" w:hAnsi="Courier New" w:cs="Courier New"/>
@@ -13319,17 +12936,7 @@
           <w:sz w:val="20"/>
           <w:szCs w:val="20"/>
         </w:rPr>
-        <w:t>(</w:t>
-      </w:r>
-      <w:proofErr w:type="gramEnd"/>
-      <w:r>
-        <w:rPr>
-          <w:rFonts w:ascii="Courier New" w:hAnsi="Courier New" w:cs="Courier New"/>
-          <w:color w:val="F8E1AA"/>
-          <w:sz w:val="20"/>
-          <w:szCs w:val="20"/>
-        </w:rPr>
-        <w:t>)</w:t>
+        <w:t>()</w:t>
       </w:r>
       <w:r>
         <w:rPr>
@@ -13418,15 +13025,7 @@
       </w:r>
       <w:proofErr w:type="spellEnd"/>
       <w:r>
-        <w:t xml:space="preserve"> strato di </w:t>
-      </w:r>
-      <w:proofErr w:type="gramStart"/>
-      <w:r>
-        <w:t>Presentazione, quindi</w:t>
-      </w:r>
-      <w:proofErr w:type="gramEnd"/>
-      <w:r>
-        <w:t xml:space="preserve"> </w:t>
+        <w:t xml:space="preserve"> strato di Presentazione, quindi </w:t>
       </w:r>
       <w:r>
         <w:t>dobbiamo andare a modificare la classe ArticoliController.java</w:t>
@@ -13683,7 +13282,6 @@
         <w:t xml:space="preserve"> </w:t>
       </w:r>
       <w:proofErr w:type="spellStart"/>
-      <w:proofErr w:type="gramStart"/>
       <w:r>
         <w:rPr>
           <w:rFonts w:ascii="Courier New" w:hAnsi="Courier New" w:cs="Courier New"/>
@@ -13704,7 +13302,6 @@
         <w:t>(</w:t>
       </w:r>
       <w:proofErr w:type="spellStart"/>
-      <w:proofErr w:type="gramEnd"/>
       <w:r>
         <w:rPr>
           <w:rFonts w:ascii="Courier New" w:hAnsi="Courier New" w:cs="Courier New"/>
@@ -13779,7 +13376,6 @@
         <w:tab/>
       </w:r>
       <w:proofErr w:type="spellStart"/>
-      <w:proofErr w:type="gramStart"/>
       <w:r>
         <w:rPr>
           <w:rFonts w:ascii="Courier New" w:hAnsi="Courier New" w:cs="Courier New"/>
@@ -13811,7 +13407,6 @@
         <w:t>articoliService</w:t>
       </w:r>
       <w:proofErr w:type="spellEnd"/>
-      <w:proofErr w:type="gramEnd"/>
       <w:r>
         <w:rPr>
           <w:rFonts w:ascii="Courier New" w:hAnsi="Courier New" w:cs="Courier New"/>
@@ -13937,17 +13532,7 @@
           <w:sz w:val="20"/>
           <w:szCs w:val="20"/>
         </w:rPr>
-        <w:t>@</w:t>
-      </w:r>
-      <w:proofErr w:type="gramStart"/>
-      <w:r>
-        <w:rPr>
-          <w:rFonts w:ascii="Courier New" w:hAnsi="Courier New" w:cs="Courier New"/>
-          <w:color w:val="FFFFFF"/>
-          <w:sz w:val="20"/>
-          <w:szCs w:val="20"/>
-        </w:rPr>
-        <w:t>GetMapping</w:t>
+        <w:t>@GetMapping</w:t>
       </w:r>
       <w:r>
         <w:rPr>
@@ -13958,7 +13543,6 @@
         </w:rPr>
         <w:t>(</w:t>
       </w:r>
-      <w:proofErr w:type="gramEnd"/>
       <w:r>
         <w:rPr>
           <w:rFonts w:ascii="Courier New" w:hAnsi="Courier New" w:cs="Courier New"/>
@@ -14076,7 +13660,6 @@
         <w:t xml:space="preserve"> </w:t>
       </w:r>
       <w:proofErr w:type="spellStart"/>
-      <w:proofErr w:type="gramStart"/>
       <w:r>
         <w:rPr>
           <w:rFonts w:ascii="Courier New" w:hAnsi="Courier New" w:cs="Courier New"/>
@@ -14097,7 +13680,6 @@
         <w:t>(</w:t>
       </w:r>
       <w:proofErr w:type="spellStart"/>
-      <w:proofErr w:type="gramEnd"/>
       <w:r>
         <w:rPr>
           <w:rFonts w:ascii="Courier New" w:hAnsi="Courier New" w:cs="Courier New"/>
@@ -14557,15 +14139,7 @@
     </w:p>
     <w:p>
       <w:r>
-        <w:t xml:space="preserve">Però adesso dobbiamo visualizzare </w:t>
-      </w:r>
-      <w:proofErr w:type="gramStart"/>
-      <w:r>
-        <w:t>nello nostra</w:t>
-      </w:r>
-      <w:proofErr w:type="gramEnd"/>
-      <w:r>
-        <w:t xml:space="preserve"> vista una lista di articoli e in che modo possiamo farlo? Tramite il JSTL.</w:t>
+        <w:t>Però adesso dobbiamo visualizzare nello nostra vista una lista di articoli e in che modo possiamo farlo? Tramite il JSTL.</w:t>
       </w:r>
     </w:p>
     <w:p>
@@ -14623,15 +14197,7 @@
     </w:p>
     <w:p>
       <w:r>
-        <w:t xml:space="preserve">Per poter usare JSTL dentro il nostro progetto dobbiamo prima di tutto aggiungere </w:t>
-      </w:r>
-      <w:proofErr w:type="gramStart"/>
-      <w:r>
-        <w:t>2</w:t>
-      </w:r>
-      <w:proofErr w:type="gramEnd"/>
-      <w:r>
-        <w:t xml:space="preserve"> nuove dipendenze al nostro progetto:</w:t>
+        <w:t>Per poter usare JSTL dentro il nostro progetto dobbiamo prima di tutto aggiungere 2 nuove dipendenze al nostro progetto:</w:t>
       </w:r>
     </w:p>
     <w:p>
@@ -14646,7 +14212,6 @@
           <w:szCs w:val="20"/>
         </w:rPr>
       </w:pPr>
-      <w:proofErr w:type="gramStart"/>
       <w:r>
         <w:rPr>
           <w:rFonts w:ascii="Courier New" w:hAnsi="Courier New" w:cs="Courier New"/>
@@ -14654,17 +14219,7 @@
           <w:sz w:val="20"/>
           <w:szCs w:val="20"/>
         </w:rPr>
-        <w:t>&lt;!--</w:t>
-      </w:r>
-      <w:proofErr w:type="gramEnd"/>
-      <w:r>
-        <w:rPr>
-          <w:rFonts w:ascii="Courier New" w:hAnsi="Courier New" w:cs="Courier New"/>
-          <w:color w:val="608B4E"/>
-          <w:sz w:val="20"/>
-          <w:szCs w:val="20"/>
-        </w:rPr>
-        <w:t xml:space="preserve"> https://mvnrepository.com/artifact/org.eclipse.jetty/glassfish-jstl --&gt;</w:t>
+        <w:t>&lt;!-- https://mvnrepository.com/artifact/org.eclipse.jetty/glassfish-jstl --&gt;</w:t>
       </w:r>
     </w:p>
     <w:p>
@@ -14772,7 +14327,6 @@
         </w:rPr>
         <w:tab/>
       </w:r>
-      <w:proofErr w:type="gramStart"/>
       <w:r>
         <w:rPr>
           <w:rFonts w:ascii="Courier New" w:hAnsi="Courier New" w:cs="Courier New"/>
@@ -14817,7 +14371,6 @@
         <w:t>org.eclipse.jetty</w:t>
       </w:r>
       <w:proofErr w:type="spellEnd"/>
-      <w:proofErr w:type="gramEnd"/>
       <w:r>
         <w:rPr>
           <w:rFonts w:ascii="Courier New" w:hAnsi="Courier New" w:cs="Courier New"/>
@@ -15112,7 +14665,6 @@
         </w:rPr>
         <w:tab/>
       </w:r>
-      <w:proofErr w:type="gramStart"/>
       <w:r>
         <w:rPr>
           <w:rFonts w:ascii="Courier New" w:hAnsi="Courier New" w:cs="Courier New"/>
@@ -15121,18 +14673,7 @@
           <w:szCs w:val="20"/>
           <w:lang w:val="en-US"/>
         </w:rPr>
-        <w:t>&lt;!--</w:t>
-      </w:r>
-      <w:proofErr w:type="gramEnd"/>
-      <w:r>
-        <w:rPr>
-          <w:rFonts w:ascii="Courier New" w:hAnsi="Courier New" w:cs="Courier New"/>
-          <w:color w:val="608B4E"/>
-          <w:sz w:val="20"/>
-          <w:szCs w:val="20"/>
-          <w:lang w:val="en-US"/>
-        </w:rPr>
-        <w:t xml:space="preserve"> https://mvnrepository.com/artifact/org.glassfish.web/javax.servlet.jsp.jstl --&gt;</w:t>
+        <w:t>&lt;!-- https://mvnrepository.com/artifact/org.glassfish.web/javax.servlet.jsp.jstl --&gt;</w:t>
       </w:r>
     </w:p>
     <w:p>
@@ -16935,7 +16476,6 @@
         <w:t>&lt;</w:t>
       </w:r>
       <w:proofErr w:type="spellStart"/>
-      <w:proofErr w:type="gramStart"/>
       <w:r>
         <w:rPr>
           <w:rFonts w:ascii="Courier New" w:hAnsi="Courier New" w:cs="Courier New"/>
@@ -16950,7 +16490,6 @@
         <w:t>c:forEach</w:t>
       </w:r>
       <w:proofErr w:type="spellEnd"/>
-      <w:proofErr w:type="gramEnd"/>
       <w:r>
         <w:rPr>
           <w:rFonts w:ascii="Courier New" w:hAnsi="Courier New" w:cs="Courier New"/>
@@ -17228,7 +16767,6 @@
         <w:t>&lt;td&gt;${</w:t>
       </w:r>
       <w:proofErr w:type="spellStart"/>
-      <w:proofErr w:type="gramStart"/>
       <w:r>
         <w:rPr>
           <w:rFonts w:ascii="Courier New" w:hAnsi="Courier New" w:cs="Courier New"/>
@@ -17240,7 +16778,6 @@
         <w:t>article.codArt</w:t>
       </w:r>
       <w:proofErr w:type="spellEnd"/>
-      <w:proofErr w:type="gramEnd"/>
       <w:r>
         <w:rPr>
           <w:rFonts w:ascii="Courier New" w:hAnsi="Courier New" w:cs="Courier New"/>
@@ -17327,7 +16864,6 @@
         <w:t>&lt;td&gt;${</w:t>
       </w:r>
       <w:proofErr w:type="spellStart"/>
-      <w:proofErr w:type="gramStart"/>
       <w:r>
         <w:rPr>
           <w:rFonts w:ascii="Courier New" w:hAnsi="Courier New" w:cs="Courier New"/>
@@ -17339,7 +16875,6 @@
         <w:t>article.descrizione</w:t>
       </w:r>
       <w:proofErr w:type="spellEnd"/>
-      <w:proofErr w:type="gramEnd"/>
       <w:r>
         <w:rPr>
           <w:rFonts w:ascii="Courier New" w:hAnsi="Courier New" w:cs="Courier New"/>
@@ -17423,29 +16958,7 @@
           <w:lang w:val="en-US"/>
         </w:rPr>
         <w:tab/>
-        <w:t>&lt;td&gt;${</w:t>
-      </w:r>
-      <w:proofErr w:type="gramStart"/>
-      <w:r>
-        <w:rPr>
-          <w:rFonts w:ascii="Courier New" w:hAnsi="Courier New" w:cs="Courier New"/>
-          <w:color w:val="F8E1AA"/>
-          <w:sz w:val="20"/>
-          <w:szCs w:val="20"/>
-          <w:lang w:val="en-US"/>
-        </w:rPr>
-        <w:t>article.um}&lt;</w:t>
-      </w:r>
-      <w:proofErr w:type="gramEnd"/>
-      <w:r>
-        <w:rPr>
-          <w:rFonts w:ascii="Courier New" w:hAnsi="Courier New" w:cs="Courier New"/>
-          <w:color w:val="F8E1AA"/>
-          <w:sz w:val="20"/>
-          <w:szCs w:val="20"/>
-          <w:lang w:val="en-US"/>
-        </w:rPr>
-        <w:t>/td&gt;</w:t>
+        <w:t>&lt;td&gt;${article.um}&lt;/td&gt;</w:t>
       </w:r>
     </w:p>
     <w:p>
@@ -17523,7 +17036,6 @@
         <w:t>&lt;td&gt;${</w:t>
       </w:r>
       <w:proofErr w:type="spellStart"/>
-      <w:proofErr w:type="gramStart"/>
       <w:r>
         <w:rPr>
           <w:rFonts w:ascii="Courier New" w:hAnsi="Courier New" w:cs="Courier New"/>
@@ -17535,7 +17047,6 @@
         <w:t>article.pzcart</w:t>
       </w:r>
       <w:proofErr w:type="spellEnd"/>
-      <w:proofErr w:type="gramEnd"/>
       <w:r>
         <w:rPr>
           <w:rFonts w:ascii="Courier New" w:hAnsi="Courier New" w:cs="Courier New"/>
@@ -17622,7 +17133,6 @@
         <w:t>&lt;td&gt;${</w:t>
       </w:r>
       <w:proofErr w:type="spellStart"/>
-      <w:proofErr w:type="gramStart"/>
       <w:r>
         <w:rPr>
           <w:rFonts w:ascii="Courier New" w:hAnsi="Courier New" w:cs="Courier New"/>
@@ -17634,7 +17144,6 @@
         <w:t>article.pesonetto</w:t>
       </w:r>
       <w:proofErr w:type="spellEnd"/>
-      <w:proofErr w:type="gramEnd"/>
       <w:r>
         <w:rPr>
           <w:rFonts w:ascii="Courier New" w:hAnsi="Courier New" w:cs="Courier New"/>
@@ -17721,7 +17230,6 @@
         <w:t>&lt;td&gt;${</w:t>
       </w:r>
       <w:proofErr w:type="spellStart"/>
-      <w:proofErr w:type="gramStart"/>
       <w:r>
         <w:rPr>
           <w:rFonts w:ascii="Courier New" w:hAnsi="Courier New" w:cs="Courier New"/>
@@ -17733,7 +17241,6 @@
         <w:t>article.prezzo</w:t>
       </w:r>
       <w:proofErr w:type="spellEnd"/>
-      <w:proofErr w:type="gramEnd"/>
       <w:r>
         <w:rPr>
           <w:rFonts w:ascii="Courier New" w:hAnsi="Courier New" w:cs="Courier New"/>
@@ -17872,7 +17379,6 @@
         <w:t>&lt;/</w:t>
       </w:r>
       <w:proofErr w:type="spellStart"/>
-      <w:proofErr w:type="gramStart"/>
       <w:r>
         <w:rPr>
           <w:rFonts w:ascii="Courier New" w:hAnsi="Courier New" w:cs="Courier New"/>
@@ -17885,7 +17391,6 @@
         <w:t>c:forEach</w:t>
       </w:r>
       <w:proofErr w:type="spellEnd"/>
-      <w:proofErr w:type="gramEnd"/>
       <w:r>
         <w:rPr>
           <w:rFonts w:ascii="Courier New" w:hAnsi="Courier New" w:cs="Courier New"/>
@@ -18051,12 +17556,10 @@
         <w:t>&lt;</w:t>
       </w:r>
       <w:proofErr w:type="spellStart"/>
-      <w:proofErr w:type="gramStart"/>
       <w:r>
         <w:t>c:forEach</w:t>
       </w:r>
       <w:proofErr w:type="spellEnd"/>
-      <w:proofErr w:type="gramEnd"/>
       <w:r>
         <w:t>&gt; iterazioni</w:t>
       </w:r>
@@ -18079,7 +17582,6 @@
         <w:t>&lt;</w:t>
       </w:r>
       <w:proofErr w:type="spellStart"/>
-      <w:proofErr w:type="gramStart"/>
       <w:r>
         <w:rPr>
           <w:lang w:val="en-US"/>
@@ -18087,7 +17589,6 @@
         <w:t>c:if</w:t>
       </w:r>
       <w:proofErr w:type="spellEnd"/>
-      <w:proofErr w:type="gramEnd"/>
       <w:r>
         <w:rPr>
           <w:lang w:val="en-US"/>
@@ -18149,12 +17650,10 @@
         <w:t>&lt;</w:t>
       </w:r>
       <w:proofErr w:type="spellStart"/>
-      <w:proofErr w:type="gramStart"/>
       <w:r>
         <w:t>c:set</w:t>
       </w:r>
       <w:proofErr w:type="spellEnd"/>
-      <w:proofErr w:type="gramEnd"/>
       <w:r>
         <w:t>&gt; &lt;</w:t>
       </w:r>
@@ -18225,12 +17724,10 @@
         <w:t>&lt;</w:t>
       </w:r>
       <w:proofErr w:type="spellStart"/>
-      <w:proofErr w:type="gramStart"/>
       <w:r>
         <w:t>fmt:formatDate</w:t>
       </w:r>
       <w:proofErr w:type="spellEnd"/>
-      <w:proofErr w:type="gramEnd"/>
       <w:r>
         <w:t>&gt;</w:t>
       </w:r>
@@ -18262,12 +17759,10 @@
         <w:t>&lt;</w:t>
       </w:r>
       <w:proofErr w:type="spellStart"/>
-      <w:proofErr w:type="gramStart"/>
       <w:r>
         <w:t>x:parse</w:t>
       </w:r>
       <w:proofErr w:type="spellEnd"/>
-      <w:proofErr w:type="gramEnd"/>
       <w:r>
         <w:t>&gt;</w:t>
       </w:r>
@@ -18284,24 +17779,17 @@
         <w:t>&lt;</w:t>
       </w:r>
       <w:proofErr w:type="spellStart"/>
-      <w:proofErr w:type="gramStart"/>
       <w:r>
         <w:t>x:transform</w:t>
       </w:r>
       <w:proofErr w:type="spellEnd"/>
-      <w:proofErr w:type="gramEnd"/>
       <w:r>
         <w:t>&gt;</w:t>
       </w:r>
     </w:p>
     <w:p>
-      <w:proofErr w:type="gramStart"/>
-      <w:r>
-        <w:t>Inoltre</w:t>
-      </w:r>
-      <w:proofErr w:type="gramEnd"/>
-      <w:r>
-        <w:t xml:space="preserve"> prima di poter usare questi comandi bisogna dichiararne l’uso, come detto sopra importando il </w:t>
+      <w:r>
+        <w:t xml:space="preserve">Inoltre prima di poter usare questi comandi bisogna dichiararne l’uso, come detto sopra importando il </w:t>
       </w:r>
       <w:proofErr w:type="spellStart"/>
       <w:r>
@@ -18408,7 +17896,6 @@
         <w:t>prefix</w:t>
       </w:r>
       <w:proofErr w:type="spellEnd"/>
-      <w:proofErr w:type="gramStart"/>
       <w:r>
         <w:rPr>
           <w:b/>
@@ -18425,7 +17912,6 @@
         <w:t>fmt</w:t>
       </w:r>
       <w:proofErr w:type="spellEnd"/>
-      <w:proofErr w:type="gramEnd"/>
       <w:r>
         <w:rPr>
           <w:b/>
@@ -18630,7 +18116,6 @@
           <w:szCs w:val="20"/>
         </w:rPr>
       </w:pPr>
-      <w:proofErr w:type="gramStart"/>
       <w:r>
         <w:rPr>
           <w:rFonts w:ascii="Courier New" w:hAnsi="Courier New" w:cs="Courier New"/>
@@ -18638,17 +18123,7 @@
           <w:sz w:val="20"/>
           <w:szCs w:val="20"/>
         </w:rPr>
-        <w:t>&lt;!--</w:t>
-      </w:r>
-      <w:proofErr w:type="gramEnd"/>
-      <w:r>
-        <w:rPr>
-          <w:rFonts w:ascii="Courier New" w:hAnsi="Courier New" w:cs="Courier New"/>
-          <w:color w:val="608B4E"/>
-          <w:sz w:val="20"/>
-          <w:szCs w:val="20"/>
-        </w:rPr>
-        <w:t xml:space="preserve"> https://mvnrepository.com/artifact/org.springframework.boot/spring-boot-devtools --&gt;</w:t>
+        <w:t>&lt;!-- https://mvnrepository.com/artifact/org.springframework.boot/spring-boot-devtools --&gt;</w:t>
       </w:r>
     </w:p>
     <w:p>
@@ -18756,7 +18231,6 @@
         </w:rPr>
         <w:tab/>
       </w:r>
-      <w:proofErr w:type="gramStart"/>
       <w:r>
         <w:rPr>
           <w:rFonts w:ascii="Courier New" w:hAnsi="Courier New" w:cs="Courier New"/>
@@ -18801,7 +18275,6 @@
         <w:t>org.springframework.boot</w:t>
       </w:r>
       <w:proofErr w:type="spellEnd"/>
-      <w:proofErr w:type="gramEnd"/>
       <w:r>
         <w:rPr>
           <w:rFonts w:ascii="Courier New" w:hAnsi="Courier New" w:cs="Courier New"/>
@@ -19053,7 +18526,6 @@
         <w:t>${</w:t>
       </w:r>
       <w:proofErr w:type="spellStart"/>
-      <w:proofErr w:type="gramStart"/>
       <w:r>
         <w:rPr>
           <w:rFonts w:ascii="Courier New" w:hAnsi="Courier New" w:cs="Courier New"/>
@@ -19066,7 +18538,6 @@
         <w:t>devtools.version</w:t>
       </w:r>
       <w:proofErr w:type="spellEnd"/>
-      <w:proofErr w:type="gramEnd"/>
       <w:r>
         <w:rPr>
           <w:rFonts w:ascii="Courier New" w:hAnsi="Courier New" w:cs="Courier New"/>
@@ -19185,96 +18656,513 @@
     </w:p>
     <w:p>
       <w:pPr>
-        <w:rPr>
-          <w:lang w:val="en-US"/>
-        </w:rPr>
-      </w:pPr>
-    </w:p>
-    <w:p>
-      <w:pPr>
-        <w:rPr>
-          <w:lang w:val="en-US"/>
-        </w:rPr>
-      </w:pPr>
-    </w:p>
-    <w:p>
-      <w:pPr>
-        <w:rPr>
-          <w:lang w:val="en-US"/>
-        </w:rPr>
-      </w:pPr>
-    </w:p>
-    <w:p>
-      <w:pPr>
-        <w:rPr>
-          <w:lang w:val="en-US"/>
-        </w:rPr>
-      </w:pPr>
-    </w:p>
-    <w:p>
-      <w:pPr>
-        <w:rPr>
-          <w:lang w:val="en-US"/>
-        </w:rPr>
-      </w:pPr>
-    </w:p>
-    <w:p>
-      <w:pPr>
-        <w:rPr>
-          <w:lang w:val="en-US"/>
-        </w:rPr>
-      </w:pPr>
-    </w:p>
-    <w:p>
-      <w:pPr>
-        <w:rPr>
+        <w:pStyle w:val="Titolo2"/>
+      </w:pPr>
+      <w:r>
+        <w:t>Come includere file static</w:t>
+      </w:r>
+      <w:r>
+        <w:t>i</w:t>
+      </w:r>
+      <w:r>
+        <w:t xml:space="preserve"> i</w:t>
+      </w:r>
+      <w:r>
+        <w:t>n un progetto</w:t>
+      </w:r>
+    </w:p>
+    <w:p>
+      <w:r>
+        <w:t>Configurare Bootstrap senza usare la libreria online, ma solo quella locale:</w:t>
+      </w:r>
+    </w:p>
+    <w:p>
+      <w:r>
+        <w:t xml:space="preserve">per prima cosa andare sul sito di Bootstrap e scaricare tutti gli elementi che permettono il funzionamento del framework </w:t>
+      </w:r>
+      <w:proofErr w:type="spellStart"/>
+      <w:r>
+        <w:t>css</w:t>
+      </w:r>
+      <w:proofErr w:type="spellEnd"/>
+      <w:r>
+        <w:t>.</w:t>
+      </w:r>
+      <w:r>
+        <w:t xml:space="preserve"> Scarichiamo lo ZIP del framework</w:t>
+      </w:r>
+      <w:r>
+        <w:t xml:space="preserve"> a questo link </w:t>
+      </w:r>
+      <w:hyperlink r:id="rId12" w:history="1">
+        <w:r>
+          <w:rPr>
+            <w:rStyle w:val="Collegamentoipertestuale"/>
+          </w:rPr>
+          <w:t>Download · Bootstrap v5.3 (getbootstrap.com)</w:t>
+        </w:r>
+      </w:hyperlink>
+    </w:p>
+    <w:p>
+      <w:r>
+        <w:t>Una volta scaricato tutto il pacchetto ZIP devo andare a localizzare soltanto i file che mi servono a me per attivare Bootstrap:</w:t>
+      </w:r>
+    </w:p>
+    <w:p>
+      <w:pPr>
+        <w:pStyle w:val="Paragrafoelenco"/>
+        <w:numPr>
+          <w:ilvl w:val="0"/>
+          <w:numId w:val="1"/>
+        </w:numPr>
+      </w:pPr>
+      <w:r>
+        <w:t>Bootstrap.min.css</w:t>
+      </w:r>
+    </w:p>
+    <w:p>
+      <w:pPr>
+        <w:pStyle w:val="Paragrafoelenco"/>
+        <w:numPr>
+          <w:ilvl w:val="0"/>
+          <w:numId w:val="1"/>
+        </w:numPr>
+      </w:pPr>
+      <w:r>
+        <w:t>Bootstrap.bundle.min.js</w:t>
+      </w:r>
+    </w:p>
+    <w:p>
+      <w:r>
+        <w:t>Prendo questi due files e li devo andare ad inserire sempre sotto questo percorso:</w:t>
+      </w:r>
+    </w:p>
+    <w:p>
+      <w:pPr>
+        <w:pStyle w:val="Paragrafoelenco"/>
+        <w:numPr>
+          <w:ilvl w:val="0"/>
+          <w:numId w:val="1"/>
+        </w:numPr>
+        <w:rPr>
+          <w:b/>
+          <w:bCs/>
+          <w:lang w:val="en-US"/>
+        </w:rPr>
+      </w:pPr>
+      <w:proofErr w:type="spellStart"/>
+      <w:r>
+        <w:rPr>
+          <w:b/>
+          <w:bCs/>
+          <w:lang w:val="en-US"/>
+        </w:rPr>
+        <w:t>src</w:t>
+      </w:r>
+      <w:proofErr w:type="spellEnd"/>
+      <w:r>
+        <w:rPr>
+          <w:b/>
+          <w:bCs/>
+          <w:lang w:val="en-US"/>
+        </w:rPr>
+        <w:t>/main/resources/META-INF/resources/</w:t>
+      </w:r>
+    </w:p>
+    <w:p>
+      <w:r>
+        <w:t>creiamo quindi il nuovo p</w:t>
+      </w:r>
+      <w:r>
+        <w:t>ercorso /</w:t>
+      </w:r>
+      <w:proofErr w:type="spellStart"/>
+      <w:r>
+        <w:t>static</w:t>
+      </w:r>
+      <w:proofErr w:type="spellEnd"/>
+      <w:r>
+        <w:t>/</w:t>
+      </w:r>
+      <w:proofErr w:type="spellStart"/>
+      <w:r>
+        <w:t>css</w:t>
+      </w:r>
+      <w:proofErr w:type="spellEnd"/>
+      <w:r>
+        <w:t xml:space="preserve"> e /</w:t>
+      </w:r>
+      <w:proofErr w:type="spellStart"/>
+      <w:r>
+        <w:t>static</w:t>
+      </w:r>
+      <w:proofErr w:type="spellEnd"/>
+      <w:r>
+        <w:t>/</w:t>
+      </w:r>
+      <w:proofErr w:type="spellStart"/>
+      <w:r>
+        <w:t>js</w:t>
+      </w:r>
+      <w:proofErr w:type="spellEnd"/>
+    </w:p>
+    <w:p>
+      <w:r>
+        <w:t xml:space="preserve">Dentro queste due nuove cartelle ci copiamo il </w:t>
+      </w:r>
+      <w:proofErr w:type="spellStart"/>
+      <w:r>
+        <w:t>js</w:t>
+      </w:r>
+      <w:proofErr w:type="spellEnd"/>
+      <w:r>
+        <w:t xml:space="preserve"> e il </w:t>
+      </w:r>
+      <w:proofErr w:type="spellStart"/>
+      <w:r>
+        <w:t>css</w:t>
+      </w:r>
+      <w:proofErr w:type="spellEnd"/>
+      <w:r>
+        <w:t xml:space="preserve"> </w:t>
+      </w:r>
+      <w:proofErr w:type="spellStart"/>
+      <w:r>
+        <w:t>minificati</w:t>
+      </w:r>
+      <w:proofErr w:type="spellEnd"/>
+      <w:r>
+        <w:t xml:space="preserve"> di Bootstrap direttamente dallo ZIP che abbiamo scaricato.</w:t>
+      </w:r>
+      <w:r>
+        <w:t xml:space="preserve"> A questo punto apriamo le nostre pagine JSP e andiamo a sostituire i puntamenti ai rispettivi file del Bootstrap.</w:t>
+      </w:r>
+    </w:p>
+    <w:p>
+      <w:r>
+        <w:t>In questo modo:</w:t>
+      </w:r>
+    </w:p>
+    <w:p>
+      <w:pPr>
+        <w:pStyle w:val="Paragrafoelenco"/>
+        <w:numPr>
+          <w:ilvl w:val="0"/>
+          <w:numId w:val="1"/>
+        </w:numPr>
+      </w:pPr>
+      <w:r>
+        <w:t xml:space="preserve">usando le </w:t>
+      </w:r>
+      <w:proofErr w:type="spellStart"/>
+      <w:r>
+        <w:t>taglib</w:t>
+      </w:r>
+      <w:proofErr w:type="spellEnd"/>
+      <w:r>
+        <w:t xml:space="preserve"> con prefisso c </w:t>
+      </w:r>
+      <w:r>
+        <w:sym w:font="Wingdings" w:char="F0E0"/>
+      </w:r>
+      <w:r>
+        <w:t xml:space="preserve"> </w:t>
+      </w:r>
+      <w:r>
+        <w:rPr>
+          <w:rFonts w:ascii="Courier New" w:hAnsi="Courier New" w:cs="Courier New"/>
+          <w:color w:val="E0E2E4"/>
+          <w:sz w:val="28"/>
+          <w:szCs w:val="28"/>
+          <w:shd w:val="clear" w:color="auto" w:fill="0D0D26"/>
+        </w:rPr>
+        <w:t>&lt;link</w:t>
+      </w:r>
+      <w:r>
+        <w:rPr>
+          <w:rFonts w:ascii="Courier New" w:hAnsi="Courier New" w:cs="Courier New"/>
+          <w:color w:val="B3B3E6"/>
+          <w:sz w:val="28"/>
+          <w:szCs w:val="28"/>
+          <w:shd w:val="clear" w:color="auto" w:fill="0D0D26"/>
+        </w:rPr>
+        <w:t xml:space="preserve"> </w:t>
+      </w:r>
+      <w:proofErr w:type="spellStart"/>
+      <w:r>
+        <w:rPr>
+          <w:rFonts w:ascii="Courier New" w:hAnsi="Courier New" w:cs="Courier New"/>
+          <w:color w:val="678CB1"/>
+          <w:sz w:val="28"/>
+          <w:szCs w:val="28"/>
+          <w:shd w:val="clear" w:color="auto" w:fill="0D0D26"/>
+        </w:rPr>
+        <w:t>href</w:t>
+      </w:r>
+      <w:proofErr w:type="spellEnd"/>
+      <w:r>
+        <w:rPr>
+          <w:rFonts w:ascii="Courier New" w:hAnsi="Courier New" w:cs="Courier New"/>
+          <w:color w:val="E0E2E4"/>
+          <w:sz w:val="28"/>
+          <w:szCs w:val="28"/>
+          <w:shd w:val="clear" w:color="auto" w:fill="0D0D26"/>
+        </w:rPr>
+        <w:t>=</w:t>
+      </w:r>
+      <w:r>
+        <w:rPr>
+          <w:rFonts w:ascii="Courier New" w:hAnsi="Courier New" w:cs="Courier New"/>
+          <w:color w:val="EC7600"/>
+          <w:sz w:val="28"/>
+          <w:szCs w:val="28"/>
+          <w:shd w:val="clear" w:color="auto" w:fill="0D0D26"/>
+        </w:rPr>
+        <w:t>"</w:t>
+      </w:r>
+      <w:r>
+        <w:rPr>
+          <w:rFonts w:ascii="Courier New" w:hAnsi="Courier New" w:cs="Courier New"/>
+          <w:color w:val="E0E2E4"/>
+          <w:sz w:val="28"/>
+          <w:szCs w:val="28"/>
+          <w:shd w:val="clear" w:color="auto" w:fill="0D0D26"/>
+        </w:rPr>
+        <w:t>&lt;</w:t>
+      </w:r>
+      <w:proofErr w:type="spellStart"/>
+      <w:r>
+        <w:rPr>
+          <w:rFonts w:ascii="Courier New" w:hAnsi="Courier New" w:cs="Courier New"/>
+          <w:color w:val="E0E2E4"/>
+          <w:sz w:val="28"/>
+          <w:szCs w:val="28"/>
+          <w:shd w:val="clear" w:color="auto" w:fill="0D0D26"/>
+        </w:rPr>
+        <w:t>c:url</w:t>
+      </w:r>
+      <w:proofErr w:type="spellEnd"/>
+      <w:r>
+        <w:rPr>
+          <w:rFonts w:ascii="Courier New" w:hAnsi="Courier New" w:cs="Courier New"/>
+          <w:color w:val="B3B3E6"/>
+          <w:sz w:val="28"/>
+          <w:szCs w:val="28"/>
+          <w:shd w:val="clear" w:color="auto" w:fill="0D0D26"/>
+        </w:rPr>
+        <w:t xml:space="preserve"> </w:t>
+      </w:r>
+      <w:proofErr w:type="spellStart"/>
+      <w:r>
+        <w:rPr>
+          <w:rFonts w:ascii="Courier New" w:hAnsi="Courier New" w:cs="Courier New"/>
+          <w:color w:val="678CB1"/>
+          <w:sz w:val="28"/>
+          <w:szCs w:val="28"/>
+          <w:shd w:val="clear" w:color="auto" w:fill="0D0D26"/>
+        </w:rPr>
+        <w:t>value</w:t>
+      </w:r>
+      <w:proofErr w:type="spellEnd"/>
+      <w:r>
+        <w:rPr>
+          <w:rFonts w:ascii="Courier New" w:hAnsi="Courier New" w:cs="Courier New"/>
+          <w:color w:val="E0E2E4"/>
+          <w:sz w:val="28"/>
+          <w:szCs w:val="28"/>
+          <w:shd w:val="clear" w:color="auto" w:fill="0D0D26"/>
+        </w:rPr>
+        <w:t>=</w:t>
+      </w:r>
+      <w:r>
+        <w:rPr>
+          <w:rFonts w:ascii="Courier New" w:hAnsi="Courier New" w:cs="Courier New"/>
+          <w:color w:val="EC7600"/>
+          <w:sz w:val="28"/>
+          <w:szCs w:val="28"/>
+          <w:shd w:val="clear" w:color="auto" w:fill="0D0D26"/>
+        </w:rPr>
+        <w:t>"/</w:t>
+      </w:r>
+      <w:proofErr w:type="spellStart"/>
+      <w:r>
+        <w:rPr>
+          <w:rFonts w:ascii="Courier New" w:hAnsi="Courier New" w:cs="Courier New"/>
+          <w:color w:val="EC7600"/>
+          <w:sz w:val="28"/>
+          <w:szCs w:val="28"/>
+          <w:shd w:val="clear" w:color="auto" w:fill="0D0D26"/>
+        </w:rPr>
+        <w:t>static</w:t>
+      </w:r>
+      <w:proofErr w:type="spellEnd"/>
+      <w:r>
+        <w:rPr>
+          <w:rFonts w:ascii="Courier New" w:hAnsi="Courier New" w:cs="Courier New"/>
+          <w:color w:val="EC7600"/>
+          <w:sz w:val="28"/>
+          <w:szCs w:val="28"/>
+          <w:shd w:val="clear" w:color="auto" w:fill="0D0D26"/>
+        </w:rPr>
+        <w:t>/</w:t>
+      </w:r>
+      <w:proofErr w:type="spellStart"/>
+      <w:r>
+        <w:rPr>
+          <w:rFonts w:ascii="Courier New" w:hAnsi="Courier New" w:cs="Courier New"/>
+          <w:color w:val="EC7600"/>
+          <w:sz w:val="28"/>
+          <w:szCs w:val="28"/>
+          <w:shd w:val="clear" w:color="auto" w:fill="0D0D26"/>
+        </w:rPr>
+        <w:t>css</w:t>
+      </w:r>
+      <w:proofErr w:type="spellEnd"/>
+      <w:r>
+        <w:rPr>
+          <w:rFonts w:ascii="Courier New" w:hAnsi="Courier New" w:cs="Courier New"/>
+          <w:color w:val="EC7600"/>
+          <w:sz w:val="28"/>
+          <w:szCs w:val="28"/>
+          <w:shd w:val="clear" w:color="auto" w:fill="0D0D26"/>
+        </w:rPr>
+        <w:t>/bootstrap.min.css"</w:t>
+      </w:r>
+      <w:r>
+        <w:rPr>
+          <w:rFonts w:ascii="Courier New" w:hAnsi="Courier New" w:cs="Courier New"/>
+          <w:color w:val="B3B3E6"/>
+          <w:sz w:val="28"/>
+          <w:szCs w:val="28"/>
+          <w:shd w:val="clear" w:color="auto" w:fill="0D0D26"/>
+        </w:rPr>
+        <w:t xml:space="preserve"> </w:t>
+      </w:r>
+      <w:r>
+        <w:rPr>
+          <w:rFonts w:ascii="Courier New" w:hAnsi="Courier New" w:cs="Courier New"/>
+          <w:color w:val="E0E2E4"/>
+          <w:sz w:val="28"/>
+          <w:szCs w:val="28"/>
+          <w:shd w:val="clear" w:color="auto" w:fill="0D0D26"/>
+        </w:rPr>
+        <w:t>/&gt;</w:t>
+      </w:r>
+      <w:r>
+        <w:rPr>
+          <w:rFonts w:ascii="Courier New" w:hAnsi="Courier New" w:cs="Courier New"/>
+          <w:color w:val="EC7600"/>
+          <w:sz w:val="28"/>
+          <w:szCs w:val="28"/>
+          <w:shd w:val="clear" w:color="auto" w:fill="0D0D26"/>
+        </w:rPr>
+        <w:t xml:space="preserve"> </w:t>
+      </w:r>
+      <w:proofErr w:type="spellStart"/>
+      <w:r>
+        <w:rPr>
+          <w:rFonts w:ascii="Courier New" w:hAnsi="Courier New" w:cs="Courier New"/>
+          <w:color w:val="EC7600"/>
+          <w:sz w:val="28"/>
+          <w:szCs w:val="28"/>
+          <w:shd w:val="clear" w:color="auto" w:fill="0D0D26"/>
+        </w:rPr>
+        <w:t>rel</w:t>
+      </w:r>
+      <w:proofErr w:type="spellEnd"/>
+      <w:r>
+        <w:rPr>
+          <w:rFonts w:ascii="Courier New" w:hAnsi="Courier New" w:cs="Courier New"/>
+          <w:color w:val="EC7600"/>
+          <w:sz w:val="28"/>
+          <w:szCs w:val="28"/>
+          <w:shd w:val="clear" w:color="auto" w:fill="0D0D26"/>
+        </w:rPr>
+        <w:t>="</w:t>
+      </w:r>
+      <w:proofErr w:type="spellStart"/>
+      <w:r>
+        <w:rPr>
+          <w:rFonts w:ascii="Courier New" w:hAnsi="Courier New" w:cs="Courier New"/>
+          <w:color w:val="678CB1"/>
+          <w:sz w:val="28"/>
+          <w:szCs w:val="28"/>
           <w:u w:val="single"/>
-          <w:lang w:val="en-US"/>
-        </w:rPr>
-      </w:pPr>
-    </w:p>
-    <w:p>
-      <w:pPr>
-        <w:rPr>
-          <w:lang w:val="en-US"/>
-        </w:rPr>
-      </w:pPr>
-    </w:p>
-    <w:p>
-      <w:pPr>
-        <w:rPr>
-          <w:lang w:val="en-US"/>
-        </w:rPr>
-      </w:pPr>
-    </w:p>
-    <w:p>
-      <w:pPr>
-        <w:rPr>
-          <w:lang w:val="en-US"/>
-        </w:rPr>
-      </w:pPr>
-    </w:p>
-    <w:p>
-      <w:pPr>
-        <w:rPr>
-          <w:lang w:val="en-US"/>
-        </w:rPr>
-      </w:pPr>
-    </w:p>
-    <w:p>
-      <w:pPr>
-        <w:rPr>
-          <w:lang w:val="en-US"/>
-        </w:rPr>
-      </w:pPr>
-    </w:p>
-    <w:p>
-      <w:pPr>
-        <w:rPr>
-          <w:lang w:val="en-US"/>
-        </w:rPr>
-      </w:pPr>
-    </w:p>
+          <w:shd w:val="clear" w:color="auto" w:fill="0D0D26"/>
+        </w:rPr>
+        <w:t>stylesheet</w:t>
+      </w:r>
+      <w:proofErr w:type="spellEnd"/>
+      <w:r>
+        <w:rPr>
+          <w:rFonts w:ascii="Courier New" w:hAnsi="Courier New" w:cs="Courier New"/>
+          <w:color w:val="E0E2E4"/>
+          <w:sz w:val="28"/>
+          <w:szCs w:val="28"/>
+          <w:u w:val="single"/>
+          <w:shd w:val="clear" w:color="auto" w:fill="0D0D26"/>
+        </w:rPr>
+        <w:t>"</w:t>
+      </w:r>
+      <w:r>
+        <w:rPr>
+          <w:rFonts w:ascii="Courier New" w:hAnsi="Courier New" w:cs="Courier New"/>
+          <w:color w:val="E0E2E4"/>
+          <w:sz w:val="28"/>
+          <w:szCs w:val="28"/>
+          <w:shd w:val="clear" w:color="auto" w:fill="0D0D26"/>
+        </w:rPr>
+        <w:t>&gt;</w:t>
+      </w:r>
+    </w:p>
+    <w:p>
+      <w:r>
+        <w:t xml:space="preserve">La stessa identica cosa va fatta anche per la parte </w:t>
+      </w:r>
+      <w:proofErr w:type="spellStart"/>
+      <w:r>
+        <w:t>Javascript</w:t>
+      </w:r>
+      <w:proofErr w:type="spellEnd"/>
+      <w:r>
+        <w:t xml:space="preserve"> e ovviamente per tutti i files di immagine, fonts </w:t>
+      </w:r>
+      <w:proofErr w:type="spellStart"/>
+      <w:r>
+        <w:t>ecc</w:t>
+      </w:r>
+      <w:proofErr w:type="spellEnd"/>
+      <w:r>
+        <w:t>…</w:t>
+      </w:r>
+    </w:p>
+    <w:p/>
+    <w:p>
+      <w:r>
+        <w:lastRenderedPageBreak/>
+        <w:t>Uso dei frammenti nelle JSP</w:t>
+      </w:r>
+    </w:p>
+    <w:p/>
+    <w:p/>
+    <w:p/>
+    <w:p/>
+    <w:p/>
+    <w:p/>
+    <w:p/>
+    <w:p>
+      <w:pPr>
+        <w:rPr>
+          <w:u w:val="single"/>
+        </w:rPr>
+      </w:pPr>
+    </w:p>
+    <w:p/>
+    <w:p/>
+    <w:p/>
+    <w:p/>
+    <w:p/>
+    <w:p/>
     <w:sectPr>
       <w:pgSz w:w="11906" w:h="16838"/>
       <w:pgMar w:top="1417" w:right="1134" w:bottom="1134" w:left="1134" w:header="708" w:footer="708" w:gutter="0"/>

--- a/teoria-del-corso/Appunti Spring.docx
+++ b/teoria-del-corso/Appunti Spring.docx
@@ -19138,25 +19138,316 @@
     </w:p>
     <w:p/>
     <w:p>
+      <w:pPr>
+        <w:pStyle w:val="Titolo2"/>
+      </w:pPr>
       <w:r>
         <w:lastRenderedPageBreak/>
         <w:t>Uso dei frammenti nelle JSP</w:t>
       </w:r>
     </w:p>
+    <w:p>
+      <w:r>
+        <w:t>Abbiamo la possibilità di iniettare delle porzioni di pagine di codice JSP direttamente sulle nostre pagine, in modo da migliorare la pulizia, la leggibilità e ridurre le porzioni ripetute di codice.</w:t>
+      </w:r>
+    </w:p>
+    <w:p>
+      <w:r>
+        <w:t>Per prima cosa andiamo a creare una nuova cartella dentro il percorso:</w:t>
+      </w:r>
+    </w:p>
+    <w:p>
+      <w:pPr>
+        <w:pStyle w:val="Paragrafoelenco"/>
+        <w:numPr>
+          <w:ilvl w:val="0"/>
+          <w:numId w:val="1"/>
+        </w:numPr>
+        <w:rPr>
+          <w:b/>
+          <w:bCs/>
+          <w:lang w:val="en-US"/>
+        </w:rPr>
+      </w:pPr>
+      <w:proofErr w:type="spellStart"/>
+      <w:r>
+        <w:rPr>
+          <w:b/>
+          <w:bCs/>
+          <w:lang w:val="en-US"/>
+        </w:rPr>
+        <w:t>src</w:t>
+      </w:r>
+      <w:proofErr w:type="spellEnd"/>
+      <w:r>
+        <w:rPr>
+          <w:b/>
+          <w:bCs/>
+          <w:lang w:val="en-US"/>
+        </w:rPr>
+        <w:t>/main/resources/META-INF/resources/WEB-INF/</w:t>
+      </w:r>
+      <w:proofErr w:type="spellStart"/>
+      <w:r>
+        <w:rPr>
+          <w:b/>
+          <w:bCs/>
+          <w:lang w:val="en-US"/>
+        </w:rPr>
+        <w:t>jsp</w:t>
+      </w:r>
+      <w:proofErr w:type="spellEnd"/>
+      <w:r>
+        <w:rPr>
+          <w:b/>
+          <w:bCs/>
+          <w:lang w:val="en-US"/>
+        </w:rPr>
+        <w:t>/</w:t>
+      </w:r>
+    </w:p>
+    <w:p>
+      <w:pPr>
+        <w:rPr>
+          <w:b/>
+          <w:bCs/>
+        </w:rPr>
+      </w:pPr>
+      <w:r>
+        <w:t xml:space="preserve">questa cartella la chiamiamo </w:t>
+      </w:r>
+      <w:r>
+        <w:rPr>
+          <w:b/>
+          <w:bCs/>
+        </w:rPr>
+        <w:t>/common</w:t>
+      </w:r>
+    </w:p>
+    <w:p>
+      <w:r>
+        <w:t xml:space="preserve">e dentro ci creiamo un nuovo file chiamato </w:t>
+      </w:r>
+      <w:r>
+        <w:sym w:font="Wingdings" w:char="F0E0"/>
+      </w:r>
+      <w:r>
+        <w:t xml:space="preserve"> </w:t>
+      </w:r>
+      <w:proofErr w:type="spellStart"/>
+      <w:r>
+        <w:t>navbar.jspf</w:t>
+      </w:r>
+      <w:proofErr w:type="spellEnd"/>
+    </w:p>
+    <w:p>
+      <w:r>
+        <w:t xml:space="preserve">dentro il file ci copiamo tutto il contenuto della </w:t>
+      </w:r>
+      <w:proofErr w:type="spellStart"/>
+      <w:r>
+        <w:t>navigation</w:t>
+      </w:r>
+      <w:proofErr w:type="spellEnd"/>
+      <w:r>
+        <w:t xml:space="preserve"> bar della nostra </w:t>
+      </w:r>
+      <w:proofErr w:type="spellStart"/>
+      <w:r>
+        <w:t>appllicazione</w:t>
+      </w:r>
+      <w:proofErr w:type="spellEnd"/>
+      <w:r>
+        <w:t>.</w:t>
+      </w:r>
+      <w:r>
+        <w:t xml:space="preserve"> </w:t>
+      </w:r>
+      <w:proofErr w:type="spellStart"/>
+      <w:r>
+        <w:t>Dopodichè</w:t>
+      </w:r>
+      <w:proofErr w:type="spellEnd"/>
+      <w:r>
+        <w:t xml:space="preserve"> andiamo ad iniettare il codice della </w:t>
+      </w:r>
+      <w:proofErr w:type="spellStart"/>
+      <w:r>
+        <w:t>navbar</w:t>
+      </w:r>
+      <w:proofErr w:type="spellEnd"/>
+      <w:r>
+        <w:t xml:space="preserve"> </w:t>
+      </w:r>
+      <w:proofErr w:type="spellStart"/>
+      <w:r>
+        <w:t>direttmente</w:t>
+      </w:r>
+      <w:proofErr w:type="spellEnd"/>
+      <w:r>
+        <w:t xml:space="preserve"> nella pagina dove l’abbiamo rimosso prima in questo modo:</w:t>
+      </w:r>
+    </w:p>
+    <w:p>
+      <w:pPr>
+        <w:rPr>
+          <w:rFonts w:ascii="Courier New" w:hAnsi="Courier New" w:cs="Courier New"/>
+          <w:color w:val="E8E2B7"/>
+          <w:sz w:val="20"/>
+          <w:szCs w:val="20"/>
+          <w:shd w:val="clear" w:color="auto" w:fill="0D0D26"/>
+          <w:lang w:val="en-US"/>
+        </w:rPr>
+      </w:pPr>
+      <w:r>
+        <w:rPr>
+          <w:rFonts w:ascii="Courier New" w:hAnsi="Courier New" w:cs="Courier New"/>
+          <w:color w:val="E8E2B7"/>
+          <w:sz w:val="20"/>
+          <w:szCs w:val="20"/>
+          <w:shd w:val="clear" w:color="auto" w:fill="0D0D26"/>
+          <w:lang w:val="en-US"/>
+        </w:rPr>
+        <w:t>&lt;%@</w:t>
+      </w:r>
+      <w:r>
+        <w:rPr>
+          <w:rFonts w:ascii="Courier New" w:hAnsi="Courier New" w:cs="Courier New"/>
+          <w:color w:val="B3B3E6"/>
+          <w:sz w:val="20"/>
+          <w:szCs w:val="20"/>
+          <w:shd w:val="clear" w:color="auto" w:fill="0D0D26"/>
+          <w:lang w:val="en-US"/>
+        </w:rPr>
+        <w:t xml:space="preserve"> </w:t>
+      </w:r>
+      <w:r>
+        <w:rPr>
+          <w:rFonts w:ascii="Courier New" w:hAnsi="Courier New" w:cs="Courier New"/>
+          <w:b/>
+          <w:bCs/>
+          <w:color w:val="03A8D8"/>
+          <w:sz w:val="20"/>
+          <w:szCs w:val="20"/>
+          <w:shd w:val="clear" w:color="auto" w:fill="0D0D26"/>
+          <w:lang w:val="en-US"/>
+        </w:rPr>
+        <w:t>include</w:t>
+      </w:r>
+      <w:r>
+        <w:rPr>
+          <w:rFonts w:ascii="Courier New" w:hAnsi="Courier New" w:cs="Courier New"/>
+          <w:color w:val="B3B3E6"/>
+          <w:sz w:val="20"/>
+          <w:szCs w:val="20"/>
+          <w:shd w:val="clear" w:color="auto" w:fill="0D0D26"/>
+          <w:lang w:val="en-US"/>
+        </w:rPr>
+        <w:t xml:space="preserve"> </w:t>
+      </w:r>
+      <w:r>
+        <w:rPr>
+          <w:rFonts w:ascii="Courier New" w:hAnsi="Courier New" w:cs="Courier New"/>
+          <w:color w:val="93C763"/>
+          <w:sz w:val="20"/>
+          <w:szCs w:val="20"/>
+          <w:shd w:val="clear" w:color="auto" w:fill="0D0D26"/>
+          <w:lang w:val="en-US"/>
+        </w:rPr>
+        <w:t>file</w:t>
+      </w:r>
+      <w:r>
+        <w:rPr>
+          <w:rFonts w:ascii="Courier New" w:hAnsi="Courier New" w:cs="Courier New"/>
+          <w:color w:val="E0E2E4"/>
+          <w:sz w:val="20"/>
+          <w:szCs w:val="20"/>
+          <w:shd w:val="clear" w:color="auto" w:fill="0D0D26"/>
+          <w:lang w:val="en-US"/>
+        </w:rPr>
+        <w:t>=</w:t>
+      </w:r>
+      <w:r>
+        <w:rPr>
+          <w:rFonts w:ascii="Courier New" w:hAnsi="Courier New" w:cs="Courier New"/>
+          <w:color w:val="EC7600"/>
+          <w:sz w:val="20"/>
+          <w:szCs w:val="20"/>
+          <w:shd w:val="clear" w:color="auto" w:fill="0D0D26"/>
+          <w:lang w:val="en-US"/>
+        </w:rPr>
+        <w:t>"common/</w:t>
+      </w:r>
+      <w:proofErr w:type="spellStart"/>
+      <w:r>
+        <w:rPr>
+          <w:rFonts w:ascii="Courier New" w:hAnsi="Courier New" w:cs="Courier New"/>
+          <w:color w:val="EC7600"/>
+          <w:sz w:val="20"/>
+          <w:szCs w:val="20"/>
+          <w:shd w:val="clear" w:color="auto" w:fill="0D0D26"/>
+          <w:lang w:val="en-US"/>
+        </w:rPr>
+        <w:t>navbar.jspf</w:t>
+      </w:r>
+      <w:proofErr w:type="spellEnd"/>
+      <w:r>
+        <w:rPr>
+          <w:rFonts w:ascii="Courier New" w:hAnsi="Courier New" w:cs="Courier New"/>
+          <w:color w:val="EC7600"/>
+          <w:sz w:val="20"/>
+          <w:szCs w:val="20"/>
+          <w:shd w:val="clear" w:color="auto" w:fill="0D0D26"/>
+          <w:lang w:val="en-US"/>
+        </w:rPr>
+        <w:t>"</w:t>
+      </w:r>
+      <w:r>
+        <w:rPr>
+          <w:rFonts w:ascii="Courier New" w:hAnsi="Courier New" w:cs="Courier New"/>
+          <w:color w:val="B3B3E6"/>
+          <w:sz w:val="20"/>
+          <w:szCs w:val="20"/>
+          <w:shd w:val="clear" w:color="auto" w:fill="0D0D26"/>
+          <w:lang w:val="en-US"/>
+        </w:rPr>
+        <w:t xml:space="preserve"> </w:t>
+      </w:r>
+      <w:r>
+        <w:rPr>
+          <w:rFonts w:ascii="Courier New" w:hAnsi="Courier New" w:cs="Courier New"/>
+          <w:color w:val="E8E2B7"/>
+          <w:sz w:val="20"/>
+          <w:szCs w:val="20"/>
+          <w:shd w:val="clear" w:color="auto" w:fill="0D0D26"/>
+          <w:lang w:val="en-US"/>
+        </w:rPr>
+        <w:t>%&gt;</w:t>
+      </w:r>
+    </w:p>
+    <w:p>
+      <w:pPr>
+        <w:rPr>
+          <w:lang w:val="en-US"/>
+        </w:rPr>
+      </w:pPr>
+    </w:p>
+    <w:p>
+      <w:r>
+        <w:t>Migliorare l’estetica della pagina d</w:t>
+      </w:r>
+      <w:r>
+        <w:t>i login</w:t>
+      </w:r>
+    </w:p>
+    <w:p>
+      <w:pPr>
+        <w:rPr>
+          <w:u w:val="single"/>
+        </w:rPr>
+      </w:pPr>
+    </w:p>
     <w:p/>
-    <w:p/>
-    <w:p/>
-    <w:p/>
-    <w:p/>
-    <w:p/>
-    <w:p/>
-    <w:p>
-      <w:pPr>
-        <w:rPr>
-          <w:u w:val="single"/>
-        </w:rPr>
-      </w:pPr>
-    </w:p>
     <w:p/>
     <w:p/>
     <w:p/>

--- a/teoria-del-corso/Appunti Spring.docx
+++ b/teoria-del-corso/Appunti Spring.docx
@@ -15284,10 +15284,7 @@
     <w:p>
       <w:r>
         <w:lastRenderedPageBreak/>
-        <w:t>Per poter usare JSTL dentro il nostro</w:t>
-      </w:r>
-      <w:r>
-        <w:t xml:space="preserve"> codice html:</w:t>
+        <w:t>Per poter usare JSTL dentro il nostro codice html:</w:t>
       </w:r>
     </w:p>
     <w:p>
@@ -17917,14 +17914,7 @@
           <w:b/>
           <w:bCs/>
         </w:rPr>
-        <w:t>” uri=””</w:t>
-      </w:r>
-      <w:r>
-        <w:rPr>
-          <w:b/>
-          <w:bCs/>
-        </w:rPr>
-        <w:t>&gt;</w:t>
+        <w:t>” uri=””&gt;</w:t>
       </w:r>
     </w:p>
     <w:p>
@@ -17976,21 +17966,7 @@
           <w:b/>
           <w:bCs/>
         </w:rPr>
-        <w:t>=”</w:t>
-      </w:r>
-      <w:r>
-        <w:rPr>
-          <w:b/>
-          <w:bCs/>
-        </w:rPr>
-        <w:t>x</w:t>
-      </w:r>
-      <w:r>
-        <w:rPr>
-          <w:b/>
-          <w:bCs/>
-        </w:rPr>
-        <w:t>” uri=””&gt;</w:t>
+        <w:t>=”x” uri=””&gt;</w:t>
       </w:r>
     </w:p>
     <w:p/>
@@ -19433,6 +19409,9 @@
       </w:pPr>
     </w:p>
     <w:p>
+      <w:pPr>
+        <w:pStyle w:val="Titolo2"/>
+      </w:pPr>
       <w:r>
         <w:t>Migliorare l’estetica della pagina d</w:t>
       </w:r>
@@ -19440,6 +19419,6473 @@
         <w:t>i login</w:t>
       </w:r>
     </w:p>
+    <w:p>
+      <w:r>
+        <w:t xml:space="preserve">Per prima cosa abbiamo diviso in frammenti il contenuto delle nostre </w:t>
+      </w:r>
+      <w:proofErr w:type="spellStart"/>
+      <w:r>
+        <w:t>jsp</w:t>
+      </w:r>
+      <w:proofErr w:type="spellEnd"/>
+      <w:r>
+        <w:t xml:space="preserve"> come mostrato nella precedente sezione di introduzione ai frammenti, nel percorso /common ora abbiamo altri files:</w:t>
+      </w:r>
+    </w:p>
+    <w:p>
+      <w:pPr>
+        <w:pStyle w:val="Paragrafoelenco"/>
+        <w:numPr>
+          <w:ilvl w:val="0"/>
+          <w:numId w:val="1"/>
+        </w:numPr>
+      </w:pPr>
+      <w:proofErr w:type="spellStart"/>
+      <w:r>
+        <w:rPr>
+          <w:b/>
+          <w:bCs/>
+        </w:rPr>
+        <w:t>foot.jspf</w:t>
+      </w:r>
+      <w:proofErr w:type="spellEnd"/>
+      <w:r>
+        <w:t xml:space="preserve"> (contiene il richiamo del </w:t>
+      </w:r>
+      <w:proofErr w:type="spellStart"/>
+      <w:r>
+        <w:t>javascript</w:t>
+      </w:r>
+      <w:proofErr w:type="spellEnd"/>
+      <w:r>
+        <w:t xml:space="preserve"> del bootstrap, che richiamiamo ovunque)</w:t>
+      </w:r>
+    </w:p>
+    <w:p>
+      <w:pPr>
+        <w:pStyle w:val="Paragrafoelenco"/>
+        <w:numPr>
+          <w:ilvl w:val="0"/>
+          <w:numId w:val="1"/>
+        </w:numPr>
+      </w:pPr>
+      <w:proofErr w:type="spellStart"/>
+      <w:r>
+        <w:rPr>
+          <w:b/>
+          <w:bCs/>
+        </w:rPr>
+        <w:t>head.jspf</w:t>
+      </w:r>
+      <w:proofErr w:type="spellEnd"/>
+      <w:r>
+        <w:rPr>
+          <w:b/>
+          <w:bCs/>
+        </w:rPr>
+        <w:t xml:space="preserve"> </w:t>
+      </w:r>
+      <w:r>
+        <w:t>(contiene il frammento contenuto all’interno dei tag &lt;head&gt;&lt;/head, anche questo componente lo richiamiamo ovunque nelle nostre pagine della applicazione)</w:t>
+      </w:r>
+    </w:p>
+    <w:p>
+      <w:pPr>
+        <w:pStyle w:val="Paragrafoelenco"/>
+        <w:numPr>
+          <w:ilvl w:val="0"/>
+          <w:numId w:val="1"/>
+        </w:numPr>
+      </w:pPr>
+      <w:proofErr w:type="spellStart"/>
+      <w:r>
+        <w:rPr>
+          <w:b/>
+          <w:bCs/>
+        </w:rPr>
+        <w:t>jumbotron.jspf</w:t>
+      </w:r>
+      <w:proofErr w:type="spellEnd"/>
+      <w:r>
+        <w:t xml:space="preserve"> (è l’intestazione della pagina di login)</w:t>
+      </w:r>
+    </w:p>
+    <w:p>
+      <w:pPr>
+        <w:pStyle w:val="Paragrafoelenco"/>
+        <w:numPr>
+          <w:ilvl w:val="0"/>
+          <w:numId w:val="1"/>
+        </w:numPr>
+      </w:pPr>
+      <w:proofErr w:type="spellStart"/>
+      <w:r>
+        <w:rPr>
+          <w:b/>
+          <w:bCs/>
+        </w:rPr>
+        <w:t>navbar.jspf</w:t>
+      </w:r>
+      <w:proofErr w:type="spellEnd"/>
+      <w:r>
+        <w:t xml:space="preserve"> (la </w:t>
+      </w:r>
+      <w:proofErr w:type="spellStart"/>
+      <w:r>
+        <w:t>navbar</w:t>
+      </w:r>
+      <w:proofErr w:type="spellEnd"/>
+      <w:r>
+        <w:t xml:space="preserve"> vista nella precedente sezione, che richiamiamo ovunque)</w:t>
+      </w:r>
+    </w:p>
+    <w:p>
+      <w:r>
+        <w:t xml:space="preserve">Abbiamo poi richiamato questi frammenti dentro le nostre </w:t>
+      </w:r>
+      <w:proofErr w:type="spellStart"/>
+      <w:r>
+        <w:t>jsp</w:t>
+      </w:r>
+      <w:proofErr w:type="spellEnd"/>
+      <w:r>
+        <w:t xml:space="preserve"> come nell’esempio della </w:t>
+      </w:r>
+      <w:proofErr w:type="spellStart"/>
+      <w:r>
+        <w:t>login.jsp</w:t>
+      </w:r>
+      <w:proofErr w:type="spellEnd"/>
+      <w:r>
+        <w:t>:</w:t>
+      </w:r>
+    </w:p>
+    <w:p>
+      <w:pPr>
+        <w:pStyle w:val="NormaleWeb"/>
+        <w:shd w:val="clear" w:color="auto" w:fill="1C1C1C"/>
+        <w:spacing w:before="0" w:beforeAutospacing="0" w:after="0" w:afterAutospacing="0"/>
+        <w:rPr>
+          <w:rFonts w:ascii="Courier New" w:hAnsi="Courier New" w:cs="Courier New"/>
+          <w:color w:val="CCCCCC"/>
+          <w:sz w:val="20"/>
+          <w:szCs w:val="20"/>
+        </w:rPr>
+      </w:pPr>
+      <w:r>
+        <w:rPr>
+          <w:rFonts w:ascii="Courier New" w:hAnsi="Courier New" w:cs="Courier New"/>
+          <w:color w:val="F3F6EE"/>
+          <w:sz w:val="20"/>
+          <w:szCs w:val="20"/>
+        </w:rPr>
+        <w:t>&lt;%@</w:t>
+      </w:r>
+      <w:r>
+        <w:rPr>
+          <w:rFonts w:ascii="Courier New" w:hAnsi="Courier New" w:cs="Courier New"/>
+          <w:color w:val="CCCCCC"/>
+          <w:sz w:val="20"/>
+          <w:szCs w:val="20"/>
+        </w:rPr>
+        <w:t xml:space="preserve"> </w:t>
+      </w:r>
+      <w:proofErr w:type="spellStart"/>
+      <w:r>
+        <w:rPr>
+          <w:rFonts w:ascii="Courier New" w:hAnsi="Courier New" w:cs="Courier New"/>
+          <w:b/>
+          <w:bCs/>
+          <w:color w:val="03A8D8"/>
+          <w:sz w:val="20"/>
+          <w:szCs w:val="20"/>
+        </w:rPr>
+        <w:t>taglib</w:t>
+      </w:r>
+      <w:proofErr w:type="spellEnd"/>
+      <w:r>
+        <w:rPr>
+          <w:rFonts w:ascii="Courier New" w:hAnsi="Courier New" w:cs="Courier New"/>
+          <w:color w:val="CCCCCC"/>
+          <w:sz w:val="20"/>
+          <w:szCs w:val="20"/>
+        </w:rPr>
+        <w:t xml:space="preserve"> </w:t>
+      </w:r>
+      <w:proofErr w:type="spellStart"/>
+      <w:r>
+        <w:rPr>
+          <w:rFonts w:ascii="Courier New" w:hAnsi="Courier New" w:cs="Courier New"/>
+          <w:color w:val="8AC6F2"/>
+          <w:sz w:val="20"/>
+          <w:szCs w:val="20"/>
+        </w:rPr>
+        <w:t>prefix</w:t>
+      </w:r>
+      <w:proofErr w:type="spellEnd"/>
+      <w:r>
+        <w:rPr>
+          <w:rFonts w:ascii="Courier New" w:hAnsi="Courier New" w:cs="Courier New"/>
+          <w:color w:val="F6F3E8"/>
+          <w:sz w:val="20"/>
+          <w:szCs w:val="20"/>
+        </w:rPr>
+        <w:t>=</w:t>
+      </w:r>
+      <w:r>
+        <w:rPr>
+          <w:rFonts w:ascii="Courier New" w:hAnsi="Courier New" w:cs="Courier New"/>
+          <w:color w:val="95E454"/>
+          <w:sz w:val="20"/>
+          <w:szCs w:val="20"/>
+        </w:rPr>
+        <w:t>"c"</w:t>
+      </w:r>
+      <w:r>
+        <w:rPr>
+          <w:rFonts w:ascii="Courier New" w:hAnsi="Courier New" w:cs="Courier New"/>
+          <w:color w:val="CCCCCC"/>
+          <w:sz w:val="20"/>
+          <w:szCs w:val="20"/>
+        </w:rPr>
+        <w:t xml:space="preserve"> </w:t>
+      </w:r>
+      <w:r>
+        <w:rPr>
+          <w:rFonts w:ascii="Courier New" w:hAnsi="Courier New" w:cs="Courier New"/>
+          <w:color w:val="8AC6F2"/>
+          <w:sz w:val="20"/>
+          <w:szCs w:val="20"/>
+        </w:rPr>
+        <w:t>uri</w:t>
+      </w:r>
+      <w:r>
+        <w:rPr>
+          <w:rFonts w:ascii="Courier New" w:hAnsi="Courier New" w:cs="Courier New"/>
+          <w:color w:val="F6F3E8"/>
+          <w:sz w:val="20"/>
+          <w:szCs w:val="20"/>
+        </w:rPr>
+        <w:t>=</w:t>
+      </w:r>
+      <w:r>
+        <w:rPr>
+          <w:rFonts w:ascii="Courier New" w:hAnsi="Courier New" w:cs="Courier New"/>
+          <w:color w:val="95E454"/>
+          <w:sz w:val="20"/>
+          <w:szCs w:val="20"/>
+        </w:rPr>
+        <w:t>"http://java.sun.com/</w:t>
+      </w:r>
+      <w:proofErr w:type="spellStart"/>
+      <w:r>
+        <w:rPr>
+          <w:rFonts w:ascii="Courier New" w:hAnsi="Courier New" w:cs="Courier New"/>
+          <w:color w:val="95E454"/>
+          <w:sz w:val="20"/>
+          <w:szCs w:val="20"/>
+        </w:rPr>
+        <w:t>jsp</w:t>
+      </w:r>
+      <w:proofErr w:type="spellEnd"/>
+      <w:r>
+        <w:rPr>
+          <w:rFonts w:ascii="Courier New" w:hAnsi="Courier New" w:cs="Courier New"/>
+          <w:color w:val="95E454"/>
+          <w:sz w:val="20"/>
+          <w:szCs w:val="20"/>
+        </w:rPr>
+        <w:t>/</w:t>
+      </w:r>
+      <w:proofErr w:type="spellStart"/>
+      <w:r>
+        <w:rPr>
+          <w:rFonts w:ascii="Courier New" w:hAnsi="Courier New" w:cs="Courier New"/>
+          <w:color w:val="95E454"/>
+          <w:sz w:val="20"/>
+          <w:szCs w:val="20"/>
+        </w:rPr>
+        <w:t>jstl</w:t>
+      </w:r>
+      <w:proofErr w:type="spellEnd"/>
+      <w:r>
+        <w:rPr>
+          <w:rFonts w:ascii="Courier New" w:hAnsi="Courier New" w:cs="Courier New"/>
+          <w:color w:val="95E454"/>
+          <w:sz w:val="20"/>
+          <w:szCs w:val="20"/>
+        </w:rPr>
+        <w:t>/core"</w:t>
+      </w:r>
+      <w:r>
+        <w:rPr>
+          <w:rFonts w:ascii="Courier New" w:hAnsi="Courier New" w:cs="Courier New"/>
+          <w:color w:val="CCCCCC"/>
+          <w:sz w:val="20"/>
+          <w:szCs w:val="20"/>
+        </w:rPr>
+        <w:t xml:space="preserve"> </w:t>
+      </w:r>
+      <w:r>
+        <w:rPr>
+          <w:rFonts w:ascii="Courier New" w:hAnsi="Courier New" w:cs="Courier New"/>
+          <w:color w:val="F3F6EE"/>
+          <w:sz w:val="20"/>
+          <w:szCs w:val="20"/>
+        </w:rPr>
+        <w:t>%&gt;</w:t>
+      </w:r>
+    </w:p>
+    <w:p>
+      <w:pPr>
+        <w:pStyle w:val="NormaleWeb"/>
+        <w:shd w:val="clear" w:color="auto" w:fill="1C1C1C"/>
+        <w:spacing w:before="0" w:beforeAutospacing="0" w:after="0" w:afterAutospacing="0"/>
+        <w:rPr>
+          <w:rFonts w:ascii="Courier New" w:hAnsi="Courier New" w:cs="Courier New"/>
+          <w:color w:val="CCCCCC"/>
+          <w:sz w:val="20"/>
+          <w:szCs w:val="20"/>
+          <w:lang w:val="en-US"/>
+        </w:rPr>
+      </w:pPr>
+      <w:r>
+        <w:rPr>
+          <w:rFonts w:ascii="Courier New" w:hAnsi="Courier New" w:cs="Courier New"/>
+          <w:color w:val="F3F6EE"/>
+          <w:sz w:val="20"/>
+          <w:szCs w:val="20"/>
+          <w:lang w:val="en-US"/>
+        </w:rPr>
+        <w:t>&lt;!</w:t>
+      </w:r>
+      <w:r>
+        <w:rPr>
+          <w:rFonts w:ascii="Courier New" w:hAnsi="Courier New" w:cs="Courier New"/>
+          <w:color w:val="D4C4A9"/>
+          <w:sz w:val="20"/>
+          <w:szCs w:val="20"/>
+          <w:lang w:val="en-US"/>
+        </w:rPr>
+        <w:t>DOCTYPE</w:t>
+      </w:r>
+      <w:r>
+        <w:rPr>
+          <w:rFonts w:ascii="Courier New" w:hAnsi="Courier New" w:cs="Courier New"/>
+          <w:color w:val="CCCCCC"/>
+          <w:sz w:val="20"/>
+          <w:szCs w:val="20"/>
+          <w:lang w:val="en-US"/>
+        </w:rPr>
+        <w:t xml:space="preserve"> </w:t>
+      </w:r>
+      <w:r>
+        <w:rPr>
+          <w:rFonts w:ascii="Courier New" w:hAnsi="Courier New" w:cs="Courier New"/>
+          <w:color w:val="F3F6EE"/>
+          <w:sz w:val="20"/>
+          <w:szCs w:val="20"/>
+          <w:lang w:val="en-US"/>
+        </w:rPr>
+        <w:t>html&gt;</w:t>
+      </w:r>
+    </w:p>
+    <w:p>
+      <w:pPr>
+        <w:pStyle w:val="NormaleWeb"/>
+        <w:shd w:val="clear" w:color="auto" w:fill="1C1C1C"/>
+        <w:spacing w:before="0" w:beforeAutospacing="0" w:after="0" w:afterAutospacing="0"/>
+        <w:rPr>
+          <w:rFonts w:ascii="Courier New" w:hAnsi="Courier New" w:cs="Courier New"/>
+          <w:color w:val="CCCCCC"/>
+          <w:sz w:val="20"/>
+          <w:szCs w:val="20"/>
+          <w:lang w:val="en-US"/>
+        </w:rPr>
+      </w:pPr>
+      <w:r>
+        <w:rPr>
+          <w:rFonts w:ascii="Courier New" w:hAnsi="Courier New" w:cs="Courier New"/>
+          <w:color w:val="D4C4A9"/>
+          <w:sz w:val="20"/>
+          <w:szCs w:val="20"/>
+          <w:u w:val="single"/>
+          <w:lang w:val="en-US"/>
+        </w:rPr>
+        <w:t>&lt;html</w:t>
+      </w:r>
+      <w:r>
+        <w:rPr>
+          <w:rFonts w:ascii="Courier New" w:hAnsi="Courier New" w:cs="Courier New"/>
+          <w:color w:val="CCCCCC"/>
+          <w:sz w:val="20"/>
+          <w:szCs w:val="20"/>
+          <w:u w:val="single"/>
+          <w:lang w:val="en-US"/>
+        </w:rPr>
+        <w:t xml:space="preserve"> </w:t>
+      </w:r>
+      <w:r>
+        <w:rPr>
+          <w:rFonts w:ascii="Courier New" w:hAnsi="Courier New" w:cs="Courier New"/>
+          <w:color w:val="CAE682"/>
+          <w:sz w:val="20"/>
+          <w:szCs w:val="20"/>
+          <w:u w:val="single"/>
+          <w:lang w:val="en-US"/>
+        </w:rPr>
+        <w:t>lang</w:t>
+      </w:r>
+      <w:r>
+        <w:rPr>
+          <w:rFonts w:ascii="Courier New" w:hAnsi="Courier New" w:cs="Courier New"/>
+          <w:color w:val="F6F3E8"/>
+          <w:sz w:val="20"/>
+          <w:szCs w:val="20"/>
+          <w:u w:val="single"/>
+          <w:lang w:val="en-US"/>
+        </w:rPr>
+        <w:t>=</w:t>
+      </w:r>
+      <w:r>
+        <w:rPr>
+          <w:rFonts w:ascii="Courier New" w:hAnsi="Courier New" w:cs="Courier New"/>
+          <w:color w:val="95E454"/>
+          <w:sz w:val="20"/>
+          <w:szCs w:val="20"/>
+          <w:u w:val="single"/>
+          <w:lang w:val="en-US"/>
+        </w:rPr>
+        <w:t>"</w:t>
+      </w:r>
+      <w:proofErr w:type="spellStart"/>
+      <w:r>
+        <w:rPr>
+          <w:rFonts w:ascii="Courier New" w:hAnsi="Courier New" w:cs="Courier New"/>
+          <w:color w:val="95E454"/>
+          <w:sz w:val="20"/>
+          <w:szCs w:val="20"/>
+          <w:u w:val="single"/>
+          <w:lang w:val="en-US"/>
+        </w:rPr>
+        <w:t>en</w:t>
+      </w:r>
+      <w:proofErr w:type="spellEnd"/>
+      <w:r>
+        <w:rPr>
+          <w:rFonts w:ascii="Courier New" w:hAnsi="Courier New" w:cs="Courier New"/>
+          <w:color w:val="95E454"/>
+          <w:sz w:val="20"/>
+          <w:szCs w:val="20"/>
+          <w:u w:val="single"/>
+          <w:lang w:val="en-US"/>
+        </w:rPr>
+        <w:t>"</w:t>
+      </w:r>
+      <w:r>
+        <w:rPr>
+          <w:rFonts w:ascii="Courier New" w:hAnsi="Courier New" w:cs="Courier New"/>
+          <w:color w:val="D4C4A9"/>
+          <w:sz w:val="20"/>
+          <w:szCs w:val="20"/>
+          <w:u w:val="single"/>
+          <w:lang w:val="en-US"/>
+        </w:rPr>
+        <w:t>&gt;</w:t>
+      </w:r>
+    </w:p>
+    <w:p>
+      <w:pPr>
+        <w:pStyle w:val="NormaleWeb"/>
+        <w:shd w:val="clear" w:color="auto" w:fill="1C1C1C"/>
+        <w:spacing w:before="0" w:beforeAutospacing="0" w:after="0" w:afterAutospacing="0"/>
+        <w:rPr>
+          <w:rFonts w:ascii="Courier New" w:hAnsi="Courier New" w:cs="Courier New"/>
+          <w:color w:val="CCCCCC"/>
+          <w:sz w:val="20"/>
+          <w:szCs w:val="20"/>
+          <w:lang w:val="en-US"/>
+        </w:rPr>
+      </w:pPr>
+      <w:r>
+        <w:rPr>
+          <w:rFonts w:ascii="Courier New" w:hAnsi="Courier New" w:cs="Courier New"/>
+          <w:color w:val="F6F3E8"/>
+          <w:sz w:val="20"/>
+          <w:szCs w:val="20"/>
+          <w:lang w:val="en-US"/>
+        </w:rPr>
+        <w:tab/>
+      </w:r>
+      <w:r>
+        <w:rPr>
+          <w:rFonts w:ascii="Courier New" w:hAnsi="Courier New" w:cs="Courier New"/>
+          <w:color w:val="F3F6EE"/>
+          <w:sz w:val="20"/>
+          <w:szCs w:val="20"/>
+          <w:lang w:val="en-US"/>
+        </w:rPr>
+        <w:t>&lt;%@</w:t>
+      </w:r>
+      <w:r>
+        <w:rPr>
+          <w:rFonts w:ascii="Courier New" w:hAnsi="Courier New" w:cs="Courier New"/>
+          <w:color w:val="CCCCCC"/>
+          <w:sz w:val="20"/>
+          <w:szCs w:val="20"/>
+          <w:lang w:val="en-US"/>
+        </w:rPr>
+        <w:t xml:space="preserve"> </w:t>
+      </w:r>
+      <w:r>
+        <w:rPr>
+          <w:rFonts w:ascii="Courier New" w:hAnsi="Courier New" w:cs="Courier New"/>
+          <w:b/>
+          <w:bCs/>
+          <w:color w:val="03A8D8"/>
+          <w:sz w:val="20"/>
+          <w:szCs w:val="20"/>
+          <w:lang w:val="en-US"/>
+        </w:rPr>
+        <w:t>include</w:t>
+      </w:r>
+      <w:r>
+        <w:rPr>
+          <w:rFonts w:ascii="Courier New" w:hAnsi="Courier New" w:cs="Courier New"/>
+          <w:color w:val="CCCCCC"/>
+          <w:sz w:val="20"/>
+          <w:szCs w:val="20"/>
+          <w:lang w:val="en-US"/>
+        </w:rPr>
+        <w:t xml:space="preserve"> </w:t>
+      </w:r>
+      <w:r>
+        <w:rPr>
+          <w:rFonts w:ascii="Courier New" w:hAnsi="Courier New" w:cs="Courier New"/>
+          <w:color w:val="8AC6F2"/>
+          <w:sz w:val="20"/>
+          <w:szCs w:val="20"/>
+          <w:lang w:val="en-US"/>
+        </w:rPr>
+        <w:t>file</w:t>
+      </w:r>
+      <w:r>
+        <w:rPr>
+          <w:rFonts w:ascii="Courier New" w:hAnsi="Courier New" w:cs="Courier New"/>
+          <w:color w:val="F6F3E8"/>
+          <w:sz w:val="20"/>
+          <w:szCs w:val="20"/>
+          <w:lang w:val="en-US"/>
+        </w:rPr>
+        <w:t>=</w:t>
+      </w:r>
+      <w:r>
+        <w:rPr>
+          <w:rFonts w:ascii="Courier New" w:hAnsi="Courier New" w:cs="Courier New"/>
+          <w:color w:val="95E454"/>
+          <w:sz w:val="20"/>
+          <w:szCs w:val="20"/>
+          <w:lang w:val="en-US"/>
+        </w:rPr>
+        <w:t>"common/</w:t>
+      </w:r>
+      <w:proofErr w:type="spellStart"/>
+      <w:r>
+        <w:rPr>
+          <w:rFonts w:ascii="Courier New" w:hAnsi="Courier New" w:cs="Courier New"/>
+          <w:color w:val="95E454"/>
+          <w:sz w:val="20"/>
+          <w:szCs w:val="20"/>
+          <w:lang w:val="en-US"/>
+        </w:rPr>
+        <w:t>head.jspf</w:t>
+      </w:r>
+      <w:proofErr w:type="spellEnd"/>
+      <w:r>
+        <w:rPr>
+          <w:rFonts w:ascii="Courier New" w:hAnsi="Courier New" w:cs="Courier New"/>
+          <w:color w:val="95E454"/>
+          <w:sz w:val="20"/>
+          <w:szCs w:val="20"/>
+          <w:lang w:val="en-US"/>
+        </w:rPr>
+        <w:t>"</w:t>
+      </w:r>
+      <w:r>
+        <w:rPr>
+          <w:rFonts w:ascii="Courier New" w:hAnsi="Courier New" w:cs="Courier New"/>
+          <w:color w:val="CCCCCC"/>
+          <w:sz w:val="20"/>
+          <w:szCs w:val="20"/>
+          <w:lang w:val="en-US"/>
+        </w:rPr>
+        <w:t xml:space="preserve"> </w:t>
+      </w:r>
+      <w:r>
+        <w:rPr>
+          <w:rFonts w:ascii="Courier New" w:hAnsi="Courier New" w:cs="Courier New"/>
+          <w:color w:val="F3F6EE"/>
+          <w:sz w:val="20"/>
+          <w:szCs w:val="20"/>
+          <w:lang w:val="en-US"/>
+        </w:rPr>
+        <w:t>%&gt;</w:t>
+      </w:r>
+    </w:p>
+    <w:p>
+      <w:pPr>
+        <w:pStyle w:val="NormaleWeb"/>
+        <w:shd w:val="clear" w:color="auto" w:fill="1C1C1C"/>
+        <w:spacing w:before="0" w:beforeAutospacing="0" w:after="0" w:afterAutospacing="0"/>
+        <w:rPr>
+          <w:rFonts w:ascii="Courier New" w:hAnsi="Courier New" w:cs="Courier New"/>
+          <w:color w:val="CCCCCC"/>
+          <w:sz w:val="20"/>
+          <w:szCs w:val="20"/>
+          <w:lang w:val="en-US"/>
+        </w:rPr>
+      </w:pPr>
+      <w:r>
+        <w:rPr>
+          <w:rFonts w:ascii="Courier New" w:hAnsi="Courier New" w:cs="Courier New"/>
+          <w:color w:val="F6F3E8"/>
+          <w:sz w:val="20"/>
+          <w:szCs w:val="20"/>
+          <w:lang w:val="en-US"/>
+        </w:rPr>
+        <w:tab/>
+      </w:r>
+      <w:r>
+        <w:rPr>
+          <w:rFonts w:ascii="Courier New" w:hAnsi="Courier New" w:cs="Courier New"/>
+          <w:color w:val="D4C4A9"/>
+          <w:sz w:val="20"/>
+          <w:szCs w:val="20"/>
+          <w:lang w:val="en-US"/>
+        </w:rPr>
+        <w:t>&lt;body&gt;</w:t>
+      </w:r>
+    </w:p>
+    <w:p>
+      <w:pPr>
+        <w:pStyle w:val="NormaleWeb"/>
+        <w:shd w:val="clear" w:color="auto" w:fill="1C1C1C"/>
+        <w:spacing w:before="0" w:beforeAutospacing="0" w:after="0" w:afterAutospacing="0"/>
+        <w:rPr>
+          <w:rFonts w:ascii="Courier New" w:hAnsi="Courier New" w:cs="Courier New"/>
+          <w:color w:val="CCCCCC"/>
+          <w:sz w:val="20"/>
+          <w:szCs w:val="20"/>
+          <w:lang w:val="en-US"/>
+        </w:rPr>
+      </w:pPr>
+      <w:r>
+        <w:rPr>
+          <w:rFonts w:ascii="Courier New" w:hAnsi="Courier New" w:cs="Courier New"/>
+          <w:color w:val="F6F3E8"/>
+          <w:sz w:val="20"/>
+          <w:szCs w:val="20"/>
+          <w:lang w:val="en-US"/>
+        </w:rPr>
+        <w:tab/>
+      </w:r>
+      <w:r>
+        <w:rPr>
+          <w:rFonts w:ascii="Courier New" w:hAnsi="Courier New" w:cs="Courier New"/>
+          <w:color w:val="F6F3E8"/>
+          <w:sz w:val="20"/>
+          <w:szCs w:val="20"/>
+          <w:lang w:val="en-US"/>
+        </w:rPr>
+        <w:tab/>
+      </w:r>
+      <w:r>
+        <w:rPr>
+          <w:rFonts w:ascii="Courier New" w:hAnsi="Courier New" w:cs="Courier New"/>
+          <w:color w:val="F3F6EE"/>
+          <w:sz w:val="20"/>
+          <w:szCs w:val="20"/>
+          <w:lang w:val="en-US"/>
+        </w:rPr>
+        <w:t>&lt;%@</w:t>
+      </w:r>
+      <w:r>
+        <w:rPr>
+          <w:rFonts w:ascii="Courier New" w:hAnsi="Courier New" w:cs="Courier New"/>
+          <w:color w:val="CCCCCC"/>
+          <w:sz w:val="20"/>
+          <w:szCs w:val="20"/>
+          <w:lang w:val="en-US"/>
+        </w:rPr>
+        <w:t xml:space="preserve"> </w:t>
+      </w:r>
+      <w:r>
+        <w:rPr>
+          <w:rFonts w:ascii="Courier New" w:hAnsi="Courier New" w:cs="Courier New"/>
+          <w:b/>
+          <w:bCs/>
+          <w:color w:val="03A8D8"/>
+          <w:sz w:val="20"/>
+          <w:szCs w:val="20"/>
+          <w:lang w:val="en-US"/>
+        </w:rPr>
+        <w:t>include</w:t>
+      </w:r>
+      <w:r>
+        <w:rPr>
+          <w:rFonts w:ascii="Courier New" w:hAnsi="Courier New" w:cs="Courier New"/>
+          <w:color w:val="CCCCCC"/>
+          <w:sz w:val="20"/>
+          <w:szCs w:val="20"/>
+          <w:lang w:val="en-US"/>
+        </w:rPr>
+        <w:t xml:space="preserve"> </w:t>
+      </w:r>
+      <w:r>
+        <w:rPr>
+          <w:rFonts w:ascii="Courier New" w:hAnsi="Courier New" w:cs="Courier New"/>
+          <w:color w:val="8AC6F2"/>
+          <w:sz w:val="20"/>
+          <w:szCs w:val="20"/>
+          <w:lang w:val="en-US"/>
+        </w:rPr>
+        <w:t>file</w:t>
+      </w:r>
+      <w:r>
+        <w:rPr>
+          <w:rFonts w:ascii="Courier New" w:hAnsi="Courier New" w:cs="Courier New"/>
+          <w:color w:val="F6F3E8"/>
+          <w:sz w:val="20"/>
+          <w:szCs w:val="20"/>
+          <w:lang w:val="en-US"/>
+        </w:rPr>
+        <w:t>=</w:t>
+      </w:r>
+      <w:r>
+        <w:rPr>
+          <w:rFonts w:ascii="Courier New" w:hAnsi="Courier New" w:cs="Courier New"/>
+          <w:color w:val="95E454"/>
+          <w:sz w:val="20"/>
+          <w:szCs w:val="20"/>
+          <w:lang w:val="en-US"/>
+        </w:rPr>
+        <w:t>"common/</w:t>
+      </w:r>
+      <w:proofErr w:type="spellStart"/>
+      <w:r>
+        <w:rPr>
+          <w:rFonts w:ascii="Courier New" w:hAnsi="Courier New" w:cs="Courier New"/>
+          <w:color w:val="95E454"/>
+          <w:sz w:val="20"/>
+          <w:szCs w:val="20"/>
+          <w:lang w:val="en-US"/>
+        </w:rPr>
+        <w:t>navbar.jspf</w:t>
+      </w:r>
+      <w:proofErr w:type="spellEnd"/>
+      <w:r>
+        <w:rPr>
+          <w:rFonts w:ascii="Courier New" w:hAnsi="Courier New" w:cs="Courier New"/>
+          <w:color w:val="95E454"/>
+          <w:sz w:val="20"/>
+          <w:szCs w:val="20"/>
+          <w:lang w:val="en-US"/>
+        </w:rPr>
+        <w:t>"</w:t>
+      </w:r>
+      <w:r>
+        <w:rPr>
+          <w:rFonts w:ascii="Courier New" w:hAnsi="Courier New" w:cs="Courier New"/>
+          <w:color w:val="CCCCCC"/>
+          <w:sz w:val="20"/>
+          <w:szCs w:val="20"/>
+          <w:lang w:val="en-US"/>
+        </w:rPr>
+        <w:t xml:space="preserve"> </w:t>
+      </w:r>
+      <w:r>
+        <w:rPr>
+          <w:rFonts w:ascii="Courier New" w:hAnsi="Courier New" w:cs="Courier New"/>
+          <w:color w:val="F3F6EE"/>
+          <w:sz w:val="20"/>
+          <w:szCs w:val="20"/>
+          <w:lang w:val="en-US"/>
+        </w:rPr>
+        <w:t>%&gt;</w:t>
+      </w:r>
+    </w:p>
+    <w:p>
+      <w:pPr>
+        <w:pStyle w:val="NormaleWeb"/>
+        <w:shd w:val="clear" w:color="auto" w:fill="1C1C1C"/>
+        <w:spacing w:before="0" w:beforeAutospacing="0" w:after="0" w:afterAutospacing="0"/>
+        <w:rPr>
+          <w:rFonts w:ascii="Courier New" w:hAnsi="Courier New" w:cs="Courier New"/>
+          <w:color w:val="CCCCCC"/>
+          <w:sz w:val="20"/>
+          <w:szCs w:val="20"/>
+          <w:lang w:val="en-US"/>
+        </w:rPr>
+      </w:pPr>
+      <w:r>
+        <w:rPr>
+          <w:rFonts w:ascii="Courier New" w:hAnsi="Courier New" w:cs="Courier New"/>
+          <w:color w:val="F6F3E8"/>
+          <w:sz w:val="20"/>
+          <w:szCs w:val="20"/>
+          <w:lang w:val="en-US"/>
+        </w:rPr>
+        <w:tab/>
+      </w:r>
+      <w:r>
+        <w:rPr>
+          <w:rFonts w:ascii="Courier New" w:hAnsi="Courier New" w:cs="Courier New"/>
+          <w:color w:val="F6F3E8"/>
+          <w:sz w:val="20"/>
+          <w:szCs w:val="20"/>
+          <w:lang w:val="en-US"/>
+        </w:rPr>
+        <w:tab/>
+      </w:r>
+      <w:r>
+        <w:rPr>
+          <w:rFonts w:ascii="Courier New" w:hAnsi="Courier New" w:cs="Courier New"/>
+          <w:color w:val="F3F6EE"/>
+          <w:sz w:val="20"/>
+          <w:szCs w:val="20"/>
+          <w:lang w:val="en-US"/>
+        </w:rPr>
+        <w:t>&lt;%@</w:t>
+      </w:r>
+      <w:r>
+        <w:rPr>
+          <w:rFonts w:ascii="Courier New" w:hAnsi="Courier New" w:cs="Courier New"/>
+          <w:color w:val="CCCCCC"/>
+          <w:sz w:val="20"/>
+          <w:szCs w:val="20"/>
+          <w:lang w:val="en-US"/>
+        </w:rPr>
+        <w:t xml:space="preserve"> </w:t>
+      </w:r>
+      <w:r>
+        <w:rPr>
+          <w:rFonts w:ascii="Courier New" w:hAnsi="Courier New" w:cs="Courier New"/>
+          <w:b/>
+          <w:bCs/>
+          <w:color w:val="03A8D8"/>
+          <w:sz w:val="20"/>
+          <w:szCs w:val="20"/>
+          <w:lang w:val="en-US"/>
+        </w:rPr>
+        <w:t>include</w:t>
+      </w:r>
+      <w:r>
+        <w:rPr>
+          <w:rFonts w:ascii="Courier New" w:hAnsi="Courier New" w:cs="Courier New"/>
+          <w:color w:val="CCCCCC"/>
+          <w:sz w:val="20"/>
+          <w:szCs w:val="20"/>
+          <w:lang w:val="en-US"/>
+        </w:rPr>
+        <w:t xml:space="preserve"> </w:t>
+      </w:r>
+      <w:r>
+        <w:rPr>
+          <w:rFonts w:ascii="Courier New" w:hAnsi="Courier New" w:cs="Courier New"/>
+          <w:color w:val="8AC6F2"/>
+          <w:sz w:val="20"/>
+          <w:szCs w:val="20"/>
+          <w:lang w:val="en-US"/>
+        </w:rPr>
+        <w:t>file</w:t>
+      </w:r>
+      <w:r>
+        <w:rPr>
+          <w:rFonts w:ascii="Courier New" w:hAnsi="Courier New" w:cs="Courier New"/>
+          <w:color w:val="F6F3E8"/>
+          <w:sz w:val="20"/>
+          <w:szCs w:val="20"/>
+          <w:lang w:val="en-US"/>
+        </w:rPr>
+        <w:t>=</w:t>
+      </w:r>
+      <w:r>
+        <w:rPr>
+          <w:rFonts w:ascii="Courier New" w:hAnsi="Courier New" w:cs="Courier New"/>
+          <w:color w:val="95E454"/>
+          <w:sz w:val="20"/>
+          <w:szCs w:val="20"/>
+          <w:lang w:val="en-US"/>
+        </w:rPr>
+        <w:t>"common/</w:t>
+      </w:r>
+      <w:proofErr w:type="spellStart"/>
+      <w:r>
+        <w:rPr>
+          <w:rFonts w:ascii="Courier New" w:hAnsi="Courier New" w:cs="Courier New"/>
+          <w:color w:val="95E454"/>
+          <w:sz w:val="20"/>
+          <w:szCs w:val="20"/>
+          <w:lang w:val="en-US"/>
+        </w:rPr>
+        <w:t>jumbotron.jspf</w:t>
+      </w:r>
+      <w:proofErr w:type="spellEnd"/>
+      <w:r>
+        <w:rPr>
+          <w:rFonts w:ascii="Courier New" w:hAnsi="Courier New" w:cs="Courier New"/>
+          <w:color w:val="95E454"/>
+          <w:sz w:val="20"/>
+          <w:szCs w:val="20"/>
+          <w:lang w:val="en-US"/>
+        </w:rPr>
+        <w:t>"</w:t>
+      </w:r>
+      <w:r>
+        <w:rPr>
+          <w:rFonts w:ascii="Courier New" w:hAnsi="Courier New" w:cs="Courier New"/>
+          <w:color w:val="CCCCCC"/>
+          <w:sz w:val="20"/>
+          <w:szCs w:val="20"/>
+          <w:lang w:val="en-US"/>
+        </w:rPr>
+        <w:t xml:space="preserve"> </w:t>
+      </w:r>
+      <w:r>
+        <w:rPr>
+          <w:rFonts w:ascii="Courier New" w:hAnsi="Courier New" w:cs="Courier New"/>
+          <w:color w:val="F3F6EE"/>
+          <w:sz w:val="20"/>
+          <w:szCs w:val="20"/>
+          <w:lang w:val="en-US"/>
+        </w:rPr>
+        <w:t>%&gt;</w:t>
+      </w:r>
+    </w:p>
+    <w:p>
+      <w:pPr>
+        <w:pStyle w:val="NormaleWeb"/>
+        <w:shd w:val="clear" w:color="auto" w:fill="1C1C1C"/>
+        <w:spacing w:before="0" w:beforeAutospacing="0" w:after="0" w:afterAutospacing="0"/>
+        <w:rPr>
+          <w:rFonts w:ascii="Courier New" w:hAnsi="Courier New" w:cs="Courier New"/>
+          <w:color w:val="CCCCCC"/>
+          <w:sz w:val="20"/>
+          <w:szCs w:val="20"/>
+          <w:lang w:val="en-US"/>
+        </w:rPr>
+      </w:pPr>
+      <w:r>
+        <w:rPr>
+          <w:rFonts w:ascii="Courier New" w:hAnsi="Courier New" w:cs="Courier New"/>
+          <w:color w:val="F6F3E8"/>
+          <w:sz w:val="20"/>
+          <w:szCs w:val="20"/>
+          <w:lang w:val="en-US"/>
+        </w:rPr>
+        <w:tab/>
+      </w:r>
+      <w:r>
+        <w:rPr>
+          <w:rFonts w:ascii="Courier New" w:hAnsi="Courier New" w:cs="Courier New"/>
+          <w:color w:val="F6F3E8"/>
+          <w:sz w:val="20"/>
+          <w:szCs w:val="20"/>
+          <w:lang w:val="en-US"/>
+        </w:rPr>
+        <w:tab/>
+      </w:r>
+      <w:r>
+        <w:rPr>
+          <w:rFonts w:ascii="Courier New" w:hAnsi="Courier New" w:cs="Courier New"/>
+          <w:color w:val="99968B"/>
+          <w:sz w:val="20"/>
+          <w:szCs w:val="20"/>
+          <w:lang w:val="en-US"/>
+        </w:rPr>
+        <w:t>&lt;!-- Form Login --&gt;</w:t>
+      </w:r>
+    </w:p>
+    <w:p>
+      <w:pPr>
+        <w:pStyle w:val="NormaleWeb"/>
+        <w:shd w:val="clear" w:color="auto" w:fill="1C1C1C"/>
+        <w:spacing w:before="0" w:beforeAutospacing="0" w:after="0" w:afterAutospacing="0"/>
+        <w:rPr>
+          <w:rFonts w:ascii="Courier New" w:hAnsi="Courier New" w:cs="Courier New"/>
+          <w:color w:val="CCCCCC"/>
+          <w:sz w:val="20"/>
+          <w:szCs w:val="20"/>
+          <w:lang w:val="en-US"/>
+        </w:rPr>
+      </w:pPr>
+      <w:r>
+        <w:rPr>
+          <w:rFonts w:ascii="Courier New" w:hAnsi="Courier New" w:cs="Courier New"/>
+          <w:color w:val="F6F3E8"/>
+          <w:sz w:val="20"/>
+          <w:szCs w:val="20"/>
+          <w:lang w:val="en-US"/>
+        </w:rPr>
+        <w:tab/>
+      </w:r>
+      <w:r>
+        <w:rPr>
+          <w:rFonts w:ascii="Courier New" w:hAnsi="Courier New" w:cs="Courier New"/>
+          <w:color w:val="D4C4A9"/>
+          <w:sz w:val="20"/>
+          <w:szCs w:val="20"/>
+          <w:lang w:val="en-US"/>
+        </w:rPr>
+        <w:t>&lt;div</w:t>
+      </w:r>
+      <w:r>
+        <w:rPr>
+          <w:rFonts w:ascii="Courier New" w:hAnsi="Courier New" w:cs="Courier New"/>
+          <w:color w:val="CCCCCC"/>
+          <w:sz w:val="20"/>
+          <w:szCs w:val="20"/>
+          <w:lang w:val="en-US"/>
+        </w:rPr>
+        <w:t xml:space="preserve"> </w:t>
+      </w:r>
+      <w:r>
+        <w:rPr>
+          <w:rFonts w:ascii="Courier New" w:hAnsi="Courier New" w:cs="Courier New"/>
+          <w:color w:val="CAE682"/>
+          <w:sz w:val="20"/>
+          <w:szCs w:val="20"/>
+          <w:lang w:val="en-US"/>
+        </w:rPr>
+        <w:t>class</w:t>
+      </w:r>
+      <w:r>
+        <w:rPr>
+          <w:rFonts w:ascii="Courier New" w:hAnsi="Courier New" w:cs="Courier New"/>
+          <w:color w:val="F6F3E8"/>
+          <w:sz w:val="20"/>
+          <w:szCs w:val="20"/>
+          <w:lang w:val="en-US"/>
+        </w:rPr>
+        <w:t>=</w:t>
+      </w:r>
+      <w:r>
+        <w:rPr>
+          <w:rFonts w:ascii="Courier New" w:hAnsi="Courier New" w:cs="Courier New"/>
+          <w:color w:val="95E454"/>
+          <w:sz w:val="20"/>
+          <w:szCs w:val="20"/>
+          <w:lang w:val="en-US"/>
+        </w:rPr>
+        <w:t>"container login-container"</w:t>
+      </w:r>
+      <w:r>
+        <w:rPr>
+          <w:rFonts w:ascii="Courier New" w:hAnsi="Courier New" w:cs="Courier New"/>
+          <w:color w:val="D4C4A9"/>
+          <w:sz w:val="20"/>
+          <w:szCs w:val="20"/>
+          <w:lang w:val="en-US"/>
+        </w:rPr>
+        <w:t>&gt;</w:t>
+      </w:r>
+    </w:p>
+    <w:p>
+      <w:pPr>
+        <w:pStyle w:val="NormaleWeb"/>
+        <w:shd w:val="clear" w:color="auto" w:fill="1C1C1C"/>
+        <w:spacing w:before="0" w:beforeAutospacing="0" w:after="0" w:afterAutospacing="0"/>
+        <w:rPr>
+          <w:rFonts w:ascii="Courier New" w:hAnsi="Courier New" w:cs="Courier New"/>
+          <w:color w:val="CCCCCC"/>
+          <w:sz w:val="20"/>
+          <w:szCs w:val="20"/>
+          <w:lang w:val="en-US"/>
+        </w:rPr>
+      </w:pPr>
+      <w:r>
+        <w:rPr>
+          <w:rFonts w:ascii="Courier New" w:hAnsi="Courier New" w:cs="Courier New"/>
+          <w:color w:val="F6F3E8"/>
+          <w:sz w:val="20"/>
+          <w:szCs w:val="20"/>
+          <w:lang w:val="en-US"/>
+        </w:rPr>
+        <w:tab/>
+        <w:t xml:space="preserve">  </w:t>
+      </w:r>
+      <w:r>
+        <w:rPr>
+          <w:rFonts w:ascii="Courier New" w:hAnsi="Courier New" w:cs="Courier New"/>
+          <w:color w:val="D4C4A9"/>
+          <w:sz w:val="20"/>
+          <w:szCs w:val="20"/>
+          <w:lang w:val="en-US"/>
+        </w:rPr>
+        <w:t>&lt;div</w:t>
+      </w:r>
+      <w:r>
+        <w:rPr>
+          <w:rFonts w:ascii="Courier New" w:hAnsi="Courier New" w:cs="Courier New"/>
+          <w:color w:val="CCCCCC"/>
+          <w:sz w:val="20"/>
+          <w:szCs w:val="20"/>
+          <w:lang w:val="en-US"/>
+        </w:rPr>
+        <w:t xml:space="preserve"> </w:t>
+      </w:r>
+      <w:r>
+        <w:rPr>
+          <w:rFonts w:ascii="Courier New" w:hAnsi="Courier New" w:cs="Courier New"/>
+          <w:color w:val="CAE682"/>
+          <w:sz w:val="20"/>
+          <w:szCs w:val="20"/>
+          <w:lang w:val="en-US"/>
+        </w:rPr>
+        <w:t>class</w:t>
+      </w:r>
+      <w:r>
+        <w:rPr>
+          <w:rFonts w:ascii="Courier New" w:hAnsi="Courier New" w:cs="Courier New"/>
+          <w:color w:val="F6F3E8"/>
+          <w:sz w:val="20"/>
+          <w:szCs w:val="20"/>
+          <w:lang w:val="en-US"/>
+        </w:rPr>
+        <w:t>=</w:t>
+      </w:r>
+      <w:r>
+        <w:rPr>
+          <w:rFonts w:ascii="Courier New" w:hAnsi="Courier New" w:cs="Courier New"/>
+          <w:color w:val="95E454"/>
+          <w:sz w:val="20"/>
+          <w:szCs w:val="20"/>
+          <w:lang w:val="en-US"/>
+        </w:rPr>
+        <w:t>"row"</w:t>
+      </w:r>
+      <w:r>
+        <w:rPr>
+          <w:rFonts w:ascii="Courier New" w:hAnsi="Courier New" w:cs="Courier New"/>
+          <w:color w:val="D4C4A9"/>
+          <w:sz w:val="20"/>
+          <w:szCs w:val="20"/>
+          <w:lang w:val="en-US"/>
+        </w:rPr>
+        <w:t>&gt;</w:t>
+      </w:r>
+    </w:p>
+    <w:p>
+      <w:pPr>
+        <w:pStyle w:val="NormaleWeb"/>
+        <w:shd w:val="clear" w:color="auto" w:fill="1C1C1C"/>
+        <w:spacing w:before="0" w:beforeAutospacing="0" w:after="0" w:afterAutospacing="0"/>
+        <w:rPr>
+          <w:rFonts w:ascii="Courier New" w:hAnsi="Courier New" w:cs="Courier New"/>
+          <w:color w:val="CCCCCC"/>
+          <w:sz w:val="20"/>
+          <w:szCs w:val="20"/>
+          <w:lang w:val="en-US"/>
+        </w:rPr>
+      </w:pPr>
+      <w:r>
+        <w:rPr>
+          <w:rFonts w:ascii="Courier New" w:hAnsi="Courier New" w:cs="Courier New"/>
+          <w:color w:val="F6F3E8"/>
+          <w:sz w:val="20"/>
+          <w:szCs w:val="20"/>
+          <w:lang w:val="en-US"/>
+        </w:rPr>
+        <w:tab/>
+        <w:t xml:space="preserve">      </w:t>
+      </w:r>
+      <w:r>
+        <w:rPr>
+          <w:rFonts w:ascii="Courier New" w:hAnsi="Courier New" w:cs="Courier New"/>
+          <w:color w:val="D4C4A9"/>
+          <w:sz w:val="20"/>
+          <w:szCs w:val="20"/>
+          <w:lang w:val="en-US"/>
+        </w:rPr>
+        <w:t>&lt;div</w:t>
+      </w:r>
+      <w:r>
+        <w:rPr>
+          <w:rFonts w:ascii="Courier New" w:hAnsi="Courier New" w:cs="Courier New"/>
+          <w:color w:val="CCCCCC"/>
+          <w:sz w:val="20"/>
+          <w:szCs w:val="20"/>
+          <w:lang w:val="en-US"/>
+        </w:rPr>
+        <w:t xml:space="preserve"> </w:t>
+      </w:r>
+      <w:r>
+        <w:rPr>
+          <w:rFonts w:ascii="Courier New" w:hAnsi="Courier New" w:cs="Courier New"/>
+          <w:color w:val="CAE682"/>
+          <w:sz w:val="20"/>
+          <w:szCs w:val="20"/>
+          <w:lang w:val="en-US"/>
+        </w:rPr>
+        <w:t>class</w:t>
+      </w:r>
+      <w:r>
+        <w:rPr>
+          <w:rFonts w:ascii="Courier New" w:hAnsi="Courier New" w:cs="Courier New"/>
+          <w:color w:val="F6F3E8"/>
+          <w:sz w:val="20"/>
+          <w:szCs w:val="20"/>
+          <w:lang w:val="en-US"/>
+        </w:rPr>
+        <w:t>=</w:t>
+      </w:r>
+      <w:r>
+        <w:rPr>
+          <w:rFonts w:ascii="Courier New" w:hAnsi="Courier New" w:cs="Courier New"/>
+          <w:color w:val="95E454"/>
+          <w:sz w:val="20"/>
+          <w:szCs w:val="20"/>
+          <w:lang w:val="en-US"/>
+        </w:rPr>
+        <w:t>"col-md-6 login-form"</w:t>
+      </w:r>
+      <w:r>
+        <w:rPr>
+          <w:rFonts w:ascii="Courier New" w:hAnsi="Courier New" w:cs="Courier New"/>
+          <w:color w:val="D4C4A9"/>
+          <w:sz w:val="20"/>
+          <w:szCs w:val="20"/>
+          <w:lang w:val="en-US"/>
+        </w:rPr>
+        <w:t>&gt;</w:t>
+      </w:r>
+    </w:p>
+    <w:p>
+      <w:pPr>
+        <w:pStyle w:val="NormaleWeb"/>
+        <w:shd w:val="clear" w:color="auto" w:fill="1C1C1C"/>
+        <w:spacing w:before="0" w:beforeAutospacing="0" w:after="0" w:afterAutospacing="0"/>
+        <w:rPr>
+          <w:rFonts w:ascii="Courier New" w:hAnsi="Courier New" w:cs="Courier New"/>
+          <w:color w:val="CCCCCC"/>
+          <w:sz w:val="20"/>
+          <w:szCs w:val="20"/>
+          <w:lang w:val="en-US"/>
+        </w:rPr>
+      </w:pPr>
+      <w:r>
+        <w:rPr>
+          <w:rFonts w:ascii="Courier New" w:hAnsi="Courier New" w:cs="Courier New"/>
+          <w:color w:val="F6F3E8"/>
+          <w:sz w:val="20"/>
+          <w:szCs w:val="20"/>
+          <w:lang w:val="en-US"/>
+        </w:rPr>
+        <w:tab/>
+        <w:t xml:space="preserve">          </w:t>
+      </w:r>
+      <w:r>
+        <w:rPr>
+          <w:rFonts w:ascii="Courier New" w:hAnsi="Courier New" w:cs="Courier New"/>
+          <w:color w:val="D4C4A9"/>
+          <w:sz w:val="20"/>
+          <w:szCs w:val="20"/>
+          <w:lang w:val="en-US"/>
+        </w:rPr>
+        <w:t>&lt;h3&gt;</w:t>
+      </w:r>
+      <w:r>
+        <w:rPr>
+          <w:rFonts w:ascii="Courier New" w:hAnsi="Courier New" w:cs="Courier New"/>
+          <w:color w:val="F6F3E8"/>
+          <w:sz w:val="20"/>
+          <w:szCs w:val="20"/>
+          <w:lang w:val="en-US"/>
+        </w:rPr>
+        <w:t>Login Form</w:t>
+      </w:r>
+      <w:r>
+        <w:rPr>
+          <w:rFonts w:ascii="Courier New" w:hAnsi="Courier New" w:cs="Courier New"/>
+          <w:color w:val="D4C4A9"/>
+          <w:sz w:val="20"/>
+          <w:szCs w:val="20"/>
+          <w:lang w:val="en-US"/>
+        </w:rPr>
+        <w:t>&lt;/h3&gt;</w:t>
+      </w:r>
+      <w:r>
+        <w:rPr>
+          <w:rFonts w:ascii="Courier New" w:hAnsi="Courier New" w:cs="Courier New"/>
+          <w:color w:val="F6F3E8"/>
+          <w:sz w:val="20"/>
+          <w:szCs w:val="20"/>
+          <w:lang w:val="en-US"/>
+        </w:rPr>
+        <w:t xml:space="preserve">  </w:t>
+      </w:r>
+    </w:p>
+    <w:p>
+      <w:pPr>
+        <w:pStyle w:val="NormaleWeb"/>
+        <w:shd w:val="clear" w:color="auto" w:fill="1C1C1C"/>
+        <w:spacing w:before="0" w:beforeAutospacing="0" w:after="0" w:afterAutospacing="0"/>
+        <w:rPr>
+          <w:rFonts w:ascii="Courier New" w:hAnsi="Courier New" w:cs="Courier New"/>
+          <w:color w:val="CCCCCC"/>
+          <w:sz w:val="20"/>
+          <w:szCs w:val="20"/>
+          <w:lang w:val="en-US"/>
+        </w:rPr>
+      </w:pPr>
+      <w:r>
+        <w:rPr>
+          <w:rFonts w:ascii="Courier New" w:hAnsi="Courier New" w:cs="Courier New"/>
+          <w:color w:val="F6F3E8"/>
+          <w:sz w:val="20"/>
+          <w:szCs w:val="20"/>
+          <w:lang w:val="en-US"/>
+        </w:rPr>
+        <w:tab/>
+        <w:t xml:space="preserve">          </w:t>
+      </w:r>
+      <w:r>
+        <w:rPr>
+          <w:rFonts w:ascii="Courier New" w:hAnsi="Courier New" w:cs="Courier New"/>
+          <w:color w:val="D4C4A9"/>
+          <w:sz w:val="20"/>
+          <w:szCs w:val="20"/>
+          <w:lang w:val="en-US"/>
+        </w:rPr>
+        <w:t>&lt;form</w:t>
+      </w:r>
+      <w:r>
+        <w:rPr>
+          <w:rFonts w:ascii="Courier New" w:hAnsi="Courier New" w:cs="Courier New"/>
+          <w:color w:val="CCCCCC"/>
+          <w:sz w:val="20"/>
+          <w:szCs w:val="20"/>
+          <w:lang w:val="en-US"/>
+        </w:rPr>
+        <w:t xml:space="preserve"> </w:t>
+      </w:r>
+      <w:r>
+        <w:rPr>
+          <w:rFonts w:ascii="Courier New" w:hAnsi="Courier New" w:cs="Courier New"/>
+          <w:color w:val="CAE682"/>
+          <w:sz w:val="20"/>
+          <w:szCs w:val="20"/>
+          <w:lang w:val="en-US"/>
+        </w:rPr>
+        <w:t>method</w:t>
+      </w:r>
+      <w:r>
+        <w:rPr>
+          <w:rFonts w:ascii="Courier New" w:hAnsi="Courier New" w:cs="Courier New"/>
+          <w:color w:val="F6F3E8"/>
+          <w:sz w:val="20"/>
+          <w:szCs w:val="20"/>
+          <w:lang w:val="en-US"/>
+        </w:rPr>
+        <w:t>=</w:t>
+      </w:r>
+      <w:r>
+        <w:rPr>
+          <w:rFonts w:ascii="Courier New" w:hAnsi="Courier New" w:cs="Courier New"/>
+          <w:color w:val="95E454"/>
+          <w:sz w:val="20"/>
+          <w:szCs w:val="20"/>
+          <w:lang w:val="en-US"/>
+        </w:rPr>
+        <w:t>"post"</w:t>
+      </w:r>
+      <w:r>
+        <w:rPr>
+          <w:rFonts w:ascii="Courier New" w:hAnsi="Courier New" w:cs="Courier New"/>
+          <w:color w:val="D4C4A9"/>
+          <w:sz w:val="20"/>
+          <w:szCs w:val="20"/>
+          <w:lang w:val="en-US"/>
+        </w:rPr>
+        <w:t>&gt;</w:t>
+      </w:r>
+    </w:p>
+    <w:p>
+      <w:pPr>
+        <w:pStyle w:val="NormaleWeb"/>
+        <w:shd w:val="clear" w:color="auto" w:fill="1C1C1C"/>
+        <w:spacing w:before="0" w:beforeAutospacing="0" w:after="0" w:afterAutospacing="0"/>
+        <w:rPr>
+          <w:rFonts w:ascii="Courier New" w:hAnsi="Courier New" w:cs="Courier New"/>
+          <w:color w:val="CCCCCC"/>
+          <w:sz w:val="20"/>
+          <w:szCs w:val="20"/>
+          <w:lang w:val="en-US"/>
+        </w:rPr>
+      </w:pPr>
+      <w:r>
+        <w:rPr>
+          <w:rFonts w:ascii="Courier New" w:hAnsi="Courier New" w:cs="Courier New"/>
+          <w:color w:val="F6F3E8"/>
+          <w:sz w:val="20"/>
+          <w:szCs w:val="20"/>
+          <w:lang w:val="en-US"/>
+        </w:rPr>
+        <w:tab/>
+      </w:r>
+      <w:r>
+        <w:rPr>
+          <w:rFonts w:ascii="Courier New" w:hAnsi="Courier New" w:cs="Courier New"/>
+          <w:color w:val="F6F3E8"/>
+          <w:sz w:val="20"/>
+          <w:szCs w:val="20"/>
+          <w:lang w:val="en-US"/>
+        </w:rPr>
+        <w:tab/>
+        <w:t xml:space="preserve">          </w:t>
+      </w:r>
+      <w:r>
+        <w:rPr>
+          <w:rFonts w:ascii="Courier New" w:hAnsi="Courier New" w:cs="Courier New"/>
+          <w:color w:val="D4C4A9"/>
+          <w:sz w:val="20"/>
+          <w:szCs w:val="20"/>
+          <w:lang w:val="en-US"/>
+        </w:rPr>
+        <w:t>&lt;div</w:t>
+      </w:r>
+      <w:r>
+        <w:rPr>
+          <w:rFonts w:ascii="Courier New" w:hAnsi="Courier New" w:cs="Courier New"/>
+          <w:color w:val="CCCCCC"/>
+          <w:sz w:val="20"/>
+          <w:szCs w:val="20"/>
+          <w:lang w:val="en-US"/>
+        </w:rPr>
+        <w:t xml:space="preserve"> </w:t>
+      </w:r>
+      <w:r>
+        <w:rPr>
+          <w:rFonts w:ascii="Courier New" w:hAnsi="Courier New" w:cs="Courier New"/>
+          <w:color w:val="CAE682"/>
+          <w:sz w:val="20"/>
+          <w:szCs w:val="20"/>
+          <w:lang w:val="en-US"/>
+        </w:rPr>
+        <w:t>class</w:t>
+      </w:r>
+      <w:r>
+        <w:rPr>
+          <w:rFonts w:ascii="Courier New" w:hAnsi="Courier New" w:cs="Courier New"/>
+          <w:color w:val="F6F3E8"/>
+          <w:sz w:val="20"/>
+          <w:szCs w:val="20"/>
+          <w:lang w:val="en-US"/>
+        </w:rPr>
+        <w:t>=</w:t>
+      </w:r>
+      <w:r>
+        <w:rPr>
+          <w:rFonts w:ascii="Courier New" w:hAnsi="Courier New" w:cs="Courier New"/>
+          <w:color w:val="95E454"/>
+          <w:sz w:val="20"/>
+          <w:szCs w:val="20"/>
+          <w:lang w:val="en-US"/>
+        </w:rPr>
+        <w:t>"form-group"</w:t>
+      </w:r>
+      <w:r>
+        <w:rPr>
+          <w:rFonts w:ascii="Courier New" w:hAnsi="Courier New" w:cs="Courier New"/>
+          <w:color w:val="D4C4A9"/>
+          <w:sz w:val="20"/>
+          <w:szCs w:val="20"/>
+          <w:lang w:val="en-US"/>
+        </w:rPr>
+        <w:t>&gt;</w:t>
+      </w:r>
+    </w:p>
+    <w:p>
+      <w:pPr>
+        <w:pStyle w:val="NormaleWeb"/>
+        <w:shd w:val="clear" w:color="auto" w:fill="1C1C1C"/>
+        <w:spacing w:before="0" w:beforeAutospacing="0" w:after="0" w:afterAutospacing="0"/>
+        <w:rPr>
+          <w:rFonts w:ascii="Courier New" w:hAnsi="Courier New" w:cs="Courier New"/>
+          <w:color w:val="CCCCCC"/>
+          <w:sz w:val="20"/>
+          <w:szCs w:val="20"/>
+          <w:lang w:val="en-US"/>
+        </w:rPr>
+      </w:pPr>
+      <w:r>
+        <w:rPr>
+          <w:rFonts w:ascii="Courier New" w:hAnsi="Courier New" w:cs="Courier New"/>
+          <w:color w:val="F6F3E8"/>
+          <w:sz w:val="20"/>
+          <w:szCs w:val="20"/>
+          <w:lang w:val="en-US"/>
+        </w:rPr>
+        <w:tab/>
+      </w:r>
+      <w:r>
+        <w:rPr>
+          <w:rFonts w:ascii="Courier New" w:hAnsi="Courier New" w:cs="Courier New"/>
+          <w:color w:val="F6F3E8"/>
+          <w:sz w:val="20"/>
+          <w:szCs w:val="20"/>
+          <w:lang w:val="en-US"/>
+        </w:rPr>
+        <w:tab/>
+        <w:t xml:space="preserve">              </w:t>
+      </w:r>
+      <w:r>
+        <w:rPr>
+          <w:rFonts w:ascii="Courier New" w:hAnsi="Courier New" w:cs="Courier New"/>
+          <w:color w:val="D4C4A9"/>
+          <w:sz w:val="20"/>
+          <w:szCs w:val="20"/>
+          <w:lang w:val="en-US"/>
+        </w:rPr>
+        <w:t>&lt;input</w:t>
+      </w:r>
+      <w:r>
+        <w:rPr>
+          <w:rFonts w:ascii="Courier New" w:hAnsi="Courier New" w:cs="Courier New"/>
+          <w:color w:val="CCCCCC"/>
+          <w:sz w:val="20"/>
+          <w:szCs w:val="20"/>
+          <w:lang w:val="en-US"/>
+        </w:rPr>
+        <w:t xml:space="preserve"> </w:t>
+      </w:r>
+      <w:r>
+        <w:rPr>
+          <w:rFonts w:ascii="Courier New" w:hAnsi="Courier New" w:cs="Courier New"/>
+          <w:color w:val="CAE682"/>
+          <w:sz w:val="20"/>
+          <w:szCs w:val="20"/>
+          <w:lang w:val="en-US"/>
+        </w:rPr>
+        <w:t>type</w:t>
+      </w:r>
+      <w:r>
+        <w:rPr>
+          <w:rFonts w:ascii="Courier New" w:hAnsi="Courier New" w:cs="Courier New"/>
+          <w:color w:val="F6F3E8"/>
+          <w:sz w:val="20"/>
+          <w:szCs w:val="20"/>
+          <w:lang w:val="en-US"/>
+        </w:rPr>
+        <w:t>=</w:t>
+      </w:r>
+      <w:r>
+        <w:rPr>
+          <w:rFonts w:ascii="Courier New" w:hAnsi="Courier New" w:cs="Courier New"/>
+          <w:color w:val="95E454"/>
+          <w:sz w:val="20"/>
+          <w:szCs w:val="20"/>
+          <w:lang w:val="en-US"/>
+        </w:rPr>
+        <w:t>"text"</w:t>
+      </w:r>
+      <w:r>
+        <w:rPr>
+          <w:rFonts w:ascii="Courier New" w:hAnsi="Courier New" w:cs="Courier New"/>
+          <w:color w:val="CCCCCC"/>
+          <w:sz w:val="20"/>
+          <w:szCs w:val="20"/>
+          <w:lang w:val="en-US"/>
+        </w:rPr>
+        <w:t xml:space="preserve"> </w:t>
+      </w:r>
+      <w:r>
+        <w:rPr>
+          <w:rFonts w:ascii="Courier New" w:hAnsi="Courier New" w:cs="Courier New"/>
+          <w:color w:val="CAE682"/>
+          <w:sz w:val="20"/>
+          <w:szCs w:val="20"/>
+          <w:lang w:val="en-US"/>
+        </w:rPr>
+        <w:t>class</w:t>
+      </w:r>
+      <w:r>
+        <w:rPr>
+          <w:rFonts w:ascii="Courier New" w:hAnsi="Courier New" w:cs="Courier New"/>
+          <w:color w:val="F6F3E8"/>
+          <w:sz w:val="20"/>
+          <w:szCs w:val="20"/>
+          <w:lang w:val="en-US"/>
+        </w:rPr>
+        <w:t>=</w:t>
+      </w:r>
+      <w:r>
+        <w:rPr>
+          <w:rFonts w:ascii="Courier New" w:hAnsi="Courier New" w:cs="Courier New"/>
+          <w:color w:val="95E454"/>
+          <w:sz w:val="20"/>
+          <w:szCs w:val="20"/>
+          <w:lang w:val="en-US"/>
+        </w:rPr>
+        <w:t>"form-control"</w:t>
+      </w:r>
+      <w:r>
+        <w:rPr>
+          <w:rFonts w:ascii="Courier New" w:hAnsi="Courier New" w:cs="Courier New"/>
+          <w:color w:val="CCCCCC"/>
+          <w:sz w:val="20"/>
+          <w:szCs w:val="20"/>
+          <w:lang w:val="en-US"/>
+        </w:rPr>
+        <w:t xml:space="preserve"> </w:t>
+      </w:r>
+      <w:r>
+        <w:rPr>
+          <w:rFonts w:ascii="Courier New" w:hAnsi="Courier New" w:cs="Courier New"/>
+          <w:color w:val="CAE682"/>
+          <w:sz w:val="20"/>
+          <w:szCs w:val="20"/>
+          <w:lang w:val="en-US"/>
+        </w:rPr>
+        <w:t>name</w:t>
+      </w:r>
+      <w:r>
+        <w:rPr>
+          <w:rFonts w:ascii="Courier New" w:hAnsi="Courier New" w:cs="Courier New"/>
+          <w:color w:val="F6F3E8"/>
+          <w:sz w:val="20"/>
+          <w:szCs w:val="20"/>
+          <w:lang w:val="en-US"/>
+        </w:rPr>
+        <w:t>=</w:t>
+      </w:r>
+      <w:r>
+        <w:rPr>
+          <w:rFonts w:ascii="Courier New" w:hAnsi="Courier New" w:cs="Courier New"/>
+          <w:color w:val="95E454"/>
+          <w:sz w:val="20"/>
+          <w:szCs w:val="20"/>
+          <w:lang w:val="en-US"/>
+        </w:rPr>
+        <w:t>"name"</w:t>
+      </w:r>
+      <w:r>
+        <w:rPr>
+          <w:rFonts w:ascii="Courier New" w:hAnsi="Courier New" w:cs="Courier New"/>
+          <w:color w:val="CCCCCC"/>
+          <w:sz w:val="20"/>
+          <w:szCs w:val="20"/>
+          <w:lang w:val="en-US"/>
+        </w:rPr>
+        <w:t xml:space="preserve"> </w:t>
+      </w:r>
+      <w:r>
+        <w:rPr>
+          <w:rFonts w:ascii="Courier New" w:hAnsi="Courier New" w:cs="Courier New"/>
+          <w:color w:val="CAE682"/>
+          <w:sz w:val="20"/>
+          <w:szCs w:val="20"/>
+          <w:lang w:val="en-US"/>
+        </w:rPr>
+        <w:t>id</w:t>
+      </w:r>
+      <w:r>
+        <w:rPr>
+          <w:rFonts w:ascii="Courier New" w:hAnsi="Courier New" w:cs="Courier New"/>
+          <w:color w:val="F6F3E8"/>
+          <w:sz w:val="20"/>
+          <w:szCs w:val="20"/>
+          <w:lang w:val="en-US"/>
+        </w:rPr>
+        <w:t>=</w:t>
+      </w:r>
+      <w:r>
+        <w:rPr>
+          <w:rFonts w:ascii="Courier New" w:hAnsi="Courier New" w:cs="Courier New"/>
+          <w:color w:val="95E454"/>
+          <w:sz w:val="20"/>
+          <w:szCs w:val="20"/>
+          <w:lang w:val="en-US"/>
+        </w:rPr>
+        <w:t>"name"</w:t>
+      </w:r>
+      <w:r>
+        <w:rPr>
+          <w:rFonts w:ascii="Courier New" w:hAnsi="Courier New" w:cs="Courier New"/>
+          <w:color w:val="CCCCCC"/>
+          <w:sz w:val="20"/>
+          <w:szCs w:val="20"/>
+          <w:lang w:val="en-US"/>
+        </w:rPr>
+        <w:t xml:space="preserve"> </w:t>
+      </w:r>
+      <w:r>
+        <w:rPr>
+          <w:rFonts w:ascii="Courier New" w:hAnsi="Courier New" w:cs="Courier New"/>
+          <w:color w:val="CAE682"/>
+          <w:sz w:val="20"/>
+          <w:szCs w:val="20"/>
+          <w:lang w:val="en-US"/>
+        </w:rPr>
+        <w:t>placeholder</w:t>
+      </w:r>
+      <w:r>
+        <w:rPr>
+          <w:rFonts w:ascii="Courier New" w:hAnsi="Courier New" w:cs="Courier New"/>
+          <w:color w:val="F6F3E8"/>
+          <w:sz w:val="20"/>
+          <w:szCs w:val="20"/>
+          <w:lang w:val="en-US"/>
+        </w:rPr>
+        <w:t>=</w:t>
+      </w:r>
+      <w:r>
+        <w:rPr>
+          <w:rFonts w:ascii="Courier New" w:hAnsi="Courier New" w:cs="Courier New"/>
+          <w:color w:val="95E454"/>
+          <w:sz w:val="20"/>
+          <w:szCs w:val="20"/>
+          <w:lang w:val="en-US"/>
+        </w:rPr>
+        <w:t xml:space="preserve">"Nome </w:t>
+      </w:r>
+      <w:proofErr w:type="spellStart"/>
+      <w:r>
+        <w:rPr>
+          <w:rFonts w:ascii="Courier New" w:hAnsi="Courier New" w:cs="Courier New"/>
+          <w:color w:val="95E454"/>
+          <w:sz w:val="20"/>
+          <w:szCs w:val="20"/>
+          <w:lang w:val="en-US"/>
+        </w:rPr>
+        <w:t>Utente</w:t>
+      </w:r>
+      <w:proofErr w:type="spellEnd"/>
+      <w:r>
+        <w:rPr>
+          <w:rFonts w:ascii="Courier New" w:hAnsi="Courier New" w:cs="Courier New"/>
+          <w:color w:val="95E454"/>
+          <w:sz w:val="20"/>
+          <w:szCs w:val="20"/>
+          <w:lang w:val="en-US"/>
+        </w:rPr>
+        <w:t>"</w:t>
+      </w:r>
+      <w:r>
+        <w:rPr>
+          <w:rFonts w:ascii="Courier New" w:hAnsi="Courier New" w:cs="Courier New"/>
+          <w:color w:val="D4C4A9"/>
+          <w:sz w:val="20"/>
+          <w:szCs w:val="20"/>
+          <w:lang w:val="en-US"/>
+        </w:rPr>
+        <w:t>&gt;</w:t>
+      </w:r>
+    </w:p>
+    <w:p>
+      <w:pPr>
+        <w:pStyle w:val="NormaleWeb"/>
+        <w:shd w:val="clear" w:color="auto" w:fill="1C1C1C"/>
+        <w:spacing w:before="0" w:beforeAutospacing="0" w:after="0" w:afterAutospacing="0"/>
+        <w:rPr>
+          <w:rFonts w:ascii="Courier New" w:hAnsi="Courier New" w:cs="Courier New"/>
+          <w:color w:val="CCCCCC"/>
+          <w:sz w:val="20"/>
+          <w:szCs w:val="20"/>
+          <w:lang w:val="en-US"/>
+        </w:rPr>
+      </w:pPr>
+      <w:r>
+        <w:rPr>
+          <w:rFonts w:ascii="Courier New" w:hAnsi="Courier New" w:cs="Courier New"/>
+          <w:color w:val="F6F3E8"/>
+          <w:sz w:val="20"/>
+          <w:szCs w:val="20"/>
+          <w:lang w:val="en-US"/>
+        </w:rPr>
+        <w:tab/>
+      </w:r>
+      <w:r>
+        <w:rPr>
+          <w:rFonts w:ascii="Courier New" w:hAnsi="Courier New" w:cs="Courier New"/>
+          <w:color w:val="F6F3E8"/>
+          <w:sz w:val="20"/>
+          <w:szCs w:val="20"/>
+          <w:lang w:val="en-US"/>
+        </w:rPr>
+        <w:tab/>
+        <w:t xml:space="preserve">          </w:t>
+      </w:r>
+      <w:r>
+        <w:rPr>
+          <w:rFonts w:ascii="Courier New" w:hAnsi="Courier New" w:cs="Courier New"/>
+          <w:color w:val="D4C4A9"/>
+          <w:sz w:val="20"/>
+          <w:szCs w:val="20"/>
+          <w:lang w:val="en-US"/>
+        </w:rPr>
+        <w:t>&lt;/div&gt;</w:t>
+      </w:r>
+    </w:p>
+    <w:p>
+      <w:pPr>
+        <w:pStyle w:val="NormaleWeb"/>
+        <w:shd w:val="clear" w:color="auto" w:fill="1C1C1C"/>
+        <w:spacing w:before="0" w:beforeAutospacing="0" w:after="0" w:afterAutospacing="0"/>
+        <w:rPr>
+          <w:rFonts w:ascii="Courier New" w:hAnsi="Courier New" w:cs="Courier New"/>
+          <w:color w:val="CCCCCC"/>
+          <w:sz w:val="20"/>
+          <w:szCs w:val="20"/>
+          <w:lang w:val="en-US"/>
+        </w:rPr>
+      </w:pPr>
+      <w:r>
+        <w:rPr>
+          <w:rFonts w:ascii="Courier New" w:hAnsi="Courier New" w:cs="Courier New"/>
+          <w:color w:val="F6F3E8"/>
+          <w:sz w:val="20"/>
+          <w:szCs w:val="20"/>
+          <w:lang w:val="en-US"/>
+        </w:rPr>
+        <w:tab/>
+      </w:r>
+      <w:r>
+        <w:rPr>
+          <w:rFonts w:ascii="Courier New" w:hAnsi="Courier New" w:cs="Courier New"/>
+          <w:color w:val="F6F3E8"/>
+          <w:sz w:val="20"/>
+          <w:szCs w:val="20"/>
+          <w:lang w:val="en-US"/>
+        </w:rPr>
+        <w:tab/>
+        <w:t xml:space="preserve">          </w:t>
+      </w:r>
+      <w:r>
+        <w:rPr>
+          <w:rFonts w:ascii="Courier New" w:hAnsi="Courier New" w:cs="Courier New"/>
+          <w:color w:val="D4C4A9"/>
+          <w:sz w:val="20"/>
+          <w:szCs w:val="20"/>
+          <w:lang w:val="en-US"/>
+        </w:rPr>
+        <w:t>&lt;div</w:t>
+      </w:r>
+      <w:r>
+        <w:rPr>
+          <w:rFonts w:ascii="Courier New" w:hAnsi="Courier New" w:cs="Courier New"/>
+          <w:color w:val="CCCCCC"/>
+          <w:sz w:val="20"/>
+          <w:szCs w:val="20"/>
+          <w:lang w:val="en-US"/>
+        </w:rPr>
+        <w:t xml:space="preserve"> </w:t>
+      </w:r>
+      <w:r>
+        <w:rPr>
+          <w:rFonts w:ascii="Courier New" w:hAnsi="Courier New" w:cs="Courier New"/>
+          <w:color w:val="CAE682"/>
+          <w:sz w:val="20"/>
+          <w:szCs w:val="20"/>
+          <w:lang w:val="en-US"/>
+        </w:rPr>
+        <w:t>class</w:t>
+      </w:r>
+      <w:r>
+        <w:rPr>
+          <w:rFonts w:ascii="Courier New" w:hAnsi="Courier New" w:cs="Courier New"/>
+          <w:color w:val="F6F3E8"/>
+          <w:sz w:val="20"/>
+          <w:szCs w:val="20"/>
+          <w:lang w:val="en-US"/>
+        </w:rPr>
+        <w:t>=</w:t>
+      </w:r>
+      <w:r>
+        <w:rPr>
+          <w:rFonts w:ascii="Courier New" w:hAnsi="Courier New" w:cs="Courier New"/>
+          <w:color w:val="95E454"/>
+          <w:sz w:val="20"/>
+          <w:szCs w:val="20"/>
+          <w:lang w:val="en-US"/>
+        </w:rPr>
+        <w:t>"form-group"</w:t>
+      </w:r>
+      <w:r>
+        <w:rPr>
+          <w:rFonts w:ascii="Courier New" w:hAnsi="Courier New" w:cs="Courier New"/>
+          <w:color w:val="D4C4A9"/>
+          <w:sz w:val="20"/>
+          <w:szCs w:val="20"/>
+          <w:lang w:val="en-US"/>
+        </w:rPr>
+        <w:t>&gt;</w:t>
+      </w:r>
+    </w:p>
+    <w:p>
+      <w:pPr>
+        <w:pStyle w:val="NormaleWeb"/>
+        <w:shd w:val="clear" w:color="auto" w:fill="1C1C1C"/>
+        <w:spacing w:before="0" w:beforeAutospacing="0" w:after="0" w:afterAutospacing="0"/>
+        <w:rPr>
+          <w:rFonts w:ascii="Courier New" w:hAnsi="Courier New" w:cs="Courier New"/>
+          <w:color w:val="CCCCCC"/>
+          <w:sz w:val="20"/>
+          <w:szCs w:val="20"/>
+          <w:lang w:val="en-US"/>
+        </w:rPr>
+      </w:pPr>
+      <w:r>
+        <w:rPr>
+          <w:rFonts w:ascii="Courier New" w:hAnsi="Courier New" w:cs="Courier New"/>
+          <w:color w:val="F6F3E8"/>
+          <w:sz w:val="20"/>
+          <w:szCs w:val="20"/>
+          <w:lang w:val="en-US"/>
+        </w:rPr>
+        <w:tab/>
+      </w:r>
+      <w:r>
+        <w:rPr>
+          <w:rFonts w:ascii="Courier New" w:hAnsi="Courier New" w:cs="Courier New"/>
+          <w:color w:val="F6F3E8"/>
+          <w:sz w:val="20"/>
+          <w:szCs w:val="20"/>
+          <w:lang w:val="en-US"/>
+        </w:rPr>
+        <w:tab/>
+        <w:t xml:space="preserve">              </w:t>
+      </w:r>
+      <w:r>
+        <w:rPr>
+          <w:rFonts w:ascii="Courier New" w:hAnsi="Courier New" w:cs="Courier New"/>
+          <w:color w:val="D4C4A9"/>
+          <w:sz w:val="20"/>
+          <w:szCs w:val="20"/>
+          <w:lang w:val="en-US"/>
+        </w:rPr>
+        <w:t>&lt;input</w:t>
+      </w:r>
+      <w:r>
+        <w:rPr>
+          <w:rFonts w:ascii="Courier New" w:hAnsi="Courier New" w:cs="Courier New"/>
+          <w:color w:val="CCCCCC"/>
+          <w:sz w:val="20"/>
+          <w:szCs w:val="20"/>
+          <w:lang w:val="en-US"/>
+        </w:rPr>
+        <w:t xml:space="preserve"> </w:t>
+      </w:r>
+      <w:r>
+        <w:rPr>
+          <w:rFonts w:ascii="Courier New" w:hAnsi="Courier New" w:cs="Courier New"/>
+          <w:color w:val="CAE682"/>
+          <w:sz w:val="20"/>
+          <w:szCs w:val="20"/>
+          <w:lang w:val="en-US"/>
+        </w:rPr>
+        <w:t>type</w:t>
+      </w:r>
+      <w:r>
+        <w:rPr>
+          <w:rFonts w:ascii="Courier New" w:hAnsi="Courier New" w:cs="Courier New"/>
+          <w:color w:val="F6F3E8"/>
+          <w:sz w:val="20"/>
+          <w:szCs w:val="20"/>
+          <w:lang w:val="en-US"/>
+        </w:rPr>
+        <w:t>=</w:t>
+      </w:r>
+      <w:r>
+        <w:rPr>
+          <w:rFonts w:ascii="Courier New" w:hAnsi="Courier New" w:cs="Courier New"/>
+          <w:color w:val="95E454"/>
+          <w:sz w:val="20"/>
+          <w:szCs w:val="20"/>
+          <w:lang w:val="en-US"/>
+        </w:rPr>
+        <w:t>"password"</w:t>
+      </w:r>
+      <w:r>
+        <w:rPr>
+          <w:rFonts w:ascii="Courier New" w:hAnsi="Courier New" w:cs="Courier New"/>
+          <w:color w:val="CCCCCC"/>
+          <w:sz w:val="20"/>
+          <w:szCs w:val="20"/>
+          <w:lang w:val="en-US"/>
+        </w:rPr>
+        <w:t xml:space="preserve"> </w:t>
+      </w:r>
+      <w:r>
+        <w:rPr>
+          <w:rFonts w:ascii="Courier New" w:hAnsi="Courier New" w:cs="Courier New"/>
+          <w:color w:val="CAE682"/>
+          <w:sz w:val="20"/>
+          <w:szCs w:val="20"/>
+          <w:lang w:val="en-US"/>
+        </w:rPr>
+        <w:t>class</w:t>
+      </w:r>
+      <w:r>
+        <w:rPr>
+          <w:rFonts w:ascii="Courier New" w:hAnsi="Courier New" w:cs="Courier New"/>
+          <w:color w:val="F6F3E8"/>
+          <w:sz w:val="20"/>
+          <w:szCs w:val="20"/>
+          <w:lang w:val="en-US"/>
+        </w:rPr>
+        <w:t>=</w:t>
+      </w:r>
+      <w:r>
+        <w:rPr>
+          <w:rFonts w:ascii="Courier New" w:hAnsi="Courier New" w:cs="Courier New"/>
+          <w:color w:val="95E454"/>
+          <w:sz w:val="20"/>
+          <w:szCs w:val="20"/>
+          <w:lang w:val="en-US"/>
+        </w:rPr>
+        <w:t>"form-control"</w:t>
+      </w:r>
+      <w:r>
+        <w:rPr>
+          <w:rFonts w:ascii="Courier New" w:hAnsi="Courier New" w:cs="Courier New"/>
+          <w:color w:val="CCCCCC"/>
+          <w:sz w:val="20"/>
+          <w:szCs w:val="20"/>
+          <w:lang w:val="en-US"/>
+        </w:rPr>
+        <w:t xml:space="preserve"> </w:t>
+      </w:r>
+      <w:r>
+        <w:rPr>
+          <w:rFonts w:ascii="Courier New" w:hAnsi="Courier New" w:cs="Courier New"/>
+          <w:color w:val="CAE682"/>
+          <w:sz w:val="20"/>
+          <w:szCs w:val="20"/>
+          <w:lang w:val="en-US"/>
+        </w:rPr>
+        <w:t>name</w:t>
+      </w:r>
+      <w:r>
+        <w:rPr>
+          <w:rFonts w:ascii="Courier New" w:hAnsi="Courier New" w:cs="Courier New"/>
+          <w:color w:val="F6F3E8"/>
+          <w:sz w:val="20"/>
+          <w:szCs w:val="20"/>
+          <w:lang w:val="en-US"/>
+        </w:rPr>
+        <w:t>=</w:t>
+      </w:r>
+      <w:r>
+        <w:rPr>
+          <w:rFonts w:ascii="Courier New" w:hAnsi="Courier New" w:cs="Courier New"/>
+          <w:color w:val="95E454"/>
+          <w:sz w:val="20"/>
+          <w:szCs w:val="20"/>
+          <w:lang w:val="en-US"/>
+        </w:rPr>
+        <w:t>"password"</w:t>
+      </w:r>
+      <w:r>
+        <w:rPr>
+          <w:rFonts w:ascii="Courier New" w:hAnsi="Courier New" w:cs="Courier New"/>
+          <w:color w:val="CCCCCC"/>
+          <w:sz w:val="20"/>
+          <w:szCs w:val="20"/>
+          <w:lang w:val="en-US"/>
+        </w:rPr>
+        <w:t xml:space="preserve"> </w:t>
+      </w:r>
+      <w:r>
+        <w:rPr>
+          <w:rFonts w:ascii="Courier New" w:hAnsi="Courier New" w:cs="Courier New"/>
+          <w:color w:val="CAE682"/>
+          <w:sz w:val="20"/>
+          <w:szCs w:val="20"/>
+          <w:lang w:val="en-US"/>
+        </w:rPr>
+        <w:t>id</w:t>
+      </w:r>
+      <w:r>
+        <w:rPr>
+          <w:rFonts w:ascii="Courier New" w:hAnsi="Courier New" w:cs="Courier New"/>
+          <w:color w:val="F6F3E8"/>
+          <w:sz w:val="20"/>
+          <w:szCs w:val="20"/>
+          <w:lang w:val="en-US"/>
+        </w:rPr>
+        <w:t>=</w:t>
+      </w:r>
+      <w:r>
+        <w:rPr>
+          <w:rFonts w:ascii="Courier New" w:hAnsi="Courier New" w:cs="Courier New"/>
+          <w:color w:val="95E454"/>
+          <w:sz w:val="20"/>
+          <w:szCs w:val="20"/>
+          <w:lang w:val="en-US"/>
+        </w:rPr>
+        <w:t>"password"</w:t>
+      </w:r>
+      <w:r>
+        <w:rPr>
+          <w:rFonts w:ascii="Courier New" w:hAnsi="Courier New" w:cs="Courier New"/>
+          <w:color w:val="CCCCCC"/>
+          <w:sz w:val="20"/>
+          <w:szCs w:val="20"/>
+          <w:lang w:val="en-US"/>
+        </w:rPr>
+        <w:t xml:space="preserve"> </w:t>
+      </w:r>
+      <w:r>
+        <w:rPr>
+          <w:rFonts w:ascii="Courier New" w:hAnsi="Courier New" w:cs="Courier New"/>
+          <w:color w:val="CAE682"/>
+          <w:sz w:val="20"/>
+          <w:szCs w:val="20"/>
+          <w:lang w:val="en-US"/>
+        </w:rPr>
+        <w:t>placeholder</w:t>
+      </w:r>
+      <w:r>
+        <w:rPr>
+          <w:rFonts w:ascii="Courier New" w:hAnsi="Courier New" w:cs="Courier New"/>
+          <w:color w:val="F6F3E8"/>
+          <w:sz w:val="20"/>
+          <w:szCs w:val="20"/>
+          <w:lang w:val="en-US"/>
+        </w:rPr>
+        <w:t>=</w:t>
+      </w:r>
+      <w:r>
+        <w:rPr>
+          <w:rFonts w:ascii="Courier New" w:hAnsi="Courier New" w:cs="Courier New"/>
+          <w:color w:val="95E454"/>
+          <w:sz w:val="20"/>
+          <w:szCs w:val="20"/>
+          <w:lang w:val="en-US"/>
+        </w:rPr>
+        <w:t>"Password"</w:t>
+      </w:r>
+      <w:r>
+        <w:rPr>
+          <w:rFonts w:ascii="Courier New" w:hAnsi="Courier New" w:cs="Courier New"/>
+          <w:color w:val="D4C4A9"/>
+          <w:sz w:val="20"/>
+          <w:szCs w:val="20"/>
+          <w:lang w:val="en-US"/>
+        </w:rPr>
+        <w:t>&gt;</w:t>
+      </w:r>
+    </w:p>
+    <w:p>
+      <w:pPr>
+        <w:pStyle w:val="NormaleWeb"/>
+        <w:shd w:val="clear" w:color="auto" w:fill="1C1C1C"/>
+        <w:spacing w:before="0" w:beforeAutospacing="0" w:after="0" w:afterAutospacing="0"/>
+        <w:rPr>
+          <w:rFonts w:ascii="Courier New" w:hAnsi="Courier New" w:cs="Courier New"/>
+          <w:color w:val="CCCCCC"/>
+          <w:sz w:val="20"/>
+          <w:szCs w:val="20"/>
+          <w:lang w:val="en-US"/>
+        </w:rPr>
+      </w:pPr>
+      <w:r>
+        <w:rPr>
+          <w:rFonts w:ascii="Courier New" w:hAnsi="Courier New" w:cs="Courier New"/>
+          <w:color w:val="F6F3E8"/>
+          <w:sz w:val="20"/>
+          <w:szCs w:val="20"/>
+          <w:lang w:val="en-US"/>
+        </w:rPr>
+        <w:tab/>
+      </w:r>
+      <w:r>
+        <w:rPr>
+          <w:rFonts w:ascii="Courier New" w:hAnsi="Courier New" w:cs="Courier New"/>
+          <w:color w:val="F6F3E8"/>
+          <w:sz w:val="20"/>
+          <w:szCs w:val="20"/>
+          <w:lang w:val="en-US"/>
+        </w:rPr>
+        <w:tab/>
+        <w:t xml:space="preserve">          </w:t>
+      </w:r>
+      <w:r>
+        <w:rPr>
+          <w:rFonts w:ascii="Courier New" w:hAnsi="Courier New" w:cs="Courier New"/>
+          <w:color w:val="D4C4A9"/>
+          <w:sz w:val="20"/>
+          <w:szCs w:val="20"/>
+          <w:lang w:val="en-US"/>
+        </w:rPr>
+        <w:t>&lt;/div&gt;</w:t>
+      </w:r>
+    </w:p>
+    <w:p>
+      <w:pPr>
+        <w:pStyle w:val="NormaleWeb"/>
+        <w:shd w:val="clear" w:color="auto" w:fill="1C1C1C"/>
+        <w:spacing w:before="0" w:beforeAutospacing="0" w:after="0" w:afterAutospacing="0"/>
+        <w:rPr>
+          <w:rFonts w:ascii="Courier New" w:hAnsi="Courier New" w:cs="Courier New"/>
+          <w:color w:val="CCCCCC"/>
+          <w:sz w:val="20"/>
+          <w:szCs w:val="20"/>
+          <w:lang w:val="en-US"/>
+        </w:rPr>
+      </w:pPr>
+      <w:r>
+        <w:rPr>
+          <w:rFonts w:ascii="Courier New" w:hAnsi="Courier New" w:cs="Courier New"/>
+          <w:color w:val="F6F3E8"/>
+          <w:sz w:val="20"/>
+          <w:szCs w:val="20"/>
+          <w:lang w:val="en-US"/>
+        </w:rPr>
+        <w:tab/>
+      </w:r>
+      <w:r>
+        <w:rPr>
+          <w:rFonts w:ascii="Courier New" w:hAnsi="Courier New" w:cs="Courier New"/>
+          <w:color w:val="F6F3E8"/>
+          <w:sz w:val="20"/>
+          <w:szCs w:val="20"/>
+          <w:lang w:val="en-US"/>
+        </w:rPr>
+        <w:tab/>
+        <w:t xml:space="preserve">          </w:t>
+      </w:r>
+      <w:r>
+        <w:rPr>
+          <w:rFonts w:ascii="Courier New" w:hAnsi="Courier New" w:cs="Courier New"/>
+          <w:color w:val="D4C4A9"/>
+          <w:sz w:val="20"/>
+          <w:szCs w:val="20"/>
+          <w:lang w:val="en-US"/>
+        </w:rPr>
+        <w:t>&lt;div</w:t>
+      </w:r>
+      <w:r>
+        <w:rPr>
+          <w:rFonts w:ascii="Courier New" w:hAnsi="Courier New" w:cs="Courier New"/>
+          <w:color w:val="CCCCCC"/>
+          <w:sz w:val="20"/>
+          <w:szCs w:val="20"/>
+          <w:lang w:val="en-US"/>
+        </w:rPr>
+        <w:t xml:space="preserve"> </w:t>
+      </w:r>
+      <w:r>
+        <w:rPr>
+          <w:rFonts w:ascii="Courier New" w:hAnsi="Courier New" w:cs="Courier New"/>
+          <w:color w:val="CAE682"/>
+          <w:sz w:val="20"/>
+          <w:szCs w:val="20"/>
+          <w:lang w:val="en-US"/>
+        </w:rPr>
+        <w:t>class</w:t>
+      </w:r>
+      <w:r>
+        <w:rPr>
+          <w:rFonts w:ascii="Courier New" w:hAnsi="Courier New" w:cs="Courier New"/>
+          <w:color w:val="F6F3E8"/>
+          <w:sz w:val="20"/>
+          <w:szCs w:val="20"/>
+          <w:lang w:val="en-US"/>
+        </w:rPr>
+        <w:t>=</w:t>
+      </w:r>
+      <w:r>
+        <w:rPr>
+          <w:rFonts w:ascii="Courier New" w:hAnsi="Courier New" w:cs="Courier New"/>
+          <w:color w:val="95E454"/>
+          <w:sz w:val="20"/>
+          <w:szCs w:val="20"/>
+          <w:lang w:val="en-US"/>
+        </w:rPr>
+        <w:t>"form-group"</w:t>
+      </w:r>
+      <w:r>
+        <w:rPr>
+          <w:rFonts w:ascii="Courier New" w:hAnsi="Courier New" w:cs="Courier New"/>
+          <w:color w:val="D4C4A9"/>
+          <w:sz w:val="20"/>
+          <w:szCs w:val="20"/>
+          <w:lang w:val="en-US"/>
+        </w:rPr>
+        <w:t>&gt;</w:t>
+      </w:r>
+    </w:p>
+    <w:p>
+      <w:pPr>
+        <w:pStyle w:val="NormaleWeb"/>
+        <w:shd w:val="clear" w:color="auto" w:fill="1C1C1C"/>
+        <w:spacing w:before="0" w:beforeAutospacing="0" w:after="0" w:afterAutospacing="0"/>
+        <w:rPr>
+          <w:rFonts w:ascii="Courier New" w:hAnsi="Courier New" w:cs="Courier New"/>
+          <w:color w:val="CCCCCC"/>
+          <w:sz w:val="20"/>
+          <w:szCs w:val="20"/>
+          <w:lang w:val="en-US"/>
+        </w:rPr>
+      </w:pPr>
+      <w:r>
+        <w:rPr>
+          <w:rFonts w:ascii="Courier New" w:hAnsi="Courier New" w:cs="Courier New"/>
+          <w:color w:val="F6F3E8"/>
+          <w:sz w:val="20"/>
+          <w:szCs w:val="20"/>
+          <w:lang w:val="en-US"/>
+        </w:rPr>
+        <w:tab/>
+      </w:r>
+      <w:r>
+        <w:rPr>
+          <w:rFonts w:ascii="Courier New" w:hAnsi="Courier New" w:cs="Courier New"/>
+          <w:color w:val="F6F3E8"/>
+          <w:sz w:val="20"/>
+          <w:szCs w:val="20"/>
+          <w:lang w:val="en-US"/>
+        </w:rPr>
+        <w:tab/>
+        <w:t xml:space="preserve">               </w:t>
+      </w:r>
+      <w:r>
+        <w:rPr>
+          <w:rFonts w:ascii="Courier New" w:hAnsi="Courier New" w:cs="Courier New"/>
+          <w:color w:val="D4C4A9"/>
+          <w:sz w:val="20"/>
+          <w:szCs w:val="20"/>
+          <w:lang w:val="en-US"/>
+        </w:rPr>
+        <w:t>&lt;input</w:t>
+      </w:r>
+      <w:r>
+        <w:rPr>
+          <w:rFonts w:ascii="Courier New" w:hAnsi="Courier New" w:cs="Courier New"/>
+          <w:color w:val="CCCCCC"/>
+          <w:sz w:val="20"/>
+          <w:szCs w:val="20"/>
+          <w:lang w:val="en-US"/>
+        </w:rPr>
+        <w:t xml:space="preserve"> </w:t>
+      </w:r>
+      <w:r>
+        <w:rPr>
+          <w:rFonts w:ascii="Courier New" w:hAnsi="Courier New" w:cs="Courier New"/>
+          <w:color w:val="CAE682"/>
+          <w:sz w:val="20"/>
+          <w:szCs w:val="20"/>
+          <w:lang w:val="en-US"/>
+        </w:rPr>
+        <w:t>class</w:t>
+      </w:r>
+      <w:r>
+        <w:rPr>
+          <w:rFonts w:ascii="Courier New" w:hAnsi="Courier New" w:cs="Courier New"/>
+          <w:color w:val="F6F3E8"/>
+          <w:sz w:val="20"/>
+          <w:szCs w:val="20"/>
+          <w:lang w:val="en-US"/>
+        </w:rPr>
+        <w:t>=</w:t>
+      </w:r>
+      <w:r>
+        <w:rPr>
+          <w:rFonts w:ascii="Courier New" w:hAnsi="Courier New" w:cs="Courier New"/>
+          <w:color w:val="95E454"/>
+          <w:sz w:val="20"/>
+          <w:szCs w:val="20"/>
+          <w:lang w:val="en-US"/>
+        </w:rPr>
+        <w:t>"</w:t>
+      </w:r>
+      <w:proofErr w:type="spellStart"/>
+      <w:r>
+        <w:rPr>
+          <w:rFonts w:ascii="Courier New" w:hAnsi="Courier New" w:cs="Courier New"/>
+          <w:color w:val="95E454"/>
+          <w:sz w:val="20"/>
+          <w:szCs w:val="20"/>
+          <w:lang w:val="en-US"/>
+        </w:rPr>
+        <w:t>btnSubmit</w:t>
+      </w:r>
+      <w:proofErr w:type="spellEnd"/>
+      <w:r>
+        <w:rPr>
+          <w:rFonts w:ascii="Courier New" w:hAnsi="Courier New" w:cs="Courier New"/>
+          <w:color w:val="95E454"/>
+          <w:sz w:val="20"/>
+          <w:szCs w:val="20"/>
+          <w:lang w:val="en-US"/>
+        </w:rPr>
+        <w:t>"</w:t>
+      </w:r>
+      <w:r>
+        <w:rPr>
+          <w:rFonts w:ascii="Courier New" w:hAnsi="Courier New" w:cs="Courier New"/>
+          <w:color w:val="CCCCCC"/>
+          <w:sz w:val="20"/>
+          <w:szCs w:val="20"/>
+          <w:lang w:val="en-US"/>
+        </w:rPr>
+        <w:t xml:space="preserve"> </w:t>
+      </w:r>
+      <w:r>
+        <w:rPr>
+          <w:rFonts w:ascii="Courier New" w:hAnsi="Courier New" w:cs="Courier New"/>
+          <w:color w:val="CAE682"/>
+          <w:sz w:val="20"/>
+          <w:szCs w:val="20"/>
+          <w:lang w:val="en-US"/>
+        </w:rPr>
+        <w:t>type</w:t>
+      </w:r>
+      <w:r>
+        <w:rPr>
+          <w:rFonts w:ascii="Courier New" w:hAnsi="Courier New" w:cs="Courier New"/>
+          <w:color w:val="F6F3E8"/>
+          <w:sz w:val="20"/>
+          <w:szCs w:val="20"/>
+          <w:lang w:val="en-US"/>
+        </w:rPr>
+        <w:t>=</w:t>
+      </w:r>
+      <w:r>
+        <w:rPr>
+          <w:rFonts w:ascii="Courier New" w:hAnsi="Courier New" w:cs="Courier New"/>
+          <w:color w:val="95E454"/>
+          <w:sz w:val="20"/>
+          <w:szCs w:val="20"/>
+          <w:lang w:val="en-US"/>
+        </w:rPr>
+        <w:t>"submit"</w:t>
+      </w:r>
+      <w:r>
+        <w:rPr>
+          <w:rFonts w:ascii="Courier New" w:hAnsi="Courier New" w:cs="Courier New"/>
+          <w:color w:val="D4C4A9"/>
+          <w:sz w:val="20"/>
+          <w:szCs w:val="20"/>
+          <w:lang w:val="en-US"/>
+        </w:rPr>
+        <w:t>&gt;</w:t>
+      </w:r>
+    </w:p>
+    <w:p>
+      <w:pPr>
+        <w:pStyle w:val="NormaleWeb"/>
+        <w:shd w:val="clear" w:color="auto" w:fill="1C1C1C"/>
+        <w:spacing w:before="0" w:beforeAutospacing="0" w:after="0" w:afterAutospacing="0"/>
+        <w:rPr>
+          <w:rFonts w:ascii="Courier New" w:hAnsi="Courier New" w:cs="Courier New"/>
+          <w:color w:val="CCCCCC"/>
+          <w:sz w:val="20"/>
+          <w:szCs w:val="20"/>
+          <w:lang w:val="en-US"/>
+        </w:rPr>
+      </w:pPr>
+      <w:r>
+        <w:rPr>
+          <w:rFonts w:ascii="Courier New" w:hAnsi="Courier New" w:cs="Courier New"/>
+          <w:color w:val="F6F3E8"/>
+          <w:sz w:val="20"/>
+          <w:szCs w:val="20"/>
+          <w:lang w:val="en-US"/>
+        </w:rPr>
+        <w:tab/>
+      </w:r>
+      <w:r>
+        <w:rPr>
+          <w:rFonts w:ascii="Courier New" w:hAnsi="Courier New" w:cs="Courier New"/>
+          <w:color w:val="F6F3E8"/>
+          <w:sz w:val="20"/>
+          <w:szCs w:val="20"/>
+          <w:lang w:val="en-US"/>
+        </w:rPr>
+        <w:tab/>
+        <w:t xml:space="preserve">          </w:t>
+      </w:r>
+      <w:r>
+        <w:rPr>
+          <w:rFonts w:ascii="Courier New" w:hAnsi="Courier New" w:cs="Courier New"/>
+          <w:color w:val="D4C4A9"/>
+          <w:sz w:val="20"/>
+          <w:szCs w:val="20"/>
+          <w:lang w:val="en-US"/>
+        </w:rPr>
+        <w:t>&lt;/div&gt;</w:t>
+      </w:r>
+    </w:p>
+    <w:p>
+      <w:pPr>
+        <w:pStyle w:val="NormaleWeb"/>
+        <w:shd w:val="clear" w:color="auto" w:fill="1C1C1C"/>
+        <w:spacing w:before="0" w:beforeAutospacing="0" w:after="0" w:afterAutospacing="0"/>
+        <w:rPr>
+          <w:rFonts w:ascii="Courier New" w:hAnsi="Courier New" w:cs="Courier New"/>
+          <w:color w:val="CCCCCC"/>
+          <w:sz w:val="20"/>
+          <w:szCs w:val="20"/>
+          <w:lang w:val="en-US"/>
+        </w:rPr>
+      </w:pPr>
+      <w:r>
+        <w:rPr>
+          <w:rFonts w:ascii="Courier New" w:hAnsi="Courier New" w:cs="Courier New"/>
+          <w:color w:val="F6F3E8"/>
+          <w:sz w:val="20"/>
+          <w:szCs w:val="20"/>
+          <w:lang w:val="en-US"/>
+        </w:rPr>
+        <w:tab/>
+      </w:r>
+      <w:r>
+        <w:rPr>
+          <w:rFonts w:ascii="Courier New" w:hAnsi="Courier New" w:cs="Courier New"/>
+          <w:color w:val="F6F3E8"/>
+          <w:sz w:val="20"/>
+          <w:szCs w:val="20"/>
+          <w:lang w:val="en-US"/>
+        </w:rPr>
+        <w:tab/>
+        <w:t xml:space="preserve">          </w:t>
+      </w:r>
+      <w:r>
+        <w:rPr>
+          <w:rFonts w:ascii="Courier New" w:hAnsi="Courier New" w:cs="Courier New"/>
+          <w:color w:val="D4C4A9"/>
+          <w:sz w:val="20"/>
+          <w:szCs w:val="20"/>
+          <w:lang w:val="en-US"/>
+        </w:rPr>
+        <w:t>&lt;div</w:t>
+      </w:r>
+      <w:r>
+        <w:rPr>
+          <w:rFonts w:ascii="Courier New" w:hAnsi="Courier New" w:cs="Courier New"/>
+          <w:color w:val="CCCCCC"/>
+          <w:sz w:val="20"/>
+          <w:szCs w:val="20"/>
+          <w:lang w:val="en-US"/>
+        </w:rPr>
+        <w:t xml:space="preserve"> </w:t>
+      </w:r>
+      <w:r>
+        <w:rPr>
+          <w:rFonts w:ascii="Courier New" w:hAnsi="Courier New" w:cs="Courier New"/>
+          <w:color w:val="CAE682"/>
+          <w:sz w:val="20"/>
+          <w:szCs w:val="20"/>
+          <w:lang w:val="en-US"/>
+        </w:rPr>
+        <w:t>class</w:t>
+      </w:r>
+      <w:r>
+        <w:rPr>
+          <w:rFonts w:ascii="Courier New" w:hAnsi="Courier New" w:cs="Courier New"/>
+          <w:color w:val="F6F3E8"/>
+          <w:sz w:val="20"/>
+          <w:szCs w:val="20"/>
+          <w:lang w:val="en-US"/>
+        </w:rPr>
+        <w:t>=</w:t>
+      </w:r>
+      <w:r>
+        <w:rPr>
+          <w:rFonts w:ascii="Courier New" w:hAnsi="Courier New" w:cs="Courier New"/>
+          <w:color w:val="95E454"/>
+          <w:sz w:val="20"/>
+          <w:szCs w:val="20"/>
+          <w:lang w:val="en-US"/>
+        </w:rPr>
+        <w:t>"form-group"</w:t>
+      </w:r>
+      <w:r>
+        <w:rPr>
+          <w:rFonts w:ascii="Courier New" w:hAnsi="Courier New" w:cs="Courier New"/>
+          <w:color w:val="D4C4A9"/>
+          <w:sz w:val="20"/>
+          <w:szCs w:val="20"/>
+          <w:lang w:val="en-US"/>
+        </w:rPr>
+        <w:t>&gt;</w:t>
+      </w:r>
+    </w:p>
+    <w:p>
+      <w:pPr>
+        <w:pStyle w:val="NormaleWeb"/>
+        <w:shd w:val="clear" w:color="auto" w:fill="1C1C1C"/>
+        <w:spacing w:before="0" w:beforeAutospacing="0" w:after="0" w:afterAutospacing="0"/>
+        <w:rPr>
+          <w:rFonts w:ascii="Courier New" w:hAnsi="Courier New" w:cs="Courier New"/>
+          <w:color w:val="CCCCCC"/>
+          <w:sz w:val="20"/>
+          <w:szCs w:val="20"/>
+          <w:lang w:val="en-US"/>
+        </w:rPr>
+      </w:pPr>
+      <w:r>
+        <w:rPr>
+          <w:rFonts w:ascii="Courier New" w:hAnsi="Courier New" w:cs="Courier New"/>
+          <w:color w:val="F6F3E8"/>
+          <w:sz w:val="20"/>
+          <w:szCs w:val="20"/>
+          <w:lang w:val="en-US"/>
+        </w:rPr>
+        <w:lastRenderedPageBreak/>
+        <w:tab/>
+      </w:r>
+      <w:r>
+        <w:rPr>
+          <w:rFonts w:ascii="Courier New" w:hAnsi="Courier New" w:cs="Courier New"/>
+          <w:color w:val="F6F3E8"/>
+          <w:sz w:val="20"/>
+          <w:szCs w:val="20"/>
+          <w:lang w:val="en-US"/>
+        </w:rPr>
+        <w:tab/>
+        <w:t xml:space="preserve">               </w:t>
+      </w:r>
+      <w:r>
+        <w:rPr>
+          <w:rFonts w:ascii="Courier New" w:hAnsi="Courier New" w:cs="Courier New"/>
+          <w:color w:val="D4C4A9"/>
+          <w:sz w:val="20"/>
+          <w:szCs w:val="20"/>
+          <w:lang w:val="en-US"/>
+        </w:rPr>
+        <w:t>&lt;a</w:t>
+      </w:r>
+      <w:r>
+        <w:rPr>
+          <w:rFonts w:ascii="Courier New" w:hAnsi="Courier New" w:cs="Courier New"/>
+          <w:color w:val="CCCCCC"/>
+          <w:sz w:val="20"/>
+          <w:szCs w:val="20"/>
+          <w:lang w:val="en-US"/>
+        </w:rPr>
+        <w:t xml:space="preserve"> </w:t>
+      </w:r>
+      <w:proofErr w:type="spellStart"/>
+      <w:r>
+        <w:rPr>
+          <w:rFonts w:ascii="Courier New" w:hAnsi="Courier New" w:cs="Courier New"/>
+          <w:color w:val="CAE682"/>
+          <w:sz w:val="20"/>
+          <w:szCs w:val="20"/>
+          <w:lang w:val="en-US"/>
+        </w:rPr>
+        <w:t>href</w:t>
+      </w:r>
+      <w:proofErr w:type="spellEnd"/>
+      <w:r>
+        <w:rPr>
+          <w:rFonts w:ascii="Courier New" w:hAnsi="Courier New" w:cs="Courier New"/>
+          <w:color w:val="F6F3E8"/>
+          <w:sz w:val="20"/>
+          <w:szCs w:val="20"/>
+          <w:lang w:val="en-US"/>
+        </w:rPr>
+        <w:t>=</w:t>
+      </w:r>
+      <w:r>
+        <w:rPr>
+          <w:rFonts w:ascii="Courier New" w:hAnsi="Courier New" w:cs="Courier New"/>
+          <w:color w:val="95E454"/>
+          <w:sz w:val="20"/>
+          <w:szCs w:val="20"/>
+          <w:lang w:val="en-US"/>
+        </w:rPr>
+        <w:t>"#"</w:t>
+      </w:r>
+      <w:r>
+        <w:rPr>
+          <w:rFonts w:ascii="Courier New" w:hAnsi="Courier New" w:cs="Courier New"/>
+          <w:color w:val="CCCCCC"/>
+          <w:sz w:val="20"/>
+          <w:szCs w:val="20"/>
+          <w:lang w:val="en-US"/>
+        </w:rPr>
+        <w:t xml:space="preserve"> </w:t>
+      </w:r>
+      <w:r>
+        <w:rPr>
+          <w:rFonts w:ascii="Courier New" w:hAnsi="Courier New" w:cs="Courier New"/>
+          <w:color w:val="CAE682"/>
+          <w:sz w:val="20"/>
+          <w:szCs w:val="20"/>
+          <w:lang w:val="en-US"/>
+        </w:rPr>
+        <w:t>class</w:t>
+      </w:r>
+      <w:r>
+        <w:rPr>
+          <w:rFonts w:ascii="Courier New" w:hAnsi="Courier New" w:cs="Courier New"/>
+          <w:color w:val="F6F3E8"/>
+          <w:sz w:val="20"/>
+          <w:szCs w:val="20"/>
+          <w:lang w:val="en-US"/>
+        </w:rPr>
+        <w:t>=</w:t>
+      </w:r>
+      <w:r>
+        <w:rPr>
+          <w:rFonts w:ascii="Courier New" w:hAnsi="Courier New" w:cs="Courier New"/>
+          <w:color w:val="95E454"/>
+          <w:sz w:val="20"/>
+          <w:szCs w:val="20"/>
+          <w:lang w:val="en-US"/>
+        </w:rPr>
+        <w:t>"</w:t>
+      </w:r>
+      <w:proofErr w:type="spellStart"/>
+      <w:r>
+        <w:rPr>
+          <w:rFonts w:ascii="Courier New" w:hAnsi="Courier New" w:cs="Courier New"/>
+          <w:color w:val="95E454"/>
+          <w:sz w:val="20"/>
+          <w:szCs w:val="20"/>
+          <w:lang w:val="en-US"/>
+        </w:rPr>
+        <w:t>ForgetPwd</w:t>
+      </w:r>
+      <w:proofErr w:type="spellEnd"/>
+      <w:r>
+        <w:rPr>
+          <w:rFonts w:ascii="Courier New" w:hAnsi="Courier New" w:cs="Courier New"/>
+          <w:color w:val="95E454"/>
+          <w:sz w:val="20"/>
+          <w:szCs w:val="20"/>
+          <w:lang w:val="en-US"/>
+        </w:rPr>
+        <w:t>"</w:t>
+      </w:r>
+      <w:r>
+        <w:rPr>
+          <w:rFonts w:ascii="Courier New" w:hAnsi="Courier New" w:cs="Courier New"/>
+          <w:color w:val="D4C4A9"/>
+          <w:sz w:val="20"/>
+          <w:szCs w:val="20"/>
+          <w:lang w:val="en-US"/>
+        </w:rPr>
+        <w:t>&gt;</w:t>
+      </w:r>
+      <w:r>
+        <w:rPr>
+          <w:rFonts w:ascii="Courier New" w:hAnsi="Courier New" w:cs="Courier New"/>
+          <w:color w:val="F6F3E8"/>
+          <w:sz w:val="20"/>
+          <w:szCs w:val="20"/>
+          <w:lang w:val="en-US"/>
+        </w:rPr>
+        <w:t xml:space="preserve">Password </w:t>
+      </w:r>
+      <w:proofErr w:type="spellStart"/>
+      <w:r>
+        <w:rPr>
+          <w:rFonts w:ascii="Courier New" w:hAnsi="Courier New" w:cs="Courier New"/>
+          <w:color w:val="F6F3E8"/>
+          <w:sz w:val="20"/>
+          <w:szCs w:val="20"/>
+          <w:u w:val="single"/>
+          <w:lang w:val="en-US"/>
+        </w:rPr>
+        <w:t>Dimenticata</w:t>
+      </w:r>
+      <w:proofErr w:type="spellEnd"/>
+      <w:r>
+        <w:rPr>
+          <w:rFonts w:ascii="Courier New" w:hAnsi="Courier New" w:cs="Courier New"/>
+          <w:color w:val="F6F3E8"/>
+          <w:sz w:val="20"/>
+          <w:szCs w:val="20"/>
+          <w:lang w:val="en-US"/>
+        </w:rPr>
+        <w:t>?</w:t>
+      </w:r>
+      <w:r>
+        <w:rPr>
+          <w:rFonts w:ascii="Courier New" w:hAnsi="Courier New" w:cs="Courier New"/>
+          <w:color w:val="D4C4A9"/>
+          <w:sz w:val="20"/>
+          <w:szCs w:val="20"/>
+          <w:lang w:val="en-US"/>
+        </w:rPr>
+        <w:t>&lt;/a&gt;</w:t>
+      </w:r>
+    </w:p>
+    <w:p>
+      <w:pPr>
+        <w:pStyle w:val="NormaleWeb"/>
+        <w:shd w:val="clear" w:color="auto" w:fill="1C1C1C"/>
+        <w:spacing w:before="0" w:beforeAutospacing="0" w:after="0" w:afterAutospacing="0"/>
+        <w:rPr>
+          <w:rFonts w:ascii="Courier New" w:hAnsi="Courier New" w:cs="Courier New"/>
+          <w:color w:val="CCCCCC"/>
+          <w:sz w:val="20"/>
+          <w:szCs w:val="20"/>
+          <w:lang w:val="en-US"/>
+        </w:rPr>
+      </w:pPr>
+      <w:r>
+        <w:rPr>
+          <w:rFonts w:ascii="Courier New" w:hAnsi="Courier New" w:cs="Courier New"/>
+          <w:color w:val="F6F3E8"/>
+          <w:sz w:val="20"/>
+          <w:szCs w:val="20"/>
+          <w:lang w:val="en-US"/>
+        </w:rPr>
+        <w:tab/>
+      </w:r>
+      <w:r>
+        <w:rPr>
+          <w:rFonts w:ascii="Courier New" w:hAnsi="Courier New" w:cs="Courier New"/>
+          <w:color w:val="F6F3E8"/>
+          <w:sz w:val="20"/>
+          <w:szCs w:val="20"/>
+          <w:lang w:val="en-US"/>
+        </w:rPr>
+        <w:tab/>
+        <w:t xml:space="preserve">          </w:t>
+      </w:r>
+      <w:r>
+        <w:rPr>
+          <w:rFonts w:ascii="Courier New" w:hAnsi="Courier New" w:cs="Courier New"/>
+          <w:color w:val="D4C4A9"/>
+          <w:sz w:val="20"/>
+          <w:szCs w:val="20"/>
+          <w:lang w:val="en-US"/>
+        </w:rPr>
+        <w:t>&lt;/div&gt;</w:t>
+      </w:r>
+    </w:p>
+    <w:p>
+      <w:pPr>
+        <w:pStyle w:val="NormaleWeb"/>
+        <w:shd w:val="clear" w:color="auto" w:fill="1C1C1C"/>
+        <w:spacing w:before="0" w:beforeAutospacing="0" w:after="0" w:afterAutospacing="0"/>
+        <w:rPr>
+          <w:rFonts w:ascii="Courier New" w:hAnsi="Courier New" w:cs="Courier New"/>
+          <w:color w:val="CCCCCC"/>
+          <w:sz w:val="20"/>
+          <w:szCs w:val="20"/>
+          <w:lang w:val="en-US"/>
+        </w:rPr>
+      </w:pPr>
+      <w:r>
+        <w:rPr>
+          <w:rFonts w:ascii="Courier New" w:hAnsi="Courier New" w:cs="Courier New"/>
+          <w:color w:val="F6F3E8"/>
+          <w:sz w:val="20"/>
+          <w:szCs w:val="20"/>
+          <w:lang w:val="en-US"/>
+        </w:rPr>
+        <w:tab/>
+      </w:r>
+      <w:r>
+        <w:rPr>
+          <w:rFonts w:ascii="Courier New" w:hAnsi="Courier New" w:cs="Courier New"/>
+          <w:color w:val="F6F3E8"/>
+          <w:sz w:val="20"/>
+          <w:szCs w:val="20"/>
+          <w:lang w:val="en-US"/>
+        </w:rPr>
+        <w:tab/>
+        <w:t xml:space="preserve">           </w:t>
+      </w:r>
+      <w:r>
+        <w:rPr>
+          <w:rFonts w:ascii="Courier New" w:hAnsi="Courier New" w:cs="Courier New"/>
+          <w:color w:val="F3F6EE"/>
+          <w:sz w:val="20"/>
+          <w:szCs w:val="20"/>
+          <w:lang w:val="en-US"/>
+        </w:rPr>
+        <w:t>&lt;</w:t>
+      </w:r>
+      <w:proofErr w:type="spellStart"/>
+      <w:r>
+        <w:rPr>
+          <w:rFonts w:ascii="Courier New" w:hAnsi="Courier New" w:cs="Courier New"/>
+          <w:b/>
+          <w:bCs/>
+          <w:color w:val="03A8D8"/>
+          <w:sz w:val="20"/>
+          <w:szCs w:val="20"/>
+          <w:lang w:val="en-US"/>
+        </w:rPr>
+        <w:t>c:if</w:t>
+      </w:r>
+      <w:proofErr w:type="spellEnd"/>
+      <w:r>
+        <w:rPr>
+          <w:rFonts w:ascii="Courier New" w:hAnsi="Courier New" w:cs="Courier New"/>
+          <w:color w:val="CCCCCC"/>
+          <w:sz w:val="20"/>
+          <w:szCs w:val="20"/>
+          <w:lang w:val="en-US"/>
+        </w:rPr>
+        <w:t xml:space="preserve"> </w:t>
+      </w:r>
+      <w:r>
+        <w:rPr>
+          <w:rFonts w:ascii="Courier New" w:hAnsi="Courier New" w:cs="Courier New"/>
+          <w:color w:val="8AC6F2"/>
+          <w:sz w:val="20"/>
+          <w:szCs w:val="20"/>
+          <w:lang w:val="en-US"/>
+        </w:rPr>
+        <w:t>test</w:t>
+      </w:r>
+      <w:r>
+        <w:rPr>
+          <w:rFonts w:ascii="Courier New" w:hAnsi="Courier New" w:cs="Courier New"/>
+          <w:color w:val="F6F3E8"/>
+          <w:sz w:val="20"/>
+          <w:szCs w:val="20"/>
+          <w:lang w:val="en-US"/>
+        </w:rPr>
+        <w:t>=</w:t>
+      </w:r>
+      <w:r>
+        <w:rPr>
+          <w:rFonts w:ascii="Courier New" w:hAnsi="Courier New" w:cs="Courier New"/>
+          <w:color w:val="95E454"/>
+          <w:sz w:val="20"/>
+          <w:szCs w:val="20"/>
+          <w:lang w:val="en-US"/>
+        </w:rPr>
+        <w:t>"</w:t>
+      </w:r>
+      <w:r>
+        <w:rPr>
+          <w:rFonts w:ascii="Courier New" w:hAnsi="Courier New" w:cs="Courier New"/>
+          <w:color w:val="F6F3E8"/>
+          <w:sz w:val="20"/>
+          <w:szCs w:val="20"/>
+          <w:lang w:val="en-US"/>
+        </w:rPr>
+        <w:t>${</w:t>
+      </w:r>
+      <w:proofErr w:type="spellStart"/>
+      <w:r>
+        <w:rPr>
+          <w:rFonts w:ascii="Courier New" w:hAnsi="Courier New" w:cs="Courier New"/>
+          <w:color w:val="F6F3E8"/>
+          <w:sz w:val="20"/>
+          <w:szCs w:val="20"/>
+          <w:lang w:val="en-US"/>
+        </w:rPr>
+        <w:t>param.error</w:t>
+      </w:r>
+      <w:proofErr w:type="spellEnd"/>
+      <w:r>
+        <w:rPr>
+          <w:rFonts w:ascii="Courier New" w:hAnsi="Courier New" w:cs="Courier New"/>
+          <w:color w:val="F6F3E8"/>
+          <w:sz w:val="20"/>
+          <w:szCs w:val="20"/>
+          <w:lang w:val="en-US"/>
+        </w:rPr>
+        <w:t xml:space="preserve"> != null}</w:t>
+      </w:r>
+      <w:r>
+        <w:rPr>
+          <w:rFonts w:ascii="Courier New" w:hAnsi="Courier New" w:cs="Courier New"/>
+          <w:color w:val="95E454"/>
+          <w:sz w:val="20"/>
+          <w:szCs w:val="20"/>
+          <w:lang w:val="en-US"/>
+        </w:rPr>
+        <w:t>"</w:t>
+      </w:r>
+      <w:r>
+        <w:rPr>
+          <w:rFonts w:ascii="Courier New" w:hAnsi="Courier New" w:cs="Courier New"/>
+          <w:color w:val="F3F6EE"/>
+          <w:sz w:val="20"/>
+          <w:szCs w:val="20"/>
+          <w:lang w:val="en-US"/>
+        </w:rPr>
+        <w:t>&gt;</w:t>
+      </w:r>
+    </w:p>
+    <w:p>
+      <w:pPr>
+        <w:pStyle w:val="NormaleWeb"/>
+        <w:shd w:val="clear" w:color="auto" w:fill="1C1C1C"/>
+        <w:spacing w:before="0" w:beforeAutospacing="0" w:after="0" w:afterAutospacing="0"/>
+        <w:rPr>
+          <w:rFonts w:ascii="Courier New" w:hAnsi="Courier New" w:cs="Courier New"/>
+          <w:color w:val="CCCCCC"/>
+          <w:sz w:val="20"/>
+          <w:szCs w:val="20"/>
+          <w:lang w:val="en-US"/>
+        </w:rPr>
+      </w:pPr>
+      <w:r>
+        <w:rPr>
+          <w:rFonts w:ascii="Courier New" w:hAnsi="Courier New" w:cs="Courier New"/>
+          <w:color w:val="F6F3E8"/>
+          <w:sz w:val="20"/>
+          <w:szCs w:val="20"/>
+          <w:lang w:val="en-US"/>
+        </w:rPr>
+        <w:tab/>
+      </w:r>
+      <w:r>
+        <w:rPr>
+          <w:rFonts w:ascii="Courier New" w:hAnsi="Courier New" w:cs="Courier New"/>
+          <w:color w:val="F6F3E8"/>
+          <w:sz w:val="20"/>
+          <w:szCs w:val="20"/>
+          <w:lang w:val="en-US"/>
+        </w:rPr>
+        <w:tab/>
+        <w:t xml:space="preserve">                </w:t>
+      </w:r>
+      <w:r>
+        <w:rPr>
+          <w:rFonts w:ascii="Courier New" w:hAnsi="Courier New" w:cs="Courier New"/>
+          <w:color w:val="D4C4A9"/>
+          <w:sz w:val="20"/>
+          <w:szCs w:val="20"/>
+          <w:lang w:val="en-US"/>
+        </w:rPr>
+        <w:t>&lt;div</w:t>
+      </w:r>
+      <w:r>
+        <w:rPr>
+          <w:rFonts w:ascii="Courier New" w:hAnsi="Courier New" w:cs="Courier New"/>
+          <w:color w:val="CCCCCC"/>
+          <w:sz w:val="20"/>
+          <w:szCs w:val="20"/>
+          <w:lang w:val="en-US"/>
+        </w:rPr>
+        <w:t xml:space="preserve"> </w:t>
+      </w:r>
+      <w:r>
+        <w:rPr>
+          <w:rFonts w:ascii="Courier New" w:hAnsi="Courier New" w:cs="Courier New"/>
+          <w:color w:val="CAE682"/>
+          <w:sz w:val="20"/>
+          <w:szCs w:val="20"/>
+          <w:lang w:val="en-US"/>
+        </w:rPr>
+        <w:t>class</w:t>
+      </w:r>
+      <w:r>
+        <w:rPr>
+          <w:rFonts w:ascii="Courier New" w:hAnsi="Courier New" w:cs="Courier New"/>
+          <w:color w:val="F6F3E8"/>
+          <w:sz w:val="20"/>
+          <w:szCs w:val="20"/>
+          <w:lang w:val="en-US"/>
+        </w:rPr>
+        <w:t>=</w:t>
+      </w:r>
+      <w:r>
+        <w:rPr>
+          <w:rFonts w:ascii="Courier New" w:hAnsi="Courier New" w:cs="Courier New"/>
+          <w:color w:val="95E454"/>
+          <w:sz w:val="20"/>
+          <w:szCs w:val="20"/>
+          <w:lang w:val="en-US"/>
+        </w:rPr>
+        <w:t>"alert alert-danger"</w:t>
+      </w:r>
+      <w:r>
+        <w:rPr>
+          <w:rFonts w:ascii="Courier New" w:hAnsi="Courier New" w:cs="Courier New"/>
+          <w:color w:val="D4C4A9"/>
+          <w:sz w:val="20"/>
+          <w:szCs w:val="20"/>
+          <w:lang w:val="en-US"/>
+        </w:rPr>
+        <w:t>&gt;</w:t>
+      </w:r>
+    </w:p>
+    <w:p>
+      <w:pPr>
+        <w:pStyle w:val="NormaleWeb"/>
+        <w:shd w:val="clear" w:color="auto" w:fill="1C1C1C"/>
+        <w:spacing w:before="0" w:beforeAutospacing="0" w:after="0" w:afterAutospacing="0"/>
+        <w:rPr>
+          <w:rFonts w:ascii="Courier New" w:hAnsi="Courier New" w:cs="Courier New"/>
+          <w:color w:val="CCCCCC"/>
+          <w:sz w:val="20"/>
+          <w:szCs w:val="20"/>
+          <w:lang w:val="en-US"/>
+        </w:rPr>
+      </w:pPr>
+      <w:r>
+        <w:rPr>
+          <w:rFonts w:ascii="Courier New" w:hAnsi="Courier New" w:cs="Courier New"/>
+          <w:color w:val="F6F3E8"/>
+          <w:sz w:val="20"/>
+          <w:szCs w:val="20"/>
+          <w:lang w:val="en-US"/>
+        </w:rPr>
+        <w:tab/>
+      </w:r>
+      <w:r>
+        <w:rPr>
+          <w:rFonts w:ascii="Courier New" w:hAnsi="Courier New" w:cs="Courier New"/>
+          <w:color w:val="F6F3E8"/>
+          <w:sz w:val="20"/>
+          <w:szCs w:val="20"/>
+          <w:lang w:val="en-US"/>
+        </w:rPr>
+        <w:tab/>
+        <w:t xml:space="preserve">                    </w:t>
+      </w:r>
+      <w:r>
+        <w:rPr>
+          <w:rFonts w:ascii="Courier New" w:hAnsi="Courier New" w:cs="Courier New"/>
+          <w:color w:val="D4C4A9"/>
+          <w:sz w:val="20"/>
+          <w:szCs w:val="20"/>
+          <w:lang w:val="en-US"/>
+        </w:rPr>
+        <w:t>&lt;p&gt;</w:t>
+      </w:r>
+      <w:r>
+        <w:rPr>
+          <w:rFonts w:ascii="Courier New" w:hAnsi="Courier New" w:cs="Courier New"/>
+          <w:color w:val="F6F3E8"/>
+          <w:sz w:val="20"/>
+          <w:szCs w:val="20"/>
+          <w:lang w:val="en-US"/>
+        </w:rPr>
+        <w:t>${</w:t>
+      </w:r>
+      <w:proofErr w:type="spellStart"/>
+      <w:r>
+        <w:rPr>
+          <w:rFonts w:ascii="Courier New" w:hAnsi="Courier New" w:cs="Courier New"/>
+          <w:color w:val="F6F3E8"/>
+          <w:sz w:val="20"/>
+          <w:szCs w:val="20"/>
+          <w:lang w:val="en-US"/>
+        </w:rPr>
+        <w:t>errmsg</w:t>
+      </w:r>
+      <w:proofErr w:type="spellEnd"/>
+      <w:r>
+        <w:rPr>
+          <w:rFonts w:ascii="Courier New" w:hAnsi="Courier New" w:cs="Courier New"/>
+          <w:color w:val="F6F3E8"/>
+          <w:sz w:val="20"/>
+          <w:szCs w:val="20"/>
+          <w:lang w:val="en-US"/>
+        </w:rPr>
+        <w:t>}</w:t>
+      </w:r>
+      <w:r>
+        <w:rPr>
+          <w:rFonts w:ascii="Courier New" w:hAnsi="Courier New" w:cs="Courier New"/>
+          <w:color w:val="D4C4A9"/>
+          <w:sz w:val="20"/>
+          <w:szCs w:val="20"/>
+          <w:lang w:val="en-US"/>
+        </w:rPr>
+        <w:t>&lt;/p&gt;</w:t>
+      </w:r>
+    </w:p>
+    <w:p>
+      <w:pPr>
+        <w:pStyle w:val="NormaleWeb"/>
+        <w:shd w:val="clear" w:color="auto" w:fill="1C1C1C"/>
+        <w:spacing w:before="0" w:beforeAutospacing="0" w:after="0" w:afterAutospacing="0"/>
+        <w:rPr>
+          <w:rFonts w:ascii="Courier New" w:hAnsi="Courier New" w:cs="Courier New"/>
+          <w:color w:val="CCCCCC"/>
+          <w:sz w:val="20"/>
+          <w:szCs w:val="20"/>
+          <w:lang w:val="en-US"/>
+        </w:rPr>
+      </w:pPr>
+      <w:r>
+        <w:rPr>
+          <w:rFonts w:ascii="Courier New" w:hAnsi="Courier New" w:cs="Courier New"/>
+          <w:color w:val="F6F3E8"/>
+          <w:sz w:val="20"/>
+          <w:szCs w:val="20"/>
+          <w:lang w:val="en-US"/>
+        </w:rPr>
+        <w:tab/>
+      </w:r>
+      <w:r>
+        <w:rPr>
+          <w:rFonts w:ascii="Courier New" w:hAnsi="Courier New" w:cs="Courier New"/>
+          <w:color w:val="F6F3E8"/>
+          <w:sz w:val="20"/>
+          <w:szCs w:val="20"/>
+          <w:lang w:val="en-US"/>
+        </w:rPr>
+        <w:tab/>
+        <w:t xml:space="preserve">                </w:t>
+      </w:r>
+      <w:r>
+        <w:rPr>
+          <w:rFonts w:ascii="Courier New" w:hAnsi="Courier New" w:cs="Courier New"/>
+          <w:color w:val="D4C4A9"/>
+          <w:sz w:val="20"/>
+          <w:szCs w:val="20"/>
+          <w:lang w:val="en-US"/>
+        </w:rPr>
+        <w:t>&lt;/div&gt;</w:t>
+      </w:r>
+    </w:p>
+    <w:p>
+      <w:pPr>
+        <w:pStyle w:val="NormaleWeb"/>
+        <w:shd w:val="clear" w:color="auto" w:fill="1C1C1C"/>
+        <w:spacing w:before="0" w:beforeAutospacing="0" w:after="0" w:afterAutospacing="0"/>
+        <w:rPr>
+          <w:rFonts w:ascii="Courier New" w:hAnsi="Courier New" w:cs="Courier New"/>
+          <w:color w:val="CCCCCC"/>
+          <w:sz w:val="20"/>
+          <w:szCs w:val="20"/>
+          <w:lang w:val="en-US"/>
+        </w:rPr>
+      </w:pPr>
+      <w:r>
+        <w:rPr>
+          <w:rFonts w:ascii="Courier New" w:hAnsi="Courier New" w:cs="Courier New"/>
+          <w:color w:val="F6F3E8"/>
+          <w:sz w:val="20"/>
+          <w:szCs w:val="20"/>
+          <w:lang w:val="en-US"/>
+        </w:rPr>
+        <w:tab/>
+      </w:r>
+      <w:r>
+        <w:rPr>
+          <w:rFonts w:ascii="Courier New" w:hAnsi="Courier New" w:cs="Courier New"/>
+          <w:color w:val="F6F3E8"/>
+          <w:sz w:val="20"/>
+          <w:szCs w:val="20"/>
+          <w:lang w:val="en-US"/>
+        </w:rPr>
+        <w:tab/>
+        <w:t xml:space="preserve">            </w:t>
+      </w:r>
+      <w:r>
+        <w:rPr>
+          <w:rFonts w:ascii="Courier New" w:hAnsi="Courier New" w:cs="Courier New"/>
+          <w:color w:val="F3F6EE"/>
+          <w:sz w:val="20"/>
+          <w:szCs w:val="20"/>
+          <w:lang w:val="en-US"/>
+        </w:rPr>
+        <w:t>&lt;/</w:t>
+      </w:r>
+      <w:proofErr w:type="spellStart"/>
+      <w:r>
+        <w:rPr>
+          <w:rFonts w:ascii="Courier New" w:hAnsi="Courier New" w:cs="Courier New"/>
+          <w:b/>
+          <w:bCs/>
+          <w:color w:val="03A8D8"/>
+          <w:sz w:val="20"/>
+          <w:szCs w:val="20"/>
+          <w:lang w:val="en-US"/>
+        </w:rPr>
+        <w:t>c:if</w:t>
+      </w:r>
+      <w:proofErr w:type="spellEnd"/>
+      <w:r>
+        <w:rPr>
+          <w:rFonts w:ascii="Courier New" w:hAnsi="Courier New" w:cs="Courier New"/>
+          <w:color w:val="F3F6EE"/>
+          <w:sz w:val="20"/>
+          <w:szCs w:val="20"/>
+          <w:lang w:val="en-US"/>
+        </w:rPr>
+        <w:t>&gt;</w:t>
+      </w:r>
+      <w:r>
+        <w:rPr>
+          <w:rFonts w:ascii="Courier New" w:hAnsi="Courier New" w:cs="Courier New"/>
+          <w:color w:val="F6F3E8"/>
+          <w:sz w:val="20"/>
+          <w:szCs w:val="20"/>
+          <w:lang w:val="en-US"/>
+        </w:rPr>
+        <w:t xml:space="preserve">   </w:t>
+      </w:r>
+    </w:p>
+    <w:p>
+      <w:pPr>
+        <w:pStyle w:val="NormaleWeb"/>
+        <w:shd w:val="clear" w:color="auto" w:fill="1C1C1C"/>
+        <w:spacing w:before="0" w:beforeAutospacing="0" w:after="0" w:afterAutospacing="0"/>
+        <w:rPr>
+          <w:rFonts w:ascii="Courier New" w:hAnsi="Courier New" w:cs="Courier New"/>
+          <w:color w:val="CCCCCC"/>
+          <w:sz w:val="20"/>
+          <w:szCs w:val="20"/>
+          <w:lang w:val="en-US"/>
+        </w:rPr>
+      </w:pPr>
+      <w:r>
+        <w:rPr>
+          <w:rFonts w:ascii="Courier New" w:hAnsi="Courier New" w:cs="Courier New"/>
+          <w:color w:val="F6F3E8"/>
+          <w:sz w:val="20"/>
+          <w:szCs w:val="20"/>
+          <w:lang w:val="en-US"/>
+        </w:rPr>
+        <w:tab/>
+        <w:t xml:space="preserve">           </w:t>
+      </w:r>
+      <w:r>
+        <w:rPr>
+          <w:rFonts w:ascii="Courier New" w:hAnsi="Courier New" w:cs="Courier New"/>
+          <w:color w:val="D4C4A9"/>
+          <w:sz w:val="20"/>
+          <w:szCs w:val="20"/>
+          <w:lang w:val="en-US"/>
+        </w:rPr>
+        <w:t>&lt;/form&gt;</w:t>
+      </w:r>
+    </w:p>
+    <w:p>
+      <w:pPr>
+        <w:pStyle w:val="NormaleWeb"/>
+        <w:shd w:val="clear" w:color="auto" w:fill="1C1C1C"/>
+        <w:spacing w:before="0" w:beforeAutospacing="0" w:after="0" w:afterAutospacing="0"/>
+        <w:rPr>
+          <w:rFonts w:ascii="Courier New" w:hAnsi="Courier New" w:cs="Courier New"/>
+          <w:color w:val="CCCCCC"/>
+          <w:sz w:val="20"/>
+          <w:szCs w:val="20"/>
+          <w:lang w:val="en-US"/>
+        </w:rPr>
+      </w:pPr>
+      <w:r>
+        <w:rPr>
+          <w:rFonts w:ascii="Courier New" w:hAnsi="Courier New" w:cs="Courier New"/>
+          <w:color w:val="F6F3E8"/>
+          <w:sz w:val="20"/>
+          <w:szCs w:val="20"/>
+          <w:lang w:val="en-US"/>
+        </w:rPr>
+        <w:tab/>
+        <w:t xml:space="preserve">      </w:t>
+      </w:r>
+      <w:r>
+        <w:rPr>
+          <w:rFonts w:ascii="Courier New" w:hAnsi="Courier New" w:cs="Courier New"/>
+          <w:color w:val="D4C4A9"/>
+          <w:sz w:val="20"/>
+          <w:szCs w:val="20"/>
+          <w:lang w:val="en-US"/>
+        </w:rPr>
+        <w:t>&lt;/div&gt;</w:t>
+      </w:r>
+    </w:p>
+    <w:p>
+      <w:pPr>
+        <w:pStyle w:val="NormaleWeb"/>
+        <w:shd w:val="clear" w:color="auto" w:fill="1C1C1C"/>
+        <w:spacing w:before="0" w:beforeAutospacing="0" w:after="0" w:afterAutospacing="0"/>
+        <w:rPr>
+          <w:rFonts w:ascii="Courier New" w:hAnsi="Courier New" w:cs="Courier New"/>
+          <w:color w:val="CCCCCC"/>
+          <w:sz w:val="20"/>
+          <w:szCs w:val="20"/>
+          <w:lang w:val="en-US"/>
+        </w:rPr>
+      </w:pPr>
+      <w:r>
+        <w:rPr>
+          <w:rFonts w:ascii="Courier New" w:hAnsi="Courier New" w:cs="Courier New"/>
+          <w:color w:val="F6F3E8"/>
+          <w:sz w:val="20"/>
+          <w:szCs w:val="20"/>
+          <w:lang w:val="en-US"/>
+        </w:rPr>
+        <w:tab/>
+        <w:t xml:space="preserve">  </w:t>
+      </w:r>
+      <w:r>
+        <w:rPr>
+          <w:rFonts w:ascii="Courier New" w:hAnsi="Courier New" w:cs="Courier New"/>
+          <w:color w:val="D4C4A9"/>
+          <w:sz w:val="20"/>
+          <w:szCs w:val="20"/>
+          <w:lang w:val="en-US"/>
+        </w:rPr>
+        <w:t>&lt;/div&gt;</w:t>
+      </w:r>
+    </w:p>
+    <w:p>
+      <w:pPr>
+        <w:pStyle w:val="NormaleWeb"/>
+        <w:shd w:val="clear" w:color="auto" w:fill="1C1C1C"/>
+        <w:spacing w:before="0" w:beforeAutospacing="0" w:after="0" w:afterAutospacing="0"/>
+        <w:rPr>
+          <w:rFonts w:ascii="Courier New" w:hAnsi="Courier New" w:cs="Courier New"/>
+          <w:color w:val="CCCCCC"/>
+          <w:sz w:val="20"/>
+          <w:szCs w:val="20"/>
+          <w:lang w:val="en-US"/>
+        </w:rPr>
+      </w:pPr>
+      <w:r>
+        <w:rPr>
+          <w:rFonts w:ascii="Courier New" w:hAnsi="Courier New" w:cs="Courier New"/>
+          <w:color w:val="F6F3E8"/>
+          <w:sz w:val="20"/>
+          <w:szCs w:val="20"/>
+          <w:lang w:val="en-US"/>
+        </w:rPr>
+        <w:tab/>
+      </w:r>
+      <w:r>
+        <w:rPr>
+          <w:rFonts w:ascii="Courier New" w:hAnsi="Courier New" w:cs="Courier New"/>
+          <w:color w:val="D4C4A9"/>
+          <w:sz w:val="20"/>
+          <w:szCs w:val="20"/>
+          <w:lang w:val="en-US"/>
+        </w:rPr>
+        <w:t>&lt;/div&gt;</w:t>
+      </w:r>
+    </w:p>
+    <w:p>
+      <w:pPr>
+        <w:pStyle w:val="NormaleWeb"/>
+        <w:shd w:val="clear" w:color="auto" w:fill="1C1C1C"/>
+        <w:spacing w:before="0" w:beforeAutospacing="0" w:after="0" w:afterAutospacing="0"/>
+        <w:rPr>
+          <w:rFonts w:ascii="Courier New" w:hAnsi="Courier New" w:cs="Courier New"/>
+          <w:color w:val="CCCCCC"/>
+          <w:sz w:val="20"/>
+          <w:szCs w:val="20"/>
+          <w:lang w:val="en-US"/>
+        </w:rPr>
+      </w:pPr>
+      <w:r>
+        <w:rPr>
+          <w:rFonts w:ascii="Courier New" w:hAnsi="Courier New" w:cs="Courier New"/>
+          <w:color w:val="F6F3E8"/>
+          <w:sz w:val="20"/>
+          <w:szCs w:val="20"/>
+          <w:lang w:val="en-US"/>
+        </w:rPr>
+        <w:tab/>
+      </w:r>
+      <w:r>
+        <w:rPr>
+          <w:rFonts w:ascii="Courier New" w:hAnsi="Courier New" w:cs="Courier New"/>
+          <w:color w:val="F6F3E8"/>
+          <w:sz w:val="20"/>
+          <w:szCs w:val="20"/>
+          <w:lang w:val="en-US"/>
+        </w:rPr>
+        <w:tab/>
+      </w:r>
+      <w:r>
+        <w:rPr>
+          <w:rFonts w:ascii="Courier New" w:hAnsi="Courier New" w:cs="Courier New"/>
+          <w:color w:val="F3F6EE"/>
+          <w:sz w:val="20"/>
+          <w:szCs w:val="20"/>
+          <w:lang w:val="en-US"/>
+        </w:rPr>
+        <w:t>&lt;%@</w:t>
+      </w:r>
+      <w:r>
+        <w:rPr>
+          <w:rFonts w:ascii="Courier New" w:hAnsi="Courier New" w:cs="Courier New"/>
+          <w:color w:val="CCCCCC"/>
+          <w:sz w:val="20"/>
+          <w:szCs w:val="20"/>
+          <w:lang w:val="en-US"/>
+        </w:rPr>
+        <w:t xml:space="preserve"> </w:t>
+      </w:r>
+      <w:r>
+        <w:rPr>
+          <w:rFonts w:ascii="Courier New" w:hAnsi="Courier New" w:cs="Courier New"/>
+          <w:b/>
+          <w:bCs/>
+          <w:color w:val="03A8D8"/>
+          <w:sz w:val="20"/>
+          <w:szCs w:val="20"/>
+          <w:lang w:val="en-US"/>
+        </w:rPr>
+        <w:t>include</w:t>
+      </w:r>
+      <w:r>
+        <w:rPr>
+          <w:rFonts w:ascii="Courier New" w:hAnsi="Courier New" w:cs="Courier New"/>
+          <w:color w:val="CCCCCC"/>
+          <w:sz w:val="20"/>
+          <w:szCs w:val="20"/>
+          <w:lang w:val="en-US"/>
+        </w:rPr>
+        <w:t xml:space="preserve"> </w:t>
+      </w:r>
+      <w:r>
+        <w:rPr>
+          <w:rFonts w:ascii="Courier New" w:hAnsi="Courier New" w:cs="Courier New"/>
+          <w:color w:val="8AC6F2"/>
+          <w:sz w:val="20"/>
+          <w:szCs w:val="20"/>
+          <w:lang w:val="en-US"/>
+        </w:rPr>
+        <w:t>file</w:t>
+      </w:r>
+      <w:r>
+        <w:rPr>
+          <w:rFonts w:ascii="Courier New" w:hAnsi="Courier New" w:cs="Courier New"/>
+          <w:color w:val="F6F3E8"/>
+          <w:sz w:val="20"/>
+          <w:szCs w:val="20"/>
+          <w:lang w:val="en-US"/>
+        </w:rPr>
+        <w:t>=</w:t>
+      </w:r>
+      <w:r>
+        <w:rPr>
+          <w:rFonts w:ascii="Courier New" w:hAnsi="Courier New" w:cs="Courier New"/>
+          <w:color w:val="95E454"/>
+          <w:sz w:val="20"/>
+          <w:szCs w:val="20"/>
+          <w:lang w:val="en-US"/>
+        </w:rPr>
+        <w:t>"common/</w:t>
+      </w:r>
+      <w:proofErr w:type="spellStart"/>
+      <w:r>
+        <w:rPr>
+          <w:rFonts w:ascii="Courier New" w:hAnsi="Courier New" w:cs="Courier New"/>
+          <w:color w:val="95E454"/>
+          <w:sz w:val="20"/>
+          <w:szCs w:val="20"/>
+          <w:lang w:val="en-US"/>
+        </w:rPr>
+        <w:t>foot.jspf</w:t>
+      </w:r>
+      <w:proofErr w:type="spellEnd"/>
+      <w:r>
+        <w:rPr>
+          <w:rFonts w:ascii="Courier New" w:hAnsi="Courier New" w:cs="Courier New"/>
+          <w:color w:val="95E454"/>
+          <w:sz w:val="20"/>
+          <w:szCs w:val="20"/>
+          <w:lang w:val="en-US"/>
+        </w:rPr>
+        <w:t>"</w:t>
+      </w:r>
+      <w:r>
+        <w:rPr>
+          <w:rFonts w:ascii="Courier New" w:hAnsi="Courier New" w:cs="Courier New"/>
+          <w:color w:val="CCCCCC"/>
+          <w:sz w:val="20"/>
+          <w:szCs w:val="20"/>
+          <w:lang w:val="en-US"/>
+        </w:rPr>
+        <w:t xml:space="preserve"> </w:t>
+      </w:r>
+      <w:r>
+        <w:rPr>
+          <w:rFonts w:ascii="Courier New" w:hAnsi="Courier New" w:cs="Courier New"/>
+          <w:color w:val="F3F6EE"/>
+          <w:sz w:val="20"/>
+          <w:szCs w:val="20"/>
+          <w:lang w:val="en-US"/>
+        </w:rPr>
+        <w:t>%&gt;</w:t>
+      </w:r>
+    </w:p>
+    <w:p>
+      <w:pPr>
+        <w:pStyle w:val="NormaleWeb"/>
+        <w:shd w:val="clear" w:color="auto" w:fill="1C1C1C"/>
+        <w:spacing w:before="0" w:beforeAutospacing="0" w:after="0" w:afterAutospacing="0"/>
+        <w:rPr>
+          <w:rFonts w:ascii="Courier New" w:hAnsi="Courier New" w:cs="Courier New"/>
+          <w:color w:val="CCCCCC"/>
+          <w:sz w:val="20"/>
+          <w:szCs w:val="20"/>
+        </w:rPr>
+      </w:pPr>
+      <w:r>
+        <w:rPr>
+          <w:rFonts w:ascii="Courier New" w:hAnsi="Courier New" w:cs="Courier New"/>
+          <w:color w:val="F6F3E8"/>
+          <w:sz w:val="20"/>
+          <w:szCs w:val="20"/>
+          <w:lang w:val="en-US"/>
+        </w:rPr>
+        <w:tab/>
+      </w:r>
+      <w:r>
+        <w:rPr>
+          <w:rFonts w:ascii="Courier New" w:hAnsi="Courier New" w:cs="Courier New"/>
+          <w:color w:val="D4C4A9"/>
+          <w:sz w:val="20"/>
+          <w:szCs w:val="20"/>
+        </w:rPr>
+        <w:t>&lt;/body&gt;</w:t>
+      </w:r>
+    </w:p>
+    <w:p>
+      <w:pPr>
+        <w:pStyle w:val="NormaleWeb"/>
+        <w:shd w:val="clear" w:color="auto" w:fill="1C1C1C"/>
+        <w:spacing w:before="0" w:beforeAutospacing="0" w:after="0" w:afterAutospacing="0"/>
+        <w:rPr>
+          <w:rFonts w:ascii="Courier New" w:hAnsi="Courier New" w:cs="Courier New"/>
+          <w:color w:val="CCCCCC"/>
+          <w:sz w:val="20"/>
+          <w:szCs w:val="20"/>
+        </w:rPr>
+      </w:pPr>
+      <w:r>
+        <w:rPr>
+          <w:rFonts w:ascii="Courier New" w:hAnsi="Courier New" w:cs="Courier New"/>
+          <w:color w:val="D4C4A9"/>
+          <w:sz w:val="20"/>
+          <w:szCs w:val="20"/>
+        </w:rPr>
+        <w:t>&lt;/html&gt;</w:t>
+      </w:r>
+    </w:p>
+    <w:p>
+      <w:r>
+        <w:t>Richiamando questi frammenti sempre con l’uso del TAG “include” del JSTL.</w:t>
+      </w:r>
+    </w:p>
+    <w:p>
+      <w:r>
+        <w:t>Per migliorare l’aspetto della pagina di login si è deciso di inserire un nuovo FORM di login:</w:t>
+      </w:r>
+    </w:p>
+    <w:p>
+      <w:pPr>
+        <w:pStyle w:val="Paragrafoelenco"/>
+        <w:numPr>
+          <w:ilvl w:val="0"/>
+          <w:numId w:val="1"/>
+        </w:numPr>
+      </w:pPr>
+      <w:r>
+        <w:t xml:space="preserve">i parametri che vengono passati al </w:t>
+      </w:r>
+      <w:proofErr w:type="spellStart"/>
+      <w:r>
+        <w:t>form</w:t>
+      </w:r>
+      <w:proofErr w:type="spellEnd"/>
+      <w:r>
+        <w:t xml:space="preserve"> sono gli stessi del precedente (quindi sempre “name” e “password”)</w:t>
+      </w:r>
+    </w:p>
+    <w:p>
+      <w:pPr>
+        <w:pStyle w:val="Paragrafoelenco"/>
+        <w:numPr>
+          <w:ilvl w:val="0"/>
+          <w:numId w:val="1"/>
+        </w:numPr>
+      </w:pPr>
+      <w:r>
+        <w:t>particolarmente interessante l’introduzione del TAG &lt;</w:t>
+      </w:r>
+      <w:proofErr w:type="spellStart"/>
+      <w:r>
+        <w:t>c:if</w:t>
+      </w:r>
+      <w:proofErr w:type="spellEnd"/>
+      <w:r>
+        <w:t xml:space="preserve"> …&gt; dove gestiamo la situazione in cui un utente possa inserire le credenziali errate, viene emesso un messaggio di errore, che valorizziamo nella classe LoginController.java</w:t>
+      </w:r>
+    </w:p>
+    <w:p>
+      <w:r>
+        <w:t>Particolare della classe LoginController.java:</w:t>
+      </w:r>
+    </w:p>
+    <w:p>
+      <w:pPr>
+        <w:pStyle w:val="NormaleWeb"/>
+        <w:shd w:val="clear" w:color="auto" w:fill="1C1C1C"/>
+        <w:spacing w:before="0" w:beforeAutospacing="0" w:after="0" w:afterAutospacing="0"/>
+        <w:rPr>
+          <w:rFonts w:ascii="Courier New" w:hAnsi="Courier New" w:cs="Courier New"/>
+          <w:color w:val="CCCCCC"/>
+          <w:sz w:val="16"/>
+          <w:szCs w:val="16"/>
+          <w:lang w:val="en-US"/>
+        </w:rPr>
+      </w:pPr>
+      <w:r>
+        <w:rPr>
+          <w:rFonts w:ascii="Courier New" w:hAnsi="Courier New" w:cs="Courier New"/>
+          <w:color w:val="808080"/>
+          <w:sz w:val="16"/>
+          <w:szCs w:val="16"/>
+          <w:lang w:val="en-US"/>
+        </w:rPr>
+        <w:t>@GetMapping</w:t>
+      </w:r>
+      <w:r>
+        <w:rPr>
+          <w:rFonts w:ascii="Courier New" w:hAnsi="Courier New" w:cs="Courier New"/>
+          <w:color w:val="F3F6EE"/>
+          <w:sz w:val="16"/>
+          <w:szCs w:val="16"/>
+          <w:lang w:val="en-US"/>
+        </w:rPr>
+        <w:t>(</w:t>
+      </w:r>
+      <w:r>
+        <w:rPr>
+          <w:rFonts w:ascii="Courier New" w:hAnsi="Courier New" w:cs="Courier New"/>
+          <w:color w:val="EB4B64"/>
+          <w:sz w:val="16"/>
+          <w:szCs w:val="16"/>
+          <w:lang w:val="en-US"/>
+        </w:rPr>
+        <w:t>value</w:t>
+      </w:r>
+      <w:r>
+        <w:rPr>
+          <w:rFonts w:ascii="Courier New" w:hAnsi="Courier New" w:cs="Courier New"/>
+          <w:color w:val="F6F3E8"/>
+          <w:sz w:val="16"/>
+          <w:szCs w:val="16"/>
+          <w:lang w:val="en-US"/>
+        </w:rPr>
+        <w:t xml:space="preserve"> </w:t>
+      </w:r>
+      <w:r>
+        <w:rPr>
+          <w:rFonts w:ascii="Courier New" w:hAnsi="Courier New" w:cs="Courier New"/>
+          <w:color w:val="F3F6EE"/>
+          <w:sz w:val="16"/>
+          <w:szCs w:val="16"/>
+          <w:lang w:val="en-US"/>
+        </w:rPr>
+        <w:t>=</w:t>
+      </w:r>
+      <w:r>
+        <w:rPr>
+          <w:rFonts w:ascii="Courier New" w:hAnsi="Courier New" w:cs="Courier New"/>
+          <w:color w:val="F6F3E8"/>
+          <w:sz w:val="16"/>
+          <w:szCs w:val="16"/>
+          <w:lang w:val="en-US"/>
+        </w:rPr>
+        <w:t xml:space="preserve"> </w:t>
+      </w:r>
+      <w:r>
+        <w:rPr>
+          <w:rFonts w:ascii="Courier New" w:hAnsi="Courier New" w:cs="Courier New"/>
+          <w:color w:val="95E454"/>
+          <w:sz w:val="16"/>
+          <w:szCs w:val="16"/>
+          <w:lang w:val="en-US"/>
+        </w:rPr>
+        <w:t>"/login"</w:t>
+      </w:r>
+      <w:r>
+        <w:rPr>
+          <w:rFonts w:ascii="Courier New" w:hAnsi="Courier New" w:cs="Courier New"/>
+          <w:color w:val="F3F6EE"/>
+          <w:sz w:val="16"/>
+          <w:szCs w:val="16"/>
+          <w:lang w:val="en-US"/>
+        </w:rPr>
+        <w:t>)</w:t>
+      </w:r>
+    </w:p>
+    <w:p>
+      <w:pPr>
+        <w:pStyle w:val="NormaleWeb"/>
+        <w:shd w:val="clear" w:color="auto" w:fill="1C1C1C"/>
+        <w:spacing w:before="0" w:beforeAutospacing="0" w:after="0" w:afterAutospacing="0"/>
+        <w:rPr>
+          <w:rFonts w:ascii="Courier New" w:hAnsi="Courier New" w:cs="Courier New"/>
+          <w:color w:val="CCCCCC"/>
+          <w:sz w:val="16"/>
+          <w:szCs w:val="16"/>
+          <w:lang w:val="en-US"/>
+        </w:rPr>
+      </w:pPr>
+      <w:r>
+        <w:rPr>
+          <w:rFonts w:ascii="Courier New" w:hAnsi="Courier New" w:cs="Courier New"/>
+          <w:color w:val="F6F3E8"/>
+          <w:sz w:val="16"/>
+          <w:szCs w:val="16"/>
+          <w:lang w:val="en-US"/>
+        </w:rPr>
+        <w:tab/>
+      </w:r>
+      <w:r>
+        <w:rPr>
+          <w:rFonts w:ascii="Courier New" w:hAnsi="Courier New" w:cs="Courier New"/>
+          <w:color w:val="8AC6F2"/>
+          <w:sz w:val="16"/>
+          <w:szCs w:val="16"/>
+          <w:lang w:val="en-US"/>
+        </w:rPr>
+        <w:t>public</w:t>
+      </w:r>
+      <w:r>
+        <w:rPr>
+          <w:rFonts w:ascii="Courier New" w:hAnsi="Courier New" w:cs="Courier New"/>
+          <w:color w:val="F6F3E8"/>
+          <w:sz w:val="16"/>
+          <w:szCs w:val="16"/>
+          <w:lang w:val="en-US"/>
+        </w:rPr>
+        <w:t xml:space="preserve"> </w:t>
+      </w:r>
+      <w:r>
+        <w:rPr>
+          <w:rFonts w:ascii="Courier New" w:hAnsi="Courier New" w:cs="Courier New"/>
+          <w:color w:val="CAE682"/>
+          <w:sz w:val="16"/>
+          <w:szCs w:val="16"/>
+          <w:lang w:val="en-US"/>
+        </w:rPr>
+        <w:t>String</w:t>
+      </w:r>
+      <w:r>
+        <w:rPr>
+          <w:rFonts w:ascii="Courier New" w:hAnsi="Courier New" w:cs="Courier New"/>
+          <w:color w:val="F6F3E8"/>
+          <w:sz w:val="16"/>
+          <w:szCs w:val="16"/>
+          <w:lang w:val="en-US"/>
+        </w:rPr>
+        <w:t xml:space="preserve"> </w:t>
+      </w:r>
+      <w:proofErr w:type="spellStart"/>
+      <w:r>
+        <w:rPr>
+          <w:rFonts w:ascii="Courier New" w:hAnsi="Courier New" w:cs="Courier New"/>
+          <w:color w:val="F3F6EE"/>
+          <w:sz w:val="16"/>
+          <w:szCs w:val="16"/>
+          <w:lang w:val="en-US"/>
+        </w:rPr>
+        <w:t>getLoginPage</w:t>
+      </w:r>
+      <w:proofErr w:type="spellEnd"/>
+      <w:r>
+        <w:rPr>
+          <w:rFonts w:ascii="Courier New" w:hAnsi="Courier New" w:cs="Courier New"/>
+          <w:color w:val="F3F6EE"/>
+          <w:sz w:val="16"/>
+          <w:szCs w:val="16"/>
+          <w:lang w:val="en-US"/>
+        </w:rPr>
+        <w:t>(</w:t>
+      </w:r>
+      <w:r>
+        <w:rPr>
+          <w:rFonts w:ascii="Courier New" w:hAnsi="Courier New" w:cs="Courier New"/>
+          <w:color w:val="CAE682"/>
+          <w:sz w:val="16"/>
+          <w:szCs w:val="16"/>
+          <w:lang w:val="en-US"/>
+        </w:rPr>
+        <w:t>Model</w:t>
+      </w:r>
+      <w:r>
+        <w:rPr>
+          <w:rFonts w:ascii="Courier New" w:hAnsi="Courier New" w:cs="Courier New"/>
+          <w:color w:val="F6F3E8"/>
+          <w:sz w:val="16"/>
+          <w:szCs w:val="16"/>
+          <w:lang w:val="en-US"/>
+        </w:rPr>
+        <w:t xml:space="preserve"> </w:t>
+      </w:r>
+      <w:r>
+        <w:rPr>
+          <w:rFonts w:ascii="Courier New" w:hAnsi="Courier New" w:cs="Courier New"/>
+          <w:color w:val="D4C4A9"/>
+          <w:sz w:val="16"/>
+          <w:szCs w:val="16"/>
+          <w:lang w:val="en-US"/>
+        </w:rPr>
+        <w:t>model</w:t>
+      </w:r>
+      <w:r>
+        <w:rPr>
+          <w:rFonts w:ascii="Courier New" w:hAnsi="Courier New" w:cs="Courier New"/>
+          <w:color w:val="F3F6EE"/>
+          <w:sz w:val="16"/>
+          <w:szCs w:val="16"/>
+          <w:lang w:val="en-US"/>
+        </w:rPr>
+        <w:t>)</w:t>
+      </w:r>
+      <w:r>
+        <w:rPr>
+          <w:rFonts w:ascii="Courier New" w:hAnsi="Courier New" w:cs="Courier New"/>
+          <w:color w:val="F6F3E8"/>
+          <w:sz w:val="16"/>
+          <w:szCs w:val="16"/>
+          <w:lang w:val="en-US"/>
+        </w:rPr>
+        <w:t xml:space="preserve"> </w:t>
+      </w:r>
+      <w:r>
+        <w:rPr>
+          <w:rFonts w:ascii="Courier New" w:hAnsi="Courier New" w:cs="Courier New"/>
+          <w:color w:val="F3F6EE"/>
+          <w:sz w:val="16"/>
+          <w:szCs w:val="16"/>
+          <w:lang w:val="en-US"/>
+        </w:rPr>
+        <w:t>{</w:t>
+      </w:r>
+    </w:p>
+    <w:p>
+      <w:pPr>
+        <w:pStyle w:val="NormaleWeb"/>
+        <w:shd w:val="clear" w:color="auto" w:fill="1C1C1C"/>
+        <w:spacing w:before="0" w:beforeAutospacing="0" w:after="0" w:afterAutospacing="0"/>
+        <w:rPr>
+          <w:rFonts w:ascii="Courier New" w:hAnsi="Courier New" w:cs="Courier New"/>
+          <w:color w:val="CCCCCC"/>
+          <w:sz w:val="16"/>
+          <w:szCs w:val="16"/>
+        </w:rPr>
+      </w:pPr>
+      <w:r>
+        <w:rPr>
+          <w:rFonts w:ascii="Courier New" w:hAnsi="Courier New" w:cs="Courier New"/>
+          <w:color w:val="F6F3E8"/>
+          <w:sz w:val="16"/>
+          <w:szCs w:val="16"/>
+          <w:lang w:val="en-US"/>
+        </w:rPr>
+        <w:tab/>
+      </w:r>
+      <w:r>
+        <w:rPr>
+          <w:rFonts w:ascii="Courier New" w:hAnsi="Courier New" w:cs="Courier New"/>
+          <w:color w:val="F6F3E8"/>
+          <w:sz w:val="16"/>
+          <w:szCs w:val="16"/>
+          <w:lang w:val="en-US"/>
+        </w:rPr>
+        <w:tab/>
+      </w:r>
+      <w:proofErr w:type="spellStart"/>
+      <w:r>
+        <w:rPr>
+          <w:rFonts w:ascii="Courier New" w:hAnsi="Courier New" w:cs="Courier New"/>
+          <w:color w:val="D4C4A9"/>
+          <w:sz w:val="16"/>
+          <w:szCs w:val="16"/>
+        </w:rPr>
+        <w:t>model</w:t>
+      </w:r>
+      <w:r>
+        <w:rPr>
+          <w:rFonts w:ascii="Courier New" w:hAnsi="Courier New" w:cs="Courier New"/>
+          <w:color w:val="F3F6EE"/>
+          <w:sz w:val="16"/>
+          <w:szCs w:val="16"/>
+        </w:rPr>
+        <w:t>.addAttribute</w:t>
+      </w:r>
+      <w:proofErr w:type="spellEnd"/>
+      <w:r>
+        <w:rPr>
+          <w:rFonts w:ascii="Courier New" w:hAnsi="Courier New" w:cs="Courier New"/>
+          <w:color w:val="F3F6EE"/>
+          <w:sz w:val="16"/>
+          <w:szCs w:val="16"/>
+        </w:rPr>
+        <w:t>(</w:t>
+      </w:r>
+      <w:r>
+        <w:rPr>
+          <w:rFonts w:ascii="Courier New" w:hAnsi="Courier New" w:cs="Courier New"/>
+          <w:color w:val="95E454"/>
+          <w:sz w:val="16"/>
+          <w:szCs w:val="16"/>
+        </w:rPr>
+        <w:t>"intestazione"</w:t>
+      </w:r>
+      <w:r>
+        <w:rPr>
+          <w:rFonts w:ascii="Courier New" w:hAnsi="Courier New" w:cs="Courier New"/>
+          <w:color w:val="F3F6EE"/>
+          <w:sz w:val="16"/>
+          <w:szCs w:val="16"/>
+        </w:rPr>
+        <w:t>,</w:t>
+      </w:r>
+      <w:r>
+        <w:rPr>
+          <w:rFonts w:ascii="Courier New" w:hAnsi="Courier New" w:cs="Courier New"/>
+          <w:color w:val="F6F3E8"/>
+          <w:sz w:val="16"/>
+          <w:szCs w:val="16"/>
+        </w:rPr>
+        <w:t xml:space="preserve"> </w:t>
+      </w:r>
+      <w:r>
+        <w:rPr>
+          <w:rFonts w:ascii="Courier New" w:hAnsi="Courier New" w:cs="Courier New"/>
+          <w:color w:val="53DCCD"/>
+          <w:sz w:val="16"/>
+          <w:szCs w:val="16"/>
+        </w:rPr>
+        <w:t>saluti</w:t>
+      </w:r>
+      <w:r>
+        <w:rPr>
+          <w:rFonts w:ascii="Courier New" w:hAnsi="Courier New" w:cs="Courier New"/>
+          <w:color w:val="F3F6EE"/>
+          <w:sz w:val="16"/>
+          <w:szCs w:val="16"/>
+        </w:rPr>
+        <w:t>);</w:t>
+      </w:r>
+    </w:p>
+    <w:p>
+      <w:pPr>
+        <w:pStyle w:val="NormaleWeb"/>
+        <w:shd w:val="clear" w:color="auto" w:fill="1C1C1C"/>
+        <w:spacing w:before="0" w:beforeAutospacing="0" w:after="0" w:afterAutospacing="0"/>
+        <w:rPr>
+          <w:rFonts w:ascii="Courier New" w:hAnsi="Courier New" w:cs="Courier New"/>
+          <w:color w:val="CCCCCC"/>
+          <w:sz w:val="16"/>
+          <w:szCs w:val="16"/>
+        </w:rPr>
+      </w:pPr>
+      <w:r>
+        <w:rPr>
+          <w:rFonts w:ascii="Courier New" w:hAnsi="Courier New" w:cs="Courier New"/>
+          <w:color w:val="F6F3E8"/>
+          <w:sz w:val="16"/>
+          <w:szCs w:val="16"/>
+        </w:rPr>
+        <w:tab/>
+      </w:r>
+      <w:r>
+        <w:rPr>
+          <w:rFonts w:ascii="Courier New" w:hAnsi="Courier New" w:cs="Courier New"/>
+          <w:color w:val="F6F3E8"/>
+          <w:sz w:val="16"/>
+          <w:szCs w:val="16"/>
+        </w:rPr>
+        <w:tab/>
+      </w:r>
+      <w:proofErr w:type="spellStart"/>
+      <w:r>
+        <w:rPr>
+          <w:rFonts w:ascii="Courier New" w:hAnsi="Courier New" w:cs="Courier New"/>
+          <w:color w:val="D4C4A9"/>
+          <w:sz w:val="16"/>
+          <w:szCs w:val="16"/>
+        </w:rPr>
+        <w:t>model</w:t>
+      </w:r>
+      <w:r>
+        <w:rPr>
+          <w:rFonts w:ascii="Courier New" w:hAnsi="Courier New" w:cs="Courier New"/>
+          <w:color w:val="F3F6EE"/>
+          <w:sz w:val="16"/>
+          <w:szCs w:val="16"/>
+        </w:rPr>
+        <w:t>.addAttribute</w:t>
+      </w:r>
+      <w:proofErr w:type="spellEnd"/>
+      <w:r>
+        <w:rPr>
+          <w:rFonts w:ascii="Courier New" w:hAnsi="Courier New" w:cs="Courier New"/>
+          <w:color w:val="F3F6EE"/>
+          <w:sz w:val="16"/>
+          <w:szCs w:val="16"/>
+        </w:rPr>
+        <w:t>(</w:t>
+      </w:r>
+      <w:r>
+        <w:rPr>
+          <w:rFonts w:ascii="Courier New" w:hAnsi="Courier New" w:cs="Courier New"/>
+          <w:color w:val="95E454"/>
+          <w:sz w:val="16"/>
+          <w:szCs w:val="16"/>
+        </w:rPr>
+        <w:t>"advertising"</w:t>
+      </w:r>
+      <w:r>
+        <w:rPr>
+          <w:rFonts w:ascii="Courier New" w:hAnsi="Courier New" w:cs="Courier New"/>
+          <w:color w:val="F3F6EE"/>
+          <w:sz w:val="16"/>
+          <w:szCs w:val="16"/>
+        </w:rPr>
+        <w:t>,</w:t>
+      </w:r>
+      <w:r>
+        <w:rPr>
+          <w:rFonts w:ascii="Courier New" w:hAnsi="Courier New" w:cs="Courier New"/>
+          <w:color w:val="F6F3E8"/>
+          <w:sz w:val="16"/>
+          <w:szCs w:val="16"/>
+        </w:rPr>
+        <w:t xml:space="preserve"> </w:t>
+      </w:r>
+      <w:r>
+        <w:rPr>
+          <w:rFonts w:ascii="Courier New" w:hAnsi="Courier New" w:cs="Courier New"/>
+          <w:color w:val="53DCCD"/>
+          <w:sz w:val="16"/>
+          <w:szCs w:val="16"/>
+        </w:rPr>
+        <w:t>advertising</w:t>
+      </w:r>
+      <w:r>
+        <w:rPr>
+          <w:rFonts w:ascii="Courier New" w:hAnsi="Courier New" w:cs="Courier New"/>
+          <w:color w:val="F3F6EE"/>
+          <w:sz w:val="16"/>
+          <w:szCs w:val="16"/>
+        </w:rPr>
+        <w:t>);</w:t>
+      </w:r>
+    </w:p>
+    <w:p>
+      <w:pPr>
+        <w:pStyle w:val="NormaleWeb"/>
+        <w:shd w:val="clear" w:color="auto" w:fill="1C1C1C"/>
+        <w:spacing w:before="0" w:beforeAutospacing="0" w:after="0" w:afterAutospacing="0"/>
+        <w:rPr>
+          <w:rFonts w:ascii="Courier New" w:hAnsi="Courier New" w:cs="Courier New"/>
+          <w:color w:val="CCCCCC"/>
+          <w:sz w:val="16"/>
+          <w:szCs w:val="16"/>
+        </w:rPr>
+      </w:pPr>
+      <w:r>
+        <w:rPr>
+          <w:rFonts w:ascii="Courier New" w:hAnsi="Courier New" w:cs="Courier New"/>
+          <w:color w:val="F6F3E8"/>
+          <w:sz w:val="16"/>
+          <w:szCs w:val="16"/>
+        </w:rPr>
+        <w:tab/>
+      </w:r>
+      <w:r>
+        <w:rPr>
+          <w:rFonts w:ascii="Courier New" w:hAnsi="Courier New" w:cs="Courier New"/>
+          <w:color w:val="F6F3E8"/>
+          <w:sz w:val="16"/>
+          <w:szCs w:val="16"/>
+        </w:rPr>
+        <w:tab/>
+      </w:r>
+      <w:proofErr w:type="spellStart"/>
+      <w:r>
+        <w:rPr>
+          <w:rFonts w:ascii="Courier New" w:hAnsi="Courier New" w:cs="Courier New"/>
+          <w:color w:val="D4C4A9"/>
+          <w:sz w:val="16"/>
+          <w:szCs w:val="16"/>
+        </w:rPr>
+        <w:t>model</w:t>
+      </w:r>
+      <w:r>
+        <w:rPr>
+          <w:rFonts w:ascii="Courier New" w:hAnsi="Courier New" w:cs="Courier New"/>
+          <w:color w:val="F3F6EE"/>
+          <w:sz w:val="16"/>
+          <w:szCs w:val="16"/>
+        </w:rPr>
+        <w:t>.addAttribute</w:t>
+      </w:r>
+      <w:proofErr w:type="spellEnd"/>
+      <w:r>
+        <w:rPr>
+          <w:rFonts w:ascii="Courier New" w:hAnsi="Courier New" w:cs="Courier New"/>
+          <w:color w:val="F3F6EE"/>
+          <w:sz w:val="16"/>
+          <w:szCs w:val="16"/>
+        </w:rPr>
+        <w:t>(</w:t>
+      </w:r>
+      <w:r>
+        <w:rPr>
+          <w:rFonts w:ascii="Courier New" w:hAnsi="Courier New" w:cs="Courier New"/>
+          <w:color w:val="95E454"/>
+          <w:sz w:val="16"/>
+          <w:szCs w:val="16"/>
+        </w:rPr>
+        <w:t>"titolo"</w:t>
+      </w:r>
+      <w:r>
+        <w:rPr>
+          <w:rFonts w:ascii="Courier New" w:hAnsi="Courier New" w:cs="Courier New"/>
+          <w:color w:val="F3F6EE"/>
+          <w:sz w:val="16"/>
+          <w:szCs w:val="16"/>
+        </w:rPr>
+        <w:t>,</w:t>
+      </w:r>
+      <w:r>
+        <w:rPr>
+          <w:rFonts w:ascii="Courier New" w:hAnsi="Courier New" w:cs="Courier New"/>
+          <w:color w:val="F6F3E8"/>
+          <w:sz w:val="16"/>
+          <w:szCs w:val="16"/>
+        </w:rPr>
+        <w:t xml:space="preserve"> </w:t>
+      </w:r>
+      <w:r>
+        <w:rPr>
+          <w:rFonts w:ascii="Courier New" w:hAnsi="Courier New" w:cs="Courier New"/>
+          <w:color w:val="53DCCD"/>
+          <w:sz w:val="16"/>
+          <w:szCs w:val="16"/>
+        </w:rPr>
+        <w:t>titolo</w:t>
+      </w:r>
+      <w:r>
+        <w:rPr>
+          <w:rFonts w:ascii="Courier New" w:hAnsi="Courier New" w:cs="Courier New"/>
+          <w:color w:val="F3F6EE"/>
+          <w:sz w:val="16"/>
+          <w:szCs w:val="16"/>
+        </w:rPr>
+        <w:t>);</w:t>
+      </w:r>
+    </w:p>
+    <w:p>
+      <w:pPr>
+        <w:pStyle w:val="NormaleWeb"/>
+        <w:shd w:val="clear" w:color="auto" w:fill="1C1C1C"/>
+        <w:spacing w:before="0" w:beforeAutospacing="0" w:after="0" w:afterAutospacing="0"/>
+        <w:rPr>
+          <w:rFonts w:ascii="Courier New" w:hAnsi="Courier New" w:cs="Courier New"/>
+          <w:color w:val="CCCCCC"/>
+          <w:sz w:val="16"/>
+          <w:szCs w:val="16"/>
+        </w:rPr>
+      </w:pPr>
+      <w:r>
+        <w:rPr>
+          <w:rFonts w:ascii="Courier New" w:hAnsi="Courier New" w:cs="Courier New"/>
+          <w:color w:val="F6F3E8"/>
+          <w:sz w:val="16"/>
+          <w:szCs w:val="16"/>
+        </w:rPr>
+        <w:tab/>
+      </w:r>
+      <w:r>
+        <w:rPr>
+          <w:rFonts w:ascii="Courier New" w:hAnsi="Courier New" w:cs="Courier New"/>
+          <w:color w:val="F6F3E8"/>
+          <w:sz w:val="16"/>
+          <w:szCs w:val="16"/>
+        </w:rPr>
+        <w:tab/>
+      </w:r>
+      <w:proofErr w:type="spellStart"/>
+      <w:r>
+        <w:rPr>
+          <w:rFonts w:ascii="Courier New" w:hAnsi="Courier New" w:cs="Courier New"/>
+          <w:color w:val="D4C4A9"/>
+          <w:sz w:val="16"/>
+          <w:szCs w:val="16"/>
+        </w:rPr>
+        <w:t>model</w:t>
+      </w:r>
+      <w:r>
+        <w:rPr>
+          <w:rFonts w:ascii="Courier New" w:hAnsi="Courier New" w:cs="Courier New"/>
+          <w:color w:val="F3F6EE"/>
+          <w:sz w:val="16"/>
+          <w:szCs w:val="16"/>
+        </w:rPr>
+        <w:t>.addAttribute</w:t>
+      </w:r>
+      <w:proofErr w:type="spellEnd"/>
+      <w:r>
+        <w:rPr>
+          <w:rFonts w:ascii="Courier New" w:hAnsi="Courier New" w:cs="Courier New"/>
+          <w:color w:val="F3F6EE"/>
+          <w:sz w:val="16"/>
+          <w:szCs w:val="16"/>
+        </w:rPr>
+        <w:t>(</w:t>
+      </w:r>
+      <w:r>
+        <w:rPr>
+          <w:rFonts w:ascii="Courier New" w:hAnsi="Courier New" w:cs="Courier New"/>
+          <w:color w:val="95E454"/>
+          <w:sz w:val="16"/>
+          <w:szCs w:val="16"/>
+        </w:rPr>
+        <w:t>"sottotitolo"</w:t>
+      </w:r>
+      <w:r>
+        <w:rPr>
+          <w:rFonts w:ascii="Courier New" w:hAnsi="Courier New" w:cs="Courier New"/>
+          <w:color w:val="F3F6EE"/>
+          <w:sz w:val="16"/>
+          <w:szCs w:val="16"/>
+        </w:rPr>
+        <w:t>,</w:t>
+      </w:r>
+      <w:r>
+        <w:rPr>
+          <w:rFonts w:ascii="Courier New" w:hAnsi="Courier New" w:cs="Courier New"/>
+          <w:color w:val="F6F3E8"/>
+          <w:sz w:val="16"/>
+          <w:szCs w:val="16"/>
+        </w:rPr>
+        <w:t xml:space="preserve"> </w:t>
+      </w:r>
+      <w:r>
+        <w:rPr>
+          <w:rFonts w:ascii="Courier New" w:hAnsi="Courier New" w:cs="Courier New"/>
+          <w:color w:val="53DCCD"/>
+          <w:sz w:val="16"/>
+          <w:szCs w:val="16"/>
+        </w:rPr>
+        <w:t>sottotitolo</w:t>
+      </w:r>
+      <w:r>
+        <w:rPr>
+          <w:rFonts w:ascii="Courier New" w:hAnsi="Courier New" w:cs="Courier New"/>
+          <w:color w:val="F3F6EE"/>
+          <w:sz w:val="16"/>
+          <w:szCs w:val="16"/>
+        </w:rPr>
+        <w:t>);</w:t>
+      </w:r>
+    </w:p>
+    <w:p>
+      <w:pPr>
+        <w:pStyle w:val="NormaleWeb"/>
+        <w:shd w:val="clear" w:color="auto" w:fill="1C1C1C"/>
+        <w:spacing w:before="0" w:beforeAutospacing="0" w:after="0" w:afterAutospacing="0"/>
+        <w:rPr>
+          <w:rFonts w:ascii="Courier New" w:hAnsi="Courier New" w:cs="Courier New"/>
+          <w:color w:val="CCCCCC"/>
+          <w:sz w:val="16"/>
+          <w:szCs w:val="16"/>
+          <w:lang w:val="en-US"/>
+        </w:rPr>
+      </w:pPr>
+      <w:r>
+        <w:rPr>
+          <w:rFonts w:ascii="Courier New" w:hAnsi="Courier New" w:cs="Courier New"/>
+          <w:color w:val="F6F3E8"/>
+          <w:sz w:val="16"/>
+          <w:szCs w:val="16"/>
+        </w:rPr>
+        <w:tab/>
+      </w:r>
+      <w:r>
+        <w:rPr>
+          <w:rFonts w:ascii="Courier New" w:hAnsi="Courier New" w:cs="Courier New"/>
+          <w:color w:val="F6F3E8"/>
+          <w:sz w:val="16"/>
+          <w:szCs w:val="16"/>
+        </w:rPr>
+        <w:tab/>
+      </w:r>
+      <w:proofErr w:type="spellStart"/>
+      <w:r>
+        <w:rPr>
+          <w:rFonts w:ascii="Courier New" w:hAnsi="Courier New" w:cs="Courier New"/>
+          <w:color w:val="D4C4A9"/>
+          <w:sz w:val="16"/>
+          <w:szCs w:val="16"/>
+          <w:lang w:val="en-US"/>
+        </w:rPr>
+        <w:t>model</w:t>
+      </w:r>
+      <w:r>
+        <w:rPr>
+          <w:rFonts w:ascii="Courier New" w:hAnsi="Courier New" w:cs="Courier New"/>
+          <w:color w:val="F3F6EE"/>
+          <w:sz w:val="16"/>
+          <w:szCs w:val="16"/>
+          <w:lang w:val="en-US"/>
+        </w:rPr>
+        <w:t>.addAttribute</w:t>
+      </w:r>
+      <w:proofErr w:type="spellEnd"/>
+      <w:r>
+        <w:rPr>
+          <w:rFonts w:ascii="Courier New" w:hAnsi="Courier New" w:cs="Courier New"/>
+          <w:color w:val="F3F6EE"/>
+          <w:sz w:val="16"/>
+          <w:szCs w:val="16"/>
+          <w:lang w:val="en-US"/>
+        </w:rPr>
+        <w:t>(</w:t>
+      </w:r>
+      <w:r>
+        <w:rPr>
+          <w:rFonts w:ascii="Courier New" w:hAnsi="Courier New" w:cs="Courier New"/>
+          <w:color w:val="95E454"/>
+          <w:sz w:val="16"/>
+          <w:szCs w:val="16"/>
+          <w:lang w:val="en-US"/>
+        </w:rPr>
+        <w:t>"</w:t>
+      </w:r>
+      <w:proofErr w:type="spellStart"/>
+      <w:r>
+        <w:rPr>
+          <w:rFonts w:ascii="Courier New" w:hAnsi="Courier New" w:cs="Courier New"/>
+          <w:color w:val="95E454"/>
+          <w:sz w:val="16"/>
+          <w:szCs w:val="16"/>
+          <w:lang w:val="en-US"/>
+        </w:rPr>
+        <w:t>errmsg</w:t>
+      </w:r>
+      <w:proofErr w:type="spellEnd"/>
+      <w:r>
+        <w:rPr>
+          <w:rFonts w:ascii="Courier New" w:hAnsi="Courier New" w:cs="Courier New"/>
+          <w:color w:val="95E454"/>
+          <w:sz w:val="16"/>
+          <w:szCs w:val="16"/>
+          <w:lang w:val="en-US"/>
+        </w:rPr>
+        <w:t>"</w:t>
+      </w:r>
+      <w:r>
+        <w:rPr>
+          <w:rFonts w:ascii="Courier New" w:hAnsi="Courier New" w:cs="Courier New"/>
+          <w:color w:val="F3F6EE"/>
+          <w:sz w:val="16"/>
+          <w:szCs w:val="16"/>
+          <w:lang w:val="en-US"/>
+        </w:rPr>
+        <w:t>,</w:t>
+      </w:r>
+      <w:r>
+        <w:rPr>
+          <w:rFonts w:ascii="Courier New" w:hAnsi="Courier New" w:cs="Courier New"/>
+          <w:color w:val="F6F3E8"/>
+          <w:sz w:val="16"/>
+          <w:szCs w:val="16"/>
+          <w:lang w:val="en-US"/>
+        </w:rPr>
+        <w:t xml:space="preserve"> </w:t>
+      </w:r>
+      <w:proofErr w:type="spellStart"/>
+      <w:r>
+        <w:rPr>
+          <w:rFonts w:ascii="Courier New" w:hAnsi="Courier New" w:cs="Courier New"/>
+          <w:color w:val="53DCCD"/>
+          <w:sz w:val="16"/>
+          <w:szCs w:val="16"/>
+          <w:lang w:val="en-US"/>
+        </w:rPr>
+        <w:t>errmsg</w:t>
+      </w:r>
+      <w:proofErr w:type="spellEnd"/>
+      <w:r>
+        <w:rPr>
+          <w:rFonts w:ascii="Courier New" w:hAnsi="Courier New" w:cs="Courier New"/>
+          <w:color w:val="F3F6EE"/>
+          <w:sz w:val="16"/>
+          <w:szCs w:val="16"/>
+          <w:lang w:val="en-US"/>
+        </w:rPr>
+        <w:t>);</w:t>
+      </w:r>
+    </w:p>
+    <w:p>
+      <w:pPr>
+        <w:pStyle w:val="NormaleWeb"/>
+        <w:shd w:val="clear" w:color="auto" w:fill="1C1C1C"/>
+        <w:spacing w:before="0" w:beforeAutospacing="0" w:after="0" w:afterAutospacing="0"/>
+        <w:rPr>
+          <w:rFonts w:ascii="Courier New" w:hAnsi="Courier New" w:cs="Courier New"/>
+          <w:color w:val="CCCCCC"/>
+          <w:sz w:val="16"/>
+          <w:szCs w:val="16"/>
+          <w:lang w:val="en-US"/>
+        </w:rPr>
+      </w:pPr>
+      <w:r>
+        <w:rPr>
+          <w:rFonts w:ascii="Courier New" w:hAnsi="Courier New" w:cs="Courier New"/>
+          <w:color w:val="F6F3E8"/>
+          <w:sz w:val="16"/>
+          <w:szCs w:val="16"/>
+          <w:lang w:val="en-US"/>
+        </w:rPr>
+        <w:tab/>
+      </w:r>
+      <w:r>
+        <w:rPr>
+          <w:rFonts w:ascii="Courier New" w:hAnsi="Courier New" w:cs="Courier New"/>
+          <w:color w:val="F6F3E8"/>
+          <w:sz w:val="16"/>
+          <w:szCs w:val="16"/>
+          <w:lang w:val="en-US"/>
+        </w:rPr>
+        <w:tab/>
+      </w:r>
+    </w:p>
+    <w:p>
+      <w:pPr>
+        <w:pStyle w:val="NormaleWeb"/>
+        <w:shd w:val="clear" w:color="auto" w:fill="1C1C1C"/>
+        <w:spacing w:before="0" w:beforeAutospacing="0" w:after="0" w:afterAutospacing="0"/>
+        <w:rPr>
+          <w:rFonts w:ascii="Courier New" w:hAnsi="Courier New" w:cs="Courier New"/>
+          <w:color w:val="CCCCCC"/>
+          <w:sz w:val="16"/>
+          <w:szCs w:val="16"/>
+          <w:lang w:val="en-US"/>
+        </w:rPr>
+      </w:pPr>
+      <w:r>
+        <w:rPr>
+          <w:rFonts w:ascii="Courier New" w:hAnsi="Courier New" w:cs="Courier New"/>
+          <w:color w:val="F6F3E8"/>
+          <w:sz w:val="16"/>
+          <w:szCs w:val="16"/>
+          <w:lang w:val="en-US"/>
+        </w:rPr>
+        <w:tab/>
+      </w:r>
+      <w:r>
+        <w:rPr>
+          <w:rFonts w:ascii="Courier New" w:hAnsi="Courier New" w:cs="Courier New"/>
+          <w:color w:val="F6F3E8"/>
+          <w:sz w:val="16"/>
+          <w:szCs w:val="16"/>
+          <w:lang w:val="en-US"/>
+        </w:rPr>
+        <w:tab/>
+      </w:r>
+      <w:r>
+        <w:rPr>
+          <w:rFonts w:ascii="Courier New" w:hAnsi="Courier New" w:cs="Courier New"/>
+          <w:color w:val="8AC6F2"/>
+          <w:sz w:val="16"/>
+          <w:szCs w:val="16"/>
+          <w:lang w:val="en-US"/>
+        </w:rPr>
+        <w:t>return</w:t>
+      </w:r>
+      <w:r>
+        <w:rPr>
+          <w:rFonts w:ascii="Courier New" w:hAnsi="Courier New" w:cs="Courier New"/>
+          <w:color w:val="F6F3E8"/>
+          <w:sz w:val="16"/>
+          <w:szCs w:val="16"/>
+          <w:lang w:val="en-US"/>
+        </w:rPr>
+        <w:t xml:space="preserve"> </w:t>
+      </w:r>
+      <w:r>
+        <w:rPr>
+          <w:rFonts w:ascii="Courier New" w:hAnsi="Courier New" w:cs="Courier New"/>
+          <w:color w:val="95E454"/>
+          <w:sz w:val="16"/>
+          <w:szCs w:val="16"/>
+          <w:lang w:val="en-US"/>
+        </w:rPr>
+        <w:t>"login"</w:t>
+      </w:r>
+      <w:r>
+        <w:rPr>
+          <w:rFonts w:ascii="Courier New" w:hAnsi="Courier New" w:cs="Courier New"/>
+          <w:color w:val="F3F6EE"/>
+          <w:sz w:val="16"/>
+          <w:szCs w:val="16"/>
+          <w:lang w:val="en-US"/>
+        </w:rPr>
+        <w:t>;</w:t>
+      </w:r>
+    </w:p>
+    <w:p>
+      <w:pPr>
+        <w:pStyle w:val="NormaleWeb"/>
+        <w:shd w:val="clear" w:color="auto" w:fill="1C1C1C"/>
+        <w:spacing w:before="0" w:beforeAutospacing="0" w:after="0" w:afterAutospacing="0"/>
+        <w:rPr>
+          <w:rFonts w:ascii="Courier New" w:hAnsi="Courier New" w:cs="Courier New"/>
+          <w:color w:val="CCCCCC"/>
+          <w:sz w:val="16"/>
+          <w:szCs w:val="16"/>
+          <w:lang w:val="en-US"/>
+        </w:rPr>
+      </w:pPr>
+      <w:r>
+        <w:rPr>
+          <w:rFonts w:ascii="Courier New" w:hAnsi="Courier New" w:cs="Courier New"/>
+          <w:color w:val="F6F3E8"/>
+          <w:sz w:val="16"/>
+          <w:szCs w:val="16"/>
+          <w:lang w:val="en-US"/>
+        </w:rPr>
+        <w:tab/>
+      </w:r>
+      <w:r>
+        <w:rPr>
+          <w:rFonts w:ascii="Courier New" w:hAnsi="Courier New" w:cs="Courier New"/>
+          <w:color w:val="F3F6EE"/>
+          <w:sz w:val="16"/>
+          <w:szCs w:val="16"/>
+          <w:lang w:val="en-US"/>
+        </w:rPr>
+        <w:t>}</w:t>
+      </w:r>
+    </w:p>
+    <w:p>
+      <w:pPr>
+        <w:pStyle w:val="NormaleWeb"/>
+        <w:shd w:val="clear" w:color="auto" w:fill="1C1C1C"/>
+        <w:spacing w:before="0" w:beforeAutospacing="0" w:after="0" w:afterAutospacing="0"/>
+        <w:rPr>
+          <w:rFonts w:ascii="Courier New" w:hAnsi="Courier New" w:cs="Courier New"/>
+          <w:color w:val="CCCCCC"/>
+          <w:sz w:val="16"/>
+          <w:szCs w:val="16"/>
+          <w:lang w:val="en-US"/>
+        </w:rPr>
+      </w:pPr>
+      <w:r>
+        <w:rPr>
+          <w:rFonts w:ascii="Courier New" w:hAnsi="Courier New" w:cs="Courier New"/>
+          <w:color w:val="F6F3E8"/>
+          <w:sz w:val="16"/>
+          <w:szCs w:val="16"/>
+          <w:lang w:val="en-US"/>
+        </w:rPr>
+        <w:tab/>
+      </w:r>
+    </w:p>
+    <w:p>
+      <w:pPr>
+        <w:pStyle w:val="NormaleWeb"/>
+        <w:shd w:val="clear" w:color="auto" w:fill="1C1C1C"/>
+        <w:spacing w:before="0" w:beforeAutospacing="0" w:after="0" w:afterAutospacing="0"/>
+        <w:rPr>
+          <w:rFonts w:ascii="Courier New" w:hAnsi="Courier New" w:cs="Courier New"/>
+          <w:color w:val="CCCCCC"/>
+          <w:sz w:val="16"/>
+          <w:szCs w:val="16"/>
+          <w:lang w:val="en-US"/>
+        </w:rPr>
+      </w:pPr>
+      <w:r>
+        <w:rPr>
+          <w:rFonts w:ascii="Courier New" w:hAnsi="Courier New" w:cs="Courier New"/>
+          <w:color w:val="F6F3E8"/>
+          <w:sz w:val="16"/>
+          <w:szCs w:val="16"/>
+          <w:lang w:val="en-US"/>
+        </w:rPr>
+        <w:tab/>
+      </w:r>
+    </w:p>
+    <w:p>
+      <w:pPr>
+        <w:pStyle w:val="NormaleWeb"/>
+        <w:shd w:val="clear" w:color="auto" w:fill="1C1C1C"/>
+        <w:spacing w:before="0" w:beforeAutospacing="0" w:after="0" w:afterAutospacing="0"/>
+        <w:rPr>
+          <w:rFonts w:ascii="Courier New" w:hAnsi="Courier New" w:cs="Courier New"/>
+          <w:color w:val="CCCCCC"/>
+          <w:sz w:val="16"/>
+          <w:szCs w:val="16"/>
+          <w:lang w:val="en-US"/>
+        </w:rPr>
+      </w:pPr>
+      <w:r>
+        <w:rPr>
+          <w:rFonts w:ascii="Courier New" w:hAnsi="Courier New" w:cs="Courier New"/>
+          <w:color w:val="F6F3E8"/>
+          <w:sz w:val="16"/>
+          <w:szCs w:val="16"/>
+          <w:lang w:val="en-US"/>
+        </w:rPr>
+        <w:tab/>
+      </w:r>
+      <w:r>
+        <w:rPr>
+          <w:rFonts w:ascii="Courier New" w:hAnsi="Courier New" w:cs="Courier New"/>
+          <w:color w:val="808080"/>
+          <w:sz w:val="16"/>
+          <w:szCs w:val="16"/>
+          <w:lang w:val="en-US"/>
+        </w:rPr>
+        <w:t>@PostMapping</w:t>
+      </w:r>
+      <w:r>
+        <w:rPr>
+          <w:rFonts w:ascii="Courier New" w:hAnsi="Courier New" w:cs="Courier New"/>
+          <w:color w:val="F3F6EE"/>
+          <w:sz w:val="16"/>
+          <w:szCs w:val="16"/>
+          <w:lang w:val="en-US"/>
+        </w:rPr>
+        <w:t>(</w:t>
+      </w:r>
+      <w:r>
+        <w:rPr>
+          <w:rFonts w:ascii="Courier New" w:hAnsi="Courier New" w:cs="Courier New"/>
+          <w:color w:val="EB4B64"/>
+          <w:sz w:val="16"/>
+          <w:szCs w:val="16"/>
+          <w:lang w:val="en-US"/>
+        </w:rPr>
+        <w:t>value</w:t>
+      </w:r>
+      <w:r>
+        <w:rPr>
+          <w:rFonts w:ascii="Courier New" w:hAnsi="Courier New" w:cs="Courier New"/>
+          <w:color w:val="F6F3E8"/>
+          <w:sz w:val="16"/>
+          <w:szCs w:val="16"/>
+          <w:lang w:val="en-US"/>
+        </w:rPr>
+        <w:t xml:space="preserve"> </w:t>
+      </w:r>
+      <w:r>
+        <w:rPr>
+          <w:rFonts w:ascii="Courier New" w:hAnsi="Courier New" w:cs="Courier New"/>
+          <w:color w:val="F3F6EE"/>
+          <w:sz w:val="16"/>
+          <w:szCs w:val="16"/>
+          <w:lang w:val="en-US"/>
+        </w:rPr>
+        <w:t>=</w:t>
+      </w:r>
+      <w:r>
+        <w:rPr>
+          <w:rFonts w:ascii="Courier New" w:hAnsi="Courier New" w:cs="Courier New"/>
+          <w:color w:val="F6F3E8"/>
+          <w:sz w:val="16"/>
+          <w:szCs w:val="16"/>
+          <w:lang w:val="en-US"/>
+        </w:rPr>
+        <w:t xml:space="preserve"> </w:t>
+      </w:r>
+      <w:r>
+        <w:rPr>
+          <w:rFonts w:ascii="Courier New" w:hAnsi="Courier New" w:cs="Courier New"/>
+          <w:color w:val="95E454"/>
+          <w:sz w:val="16"/>
+          <w:szCs w:val="16"/>
+          <w:lang w:val="en-US"/>
+        </w:rPr>
+        <w:t>"/login"</w:t>
+      </w:r>
+      <w:r>
+        <w:rPr>
+          <w:rFonts w:ascii="Courier New" w:hAnsi="Courier New" w:cs="Courier New"/>
+          <w:color w:val="F3F6EE"/>
+          <w:sz w:val="16"/>
+          <w:szCs w:val="16"/>
+          <w:lang w:val="en-US"/>
+        </w:rPr>
+        <w:t>)</w:t>
+      </w:r>
+    </w:p>
+    <w:p>
+      <w:pPr>
+        <w:pStyle w:val="NormaleWeb"/>
+        <w:shd w:val="clear" w:color="auto" w:fill="1C1C1C"/>
+        <w:spacing w:before="0" w:beforeAutospacing="0" w:after="0" w:afterAutospacing="0"/>
+        <w:rPr>
+          <w:rFonts w:ascii="Courier New" w:hAnsi="Courier New" w:cs="Courier New"/>
+          <w:color w:val="CCCCCC"/>
+          <w:sz w:val="16"/>
+          <w:szCs w:val="16"/>
+          <w:lang w:val="en-US"/>
+        </w:rPr>
+      </w:pPr>
+      <w:r>
+        <w:rPr>
+          <w:rFonts w:ascii="Courier New" w:hAnsi="Courier New" w:cs="Courier New"/>
+          <w:color w:val="F6F3E8"/>
+          <w:sz w:val="16"/>
+          <w:szCs w:val="16"/>
+          <w:lang w:val="en-US"/>
+        </w:rPr>
+        <w:tab/>
+      </w:r>
+      <w:r>
+        <w:rPr>
+          <w:rFonts w:ascii="Courier New" w:hAnsi="Courier New" w:cs="Courier New"/>
+          <w:color w:val="8AC6F2"/>
+          <w:sz w:val="16"/>
+          <w:szCs w:val="16"/>
+          <w:lang w:val="en-US"/>
+        </w:rPr>
+        <w:t>public</w:t>
+      </w:r>
+      <w:r>
+        <w:rPr>
+          <w:rFonts w:ascii="Courier New" w:hAnsi="Courier New" w:cs="Courier New"/>
+          <w:color w:val="F6F3E8"/>
+          <w:sz w:val="16"/>
+          <w:szCs w:val="16"/>
+          <w:lang w:val="en-US"/>
+        </w:rPr>
+        <w:t xml:space="preserve"> </w:t>
+      </w:r>
+      <w:r>
+        <w:rPr>
+          <w:rFonts w:ascii="Courier New" w:hAnsi="Courier New" w:cs="Courier New"/>
+          <w:color w:val="CAE682"/>
+          <w:sz w:val="16"/>
+          <w:szCs w:val="16"/>
+          <w:lang w:val="en-US"/>
+        </w:rPr>
+        <w:t>String</w:t>
+      </w:r>
+      <w:r>
+        <w:rPr>
+          <w:rFonts w:ascii="Courier New" w:hAnsi="Courier New" w:cs="Courier New"/>
+          <w:color w:val="F6F3E8"/>
+          <w:sz w:val="16"/>
+          <w:szCs w:val="16"/>
+          <w:lang w:val="en-US"/>
+        </w:rPr>
+        <w:t xml:space="preserve"> </w:t>
+      </w:r>
+      <w:proofErr w:type="spellStart"/>
+      <w:r>
+        <w:rPr>
+          <w:rFonts w:ascii="Courier New" w:hAnsi="Courier New" w:cs="Courier New"/>
+          <w:color w:val="F3F6EE"/>
+          <w:sz w:val="16"/>
+          <w:szCs w:val="16"/>
+          <w:lang w:val="en-US"/>
+        </w:rPr>
+        <w:t>goToWelcomePage</w:t>
+      </w:r>
+      <w:proofErr w:type="spellEnd"/>
+      <w:r>
+        <w:rPr>
+          <w:rFonts w:ascii="Courier New" w:hAnsi="Courier New" w:cs="Courier New"/>
+          <w:color w:val="F3F6EE"/>
+          <w:sz w:val="16"/>
+          <w:szCs w:val="16"/>
+          <w:lang w:val="en-US"/>
+        </w:rPr>
+        <w:t>(</w:t>
+      </w:r>
+    </w:p>
+    <w:p>
+      <w:pPr>
+        <w:pStyle w:val="NormaleWeb"/>
+        <w:shd w:val="clear" w:color="auto" w:fill="1C1C1C"/>
+        <w:spacing w:before="0" w:beforeAutospacing="0" w:after="0" w:afterAutospacing="0"/>
+        <w:rPr>
+          <w:rFonts w:ascii="Courier New" w:hAnsi="Courier New" w:cs="Courier New"/>
+          <w:color w:val="CCCCCC"/>
+          <w:sz w:val="16"/>
+          <w:szCs w:val="16"/>
+          <w:lang w:val="en-US"/>
+        </w:rPr>
+      </w:pPr>
+      <w:r>
+        <w:rPr>
+          <w:rFonts w:ascii="Courier New" w:hAnsi="Courier New" w:cs="Courier New"/>
+          <w:color w:val="F6F3E8"/>
+          <w:sz w:val="16"/>
+          <w:szCs w:val="16"/>
+          <w:lang w:val="en-US"/>
+        </w:rPr>
+        <w:tab/>
+      </w:r>
+      <w:r>
+        <w:rPr>
+          <w:rFonts w:ascii="Courier New" w:hAnsi="Courier New" w:cs="Courier New"/>
+          <w:color w:val="F6F3E8"/>
+          <w:sz w:val="16"/>
+          <w:szCs w:val="16"/>
+          <w:lang w:val="en-US"/>
+        </w:rPr>
+        <w:tab/>
+      </w:r>
+      <w:r>
+        <w:rPr>
+          <w:rFonts w:ascii="Courier New" w:hAnsi="Courier New" w:cs="Courier New"/>
+          <w:color w:val="F6F3E8"/>
+          <w:sz w:val="16"/>
+          <w:szCs w:val="16"/>
+          <w:lang w:val="en-US"/>
+        </w:rPr>
+        <w:tab/>
+      </w:r>
+      <w:r>
+        <w:rPr>
+          <w:rFonts w:ascii="Courier New" w:hAnsi="Courier New" w:cs="Courier New"/>
+          <w:color w:val="808080"/>
+          <w:sz w:val="16"/>
+          <w:szCs w:val="16"/>
+          <w:lang w:val="en-US"/>
+        </w:rPr>
+        <w:t>@RequestParam</w:t>
+      </w:r>
+      <w:r>
+        <w:rPr>
+          <w:rFonts w:ascii="Courier New" w:hAnsi="Courier New" w:cs="Courier New"/>
+          <w:color w:val="F3F6EE"/>
+          <w:sz w:val="16"/>
+          <w:szCs w:val="16"/>
+          <w:lang w:val="en-US"/>
+        </w:rPr>
+        <w:t>(</w:t>
+      </w:r>
+      <w:r>
+        <w:rPr>
+          <w:rFonts w:ascii="Courier New" w:hAnsi="Courier New" w:cs="Courier New"/>
+          <w:color w:val="95E454"/>
+          <w:sz w:val="16"/>
+          <w:szCs w:val="16"/>
+          <w:lang w:val="en-US"/>
+        </w:rPr>
+        <w:t>"name"</w:t>
+      </w:r>
+      <w:r>
+        <w:rPr>
+          <w:rFonts w:ascii="Courier New" w:hAnsi="Courier New" w:cs="Courier New"/>
+          <w:color w:val="F3F6EE"/>
+          <w:sz w:val="16"/>
+          <w:szCs w:val="16"/>
+          <w:lang w:val="en-US"/>
+        </w:rPr>
+        <w:t>)</w:t>
+      </w:r>
+      <w:r>
+        <w:rPr>
+          <w:rFonts w:ascii="Courier New" w:hAnsi="Courier New" w:cs="Courier New"/>
+          <w:color w:val="F6F3E8"/>
+          <w:sz w:val="16"/>
+          <w:szCs w:val="16"/>
+          <w:lang w:val="en-US"/>
+        </w:rPr>
+        <w:t xml:space="preserve"> </w:t>
+      </w:r>
+      <w:r>
+        <w:rPr>
+          <w:rFonts w:ascii="Courier New" w:hAnsi="Courier New" w:cs="Courier New"/>
+          <w:color w:val="CAE682"/>
+          <w:sz w:val="16"/>
+          <w:szCs w:val="16"/>
+          <w:lang w:val="en-US"/>
+        </w:rPr>
+        <w:t>String</w:t>
+      </w:r>
+      <w:r>
+        <w:rPr>
+          <w:rFonts w:ascii="Courier New" w:hAnsi="Courier New" w:cs="Courier New"/>
+          <w:color w:val="F6F3E8"/>
+          <w:sz w:val="16"/>
+          <w:szCs w:val="16"/>
+          <w:lang w:val="en-US"/>
+        </w:rPr>
+        <w:t xml:space="preserve"> </w:t>
+      </w:r>
+      <w:r>
+        <w:rPr>
+          <w:rFonts w:ascii="Courier New" w:hAnsi="Courier New" w:cs="Courier New"/>
+          <w:color w:val="D4C4A9"/>
+          <w:sz w:val="16"/>
+          <w:szCs w:val="16"/>
+          <w:lang w:val="en-US"/>
+        </w:rPr>
+        <w:t>name</w:t>
+      </w:r>
+      <w:r>
+        <w:rPr>
+          <w:rFonts w:ascii="Courier New" w:hAnsi="Courier New" w:cs="Courier New"/>
+          <w:color w:val="F3F6EE"/>
+          <w:sz w:val="16"/>
+          <w:szCs w:val="16"/>
+          <w:lang w:val="en-US"/>
+        </w:rPr>
+        <w:t>,</w:t>
+      </w:r>
+      <w:r>
+        <w:rPr>
+          <w:rFonts w:ascii="Courier New" w:hAnsi="Courier New" w:cs="Courier New"/>
+          <w:color w:val="F6F3E8"/>
+          <w:sz w:val="16"/>
+          <w:szCs w:val="16"/>
+          <w:lang w:val="en-US"/>
+        </w:rPr>
+        <w:t xml:space="preserve"> </w:t>
+      </w:r>
+    </w:p>
+    <w:p>
+      <w:pPr>
+        <w:pStyle w:val="NormaleWeb"/>
+        <w:shd w:val="clear" w:color="auto" w:fill="1C1C1C"/>
+        <w:spacing w:before="0" w:beforeAutospacing="0" w:after="0" w:afterAutospacing="0"/>
+        <w:rPr>
+          <w:rFonts w:ascii="Courier New" w:hAnsi="Courier New" w:cs="Courier New"/>
+          <w:color w:val="CCCCCC"/>
+          <w:sz w:val="16"/>
+          <w:szCs w:val="16"/>
+          <w:lang w:val="en-US"/>
+        </w:rPr>
+      </w:pPr>
+      <w:r>
+        <w:rPr>
+          <w:rFonts w:ascii="Courier New" w:hAnsi="Courier New" w:cs="Courier New"/>
+          <w:color w:val="F6F3E8"/>
+          <w:sz w:val="16"/>
+          <w:szCs w:val="16"/>
+          <w:lang w:val="en-US"/>
+        </w:rPr>
+        <w:tab/>
+      </w:r>
+      <w:r>
+        <w:rPr>
+          <w:rFonts w:ascii="Courier New" w:hAnsi="Courier New" w:cs="Courier New"/>
+          <w:color w:val="F6F3E8"/>
+          <w:sz w:val="16"/>
+          <w:szCs w:val="16"/>
+          <w:lang w:val="en-US"/>
+        </w:rPr>
+        <w:tab/>
+      </w:r>
+      <w:r>
+        <w:rPr>
+          <w:rFonts w:ascii="Courier New" w:hAnsi="Courier New" w:cs="Courier New"/>
+          <w:color w:val="F6F3E8"/>
+          <w:sz w:val="16"/>
+          <w:szCs w:val="16"/>
+          <w:lang w:val="en-US"/>
+        </w:rPr>
+        <w:tab/>
+      </w:r>
+      <w:r>
+        <w:rPr>
+          <w:rFonts w:ascii="Courier New" w:hAnsi="Courier New" w:cs="Courier New"/>
+          <w:color w:val="808080"/>
+          <w:sz w:val="16"/>
+          <w:szCs w:val="16"/>
+          <w:lang w:val="en-US"/>
+        </w:rPr>
+        <w:t>@RequestParam</w:t>
+      </w:r>
+      <w:r>
+        <w:rPr>
+          <w:rFonts w:ascii="Courier New" w:hAnsi="Courier New" w:cs="Courier New"/>
+          <w:color w:val="F3F6EE"/>
+          <w:sz w:val="16"/>
+          <w:szCs w:val="16"/>
+          <w:lang w:val="en-US"/>
+        </w:rPr>
+        <w:t>(</w:t>
+      </w:r>
+      <w:r>
+        <w:rPr>
+          <w:rFonts w:ascii="Courier New" w:hAnsi="Courier New" w:cs="Courier New"/>
+          <w:color w:val="95E454"/>
+          <w:sz w:val="16"/>
+          <w:szCs w:val="16"/>
+          <w:lang w:val="en-US"/>
+        </w:rPr>
+        <w:t>"password"</w:t>
+      </w:r>
+      <w:r>
+        <w:rPr>
+          <w:rFonts w:ascii="Courier New" w:hAnsi="Courier New" w:cs="Courier New"/>
+          <w:color w:val="F3F6EE"/>
+          <w:sz w:val="16"/>
+          <w:szCs w:val="16"/>
+          <w:lang w:val="en-US"/>
+        </w:rPr>
+        <w:t>)</w:t>
+      </w:r>
+      <w:r>
+        <w:rPr>
+          <w:rFonts w:ascii="Courier New" w:hAnsi="Courier New" w:cs="Courier New"/>
+          <w:color w:val="F6F3E8"/>
+          <w:sz w:val="16"/>
+          <w:szCs w:val="16"/>
+          <w:lang w:val="en-US"/>
+        </w:rPr>
+        <w:t xml:space="preserve"> </w:t>
+      </w:r>
+      <w:r>
+        <w:rPr>
+          <w:rFonts w:ascii="Courier New" w:hAnsi="Courier New" w:cs="Courier New"/>
+          <w:color w:val="CAE682"/>
+          <w:sz w:val="16"/>
+          <w:szCs w:val="16"/>
+          <w:lang w:val="en-US"/>
+        </w:rPr>
+        <w:t>String</w:t>
+      </w:r>
+      <w:r>
+        <w:rPr>
+          <w:rFonts w:ascii="Courier New" w:hAnsi="Courier New" w:cs="Courier New"/>
+          <w:color w:val="F6F3E8"/>
+          <w:sz w:val="16"/>
+          <w:szCs w:val="16"/>
+          <w:lang w:val="en-US"/>
+        </w:rPr>
+        <w:t xml:space="preserve"> </w:t>
+      </w:r>
+      <w:r>
+        <w:rPr>
+          <w:rFonts w:ascii="Courier New" w:hAnsi="Courier New" w:cs="Courier New"/>
+          <w:color w:val="D4C4A9"/>
+          <w:sz w:val="16"/>
+          <w:szCs w:val="16"/>
+          <w:lang w:val="en-US"/>
+        </w:rPr>
+        <w:t>password</w:t>
+      </w:r>
+      <w:r>
+        <w:rPr>
+          <w:rFonts w:ascii="Courier New" w:hAnsi="Courier New" w:cs="Courier New"/>
+          <w:color w:val="F3F6EE"/>
+          <w:sz w:val="16"/>
+          <w:szCs w:val="16"/>
+          <w:lang w:val="en-US"/>
+        </w:rPr>
+        <w:t>,</w:t>
+      </w:r>
+      <w:r>
+        <w:rPr>
+          <w:rFonts w:ascii="Courier New" w:hAnsi="Courier New" w:cs="Courier New"/>
+          <w:color w:val="F6F3E8"/>
+          <w:sz w:val="16"/>
+          <w:szCs w:val="16"/>
+          <w:lang w:val="en-US"/>
+        </w:rPr>
+        <w:t xml:space="preserve"> </w:t>
+      </w:r>
+    </w:p>
+    <w:p>
+      <w:pPr>
+        <w:pStyle w:val="NormaleWeb"/>
+        <w:shd w:val="clear" w:color="auto" w:fill="1C1C1C"/>
+        <w:spacing w:before="0" w:beforeAutospacing="0" w:after="0" w:afterAutospacing="0"/>
+        <w:rPr>
+          <w:rFonts w:ascii="Courier New" w:hAnsi="Courier New" w:cs="Courier New"/>
+          <w:color w:val="CCCCCC"/>
+          <w:sz w:val="16"/>
+          <w:szCs w:val="16"/>
+          <w:lang w:val="en-US"/>
+        </w:rPr>
+      </w:pPr>
+      <w:r>
+        <w:rPr>
+          <w:rFonts w:ascii="Courier New" w:hAnsi="Courier New" w:cs="Courier New"/>
+          <w:color w:val="F6F3E8"/>
+          <w:sz w:val="16"/>
+          <w:szCs w:val="16"/>
+          <w:lang w:val="en-US"/>
+        </w:rPr>
+        <w:tab/>
+      </w:r>
+      <w:r>
+        <w:rPr>
+          <w:rFonts w:ascii="Courier New" w:hAnsi="Courier New" w:cs="Courier New"/>
+          <w:color w:val="F6F3E8"/>
+          <w:sz w:val="16"/>
+          <w:szCs w:val="16"/>
+          <w:lang w:val="en-US"/>
+        </w:rPr>
+        <w:tab/>
+      </w:r>
+      <w:r>
+        <w:rPr>
+          <w:rFonts w:ascii="Courier New" w:hAnsi="Courier New" w:cs="Courier New"/>
+          <w:color w:val="F6F3E8"/>
+          <w:sz w:val="16"/>
+          <w:szCs w:val="16"/>
+          <w:lang w:val="en-US"/>
+        </w:rPr>
+        <w:tab/>
+      </w:r>
+      <w:proofErr w:type="spellStart"/>
+      <w:r>
+        <w:rPr>
+          <w:rFonts w:ascii="Courier New" w:hAnsi="Courier New" w:cs="Courier New"/>
+          <w:color w:val="CAE682"/>
+          <w:sz w:val="16"/>
+          <w:szCs w:val="16"/>
+          <w:lang w:val="en-US"/>
+        </w:rPr>
+        <w:t>ModelMap</w:t>
+      </w:r>
+      <w:proofErr w:type="spellEnd"/>
+      <w:r>
+        <w:rPr>
+          <w:rFonts w:ascii="Courier New" w:hAnsi="Courier New" w:cs="Courier New"/>
+          <w:color w:val="F6F3E8"/>
+          <w:sz w:val="16"/>
+          <w:szCs w:val="16"/>
+          <w:lang w:val="en-US"/>
+        </w:rPr>
+        <w:t xml:space="preserve"> </w:t>
+      </w:r>
+      <w:r>
+        <w:rPr>
+          <w:rFonts w:ascii="Courier New" w:hAnsi="Courier New" w:cs="Courier New"/>
+          <w:color w:val="D4C4A9"/>
+          <w:sz w:val="16"/>
+          <w:szCs w:val="16"/>
+          <w:lang w:val="en-US"/>
+        </w:rPr>
+        <w:t>model</w:t>
+      </w:r>
+    </w:p>
+    <w:p>
+      <w:pPr>
+        <w:pStyle w:val="NormaleWeb"/>
+        <w:shd w:val="clear" w:color="auto" w:fill="1C1C1C"/>
+        <w:spacing w:before="0" w:beforeAutospacing="0" w:after="0" w:afterAutospacing="0"/>
+        <w:rPr>
+          <w:rFonts w:ascii="Courier New" w:hAnsi="Courier New" w:cs="Courier New"/>
+          <w:color w:val="CCCCCC"/>
+          <w:sz w:val="16"/>
+          <w:szCs w:val="16"/>
+          <w:lang w:val="en-US"/>
+        </w:rPr>
+      </w:pPr>
+      <w:r>
+        <w:rPr>
+          <w:rFonts w:ascii="Courier New" w:hAnsi="Courier New" w:cs="Courier New"/>
+          <w:color w:val="F6F3E8"/>
+          <w:sz w:val="16"/>
+          <w:szCs w:val="16"/>
+          <w:lang w:val="en-US"/>
+        </w:rPr>
+        <w:tab/>
+      </w:r>
+      <w:r>
+        <w:rPr>
+          <w:rFonts w:ascii="Courier New" w:hAnsi="Courier New" w:cs="Courier New"/>
+          <w:color w:val="F6F3E8"/>
+          <w:sz w:val="16"/>
+          <w:szCs w:val="16"/>
+          <w:lang w:val="en-US"/>
+        </w:rPr>
+        <w:tab/>
+      </w:r>
+      <w:r>
+        <w:rPr>
+          <w:rFonts w:ascii="Courier New" w:hAnsi="Courier New" w:cs="Courier New"/>
+          <w:color w:val="F6F3E8"/>
+          <w:sz w:val="16"/>
+          <w:szCs w:val="16"/>
+          <w:lang w:val="en-US"/>
+        </w:rPr>
+        <w:tab/>
+      </w:r>
+      <w:r>
+        <w:rPr>
+          <w:rFonts w:ascii="Courier New" w:hAnsi="Courier New" w:cs="Courier New"/>
+          <w:color w:val="F3F6EE"/>
+          <w:sz w:val="16"/>
+          <w:szCs w:val="16"/>
+          <w:lang w:val="en-US"/>
+        </w:rPr>
+        <w:t>)</w:t>
+      </w:r>
+      <w:r>
+        <w:rPr>
+          <w:rFonts w:ascii="Courier New" w:hAnsi="Courier New" w:cs="Courier New"/>
+          <w:color w:val="F6F3E8"/>
+          <w:sz w:val="16"/>
+          <w:szCs w:val="16"/>
+          <w:lang w:val="en-US"/>
+        </w:rPr>
+        <w:t xml:space="preserve"> </w:t>
+      </w:r>
+    </w:p>
+    <w:p>
+      <w:pPr>
+        <w:pStyle w:val="NormaleWeb"/>
+        <w:shd w:val="clear" w:color="auto" w:fill="1C1C1C"/>
+        <w:spacing w:before="0" w:beforeAutospacing="0" w:after="0" w:afterAutospacing="0"/>
+        <w:rPr>
+          <w:rFonts w:ascii="Courier New" w:hAnsi="Courier New" w:cs="Courier New"/>
+          <w:color w:val="CCCCCC"/>
+          <w:sz w:val="16"/>
+          <w:szCs w:val="16"/>
+          <w:lang w:val="en-US"/>
+        </w:rPr>
+      </w:pPr>
+      <w:r>
+        <w:rPr>
+          <w:rFonts w:ascii="Courier New" w:hAnsi="Courier New" w:cs="Courier New"/>
+          <w:color w:val="F6F3E8"/>
+          <w:sz w:val="16"/>
+          <w:szCs w:val="16"/>
+          <w:lang w:val="en-US"/>
+        </w:rPr>
+        <w:tab/>
+      </w:r>
+      <w:r>
+        <w:rPr>
+          <w:rFonts w:ascii="Courier New" w:hAnsi="Courier New" w:cs="Courier New"/>
+          <w:color w:val="F3F6EE"/>
+          <w:sz w:val="16"/>
+          <w:szCs w:val="16"/>
+          <w:lang w:val="en-US"/>
+        </w:rPr>
+        <w:t>{</w:t>
+      </w:r>
+    </w:p>
+    <w:p>
+      <w:pPr>
+        <w:pStyle w:val="NormaleWeb"/>
+        <w:shd w:val="clear" w:color="auto" w:fill="1C1C1C"/>
+        <w:spacing w:before="0" w:beforeAutospacing="0" w:after="0" w:afterAutospacing="0"/>
+        <w:rPr>
+          <w:rFonts w:ascii="Courier New" w:hAnsi="Courier New" w:cs="Courier New"/>
+          <w:color w:val="CCCCCC"/>
+          <w:sz w:val="16"/>
+          <w:szCs w:val="16"/>
+          <w:lang w:val="en-US"/>
+        </w:rPr>
+      </w:pPr>
+      <w:r>
+        <w:rPr>
+          <w:rFonts w:ascii="Courier New" w:hAnsi="Courier New" w:cs="Courier New"/>
+          <w:color w:val="F6F3E8"/>
+          <w:sz w:val="16"/>
+          <w:szCs w:val="16"/>
+          <w:lang w:val="en-US"/>
+        </w:rPr>
+        <w:tab/>
+      </w:r>
+      <w:r>
+        <w:rPr>
+          <w:rFonts w:ascii="Courier New" w:hAnsi="Courier New" w:cs="Courier New"/>
+          <w:color w:val="F6F3E8"/>
+          <w:sz w:val="16"/>
+          <w:szCs w:val="16"/>
+          <w:lang w:val="en-US"/>
+        </w:rPr>
+        <w:tab/>
+      </w:r>
+      <w:r>
+        <w:rPr>
+          <w:rFonts w:ascii="Courier New" w:hAnsi="Courier New" w:cs="Courier New"/>
+          <w:color w:val="8AC6F2"/>
+          <w:sz w:val="16"/>
+          <w:szCs w:val="16"/>
+          <w:lang w:val="en-US"/>
+        </w:rPr>
+        <w:t>if</w:t>
+      </w:r>
+      <w:r>
+        <w:rPr>
+          <w:rFonts w:ascii="Courier New" w:hAnsi="Courier New" w:cs="Courier New"/>
+          <w:color w:val="F6F3E8"/>
+          <w:sz w:val="16"/>
+          <w:szCs w:val="16"/>
+          <w:lang w:val="en-US"/>
+        </w:rPr>
+        <w:t xml:space="preserve"> </w:t>
+      </w:r>
+      <w:r>
+        <w:rPr>
+          <w:rFonts w:ascii="Courier New" w:hAnsi="Courier New" w:cs="Courier New"/>
+          <w:color w:val="F3F6EE"/>
+          <w:sz w:val="16"/>
+          <w:szCs w:val="16"/>
+          <w:lang w:val="en-US"/>
+        </w:rPr>
+        <w:t>(</w:t>
+      </w:r>
+      <w:proofErr w:type="spellStart"/>
+      <w:r>
+        <w:rPr>
+          <w:rFonts w:ascii="Courier New" w:hAnsi="Courier New" w:cs="Courier New"/>
+          <w:color w:val="CAE682"/>
+          <w:sz w:val="16"/>
+          <w:szCs w:val="16"/>
+          <w:lang w:val="en-US"/>
+        </w:rPr>
+        <w:t>authenticationService</w:t>
+      </w:r>
+      <w:r>
+        <w:rPr>
+          <w:rFonts w:ascii="Courier New" w:hAnsi="Courier New" w:cs="Courier New"/>
+          <w:color w:val="F3F6EE"/>
+          <w:sz w:val="16"/>
+          <w:szCs w:val="16"/>
+          <w:lang w:val="en-US"/>
+        </w:rPr>
+        <w:t>.auth</w:t>
+      </w:r>
+      <w:proofErr w:type="spellEnd"/>
+      <w:r>
+        <w:rPr>
+          <w:rFonts w:ascii="Courier New" w:hAnsi="Courier New" w:cs="Courier New"/>
+          <w:color w:val="F3F6EE"/>
+          <w:sz w:val="16"/>
+          <w:szCs w:val="16"/>
+          <w:lang w:val="en-US"/>
+        </w:rPr>
+        <w:t>(</w:t>
+      </w:r>
+      <w:r>
+        <w:rPr>
+          <w:rFonts w:ascii="Courier New" w:hAnsi="Courier New" w:cs="Courier New"/>
+          <w:color w:val="D4C4A9"/>
+          <w:sz w:val="16"/>
+          <w:szCs w:val="16"/>
+          <w:lang w:val="en-US"/>
+        </w:rPr>
+        <w:t>name</w:t>
+      </w:r>
+      <w:r>
+        <w:rPr>
+          <w:rFonts w:ascii="Courier New" w:hAnsi="Courier New" w:cs="Courier New"/>
+          <w:color w:val="F3F6EE"/>
+          <w:sz w:val="16"/>
+          <w:szCs w:val="16"/>
+          <w:lang w:val="en-US"/>
+        </w:rPr>
+        <w:t>,</w:t>
+      </w:r>
+      <w:r>
+        <w:rPr>
+          <w:rFonts w:ascii="Courier New" w:hAnsi="Courier New" w:cs="Courier New"/>
+          <w:color w:val="F6F3E8"/>
+          <w:sz w:val="16"/>
+          <w:szCs w:val="16"/>
+          <w:lang w:val="en-US"/>
+        </w:rPr>
+        <w:t xml:space="preserve"> </w:t>
+      </w:r>
+      <w:r>
+        <w:rPr>
+          <w:rFonts w:ascii="Courier New" w:hAnsi="Courier New" w:cs="Courier New"/>
+          <w:color w:val="D4C4A9"/>
+          <w:sz w:val="16"/>
+          <w:szCs w:val="16"/>
+          <w:lang w:val="en-US"/>
+        </w:rPr>
+        <w:t>password</w:t>
+      </w:r>
+      <w:r>
+        <w:rPr>
+          <w:rFonts w:ascii="Courier New" w:hAnsi="Courier New" w:cs="Courier New"/>
+          <w:color w:val="F3F6EE"/>
+          <w:sz w:val="16"/>
+          <w:szCs w:val="16"/>
+          <w:lang w:val="en-US"/>
+        </w:rPr>
+        <w:t>))</w:t>
+      </w:r>
+      <w:r>
+        <w:rPr>
+          <w:rFonts w:ascii="Courier New" w:hAnsi="Courier New" w:cs="Courier New"/>
+          <w:color w:val="F6F3E8"/>
+          <w:sz w:val="16"/>
+          <w:szCs w:val="16"/>
+          <w:lang w:val="en-US"/>
+        </w:rPr>
+        <w:t xml:space="preserve"> </w:t>
+      </w:r>
+      <w:r>
+        <w:rPr>
+          <w:rFonts w:ascii="Courier New" w:hAnsi="Courier New" w:cs="Courier New"/>
+          <w:color w:val="F3F6EE"/>
+          <w:sz w:val="16"/>
+          <w:szCs w:val="16"/>
+          <w:lang w:val="en-US"/>
+        </w:rPr>
+        <w:t>{</w:t>
+      </w:r>
+    </w:p>
+    <w:p>
+      <w:pPr>
+        <w:pStyle w:val="NormaleWeb"/>
+        <w:shd w:val="clear" w:color="auto" w:fill="1C1C1C"/>
+        <w:spacing w:before="0" w:beforeAutospacing="0" w:after="0" w:afterAutospacing="0"/>
+        <w:rPr>
+          <w:rFonts w:ascii="Courier New" w:hAnsi="Courier New" w:cs="Courier New"/>
+          <w:color w:val="CCCCCC"/>
+          <w:sz w:val="16"/>
+          <w:szCs w:val="16"/>
+          <w:lang w:val="en-US"/>
+        </w:rPr>
+      </w:pPr>
+      <w:r>
+        <w:rPr>
+          <w:rFonts w:ascii="Courier New" w:hAnsi="Courier New" w:cs="Courier New"/>
+          <w:color w:val="F6F3E8"/>
+          <w:sz w:val="16"/>
+          <w:szCs w:val="16"/>
+          <w:lang w:val="en-US"/>
+        </w:rPr>
+        <w:tab/>
+      </w:r>
+      <w:r>
+        <w:rPr>
+          <w:rFonts w:ascii="Courier New" w:hAnsi="Courier New" w:cs="Courier New"/>
+          <w:color w:val="F6F3E8"/>
+          <w:sz w:val="16"/>
+          <w:szCs w:val="16"/>
+          <w:lang w:val="en-US"/>
+        </w:rPr>
+        <w:tab/>
+      </w:r>
+      <w:r>
+        <w:rPr>
+          <w:rFonts w:ascii="Courier New" w:hAnsi="Courier New" w:cs="Courier New"/>
+          <w:color w:val="F6F3E8"/>
+          <w:sz w:val="16"/>
+          <w:szCs w:val="16"/>
+          <w:lang w:val="en-US"/>
+        </w:rPr>
+        <w:tab/>
+      </w:r>
+      <w:proofErr w:type="spellStart"/>
+      <w:r>
+        <w:rPr>
+          <w:rFonts w:ascii="Courier New" w:hAnsi="Courier New" w:cs="Courier New"/>
+          <w:color w:val="D4C4A9"/>
+          <w:sz w:val="16"/>
+          <w:szCs w:val="16"/>
+          <w:lang w:val="en-US"/>
+        </w:rPr>
+        <w:t>model</w:t>
+      </w:r>
+      <w:r>
+        <w:rPr>
+          <w:rFonts w:ascii="Courier New" w:hAnsi="Courier New" w:cs="Courier New"/>
+          <w:color w:val="F3F6EE"/>
+          <w:sz w:val="16"/>
+          <w:szCs w:val="16"/>
+          <w:lang w:val="en-US"/>
+        </w:rPr>
+        <w:t>.put</w:t>
+      </w:r>
+      <w:proofErr w:type="spellEnd"/>
+      <w:r>
+        <w:rPr>
+          <w:rFonts w:ascii="Courier New" w:hAnsi="Courier New" w:cs="Courier New"/>
+          <w:color w:val="F3F6EE"/>
+          <w:sz w:val="16"/>
+          <w:szCs w:val="16"/>
+          <w:lang w:val="en-US"/>
+        </w:rPr>
+        <w:t>(</w:t>
+      </w:r>
+      <w:r>
+        <w:rPr>
+          <w:rFonts w:ascii="Courier New" w:hAnsi="Courier New" w:cs="Courier New"/>
+          <w:color w:val="95E454"/>
+          <w:sz w:val="16"/>
+          <w:szCs w:val="16"/>
+          <w:lang w:val="en-US"/>
+        </w:rPr>
+        <w:t>"name"</w:t>
+      </w:r>
+      <w:r>
+        <w:rPr>
+          <w:rFonts w:ascii="Courier New" w:hAnsi="Courier New" w:cs="Courier New"/>
+          <w:color w:val="F3F6EE"/>
+          <w:sz w:val="16"/>
+          <w:szCs w:val="16"/>
+          <w:lang w:val="en-US"/>
+        </w:rPr>
+        <w:t>,</w:t>
+      </w:r>
+      <w:r>
+        <w:rPr>
+          <w:rFonts w:ascii="Courier New" w:hAnsi="Courier New" w:cs="Courier New"/>
+          <w:color w:val="F6F3E8"/>
+          <w:sz w:val="16"/>
+          <w:szCs w:val="16"/>
+          <w:lang w:val="en-US"/>
+        </w:rPr>
+        <w:t xml:space="preserve"> </w:t>
+      </w:r>
+      <w:r>
+        <w:rPr>
+          <w:rFonts w:ascii="Courier New" w:hAnsi="Courier New" w:cs="Courier New"/>
+          <w:color w:val="D4C4A9"/>
+          <w:sz w:val="16"/>
+          <w:szCs w:val="16"/>
+          <w:lang w:val="en-US"/>
+        </w:rPr>
+        <w:t>name</w:t>
+      </w:r>
+      <w:r>
+        <w:rPr>
+          <w:rFonts w:ascii="Courier New" w:hAnsi="Courier New" w:cs="Courier New"/>
+          <w:color w:val="F3F6EE"/>
+          <w:sz w:val="16"/>
+          <w:szCs w:val="16"/>
+          <w:lang w:val="en-US"/>
+        </w:rPr>
+        <w:t>);</w:t>
+      </w:r>
+    </w:p>
+    <w:p>
+      <w:pPr>
+        <w:pStyle w:val="NormaleWeb"/>
+        <w:shd w:val="clear" w:color="auto" w:fill="1C1C1C"/>
+        <w:spacing w:before="0" w:beforeAutospacing="0" w:after="0" w:afterAutospacing="0"/>
+        <w:rPr>
+          <w:rFonts w:ascii="Courier New" w:hAnsi="Courier New" w:cs="Courier New"/>
+          <w:color w:val="CCCCCC"/>
+          <w:sz w:val="16"/>
+          <w:szCs w:val="16"/>
+          <w:lang w:val="en-US"/>
+        </w:rPr>
+      </w:pPr>
+      <w:r>
+        <w:rPr>
+          <w:rFonts w:ascii="Courier New" w:hAnsi="Courier New" w:cs="Courier New"/>
+          <w:color w:val="F6F3E8"/>
+          <w:sz w:val="16"/>
+          <w:szCs w:val="16"/>
+          <w:lang w:val="en-US"/>
+        </w:rPr>
+        <w:tab/>
+      </w:r>
+      <w:r>
+        <w:rPr>
+          <w:rFonts w:ascii="Courier New" w:hAnsi="Courier New" w:cs="Courier New"/>
+          <w:color w:val="F6F3E8"/>
+          <w:sz w:val="16"/>
+          <w:szCs w:val="16"/>
+          <w:lang w:val="en-US"/>
+        </w:rPr>
+        <w:tab/>
+      </w:r>
+      <w:r>
+        <w:rPr>
+          <w:rFonts w:ascii="Courier New" w:hAnsi="Courier New" w:cs="Courier New"/>
+          <w:color w:val="F6F3E8"/>
+          <w:sz w:val="16"/>
+          <w:szCs w:val="16"/>
+          <w:lang w:val="en-US"/>
+        </w:rPr>
+        <w:tab/>
+      </w:r>
+      <w:r>
+        <w:rPr>
+          <w:rFonts w:ascii="Courier New" w:hAnsi="Courier New" w:cs="Courier New"/>
+          <w:color w:val="8AC6F2"/>
+          <w:sz w:val="16"/>
+          <w:szCs w:val="16"/>
+          <w:lang w:val="en-US"/>
+        </w:rPr>
+        <w:t>return</w:t>
+      </w:r>
+      <w:r>
+        <w:rPr>
+          <w:rFonts w:ascii="Courier New" w:hAnsi="Courier New" w:cs="Courier New"/>
+          <w:color w:val="F6F3E8"/>
+          <w:sz w:val="16"/>
+          <w:szCs w:val="16"/>
+          <w:lang w:val="en-US"/>
+        </w:rPr>
+        <w:t xml:space="preserve"> </w:t>
+      </w:r>
+      <w:r>
+        <w:rPr>
+          <w:rFonts w:ascii="Courier New" w:hAnsi="Courier New" w:cs="Courier New"/>
+          <w:color w:val="95E454"/>
+          <w:sz w:val="16"/>
+          <w:szCs w:val="16"/>
+          <w:lang w:val="en-US"/>
+        </w:rPr>
+        <w:t>"welcome"</w:t>
+      </w:r>
+      <w:r>
+        <w:rPr>
+          <w:rFonts w:ascii="Courier New" w:hAnsi="Courier New" w:cs="Courier New"/>
+          <w:color w:val="F3F6EE"/>
+          <w:sz w:val="16"/>
+          <w:szCs w:val="16"/>
+          <w:lang w:val="en-US"/>
+        </w:rPr>
+        <w:t>;</w:t>
+      </w:r>
+    </w:p>
+    <w:p>
+      <w:pPr>
+        <w:pStyle w:val="NormaleWeb"/>
+        <w:shd w:val="clear" w:color="auto" w:fill="1C1C1C"/>
+        <w:spacing w:before="0" w:beforeAutospacing="0" w:after="0" w:afterAutospacing="0"/>
+        <w:rPr>
+          <w:rFonts w:ascii="Courier New" w:hAnsi="Courier New" w:cs="Courier New"/>
+          <w:color w:val="CCCCCC"/>
+          <w:sz w:val="16"/>
+          <w:szCs w:val="16"/>
+          <w:lang w:val="en-US"/>
+        </w:rPr>
+      </w:pPr>
+      <w:r>
+        <w:rPr>
+          <w:rFonts w:ascii="Courier New" w:hAnsi="Courier New" w:cs="Courier New"/>
+          <w:color w:val="F6F3E8"/>
+          <w:sz w:val="16"/>
+          <w:szCs w:val="16"/>
+          <w:lang w:val="en-US"/>
+        </w:rPr>
+        <w:tab/>
+      </w:r>
+      <w:r>
+        <w:rPr>
+          <w:rFonts w:ascii="Courier New" w:hAnsi="Courier New" w:cs="Courier New"/>
+          <w:color w:val="F6F3E8"/>
+          <w:sz w:val="16"/>
+          <w:szCs w:val="16"/>
+          <w:lang w:val="en-US"/>
+        </w:rPr>
+        <w:tab/>
+      </w:r>
+      <w:r>
+        <w:rPr>
+          <w:rFonts w:ascii="Courier New" w:hAnsi="Courier New" w:cs="Courier New"/>
+          <w:color w:val="F3F6EE"/>
+          <w:sz w:val="16"/>
+          <w:szCs w:val="16"/>
+          <w:lang w:val="en-US"/>
+        </w:rPr>
+        <w:t>}</w:t>
+      </w:r>
+    </w:p>
+    <w:p>
+      <w:pPr>
+        <w:pStyle w:val="NormaleWeb"/>
+        <w:shd w:val="clear" w:color="auto" w:fill="1C1C1C"/>
+        <w:spacing w:before="0" w:beforeAutospacing="0" w:after="0" w:afterAutospacing="0"/>
+        <w:rPr>
+          <w:rFonts w:ascii="Courier New" w:hAnsi="Courier New" w:cs="Courier New"/>
+          <w:color w:val="CCCCCC"/>
+          <w:sz w:val="16"/>
+          <w:szCs w:val="16"/>
+          <w:lang w:val="en-US"/>
+        </w:rPr>
+      </w:pPr>
+      <w:r>
+        <w:rPr>
+          <w:rFonts w:ascii="Courier New" w:hAnsi="Courier New" w:cs="Courier New"/>
+          <w:color w:val="F6F3E8"/>
+          <w:sz w:val="16"/>
+          <w:szCs w:val="16"/>
+          <w:lang w:val="en-US"/>
+        </w:rPr>
+        <w:tab/>
+      </w:r>
+      <w:r>
+        <w:rPr>
+          <w:rFonts w:ascii="Courier New" w:hAnsi="Courier New" w:cs="Courier New"/>
+          <w:color w:val="F6F3E8"/>
+          <w:sz w:val="16"/>
+          <w:szCs w:val="16"/>
+          <w:lang w:val="en-US"/>
+        </w:rPr>
+        <w:tab/>
+      </w:r>
+      <w:r>
+        <w:rPr>
+          <w:rFonts w:ascii="Courier New" w:hAnsi="Courier New" w:cs="Courier New"/>
+          <w:color w:val="8AC6F2"/>
+          <w:sz w:val="16"/>
+          <w:szCs w:val="16"/>
+          <w:lang w:val="en-US"/>
+        </w:rPr>
+        <w:t>else</w:t>
+      </w:r>
+      <w:r>
+        <w:rPr>
+          <w:rFonts w:ascii="Courier New" w:hAnsi="Courier New" w:cs="Courier New"/>
+          <w:color w:val="F6F3E8"/>
+          <w:sz w:val="16"/>
+          <w:szCs w:val="16"/>
+          <w:lang w:val="en-US"/>
+        </w:rPr>
+        <w:t xml:space="preserve"> </w:t>
+      </w:r>
+      <w:r>
+        <w:rPr>
+          <w:rFonts w:ascii="Courier New" w:hAnsi="Courier New" w:cs="Courier New"/>
+          <w:color w:val="8AC6F2"/>
+          <w:sz w:val="16"/>
+          <w:szCs w:val="16"/>
+          <w:lang w:val="en-US"/>
+        </w:rPr>
+        <w:t>return</w:t>
+      </w:r>
+      <w:r>
+        <w:rPr>
+          <w:rFonts w:ascii="Courier New" w:hAnsi="Courier New" w:cs="Courier New"/>
+          <w:color w:val="F6F3E8"/>
+          <w:sz w:val="16"/>
+          <w:szCs w:val="16"/>
+          <w:lang w:val="en-US"/>
+        </w:rPr>
+        <w:t xml:space="preserve"> </w:t>
+      </w:r>
+      <w:r>
+        <w:rPr>
+          <w:rFonts w:ascii="Courier New" w:hAnsi="Courier New" w:cs="Courier New"/>
+          <w:color w:val="95E454"/>
+          <w:sz w:val="16"/>
+          <w:szCs w:val="16"/>
+          <w:lang w:val="en-US"/>
+        </w:rPr>
+        <w:t>"redirect:/</w:t>
+      </w:r>
+      <w:proofErr w:type="spellStart"/>
+      <w:r>
+        <w:rPr>
+          <w:rFonts w:ascii="Courier New" w:hAnsi="Courier New" w:cs="Courier New"/>
+          <w:color w:val="95E454"/>
+          <w:sz w:val="16"/>
+          <w:szCs w:val="16"/>
+          <w:lang w:val="en-US"/>
+        </w:rPr>
+        <w:t>login?error</w:t>
+      </w:r>
+      <w:proofErr w:type="spellEnd"/>
+      <w:r>
+        <w:rPr>
+          <w:rFonts w:ascii="Courier New" w:hAnsi="Courier New" w:cs="Courier New"/>
+          <w:color w:val="95E454"/>
+          <w:sz w:val="16"/>
+          <w:szCs w:val="16"/>
+          <w:lang w:val="en-US"/>
+        </w:rPr>
+        <w:t>=</w:t>
+      </w:r>
+      <w:proofErr w:type="spellStart"/>
+      <w:r>
+        <w:rPr>
+          <w:rFonts w:ascii="Courier New" w:hAnsi="Courier New" w:cs="Courier New"/>
+          <w:color w:val="95E454"/>
+          <w:sz w:val="16"/>
+          <w:szCs w:val="16"/>
+          <w:lang w:val="en-US"/>
+        </w:rPr>
+        <w:t>nologged</w:t>
+      </w:r>
+      <w:proofErr w:type="spellEnd"/>
+      <w:r>
+        <w:rPr>
+          <w:rFonts w:ascii="Courier New" w:hAnsi="Courier New" w:cs="Courier New"/>
+          <w:color w:val="95E454"/>
+          <w:sz w:val="16"/>
+          <w:szCs w:val="16"/>
+          <w:lang w:val="en-US"/>
+        </w:rPr>
+        <w:t>"</w:t>
+      </w:r>
+      <w:r>
+        <w:rPr>
+          <w:rFonts w:ascii="Courier New" w:hAnsi="Courier New" w:cs="Courier New"/>
+          <w:color w:val="F3F6EE"/>
+          <w:sz w:val="16"/>
+          <w:szCs w:val="16"/>
+          <w:lang w:val="en-US"/>
+        </w:rPr>
+        <w:t>;</w:t>
+      </w:r>
+    </w:p>
+    <w:p>
+      <w:pPr>
+        <w:pStyle w:val="NormaleWeb"/>
+        <w:shd w:val="clear" w:color="auto" w:fill="1C1C1C"/>
+        <w:spacing w:before="0" w:beforeAutospacing="0" w:after="0" w:afterAutospacing="0"/>
+        <w:rPr>
+          <w:rFonts w:ascii="Courier New" w:hAnsi="Courier New" w:cs="Courier New"/>
+          <w:color w:val="CCCCCC"/>
+          <w:sz w:val="16"/>
+          <w:szCs w:val="16"/>
+        </w:rPr>
+      </w:pPr>
+      <w:r>
+        <w:rPr>
+          <w:rFonts w:ascii="Courier New" w:hAnsi="Courier New" w:cs="Courier New"/>
+          <w:color w:val="F6F3E8"/>
+          <w:sz w:val="16"/>
+          <w:szCs w:val="16"/>
+          <w:lang w:val="en-US"/>
+        </w:rPr>
+        <w:tab/>
+      </w:r>
+      <w:r>
+        <w:rPr>
+          <w:rFonts w:ascii="Courier New" w:hAnsi="Courier New" w:cs="Courier New"/>
+          <w:color w:val="F3F6EE"/>
+          <w:sz w:val="16"/>
+          <w:szCs w:val="16"/>
+        </w:rPr>
+        <w:t>}</w:t>
+      </w:r>
+    </w:p>
+    <w:p>
+      <w:r>
+        <w:t xml:space="preserve">Nel @GetMapping passiamo tramite il Model le variabili con i testi del login </w:t>
+      </w:r>
+      <w:proofErr w:type="spellStart"/>
+      <w:r>
+        <w:t>form</w:t>
+      </w:r>
+      <w:proofErr w:type="spellEnd"/>
+      <w:r>
+        <w:t xml:space="preserve"> (titolo, sottotitolo, </w:t>
+      </w:r>
+      <w:proofErr w:type="spellStart"/>
+      <w:r>
+        <w:t>errmsg</w:t>
+      </w:r>
+      <w:proofErr w:type="spellEnd"/>
+      <w:r>
+        <w:t xml:space="preserve">), mentre nella @PostMapping abbiamo sostituito la </w:t>
+      </w:r>
+      <w:proofErr w:type="spellStart"/>
+      <w:r>
+        <w:t>return</w:t>
+      </w:r>
+      <w:proofErr w:type="spellEnd"/>
+      <w:r>
+        <w:t xml:space="preserve"> del blocco else, non con il ritorno alla pagina di login e basta, ma con il ritorno alla pagina di login e il passaggio del messaggio di errore</w:t>
+      </w:r>
+      <w:r>
+        <w:t xml:space="preserve"> “</w:t>
+      </w:r>
+      <w:proofErr w:type="spellStart"/>
+      <w:r>
+        <w:t>errmsg</w:t>
+      </w:r>
+      <w:proofErr w:type="spellEnd"/>
+      <w:r>
+        <w:t>”.</w:t>
+      </w:r>
+    </w:p>
+    <w:p>
+      <w:r>
+        <w:t xml:space="preserve">Importante </w:t>
+      </w:r>
+      <w:r>
+        <w:sym w:font="Wingdings" w:char="F0E0"/>
+      </w:r>
+      <w:r>
+        <w:t xml:space="preserve"> per popolare i titoli nella nostra pagina di login, sempre nella classe LoginController.java si sono definite queste stringhe:</w:t>
+      </w:r>
+    </w:p>
+    <w:p>
+      <w:pPr>
+        <w:pStyle w:val="NormaleWeb"/>
+        <w:shd w:val="clear" w:color="auto" w:fill="1C1C1C"/>
+        <w:spacing w:before="0" w:beforeAutospacing="0" w:after="0" w:afterAutospacing="0"/>
+        <w:rPr>
+          <w:rFonts w:ascii="Courier New" w:hAnsi="Courier New" w:cs="Courier New"/>
+          <w:color w:val="CCCCCC"/>
+          <w:sz w:val="16"/>
+          <w:szCs w:val="16"/>
+        </w:rPr>
+      </w:pPr>
+      <w:r>
+        <w:rPr>
+          <w:rFonts w:ascii="Courier New" w:hAnsi="Courier New" w:cs="Courier New"/>
+          <w:color w:val="8AC6F2"/>
+          <w:sz w:val="16"/>
+          <w:szCs w:val="16"/>
+        </w:rPr>
+        <w:t>private</w:t>
+      </w:r>
+      <w:r>
+        <w:rPr>
+          <w:rFonts w:ascii="Courier New" w:hAnsi="Courier New" w:cs="Courier New"/>
+          <w:color w:val="F6F3E8"/>
+          <w:sz w:val="16"/>
+          <w:szCs w:val="16"/>
+        </w:rPr>
+        <w:t xml:space="preserve"> </w:t>
+      </w:r>
+      <w:proofErr w:type="spellStart"/>
+      <w:r>
+        <w:rPr>
+          <w:rFonts w:ascii="Courier New" w:hAnsi="Courier New" w:cs="Courier New"/>
+          <w:color w:val="8AC6F2"/>
+          <w:sz w:val="16"/>
+          <w:szCs w:val="16"/>
+        </w:rPr>
+        <w:t>static</w:t>
+      </w:r>
+      <w:proofErr w:type="spellEnd"/>
+      <w:r>
+        <w:rPr>
+          <w:rFonts w:ascii="Courier New" w:hAnsi="Courier New" w:cs="Courier New"/>
+          <w:color w:val="F6F3E8"/>
+          <w:sz w:val="16"/>
+          <w:szCs w:val="16"/>
+        </w:rPr>
+        <w:t xml:space="preserve"> </w:t>
+      </w:r>
+      <w:proofErr w:type="spellStart"/>
+      <w:r>
+        <w:rPr>
+          <w:rFonts w:ascii="Courier New" w:hAnsi="Courier New" w:cs="Courier New"/>
+          <w:color w:val="8AC6F2"/>
+          <w:sz w:val="16"/>
+          <w:szCs w:val="16"/>
+        </w:rPr>
+        <w:t>final</w:t>
+      </w:r>
+      <w:proofErr w:type="spellEnd"/>
+      <w:r>
+        <w:rPr>
+          <w:rFonts w:ascii="Courier New" w:hAnsi="Courier New" w:cs="Courier New"/>
+          <w:color w:val="F6F3E8"/>
+          <w:sz w:val="16"/>
+          <w:szCs w:val="16"/>
+        </w:rPr>
+        <w:t xml:space="preserve"> </w:t>
+      </w:r>
+      <w:proofErr w:type="spellStart"/>
+      <w:r>
+        <w:rPr>
+          <w:rFonts w:ascii="Courier New" w:hAnsi="Courier New" w:cs="Courier New"/>
+          <w:color w:val="CAE682"/>
+          <w:sz w:val="16"/>
+          <w:szCs w:val="16"/>
+        </w:rPr>
+        <w:t>String</w:t>
+      </w:r>
+      <w:proofErr w:type="spellEnd"/>
+      <w:r>
+        <w:rPr>
+          <w:rFonts w:ascii="Courier New" w:hAnsi="Courier New" w:cs="Courier New"/>
+          <w:color w:val="F6F3E8"/>
+          <w:sz w:val="16"/>
+          <w:szCs w:val="16"/>
+        </w:rPr>
+        <w:t xml:space="preserve"> </w:t>
+      </w:r>
+      <w:r>
+        <w:rPr>
+          <w:rFonts w:ascii="Courier New" w:hAnsi="Courier New" w:cs="Courier New"/>
+          <w:color w:val="53DCCD"/>
+          <w:sz w:val="16"/>
+          <w:szCs w:val="16"/>
+          <w:u w:val="single"/>
+        </w:rPr>
+        <w:t>titolo</w:t>
+      </w:r>
+      <w:r>
+        <w:rPr>
+          <w:rFonts w:ascii="Courier New" w:hAnsi="Courier New" w:cs="Courier New"/>
+          <w:color w:val="F6F3E8"/>
+          <w:sz w:val="16"/>
+          <w:szCs w:val="16"/>
+        </w:rPr>
+        <w:t xml:space="preserve"> </w:t>
+      </w:r>
+      <w:r>
+        <w:rPr>
+          <w:rFonts w:ascii="Courier New" w:hAnsi="Courier New" w:cs="Courier New"/>
+          <w:color w:val="F3F6EE"/>
+          <w:sz w:val="16"/>
+          <w:szCs w:val="16"/>
+        </w:rPr>
+        <w:t>=</w:t>
+      </w:r>
+      <w:r>
+        <w:rPr>
+          <w:rFonts w:ascii="Courier New" w:hAnsi="Courier New" w:cs="Courier New"/>
+          <w:color w:val="F6F3E8"/>
+          <w:sz w:val="16"/>
+          <w:szCs w:val="16"/>
+        </w:rPr>
+        <w:t xml:space="preserve"> </w:t>
+      </w:r>
+      <w:r>
+        <w:rPr>
+          <w:rFonts w:ascii="Courier New" w:hAnsi="Courier New" w:cs="Courier New"/>
+          <w:color w:val="95E454"/>
+          <w:sz w:val="16"/>
+          <w:szCs w:val="16"/>
+        </w:rPr>
+        <w:t>"Accesso &amp; autenticazione"</w:t>
+      </w:r>
+      <w:r>
+        <w:rPr>
+          <w:rFonts w:ascii="Courier New" w:hAnsi="Courier New" w:cs="Courier New"/>
+          <w:color w:val="F3F6EE"/>
+          <w:sz w:val="16"/>
+          <w:szCs w:val="16"/>
+        </w:rPr>
+        <w:t>;</w:t>
+      </w:r>
+    </w:p>
+    <w:p>
+      <w:pPr>
+        <w:pStyle w:val="NormaleWeb"/>
+        <w:shd w:val="clear" w:color="auto" w:fill="1C1C1C"/>
+        <w:spacing w:before="0" w:beforeAutospacing="0" w:after="0" w:afterAutospacing="0"/>
+        <w:rPr>
+          <w:rFonts w:ascii="Courier New" w:hAnsi="Courier New" w:cs="Courier New"/>
+          <w:color w:val="CCCCCC"/>
+          <w:sz w:val="16"/>
+          <w:szCs w:val="16"/>
+        </w:rPr>
+      </w:pPr>
+      <w:r>
+        <w:rPr>
+          <w:rFonts w:ascii="Courier New" w:hAnsi="Courier New" w:cs="Courier New"/>
+          <w:color w:val="F6F3E8"/>
+          <w:sz w:val="16"/>
+          <w:szCs w:val="16"/>
+        </w:rPr>
+        <w:tab/>
+      </w:r>
+      <w:r>
+        <w:rPr>
+          <w:rFonts w:ascii="Courier New" w:hAnsi="Courier New" w:cs="Courier New"/>
+          <w:color w:val="8AC6F2"/>
+          <w:sz w:val="16"/>
+          <w:szCs w:val="16"/>
+        </w:rPr>
+        <w:t>private</w:t>
+      </w:r>
+      <w:r>
+        <w:rPr>
+          <w:rFonts w:ascii="Courier New" w:hAnsi="Courier New" w:cs="Courier New"/>
+          <w:color w:val="F6F3E8"/>
+          <w:sz w:val="16"/>
+          <w:szCs w:val="16"/>
+        </w:rPr>
+        <w:t xml:space="preserve"> </w:t>
+      </w:r>
+      <w:proofErr w:type="spellStart"/>
+      <w:r>
+        <w:rPr>
+          <w:rFonts w:ascii="Courier New" w:hAnsi="Courier New" w:cs="Courier New"/>
+          <w:color w:val="8AC6F2"/>
+          <w:sz w:val="16"/>
+          <w:szCs w:val="16"/>
+        </w:rPr>
+        <w:t>static</w:t>
+      </w:r>
+      <w:proofErr w:type="spellEnd"/>
+      <w:r>
+        <w:rPr>
+          <w:rFonts w:ascii="Courier New" w:hAnsi="Courier New" w:cs="Courier New"/>
+          <w:color w:val="F6F3E8"/>
+          <w:sz w:val="16"/>
+          <w:szCs w:val="16"/>
+        </w:rPr>
+        <w:t xml:space="preserve"> </w:t>
+      </w:r>
+      <w:proofErr w:type="spellStart"/>
+      <w:r>
+        <w:rPr>
+          <w:rFonts w:ascii="Courier New" w:hAnsi="Courier New" w:cs="Courier New"/>
+          <w:color w:val="8AC6F2"/>
+          <w:sz w:val="16"/>
+          <w:szCs w:val="16"/>
+        </w:rPr>
+        <w:t>final</w:t>
+      </w:r>
+      <w:proofErr w:type="spellEnd"/>
+      <w:r>
+        <w:rPr>
+          <w:rFonts w:ascii="Courier New" w:hAnsi="Courier New" w:cs="Courier New"/>
+          <w:color w:val="F6F3E8"/>
+          <w:sz w:val="16"/>
+          <w:szCs w:val="16"/>
+        </w:rPr>
+        <w:t xml:space="preserve"> </w:t>
+      </w:r>
+      <w:proofErr w:type="spellStart"/>
+      <w:r>
+        <w:rPr>
+          <w:rFonts w:ascii="Courier New" w:hAnsi="Courier New" w:cs="Courier New"/>
+          <w:color w:val="CAE682"/>
+          <w:sz w:val="16"/>
+          <w:szCs w:val="16"/>
+        </w:rPr>
+        <w:t>String</w:t>
+      </w:r>
+      <w:proofErr w:type="spellEnd"/>
+      <w:r>
+        <w:rPr>
+          <w:rFonts w:ascii="Courier New" w:hAnsi="Courier New" w:cs="Courier New"/>
+          <w:color w:val="F6F3E8"/>
+          <w:sz w:val="16"/>
+          <w:szCs w:val="16"/>
+        </w:rPr>
+        <w:t xml:space="preserve"> </w:t>
+      </w:r>
+      <w:r>
+        <w:rPr>
+          <w:rFonts w:ascii="Courier New" w:hAnsi="Courier New" w:cs="Courier New"/>
+          <w:color w:val="53DCCD"/>
+          <w:sz w:val="16"/>
+          <w:szCs w:val="16"/>
+          <w:u w:val="single"/>
+        </w:rPr>
+        <w:t>sottotitolo</w:t>
+      </w:r>
+      <w:r>
+        <w:rPr>
+          <w:rFonts w:ascii="Courier New" w:hAnsi="Courier New" w:cs="Courier New"/>
+          <w:color w:val="F6F3E8"/>
+          <w:sz w:val="16"/>
+          <w:szCs w:val="16"/>
+        </w:rPr>
+        <w:t xml:space="preserve"> </w:t>
+      </w:r>
+      <w:r>
+        <w:rPr>
+          <w:rFonts w:ascii="Courier New" w:hAnsi="Courier New" w:cs="Courier New"/>
+          <w:color w:val="F3F6EE"/>
+          <w:sz w:val="16"/>
+          <w:szCs w:val="16"/>
+        </w:rPr>
+        <w:t>=</w:t>
+      </w:r>
+      <w:r>
+        <w:rPr>
+          <w:rFonts w:ascii="Courier New" w:hAnsi="Courier New" w:cs="Courier New"/>
+          <w:color w:val="F6F3E8"/>
+          <w:sz w:val="16"/>
+          <w:szCs w:val="16"/>
+        </w:rPr>
+        <w:t xml:space="preserve"> </w:t>
+      </w:r>
+      <w:r>
+        <w:rPr>
+          <w:rFonts w:ascii="Courier New" w:hAnsi="Courier New" w:cs="Courier New"/>
+          <w:color w:val="95E454"/>
+          <w:sz w:val="16"/>
+          <w:szCs w:val="16"/>
+        </w:rPr>
+        <w:t>"Procedi ad inserire lo userid e la password"</w:t>
+      </w:r>
+      <w:r>
+        <w:rPr>
+          <w:rFonts w:ascii="Courier New" w:hAnsi="Courier New" w:cs="Courier New"/>
+          <w:color w:val="F3F6EE"/>
+          <w:sz w:val="16"/>
+          <w:szCs w:val="16"/>
+        </w:rPr>
+        <w:t>;</w:t>
+      </w:r>
+      <w:r>
+        <w:rPr>
+          <w:rFonts w:ascii="Courier New" w:hAnsi="Courier New" w:cs="Courier New"/>
+          <w:color w:val="F6F3E8"/>
+          <w:sz w:val="16"/>
+          <w:szCs w:val="16"/>
+        </w:rPr>
+        <w:tab/>
+      </w:r>
+    </w:p>
+    <w:p>
+      <w:pPr>
+        <w:pStyle w:val="NormaleWeb"/>
+        <w:shd w:val="clear" w:color="auto" w:fill="1C1C1C"/>
+        <w:spacing w:before="0" w:beforeAutospacing="0" w:after="0" w:afterAutospacing="0"/>
+        <w:rPr>
+          <w:rFonts w:ascii="Courier New" w:hAnsi="Courier New" w:cs="Courier New"/>
+          <w:color w:val="CCCCCC"/>
+          <w:sz w:val="16"/>
+          <w:szCs w:val="16"/>
+        </w:rPr>
+      </w:pPr>
+      <w:r>
+        <w:rPr>
+          <w:rFonts w:ascii="Courier New" w:hAnsi="Courier New" w:cs="Courier New"/>
+          <w:color w:val="F6F3E8"/>
+          <w:sz w:val="16"/>
+          <w:szCs w:val="16"/>
+        </w:rPr>
+        <w:tab/>
+      </w:r>
+      <w:r>
+        <w:rPr>
+          <w:rFonts w:ascii="Courier New" w:hAnsi="Courier New" w:cs="Courier New"/>
+          <w:color w:val="8AC6F2"/>
+          <w:sz w:val="16"/>
+          <w:szCs w:val="16"/>
+        </w:rPr>
+        <w:t>private</w:t>
+      </w:r>
+      <w:r>
+        <w:rPr>
+          <w:rFonts w:ascii="Courier New" w:hAnsi="Courier New" w:cs="Courier New"/>
+          <w:color w:val="F6F3E8"/>
+          <w:sz w:val="16"/>
+          <w:szCs w:val="16"/>
+        </w:rPr>
+        <w:t xml:space="preserve"> </w:t>
+      </w:r>
+      <w:proofErr w:type="spellStart"/>
+      <w:r>
+        <w:rPr>
+          <w:rFonts w:ascii="Courier New" w:hAnsi="Courier New" w:cs="Courier New"/>
+          <w:color w:val="8AC6F2"/>
+          <w:sz w:val="16"/>
+          <w:szCs w:val="16"/>
+        </w:rPr>
+        <w:t>static</w:t>
+      </w:r>
+      <w:proofErr w:type="spellEnd"/>
+      <w:r>
+        <w:rPr>
+          <w:rFonts w:ascii="Courier New" w:hAnsi="Courier New" w:cs="Courier New"/>
+          <w:color w:val="F6F3E8"/>
+          <w:sz w:val="16"/>
+          <w:szCs w:val="16"/>
+        </w:rPr>
+        <w:t xml:space="preserve"> </w:t>
+      </w:r>
+      <w:proofErr w:type="spellStart"/>
+      <w:r>
+        <w:rPr>
+          <w:rFonts w:ascii="Courier New" w:hAnsi="Courier New" w:cs="Courier New"/>
+          <w:color w:val="8AC6F2"/>
+          <w:sz w:val="16"/>
+          <w:szCs w:val="16"/>
+        </w:rPr>
+        <w:t>final</w:t>
+      </w:r>
+      <w:proofErr w:type="spellEnd"/>
+      <w:r>
+        <w:rPr>
+          <w:rFonts w:ascii="Courier New" w:hAnsi="Courier New" w:cs="Courier New"/>
+          <w:color w:val="F6F3E8"/>
+          <w:sz w:val="16"/>
+          <w:szCs w:val="16"/>
+        </w:rPr>
+        <w:t xml:space="preserve"> </w:t>
+      </w:r>
+      <w:proofErr w:type="spellStart"/>
+      <w:r>
+        <w:rPr>
+          <w:rFonts w:ascii="Courier New" w:hAnsi="Courier New" w:cs="Courier New"/>
+          <w:color w:val="CAE682"/>
+          <w:sz w:val="16"/>
+          <w:szCs w:val="16"/>
+        </w:rPr>
+        <w:t>String</w:t>
+      </w:r>
+      <w:proofErr w:type="spellEnd"/>
+      <w:r>
+        <w:rPr>
+          <w:rFonts w:ascii="Courier New" w:hAnsi="Courier New" w:cs="Courier New"/>
+          <w:color w:val="F6F3E8"/>
+          <w:sz w:val="16"/>
+          <w:szCs w:val="16"/>
+        </w:rPr>
+        <w:t xml:space="preserve"> </w:t>
+      </w:r>
+      <w:proofErr w:type="spellStart"/>
+      <w:r>
+        <w:rPr>
+          <w:rFonts w:ascii="Courier New" w:hAnsi="Courier New" w:cs="Courier New"/>
+          <w:color w:val="53DCCD"/>
+          <w:sz w:val="16"/>
+          <w:szCs w:val="16"/>
+          <w:u w:val="single"/>
+        </w:rPr>
+        <w:t>errmsg</w:t>
+      </w:r>
+      <w:proofErr w:type="spellEnd"/>
+      <w:r>
+        <w:rPr>
+          <w:rFonts w:ascii="Courier New" w:hAnsi="Courier New" w:cs="Courier New"/>
+          <w:color w:val="F6F3E8"/>
+          <w:sz w:val="16"/>
+          <w:szCs w:val="16"/>
+        </w:rPr>
+        <w:t xml:space="preserve"> </w:t>
+      </w:r>
+      <w:r>
+        <w:rPr>
+          <w:rFonts w:ascii="Courier New" w:hAnsi="Courier New" w:cs="Courier New"/>
+          <w:color w:val="F3F6EE"/>
+          <w:sz w:val="16"/>
+          <w:szCs w:val="16"/>
+        </w:rPr>
+        <w:t>=</w:t>
+      </w:r>
+      <w:r>
+        <w:rPr>
+          <w:rFonts w:ascii="Courier New" w:hAnsi="Courier New" w:cs="Courier New"/>
+          <w:color w:val="F6F3E8"/>
+          <w:sz w:val="16"/>
+          <w:szCs w:val="16"/>
+        </w:rPr>
+        <w:t xml:space="preserve"> </w:t>
+      </w:r>
+      <w:r>
+        <w:rPr>
+          <w:rFonts w:ascii="Courier New" w:hAnsi="Courier New" w:cs="Courier New"/>
+          <w:color w:val="95E454"/>
+          <w:sz w:val="16"/>
+          <w:szCs w:val="16"/>
+        </w:rPr>
+        <w:t>"Spiacente, la userid e la password sono errati"</w:t>
+      </w:r>
+      <w:r>
+        <w:rPr>
+          <w:rFonts w:ascii="Courier New" w:hAnsi="Courier New" w:cs="Courier New"/>
+          <w:color w:val="F3F6EE"/>
+          <w:sz w:val="16"/>
+          <w:szCs w:val="16"/>
+        </w:rPr>
+        <w:t>;</w:t>
+      </w:r>
+    </w:p>
+    <w:p>
+      <w:r>
+        <w:t>e poi passati nei vari frammenti grazie al Model.</w:t>
+      </w:r>
+    </w:p>
+    <w:p/>
+    <w:p>
+      <w:r>
+        <w:lastRenderedPageBreak/>
+        <w:t xml:space="preserve">Migliorare l’estetica della </w:t>
+      </w:r>
+      <w:proofErr w:type="spellStart"/>
+      <w:r>
+        <w:t>navigation</w:t>
+      </w:r>
+      <w:proofErr w:type="spellEnd"/>
+      <w:r>
+        <w:t xml:space="preserve"> bar</w:t>
+      </w:r>
+    </w:p>
+    <w:p/>
     <w:p>
       <w:pPr>
         <w:rPr>

--- a/teoria-del-corso/Appunti Spring.docx
+++ b/teoria-del-corso/Appunti Spring.docx
@@ -31,7 +31,15 @@
         <w:t xml:space="preserve"> framework</w:t>
       </w:r>
       <w:r>
-        <w:t xml:space="preserve"> è un insieme di librerie, strumenti e convenzioni pensate per facilitare lo sviluppo del software, quindi un framework è volto a facilitare l’attività dello sviluppatore. Il framework consente allo sviluppatore di concentrarsi soltanto sulla logica</w:t>
+        <w:t xml:space="preserve"> è un insieme di librerie, strumenti e convenzioni pensate per facilitare lo sviluppo del </w:t>
+      </w:r>
+      <w:proofErr w:type="gramStart"/>
+      <w:r>
+        <w:t>software, quindi</w:t>
+      </w:r>
+      <w:proofErr w:type="gramEnd"/>
+      <w:r>
+        <w:t xml:space="preserve"> un framework è volto a facilitare l’attività dello sviluppatore. Il framework consente allo sviluppatore di concentrarsi soltanto sulla logica</w:t>
       </w:r>
       <w:r>
         <w:t xml:space="preserve"> applicativa</w:t>
@@ -66,7 +74,15 @@
         <w:t xml:space="preserve"> Il codice sarà più ordinato e leggibile che è un vantaggio non da poco se più persone lavorano allo stesso progetto.</w:t>
       </w:r>
       <w:r>
-        <w:t xml:space="preserve"> Quindi il framework facilita quello che è lo sviluppo di lavoro in team, l’iterazione con i databases, la </w:t>
+        <w:t xml:space="preserve"> Quindi il framework facilita quello che è lo sviluppo di lavoro in </w:t>
+      </w:r>
+      <w:proofErr w:type="gramStart"/>
+      <w:r>
+        <w:t>team</w:t>
+      </w:r>
+      <w:proofErr w:type="gramEnd"/>
+      <w:r>
+        <w:t xml:space="preserve">, l’iterazione con i databases, la </w:t>
       </w:r>
       <w:proofErr w:type="spellStart"/>
       <w:r>
@@ -557,7 +573,15 @@
     </w:p>
     <w:p>
       <w:r>
-        <w:t xml:space="preserve">Si tratta di un complesso di elementi pronti all’uso per lo sviluppo di applicazioni con Java (vedremo che possiamo usare anche altri 2 tipi di linguaggi – </w:t>
+        <w:t xml:space="preserve">Si tratta di un complesso di elementi pronti all’uso per lo sviluppo di applicazioni con Java (vedremo che possiamo usare anche altri </w:t>
+      </w:r>
+      <w:proofErr w:type="gramStart"/>
+      <w:r>
+        <w:t>2</w:t>
+      </w:r>
+      <w:proofErr w:type="gramEnd"/>
+      <w:r>
+        <w:t xml:space="preserve"> tipi di linguaggi – </w:t>
       </w:r>
       <w:proofErr w:type="spellStart"/>
       <w:r>
@@ -774,7 +798,15 @@
         <w:t xml:space="preserve"> </w:t>
       </w:r>
       <w:r>
-        <w:t xml:space="preserve">Spring boot fornisce  un server web incorporato (Tomcat oppure </w:t>
+        <w:t xml:space="preserve">Spring boot </w:t>
+      </w:r>
+      <w:proofErr w:type="gramStart"/>
+      <w:r>
+        <w:t>fornisce  un</w:t>
+      </w:r>
+      <w:proofErr w:type="gramEnd"/>
+      <w:r>
+        <w:t xml:space="preserve"> server web incorporato (Tomcat oppure </w:t>
       </w:r>
       <w:proofErr w:type="spellStart"/>
       <w:r>
@@ -859,6 +891,7 @@
       </w:r>
     </w:p>
     <w:p>
+      <w:proofErr w:type="gramStart"/>
       <w:r>
         <w:rPr>
           <w:b/>
@@ -867,6 +900,7 @@
         <w:lastRenderedPageBreak/>
         <w:t>In sintesi</w:t>
       </w:r>
+      <w:proofErr w:type="gramEnd"/>
       <w:r>
         <w:t xml:space="preserve"> </w:t>
       </w:r>
@@ -879,8 +913,13 @@
       <w:r>
         <w:t xml:space="preserve">Spring boot è quindi un framework Java molto efficiente per la creazioni di applicazioni web altamente performanti e di qualità, che semplifica il processo di sviluppo ed evita del tutto la complessità delle configurazioni manuali iniziali. </w:t>
       </w:r>
-      <w:r>
-        <w:t>Inoltre la sua vasta community e la sua ampia documentazione lo rendono uno strumento altamente accessibile e viene considerato come uno dei migliori framework disponibili per lo sviluppo di applicazioni Java.</w:t>
+      <w:proofErr w:type="gramStart"/>
+      <w:r>
+        <w:t>Inoltre</w:t>
+      </w:r>
+      <w:proofErr w:type="gramEnd"/>
+      <w:r>
+        <w:t xml:space="preserve"> la sua vasta community e la sua ampia documentazione lo rendono uno strumento altamente accessibile e viene considerato come uno dei migliori framework disponibili per lo sviluppo di applicazioni Java.</w:t>
       </w:r>
     </w:p>
     <w:p>
@@ -1397,6 +1436,7 @@
         </w:numPr>
       </w:pPr>
       <w:proofErr w:type="spellStart"/>
+      <w:proofErr w:type="gramStart"/>
       <w:r>
         <w:rPr>
           <w:b/>
@@ -1405,6 +1445,7 @@
         <w:t>application.properties</w:t>
       </w:r>
       <w:proofErr w:type="spellEnd"/>
+      <w:proofErr w:type="gramEnd"/>
       <w:r>
         <w:t xml:space="preserve"> </w:t>
       </w:r>
@@ -1800,7 +1841,15 @@
         <w:t xml:space="preserve">, consentendo di definire la comunicazione tra il client e il server. </w:t>
       </w:r>
       <w:r>
-        <w:t>Nella pratica il compito del controller è quello di esporre una serie di endpoint REST http definendo la logica di business per esaudire al richiesta.</w:t>
+        <w:t xml:space="preserve">Nella pratica il compito del controller è quello di esporre una serie di endpoint REST http definendo la logica di business per esaudire </w:t>
+      </w:r>
+      <w:proofErr w:type="gramStart"/>
+      <w:r>
+        <w:t>al</w:t>
+      </w:r>
+      <w:proofErr w:type="gramEnd"/>
+      <w:r>
+        <w:t xml:space="preserve"> richiesta.</w:t>
       </w:r>
     </w:p>
     <w:p>
@@ -2300,7 +2349,17 @@
           <w:sz w:val="20"/>
           <w:szCs w:val="20"/>
         </w:rPr>
-        <w:t>@GetMapping</w:t>
+        <w:t>@</w:t>
+      </w:r>
+      <w:proofErr w:type="gramStart"/>
+      <w:r>
+        <w:rPr>
+          <w:rFonts w:ascii="Courier New" w:hAnsi="Courier New" w:cs="Courier New"/>
+          <w:color w:val="FFFFFF"/>
+          <w:sz w:val="20"/>
+          <w:szCs w:val="20"/>
+        </w:rPr>
+        <w:t>GetMapping</w:t>
       </w:r>
       <w:r>
         <w:rPr>
@@ -2311,6 +2370,7 @@
         </w:rPr>
         <w:t>(</w:t>
       </w:r>
+      <w:proofErr w:type="gramEnd"/>
       <w:r>
         <w:rPr>
           <w:rFonts w:ascii="Courier New" w:hAnsi="Courier New" w:cs="Courier New"/>
@@ -2416,6 +2476,7 @@
         <w:t xml:space="preserve"> </w:t>
       </w:r>
       <w:proofErr w:type="spellStart"/>
+      <w:proofErr w:type="gramStart"/>
       <w:r>
         <w:rPr>
           <w:rFonts w:ascii="Courier New" w:hAnsi="Courier New" w:cs="Courier New"/>
@@ -2437,6 +2498,7 @@
         </w:rPr>
         <w:t>(</w:t>
       </w:r>
+      <w:proofErr w:type="gramEnd"/>
       <w:r>
         <w:rPr>
           <w:rFonts w:ascii="Courier New" w:hAnsi="Courier New" w:cs="Courier New"/>
@@ -2515,6 +2577,7 @@
         <w:tab/>
       </w:r>
       <w:proofErr w:type="spellStart"/>
+      <w:proofErr w:type="gramStart"/>
       <w:r>
         <w:rPr>
           <w:rFonts w:ascii="Courier New" w:hAnsi="Courier New" w:cs="Courier New"/>
@@ -2543,6 +2606,7 @@
         <w:t>addAttribute</w:t>
       </w:r>
       <w:proofErr w:type="spellEnd"/>
+      <w:proofErr w:type="gramEnd"/>
       <w:r>
         <w:rPr>
           <w:rFonts w:ascii="Courier New" w:hAnsi="Courier New" w:cs="Courier New"/>
@@ -2664,6 +2728,7 @@
         <w:tab/>
       </w:r>
       <w:proofErr w:type="spellStart"/>
+      <w:proofErr w:type="gramStart"/>
       <w:r>
         <w:rPr>
           <w:rFonts w:ascii="Courier New" w:hAnsi="Courier New" w:cs="Courier New"/>
@@ -2692,6 +2757,7 @@
         <w:t>addAttribute</w:t>
       </w:r>
       <w:proofErr w:type="spellEnd"/>
+      <w:proofErr w:type="gramEnd"/>
       <w:r>
         <w:rPr>
           <w:rFonts w:ascii="Courier New" w:hAnsi="Courier New" w:cs="Courier New"/>
@@ -2982,6 +3048,7 @@
           <w:szCs w:val="20"/>
         </w:rPr>
       </w:pPr>
+      <w:proofErr w:type="gramStart"/>
       <w:r>
         <w:rPr>
           <w:rFonts w:ascii="Courier New" w:hAnsi="Courier New" w:cs="Courier New"/>
@@ -2989,7 +3056,17 @@
           <w:sz w:val="20"/>
           <w:szCs w:val="20"/>
         </w:rPr>
-        <w:t>&lt;!-- https://mvnrepository.com/artifact/org.apache.tomcat.embed/tomcat-embed-jasper --&gt;</w:t>
+        <w:t>&lt;!--</w:t>
+      </w:r>
+      <w:proofErr w:type="gramEnd"/>
+      <w:r>
+        <w:rPr>
+          <w:rFonts w:ascii="Courier New" w:hAnsi="Courier New" w:cs="Courier New"/>
+          <w:color w:val="608B4E"/>
+          <w:sz w:val="20"/>
+          <w:szCs w:val="20"/>
+        </w:rPr>
+        <w:t xml:space="preserve"> https://mvnrepository.com/artifact/org.apache.tomcat.embed/tomcat-embed-jasper --&gt;</w:t>
       </w:r>
     </w:p>
     <w:p>
@@ -3097,6 +3174,7 @@
         </w:rPr>
         <w:tab/>
       </w:r>
+      <w:proofErr w:type="gramStart"/>
       <w:r>
         <w:rPr>
           <w:rFonts w:ascii="Courier New" w:hAnsi="Courier New" w:cs="Courier New"/>
@@ -3138,7 +3216,18 @@
           <w:szCs w:val="20"/>
           <w:lang w:val="en-US"/>
         </w:rPr>
-        <w:t>org.apache.tomcat.embed</w:t>
+        <w:t>org.apache.tomcat</w:t>
+      </w:r>
+      <w:proofErr w:type="gramEnd"/>
+      <w:r>
+        <w:rPr>
+          <w:rFonts w:ascii="Courier New" w:hAnsi="Courier New" w:cs="Courier New"/>
+          <w:color w:val="C7CDD1"/>
+          <w:sz w:val="20"/>
+          <w:szCs w:val="20"/>
+          <w:lang w:val="en-US"/>
+        </w:rPr>
+        <w:t>.embed</w:t>
       </w:r>
       <w:proofErr w:type="spellEnd"/>
       <w:r>
@@ -3472,7 +3561,15 @@
     </w:p>
     <w:p>
       <w:r>
-        <w:t>Questa pagina contiene dello standard HTML, con in più le porzioni di codice che richiamano la parti dinamiche definite nel nostro Controller</w:t>
+        <w:t xml:space="preserve">Questa pagina contiene dello standard HTML, con in più le porzioni di codice che richiamano </w:t>
+      </w:r>
+      <w:proofErr w:type="gramStart"/>
+      <w:r>
+        <w:t>la parti</w:t>
+      </w:r>
+      <w:proofErr w:type="gramEnd"/>
+      <w:r>
+        <w:t xml:space="preserve"> dinamiche definite nel nostro Controller</w:t>
       </w:r>
       <w:r>
         <w:t>, ad esempio per richiamare le parti dinamiche scriviamo così:</w:t>
@@ -3560,7 +3657,18 @@
           <w:szCs w:val="20"/>
           <w:lang w:val="en-US"/>
         </w:rPr>
-        <w:t>text-align</w:t>
+        <w:t>text-</w:t>
+      </w:r>
+      <w:proofErr w:type="gramStart"/>
+      <w:r>
+        <w:rPr>
+          <w:rFonts w:ascii="Courier New" w:hAnsi="Courier New" w:cs="Courier New"/>
+          <w:color w:val="BED6FF"/>
+          <w:sz w:val="20"/>
+          <w:szCs w:val="20"/>
+          <w:lang w:val="en-US"/>
+        </w:rPr>
+        <w:t>align</w:t>
       </w:r>
       <w:r>
         <w:rPr>
@@ -3582,6 +3690,7 @@
         </w:rPr>
         <w:t>center</w:t>
       </w:r>
+      <w:proofErr w:type="gramEnd"/>
       <w:r>
         <w:rPr>
           <w:rFonts w:ascii="Courier New" w:hAnsi="Courier New" w:cs="Courier New"/>
@@ -3885,7 +3994,18 @@
           <w:szCs w:val="20"/>
           <w:lang w:val="en-US"/>
         </w:rPr>
-        <w:t>text-align</w:t>
+        <w:t>text-</w:t>
+      </w:r>
+      <w:proofErr w:type="gramStart"/>
+      <w:r>
+        <w:rPr>
+          <w:rFonts w:ascii="Courier New" w:hAnsi="Courier New" w:cs="Courier New"/>
+          <w:color w:val="BED6FF"/>
+          <w:sz w:val="20"/>
+          <w:szCs w:val="20"/>
+          <w:lang w:val="en-US"/>
+        </w:rPr>
+        <w:t>align</w:t>
       </w:r>
       <w:r>
         <w:rPr>
@@ -3907,6 +4027,7 @@
         </w:rPr>
         <w:t>center</w:t>
       </w:r>
+      <w:proofErr w:type="gramEnd"/>
       <w:r>
         <w:rPr>
           <w:rFonts w:ascii="Courier New" w:hAnsi="Courier New" w:cs="Courier New"/>
@@ -4178,10 +4299,12 @@
         <w:t xml:space="preserve">, quindi andiamo a configurarlo nel file </w:t>
       </w:r>
       <w:proofErr w:type="spellStart"/>
+      <w:proofErr w:type="gramStart"/>
       <w:r>
         <w:t>application.yaml</w:t>
       </w:r>
       <w:proofErr w:type="spellEnd"/>
+      <w:proofErr w:type="gramEnd"/>
       <w:r>
         <w:t xml:space="preserve"> in questo modo:</w:t>
       </w:r>
@@ -4850,7 +4973,18 @@
           <w:szCs w:val="20"/>
           <w:lang w:val="en-US"/>
         </w:rPr>
-        <w:t>@GetMapping</w:t>
+        <w:t>@</w:t>
+      </w:r>
+      <w:proofErr w:type="gramStart"/>
+      <w:r>
+        <w:rPr>
+          <w:rFonts w:ascii="Courier New" w:hAnsi="Courier New" w:cs="Courier New"/>
+          <w:color w:val="2B91AF"/>
+          <w:sz w:val="20"/>
+          <w:szCs w:val="20"/>
+          <w:lang w:val="en-US"/>
+        </w:rPr>
+        <w:t>GetMapping</w:t>
       </w:r>
       <w:r>
         <w:rPr>
@@ -4862,6 +4996,7 @@
         </w:rPr>
         <w:t>(</w:t>
       </w:r>
+      <w:proofErr w:type="gramEnd"/>
       <w:r>
         <w:rPr>
           <w:rFonts w:ascii="Courier New" w:hAnsi="Courier New" w:cs="Courier New"/>
@@ -5124,6 +5259,7 @@
         <w:tab/>
       </w:r>
       <w:proofErr w:type="spellStart"/>
+      <w:proofErr w:type="gramStart"/>
       <w:r>
         <w:rPr>
           <w:rFonts w:ascii="Courier New" w:hAnsi="Courier New" w:cs="Courier New"/>
@@ -5143,6 +5279,7 @@
         <w:t>.addAttribute</w:t>
       </w:r>
       <w:proofErr w:type="spellEnd"/>
+      <w:proofErr w:type="gramEnd"/>
       <w:r>
         <w:rPr>
           <w:rFonts w:ascii="Courier New" w:hAnsi="Courier New" w:cs="Courier New"/>
@@ -5307,6 +5444,7 @@
         <w:tab/>
       </w:r>
       <w:proofErr w:type="spellStart"/>
+      <w:proofErr w:type="gramStart"/>
       <w:r>
         <w:rPr>
           <w:rFonts w:ascii="Courier New" w:hAnsi="Courier New" w:cs="Courier New"/>
@@ -5326,6 +5464,7 @@
         <w:t>.addAttribute</w:t>
       </w:r>
       <w:proofErr w:type="spellEnd"/>
+      <w:proofErr w:type="gramEnd"/>
       <w:r>
         <w:rPr>
           <w:rFonts w:ascii="Courier New" w:hAnsi="Courier New" w:cs="Courier New"/>
@@ -5584,7 +5723,18 @@
           <w:szCs w:val="28"/>
           <w:lang w:val="en-US"/>
         </w:rPr>
-        <w:t>@PostMapping</w:t>
+        <w:t>@</w:t>
+      </w:r>
+      <w:proofErr w:type="gramStart"/>
+      <w:r>
+        <w:rPr>
+          <w:rFonts w:ascii="Courier New" w:hAnsi="Courier New" w:cs="Courier New"/>
+          <w:color w:val="FFFFFF"/>
+          <w:sz w:val="28"/>
+          <w:szCs w:val="28"/>
+          <w:lang w:val="en-US"/>
+        </w:rPr>
+        <w:t>PostMapping</w:t>
       </w:r>
       <w:r>
         <w:rPr>
@@ -5596,6 +5746,7 @@
         </w:rPr>
         <w:t>(</w:t>
       </w:r>
+      <w:proofErr w:type="gramEnd"/>
       <w:r>
         <w:rPr>
           <w:rFonts w:ascii="Courier New" w:hAnsi="Courier New" w:cs="Courier New"/>
@@ -5702,6 +5853,7 @@
         <w:t xml:space="preserve"> </w:t>
       </w:r>
       <w:proofErr w:type="spellStart"/>
+      <w:proofErr w:type="gramStart"/>
       <w:r>
         <w:rPr>
           <w:rFonts w:ascii="Courier New" w:hAnsi="Courier New" w:cs="Courier New"/>
@@ -5723,6 +5875,7 @@
         </w:rPr>
         <w:t>(</w:t>
       </w:r>
+      <w:proofErr w:type="gramEnd"/>
     </w:p>
     <w:p>
       <w:pPr>
@@ -6201,7 +6354,11 @@
       </w:r>
       <w:proofErr w:type="spellEnd"/>
       <w:r>
-        <w:t xml:space="preserve"> è una classe dell’ecosistema dello Spring Fr</w:t>
+        <w:t xml:space="preserve"> è una classe dell’ecosistema dello Spring </w:t>
+      </w:r>
+      <w:proofErr w:type="gramStart"/>
+      <w:r>
+        <w:t>Fr</w:t>
       </w:r>
       <w:r>
         <w:t xml:space="preserve">amework </w:t>
@@ -6210,7 +6367,11 @@
         <w:t xml:space="preserve"> </w:t>
       </w:r>
       <w:r>
-        <w:t>usata per condividere dati tra le componenti del Controller e la vista, quindi per noi è da considerarsi come un contenitore di dati.</w:t>
+        <w:t>usata</w:t>
+      </w:r>
+      <w:proofErr w:type="gramEnd"/>
+      <w:r>
+        <w:t xml:space="preserve"> per condividere dati tra le componenti del Controller e la vista, quindi per noi è da considerarsi come un contenitore di dati.</w:t>
       </w:r>
     </w:p>
     <w:p>
@@ -6293,7 +6454,18 @@
           <w:szCs w:val="28"/>
           <w:lang w:val="en-US"/>
         </w:rPr>
-        <w:t>@PostMapping</w:t>
+        <w:t>@</w:t>
+      </w:r>
+      <w:proofErr w:type="gramStart"/>
+      <w:r>
+        <w:rPr>
+          <w:rFonts w:ascii="Courier New" w:hAnsi="Courier New" w:cs="Courier New"/>
+          <w:color w:val="FFFFFF"/>
+          <w:sz w:val="28"/>
+          <w:szCs w:val="28"/>
+          <w:lang w:val="en-US"/>
+        </w:rPr>
+        <w:t>PostMapping</w:t>
       </w:r>
       <w:r>
         <w:rPr>
@@ -6305,6 +6477,7 @@
         </w:rPr>
         <w:t>(</w:t>
       </w:r>
+      <w:proofErr w:type="gramEnd"/>
       <w:r>
         <w:rPr>
           <w:rFonts w:ascii="Courier New" w:hAnsi="Courier New" w:cs="Courier New"/>
@@ -6410,6 +6583,7 @@
         <w:t xml:space="preserve"> </w:t>
       </w:r>
       <w:proofErr w:type="spellStart"/>
+      <w:proofErr w:type="gramStart"/>
       <w:r>
         <w:rPr>
           <w:rFonts w:ascii="Courier New" w:hAnsi="Courier New" w:cs="Courier New"/>
@@ -6431,6 +6605,7 @@
         </w:rPr>
         <w:t>(</w:t>
       </w:r>
+      <w:proofErr w:type="gramEnd"/>
     </w:p>
     <w:p>
       <w:pPr>
@@ -7006,6 +7181,7 @@
         <w:tab/>
       </w:r>
       <w:proofErr w:type="spellStart"/>
+      <w:proofErr w:type="gramStart"/>
       <w:r>
         <w:rPr>
           <w:rFonts w:ascii="Courier New" w:hAnsi="Courier New" w:cs="Courier New"/>
@@ -7047,6 +7223,7 @@
         </w:rPr>
         <w:t>(</w:t>
       </w:r>
+      <w:proofErr w:type="gramEnd"/>
       <w:r>
         <w:rPr>
           <w:rFonts w:ascii="Courier New" w:hAnsi="Courier New" w:cs="Courier New"/>
@@ -7159,7 +7336,18 @@
           <w:szCs w:val="28"/>
           <w:lang w:val="en-US"/>
         </w:rPr>
-        <w:t>"welcome"</w:t>
+        <w:t>"welcome</w:t>
+      </w:r>
+      <w:proofErr w:type="gramStart"/>
+      <w:r>
+        <w:rPr>
+          <w:rFonts w:ascii="Courier New" w:hAnsi="Courier New" w:cs="Courier New"/>
+          <w:color w:val="FFC600"/>
+          <w:sz w:val="28"/>
+          <w:szCs w:val="28"/>
+          <w:lang w:val="en-US"/>
+        </w:rPr>
+        <w:t>"</w:t>
       </w:r>
       <w:r>
         <w:rPr>
@@ -7171,6 +7359,7 @@
         </w:rPr>
         <w:t>;</w:t>
       </w:r>
+      <w:proofErr w:type="gramEnd"/>
     </w:p>
     <w:p>
       <w:pPr>
@@ -7523,6 +7712,7 @@
         </w:rPr>
         <w:t xml:space="preserve"> </w:t>
       </w:r>
+      <w:proofErr w:type="gramStart"/>
       <w:r>
         <w:rPr>
           <w:rFonts w:ascii="Courier New" w:hAnsi="Courier New" w:cs="Courier New"/>
@@ -7543,6 +7733,7 @@
         </w:rPr>
         <w:t>(</w:t>
       </w:r>
+      <w:proofErr w:type="gramEnd"/>
       <w:r>
         <w:rPr>
           <w:rFonts w:ascii="Courier New" w:hAnsi="Courier New" w:cs="Courier New"/>
@@ -7702,6 +7893,7 @@
         <w:t xml:space="preserve"> = </w:t>
       </w:r>
       <w:proofErr w:type="spellStart"/>
+      <w:proofErr w:type="gramStart"/>
       <w:r>
         <w:rPr>
           <w:rFonts w:ascii="Courier New" w:hAnsi="Courier New" w:cs="Courier New"/>
@@ -7733,6 +7925,7 @@
         <w:t>equalsIgnoreCase</w:t>
       </w:r>
       <w:proofErr w:type="spellEnd"/>
+      <w:proofErr w:type="gramEnd"/>
       <w:r>
         <w:rPr>
           <w:rFonts w:ascii="Courier New" w:hAnsi="Courier New" w:cs="Courier New"/>
@@ -7842,6 +8035,7 @@
         <w:t xml:space="preserve"> = </w:t>
       </w:r>
       <w:proofErr w:type="spellStart"/>
+      <w:proofErr w:type="gramStart"/>
       <w:r>
         <w:rPr>
           <w:rFonts w:ascii="Courier New" w:hAnsi="Courier New" w:cs="Courier New"/>
@@ -7873,6 +8067,7 @@
         <w:t>equalsIgnoreCase</w:t>
       </w:r>
       <w:proofErr w:type="spellEnd"/>
+      <w:proofErr w:type="gramEnd"/>
       <w:r>
         <w:rPr>
           <w:rFonts w:ascii="Courier New" w:hAnsi="Courier New" w:cs="Courier New"/>
@@ -8014,6 +8209,7 @@
         <w:t xml:space="preserve"> &amp;&amp; </w:t>
       </w:r>
       <w:proofErr w:type="spellStart"/>
+      <w:proofErr w:type="gramStart"/>
       <w:r>
         <w:rPr>
           <w:rFonts w:ascii="Courier New" w:hAnsi="Courier New" w:cs="Courier New"/>
@@ -8035,6 +8231,7 @@
         </w:rPr>
         <w:t>;</w:t>
       </w:r>
+      <w:proofErr w:type="gramEnd"/>
     </w:p>
     <w:p>
       <w:pPr>
@@ -8092,7 +8289,15 @@
     </w:p>
     <w:p>
       <w:r>
-        <w:t>e poi per usare questo componente nel controller ho 2 modi per usare l’injection del componente:</w:t>
+        <w:t xml:space="preserve">e poi per usare questo componente nel controller ho </w:t>
+      </w:r>
+      <w:proofErr w:type="gramStart"/>
+      <w:r>
+        <w:t>2</w:t>
+      </w:r>
+      <w:proofErr w:type="gramEnd"/>
+      <w:r>
+        <w:t xml:space="preserve"> modi per usare l’injection del componente:</w:t>
       </w:r>
     </w:p>
     <w:p>
@@ -8215,6 +8420,7 @@
         <w:t xml:space="preserve"> </w:t>
       </w:r>
       <w:proofErr w:type="spellStart"/>
+      <w:proofErr w:type="gramStart"/>
       <w:r>
         <w:rPr>
           <w:rFonts w:ascii="Courier New" w:hAnsi="Courier New" w:cs="Courier New"/>
@@ -8236,6 +8442,7 @@
         </w:rPr>
         <w:t>;</w:t>
       </w:r>
+      <w:proofErr w:type="gramEnd"/>
     </w:p>
     <w:p>
       <w:pPr>
@@ -8289,6 +8496,7 @@
         <w:t xml:space="preserve">public </w:t>
       </w:r>
       <w:proofErr w:type="spellStart"/>
+      <w:proofErr w:type="gramStart"/>
       <w:r>
         <w:rPr>
           <w:rFonts w:ascii="Courier New" w:hAnsi="Courier New" w:cs="Courier New"/>
@@ -8313,6 +8521,7 @@
         <w:t>(</w:t>
       </w:r>
       <w:proofErr w:type="spellStart"/>
+      <w:proofErr w:type="gramEnd"/>
       <w:r>
         <w:rPr>
           <w:rFonts w:ascii="Courier New" w:hAnsi="Courier New" w:cs="Courier New"/>
@@ -8395,6 +8604,7 @@
         <w:tab/>
       </w:r>
       <w:proofErr w:type="spellStart"/>
+      <w:proofErr w:type="gramStart"/>
       <w:r>
         <w:rPr>
           <w:rFonts w:ascii="Courier New" w:hAnsi="Courier New" w:cs="Courier New"/>
@@ -8406,6 +8616,7 @@
         <w:t>this.authenticationService</w:t>
       </w:r>
       <w:proofErr w:type="spellEnd"/>
+      <w:proofErr w:type="gramEnd"/>
       <w:r>
         <w:rPr>
           <w:rFonts w:ascii="Courier New" w:hAnsi="Courier New" w:cs="Courier New"/>
@@ -8696,11 +8907,16 @@
       </w:r>
     </w:p>
     <w:p>
+      <w:proofErr w:type="gramStart"/>
       <w:r>
         <w:t>Lo strato di servizio</w:t>
       </w:r>
       <w:r>
-        <w:t>, normalmente è lo strato intermedio, tra lo strato della base dati (di persistenza</w:t>
+        <w:t>,</w:t>
+      </w:r>
+      <w:proofErr w:type="gramEnd"/>
+      <w:r>
+        <w:t xml:space="preserve"> normalmente è lo strato intermedio, tra lo strato della base dati (di persistenza</w:t>
       </w:r>
       <w:r>
         <w:t xml:space="preserve"> dei dati, dove si salvano i dati sul database</w:t>
@@ -8759,8 +8975,13 @@
         </w:numPr>
       </w:pPr>
       <w:proofErr w:type="spellStart"/>
-      <w:r>
-        <w:t>com.demo.example.services</w:t>
+      <w:proofErr w:type="gramStart"/>
+      <w:r>
+        <w:t>com.demo</w:t>
+      </w:r>
+      <w:proofErr w:type="gramEnd"/>
+      <w:r>
+        <w:t>.example.services</w:t>
       </w:r>
       <w:proofErr w:type="spellEnd"/>
     </w:p>
@@ -8803,6 +9024,7 @@
         <w:t xml:space="preserve"> </w:t>
       </w:r>
       <w:proofErr w:type="spellStart"/>
+      <w:proofErr w:type="gramStart"/>
       <w:r>
         <w:rPr>
           <w:rFonts w:ascii="Courier New" w:hAnsi="Courier New" w:cs="Courier New"/>
@@ -8811,9 +9033,9 @@
           <w:szCs w:val="32"/>
           <w:lang w:val="en-US"/>
         </w:rPr>
-        <w:t>com.demo.example.services</w:t>
-      </w:r>
-      <w:proofErr w:type="spellEnd"/>
+        <w:t>com.demo</w:t>
+      </w:r>
+      <w:proofErr w:type="gramEnd"/>
       <w:r>
         <w:rPr>
           <w:rFonts w:ascii="Courier New" w:hAnsi="Courier New" w:cs="Courier New"/>
@@ -8822,6 +9044,17 @@
           <w:szCs w:val="32"/>
           <w:lang w:val="en-US"/>
         </w:rPr>
+        <w:t>.example.services</w:t>
+      </w:r>
+      <w:proofErr w:type="spellEnd"/>
+      <w:r>
+        <w:rPr>
+          <w:rFonts w:ascii="Courier New" w:hAnsi="Courier New" w:cs="Courier New"/>
+          <w:color w:val="D8D8D8"/>
+          <w:sz w:val="32"/>
+          <w:szCs w:val="32"/>
+          <w:lang w:val="en-US"/>
+        </w:rPr>
         <w:t>;</w:t>
       </w:r>
     </w:p>
@@ -8873,6 +9106,7 @@
         <w:t xml:space="preserve"> </w:t>
       </w:r>
       <w:proofErr w:type="spellStart"/>
+      <w:proofErr w:type="gramStart"/>
       <w:r>
         <w:rPr>
           <w:rFonts w:ascii="Courier New" w:hAnsi="Courier New" w:cs="Courier New"/>
@@ -8881,9 +9115,9 @@
           <w:szCs w:val="32"/>
           <w:lang w:val="en-US"/>
         </w:rPr>
-        <w:t>java.util.List</w:t>
-      </w:r>
-      <w:proofErr w:type="spellEnd"/>
+        <w:t>java.util</w:t>
+      </w:r>
+      <w:proofErr w:type="gramEnd"/>
       <w:r>
         <w:rPr>
           <w:rFonts w:ascii="Courier New" w:hAnsi="Courier New" w:cs="Courier New"/>
@@ -8892,6 +9126,17 @@
           <w:szCs w:val="32"/>
           <w:lang w:val="en-US"/>
         </w:rPr>
+        <w:t>.List</w:t>
+      </w:r>
+      <w:proofErr w:type="spellEnd"/>
+      <w:r>
+        <w:rPr>
+          <w:rFonts w:ascii="Courier New" w:hAnsi="Courier New" w:cs="Courier New"/>
+          <w:color w:val="D8D8D8"/>
+          <w:sz w:val="32"/>
+          <w:szCs w:val="32"/>
+          <w:lang w:val="en-US"/>
+        </w:rPr>
         <w:t>;</w:t>
       </w:r>
     </w:p>
@@ -8929,6 +9174,7 @@
         <w:t xml:space="preserve"> </w:t>
       </w:r>
       <w:proofErr w:type="spellStart"/>
+      <w:proofErr w:type="gramStart"/>
       <w:r>
         <w:rPr>
           <w:rFonts w:ascii="Courier New" w:hAnsi="Courier New" w:cs="Courier New"/>
@@ -8937,9 +9183,9 @@
           <w:szCs w:val="32"/>
           <w:lang w:val="en-US"/>
         </w:rPr>
-        <w:t>com.demo.example.entities.Articoli</w:t>
-      </w:r>
-      <w:proofErr w:type="spellEnd"/>
+        <w:t>com.demo</w:t>
+      </w:r>
+      <w:proofErr w:type="gramEnd"/>
       <w:r>
         <w:rPr>
           <w:rFonts w:ascii="Courier New" w:hAnsi="Courier New" w:cs="Courier New"/>
@@ -8948,6 +9194,17 @@
           <w:szCs w:val="32"/>
           <w:lang w:val="en-US"/>
         </w:rPr>
+        <w:t>.example.entities.Articoli</w:t>
+      </w:r>
+      <w:proofErr w:type="spellEnd"/>
+      <w:r>
+        <w:rPr>
+          <w:rFonts w:ascii="Courier New" w:hAnsi="Courier New" w:cs="Courier New"/>
+          <w:color w:val="D8D8D8"/>
+          <w:sz w:val="32"/>
+          <w:szCs w:val="32"/>
+          <w:lang w:val="en-US"/>
+        </w:rPr>
         <w:t>;</w:t>
       </w:r>
     </w:p>
@@ -9112,6 +9369,7 @@
         <w:t xml:space="preserve">&gt; </w:t>
       </w:r>
       <w:proofErr w:type="spellStart"/>
+      <w:proofErr w:type="gramStart"/>
       <w:r>
         <w:rPr>
           <w:rFonts w:ascii="Courier New" w:hAnsi="Courier New" w:cs="Courier New"/>
@@ -9129,7 +9387,17 @@
           <w:sz w:val="32"/>
           <w:szCs w:val="32"/>
         </w:rPr>
-        <w:t>();</w:t>
+        <w:t>(</w:t>
+      </w:r>
+      <w:proofErr w:type="gramEnd"/>
+      <w:r>
+        <w:rPr>
+          <w:rFonts w:ascii="Courier New" w:hAnsi="Courier New" w:cs="Courier New"/>
+          <w:color w:val="D8D8D8"/>
+          <w:sz w:val="32"/>
+          <w:szCs w:val="32"/>
+        </w:rPr>
+        <w:t>);</w:t>
       </w:r>
     </w:p>
     <w:p>
@@ -9169,8 +9437,13 @@
         </w:numPr>
       </w:pPr>
       <w:proofErr w:type="spellStart"/>
-      <w:r>
-        <w:t>com.demo.example.entities</w:t>
+      <w:proofErr w:type="gramStart"/>
+      <w:r>
+        <w:t>com.demo</w:t>
+      </w:r>
+      <w:proofErr w:type="gramEnd"/>
+      <w:r>
+        <w:t>.example.entities</w:t>
       </w:r>
       <w:proofErr w:type="spellEnd"/>
     </w:p>
@@ -9792,12 +10065,17 @@
         <w:t xml:space="preserve">, come i getter, i setter, costruttori, metodi </w:t>
       </w:r>
       <w:proofErr w:type="spellStart"/>
+      <w:proofErr w:type="gramStart"/>
       <w:r>
         <w:t>toString</w:t>
       </w:r>
       <w:proofErr w:type="spellEnd"/>
       <w:r>
-        <w:t xml:space="preserve">(), </w:t>
+        <w:t>(</w:t>
+      </w:r>
+      <w:proofErr w:type="gramEnd"/>
+      <w:r>
+        <w:t xml:space="preserve">), </w:t>
       </w:r>
       <w:proofErr w:type="spellStart"/>
       <w:r>
@@ -10291,6 +10569,7 @@
         <w:t>${</w:t>
       </w:r>
       <w:proofErr w:type="spellStart"/>
+      <w:proofErr w:type="gramStart"/>
       <w:r>
         <w:rPr>
           <w:rFonts w:ascii="Courier New" w:hAnsi="Courier New" w:cs="Courier New"/>
@@ -10302,6 +10581,7 @@
         <w:t>lombok.version</w:t>
       </w:r>
       <w:proofErr w:type="spellEnd"/>
+      <w:proofErr w:type="gramEnd"/>
       <w:r>
         <w:rPr>
           <w:rFonts w:ascii="Courier New" w:hAnsi="Courier New" w:cs="Courier New"/>
@@ -10566,8 +10846,13 @@
     </w:p>
     <w:p>
       <w:r>
-        <w:t>In Eclipse lo devo installare prima di poterlo usare )</w:t>
-      </w:r>
+        <w:t xml:space="preserve">In Eclipse lo devo installare prima di poterlo </w:t>
+      </w:r>
+      <w:proofErr w:type="gramStart"/>
+      <w:r>
+        <w:t>usare )</w:t>
+      </w:r>
+      <w:proofErr w:type="gramEnd"/>
       <w:r>
         <w:t xml:space="preserve"> </w:t>
       </w:r>
@@ -10646,7 +10931,15 @@
     </w:p>
     <w:p>
       <w:r>
-        <w:t>Adesso andiamo a creare la classe  di implementazione dello strato di servizio, la classe ArticoliServiceImpl.java.</w:t>
+        <w:t xml:space="preserve">Adesso andiamo a creare la </w:t>
+      </w:r>
+      <w:proofErr w:type="gramStart"/>
+      <w:r>
+        <w:t>classe  di</w:t>
+      </w:r>
+      <w:proofErr w:type="gramEnd"/>
+      <w:r>
+        <w:t xml:space="preserve"> implementazione dello strato di servizio, la classe ArticoliServiceImpl.java.</w:t>
       </w:r>
     </w:p>
     <w:p>
@@ -10890,7 +11183,15 @@
     </w:p>
     <w:p>
       <w:r>
-        <w:t>In più, per poter compilare correttamente questa classe, dobbiamo  fare l’</w:t>
+        <w:t xml:space="preserve">In più, per poter compilare correttamente questa classe, </w:t>
+      </w:r>
+      <w:proofErr w:type="gramStart"/>
+      <w:r>
+        <w:t>dobbiamo  fare</w:t>
+      </w:r>
+      <w:proofErr w:type="gramEnd"/>
+      <w:r>
+        <w:t xml:space="preserve"> l’</w:t>
       </w:r>
       <w:proofErr w:type="spellStart"/>
       <w:r>
@@ -11018,6 +11319,7 @@
         <w:t xml:space="preserve"> </w:t>
       </w:r>
       <w:proofErr w:type="spellStart"/>
+      <w:proofErr w:type="gramStart"/>
       <w:r>
         <w:rPr>
           <w:rFonts w:ascii="Courier New" w:hAnsi="Courier New" w:cs="Courier New"/>
@@ -11035,7 +11337,17 @@
           <w:sz w:val="28"/>
           <w:szCs w:val="28"/>
         </w:rPr>
-        <w:t>() {</w:t>
+        <w:t>(</w:t>
+      </w:r>
+      <w:proofErr w:type="gramEnd"/>
+      <w:r>
+        <w:rPr>
+          <w:rFonts w:ascii="Courier New" w:hAnsi="Courier New" w:cs="Courier New"/>
+          <w:color w:val="F8E1AA"/>
+          <w:sz w:val="28"/>
+          <w:szCs w:val="28"/>
+        </w:rPr>
+        <w:t>) {</w:t>
       </w:r>
     </w:p>
     <w:p>
@@ -11124,16 +11436,36 @@
           <w:sz w:val="28"/>
           <w:szCs w:val="28"/>
         </w:rPr>
-        <w:t>&lt;&gt;</w:t>
-      </w:r>
-      <w:r>
-        <w:rPr>
-          <w:rFonts w:ascii="Courier New" w:hAnsi="Courier New" w:cs="Courier New"/>
-          <w:color w:val="F8E1AA"/>
+        <w:t>&lt;</w:t>
+      </w:r>
+      <w:proofErr w:type="gramStart"/>
+      <w:r>
+        <w:rPr>
+          <w:rFonts w:ascii="Courier New" w:hAnsi="Courier New" w:cs="Courier New"/>
+          <w:color w:val="D6C248"/>
           <w:sz w:val="28"/>
           <w:szCs w:val="28"/>
         </w:rPr>
-        <w:t>()</w:t>
+        <w:t>&gt;</w:t>
+      </w:r>
+      <w:r>
+        <w:rPr>
+          <w:rFonts w:ascii="Courier New" w:hAnsi="Courier New" w:cs="Courier New"/>
+          <w:color w:val="F8E1AA"/>
+          <w:sz w:val="28"/>
+          <w:szCs w:val="28"/>
+        </w:rPr>
+        <w:t>(</w:t>
+      </w:r>
+      <w:proofErr w:type="gramEnd"/>
+      <w:r>
+        <w:rPr>
+          <w:rFonts w:ascii="Courier New" w:hAnsi="Courier New" w:cs="Courier New"/>
+          <w:color w:val="F8E1AA"/>
+          <w:sz w:val="28"/>
+          <w:szCs w:val="28"/>
+        </w:rPr>
+        <w:t>)</w:t>
       </w:r>
       <w:r>
         <w:rPr>
@@ -11503,6 +11835,7 @@
         <w:t xml:space="preserve"> </w:t>
       </w:r>
       <w:proofErr w:type="spellStart"/>
+      <w:proofErr w:type="gramStart"/>
       <w:r>
         <w:rPr>
           <w:rFonts w:ascii="Courier New" w:hAnsi="Courier New" w:cs="Courier New"/>
@@ -11520,7 +11853,17 @@
           <w:sz w:val="20"/>
           <w:szCs w:val="20"/>
         </w:rPr>
-        <w:t>() {</w:t>
+        <w:t>(</w:t>
+      </w:r>
+      <w:proofErr w:type="gramEnd"/>
+      <w:r>
+        <w:rPr>
+          <w:rFonts w:ascii="Courier New" w:hAnsi="Courier New" w:cs="Courier New"/>
+          <w:color w:val="F8E1AA"/>
+          <w:sz w:val="20"/>
+          <w:szCs w:val="20"/>
+        </w:rPr>
+        <w:t>) {</w:t>
       </w:r>
     </w:p>
     <w:p>
@@ -11654,16 +11997,36 @@
           <w:sz w:val="20"/>
           <w:szCs w:val="20"/>
         </w:rPr>
-        <w:t>&lt;&gt;</w:t>
-      </w:r>
-      <w:r>
-        <w:rPr>
-          <w:rFonts w:ascii="Courier New" w:hAnsi="Courier New" w:cs="Courier New"/>
-          <w:color w:val="F8E1AA"/>
-          <w:sz w:val="20"/>
-          <w:szCs w:val="20"/>
-        </w:rPr>
-        <w:t>()</w:t>
+        <w:t>&lt;</w:t>
+      </w:r>
+      <w:proofErr w:type="gramStart"/>
+      <w:r>
+        <w:rPr>
+          <w:rFonts w:ascii="Courier New" w:hAnsi="Courier New" w:cs="Courier New"/>
+          <w:color w:val="D6C248"/>
+          <w:sz w:val="20"/>
+          <w:szCs w:val="20"/>
+        </w:rPr>
+        <w:t>&gt;</w:t>
+      </w:r>
+      <w:r>
+        <w:rPr>
+          <w:rFonts w:ascii="Courier New" w:hAnsi="Courier New" w:cs="Courier New"/>
+          <w:color w:val="F8E1AA"/>
+          <w:sz w:val="20"/>
+          <w:szCs w:val="20"/>
+        </w:rPr>
+        <w:t>(</w:t>
+      </w:r>
+      <w:proofErr w:type="gramEnd"/>
+      <w:r>
+        <w:rPr>
+          <w:rFonts w:ascii="Courier New" w:hAnsi="Courier New" w:cs="Courier New"/>
+          <w:color w:val="F8E1AA"/>
+          <w:sz w:val="20"/>
+          <w:szCs w:val="20"/>
+        </w:rPr>
+        <w:t>)</w:t>
       </w:r>
       <w:r>
         <w:rPr>
@@ -11737,6 +12100,7 @@
         <w:tab/>
       </w:r>
       <w:proofErr w:type="spellStart"/>
+      <w:proofErr w:type="gramStart"/>
       <w:r>
         <w:rPr>
           <w:rFonts w:ascii="Courier New" w:hAnsi="Courier New" w:cs="Courier New"/>
@@ -11774,6 +12138,7 @@
         </w:rPr>
         <w:t>(</w:t>
       </w:r>
+      <w:proofErr w:type="gramEnd"/>
       <w:r>
         <w:rPr>
           <w:rFonts w:ascii="Courier New" w:hAnsi="Courier New" w:cs="Courier New"/>
@@ -11959,6 +12324,7 @@
         <w:tab/>
       </w:r>
       <w:proofErr w:type="spellStart"/>
+      <w:proofErr w:type="gramStart"/>
       <w:r>
         <w:rPr>
           <w:rFonts w:ascii="Courier New" w:hAnsi="Courier New" w:cs="Courier New"/>
@@ -11996,6 +12362,7 @@
         </w:rPr>
         <w:t>(</w:t>
       </w:r>
+      <w:proofErr w:type="gramEnd"/>
       <w:r>
         <w:rPr>
           <w:rFonts w:ascii="Courier New" w:hAnsi="Courier New" w:cs="Courier New"/>
@@ -12181,6 +12548,7 @@
         <w:tab/>
       </w:r>
       <w:proofErr w:type="spellStart"/>
+      <w:proofErr w:type="gramStart"/>
       <w:r>
         <w:rPr>
           <w:rFonts w:ascii="Courier New" w:hAnsi="Courier New" w:cs="Courier New"/>
@@ -12218,6 +12586,7 @@
         </w:rPr>
         <w:t>(</w:t>
       </w:r>
+      <w:proofErr w:type="gramEnd"/>
       <w:r>
         <w:rPr>
           <w:rFonts w:ascii="Courier New" w:hAnsi="Courier New" w:cs="Courier New"/>
@@ -12403,6 +12772,7 @@
         <w:tab/>
       </w:r>
       <w:proofErr w:type="spellStart"/>
+      <w:proofErr w:type="gramStart"/>
       <w:r>
         <w:rPr>
           <w:rFonts w:ascii="Courier New" w:hAnsi="Courier New" w:cs="Courier New"/>
@@ -12440,6 +12810,7 @@
         </w:rPr>
         <w:t>(</w:t>
       </w:r>
+      <w:proofErr w:type="gramEnd"/>
       <w:r>
         <w:rPr>
           <w:rFonts w:ascii="Courier New" w:hAnsi="Courier New" w:cs="Courier New"/>
@@ -12848,6 +13219,7 @@
         <w:t xml:space="preserve"> </w:t>
       </w:r>
       <w:proofErr w:type="spellStart"/>
+      <w:proofErr w:type="gramStart"/>
       <w:r>
         <w:rPr>
           <w:rFonts w:ascii="Courier New" w:hAnsi="Courier New" w:cs="Courier New"/>
@@ -12865,7 +13237,17 @@
           <w:sz w:val="20"/>
           <w:szCs w:val="20"/>
         </w:rPr>
-        <w:t>() {</w:t>
+        <w:t>(</w:t>
+      </w:r>
+      <w:proofErr w:type="gramEnd"/>
+      <w:r>
+        <w:rPr>
+          <w:rFonts w:ascii="Courier New" w:hAnsi="Courier New" w:cs="Courier New"/>
+          <w:color w:val="F8E1AA"/>
+          <w:sz w:val="20"/>
+          <w:szCs w:val="20"/>
+        </w:rPr>
+        <w:t>) {</w:t>
       </w:r>
     </w:p>
     <w:p>
@@ -12919,6 +13301,7 @@
         <w:t xml:space="preserve"> </w:t>
       </w:r>
       <w:proofErr w:type="spellStart"/>
+      <w:proofErr w:type="gramStart"/>
       <w:r>
         <w:rPr>
           <w:rFonts w:ascii="Courier New" w:hAnsi="Courier New" w:cs="Courier New"/>
@@ -12936,7 +13319,17 @@
           <w:sz w:val="20"/>
           <w:szCs w:val="20"/>
         </w:rPr>
-        <w:t>()</w:t>
+        <w:t>(</w:t>
+      </w:r>
+      <w:proofErr w:type="gramEnd"/>
+      <w:r>
+        <w:rPr>
+          <w:rFonts w:ascii="Courier New" w:hAnsi="Courier New" w:cs="Courier New"/>
+          <w:color w:val="F8E1AA"/>
+          <w:sz w:val="20"/>
+          <w:szCs w:val="20"/>
+        </w:rPr>
+        <w:t>)</w:t>
       </w:r>
       <w:r>
         <w:rPr>
@@ -13025,7 +13418,15 @@
       </w:r>
       <w:proofErr w:type="spellEnd"/>
       <w:r>
-        <w:t xml:space="preserve"> strato di Presentazione, quindi </w:t>
+        <w:t xml:space="preserve"> strato di </w:t>
+      </w:r>
+      <w:proofErr w:type="gramStart"/>
+      <w:r>
+        <w:t>Presentazione, quindi</w:t>
+      </w:r>
+      <w:proofErr w:type="gramEnd"/>
+      <w:r>
+        <w:t xml:space="preserve"> </w:t>
       </w:r>
       <w:r>
         <w:t>dobbiamo andare a modificare la classe ArticoliController.java</w:t>
@@ -13282,6 +13683,7 @@
         <w:t xml:space="preserve"> </w:t>
       </w:r>
       <w:proofErr w:type="spellStart"/>
+      <w:proofErr w:type="gramStart"/>
       <w:r>
         <w:rPr>
           <w:rFonts w:ascii="Courier New" w:hAnsi="Courier New" w:cs="Courier New"/>
@@ -13302,6 +13704,7 @@
         <w:t>(</w:t>
       </w:r>
       <w:proofErr w:type="spellStart"/>
+      <w:proofErr w:type="gramEnd"/>
       <w:r>
         <w:rPr>
           <w:rFonts w:ascii="Courier New" w:hAnsi="Courier New" w:cs="Courier New"/>
@@ -13376,6 +13779,7 @@
         <w:tab/>
       </w:r>
       <w:proofErr w:type="spellStart"/>
+      <w:proofErr w:type="gramStart"/>
       <w:r>
         <w:rPr>
           <w:rFonts w:ascii="Courier New" w:hAnsi="Courier New" w:cs="Courier New"/>
@@ -13407,6 +13811,7 @@
         <w:t>articoliService</w:t>
       </w:r>
       <w:proofErr w:type="spellEnd"/>
+      <w:proofErr w:type="gramEnd"/>
       <w:r>
         <w:rPr>
           <w:rFonts w:ascii="Courier New" w:hAnsi="Courier New" w:cs="Courier New"/>
@@ -13532,7 +13937,17 @@
           <w:sz w:val="20"/>
           <w:szCs w:val="20"/>
         </w:rPr>
-        <w:t>@GetMapping</w:t>
+        <w:t>@</w:t>
+      </w:r>
+      <w:proofErr w:type="gramStart"/>
+      <w:r>
+        <w:rPr>
+          <w:rFonts w:ascii="Courier New" w:hAnsi="Courier New" w:cs="Courier New"/>
+          <w:color w:val="FFFFFF"/>
+          <w:sz w:val="20"/>
+          <w:szCs w:val="20"/>
+        </w:rPr>
+        <w:t>GetMapping</w:t>
       </w:r>
       <w:r>
         <w:rPr>
@@ -13543,6 +13958,7 @@
         </w:rPr>
         <w:t>(</w:t>
       </w:r>
+      <w:proofErr w:type="gramEnd"/>
       <w:r>
         <w:rPr>
           <w:rFonts w:ascii="Courier New" w:hAnsi="Courier New" w:cs="Courier New"/>
@@ -13660,6 +14076,7 @@
         <w:t xml:space="preserve"> </w:t>
       </w:r>
       <w:proofErr w:type="spellStart"/>
+      <w:proofErr w:type="gramStart"/>
       <w:r>
         <w:rPr>
           <w:rFonts w:ascii="Courier New" w:hAnsi="Courier New" w:cs="Courier New"/>
@@ -13680,6 +14097,7 @@
         <w:t>(</w:t>
       </w:r>
       <w:proofErr w:type="spellStart"/>
+      <w:proofErr w:type="gramEnd"/>
       <w:r>
         <w:rPr>
           <w:rFonts w:ascii="Courier New" w:hAnsi="Courier New" w:cs="Courier New"/>
@@ -14139,7 +14557,15 @@
     </w:p>
     <w:p>
       <w:r>
-        <w:t>Però adesso dobbiamo visualizzare nello nostra vista una lista di articoli e in che modo possiamo farlo? Tramite il JSTL.</w:t>
+        <w:t xml:space="preserve">Però adesso dobbiamo visualizzare </w:t>
+      </w:r>
+      <w:proofErr w:type="gramStart"/>
+      <w:r>
+        <w:t>nello nostra</w:t>
+      </w:r>
+      <w:proofErr w:type="gramEnd"/>
+      <w:r>
+        <w:t xml:space="preserve"> vista una lista di articoli e in che modo possiamo farlo? Tramite il JSTL.</w:t>
       </w:r>
     </w:p>
     <w:p>
@@ -14197,7 +14623,15 @@
     </w:p>
     <w:p>
       <w:r>
-        <w:t>Per poter usare JSTL dentro il nostro progetto dobbiamo prima di tutto aggiungere 2 nuove dipendenze al nostro progetto:</w:t>
+        <w:t xml:space="preserve">Per poter usare JSTL dentro il nostro progetto dobbiamo prima di tutto aggiungere </w:t>
+      </w:r>
+      <w:proofErr w:type="gramStart"/>
+      <w:r>
+        <w:t>2</w:t>
+      </w:r>
+      <w:proofErr w:type="gramEnd"/>
+      <w:r>
+        <w:t xml:space="preserve"> nuove dipendenze al nostro progetto:</w:t>
       </w:r>
     </w:p>
     <w:p>
@@ -14212,6 +14646,7 @@
           <w:szCs w:val="20"/>
         </w:rPr>
       </w:pPr>
+      <w:proofErr w:type="gramStart"/>
       <w:r>
         <w:rPr>
           <w:rFonts w:ascii="Courier New" w:hAnsi="Courier New" w:cs="Courier New"/>
@@ -14219,7 +14654,17 @@
           <w:sz w:val="20"/>
           <w:szCs w:val="20"/>
         </w:rPr>
-        <w:t>&lt;!-- https://mvnrepository.com/artifact/org.eclipse.jetty/glassfish-jstl --&gt;</w:t>
+        <w:t>&lt;!--</w:t>
+      </w:r>
+      <w:proofErr w:type="gramEnd"/>
+      <w:r>
+        <w:rPr>
+          <w:rFonts w:ascii="Courier New" w:hAnsi="Courier New" w:cs="Courier New"/>
+          <w:color w:val="608B4E"/>
+          <w:sz w:val="20"/>
+          <w:szCs w:val="20"/>
+        </w:rPr>
+        <w:t xml:space="preserve"> https://mvnrepository.com/artifact/org.eclipse.jetty/glassfish-jstl --&gt;</w:t>
       </w:r>
     </w:p>
     <w:p>
@@ -14327,6 +14772,7 @@
         </w:rPr>
         <w:tab/>
       </w:r>
+      <w:proofErr w:type="gramStart"/>
       <w:r>
         <w:rPr>
           <w:rFonts w:ascii="Courier New" w:hAnsi="Courier New" w:cs="Courier New"/>
@@ -14371,6 +14817,7 @@
         <w:t>org.eclipse.jetty</w:t>
       </w:r>
       <w:proofErr w:type="spellEnd"/>
+      <w:proofErr w:type="gramEnd"/>
       <w:r>
         <w:rPr>
           <w:rFonts w:ascii="Courier New" w:hAnsi="Courier New" w:cs="Courier New"/>
@@ -14665,6 +15112,7 @@
         </w:rPr>
         <w:tab/>
       </w:r>
+      <w:proofErr w:type="gramStart"/>
       <w:r>
         <w:rPr>
           <w:rFonts w:ascii="Courier New" w:hAnsi="Courier New" w:cs="Courier New"/>
@@ -14673,7 +15121,18 @@
           <w:szCs w:val="20"/>
           <w:lang w:val="en-US"/>
         </w:rPr>
-        <w:t>&lt;!-- https://mvnrepository.com/artifact/org.glassfish.web/javax.servlet.jsp.jstl --&gt;</w:t>
+        <w:t>&lt;!--</w:t>
+      </w:r>
+      <w:proofErr w:type="gramEnd"/>
+      <w:r>
+        <w:rPr>
+          <w:rFonts w:ascii="Courier New" w:hAnsi="Courier New" w:cs="Courier New"/>
+          <w:color w:val="608B4E"/>
+          <w:sz w:val="20"/>
+          <w:szCs w:val="20"/>
+          <w:lang w:val="en-US"/>
+        </w:rPr>
+        <w:t xml:space="preserve"> https://mvnrepository.com/artifact/org.glassfish.web/javax.servlet.jsp.jstl --&gt;</w:t>
       </w:r>
     </w:p>
     <w:p>
@@ -16473,6 +16932,7 @@
         <w:t>&lt;</w:t>
       </w:r>
       <w:proofErr w:type="spellStart"/>
+      <w:proofErr w:type="gramStart"/>
       <w:r>
         <w:rPr>
           <w:rFonts w:ascii="Courier New" w:hAnsi="Courier New" w:cs="Courier New"/>
@@ -16487,6 +16947,7 @@
         <w:t>c:forEach</w:t>
       </w:r>
       <w:proofErr w:type="spellEnd"/>
+      <w:proofErr w:type="gramEnd"/>
       <w:r>
         <w:rPr>
           <w:rFonts w:ascii="Courier New" w:hAnsi="Courier New" w:cs="Courier New"/>
@@ -16764,6 +17225,7 @@
         <w:t>&lt;td&gt;${</w:t>
       </w:r>
       <w:proofErr w:type="spellStart"/>
+      <w:proofErr w:type="gramStart"/>
       <w:r>
         <w:rPr>
           <w:rFonts w:ascii="Courier New" w:hAnsi="Courier New" w:cs="Courier New"/>
@@ -16775,6 +17237,7 @@
         <w:t>article.codArt</w:t>
       </w:r>
       <w:proofErr w:type="spellEnd"/>
+      <w:proofErr w:type="gramEnd"/>
       <w:r>
         <w:rPr>
           <w:rFonts w:ascii="Courier New" w:hAnsi="Courier New" w:cs="Courier New"/>
@@ -16861,6 +17324,7 @@
         <w:t>&lt;td&gt;${</w:t>
       </w:r>
       <w:proofErr w:type="spellStart"/>
+      <w:proofErr w:type="gramStart"/>
       <w:r>
         <w:rPr>
           <w:rFonts w:ascii="Courier New" w:hAnsi="Courier New" w:cs="Courier New"/>
@@ -16872,6 +17336,7 @@
         <w:t>article.descrizione</w:t>
       </w:r>
       <w:proofErr w:type="spellEnd"/>
+      <w:proofErr w:type="gramEnd"/>
       <w:r>
         <w:rPr>
           <w:rFonts w:ascii="Courier New" w:hAnsi="Courier New" w:cs="Courier New"/>
@@ -16955,7 +17420,29 @@
           <w:lang w:val="en-US"/>
         </w:rPr>
         <w:tab/>
-        <w:t>&lt;td&gt;${article.um}&lt;/td&gt;</w:t>
+        <w:t>&lt;td&gt;${</w:t>
+      </w:r>
+      <w:proofErr w:type="gramStart"/>
+      <w:r>
+        <w:rPr>
+          <w:rFonts w:ascii="Courier New" w:hAnsi="Courier New" w:cs="Courier New"/>
+          <w:color w:val="F8E1AA"/>
+          <w:sz w:val="20"/>
+          <w:szCs w:val="20"/>
+          <w:lang w:val="en-US"/>
+        </w:rPr>
+        <w:t>article.um}&lt;</w:t>
+      </w:r>
+      <w:proofErr w:type="gramEnd"/>
+      <w:r>
+        <w:rPr>
+          <w:rFonts w:ascii="Courier New" w:hAnsi="Courier New" w:cs="Courier New"/>
+          <w:color w:val="F8E1AA"/>
+          <w:sz w:val="20"/>
+          <w:szCs w:val="20"/>
+          <w:lang w:val="en-US"/>
+        </w:rPr>
+        <w:t>/td&gt;</w:t>
       </w:r>
     </w:p>
     <w:p>
@@ -17033,6 +17520,7 @@
         <w:t>&lt;td&gt;${</w:t>
       </w:r>
       <w:proofErr w:type="spellStart"/>
+      <w:proofErr w:type="gramStart"/>
       <w:r>
         <w:rPr>
           <w:rFonts w:ascii="Courier New" w:hAnsi="Courier New" w:cs="Courier New"/>
@@ -17044,6 +17532,7 @@
         <w:t>article.pzcart</w:t>
       </w:r>
       <w:proofErr w:type="spellEnd"/>
+      <w:proofErr w:type="gramEnd"/>
       <w:r>
         <w:rPr>
           <w:rFonts w:ascii="Courier New" w:hAnsi="Courier New" w:cs="Courier New"/>
@@ -17130,6 +17619,7 @@
         <w:t>&lt;td&gt;${</w:t>
       </w:r>
       <w:proofErr w:type="spellStart"/>
+      <w:proofErr w:type="gramStart"/>
       <w:r>
         <w:rPr>
           <w:rFonts w:ascii="Courier New" w:hAnsi="Courier New" w:cs="Courier New"/>
@@ -17141,6 +17631,7 @@
         <w:t>article.pesonetto</w:t>
       </w:r>
       <w:proofErr w:type="spellEnd"/>
+      <w:proofErr w:type="gramEnd"/>
       <w:r>
         <w:rPr>
           <w:rFonts w:ascii="Courier New" w:hAnsi="Courier New" w:cs="Courier New"/>
@@ -17227,6 +17718,7 @@
         <w:t>&lt;td&gt;${</w:t>
       </w:r>
       <w:proofErr w:type="spellStart"/>
+      <w:proofErr w:type="gramStart"/>
       <w:r>
         <w:rPr>
           <w:rFonts w:ascii="Courier New" w:hAnsi="Courier New" w:cs="Courier New"/>
@@ -17238,6 +17730,7 @@
         <w:t>article.prezzo</w:t>
       </w:r>
       <w:proofErr w:type="spellEnd"/>
+      <w:proofErr w:type="gramEnd"/>
       <w:r>
         <w:rPr>
           <w:rFonts w:ascii="Courier New" w:hAnsi="Courier New" w:cs="Courier New"/>
@@ -17376,6 +17869,7 @@
         <w:t>&lt;/</w:t>
       </w:r>
       <w:proofErr w:type="spellStart"/>
+      <w:proofErr w:type="gramStart"/>
       <w:r>
         <w:rPr>
           <w:rFonts w:ascii="Courier New" w:hAnsi="Courier New" w:cs="Courier New"/>
@@ -17388,6 +17882,7 @@
         <w:t>c:forEach</w:t>
       </w:r>
       <w:proofErr w:type="spellEnd"/>
+      <w:proofErr w:type="gramEnd"/>
       <w:r>
         <w:rPr>
           <w:rFonts w:ascii="Courier New" w:hAnsi="Courier New" w:cs="Courier New"/>
@@ -17553,10 +18048,12 @@
         <w:t>&lt;</w:t>
       </w:r>
       <w:proofErr w:type="spellStart"/>
+      <w:proofErr w:type="gramStart"/>
       <w:r>
         <w:t>c:forEach</w:t>
       </w:r>
       <w:proofErr w:type="spellEnd"/>
+      <w:proofErr w:type="gramEnd"/>
       <w:r>
         <w:t>&gt; iterazioni</w:t>
       </w:r>
@@ -17579,6 +18076,7 @@
         <w:t>&lt;</w:t>
       </w:r>
       <w:proofErr w:type="spellStart"/>
+      <w:proofErr w:type="gramStart"/>
       <w:r>
         <w:rPr>
           <w:lang w:val="en-US"/>
@@ -17586,6 +18084,7 @@
         <w:t>c:if</w:t>
       </w:r>
       <w:proofErr w:type="spellEnd"/>
+      <w:proofErr w:type="gramEnd"/>
       <w:r>
         <w:rPr>
           <w:lang w:val="en-US"/>
@@ -17647,10 +18146,12 @@
         <w:t>&lt;</w:t>
       </w:r>
       <w:proofErr w:type="spellStart"/>
+      <w:proofErr w:type="gramStart"/>
       <w:r>
         <w:t>c:set</w:t>
       </w:r>
       <w:proofErr w:type="spellEnd"/>
+      <w:proofErr w:type="gramEnd"/>
       <w:r>
         <w:t>&gt; &lt;</w:t>
       </w:r>
@@ -17721,10 +18222,12 @@
         <w:t>&lt;</w:t>
       </w:r>
       <w:proofErr w:type="spellStart"/>
+      <w:proofErr w:type="gramStart"/>
       <w:r>
         <w:t>fmt:formatDate</w:t>
       </w:r>
       <w:proofErr w:type="spellEnd"/>
+      <w:proofErr w:type="gramEnd"/>
       <w:r>
         <w:t>&gt;</w:t>
       </w:r>
@@ -17756,10 +18259,12 @@
         <w:t>&lt;</w:t>
       </w:r>
       <w:proofErr w:type="spellStart"/>
+      <w:proofErr w:type="gramStart"/>
       <w:r>
         <w:t>x:parse</w:t>
       </w:r>
       <w:proofErr w:type="spellEnd"/>
+      <w:proofErr w:type="gramEnd"/>
       <w:r>
         <w:t>&gt;</w:t>
       </w:r>
@@ -17776,17 +18281,24 @@
         <w:t>&lt;</w:t>
       </w:r>
       <w:proofErr w:type="spellStart"/>
+      <w:proofErr w:type="gramStart"/>
       <w:r>
         <w:t>x:transform</w:t>
       </w:r>
       <w:proofErr w:type="spellEnd"/>
+      <w:proofErr w:type="gramEnd"/>
       <w:r>
         <w:t>&gt;</w:t>
       </w:r>
     </w:p>
     <w:p>
-      <w:r>
-        <w:t xml:space="preserve">Inoltre prima di poter usare questi comandi bisogna dichiararne l’uso, come detto sopra importando il </w:t>
+      <w:proofErr w:type="gramStart"/>
+      <w:r>
+        <w:t>Inoltre</w:t>
+      </w:r>
+      <w:proofErr w:type="gramEnd"/>
+      <w:r>
+        <w:t xml:space="preserve"> prima di poter usare questi comandi bisogna dichiararne l’uso, come detto sopra importando il </w:t>
       </w:r>
       <w:proofErr w:type="spellStart"/>
       <w:r>
@@ -17893,6 +18405,7 @@
         <w:t>prefix</w:t>
       </w:r>
       <w:proofErr w:type="spellEnd"/>
+      <w:proofErr w:type="gramStart"/>
       <w:r>
         <w:rPr>
           <w:b/>
@@ -17909,6 +18422,7 @@
         <w:t>fmt</w:t>
       </w:r>
       <w:proofErr w:type="spellEnd"/>
+      <w:proofErr w:type="gramEnd"/>
       <w:r>
         <w:rPr>
           <w:b/>
@@ -18092,6 +18606,7 @@
           <w:szCs w:val="20"/>
         </w:rPr>
       </w:pPr>
+      <w:proofErr w:type="gramStart"/>
       <w:r>
         <w:rPr>
           <w:rFonts w:ascii="Courier New" w:hAnsi="Courier New" w:cs="Courier New"/>
@@ -18099,7 +18614,17 @@
           <w:sz w:val="20"/>
           <w:szCs w:val="20"/>
         </w:rPr>
-        <w:t>&lt;!-- https://mvnrepository.com/artifact/org.springframework.boot/spring-boot-devtools --&gt;</w:t>
+        <w:t>&lt;!--</w:t>
+      </w:r>
+      <w:proofErr w:type="gramEnd"/>
+      <w:r>
+        <w:rPr>
+          <w:rFonts w:ascii="Courier New" w:hAnsi="Courier New" w:cs="Courier New"/>
+          <w:color w:val="608B4E"/>
+          <w:sz w:val="20"/>
+          <w:szCs w:val="20"/>
+        </w:rPr>
+        <w:t xml:space="preserve"> https://mvnrepository.com/artifact/org.springframework.boot/spring-boot-devtools --&gt;</w:t>
       </w:r>
     </w:p>
     <w:p>
@@ -18207,6 +18732,7 @@
         </w:rPr>
         <w:tab/>
       </w:r>
+      <w:proofErr w:type="gramStart"/>
       <w:r>
         <w:rPr>
           <w:rFonts w:ascii="Courier New" w:hAnsi="Courier New" w:cs="Courier New"/>
@@ -18251,6 +18777,7 @@
         <w:t>org.springframework.boot</w:t>
       </w:r>
       <w:proofErr w:type="spellEnd"/>
+      <w:proofErr w:type="gramEnd"/>
       <w:r>
         <w:rPr>
           <w:rFonts w:ascii="Courier New" w:hAnsi="Courier New" w:cs="Courier New"/>
@@ -18502,6 +19029,7 @@
         <w:t>${</w:t>
       </w:r>
       <w:proofErr w:type="spellStart"/>
+      <w:proofErr w:type="gramStart"/>
       <w:r>
         <w:rPr>
           <w:rFonts w:ascii="Courier New" w:hAnsi="Courier New" w:cs="Courier New"/>
@@ -18514,6 +19042,7 @@
         <w:t>devtools.version</w:t>
       </w:r>
       <w:proofErr w:type="spellEnd"/>
+      <w:proofErr w:type="gramEnd"/>
       <w:r>
         <w:rPr>
           <w:rFonts w:ascii="Courier New" w:hAnsi="Courier New" w:cs="Courier New"/>
@@ -19211,10 +19740,12 @@
         <w:t xml:space="preserve"> </w:t>
       </w:r>
       <w:proofErr w:type="spellStart"/>
+      <w:proofErr w:type="gramStart"/>
       <w:r>
         <w:t>navbar.jspf</w:t>
       </w:r>
       <w:proofErr w:type="spellEnd"/>
+      <w:proofErr w:type="gramEnd"/>
     </w:p>
     <w:p>
       <w:r>
@@ -19498,6 +20029,7 @@
         </w:numPr>
       </w:pPr>
       <w:proofErr w:type="spellStart"/>
+      <w:proofErr w:type="gramStart"/>
       <w:r>
         <w:rPr>
           <w:b/>
@@ -19506,6 +20038,7 @@
         <w:t>jumbotron.jspf</w:t>
       </w:r>
       <w:proofErr w:type="spellEnd"/>
+      <w:proofErr w:type="gramEnd"/>
       <w:r>
         <w:t xml:space="preserve"> (è l’intestazione della pagina di login)</w:t>
       </w:r>
@@ -19519,6 +20052,7 @@
         </w:numPr>
       </w:pPr>
       <w:proofErr w:type="spellStart"/>
+      <w:proofErr w:type="gramStart"/>
       <w:r>
         <w:rPr>
           <w:b/>
@@ -19527,6 +20061,7 @@
         <w:t>navbar.jspf</w:t>
       </w:r>
       <w:proofErr w:type="spellEnd"/>
+      <w:proofErr w:type="gramEnd"/>
       <w:r>
         <w:t xml:space="preserve"> (la </w:t>
       </w:r>
@@ -20395,6 +20930,7 @@
         </w:rPr>
         <w:tab/>
       </w:r>
+      <w:proofErr w:type="gramStart"/>
       <w:r>
         <w:rPr>
           <w:rFonts w:ascii="Courier New" w:hAnsi="Courier New" w:cs="Courier New"/>
@@ -20403,7 +20939,18 @@
           <w:szCs w:val="20"/>
           <w:lang w:val="en-US"/>
         </w:rPr>
-        <w:t>&lt;!-- Form Login --&gt;</w:t>
+        <w:t>&lt;!--</w:t>
+      </w:r>
+      <w:proofErr w:type="gramEnd"/>
+      <w:r>
+        <w:rPr>
+          <w:rFonts w:ascii="Courier New" w:hAnsi="Courier New" w:cs="Courier New"/>
+          <w:color w:val="99968B"/>
+          <w:sz w:val="20"/>
+          <w:szCs w:val="20"/>
+          <w:lang w:val="en-US"/>
+        </w:rPr>
+        <w:t xml:space="preserve"> Form Login --&gt;</w:t>
       </w:r>
     </w:p>
     <w:p>
@@ -22184,6 +22731,7 @@
         <w:t xml:space="preserve">Password </w:t>
       </w:r>
       <w:proofErr w:type="spellStart"/>
+      <w:proofErr w:type="gramStart"/>
       <w:r>
         <w:rPr>
           <w:rFonts w:ascii="Courier New" w:hAnsi="Courier New" w:cs="Courier New"/>
@@ -22214,7 +22762,18 @@
           <w:szCs w:val="20"/>
           <w:lang w:val="en-US"/>
         </w:rPr>
-        <w:t>&lt;/a&gt;</w:t>
+        <w:t>&lt;</w:t>
+      </w:r>
+      <w:proofErr w:type="gramEnd"/>
+      <w:r>
+        <w:rPr>
+          <w:rFonts w:ascii="Courier New" w:hAnsi="Courier New" w:cs="Courier New"/>
+          <w:color w:val="D4C4A9"/>
+          <w:sz w:val="20"/>
+          <w:szCs w:val="20"/>
+          <w:lang w:val="en-US"/>
+        </w:rPr>
+        <w:t>/a&gt;</w:t>
       </w:r>
     </w:p>
     <w:p>
@@ -22307,6 +22866,7 @@
         <w:t>&lt;</w:t>
       </w:r>
       <w:proofErr w:type="spellStart"/>
+      <w:proofErr w:type="gramStart"/>
       <w:r>
         <w:rPr>
           <w:rFonts w:ascii="Courier New" w:hAnsi="Courier New" w:cs="Courier New"/>
@@ -22320,6 +22880,7 @@
         <w:t>c:if</w:t>
       </w:r>
       <w:proofErr w:type="spellEnd"/>
+      <w:proofErr w:type="gramEnd"/>
       <w:r>
         <w:rPr>
           <w:rFonts w:ascii="Courier New" w:hAnsi="Courier New" w:cs="Courier New"/>
@@ -22685,6 +23246,7 @@
         <w:t>&lt;/</w:t>
       </w:r>
       <w:proofErr w:type="spellStart"/>
+      <w:proofErr w:type="gramStart"/>
       <w:r>
         <w:rPr>
           <w:rFonts w:ascii="Courier New" w:hAnsi="Courier New" w:cs="Courier New"/>
@@ -22698,6 +23260,7 @@
         <w:t>c:if</w:t>
       </w:r>
       <w:proofErr w:type="spellEnd"/>
+      <w:proofErr w:type="gramEnd"/>
       <w:r>
         <w:rPr>
           <w:rFonts w:ascii="Courier New" w:hAnsi="Courier New" w:cs="Courier New"/>
@@ -23102,10 +23665,12 @@
         <w:t>particolarmente interessante l’introduzione del TAG &lt;</w:t>
       </w:r>
       <w:proofErr w:type="spellStart"/>
+      <w:proofErr w:type="gramStart"/>
       <w:r>
         <w:t>c:if</w:t>
       </w:r>
       <w:proofErr w:type="spellEnd"/>
+      <w:proofErr w:type="gramEnd"/>
       <w:r>
         <w:t xml:space="preserve"> …&gt; dove gestiamo la situazione in cui un utente possa inserire le credenziali errate, viene emesso un messaggio di errore, che valorizziamo nella classe LoginController.java</w:t>
       </w:r>
@@ -23136,7 +23701,18 @@
           <w:szCs w:val="16"/>
           <w:lang w:val="en-US"/>
         </w:rPr>
-        <w:t>@GetMapping</w:t>
+        <w:t>@</w:t>
+      </w:r>
+      <w:proofErr w:type="gramStart"/>
+      <w:r>
+        <w:rPr>
+          <w:rFonts w:ascii="Courier New" w:hAnsi="Courier New" w:cs="Courier New"/>
+          <w:color w:val="808080"/>
+          <w:sz w:val="16"/>
+          <w:szCs w:val="16"/>
+          <w:lang w:val="en-US"/>
+        </w:rPr>
+        <w:t>GetMapping</w:t>
       </w:r>
       <w:r>
         <w:rPr>
@@ -23148,6 +23724,7 @@
         </w:rPr>
         <w:t>(</w:t>
       </w:r>
+      <w:proofErr w:type="gramEnd"/>
       <w:r>
         <w:rPr>
           <w:rFonts w:ascii="Courier New" w:hAnsi="Courier New" w:cs="Courier New"/>
@@ -23273,6 +23850,7 @@
         <w:t xml:space="preserve"> </w:t>
       </w:r>
       <w:proofErr w:type="spellStart"/>
+      <w:proofErr w:type="gramStart"/>
       <w:r>
         <w:rPr>
           <w:rFonts w:ascii="Courier New" w:hAnsi="Courier New" w:cs="Courier New"/>
@@ -23294,6 +23872,7 @@
         </w:rPr>
         <w:t>(</w:t>
       </w:r>
+      <w:proofErr w:type="gramEnd"/>
       <w:r>
         <w:rPr>
           <w:rFonts w:ascii="Courier New" w:hAnsi="Courier New" w:cs="Courier New"/>
@@ -23388,6 +23967,7 @@
         <w:tab/>
       </w:r>
       <w:proofErr w:type="spellStart"/>
+      <w:proofErr w:type="gramStart"/>
       <w:r>
         <w:rPr>
           <w:rFonts w:ascii="Courier New" w:hAnsi="Courier New" w:cs="Courier New"/>
@@ -23407,6 +23987,7 @@
         <w:t>.addAttribute</w:t>
       </w:r>
       <w:proofErr w:type="spellEnd"/>
+      <w:proofErr w:type="gramEnd"/>
       <w:r>
         <w:rPr>
           <w:rFonts w:ascii="Courier New" w:hAnsi="Courier New" w:cs="Courier New"/>
@@ -23493,6 +24074,7 @@
         <w:tab/>
       </w:r>
       <w:proofErr w:type="spellStart"/>
+      <w:proofErr w:type="gramStart"/>
       <w:r>
         <w:rPr>
           <w:rFonts w:ascii="Courier New" w:hAnsi="Courier New" w:cs="Courier New"/>
@@ -23512,6 +24094,7 @@
         <w:t>.addAttribute</w:t>
       </w:r>
       <w:proofErr w:type="spellEnd"/>
+      <w:proofErr w:type="gramEnd"/>
       <w:r>
         <w:rPr>
           <w:rFonts w:ascii="Courier New" w:hAnsi="Courier New" w:cs="Courier New"/>
@@ -23598,6 +24181,7 @@
         <w:tab/>
       </w:r>
       <w:proofErr w:type="spellStart"/>
+      <w:proofErr w:type="gramStart"/>
       <w:r>
         <w:rPr>
           <w:rFonts w:ascii="Courier New" w:hAnsi="Courier New" w:cs="Courier New"/>
@@ -23617,6 +24201,7 @@
         <w:t>.addAttribute</w:t>
       </w:r>
       <w:proofErr w:type="spellEnd"/>
+      <w:proofErr w:type="gramEnd"/>
       <w:r>
         <w:rPr>
           <w:rFonts w:ascii="Courier New" w:hAnsi="Courier New" w:cs="Courier New"/>
@@ -23703,6 +24288,7 @@
         <w:tab/>
       </w:r>
       <w:proofErr w:type="spellStart"/>
+      <w:proofErr w:type="gramStart"/>
       <w:r>
         <w:rPr>
           <w:rFonts w:ascii="Courier New" w:hAnsi="Courier New" w:cs="Courier New"/>
@@ -23722,6 +24308,7 @@
         <w:t>.addAttribute</w:t>
       </w:r>
       <w:proofErr w:type="spellEnd"/>
+      <w:proofErr w:type="gramEnd"/>
       <w:r>
         <w:rPr>
           <w:rFonts w:ascii="Courier New" w:hAnsi="Courier New" w:cs="Courier New"/>
@@ -23809,6 +24396,7 @@
         <w:tab/>
       </w:r>
       <w:proofErr w:type="spellStart"/>
+      <w:proofErr w:type="gramStart"/>
       <w:r>
         <w:rPr>
           <w:rFonts w:ascii="Courier New" w:hAnsi="Courier New" w:cs="Courier New"/>
@@ -23830,6 +24418,7 @@
         <w:t>.addAttribute</w:t>
       </w:r>
       <w:proofErr w:type="spellEnd"/>
+      <w:proofErr w:type="gramEnd"/>
       <w:r>
         <w:rPr>
           <w:rFonts w:ascii="Courier New" w:hAnsi="Courier New" w:cs="Courier New"/>
@@ -24010,7 +24599,18 @@
           <w:szCs w:val="16"/>
           <w:lang w:val="en-US"/>
         </w:rPr>
-        <w:t>"login"</w:t>
+        <w:t>"login</w:t>
+      </w:r>
+      <w:proofErr w:type="gramStart"/>
+      <w:r>
+        <w:rPr>
+          <w:rFonts w:ascii="Courier New" w:hAnsi="Courier New" w:cs="Courier New"/>
+          <w:color w:val="95E454"/>
+          <w:sz w:val="16"/>
+          <w:szCs w:val="16"/>
+          <w:lang w:val="en-US"/>
+        </w:rPr>
+        <w:t>"</w:t>
       </w:r>
       <w:r>
         <w:rPr>
@@ -24022,6 +24622,7 @@
         </w:rPr>
         <w:t>;</w:t>
       </w:r>
+      <w:proofErr w:type="gramEnd"/>
     </w:p>
     <w:p>
       <w:pPr>
@@ -24136,7 +24737,18 @@
           <w:szCs w:val="16"/>
           <w:lang w:val="en-US"/>
         </w:rPr>
-        <w:t>@PostMapping</w:t>
+        <w:t>@</w:t>
+      </w:r>
+      <w:proofErr w:type="gramStart"/>
+      <w:r>
+        <w:rPr>
+          <w:rFonts w:ascii="Courier New" w:hAnsi="Courier New" w:cs="Courier New"/>
+          <w:color w:val="808080"/>
+          <w:sz w:val="16"/>
+          <w:szCs w:val="16"/>
+          <w:lang w:val="en-US"/>
+        </w:rPr>
+        <w:t>PostMapping</w:t>
       </w:r>
       <w:r>
         <w:rPr>
@@ -24148,6 +24760,7 @@
         </w:rPr>
         <w:t>(</w:t>
       </w:r>
+      <w:proofErr w:type="gramEnd"/>
       <w:r>
         <w:rPr>
           <w:rFonts w:ascii="Courier New" w:hAnsi="Courier New" w:cs="Courier New"/>
@@ -24273,6 +24886,7 @@
         <w:t xml:space="preserve"> </w:t>
       </w:r>
       <w:proofErr w:type="spellStart"/>
+      <w:proofErr w:type="gramStart"/>
       <w:r>
         <w:rPr>
           <w:rFonts w:ascii="Courier New" w:hAnsi="Courier New" w:cs="Courier New"/>
@@ -24294,6 +24908,7 @@
         </w:rPr>
         <w:t>(</w:t>
       </w:r>
+      <w:proofErr w:type="gramEnd"/>
     </w:p>
     <w:p>
       <w:pPr>
@@ -24967,6 +25582,7 @@
         <w:tab/>
       </w:r>
       <w:proofErr w:type="spellStart"/>
+      <w:proofErr w:type="gramStart"/>
       <w:r>
         <w:rPr>
           <w:rFonts w:ascii="Courier New" w:hAnsi="Courier New" w:cs="Courier New"/>
@@ -24998,6 +25614,7 @@
         </w:rPr>
         <w:t>(</w:t>
       </w:r>
+      <w:proofErr w:type="gramEnd"/>
       <w:r>
         <w:rPr>
           <w:rFonts w:ascii="Courier New" w:hAnsi="Courier New" w:cs="Courier New"/>
@@ -25120,7 +25737,18 @@
           <w:szCs w:val="16"/>
           <w:lang w:val="en-US"/>
         </w:rPr>
-        <w:t>"welcome"</w:t>
+        <w:t>"welcome</w:t>
+      </w:r>
+      <w:proofErr w:type="gramStart"/>
+      <w:r>
+        <w:rPr>
+          <w:rFonts w:ascii="Courier New" w:hAnsi="Courier New" w:cs="Courier New"/>
+          <w:color w:val="95E454"/>
+          <w:sz w:val="16"/>
+          <w:szCs w:val="16"/>
+          <w:lang w:val="en-US"/>
+        </w:rPr>
+        <w:t>"</w:t>
       </w:r>
       <w:r>
         <w:rPr>
@@ -25132,6 +25760,7 @@
         </w:rPr>
         <w:t>;</w:t>
       </w:r>
+      <w:proofErr w:type="gramEnd"/>
     </w:p>
     <w:p>
       <w:pPr>
@@ -25294,6 +25923,7 @@
         <w:t>nologged</w:t>
       </w:r>
       <w:proofErr w:type="spellEnd"/>
+      <w:proofErr w:type="gramStart"/>
       <w:r>
         <w:rPr>
           <w:rFonts w:ascii="Courier New" w:hAnsi="Courier New" w:cs="Courier New"/>
@@ -25314,6 +25944,7 @@
         </w:rPr>
         <w:t>;</w:t>
       </w:r>
+      <w:proofErr w:type="gramEnd"/>
     </w:p>
     <w:p>
       <w:pPr>
@@ -25872,6 +26503,9 @@
     </w:p>
     <w:p/>
     <w:p>
+      <w:pPr>
+        <w:pStyle w:val="Titolo2"/>
+      </w:pPr>
       <w:r>
         <w:lastRenderedPageBreak/>
         <w:t xml:space="preserve">Migliorare l’estetica della </w:t>
@@ -25885,14 +26519,1984 @@
         <w:t xml:space="preserve"> bar</w:t>
       </w:r>
     </w:p>
+    <w:p>
+      <w:r>
+        <w:t xml:space="preserve">Usiamo le </w:t>
+      </w:r>
+      <w:proofErr w:type="spellStart"/>
+      <w:r>
+        <w:t>Material</w:t>
+      </w:r>
+      <w:proofErr w:type="spellEnd"/>
+      <w:r>
+        <w:t xml:space="preserve"> </w:t>
+      </w:r>
+      <w:proofErr w:type="spellStart"/>
+      <w:r>
+        <w:t>Icons</w:t>
+      </w:r>
+      <w:proofErr w:type="spellEnd"/>
+      <w:r>
+        <w:t xml:space="preserve"> di uso per poter visualizzare le icone sulle voci di menù della nostra web </w:t>
+      </w:r>
+      <w:proofErr w:type="spellStart"/>
+      <w:r>
+        <w:t>application</w:t>
+      </w:r>
+      <w:proofErr w:type="spellEnd"/>
+      <w:r>
+        <w:t>.</w:t>
+      </w:r>
+    </w:p>
+    <w:p>
+      <w:pPr>
+        <w:rPr>
+          <w:u w:val="single"/>
+        </w:rPr>
+      </w:pPr>
+      <w:r>
+        <w:rPr>
+          <w:u w:val="single"/>
+        </w:rPr>
+        <w:drawing>
+          <wp:inline distT="0" distB="0" distL="0" distR="0" wp14:anchorId="37A26E53" wp14:editId="5F5E6BCC">
+            <wp:extent cx="3153215" cy="3143689"/>
+            <wp:effectExtent l="0" t="0" r="9525" b="0"/>
+            <wp:docPr id="1582566114" name="Immagine 1" descr="Immagine che contiene testo, schermata, grafica, Carattere&#10;&#10;Descrizione generata automaticamente"/>
+            <wp:cNvGraphicFramePr>
+              <a:graphicFrameLocks xmlns:a="http://schemas.openxmlformats.org/drawingml/2006/main" noChangeAspect="1"/>
+            </wp:cNvGraphicFramePr>
+            <a:graphic xmlns:a="http://schemas.openxmlformats.org/drawingml/2006/main">
+              <a:graphicData uri="http://schemas.openxmlformats.org/drawingml/2006/picture">
+                <pic:pic xmlns:pic="http://schemas.openxmlformats.org/drawingml/2006/picture">
+                  <pic:nvPicPr>
+                    <pic:cNvPr id="1582566114" name="Immagine 1" descr="Immagine che contiene testo, schermata, grafica, Carattere&#10;&#10;Descrizione generata automaticamente"/>
+                    <pic:cNvPicPr/>
+                  </pic:nvPicPr>
+                  <pic:blipFill>
+                    <a:blip r:embed="rId13"/>
+                    <a:stretch>
+                      <a:fillRect/>
+                    </a:stretch>
+                  </pic:blipFill>
+                  <pic:spPr>
+                    <a:xfrm>
+                      <a:off x="0" y="0"/>
+                      <a:ext cx="3153215" cy="3143689"/>
+                    </a:xfrm>
+                    <a:prstGeom prst="rect">
+                      <a:avLst/>
+                    </a:prstGeom>
+                  </pic:spPr>
+                </pic:pic>
+              </a:graphicData>
+            </a:graphic>
+          </wp:inline>
+        </w:drawing>
+      </w:r>
+    </w:p>
+    <w:p>
+      <w:r>
+        <w:t xml:space="preserve">Abbiamo aggiunto </w:t>
+      </w:r>
+      <w:proofErr w:type="gramStart"/>
+      <w:r>
+        <w:t>3</w:t>
+      </w:r>
+      <w:proofErr w:type="gramEnd"/>
+      <w:r>
+        <w:t xml:space="preserve"> files nel percorso /</w:t>
+      </w:r>
+      <w:proofErr w:type="spellStart"/>
+      <w:r>
+        <w:t>static</w:t>
+      </w:r>
+      <w:proofErr w:type="spellEnd"/>
+      <w:r>
+        <w:t xml:space="preserve">/fonts per poter usare le </w:t>
+      </w:r>
+      <w:proofErr w:type="spellStart"/>
+      <w:r>
+        <w:t>Material</w:t>
+      </w:r>
+      <w:proofErr w:type="spellEnd"/>
+      <w:r>
+        <w:t xml:space="preserve"> </w:t>
+      </w:r>
+      <w:proofErr w:type="spellStart"/>
+      <w:r>
+        <w:t>Icons</w:t>
+      </w:r>
+      <w:proofErr w:type="spellEnd"/>
+      <w:r>
+        <w:t>.</w:t>
+      </w:r>
+      <w:r>
+        <w:t xml:space="preserve"> </w:t>
+      </w:r>
+      <w:proofErr w:type="gramStart"/>
+      <w:r>
+        <w:t>Inoltre</w:t>
+      </w:r>
+      <w:proofErr w:type="gramEnd"/>
+      <w:r>
+        <w:t xml:space="preserve"> abbiamo copiato e incollato dal progetto sotto il percorso /</w:t>
+      </w:r>
+      <w:proofErr w:type="spellStart"/>
+      <w:r>
+        <w:t>static</w:t>
+      </w:r>
+      <w:proofErr w:type="spellEnd"/>
+      <w:r>
+        <w:t>/</w:t>
+      </w:r>
+      <w:proofErr w:type="spellStart"/>
+      <w:r>
+        <w:t>css</w:t>
+      </w:r>
+      <w:proofErr w:type="spellEnd"/>
+      <w:r>
+        <w:t xml:space="preserve"> </w:t>
+      </w:r>
+      <w:r>
+        <w:t>due</w:t>
+      </w:r>
+      <w:r>
+        <w:t xml:space="preserve"> nuov</w:t>
+      </w:r>
+      <w:r>
+        <w:t>i</w:t>
+      </w:r>
+      <w:r>
+        <w:t xml:space="preserve"> fogli di stile “round.css”</w:t>
+      </w:r>
+      <w:r>
+        <w:t xml:space="preserve"> e “navbar.css”, ricordandosi sempre di linkarli correttamente nella nostra head:</w:t>
+      </w:r>
+    </w:p>
+    <w:p>
+      <w:pPr>
+        <w:pStyle w:val="NormaleWeb"/>
+        <w:shd w:val="clear" w:color="auto" w:fill="1C1C1C"/>
+        <w:spacing w:before="0" w:beforeAutospacing="0" w:after="0" w:afterAutospacing="0"/>
+        <w:rPr>
+          <w:rFonts w:ascii="Courier New" w:hAnsi="Courier New" w:cs="Courier New"/>
+          <w:color w:val="CCCCCC"/>
+          <w:sz w:val="16"/>
+          <w:szCs w:val="16"/>
+          <w:lang w:val="en-US"/>
+        </w:rPr>
+      </w:pPr>
+      <w:r>
+        <w:rPr>
+          <w:rFonts w:ascii="Courier New" w:hAnsi="Courier New" w:cs="Courier New"/>
+          <w:color w:val="D4C4A9"/>
+          <w:sz w:val="16"/>
+          <w:szCs w:val="16"/>
+          <w:lang w:val="en-US"/>
+        </w:rPr>
+        <w:t>&lt;</w:t>
+      </w:r>
+      <w:r>
+        <w:rPr>
+          <w:rFonts w:ascii="Courier New" w:hAnsi="Courier New" w:cs="Courier New"/>
+          <w:color w:val="D4C4A9"/>
+          <w:sz w:val="16"/>
+          <w:szCs w:val="16"/>
+          <w:shd w:val="clear" w:color="auto" w:fill="393904"/>
+          <w:lang w:val="en-US"/>
+        </w:rPr>
+        <w:t>head</w:t>
+      </w:r>
+      <w:r>
+        <w:rPr>
+          <w:rFonts w:ascii="Courier New" w:hAnsi="Courier New" w:cs="Courier New"/>
+          <w:color w:val="D4C4A9"/>
+          <w:sz w:val="16"/>
+          <w:szCs w:val="16"/>
+          <w:lang w:val="en-US"/>
+        </w:rPr>
+        <w:t>&gt;</w:t>
+      </w:r>
+    </w:p>
+    <w:p>
+      <w:pPr>
+        <w:pStyle w:val="NormaleWeb"/>
+        <w:shd w:val="clear" w:color="auto" w:fill="1C1C1C"/>
+        <w:spacing w:before="0" w:beforeAutospacing="0" w:after="0" w:afterAutospacing="0"/>
+        <w:rPr>
+          <w:rFonts w:ascii="Courier New" w:hAnsi="Courier New" w:cs="Courier New"/>
+          <w:color w:val="CCCCCC"/>
+          <w:sz w:val="16"/>
+          <w:szCs w:val="16"/>
+          <w:lang w:val="en-US"/>
+        </w:rPr>
+      </w:pPr>
+      <w:r>
+        <w:rPr>
+          <w:rFonts w:ascii="Courier New" w:hAnsi="Courier New" w:cs="Courier New"/>
+          <w:color w:val="F6F3E8"/>
+          <w:sz w:val="16"/>
+          <w:szCs w:val="16"/>
+          <w:lang w:val="en-US"/>
+        </w:rPr>
+        <w:tab/>
+      </w:r>
+      <w:r>
+        <w:rPr>
+          <w:rFonts w:ascii="Courier New" w:hAnsi="Courier New" w:cs="Courier New"/>
+          <w:color w:val="F6F3E8"/>
+          <w:sz w:val="16"/>
+          <w:szCs w:val="16"/>
+          <w:lang w:val="en-US"/>
+        </w:rPr>
+        <w:tab/>
+      </w:r>
+      <w:proofErr w:type="gramStart"/>
+      <w:r>
+        <w:rPr>
+          <w:rFonts w:ascii="Courier New" w:hAnsi="Courier New" w:cs="Courier New"/>
+          <w:color w:val="99968B"/>
+          <w:sz w:val="16"/>
+          <w:szCs w:val="16"/>
+          <w:lang w:val="en-US"/>
+        </w:rPr>
+        <w:t>&lt;!--</w:t>
+      </w:r>
+      <w:proofErr w:type="gramEnd"/>
+      <w:r>
+        <w:rPr>
+          <w:rFonts w:ascii="Courier New" w:hAnsi="Courier New" w:cs="Courier New"/>
+          <w:color w:val="99968B"/>
+          <w:sz w:val="16"/>
+          <w:szCs w:val="16"/>
+          <w:lang w:val="en-US"/>
+        </w:rPr>
+        <w:t xml:space="preserve"> Required meta tags --&gt;</w:t>
+      </w:r>
+    </w:p>
+    <w:p>
+      <w:pPr>
+        <w:pStyle w:val="NormaleWeb"/>
+        <w:shd w:val="clear" w:color="auto" w:fill="1C1C1C"/>
+        <w:spacing w:before="0" w:beforeAutospacing="0" w:after="0" w:afterAutospacing="0"/>
+        <w:rPr>
+          <w:rFonts w:ascii="Courier New" w:hAnsi="Courier New" w:cs="Courier New"/>
+          <w:color w:val="CCCCCC"/>
+          <w:sz w:val="16"/>
+          <w:szCs w:val="16"/>
+          <w:lang w:val="en-US"/>
+        </w:rPr>
+      </w:pPr>
+      <w:r>
+        <w:rPr>
+          <w:rFonts w:ascii="Courier New" w:hAnsi="Courier New" w:cs="Courier New"/>
+          <w:color w:val="F6F3E8"/>
+          <w:sz w:val="16"/>
+          <w:szCs w:val="16"/>
+          <w:lang w:val="en-US"/>
+        </w:rPr>
+        <w:t xml:space="preserve">    </w:t>
+      </w:r>
+      <w:r>
+        <w:rPr>
+          <w:rFonts w:ascii="Courier New" w:hAnsi="Courier New" w:cs="Courier New"/>
+          <w:color w:val="F6F3E8"/>
+          <w:sz w:val="16"/>
+          <w:szCs w:val="16"/>
+          <w:lang w:val="en-US"/>
+        </w:rPr>
+        <w:tab/>
+      </w:r>
+      <w:r>
+        <w:rPr>
+          <w:rFonts w:ascii="Courier New" w:hAnsi="Courier New" w:cs="Courier New"/>
+          <w:color w:val="D4C4A9"/>
+          <w:sz w:val="16"/>
+          <w:szCs w:val="16"/>
+          <w:lang w:val="en-US"/>
+        </w:rPr>
+        <w:t>&lt;meta</w:t>
+      </w:r>
+      <w:r>
+        <w:rPr>
+          <w:rFonts w:ascii="Courier New" w:hAnsi="Courier New" w:cs="Courier New"/>
+          <w:color w:val="CCCCCC"/>
+          <w:sz w:val="16"/>
+          <w:szCs w:val="16"/>
+          <w:lang w:val="en-US"/>
+        </w:rPr>
+        <w:t xml:space="preserve"> </w:t>
+      </w:r>
+      <w:r>
+        <w:rPr>
+          <w:rFonts w:ascii="Courier New" w:hAnsi="Courier New" w:cs="Courier New"/>
+          <w:color w:val="CAE682"/>
+          <w:sz w:val="16"/>
+          <w:szCs w:val="16"/>
+          <w:lang w:val="en-US"/>
+        </w:rPr>
+        <w:t>charset</w:t>
+      </w:r>
+      <w:r>
+        <w:rPr>
+          <w:rFonts w:ascii="Courier New" w:hAnsi="Courier New" w:cs="Courier New"/>
+          <w:color w:val="F6F3E8"/>
+          <w:sz w:val="16"/>
+          <w:szCs w:val="16"/>
+          <w:lang w:val="en-US"/>
+        </w:rPr>
+        <w:t>=</w:t>
+      </w:r>
+      <w:r>
+        <w:rPr>
+          <w:rFonts w:ascii="Courier New" w:hAnsi="Courier New" w:cs="Courier New"/>
+          <w:color w:val="95E454"/>
+          <w:sz w:val="16"/>
+          <w:szCs w:val="16"/>
+          <w:lang w:val="en-US"/>
+        </w:rPr>
+        <w:t>"utf-8"</w:t>
+      </w:r>
+      <w:r>
+        <w:rPr>
+          <w:rFonts w:ascii="Courier New" w:hAnsi="Courier New" w:cs="Courier New"/>
+          <w:color w:val="D4C4A9"/>
+          <w:sz w:val="16"/>
+          <w:szCs w:val="16"/>
+          <w:lang w:val="en-US"/>
+        </w:rPr>
+        <w:t>&gt;</w:t>
+      </w:r>
+    </w:p>
+    <w:p>
+      <w:pPr>
+        <w:pStyle w:val="NormaleWeb"/>
+        <w:shd w:val="clear" w:color="auto" w:fill="1C1C1C"/>
+        <w:spacing w:before="0" w:beforeAutospacing="0" w:after="0" w:afterAutospacing="0"/>
+        <w:rPr>
+          <w:rFonts w:ascii="Courier New" w:hAnsi="Courier New" w:cs="Courier New"/>
+          <w:color w:val="CCCCCC"/>
+          <w:sz w:val="16"/>
+          <w:szCs w:val="16"/>
+          <w:lang w:val="en-US"/>
+        </w:rPr>
+      </w:pPr>
+      <w:r>
+        <w:rPr>
+          <w:rFonts w:ascii="Courier New" w:hAnsi="Courier New" w:cs="Courier New"/>
+          <w:color w:val="F6F3E8"/>
+          <w:sz w:val="16"/>
+          <w:szCs w:val="16"/>
+          <w:lang w:val="en-US"/>
+        </w:rPr>
+        <w:t xml:space="preserve">    </w:t>
+      </w:r>
+      <w:r>
+        <w:rPr>
+          <w:rFonts w:ascii="Courier New" w:hAnsi="Courier New" w:cs="Courier New"/>
+          <w:color w:val="F6F3E8"/>
+          <w:sz w:val="16"/>
+          <w:szCs w:val="16"/>
+          <w:lang w:val="en-US"/>
+        </w:rPr>
+        <w:tab/>
+      </w:r>
+      <w:r>
+        <w:rPr>
+          <w:rFonts w:ascii="Courier New" w:hAnsi="Courier New" w:cs="Courier New"/>
+          <w:color w:val="D4C4A9"/>
+          <w:sz w:val="16"/>
+          <w:szCs w:val="16"/>
+          <w:lang w:val="en-US"/>
+        </w:rPr>
+        <w:t>&lt;meta</w:t>
+      </w:r>
+      <w:r>
+        <w:rPr>
+          <w:rFonts w:ascii="Courier New" w:hAnsi="Courier New" w:cs="Courier New"/>
+          <w:color w:val="CCCCCC"/>
+          <w:sz w:val="16"/>
+          <w:szCs w:val="16"/>
+          <w:lang w:val="en-US"/>
+        </w:rPr>
+        <w:t xml:space="preserve"> </w:t>
+      </w:r>
+      <w:r>
+        <w:rPr>
+          <w:rFonts w:ascii="Courier New" w:hAnsi="Courier New" w:cs="Courier New"/>
+          <w:color w:val="CAE682"/>
+          <w:sz w:val="16"/>
+          <w:szCs w:val="16"/>
+          <w:lang w:val="en-US"/>
+        </w:rPr>
+        <w:t>name</w:t>
+      </w:r>
+      <w:r>
+        <w:rPr>
+          <w:rFonts w:ascii="Courier New" w:hAnsi="Courier New" w:cs="Courier New"/>
+          <w:color w:val="F6F3E8"/>
+          <w:sz w:val="16"/>
+          <w:szCs w:val="16"/>
+          <w:lang w:val="en-US"/>
+        </w:rPr>
+        <w:t>=</w:t>
+      </w:r>
+      <w:r>
+        <w:rPr>
+          <w:rFonts w:ascii="Courier New" w:hAnsi="Courier New" w:cs="Courier New"/>
+          <w:color w:val="95E454"/>
+          <w:sz w:val="16"/>
+          <w:szCs w:val="16"/>
+          <w:lang w:val="en-US"/>
+        </w:rPr>
+        <w:t>"viewport"</w:t>
+      </w:r>
+      <w:r>
+        <w:rPr>
+          <w:rFonts w:ascii="Courier New" w:hAnsi="Courier New" w:cs="Courier New"/>
+          <w:color w:val="CCCCCC"/>
+          <w:sz w:val="16"/>
+          <w:szCs w:val="16"/>
+          <w:lang w:val="en-US"/>
+        </w:rPr>
+        <w:t xml:space="preserve"> </w:t>
+      </w:r>
+      <w:r>
+        <w:rPr>
+          <w:rFonts w:ascii="Courier New" w:hAnsi="Courier New" w:cs="Courier New"/>
+          <w:color w:val="CAE682"/>
+          <w:sz w:val="16"/>
+          <w:szCs w:val="16"/>
+          <w:lang w:val="en-US"/>
+        </w:rPr>
+        <w:t>content</w:t>
+      </w:r>
+      <w:r>
+        <w:rPr>
+          <w:rFonts w:ascii="Courier New" w:hAnsi="Courier New" w:cs="Courier New"/>
+          <w:color w:val="F6F3E8"/>
+          <w:sz w:val="16"/>
+          <w:szCs w:val="16"/>
+          <w:lang w:val="en-US"/>
+        </w:rPr>
+        <w:t>=</w:t>
+      </w:r>
+      <w:r>
+        <w:rPr>
+          <w:rFonts w:ascii="Courier New" w:hAnsi="Courier New" w:cs="Courier New"/>
+          <w:color w:val="95E454"/>
+          <w:sz w:val="16"/>
+          <w:szCs w:val="16"/>
+          <w:lang w:val="en-US"/>
+        </w:rPr>
+        <w:t>"width=device-width, initial-scale=1, shrink-to-fit=no"</w:t>
+      </w:r>
+      <w:r>
+        <w:rPr>
+          <w:rFonts w:ascii="Courier New" w:hAnsi="Courier New" w:cs="Courier New"/>
+          <w:color w:val="D4C4A9"/>
+          <w:sz w:val="16"/>
+          <w:szCs w:val="16"/>
+          <w:lang w:val="en-US"/>
+        </w:rPr>
+        <w:t>&gt;</w:t>
+      </w:r>
+    </w:p>
+    <w:p>
+      <w:pPr>
+        <w:pStyle w:val="NormaleWeb"/>
+        <w:shd w:val="clear" w:color="auto" w:fill="1C1C1C"/>
+        <w:spacing w:before="0" w:beforeAutospacing="0" w:after="0" w:afterAutospacing="0"/>
+        <w:rPr>
+          <w:rFonts w:ascii="Courier New" w:hAnsi="Courier New" w:cs="Courier New"/>
+          <w:color w:val="CCCCCC"/>
+          <w:sz w:val="16"/>
+          <w:szCs w:val="16"/>
+          <w:lang w:val="en-US"/>
+        </w:rPr>
+      </w:pPr>
+      <w:r>
+        <w:rPr>
+          <w:rFonts w:ascii="Courier New" w:hAnsi="Courier New" w:cs="Courier New"/>
+          <w:color w:val="F6F3E8"/>
+          <w:sz w:val="16"/>
+          <w:szCs w:val="16"/>
+          <w:lang w:val="en-US"/>
+        </w:rPr>
+        <w:t xml:space="preserve">    </w:t>
+      </w:r>
+      <w:r>
+        <w:rPr>
+          <w:rFonts w:ascii="Courier New" w:hAnsi="Courier New" w:cs="Courier New"/>
+          <w:color w:val="F6F3E8"/>
+          <w:sz w:val="16"/>
+          <w:szCs w:val="16"/>
+          <w:lang w:val="en-US"/>
+        </w:rPr>
+        <w:tab/>
+      </w:r>
+      <w:proofErr w:type="gramStart"/>
+      <w:r>
+        <w:rPr>
+          <w:rFonts w:ascii="Courier New" w:hAnsi="Courier New" w:cs="Courier New"/>
+          <w:color w:val="99968B"/>
+          <w:sz w:val="16"/>
+          <w:szCs w:val="16"/>
+          <w:lang w:val="en-US"/>
+        </w:rPr>
+        <w:t>&lt;!--</w:t>
+      </w:r>
+      <w:proofErr w:type="gramEnd"/>
+      <w:r>
+        <w:rPr>
+          <w:rFonts w:ascii="Courier New" w:hAnsi="Courier New" w:cs="Courier New"/>
+          <w:color w:val="99968B"/>
+          <w:sz w:val="16"/>
+          <w:szCs w:val="16"/>
+          <w:lang w:val="en-US"/>
+        </w:rPr>
+        <w:t xml:space="preserve"> Bootstrap CSS --&gt;</w:t>
+      </w:r>
+    </w:p>
+    <w:p>
+      <w:pPr>
+        <w:pStyle w:val="NormaleWeb"/>
+        <w:shd w:val="clear" w:color="auto" w:fill="1C1C1C"/>
+        <w:spacing w:before="0" w:beforeAutospacing="0" w:after="0" w:afterAutospacing="0"/>
+        <w:rPr>
+          <w:rFonts w:ascii="Courier New" w:hAnsi="Courier New" w:cs="Courier New"/>
+          <w:color w:val="CCCCCC"/>
+          <w:sz w:val="16"/>
+          <w:szCs w:val="16"/>
+          <w:lang w:val="en-US"/>
+        </w:rPr>
+      </w:pPr>
+      <w:r>
+        <w:rPr>
+          <w:rFonts w:ascii="Courier New" w:hAnsi="Courier New" w:cs="Courier New"/>
+          <w:color w:val="F6F3E8"/>
+          <w:sz w:val="16"/>
+          <w:szCs w:val="16"/>
+          <w:lang w:val="en-US"/>
+        </w:rPr>
+        <w:t xml:space="preserve">    </w:t>
+      </w:r>
+      <w:r>
+        <w:rPr>
+          <w:rFonts w:ascii="Courier New" w:hAnsi="Courier New" w:cs="Courier New"/>
+          <w:color w:val="F6F3E8"/>
+          <w:sz w:val="16"/>
+          <w:szCs w:val="16"/>
+          <w:lang w:val="en-US"/>
+        </w:rPr>
+        <w:tab/>
+      </w:r>
+      <w:r>
+        <w:rPr>
+          <w:rFonts w:ascii="Courier New" w:hAnsi="Courier New" w:cs="Courier New"/>
+          <w:color w:val="D4C4A9"/>
+          <w:sz w:val="16"/>
+          <w:szCs w:val="16"/>
+          <w:lang w:val="en-US"/>
+        </w:rPr>
+        <w:t>&lt;link</w:t>
+      </w:r>
+      <w:r>
+        <w:rPr>
+          <w:rFonts w:ascii="Courier New" w:hAnsi="Courier New" w:cs="Courier New"/>
+          <w:color w:val="CCCCCC"/>
+          <w:sz w:val="16"/>
+          <w:szCs w:val="16"/>
+          <w:lang w:val="en-US"/>
+        </w:rPr>
+        <w:t xml:space="preserve"> </w:t>
+      </w:r>
+      <w:proofErr w:type="spellStart"/>
+      <w:r>
+        <w:rPr>
+          <w:rFonts w:ascii="Courier New" w:hAnsi="Courier New" w:cs="Courier New"/>
+          <w:color w:val="CAE682"/>
+          <w:sz w:val="16"/>
+          <w:szCs w:val="16"/>
+          <w:lang w:val="en-US"/>
+        </w:rPr>
+        <w:t>href</w:t>
+      </w:r>
+      <w:proofErr w:type="spellEnd"/>
+      <w:r>
+        <w:rPr>
+          <w:rFonts w:ascii="Courier New" w:hAnsi="Courier New" w:cs="Courier New"/>
+          <w:color w:val="F6F3E8"/>
+          <w:sz w:val="16"/>
+          <w:szCs w:val="16"/>
+          <w:lang w:val="en-US"/>
+        </w:rPr>
+        <w:t>=</w:t>
+      </w:r>
+      <w:r>
+        <w:rPr>
+          <w:rFonts w:ascii="Courier New" w:hAnsi="Courier New" w:cs="Courier New"/>
+          <w:color w:val="95E454"/>
+          <w:sz w:val="16"/>
+          <w:szCs w:val="16"/>
+          <w:lang w:val="en-US"/>
+        </w:rPr>
+        <w:t>"</w:t>
+      </w:r>
+      <w:r>
+        <w:rPr>
+          <w:rFonts w:ascii="Courier New" w:hAnsi="Courier New" w:cs="Courier New"/>
+          <w:color w:val="D4C4A9"/>
+          <w:sz w:val="16"/>
+          <w:szCs w:val="16"/>
+          <w:lang w:val="en-US"/>
+        </w:rPr>
+        <w:t>&lt;</w:t>
+      </w:r>
+      <w:proofErr w:type="spellStart"/>
+      <w:r>
+        <w:rPr>
+          <w:rFonts w:ascii="Courier New" w:hAnsi="Courier New" w:cs="Courier New"/>
+          <w:color w:val="D4C4A9"/>
+          <w:sz w:val="16"/>
+          <w:szCs w:val="16"/>
+          <w:lang w:val="en-US"/>
+        </w:rPr>
+        <w:t>c:url</w:t>
+      </w:r>
+      <w:proofErr w:type="spellEnd"/>
+      <w:r>
+        <w:rPr>
+          <w:rFonts w:ascii="Courier New" w:hAnsi="Courier New" w:cs="Courier New"/>
+          <w:color w:val="CCCCCC"/>
+          <w:sz w:val="16"/>
+          <w:szCs w:val="16"/>
+          <w:lang w:val="en-US"/>
+        </w:rPr>
+        <w:t xml:space="preserve"> </w:t>
+      </w:r>
+      <w:r>
+        <w:rPr>
+          <w:rFonts w:ascii="Courier New" w:hAnsi="Courier New" w:cs="Courier New"/>
+          <w:color w:val="CAE682"/>
+          <w:sz w:val="16"/>
+          <w:szCs w:val="16"/>
+          <w:lang w:val="en-US"/>
+        </w:rPr>
+        <w:t>value</w:t>
+      </w:r>
+      <w:r>
+        <w:rPr>
+          <w:rFonts w:ascii="Courier New" w:hAnsi="Courier New" w:cs="Courier New"/>
+          <w:color w:val="F6F3E8"/>
+          <w:sz w:val="16"/>
+          <w:szCs w:val="16"/>
+          <w:lang w:val="en-US"/>
+        </w:rPr>
+        <w:t>=</w:t>
+      </w:r>
+      <w:r>
+        <w:rPr>
+          <w:rFonts w:ascii="Courier New" w:hAnsi="Courier New" w:cs="Courier New"/>
+          <w:color w:val="95E454"/>
+          <w:sz w:val="16"/>
+          <w:szCs w:val="16"/>
+          <w:lang w:val="en-US"/>
+        </w:rPr>
+        <w:t>"/static/</w:t>
+      </w:r>
+      <w:proofErr w:type="spellStart"/>
+      <w:r>
+        <w:rPr>
+          <w:rFonts w:ascii="Courier New" w:hAnsi="Courier New" w:cs="Courier New"/>
+          <w:color w:val="95E454"/>
+          <w:sz w:val="16"/>
+          <w:szCs w:val="16"/>
+          <w:lang w:val="en-US"/>
+        </w:rPr>
+        <w:t>css</w:t>
+      </w:r>
+      <w:proofErr w:type="spellEnd"/>
+      <w:r>
+        <w:rPr>
+          <w:rFonts w:ascii="Courier New" w:hAnsi="Courier New" w:cs="Courier New"/>
+          <w:color w:val="95E454"/>
+          <w:sz w:val="16"/>
+          <w:szCs w:val="16"/>
+          <w:lang w:val="en-US"/>
+        </w:rPr>
+        <w:t>/bootstrap.min.css"</w:t>
+      </w:r>
+      <w:r>
+        <w:rPr>
+          <w:rFonts w:ascii="Courier New" w:hAnsi="Courier New" w:cs="Courier New"/>
+          <w:color w:val="CCCCCC"/>
+          <w:sz w:val="16"/>
+          <w:szCs w:val="16"/>
+          <w:lang w:val="en-US"/>
+        </w:rPr>
+        <w:t xml:space="preserve"> </w:t>
+      </w:r>
+      <w:r>
+        <w:rPr>
+          <w:rFonts w:ascii="Courier New" w:hAnsi="Courier New" w:cs="Courier New"/>
+          <w:color w:val="D4C4A9"/>
+          <w:sz w:val="16"/>
+          <w:szCs w:val="16"/>
+          <w:lang w:val="en-US"/>
+        </w:rPr>
+        <w:t>/&gt;</w:t>
+      </w:r>
+      <w:r>
+        <w:rPr>
+          <w:rFonts w:ascii="Courier New" w:hAnsi="Courier New" w:cs="Courier New"/>
+          <w:color w:val="95E454"/>
+          <w:sz w:val="16"/>
+          <w:szCs w:val="16"/>
+          <w:lang w:val="en-US"/>
+        </w:rPr>
+        <w:t>"</w:t>
+      </w:r>
+      <w:r>
+        <w:rPr>
+          <w:rFonts w:ascii="Courier New" w:hAnsi="Courier New" w:cs="Courier New"/>
+          <w:color w:val="CCCCCC"/>
+          <w:sz w:val="16"/>
+          <w:szCs w:val="16"/>
+          <w:lang w:val="en-US"/>
+        </w:rPr>
+        <w:t xml:space="preserve"> </w:t>
+      </w:r>
+      <w:proofErr w:type="spellStart"/>
+      <w:r>
+        <w:rPr>
+          <w:rFonts w:ascii="Courier New" w:hAnsi="Courier New" w:cs="Courier New"/>
+          <w:color w:val="CAE682"/>
+          <w:sz w:val="16"/>
+          <w:szCs w:val="16"/>
+          <w:lang w:val="en-US"/>
+        </w:rPr>
+        <w:t>rel</w:t>
+      </w:r>
+      <w:proofErr w:type="spellEnd"/>
+      <w:r>
+        <w:rPr>
+          <w:rFonts w:ascii="Courier New" w:hAnsi="Courier New" w:cs="Courier New"/>
+          <w:color w:val="F6F3E8"/>
+          <w:sz w:val="16"/>
+          <w:szCs w:val="16"/>
+          <w:lang w:val="en-US"/>
+        </w:rPr>
+        <w:t>=</w:t>
+      </w:r>
+      <w:r>
+        <w:rPr>
+          <w:rFonts w:ascii="Courier New" w:hAnsi="Courier New" w:cs="Courier New"/>
+          <w:color w:val="95E454"/>
+          <w:sz w:val="16"/>
+          <w:szCs w:val="16"/>
+          <w:lang w:val="en-US"/>
+        </w:rPr>
+        <w:t>"stylesheet"</w:t>
+      </w:r>
+      <w:r>
+        <w:rPr>
+          <w:rFonts w:ascii="Courier New" w:hAnsi="Courier New" w:cs="Courier New"/>
+          <w:color w:val="D4C4A9"/>
+          <w:sz w:val="16"/>
+          <w:szCs w:val="16"/>
+          <w:lang w:val="en-US"/>
+        </w:rPr>
+        <w:t>&gt;</w:t>
+      </w:r>
+    </w:p>
+    <w:p>
+      <w:pPr>
+        <w:pStyle w:val="NormaleWeb"/>
+        <w:shd w:val="clear" w:color="auto" w:fill="1C1C1C"/>
+        <w:spacing w:before="0" w:beforeAutospacing="0" w:after="0" w:afterAutospacing="0"/>
+        <w:rPr>
+          <w:rFonts w:ascii="Courier New" w:hAnsi="Courier New" w:cs="Courier New"/>
+          <w:color w:val="CCCCCC"/>
+          <w:sz w:val="16"/>
+          <w:szCs w:val="16"/>
+          <w:lang w:val="en-US"/>
+        </w:rPr>
+      </w:pPr>
+      <w:r>
+        <w:rPr>
+          <w:rFonts w:ascii="Courier New" w:hAnsi="Courier New" w:cs="Courier New"/>
+          <w:color w:val="F6F3E8"/>
+          <w:sz w:val="16"/>
+          <w:szCs w:val="16"/>
+          <w:lang w:val="en-US"/>
+        </w:rPr>
+        <w:t xml:space="preserve">    </w:t>
+      </w:r>
+      <w:r>
+        <w:rPr>
+          <w:rFonts w:ascii="Courier New" w:hAnsi="Courier New" w:cs="Courier New"/>
+          <w:color w:val="F6F3E8"/>
+          <w:sz w:val="16"/>
+          <w:szCs w:val="16"/>
+          <w:lang w:val="en-US"/>
+        </w:rPr>
+        <w:tab/>
+      </w:r>
+      <w:r>
+        <w:rPr>
+          <w:rFonts w:ascii="Courier New" w:hAnsi="Courier New" w:cs="Courier New"/>
+          <w:color w:val="D4C4A9"/>
+          <w:sz w:val="16"/>
+          <w:szCs w:val="16"/>
+          <w:lang w:val="en-US"/>
+        </w:rPr>
+        <w:t>&lt;link</w:t>
+      </w:r>
+      <w:r>
+        <w:rPr>
+          <w:rFonts w:ascii="Courier New" w:hAnsi="Courier New" w:cs="Courier New"/>
+          <w:color w:val="CCCCCC"/>
+          <w:sz w:val="16"/>
+          <w:szCs w:val="16"/>
+          <w:lang w:val="en-US"/>
+        </w:rPr>
+        <w:t xml:space="preserve"> </w:t>
+      </w:r>
+      <w:proofErr w:type="spellStart"/>
+      <w:r>
+        <w:rPr>
+          <w:rFonts w:ascii="Courier New" w:hAnsi="Courier New" w:cs="Courier New"/>
+          <w:color w:val="CAE682"/>
+          <w:sz w:val="16"/>
+          <w:szCs w:val="16"/>
+          <w:lang w:val="en-US"/>
+        </w:rPr>
+        <w:t>href</w:t>
+      </w:r>
+      <w:proofErr w:type="spellEnd"/>
+      <w:r>
+        <w:rPr>
+          <w:rFonts w:ascii="Courier New" w:hAnsi="Courier New" w:cs="Courier New"/>
+          <w:color w:val="F6F3E8"/>
+          <w:sz w:val="16"/>
+          <w:szCs w:val="16"/>
+          <w:lang w:val="en-US"/>
+        </w:rPr>
+        <w:t>=</w:t>
+      </w:r>
+      <w:r>
+        <w:rPr>
+          <w:rFonts w:ascii="Courier New" w:hAnsi="Courier New" w:cs="Courier New"/>
+          <w:color w:val="95E454"/>
+          <w:sz w:val="16"/>
+          <w:szCs w:val="16"/>
+          <w:lang w:val="en-US"/>
+        </w:rPr>
+        <w:t>"</w:t>
+      </w:r>
+      <w:r>
+        <w:rPr>
+          <w:rFonts w:ascii="Courier New" w:hAnsi="Courier New" w:cs="Courier New"/>
+          <w:color w:val="D4C4A9"/>
+          <w:sz w:val="16"/>
+          <w:szCs w:val="16"/>
+          <w:lang w:val="en-US"/>
+        </w:rPr>
+        <w:t>&lt;</w:t>
+      </w:r>
+      <w:proofErr w:type="spellStart"/>
+      <w:r>
+        <w:rPr>
+          <w:rFonts w:ascii="Courier New" w:hAnsi="Courier New" w:cs="Courier New"/>
+          <w:color w:val="D4C4A9"/>
+          <w:sz w:val="16"/>
+          <w:szCs w:val="16"/>
+          <w:lang w:val="en-US"/>
+        </w:rPr>
+        <w:t>c:url</w:t>
+      </w:r>
+      <w:proofErr w:type="spellEnd"/>
+      <w:r>
+        <w:rPr>
+          <w:rFonts w:ascii="Courier New" w:hAnsi="Courier New" w:cs="Courier New"/>
+          <w:color w:val="CCCCCC"/>
+          <w:sz w:val="16"/>
+          <w:szCs w:val="16"/>
+          <w:lang w:val="en-US"/>
+        </w:rPr>
+        <w:t xml:space="preserve"> </w:t>
+      </w:r>
+      <w:r>
+        <w:rPr>
+          <w:rFonts w:ascii="Courier New" w:hAnsi="Courier New" w:cs="Courier New"/>
+          <w:color w:val="CAE682"/>
+          <w:sz w:val="16"/>
+          <w:szCs w:val="16"/>
+          <w:lang w:val="en-US"/>
+        </w:rPr>
+        <w:t>value</w:t>
+      </w:r>
+      <w:r>
+        <w:rPr>
+          <w:rFonts w:ascii="Courier New" w:hAnsi="Courier New" w:cs="Courier New"/>
+          <w:color w:val="F6F3E8"/>
+          <w:sz w:val="16"/>
+          <w:szCs w:val="16"/>
+          <w:lang w:val="en-US"/>
+        </w:rPr>
+        <w:t>=</w:t>
+      </w:r>
+      <w:r>
+        <w:rPr>
+          <w:rFonts w:ascii="Courier New" w:hAnsi="Courier New" w:cs="Courier New"/>
+          <w:color w:val="95E454"/>
+          <w:sz w:val="16"/>
+          <w:szCs w:val="16"/>
+          <w:lang w:val="en-US"/>
+        </w:rPr>
+        <w:t>"/static/</w:t>
+      </w:r>
+      <w:proofErr w:type="spellStart"/>
+      <w:r>
+        <w:rPr>
+          <w:rFonts w:ascii="Courier New" w:hAnsi="Courier New" w:cs="Courier New"/>
+          <w:color w:val="95E454"/>
+          <w:sz w:val="16"/>
+          <w:szCs w:val="16"/>
+          <w:lang w:val="en-US"/>
+        </w:rPr>
+        <w:t>css</w:t>
+      </w:r>
+      <w:proofErr w:type="spellEnd"/>
+      <w:r>
+        <w:rPr>
+          <w:rFonts w:ascii="Courier New" w:hAnsi="Courier New" w:cs="Courier New"/>
+          <w:color w:val="95E454"/>
+          <w:sz w:val="16"/>
+          <w:szCs w:val="16"/>
+          <w:lang w:val="en-US"/>
+        </w:rPr>
+        <w:t>/jumbotron.css"</w:t>
+      </w:r>
+      <w:r>
+        <w:rPr>
+          <w:rFonts w:ascii="Courier New" w:hAnsi="Courier New" w:cs="Courier New"/>
+          <w:color w:val="CCCCCC"/>
+          <w:sz w:val="16"/>
+          <w:szCs w:val="16"/>
+          <w:lang w:val="en-US"/>
+        </w:rPr>
+        <w:t xml:space="preserve"> </w:t>
+      </w:r>
+      <w:r>
+        <w:rPr>
+          <w:rFonts w:ascii="Courier New" w:hAnsi="Courier New" w:cs="Courier New"/>
+          <w:color w:val="D4C4A9"/>
+          <w:sz w:val="16"/>
+          <w:szCs w:val="16"/>
+          <w:lang w:val="en-US"/>
+        </w:rPr>
+        <w:t>/&gt;</w:t>
+      </w:r>
+      <w:r>
+        <w:rPr>
+          <w:rFonts w:ascii="Courier New" w:hAnsi="Courier New" w:cs="Courier New"/>
+          <w:color w:val="95E454"/>
+          <w:sz w:val="16"/>
+          <w:szCs w:val="16"/>
+          <w:lang w:val="en-US"/>
+        </w:rPr>
+        <w:t>"</w:t>
+      </w:r>
+      <w:r>
+        <w:rPr>
+          <w:rFonts w:ascii="Courier New" w:hAnsi="Courier New" w:cs="Courier New"/>
+          <w:color w:val="CCCCCC"/>
+          <w:sz w:val="16"/>
+          <w:szCs w:val="16"/>
+          <w:lang w:val="en-US"/>
+        </w:rPr>
+        <w:t xml:space="preserve"> </w:t>
+      </w:r>
+      <w:proofErr w:type="spellStart"/>
+      <w:r>
+        <w:rPr>
+          <w:rFonts w:ascii="Courier New" w:hAnsi="Courier New" w:cs="Courier New"/>
+          <w:color w:val="CAE682"/>
+          <w:sz w:val="16"/>
+          <w:szCs w:val="16"/>
+          <w:lang w:val="en-US"/>
+        </w:rPr>
+        <w:t>rel</w:t>
+      </w:r>
+      <w:proofErr w:type="spellEnd"/>
+      <w:r>
+        <w:rPr>
+          <w:rFonts w:ascii="Courier New" w:hAnsi="Courier New" w:cs="Courier New"/>
+          <w:color w:val="F6F3E8"/>
+          <w:sz w:val="16"/>
+          <w:szCs w:val="16"/>
+          <w:lang w:val="en-US"/>
+        </w:rPr>
+        <w:t>=</w:t>
+      </w:r>
+      <w:r>
+        <w:rPr>
+          <w:rFonts w:ascii="Courier New" w:hAnsi="Courier New" w:cs="Courier New"/>
+          <w:color w:val="95E454"/>
+          <w:sz w:val="16"/>
+          <w:szCs w:val="16"/>
+          <w:lang w:val="en-US"/>
+        </w:rPr>
+        <w:t>"stylesheet"</w:t>
+      </w:r>
+      <w:r>
+        <w:rPr>
+          <w:rFonts w:ascii="Courier New" w:hAnsi="Courier New" w:cs="Courier New"/>
+          <w:color w:val="D4C4A9"/>
+          <w:sz w:val="16"/>
+          <w:szCs w:val="16"/>
+          <w:lang w:val="en-US"/>
+        </w:rPr>
+        <w:t>&gt;</w:t>
+      </w:r>
+    </w:p>
+    <w:p>
+      <w:pPr>
+        <w:pStyle w:val="NormaleWeb"/>
+        <w:shd w:val="clear" w:color="auto" w:fill="1C1C1C"/>
+        <w:spacing w:before="0" w:beforeAutospacing="0" w:after="0" w:afterAutospacing="0"/>
+        <w:rPr>
+          <w:rFonts w:ascii="Courier New" w:hAnsi="Courier New" w:cs="Courier New"/>
+          <w:color w:val="CCCCCC"/>
+          <w:sz w:val="16"/>
+          <w:szCs w:val="16"/>
+          <w:lang w:val="en-US"/>
+        </w:rPr>
+      </w:pPr>
+      <w:r>
+        <w:rPr>
+          <w:rFonts w:ascii="Courier New" w:hAnsi="Courier New" w:cs="Courier New"/>
+          <w:color w:val="F6F3E8"/>
+          <w:sz w:val="16"/>
+          <w:szCs w:val="16"/>
+          <w:lang w:val="en-US"/>
+        </w:rPr>
+        <w:t xml:space="preserve">    </w:t>
+      </w:r>
+      <w:r>
+        <w:rPr>
+          <w:rFonts w:ascii="Courier New" w:hAnsi="Courier New" w:cs="Courier New"/>
+          <w:color w:val="F6F3E8"/>
+          <w:sz w:val="16"/>
+          <w:szCs w:val="16"/>
+          <w:lang w:val="en-US"/>
+        </w:rPr>
+        <w:tab/>
+      </w:r>
+      <w:r>
+        <w:rPr>
+          <w:rFonts w:ascii="Courier New" w:hAnsi="Courier New" w:cs="Courier New"/>
+          <w:color w:val="D4C4A9"/>
+          <w:sz w:val="16"/>
+          <w:szCs w:val="16"/>
+          <w:lang w:val="en-US"/>
+        </w:rPr>
+        <w:t>&lt;link</w:t>
+      </w:r>
+      <w:r>
+        <w:rPr>
+          <w:rFonts w:ascii="Courier New" w:hAnsi="Courier New" w:cs="Courier New"/>
+          <w:color w:val="CCCCCC"/>
+          <w:sz w:val="16"/>
+          <w:szCs w:val="16"/>
+          <w:lang w:val="en-US"/>
+        </w:rPr>
+        <w:t xml:space="preserve"> </w:t>
+      </w:r>
+      <w:proofErr w:type="spellStart"/>
+      <w:r>
+        <w:rPr>
+          <w:rFonts w:ascii="Courier New" w:hAnsi="Courier New" w:cs="Courier New"/>
+          <w:color w:val="CAE682"/>
+          <w:sz w:val="16"/>
+          <w:szCs w:val="16"/>
+          <w:lang w:val="en-US"/>
+        </w:rPr>
+        <w:t>href</w:t>
+      </w:r>
+      <w:proofErr w:type="spellEnd"/>
+      <w:r>
+        <w:rPr>
+          <w:rFonts w:ascii="Courier New" w:hAnsi="Courier New" w:cs="Courier New"/>
+          <w:color w:val="F6F3E8"/>
+          <w:sz w:val="16"/>
+          <w:szCs w:val="16"/>
+          <w:lang w:val="en-US"/>
+        </w:rPr>
+        <w:t>=</w:t>
+      </w:r>
+      <w:r>
+        <w:rPr>
+          <w:rFonts w:ascii="Courier New" w:hAnsi="Courier New" w:cs="Courier New"/>
+          <w:color w:val="95E454"/>
+          <w:sz w:val="16"/>
+          <w:szCs w:val="16"/>
+          <w:lang w:val="en-US"/>
+        </w:rPr>
+        <w:t>"</w:t>
+      </w:r>
+      <w:r>
+        <w:rPr>
+          <w:rFonts w:ascii="Courier New" w:hAnsi="Courier New" w:cs="Courier New"/>
+          <w:color w:val="D4C4A9"/>
+          <w:sz w:val="16"/>
+          <w:szCs w:val="16"/>
+          <w:lang w:val="en-US"/>
+        </w:rPr>
+        <w:t>&lt;</w:t>
+      </w:r>
+      <w:proofErr w:type="spellStart"/>
+      <w:r>
+        <w:rPr>
+          <w:rFonts w:ascii="Courier New" w:hAnsi="Courier New" w:cs="Courier New"/>
+          <w:color w:val="D4C4A9"/>
+          <w:sz w:val="16"/>
+          <w:szCs w:val="16"/>
+          <w:lang w:val="en-US"/>
+        </w:rPr>
+        <w:t>c:url</w:t>
+      </w:r>
+      <w:proofErr w:type="spellEnd"/>
+      <w:r>
+        <w:rPr>
+          <w:rFonts w:ascii="Courier New" w:hAnsi="Courier New" w:cs="Courier New"/>
+          <w:color w:val="CCCCCC"/>
+          <w:sz w:val="16"/>
+          <w:szCs w:val="16"/>
+          <w:lang w:val="en-US"/>
+        </w:rPr>
+        <w:t xml:space="preserve"> </w:t>
+      </w:r>
+      <w:r>
+        <w:rPr>
+          <w:rFonts w:ascii="Courier New" w:hAnsi="Courier New" w:cs="Courier New"/>
+          <w:color w:val="CAE682"/>
+          <w:sz w:val="16"/>
+          <w:szCs w:val="16"/>
+          <w:lang w:val="en-US"/>
+        </w:rPr>
+        <w:t>value</w:t>
+      </w:r>
+      <w:r>
+        <w:rPr>
+          <w:rFonts w:ascii="Courier New" w:hAnsi="Courier New" w:cs="Courier New"/>
+          <w:color w:val="F6F3E8"/>
+          <w:sz w:val="16"/>
+          <w:szCs w:val="16"/>
+          <w:lang w:val="en-US"/>
+        </w:rPr>
+        <w:t>=</w:t>
+      </w:r>
+      <w:r>
+        <w:rPr>
+          <w:rFonts w:ascii="Courier New" w:hAnsi="Courier New" w:cs="Courier New"/>
+          <w:color w:val="95E454"/>
+          <w:sz w:val="16"/>
+          <w:szCs w:val="16"/>
+          <w:lang w:val="en-US"/>
+        </w:rPr>
+        <w:t>"/static/</w:t>
+      </w:r>
+      <w:proofErr w:type="spellStart"/>
+      <w:r>
+        <w:rPr>
+          <w:rFonts w:ascii="Courier New" w:hAnsi="Courier New" w:cs="Courier New"/>
+          <w:color w:val="95E454"/>
+          <w:sz w:val="16"/>
+          <w:szCs w:val="16"/>
+          <w:lang w:val="en-US"/>
+        </w:rPr>
+        <w:t>css</w:t>
+      </w:r>
+      <w:proofErr w:type="spellEnd"/>
+      <w:r>
+        <w:rPr>
+          <w:rFonts w:ascii="Courier New" w:hAnsi="Courier New" w:cs="Courier New"/>
+          <w:color w:val="95E454"/>
+          <w:sz w:val="16"/>
+          <w:szCs w:val="16"/>
+          <w:lang w:val="en-US"/>
+        </w:rPr>
+        <w:t>/login.css"</w:t>
+      </w:r>
+      <w:r>
+        <w:rPr>
+          <w:rFonts w:ascii="Courier New" w:hAnsi="Courier New" w:cs="Courier New"/>
+          <w:color w:val="CCCCCC"/>
+          <w:sz w:val="16"/>
+          <w:szCs w:val="16"/>
+          <w:lang w:val="en-US"/>
+        </w:rPr>
+        <w:t xml:space="preserve"> </w:t>
+      </w:r>
+      <w:r>
+        <w:rPr>
+          <w:rFonts w:ascii="Courier New" w:hAnsi="Courier New" w:cs="Courier New"/>
+          <w:color w:val="D4C4A9"/>
+          <w:sz w:val="16"/>
+          <w:szCs w:val="16"/>
+          <w:lang w:val="en-US"/>
+        </w:rPr>
+        <w:t>/&gt;</w:t>
+      </w:r>
+      <w:r>
+        <w:rPr>
+          <w:rFonts w:ascii="Courier New" w:hAnsi="Courier New" w:cs="Courier New"/>
+          <w:color w:val="95E454"/>
+          <w:sz w:val="16"/>
+          <w:szCs w:val="16"/>
+          <w:lang w:val="en-US"/>
+        </w:rPr>
+        <w:t>"</w:t>
+      </w:r>
+      <w:r>
+        <w:rPr>
+          <w:rFonts w:ascii="Courier New" w:hAnsi="Courier New" w:cs="Courier New"/>
+          <w:color w:val="CCCCCC"/>
+          <w:sz w:val="16"/>
+          <w:szCs w:val="16"/>
+          <w:lang w:val="en-US"/>
+        </w:rPr>
+        <w:t xml:space="preserve"> </w:t>
+      </w:r>
+      <w:proofErr w:type="spellStart"/>
+      <w:r>
+        <w:rPr>
+          <w:rFonts w:ascii="Courier New" w:hAnsi="Courier New" w:cs="Courier New"/>
+          <w:color w:val="CAE682"/>
+          <w:sz w:val="16"/>
+          <w:szCs w:val="16"/>
+          <w:lang w:val="en-US"/>
+        </w:rPr>
+        <w:t>rel</w:t>
+      </w:r>
+      <w:proofErr w:type="spellEnd"/>
+      <w:r>
+        <w:rPr>
+          <w:rFonts w:ascii="Courier New" w:hAnsi="Courier New" w:cs="Courier New"/>
+          <w:color w:val="F6F3E8"/>
+          <w:sz w:val="16"/>
+          <w:szCs w:val="16"/>
+          <w:lang w:val="en-US"/>
+        </w:rPr>
+        <w:t>=</w:t>
+      </w:r>
+      <w:r>
+        <w:rPr>
+          <w:rFonts w:ascii="Courier New" w:hAnsi="Courier New" w:cs="Courier New"/>
+          <w:color w:val="95E454"/>
+          <w:sz w:val="16"/>
+          <w:szCs w:val="16"/>
+          <w:lang w:val="en-US"/>
+        </w:rPr>
+        <w:t>"stylesheet"</w:t>
+      </w:r>
+      <w:r>
+        <w:rPr>
+          <w:rFonts w:ascii="Courier New" w:hAnsi="Courier New" w:cs="Courier New"/>
+          <w:color w:val="D4C4A9"/>
+          <w:sz w:val="16"/>
+          <w:szCs w:val="16"/>
+          <w:lang w:val="en-US"/>
+        </w:rPr>
+        <w:t>&gt;</w:t>
+      </w:r>
+    </w:p>
+    <w:p>
+      <w:pPr>
+        <w:pStyle w:val="NormaleWeb"/>
+        <w:shd w:val="clear" w:color="auto" w:fill="1C1C1C"/>
+        <w:spacing w:before="0" w:beforeAutospacing="0" w:after="0" w:afterAutospacing="0"/>
+        <w:rPr>
+          <w:rFonts w:ascii="Courier New" w:hAnsi="Courier New" w:cs="Courier New"/>
+          <w:color w:val="CCCCCC"/>
+          <w:sz w:val="16"/>
+          <w:szCs w:val="16"/>
+          <w:lang w:val="en-US"/>
+        </w:rPr>
+      </w:pPr>
+      <w:r>
+        <w:rPr>
+          <w:rFonts w:ascii="Courier New" w:hAnsi="Courier New" w:cs="Courier New"/>
+          <w:color w:val="F6F3E8"/>
+          <w:sz w:val="16"/>
+          <w:szCs w:val="16"/>
+          <w:lang w:val="en-US"/>
+        </w:rPr>
+        <w:t xml:space="preserve">    </w:t>
+      </w:r>
+      <w:r>
+        <w:rPr>
+          <w:rFonts w:ascii="Courier New" w:hAnsi="Courier New" w:cs="Courier New"/>
+          <w:color w:val="F6F3E8"/>
+          <w:sz w:val="16"/>
+          <w:szCs w:val="16"/>
+          <w:lang w:val="en-US"/>
+        </w:rPr>
+        <w:tab/>
+      </w:r>
+      <w:r>
+        <w:rPr>
+          <w:rFonts w:ascii="Courier New" w:hAnsi="Courier New" w:cs="Courier New"/>
+          <w:color w:val="D4C4A9"/>
+          <w:sz w:val="16"/>
+          <w:szCs w:val="16"/>
+          <w:lang w:val="en-US"/>
+        </w:rPr>
+        <w:t>&lt;link</w:t>
+      </w:r>
+      <w:r>
+        <w:rPr>
+          <w:rFonts w:ascii="Courier New" w:hAnsi="Courier New" w:cs="Courier New"/>
+          <w:color w:val="CCCCCC"/>
+          <w:sz w:val="16"/>
+          <w:szCs w:val="16"/>
+          <w:lang w:val="en-US"/>
+        </w:rPr>
+        <w:t xml:space="preserve"> </w:t>
+      </w:r>
+      <w:proofErr w:type="spellStart"/>
+      <w:r>
+        <w:rPr>
+          <w:rFonts w:ascii="Courier New" w:hAnsi="Courier New" w:cs="Courier New"/>
+          <w:color w:val="CAE682"/>
+          <w:sz w:val="16"/>
+          <w:szCs w:val="16"/>
+          <w:lang w:val="en-US"/>
+        </w:rPr>
+        <w:t>href</w:t>
+      </w:r>
+      <w:proofErr w:type="spellEnd"/>
+      <w:r>
+        <w:rPr>
+          <w:rFonts w:ascii="Courier New" w:hAnsi="Courier New" w:cs="Courier New"/>
+          <w:color w:val="F6F3E8"/>
+          <w:sz w:val="16"/>
+          <w:szCs w:val="16"/>
+          <w:lang w:val="en-US"/>
+        </w:rPr>
+        <w:t>=</w:t>
+      </w:r>
+      <w:r>
+        <w:rPr>
+          <w:rFonts w:ascii="Courier New" w:hAnsi="Courier New" w:cs="Courier New"/>
+          <w:color w:val="95E454"/>
+          <w:sz w:val="16"/>
+          <w:szCs w:val="16"/>
+          <w:lang w:val="en-US"/>
+        </w:rPr>
+        <w:t>"</w:t>
+      </w:r>
+      <w:r>
+        <w:rPr>
+          <w:rFonts w:ascii="Courier New" w:hAnsi="Courier New" w:cs="Courier New"/>
+          <w:color w:val="D4C4A9"/>
+          <w:sz w:val="16"/>
+          <w:szCs w:val="16"/>
+          <w:lang w:val="en-US"/>
+        </w:rPr>
+        <w:t>&lt;</w:t>
+      </w:r>
+      <w:proofErr w:type="spellStart"/>
+      <w:r>
+        <w:rPr>
+          <w:rFonts w:ascii="Courier New" w:hAnsi="Courier New" w:cs="Courier New"/>
+          <w:color w:val="D4C4A9"/>
+          <w:sz w:val="16"/>
+          <w:szCs w:val="16"/>
+          <w:lang w:val="en-US"/>
+        </w:rPr>
+        <w:t>c:url</w:t>
+      </w:r>
+      <w:proofErr w:type="spellEnd"/>
+      <w:r>
+        <w:rPr>
+          <w:rFonts w:ascii="Courier New" w:hAnsi="Courier New" w:cs="Courier New"/>
+          <w:color w:val="CCCCCC"/>
+          <w:sz w:val="16"/>
+          <w:szCs w:val="16"/>
+          <w:lang w:val="en-US"/>
+        </w:rPr>
+        <w:t xml:space="preserve"> </w:t>
+      </w:r>
+      <w:r>
+        <w:rPr>
+          <w:rFonts w:ascii="Courier New" w:hAnsi="Courier New" w:cs="Courier New"/>
+          <w:color w:val="CAE682"/>
+          <w:sz w:val="16"/>
+          <w:szCs w:val="16"/>
+          <w:lang w:val="en-US"/>
+        </w:rPr>
+        <w:t>value</w:t>
+      </w:r>
+      <w:r>
+        <w:rPr>
+          <w:rFonts w:ascii="Courier New" w:hAnsi="Courier New" w:cs="Courier New"/>
+          <w:color w:val="F6F3E8"/>
+          <w:sz w:val="16"/>
+          <w:szCs w:val="16"/>
+          <w:lang w:val="en-US"/>
+        </w:rPr>
+        <w:t>=</w:t>
+      </w:r>
+      <w:r>
+        <w:rPr>
+          <w:rFonts w:ascii="Courier New" w:hAnsi="Courier New" w:cs="Courier New"/>
+          <w:color w:val="95E454"/>
+          <w:sz w:val="16"/>
+          <w:szCs w:val="16"/>
+          <w:lang w:val="en-US"/>
+        </w:rPr>
+        <w:t>"/static/</w:t>
+      </w:r>
+      <w:proofErr w:type="spellStart"/>
+      <w:r>
+        <w:rPr>
+          <w:rFonts w:ascii="Courier New" w:hAnsi="Courier New" w:cs="Courier New"/>
+          <w:color w:val="95E454"/>
+          <w:sz w:val="16"/>
+          <w:szCs w:val="16"/>
+          <w:lang w:val="en-US"/>
+        </w:rPr>
+        <w:t>css</w:t>
+      </w:r>
+      <w:proofErr w:type="spellEnd"/>
+      <w:r>
+        <w:rPr>
+          <w:rFonts w:ascii="Courier New" w:hAnsi="Courier New" w:cs="Courier New"/>
+          <w:color w:val="95E454"/>
+          <w:sz w:val="16"/>
+          <w:szCs w:val="16"/>
+          <w:lang w:val="en-US"/>
+        </w:rPr>
+        <w:t>/round.css"</w:t>
+      </w:r>
+      <w:r>
+        <w:rPr>
+          <w:rFonts w:ascii="Courier New" w:hAnsi="Courier New" w:cs="Courier New"/>
+          <w:color w:val="CCCCCC"/>
+          <w:sz w:val="16"/>
+          <w:szCs w:val="16"/>
+          <w:lang w:val="en-US"/>
+        </w:rPr>
+        <w:t xml:space="preserve"> </w:t>
+      </w:r>
+      <w:r>
+        <w:rPr>
+          <w:rFonts w:ascii="Courier New" w:hAnsi="Courier New" w:cs="Courier New"/>
+          <w:color w:val="D4C4A9"/>
+          <w:sz w:val="16"/>
+          <w:szCs w:val="16"/>
+          <w:lang w:val="en-US"/>
+        </w:rPr>
+        <w:t>/&gt;</w:t>
+      </w:r>
+      <w:r>
+        <w:rPr>
+          <w:rFonts w:ascii="Courier New" w:hAnsi="Courier New" w:cs="Courier New"/>
+          <w:color w:val="95E454"/>
+          <w:sz w:val="16"/>
+          <w:szCs w:val="16"/>
+          <w:lang w:val="en-US"/>
+        </w:rPr>
+        <w:t>"</w:t>
+      </w:r>
+      <w:r>
+        <w:rPr>
+          <w:rFonts w:ascii="Courier New" w:hAnsi="Courier New" w:cs="Courier New"/>
+          <w:color w:val="CCCCCC"/>
+          <w:sz w:val="16"/>
+          <w:szCs w:val="16"/>
+          <w:lang w:val="en-US"/>
+        </w:rPr>
+        <w:t xml:space="preserve"> </w:t>
+      </w:r>
+      <w:proofErr w:type="spellStart"/>
+      <w:r>
+        <w:rPr>
+          <w:rFonts w:ascii="Courier New" w:hAnsi="Courier New" w:cs="Courier New"/>
+          <w:color w:val="CAE682"/>
+          <w:sz w:val="16"/>
+          <w:szCs w:val="16"/>
+          <w:lang w:val="en-US"/>
+        </w:rPr>
+        <w:t>rel</w:t>
+      </w:r>
+      <w:proofErr w:type="spellEnd"/>
+      <w:r>
+        <w:rPr>
+          <w:rFonts w:ascii="Courier New" w:hAnsi="Courier New" w:cs="Courier New"/>
+          <w:color w:val="F6F3E8"/>
+          <w:sz w:val="16"/>
+          <w:szCs w:val="16"/>
+          <w:lang w:val="en-US"/>
+        </w:rPr>
+        <w:t>=</w:t>
+      </w:r>
+      <w:r>
+        <w:rPr>
+          <w:rFonts w:ascii="Courier New" w:hAnsi="Courier New" w:cs="Courier New"/>
+          <w:color w:val="95E454"/>
+          <w:sz w:val="16"/>
+          <w:szCs w:val="16"/>
+          <w:lang w:val="en-US"/>
+        </w:rPr>
+        <w:t>"stylesheet"</w:t>
+      </w:r>
+      <w:r>
+        <w:rPr>
+          <w:rFonts w:ascii="Courier New" w:hAnsi="Courier New" w:cs="Courier New"/>
+          <w:color w:val="D4C4A9"/>
+          <w:sz w:val="16"/>
+          <w:szCs w:val="16"/>
+          <w:lang w:val="en-US"/>
+        </w:rPr>
+        <w:t>&gt;</w:t>
+      </w:r>
+    </w:p>
+    <w:p>
+      <w:pPr>
+        <w:pStyle w:val="NormaleWeb"/>
+        <w:shd w:val="clear" w:color="auto" w:fill="1C1C1C"/>
+        <w:spacing w:before="0" w:beforeAutospacing="0" w:after="0" w:afterAutospacing="0"/>
+        <w:rPr>
+          <w:rFonts w:ascii="Courier New" w:hAnsi="Courier New" w:cs="Courier New"/>
+          <w:color w:val="CCCCCC"/>
+          <w:sz w:val="16"/>
+          <w:szCs w:val="16"/>
+          <w:lang w:val="en-US"/>
+        </w:rPr>
+      </w:pPr>
+      <w:r>
+        <w:rPr>
+          <w:rFonts w:ascii="Courier New" w:hAnsi="Courier New" w:cs="Courier New"/>
+          <w:color w:val="F6F3E8"/>
+          <w:sz w:val="16"/>
+          <w:szCs w:val="16"/>
+          <w:lang w:val="en-US"/>
+        </w:rPr>
+        <w:t xml:space="preserve">    </w:t>
+      </w:r>
+      <w:r>
+        <w:rPr>
+          <w:rFonts w:ascii="Courier New" w:hAnsi="Courier New" w:cs="Courier New"/>
+          <w:color w:val="F6F3E8"/>
+          <w:sz w:val="16"/>
+          <w:szCs w:val="16"/>
+          <w:lang w:val="en-US"/>
+        </w:rPr>
+        <w:tab/>
+      </w:r>
+      <w:r>
+        <w:rPr>
+          <w:rFonts w:ascii="Courier New" w:hAnsi="Courier New" w:cs="Courier New"/>
+          <w:color w:val="D4C4A9"/>
+          <w:sz w:val="16"/>
+          <w:szCs w:val="16"/>
+          <w:lang w:val="en-US"/>
+        </w:rPr>
+        <w:t>&lt;link</w:t>
+      </w:r>
+      <w:r>
+        <w:rPr>
+          <w:rFonts w:ascii="Courier New" w:hAnsi="Courier New" w:cs="Courier New"/>
+          <w:color w:val="CCCCCC"/>
+          <w:sz w:val="16"/>
+          <w:szCs w:val="16"/>
+          <w:lang w:val="en-US"/>
+        </w:rPr>
+        <w:t xml:space="preserve"> </w:t>
+      </w:r>
+      <w:proofErr w:type="spellStart"/>
+      <w:r>
+        <w:rPr>
+          <w:rFonts w:ascii="Courier New" w:hAnsi="Courier New" w:cs="Courier New"/>
+          <w:color w:val="CAE682"/>
+          <w:sz w:val="16"/>
+          <w:szCs w:val="16"/>
+          <w:lang w:val="en-US"/>
+        </w:rPr>
+        <w:t>href</w:t>
+      </w:r>
+      <w:proofErr w:type="spellEnd"/>
+      <w:r>
+        <w:rPr>
+          <w:rFonts w:ascii="Courier New" w:hAnsi="Courier New" w:cs="Courier New"/>
+          <w:color w:val="F6F3E8"/>
+          <w:sz w:val="16"/>
+          <w:szCs w:val="16"/>
+          <w:lang w:val="en-US"/>
+        </w:rPr>
+        <w:t>=</w:t>
+      </w:r>
+      <w:r>
+        <w:rPr>
+          <w:rFonts w:ascii="Courier New" w:hAnsi="Courier New" w:cs="Courier New"/>
+          <w:color w:val="95E454"/>
+          <w:sz w:val="16"/>
+          <w:szCs w:val="16"/>
+          <w:lang w:val="en-US"/>
+        </w:rPr>
+        <w:t>"</w:t>
+      </w:r>
+      <w:r>
+        <w:rPr>
+          <w:rFonts w:ascii="Courier New" w:hAnsi="Courier New" w:cs="Courier New"/>
+          <w:color w:val="D4C4A9"/>
+          <w:sz w:val="16"/>
+          <w:szCs w:val="16"/>
+          <w:lang w:val="en-US"/>
+        </w:rPr>
+        <w:t>&lt;</w:t>
+      </w:r>
+      <w:proofErr w:type="spellStart"/>
+      <w:r>
+        <w:rPr>
+          <w:rFonts w:ascii="Courier New" w:hAnsi="Courier New" w:cs="Courier New"/>
+          <w:color w:val="D4C4A9"/>
+          <w:sz w:val="16"/>
+          <w:szCs w:val="16"/>
+          <w:lang w:val="en-US"/>
+        </w:rPr>
+        <w:t>c:url</w:t>
+      </w:r>
+      <w:proofErr w:type="spellEnd"/>
+      <w:r>
+        <w:rPr>
+          <w:rFonts w:ascii="Courier New" w:hAnsi="Courier New" w:cs="Courier New"/>
+          <w:color w:val="CCCCCC"/>
+          <w:sz w:val="16"/>
+          <w:szCs w:val="16"/>
+          <w:lang w:val="en-US"/>
+        </w:rPr>
+        <w:t xml:space="preserve"> </w:t>
+      </w:r>
+      <w:r>
+        <w:rPr>
+          <w:rFonts w:ascii="Courier New" w:hAnsi="Courier New" w:cs="Courier New"/>
+          <w:color w:val="CAE682"/>
+          <w:sz w:val="16"/>
+          <w:szCs w:val="16"/>
+          <w:lang w:val="en-US"/>
+        </w:rPr>
+        <w:t>value</w:t>
+      </w:r>
+      <w:r>
+        <w:rPr>
+          <w:rFonts w:ascii="Courier New" w:hAnsi="Courier New" w:cs="Courier New"/>
+          <w:color w:val="F6F3E8"/>
+          <w:sz w:val="16"/>
+          <w:szCs w:val="16"/>
+          <w:lang w:val="en-US"/>
+        </w:rPr>
+        <w:t>=</w:t>
+      </w:r>
+      <w:r>
+        <w:rPr>
+          <w:rFonts w:ascii="Courier New" w:hAnsi="Courier New" w:cs="Courier New"/>
+          <w:color w:val="95E454"/>
+          <w:sz w:val="16"/>
+          <w:szCs w:val="16"/>
+          <w:lang w:val="en-US"/>
+        </w:rPr>
+        <w:t>"/static/</w:t>
+      </w:r>
+      <w:proofErr w:type="spellStart"/>
+      <w:r>
+        <w:rPr>
+          <w:rFonts w:ascii="Courier New" w:hAnsi="Courier New" w:cs="Courier New"/>
+          <w:color w:val="95E454"/>
+          <w:sz w:val="16"/>
+          <w:szCs w:val="16"/>
+          <w:lang w:val="en-US"/>
+        </w:rPr>
+        <w:t>css</w:t>
+      </w:r>
+      <w:proofErr w:type="spellEnd"/>
+      <w:r>
+        <w:rPr>
+          <w:rFonts w:ascii="Courier New" w:hAnsi="Courier New" w:cs="Courier New"/>
+          <w:color w:val="95E454"/>
+          <w:sz w:val="16"/>
+          <w:szCs w:val="16"/>
+          <w:lang w:val="en-US"/>
+        </w:rPr>
+        <w:t>/navbar.css"</w:t>
+      </w:r>
+      <w:r>
+        <w:rPr>
+          <w:rFonts w:ascii="Courier New" w:hAnsi="Courier New" w:cs="Courier New"/>
+          <w:color w:val="CCCCCC"/>
+          <w:sz w:val="16"/>
+          <w:szCs w:val="16"/>
+          <w:lang w:val="en-US"/>
+        </w:rPr>
+        <w:t xml:space="preserve"> </w:t>
+      </w:r>
+      <w:r>
+        <w:rPr>
+          <w:rFonts w:ascii="Courier New" w:hAnsi="Courier New" w:cs="Courier New"/>
+          <w:color w:val="D4C4A9"/>
+          <w:sz w:val="16"/>
+          <w:szCs w:val="16"/>
+          <w:lang w:val="en-US"/>
+        </w:rPr>
+        <w:t>/&gt;</w:t>
+      </w:r>
+      <w:r>
+        <w:rPr>
+          <w:rFonts w:ascii="Courier New" w:hAnsi="Courier New" w:cs="Courier New"/>
+          <w:color w:val="95E454"/>
+          <w:sz w:val="16"/>
+          <w:szCs w:val="16"/>
+          <w:lang w:val="en-US"/>
+        </w:rPr>
+        <w:t>"</w:t>
+      </w:r>
+      <w:r>
+        <w:rPr>
+          <w:rFonts w:ascii="Courier New" w:hAnsi="Courier New" w:cs="Courier New"/>
+          <w:color w:val="CCCCCC"/>
+          <w:sz w:val="16"/>
+          <w:szCs w:val="16"/>
+          <w:lang w:val="en-US"/>
+        </w:rPr>
+        <w:t xml:space="preserve"> </w:t>
+      </w:r>
+      <w:proofErr w:type="spellStart"/>
+      <w:r>
+        <w:rPr>
+          <w:rFonts w:ascii="Courier New" w:hAnsi="Courier New" w:cs="Courier New"/>
+          <w:color w:val="CAE682"/>
+          <w:sz w:val="16"/>
+          <w:szCs w:val="16"/>
+          <w:lang w:val="en-US"/>
+        </w:rPr>
+        <w:t>rel</w:t>
+      </w:r>
+      <w:proofErr w:type="spellEnd"/>
+      <w:r>
+        <w:rPr>
+          <w:rFonts w:ascii="Courier New" w:hAnsi="Courier New" w:cs="Courier New"/>
+          <w:color w:val="F6F3E8"/>
+          <w:sz w:val="16"/>
+          <w:szCs w:val="16"/>
+          <w:lang w:val="en-US"/>
+        </w:rPr>
+        <w:t>=</w:t>
+      </w:r>
+      <w:r>
+        <w:rPr>
+          <w:rFonts w:ascii="Courier New" w:hAnsi="Courier New" w:cs="Courier New"/>
+          <w:color w:val="95E454"/>
+          <w:sz w:val="16"/>
+          <w:szCs w:val="16"/>
+          <w:lang w:val="en-US"/>
+        </w:rPr>
+        <w:t>"stylesheet"</w:t>
+      </w:r>
+      <w:r>
+        <w:rPr>
+          <w:rFonts w:ascii="Courier New" w:hAnsi="Courier New" w:cs="Courier New"/>
+          <w:color w:val="D4C4A9"/>
+          <w:sz w:val="16"/>
+          <w:szCs w:val="16"/>
+          <w:lang w:val="en-US"/>
+        </w:rPr>
+        <w:t>&gt;</w:t>
+      </w:r>
+    </w:p>
+    <w:p>
+      <w:pPr>
+        <w:pStyle w:val="NormaleWeb"/>
+        <w:shd w:val="clear" w:color="auto" w:fill="1C1C1C"/>
+        <w:spacing w:before="0" w:beforeAutospacing="0" w:after="0" w:afterAutospacing="0"/>
+        <w:rPr>
+          <w:rFonts w:ascii="Courier New" w:hAnsi="Courier New" w:cs="Courier New"/>
+          <w:color w:val="CCCCCC"/>
+          <w:sz w:val="16"/>
+          <w:szCs w:val="16"/>
+        </w:rPr>
+      </w:pPr>
+      <w:r>
+        <w:rPr>
+          <w:rFonts w:ascii="Courier New" w:hAnsi="Courier New" w:cs="Courier New"/>
+          <w:color w:val="F6F3E8"/>
+          <w:sz w:val="16"/>
+          <w:szCs w:val="16"/>
+          <w:lang w:val="en-US"/>
+        </w:rPr>
+        <w:tab/>
+      </w:r>
+      <w:r>
+        <w:rPr>
+          <w:rFonts w:ascii="Courier New" w:hAnsi="Courier New" w:cs="Courier New"/>
+          <w:color w:val="F6F3E8"/>
+          <w:sz w:val="16"/>
+          <w:szCs w:val="16"/>
+          <w:lang w:val="en-US"/>
+        </w:rPr>
+        <w:tab/>
+      </w:r>
+      <w:r>
+        <w:rPr>
+          <w:rFonts w:ascii="Courier New" w:hAnsi="Courier New" w:cs="Courier New"/>
+          <w:color w:val="D4C4A9"/>
+          <w:sz w:val="16"/>
+          <w:szCs w:val="16"/>
+        </w:rPr>
+        <w:t>&lt;</w:t>
+      </w:r>
+      <w:proofErr w:type="spellStart"/>
+      <w:r>
+        <w:rPr>
+          <w:rFonts w:ascii="Courier New" w:hAnsi="Courier New" w:cs="Courier New"/>
+          <w:color w:val="D4C4A9"/>
+          <w:sz w:val="16"/>
+          <w:szCs w:val="16"/>
+        </w:rPr>
+        <w:t>title</w:t>
+      </w:r>
+      <w:proofErr w:type="spellEnd"/>
+      <w:r>
+        <w:rPr>
+          <w:rFonts w:ascii="Courier New" w:hAnsi="Courier New" w:cs="Courier New"/>
+          <w:color w:val="D4C4A9"/>
+          <w:sz w:val="16"/>
+          <w:szCs w:val="16"/>
+        </w:rPr>
+        <w:t>&gt;</w:t>
+      </w:r>
+      <w:r>
+        <w:rPr>
+          <w:rFonts w:ascii="Courier New" w:hAnsi="Courier New" w:cs="Courier New"/>
+          <w:color w:val="F6F3E8"/>
+          <w:sz w:val="16"/>
+          <w:szCs w:val="16"/>
+        </w:rPr>
+        <w:t>${</w:t>
+      </w:r>
+      <w:proofErr w:type="spellStart"/>
+      <w:r>
+        <w:rPr>
+          <w:rFonts w:ascii="Courier New" w:hAnsi="Courier New" w:cs="Courier New"/>
+          <w:color w:val="F6F3E8"/>
+          <w:sz w:val="16"/>
+          <w:szCs w:val="16"/>
+        </w:rPr>
+        <w:t>title</w:t>
+      </w:r>
+      <w:proofErr w:type="spellEnd"/>
+      <w:r>
+        <w:rPr>
+          <w:rFonts w:ascii="Courier New" w:hAnsi="Courier New" w:cs="Courier New"/>
+          <w:color w:val="F6F3E8"/>
+          <w:sz w:val="16"/>
+          <w:szCs w:val="16"/>
+        </w:rPr>
+        <w:t>}</w:t>
+      </w:r>
+      <w:r>
+        <w:rPr>
+          <w:rFonts w:ascii="Courier New" w:hAnsi="Courier New" w:cs="Courier New"/>
+          <w:color w:val="D4C4A9"/>
+          <w:sz w:val="16"/>
+          <w:szCs w:val="16"/>
+        </w:rPr>
+        <w:t>&lt;/</w:t>
+      </w:r>
+      <w:proofErr w:type="spellStart"/>
+      <w:r>
+        <w:rPr>
+          <w:rFonts w:ascii="Courier New" w:hAnsi="Courier New" w:cs="Courier New"/>
+          <w:color w:val="D4C4A9"/>
+          <w:sz w:val="16"/>
+          <w:szCs w:val="16"/>
+        </w:rPr>
+        <w:t>title</w:t>
+      </w:r>
+      <w:proofErr w:type="spellEnd"/>
+      <w:r>
+        <w:rPr>
+          <w:rFonts w:ascii="Courier New" w:hAnsi="Courier New" w:cs="Courier New"/>
+          <w:color w:val="D4C4A9"/>
+          <w:sz w:val="16"/>
+          <w:szCs w:val="16"/>
+        </w:rPr>
+        <w:t>&gt;</w:t>
+      </w:r>
+    </w:p>
+    <w:p>
+      <w:pPr>
+        <w:pStyle w:val="NormaleWeb"/>
+        <w:shd w:val="clear" w:color="auto" w:fill="1C1C1C"/>
+        <w:spacing w:before="0" w:beforeAutospacing="0" w:after="0" w:afterAutospacing="0"/>
+        <w:rPr>
+          <w:rFonts w:ascii="Courier New" w:hAnsi="Courier New" w:cs="Courier New"/>
+          <w:color w:val="CCCCCC"/>
+          <w:sz w:val="16"/>
+          <w:szCs w:val="16"/>
+        </w:rPr>
+      </w:pPr>
+      <w:r>
+        <w:rPr>
+          <w:rFonts w:ascii="Courier New" w:hAnsi="Courier New" w:cs="Courier New"/>
+          <w:color w:val="F6F3E8"/>
+          <w:sz w:val="16"/>
+          <w:szCs w:val="16"/>
+        </w:rPr>
+        <w:tab/>
+      </w:r>
+      <w:r>
+        <w:rPr>
+          <w:rFonts w:ascii="Courier New" w:hAnsi="Courier New" w:cs="Courier New"/>
+          <w:color w:val="D4C4A9"/>
+          <w:sz w:val="16"/>
+          <w:szCs w:val="16"/>
+        </w:rPr>
+        <w:t>&lt;/</w:t>
+      </w:r>
+      <w:r>
+        <w:rPr>
+          <w:rFonts w:ascii="Courier New" w:hAnsi="Courier New" w:cs="Courier New"/>
+          <w:color w:val="D4C4A9"/>
+          <w:sz w:val="16"/>
+          <w:szCs w:val="16"/>
+          <w:shd w:val="clear" w:color="auto" w:fill="393904"/>
+        </w:rPr>
+        <w:t>head</w:t>
+      </w:r>
+      <w:r>
+        <w:rPr>
+          <w:rFonts w:ascii="Courier New" w:hAnsi="Courier New" w:cs="Courier New"/>
+          <w:color w:val="D4C4A9"/>
+          <w:sz w:val="16"/>
+          <w:szCs w:val="16"/>
+        </w:rPr>
+        <w:t>&gt;</w:t>
+      </w:r>
+    </w:p>
     <w:p/>
     <w:p>
-      <w:pPr>
-        <w:rPr>
-          <w:u w:val="single"/>
-        </w:rPr>
-      </w:pPr>
-    </w:p>
+      <w:r>
+        <w:t>Migliorare l’estetica dell’elenco degli articoli</w:t>
+      </w:r>
+    </w:p>
+    <w:p/>
+    <w:p/>
     <w:p/>
     <w:p/>
     <w:p/>

--- a/teoria-del-corso/Appunti Spring.docx
+++ b/teoria-del-corso/Appunti Spring.docx
@@ -31,15 +31,7 @@
         <w:t xml:space="preserve"> framework</w:t>
       </w:r>
       <w:r>
-        <w:t xml:space="preserve"> è un insieme di librerie, strumenti e convenzioni pensate per facilitare lo sviluppo del </w:t>
-      </w:r>
-      <w:proofErr w:type="gramStart"/>
-      <w:r>
-        <w:t>software, quindi</w:t>
-      </w:r>
-      <w:proofErr w:type="gramEnd"/>
-      <w:r>
-        <w:t xml:space="preserve"> un framework è volto a facilitare l’attività dello sviluppatore. Il framework consente allo sviluppatore di concentrarsi soltanto sulla logica</w:t>
+        <w:t xml:space="preserve"> è un insieme di librerie, strumenti e convenzioni pensate per facilitare lo sviluppo del software, quindi un framework è volto a facilitare l’attività dello sviluppatore. Il framework consente allo sviluppatore di concentrarsi soltanto sulla logica</w:t>
       </w:r>
       <w:r>
         <w:t xml:space="preserve"> applicativa</w:t>
@@ -74,15 +66,7 @@
         <w:t xml:space="preserve"> Il codice sarà più ordinato e leggibile che è un vantaggio non da poco se più persone lavorano allo stesso progetto.</w:t>
       </w:r>
       <w:r>
-        <w:t xml:space="preserve"> Quindi il framework facilita quello che è lo sviluppo di lavoro in </w:t>
-      </w:r>
-      <w:proofErr w:type="gramStart"/>
-      <w:r>
-        <w:t>team</w:t>
-      </w:r>
-      <w:proofErr w:type="gramEnd"/>
-      <w:r>
-        <w:t xml:space="preserve">, l’iterazione con i databases, la </w:t>
+        <w:t xml:space="preserve"> Quindi il framework facilita quello che è lo sviluppo di lavoro in team, l’iterazione con i databases, la </w:t>
       </w:r>
       <w:proofErr w:type="spellStart"/>
       <w:r>
@@ -573,15 +557,7 @@
     </w:p>
     <w:p>
       <w:r>
-        <w:t xml:space="preserve">Si tratta di un complesso di elementi pronti all’uso per lo sviluppo di applicazioni con Java (vedremo che possiamo usare anche altri </w:t>
-      </w:r>
-      <w:proofErr w:type="gramStart"/>
-      <w:r>
-        <w:t>2</w:t>
-      </w:r>
-      <w:proofErr w:type="gramEnd"/>
-      <w:r>
-        <w:t xml:space="preserve"> tipi di linguaggi – </w:t>
+        <w:t xml:space="preserve">Si tratta di un complesso di elementi pronti all’uso per lo sviluppo di applicazioni con Java (vedremo che possiamo usare anche altri 2 tipi di linguaggi – </w:t>
       </w:r>
       <w:proofErr w:type="spellStart"/>
       <w:r>
@@ -798,15 +774,7 @@
         <w:t xml:space="preserve"> </w:t>
       </w:r>
       <w:r>
-        <w:t xml:space="preserve">Spring boot </w:t>
-      </w:r>
-      <w:proofErr w:type="gramStart"/>
-      <w:r>
-        <w:t>fornisce  un</w:t>
-      </w:r>
-      <w:proofErr w:type="gramEnd"/>
-      <w:r>
-        <w:t xml:space="preserve"> server web incorporato (Tomcat oppure </w:t>
+        <w:t xml:space="preserve">Spring boot fornisce  un server web incorporato (Tomcat oppure </w:t>
       </w:r>
       <w:proofErr w:type="spellStart"/>
       <w:r>
@@ -891,7 +859,6 @@
       </w:r>
     </w:p>
     <w:p>
-      <w:proofErr w:type="gramStart"/>
       <w:r>
         <w:rPr>
           <w:b/>
@@ -900,7 +867,6 @@
         <w:lastRenderedPageBreak/>
         <w:t>In sintesi</w:t>
       </w:r>
-      <w:proofErr w:type="gramEnd"/>
       <w:r>
         <w:t xml:space="preserve"> </w:t>
       </w:r>
@@ -913,13 +879,8 @@
       <w:r>
         <w:t xml:space="preserve">Spring boot è quindi un framework Java molto efficiente per la creazioni di applicazioni web altamente performanti e di qualità, che semplifica il processo di sviluppo ed evita del tutto la complessità delle configurazioni manuali iniziali. </w:t>
       </w:r>
-      <w:proofErr w:type="gramStart"/>
-      <w:r>
-        <w:t>Inoltre</w:t>
-      </w:r>
-      <w:proofErr w:type="gramEnd"/>
-      <w:r>
-        <w:t xml:space="preserve"> la sua vasta community e la sua ampia documentazione lo rendono uno strumento altamente accessibile e viene considerato come uno dei migliori framework disponibili per lo sviluppo di applicazioni Java.</w:t>
+      <w:r>
+        <w:t>Inoltre la sua vasta community e la sua ampia documentazione lo rendono uno strumento altamente accessibile e viene considerato come uno dei migliori framework disponibili per lo sviluppo di applicazioni Java.</w:t>
       </w:r>
     </w:p>
     <w:p>
@@ -1436,7 +1397,6 @@
         </w:numPr>
       </w:pPr>
       <w:proofErr w:type="spellStart"/>
-      <w:proofErr w:type="gramStart"/>
       <w:r>
         <w:rPr>
           <w:b/>
@@ -1445,7 +1405,6 @@
         <w:t>application.properties</w:t>
       </w:r>
       <w:proofErr w:type="spellEnd"/>
-      <w:proofErr w:type="gramEnd"/>
       <w:r>
         <w:t xml:space="preserve"> </w:t>
       </w:r>
@@ -1841,15 +1800,7 @@
         <w:t xml:space="preserve">, consentendo di definire la comunicazione tra il client e il server. </w:t>
       </w:r>
       <w:r>
-        <w:t xml:space="preserve">Nella pratica il compito del controller è quello di esporre una serie di endpoint REST http definendo la logica di business per esaudire </w:t>
-      </w:r>
-      <w:proofErr w:type="gramStart"/>
-      <w:r>
-        <w:t>al</w:t>
-      </w:r>
-      <w:proofErr w:type="gramEnd"/>
-      <w:r>
-        <w:t xml:space="preserve"> richiesta.</w:t>
+        <w:t>Nella pratica il compito del controller è quello di esporre una serie di endpoint REST http definendo la logica di business per esaudire al richiesta.</w:t>
       </w:r>
     </w:p>
     <w:p>
@@ -2349,17 +2300,7 @@
           <w:sz w:val="20"/>
           <w:szCs w:val="20"/>
         </w:rPr>
-        <w:t>@</w:t>
-      </w:r>
-      <w:proofErr w:type="gramStart"/>
-      <w:r>
-        <w:rPr>
-          <w:rFonts w:ascii="Courier New" w:hAnsi="Courier New" w:cs="Courier New"/>
-          <w:color w:val="FFFFFF"/>
-          <w:sz w:val="20"/>
-          <w:szCs w:val="20"/>
-        </w:rPr>
-        <w:t>GetMapping</w:t>
+        <w:t>@GetMapping</w:t>
       </w:r>
       <w:r>
         <w:rPr>
@@ -2370,7 +2311,6 @@
         </w:rPr>
         <w:t>(</w:t>
       </w:r>
-      <w:proofErr w:type="gramEnd"/>
       <w:r>
         <w:rPr>
           <w:rFonts w:ascii="Courier New" w:hAnsi="Courier New" w:cs="Courier New"/>
@@ -2476,7 +2416,6 @@
         <w:t xml:space="preserve"> </w:t>
       </w:r>
       <w:proofErr w:type="spellStart"/>
-      <w:proofErr w:type="gramStart"/>
       <w:r>
         <w:rPr>
           <w:rFonts w:ascii="Courier New" w:hAnsi="Courier New" w:cs="Courier New"/>
@@ -2498,7 +2437,6 @@
         </w:rPr>
         <w:t>(</w:t>
       </w:r>
-      <w:proofErr w:type="gramEnd"/>
       <w:r>
         <w:rPr>
           <w:rFonts w:ascii="Courier New" w:hAnsi="Courier New" w:cs="Courier New"/>
@@ -2577,7 +2515,6 @@
         <w:tab/>
       </w:r>
       <w:proofErr w:type="spellStart"/>
-      <w:proofErr w:type="gramStart"/>
       <w:r>
         <w:rPr>
           <w:rFonts w:ascii="Courier New" w:hAnsi="Courier New" w:cs="Courier New"/>
@@ -2606,7 +2543,6 @@
         <w:t>addAttribute</w:t>
       </w:r>
       <w:proofErr w:type="spellEnd"/>
-      <w:proofErr w:type="gramEnd"/>
       <w:r>
         <w:rPr>
           <w:rFonts w:ascii="Courier New" w:hAnsi="Courier New" w:cs="Courier New"/>
@@ -2728,7 +2664,6 @@
         <w:tab/>
       </w:r>
       <w:proofErr w:type="spellStart"/>
-      <w:proofErr w:type="gramStart"/>
       <w:r>
         <w:rPr>
           <w:rFonts w:ascii="Courier New" w:hAnsi="Courier New" w:cs="Courier New"/>
@@ -2757,7 +2692,6 @@
         <w:t>addAttribute</w:t>
       </w:r>
       <w:proofErr w:type="spellEnd"/>
-      <w:proofErr w:type="gramEnd"/>
       <w:r>
         <w:rPr>
           <w:rFonts w:ascii="Courier New" w:hAnsi="Courier New" w:cs="Courier New"/>
@@ -3048,7 +2982,6 @@
           <w:szCs w:val="20"/>
         </w:rPr>
       </w:pPr>
-      <w:proofErr w:type="gramStart"/>
       <w:r>
         <w:rPr>
           <w:rFonts w:ascii="Courier New" w:hAnsi="Courier New" w:cs="Courier New"/>
@@ -3056,17 +2989,7 @@
           <w:sz w:val="20"/>
           <w:szCs w:val="20"/>
         </w:rPr>
-        <w:t>&lt;!--</w:t>
-      </w:r>
-      <w:proofErr w:type="gramEnd"/>
-      <w:r>
-        <w:rPr>
-          <w:rFonts w:ascii="Courier New" w:hAnsi="Courier New" w:cs="Courier New"/>
-          <w:color w:val="608B4E"/>
-          <w:sz w:val="20"/>
-          <w:szCs w:val="20"/>
-        </w:rPr>
-        <w:t xml:space="preserve"> https://mvnrepository.com/artifact/org.apache.tomcat.embed/tomcat-embed-jasper --&gt;</w:t>
+        <w:t>&lt;!-- https://mvnrepository.com/artifact/org.apache.tomcat.embed/tomcat-embed-jasper --&gt;</w:t>
       </w:r>
     </w:p>
     <w:p>
@@ -3174,7 +3097,6 @@
         </w:rPr>
         <w:tab/>
       </w:r>
-      <w:proofErr w:type="gramStart"/>
       <w:r>
         <w:rPr>
           <w:rFonts w:ascii="Courier New" w:hAnsi="Courier New" w:cs="Courier New"/>
@@ -3216,18 +3138,7 @@
           <w:szCs w:val="20"/>
           <w:lang w:val="en-US"/>
         </w:rPr>
-        <w:t>org.apache.tomcat</w:t>
-      </w:r>
-      <w:proofErr w:type="gramEnd"/>
-      <w:r>
-        <w:rPr>
-          <w:rFonts w:ascii="Courier New" w:hAnsi="Courier New" w:cs="Courier New"/>
-          <w:color w:val="C7CDD1"/>
-          <w:sz w:val="20"/>
-          <w:szCs w:val="20"/>
-          <w:lang w:val="en-US"/>
-        </w:rPr>
-        <w:t>.embed</w:t>
+        <w:t>org.apache.tomcat.embed</w:t>
       </w:r>
       <w:proofErr w:type="spellEnd"/>
       <w:r>
@@ -3561,15 +3472,7 @@
     </w:p>
     <w:p>
       <w:r>
-        <w:t xml:space="preserve">Questa pagina contiene dello standard HTML, con in più le porzioni di codice che richiamano </w:t>
-      </w:r>
-      <w:proofErr w:type="gramStart"/>
-      <w:r>
-        <w:t>la parti</w:t>
-      </w:r>
-      <w:proofErr w:type="gramEnd"/>
-      <w:r>
-        <w:t xml:space="preserve"> dinamiche definite nel nostro Controller</w:t>
+        <w:t>Questa pagina contiene dello standard HTML, con in più le porzioni di codice che richiamano la parti dinamiche definite nel nostro Controller</w:t>
       </w:r>
       <w:r>
         <w:t>, ad esempio per richiamare le parti dinamiche scriviamo così:</w:t>
@@ -3657,18 +3560,7 @@
           <w:szCs w:val="20"/>
           <w:lang w:val="en-US"/>
         </w:rPr>
-        <w:t>text-</w:t>
-      </w:r>
-      <w:proofErr w:type="gramStart"/>
-      <w:r>
-        <w:rPr>
-          <w:rFonts w:ascii="Courier New" w:hAnsi="Courier New" w:cs="Courier New"/>
-          <w:color w:val="BED6FF"/>
-          <w:sz w:val="20"/>
-          <w:szCs w:val="20"/>
-          <w:lang w:val="en-US"/>
-        </w:rPr>
-        <w:t>align</w:t>
+        <w:t>text-align</w:t>
       </w:r>
       <w:r>
         <w:rPr>
@@ -3690,7 +3582,6 @@
         </w:rPr>
         <w:t>center</w:t>
       </w:r>
-      <w:proofErr w:type="gramEnd"/>
       <w:r>
         <w:rPr>
           <w:rFonts w:ascii="Courier New" w:hAnsi="Courier New" w:cs="Courier New"/>
@@ -3994,18 +3885,7 @@
           <w:szCs w:val="20"/>
           <w:lang w:val="en-US"/>
         </w:rPr>
-        <w:t>text-</w:t>
-      </w:r>
-      <w:proofErr w:type="gramStart"/>
-      <w:r>
-        <w:rPr>
-          <w:rFonts w:ascii="Courier New" w:hAnsi="Courier New" w:cs="Courier New"/>
-          <w:color w:val="BED6FF"/>
-          <w:sz w:val="20"/>
-          <w:szCs w:val="20"/>
-          <w:lang w:val="en-US"/>
-        </w:rPr>
-        <w:t>align</w:t>
+        <w:t>text-align</w:t>
       </w:r>
       <w:r>
         <w:rPr>
@@ -4027,7 +3907,6 @@
         </w:rPr>
         <w:t>center</w:t>
       </w:r>
-      <w:proofErr w:type="gramEnd"/>
       <w:r>
         <w:rPr>
           <w:rFonts w:ascii="Courier New" w:hAnsi="Courier New" w:cs="Courier New"/>
@@ -4299,12 +4178,10 @@
         <w:t xml:space="preserve">, quindi andiamo a configurarlo nel file </w:t>
       </w:r>
       <w:proofErr w:type="spellStart"/>
-      <w:proofErr w:type="gramStart"/>
       <w:r>
         <w:t>application.yaml</w:t>
       </w:r>
       <w:proofErr w:type="spellEnd"/>
-      <w:proofErr w:type="gramEnd"/>
       <w:r>
         <w:t xml:space="preserve"> in questo modo:</w:t>
       </w:r>
@@ -4973,18 +4850,7 @@
           <w:szCs w:val="20"/>
           <w:lang w:val="en-US"/>
         </w:rPr>
-        <w:t>@</w:t>
-      </w:r>
-      <w:proofErr w:type="gramStart"/>
-      <w:r>
-        <w:rPr>
-          <w:rFonts w:ascii="Courier New" w:hAnsi="Courier New" w:cs="Courier New"/>
-          <w:color w:val="2B91AF"/>
-          <w:sz w:val="20"/>
-          <w:szCs w:val="20"/>
-          <w:lang w:val="en-US"/>
-        </w:rPr>
-        <w:t>GetMapping</w:t>
+        <w:t>@GetMapping</w:t>
       </w:r>
       <w:r>
         <w:rPr>
@@ -4996,7 +4862,6 @@
         </w:rPr>
         <w:t>(</w:t>
       </w:r>
-      <w:proofErr w:type="gramEnd"/>
       <w:r>
         <w:rPr>
           <w:rFonts w:ascii="Courier New" w:hAnsi="Courier New" w:cs="Courier New"/>
@@ -5259,7 +5124,6 @@
         <w:tab/>
       </w:r>
       <w:proofErr w:type="spellStart"/>
-      <w:proofErr w:type="gramStart"/>
       <w:r>
         <w:rPr>
           <w:rFonts w:ascii="Courier New" w:hAnsi="Courier New" w:cs="Courier New"/>
@@ -5279,7 +5143,6 @@
         <w:t>.addAttribute</w:t>
       </w:r>
       <w:proofErr w:type="spellEnd"/>
-      <w:proofErr w:type="gramEnd"/>
       <w:r>
         <w:rPr>
           <w:rFonts w:ascii="Courier New" w:hAnsi="Courier New" w:cs="Courier New"/>
@@ -5444,7 +5307,6 @@
         <w:tab/>
       </w:r>
       <w:proofErr w:type="spellStart"/>
-      <w:proofErr w:type="gramStart"/>
       <w:r>
         <w:rPr>
           <w:rFonts w:ascii="Courier New" w:hAnsi="Courier New" w:cs="Courier New"/>
@@ -5464,7 +5326,6 @@
         <w:t>.addAttribute</w:t>
       </w:r>
       <w:proofErr w:type="spellEnd"/>
-      <w:proofErr w:type="gramEnd"/>
       <w:r>
         <w:rPr>
           <w:rFonts w:ascii="Courier New" w:hAnsi="Courier New" w:cs="Courier New"/>
@@ -5723,18 +5584,7 @@
           <w:szCs w:val="28"/>
           <w:lang w:val="en-US"/>
         </w:rPr>
-        <w:t>@</w:t>
-      </w:r>
-      <w:proofErr w:type="gramStart"/>
-      <w:r>
-        <w:rPr>
-          <w:rFonts w:ascii="Courier New" w:hAnsi="Courier New" w:cs="Courier New"/>
-          <w:color w:val="FFFFFF"/>
-          <w:sz w:val="28"/>
-          <w:szCs w:val="28"/>
-          <w:lang w:val="en-US"/>
-        </w:rPr>
-        <w:t>PostMapping</w:t>
+        <w:t>@PostMapping</w:t>
       </w:r>
       <w:r>
         <w:rPr>
@@ -5746,7 +5596,6 @@
         </w:rPr>
         <w:t>(</w:t>
       </w:r>
-      <w:proofErr w:type="gramEnd"/>
       <w:r>
         <w:rPr>
           <w:rFonts w:ascii="Courier New" w:hAnsi="Courier New" w:cs="Courier New"/>
@@ -5853,7 +5702,6 @@
         <w:t xml:space="preserve"> </w:t>
       </w:r>
       <w:proofErr w:type="spellStart"/>
-      <w:proofErr w:type="gramStart"/>
       <w:r>
         <w:rPr>
           <w:rFonts w:ascii="Courier New" w:hAnsi="Courier New" w:cs="Courier New"/>
@@ -5875,7 +5723,6 @@
         </w:rPr>
         <w:t>(</w:t>
       </w:r>
-      <w:proofErr w:type="gramEnd"/>
     </w:p>
     <w:p>
       <w:pPr>
@@ -6354,11 +6201,7 @@
       </w:r>
       <w:proofErr w:type="spellEnd"/>
       <w:r>
-        <w:t xml:space="preserve"> è una classe dell’ecosistema dello Spring </w:t>
-      </w:r>
-      <w:proofErr w:type="gramStart"/>
-      <w:r>
-        <w:t>Fr</w:t>
+        <w:t xml:space="preserve"> è una classe dell’ecosistema dello Spring Fr</w:t>
       </w:r>
       <w:r>
         <w:t xml:space="preserve">amework </w:t>
@@ -6367,11 +6210,7 @@
         <w:t xml:space="preserve"> </w:t>
       </w:r>
       <w:r>
-        <w:t>usata</w:t>
-      </w:r>
-      <w:proofErr w:type="gramEnd"/>
-      <w:r>
-        <w:t xml:space="preserve"> per condividere dati tra le componenti del Controller e la vista, quindi per noi è da considerarsi come un contenitore di dati.</w:t>
+        <w:t>usata per condividere dati tra le componenti del Controller e la vista, quindi per noi è da considerarsi come un contenitore di dati.</w:t>
       </w:r>
     </w:p>
     <w:p>
@@ -6454,9 +6293,188 @@
           <w:szCs w:val="28"/>
           <w:lang w:val="en-US"/>
         </w:rPr>
-        <w:t>@</w:t>
-      </w:r>
-      <w:proofErr w:type="gramStart"/>
+        <w:t>@PostMapping</w:t>
+      </w:r>
+      <w:r>
+        <w:rPr>
+          <w:rFonts w:ascii="Courier New" w:hAnsi="Courier New" w:cs="Courier New"/>
+          <w:color w:val="D8D8D8"/>
+          <w:sz w:val="28"/>
+          <w:szCs w:val="28"/>
+          <w:lang w:val="en-US"/>
+        </w:rPr>
+        <w:t>(</w:t>
+      </w:r>
+      <w:r>
+        <w:rPr>
+          <w:rFonts w:ascii="Courier New" w:hAnsi="Courier New" w:cs="Courier New"/>
+          <w:color w:val="EB4B64"/>
+          <w:sz w:val="28"/>
+          <w:szCs w:val="28"/>
+          <w:lang w:val="en-US"/>
+        </w:rPr>
+        <w:t>value</w:t>
+      </w:r>
+      <w:r>
+        <w:rPr>
+          <w:rFonts w:ascii="Courier New" w:hAnsi="Courier New" w:cs="Courier New"/>
+          <w:color w:val="D8D8D8"/>
+          <w:sz w:val="28"/>
+          <w:szCs w:val="28"/>
+          <w:lang w:val="en-US"/>
+        </w:rPr>
+        <w:t xml:space="preserve"> = </w:t>
+      </w:r>
+      <w:r>
+        <w:rPr>
+          <w:rFonts w:ascii="Courier New" w:hAnsi="Courier New" w:cs="Courier New"/>
+          <w:color w:val="FFC600"/>
+          <w:sz w:val="28"/>
+          <w:szCs w:val="28"/>
+          <w:lang w:val="en-US"/>
+        </w:rPr>
+        <w:t>"/login"</w:t>
+      </w:r>
+      <w:r>
+        <w:rPr>
+          <w:rFonts w:ascii="Courier New" w:hAnsi="Courier New" w:cs="Courier New"/>
+          <w:color w:val="D8D8D8"/>
+          <w:sz w:val="28"/>
+          <w:szCs w:val="28"/>
+          <w:lang w:val="en-US"/>
+        </w:rPr>
+        <w:t>)</w:t>
+      </w:r>
+    </w:p>
+    <w:p>
+      <w:pPr>
+        <w:pStyle w:val="NormaleWeb"/>
+        <w:shd w:val="clear" w:color="auto" w:fill="010101"/>
+        <w:spacing w:before="0" w:beforeAutospacing="0" w:after="0" w:afterAutospacing="0"/>
+        <w:rPr>
+          <w:rFonts w:ascii="Courier New" w:hAnsi="Courier New" w:cs="Courier New"/>
+          <w:color w:val="CCCCCC"/>
+          <w:sz w:val="28"/>
+          <w:szCs w:val="28"/>
+          <w:lang w:val="en-US"/>
+        </w:rPr>
+      </w:pPr>
+      <w:r>
+        <w:rPr>
+          <w:rFonts w:ascii="Courier New" w:hAnsi="Courier New" w:cs="Courier New"/>
+          <w:color w:val="D8D8D8"/>
+          <w:sz w:val="28"/>
+          <w:szCs w:val="28"/>
+          <w:lang w:val="en-US"/>
+        </w:rPr>
+        <w:tab/>
+      </w:r>
+      <w:r>
+        <w:rPr>
+          <w:rFonts w:ascii="Courier New" w:hAnsi="Courier New" w:cs="Courier New"/>
+          <w:color w:val="8DCBE2"/>
+          <w:sz w:val="28"/>
+          <w:szCs w:val="28"/>
+          <w:lang w:val="en-US"/>
+        </w:rPr>
+        <w:t>public</w:t>
+      </w:r>
+      <w:r>
+        <w:rPr>
+          <w:rFonts w:ascii="Courier New" w:hAnsi="Courier New" w:cs="Courier New"/>
+          <w:color w:val="D8D8D8"/>
+          <w:sz w:val="28"/>
+          <w:szCs w:val="28"/>
+          <w:lang w:val="en-US"/>
+        </w:rPr>
+        <w:t xml:space="preserve"> </w:t>
+      </w:r>
+      <w:r>
+        <w:rPr>
+          <w:rFonts w:ascii="Courier New" w:hAnsi="Courier New" w:cs="Courier New"/>
+          <w:color w:val="D25252"/>
+          <w:sz w:val="28"/>
+          <w:szCs w:val="28"/>
+          <w:lang w:val="en-US"/>
+        </w:rPr>
+        <w:t>String</w:t>
+      </w:r>
+      <w:r>
+        <w:rPr>
+          <w:rFonts w:ascii="Courier New" w:hAnsi="Courier New" w:cs="Courier New"/>
+          <w:color w:val="D8D8D8"/>
+          <w:sz w:val="28"/>
+          <w:szCs w:val="28"/>
+          <w:lang w:val="en-US"/>
+        </w:rPr>
+        <w:t xml:space="preserve"> </w:t>
+      </w:r>
+      <w:proofErr w:type="spellStart"/>
+      <w:r>
+        <w:rPr>
+          <w:rFonts w:ascii="Courier New" w:hAnsi="Courier New" w:cs="Courier New"/>
+          <w:color w:val="BED6FF"/>
+          <w:sz w:val="28"/>
+          <w:szCs w:val="28"/>
+          <w:lang w:val="en-US"/>
+        </w:rPr>
+        <w:t>goToWelcomePage</w:t>
+      </w:r>
+      <w:proofErr w:type="spellEnd"/>
+      <w:r>
+        <w:rPr>
+          <w:rFonts w:ascii="Courier New" w:hAnsi="Courier New" w:cs="Courier New"/>
+          <w:color w:val="D8D8D8"/>
+          <w:sz w:val="28"/>
+          <w:szCs w:val="28"/>
+          <w:lang w:val="en-US"/>
+        </w:rPr>
+        <w:t>(</w:t>
+      </w:r>
+    </w:p>
+    <w:p>
+      <w:pPr>
+        <w:pStyle w:val="NormaleWeb"/>
+        <w:shd w:val="clear" w:color="auto" w:fill="010101"/>
+        <w:spacing w:before="0" w:beforeAutospacing="0" w:after="0" w:afterAutospacing="0"/>
+        <w:rPr>
+          <w:rFonts w:ascii="Courier New" w:hAnsi="Courier New" w:cs="Courier New"/>
+          <w:color w:val="CCCCCC"/>
+          <w:sz w:val="28"/>
+          <w:szCs w:val="28"/>
+          <w:lang w:val="en-US"/>
+        </w:rPr>
+      </w:pPr>
+      <w:r>
+        <w:rPr>
+          <w:rFonts w:ascii="Courier New" w:hAnsi="Courier New" w:cs="Courier New"/>
+          <w:color w:val="D8D8D8"/>
+          <w:sz w:val="28"/>
+          <w:szCs w:val="28"/>
+          <w:lang w:val="en-US"/>
+        </w:rPr>
+        <w:tab/>
+      </w:r>
+      <w:r>
+        <w:rPr>
+          <w:rFonts w:ascii="Courier New" w:hAnsi="Courier New" w:cs="Courier New"/>
+          <w:color w:val="D8D8D8"/>
+          <w:sz w:val="28"/>
+          <w:szCs w:val="28"/>
+          <w:lang w:val="en-US"/>
+        </w:rPr>
+        <w:tab/>
+      </w:r>
+      <w:r>
+        <w:rPr>
+          <w:rFonts w:ascii="Courier New" w:hAnsi="Courier New" w:cs="Courier New"/>
+          <w:color w:val="D8D8D8"/>
+          <w:sz w:val="28"/>
+          <w:szCs w:val="28"/>
+          <w:lang w:val="en-US"/>
+        </w:rPr>
+        <w:tab/>
+      </w:r>
       <w:r>
         <w:rPr>
           <w:rFonts w:ascii="Courier New" w:hAnsi="Courier New" w:cs="Courier New"/>
@@ -6465,7 +6483,7 @@
           <w:szCs w:val="28"/>
           <w:lang w:val="en-US"/>
         </w:rPr>
-        <w:t>PostMapping</w:t>
+        <w:t>@RequestParam</w:t>
       </w:r>
       <w:r>
         <w:rPr>
@@ -6477,16 +6495,15 @@
         </w:rPr>
         <w:t>(</w:t>
       </w:r>
-      <w:proofErr w:type="gramEnd"/>
-      <w:r>
-        <w:rPr>
-          <w:rFonts w:ascii="Courier New" w:hAnsi="Courier New" w:cs="Courier New"/>
-          <w:color w:val="EB4B64"/>
+      <w:r>
+        <w:rPr>
+          <w:rFonts w:ascii="Courier New" w:hAnsi="Courier New" w:cs="Courier New"/>
+          <w:color w:val="FFC600"/>
           <w:sz w:val="28"/>
           <w:szCs w:val="28"/>
           <w:lang w:val="en-US"/>
         </w:rPr>
-        <w:t>value</w:t>
+        <w:t>"name"</w:t>
       </w:r>
       <w:r>
         <w:rPr>
@@ -6496,7 +6513,111 @@
           <w:szCs w:val="28"/>
           <w:lang w:val="en-US"/>
         </w:rPr>
-        <w:t xml:space="preserve"> = </w:t>
+        <w:t xml:space="preserve">) </w:t>
+      </w:r>
+      <w:r>
+        <w:rPr>
+          <w:rFonts w:ascii="Courier New" w:hAnsi="Courier New" w:cs="Courier New"/>
+          <w:color w:val="D25252"/>
+          <w:sz w:val="28"/>
+          <w:szCs w:val="28"/>
+          <w:lang w:val="en-US"/>
+        </w:rPr>
+        <w:t>String</w:t>
+      </w:r>
+      <w:r>
+        <w:rPr>
+          <w:rFonts w:ascii="Courier New" w:hAnsi="Courier New" w:cs="Courier New"/>
+          <w:color w:val="D8D8D8"/>
+          <w:sz w:val="28"/>
+          <w:szCs w:val="28"/>
+          <w:lang w:val="en-US"/>
+        </w:rPr>
+        <w:t xml:space="preserve"> </w:t>
+      </w:r>
+      <w:r>
+        <w:rPr>
+          <w:rFonts w:ascii="Courier New" w:hAnsi="Courier New" w:cs="Courier New"/>
+          <w:color w:val="79ABFF"/>
+          <w:sz w:val="28"/>
+          <w:szCs w:val="28"/>
+          <w:lang w:val="en-US"/>
+        </w:rPr>
+        <w:t>name</w:t>
+      </w:r>
+      <w:r>
+        <w:rPr>
+          <w:rFonts w:ascii="Courier New" w:hAnsi="Courier New" w:cs="Courier New"/>
+          <w:color w:val="D8D8D8"/>
+          <w:sz w:val="28"/>
+          <w:szCs w:val="28"/>
+          <w:lang w:val="en-US"/>
+        </w:rPr>
+        <w:t xml:space="preserve">, </w:t>
+      </w:r>
+    </w:p>
+    <w:p>
+      <w:pPr>
+        <w:pStyle w:val="NormaleWeb"/>
+        <w:shd w:val="clear" w:color="auto" w:fill="010101"/>
+        <w:spacing w:before="0" w:beforeAutospacing="0" w:after="0" w:afterAutospacing="0"/>
+        <w:rPr>
+          <w:rFonts w:ascii="Courier New" w:hAnsi="Courier New" w:cs="Courier New"/>
+          <w:color w:val="CCCCCC"/>
+          <w:sz w:val="28"/>
+          <w:szCs w:val="28"/>
+          <w:lang w:val="en-US"/>
+        </w:rPr>
+      </w:pPr>
+      <w:r>
+        <w:rPr>
+          <w:rFonts w:ascii="Courier New" w:hAnsi="Courier New" w:cs="Courier New"/>
+          <w:color w:val="D8D8D8"/>
+          <w:sz w:val="28"/>
+          <w:szCs w:val="28"/>
+          <w:lang w:val="en-US"/>
+        </w:rPr>
+        <w:tab/>
+      </w:r>
+      <w:r>
+        <w:rPr>
+          <w:rFonts w:ascii="Courier New" w:hAnsi="Courier New" w:cs="Courier New"/>
+          <w:color w:val="D8D8D8"/>
+          <w:sz w:val="28"/>
+          <w:szCs w:val="28"/>
+          <w:lang w:val="en-US"/>
+        </w:rPr>
+        <w:tab/>
+      </w:r>
+      <w:r>
+        <w:rPr>
+          <w:rFonts w:ascii="Courier New" w:hAnsi="Courier New" w:cs="Courier New"/>
+          <w:color w:val="D8D8D8"/>
+          <w:sz w:val="28"/>
+          <w:szCs w:val="28"/>
+          <w:lang w:val="en-US"/>
+        </w:rPr>
+        <w:tab/>
+      </w:r>
+      <w:r>
+        <w:rPr>
+          <w:rFonts w:ascii="Courier New" w:hAnsi="Courier New" w:cs="Courier New"/>
+          <w:color w:val="FFFFFF"/>
+          <w:sz w:val="28"/>
+          <w:szCs w:val="28"/>
+          <w:lang w:val="en-US"/>
+        </w:rPr>
+        <w:t>@RequestParam</w:t>
+      </w:r>
+      <w:r>
+        <w:rPr>
+          <w:rFonts w:ascii="Courier New" w:hAnsi="Courier New" w:cs="Courier New"/>
+          <w:color w:val="D8D8D8"/>
+          <w:sz w:val="28"/>
+          <w:szCs w:val="28"/>
+          <w:lang w:val="en-US"/>
+        </w:rPr>
+        <w:t>(</w:t>
       </w:r>
       <w:r>
         <w:rPr>
@@ -6506,7 +6627,7 @@
           <w:szCs w:val="28"/>
           <w:lang w:val="en-US"/>
         </w:rPr>
-        <w:t>"/login"</w:t>
+        <w:t>"password"</w:t>
       </w:r>
       <w:r>
         <w:rPr>
@@ -6516,7 +6637,47 @@
           <w:szCs w:val="28"/>
           <w:lang w:val="en-US"/>
         </w:rPr>
-        <w:t>)</w:t>
+        <w:t xml:space="preserve">) </w:t>
+      </w:r>
+      <w:r>
+        <w:rPr>
+          <w:rFonts w:ascii="Courier New" w:hAnsi="Courier New" w:cs="Courier New"/>
+          <w:color w:val="D25252"/>
+          <w:sz w:val="28"/>
+          <w:szCs w:val="28"/>
+          <w:lang w:val="en-US"/>
+        </w:rPr>
+        <w:t>String</w:t>
+      </w:r>
+      <w:r>
+        <w:rPr>
+          <w:rFonts w:ascii="Courier New" w:hAnsi="Courier New" w:cs="Courier New"/>
+          <w:color w:val="D8D8D8"/>
+          <w:sz w:val="28"/>
+          <w:szCs w:val="28"/>
+          <w:lang w:val="en-US"/>
+        </w:rPr>
+        <w:t xml:space="preserve"> </w:t>
+      </w:r>
+      <w:r>
+        <w:rPr>
+          <w:rFonts w:ascii="Courier New" w:hAnsi="Courier New" w:cs="Courier New"/>
+          <w:color w:val="79ABFF"/>
+          <w:sz w:val="28"/>
+          <w:szCs w:val="28"/>
+          <w:lang w:val="en-US"/>
+        </w:rPr>
+        <w:t>password</w:t>
+      </w:r>
+      <w:r>
+        <w:rPr>
+          <w:rFonts w:ascii="Courier New" w:hAnsi="Courier New" w:cs="Courier New"/>
+          <w:color w:val="D8D8D8"/>
+          <w:sz w:val="28"/>
+          <w:szCs w:val="28"/>
+          <w:lang w:val="en-US"/>
+        </w:rPr>
+        <w:t xml:space="preserve">, </w:t>
       </w:r>
     </w:p>
     <w:p>
@@ -6545,12 +6706,168 @@
       <w:r>
         <w:rPr>
           <w:rFonts w:ascii="Courier New" w:hAnsi="Courier New" w:cs="Courier New"/>
+          <w:color w:val="D8D8D8"/>
+          <w:sz w:val="28"/>
+          <w:szCs w:val="28"/>
+          <w:lang w:val="en-US"/>
+        </w:rPr>
+        <w:tab/>
+      </w:r>
+      <w:r>
+        <w:rPr>
+          <w:rFonts w:ascii="Courier New" w:hAnsi="Courier New" w:cs="Courier New"/>
+          <w:color w:val="D8D8D8"/>
+          <w:sz w:val="28"/>
+          <w:szCs w:val="28"/>
+          <w:lang w:val="en-US"/>
+        </w:rPr>
+        <w:tab/>
+      </w:r>
+      <w:proofErr w:type="spellStart"/>
+      <w:r>
+        <w:rPr>
+          <w:rFonts w:ascii="Courier New" w:hAnsi="Courier New" w:cs="Courier New"/>
+          <w:color w:val="D25252"/>
+          <w:sz w:val="28"/>
+          <w:szCs w:val="28"/>
+          <w:lang w:val="en-US"/>
+        </w:rPr>
+        <w:t>ModelMap</w:t>
+      </w:r>
+      <w:proofErr w:type="spellEnd"/>
+      <w:r>
+        <w:rPr>
+          <w:rFonts w:ascii="Courier New" w:hAnsi="Courier New" w:cs="Courier New"/>
+          <w:color w:val="D8D8D8"/>
+          <w:sz w:val="28"/>
+          <w:szCs w:val="28"/>
+          <w:lang w:val="en-US"/>
+        </w:rPr>
+        <w:t xml:space="preserve"> </w:t>
+      </w:r>
+      <w:r>
+        <w:rPr>
+          <w:rFonts w:ascii="Courier New" w:hAnsi="Courier New" w:cs="Courier New"/>
+          <w:color w:val="79ABFF"/>
+          <w:sz w:val="28"/>
+          <w:szCs w:val="28"/>
+          <w:lang w:val="en-US"/>
+        </w:rPr>
+        <w:t>model</w:t>
+      </w:r>
+    </w:p>
+    <w:p>
+      <w:pPr>
+        <w:pStyle w:val="NormaleWeb"/>
+        <w:shd w:val="clear" w:color="auto" w:fill="010101"/>
+        <w:spacing w:before="0" w:beforeAutospacing="0" w:after="0" w:afterAutospacing="0"/>
+        <w:rPr>
+          <w:rFonts w:ascii="Courier New" w:hAnsi="Courier New" w:cs="Courier New"/>
+          <w:color w:val="CCCCCC"/>
+          <w:sz w:val="28"/>
+          <w:szCs w:val="28"/>
+          <w:lang w:val="en-US"/>
+        </w:rPr>
+      </w:pPr>
+      <w:r>
+        <w:rPr>
+          <w:rFonts w:ascii="Courier New" w:hAnsi="Courier New" w:cs="Courier New"/>
+          <w:color w:val="D8D8D8"/>
+          <w:sz w:val="28"/>
+          <w:szCs w:val="28"/>
+          <w:lang w:val="en-US"/>
+        </w:rPr>
+        <w:tab/>
+      </w:r>
+      <w:r>
+        <w:rPr>
+          <w:rFonts w:ascii="Courier New" w:hAnsi="Courier New" w:cs="Courier New"/>
+          <w:color w:val="D8D8D8"/>
+          <w:sz w:val="28"/>
+          <w:szCs w:val="28"/>
+          <w:lang w:val="en-US"/>
+        </w:rPr>
+        <w:tab/>
+      </w:r>
+      <w:r>
+        <w:rPr>
+          <w:rFonts w:ascii="Courier New" w:hAnsi="Courier New" w:cs="Courier New"/>
+          <w:color w:val="D8D8D8"/>
+          <w:sz w:val="28"/>
+          <w:szCs w:val="28"/>
+          <w:lang w:val="en-US"/>
+        </w:rPr>
+        <w:tab/>
+        <w:t xml:space="preserve">) </w:t>
+      </w:r>
+    </w:p>
+    <w:p>
+      <w:pPr>
+        <w:pStyle w:val="NormaleWeb"/>
+        <w:shd w:val="clear" w:color="auto" w:fill="010101"/>
+        <w:spacing w:before="0" w:beforeAutospacing="0" w:after="0" w:afterAutospacing="0"/>
+        <w:rPr>
+          <w:rFonts w:ascii="Courier New" w:hAnsi="Courier New" w:cs="Courier New"/>
+          <w:color w:val="CCCCCC"/>
+          <w:sz w:val="28"/>
+          <w:szCs w:val="28"/>
+          <w:lang w:val="en-US"/>
+        </w:rPr>
+      </w:pPr>
+      <w:r>
+        <w:rPr>
+          <w:rFonts w:ascii="Courier New" w:hAnsi="Courier New" w:cs="Courier New"/>
+          <w:color w:val="D8D8D8"/>
+          <w:sz w:val="28"/>
+          <w:szCs w:val="28"/>
+          <w:lang w:val="en-US"/>
+        </w:rPr>
+        <w:tab/>
+        <w:t>{</w:t>
+      </w:r>
+    </w:p>
+    <w:p>
+      <w:pPr>
+        <w:pStyle w:val="NormaleWeb"/>
+        <w:shd w:val="clear" w:color="auto" w:fill="010101"/>
+        <w:spacing w:before="0" w:beforeAutospacing="0" w:after="0" w:afterAutospacing="0"/>
+        <w:rPr>
+          <w:rFonts w:ascii="Courier New" w:hAnsi="Courier New" w:cs="Courier New"/>
+          <w:color w:val="CCCCCC"/>
+          <w:sz w:val="28"/>
+          <w:szCs w:val="28"/>
+          <w:lang w:val="en-US"/>
+        </w:rPr>
+      </w:pPr>
+      <w:r>
+        <w:rPr>
+          <w:rFonts w:ascii="Courier New" w:hAnsi="Courier New" w:cs="Courier New"/>
+          <w:color w:val="D8D8D8"/>
+          <w:sz w:val="28"/>
+          <w:szCs w:val="28"/>
+          <w:lang w:val="en-US"/>
+        </w:rPr>
+        <w:tab/>
+      </w:r>
+      <w:r>
+        <w:rPr>
+          <w:rFonts w:ascii="Courier New" w:hAnsi="Courier New" w:cs="Courier New"/>
+          <w:color w:val="D8D8D8"/>
+          <w:sz w:val="28"/>
+          <w:szCs w:val="28"/>
+          <w:lang w:val="en-US"/>
+        </w:rPr>
+        <w:tab/>
+      </w:r>
+      <w:r>
+        <w:rPr>
+          <w:rFonts w:ascii="Courier New" w:hAnsi="Courier New" w:cs="Courier New"/>
           <w:color w:val="8DCBE2"/>
           <w:sz w:val="28"/>
           <w:szCs w:val="28"/>
           <w:lang w:val="en-US"/>
         </w:rPr>
-        <w:t>public</w:t>
+        <w:t>if</w:t>
       </w:r>
       <w:r>
         <w:rPr>
@@ -6560,17 +6877,18 @@
           <w:szCs w:val="28"/>
           <w:lang w:val="en-US"/>
         </w:rPr>
-        <w:t xml:space="preserve"> </w:t>
-      </w:r>
-      <w:r>
-        <w:rPr>
-          <w:rFonts w:ascii="Courier New" w:hAnsi="Courier New" w:cs="Courier New"/>
-          <w:color w:val="D25252"/>
+        <w:t xml:space="preserve"> (</w:t>
+      </w:r>
+      <w:proofErr w:type="spellStart"/>
+      <w:r>
+        <w:rPr>
+          <w:rFonts w:ascii="Courier New" w:hAnsi="Courier New" w:cs="Courier New"/>
+          <w:color w:val="BED6FF"/>
           <w:sz w:val="28"/>
           <w:szCs w:val="28"/>
           <w:lang w:val="en-US"/>
         </w:rPr>
-        <w:t>String</w:t>
+        <w:t>authenticationService</w:t>
       </w:r>
       <w:r>
         <w:rPr>
@@ -6580,19 +6898,17 @@
           <w:szCs w:val="28"/>
           <w:lang w:val="en-US"/>
         </w:rPr>
-        <w:t xml:space="preserve"> </w:t>
-      </w:r>
-      <w:proofErr w:type="spellStart"/>
-      <w:proofErr w:type="gramStart"/>
-      <w:r>
-        <w:rPr>
-          <w:rFonts w:ascii="Courier New" w:hAnsi="Courier New" w:cs="Courier New"/>
-          <w:color w:val="BED6FF"/>
+        <w:t>.</w:t>
+      </w:r>
+      <w:r>
+        <w:rPr>
+          <w:rFonts w:ascii="Courier New" w:hAnsi="Courier New" w:cs="Courier New"/>
+          <w:color w:val="FFFFFF"/>
           <w:sz w:val="28"/>
           <w:szCs w:val="28"/>
           <w:lang w:val="en-US"/>
         </w:rPr>
-        <w:t>goToWelcomePage</w:t>
+        <w:t>auth</w:t>
       </w:r>
       <w:proofErr w:type="spellEnd"/>
       <w:r>
@@ -6605,7 +6921,46 @@
         </w:rPr>
         <w:t>(</w:t>
       </w:r>
-      <w:proofErr w:type="gramEnd"/>
+      <w:r>
+        <w:rPr>
+          <w:rFonts w:ascii="Courier New" w:hAnsi="Courier New" w:cs="Courier New"/>
+          <w:color w:val="79ABFF"/>
+          <w:sz w:val="28"/>
+          <w:szCs w:val="28"/>
+          <w:lang w:val="en-US"/>
+        </w:rPr>
+        <w:t>name</w:t>
+      </w:r>
+      <w:r>
+        <w:rPr>
+          <w:rFonts w:ascii="Courier New" w:hAnsi="Courier New" w:cs="Courier New"/>
+          <w:color w:val="D8D8D8"/>
+          <w:sz w:val="28"/>
+          <w:szCs w:val="28"/>
+          <w:lang w:val="en-US"/>
+        </w:rPr>
+        <w:t xml:space="preserve">, </w:t>
+      </w:r>
+      <w:r>
+        <w:rPr>
+          <w:rFonts w:ascii="Courier New" w:hAnsi="Courier New" w:cs="Courier New"/>
+          <w:color w:val="79ABFF"/>
+          <w:sz w:val="28"/>
+          <w:szCs w:val="28"/>
+          <w:lang w:val="en-US"/>
+        </w:rPr>
+        <w:t>password</w:t>
+      </w:r>
+      <w:r>
+        <w:rPr>
+          <w:rFonts w:ascii="Courier New" w:hAnsi="Courier New" w:cs="Courier New"/>
+          <w:color w:val="D8D8D8"/>
+          <w:sz w:val="28"/>
+          <w:szCs w:val="28"/>
+          <w:lang w:val="en-US"/>
+        </w:rPr>
+        <w:t>)) {</w:t>
+      </w:r>
     </w:p>
     <w:p>
       <w:pPr>
@@ -6650,6 +7005,27 @@
         </w:rPr>
         <w:tab/>
       </w:r>
+      <w:proofErr w:type="spellStart"/>
+      <w:r>
+        <w:rPr>
+          <w:rFonts w:ascii="Courier New" w:hAnsi="Courier New" w:cs="Courier New"/>
+          <w:color w:val="79ABFF"/>
+          <w:sz w:val="28"/>
+          <w:szCs w:val="28"/>
+          <w:lang w:val="en-US"/>
+        </w:rPr>
+        <w:t>model</w:t>
+      </w:r>
+      <w:r>
+        <w:rPr>
+          <w:rFonts w:ascii="Courier New" w:hAnsi="Courier New" w:cs="Courier New"/>
+          <w:color w:val="D8D8D8"/>
+          <w:sz w:val="28"/>
+          <w:szCs w:val="28"/>
+          <w:lang w:val="en-US"/>
+        </w:rPr>
+        <w:t>.</w:t>
+      </w:r>
       <w:r>
         <w:rPr>
           <w:rFonts w:ascii="Courier New" w:hAnsi="Courier New" w:cs="Courier New"/>
@@ -6658,8 +7034,9 @@
           <w:szCs w:val="28"/>
           <w:lang w:val="en-US"/>
         </w:rPr>
-        <w:t>@RequestParam</w:t>
-      </w:r>
+        <w:t>put</w:t>
+      </w:r>
+      <w:proofErr w:type="spellEnd"/>
       <w:r>
         <w:rPr>
           <w:rFonts w:ascii="Courier New" w:hAnsi="Courier New" w:cs="Courier New"/>
@@ -6688,17 +7065,17 @@
           <w:szCs w:val="28"/>
           <w:lang w:val="en-US"/>
         </w:rPr>
-        <w:t xml:space="preserve">) </w:t>
-      </w:r>
-      <w:r>
-        <w:rPr>
-          <w:rFonts w:ascii="Courier New" w:hAnsi="Courier New" w:cs="Courier New"/>
-          <w:color w:val="D25252"/>
+        <w:t xml:space="preserve">, </w:t>
+      </w:r>
+      <w:r>
+        <w:rPr>
+          <w:rFonts w:ascii="Courier New" w:hAnsi="Courier New" w:cs="Courier New"/>
+          <w:color w:val="79ABFF"/>
           <w:sz w:val="28"/>
           <w:szCs w:val="28"/>
           <w:lang w:val="en-US"/>
         </w:rPr>
-        <w:t>String</w:t>
+        <w:t>name</w:t>
       </w:r>
       <w:r>
         <w:rPr>
@@ -6708,18 +7085,22 @@
           <w:szCs w:val="28"/>
           <w:lang w:val="en-US"/>
         </w:rPr>
-        <w:t xml:space="preserve"> </w:t>
-      </w:r>
-      <w:r>
-        <w:rPr>
-          <w:rFonts w:ascii="Courier New" w:hAnsi="Courier New" w:cs="Courier New"/>
-          <w:color w:val="79ABFF"/>
+        <w:t>);</w:t>
+      </w:r>
+    </w:p>
+    <w:p>
+      <w:pPr>
+        <w:pStyle w:val="NormaleWeb"/>
+        <w:shd w:val="clear" w:color="auto" w:fill="010101"/>
+        <w:spacing w:before="0" w:beforeAutospacing="0" w:after="0" w:afterAutospacing="0"/>
+        <w:rPr>
+          <w:rFonts w:ascii="Courier New" w:hAnsi="Courier New" w:cs="Courier New"/>
+          <w:color w:val="CCCCCC"/>
           <w:sz w:val="28"/>
           <w:szCs w:val="28"/>
           <w:lang w:val="en-US"/>
         </w:rPr>
-        <w:t>name</w:t>
-      </w:r>
+      </w:pPr>
       <w:r>
         <w:rPr>
           <w:rFonts w:ascii="Courier New" w:hAnsi="Courier New" w:cs="Courier New"/>
@@ -6728,22 +7109,8 @@
           <w:szCs w:val="28"/>
           <w:lang w:val="en-US"/>
         </w:rPr>
-        <w:t xml:space="preserve">, </w:t>
-      </w:r>
-    </w:p>
-    <w:p>
-      <w:pPr>
-        <w:pStyle w:val="NormaleWeb"/>
-        <w:shd w:val="clear" w:color="auto" w:fill="010101"/>
-        <w:spacing w:before="0" w:beforeAutospacing="0" w:after="0" w:afterAutospacing="0"/>
-        <w:rPr>
-          <w:rFonts w:ascii="Courier New" w:hAnsi="Courier New" w:cs="Courier New"/>
-          <w:color w:val="CCCCCC"/>
-          <w:sz w:val="28"/>
-          <w:szCs w:val="28"/>
-          <w:lang w:val="en-US"/>
-        </w:rPr>
-      </w:pPr>
+        <w:tab/>
+      </w:r>
       <w:r>
         <w:rPr>
           <w:rFonts w:ascii="Courier New" w:hAnsi="Courier New" w:cs="Courier New"/>
@@ -6767,22 +7134,32 @@
       <w:r>
         <w:rPr>
           <w:rFonts w:ascii="Courier New" w:hAnsi="Courier New" w:cs="Courier New"/>
+          <w:color w:val="8DCBE2"/>
+          <w:sz w:val="28"/>
+          <w:szCs w:val="28"/>
+          <w:lang w:val="en-US"/>
+        </w:rPr>
+        <w:t>return</w:t>
+      </w:r>
+      <w:r>
+        <w:rPr>
+          <w:rFonts w:ascii="Courier New" w:hAnsi="Courier New" w:cs="Courier New"/>
           <w:color w:val="D8D8D8"/>
           <w:sz w:val="28"/>
           <w:szCs w:val="28"/>
           <w:lang w:val="en-US"/>
         </w:rPr>
-        <w:tab/>
-      </w:r>
-      <w:r>
-        <w:rPr>
-          <w:rFonts w:ascii="Courier New" w:hAnsi="Courier New" w:cs="Courier New"/>
-          <w:color w:val="FFFFFF"/>
+        <w:t xml:space="preserve"> </w:t>
+      </w:r>
+      <w:r>
+        <w:rPr>
+          <w:rFonts w:ascii="Courier New" w:hAnsi="Courier New" w:cs="Courier New"/>
+          <w:color w:val="FFC600"/>
           <w:sz w:val="28"/>
           <w:szCs w:val="28"/>
           <w:lang w:val="en-US"/>
         </w:rPr>
-        <w:t>@RequestParam</w:t>
+        <w:t>"welcome"</w:t>
       </w:r>
       <w:r>
         <w:rPr>
@@ -6792,574 +7169,8 @@
           <w:szCs w:val="28"/>
           <w:lang w:val="en-US"/>
         </w:rPr>
-        <w:t>(</w:t>
-      </w:r>
-      <w:r>
-        <w:rPr>
-          <w:rFonts w:ascii="Courier New" w:hAnsi="Courier New" w:cs="Courier New"/>
-          <w:color w:val="FFC600"/>
-          <w:sz w:val="28"/>
-          <w:szCs w:val="28"/>
-          <w:lang w:val="en-US"/>
-        </w:rPr>
-        <w:t>"password"</w:t>
-      </w:r>
-      <w:r>
-        <w:rPr>
-          <w:rFonts w:ascii="Courier New" w:hAnsi="Courier New" w:cs="Courier New"/>
-          <w:color w:val="D8D8D8"/>
-          <w:sz w:val="28"/>
-          <w:szCs w:val="28"/>
-          <w:lang w:val="en-US"/>
-        </w:rPr>
-        <w:t xml:space="preserve">) </w:t>
-      </w:r>
-      <w:r>
-        <w:rPr>
-          <w:rFonts w:ascii="Courier New" w:hAnsi="Courier New" w:cs="Courier New"/>
-          <w:color w:val="D25252"/>
-          <w:sz w:val="28"/>
-          <w:szCs w:val="28"/>
-          <w:lang w:val="en-US"/>
-        </w:rPr>
-        <w:t>String</w:t>
-      </w:r>
-      <w:r>
-        <w:rPr>
-          <w:rFonts w:ascii="Courier New" w:hAnsi="Courier New" w:cs="Courier New"/>
-          <w:color w:val="D8D8D8"/>
-          <w:sz w:val="28"/>
-          <w:szCs w:val="28"/>
-          <w:lang w:val="en-US"/>
-        </w:rPr>
-        <w:t xml:space="preserve"> </w:t>
-      </w:r>
-      <w:r>
-        <w:rPr>
-          <w:rFonts w:ascii="Courier New" w:hAnsi="Courier New" w:cs="Courier New"/>
-          <w:color w:val="79ABFF"/>
-          <w:sz w:val="28"/>
-          <w:szCs w:val="28"/>
-          <w:lang w:val="en-US"/>
-        </w:rPr>
-        <w:t>password</w:t>
-      </w:r>
-      <w:r>
-        <w:rPr>
-          <w:rFonts w:ascii="Courier New" w:hAnsi="Courier New" w:cs="Courier New"/>
-          <w:color w:val="D8D8D8"/>
-          <w:sz w:val="28"/>
-          <w:szCs w:val="28"/>
-          <w:lang w:val="en-US"/>
-        </w:rPr>
-        <w:t xml:space="preserve">, </w:t>
-      </w:r>
-    </w:p>
-    <w:p>
-      <w:pPr>
-        <w:pStyle w:val="NormaleWeb"/>
-        <w:shd w:val="clear" w:color="auto" w:fill="010101"/>
-        <w:spacing w:before="0" w:beforeAutospacing="0" w:after="0" w:afterAutospacing="0"/>
-        <w:rPr>
-          <w:rFonts w:ascii="Courier New" w:hAnsi="Courier New" w:cs="Courier New"/>
-          <w:color w:val="CCCCCC"/>
-          <w:sz w:val="28"/>
-          <w:szCs w:val="28"/>
-          <w:lang w:val="en-US"/>
-        </w:rPr>
-      </w:pPr>
-      <w:r>
-        <w:rPr>
-          <w:rFonts w:ascii="Courier New" w:hAnsi="Courier New" w:cs="Courier New"/>
-          <w:color w:val="D8D8D8"/>
-          <w:sz w:val="28"/>
-          <w:szCs w:val="28"/>
-          <w:lang w:val="en-US"/>
-        </w:rPr>
-        <w:tab/>
-      </w:r>
-      <w:r>
-        <w:rPr>
-          <w:rFonts w:ascii="Courier New" w:hAnsi="Courier New" w:cs="Courier New"/>
-          <w:color w:val="D8D8D8"/>
-          <w:sz w:val="28"/>
-          <w:szCs w:val="28"/>
-          <w:lang w:val="en-US"/>
-        </w:rPr>
-        <w:tab/>
-      </w:r>
-      <w:r>
-        <w:rPr>
-          <w:rFonts w:ascii="Courier New" w:hAnsi="Courier New" w:cs="Courier New"/>
-          <w:color w:val="D8D8D8"/>
-          <w:sz w:val="28"/>
-          <w:szCs w:val="28"/>
-          <w:lang w:val="en-US"/>
-        </w:rPr>
-        <w:tab/>
-      </w:r>
-      <w:proofErr w:type="spellStart"/>
-      <w:r>
-        <w:rPr>
-          <w:rFonts w:ascii="Courier New" w:hAnsi="Courier New" w:cs="Courier New"/>
-          <w:color w:val="D25252"/>
-          <w:sz w:val="28"/>
-          <w:szCs w:val="28"/>
-          <w:lang w:val="en-US"/>
-        </w:rPr>
-        <w:t>ModelMap</w:t>
-      </w:r>
-      <w:proofErr w:type="spellEnd"/>
-      <w:r>
-        <w:rPr>
-          <w:rFonts w:ascii="Courier New" w:hAnsi="Courier New" w:cs="Courier New"/>
-          <w:color w:val="D8D8D8"/>
-          <w:sz w:val="28"/>
-          <w:szCs w:val="28"/>
-          <w:lang w:val="en-US"/>
-        </w:rPr>
-        <w:t xml:space="preserve"> </w:t>
-      </w:r>
-      <w:r>
-        <w:rPr>
-          <w:rFonts w:ascii="Courier New" w:hAnsi="Courier New" w:cs="Courier New"/>
-          <w:color w:val="79ABFF"/>
-          <w:sz w:val="28"/>
-          <w:szCs w:val="28"/>
-          <w:lang w:val="en-US"/>
-        </w:rPr>
-        <w:t>model</w:t>
-      </w:r>
-    </w:p>
-    <w:p>
-      <w:pPr>
-        <w:pStyle w:val="NormaleWeb"/>
-        <w:shd w:val="clear" w:color="auto" w:fill="010101"/>
-        <w:spacing w:before="0" w:beforeAutospacing="0" w:after="0" w:afterAutospacing="0"/>
-        <w:rPr>
-          <w:rFonts w:ascii="Courier New" w:hAnsi="Courier New" w:cs="Courier New"/>
-          <w:color w:val="CCCCCC"/>
-          <w:sz w:val="28"/>
-          <w:szCs w:val="28"/>
-          <w:lang w:val="en-US"/>
-        </w:rPr>
-      </w:pPr>
-      <w:r>
-        <w:rPr>
-          <w:rFonts w:ascii="Courier New" w:hAnsi="Courier New" w:cs="Courier New"/>
-          <w:color w:val="D8D8D8"/>
-          <w:sz w:val="28"/>
-          <w:szCs w:val="28"/>
-          <w:lang w:val="en-US"/>
-        </w:rPr>
-        <w:tab/>
-      </w:r>
-      <w:r>
-        <w:rPr>
-          <w:rFonts w:ascii="Courier New" w:hAnsi="Courier New" w:cs="Courier New"/>
-          <w:color w:val="D8D8D8"/>
-          <w:sz w:val="28"/>
-          <w:szCs w:val="28"/>
-          <w:lang w:val="en-US"/>
-        </w:rPr>
-        <w:tab/>
-      </w:r>
-      <w:r>
-        <w:rPr>
-          <w:rFonts w:ascii="Courier New" w:hAnsi="Courier New" w:cs="Courier New"/>
-          <w:color w:val="D8D8D8"/>
-          <w:sz w:val="28"/>
-          <w:szCs w:val="28"/>
-          <w:lang w:val="en-US"/>
-        </w:rPr>
-        <w:tab/>
-        <w:t xml:space="preserve">) </w:t>
-      </w:r>
-    </w:p>
-    <w:p>
-      <w:pPr>
-        <w:pStyle w:val="NormaleWeb"/>
-        <w:shd w:val="clear" w:color="auto" w:fill="010101"/>
-        <w:spacing w:before="0" w:beforeAutospacing="0" w:after="0" w:afterAutospacing="0"/>
-        <w:rPr>
-          <w:rFonts w:ascii="Courier New" w:hAnsi="Courier New" w:cs="Courier New"/>
-          <w:color w:val="CCCCCC"/>
-          <w:sz w:val="28"/>
-          <w:szCs w:val="28"/>
-          <w:lang w:val="en-US"/>
-        </w:rPr>
-      </w:pPr>
-      <w:r>
-        <w:rPr>
-          <w:rFonts w:ascii="Courier New" w:hAnsi="Courier New" w:cs="Courier New"/>
-          <w:color w:val="D8D8D8"/>
-          <w:sz w:val="28"/>
-          <w:szCs w:val="28"/>
-          <w:lang w:val="en-US"/>
-        </w:rPr>
-        <w:tab/>
-        <w:t>{</w:t>
-      </w:r>
-    </w:p>
-    <w:p>
-      <w:pPr>
-        <w:pStyle w:val="NormaleWeb"/>
-        <w:shd w:val="clear" w:color="auto" w:fill="010101"/>
-        <w:spacing w:before="0" w:beforeAutospacing="0" w:after="0" w:afterAutospacing="0"/>
-        <w:rPr>
-          <w:rFonts w:ascii="Courier New" w:hAnsi="Courier New" w:cs="Courier New"/>
-          <w:color w:val="CCCCCC"/>
-          <w:sz w:val="28"/>
-          <w:szCs w:val="28"/>
-          <w:lang w:val="en-US"/>
-        </w:rPr>
-      </w:pPr>
-      <w:r>
-        <w:rPr>
-          <w:rFonts w:ascii="Courier New" w:hAnsi="Courier New" w:cs="Courier New"/>
-          <w:color w:val="D8D8D8"/>
-          <w:sz w:val="28"/>
-          <w:szCs w:val="28"/>
-          <w:lang w:val="en-US"/>
-        </w:rPr>
-        <w:tab/>
-      </w:r>
-      <w:r>
-        <w:rPr>
-          <w:rFonts w:ascii="Courier New" w:hAnsi="Courier New" w:cs="Courier New"/>
-          <w:color w:val="D8D8D8"/>
-          <w:sz w:val="28"/>
-          <w:szCs w:val="28"/>
-          <w:lang w:val="en-US"/>
-        </w:rPr>
-        <w:tab/>
-      </w:r>
-      <w:r>
-        <w:rPr>
-          <w:rFonts w:ascii="Courier New" w:hAnsi="Courier New" w:cs="Courier New"/>
-          <w:color w:val="8DCBE2"/>
-          <w:sz w:val="28"/>
-          <w:szCs w:val="28"/>
-          <w:lang w:val="en-US"/>
-        </w:rPr>
-        <w:t>if</w:t>
-      </w:r>
-      <w:r>
-        <w:rPr>
-          <w:rFonts w:ascii="Courier New" w:hAnsi="Courier New" w:cs="Courier New"/>
-          <w:color w:val="D8D8D8"/>
-          <w:sz w:val="28"/>
-          <w:szCs w:val="28"/>
-          <w:lang w:val="en-US"/>
-        </w:rPr>
-        <w:t xml:space="preserve"> (</w:t>
-      </w:r>
-      <w:proofErr w:type="spellStart"/>
-      <w:r>
-        <w:rPr>
-          <w:rFonts w:ascii="Courier New" w:hAnsi="Courier New" w:cs="Courier New"/>
-          <w:color w:val="BED6FF"/>
-          <w:sz w:val="28"/>
-          <w:szCs w:val="28"/>
-          <w:lang w:val="en-US"/>
-        </w:rPr>
-        <w:t>authenticationService</w:t>
-      </w:r>
-      <w:r>
-        <w:rPr>
-          <w:rFonts w:ascii="Courier New" w:hAnsi="Courier New" w:cs="Courier New"/>
-          <w:color w:val="D8D8D8"/>
-          <w:sz w:val="28"/>
-          <w:szCs w:val="28"/>
-          <w:lang w:val="en-US"/>
-        </w:rPr>
-        <w:t>.</w:t>
-      </w:r>
-      <w:r>
-        <w:rPr>
-          <w:rFonts w:ascii="Courier New" w:hAnsi="Courier New" w:cs="Courier New"/>
-          <w:color w:val="FFFFFF"/>
-          <w:sz w:val="28"/>
-          <w:szCs w:val="28"/>
-          <w:lang w:val="en-US"/>
-        </w:rPr>
-        <w:t>auth</w:t>
-      </w:r>
-      <w:proofErr w:type="spellEnd"/>
-      <w:r>
-        <w:rPr>
-          <w:rFonts w:ascii="Courier New" w:hAnsi="Courier New" w:cs="Courier New"/>
-          <w:color w:val="D8D8D8"/>
-          <w:sz w:val="28"/>
-          <w:szCs w:val="28"/>
-          <w:lang w:val="en-US"/>
-        </w:rPr>
-        <w:t>(</w:t>
-      </w:r>
-      <w:r>
-        <w:rPr>
-          <w:rFonts w:ascii="Courier New" w:hAnsi="Courier New" w:cs="Courier New"/>
-          <w:color w:val="79ABFF"/>
-          <w:sz w:val="28"/>
-          <w:szCs w:val="28"/>
-          <w:lang w:val="en-US"/>
-        </w:rPr>
-        <w:t>name</w:t>
-      </w:r>
-      <w:r>
-        <w:rPr>
-          <w:rFonts w:ascii="Courier New" w:hAnsi="Courier New" w:cs="Courier New"/>
-          <w:color w:val="D8D8D8"/>
-          <w:sz w:val="28"/>
-          <w:szCs w:val="28"/>
-          <w:lang w:val="en-US"/>
-        </w:rPr>
-        <w:t xml:space="preserve">, </w:t>
-      </w:r>
-      <w:r>
-        <w:rPr>
-          <w:rFonts w:ascii="Courier New" w:hAnsi="Courier New" w:cs="Courier New"/>
-          <w:color w:val="79ABFF"/>
-          <w:sz w:val="28"/>
-          <w:szCs w:val="28"/>
-          <w:lang w:val="en-US"/>
-        </w:rPr>
-        <w:t>password</w:t>
-      </w:r>
-      <w:r>
-        <w:rPr>
-          <w:rFonts w:ascii="Courier New" w:hAnsi="Courier New" w:cs="Courier New"/>
-          <w:color w:val="D8D8D8"/>
-          <w:sz w:val="28"/>
-          <w:szCs w:val="28"/>
-          <w:lang w:val="en-US"/>
-        </w:rPr>
-        <w:t>)) {</w:t>
-      </w:r>
-    </w:p>
-    <w:p>
-      <w:pPr>
-        <w:pStyle w:val="NormaleWeb"/>
-        <w:shd w:val="clear" w:color="auto" w:fill="010101"/>
-        <w:spacing w:before="0" w:beforeAutospacing="0" w:after="0" w:afterAutospacing="0"/>
-        <w:rPr>
-          <w:rFonts w:ascii="Courier New" w:hAnsi="Courier New" w:cs="Courier New"/>
-          <w:color w:val="CCCCCC"/>
-          <w:sz w:val="28"/>
-          <w:szCs w:val="28"/>
-          <w:lang w:val="en-US"/>
-        </w:rPr>
-      </w:pPr>
-      <w:r>
-        <w:rPr>
-          <w:rFonts w:ascii="Courier New" w:hAnsi="Courier New" w:cs="Courier New"/>
-          <w:color w:val="D8D8D8"/>
-          <w:sz w:val="28"/>
-          <w:szCs w:val="28"/>
-          <w:lang w:val="en-US"/>
-        </w:rPr>
-        <w:tab/>
-      </w:r>
-      <w:r>
-        <w:rPr>
-          <w:rFonts w:ascii="Courier New" w:hAnsi="Courier New" w:cs="Courier New"/>
-          <w:color w:val="D8D8D8"/>
-          <w:sz w:val="28"/>
-          <w:szCs w:val="28"/>
-          <w:lang w:val="en-US"/>
-        </w:rPr>
-        <w:tab/>
-      </w:r>
-      <w:r>
-        <w:rPr>
-          <w:rFonts w:ascii="Courier New" w:hAnsi="Courier New" w:cs="Courier New"/>
-          <w:color w:val="D8D8D8"/>
-          <w:sz w:val="28"/>
-          <w:szCs w:val="28"/>
-          <w:lang w:val="en-US"/>
-        </w:rPr>
-        <w:tab/>
-      </w:r>
-      <w:proofErr w:type="spellStart"/>
-      <w:proofErr w:type="gramStart"/>
-      <w:r>
-        <w:rPr>
-          <w:rFonts w:ascii="Courier New" w:hAnsi="Courier New" w:cs="Courier New"/>
-          <w:color w:val="79ABFF"/>
-          <w:sz w:val="28"/>
-          <w:szCs w:val="28"/>
-          <w:lang w:val="en-US"/>
-        </w:rPr>
-        <w:t>model</w:t>
-      </w:r>
-      <w:r>
-        <w:rPr>
-          <w:rFonts w:ascii="Courier New" w:hAnsi="Courier New" w:cs="Courier New"/>
-          <w:color w:val="D8D8D8"/>
-          <w:sz w:val="28"/>
-          <w:szCs w:val="28"/>
-          <w:lang w:val="en-US"/>
-        </w:rPr>
-        <w:t>.</w:t>
-      </w:r>
-      <w:r>
-        <w:rPr>
-          <w:rFonts w:ascii="Courier New" w:hAnsi="Courier New" w:cs="Courier New"/>
-          <w:color w:val="FFFFFF"/>
-          <w:sz w:val="28"/>
-          <w:szCs w:val="28"/>
-          <w:lang w:val="en-US"/>
-        </w:rPr>
-        <w:t>put</w:t>
-      </w:r>
-      <w:proofErr w:type="spellEnd"/>
-      <w:r>
-        <w:rPr>
-          <w:rFonts w:ascii="Courier New" w:hAnsi="Courier New" w:cs="Courier New"/>
-          <w:color w:val="D8D8D8"/>
-          <w:sz w:val="28"/>
-          <w:szCs w:val="28"/>
-          <w:lang w:val="en-US"/>
-        </w:rPr>
-        <w:t>(</w:t>
-      </w:r>
-      <w:proofErr w:type="gramEnd"/>
-      <w:r>
-        <w:rPr>
-          <w:rFonts w:ascii="Courier New" w:hAnsi="Courier New" w:cs="Courier New"/>
-          <w:color w:val="FFC600"/>
-          <w:sz w:val="28"/>
-          <w:szCs w:val="28"/>
-          <w:lang w:val="en-US"/>
-        </w:rPr>
-        <w:t>"name"</w:t>
-      </w:r>
-      <w:r>
-        <w:rPr>
-          <w:rFonts w:ascii="Courier New" w:hAnsi="Courier New" w:cs="Courier New"/>
-          <w:color w:val="D8D8D8"/>
-          <w:sz w:val="28"/>
-          <w:szCs w:val="28"/>
-          <w:lang w:val="en-US"/>
-        </w:rPr>
-        <w:t xml:space="preserve">, </w:t>
-      </w:r>
-      <w:r>
-        <w:rPr>
-          <w:rFonts w:ascii="Courier New" w:hAnsi="Courier New" w:cs="Courier New"/>
-          <w:color w:val="79ABFF"/>
-          <w:sz w:val="28"/>
-          <w:szCs w:val="28"/>
-          <w:lang w:val="en-US"/>
-        </w:rPr>
-        <w:t>name</w:t>
-      </w:r>
-      <w:r>
-        <w:rPr>
-          <w:rFonts w:ascii="Courier New" w:hAnsi="Courier New" w:cs="Courier New"/>
-          <w:color w:val="D8D8D8"/>
-          <w:sz w:val="28"/>
-          <w:szCs w:val="28"/>
-          <w:lang w:val="en-US"/>
-        </w:rPr>
-        <w:t>);</w:t>
-      </w:r>
-    </w:p>
-    <w:p>
-      <w:pPr>
-        <w:pStyle w:val="NormaleWeb"/>
-        <w:shd w:val="clear" w:color="auto" w:fill="010101"/>
-        <w:spacing w:before="0" w:beforeAutospacing="0" w:after="0" w:afterAutospacing="0"/>
-        <w:rPr>
-          <w:rFonts w:ascii="Courier New" w:hAnsi="Courier New" w:cs="Courier New"/>
-          <w:color w:val="CCCCCC"/>
-          <w:sz w:val="28"/>
-          <w:szCs w:val="28"/>
-          <w:lang w:val="en-US"/>
-        </w:rPr>
-      </w:pPr>
-      <w:r>
-        <w:rPr>
-          <w:rFonts w:ascii="Courier New" w:hAnsi="Courier New" w:cs="Courier New"/>
-          <w:color w:val="D8D8D8"/>
-          <w:sz w:val="28"/>
-          <w:szCs w:val="28"/>
-          <w:lang w:val="en-US"/>
-        </w:rPr>
-        <w:tab/>
-      </w:r>
-      <w:r>
-        <w:rPr>
-          <w:rFonts w:ascii="Courier New" w:hAnsi="Courier New" w:cs="Courier New"/>
-          <w:color w:val="D8D8D8"/>
-          <w:sz w:val="28"/>
-          <w:szCs w:val="28"/>
-          <w:lang w:val="en-US"/>
-        </w:rPr>
-        <w:tab/>
-      </w:r>
-      <w:r>
-        <w:rPr>
-          <w:rFonts w:ascii="Courier New" w:hAnsi="Courier New" w:cs="Courier New"/>
-          <w:color w:val="D8D8D8"/>
-          <w:sz w:val="28"/>
-          <w:szCs w:val="28"/>
-          <w:lang w:val="en-US"/>
-        </w:rPr>
-        <w:tab/>
-      </w:r>
-      <w:r>
-        <w:rPr>
-          <w:rFonts w:ascii="Courier New" w:hAnsi="Courier New" w:cs="Courier New"/>
-          <w:color w:val="8DCBE2"/>
-          <w:sz w:val="28"/>
-          <w:szCs w:val="28"/>
-          <w:lang w:val="en-US"/>
-        </w:rPr>
-        <w:t>return</w:t>
-      </w:r>
-      <w:r>
-        <w:rPr>
-          <w:rFonts w:ascii="Courier New" w:hAnsi="Courier New" w:cs="Courier New"/>
-          <w:color w:val="D8D8D8"/>
-          <w:sz w:val="28"/>
-          <w:szCs w:val="28"/>
-          <w:lang w:val="en-US"/>
-        </w:rPr>
-        <w:t xml:space="preserve"> </w:t>
-      </w:r>
-      <w:r>
-        <w:rPr>
-          <w:rFonts w:ascii="Courier New" w:hAnsi="Courier New" w:cs="Courier New"/>
-          <w:color w:val="FFC600"/>
-          <w:sz w:val="28"/>
-          <w:szCs w:val="28"/>
-          <w:lang w:val="en-US"/>
-        </w:rPr>
-        <w:t>"welcome</w:t>
-      </w:r>
-      <w:proofErr w:type="gramStart"/>
-      <w:r>
-        <w:rPr>
-          <w:rFonts w:ascii="Courier New" w:hAnsi="Courier New" w:cs="Courier New"/>
-          <w:color w:val="FFC600"/>
-          <w:sz w:val="28"/>
-          <w:szCs w:val="28"/>
-          <w:lang w:val="en-US"/>
-        </w:rPr>
-        <w:t>"</w:t>
-      </w:r>
-      <w:r>
-        <w:rPr>
-          <w:rFonts w:ascii="Courier New" w:hAnsi="Courier New" w:cs="Courier New"/>
-          <w:color w:val="D8D8D8"/>
-          <w:sz w:val="28"/>
-          <w:szCs w:val="28"/>
-          <w:lang w:val="en-US"/>
-        </w:rPr>
         <w:t>;</w:t>
       </w:r>
-      <w:proofErr w:type="gramEnd"/>
     </w:p>
     <w:p>
       <w:pPr>
@@ -7712,7 +7523,6 @@
         </w:rPr>
         <w:t xml:space="preserve"> </w:t>
       </w:r>
-      <w:proofErr w:type="gramStart"/>
       <w:r>
         <w:rPr>
           <w:rFonts w:ascii="Courier New" w:hAnsi="Courier New" w:cs="Courier New"/>
@@ -7733,7 +7543,6 @@
         </w:rPr>
         <w:t>(</w:t>
       </w:r>
-      <w:proofErr w:type="gramEnd"/>
       <w:r>
         <w:rPr>
           <w:rFonts w:ascii="Courier New" w:hAnsi="Courier New" w:cs="Courier New"/>
@@ -7893,7 +7702,6 @@
         <w:t xml:space="preserve"> = </w:t>
       </w:r>
       <w:proofErr w:type="spellStart"/>
-      <w:proofErr w:type="gramStart"/>
       <w:r>
         <w:rPr>
           <w:rFonts w:ascii="Courier New" w:hAnsi="Courier New" w:cs="Courier New"/>
@@ -7925,7 +7733,6 @@
         <w:t>equalsIgnoreCase</w:t>
       </w:r>
       <w:proofErr w:type="spellEnd"/>
-      <w:proofErr w:type="gramEnd"/>
       <w:r>
         <w:rPr>
           <w:rFonts w:ascii="Courier New" w:hAnsi="Courier New" w:cs="Courier New"/>
@@ -8035,7 +7842,6 @@
         <w:t xml:space="preserve"> = </w:t>
       </w:r>
       <w:proofErr w:type="spellStart"/>
-      <w:proofErr w:type="gramStart"/>
       <w:r>
         <w:rPr>
           <w:rFonts w:ascii="Courier New" w:hAnsi="Courier New" w:cs="Courier New"/>
@@ -8067,7 +7873,6 @@
         <w:t>equalsIgnoreCase</w:t>
       </w:r>
       <w:proofErr w:type="spellEnd"/>
-      <w:proofErr w:type="gramEnd"/>
       <w:r>
         <w:rPr>
           <w:rFonts w:ascii="Courier New" w:hAnsi="Courier New" w:cs="Courier New"/>
@@ -8209,7 +8014,6 @@
         <w:t xml:space="preserve"> &amp;&amp; </w:t>
       </w:r>
       <w:proofErr w:type="spellStart"/>
-      <w:proofErr w:type="gramStart"/>
       <w:r>
         <w:rPr>
           <w:rFonts w:ascii="Courier New" w:hAnsi="Courier New" w:cs="Courier New"/>
@@ -8231,7 +8035,6 @@
         </w:rPr>
         <w:t>;</w:t>
       </w:r>
-      <w:proofErr w:type="gramEnd"/>
     </w:p>
     <w:p>
       <w:pPr>
@@ -8289,15 +8092,7 @@
     </w:p>
     <w:p>
       <w:r>
-        <w:t xml:space="preserve">e poi per usare questo componente nel controller ho </w:t>
-      </w:r>
-      <w:proofErr w:type="gramStart"/>
-      <w:r>
-        <w:t>2</w:t>
-      </w:r>
-      <w:proofErr w:type="gramEnd"/>
-      <w:r>
-        <w:t xml:space="preserve"> modi per usare l’injection del componente:</w:t>
+        <w:t>e poi per usare questo componente nel controller ho 2 modi per usare l’injection del componente:</w:t>
       </w:r>
     </w:p>
     <w:p>
@@ -8420,7 +8215,6 @@
         <w:t xml:space="preserve"> </w:t>
       </w:r>
       <w:proofErr w:type="spellStart"/>
-      <w:proofErr w:type="gramStart"/>
       <w:r>
         <w:rPr>
           <w:rFonts w:ascii="Courier New" w:hAnsi="Courier New" w:cs="Courier New"/>
@@ -8442,7 +8236,6 @@
         </w:rPr>
         <w:t>;</w:t>
       </w:r>
-      <w:proofErr w:type="gramEnd"/>
     </w:p>
     <w:p>
       <w:pPr>
@@ -8496,7 +8289,6 @@
         <w:t xml:space="preserve">public </w:t>
       </w:r>
       <w:proofErr w:type="spellStart"/>
-      <w:proofErr w:type="gramStart"/>
       <w:r>
         <w:rPr>
           <w:rFonts w:ascii="Courier New" w:hAnsi="Courier New" w:cs="Courier New"/>
@@ -8521,7 +8313,6 @@
         <w:t>(</w:t>
       </w:r>
       <w:proofErr w:type="spellStart"/>
-      <w:proofErr w:type="gramEnd"/>
       <w:r>
         <w:rPr>
           <w:rFonts w:ascii="Courier New" w:hAnsi="Courier New" w:cs="Courier New"/>
@@ -8604,7 +8395,6 @@
         <w:tab/>
       </w:r>
       <w:proofErr w:type="spellStart"/>
-      <w:proofErr w:type="gramStart"/>
       <w:r>
         <w:rPr>
           <w:rFonts w:ascii="Courier New" w:hAnsi="Courier New" w:cs="Courier New"/>
@@ -8616,7 +8406,6 @@
         <w:t>this.authenticationService</w:t>
       </w:r>
       <w:proofErr w:type="spellEnd"/>
-      <w:proofErr w:type="gramEnd"/>
       <w:r>
         <w:rPr>
           <w:rFonts w:ascii="Courier New" w:hAnsi="Courier New" w:cs="Courier New"/>
@@ -8907,16 +8696,11 @@
       </w:r>
     </w:p>
     <w:p>
-      <w:proofErr w:type="gramStart"/>
       <w:r>
         <w:t>Lo strato di servizio</w:t>
       </w:r>
       <w:r>
-        <w:t>,</w:t>
-      </w:r>
-      <w:proofErr w:type="gramEnd"/>
-      <w:r>
-        <w:t xml:space="preserve"> normalmente è lo strato intermedio, tra lo strato della base dati (di persistenza</w:t>
+        <w:t>, normalmente è lo strato intermedio, tra lo strato della base dati (di persistenza</w:t>
       </w:r>
       <w:r>
         <w:t xml:space="preserve"> dei dati, dove si salvano i dati sul database</w:t>
@@ -8975,13 +8759,8 @@
         </w:numPr>
       </w:pPr>
       <w:proofErr w:type="spellStart"/>
-      <w:proofErr w:type="gramStart"/>
-      <w:r>
-        <w:t>com.demo</w:t>
-      </w:r>
-      <w:proofErr w:type="gramEnd"/>
-      <w:r>
-        <w:t>.example.services</w:t>
+      <w:r>
+        <w:t>com.demo.example.services</w:t>
       </w:r>
       <w:proofErr w:type="spellEnd"/>
     </w:p>
@@ -9024,7 +8803,6 @@
         <w:t xml:space="preserve"> </w:t>
       </w:r>
       <w:proofErr w:type="spellStart"/>
-      <w:proofErr w:type="gramStart"/>
       <w:r>
         <w:rPr>
           <w:rFonts w:ascii="Courier New" w:hAnsi="Courier New" w:cs="Courier New"/>
@@ -9033,9 +8811,9 @@
           <w:szCs w:val="32"/>
           <w:lang w:val="en-US"/>
         </w:rPr>
-        <w:t>com.demo</w:t>
-      </w:r>
-      <w:proofErr w:type="gramEnd"/>
+        <w:t>com.demo.example.services</w:t>
+      </w:r>
+      <w:proofErr w:type="spellEnd"/>
       <w:r>
         <w:rPr>
           <w:rFonts w:ascii="Courier New" w:hAnsi="Courier New" w:cs="Courier New"/>
@@ -9044,9 +8822,46 @@
           <w:szCs w:val="32"/>
           <w:lang w:val="en-US"/>
         </w:rPr>
-        <w:t>.example.services</w:t>
-      </w:r>
-      <w:proofErr w:type="spellEnd"/>
+        <w:t>;</w:t>
+      </w:r>
+    </w:p>
+    <w:p>
+      <w:pPr>
+        <w:pStyle w:val="NormaleWeb"/>
+        <w:shd w:val="clear" w:color="auto" w:fill="010101"/>
+        <w:spacing w:before="0" w:beforeAutospacing="0" w:after="0" w:afterAutospacing="0"/>
+        <w:rPr>
+          <w:rFonts w:ascii="Courier New" w:hAnsi="Courier New" w:cs="Courier New"/>
+          <w:color w:val="CCCCCC"/>
+          <w:sz w:val="32"/>
+          <w:szCs w:val="32"/>
+          <w:lang w:val="en-US"/>
+        </w:rPr>
+      </w:pPr>
+    </w:p>
+    <w:p>
+      <w:pPr>
+        <w:pStyle w:val="NormaleWeb"/>
+        <w:shd w:val="clear" w:color="auto" w:fill="010101"/>
+        <w:spacing w:before="0" w:beforeAutospacing="0" w:after="0" w:afterAutospacing="0"/>
+        <w:rPr>
+          <w:rFonts w:ascii="Courier New" w:hAnsi="Courier New" w:cs="Courier New"/>
+          <w:color w:val="CCCCCC"/>
+          <w:sz w:val="32"/>
+          <w:szCs w:val="32"/>
+          <w:lang w:val="en-US"/>
+        </w:rPr>
+      </w:pPr>
+      <w:r>
+        <w:rPr>
+          <w:rFonts w:ascii="Courier New" w:hAnsi="Courier New" w:cs="Courier New"/>
+          <w:color w:val="8DCBE2"/>
+          <w:sz w:val="32"/>
+          <w:szCs w:val="32"/>
+          <w:lang w:val="en-US"/>
+        </w:rPr>
+        <w:t>import</w:t>
+      </w:r>
       <w:r>
         <w:rPr>
           <w:rFonts w:ascii="Courier New" w:hAnsi="Courier New" w:cs="Courier New"/>
@@ -9055,6 +8870,28 @@
           <w:szCs w:val="32"/>
           <w:lang w:val="en-US"/>
         </w:rPr>
+        <w:t xml:space="preserve"> </w:t>
+      </w:r>
+      <w:proofErr w:type="spellStart"/>
+      <w:r>
+        <w:rPr>
+          <w:rFonts w:ascii="Courier New" w:hAnsi="Courier New" w:cs="Courier New"/>
+          <w:color w:val="D8D8D8"/>
+          <w:sz w:val="32"/>
+          <w:szCs w:val="32"/>
+          <w:lang w:val="en-US"/>
+        </w:rPr>
+        <w:t>java.util.List</w:t>
+      </w:r>
+      <w:proofErr w:type="spellEnd"/>
+      <w:r>
+        <w:rPr>
+          <w:rFonts w:ascii="Courier New" w:hAnsi="Courier New" w:cs="Courier New"/>
+          <w:color w:val="D8D8D8"/>
+          <w:sz w:val="32"/>
+          <w:szCs w:val="32"/>
+          <w:lang w:val="en-US"/>
+        </w:rPr>
         <w:t>;</w:t>
       </w:r>
     </w:p>
@@ -9071,6 +8908,48 @@
           <w:lang w:val="en-US"/>
         </w:rPr>
       </w:pPr>
+      <w:r>
+        <w:rPr>
+          <w:rFonts w:ascii="Courier New" w:hAnsi="Courier New" w:cs="Courier New"/>
+          <w:color w:val="8DCBE2"/>
+          <w:sz w:val="32"/>
+          <w:szCs w:val="32"/>
+          <w:lang w:val="en-US"/>
+        </w:rPr>
+        <w:t>import</w:t>
+      </w:r>
+      <w:r>
+        <w:rPr>
+          <w:rFonts w:ascii="Courier New" w:hAnsi="Courier New" w:cs="Courier New"/>
+          <w:color w:val="D8D8D8"/>
+          <w:sz w:val="32"/>
+          <w:szCs w:val="32"/>
+          <w:lang w:val="en-US"/>
+        </w:rPr>
+        <w:t xml:space="preserve"> </w:t>
+      </w:r>
+      <w:proofErr w:type="spellStart"/>
+      <w:r>
+        <w:rPr>
+          <w:rFonts w:ascii="Courier New" w:hAnsi="Courier New" w:cs="Courier New"/>
+          <w:color w:val="D8D8D8"/>
+          <w:sz w:val="32"/>
+          <w:szCs w:val="32"/>
+          <w:lang w:val="en-US"/>
+        </w:rPr>
+        <w:t>com.demo.example.entities.Articoli</w:t>
+      </w:r>
+      <w:proofErr w:type="spellEnd"/>
+      <w:r>
+        <w:rPr>
+          <w:rFonts w:ascii="Courier New" w:hAnsi="Courier New" w:cs="Courier New"/>
+          <w:color w:val="D8D8D8"/>
+          <w:sz w:val="32"/>
+          <w:szCs w:val="32"/>
+          <w:lang w:val="en-US"/>
+        </w:rPr>
+        <w:t>;</w:t>
+      </w:r>
     </w:p>
     <w:p>
       <w:pPr>
@@ -9085,15 +8964,27 @@
           <w:lang w:val="en-US"/>
         </w:rPr>
       </w:pPr>
+    </w:p>
+    <w:p>
+      <w:pPr>
+        <w:pStyle w:val="NormaleWeb"/>
+        <w:shd w:val="clear" w:color="auto" w:fill="010101"/>
+        <w:spacing w:before="0" w:beforeAutospacing="0" w:after="0" w:afterAutospacing="0"/>
+        <w:rPr>
+          <w:rFonts w:ascii="Courier New" w:hAnsi="Courier New" w:cs="Courier New"/>
+          <w:color w:val="CCCCCC"/>
+          <w:sz w:val="32"/>
+          <w:szCs w:val="32"/>
+        </w:rPr>
+      </w:pPr>
       <w:r>
         <w:rPr>
           <w:rFonts w:ascii="Courier New" w:hAnsi="Courier New" w:cs="Courier New"/>
           <w:color w:val="8DCBE2"/>
           <w:sz w:val="32"/>
           <w:szCs w:val="32"/>
-          <w:lang w:val="en-US"/>
-        </w:rPr>
-        <w:t>import</w:t>
+        </w:rPr>
+        <w:t>public</w:t>
       </w:r>
       <w:r>
         <w:rPr>
@@ -9101,67 +8992,79 @@
           <w:color w:val="D8D8D8"/>
           <w:sz w:val="32"/>
           <w:szCs w:val="32"/>
-          <w:lang w:val="en-US"/>
-        </w:rPr>
-        <w:t xml:space="preserve"> </w:t>
-      </w:r>
-      <w:proofErr w:type="spellStart"/>
-      <w:proofErr w:type="gramStart"/>
+        </w:rPr>
+        <w:t xml:space="preserve"> </w:t>
+      </w:r>
+      <w:proofErr w:type="spellStart"/>
+      <w:r>
+        <w:rPr>
+          <w:rFonts w:ascii="Courier New" w:hAnsi="Courier New" w:cs="Courier New"/>
+          <w:color w:val="8DCBE2"/>
+          <w:sz w:val="32"/>
+          <w:szCs w:val="32"/>
+        </w:rPr>
+        <w:t>interface</w:t>
+      </w:r>
+      <w:proofErr w:type="spellEnd"/>
       <w:r>
         <w:rPr>
           <w:rFonts w:ascii="Courier New" w:hAnsi="Courier New" w:cs="Courier New"/>
           <w:color w:val="D8D8D8"/>
           <w:sz w:val="32"/>
           <w:szCs w:val="32"/>
-          <w:lang w:val="en-US"/>
-        </w:rPr>
-        <w:t>java.util</w:t>
-      </w:r>
-      <w:proofErr w:type="gramEnd"/>
+        </w:rPr>
+        <w:t xml:space="preserve"> </w:t>
+      </w:r>
+      <w:proofErr w:type="spellStart"/>
+      <w:r>
+        <w:rPr>
+          <w:rFonts w:ascii="Courier New" w:hAnsi="Courier New" w:cs="Courier New"/>
+          <w:color w:val="D197D9"/>
+          <w:sz w:val="32"/>
+          <w:szCs w:val="32"/>
+        </w:rPr>
+        <w:t>ArticoliService</w:t>
+      </w:r>
+      <w:proofErr w:type="spellEnd"/>
       <w:r>
         <w:rPr>
           <w:rFonts w:ascii="Courier New" w:hAnsi="Courier New" w:cs="Courier New"/>
           <w:color w:val="D8D8D8"/>
           <w:sz w:val="32"/>
           <w:szCs w:val="32"/>
-          <w:lang w:val="en-US"/>
-        </w:rPr>
-        <w:t>.List</w:t>
-      </w:r>
-      <w:proofErr w:type="spellEnd"/>
+        </w:rPr>
+        <w:t xml:space="preserve"> {</w:t>
+      </w:r>
+    </w:p>
+    <w:p>
+      <w:pPr>
+        <w:pStyle w:val="NormaleWeb"/>
+        <w:shd w:val="clear" w:color="auto" w:fill="010101"/>
+        <w:spacing w:before="0" w:beforeAutospacing="0" w:after="0" w:afterAutospacing="0"/>
+        <w:rPr>
+          <w:rFonts w:ascii="Courier New" w:hAnsi="Courier New" w:cs="Courier New"/>
+          <w:color w:val="CCCCCC"/>
+          <w:sz w:val="32"/>
+          <w:szCs w:val="32"/>
+        </w:rPr>
+      </w:pPr>
       <w:r>
         <w:rPr>
           <w:rFonts w:ascii="Courier New" w:hAnsi="Courier New" w:cs="Courier New"/>
           <w:color w:val="D8D8D8"/>
           <w:sz w:val="32"/>
           <w:szCs w:val="32"/>
-          <w:lang w:val="en-US"/>
-        </w:rPr>
-        <w:t>;</w:t>
-      </w:r>
-    </w:p>
-    <w:p>
-      <w:pPr>
-        <w:pStyle w:val="NormaleWeb"/>
-        <w:shd w:val="clear" w:color="auto" w:fill="010101"/>
-        <w:spacing w:before="0" w:beforeAutospacing="0" w:after="0" w:afterAutospacing="0"/>
-        <w:rPr>
-          <w:rFonts w:ascii="Courier New" w:hAnsi="Courier New" w:cs="Courier New"/>
-          <w:color w:val="CCCCCC"/>
-          <w:sz w:val="32"/>
-          <w:szCs w:val="32"/>
-          <w:lang w:val="en-US"/>
-        </w:rPr>
-      </w:pPr>
+        </w:rPr>
+        <w:tab/>
+      </w:r>
       <w:r>
         <w:rPr>
           <w:rFonts w:ascii="Courier New" w:hAnsi="Courier New" w:cs="Courier New"/>
           <w:color w:val="8DCBE2"/>
           <w:sz w:val="32"/>
           <w:szCs w:val="32"/>
-          <w:lang w:val="en-US"/>
-        </w:rPr>
-        <w:t>import</w:t>
+        </w:rPr>
+        <w:t>public</w:t>
       </w:r>
       <w:r>
         <w:rPr>
@@ -9169,32 +9072,54 @@
           <w:color w:val="D8D8D8"/>
           <w:sz w:val="32"/>
           <w:szCs w:val="32"/>
-          <w:lang w:val="en-US"/>
-        </w:rPr>
-        <w:t xml:space="preserve"> </w:t>
-      </w:r>
-      <w:proofErr w:type="spellStart"/>
-      <w:proofErr w:type="gramStart"/>
+        </w:rPr>
+        <w:t xml:space="preserve"> </w:t>
+      </w:r>
+      <w:r>
+        <w:rPr>
+          <w:rFonts w:ascii="Courier New" w:hAnsi="Courier New" w:cs="Courier New"/>
+          <w:color w:val="D197D9"/>
+          <w:sz w:val="32"/>
+          <w:szCs w:val="32"/>
+        </w:rPr>
+        <w:t>List</w:t>
+      </w:r>
       <w:r>
         <w:rPr>
           <w:rFonts w:ascii="Courier New" w:hAnsi="Courier New" w:cs="Courier New"/>
           <w:color w:val="D8D8D8"/>
           <w:sz w:val="32"/>
           <w:szCs w:val="32"/>
-          <w:lang w:val="en-US"/>
-        </w:rPr>
-        <w:t>com.demo</w:t>
-      </w:r>
-      <w:proofErr w:type="gramEnd"/>
+        </w:rPr>
+        <w:t>&lt;</w:t>
+      </w:r>
+      <w:r>
+        <w:rPr>
+          <w:rFonts w:ascii="Courier New" w:hAnsi="Courier New" w:cs="Courier New"/>
+          <w:color w:val="BFA4A4"/>
+          <w:sz w:val="32"/>
+          <w:szCs w:val="32"/>
+        </w:rPr>
+        <w:t>Articoli</w:t>
+      </w:r>
       <w:r>
         <w:rPr>
           <w:rFonts w:ascii="Courier New" w:hAnsi="Courier New" w:cs="Courier New"/>
           <w:color w:val="D8D8D8"/>
           <w:sz w:val="32"/>
           <w:szCs w:val="32"/>
-          <w:lang w:val="en-US"/>
-        </w:rPr>
-        <w:t>.example.entities.Articoli</w:t>
+        </w:rPr>
+        <w:t xml:space="preserve">&gt; </w:t>
+      </w:r>
+      <w:proofErr w:type="spellStart"/>
+      <w:r>
+        <w:rPr>
+          <w:rFonts w:ascii="Courier New" w:hAnsi="Courier New" w:cs="Courier New"/>
+          <w:color w:val="BED6FF"/>
+          <w:sz w:val="32"/>
+          <w:szCs w:val="32"/>
+        </w:rPr>
+        <w:t>selAll</w:t>
       </w:r>
       <w:proofErr w:type="spellEnd"/>
       <w:r>
@@ -9203,201 +9128,8 @@
           <w:color w:val="D8D8D8"/>
           <w:sz w:val="32"/>
           <w:szCs w:val="32"/>
-          <w:lang w:val="en-US"/>
-        </w:rPr>
-        <w:t>;</w:t>
-      </w:r>
-    </w:p>
-    <w:p>
-      <w:pPr>
-        <w:pStyle w:val="NormaleWeb"/>
-        <w:shd w:val="clear" w:color="auto" w:fill="010101"/>
-        <w:spacing w:before="0" w:beforeAutospacing="0" w:after="0" w:afterAutospacing="0"/>
-        <w:rPr>
-          <w:rFonts w:ascii="Courier New" w:hAnsi="Courier New" w:cs="Courier New"/>
-          <w:color w:val="CCCCCC"/>
-          <w:sz w:val="32"/>
-          <w:szCs w:val="32"/>
-          <w:lang w:val="en-US"/>
-        </w:rPr>
-      </w:pPr>
-    </w:p>
-    <w:p>
-      <w:pPr>
-        <w:pStyle w:val="NormaleWeb"/>
-        <w:shd w:val="clear" w:color="auto" w:fill="010101"/>
-        <w:spacing w:before="0" w:beforeAutospacing="0" w:after="0" w:afterAutospacing="0"/>
-        <w:rPr>
-          <w:rFonts w:ascii="Courier New" w:hAnsi="Courier New" w:cs="Courier New"/>
-          <w:color w:val="CCCCCC"/>
-          <w:sz w:val="32"/>
-          <w:szCs w:val="32"/>
-        </w:rPr>
-      </w:pPr>
-      <w:r>
-        <w:rPr>
-          <w:rFonts w:ascii="Courier New" w:hAnsi="Courier New" w:cs="Courier New"/>
-          <w:color w:val="8DCBE2"/>
-          <w:sz w:val="32"/>
-          <w:szCs w:val="32"/>
-        </w:rPr>
-        <w:t>public</w:t>
-      </w:r>
-      <w:r>
-        <w:rPr>
-          <w:rFonts w:ascii="Courier New" w:hAnsi="Courier New" w:cs="Courier New"/>
-          <w:color w:val="D8D8D8"/>
-          <w:sz w:val="32"/>
-          <w:szCs w:val="32"/>
-        </w:rPr>
-        <w:t xml:space="preserve"> </w:t>
-      </w:r>
-      <w:proofErr w:type="spellStart"/>
-      <w:r>
-        <w:rPr>
-          <w:rFonts w:ascii="Courier New" w:hAnsi="Courier New" w:cs="Courier New"/>
-          <w:color w:val="8DCBE2"/>
-          <w:sz w:val="32"/>
-          <w:szCs w:val="32"/>
-        </w:rPr>
-        <w:t>interface</w:t>
-      </w:r>
-      <w:proofErr w:type="spellEnd"/>
-      <w:r>
-        <w:rPr>
-          <w:rFonts w:ascii="Courier New" w:hAnsi="Courier New" w:cs="Courier New"/>
-          <w:color w:val="D8D8D8"/>
-          <w:sz w:val="32"/>
-          <w:szCs w:val="32"/>
-        </w:rPr>
-        <w:t xml:space="preserve"> </w:t>
-      </w:r>
-      <w:proofErr w:type="spellStart"/>
-      <w:r>
-        <w:rPr>
-          <w:rFonts w:ascii="Courier New" w:hAnsi="Courier New" w:cs="Courier New"/>
-          <w:color w:val="D197D9"/>
-          <w:sz w:val="32"/>
-          <w:szCs w:val="32"/>
-        </w:rPr>
-        <w:t>ArticoliService</w:t>
-      </w:r>
-      <w:proofErr w:type="spellEnd"/>
-      <w:r>
-        <w:rPr>
-          <w:rFonts w:ascii="Courier New" w:hAnsi="Courier New" w:cs="Courier New"/>
-          <w:color w:val="D8D8D8"/>
-          <w:sz w:val="32"/>
-          <w:szCs w:val="32"/>
-        </w:rPr>
-        <w:t xml:space="preserve"> {</w:t>
-      </w:r>
-    </w:p>
-    <w:p>
-      <w:pPr>
-        <w:pStyle w:val="NormaleWeb"/>
-        <w:shd w:val="clear" w:color="auto" w:fill="010101"/>
-        <w:spacing w:before="0" w:beforeAutospacing="0" w:after="0" w:afterAutospacing="0"/>
-        <w:rPr>
-          <w:rFonts w:ascii="Courier New" w:hAnsi="Courier New" w:cs="Courier New"/>
-          <w:color w:val="CCCCCC"/>
-          <w:sz w:val="32"/>
-          <w:szCs w:val="32"/>
-        </w:rPr>
-      </w:pPr>
-      <w:r>
-        <w:rPr>
-          <w:rFonts w:ascii="Courier New" w:hAnsi="Courier New" w:cs="Courier New"/>
-          <w:color w:val="D8D8D8"/>
-          <w:sz w:val="32"/>
-          <w:szCs w:val="32"/>
-        </w:rPr>
-        <w:tab/>
-      </w:r>
-      <w:r>
-        <w:rPr>
-          <w:rFonts w:ascii="Courier New" w:hAnsi="Courier New" w:cs="Courier New"/>
-          <w:color w:val="8DCBE2"/>
-          <w:sz w:val="32"/>
-          <w:szCs w:val="32"/>
-        </w:rPr>
-        <w:t>public</w:t>
-      </w:r>
-      <w:r>
-        <w:rPr>
-          <w:rFonts w:ascii="Courier New" w:hAnsi="Courier New" w:cs="Courier New"/>
-          <w:color w:val="D8D8D8"/>
-          <w:sz w:val="32"/>
-          <w:szCs w:val="32"/>
-        </w:rPr>
-        <w:t xml:space="preserve"> </w:t>
-      </w:r>
-      <w:r>
-        <w:rPr>
-          <w:rFonts w:ascii="Courier New" w:hAnsi="Courier New" w:cs="Courier New"/>
-          <w:color w:val="D197D9"/>
-          <w:sz w:val="32"/>
-          <w:szCs w:val="32"/>
-        </w:rPr>
-        <w:t>List</w:t>
-      </w:r>
-      <w:r>
-        <w:rPr>
-          <w:rFonts w:ascii="Courier New" w:hAnsi="Courier New" w:cs="Courier New"/>
-          <w:color w:val="D8D8D8"/>
-          <w:sz w:val="32"/>
-          <w:szCs w:val="32"/>
-        </w:rPr>
-        <w:t>&lt;</w:t>
-      </w:r>
-      <w:r>
-        <w:rPr>
-          <w:rFonts w:ascii="Courier New" w:hAnsi="Courier New" w:cs="Courier New"/>
-          <w:color w:val="BFA4A4"/>
-          <w:sz w:val="32"/>
-          <w:szCs w:val="32"/>
-        </w:rPr>
-        <w:t>Articoli</w:t>
-      </w:r>
-      <w:r>
-        <w:rPr>
-          <w:rFonts w:ascii="Courier New" w:hAnsi="Courier New" w:cs="Courier New"/>
-          <w:color w:val="D8D8D8"/>
-          <w:sz w:val="32"/>
-          <w:szCs w:val="32"/>
-        </w:rPr>
-        <w:t xml:space="preserve">&gt; </w:t>
-      </w:r>
-      <w:proofErr w:type="spellStart"/>
-      <w:proofErr w:type="gramStart"/>
-      <w:r>
-        <w:rPr>
-          <w:rFonts w:ascii="Courier New" w:hAnsi="Courier New" w:cs="Courier New"/>
-          <w:color w:val="BED6FF"/>
-          <w:sz w:val="32"/>
-          <w:szCs w:val="32"/>
-        </w:rPr>
-        <w:t>selAll</w:t>
-      </w:r>
-      <w:proofErr w:type="spellEnd"/>
-      <w:r>
-        <w:rPr>
-          <w:rFonts w:ascii="Courier New" w:hAnsi="Courier New" w:cs="Courier New"/>
-          <w:color w:val="D8D8D8"/>
-          <w:sz w:val="32"/>
-          <w:szCs w:val="32"/>
-        </w:rPr>
-        <w:t>(</w:t>
-      </w:r>
-      <w:proofErr w:type="gramEnd"/>
-      <w:r>
-        <w:rPr>
-          <w:rFonts w:ascii="Courier New" w:hAnsi="Courier New" w:cs="Courier New"/>
-          <w:color w:val="D8D8D8"/>
-          <w:sz w:val="32"/>
-          <w:szCs w:val="32"/>
-        </w:rPr>
-        <w:t>);</w:t>
+        </w:rPr>
+        <w:t>();</w:t>
       </w:r>
     </w:p>
     <w:p>
@@ -9437,13 +9169,8 @@
         </w:numPr>
       </w:pPr>
       <w:proofErr w:type="spellStart"/>
-      <w:proofErr w:type="gramStart"/>
-      <w:r>
-        <w:t>com.demo</w:t>
-      </w:r>
-      <w:proofErr w:type="gramEnd"/>
-      <w:r>
-        <w:t>.example.entities</w:t>
+      <w:r>
+        <w:t>com.demo.example.entities</w:t>
       </w:r>
       <w:proofErr w:type="spellEnd"/>
     </w:p>
@@ -10065,17 +9792,12 @@
         <w:t xml:space="preserve">, come i getter, i setter, costruttori, metodi </w:t>
       </w:r>
       <w:proofErr w:type="spellStart"/>
-      <w:proofErr w:type="gramStart"/>
       <w:r>
         <w:t>toString</w:t>
       </w:r>
       <w:proofErr w:type="spellEnd"/>
       <w:r>
-        <w:t>(</w:t>
-      </w:r>
-      <w:proofErr w:type="gramEnd"/>
-      <w:r>
-        <w:t xml:space="preserve">), </w:t>
+        <w:t xml:space="preserve">(), </w:t>
       </w:r>
       <w:proofErr w:type="spellStart"/>
       <w:r>
@@ -10569,7 +10291,6 @@
         <w:t>${</w:t>
       </w:r>
       <w:proofErr w:type="spellStart"/>
-      <w:proofErr w:type="gramStart"/>
       <w:r>
         <w:rPr>
           <w:rFonts w:ascii="Courier New" w:hAnsi="Courier New" w:cs="Courier New"/>
@@ -10581,7 +10302,6 @@
         <w:t>lombok.version</w:t>
       </w:r>
       <w:proofErr w:type="spellEnd"/>
-      <w:proofErr w:type="gramEnd"/>
       <w:r>
         <w:rPr>
           <w:rFonts w:ascii="Courier New" w:hAnsi="Courier New" w:cs="Courier New"/>
@@ -10846,13 +10566,8 @@
     </w:p>
     <w:p>
       <w:r>
-        <w:t xml:space="preserve">In Eclipse lo devo installare prima di poterlo </w:t>
-      </w:r>
-      <w:proofErr w:type="gramStart"/>
-      <w:r>
-        <w:t>usare )</w:t>
-      </w:r>
-      <w:proofErr w:type="gramEnd"/>
+        <w:t>In Eclipse lo devo installare prima di poterlo usare )</w:t>
+      </w:r>
       <w:r>
         <w:t xml:space="preserve"> </w:t>
       </w:r>
@@ -10931,15 +10646,7 @@
     </w:p>
     <w:p>
       <w:r>
-        <w:t xml:space="preserve">Adesso andiamo a creare la </w:t>
-      </w:r>
-      <w:proofErr w:type="gramStart"/>
-      <w:r>
-        <w:t>classe  di</w:t>
-      </w:r>
-      <w:proofErr w:type="gramEnd"/>
-      <w:r>
-        <w:t xml:space="preserve"> implementazione dello strato di servizio, la classe ArticoliServiceImpl.java.</w:t>
+        <w:t>Adesso andiamo a creare la classe  di implementazione dello strato di servizio, la classe ArticoliServiceImpl.java.</w:t>
       </w:r>
     </w:p>
     <w:p>
@@ -11183,15 +10890,7 @@
     </w:p>
     <w:p>
       <w:r>
-        <w:t xml:space="preserve">In più, per poter compilare correttamente questa classe, </w:t>
-      </w:r>
-      <w:proofErr w:type="gramStart"/>
-      <w:r>
-        <w:t>dobbiamo  fare</w:t>
-      </w:r>
-      <w:proofErr w:type="gramEnd"/>
-      <w:r>
-        <w:t xml:space="preserve"> l’</w:t>
+        <w:t>In più, per poter compilare correttamente questa classe, dobbiamo  fare l’</w:t>
       </w:r>
       <w:proofErr w:type="spellStart"/>
       <w:r>
@@ -11319,7 +11018,6 @@
         <w:t xml:space="preserve"> </w:t>
       </w:r>
       <w:proofErr w:type="spellStart"/>
-      <w:proofErr w:type="gramStart"/>
       <w:r>
         <w:rPr>
           <w:rFonts w:ascii="Courier New" w:hAnsi="Courier New" w:cs="Courier New"/>
@@ -11337,17 +11035,7 @@
           <w:sz w:val="28"/>
           <w:szCs w:val="28"/>
         </w:rPr>
-        <w:t>(</w:t>
-      </w:r>
-      <w:proofErr w:type="gramEnd"/>
-      <w:r>
-        <w:rPr>
-          <w:rFonts w:ascii="Courier New" w:hAnsi="Courier New" w:cs="Courier New"/>
-          <w:color w:val="F8E1AA"/>
-          <w:sz w:val="28"/>
-          <w:szCs w:val="28"/>
-        </w:rPr>
-        <w:t>) {</w:t>
+        <w:t>() {</w:t>
       </w:r>
     </w:p>
     <w:p>
@@ -11436,36 +11124,16 @@
           <w:sz w:val="28"/>
           <w:szCs w:val="28"/>
         </w:rPr>
-        <w:t>&lt;</w:t>
-      </w:r>
-      <w:proofErr w:type="gramStart"/>
-      <w:r>
-        <w:rPr>
-          <w:rFonts w:ascii="Courier New" w:hAnsi="Courier New" w:cs="Courier New"/>
-          <w:color w:val="D6C248"/>
+        <w:t>&lt;&gt;</w:t>
+      </w:r>
+      <w:r>
+        <w:rPr>
+          <w:rFonts w:ascii="Courier New" w:hAnsi="Courier New" w:cs="Courier New"/>
+          <w:color w:val="F8E1AA"/>
           <w:sz w:val="28"/>
           <w:szCs w:val="28"/>
         </w:rPr>
-        <w:t>&gt;</w:t>
-      </w:r>
-      <w:r>
-        <w:rPr>
-          <w:rFonts w:ascii="Courier New" w:hAnsi="Courier New" w:cs="Courier New"/>
-          <w:color w:val="F8E1AA"/>
-          <w:sz w:val="28"/>
-          <w:szCs w:val="28"/>
-        </w:rPr>
-        <w:t>(</w:t>
-      </w:r>
-      <w:proofErr w:type="gramEnd"/>
-      <w:r>
-        <w:rPr>
-          <w:rFonts w:ascii="Courier New" w:hAnsi="Courier New" w:cs="Courier New"/>
-          <w:color w:val="F8E1AA"/>
-          <w:sz w:val="28"/>
-          <w:szCs w:val="28"/>
-        </w:rPr>
-        <w:t>)</w:t>
+        <w:t>()</w:t>
       </w:r>
       <w:r>
         <w:rPr>
@@ -11835,7 +11503,6 @@
         <w:t xml:space="preserve"> </w:t>
       </w:r>
       <w:proofErr w:type="spellStart"/>
-      <w:proofErr w:type="gramStart"/>
       <w:r>
         <w:rPr>
           <w:rFonts w:ascii="Courier New" w:hAnsi="Courier New" w:cs="Courier New"/>
@@ -11853,17 +11520,7 @@
           <w:sz w:val="20"/>
           <w:szCs w:val="20"/>
         </w:rPr>
-        <w:t>(</w:t>
-      </w:r>
-      <w:proofErr w:type="gramEnd"/>
-      <w:r>
-        <w:rPr>
-          <w:rFonts w:ascii="Courier New" w:hAnsi="Courier New" w:cs="Courier New"/>
-          <w:color w:val="F8E1AA"/>
-          <w:sz w:val="20"/>
-          <w:szCs w:val="20"/>
-        </w:rPr>
-        <w:t>) {</w:t>
+        <w:t>() {</w:t>
       </w:r>
     </w:p>
     <w:p>
@@ -11997,36 +11654,16 @@
           <w:sz w:val="20"/>
           <w:szCs w:val="20"/>
         </w:rPr>
-        <w:t>&lt;</w:t>
-      </w:r>
-      <w:proofErr w:type="gramStart"/>
-      <w:r>
-        <w:rPr>
-          <w:rFonts w:ascii="Courier New" w:hAnsi="Courier New" w:cs="Courier New"/>
-          <w:color w:val="D6C248"/>
-          <w:sz w:val="20"/>
-          <w:szCs w:val="20"/>
-        </w:rPr>
-        <w:t>&gt;</w:t>
-      </w:r>
-      <w:r>
-        <w:rPr>
-          <w:rFonts w:ascii="Courier New" w:hAnsi="Courier New" w:cs="Courier New"/>
-          <w:color w:val="F8E1AA"/>
-          <w:sz w:val="20"/>
-          <w:szCs w:val="20"/>
-        </w:rPr>
-        <w:t>(</w:t>
-      </w:r>
-      <w:proofErr w:type="gramEnd"/>
-      <w:r>
-        <w:rPr>
-          <w:rFonts w:ascii="Courier New" w:hAnsi="Courier New" w:cs="Courier New"/>
-          <w:color w:val="F8E1AA"/>
-          <w:sz w:val="20"/>
-          <w:szCs w:val="20"/>
-        </w:rPr>
-        <w:t>)</w:t>
+        <w:t>&lt;&gt;</w:t>
+      </w:r>
+      <w:r>
+        <w:rPr>
+          <w:rFonts w:ascii="Courier New" w:hAnsi="Courier New" w:cs="Courier New"/>
+          <w:color w:val="F8E1AA"/>
+          <w:sz w:val="20"/>
+          <w:szCs w:val="20"/>
+        </w:rPr>
+        <w:t>()</w:t>
       </w:r>
       <w:r>
         <w:rPr>
@@ -12100,7 +11737,6 @@
         <w:tab/>
       </w:r>
       <w:proofErr w:type="spellStart"/>
-      <w:proofErr w:type="gramStart"/>
       <w:r>
         <w:rPr>
           <w:rFonts w:ascii="Courier New" w:hAnsi="Courier New" w:cs="Courier New"/>
@@ -12138,7 +11774,6 @@
         </w:rPr>
         <w:t>(</w:t>
       </w:r>
-      <w:proofErr w:type="gramEnd"/>
       <w:r>
         <w:rPr>
           <w:rFonts w:ascii="Courier New" w:hAnsi="Courier New" w:cs="Courier New"/>
@@ -12324,7 +11959,6 @@
         <w:tab/>
       </w:r>
       <w:proofErr w:type="spellStart"/>
-      <w:proofErr w:type="gramStart"/>
       <w:r>
         <w:rPr>
           <w:rFonts w:ascii="Courier New" w:hAnsi="Courier New" w:cs="Courier New"/>
@@ -12362,7 +11996,6 @@
         </w:rPr>
         <w:t>(</w:t>
       </w:r>
-      <w:proofErr w:type="gramEnd"/>
       <w:r>
         <w:rPr>
           <w:rFonts w:ascii="Courier New" w:hAnsi="Courier New" w:cs="Courier New"/>
@@ -12548,7 +12181,6 @@
         <w:tab/>
       </w:r>
       <w:proofErr w:type="spellStart"/>
-      <w:proofErr w:type="gramStart"/>
       <w:r>
         <w:rPr>
           <w:rFonts w:ascii="Courier New" w:hAnsi="Courier New" w:cs="Courier New"/>
@@ -12586,7 +12218,6 @@
         </w:rPr>
         <w:t>(</w:t>
       </w:r>
-      <w:proofErr w:type="gramEnd"/>
       <w:r>
         <w:rPr>
           <w:rFonts w:ascii="Courier New" w:hAnsi="Courier New" w:cs="Courier New"/>
@@ -12772,7 +12403,6 @@
         <w:tab/>
       </w:r>
       <w:proofErr w:type="spellStart"/>
-      <w:proofErr w:type="gramStart"/>
       <w:r>
         <w:rPr>
           <w:rFonts w:ascii="Courier New" w:hAnsi="Courier New" w:cs="Courier New"/>
@@ -12810,7 +12440,6 @@
         </w:rPr>
         <w:t>(</w:t>
       </w:r>
-      <w:proofErr w:type="gramEnd"/>
       <w:r>
         <w:rPr>
           <w:rFonts w:ascii="Courier New" w:hAnsi="Courier New" w:cs="Courier New"/>
@@ -13219,7 +12848,6 @@
         <w:t xml:space="preserve"> </w:t>
       </w:r>
       <w:proofErr w:type="spellStart"/>
-      <w:proofErr w:type="gramStart"/>
       <w:r>
         <w:rPr>
           <w:rFonts w:ascii="Courier New" w:hAnsi="Courier New" w:cs="Courier New"/>
@@ -13237,17 +12865,7 @@
           <w:sz w:val="20"/>
           <w:szCs w:val="20"/>
         </w:rPr>
-        <w:t>(</w:t>
-      </w:r>
-      <w:proofErr w:type="gramEnd"/>
-      <w:r>
-        <w:rPr>
-          <w:rFonts w:ascii="Courier New" w:hAnsi="Courier New" w:cs="Courier New"/>
-          <w:color w:val="F8E1AA"/>
-          <w:sz w:val="20"/>
-          <w:szCs w:val="20"/>
-        </w:rPr>
-        <w:t>) {</w:t>
+        <w:t>() {</w:t>
       </w:r>
     </w:p>
     <w:p>
@@ -13301,7 +12919,6 @@
         <w:t xml:space="preserve"> </w:t>
       </w:r>
       <w:proofErr w:type="spellStart"/>
-      <w:proofErr w:type="gramStart"/>
       <w:r>
         <w:rPr>
           <w:rFonts w:ascii="Courier New" w:hAnsi="Courier New" w:cs="Courier New"/>
@@ -13319,17 +12936,7 @@
           <w:sz w:val="20"/>
           <w:szCs w:val="20"/>
         </w:rPr>
-        <w:t>(</w:t>
-      </w:r>
-      <w:proofErr w:type="gramEnd"/>
-      <w:r>
-        <w:rPr>
-          <w:rFonts w:ascii="Courier New" w:hAnsi="Courier New" w:cs="Courier New"/>
-          <w:color w:val="F8E1AA"/>
-          <w:sz w:val="20"/>
-          <w:szCs w:val="20"/>
-        </w:rPr>
-        <w:t>)</w:t>
+        <w:t>()</w:t>
       </w:r>
       <w:r>
         <w:rPr>
@@ -13418,15 +13025,7 @@
       </w:r>
       <w:proofErr w:type="spellEnd"/>
       <w:r>
-        <w:t xml:space="preserve"> strato di </w:t>
-      </w:r>
-      <w:proofErr w:type="gramStart"/>
-      <w:r>
-        <w:t>Presentazione, quindi</w:t>
-      </w:r>
-      <w:proofErr w:type="gramEnd"/>
-      <w:r>
-        <w:t xml:space="preserve"> </w:t>
+        <w:t xml:space="preserve"> strato di Presentazione, quindi </w:t>
       </w:r>
       <w:r>
         <w:t>dobbiamo andare a modificare la classe ArticoliController.java</w:t>
@@ -13683,7 +13282,6 @@
         <w:t xml:space="preserve"> </w:t>
       </w:r>
       <w:proofErr w:type="spellStart"/>
-      <w:proofErr w:type="gramStart"/>
       <w:r>
         <w:rPr>
           <w:rFonts w:ascii="Courier New" w:hAnsi="Courier New" w:cs="Courier New"/>
@@ -13704,7 +13302,6 @@
         <w:t>(</w:t>
       </w:r>
       <w:proofErr w:type="spellStart"/>
-      <w:proofErr w:type="gramEnd"/>
       <w:r>
         <w:rPr>
           <w:rFonts w:ascii="Courier New" w:hAnsi="Courier New" w:cs="Courier New"/>
@@ -13779,7 +13376,6 @@
         <w:tab/>
       </w:r>
       <w:proofErr w:type="spellStart"/>
-      <w:proofErr w:type="gramStart"/>
       <w:r>
         <w:rPr>
           <w:rFonts w:ascii="Courier New" w:hAnsi="Courier New" w:cs="Courier New"/>
@@ -13811,7 +13407,6 @@
         <w:t>articoliService</w:t>
       </w:r>
       <w:proofErr w:type="spellEnd"/>
-      <w:proofErr w:type="gramEnd"/>
       <w:r>
         <w:rPr>
           <w:rFonts w:ascii="Courier New" w:hAnsi="Courier New" w:cs="Courier New"/>
@@ -13937,17 +13532,7 @@
           <w:sz w:val="20"/>
           <w:szCs w:val="20"/>
         </w:rPr>
-        <w:t>@</w:t>
-      </w:r>
-      <w:proofErr w:type="gramStart"/>
-      <w:r>
-        <w:rPr>
-          <w:rFonts w:ascii="Courier New" w:hAnsi="Courier New" w:cs="Courier New"/>
-          <w:color w:val="FFFFFF"/>
-          <w:sz w:val="20"/>
-          <w:szCs w:val="20"/>
-        </w:rPr>
-        <w:t>GetMapping</w:t>
+        <w:t>@GetMapping</w:t>
       </w:r>
       <w:r>
         <w:rPr>
@@ -13958,7 +13543,6 @@
         </w:rPr>
         <w:t>(</w:t>
       </w:r>
-      <w:proofErr w:type="gramEnd"/>
       <w:r>
         <w:rPr>
           <w:rFonts w:ascii="Courier New" w:hAnsi="Courier New" w:cs="Courier New"/>
@@ -14076,7 +13660,6 @@
         <w:t xml:space="preserve"> </w:t>
       </w:r>
       <w:proofErr w:type="spellStart"/>
-      <w:proofErr w:type="gramStart"/>
       <w:r>
         <w:rPr>
           <w:rFonts w:ascii="Courier New" w:hAnsi="Courier New" w:cs="Courier New"/>
@@ -14097,7 +13680,6 @@
         <w:t>(</w:t>
       </w:r>
       <w:proofErr w:type="spellStart"/>
-      <w:proofErr w:type="gramEnd"/>
       <w:r>
         <w:rPr>
           <w:rFonts w:ascii="Courier New" w:hAnsi="Courier New" w:cs="Courier New"/>
@@ -14557,15 +14139,7 @@
     </w:p>
     <w:p>
       <w:r>
-        <w:t xml:space="preserve">Però adesso dobbiamo visualizzare </w:t>
-      </w:r>
-      <w:proofErr w:type="gramStart"/>
-      <w:r>
-        <w:t>nello nostra</w:t>
-      </w:r>
-      <w:proofErr w:type="gramEnd"/>
-      <w:r>
-        <w:t xml:space="preserve"> vista una lista di articoli e in che modo possiamo farlo? Tramite il JSTL.</w:t>
+        <w:t>Però adesso dobbiamo visualizzare nello nostra vista una lista di articoli e in che modo possiamo farlo? Tramite il JSTL.</w:t>
       </w:r>
     </w:p>
     <w:p>
@@ -14623,15 +14197,7 @@
     </w:p>
     <w:p>
       <w:r>
-        <w:t xml:space="preserve">Per poter usare JSTL dentro il nostro progetto dobbiamo prima di tutto aggiungere </w:t>
-      </w:r>
-      <w:proofErr w:type="gramStart"/>
-      <w:r>
-        <w:t>2</w:t>
-      </w:r>
-      <w:proofErr w:type="gramEnd"/>
-      <w:r>
-        <w:t xml:space="preserve"> nuove dipendenze al nostro progetto:</w:t>
+        <w:t>Per poter usare JSTL dentro il nostro progetto dobbiamo prima di tutto aggiungere 2 nuove dipendenze al nostro progetto:</w:t>
       </w:r>
     </w:p>
     <w:p>
@@ -14646,7 +14212,6 @@
           <w:szCs w:val="20"/>
         </w:rPr>
       </w:pPr>
-      <w:proofErr w:type="gramStart"/>
       <w:r>
         <w:rPr>
           <w:rFonts w:ascii="Courier New" w:hAnsi="Courier New" w:cs="Courier New"/>
@@ -14654,17 +14219,7 @@
           <w:sz w:val="20"/>
           <w:szCs w:val="20"/>
         </w:rPr>
-        <w:t>&lt;!--</w:t>
-      </w:r>
-      <w:proofErr w:type="gramEnd"/>
-      <w:r>
-        <w:rPr>
-          <w:rFonts w:ascii="Courier New" w:hAnsi="Courier New" w:cs="Courier New"/>
-          <w:color w:val="608B4E"/>
-          <w:sz w:val="20"/>
-          <w:szCs w:val="20"/>
-        </w:rPr>
-        <w:t xml:space="preserve"> https://mvnrepository.com/artifact/org.eclipse.jetty/glassfish-jstl --&gt;</w:t>
+        <w:t>&lt;!-- https://mvnrepository.com/artifact/org.eclipse.jetty/glassfish-jstl --&gt;</w:t>
       </w:r>
     </w:p>
     <w:p>
@@ -14772,7 +14327,6 @@
         </w:rPr>
         <w:tab/>
       </w:r>
-      <w:proofErr w:type="gramStart"/>
       <w:r>
         <w:rPr>
           <w:rFonts w:ascii="Courier New" w:hAnsi="Courier New" w:cs="Courier New"/>
@@ -14817,7 +14371,6 @@
         <w:t>org.eclipse.jetty</w:t>
       </w:r>
       <w:proofErr w:type="spellEnd"/>
-      <w:proofErr w:type="gramEnd"/>
       <w:r>
         <w:rPr>
           <w:rFonts w:ascii="Courier New" w:hAnsi="Courier New" w:cs="Courier New"/>
@@ -15112,7 +14665,6 @@
         </w:rPr>
         <w:tab/>
       </w:r>
-      <w:proofErr w:type="gramStart"/>
       <w:r>
         <w:rPr>
           <w:rFonts w:ascii="Courier New" w:hAnsi="Courier New" w:cs="Courier New"/>
@@ -15121,18 +14673,7 @@
           <w:szCs w:val="20"/>
           <w:lang w:val="en-US"/>
         </w:rPr>
-        <w:t>&lt;!--</w:t>
-      </w:r>
-      <w:proofErr w:type="gramEnd"/>
-      <w:r>
-        <w:rPr>
-          <w:rFonts w:ascii="Courier New" w:hAnsi="Courier New" w:cs="Courier New"/>
-          <w:color w:val="608B4E"/>
-          <w:sz w:val="20"/>
-          <w:szCs w:val="20"/>
-          <w:lang w:val="en-US"/>
-        </w:rPr>
-        <w:t xml:space="preserve"> https://mvnrepository.com/artifact/org.glassfish.web/javax.servlet.jsp.jstl --&gt;</w:t>
+        <w:t>&lt;!-- https://mvnrepository.com/artifact/org.glassfish.web/javax.servlet.jsp.jstl --&gt;</w:t>
       </w:r>
     </w:p>
     <w:p>
@@ -16932,7 +16473,6 @@
         <w:t>&lt;</w:t>
       </w:r>
       <w:proofErr w:type="spellStart"/>
-      <w:proofErr w:type="gramStart"/>
       <w:r>
         <w:rPr>
           <w:rFonts w:ascii="Courier New" w:hAnsi="Courier New" w:cs="Courier New"/>
@@ -16947,7 +16487,6 @@
         <w:t>c:forEach</w:t>
       </w:r>
       <w:proofErr w:type="spellEnd"/>
-      <w:proofErr w:type="gramEnd"/>
       <w:r>
         <w:rPr>
           <w:rFonts w:ascii="Courier New" w:hAnsi="Courier New" w:cs="Courier New"/>
@@ -17225,7 +16764,6 @@
         <w:t>&lt;td&gt;${</w:t>
       </w:r>
       <w:proofErr w:type="spellStart"/>
-      <w:proofErr w:type="gramStart"/>
       <w:r>
         <w:rPr>
           <w:rFonts w:ascii="Courier New" w:hAnsi="Courier New" w:cs="Courier New"/>
@@ -17237,7 +16775,6 @@
         <w:t>article.codArt</w:t>
       </w:r>
       <w:proofErr w:type="spellEnd"/>
-      <w:proofErr w:type="gramEnd"/>
       <w:r>
         <w:rPr>
           <w:rFonts w:ascii="Courier New" w:hAnsi="Courier New" w:cs="Courier New"/>
@@ -17324,7 +16861,6 @@
         <w:t>&lt;td&gt;${</w:t>
       </w:r>
       <w:proofErr w:type="spellStart"/>
-      <w:proofErr w:type="gramStart"/>
       <w:r>
         <w:rPr>
           <w:rFonts w:ascii="Courier New" w:hAnsi="Courier New" w:cs="Courier New"/>
@@ -17336,7 +16872,6 @@
         <w:t>article.descrizione</w:t>
       </w:r>
       <w:proofErr w:type="spellEnd"/>
-      <w:proofErr w:type="gramEnd"/>
       <w:r>
         <w:rPr>
           <w:rFonts w:ascii="Courier New" w:hAnsi="Courier New" w:cs="Courier New"/>
@@ -17420,29 +16955,7 @@
           <w:lang w:val="en-US"/>
         </w:rPr>
         <w:tab/>
-        <w:t>&lt;td&gt;${</w:t>
-      </w:r>
-      <w:proofErr w:type="gramStart"/>
-      <w:r>
-        <w:rPr>
-          <w:rFonts w:ascii="Courier New" w:hAnsi="Courier New" w:cs="Courier New"/>
-          <w:color w:val="F8E1AA"/>
-          <w:sz w:val="20"/>
-          <w:szCs w:val="20"/>
-          <w:lang w:val="en-US"/>
-        </w:rPr>
-        <w:t>article.um}&lt;</w:t>
-      </w:r>
-      <w:proofErr w:type="gramEnd"/>
-      <w:r>
-        <w:rPr>
-          <w:rFonts w:ascii="Courier New" w:hAnsi="Courier New" w:cs="Courier New"/>
-          <w:color w:val="F8E1AA"/>
-          <w:sz w:val="20"/>
-          <w:szCs w:val="20"/>
-          <w:lang w:val="en-US"/>
-        </w:rPr>
-        <w:t>/td&gt;</w:t>
+        <w:t>&lt;td&gt;${article.um}&lt;/td&gt;</w:t>
       </w:r>
     </w:p>
     <w:p>
@@ -17520,7 +17033,6 @@
         <w:t>&lt;td&gt;${</w:t>
       </w:r>
       <w:proofErr w:type="spellStart"/>
-      <w:proofErr w:type="gramStart"/>
       <w:r>
         <w:rPr>
           <w:rFonts w:ascii="Courier New" w:hAnsi="Courier New" w:cs="Courier New"/>
@@ -17532,7 +17044,6 @@
         <w:t>article.pzcart</w:t>
       </w:r>
       <w:proofErr w:type="spellEnd"/>
-      <w:proofErr w:type="gramEnd"/>
       <w:r>
         <w:rPr>
           <w:rFonts w:ascii="Courier New" w:hAnsi="Courier New" w:cs="Courier New"/>
@@ -17619,7 +17130,6 @@
         <w:t>&lt;td&gt;${</w:t>
       </w:r>
       <w:proofErr w:type="spellStart"/>
-      <w:proofErr w:type="gramStart"/>
       <w:r>
         <w:rPr>
           <w:rFonts w:ascii="Courier New" w:hAnsi="Courier New" w:cs="Courier New"/>
@@ -17631,7 +17141,6 @@
         <w:t>article.pesonetto</w:t>
       </w:r>
       <w:proofErr w:type="spellEnd"/>
-      <w:proofErr w:type="gramEnd"/>
       <w:r>
         <w:rPr>
           <w:rFonts w:ascii="Courier New" w:hAnsi="Courier New" w:cs="Courier New"/>
@@ -17718,7 +17227,6 @@
         <w:t>&lt;td&gt;${</w:t>
       </w:r>
       <w:proofErr w:type="spellStart"/>
-      <w:proofErr w:type="gramStart"/>
       <w:r>
         <w:rPr>
           <w:rFonts w:ascii="Courier New" w:hAnsi="Courier New" w:cs="Courier New"/>
@@ -17730,7 +17238,6 @@
         <w:t>article.prezzo</w:t>
       </w:r>
       <w:proofErr w:type="spellEnd"/>
-      <w:proofErr w:type="gramEnd"/>
       <w:r>
         <w:rPr>
           <w:rFonts w:ascii="Courier New" w:hAnsi="Courier New" w:cs="Courier New"/>
@@ -17869,7 +17376,6 @@
         <w:t>&lt;/</w:t>
       </w:r>
       <w:proofErr w:type="spellStart"/>
-      <w:proofErr w:type="gramStart"/>
       <w:r>
         <w:rPr>
           <w:rFonts w:ascii="Courier New" w:hAnsi="Courier New" w:cs="Courier New"/>
@@ -17882,7 +17388,6 @@
         <w:t>c:forEach</w:t>
       </w:r>
       <w:proofErr w:type="spellEnd"/>
-      <w:proofErr w:type="gramEnd"/>
       <w:r>
         <w:rPr>
           <w:rFonts w:ascii="Courier New" w:hAnsi="Courier New" w:cs="Courier New"/>
@@ -18048,12 +17553,10 @@
         <w:t>&lt;</w:t>
       </w:r>
       <w:proofErr w:type="spellStart"/>
-      <w:proofErr w:type="gramStart"/>
       <w:r>
         <w:t>c:forEach</w:t>
       </w:r>
       <w:proofErr w:type="spellEnd"/>
-      <w:proofErr w:type="gramEnd"/>
       <w:r>
         <w:t>&gt; iterazioni</w:t>
       </w:r>
@@ -18076,7 +17579,6 @@
         <w:t>&lt;</w:t>
       </w:r>
       <w:proofErr w:type="spellStart"/>
-      <w:proofErr w:type="gramStart"/>
       <w:r>
         <w:rPr>
           <w:lang w:val="en-US"/>
@@ -18084,7 +17586,6 @@
         <w:t>c:if</w:t>
       </w:r>
       <w:proofErr w:type="spellEnd"/>
-      <w:proofErr w:type="gramEnd"/>
       <w:r>
         <w:rPr>
           <w:lang w:val="en-US"/>
@@ -18146,12 +17647,10 @@
         <w:t>&lt;</w:t>
       </w:r>
       <w:proofErr w:type="spellStart"/>
-      <w:proofErr w:type="gramStart"/>
       <w:r>
         <w:t>c:set</w:t>
       </w:r>
       <w:proofErr w:type="spellEnd"/>
-      <w:proofErr w:type="gramEnd"/>
       <w:r>
         <w:t>&gt; &lt;</w:t>
       </w:r>
@@ -18222,12 +17721,10 @@
         <w:t>&lt;</w:t>
       </w:r>
       <w:proofErr w:type="spellStart"/>
-      <w:proofErr w:type="gramStart"/>
       <w:r>
         <w:t>fmt:formatDate</w:t>
       </w:r>
       <w:proofErr w:type="spellEnd"/>
-      <w:proofErr w:type="gramEnd"/>
       <w:r>
         <w:t>&gt;</w:t>
       </w:r>
@@ -18259,12 +17756,10 @@
         <w:t>&lt;</w:t>
       </w:r>
       <w:proofErr w:type="spellStart"/>
-      <w:proofErr w:type="gramStart"/>
       <w:r>
         <w:t>x:parse</w:t>
       </w:r>
       <w:proofErr w:type="spellEnd"/>
-      <w:proofErr w:type="gramEnd"/>
       <w:r>
         <w:t>&gt;</w:t>
       </w:r>
@@ -18281,24 +17776,17 @@
         <w:t>&lt;</w:t>
       </w:r>
       <w:proofErr w:type="spellStart"/>
-      <w:proofErr w:type="gramStart"/>
       <w:r>
         <w:t>x:transform</w:t>
       </w:r>
       <w:proofErr w:type="spellEnd"/>
-      <w:proofErr w:type="gramEnd"/>
       <w:r>
         <w:t>&gt;</w:t>
       </w:r>
     </w:p>
     <w:p>
-      <w:proofErr w:type="gramStart"/>
-      <w:r>
-        <w:t>Inoltre</w:t>
-      </w:r>
-      <w:proofErr w:type="gramEnd"/>
-      <w:r>
-        <w:t xml:space="preserve"> prima di poter usare questi comandi bisogna dichiararne l’uso, come detto sopra importando il </w:t>
+      <w:r>
+        <w:t xml:space="preserve">Inoltre prima di poter usare questi comandi bisogna dichiararne l’uso, come detto sopra importando il </w:t>
       </w:r>
       <w:proofErr w:type="spellStart"/>
       <w:r>
@@ -18405,7 +17893,6 @@
         <w:t>prefix</w:t>
       </w:r>
       <w:proofErr w:type="spellEnd"/>
-      <w:proofErr w:type="gramStart"/>
       <w:r>
         <w:rPr>
           <w:b/>
@@ -18422,7 +17909,6 @@
         <w:t>fmt</w:t>
       </w:r>
       <w:proofErr w:type="spellEnd"/>
-      <w:proofErr w:type="gramEnd"/>
       <w:r>
         <w:rPr>
           <w:b/>
@@ -18606,7 +18092,6 @@
           <w:szCs w:val="20"/>
         </w:rPr>
       </w:pPr>
-      <w:proofErr w:type="gramStart"/>
       <w:r>
         <w:rPr>
           <w:rFonts w:ascii="Courier New" w:hAnsi="Courier New" w:cs="Courier New"/>
@@ -18614,17 +18099,7 @@
           <w:sz w:val="20"/>
           <w:szCs w:val="20"/>
         </w:rPr>
-        <w:t>&lt;!--</w:t>
-      </w:r>
-      <w:proofErr w:type="gramEnd"/>
-      <w:r>
-        <w:rPr>
-          <w:rFonts w:ascii="Courier New" w:hAnsi="Courier New" w:cs="Courier New"/>
-          <w:color w:val="608B4E"/>
-          <w:sz w:val="20"/>
-          <w:szCs w:val="20"/>
-        </w:rPr>
-        <w:t xml:space="preserve"> https://mvnrepository.com/artifact/org.springframework.boot/spring-boot-devtools --&gt;</w:t>
+        <w:t>&lt;!-- https://mvnrepository.com/artifact/org.springframework.boot/spring-boot-devtools --&gt;</w:t>
       </w:r>
     </w:p>
     <w:p>
@@ -18732,7 +18207,6 @@
         </w:rPr>
         <w:tab/>
       </w:r>
-      <w:proofErr w:type="gramStart"/>
       <w:r>
         <w:rPr>
           <w:rFonts w:ascii="Courier New" w:hAnsi="Courier New" w:cs="Courier New"/>
@@ -18777,7 +18251,6 @@
         <w:t>org.springframework.boot</w:t>
       </w:r>
       <w:proofErr w:type="spellEnd"/>
-      <w:proofErr w:type="gramEnd"/>
       <w:r>
         <w:rPr>
           <w:rFonts w:ascii="Courier New" w:hAnsi="Courier New" w:cs="Courier New"/>
@@ -19029,7 +18502,6 @@
         <w:t>${</w:t>
       </w:r>
       <w:proofErr w:type="spellStart"/>
-      <w:proofErr w:type="gramStart"/>
       <w:r>
         <w:rPr>
           <w:rFonts w:ascii="Courier New" w:hAnsi="Courier New" w:cs="Courier New"/>
@@ -19042,7 +18514,6 @@
         <w:t>devtools.version</w:t>
       </w:r>
       <w:proofErr w:type="spellEnd"/>
-      <w:proofErr w:type="gramEnd"/>
       <w:r>
         <w:rPr>
           <w:rFonts w:ascii="Courier New" w:hAnsi="Courier New" w:cs="Courier New"/>
@@ -19740,12 +19211,10 @@
         <w:t xml:space="preserve"> </w:t>
       </w:r>
       <w:proofErr w:type="spellStart"/>
-      <w:proofErr w:type="gramStart"/>
       <w:r>
         <w:t>navbar.jspf</w:t>
       </w:r>
       <w:proofErr w:type="spellEnd"/>
-      <w:proofErr w:type="gramEnd"/>
     </w:p>
     <w:p>
       <w:r>
@@ -20029,7 +19498,6 @@
         </w:numPr>
       </w:pPr>
       <w:proofErr w:type="spellStart"/>
-      <w:proofErr w:type="gramStart"/>
       <w:r>
         <w:rPr>
           <w:b/>
@@ -20038,7 +19506,6 @@
         <w:t>jumbotron.jspf</w:t>
       </w:r>
       <w:proofErr w:type="spellEnd"/>
-      <w:proofErr w:type="gramEnd"/>
       <w:r>
         <w:t xml:space="preserve"> (è l’intestazione della pagina di login)</w:t>
       </w:r>
@@ -20052,7 +19519,6 @@
         </w:numPr>
       </w:pPr>
       <w:proofErr w:type="spellStart"/>
-      <w:proofErr w:type="gramStart"/>
       <w:r>
         <w:rPr>
           <w:b/>
@@ -20061,7 +19527,6 @@
         <w:t>navbar.jspf</w:t>
       </w:r>
       <w:proofErr w:type="spellEnd"/>
-      <w:proofErr w:type="gramEnd"/>
       <w:r>
         <w:t xml:space="preserve"> (la </w:t>
       </w:r>
@@ -20930,7 +20395,6 @@
         </w:rPr>
         <w:tab/>
       </w:r>
-      <w:proofErr w:type="gramStart"/>
       <w:r>
         <w:rPr>
           <w:rFonts w:ascii="Courier New" w:hAnsi="Courier New" w:cs="Courier New"/>
@@ -20939,18 +20403,7 @@
           <w:szCs w:val="20"/>
           <w:lang w:val="en-US"/>
         </w:rPr>
-        <w:t>&lt;!--</w:t>
-      </w:r>
-      <w:proofErr w:type="gramEnd"/>
-      <w:r>
-        <w:rPr>
-          <w:rFonts w:ascii="Courier New" w:hAnsi="Courier New" w:cs="Courier New"/>
-          <w:color w:val="99968B"/>
-          <w:sz w:val="20"/>
-          <w:szCs w:val="20"/>
-          <w:lang w:val="en-US"/>
-        </w:rPr>
-        <w:t xml:space="preserve"> Form Login --&gt;</w:t>
+        <w:t>&lt;!-- Form Login --&gt;</w:t>
       </w:r>
     </w:p>
     <w:p>
@@ -22731,7 +22184,6 @@
         <w:t xml:space="preserve">Password </w:t>
       </w:r>
       <w:proofErr w:type="spellStart"/>
-      <w:proofErr w:type="gramStart"/>
       <w:r>
         <w:rPr>
           <w:rFonts w:ascii="Courier New" w:hAnsi="Courier New" w:cs="Courier New"/>
@@ -22762,18 +22214,7 @@
           <w:szCs w:val="20"/>
           <w:lang w:val="en-US"/>
         </w:rPr>
-        <w:t>&lt;</w:t>
-      </w:r>
-      <w:proofErr w:type="gramEnd"/>
-      <w:r>
-        <w:rPr>
-          <w:rFonts w:ascii="Courier New" w:hAnsi="Courier New" w:cs="Courier New"/>
-          <w:color w:val="D4C4A9"/>
-          <w:sz w:val="20"/>
-          <w:szCs w:val="20"/>
-          <w:lang w:val="en-US"/>
-        </w:rPr>
-        <w:t>/a&gt;</w:t>
+        <w:t>&lt;/a&gt;</w:t>
       </w:r>
     </w:p>
     <w:p>
@@ -22866,7 +22307,6 @@
         <w:t>&lt;</w:t>
       </w:r>
       <w:proofErr w:type="spellStart"/>
-      <w:proofErr w:type="gramStart"/>
       <w:r>
         <w:rPr>
           <w:rFonts w:ascii="Courier New" w:hAnsi="Courier New" w:cs="Courier New"/>
@@ -22880,7 +22320,6 @@
         <w:t>c:if</w:t>
       </w:r>
       <w:proofErr w:type="spellEnd"/>
-      <w:proofErr w:type="gramEnd"/>
       <w:r>
         <w:rPr>
           <w:rFonts w:ascii="Courier New" w:hAnsi="Courier New" w:cs="Courier New"/>
@@ -23246,7 +22685,6 @@
         <w:t>&lt;/</w:t>
       </w:r>
       <w:proofErr w:type="spellStart"/>
-      <w:proofErr w:type="gramStart"/>
       <w:r>
         <w:rPr>
           <w:rFonts w:ascii="Courier New" w:hAnsi="Courier New" w:cs="Courier New"/>
@@ -23260,7 +22698,6 @@
         <w:t>c:if</w:t>
       </w:r>
       <w:proofErr w:type="spellEnd"/>
-      <w:proofErr w:type="gramEnd"/>
       <w:r>
         <w:rPr>
           <w:rFonts w:ascii="Courier New" w:hAnsi="Courier New" w:cs="Courier New"/>
@@ -23665,12 +23102,10 @@
         <w:t>particolarmente interessante l’introduzione del TAG &lt;</w:t>
       </w:r>
       <w:proofErr w:type="spellStart"/>
-      <w:proofErr w:type="gramStart"/>
       <w:r>
         <w:t>c:if</w:t>
       </w:r>
       <w:proofErr w:type="spellEnd"/>
-      <w:proofErr w:type="gramEnd"/>
       <w:r>
         <w:t xml:space="preserve"> …&gt; dove gestiamo la situazione in cui un utente possa inserire le credenziali errate, viene emesso un messaggio di errore, che valorizziamo nella classe LoginController.java</w:t>
       </w:r>
@@ -23701,18 +23136,7 @@
           <w:szCs w:val="16"/>
           <w:lang w:val="en-US"/>
         </w:rPr>
-        <w:t>@</w:t>
-      </w:r>
-      <w:proofErr w:type="gramStart"/>
-      <w:r>
-        <w:rPr>
-          <w:rFonts w:ascii="Courier New" w:hAnsi="Courier New" w:cs="Courier New"/>
-          <w:color w:val="808080"/>
-          <w:sz w:val="16"/>
-          <w:szCs w:val="16"/>
-          <w:lang w:val="en-US"/>
-        </w:rPr>
-        <w:t>GetMapping</w:t>
+        <w:t>@GetMapping</w:t>
       </w:r>
       <w:r>
         <w:rPr>
@@ -23724,7 +23148,6 @@
         </w:rPr>
         <w:t>(</w:t>
       </w:r>
-      <w:proofErr w:type="gramEnd"/>
       <w:r>
         <w:rPr>
           <w:rFonts w:ascii="Courier New" w:hAnsi="Courier New" w:cs="Courier New"/>
@@ -23850,7 +23273,6 @@
         <w:t xml:space="preserve"> </w:t>
       </w:r>
       <w:proofErr w:type="spellStart"/>
-      <w:proofErr w:type="gramStart"/>
       <w:r>
         <w:rPr>
           <w:rFonts w:ascii="Courier New" w:hAnsi="Courier New" w:cs="Courier New"/>
@@ -23872,7 +23294,6 @@
         </w:rPr>
         <w:t>(</w:t>
       </w:r>
-      <w:proofErr w:type="gramEnd"/>
       <w:r>
         <w:rPr>
           <w:rFonts w:ascii="Courier New" w:hAnsi="Courier New" w:cs="Courier New"/>
@@ -23967,7 +23388,6 @@
         <w:tab/>
       </w:r>
       <w:proofErr w:type="spellStart"/>
-      <w:proofErr w:type="gramStart"/>
       <w:r>
         <w:rPr>
           <w:rFonts w:ascii="Courier New" w:hAnsi="Courier New" w:cs="Courier New"/>
@@ -23987,7 +23407,6 @@
         <w:t>.addAttribute</w:t>
       </w:r>
       <w:proofErr w:type="spellEnd"/>
-      <w:proofErr w:type="gramEnd"/>
       <w:r>
         <w:rPr>
           <w:rFonts w:ascii="Courier New" w:hAnsi="Courier New" w:cs="Courier New"/>
@@ -24074,7 +23493,6 @@
         <w:tab/>
       </w:r>
       <w:proofErr w:type="spellStart"/>
-      <w:proofErr w:type="gramStart"/>
       <w:r>
         <w:rPr>
           <w:rFonts w:ascii="Courier New" w:hAnsi="Courier New" w:cs="Courier New"/>
@@ -24094,7 +23512,6 @@
         <w:t>.addAttribute</w:t>
       </w:r>
       <w:proofErr w:type="spellEnd"/>
-      <w:proofErr w:type="gramEnd"/>
       <w:r>
         <w:rPr>
           <w:rFonts w:ascii="Courier New" w:hAnsi="Courier New" w:cs="Courier New"/>
@@ -24181,7 +23598,6 @@
         <w:tab/>
       </w:r>
       <w:proofErr w:type="spellStart"/>
-      <w:proofErr w:type="gramStart"/>
       <w:r>
         <w:rPr>
           <w:rFonts w:ascii="Courier New" w:hAnsi="Courier New" w:cs="Courier New"/>
@@ -24201,7 +23617,6 @@
         <w:t>.addAttribute</w:t>
       </w:r>
       <w:proofErr w:type="spellEnd"/>
-      <w:proofErr w:type="gramEnd"/>
       <w:r>
         <w:rPr>
           <w:rFonts w:ascii="Courier New" w:hAnsi="Courier New" w:cs="Courier New"/>
@@ -24288,7 +23703,6 @@
         <w:tab/>
       </w:r>
       <w:proofErr w:type="spellStart"/>
-      <w:proofErr w:type="gramStart"/>
       <w:r>
         <w:rPr>
           <w:rFonts w:ascii="Courier New" w:hAnsi="Courier New" w:cs="Courier New"/>
@@ -24308,7 +23722,6 @@
         <w:t>.addAttribute</w:t>
       </w:r>
       <w:proofErr w:type="spellEnd"/>
-      <w:proofErr w:type="gramEnd"/>
       <w:r>
         <w:rPr>
           <w:rFonts w:ascii="Courier New" w:hAnsi="Courier New" w:cs="Courier New"/>
@@ -24396,7 +23809,6 @@
         <w:tab/>
       </w:r>
       <w:proofErr w:type="spellStart"/>
-      <w:proofErr w:type="gramStart"/>
       <w:r>
         <w:rPr>
           <w:rFonts w:ascii="Courier New" w:hAnsi="Courier New" w:cs="Courier New"/>
@@ -24418,7 +23830,6 @@
         <w:t>.addAttribute</w:t>
       </w:r>
       <w:proofErr w:type="spellEnd"/>
-      <w:proofErr w:type="gramEnd"/>
       <w:r>
         <w:rPr>
           <w:rFonts w:ascii="Courier New" w:hAnsi="Courier New" w:cs="Courier New"/>
@@ -24599,18 +24010,7 @@
           <w:szCs w:val="16"/>
           <w:lang w:val="en-US"/>
         </w:rPr>
-        <w:t>"login</w:t>
-      </w:r>
-      <w:proofErr w:type="gramStart"/>
-      <w:r>
-        <w:rPr>
-          <w:rFonts w:ascii="Courier New" w:hAnsi="Courier New" w:cs="Courier New"/>
-          <w:color w:val="95E454"/>
-          <w:sz w:val="16"/>
-          <w:szCs w:val="16"/>
-          <w:lang w:val="en-US"/>
-        </w:rPr>
-        <w:t>"</w:t>
+        <w:t>"login"</w:t>
       </w:r>
       <w:r>
         <w:rPr>
@@ -24622,7 +24022,6 @@
         </w:rPr>
         <w:t>;</w:t>
       </w:r>
-      <w:proofErr w:type="gramEnd"/>
     </w:p>
     <w:p>
       <w:pPr>
@@ -24737,18 +24136,7 @@
           <w:szCs w:val="16"/>
           <w:lang w:val="en-US"/>
         </w:rPr>
-        <w:t>@</w:t>
-      </w:r>
-      <w:proofErr w:type="gramStart"/>
-      <w:r>
-        <w:rPr>
-          <w:rFonts w:ascii="Courier New" w:hAnsi="Courier New" w:cs="Courier New"/>
-          <w:color w:val="808080"/>
-          <w:sz w:val="16"/>
-          <w:szCs w:val="16"/>
-          <w:lang w:val="en-US"/>
-        </w:rPr>
-        <w:t>PostMapping</w:t>
+        <w:t>@PostMapping</w:t>
       </w:r>
       <w:r>
         <w:rPr>
@@ -24760,7 +24148,6 @@
         </w:rPr>
         <w:t>(</w:t>
       </w:r>
-      <w:proofErr w:type="gramEnd"/>
       <w:r>
         <w:rPr>
           <w:rFonts w:ascii="Courier New" w:hAnsi="Courier New" w:cs="Courier New"/>
@@ -24886,7 +24273,6 @@
         <w:t xml:space="preserve"> </w:t>
       </w:r>
       <w:proofErr w:type="spellStart"/>
-      <w:proofErr w:type="gramStart"/>
       <w:r>
         <w:rPr>
           <w:rFonts w:ascii="Courier New" w:hAnsi="Courier New" w:cs="Courier New"/>
@@ -24908,7 +24294,6 @@
         </w:rPr>
         <w:t>(</w:t>
       </w:r>
-      <w:proofErr w:type="gramEnd"/>
     </w:p>
     <w:p>
       <w:pPr>
@@ -25582,7 +24967,6 @@
         <w:tab/>
       </w:r>
       <w:proofErr w:type="spellStart"/>
-      <w:proofErr w:type="gramStart"/>
       <w:r>
         <w:rPr>
           <w:rFonts w:ascii="Courier New" w:hAnsi="Courier New" w:cs="Courier New"/>
@@ -25614,7 +24998,6 @@
         </w:rPr>
         <w:t>(</w:t>
       </w:r>
-      <w:proofErr w:type="gramEnd"/>
       <w:r>
         <w:rPr>
           <w:rFonts w:ascii="Courier New" w:hAnsi="Courier New" w:cs="Courier New"/>
@@ -25737,18 +25120,7 @@
           <w:szCs w:val="16"/>
           <w:lang w:val="en-US"/>
         </w:rPr>
-        <w:t>"welcome</w:t>
-      </w:r>
-      <w:proofErr w:type="gramStart"/>
-      <w:r>
-        <w:rPr>
-          <w:rFonts w:ascii="Courier New" w:hAnsi="Courier New" w:cs="Courier New"/>
-          <w:color w:val="95E454"/>
-          <w:sz w:val="16"/>
-          <w:szCs w:val="16"/>
-          <w:lang w:val="en-US"/>
-        </w:rPr>
-        <w:t>"</w:t>
+        <w:t>"welcome"</w:t>
       </w:r>
       <w:r>
         <w:rPr>
@@ -25760,7 +25132,6 @@
         </w:rPr>
         <w:t>;</w:t>
       </w:r>
-      <w:proofErr w:type="gramEnd"/>
     </w:p>
     <w:p>
       <w:pPr>
@@ -25923,7 +25294,6 @@
         <w:t>nologged</w:t>
       </w:r>
       <w:proofErr w:type="spellEnd"/>
-      <w:proofErr w:type="gramStart"/>
       <w:r>
         <w:rPr>
           <w:rFonts w:ascii="Courier New" w:hAnsi="Courier New" w:cs="Courier New"/>
@@ -25944,7 +25314,6 @@
         </w:rPr>
         <w:t>;</w:t>
       </w:r>
-      <w:proofErr w:type="gramEnd"/>
     </w:p>
     <w:p>
       <w:pPr>
@@ -26597,15 +25966,7 @@
     </w:p>
     <w:p>
       <w:r>
-        <w:t xml:space="preserve">Abbiamo aggiunto </w:t>
-      </w:r>
-      <w:proofErr w:type="gramStart"/>
-      <w:r>
-        <w:t>3</w:t>
-      </w:r>
-      <w:proofErr w:type="gramEnd"/>
-      <w:r>
-        <w:t xml:space="preserve"> files nel percorso /</w:t>
+        <w:t>Abbiamo aggiunto 3 files nel percorso /</w:t>
       </w:r>
       <w:proofErr w:type="spellStart"/>
       <w:r>
@@ -26632,15 +25993,7 @@
         <w:t>.</w:t>
       </w:r>
       <w:r>
-        <w:t xml:space="preserve"> </w:t>
-      </w:r>
-      <w:proofErr w:type="gramStart"/>
-      <w:r>
-        <w:t>Inoltre</w:t>
-      </w:r>
-      <w:proofErr w:type="gramEnd"/>
-      <w:r>
-        <w:t xml:space="preserve"> abbiamo copiato e incollato dal progetto sotto il percorso /</w:t>
+        <w:t xml:space="preserve"> Inoltre abbiamo copiato e incollato dal progetto sotto il percorso /</w:t>
       </w:r>
       <w:proofErr w:type="spellStart"/>
       <w:r>
@@ -26752,7 +26105,6 @@
         </w:rPr>
         <w:tab/>
       </w:r>
-      <w:proofErr w:type="gramStart"/>
       <w:r>
         <w:rPr>
           <w:rFonts w:ascii="Courier New" w:hAnsi="Courier New" w:cs="Courier New"/>
@@ -26761,18 +26113,7 @@
           <w:szCs w:val="16"/>
           <w:lang w:val="en-US"/>
         </w:rPr>
-        <w:t>&lt;!--</w:t>
-      </w:r>
-      <w:proofErr w:type="gramEnd"/>
-      <w:r>
-        <w:rPr>
-          <w:rFonts w:ascii="Courier New" w:hAnsi="Courier New" w:cs="Courier New"/>
-          <w:color w:val="99968B"/>
-          <w:sz w:val="16"/>
-          <w:szCs w:val="16"/>
-          <w:lang w:val="en-US"/>
-        </w:rPr>
-        <w:t xml:space="preserve"> Required meta tags --&gt;</w:t>
+        <w:t>&lt;!-- Required meta tags --&gt;</w:t>
       </w:r>
     </w:p>
     <w:p>
@@ -27036,7 +26377,6 @@
         </w:rPr>
         <w:tab/>
       </w:r>
-      <w:proofErr w:type="gramStart"/>
       <w:r>
         <w:rPr>
           <w:rFonts w:ascii="Courier New" w:hAnsi="Courier New" w:cs="Courier New"/>
@@ -27045,18 +26385,7 @@
           <w:szCs w:val="16"/>
           <w:lang w:val="en-US"/>
         </w:rPr>
-        <w:t>&lt;!--</w:t>
-      </w:r>
-      <w:proofErr w:type="gramEnd"/>
-      <w:r>
-        <w:rPr>
-          <w:rFonts w:ascii="Courier New" w:hAnsi="Courier New" w:cs="Courier New"/>
-          <w:color w:val="99968B"/>
-          <w:sz w:val="16"/>
-          <w:szCs w:val="16"/>
-          <w:lang w:val="en-US"/>
-        </w:rPr>
-        <w:t xml:space="preserve"> Bootstrap CSS --&gt;</w:t>
+        <w:t>&lt;!-- Bootstrap CSS --&gt;</w:t>
       </w:r>
     </w:p>
     <w:p>
@@ -28491,10 +27820,376 @@
     </w:p>
     <w:p/>
     <w:p>
+      <w:pPr>
+        <w:pStyle w:val="Titolo2"/>
+      </w:pPr>
       <w:r>
         <w:t>Migliorare l’estetica dell’elenco degli articoli</w:t>
       </w:r>
     </w:p>
+    <w:p>
+      <w:pPr>
+        <w:pStyle w:val="Paragrafoelenco"/>
+        <w:numPr>
+          <w:ilvl w:val="0"/>
+          <w:numId w:val="1"/>
+        </w:numPr>
+      </w:pPr>
+      <w:r>
+        <w:t xml:space="preserve">aggiunti i seguenti file </w:t>
+      </w:r>
+      <w:proofErr w:type="spellStart"/>
+      <w:r>
+        <w:t>css</w:t>
+      </w:r>
+      <w:proofErr w:type="spellEnd"/>
+      <w:r>
+        <w:t xml:space="preserve"> </w:t>
+      </w:r>
+      <w:r>
+        <w:sym w:font="Wingdings" w:char="F0E0"/>
+      </w:r>
+      <w:r>
+        <w:t xml:space="preserve"> main.css e articoli </w:t>
+      </w:r>
+      <w:proofErr w:type="spellStart"/>
+      <w:r>
+        <w:t>css</w:t>
+      </w:r>
+      <w:proofErr w:type="spellEnd"/>
+    </w:p>
+    <w:p>
+      <w:pPr>
+        <w:pStyle w:val="Paragrafoelenco"/>
+        <w:numPr>
+          <w:ilvl w:val="0"/>
+          <w:numId w:val="1"/>
+        </w:numPr>
+      </w:pPr>
+      <w:r>
+        <w:t xml:space="preserve">linkati al solito modo dentro il file </w:t>
+      </w:r>
+      <w:proofErr w:type="spellStart"/>
+      <w:r>
+        <w:t>head.jspf</w:t>
+      </w:r>
+      <w:proofErr w:type="spellEnd"/>
+    </w:p>
+    <w:p>
+      <w:pPr>
+        <w:pStyle w:val="Paragrafoelenco"/>
+        <w:numPr>
+          <w:ilvl w:val="0"/>
+          <w:numId w:val="1"/>
+        </w:numPr>
+      </w:pPr>
+      <w:r>
+        <w:t xml:space="preserve">modifica della </w:t>
+      </w:r>
+      <w:proofErr w:type="spellStart"/>
+      <w:r>
+        <w:t>jsp</w:t>
+      </w:r>
+      <w:proofErr w:type="spellEnd"/>
+      <w:r>
+        <w:t xml:space="preserve"> della </w:t>
+      </w:r>
+      <w:proofErr w:type="spellStart"/>
+      <w:r>
+        <w:t>view</w:t>
+      </w:r>
+      <w:proofErr w:type="spellEnd"/>
+      <w:r>
+        <w:t xml:space="preserve"> degli articoli introducendo nuovo codice html e </w:t>
+      </w:r>
+      <w:proofErr w:type="spellStart"/>
+      <w:r>
+        <w:t>jstl</w:t>
+      </w:r>
+      <w:proofErr w:type="spellEnd"/>
+      <w:r>
+        <w:t xml:space="preserve"> in particolare </w:t>
+      </w:r>
+      <w:r>
+        <w:sym w:font="Wingdings" w:char="F0E0"/>
+      </w:r>
+      <w:r>
+        <w:t xml:space="preserve"> </w:t>
+      </w:r>
+      <w:r>
+        <w:rPr>
+          <w:rFonts w:ascii="Courier New" w:hAnsi="Courier New" w:cs="Courier New"/>
+          <w:color w:val="D4C4A9"/>
+          <w:sz w:val="16"/>
+          <w:szCs w:val="16"/>
+          <w:u w:val="single"/>
+          <w:shd w:val="clear" w:color="auto" w:fill="1C1C1C"/>
+        </w:rPr>
+        <w:t>&lt;</w:t>
+      </w:r>
+      <w:proofErr w:type="spellStart"/>
+      <w:r>
+        <w:rPr>
+          <w:rFonts w:ascii="Courier New" w:hAnsi="Courier New" w:cs="Courier New"/>
+          <w:color w:val="D4C4A9"/>
+          <w:sz w:val="16"/>
+          <w:szCs w:val="16"/>
+          <w:u w:val="single"/>
+          <w:shd w:val="clear" w:color="auto" w:fill="1C1C1C"/>
+        </w:rPr>
+        <w:t>fmt:formatNumber</w:t>
+      </w:r>
+      <w:proofErr w:type="spellEnd"/>
+      <w:r>
+        <w:rPr>
+          <w:rFonts w:ascii="Courier New" w:hAnsi="Courier New" w:cs="Courier New"/>
+          <w:color w:val="CCCCCC"/>
+          <w:sz w:val="16"/>
+          <w:szCs w:val="16"/>
+          <w:u w:val="single"/>
+          <w:shd w:val="clear" w:color="auto" w:fill="1C1C1C"/>
+        </w:rPr>
+        <w:t xml:space="preserve"> </w:t>
+      </w:r>
+      <w:proofErr w:type="spellStart"/>
+      <w:r>
+        <w:rPr>
+          <w:rFonts w:ascii="Courier New" w:hAnsi="Courier New" w:cs="Courier New"/>
+          <w:color w:val="CAE682"/>
+          <w:sz w:val="16"/>
+          <w:szCs w:val="16"/>
+          <w:u w:val="single"/>
+          <w:shd w:val="clear" w:color="auto" w:fill="1C1C1C"/>
+        </w:rPr>
+        <w:t>value</w:t>
+      </w:r>
+      <w:proofErr w:type="spellEnd"/>
+      <w:r>
+        <w:rPr>
+          <w:rFonts w:ascii="Courier New" w:hAnsi="Courier New" w:cs="Courier New"/>
+          <w:color w:val="F6F3E8"/>
+          <w:sz w:val="16"/>
+          <w:szCs w:val="16"/>
+          <w:u w:val="single"/>
+          <w:shd w:val="clear" w:color="auto" w:fill="1C1C1C"/>
+        </w:rPr>
+        <w:t>=</w:t>
+      </w:r>
+      <w:r>
+        <w:rPr>
+          <w:rFonts w:ascii="Courier New" w:hAnsi="Courier New" w:cs="Courier New"/>
+          <w:color w:val="CCCCCC"/>
+          <w:sz w:val="16"/>
+          <w:szCs w:val="16"/>
+          <w:u w:val="single"/>
+          <w:shd w:val="clear" w:color="auto" w:fill="1C1C1C"/>
+        </w:rPr>
+        <w:t>"</w:t>
+      </w:r>
+      <w:r>
+        <w:rPr>
+          <w:rFonts w:ascii="Courier New" w:hAnsi="Courier New" w:cs="Courier New"/>
+          <w:color w:val="F6F3E8"/>
+          <w:sz w:val="16"/>
+          <w:szCs w:val="16"/>
+          <w:u w:val="single"/>
+          <w:shd w:val="clear" w:color="auto" w:fill="1C1C1C"/>
+        </w:rPr>
+        <w:t>${</w:t>
+      </w:r>
+      <w:proofErr w:type="spellStart"/>
+      <w:r>
+        <w:rPr>
+          <w:rFonts w:ascii="Courier New" w:hAnsi="Courier New" w:cs="Courier New"/>
+          <w:color w:val="F6F3E8"/>
+          <w:sz w:val="16"/>
+          <w:szCs w:val="16"/>
+          <w:u w:val="single"/>
+          <w:shd w:val="clear" w:color="auto" w:fill="1C1C1C"/>
+        </w:rPr>
+        <w:t>article.prezzo</w:t>
+      </w:r>
+      <w:proofErr w:type="spellEnd"/>
+      <w:r>
+        <w:rPr>
+          <w:rFonts w:ascii="Courier New" w:hAnsi="Courier New" w:cs="Courier New"/>
+          <w:color w:val="F6F3E8"/>
+          <w:sz w:val="16"/>
+          <w:szCs w:val="16"/>
+          <w:u w:val="single"/>
+          <w:shd w:val="clear" w:color="auto" w:fill="1C1C1C"/>
+        </w:rPr>
+        <w:t>}</w:t>
+      </w:r>
+      <w:r>
+        <w:rPr>
+          <w:rFonts w:ascii="Courier New" w:hAnsi="Courier New" w:cs="Courier New"/>
+          <w:color w:val="CCCCCC"/>
+          <w:sz w:val="16"/>
+          <w:szCs w:val="16"/>
+          <w:u w:val="single"/>
+          <w:shd w:val="clear" w:color="auto" w:fill="1C1C1C"/>
+        </w:rPr>
+        <w:t xml:space="preserve">" </w:t>
+      </w:r>
+      <w:proofErr w:type="spellStart"/>
+      <w:r>
+        <w:rPr>
+          <w:rFonts w:ascii="Courier New" w:hAnsi="Courier New" w:cs="Courier New"/>
+          <w:color w:val="CAE682"/>
+          <w:sz w:val="16"/>
+          <w:szCs w:val="16"/>
+          <w:u w:val="single"/>
+          <w:shd w:val="clear" w:color="auto" w:fill="1C1C1C"/>
+        </w:rPr>
+        <w:t>type</w:t>
+      </w:r>
+      <w:proofErr w:type="spellEnd"/>
+      <w:r>
+        <w:rPr>
+          <w:rFonts w:ascii="Courier New" w:hAnsi="Courier New" w:cs="Courier New"/>
+          <w:color w:val="F6F3E8"/>
+          <w:sz w:val="16"/>
+          <w:szCs w:val="16"/>
+          <w:u w:val="single"/>
+          <w:shd w:val="clear" w:color="auto" w:fill="1C1C1C"/>
+        </w:rPr>
+        <w:t>=</w:t>
+      </w:r>
+      <w:r>
+        <w:rPr>
+          <w:rFonts w:ascii="Courier New" w:hAnsi="Courier New" w:cs="Courier New"/>
+          <w:color w:val="95E454"/>
+          <w:sz w:val="16"/>
+          <w:szCs w:val="16"/>
+          <w:u w:val="single"/>
+          <w:shd w:val="clear" w:color="auto" w:fill="1C1C1C"/>
+        </w:rPr>
+        <w:t>"</w:t>
+      </w:r>
+      <w:proofErr w:type="spellStart"/>
+      <w:r>
+        <w:rPr>
+          <w:rFonts w:ascii="Courier New" w:hAnsi="Courier New" w:cs="Courier New"/>
+          <w:color w:val="95E454"/>
+          <w:sz w:val="16"/>
+          <w:szCs w:val="16"/>
+          <w:u w:val="single"/>
+          <w:shd w:val="clear" w:color="auto" w:fill="1C1C1C"/>
+        </w:rPr>
+        <w:t>currency</w:t>
+      </w:r>
+      <w:proofErr w:type="spellEnd"/>
+      <w:r>
+        <w:rPr>
+          <w:rFonts w:ascii="Courier New" w:hAnsi="Courier New" w:cs="Courier New"/>
+          <w:color w:val="95E454"/>
+          <w:sz w:val="16"/>
+          <w:szCs w:val="16"/>
+          <w:u w:val="single"/>
+          <w:shd w:val="clear" w:color="auto" w:fill="1C1C1C"/>
+        </w:rPr>
+        <w:t>"</w:t>
+      </w:r>
+      <w:r>
+        <w:rPr>
+          <w:rFonts w:ascii="Courier New" w:hAnsi="Courier New" w:cs="Courier New"/>
+          <w:color w:val="CCCCCC"/>
+          <w:sz w:val="16"/>
+          <w:szCs w:val="16"/>
+          <w:u w:val="single"/>
+          <w:shd w:val="clear" w:color="auto" w:fill="1C1C1C"/>
+        </w:rPr>
+        <w:t xml:space="preserve"> </w:t>
+      </w:r>
+      <w:proofErr w:type="spellStart"/>
+      <w:r>
+        <w:rPr>
+          <w:rFonts w:ascii="Courier New" w:hAnsi="Courier New" w:cs="Courier New"/>
+          <w:color w:val="CAE682"/>
+          <w:sz w:val="16"/>
+          <w:szCs w:val="16"/>
+          <w:u w:val="single"/>
+          <w:shd w:val="clear" w:color="auto" w:fill="1C1C1C"/>
+        </w:rPr>
+        <w:t>currencyCode</w:t>
+      </w:r>
+      <w:proofErr w:type="spellEnd"/>
+      <w:r>
+        <w:rPr>
+          <w:rFonts w:ascii="Courier New" w:hAnsi="Courier New" w:cs="Courier New"/>
+          <w:color w:val="F6F3E8"/>
+          <w:sz w:val="16"/>
+          <w:szCs w:val="16"/>
+          <w:u w:val="single"/>
+          <w:shd w:val="clear" w:color="auto" w:fill="1C1C1C"/>
+        </w:rPr>
+        <w:t>=</w:t>
+      </w:r>
+      <w:r>
+        <w:rPr>
+          <w:rFonts w:ascii="Courier New" w:hAnsi="Courier New" w:cs="Courier New"/>
+          <w:color w:val="95E454"/>
+          <w:sz w:val="16"/>
+          <w:szCs w:val="16"/>
+          <w:u w:val="single"/>
+          <w:shd w:val="clear" w:color="auto" w:fill="1C1C1C"/>
+        </w:rPr>
+        <w:t>"USD"</w:t>
+      </w:r>
+      <w:r>
+        <w:rPr>
+          <w:rFonts w:ascii="Courier New" w:hAnsi="Courier New" w:cs="Courier New"/>
+          <w:color w:val="CCCCCC"/>
+          <w:sz w:val="16"/>
+          <w:szCs w:val="16"/>
+          <w:u w:val="single"/>
+          <w:shd w:val="clear" w:color="auto" w:fill="1C1C1C"/>
+        </w:rPr>
+        <w:t xml:space="preserve"> </w:t>
+      </w:r>
+      <w:r>
+        <w:rPr>
+          <w:rFonts w:ascii="Courier New" w:hAnsi="Courier New" w:cs="Courier New"/>
+          <w:color w:val="D4C4A9"/>
+          <w:sz w:val="16"/>
+          <w:szCs w:val="16"/>
+          <w:u w:val="single"/>
+          <w:shd w:val="clear" w:color="auto" w:fill="1C1C1C"/>
+        </w:rPr>
+        <w:t>/&gt;</w:t>
+      </w:r>
+    </w:p>
+    <w:p>
+      <w:r>
+        <w:t xml:space="preserve">Importante </w:t>
+      </w:r>
+      <w:r>
+        <w:sym w:font="Wingdings" w:char="F0E0"/>
+      </w:r>
+      <w:r>
+        <w:t xml:space="preserve"> &lt;</w:t>
+      </w:r>
+      <w:proofErr w:type="spellStart"/>
+      <w:r>
+        <w:t>fmt:formatNumber</w:t>
+      </w:r>
+      <w:proofErr w:type="spellEnd"/>
+      <w:r>
+        <w:t xml:space="preserve"> … &gt; è il tag JSTL che possiamo usare per la formattazione, in questo caso della valuta.</w:t>
+      </w:r>
+    </w:p>
+    <w:p/>
+    <w:p/>
+    <w:p/>
+    <w:p/>
+    <w:p>
+      <w:r>
+        <w:lastRenderedPageBreak/>
+        <w:t>Introduzione ai Database</w:t>
+      </w:r>
+    </w:p>
+    <w:p/>
     <w:p/>
     <w:p/>
     <w:p/>

--- a/teoria-del-corso/Appunti Spring.docx
+++ b/teoria-del-corso/Appunti Spring.docx
@@ -31,7 +31,15 @@
         <w:t xml:space="preserve"> framework</w:t>
       </w:r>
       <w:r>
-        <w:t xml:space="preserve"> è un insieme di librerie, strumenti e convenzioni pensate per facilitare lo sviluppo del software, quindi un framework è volto a facilitare l’attività dello sviluppatore. Il framework consente allo sviluppatore di concentrarsi soltanto sulla logica</w:t>
+        <w:t xml:space="preserve"> è un insieme di librerie, strumenti e convenzioni pensate per facilitare lo sviluppo del </w:t>
+      </w:r>
+      <w:proofErr w:type="gramStart"/>
+      <w:r>
+        <w:t>software, quindi</w:t>
+      </w:r>
+      <w:proofErr w:type="gramEnd"/>
+      <w:r>
+        <w:t xml:space="preserve"> un framework è volto a facilitare l’attività dello sviluppatore. Il framework consente allo sviluppatore di concentrarsi soltanto sulla logica</w:t>
       </w:r>
       <w:r>
         <w:t xml:space="preserve"> applicativa</w:t>
@@ -66,7 +74,15 @@
         <w:t xml:space="preserve"> Il codice sarà più ordinato e leggibile che è un vantaggio non da poco se più persone lavorano allo stesso progetto.</w:t>
       </w:r>
       <w:r>
-        <w:t xml:space="preserve"> Quindi il framework facilita quello che è lo sviluppo di lavoro in team, l’iterazione con i databases, la </w:t>
+        <w:t xml:space="preserve"> Quindi il framework facilita quello che è lo sviluppo di lavoro in </w:t>
+      </w:r>
+      <w:proofErr w:type="gramStart"/>
+      <w:r>
+        <w:t>team</w:t>
+      </w:r>
+      <w:proofErr w:type="gramEnd"/>
+      <w:r>
+        <w:t xml:space="preserve">, l’iterazione con i databases, la </w:t>
       </w:r>
       <w:proofErr w:type="spellStart"/>
       <w:r>
@@ -557,7 +573,15 @@
     </w:p>
     <w:p>
       <w:r>
-        <w:t xml:space="preserve">Si tratta di un complesso di elementi pronti all’uso per lo sviluppo di applicazioni con Java (vedremo che possiamo usare anche altri 2 tipi di linguaggi – </w:t>
+        <w:t xml:space="preserve">Si tratta di un complesso di elementi pronti all’uso per lo sviluppo di applicazioni con Java (vedremo che possiamo usare anche altri </w:t>
+      </w:r>
+      <w:proofErr w:type="gramStart"/>
+      <w:r>
+        <w:t>2</w:t>
+      </w:r>
+      <w:proofErr w:type="gramEnd"/>
+      <w:r>
+        <w:t xml:space="preserve"> tipi di linguaggi – </w:t>
       </w:r>
       <w:proofErr w:type="spellStart"/>
       <w:r>
@@ -774,7 +798,15 @@
         <w:t xml:space="preserve"> </w:t>
       </w:r>
       <w:r>
-        <w:t xml:space="preserve">Spring boot fornisce  un server web incorporato (Tomcat oppure </w:t>
+        <w:t xml:space="preserve">Spring boot </w:t>
+      </w:r>
+      <w:proofErr w:type="gramStart"/>
+      <w:r>
+        <w:t>fornisce  un</w:t>
+      </w:r>
+      <w:proofErr w:type="gramEnd"/>
+      <w:r>
+        <w:t xml:space="preserve"> server web incorporato (Tomcat oppure </w:t>
       </w:r>
       <w:proofErr w:type="spellStart"/>
       <w:r>
@@ -859,6 +891,7 @@
       </w:r>
     </w:p>
     <w:p>
+      <w:proofErr w:type="gramStart"/>
       <w:r>
         <w:rPr>
           <w:b/>
@@ -867,6 +900,7 @@
         <w:lastRenderedPageBreak/>
         <w:t>In sintesi</w:t>
       </w:r>
+      <w:proofErr w:type="gramEnd"/>
       <w:r>
         <w:t xml:space="preserve"> </w:t>
       </w:r>
@@ -879,8 +913,13 @@
       <w:r>
         <w:t xml:space="preserve">Spring boot è quindi un framework Java molto efficiente per la creazioni di applicazioni web altamente performanti e di qualità, che semplifica il processo di sviluppo ed evita del tutto la complessità delle configurazioni manuali iniziali. </w:t>
       </w:r>
-      <w:r>
-        <w:t>Inoltre la sua vasta community e la sua ampia documentazione lo rendono uno strumento altamente accessibile e viene considerato come uno dei migliori framework disponibili per lo sviluppo di applicazioni Java.</w:t>
+      <w:proofErr w:type="gramStart"/>
+      <w:r>
+        <w:t>Inoltre</w:t>
+      </w:r>
+      <w:proofErr w:type="gramEnd"/>
+      <w:r>
+        <w:t xml:space="preserve"> la sua vasta community e la sua ampia documentazione lo rendono uno strumento altamente accessibile e viene considerato come uno dei migliori framework disponibili per lo sviluppo di applicazioni Java.</w:t>
       </w:r>
     </w:p>
     <w:p>
@@ -1397,6 +1436,7 @@
         </w:numPr>
       </w:pPr>
       <w:proofErr w:type="spellStart"/>
+      <w:proofErr w:type="gramStart"/>
       <w:r>
         <w:rPr>
           <w:b/>
@@ -1405,6 +1445,7 @@
         <w:t>application.properties</w:t>
       </w:r>
       <w:proofErr w:type="spellEnd"/>
+      <w:proofErr w:type="gramEnd"/>
       <w:r>
         <w:t xml:space="preserve"> </w:t>
       </w:r>
@@ -1800,7 +1841,15 @@
         <w:t xml:space="preserve">, consentendo di definire la comunicazione tra il client e il server. </w:t>
       </w:r>
       <w:r>
-        <w:t>Nella pratica il compito del controller è quello di esporre una serie di endpoint REST http definendo la logica di business per esaudire al richiesta.</w:t>
+        <w:t xml:space="preserve">Nella pratica il compito del controller è quello di esporre una serie di endpoint REST http definendo la logica di business per esaudire </w:t>
+      </w:r>
+      <w:proofErr w:type="gramStart"/>
+      <w:r>
+        <w:t>al</w:t>
+      </w:r>
+      <w:proofErr w:type="gramEnd"/>
+      <w:r>
+        <w:t xml:space="preserve"> richiesta.</w:t>
       </w:r>
     </w:p>
     <w:p>
@@ -2300,7 +2349,17 @@
           <w:sz w:val="20"/>
           <w:szCs w:val="20"/>
         </w:rPr>
-        <w:t>@GetMapping</w:t>
+        <w:t>@</w:t>
+      </w:r>
+      <w:proofErr w:type="gramStart"/>
+      <w:r>
+        <w:rPr>
+          <w:rFonts w:ascii="Courier New" w:hAnsi="Courier New" w:cs="Courier New"/>
+          <w:color w:val="FFFFFF"/>
+          <w:sz w:val="20"/>
+          <w:szCs w:val="20"/>
+        </w:rPr>
+        <w:t>GetMapping</w:t>
       </w:r>
       <w:r>
         <w:rPr>
@@ -2311,6 +2370,7 @@
         </w:rPr>
         <w:t>(</w:t>
       </w:r>
+      <w:proofErr w:type="gramEnd"/>
       <w:r>
         <w:rPr>
           <w:rFonts w:ascii="Courier New" w:hAnsi="Courier New" w:cs="Courier New"/>
@@ -2416,6 +2476,7 @@
         <w:t xml:space="preserve"> </w:t>
       </w:r>
       <w:proofErr w:type="spellStart"/>
+      <w:proofErr w:type="gramStart"/>
       <w:r>
         <w:rPr>
           <w:rFonts w:ascii="Courier New" w:hAnsi="Courier New" w:cs="Courier New"/>
@@ -2437,6 +2498,7 @@
         </w:rPr>
         <w:t>(</w:t>
       </w:r>
+      <w:proofErr w:type="gramEnd"/>
       <w:r>
         <w:rPr>
           <w:rFonts w:ascii="Courier New" w:hAnsi="Courier New" w:cs="Courier New"/>
@@ -2515,6 +2577,7 @@
         <w:tab/>
       </w:r>
       <w:proofErr w:type="spellStart"/>
+      <w:proofErr w:type="gramStart"/>
       <w:r>
         <w:rPr>
           <w:rFonts w:ascii="Courier New" w:hAnsi="Courier New" w:cs="Courier New"/>
@@ -2543,6 +2606,7 @@
         <w:t>addAttribute</w:t>
       </w:r>
       <w:proofErr w:type="spellEnd"/>
+      <w:proofErr w:type="gramEnd"/>
       <w:r>
         <w:rPr>
           <w:rFonts w:ascii="Courier New" w:hAnsi="Courier New" w:cs="Courier New"/>
@@ -2664,6 +2728,7 @@
         <w:tab/>
       </w:r>
       <w:proofErr w:type="spellStart"/>
+      <w:proofErr w:type="gramStart"/>
       <w:r>
         <w:rPr>
           <w:rFonts w:ascii="Courier New" w:hAnsi="Courier New" w:cs="Courier New"/>
@@ -2692,6 +2757,7 @@
         <w:t>addAttribute</w:t>
       </w:r>
       <w:proofErr w:type="spellEnd"/>
+      <w:proofErr w:type="gramEnd"/>
       <w:r>
         <w:rPr>
           <w:rFonts w:ascii="Courier New" w:hAnsi="Courier New" w:cs="Courier New"/>
@@ -2982,6 +3048,7 @@
           <w:szCs w:val="20"/>
         </w:rPr>
       </w:pPr>
+      <w:proofErr w:type="gramStart"/>
       <w:r>
         <w:rPr>
           <w:rFonts w:ascii="Courier New" w:hAnsi="Courier New" w:cs="Courier New"/>
@@ -2989,7 +3056,17 @@
           <w:sz w:val="20"/>
           <w:szCs w:val="20"/>
         </w:rPr>
-        <w:t>&lt;!-- https://mvnrepository.com/artifact/org.apache.tomcat.embed/tomcat-embed-jasper --&gt;</w:t>
+        <w:t>&lt;!--</w:t>
+      </w:r>
+      <w:proofErr w:type="gramEnd"/>
+      <w:r>
+        <w:rPr>
+          <w:rFonts w:ascii="Courier New" w:hAnsi="Courier New" w:cs="Courier New"/>
+          <w:color w:val="608B4E"/>
+          <w:sz w:val="20"/>
+          <w:szCs w:val="20"/>
+        </w:rPr>
+        <w:t xml:space="preserve"> https://mvnrepository.com/artifact/org.apache.tomcat.embed/tomcat-embed-jasper --&gt;</w:t>
       </w:r>
     </w:p>
     <w:p>
@@ -3097,6 +3174,7 @@
         </w:rPr>
         <w:tab/>
       </w:r>
+      <w:proofErr w:type="gramStart"/>
       <w:r>
         <w:rPr>
           <w:rFonts w:ascii="Courier New" w:hAnsi="Courier New" w:cs="Courier New"/>
@@ -3138,7 +3216,18 @@
           <w:szCs w:val="20"/>
           <w:lang w:val="en-US"/>
         </w:rPr>
-        <w:t>org.apache.tomcat.embed</w:t>
+        <w:t>org.apache.tomcat</w:t>
+      </w:r>
+      <w:proofErr w:type="gramEnd"/>
+      <w:r>
+        <w:rPr>
+          <w:rFonts w:ascii="Courier New" w:hAnsi="Courier New" w:cs="Courier New"/>
+          <w:color w:val="C7CDD1"/>
+          <w:sz w:val="20"/>
+          <w:szCs w:val="20"/>
+          <w:lang w:val="en-US"/>
+        </w:rPr>
+        <w:t>.embed</w:t>
       </w:r>
       <w:proofErr w:type="spellEnd"/>
       <w:r>
@@ -3472,7 +3561,15 @@
     </w:p>
     <w:p>
       <w:r>
-        <w:t>Questa pagina contiene dello standard HTML, con in più le porzioni di codice che richiamano la parti dinamiche definite nel nostro Controller</w:t>
+        <w:t xml:space="preserve">Questa pagina contiene dello standard HTML, con in più le porzioni di codice che richiamano </w:t>
+      </w:r>
+      <w:proofErr w:type="gramStart"/>
+      <w:r>
+        <w:t>la parti</w:t>
+      </w:r>
+      <w:proofErr w:type="gramEnd"/>
+      <w:r>
+        <w:t xml:space="preserve"> dinamiche definite nel nostro Controller</w:t>
       </w:r>
       <w:r>
         <w:t>, ad esempio per richiamare le parti dinamiche scriviamo così:</w:t>
@@ -3560,7 +3657,18 @@
           <w:szCs w:val="20"/>
           <w:lang w:val="en-US"/>
         </w:rPr>
-        <w:t>text-align</w:t>
+        <w:t>text-</w:t>
+      </w:r>
+      <w:proofErr w:type="gramStart"/>
+      <w:r>
+        <w:rPr>
+          <w:rFonts w:ascii="Courier New" w:hAnsi="Courier New" w:cs="Courier New"/>
+          <w:color w:val="BED6FF"/>
+          <w:sz w:val="20"/>
+          <w:szCs w:val="20"/>
+          <w:lang w:val="en-US"/>
+        </w:rPr>
+        <w:t>align</w:t>
       </w:r>
       <w:r>
         <w:rPr>
@@ -3582,6 +3690,7 @@
         </w:rPr>
         <w:t>center</w:t>
       </w:r>
+      <w:proofErr w:type="gramEnd"/>
       <w:r>
         <w:rPr>
           <w:rFonts w:ascii="Courier New" w:hAnsi="Courier New" w:cs="Courier New"/>
@@ -3885,7 +3994,18 @@
           <w:szCs w:val="20"/>
           <w:lang w:val="en-US"/>
         </w:rPr>
-        <w:t>text-align</w:t>
+        <w:t>text-</w:t>
+      </w:r>
+      <w:proofErr w:type="gramStart"/>
+      <w:r>
+        <w:rPr>
+          <w:rFonts w:ascii="Courier New" w:hAnsi="Courier New" w:cs="Courier New"/>
+          <w:color w:val="BED6FF"/>
+          <w:sz w:val="20"/>
+          <w:szCs w:val="20"/>
+          <w:lang w:val="en-US"/>
+        </w:rPr>
+        <w:t>align</w:t>
       </w:r>
       <w:r>
         <w:rPr>
@@ -3907,6 +4027,7 @@
         </w:rPr>
         <w:t>center</w:t>
       </w:r>
+      <w:proofErr w:type="gramEnd"/>
       <w:r>
         <w:rPr>
           <w:rFonts w:ascii="Courier New" w:hAnsi="Courier New" w:cs="Courier New"/>
@@ -4178,10 +4299,12 @@
         <w:t xml:space="preserve">, quindi andiamo a configurarlo nel file </w:t>
       </w:r>
       <w:proofErr w:type="spellStart"/>
+      <w:proofErr w:type="gramStart"/>
       <w:r>
         <w:t>application.yaml</w:t>
       </w:r>
       <w:proofErr w:type="spellEnd"/>
+      <w:proofErr w:type="gramEnd"/>
       <w:r>
         <w:t xml:space="preserve"> in questo modo:</w:t>
       </w:r>
@@ -4850,7 +4973,18 @@
           <w:szCs w:val="20"/>
           <w:lang w:val="en-US"/>
         </w:rPr>
-        <w:t>@GetMapping</w:t>
+        <w:t>@</w:t>
+      </w:r>
+      <w:proofErr w:type="gramStart"/>
+      <w:r>
+        <w:rPr>
+          <w:rFonts w:ascii="Courier New" w:hAnsi="Courier New" w:cs="Courier New"/>
+          <w:color w:val="2B91AF"/>
+          <w:sz w:val="20"/>
+          <w:szCs w:val="20"/>
+          <w:lang w:val="en-US"/>
+        </w:rPr>
+        <w:t>GetMapping</w:t>
       </w:r>
       <w:r>
         <w:rPr>
@@ -4862,6 +4996,7 @@
         </w:rPr>
         <w:t>(</w:t>
       </w:r>
+      <w:proofErr w:type="gramEnd"/>
       <w:r>
         <w:rPr>
           <w:rFonts w:ascii="Courier New" w:hAnsi="Courier New" w:cs="Courier New"/>
@@ -5124,6 +5259,7 @@
         <w:tab/>
       </w:r>
       <w:proofErr w:type="spellStart"/>
+      <w:proofErr w:type="gramStart"/>
       <w:r>
         <w:rPr>
           <w:rFonts w:ascii="Courier New" w:hAnsi="Courier New" w:cs="Courier New"/>
@@ -5143,6 +5279,7 @@
         <w:t>.addAttribute</w:t>
       </w:r>
       <w:proofErr w:type="spellEnd"/>
+      <w:proofErr w:type="gramEnd"/>
       <w:r>
         <w:rPr>
           <w:rFonts w:ascii="Courier New" w:hAnsi="Courier New" w:cs="Courier New"/>
@@ -5307,6 +5444,7 @@
         <w:tab/>
       </w:r>
       <w:proofErr w:type="spellStart"/>
+      <w:proofErr w:type="gramStart"/>
       <w:r>
         <w:rPr>
           <w:rFonts w:ascii="Courier New" w:hAnsi="Courier New" w:cs="Courier New"/>
@@ -5326,6 +5464,7 @@
         <w:t>.addAttribute</w:t>
       </w:r>
       <w:proofErr w:type="spellEnd"/>
+      <w:proofErr w:type="gramEnd"/>
       <w:r>
         <w:rPr>
           <w:rFonts w:ascii="Courier New" w:hAnsi="Courier New" w:cs="Courier New"/>
@@ -5584,7 +5723,18 @@
           <w:szCs w:val="28"/>
           <w:lang w:val="en-US"/>
         </w:rPr>
-        <w:t>@PostMapping</w:t>
+        <w:t>@</w:t>
+      </w:r>
+      <w:proofErr w:type="gramStart"/>
+      <w:r>
+        <w:rPr>
+          <w:rFonts w:ascii="Courier New" w:hAnsi="Courier New" w:cs="Courier New"/>
+          <w:color w:val="FFFFFF"/>
+          <w:sz w:val="28"/>
+          <w:szCs w:val="28"/>
+          <w:lang w:val="en-US"/>
+        </w:rPr>
+        <w:t>PostMapping</w:t>
       </w:r>
       <w:r>
         <w:rPr>
@@ -5596,6 +5746,7 @@
         </w:rPr>
         <w:t>(</w:t>
       </w:r>
+      <w:proofErr w:type="gramEnd"/>
       <w:r>
         <w:rPr>
           <w:rFonts w:ascii="Courier New" w:hAnsi="Courier New" w:cs="Courier New"/>
@@ -5702,6 +5853,7 @@
         <w:t xml:space="preserve"> </w:t>
       </w:r>
       <w:proofErr w:type="spellStart"/>
+      <w:proofErr w:type="gramStart"/>
       <w:r>
         <w:rPr>
           <w:rFonts w:ascii="Courier New" w:hAnsi="Courier New" w:cs="Courier New"/>
@@ -5723,6 +5875,7 @@
         </w:rPr>
         <w:t>(</w:t>
       </w:r>
+      <w:proofErr w:type="gramEnd"/>
     </w:p>
     <w:p>
       <w:pPr>
@@ -6201,7 +6354,11 @@
       </w:r>
       <w:proofErr w:type="spellEnd"/>
       <w:r>
-        <w:t xml:space="preserve"> è una classe dell’ecosistema dello Spring Fr</w:t>
+        <w:t xml:space="preserve"> è una classe dell’ecosistema dello Spring </w:t>
+      </w:r>
+      <w:proofErr w:type="gramStart"/>
+      <w:r>
+        <w:t>Fr</w:t>
       </w:r>
       <w:r>
         <w:t xml:space="preserve">amework </w:t>
@@ -6210,7 +6367,11 @@
         <w:t xml:space="preserve"> </w:t>
       </w:r>
       <w:r>
-        <w:t>usata per condividere dati tra le componenti del Controller e la vista, quindi per noi è da considerarsi come un contenitore di dati.</w:t>
+        <w:t>usata</w:t>
+      </w:r>
+      <w:proofErr w:type="gramEnd"/>
+      <w:r>
+        <w:t xml:space="preserve"> per condividere dati tra le componenti del Controller e la vista, quindi per noi è da considerarsi come un contenitore di dati.</w:t>
       </w:r>
     </w:p>
     <w:p>
@@ -6293,7 +6454,18 @@
           <w:szCs w:val="28"/>
           <w:lang w:val="en-US"/>
         </w:rPr>
-        <w:t>@PostMapping</w:t>
+        <w:t>@</w:t>
+      </w:r>
+      <w:proofErr w:type="gramStart"/>
+      <w:r>
+        <w:rPr>
+          <w:rFonts w:ascii="Courier New" w:hAnsi="Courier New" w:cs="Courier New"/>
+          <w:color w:val="FFFFFF"/>
+          <w:sz w:val="28"/>
+          <w:szCs w:val="28"/>
+          <w:lang w:val="en-US"/>
+        </w:rPr>
+        <w:t>PostMapping</w:t>
       </w:r>
       <w:r>
         <w:rPr>
@@ -6305,6 +6477,7 @@
         </w:rPr>
         <w:t>(</w:t>
       </w:r>
+      <w:proofErr w:type="gramEnd"/>
       <w:r>
         <w:rPr>
           <w:rFonts w:ascii="Courier New" w:hAnsi="Courier New" w:cs="Courier New"/>
@@ -6410,6 +6583,7 @@
         <w:t xml:space="preserve"> </w:t>
       </w:r>
       <w:proofErr w:type="spellStart"/>
+      <w:proofErr w:type="gramStart"/>
       <w:r>
         <w:rPr>
           <w:rFonts w:ascii="Courier New" w:hAnsi="Courier New" w:cs="Courier New"/>
@@ -6431,6 +6605,7 @@
         </w:rPr>
         <w:t>(</w:t>
       </w:r>
+      <w:proofErr w:type="gramEnd"/>
     </w:p>
     <w:p>
       <w:pPr>
@@ -7006,6 +7181,7 @@
         <w:tab/>
       </w:r>
       <w:proofErr w:type="spellStart"/>
+      <w:proofErr w:type="gramStart"/>
       <w:r>
         <w:rPr>
           <w:rFonts w:ascii="Courier New" w:hAnsi="Courier New" w:cs="Courier New"/>
@@ -7047,6 +7223,7 @@
         </w:rPr>
         <w:t>(</w:t>
       </w:r>
+      <w:proofErr w:type="gramEnd"/>
       <w:r>
         <w:rPr>
           <w:rFonts w:ascii="Courier New" w:hAnsi="Courier New" w:cs="Courier New"/>
@@ -7159,7 +7336,18 @@
           <w:szCs w:val="28"/>
           <w:lang w:val="en-US"/>
         </w:rPr>
-        <w:t>"welcome"</w:t>
+        <w:t>"welcome</w:t>
+      </w:r>
+      <w:proofErr w:type="gramStart"/>
+      <w:r>
+        <w:rPr>
+          <w:rFonts w:ascii="Courier New" w:hAnsi="Courier New" w:cs="Courier New"/>
+          <w:color w:val="FFC600"/>
+          <w:sz w:val="28"/>
+          <w:szCs w:val="28"/>
+          <w:lang w:val="en-US"/>
+        </w:rPr>
+        <w:t>"</w:t>
       </w:r>
       <w:r>
         <w:rPr>
@@ -7171,6 +7359,7 @@
         </w:rPr>
         <w:t>;</w:t>
       </w:r>
+      <w:proofErr w:type="gramEnd"/>
     </w:p>
     <w:p>
       <w:pPr>
@@ -7523,6 +7712,7 @@
         </w:rPr>
         <w:t xml:space="preserve"> </w:t>
       </w:r>
+      <w:proofErr w:type="gramStart"/>
       <w:r>
         <w:rPr>
           <w:rFonts w:ascii="Courier New" w:hAnsi="Courier New" w:cs="Courier New"/>
@@ -7543,6 +7733,7 @@
         </w:rPr>
         <w:t>(</w:t>
       </w:r>
+      <w:proofErr w:type="gramEnd"/>
       <w:r>
         <w:rPr>
           <w:rFonts w:ascii="Courier New" w:hAnsi="Courier New" w:cs="Courier New"/>
@@ -7702,6 +7893,7 @@
         <w:t xml:space="preserve"> = </w:t>
       </w:r>
       <w:proofErr w:type="spellStart"/>
+      <w:proofErr w:type="gramStart"/>
       <w:r>
         <w:rPr>
           <w:rFonts w:ascii="Courier New" w:hAnsi="Courier New" w:cs="Courier New"/>
@@ -7733,6 +7925,7 @@
         <w:t>equalsIgnoreCase</w:t>
       </w:r>
       <w:proofErr w:type="spellEnd"/>
+      <w:proofErr w:type="gramEnd"/>
       <w:r>
         <w:rPr>
           <w:rFonts w:ascii="Courier New" w:hAnsi="Courier New" w:cs="Courier New"/>
@@ -7842,6 +8035,7 @@
         <w:t xml:space="preserve"> = </w:t>
       </w:r>
       <w:proofErr w:type="spellStart"/>
+      <w:proofErr w:type="gramStart"/>
       <w:r>
         <w:rPr>
           <w:rFonts w:ascii="Courier New" w:hAnsi="Courier New" w:cs="Courier New"/>
@@ -7873,6 +8067,7 @@
         <w:t>equalsIgnoreCase</w:t>
       </w:r>
       <w:proofErr w:type="spellEnd"/>
+      <w:proofErr w:type="gramEnd"/>
       <w:r>
         <w:rPr>
           <w:rFonts w:ascii="Courier New" w:hAnsi="Courier New" w:cs="Courier New"/>
@@ -8014,6 +8209,7 @@
         <w:t xml:space="preserve"> &amp;&amp; </w:t>
       </w:r>
       <w:proofErr w:type="spellStart"/>
+      <w:proofErr w:type="gramStart"/>
       <w:r>
         <w:rPr>
           <w:rFonts w:ascii="Courier New" w:hAnsi="Courier New" w:cs="Courier New"/>
@@ -8035,6 +8231,7 @@
         </w:rPr>
         <w:t>;</w:t>
       </w:r>
+      <w:proofErr w:type="gramEnd"/>
     </w:p>
     <w:p>
       <w:pPr>
@@ -8092,7 +8289,15 @@
     </w:p>
     <w:p>
       <w:r>
-        <w:t>e poi per usare questo componente nel controller ho 2 modi per usare l’injection del componente:</w:t>
+        <w:t xml:space="preserve">e poi per usare questo componente nel controller ho </w:t>
+      </w:r>
+      <w:proofErr w:type="gramStart"/>
+      <w:r>
+        <w:t>2</w:t>
+      </w:r>
+      <w:proofErr w:type="gramEnd"/>
+      <w:r>
+        <w:t xml:space="preserve"> modi per usare l’injection del componente:</w:t>
       </w:r>
     </w:p>
     <w:p>
@@ -8215,6 +8420,7 @@
         <w:t xml:space="preserve"> </w:t>
       </w:r>
       <w:proofErr w:type="spellStart"/>
+      <w:proofErr w:type="gramStart"/>
       <w:r>
         <w:rPr>
           <w:rFonts w:ascii="Courier New" w:hAnsi="Courier New" w:cs="Courier New"/>
@@ -8236,6 +8442,7 @@
         </w:rPr>
         <w:t>;</w:t>
       </w:r>
+      <w:proofErr w:type="gramEnd"/>
     </w:p>
     <w:p>
       <w:pPr>
@@ -8289,6 +8496,7 @@
         <w:t xml:space="preserve">public </w:t>
       </w:r>
       <w:proofErr w:type="spellStart"/>
+      <w:proofErr w:type="gramStart"/>
       <w:r>
         <w:rPr>
           <w:rFonts w:ascii="Courier New" w:hAnsi="Courier New" w:cs="Courier New"/>
@@ -8313,6 +8521,7 @@
         <w:t>(</w:t>
       </w:r>
       <w:proofErr w:type="spellStart"/>
+      <w:proofErr w:type="gramEnd"/>
       <w:r>
         <w:rPr>
           <w:rFonts w:ascii="Courier New" w:hAnsi="Courier New" w:cs="Courier New"/>
@@ -8395,6 +8604,7 @@
         <w:tab/>
       </w:r>
       <w:proofErr w:type="spellStart"/>
+      <w:proofErr w:type="gramStart"/>
       <w:r>
         <w:rPr>
           <w:rFonts w:ascii="Courier New" w:hAnsi="Courier New" w:cs="Courier New"/>
@@ -8406,6 +8616,7 @@
         <w:t>this.authenticationService</w:t>
       </w:r>
       <w:proofErr w:type="spellEnd"/>
+      <w:proofErr w:type="gramEnd"/>
       <w:r>
         <w:rPr>
           <w:rFonts w:ascii="Courier New" w:hAnsi="Courier New" w:cs="Courier New"/>
@@ -8696,11 +8907,16 @@
       </w:r>
     </w:p>
     <w:p>
+      <w:proofErr w:type="gramStart"/>
       <w:r>
         <w:t>Lo strato di servizio</w:t>
       </w:r>
       <w:r>
-        <w:t>, normalmente è lo strato intermedio, tra lo strato della base dati (di persistenza</w:t>
+        <w:t>,</w:t>
+      </w:r>
+      <w:proofErr w:type="gramEnd"/>
+      <w:r>
+        <w:t xml:space="preserve"> normalmente è lo strato intermedio, tra lo strato della base dati (di persistenza</w:t>
       </w:r>
       <w:r>
         <w:t xml:space="preserve"> dei dati, dove si salvano i dati sul database</w:t>
@@ -8759,8 +8975,13 @@
         </w:numPr>
       </w:pPr>
       <w:proofErr w:type="spellStart"/>
-      <w:r>
-        <w:t>com.demo.example.services</w:t>
+      <w:proofErr w:type="gramStart"/>
+      <w:r>
+        <w:t>com.demo</w:t>
+      </w:r>
+      <w:proofErr w:type="gramEnd"/>
+      <w:r>
+        <w:t>.example.services</w:t>
       </w:r>
       <w:proofErr w:type="spellEnd"/>
     </w:p>
@@ -8803,6 +9024,7 @@
         <w:t xml:space="preserve"> </w:t>
       </w:r>
       <w:proofErr w:type="spellStart"/>
+      <w:proofErr w:type="gramStart"/>
       <w:r>
         <w:rPr>
           <w:rFonts w:ascii="Courier New" w:hAnsi="Courier New" w:cs="Courier New"/>
@@ -8811,9 +9033,9 @@
           <w:szCs w:val="32"/>
           <w:lang w:val="en-US"/>
         </w:rPr>
-        <w:t>com.demo.example.services</w:t>
-      </w:r>
-      <w:proofErr w:type="spellEnd"/>
+        <w:t>com.demo</w:t>
+      </w:r>
+      <w:proofErr w:type="gramEnd"/>
       <w:r>
         <w:rPr>
           <w:rFonts w:ascii="Courier New" w:hAnsi="Courier New" w:cs="Courier New"/>
@@ -8822,6 +9044,17 @@
           <w:szCs w:val="32"/>
           <w:lang w:val="en-US"/>
         </w:rPr>
+        <w:t>.example.services</w:t>
+      </w:r>
+      <w:proofErr w:type="spellEnd"/>
+      <w:r>
+        <w:rPr>
+          <w:rFonts w:ascii="Courier New" w:hAnsi="Courier New" w:cs="Courier New"/>
+          <w:color w:val="D8D8D8"/>
+          <w:sz w:val="32"/>
+          <w:szCs w:val="32"/>
+          <w:lang w:val="en-US"/>
+        </w:rPr>
         <w:t>;</w:t>
       </w:r>
     </w:p>
@@ -8873,6 +9106,7 @@
         <w:t xml:space="preserve"> </w:t>
       </w:r>
       <w:proofErr w:type="spellStart"/>
+      <w:proofErr w:type="gramStart"/>
       <w:r>
         <w:rPr>
           <w:rFonts w:ascii="Courier New" w:hAnsi="Courier New" w:cs="Courier New"/>
@@ -8881,9 +9115,9 @@
           <w:szCs w:val="32"/>
           <w:lang w:val="en-US"/>
         </w:rPr>
-        <w:t>java.util.List</w:t>
-      </w:r>
-      <w:proofErr w:type="spellEnd"/>
+        <w:t>java.util</w:t>
+      </w:r>
+      <w:proofErr w:type="gramEnd"/>
       <w:r>
         <w:rPr>
           <w:rFonts w:ascii="Courier New" w:hAnsi="Courier New" w:cs="Courier New"/>
@@ -8892,6 +9126,17 @@
           <w:szCs w:val="32"/>
           <w:lang w:val="en-US"/>
         </w:rPr>
+        <w:t>.List</w:t>
+      </w:r>
+      <w:proofErr w:type="spellEnd"/>
+      <w:r>
+        <w:rPr>
+          <w:rFonts w:ascii="Courier New" w:hAnsi="Courier New" w:cs="Courier New"/>
+          <w:color w:val="D8D8D8"/>
+          <w:sz w:val="32"/>
+          <w:szCs w:val="32"/>
+          <w:lang w:val="en-US"/>
+        </w:rPr>
         <w:t>;</w:t>
       </w:r>
     </w:p>
@@ -8929,6 +9174,7 @@
         <w:t xml:space="preserve"> </w:t>
       </w:r>
       <w:proofErr w:type="spellStart"/>
+      <w:proofErr w:type="gramStart"/>
       <w:r>
         <w:rPr>
           <w:rFonts w:ascii="Courier New" w:hAnsi="Courier New" w:cs="Courier New"/>
@@ -8937,9 +9183,9 @@
           <w:szCs w:val="32"/>
           <w:lang w:val="en-US"/>
         </w:rPr>
-        <w:t>com.demo.example.entities.Articoli</w:t>
-      </w:r>
-      <w:proofErr w:type="spellEnd"/>
+        <w:t>com.demo</w:t>
+      </w:r>
+      <w:proofErr w:type="gramEnd"/>
       <w:r>
         <w:rPr>
           <w:rFonts w:ascii="Courier New" w:hAnsi="Courier New" w:cs="Courier New"/>
@@ -8948,6 +9194,17 @@
           <w:szCs w:val="32"/>
           <w:lang w:val="en-US"/>
         </w:rPr>
+        <w:t>.example.entities.Articoli</w:t>
+      </w:r>
+      <w:proofErr w:type="spellEnd"/>
+      <w:r>
+        <w:rPr>
+          <w:rFonts w:ascii="Courier New" w:hAnsi="Courier New" w:cs="Courier New"/>
+          <w:color w:val="D8D8D8"/>
+          <w:sz w:val="32"/>
+          <w:szCs w:val="32"/>
+          <w:lang w:val="en-US"/>
+        </w:rPr>
         <w:t>;</w:t>
       </w:r>
     </w:p>
@@ -9112,6 +9369,7 @@
         <w:t xml:space="preserve">&gt; </w:t>
       </w:r>
       <w:proofErr w:type="spellStart"/>
+      <w:proofErr w:type="gramStart"/>
       <w:r>
         <w:rPr>
           <w:rFonts w:ascii="Courier New" w:hAnsi="Courier New" w:cs="Courier New"/>
@@ -9129,7 +9387,17 @@
           <w:sz w:val="32"/>
           <w:szCs w:val="32"/>
         </w:rPr>
-        <w:t>();</w:t>
+        <w:t>(</w:t>
+      </w:r>
+      <w:proofErr w:type="gramEnd"/>
+      <w:r>
+        <w:rPr>
+          <w:rFonts w:ascii="Courier New" w:hAnsi="Courier New" w:cs="Courier New"/>
+          <w:color w:val="D8D8D8"/>
+          <w:sz w:val="32"/>
+          <w:szCs w:val="32"/>
+        </w:rPr>
+        <w:t>);</w:t>
       </w:r>
     </w:p>
     <w:p>
@@ -9169,8 +9437,13 @@
         </w:numPr>
       </w:pPr>
       <w:proofErr w:type="spellStart"/>
-      <w:r>
-        <w:t>com.demo.example.entities</w:t>
+      <w:proofErr w:type="gramStart"/>
+      <w:r>
+        <w:t>com.demo</w:t>
+      </w:r>
+      <w:proofErr w:type="gramEnd"/>
+      <w:r>
+        <w:t>.example.entities</w:t>
       </w:r>
       <w:proofErr w:type="spellEnd"/>
     </w:p>
@@ -9792,12 +10065,17 @@
         <w:t xml:space="preserve">, come i getter, i setter, costruttori, metodi </w:t>
       </w:r>
       <w:proofErr w:type="spellStart"/>
+      <w:proofErr w:type="gramStart"/>
       <w:r>
         <w:t>toString</w:t>
       </w:r>
       <w:proofErr w:type="spellEnd"/>
       <w:r>
-        <w:t xml:space="preserve">(), </w:t>
+        <w:t>(</w:t>
+      </w:r>
+      <w:proofErr w:type="gramEnd"/>
+      <w:r>
+        <w:t xml:space="preserve">), </w:t>
       </w:r>
       <w:proofErr w:type="spellStart"/>
       <w:r>
@@ -10291,6 +10569,7 @@
         <w:t>${</w:t>
       </w:r>
       <w:proofErr w:type="spellStart"/>
+      <w:proofErr w:type="gramStart"/>
       <w:r>
         <w:rPr>
           <w:rFonts w:ascii="Courier New" w:hAnsi="Courier New" w:cs="Courier New"/>
@@ -10302,6 +10581,7 @@
         <w:t>lombok.version</w:t>
       </w:r>
       <w:proofErr w:type="spellEnd"/>
+      <w:proofErr w:type="gramEnd"/>
       <w:r>
         <w:rPr>
           <w:rFonts w:ascii="Courier New" w:hAnsi="Courier New" w:cs="Courier New"/>
@@ -10566,8 +10846,13 @@
     </w:p>
     <w:p>
       <w:r>
-        <w:t>In Eclipse lo devo installare prima di poterlo usare )</w:t>
-      </w:r>
+        <w:t xml:space="preserve">In Eclipse lo devo installare prima di poterlo </w:t>
+      </w:r>
+      <w:proofErr w:type="gramStart"/>
+      <w:r>
+        <w:t>usare )</w:t>
+      </w:r>
+      <w:proofErr w:type="gramEnd"/>
       <w:r>
         <w:t xml:space="preserve"> </w:t>
       </w:r>
@@ -10646,7 +10931,15 @@
     </w:p>
     <w:p>
       <w:r>
-        <w:t>Adesso andiamo a creare la classe  di implementazione dello strato di servizio, la classe ArticoliServiceImpl.java.</w:t>
+        <w:t xml:space="preserve">Adesso andiamo a creare la </w:t>
+      </w:r>
+      <w:proofErr w:type="gramStart"/>
+      <w:r>
+        <w:t>classe  di</w:t>
+      </w:r>
+      <w:proofErr w:type="gramEnd"/>
+      <w:r>
+        <w:t xml:space="preserve"> implementazione dello strato di servizio, la classe ArticoliServiceImpl.java.</w:t>
       </w:r>
     </w:p>
     <w:p>
@@ -10890,7 +11183,15 @@
     </w:p>
     <w:p>
       <w:r>
-        <w:t>In più, per poter compilare correttamente questa classe, dobbiamo  fare l’</w:t>
+        <w:t xml:space="preserve">In più, per poter compilare correttamente questa classe, </w:t>
+      </w:r>
+      <w:proofErr w:type="gramStart"/>
+      <w:r>
+        <w:t>dobbiamo  fare</w:t>
+      </w:r>
+      <w:proofErr w:type="gramEnd"/>
+      <w:r>
+        <w:t xml:space="preserve"> l’</w:t>
       </w:r>
       <w:proofErr w:type="spellStart"/>
       <w:r>
@@ -11018,6 +11319,7 @@
         <w:t xml:space="preserve"> </w:t>
       </w:r>
       <w:proofErr w:type="spellStart"/>
+      <w:proofErr w:type="gramStart"/>
       <w:r>
         <w:rPr>
           <w:rFonts w:ascii="Courier New" w:hAnsi="Courier New" w:cs="Courier New"/>
@@ -11035,7 +11337,17 @@
           <w:sz w:val="28"/>
           <w:szCs w:val="28"/>
         </w:rPr>
-        <w:t>() {</w:t>
+        <w:t>(</w:t>
+      </w:r>
+      <w:proofErr w:type="gramEnd"/>
+      <w:r>
+        <w:rPr>
+          <w:rFonts w:ascii="Courier New" w:hAnsi="Courier New" w:cs="Courier New"/>
+          <w:color w:val="F8E1AA"/>
+          <w:sz w:val="28"/>
+          <w:szCs w:val="28"/>
+        </w:rPr>
+        <w:t>) {</w:t>
       </w:r>
     </w:p>
     <w:p>
@@ -11124,16 +11436,36 @@
           <w:sz w:val="28"/>
           <w:szCs w:val="28"/>
         </w:rPr>
-        <w:t>&lt;&gt;</w:t>
-      </w:r>
-      <w:r>
-        <w:rPr>
-          <w:rFonts w:ascii="Courier New" w:hAnsi="Courier New" w:cs="Courier New"/>
-          <w:color w:val="F8E1AA"/>
+        <w:t>&lt;</w:t>
+      </w:r>
+      <w:proofErr w:type="gramStart"/>
+      <w:r>
+        <w:rPr>
+          <w:rFonts w:ascii="Courier New" w:hAnsi="Courier New" w:cs="Courier New"/>
+          <w:color w:val="D6C248"/>
           <w:sz w:val="28"/>
           <w:szCs w:val="28"/>
         </w:rPr>
-        <w:t>()</w:t>
+        <w:t>&gt;</w:t>
+      </w:r>
+      <w:r>
+        <w:rPr>
+          <w:rFonts w:ascii="Courier New" w:hAnsi="Courier New" w:cs="Courier New"/>
+          <w:color w:val="F8E1AA"/>
+          <w:sz w:val="28"/>
+          <w:szCs w:val="28"/>
+        </w:rPr>
+        <w:t>(</w:t>
+      </w:r>
+      <w:proofErr w:type="gramEnd"/>
+      <w:r>
+        <w:rPr>
+          <w:rFonts w:ascii="Courier New" w:hAnsi="Courier New" w:cs="Courier New"/>
+          <w:color w:val="F8E1AA"/>
+          <w:sz w:val="28"/>
+          <w:szCs w:val="28"/>
+        </w:rPr>
+        <w:t>)</w:t>
       </w:r>
       <w:r>
         <w:rPr>
@@ -11503,6 +11835,7 @@
         <w:t xml:space="preserve"> </w:t>
       </w:r>
       <w:proofErr w:type="spellStart"/>
+      <w:proofErr w:type="gramStart"/>
       <w:r>
         <w:rPr>
           <w:rFonts w:ascii="Courier New" w:hAnsi="Courier New" w:cs="Courier New"/>
@@ -11520,7 +11853,17 @@
           <w:sz w:val="20"/>
           <w:szCs w:val="20"/>
         </w:rPr>
-        <w:t>() {</w:t>
+        <w:t>(</w:t>
+      </w:r>
+      <w:proofErr w:type="gramEnd"/>
+      <w:r>
+        <w:rPr>
+          <w:rFonts w:ascii="Courier New" w:hAnsi="Courier New" w:cs="Courier New"/>
+          <w:color w:val="F8E1AA"/>
+          <w:sz w:val="20"/>
+          <w:szCs w:val="20"/>
+        </w:rPr>
+        <w:t>) {</w:t>
       </w:r>
     </w:p>
     <w:p>
@@ -11654,16 +11997,36 @@
           <w:sz w:val="20"/>
           <w:szCs w:val="20"/>
         </w:rPr>
-        <w:t>&lt;&gt;</w:t>
-      </w:r>
-      <w:r>
-        <w:rPr>
-          <w:rFonts w:ascii="Courier New" w:hAnsi="Courier New" w:cs="Courier New"/>
-          <w:color w:val="F8E1AA"/>
-          <w:sz w:val="20"/>
-          <w:szCs w:val="20"/>
-        </w:rPr>
-        <w:t>()</w:t>
+        <w:t>&lt;</w:t>
+      </w:r>
+      <w:proofErr w:type="gramStart"/>
+      <w:r>
+        <w:rPr>
+          <w:rFonts w:ascii="Courier New" w:hAnsi="Courier New" w:cs="Courier New"/>
+          <w:color w:val="D6C248"/>
+          <w:sz w:val="20"/>
+          <w:szCs w:val="20"/>
+        </w:rPr>
+        <w:t>&gt;</w:t>
+      </w:r>
+      <w:r>
+        <w:rPr>
+          <w:rFonts w:ascii="Courier New" w:hAnsi="Courier New" w:cs="Courier New"/>
+          <w:color w:val="F8E1AA"/>
+          <w:sz w:val="20"/>
+          <w:szCs w:val="20"/>
+        </w:rPr>
+        <w:t>(</w:t>
+      </w:r>
+      <w:proofErr w:type="gramEnd"/>
+      <w:r>
+        <w:rPr>
+          <w:rFonts w:ascii="Courier New" w:hAnsi="Courier New" w:cs="Courier New"/>
+          <w:color w:val="F8E1AA"/>
+          <w:sz w:val="20"/>
+          <w:szCs w:val="20"/>
+        </w:rPr>
+        <w:t>)</w:t>
       </w:r>
       <w:r>
         <w:rPr>
@@ -11737,6 +12100,7 @@
         <w:tab/>
       </w:r>
       <w:proofErr w:type="spellStart"/>
+      <w:proofErr w:type="gramStart"/>
       <w:r>
         <w:rPr>
           <w:rFonts w:ascii="Courier New" w:hAnsi="Courier New" w:cs="Courier New"/>
@@ -11774,6 +12138,7 @@
         </w:rPr>
         <w:t>(</w:t>
       </w:r>
+      <w:proofErr w:type="gramEnd"/>
       <w:r>
         <w:rPr>
           <w:rFonts w:ascii="Courier New" w:hAnsi="Courier New" w:cs="Courier New"/>
@@ -11959,6 +12324,7 @@
         <w:tab/>
       </w:r>
       <w:proofErr w:type="spellStart"/>
+      <w:proofErr w:type="gramStart"/>
       <w:r>
         <w:rPr>
           <w:rFonts w:ascii="Courier New" w:hAnsi="Courier New" w:cs="Courier New"/>
@@ -11996,6 +12362,7 @@
         </w:rPr>
         <w:t>(</w:t>
       </w:r>
+      <w:proofErr w:type="gramEnd"/>
       <w:r>
         <w:rPr>
           <w:rFonts w:ascii="Courier New" w:hAnsi="Courier New" w:cs="Courier New"/>
@@ -12181,6 +12548,7 @@
         <w:tab/>
       </w:r>
       <w:proofErr w:type="spellStart"/>
+      <w:proofErr w:type="gramStart"/>
       <w:r>
         <w:rPr>
           <w:rFonts w:ascii="Courier New" w:hAnsi="Courier New" w:cs="Courier New"/>
@@ -12218,6 +12586,7 @@
         </w:rPr>
         <w:t>(</w:t>
       </w:r>
+      <w:proofErr w:type="gramEnd"/>
       <w:r>
         <w:rPr>
           <w:rFonts w:ascii="Courier New" w:hAnsi="Courier New" w:cs="Courier New"/>
@@ -12403,6 +12772,7 @@
         <w:tab/>
       </w:r>
       <w:proofErr w:type="spellStart"/>
+      <w:proofErr w:type="gramStart"/>
       <w:r>
         <w:rPr>
           <w:rFonts w:ascii="Courier New" w:hAnsi="Courier New" w:cs="Courier New"/>
@@ -12440,6 +12810,7 @@
         </w:rPr>
         <w:t>(</w:t>
       </w:r>
+      <w:proofErr w:type="gramEnd"/>
       <w:r>
         <w:rPr>
           <w:rFonts w:ascii="Courier New" w:hAnsi="Courier New" w:cs="Courier New"/>
@@ -12848,6 +13219,7 @@
         <w:t xml:space="preserve"> </w:t>
       </w:r>
       <w:proofErr w:type="spellStart"/>
+      <w:proofErr w:type="gramStart"/>
       <w:r>
         <w:rPr>
           <w:rFonts w:ascii="Courier New" w:hAnsi="Courier New" w:cs="Courier New"/>
@@ -12865,7 +13237,17 @@
           <w:sz w:val="20"/>
           <w:szCs w:val="20"/>
         </w:rPr>
-        <w:t>() {</w:t>
+        <w:t>(</w:t>
+      </w:r>
+      <w:proofErr w:type="gramEnd"/>
+      <w:r>
+        <w:rPr>
+          <w:rFonts w:ascii="Courier New" w:hAnsi="Courier New" w:cs="Courier New"/>
+          <w:color w:val="F8E1AA"/>
+          <w:sz w:val="20"/>
+          <w:szCs w:val="20"/>
+        </w:rPr>
+        <w:t>) {</w:t>
       </w:r>
     </w:p>
     <w:p>
@@ -12919,6 +13301,7 @@
         <w:t xml:space="preserve"> </w:t>
       </w:r>
       <w:proofErr w:type="spellStart"/>
+      <w:proofErr w:type="gramStart"/>
       <w:r>
         <w:rPr>
           <w:rFonts w:ascii="Courier New" w:hAnsi="Courier New" w:cs="Courier New"/>
@@ -12936,7 +13319,17 @@
           <w:sz w:val="20"/>
           <w:szCs w:val="20"/>
         </w:rPr>
-        <w:t>()</w:t>
+        <w:t>(</w:t>
+      </w:r>
+      <w:proofErr w:type="gramEnd"/>
+      <w:r>
+        <w:rPr>
+          <w:rFonts w:ascii="Courier New" w:hAnsi="Courier New" w:cs="Courier New"/>
+          <w:color w:val="F8E1AA"/>
+          <w:sz w:val="20"/>
+          <w:szCs w:val="20"/>
+        </w:rPr>
+        <w:t>)</w:t>
       </w:r>
       <w:r>
         <w:rPr>
@@ -13025,7 +13418,15 @@
       </w:r>
       <w:proofErr w:type="spellEnd"/>
       <w:r>
-        <w:t xml:space="preserve"> strato di Presentazione, quindi </w:t>
+        <w:t xml:space="preserve"> strato di </w:t>
+      </w:r>
+      <w:proofErr w:type="gramStart"/>
+      <w:r>
+        <w:t>Presentazione, quindi</w:t>
+      </w:r>
+      <w:proofErr w:type="gramEnd"/>
+      <w:r>
+        <w:t xml:space="preserve"> </w:t>
       </w:r>
       <w:r>
         <w:t>dobbiamo andare a modificare la classe ArticoliController.java</w:t>
@@ -13282,6 +13683,7 @@
         <w:t xml:space="preserve"> </w:t>
       </w:r>
       <w:proofErr w:type="spellStart"/>
+      <w:proofErr w:type="gramStart"/>
       <w:r>
         <w:rPr>
           <w:rFonts w:ascii="Courier New" w:hAnsi="Courier New" w:cs="Courier New"/>
@@ -13302,6 +13704,7 @@
         <w:t>(</w:t>
       </w:r>
       <w:proofErr w:type="spellStart"/>
+      <w:proofErr w:type="gramEnd"/>
       <w:r>
         <w:rPr>
           <w:rFonts w:ascii="Courier New" w:hAnsi="Courier New" w:cs="Courier New"/>
@@ -13376,6 +13779,7 @@
         <w:tab/>
       </w:r>
       <w:proofErr w:type="spellStart"/>
+      <w:proofErr w:type="gramStart"/>
       <w:r>
         <w:rPr>
           <w:rFonts w:ascii="Courier New" w:hAnsi="Courier New" w:cs="Courier New"/>
@@ -13407,6 +13811,7 @@
         <w:t>articoliService</w:t>
       </w:r>
       <w:proofErr w:type="spellEnd"/>
+      <w:proofErr w:type="gramEnd"/>
       <w:r>
         <w:rPr>
           <w:rFonts w:ascii="Courier New" w:hAnsi="Courier New" w:cs="Courier New"/>
@@ -13532,7 +13937,17 @@
           <w:sz w:val="20"/>
           <w:szCs w:val="20"/>
         </w:rPr>
-        <w:t>@GetMapping</w:t>
+        <w:t>@</w:t>
+      </w:r>
+      <w:proofErr w:type="gramStart"/>
+      <w:r>
+        <w:rPr>
+          <w:rFonts w:ascii="Courier New" w:hAnsi="Courier New" w:cs="Courier New"/>
+          <w:color w:val="FFFFFF"/>
+          <w:sz w:val="20"/>
+          <w:szCs w:val="20"/>
+        </w:rPr>
+        <w:t>GetMapping</w:t>
       </w:r>
       <w:r>
         <w:rPr>
@@ -13543,6 +13958,7 @@
         </w:rPr>
         <w:t>(</w:t>
       </w:r>
+      <w:proofErr w:type="gramEnd"/>
       <w:r>
         <w:rPr>
           <w:rFonts w:ascii="Courier New" w:hAnsi="Courier New" w:cs="Courier New"/>
@@ -13660,6 +14076,7 @@
         <w:t xml:space="preserve"> </w:t>
       </w:r>
       <w:proofErr w:type="spellStart"/>
+      <w:proofErr w:type="gramStart"/>
       <w:r>
         <w:rPr>
           <w:rFonts w:ascii="Courier New" w:hAnsi="Courier New" w:cs="Courier New"/>
@@ -13680,6 +14097,7 @@
         <w:t>(</w:t>
       </w:r>
       <w:proofErr w:type="spellStart"/>
+      <w:proofErr w:type="gramEnd"/>
       <w:r>
         <w:rPr>
           <w:rFonts w:ascii="Courier New" w:hAnsi="Courier New" w:cs="Courier New"/>
@@ -14139,7 +14557,20 @@
     </w:p>
     <w:p>
       <w:r>
-        <w:t>Però adesso dobbiamo visualizzare nello nostra vista una lista di articoli e in che modo possiamo farlo? Tramite il JSTL.</w:t>
+        <w:t xml:space="preserve">Però adesso dobbiamo visualizzare </w:t>
+      </w:r>
+      <w:proofErr w:type="spellStart"/>
+      <w:proofErr w:type="gramStart"/>
+      <w:r>
+        <w:t>nello</w:t>
+      </w:r>
+      <w:proofErr w:type="spellEnd"/>
+      <w:r>
+        <w:t xml:space="preserve"> nostra</w:t>
+      </w:r>
+      <w:proofErr w:type="gramEnd"/>
+      <w:r>
+        <w:t xml:space="preserve"> vista una lista di articoli e in che modo possiamo farlo? Tramite il JSTL.</w:t>
       </w:r>
     </w:p>
     <w:p>
@@ -14197,7 +14628,15 @@
     </w:p>
     <w:p>
       <w:r>
-        <w:t>Per poter usare JSTL dentro il nostro progetto dobbiamo prima di tutto aggiungere 2 nuove dipendenze al nostro progetto:</w:t>
+        <w:t xml:space="preserve">Per poter usare JSTL dentro il nostro progetto dobbiamo prima di tutto aggiungere </w:t>
+      </w:r>
+      <w:proofErr w:type="gramStart"/>
+      <w:r>
+        <w:t>2</w:t>
+      </w:r>
+      <w:proofErr w:type="gramEnd"/>
+      <w:r>
+        <w:t xml:space="preserve"> nuove dipendenze al nostro progetto:</w:t>
       </w:r>
     </w:p>
     <w:p>
@@ -14212,6 +14651,7 @@
           <w:szCs w:val="20"/>
         </w:rPr>
       </w:pPr>
+      <w:proofErr w:type="gramStart"/>
       <w:r>
         <w:rPr>
           <w:rFonts w:ascii="Courier New" w:hAnsi="Courier New" w:cs="Courier New"/>
@@ -14219,7 +14659,17 @@
           <w:sz w:val="20"/>
           <w:szCs w:val="20"/>
         </w:rPr>
-        <w:t>&lt;!-- https://mvnrepository.com/artifact/org.eclipse.jetty/glassfish-jstl --&gt;</w:t>
+        <w:t>&lt;!--</w:t>
+      </w:r>
+      <w:proofErr w:type="gramEnd"/>
+      <w:r>
+        <w:rPr>
+          <w:rFonts w:ascii="Courier New" w:hAnsi="Courier New" w:cs="Courier New"/>
+          <w:color w:val="608B4E"/>
+          <w:sz w:val="20"/>
+          <w:szCs w:val="20"/>
+        </w:rPr>
+        <w:t xml:space="preserve"> https://mvnrepository.com/artifact/org.eclipse.jetty/glassfish-jstl --&gt;</w:t>
       </w:r>
     </w:p>
     <w:p>
@@ -14327,6 +14777,7 @@
         </w:rPr>
         <w:tab/>
       </w:r>
+      <w:proofErr w:type="gramStart"/>
       <w:r>
         <w:rPr>
           <w:rFonts w:ascii="Courier New" w:hAnsi="Courier New" w:cs="Courier New"/>
@@ -14371,6 +14822,7 @@
         <w:t>org.eclipse.jetty</w:t>
       </w:r>
       <w:proofErr w:type="spellEnd"/>
+      <w:proofErr w:type="gramEnd"/>
       <w:r>
         <w:rPr>
           <w:rFonts w:ascii="Courier New" w:hAnsi="Courier New" w:cs="Courier New"/>
@@ -14665,6 +15117,7 @@
         </w:rPr>
         <w:tab/>
       </w:r>
+      <w:proofErr w:type="gramStart"/>
       <w:r>
         <w:rPr>
           <w:rFonts w:ascii="Courier New" w:hAnsi="Courier New" w:cs="Courier New"/>
@@ -14673,7 +15126,18 @@
           <w:szCs w:val="20"/>
           <w:lang w:val="en-US"/>
         </w:rPr>
-        <w:t>&lt;!-- https://mvnrepository.com/artifact/org.glassfish.web/javax.servlet.jsp.jstl --&gt;</w:t>
+        <w:t>&lt;!--</w:t>
+      </w:r>
+      <w:proofErr w:type="gramEnd"/>
+      <w:r>
+        <w:rPr>
+          <w:rFonts w:ascii="Courier New" w:hAnsi="Courier New" w:cs="Courier New"/>
+          <w:color w:val="608B4E"/>
+          <w:sz w:val="20"/>
+          <w:szCs w:val="20"/>
+          <w:lang w:val="en-US"/>
+        </w:rPr>
+        <w:t xml:space="preserve"> https://mvnrepository.com/artifact/org.glassfish.web/javax.servlet.jsp.jstl --&gt;</w:t>
       </w:r>
     </w:p>
     <w:p>
@@ -16473,6 +16937,7 @@
         <w:t>&lt;</w:t>
       </w:r>
       <w:proofErr w:type="spellStart"/>
+      <w:proofErr w:type="gramStart"/>
       <w:r>
         <w:rPr>
           <w:rFonts w:ascii="Courier New" w:hAnsi="Courier New" w:cs="Courier New"/>
@@ -16487,6 +16952,7 @@
         <w:t>c:forEach</w:t>
       </w:r>
       <w:proofErr w:type="spellEnd"/>
+      <w:proofErr w:type="gramEnd"/>
       <w:r>
         <w:rPr>
           <w:rFonts w:ascii="Courier New" w:hAnsi="Courier New" w:cs="Courier New"/>
@@ -16764,6 +17230,7 @@
         <w:t>&lt;td&gt;${</w:t>
       </w:r>
       <w:proofErr w:type="spellStart"/>
+      <w:proofErr w:type="gramStart"/>
       <w:r>
         <w:rPr>
           <w:rFonts w:ascii="Courier New" w:hAnsi="Courier New" w:cs="Courier New"/>
@@ -16775,6 +17242,7 @@
         <w:t>article.codArt</w:t>
       </w:r>
       <w:proofErr w:type="spellEnd"/>
+      <w:proofErr w:type="gramEnd"/>
       <w:r>
         <w:rPr>
           <w:rFonts w:ascii="Courier New" w:hAnsi="Courier New" w:cs="Courier New"/>
@@ -16861,6 +17329,7 @@
         <w:t>&lt;td&gt;${</w:t>
       </w:r>
       <w:proofErr w:type="spellStart"/>
+      <w:proofErr w:type="gramStart"/>
       <w:r>
         <w:rPr>
           <w:rFonts w:ascii="Courier New" w:hAnsi="Courier New" w:cs="Courier New"/>
@@ -16872,6 +17341,7 @@
         <w:t>article.descrizione</w:t>
       </w:r>
       <w:proofErr w:type="spellEnd"/>
+      <w:proofErr w:type="gramEnd"/>
       <w:r>
         <w:rPr>
           <w:rFonts w:ascii="Courier New" w:hAnsi="Courier New" w:cs="Courier New"/>
@@ -16955,7 +17425,29 @@
           <w:lang w:val="en-US"/>
         </w:rPr>
         <w:tab/>
-        <w:t>&lt;td&gt;${article.um}&lt;/td&gt;</w:t>
+        <w:t>&lt;td&gt;${</w:t>
+      </w:r>
+      <w:proofErr w:type="gramStart"/>
+      <w:r>
+        <w:rPr>
+          <w:rFonts w:ascii="Courier New" w:hAnsi="Courier New" w:cs="Courier New"/>
+          <w:color w:val="F8E1AA"/>
+          <w:sz w:val="20"/>
+          <w:szCs w:val="20"/>
+          <w:lang w:val="en-US"/>
+        </w:rPr>
+        <w:t>article.um}&lt;</w:t>
+      </w:r>
+      <w:proofErr w:type="gramEnd"/>
+      <w:r>
+        <w:rPr>
+          <w:rFonts w:ascii="Courier New" w:hAnsi="Courier New" w:cs="Courier New"/>
+          <w:color w:val="F8E1AA"/>
+          <w:sz w:val="20"/>
+          <w:szCs w:val="20"/>
+          <w:lang w:val="en-US"/>
+        </w:rPr>
+        <w:t>/td&gt;</w:t>
       </w:r>
     </w:p>
     <w:p>
@@ -17033,6 +17525,7 @@
         <w:t>&lt;td&gt;${</w:t>
       </w:r>
       <w:proofErr w:type="spellStart"/>
+      <w:proofErr w:type="gramStart"/>
       <w:r>
         <w:rPr>
           <w:rFonts w:ascii="Courier New" w:hAnsi="Courier New" w:cs="Courier New"/>
@@ -17044,6 +17537,7 @@
         <w:t>article.pzcart</w:t>
       </w:r>
       <w:proofErr w:type="spellEnd"/>
+      <w:proofErr w:type="gramEnd"/>
       <w:r>
         <w:rPr>
           <w:rFonts w:ascii="Courier New" w:hAnsi="Courier New" w:cs="Courier New"/>
@@ -17130,6 +17624,7 @@
         <w:t>&lt;td&gt;${</w:t>
       </w:r>
       <w:proofErr w:type="spellStart"/>
+      <w:proofErr w:type="gramStart"/>
       <w:r>
         <w:rPr>
           <w:rFonts w:ascii="Courier New" w:hAnsi="Courier New" w:cs="Courier New"/>
@@ -17141,6 +17636,7 @@
         <w:t>article.pesonetto</w:t>
       </w:r>
       <w:proofErr w:type="spellEnd"/>
+      <w:proofErr w:type="gramEnd"/>
       <w:r>
         <w:rPr>
           <w:rFonts w:ascii="Courier New" w:hAnsi="Courier New" w:cs="Courier New"/>
@@ -17227,6 +17723,7 @@
         <w:t>&lt;td&gt;${</w:t>
       </w:r>
       <w:proofErr w:type="spellStart"/>
+      <w:proofErr w:type="gramStart"/>
       <w:r>
         <w:rPr>
           <w:rFonts w:ascii="Courier New" w:hAnsi="Courier New" w:cs="Courier New"/>
@@ -17238,6 +17735,7 @@
         <w:t>article.prezzo</w:t>
       </w:r>
       <w:proofErr w:type="spellEnd"/>
+      <w:proofErr w:type="gramEnd"/>
       <w:r>
         <w:rPr>
           <w:rFonts w:ascii="Courier New" w:hAnsi="Courier New" w:cs="Courier New"/>
@@ -17376,6 +17874,7 @@
         <w:t>&lt;/</w:t>
       </w:r>
       <w:proofErr w:type="spellStart"/>
+      <w:proofErr w:type="gramStart"/>
       <w:r>
         <w:rPr>
           <w:rFonts w:ascii="Courier New" w:hAnsi="Courier New" w:cs="Courier New"/>
@@ -17388,6 +17887,7 @@
         <w:t>c:forEach</w:t>
       </w:r>
       <w:proofErr w:type="spellEnd"/>
+      <w:proofErr w:type="gramEnd"/>
       <w:r>
         <w:rPr>
           <w:rFonts w:ascii="Courier New" w:hAnsi="Courier New" w:cs="Courier New"/>
@@ -17553,10 +18053,12 @@
         <w:t>&lt;</w:t>
       </w:r>
       <w:proofErr w:type="spellStart"/>
+      <w:proofErr w:type="gramStart"/>
       <w:r>
         <w:t>c:forEach</w:t>
       </w:r>
       <w:proofErr w:type="spellEnd"/>
+      <w:proofErr w:type="gramEnd"/>
       <w:r>
         <w:t>&gt; iterazioni</w:t>
       </w:r>
@@ -17579,6 +18081,7 @@
         <w:t>&lt;</w:t>
       </w:r>
       <w:proofErr w:type="spellStart"/>
+      <w:proofErr w:type="gramStart"/>
       <w:r>
         <w:rPr>
           <w:lang w:val="en-US"/>
@@ -17586,6 +18089,7 @@
         <w:t>c:if</w:t>
       </w:r>
       <w:proofErr w:type="spellEnd"/>
+      <w:proofErr w:type="gramEnd"/>
       <w:r>
         <w:rPr>
           <w:lang w:val="en-US"/>
@@ -17647,10 +18151,12 @@
         <w:t>&lt;</w:t>
       </w:r>
       <w:proofErr w:type="spellStart"/>
+      <w:proofErr w:type="gramStart"/>
       <w:r>
         <w:t>c:set</w:t>
       </w:r>
       <w:proofErr w:type="spellEnd"/>
+      <w:proofErr w:type="gramEnd"/>
       <w:r>
         <w:t>&gt; &lt;</w:t>
       </w:r>
@@ -17721,10 +18227,12 @@
         <w:t>&lt;</w:t>
       </w:r>
       <w:proofErr w:type="spellStart"/>
+      <w:proofErr w:type="gramStart"/>
       <w:r>
         <w:t>fmt:formatDate</w:t>
       </w:r>
       <w:proofErr w:type="spellEnd"/>
+      <w:proofErr w:type="gramEnd"/>
       <w:r>
         <w:t>&gt;</w:t>
       </w:r>
@@ -17756,10 +18264,12 @@
         <w:t>&lt;</w:t>
       </w:r>
       <w:proofErr w:type="spellStart"/>
+      <w:proofErr w:type="gramStart"/>
       <w:r>
         <w:t>x:parse</w:t>
       </w:r>
       <w:proofErr w:type="spellEnd"/>
+      <w:proofErr w:type="gramEnd"/>
       <w:r>
         <w:t>&gt;</w:t>
       </w:r>
@@ -17776,17 +18286,24 @@
         <w:t>&lt;</w:t>
       </w:r>
       <w:proofErr w:type="spellStart"/>
+      <w:proofErr w:type="gramStart"/>
       <w:r>
         <w:t>x:transform</w:t>
       </w:r>
       <w:proofErr w:type="spellEnd"/>
+      <w:proofErr w:type="gramEnd"/>
       <w:r>
         <w:t>&gt;</w:t>
       </w:r>
     </w:p>
     <w:p>
-      <w:r>
-        <w:t xml:space="preserve">Inoltre prima di poter usare questi comandi bisogna dichiararne l’uso, come detto sopra importando il </w:t>
+      <w:proofErr w:type="gramStart"/>
+      <w:r>
+        <w:t>Inoltre</w:t>
+      </w:r>
+      <w:proofErr w:type="gramEnd"/>
+      <w:r>
+        <w:t xml:space="preserve"> prima di poter usare questi comandi bisogna dichiararne l’uso, come detto sopra importando il </w:t>
       </w:r>
       <w:proofErr w:type="spellStart"/>
       <w:r>
@@ -17893,6 +18410,7 @@
         <w:t>prefix</w:t>
       </w:r>
       <w:proofErr w:type="spellEnd"/>
+      <w:proofErr w:type="gramStart"/>
       <w:r>
         <w:rPr>
           <w:b/>
@@ -17909,6 +18427,7 @@
         <w:t>fmt</w:t>
       </w:r>
       <w:proofErr w:type="spellEnd"/>
+      <w:proofErr w:type="gramEnd"/>
       <w:r>
         <w:rPr>
           <w:b/>
@@ -18092,6 +18611,7 @@
           <w:szCs w:val="20"/>
         </w:rPr>
       </w:pPr>
+      <w:proofErr w:type="gramStart"/>
       <w:r>
         <w:rPr>
           <w:rFonts w:ascii="Courier New" w:hAnsi="Courier New" w:cs="Courier New"/>
@@ -18099,7 +18619,17 @@
           <w:sz w:val="20"/>
           <w:szCs w:val="20"/>
         </w:rPr>
-        <w:t>&lt;!-- https://mvnrepository.com/artifact/org.springframework.boot/spring-boot-devtools --&gt;</w:t>
+        <w:t>&lt;!--</w:t>
+      </w:r>
+      <w:proofErr w:type="gramEnd"/>
+      <w:r>
+        <w:rPr>
+          <w:rFonts w:ascii="Courier New" w:hAnsi="Courier New" w:cs="Courier New"/>
+          <w:color w:val="608B4E"/>
+          <w:sz w:val="20"/>
+          <w:szCs w:val="20"/>
+        </w:rPr>
+        <w:t xml:space="preserve"> https://mvnrepository.com/artifact/org.springframework.boot/spring-boot-devtools --&gt;</w:t>
       </w:r>
     </w:p>
     <w:p>
@@ -18207,6 +18737,7 @@
         </w:rPr>
         <w:tab/>
       </w:r>
+      <w:proofErr w:type="gramStart"/>
       <w:r>
         <w:rPr>
           <w:rFonts w:ascii="Courier New" w:hAnsi="Courier New" w:cs="Courier New"/>
@@ -18251,6 +18782,7 @@
         <w:t>org.springframework.boot</w:t>
       </w:r>
       <w:proofErr w:type="spellEnd"/>
+      <w:proofErr w:type="gramEnd"/>
       <w:r>
         <w:rPr>
           <w:rFonts w:ascii="Courier New" w:hAnsi="Courier New" w:cs="Courier New"/>
@@ -18502,6 +19034,7 @@
         <w:t>${</w:t>
       </w:r>
       <w:proofErr w:type="spellStart"/>
+      <w:proofErr w:type="gramStart"/>
       <w:r>
         <w:rPr>
           <w:rFonts w:ascii="Courier New" w:hAnsi="Courier New" w:cs="Courier New"/>
@@ -18514,6 +19047,7 @@
         <w:t>devtools.version</w:t>
       </w:r>
       <w:proofErr w:type="spellEnd"/>
+      <w:proofErr w:type="gramEnd"/>
       <w:r>
         <w:rPr>
           <w:rFonts w:ascii="Courier New" w:hAnsi="Courier New" w:cs="Courier New"/>
@@ -19211,10 +19745,12 @@
         <w:t xml:space="preserve"> </w:t>
       </w:r>
       <w:proofErr w:type="spellStart"/>
+      <w:proofErr w:type="gramStart"/>
       <w:r>
         <w:t>navbar.jspf</w:t>
       </w:r>
       <w:proofErr w:type="spellEnd"/>
+      <w:proofErr w:type="gramEnd"/>
     </w:p>
     <w:p>
       <w:r>
@@ -19498,6 +20034,7 @@
         </w:numPr>
       </w:pPr>
       <w:proofErr w:type="spellStart"/>
+      <w:proofErr w:type="gramStart"/>
       <w:r>
         <w:rPr>
           <w:b/>
@@ -19506,6 +20043,7 @@
         <w:t>jumbotron.jspf</w:t>
       </w:r>
       <w:proofErr w:type="spellEnd"/>
+      <w:proofErr w:type="gramEnd"/>
       <w:r>
         <w:t xml:space="preserve"> (è l’intestazione della pagina di login)</w:t>
       </w:r>
@@ -19519,6 +20057,7 @@
         </w:numPr>
       </w:pPr>
       <w:proofErr w:type="spellStart"/>
+      <w:proofErr w:type="gramStart"/>
       <w:r>
         <w:rPr>
           <w:b/>
@@ -19527,6 +20066,7 @@
         <w:t>navbar.jspf</w:t>
       </w:r>
       <w:proofErr w:type="spellEnd"/>
+      <w:proofErr w:type="gramEnd"/>
       <w:r>
         <w:t xml:space="preserve"> (la </w:t>
       </w:r>
@@ -20395,6 +20935,7 @@
         </w:rPr>
         <w:tab/>
       </w:r>
+      <w:proofErr w:type="gramStart"/>
       <w:r>
         <w:rPr>
           <w:rFonts w:ascii="Courier New" w:hAnsi="Courier New" w:cs="Courier New"/>
@@ -20403,7 +20944,18 @@
           <w:szCs w:val="20"/>
           <w:lang w:val="en-US"/>
         </w:rPr>
-        <w:t>&lt;!-- Form Login --&gt;</w:t>
+        <w:t>&lt;!--</w:t>
+      </w:r>
+      <w:proofErr w:type="gramEnd"/>
+      <w:r>
+        <w:rPr>
+          <w:rFonts w:ascii="Courier New" w:hAnsi="Courier New" w:cs="Courier New"/>
+          <w:color w:val="99968B"/>
+          <w:sz w:val="20"/>
+          <w:szCs w:val="20"/>
+          <w:lang w:val="en-US"/>
+        </w:rPr>
+        <w:t xml:space="preserve"> Form Login --&gt;</w:t>
       </w:r>
     </w:p>
     <w:p>
@@ -22184,6 +22736,7 @@
         <w:t xml:space="preserve">Password </w:t>
       </w:r>
       <w:proofErr w:type="spellStart"/>
+      <w:proofErr w:type="gramStart"/>
       <w:r>
         <w:rPr>
           <w:rFonts w:ascii="Courier New" w:hAnsi="Courier New" w:cs="Courier New"/>
@@ -22214,7 +22767,18 @@
           <w:szCs w:val="20"/>
           <w:lang w:val="en-US"/>
         </w:rPr>
-        <w:t>&lt;/a&gt;</w:t>
+        <w:t>&lt;</w:t>
+      </w:r>
+      <w:proofErr w:type="gramEnd"/>
+      <w:r>
+        <w:rPr>
+          <w:rFonts w:ascii="Courier New" w:hAnsi="Courier New" w:cs="Courier New"/>
+          <w:color w:val="D4C4A9"/>
+          <w:sz w:val="20"/>
+          <w:szCs w:val="20"/>
+          <w:lang w:val="en-US"/>
+        </w:rPr>
+        <w:t>/a&gt;</w:t>
       </w:r>
     </w:p>
     <w:p>
@@ -22307,6 +22871,7 @@
         <w:t>&lt;</w:t>
       </w:r>
       <w:proofErr w:type="spellStart"/>
+      <w:proofErr w:type="gramStart"/>
       <w:r>
         <w:rPr>
           <w:rFonts w:ascii="Courier New" w:hAnsi="Courier New" w:cs="Courier New"/>
@@ -22320,6 +22885,7 @@
         <w:t>c:if</w:t>
       </w:r>
       <w:proofErr w:type="spellEnd"/>
+      <w:proofErr w:type="gramEnd"/>
       <w:r>
         <w:rPr>
           <w:rFonts w:ascii="Courier New" w:hAnsi="Courier New" w:cs="Courier New"/>
@@ -22685,6 +23251,7 @@
         <w:t>&lt;/</w:t>
       </w:r>
       <w:proofErr w:type="spellStart"/>
+      <w:proofErr w:type="gramStart"/>
       <w:r>
         <w:rPr>
           <w:rFonts w:ascii="Courier New" w:hAnsi="Courier New" w:cs="Courier New"/>
@@ -22698,6 +23265,7 @@
         <w:t>c:if</w:t>
       </w:r>
       <w:proofErr w:type="spellEnd"/>
+      <w:proofErr w:type="gramEnd"/>
       <w:r>
         <w:rPr>
           <w:rFonts w:ascii="Courier New" w:hAnsi="Courier New" w:cs="Courier New"/>
@@ -23102,10 +23670,12 @@
         <w:t>particolarmente interessante l’introduzione del TAG &lt;</w:t>
       </w:r>
       <w:proofErr w:type="spellStart"/>
+      <w:proofErr w:type="gramStart"/>
       <w:r>
         <w:t>c:if</w:t>
       </w:r>
       <w:proofErr w:type="spellEnd"/>
+      <w:proofErr w:type="gramEnd"/>
       <w:r>
         <w:t xml:space="preserve"> …&gt; dove gestiamo la situazione in cui un utente possa inserire le credenziali errate, viene emesso un messaggio di errore, che valorizziamo nella classe LoginController.java</w:t>
       </w:r>
@@ -23136,7 +23706,18 @@
           <w:szCs w:val="16"/>
           <w:lang w:val="en-US"/>
         </w:rPr>
-        <w:t>@GetMapping</w:t>
+        <w:t>@</w:t>
+      </w:r>
+      <w:proofErr w:type="gramStart"/>
+      <w:r>
+        <w:rPr>
+          <w:rFonts w:ascii="Courier New" w:hAnsi="Courier New" w:cs="Courier New"/>
+          <w:color w:val="808080"/>
+          <w:sz w:val="16"/>
+          <w:szCs w:val="16"/>
+          <w:lang w:val="en-US"/>
+        </w:rPr>
+        <w:t>GetMapping</w:t>
       </w:r>
       <w:r>
         <w:rPr>
@@ -23148,6 +23729,7 @@
         </w:rPr>
         <w:t>(</w:t>
       </w:r>
+      <w:proofErr w:type="gramEnd"/>
       <w:r>
         <w:rPr>
           <w:rFonts w:ascii="Courier New" w:hAnsi="Courier New" w:cs="Courier New"/>
@@ -23273,6 +23855,7 @@
         <w:t xml:space="preserve"> </w:t>
       </w:r>
       <w:proofErr w:type="spellStart"/>
+      <w:proofErr w:type="gramStart"/>
       <w:r>
         <w:rPr>
           <w:rFonts w:ascii="Courier New" w:hAnsi="Courier New" w:cs="Courier New"/>
@@ -23294,6 +23877,7 @@
         </w:rPr>
         <w:t>(</w:t>
       </w:r>
+      <w:proofErr w:type="gramEnd"/>
       <w:r>
         <w:rPr>
           <w:rFonts w:ascii="Courier New" w:hAnsi="Courier New" w:cs="Courier New"/>
@@ -23388,6 +23972,7 @@
         <w:tab/>
       </w:r>
       <w:proofErr w:type="spellStart"/>
+      <w:proofErr w:type="gramStart"/>
       <w:r>
         <w:rPr>
           <w:rFonts w:ascii="Courier New" w:hAnsi="Courier New" w:cs="Courier New"/>
@@ -23407,6 +23992,7 @@
         <w:t>.addAttribute</w:t>
       </w:r>
       <w:proofErr w:type="spellEnd"/>
+      <w:proofErr w:type="gramEnd"/>
       <w:r>
         <w:rPr>
           <w:rFonts w:ascii="Courier New" w:hAnsi="Courier New" w:cs="Courier New"/>
@@ -23493,6 +24079,7 @@
         <w:tab/>
       </w:r>
       <w:proofErr w:type="spellStart"/>
+      <w:proofErr w:type="gramStart"/>
       <w:r>
         <w:rPr>
           <w:rFonts w:ascii="Courier New" w:hAnsi="Courier New" w:cs="Courier New"/>
@@ -23512,6 +24099,7 @@
         <w:t>.addAttribute</w:t>
       </w:r>
       <w:proofErr w:type="spellEnd"/>
+      <w:proofErr w:type="gramEnd"/>
       <w:r>
         <w:rPr>
           <w:rFonts w:ascii="Courier New" w:hAnsi="Courier New" w:cs="Courier New"/>
@@ -23598,6 +24186,7 @@
         <w:tab/>
       </w:r>
       <w:proofErr w:type="spellStart"/>
+      <w:proofErr w:type="gramStart"/>
       <w:r>
         <w:rPr>
           <w:rFonts w:ascii="Courier New" w:hAnsi="Courier New" w:cs="Courier New"/>
@@ -23617,6 +24206,7 @@
         <w:t>.addAttribute</w:t>
       </w:r>
       <w:proofErr w:type="spellEnd"/>
+      <w:proofErr w:type="gramEnd"/>
       <w:r>
         <w:rPr>
           <w:rFonts w:ascii="Courier New" w:hAnsi="Courier New" w:cs="Courier New"/>
@@ -23703,6 +24293,7 @@
         <w:tab/>
       </w:r>
       <w:proofErr w:type="spellStart"/>
+      <w:proofErr w:type="gramStart"/>
       <w:r>
         <w:rPr>
           <w:rFonts w:ascii="Courier New" w:hAnsi="Courier New" w:cs="Courier New"/>
@@ -23722,6 +24313,7 @@
         <w:t>.addAttribute</w:t>
       </w:r>
       <w:proofErr w:type="spellEnd"/>
+      <w:proofErr w:type="gramEnd"/>
       <w:r>
         <w:rPr>
           <w:rFonts w:ascii="Courier New" w:hAnsi="Courier New" w:cs="Courier New"/>
@@ -23809,6 +24401,7 @@
         <w:tab/>
       </w:r>
       <w:proofErr w:type="spellStart"/>
+      <w:proofErr w:type="gramStart"/>
       <w:r>
         <w:rPr>
           <w:rFonts w:ascii="Courier New" w:hAnsi="Courier New" w:cs="Courier New"/>
@@ -23830,6 +24423,7 @@
         <w:t>.addAttribute</w:t>
       </w:r>
       <w:proofErr w:type="spellEnd"/>
+      <w:proofErr w:type="gramEnd"/>
       <w:r>
         <w:rPr>
           <w:rFonts w:ascii="Courier New" w:hAnsi="Courier New" w:cs="Courier New"/>
@@ -24010,7 +24604,18 @@
           <w:szCs w:val="16"/>
           <w:lang w:val="en-US"/>
         </w:rPr>
-        <w:t>"login"</w:t>
+        <w:t>"login</w:t>
+      </w:r>
+      <w:proofErr w:type="gramStart"/>
+      <w:r>
+        <w:rPr>
+          <w:rFonts w:ascii="Courier New" w:hAnsi="Courier New" w:cs="Courier New"/>
+          <w:color w:val="95E454"/>
+          <w:sz w:val="16"/>
+          <w:szCs w:val="16"/>
+          <w:lang w:val="en-US"/>
+        </w:rPr>
+        <w:t>"</w:t>
       </w:r>
       <w:r>
         <w:rPr>
@@ -24022,6 +24627,7 @@
         </w:rPr>
         <w:t>;</w:t>
       </w:r>
+      <w:proofErr w:type="gramEnd"/>
     </w:p>
     <w:p>
       <w:pPr>
@@ -24136,7 +24742,18 @@
           <w:szCs w:val="16"/>
           <w:lang w:val="en-US"/>
         </w:rPr>
-        <w:t>@PostMapping</w:t>
+        <w:t>@</w:t>
+      </w:r>
+      <w:proofErr w:type="gramStart"/>
+      <w:r>
+        <w:rPr>
+          <w:rFonts w:ascii="Courier New" w:hAnsi="Courier New" w:cs="Courier New"/>
+          <w:color w:val="808080"/>
+          <w:sz w:val="16"/>
+          <w:szCs w:val="16"/>
+          <w:lang w:val="en-US"/>
+        </w:rPr>
+        <w:t>PostMapping</w:t>
       </w:r>
       <w:r>
         <w:rPr>
@@ -24148,6 +24765,7 @@
         </w:rPr>
         <w:t>(</w:t>
       </w:r>
+      <w:proofErr w:type="gramEnd"/>
       <w:r>
         <w:rPr>
           <w:rFonts w:ascii="Courier New" w:hAnsi="Courier New" w:cs="Courier New"/>
@@ -24273,6 +24891,7 @@
         <w:t xml:space="preserve"> </w:t>
       </w:r>
       <w:proofErr w:type="spellStart"/>
+      <w:proofErr w:type="gramStart"/>
       <w:r>
         <w:rPr>
           <w:rFonts w:ascii="Courier New" w:hAnsi="Courier New" w:cs="Courier New"/>
@@ -24294,6 +24913,7 @@
         </w:rPr>
         <w:t>(</w:t>
       </w:r>
+      <w:proofErr w:type="gramEnd"/>
     </w:p>
     <w:p>
       <w:pPr>
@@ -24967,6 +25587,7 @@
         <w:tab/>
       </w:r>
       <w:proofErr w:type="spellStart"/>
+      <w:proofErr w:type="gramStart"/>
       <w:r>
         <w:rPr>
           <w:rFonts w:ascii="Courier New" w:hAnsi="Courier New" w:cs="Courier New"/>
@@ -24998,6 +25619,7 @@
         </w:rPr>
         <w:t>(</w:t>
       </w:r>
+      <w:proofErr w:type="gramEnd"/>
       <w:r>
         <w:rPr>
           <w:rFonts w:ascii="Courier New" w:hAnsi="Courier New" w:cs="Courier New"/>
@@ -25120,7 +25742,18 @@
           <w:szCs w:val="16"/>
           <w:lang w:val="en-US"/>
         </w:rPr>
-        <w:t>"welcome"</w:t>
+        <w:t>"welcome</w:t>
+      </w:r>
+      <w:proofErr w:type="gramStart"/>
+      <w:r>
+        <w:rPr>
+          <w:rFonts w:ascii="Courier New" w:hAnsi="Courier New" w:cs="Courier New"/>
+          <w:color w:val="95E454"/>
+          <w:sz w:val="16"/>
+          <w:szCs w:val="16"/>
+          <w:lang w:val="en-US"/>
+        </w:rPr>
+        <w:t>"</w:t>
       </w:r>
       <w:r>
         <w:rPr>
@@ -25132,6 +25765,7 @@
         </w:rPr>
         <w:t>;</w:t>
       </w:r>
+      <w:proofErr w:type="gramEnd"/>
     </w:p>
     <w:p>
       <w:pPr>
@@ -25294,6 +25928,7 @@
         <w:t>nologged</w:t>
       </w:r>
       <w:proofErr w:type="spellEnd"/>
+      <w:proofErr w:type="gramStart"/>
       <w:r>
         <w:rPr>
           <w:rFonts w:ascii="Courier New" w:hAnsi="Courier New" w:cs="Courier New"/>
@@ -25314,6 +25949,7 @@
         </w:rPr>
         <w:t>;</w:t>
       </w:r>
+      <w:proofErr w:type="gramEnd"/>
     </w:p>
     <w:p>
       <w:pPr>
@@ -25906,7 +26542,15 @@
       </w:r>
       <w:proofErr w:type="spellEnd"/>
       <w:r>
-        <w:t xml:space="preserve"> di uso per poter visualizzare le icone sulle voci di menù della nostra web </w:t>
+        <w:t xml:space="preserve"> di uso per poter visualizzare le icone sulle voci di </w:t>
+      </w:r>
+      <w:proofErr w:type="spellStart"/>
+      <w:r>
+        <w:t>menù</w:t>
+      </w:r>
+      <w:proofErr w:type="spellEnd"/>
+      <w:r>
+        <w:t xml:space="preserve"> della nostra web </w:t>
       </w:r>
       <w:proofErr w:type="spellStart"/>
       <w:r>
@@ -25925,6 +26569,7 @@
       </w:pPr>
       <w:r>
         <w:rPr>
+          <w:noProof/>
           <w:u w:val="single"/>
         </w:rPr>
         <w:drawing>
@@ -25966,7 +26611,15 @@
     </w:p>
     <w:p>
       <w:r>
-        <w:t>Abbiamo aggiunto 3 files nel percorso /</w:t>
+        <w:t xml:space="preserve">Abbiamo aggiunto </w:t>
+      </w:r>
+      <w:proofErr w:type="gramStart"/>
+      <w:r>
+        <w:t>3</w:t>
+      </w:r>
+      <w:proofErr w:type="gramEnd"/>
+      <w:r>
+        <w:t xml:space="preserve"> files nel percorso /</w:t>
       </w:r>
       <w:proofErr w:type="spellStart"/>
       <w:r>
@@ -25993,7 +26646,15 @@
         <w:t>.</w:t>
       </w:r>
       <w:r>
-        <w:t xml:space="preserve"> Inoltre abbiamo copiato e incollato dal progetto sotto il percorso /</w:t>
+        <w:t xml:space="preserve"> </w:t>
+      </w:r>
+      <w:proofErr w:type="gramStart"/>
+      <w:r>
+        <w:t>Inoltre</w:t>
+      </w:r>
+      <w:proofErr w:type="gramEnd"/>
+      <w:r>
+        <w:t xml:space="preserve"> abbiamo copiato e incollato dal progetto sotto il percorso /</w:t>
       </w:r>
       <w:proofErr w:type="spellStart"/>
       <w:r>
@@ -26105,6 +26766,7 @@
         </w:rPr>
         <w:tab/>
       </w:r>
+      <w:proofErr w:type="gramStart"/>
       <w:r>
         <w:rPr>
           <w:rFonts w:ascii="Courier New" w:hAnsi="Courier New" w:cs="Courier New"/>
@@ -26113,7 +26775,18 @@
           <w:szCs w:val="16"/>
           <w:lang w:val="en-US"/>
         </w:rPr>
-        <w:t>&lt;!-- Required meta tags --&gt;</w:t>
+        <w:t>&lt;!--</w:t>
+      </w:r>
+      <w:proofErr w:type="gramEnd"/>
+      <w:r>
+        <w:rPr>
+          <w:rFonts w:ascii="Courier New" w:hAnsi="Courier New" w:cs="Courier New"/>
+          <w:color w:val="99968B"/>
+          <w:sz w:val="16"/>
+          <w:szCs w:val="16"/>
+          <w:lang w:val="en-US"/>
+        </w:rPr>
+        <w:t xml:space="preserve"> Required meta tags --&gt;</w:t>
       </w:r>
     </w:p>
     <w:p>
@@ -26377,6 +27050,7 @@
         </w:rPr>
         <w:tab/>
       </w:r>
+      <w:proofErr w:type="gramStart"/>
       <w:r>
         <w:rPr>
           <w:rFonts w:ascii="Courier New" w:hAnsi="Courier New" w:cs="Courier New"/>
@@ -26385,7 +27059,18 @@
           <w:szCs w:val="16"/>
           <w:lang w:val="en-US"/>
         </w:rPr>
-        <w:t>&lt;!-- Bootstrap CSS --&gt;</w:t>
+        <w:t>&lt;!--</w:t>
+      </w:r>
+      <w:proofErr w:type="gramEnd"/>
+      <w:r>
+        <w:rPr>
+          <w:rFonts w:ascii="Courier New" w:hAnsi="Courier New" w:cs="Courier New"/>
+          <w:color w:val="99968B"/>
+          <w:sz w:val="16"/>
+          <w:szCs w:val="16"/>
+          <w:lang w:val="en-US"/>
+        </w:rPr>
+        <w:t xml:space="preserve"> Bootstrap CSS --&gt;</w:t>
       </w:r>
     </w:p>
     <w:p>
@@ -27928,6 +28613,7 @@
         <w:t>&lt;</w:t>
       </w:r>
       <w:proofErr w:type="spellStart"/>
+      <w:proofErr w:type="gramStart"/>
       <w:r>
         <w:rPr>
           <w:rFonts w:ascii="Courier New" w:hAnsi="Courier New" w:cs="Courier New"/>
@@ -27940,6 +28626,7 @@
         <w:t>fmt:formatNumber</w:t>
       </w:r>
       <w:proofErr w:type="spellEnd"/>
+      <w:proofErr w:type="gramEnd"/>
       <w:r>
         <w:rPr>
           <w:rFonts w:ascii="Courier New" w:hAnsi="Courier New" w:cs="Courier New"/>
@@ -28171,10 +28858,12 @@
         <w:t xml:space="preserve"> &lt;</w:t>
       </w:r>
       <w:proofErr w:type="spellStart"/>
+      <w:proofErr w:type="gramStart"/>
       <w:r>
         <w:t>fmt:formatNumber</w:t>
       </w:r>
       <w:proofErr w:type="spellEnd"/>
+      <w:proofErr w:type="gramEnd"/>
       <w:r>
         <w:t xml:space="preserve"> … &gt; è il tag JSTL che possiamo usare per la formattazione, in questo caso della valuta.</w:t>
       </w:r>
@@ -28184,9 +28873,640 @@
     <w:p/>
     <w:p/>
     <w:p>
+      <w:pPr>
+        <w:pStyle w:val="Titolo2"/>
+      </w:pPr>
       <w:r>
         <w:lastRenderedPageBreak/>
         <w:t>Introduzione ai Database</w:t>
+      </w:r>
+    </w:p>
+    <w:p>
+      <w:r>
+        <w:t xml:space="preserve">Cosa sono i database </w:t>
+      </w:r>
+      <w:r>
+        <w:sym w:font="Wingdings" w:char="F0E0"/>
+      </w:r>
+      <w:r>
+        <w:t xml:space="preserve"> sono dei software che memorizzano e gestiscono quantità di dati. I </w:t>
+      </w:r>
+      <w:proofErr w:type="spellStart"/>
+      <w:r>
+        <w:t>db</w:t>
+      </w:r>
+      <w:proofErr w:type="spellEnd"/>
+      <w:r>
+        <w:t xml:space="preserve"> strutturano i dati in specifiche entità chiamate tabelle, documenti, permettono l’inserimento di indici in uno o più campi chiave e minimizzano i tempi di ricerca del dato. Permettono di impiegare uno specifico linguaggio (ad esempio: SQL) o l’uso di software creati ad hoc per gestire i dati in maniera strutturata e flessibile. </w:t>
+      </w:r>
+      <w:r>
+        <w:t xml:space="preserve">I </w:t>
+      </w:r>
+      <w:proofErr w:type="spellStart"/>
+      <w:r>
+        <w:t>db</w:t>
+      </w:r>
+      <w:proofErr w:type="spellEnd"/>
+      <w:r>
+        <w:t xml:space="preserve"> sono usati per uno specifico scopo e possono essere di diverse tipologie</w:t>
+      </w:r>
+      <w:r>
+        <w:t xml:space="preserve"> </w:t>
+      </w:r>
+      <w:r>
+        <w:sym w:font="Wingdings" w:char="F0E0"/>
+      </w:r>
+      <w:r>
+        <w:t xml:space="preserve"> relazionali, </w:t>
+      </w:r>
+      <w:proofErr w:type="spellStart"/>
+      <w:r>
+        <w:t>nosql</w:t>
+      </w:r>
+      <w:proofErr w:type="spellEnd"/>
+      <w:r>
+        <w:t xml:space="preserve"> …</w:t>
+      </w:r>
+    </w:p>
+    <w:p>
+      <w:r>
+        <w:t xml:space="preserve">Obiettivo dei database </w:t>
+      </w:r>
+      <w:r>
+        <w:sym w:font="Wingdings" w:char="F0E0"/>
+      </w:r>
+      <w:r>
+        <w:t xml:space="preserve"> ottenere i dati velocemente in maniera strutturata.</w:t>
+      </w:r>
+    </w:p>
+    <w:p>
+      <w:r>
+        <w:t xml:space="preserve">Database relazionali </w:t>
+      </w:r>
+      <w:r>
+        <w:sym w:font="Wingdings" w:char="F0E0"/>
+      </w:r>
+      <w:r>
+        <w:t xml:space="preserve"> concetto che risale alla fine degli anni 70, ma al momento è il tipo di database più diffuso ed usato, si basa sul modello relazionale, un modello dove i dati sono organizzati all’interno in forma di tabelle. </w:t>
+      </w:r>
+      <w:r>
+        <w:t>Le tabelle sono composte da righe e colonne. Ogni tabella ha un chiave primaria</w:t>
+      </w:r>
+      <w:r>
+        <w:t xml:space="preserve"> per identificare i dati</w:t>
+      </w:r>
+      <w:r>
+        <w:t>, una riga di una tabella rappresenta una singola istanza, mentre le colonne rappresentano gli attributi o campi dei dati.</w:t>
+      </w:r>
+      <w:r>
+        <w:t xml:space="preserve"> La relazione tra le varie tabelle si realizza attraverso quella che si chiama “chiave esterna”, che è un campo che fa riferimento ad un campo chiave di un’altra tabella.</w:t>
+      </w:r>
+      <w:r>
+        <w:t xml:space="preserve"> L’accesso ai dati avviene tramite il linguaggio SQL.</w:t>
+      </w:r>
+      <w:r>
+        <w:t xml:space="preserve"> Questo linguaggio permette la manipolazione del dato e l’interrogazione dello stesso. </w:t>
+      </w:r>
+    </w:p>
+    <w:p>
+      <w:r>
+        <w:t xml:space="preserve">Limite </w:t>
+      </w:r>
+      <w:r>
+        <w:sym w:font="Wingdings" w:char="F0E0"/>
+      </w:r>
+      <w:r>
+        <w:t xml:space="preserve"> una volta deciso come organizzare i dati, e dopo averli inseriti nelle tabelle non c’è modo di avere una struttura dinamica, in quanto se volessi cambiare la definizione dei dati </w:t>
+      </w:r>
+      <w:proofErr w:type="gramStart"/>
+      <w:r>
+        <w:t>devo riadattarli</w:t>
+      </w:r>
+      <w:proofErr w:type="gramEnd"/>
+      <w:r>
+        <w:t xml:space="preserve"> da capo.</w:t>
+      </w:r>
+    </w:p>
+    <w:p>
+      <w:r>
+        <w:t xml:space="preserve">Database NOSQL </w:t>
+      </w:r>
+      <w:r>
+        <w:sym w:font="Wingdings" w:char="F0E0"/>
+      </w:r>
+      <w:r>
+        <w:t xml:space="preserve"> </w:t>
+      </w:r>
+      <w:r>
+        <w:t xml:space="preserve">quando si ha l’esigenza di avere maggiore flessibilità nella struttura dei dati conviene usare i </w:t>
+      </w:r>
+      <w:proofErr w:type="spellStart"/>
+      <w:r>
+        <w:t>db</w:t>
+      </w:r>
+      <w:proofErr w:type="spellEnd"/>
+      <w:r>
+        <w:t xml:space="preserve"> </w:t>
+      </w:r>
+      <w:proofErr w:type="spellStart"/>
+      <w:r>
+        <w:t>nosql</w:t>
+      </w:r>
+      <w:proofErr w:type="spellEnd"/>
+      <w:r>
+        <w:t>, progettati per gestire grandi quantità di dati non strutturati e difficili da organizzare in schemi tabellari.</w:t>
+      </w:r>
+    </w:p>
+    <w:p>
+      <w:pPr>
+        <w:pStyle w:val="Titolo2"/>
+      </w:pPr>
+      <w:r>
+        <w:t xml:space="preserve">Introduzione a </w:t>
+      </w:r>
+      <w:proofErr w:type="spellStart"/>
+      <w:r>
+        <w:t>PostgreSQL</w:t>
+      </w:r>
+      <w:proofErr w:type="spellEnd"/>
+    </w:p>
+    <w:p>
+      <w:proofErr w:type="spellStart"/>
+      <w:r>
+        <w:t>PostgreSQL</w:t>
+      </w:r>
+      <w:proofErr w:type="spellEnd"/>
+      <w:r>
+        <w:t xml:space="preserve"> </w:t>
+      </w:r>
+      <w:r>
+        <w:sym w:font="Wingdings" w:char="F0E0"/>
+      </w:r>
+      <w:r>
+        <w:t xml:space="preserve"> è un RDBMS open source e gra</w:t>
+      </w:r>
+      <w:r>
+        <w:t>tuito, che offre una vasta gamma di caratteristiche:</w:t>
+      </w:r>
+    </w:p>
+    <w:p>
+      <w:pPr>
+        <w:pStyle w:val="Paragrafoelenco"/>
+        <w:numPr>
+          <w:ilvl w:val="0"/>
+          <w:numId w:val="1"/>
+        </w:numPr>
+      </w:pPr>
+      <w:r>
+        <w:t>open source</w:t>
+      </w:r>
+    </w:p>
+    <w:p>
+      <w:pPr>
+        <w:pStyle w:val="Paragrafoelenco"/>
+        <w:numPr>
+          <w:ilvl w:val="0"/>
+          <w:numId w:val="1"/>
+        </w:numPr>
+      </w:pPr>
+      <w:r>
+        <w:t>uso gratuito</w:t>
+      </w:r>
+    </w:p>
+    <w:p>
+      <w:pPr>
+        <w:pStyle w:val="Paragrafoelenco"/>
+        <w:numPr>
+          <w:ilvl w:val="0"/>
+          <w:numId w:val="1"/>
+        </w:numPr>
+      </w:pPr>
+      <w:r>
+        <w:t>modifica e distribuzione del software</w:t>
+      </w:r>
+    </w:p>
+    <w:p>
+      <w:pPr>
+        <w:pStyle w:val="Paragrafoelenco"/>
+        <w:numPr>
+          <w:ilvl w:val="0"/>
+          <w:numId w:val="1"/>
+        </w:numPr>
+      </w:pPr>
+      <w:r>
+        <w:t>basato sull’architettura client/server</w:t>
+      </w:r>
+    </w:p>
+    <w:p>
+      <w:r>
+        <w:t>Supporto per dati strutturati e non strutturati (</w:t>
+      </w:r>
+      <w:proofErr w:type="spellStart"/>
+      <w:r>
+        <w:t>json</w:t>
+      </w:r>
+      <w:proofErr w:type="spellEnd"/>
+      <w:r>
+        <w:t xml:space="preserve"> e xml).</w:t>
+      </w:r>
+    </w:p>
+    <w:p>
+      <w:r>
+        <w:t xml:space="preserve">Le </w:t>
+      </w:r>
+      <w:r>
+        <w:t>Transazioni</w:t>
+      </w:r>
+      <w:r>
+        <w:t xml:space="preserve"> sono</w:t>
+      </w:r>
+      <w:r>
+        <w:t xml:space="preserve"> ACID </w:t>
+      </w:r>
+      <w:r>
+        <w:sym w:font="Wingdings" w:char="F0E0"/>
+      </w:r>
+      <w:r>
+        <w:t xml:space="preserve"> </w:t>
+      </w:r>
+      <w:proofErr w:type="spellStart"/>
+      <w:r>
+        <w:t>atomicity</w:t>
+      </w:r>
+      <w:proofErr w:type="spellEnd"/>
+      <w:r>
+        <w:t xml:space="preserve">, </w:t>
+      </w:r>
+      <w:proofErr w:type="spellStart"/>
+      <w:r>
+        <w:t>consistency</w:t>
+      </w:r>
+      <w:proofErr w:type="spellEnd"/>
+      <w:r>
+        <w:t xml:space="preserve">, </w:t>
+      </w:r>
+      <w:proofErr w:type="spellStart"/>
+      <w:r>
+        <w:t>isolation</w:t>
+      </w:r>
+      <w:proofErr w:type="spellEnd"/>
+      <w:r>
+        <w:t xml:space="preserve"> e </w:t>
+      </w:r>
+      <w:proofErr w:type="spellStart"/>
+      <w:r>
+        <w:t>dura</w:t>
+      </w:r>
+      <w:r>
+        <w:t>blity</w:t>
+      </w:r>
+      <w:proofErr w:type="spellEnd"/>
+      <w:r>
+        <w:t>.</w:t>
+      </w:r>
+    </w:p>
+    <w:p>
+      <w:r>
+        <w:t>Supporta i vincoli per mantenere l’</w:t>
+      </w:r>
+      <w:proofErr w:type="spellStart"/>
+      <w:r>
+        <w:t>integrita</w:t>
+      </w:r>
+      <w:proofErr w:type="spellEnd"/>
+      <w:r>
+        <w:t xml:space="preserve"> dei dati, si possono definire chiavi primarie </w:t>
+      </w:r>
+      <w:proofErr w:type="spellStart"/>
+      <w:r>
+        <w:t>ecc</w:t>
+      </w:r>
+      <w:proofErr w:type="spellEnd"/>
+      <w:r>
+        <w:t>…</w:t>
+      </w:r>
+    </w:p>
+    <w:p>
+      <w:r>
+        <w:t>Supporta SQL standard, più una estensione al linguaggio per creare funzioni avanzate sul linguaggio SQL.</w:t>
+      </w:r>
+    </w:p>
+    <w:p>
+      <w:proofErr w:type="spellStart"/>
+      <w:r>
+        <w:t>Postgres</w:t>
+      </w:r>
+      <w:proofErr w:type="spellEnd"/>
+      <w:r>
+        <w:t xml:space="preserve"> è in grado di gestire grandi volumi e scalare in modo efficiente. È sicuro sui dati con autenticazione e autorizzazione basata sui ruoli.</w:t>
+      </w:r>
+    </w:p>
+    <w:p>
+      <w:r>
+        <w:rPr>
+          <w:lang w:val="en-US"/>
+        </w:rPr>
+        <w:t xml:space="preserve">Sito del </w:t>
+      </w:r>
+      <w:proofErr w:type="spellStart"/>
+      <w:r>
+        <w:rPr>
+          <w:lang w:val="en-US"/>
+        </w:rPr>
+        <w:t>prodotto</w:t>
+      </w:r>
+      <w:proofErr w:type="spellEnd"/>
+      <w:r>
+        <w:rPr>
+          <w:lang w:val="en-US"/>
+        </w:rPr>
+        <w:t xml:space="preserve"> </w:t>
+      </w:r>
+      <w:r>
+        <w:sym w:font="Wingdings" w:char="F0E0"/>
+      </w:r>
+      <w:r>
+        <w:rPr>
+          <w:lang w:val="en-US"/>
+        </w:rPr>
+        <w:t xml:space="preserve"> </w:t>
+      </w:r>
+      <w:hyperlink r:id="rId14" w:history="1">
+        <w:r>
+          <w:rPr>
+            <w:rStyle w:val="Collegamentoipertestuale"/>
+            <w:lang w:val="en-US"/>
+          </w:rPr>
+          <w:t xml:space="preserve">PostgreSQL: The world's most advanced </w:t>
+        </w:r>
+        <w:proofErr w:type="gramStart"/>
+        <w:r>
+          <w:rPr>
+            <w:rStyle w:val="Collegamentoipertestuale"/>
+            <w:lang w:val="en-US"/>
+          </w:rPr>
+          <w:t>open source</w:t>
+        </w:r>
+        <w:proofErr w:type="gramEnd"/>
+        <w:r>
+          <w:rPr>
+            <w:rStyle w:val="Collegamentoipertestuale"/>
+            <w:lang w:val="en-US"/>
+          </w:rPr>
+          <w:t xml:space="preserve"> database</w:t>
+        </w:r>
+      </w:hyperlink>
+    </w:p>
+    <w:p>
+      <w:pPr>
+        <w:rPr>
+          <w:lang w:val="en-US"/>
+        </w:rPr>
+      </w:pPr>
+    </w:p>
+    <w:p>
+      <w:pPr>
+        <w:rPr>
+          <w:lang w:val="en-US"/>
+        </w:rPr>
+      </w:pPr>
+    </w:p>
+    <w:p>
+      <w:pPr>
+        <w:rPr>
+          <w:lang w:val="en-US"/>
+        </w:rPr>
+      </w:pPr>
+    </w:p>
+    <w:p>
+      <w:pPr>
+        <w:pStyle w:val="Titolo2"/>
+        <w:rPr>
+          <w:lang w:val="en-US"/>
+        </w:rPr>
+      </w:pPr>
+      <w:proofErr w:type="spellStart"/>
+      <w:r>
+        <w:rPr>
+          <w:lang w:val="en-US"/>
+        </w:rPr>
+        <w:lastRenderedPageBreak/>
+        <w:t>Installazione</w:t>
+      </w:r>
+      <w:proofErr w:type="spellEnd"/>
+      <w:r>
+        <w:rPr>
+          <w:lang w:val="en-US"/>
+        </w:rPr>
+        <w:t xml:space="preserve"> Postgres</w:t>
+      </w:r>
+      <w:r>
+        <w:rPr>
+          <w:lang w:val="en-US"/>
+        </w:rPr>
+        <w:t xml:space="preserve"> </w:t>
+      </w:r>
+      <w:proofErr w:type="spellStart"/>
+      <w:r>
+        <w:rPr>
+          <w:lang w:val="en-US"/>
+        </w:rPr>
+        <w:t>tramite</w:t>
+      </w:r>
+      <w:proofErr w:type="spellEnd"/>
+      <w:r>
+        <w:rPr>
+          <w:lang w:val="en-US"/>
+        </w:rPr>
+        <w:t xml:space="preserve"> Docker for Window</w:t>
+      </w:r>
+      <w:r>
+        <w:rPr>
+          <w:lang w:val="en-US"/>
+        </w:rPr>
+        <w:t>s</w:t>
+      </w:r>
+    </w:p>
+    <w:p>
+      <w:r>
+        <w:t>Passi da compiere</w:t>
+      </w:r>
+      <w:r>
+        <w:t>, prima di prelevare il container del Postgres</w:t>
+      </w:r>
+      <w:r>
+        <w:t>:</w:t>
+      </w:r>
+    </w:p>
+    <w:p>
+      <w:pPr>
+        <w:pStyle w:val="Paragrafoelenco"/>
+        <w:numPr>
+          <w:ilvl w:val="0"/>
+          <w:numId w:val="1"/>
+        </w:numPr>
+        <w:rPr>
+          <w:lang w:val="en-US"/>
+        </w:rPr>
+      </w:pPr>
+      <w:proofErr w:type="spellStart"/>
+      <w:r>
+        <w:rPr>
+          <w:lang w:val="en-US"/>
+        </w:rPr>
+        <w:t>installare</w:t>
+      </w:r>
+      <w:proofErr w:type="spellEnd"/>
+      <w:r>
+        <w:rPr>
+          <w:lang w:val="en-US"/>
+        </w:rPr>
+        <w:t xml:space="preserve"> Docker for Windows </w:t>
+      </w:r>
+      <w:r>
+        <w:rPr>
+          <w:lang w:val="en-US"/>
+        </w:rPr>
+        <w:sym w:font="Wingdings" w:char="F0E0"/>
+      </w:r>
+      <w:r>
+        <w:rPr>
+          <w:lang w:val="en-US"/>
+        </w:rPr>
+        <w:t xml:space="preserve"> </w:t>
+      </w:r>
+      <w:hyperlink r:id="rId15" w:history="1">
+        <w:r>
+          <w:rPr>
+            <w:rStyle w:val="Collegamentoipertestuale"/>
+            <w:lang w:val="en-US"/>
+          </w:rPr>
+          <w:t>Docker Desktop: The #1 Containerization Tool for Developers | Docker</w:t>
+        </w:r>
+      </w:hyperlink>
+    </w:p>
+    <w:p>
+      <w:pPr>
+        <w:pStyle w:val="Paragrafoelenco"/>
+        <w:numPr>
+          <w:ilvl w:val="0"/>
+          <w:numId w:val="1"/>
+        </w:numPr>
+      </w:pPr>
+      <w:r>
+        <w:t xml:space="preserve">configurare Docker desktop perché si esegue in modo WSL2 </w:t>
+      </w:r>
+      <w:r>
+        <w:sym w:font="Wingdings" w:char="F0E0"/>
+      </w:r>
+      <w:r>
+        <w:t xml:space="preserve"> </w:t>
+      </w:r>
+      <w:hyperlink r:id="rId16" w:history="1">
+        <w:r>
+          <w:rPr>
+            <w:rStyle w:val="Collegamentoipertestuale"/>
+          </w:rPr>
+          <w:t xml:space="preserve">Docker Desktop WSL 2 </w:t>
+        </w:r>
+        <w:proofErr w:type="spellStart"/>
+        <w:r>
+          <w:rPr>
+            <w:rStyle w:val="Collegamentoipertestuale"/>
+          </w:rPr>
+          <w:t>backend</w:t>
+        </w:r>
+        <w:proofErr w:type="spellEnd"/>
+        <w:r>
+          <w:rPr>
+            <w:rStyle w:val="Collegamentoipertestuale"/>
+          </w:rPr>
+          <w:t xml:space="preserve"> on Windows | Docker </w:t>
+        </w:r>
+        <w:proofErr w:type="spellStart"/>
+        <w:r>
+          <w:rPr>
+            <w:rStyle w:val="Collegamentoipertestuale"/>
+          </w:rPr>
+          <w:t>Docs</w:t>
+        </w:r>
+        <w:proofErr w:type="spellEnd"/>
+      </w:hyperlink>
+    </w:p>
+    <w:p>
+      <w:pPr>
+        <w:pStyle w:val="Paragrafoelenco"/>
+        <w:numPr>
+          <w:ilvl w:val="0"/>
+          <w:numId w:val="1"/>
+        </w:numPr>
+      </w:pPr>
+      <w:r>
+        <w:t xml:space="preserve">Verifica del funzionamento di </w:t>
+      </w:r>
+      <w:proofErr w:type="spellStart"/>
+      <w:r>
+        <w:t>docker</w:t>
+      </w:r>
+      <w:proofErr w:type="spellEnd"/>
+      <w:r>
+        <w:t xml:space="preserve"> </w:t>
+      </w:r>
+      <w:r>
+        <w:sym w:font="Wingdings" w:char="F0E0"/>
+      </w:r>
+      <w:r>
+        <w:t xml:space="preserve"> aprire la </w:t>
+      </w:r>
+      <w:proofErr w:type="spellStart"/>
+      <w:r>
+        <w:t>powershell</w:t>
+      </w:r>
+      <w:proofErr w:type="spellEnd"/>
+      <w:r>
+        <w:t xml:space="preserve"> e dare i seguenti comandi: </w:t>
+      </w:r>
+      <w:proofErr w:type="spellStart"/>
+      <w:r>
+        <w:t>docker</w:t>
+      </w:r>
+      <w:proofErr w:type="spellEnd"/>
+      <w:r>
+        <w:t xml:space="preserve"> –</w:t>
+      </w:r>
+      <w:proofErr w:type="spellStart"/>
+      <w:r>
+        <w:t>version</w:t>
+      </w:r>
+      <w:proofErr w:type="spellEnd"/>
+      <w:r>
+        <w:t xml:space="preserve"> e </w:t>
+      </w:r>
+      <w:proofErr w:type="spellStart"/>
+      <w:r>
+        <w:t>docker</w:t>
+      </w:r>
+      <w:proofErr w:type="spellEnd"/>
+      <w:r>
+        <w:t>-compose –</w:t>
+      </w:r>
+      <w:proofErr w:type="spellStart"/>
+      <w:r>
+        <w:t>version</w:t>
+      </w:r>
+      <w:proofErr w:type="spellEnd"/>
+    </w:p>
+    <w:p>
+      <w:r>
+        <w:t xml:space="preserve">Provare a fare la pull del container </w:t>
+      </w:r>
+      <w:proofErr w:type="spellStart"/>
+      <w:r>
+        <w:t>HelloWorld</w:t>
+      </w:r>
+      <w:proofErr w:type="spellEnd"/>
+      <w:r>
+        <w:t xml:space="preserve"> e vedere se funziona correttamente come proposto dalla documentazione ufficiale sul sito di Docker.</w:t>
       </w:r>
     </w:p>
     <w:p/>

--- a/teoria-del-corso/Appunti Spring.docx
+++ b/teoria-del-corso/Appunti Spring.docx
@@ -31,15 +31,7 @@
         <w:t xml:space="preserve"> framework</w:t>
       </w:r>
       <w:r>
-        <w:t xml:space="preserve"> è un insieme di librerie, strumenti e convenzioni pensate per facilitare lo sviluppo del </w:t>
-      </w:r>
-      <w:proofErr w:type="gramStart"/>
-      <w:r>
-        <w:t>software, quindi</w:t>
-      </w:r>
-      <w:proofErr w:type="gramEnd"/>
-      <w:r>
-        <w:t xml:space="preserve"> un framework è volto a facilitare l’attività dello sviluppatore. Il framework consente allo sviluppatore di concentrarsi soltanto sulla logica</w:t>
+        <w:t xml:space="preserve"> è un insieme di librerie, strumenti e convenzioni pensate per facilitare lo sviluppo del software, quindi un framework è volto a facilitare l’attività dello sviluppatore. Il framework consente allo sviluppatore di concentrarsi soltanto sulla logica</w:t>
       </w:r>
       <w:r>
         <w:t xml:space="preserve"> applicativa</w:t>
@@ -74,15 +66,7 @@
         <w:t xml:space="preserve"> Il codice sarà più ordinato e leggibile che è un vantaggio non da poco se più persone lavorano allo stesso progetto.</w:t>
       </w:r>
       <w:r>
-        <w:t xml:space="preserve"> Quindi il framework facilita quello che è lo sviluppo di lavoro in </w:t>
-      </w:r>
-      <w:proofErr w:type="gramStart"/>
-      <w:r>
-        <w:t>team</w:t>
-      </w:r>
-      <w:proofErr w:type="gramEnd"/>
-      <w:r>
-        <w:t xml:space="preserve">, l’iterazione con i databases, la </w:t>
+        <w:t xml:space="preserve"> Quindi il framework facilita quello che è lo sviluppo di lavoro in team, l’iterazione con i databases, la </w:t>
       </w:r>
       <w:proofErr w:type="spellStart"/>
       <w:r>
@@ -573,15 +557,7 @@
     </w:p>
     <w:p>
       <w:r>
-        <w:t xml:space="preserve">Si tratta di un complesso di elementi pronti all’uso per lo sviluppo di applicazioni con Java (vedremo che possiamo usare anche altri </w:t>
-      </w:r>
-      <w:proofErr w:type="gramStart"/>
-      <w:r>
-        <w:t>2</w:t>
-      </w:r>
-      <w:proofErr w:type="gramEnd"/>
-      <w:r>
-        <w:t xml:space="preserve"> tipi di linguaggi – </w:t>
+        <w:t xml:space="preserve">Si tratta di un complesso di elementi pronti all’uso per lo sviluppo di applicazioni con Java (vedremo che possiamo usare anche altri 2 tipi di linguaggi – </w:t>
       </w:r>
       <w:proofErr w:type="spellStart"/>
       <w:r>
@@ -798,15 +774,7 @@
         <w:t xml:space="preserve"> </w:t>
       </w:r>
       <w:r>
-        <w:t xml:space="preserve">Spring boot </w:t>
-      </w:r>
-      <w:proofErr w:type="gramStart"/>
-      <w:r>
-        <w:t>fornisce  un</w:t>
-      </w:r>
-      <w:proofErr w:type="gramEnd"/>
-      <w:r>
-        <w:t xml:space="preserve"> server web incorporato (Tomcat oppure </w:t>
+        <w:t xml:space="preserve">Spring boot fornisce  un server web incorporato (Tomcat oppure </w:t>
       </w:r>
       <w:proofErr w:type="spellStart"/>
       <w:r>
@@ -891,7 +859,6 @@
       </w:r>
     </w:p>
     <w:p>
-      <w:proofErr w:type="gramStart"/>
       <w:r>
         <w:rPr>
           <w:b/>
@@ -900,7 +867,6 @@
         <w:lastRenderedPageBreak/>
         <w:t>In sintesi</w:t>
       </w:r>
-      <w:proofErr w:type="gramEnd"/>
       <w:r>
         <w:t xml:space="preserve"> </w:t>
       </w:r>
@@ -913,13 +879,8 @@
       <w:r>
         <w:t xml:space="preserve">Spring boot è quindi un framework Java molto efficiente per la creazioni di applicazioni web altamente performanti e di qualità, che semplifica il processo di sviluppo ed evita del tutto la complessità delle configurazioni manuali iniziali. </w:t>
       </w:r>
-      <w:proofErr w:type="gramStart"/>
-      <w:r>
-        <w:t>Inoltre</w:t>
-      </w:r>
-      <w:proofErr w:type="gramEnd"/>
-      <w:r>
-        <w:t xml:space="preserve"> la sua vasta community e la sua ampia documentazione lo rendono uno strumento altamente accessibile e viene considerato come uno dei migliori framework disponibili per lo sviluppo di applicazioni Java.</w:t>
+      <w:r>
+        <w:t>Inoltre la sua vasta community e la sua ampia documentazione lo rendono uno strumento altamente accessibile e viene considerato come uno dei migliori framework disponibili per lo sviluppo di applicazioni Java.</w:t>
       </w:r>
     </w:p>
     <w:p>
@@ -1436,7 +1397,6 @@
         </w:numPr>
       </w:pPr>
       <w:proofErr w:type="spellStart"/>
-      <w:proofErr w:type="gramStart"/>
       <w:r>
         <w:rPr>
           <w:b/>
@@ -1445,7 +1405,6 @@
         <w:t>application.properties</w:t>
       </w:r>
       <w:proofErr w:type="spellEnd"/>
-      <w:proofErr w:type="gramEnd"/>
       <w:r>
         <w:t xml:space="preserve"> </w:t>
       </w:r>
@@ -1841,15 +1800,7 @@
         <w:t xml:space="preserve">, consentendo di definire la comunicazione tra il client e il server. </w:t>
       </w:r>
       <w:r>
-        <w:t xml:space="preserve">Nella pratica il compito del controller è quello di esporre una serie di endpoint REST http definendo la logica di business per esaudire </w:t>
-      </w:r>
-      <w:proofErr w:type="gramStart"/>
-      <w:r>
-        <w:t>al</w:t>
-      </w:r>
-      <w:proofErr w:type="gramEnd"/>
-      <w:r>
-        <w:t xml:space="preserve"> richiesta.</w:t>
+        <w:t>Nella pratica il compito del controller è quello di esporre una serie di endpoint REST http definendo la logica di business per esaudire al richiesta.</w:t>
       </w:r>
     </w:p>
     <w:p>
@@ -2349,17 +2300,7 @@
           <w:sz w:val="20"/>
           <w:szCs w:val="20"/>
         </w:rPr>
-        <w:t>@</w:t>
-      </w:r>
-      <w:proofErr w:type="gramStart"/>
-      <w:r>
-        <w:rPr>
-          <w:rFonts w:ascii="Courier New" w:hAnsi="Courier New" w:cs="Courier New"/>
-          <w:color w:val="FFFFFF"/>
-          <w:sz w:val="20"/>
-          <w:szCs w:val="20"/>
-        </w:rPr>
-        <w:t>GetMapping</w:t>
+        <w:t>@GetMapping</w:t>
       </w:r>
       <w:r>
         <w:rPr>
@@ -2370,7 +2311,6 @@
         </w:rPr>
         <w:t>(</w:t>
       </w:r>
-      <w:proofErr w:type="gramEnd"/>
       <w:r>
         <w:rPr>
           <w:rFonts w:ascii="Courier New" w:hAnsi="Courier New" w:cs="Courier New"/>
@@ -2476,7 +2416,6 @@
         <w:t xml:space="preserve"> </w:t>
       </w:r>
       <w:proofErr w:type="spellStart"/>
-      <w:proofErr w:type="gramStart"/>
       <w:r>
         <w:rPr>
           <w:rFonts w:ascii="Courier New" w:hAnsi="Courier New" w:cs="Courier New"/>
@@ -2498,7 +2437,6 @@
         </w:rPr>
         <w:t>(</w:t>
       </w:r>
-      <w:proofErr w:type="gramEnd"/>
       <w:r>
         <w:rPr>
           <w:rFonts w:ascii="Courier New" w:hAnsi="Courier New" w:cs="Courier New"/>
@@ -2577,7 +2515,6 @@
         <w:tab/>
       </w:r>
       <w:proofErr w:type="spellStart"/>
-      <w:proofErr w:type="gramStart"/>
       <w:r>
         <w:rPr>
           <w:rFonts w:ascii="Courier New" w:hAnsi="Courier New" w:cs="Courier New"/>
@@ -2606,7 +2543,6 @@
         <w:t>addAttribute</w:t>
       </w:r>
       <w:proofErr w:type="spellEnd"/>
-      <w:proofErr w:type="gramEnd"/>
       <w:r>
         <w:rPr>
           <w:rFonts w:ascii="Courier New" w:hAnsi="Courier New" w:cs="Courier New"/>
@@ -2728,7 +2664,6 @@
         <w:tab/>
       </w:r>
       <w:proofErr w:type="spellStart"/>
-      <w:proofErr w:type="gramStart"/>
       <w:r>
         <w:rPr>
           <w:rFonts w:ascii="Courier New" w:hAnsi="Courier New" w:cs="Courier New"/>
@@ -2757,7 +2692,6 @@
         <w:t>addAttribute</w:t>
       </w:r>
       <w:proofErr w:type="spellEnd"/>
-      <w:proofErr w:type="gramEnd"/>
       <w:r>
         <w:rPr>
           <w:rFonts w:ascii="Courier New" w:hAnsi="Courier New" w:cs="Courier New"/>
@@ -3048,7 +2982,6 @@
           <w:szCs w:val="20"/>
         </w:rPr>
       </w:pPr>
-      <w:proofErr w:type="gramStart"/>
       <w:r>
         <w:rPr>
           <w:rFonts w:ascii="Courier New" w:hAnsi="Courier New" w:cs="Courier New"/>
@@ -3056,17 +2989,7 @@
           <w:sz w:val="20"/>
           <w:szCs w:val="20"/>
         </w:rPr>
-        <w:t>&lt;!--</w:t>
-      </w:r>
-      <w:proofErr w:type="gramEnd"/>
-      <w:r>
-        <w:rPr>
-          <w:rFonts w:ascii="Courier New" w:hAnsi="Courier New" w:cs="Courier New"/>
-          <w:color w:val="608B4E"/>
-          <w:sz w:val="20"/>
-          <w:szCs w:val="20"/>
-        </w:rPr>
-        <w:t xml:space="preserve"> https://mvnrepository.com/artifact/org.apache.tomcat.embed/tomcat-embed-jasper --&gt;</w:t>
+        <w:t>&lt;!-- https://mvnrepository.com/artifact/org.apache.tomcat.embed/tomcat-embed-jasper --&gt;</w:t>
       </w:r>
     </w:p>
     <w:p>
@@ -3174,7 +3097,6 @@
         </w:rPr>
         <w:tab/>
       </w:r>
-      <w:proofErr w:type="gramStart"/>
       <w:r>
         <w:rPr>
           <w:rFonts w:ascii="Courier New" w:hAnsi="Courier New" w:cs="Courier New"/>
@@ -3216,18 +3138,7 @@
           <w:szCs w:val="20"/>
           <w:lang w:val="en-US"/>
         </w:rPr>
-        <w:t>org.apache.tomcat</w:t>
-      </w:r>
-      <w:proofErr w:type="gramEnd"/>
-      <w:r>
-        <w:rPr>
-          <w:rFonts w:ascii="Courier New" w:hAnsi="Courier New" w:cs="Courier New"/>
-          <w:color w:val="C7CDD1"/>
-          <w:sz w:val="20"/>
-          <w:szCs w:val="20"/>
-          <w:lang w:val="en-US"/>
-        </w:rPr>
-        <w:t>.embed</w:t>
+        <w:t>org.apache.tomcat.embed</w:t>
       </w:r>
       <w:proofErr w:type="spellEnd"/>
       <w:r>
@@ -3561,15 +3472,7 @@
     </w:p>
     <w:p>
       <w:r>
-        <w:t xml:space="preserve">Questa pagina contiene dello standard HTML, con in più le porzioni di codice che richiamano </w:t>
-      </w:r>
-      <w:proofErr w:type="gramStart"/>
-      <w:r>
-        <w:t>la parti</w:t>
-      </w:r>
-      <w:proofErr w:type="gramEnd"/>
-      <w:r>
-        <w:t xml:space="preserve"> dinamiche definite nel nostro Controller</w:t>
+        <w:t>Questa pagina contiene dello standard HTML, con in più le porzioni di codice che richiamano la parti dinamiche definite nel nostro Controller</w:t>
       </w:r>
       <w:r>
         <w:t>, ad esempio per richiamare le parti dinamiche scriviamo così:</w:t>
@@ -3657,18 +3560,7 @@
           <w:szCs w:val="20"/>
           <w:lang w:val="en-US"/>
         </w:rPr>
-        <w:t>text-</w:t>
-      </w:r>
-      <w:proofErr w:type="gramStart"/>
-      <w:r>
-        <w:rPr>
-          <w:rFonts w:ascii="Courier New" w:hAnsi="Courier New" w:cs="Courier New"/>
-          <w:color w:val="BED6FF"/>
-          <w:sz w:val="20"/>
-          <w:szCs w:val="20"/>
-          <w:lang w:val="en-US"/>
-        </w:rPr>
-        <w:t>align</w:t>
+        <w:t>text-align</w:t>
       </w:r>
       <w:r>
         <w:rPr>
@@ -3690,7 +3582,6 @@
         </w:rPr>
         <w:t>center</w:t>
       </w:r>
-      <w:proofErr w:type="gramEnd"/>
       <w:r>
         <w:rPr>
           <w:rFonts w:ascii="Courier New" w:hAnsi="Courier New" w:cs="Courier New"/>
@@ -3994,18 +3885,7 @@
           <w:szCs w:val="20"/>
           <w:lang w:val="en-US"/>
         </w:rPr>
-        <w:t>text-</w:t>
-      </w:r>
-      <w:proofErr w:type="gramStart"/>
-      <w:r>
-        <w:rPr>
-          <w:rFonts w:ascii="Courier New" w:hAnsi="Courier New" w:cs="Courier New"/>
-          <w:color w:val="BED6FF"/>
-          <w:sz w:val="20"/>
-          <w:szCs w:val="20"/>
-          <w:lang w:val="en-US"/>
-        </w:rPr>
-        <w:t>align</w:t>
+        <w:t>text-align</w:t>
       </w:r>
       <w:r>
         <w:rPr>
@@ -4027,7 +3907,6 @@
         </w:rPr>
         <w:t>center</w:t>
       </w:r>
-      <w:proofErr w:type="gramEnd"/>
       <w:r>
         <w:rPr>
           <w:rFonts w:ascii="Courier New" w:hAnsi="Courier New" w:cs="Courier New"/>
@@ -4299,12 +4178,10 @@
         <w:t xml:space="preserve">, quindi andiamo a configurarlo nel file </w:t>
       </w:r>
       <w:proofErr w:type="spellStart"/>
-      <w:proofErr w:type="gramStart"/>
       <w:r>
         <w:t>application.yaml</w:t>
       </w:r>
       <w:proofErr w:type="spellEnd"/>
-      <w:proofErr w:type="gramEnd"/>
       <w:r>
         <w:t xml:space="preserve"> in questo modo:</w:t>
       </w:r>
@@ -4973,18 +4850,7 @@
           <w:szCs w:val="20"/>
           <w:lang w:val="en-US"/>
         </w:rPr>
-        <w:t>@</w:t>
-      </w:r>
-      <w:proofErr w:type="gramStart"/>
-      <w:r>
-        <w:rPr>
-          <w:rFonts w:ascii="Courier New" w:hAnsi="Courier New" w:cs="Courier New"/>
-          <w:color w:val="2B91AF"/>
-          <w:sz w:val="20"/>
-          <w:szCs w:val="20"/>
-          <w:lang w:val="en-US"/>
-        </w:rPr>
-        <w:t>GetMapping</w:t>
+        <w:t>@GetMapping</w:t>
       </w:r>
       <w:r>
         <w:rPr>
@@ -4996,7 +4862,6 @@
         </w:rPr>
         <w:t>(</w:t>
       </w:r>
-      <w:proofErr w:type="gramEnd"/>
       <w:r>
         <w:rPr>
           <w:rFonts w:ascii="Courier New" w:hAnsi="Courier New" w:cs="Courier New"/>
@@ -5259,7 +5124,6 @@
         <w:tab/>
       </w:r>
       <w:proofErr w:type="spellStart"/>
-      <w:proofErr w:type="gramStart"/>
       <w:r>
         <w:rPr>
           <w:rFonts w:ascii="Courier New" w:hAnsi="Courier New" w:cs="Courier New"/>
@@ -5279,7 +5143,6 @@
         <w:t>.addAttribute</w:t>
       </w:r>
       <w:proofErr w:type="spellEnd"/>
-      <w:proofErr w:type="gramEnd"/>
       <w:r>
         <w:rPr>
           <w:rFonts w:ascii="Courier New" w:hAnsi="Courier New" w:cs="Courier New"/>
@@ -5444,7 +5307,6 @@
         <w:tab/>
       </w:r>
       <w:proofErr w:type="spellStart"/>
-      <w:proofErr w:type="gramStart"/>
       <w:r>
         <w:rPr>
           <w:rFonts w:ascii="Courier New" w:hAnsi="Courier New" w:cs="Courier New"/>
@@ -5464,7 +5326,6 @@
         <w:t>.addAttribute</w:t>
       </w:r>
       <w:proofErr w:type="spellEnd"/>
-      <w:proofErr w:type="gramEnd"/>
       <w:r>
         <w:rPr>
           <w:rFonts w:ascii="Courier New" w:hAnsi="Courier New" w:cs="Courier New"/>
@@ -5723,18 +5584,7 @@
           <w:szCs w:val="28"/>
           <w:lang w:val="en-US"/>
         </w:rPr>
-        <w:t>@</w:t>
-      </w:r>
-      <w:proofErr w:type="gramStart"/>
-      <w:r>
-        <w:rPr>
-          <w:rFonts w:ascii="Courier New" w:hAnsi="Courier New" w:cs="Courier New"/>
-          <w:color w:val="FFFFFF"/>
-          <w:sz w:val="28"/>
-          <w:szCs w:val="28"/>
-          <w:lang w:val="en-US"/>
-        </w:rPr>
-        <w:t>PostMapping</w:t>
+        <w:t>@PostMapping</w:t>
       </w:r>
       <w:r>
         <w:rPr>
@@ -5746,7 +5596,6 @@
         </w:rPr>
         <w:t>(</w:t>
       </w:r>
-      <w:proofErr w:type="gramEnd"/>
       <w:r>
         <w:rPr>
           <w:rFonts w:ascii="Courier New" w:hAnsi="Courier New" w:cs="Courier New"/>
@@ -5853,7 +5702,6 @@
         <w:t xml:space="preserve"> </w:t>
       </w:r>
       <w:proofErr w:type="spellStart"/>
-      <w:proofErr w:type="gramStart"/>
       <w:r>
         <w:rPr>
           <w:rFonts w:ascii="Courier New" w:hAnsi="Courier New" w:cs="Courier New"/>
@@ -5875,7 +5723,6 @@
         </w:rPr>
         <w:t>(</w:t>
       </w:r>
-      <w:proofErr w:type="gramEnd"/>
     </w:p>
     <w:p>
       <w:pPr>
@@ -6354,11 +6201,7 @@
       </w:r>
       <w:proofErr w:type="spellEnd"/>
       <w:r>
-        <w:t xml:space="preserve"> è una classe dell’ecosistema dello Spring </w:t>
-      </w:r>
-      <w:proofErr w:type="gramStart"/>
-      <w:r>
-        <w:t>Fr</w:t>
+        <w:t xml:space="preserve"> è una classe dell’ecosistema dello Spring Fr</w:t>
       </w:r>
       <w:r>
         <w:t xml:space="preserve">amework </w:t>
@@ -6367,11 +6210,7 @@
         <w:t xml:space="preserve"> </w:t>
       </w:r>
       <w:r>
-        <w:t>usata</w:t>
-      </w:r>
-      <w:proofErr w:type="gramEnd"/>
-      <w:r>
-        <w:t xml:space="preserve"> per condividere dati tra le componenti del Controller e la vista, quindi per noi è da considerarsi come un contenitore di dati.</w:t>
+        <w:t>usata per condividere dati tra le componenti del Controller e la vista, quindi per noi è da considerarsi come un contenitore di dati.</w:t>
       </w:r>
     </w:p>
     <w:p>
@@ -6454,9 +6293,188 @@
           <w:szCs w:val="28"/>
           <w:lang w:val="en-US"/>
         </w:rPr>
-        <w:t>@</w:t>
-      </w:r>
-      <w:proofErr w:type="gramStart"/>
+        <w:t>@PostMapping</w:t>
+      </w:r>
+      <w:r>
+        <w:rPr>
+          <w:rFonts w:ascii="Courier New" w:hAnsi="Courier New" w:cs="Courier New"/>
+          <w:color w:val="D8D8D8"/>
+          <w:sz w:val="28"/>
+          <w:szCs w:val="28"/>
+          <w:lang w:val="en-US"/>
+        </w:rPr>
+        <w:t>(</w:t>
+      </w:r>
+      <w:r>
+        <w:rPr>
+          <w:rFonts w:ascii="Courier New" w:hAnsi="Courier New" w:cs="Courier New"/>
+          <w:color w:val="EB4B64"/>
+          <w:sz w:val="28"/>
+          <w:szCs w:val="28"/>
+          <w:lang w:val="en-US"/>
+        </w:rPr>
+        <w:t>value</w:t>
+      </w:r>
+      <w:r>
+        <w:rPr>
+          <w:rFonts w:ascii="Courier New" w:hAnsi="Courier New" w:cs="Courier New"/>
+          <w:color w:val="D8D8D8"/>
+          <w:sz w:val="28"/>
+          <w:szCs w:val="28"/>
+          <w:lang w:val="en-US"/>
+        </w:rPr>
+        <w:t xml:space="preserve"> = </w:t>
+      </w:r>
+      <w:r>
+        <w:rPr>
+          <w:rFonts w:ascii="Courier New" w:hAnsi="Courier New" w:cs="Courier New"/>
+          <w:color w:val="FFC600"/>
+          <w:sz w:val="28"/>
+          <w:szCs w:val="28"/>
+          <w:lang w:val="en-US"/>
+        </w:rPr>
+        <w:t>"/login"</w:t>
+      </w:r>
+      <w:r>
+        <w:rPr>
+          <w:rFonts w:ascii="Courier New" w:hAnsi="Courier New" w:cs="Courier New"/>
+          <w:color w:val="D8D8D8"/>
+          <w:sz w:val="28"/>
+          <w:szCs w:val="28"/>
+          <w:lang w:val="en-US"/>
+        </w:rPr>
+        <w:t>)</w:t>
+      </w:r>
+    </w:p>
+    <w:p>
+      <w:pPr>
+        <w:pStyle w:val="NormaleWeb"/>
+        <w:shd w:val="clear" w:color="auto" w:fill="010101"/>
+        <w:spacing w:before="0" w:beforeAutospacing="0" w:after="0" w:afterAutospacing="0"/>
+        <w:rPr>
+          <w:rFonts w:ascii="Courier New" w:hAnsi="Courier New" w:cs="Courier New"/>
+          <w:color w:val="CCCCCC"/>
+          <w:sz w:val="28"/>
+          <w:szCs w:val="28"/>
+          <w:lang w:val="en-US"/>
+        </w:rPr>
+      </w:pPr>
+      <w:r>
+        <w:rPr>
+          <w:rFonts w:ascii="Courier New" w:hAnsi="Courier New" w:cs="Courier New"/>
+          <w:color w:val="D8D8D8"/>
+          <w:sz w:val="28"/>
+          <w:szCs w:val="28"/>
+          <w:lang w:val="en-US"/>
+        </w:rPr>
+        <w:tab/>
+      </w:r>
+      <w:r>
+        <w:rPr>
+          <w:rFonts w:ascii="Courier New" w:hAnsi="Courier New" w:cs="Courier New"/>
+          <w:color w:val="8DCBE2"/>
+          <w:sz w:val="28"/>
+          <w:szCs w:val="28"/>
+          <w:lang w:val="en-US"/>
+        </w:rPr>
+        <w:t>public</w:t>
+      </w:r>
+      <w:r>
+        <w:rPr>
+          <w:rFonts w:ascii="Courier New" w:hAnsi="Courier New" w:cs="Courier New"/>
+          <w:color w:val="D8D8D8"/>
+          <w:sz w:val="28"/>
+          <w:szCs w:val="28"/>
+          <w:lang w:val="en-US"/>
+        </w:rPr>
+        <w:t xml:space="preserve"> </w:t>
+      </w:r>
+      <w:r>
+        <w:rPr>
+          <w:rFonts w:ascii="Courier New" w:hAnsi="Courier New" w:cs="Courier New"/>
+          <w:color w:val="D25252"/>
+          <w:sz w:val="28"/>
+          <w:szCs w:val="28"/>
+          <w:lang w:val="en-US"/>
+        </w:rPr>
+        <w:t>String</w:t>
+      </w:r>
+      <w:r>
+        <w:rPr>
+          <w:rFonts w:ascii="Courier New" w:hAnsi="Courier New" w:cs="Courier New"/>
+          <w:color w:val="D8D8D8"/>
+          <w:sz w:val="28"/>
+          <w:szCs w:val="28"/>
+          <w:lang w:val="en-US"/>
+        </w:rPr>
+        <w:t xml:space="preserve"> </w:t>
+      </w:r>
+      <w:proofErr w:type="spellStart"/>
+      <w:r>
+        <w:rPr>
+          <w:rFonts w:ascii="Courier New" w:hAnsi="Courier New" w:cs="Courier New"/>
+          <w:color w:val="BED6FF"/>
+          <w:sz w:val="28"/>
+          <w:szCs w:val="28"/>
+          <w:lang w:val="en-US"/>
+        </w:rPr>
+        <w:t>goToWelcomePage</w:t>
+      </w:r>
+      <w:proofErr w:type="spellEnd"/>
+      <w:r>
+        <w:rPr>
+          <w:rFonts w:ascii="Courier New" w:hAnsi="Courier New" w:cs="Courier New"/>
+          <w:color w:val="D8D8D8"/>
+          <w:sz w:val="28"/>
+          <w:szCs w:val="28"/>
+          <w:lang w:val="en-US"/>
+        </w:rPr>
+        <w:t>(</w:t>
+      </w:r>
+    </w:p>
+    <w:p>
+      <w:pPr>
+        <w:pStyle w:val="NormaleWeb"/>
+        <w:shd w:val="clear" w:color="auto" w:fill="010101"/>
+        <w:spacing w:before="0" w:beforeAutospacing="0" w:after="0" w:afterAutospacing="0"/>
+        <w:rPr>
+          <w:rFonts w:ascii="Courier New" w:hAnsi="Courier New" w:cs="Courier New"/>
+          <w:color w:val="CCCCCC"/>
+          <w:sz w:val="28"/>
+          <w:szCs w:val="28"/>
+          <w:lang w:val="en-US"/>
+        </w:rPr>
+      </w:pPr>
+      <w:r>
+        <w:rPr>
+          <w:rFonts w:ascii="Courier New" w:hAnsi="Courier New" w:cs="Courier New"/>
+          <w:color w:val="D8D8D8"/>
+          <w:sz w:val="28"/>
+          <w:szCs w:val="28"/>
+          <w:lang w:val="en-US"/>
+        </w:rPr>
+        <w:tab/>
+      </w:r>
+      <w:r>
+        <w:rPr>
+          <w:rFonts w:ascii="Courier New" w:hAnsi="Courier New" w:cs="Courier New"/>
+          <w:color w:val="D8D8D8"/>
+          <w:sz w:val="28"/>
+          <w:szCs w:val="28"/>
+          <w:lang w:val="en-US"/>
+        </w:rPr>
+        <w:tab/>
+      </w:r>
+      <w:r>
+        <w:rPr>
+          <w:rFonts w:ascii="Courier New" w:hAnsi="Courier New" w:cs="Courier New"/>
+          <w:color w:val="D8D8D8"/>
+          <w:sz w:val="28"/>
+          <w:szCs w:val="28"/>
+          <w:lang w:val="en-US"/>
+        </w:rPr>
+        <w:tab/>
+      </w:r>
       <w:r>
         <w:rPr>
           <w:rFonts w:ascii="Courier New" w:hAnsi="Courier New" w:cs="Courier New"/>
@@ -6465,7 +6483,7 @@
           <w:szCs w:val="28"/>
           <w:lang w:val="en-US"/>
         </w:rPr>
-        <w:t>PostMapping</w:t>
+        <w:t>@RequestParam</w:t>
       </w:r>
       <w:r>
         <w:rPr>
@@ -6477,16 +6495,15 @@
         </w:rPr>
         <w:t>(</w:t>
       </w:r>
-      <w:proofErr w:type="gramEnd"/>
-      <w:r>
-        <w:rPr>
-          <w:rFonts w:ascii="Courier New" w:hAnsi="Courier New" w:cs="Courier New"/>
-          <w:color w:val="EB4B64"/>
+      <w:r>
+        <w:rPr>
+          <w:rFonts w:ascii="Courier New" w:hAnsi="Courier New" w:cs="Courier New"/>
+          <w:color w:val="FFC600"/>
           <w:sz w:val="28"/>
           <w:szCs w:val="28"/>
           <w:lang w:val="en-US"/>
         </w:rPr>
-        <w:t>value</w:t>
+        <w:t>"name"</w:t>
       </w:r>
       <w:r>
         <w:rPr>
@@ -6496,7 +6513,111 @@
           <w:szCs w:val="28"/>
           <w:lang w:val="en-US"/>
         </w:rPr>
-        <w:t xml:space="preserve"> = </w:t>
+        <w:t xml:space="preserve">) </w:t>
+      </w:r>
+      <w:r>
+        <w:rPr>
+          <w:rFonts w:ascii="Courier New" w:hAnsi="Courier New" w:cs="Courier New"/>
+          <w:color w:val="D25252"/>
+          <w:sz w:val="28"/>
+          <w:szCs w:val="28"/>
+          <w:lang w:val="en-US"/>
+        </w:rPr>
+        <w:t>String</w:t>
+      </w:r>
+      <w:r>
+        <w:rPr>
+          <w:rFonts w:ascii="Courier New" w:hAnsi="Courier New" w:cs="Courier New"/>
+          <w:color w:val="D8D8D8"/>
+          <w:sz w:val="28"/>
+          <w:szCs w:val="28"/>
+          <w:lang w:val="en-US"/>
+        </w:rPr>
+        <w:t xml:space="preserve"> </w:t>
+      </w:r>
+      <w:r>
+        <w:rPr>
+          <w:rFonts w:ascii="Courier New" w:hAnsi="Courier New" w:cs="Courier New"/>
+          <w:color w:val="79ABFF"/>
+          <w:sz w:val="28"/>
+          <w:szCs w:val="28"/>
+          <w:lang w:val="en-US"/>
+        </w:rPr>
+        <w:t>name</w:t>
+      </w:r>
+      <w:r>
+        <w:rPr>
+          <w:rFonts w:ascii="Courier New" w:hAnsi="Courier New" w:cs="Courier New"/>
+          <w:color w:val="D8D8D8"/>
+          <w:sz w:val="28"/>
+          <w:szCs w:val="28"/>
+          <w:lang w:val="en-US"/>
+        </w:rPr>
+        <w:t xml:space="preserve">, </w:t>
+      </w:r>
+    </w:p>
+    <w:p>
+      <w:pPr>
+        <w:pStyle w:val="NormaleWeb"/>
+        <w:shd w:val="clear" w:color="auto" w:fill="010101"/>
+        <w:spacing w:before="0" w:beforeAutospacing="0" w:after="0" w:afterAutospacing="0"/>
+        <w:rPr>
+          <w:rFonts w:ascii="Courier New" w:hAnsi="Courier New" w:cs="Courier New"/>
+          <w:color w:val="CCCCCC"/>
+          <w:sz w:val="28"/>
+          <w:szCs w:val="28"/>
+          <w:lang w:val="en-US"/>
+        </w:rPr>
+      </w:pPr>
+      <w:r>
+        <w:rPr>
+          <w:rFonts w:ascii="Courier New" w:hAnsi="Courier New" w:cs="Courier New"/>
+          <w:color w:val="D8D8D8"/>
+          <w:sz w:val="28"/>
+          <w:szCs w:val="28"/>
+          <w:lang w:val="en-US"/>
+        </w:rPr>
+        <w:tab/>
+      </w:r>
+      <w:r>
+        <w:rPr>
+          <w:rFonts w:ascii="Courier New" w:hAnsi="Courier New" w:cs="Courier New"/>
+          <w:color w:val="D8D8D8"/>
+          <w:sz w:val="28"/>
+          <w:szCs w:val="28"/>
+          <w:lang w:val="en-US"/>
+        </w:rPr>
+        <w:tab/>
+      </w:r>
+      <w:r>
+        <w:rPr>
+          <w:rFonts w:ascii="Courier New" w:hAnsi="Courier New" w:cs="Courier New"/>
+          <w:color w:val="D8D8D8"/>
+          <w:sz w:val="28"/>
+          <w:szCs w:val="28"/>
+          <w:lang w:val="en-US"/>
+        </w:rPr>
+        <w:tab/>
+      </w:r>
+      <w:r>
+        <w:rPr>
+          <w:rFonts w:ascii="Courier New" w:hAnsi="Courier New" w:cs="Courier New"/>
+          <w:color w:val="FFFFFF"/>
+          <w:sz w:val="28"/>
+          <w:szCs w:val="28"/>
+          <w:lang w:val="en-US"/>
+        </w:rPr>
+        <w:t>@RequestParam</w:t>
+      </w:r>
+      <w:r>
+        <w:rPr>
+          <w:rFonts w:ascii="Courier New" w:hAnsi="Courier New" w:cs="Courier New"/>
+          <w:color w:val="D8D8D8"/>
+          <w:sz w:val="28"/>
+          <w:szCs w:val="28"/>
+          <w:lang w:val="en-US"/>
+        </w:rPr>
+        <w:t>(</w:t>
       </w:r>
       <w:r>
         <w:rPr>
@@ -6506,7 +6627,7 @@
           <w:szCs w:val="28"/>
           <w:lang w:val="en-US"/>
         </w:rPr>
-        <w:t>"/login"</w:t>
+        <w:t>"password"</w:t>
       </w:r>
       <w:r>
         <w:rPr>
@@ -6516,7 +6637,47 @@
           <w:szCs w:val="28"/>
           <w:lang w:val="en-US"/>
         </w:rPr>
-        <w:t>)</w:t>
+        <w:t xml:space="preserve">) </w:t>
+      </w:r>
+      <w:r>
+        <w:rPr>
+          <w:rFonts w:ascii="Courier New" w:hAnsi="Courier New" w:cs="Courier New"/>
+          <w:color w:val="D25252"/>
+          <w:sz w:val="28"/>
+          <w:szCs w:val="28"/>
+          <w:lang w:val="en-US"/>
+        </w:rPr>
+        <w:t>String</w:t>
+      </w:r>
+      <w:r>
+        <w:rPr>
+          <w:rFonts w:ascii="Courier New" w:hAnsi="Courier New" w:cs="Courier New"/>
+          <w:color w:val="D8D8D8"/>
+          <w:sz w:val="28"/>
+          <w:szCs w:val="28"/>
+          <w:lang w:val="en-US"/>
+        </w:rPr>
+        <w:t xml:space="preserve"> </w:t>
+      </w:r>
+      <w:r>
+        <w:rPr>
+          <w:rFonts w:ascii="Courier New" w:hAnsi="Courier New" w:cs="Courier New"/>
+          <w:color w:val="79ABFF"/>
+          <w:sz w:val="28"/>
+          <w:szCs w:val="28"/>
+          <w:lang w:val="en-US"/>
+        </w:rPr>
+        <w:t>password</w:t>
+      </w:r>
+      <w:r>
+        <w:rPr>
+          <w:rFonts w:ascii="Courier New" w:hAnsi="Courier New" w:cs="Courier New"/>
+          <w:color w:val="D8D8D8"/>
+          <w:sz w:val="28"/>
+          <w:szCs w:val="28"/>
+          <w:lang w:val="en-US"/>
+        </w:rPr>
+        <w:t xml:space="preserve">, </w:t>
       </w:r>
     </w:p>
     <w:p>
@@ -6545,12 +6706,168 @@
       <w:r>
         <w:rPr>
           <w:rFonts w:ascii="Courier New" w:hAnsi="Courier New" w:cs="Courier New"/>
+          <w:color w:val="D8D8D8"/>
+          <w:sz w:val="28"/>
+          <w:szCs w:val="28"/>
+          <w:lang w:val="en-US"/>
+        </w:rPr>
+        <w:tab/>
+      </w:r>
+      <w:r>
+        <w:rPr>
+          <w:rFonts w:ascii="Courier New" w:hAnsi="Courier New" w:cs="Courier New"/>
+          <w:color w:val="D8D8D8"/>
+          <w:sz w:val="28"/>
+          <w:szCs w:val="28"/>
+          <w:lang w:val="en-US"/>
+        </w:rPr>
+        <w:tab/>
+      </w:r>
+      <w:proofErr w:type="spellStart"/>
+      <w:r>
+        <w:rPr>
+          <w:rFonts w:ascii="Courier New" w:hAnsi="Courier New" w:cs="Courier New"/>
+          <w:color w:val="D25252"/>
+          <w:sz w:val="28"/>
+          <w:szCs w:val="28"/>
+          <w:lang w:val="en-US"/>
+        </w:rPr>
+        <w:t>ModelMap</w:t>
+      </w:r>
+      <w:proofErr w:type="spellEnd"/>
+      <w:r>
+        <w:rPr>
+          <w:rFonts w:ascii="Courier New" w:hAnsi="Courier New" w:cs="Courier New"/>
+          <w:color w:val="D8D8D8"/>
+          <w:sz w:val="28"/>
+          <w:szCs w:val="28"/>
+          <w:lang w:val="en-US"/>
+        </w:rPr>
+        <w:t xml:space="preserve"> </w:t>
+      </w:r>
+      <w:r>
+        <w:rPr>
+          <w:rFonts w:ascii="Courier New" w:hAnsi="Courier New" w:cs="Courier New"/>
+          <w:color w:val="79ABFF"/>
+          <w:sz w:val="28"/>
+          <w:szCs w:val="28"/>
+          <w:lang w:val="en-US"/>
+        </w:rPr>
+        <w:t>model</w:t>
+      </w:r>
+    </w:p>
+    <w:p>
+      <w:pPr>
+        <w:pStyle w:val="NormaleWeb"/>
+        <w:shd w:val="clear" w:color="auto" w:fill="010101"/>
+        <w:spacing w:before="0" w:beforeAutospacing="0" w:after="0" w:afterAutospacing="0"/>
+        <w:rPr>
+          <w:rFonts w:ascii="Courier New" w:hAnsi="Courier New" w:cs="Courier New"/>
+          <w:color w:val="CCCCCC"/>
+          <w:sz w:val="28"/>
+          <w:szCs w:val="28"/>
+          <w:lang w:val="en-US"/>
+        </w:rPr>
+      </w:pPr>
+      <w:r>
+        <w:rPr>
+          <w:rFonts w:ascii="Courier New" w:hAnsi="Courier New" w:cs="Courier New"/>
+          <w:color w:val="D8D8D8"/>
+          <w:sz w:val="28"/>
+          <w:szCs w:val="28"/>
+          <w:lang w:val="en-US"/>
+        </w:rPr>
+        <w:tab/>
+      </w:r>
+      <w:r>
+        <w:rPr>
+          <w:rFonts w:ascii="Courier New" w:hAnsi="Courier New" w:cs="Courier New"/>
+          <w:color w:val="D8D8D8"/>
+          <w:sz w:val="28"/>
+          <w:szCs w:val="28"/>
+          <w:lang w:val="en-US"/>
+        </w:rPr>
+        <w:tab/>
+      </w:r>
+      <w:r>
+        <w:rPr>
+          <w:rFonts w:ascii="Courier New" w:hAnsi="Courier New" w:cs="Courier New"/>
+          <w:color w:val="D8D8D8"/>
+          <w:sz w:val="28"/>
+          <w:szCs w:val="28"/>
+          <w:lang w:val="en-US"/>
+        </w:rPr>
+        <w:tab/>
+        <w:t xml:space="preserve">) </w:t>
+      </w:r>
+    </w:p>
+    <w:p>
+      <w:pPr>
+        <w:pStyle w:val="NormaleWeb"/>
+        <w:shd w:val="clear" w:color="auto" w:fill="010101"/>
+        <w:spacing w:before="0" w:beforeAutospacing="0" w:after="0" w:afterAutospacing="0"/>
+        <w:rPr>
+          <w:rFonts w:ascii="Courier New" w:hAnsi="Courier New" w:cs="Courier New"/>
+          <w:color w:val="CCCCCC"/>
+          <w:sz w:val="28"/>
+          <w:szCs w:val="28"/>
+          <w:lang w:val="en-US"/>
+        </w:rPr>
+      </w:pPr>
+      <w:r>
+        <w:rPr>
+          <w:rFonts w:ascii="Courier New" w:hAnsi="Courier New" w:cs="Courier New"/>
+          <w:color w:val="D8D8D8"/>
+          <w:sz w:val="28"/>
+          <w:szCs w:val="28"/>
+          <w:lang w:val="en-US"/>
+        </w:rPr>
+        <w:tab/>
+        <w:t>{</w:t>
+      </w:r>
+    </w:p>
+    <w:p>
+      <w:pPr>
+        <w:pStyle w:val="NormaleWeb"/>
+        <w:shd w:val="clear" w:color="auto" w:fill="010101"/>
+        <w:spacing w:before="0" w:beforeAutospacing="0" w:after="0" w:afterAutospacing="0"/>
+        <w:rPr>
+          <w:rFonts w:ascii="Courier New" w:hAnsi="Courier New" w:cs="Courier New"/>
+          <w:color w:val="CCCCCC"/>
+          <w:sz w:val="28"/>
+          <w:szCs w:val="28"/>
+          <w:lang w:val="en-US"/>
+        </w:rPr>
+      </w:pPr>
+      <w:r>
+        <w:rPr>
+          <w:rFonts w:ascii="Courier New" w:hAnsi="Courier New" w:cs="Courier New"/>
+          <w:color w:val="D8D8D8"/>
+          <w:sz w:val="28"/>
+          <w:szCs w:val="28"/>
+          <w:lang w:val="en-US"/>
+        </w:rPr>
+        <w:tab/>
+      </w:r>
+      <w:r>
+        <w:rPr>
+          <w:rFonts w:ascii="Courier New" w:hAnsi="Courier New" w:cs="Courier New"/>
+          <w:color w:val="D8D8D8"/>
+          <w:sz w:val="28"/>
+          <w:szCs w:val="28"/>
+          <w:lang w:val="en-US"/>
+        </w:rPr>
+        <w:tab/>
+      </w:r>
+      <w:r>
+        <w:rPr>
+          <w:rFonts w:ascii="Courier New" w:hAnsi="Courier New" w:cs="Courier New"/>
           <w:color w:val="8DCBE2"/>
           <w:sz w:val="28"/>
           <w:szCs w:val="28"/>
           <w:lang w:val="en-US"/>
         </w:rPr>
-        <w:t>public</w:t>
+        <w:t>if</w:t>
       </w:r>
       <w:r>
         <w:rPr>
@@ -6560,17 +6877,18 @@
           <w:szCs w:val="28"/>
           <w:lang w:val="en-US"/>
         </w:rPr>
-        <w:t xml:space="preserve"> </w:t>
-      </w:r>
-      <w:r>
-        <w:rPr>
-          <w:rFonts w:ascii="Courier New" w:hAnsi="Courier New" w:cs="Courier New"/>
-          <w:color w:val="D25252"/>
+        <w:t xml:space="preserve"> (</w:t>
+      </w:r>
+      <w:proofErr w:type="spellStart"/>
+      <w:r>
+        <w:rPr>
+          <w:rFonts w:ascii="Courier New" w:hAnsi="Courier New" w:cs="Courier New"/>
+          <w:color w:val="BED6FF"/>
           <w:sz w:val="28"/>
           <w:szCs w:val="28"/>
           <w:lang w:val="en-US"/>
         </w:rPr>
-        <w:t>String</w:t>
+        <w:t>authenticationService</w:t>
       </w:r>
       <w:r>
         <w:rPr>
@@ -6580,19 +6898,17 @@
           <w:szCs w:val="28"/>
           <w:lang w:val="en-US"/>
         </w:rPr>
-        <w:t xml:space="preserve"> </w:t>
-      </w:r>
-      <w:proofErr w:type="spellStart"/>
-      <w:proofErr w:type="gramStart"/>
-      <w:r>
-        <w:rPr>
-          <w:rFonts w:ascii="Courier New" w:hAnsi="Courier New" w:cs="Courier New"/>
-          <w:color w:val="BED6FF"/>
+        <w:t>.</w:t>
+      </w:r>
+      <w:r>
+        <w:rPr>
+          <w:rFonts w:ascii="Courier New" w:hAnsi="Courier New" w:cs="Courier New"/>
+          <w:color w:val="FFFFFF"/>
           <w:sz w:val="28"/>
           <w:szCs w:val="28"/>
           <w:lang w:val="en-US"/>
         </w:rPr>
-        <w:t>goToWelcomePage</w:t>
+        <w:t>auth</w:t>
       </w:r>
       <w:proofErr w:type="spellEnd"/>
       <w:r>
@@ -6605,7 +6921,46 @@
         </w:rPr>
         <w:t>(</w:t>
       </w:r>
-      <w:proofErr w:type="gramEnd"/>
+      <w:r>
+        <w:rPr>
+          <w:rFonts w:ascii="Courier New" w:hAnsi="Courier New" w:cs="Courier New"/>
+          <w:color w:val="79ABFF"/>
+          <w:sz w:val="28"/>
+          <w:szCs w:val="28"/>
+          <w:lang w:val="en-US"/>
+        </w:rPr>
+        <w:t>name</w:t>
+      </w:r>
+      <w:r>
+        <w:rPr>
+          <w:rFonts w:ascii="Courier New" w:hAnsi="Courier New" w:cs="Courier New"/>
+          <w:color w:val="D8D8D8"/>
+          <w:sz w:val="28"/>
+          <w:szCs w:val="28"/>
+          <w:lang w:val="en-US"/>
+        </w:rPr>
+        <w:t xml:space="preserve">, </w:t>
+      </w:r>
+      <w:r>
+        <w:rPr>
+          <w:rFonts w:ascii="Courier New" w:hAnsi="Courier New" w:cs="Courier New"/>
+          <w:color w:val="79ABFF"/>
+          <w:sz w:val="28"/>
+          <w:szCs w:val="28"/>
+          <w:lang w:val="en-US"/>
+        </w:rPr>
+        <w:t>password</w:t>
+      </w:r>
+      <w:r>
+        <w:rPr>
+          <w:rFonts w:ascii="Courier New" w:hAnsi="Courier New" w:cs="Courier New"/>
+          <w:color w:val="D8D8D8"/>
+          <w:sz w:val="28"/>
+          <w:szCs w:val="28"/>
+          <w:lang w:val="en-US"/>
+        </w:rPr>
+        <w:t>)) {</w:t>
+      </w:r>
     </w:p>
     <w:p>
       <w:pPr>
@@ -6650,6 +7005,27 @@
         </w:rPr>
         <w:tab/>
       </w:r>
+      <w:proofErr w:type="spellStart"/>
+      <w:r>
+        <w:rPr>
+          <w:rFonts w:ascii="Courier New" w:hAnsi="Courier New" w:cs="Courier New"/>
+          <w:color w:val="79ABFF"/>
+          <w:sz w:val="28"/>
+          <w:szCs w:val="28"/>
+          <w:lang w:val="en-US"/>
+        </w:rPr>
+        <w:t>model</w:t>
+      </w:r>
+      <w:r>
+        <w:rPr>
+          <w:rFonts w:ascii="Courier New" w:hAnsi="Courier New" w:cs="Courier New"/>
+          <w:color w:val="D8D8D8"/>
+          <w:sz w:val="28"/>
+          <w:szCs w:val="28"/>
+          <w:lang w:val="en-US"/>
+        </w:rPr>
+        <w:t>.</w:t>
+      </w:r>
       <w:r>
         <w:rPr>
           <w:rFonts w:ascii="Courier New" w:hAnsi="Courier New" w:cs="Courier New"/>
@@ -6658,8 +7034,9 @@
           <w:szCs w:val="28"/>
           <w:lang w:val="en-US"/>
         </w:rPr>
-        <w:t>@RequestParam</w:t>
-      </w:r>
+        <w:t>put</w:t>
+      </w:r>
+      <w:proofErr w:type="spellEnd"/>
       <w:r>
         <w:rPr>
           <w:rFonts w:ascii="Courier New" w:hAnsi="Courier New" w:cs="Courier New"/>
@@ -6688,17 +7065,17 @@
           <w:szCs w:val="28"/>
           <w:lang w:val="en-US"/>
         </w:rPr>
-        <w:t xml:space="preserve">) </w:t>
-      </w:r>
-      <w:r>
-        <w:rPr>
-          <w:rFonts w:ascii="Courier New" w:hAnsi="Courier New" w:cs="Courier New"/>
-          <w:color w:val="D25252"/>
+        <w:t xml:space="preserve">, </w:t>
+      </w:r>
+      <w:r>
+        <w:rPr>
+          <w:rFonts w:ascii="Courier New" w:hAnsi="Courier New" w:cs="Courier New"/>
+          <w:color w:val="79ABFF"/>
           <w:sz w:val="28"/>
           <w:szCs w:val="28"/>
           <w:lang w:val="en-US"/>
         </w:rPr>
-        <w:t>String</w:t>
+        <w:t>name</w:t>
       </w:r>
       <w:r>
         <w:rPr>
@@ -6708,18 +7085,22 @@
           <w:szCs w:val="28"/>
           <w:lang w:val="en-US"/>
         </w:rPr>
-        <w:t xml:space="preserve"> </w:t>
-      </w:r>
-      <w:r>
-        <w:rPr>
-          <w:rFonts w:ascii="Courier New" w:hAnsi="Courier New" w:cs="Courier New"/>
-          <w:color w:val="79ABFF"/>
+        <w:t>);</w:t>
+      </w:r>
+    </w:p>
+    <w:p>
+      <w:pPr>
+        <w:pStyle w:val="NormaleWeb"/>
+        <w:shd w:val="clear" w:color="auto" w:fill="010101"/>
+        <w:spacing w:before="0" w:beforeAutospacing="0" w:after="0" w:afterAutospacing="0"/>
+        <w:rPr>
+          <w:rFonts w:ascii="Courier New" w:hAnsi="Courier New" w:cs="Courier New"/>
+          <w:color w:val="CCCCCC"/>
           <w:sz w:val="28"/>
           <w:szCs w:val="28"/>
           <w:lang w:val="en-US"/>
         </w:rPr>
-        <w:t>name</w:t>
-      </w:r>
+      </w:pPr>
       <w:r>
         <w:rPr>
           <w:rFonts w:ascii="Courier New" w:hAnsi="Courier New" w:cs="Courier New"/>
@@ -6728,22 +7109,8 @@
           <w:szCs w:val="28"/>
           <w:lang w:val="en-US"/>
         </w:rPr>
-        <w:t xml:space="preserve">, </w:t>
-      </w:r>
-    </w:p>
-    <w:p>
-      <w:pPr>
-        <w:pStyle w:val="NormaleWeb"/>
-        <w:shd w:val="clear" w:color="auto" w:fill="010101"/>
-        <w:spacing w:before="0" w:beforeAutospacing="0" w:after="0" w:afterAutospacing="0"/>
-        <w:rPr>
-          <w:rFonts w:ascii="Courier New" w:hAnsi="Courier New" w:cs="Courier New"/>
-          <w:color w:val="CCCCCC"/>
-          <w:sz w:val="28"/>
-          <w:szCs w:val="28"/>
-          <w:lang w:val="en-US"/>
-        </w:rPr>
-      </w:pPr>
+        <w:tab/>
+      </w:r>
       <w:r>
         <w:rPr>
           <w:rFonts w:ascii="Courier New" w:hAnsi="Courier New" w:cs="Courier New"/>
@@ -6767,22 +7134,32 @@
       <w:r>
         <w:rPr>
           <w:rFonts w:ascii="Courier New" w:hAnsi="Courier New" w:cs="Courier New"/>
+          <w:color w:val="8DCBE2"/>
+          <w:sz w:val="28"/>
+          <w:szCs w:val="28"/>
+          <w:lang w:val="en-US"/>
+        </w:rPr>
+        <w:t>return</w:t>
+      </w:r>
+      <w:r>
+        <w:rPr>
+          <w:rFonts w:ascii="Courier New" w:hAnsi="Courier New" w:cs="Courier New"/>
           <w:color w:val="D8D8D8"/>
           <w:sz w:val="28"/>
           <w:szCs w:val="28"/>
           <w:lang w:val="en-US"/>
         </w:rPr>
-        <w:tab/>
-      </w:r>
-      <w:r>
-        <w:rPr>
-          <w:rFonts w:ascii="Courier New" w:hAnsi="Courier New" w:cs="Courier New"/>
-          <w:color w:val="FFFFFF"/>
+        <w:t xml:space="preserve"> </w:t>
+      </w:r>
+      <w:r>
+        <w:rPr>
+          <w:rFonts w:ascii="Courier New" w:hAnsi="Courier New" w:cs="Courier New"/>
+          <w:color w:val="FFC600"/>
           <w:sz w:val="28"/>
           <w:szCs w:val="28"/>
           <w:lang w:val="en-US"/>
         </w:rPr>
-        <w:t>@RequestParam</w:t>
+        <w:t>"welcome"</w:t>
       </w:r>
       <w:r>
         <w:rPr>
@@ -6792,574 +7169,8 @@
           <w:szCs w:val="28"/>
           <w:lang w:val="en-US"/>
         </w:rPr>
-        <w:t>(</w:t>
-      </w:r>
-      <w:r>
-        <w:rPr>
-          <w:rFonts w:ascii="Courier New" w:hAnsi="Courier New" w:cs="Courier New"/>
-          <w:color w:val="FFC600"/>
-          <w:sz w:val="28"/>
-          <w:szCs w:val="28"/>
-          <w:lang w:val="en-US"/>
-        </w:rPr>
-        <w:t>"password"</w:t>
-      </w:r>
-      <w:r>
-        <w:rPr>
-          <w:rFonts w:ascii="Courier New" w:hAnsi="Courier New" w:cs="Courier New"/>
-          <w:color w:val="D8D8D8"/>
-          <w:sz w:val="28"/>
-          <w:szCs w:val="28"/>
-          <w:lang w:val="en-US"/>
-        </w:rPr>
-        <w:t xml:space="preserve">) </w:t>
-      </w:r>
-      <w:r>
-        <w:rPr>
-          <w:rFonts w:ascii="Courier New" w:hAnsi="Courier New" w:cs="Courier New"/>
-          <w:color w:val="D25252"/>
-          <w:sz w:val="28"/>
-          <w:szCs w:val="28"/>
-          <w:lang w:val="en-US"/>
-        </w:rPr>
-        <w:t>String</w:t>
-      </w:r>
-      <w:r>
-        <w:rPr>
-          <w:rFonts w:ascii="Courier New" w:hAnsi="Courier New" w:cs="Courier New"/>
-          <w:color w:val="D8D8D8"/>
-          <w:sz w:val="28"/>
-          <w:szCs w:val="28"/>
-          <w:lang w:val="en-US"/>
-        </w:rPr>
-        <w:t xml:space="preserve"> </w:t>
-      </w:r>
-      <w:r>
-        <w:rPr>
-          <w:rFonts w:ascii="Courier New" w:hAnsi="Courier New" w:cs="Courier New"/>
-          <w:color w:val="79ABFF"/>
-          <w:sz w:val="28"/>
-          <w:szCs w:val="28"/>
-          <w:lang w:val="en-US"/>
-        </w:rPr>
-        <w:t>password</w:t>
-      </w:r>
-      <w:r>
-        <w:rPr>
-          <w:rFonts w:ascii="Courier New" w:hAnsi="Courier New" w:cs="Courier New"/>
-          <w:color w:val="D8D8D8"/>
-          <w:sz w:val="28"/>
-          <w:szCs w:val="28"/>
-          <w:lang w:val="en-US"/>
-        </w:rPr>
-        <w:t xml:space="preserve">, </w:t>
-      </w:r>
-    </w:p>
-    <w:p>
-      <w:pPr>
-        <w:pStyle w:val="NormaleWeb"/>
-        <w:shd w:val="clear" w:color="auto" w:fill="010101"/>
-        <w:spacing w:before="0" w:beforeAutospacing="0" w:after="0" w:afterAutospacing="0"/>
-        <w:rPr>
-          <w:rFonts w:ascii="Courier New" w:hAnsi="Courier New" w:cs="Courier New"/>
-          <w:color w:val="CCCCCC"/>
-          <w:sz w:val="28"/>
-          <w:szCs w:val="28"/>
-          <w:lang w:val="en-US"/>
-        </w:rPr>
-      </w:pPr>
-      <w:r>
-        <w:rPr>
-          <w:rFonts w:ascii="Courier New" w:hAnsi="Courier New" w:cs="Courier New"/>
-          <w:color w:val="D8D8D8"/>
-          <w:sz w:val="28"/>
-          <w:szCs w:val="28"/>
-          <w:lang w:val="en-US"/>
-        </w:rPr>
-        <w:tab/>
-      </w:r>
-      <w:r>
-        <w:rPr>
-          <w:rFonts w:ascii="Courier New" w:hAnsi="Courier New" w:cs="Courier New"/>
-          <w:color w:val="D8D8D8"/>
-          <w:sz w:val="28"/>
-          <w:szCs w:val="28"/>
-          <w:lang w:val="en-US"/>
-        </w:rPr>
-        <w:tab/>
-      </w:r>
-      <w:r>
-        <w:rPr>
-          <w:rFonts w:ascii="Courier New" w:hAnsi="Courier New" w:cs="Courier New"/>
-          <w:color w:val="D8D8D8"/>
-          <w:sz w:val="28"/>
-          <w:szCs w:val="28"/>
-          <w:lang w:val="en-US"/>
-        </w:rPr>
-        <w:tab/>
-      </w:r>
-      <w:proofErr w:type="spellStart"/>
-      <w:r>
-        <w:rPr>
-          <w:rFonts w:ascii="Courier New" w:hAnsi="Courier New" w:cs="Courier New"/>
-          <w:color w:val="D25252"/>
-          <w:sz w:val="28"/>
-          <w:szCs w:val="28"/>
-          <w:lang w:val="en-US"/>
-        </w:rPr>
-        <w:t>ModelMap</w:t>
-      </w:r>
-      <w:proofErr w:type="spellEnd"/>
-      <w:r>
-        <w:rPr>
-          <w:rFonts w:ascii="Courier New" w:hAnsi="Courier New" w:cs="Courier New"/>
-          <w:color w:val="D8D8D8"/>
-          <w:sz w:val="28"/>
-          <w:szCs w:val="28"/>
-          <w:lang w:val="en-US"/>
-        </w:rPr>
-        <w:t xml:space="preserve"> </w:t>
-      </w:r>
-      <w:r>
-        <w:rPr>
-          <w:rFonts w:ascii="Courier New" w:hAnsi="Courier New" w:cs="Courier New"/>
-          <w:color w:val="79ABFF"/>
-          <w:sz w:val="28"/>
-          <w:szCs w:val="28"/>
-          <w:lang w:val="en-US"/>
-        </w:rPr>
-        <w:t>model</w:t>
-      </w:r>
-    </w:p>
-    <w:p>
-      <w:pPr>
-        <w:pStyle w:val="NormaleWeb"/>
-        <w:shd w:val="clear" w:color="auto" w:fill="010101"/>
-        <w:spacing w:before="0" w:beforeAutospacing="0" w:after="0" w:afterAutospacing="0"/>
-        <w:rPr>
-          <w:rFonts w:ascii="Courier New" w:hAnsi="Courier New" w:cs="Courier New"/>
-          <w:color w:val="CCCCCC"/>
-          <w:sz w:val="28"/>
-          <w:szCs w:val="28"/>
-          <w:lang w:val="en-US"/>
-        </w:rPr>
-      </w:pPr>
-      <w:r>
-        <w:rPr>
-          <w:rFonts w:ascii="Courier New" w:hAnsi="Courier New" w:cs="Courier New"/>
-          <w:color w:val="D8D8D8"/>
-          <w:sz w:val="28"/>
-          <w:szCs w:val="28"/>
-          <w:lang w:val="en-US"/>
-        </w:rPr>
-        <w:tab/>
-      </w:r>
-      <w:r>
-        <w:rPr>
-          <w:rFonts w:ascii="Courier New" w:hAnsi="Courier New" w:cs="Courier New"/>
-          <w:color w:val="D8D8D8"/>
-          <w:sz w:val="28"/>
-          <w:szCs w:val="28"/>
-          <w:lang w:val="en-US"/>
-        </w:rPr>
-        <w:tab/>
-      </w:r>
-      <w:r>
-        <w:rPr>
-          <w:rFonts w:ascii="Courier New" w:hAnsi="Courier New" w:cs="Courier New"/>
-          <w:color w:val="D8D8D8"/>
-          <w:sz w:val="28"/>
-          <w:szCs w:val="28"/>
-          <w:lang w:val="en-US"/>
-        </w:rPr>
-        <w:tab/>
-        <w:t xml:space="preserve">) </w:t>
-      </w:r>
-    </w:p>
-    <w:p>
-      <w:pPr>
-        <w:pStyle w:val="NormaleWeb"/>
-        <w:shd w:val="clear" w:color="auto" w:fill="010101"/>
-        <w:spacing w:before="0" w:beforeAutospacing="0" w:after="0" w:afterAutospacing="0"/>
-        <w:rPr>
-          <w:rFonts w:ascii="Courier New" w:hAnsi="Courier New" w:cs="Courier New"/>
-          <w:color w:val="CCCCCC"/>
-          <w:sz w:val="28"/>
-          <w:szCs w:val="28"/>
-          <w:lang w:val="en-US"/>
-        </w:rPr>
-      </w:pPr>
-      <w:r>
-        <w:rPr>
-          <w:rFonts w:ascii="Courier New" w:hAnsi="Courier New" w:cs="Courier New"/>
-          <w:color w:val="D8D8D8"/>
-          <w:sz w:val="28"/>
-          <w:szCs w:val="28"/>
-          <w:lang w:val="en-US"/>
-        </w:rPr>
-        <w:tab/>
-        <w:t>{</w:t>
-      </w:r>
-    </w:p>
-    <w:p>
-      <w:pPr>
-        <w:pStyle w:val="NormaleWeb"/>
-        <w:shd w:val="clear" w:color="auto" w:fill="010101"/>
-        <w:spacing w:before="0" w:beforeAutospacing="0" w:after="0" w:afterAutospacing="0"/>
-        <w:rPr>
-          <w:rFonts w:ascii="Courier New" w:hAnsi="Courier New" w:cs="Courier New"/>
-          <w:color w:val="CCCCCC"/>
-          <w:sz w:val="28"/>
-          <w:szCs w:val="28"/>
-          <w:lang w:val="en-US"/>
-        </w:rPr>
-      </w:pPr>
-      <w:r>
-        <w:rPr>
-          <w:rFonts w:ascii="Courier New" w:hAnsi="Courier New" w:cs="Courier New"/>
-          <w:color w:val="D8D8D8"/>
-          <w:sz w:val="28"/>
-          <w:szCs w:val="28"/>
-          <w:lang w:val="en-US"/>
-        </w:rPr>
-        <w:tab/>
-      </w:r>
-      <w:r>
-        <w:rPr>
-          <w:rFonts w:ascii="Courier New" w:hAnsi="Courier New" w:cs="Courier New"/>
-          <w:color w:val="D8D8D8"/>
-          <w:sz w:val="28"/>
-          <w:szCs w:val="28"/>
-          <w:lang w:val="en-US"/>
-        </w:rPr>
-        <w:tab/>
-      </w:r>
-      <w:r>
-        <w:rPr>
-          <w:rFonts w:ascii="Courier New" w:hAnsi="Courier New" w:cs="Courier New"/>
-          <w:color w:val="8DCBE2"/>
-          <w:sz w:val="28"/>
-          <w:szCs w:val="28"/>
-          <w:lang w:val="en-US"/>
-        </w:rPr>
-        <w:t>if</w:t>
-      </w:r>
-      <w:r>
-        <w:rPr>
-          <w:rFonts w:ascii="Courier New" w:hAnsi="Courier New" w:cs="Courier New"/>
-          <w:color w:val="D8D8D8"/>
-          <w:sz w:val="28"/>
-          <w:szCs w:val="28"/>
-          <w:lang w:val="en-US"/>
-        </w:rPr>
-        <w:t xml:space="preserve"> (</w:t>
-      </w:r>
-      <w:proofErr w:type="spellStart"/>
-      <w:r>
-        <w:rPr>
-          <w:rFonts w:ascii="Courier New" w:hAnsi="Courier New" w:cs="Courier New"/>
-          <w:color w:val="BED6FF"/>
-          <w:sz w:val="28"/>
-          <w:szCs w:val="28"/>
-          <w:lang w:val="en-US"/>
-        </w:rPr>
-        <w:t>authenticationService</w:t>
-      </w:r>
-      <w:r>
-        <w:rPr>
-          <w:rFonts w:ascii="Courier New" w:hAnsi="Courier New" w:cs="Courier New"/>
-          <w:color w:val="D8D8D8"/>
-          <w:sz w:val="28"/>
-          <w:szCs w:val="28"/>
-          <w:lang w:val="en-US"/>
-        </w:rPr>
-        <w:t>.</w:t>
-      </w:r>
-      <w:r>
-        <w:rPr>
-          <w:rFonts w:ascii="Courier New" w:hAnsi="Courier New" w:cs="Courier New"/>
-          <w:color w:val="FFFFFF"/>
-          <w:sz w:val="28"/>
-          <w:szCs w:val="28"/>
-          <w:lang w:val="en-US"/>
-        </w:rPr>
-        <w:t>auth</w:t>
-      </w:r>
-      <w:proofErr w:type="spellEnd"/>
-      <w:r>
-        <w:rPr>
-          <w:rFonts w:ascii="Courier New" w:hAnsi="Courier New" w:cs="Courier New"/>
-          <w:color w:val="D8D8D8"/>
-          <w:sz w:val="28"/>
-          <w:szCs w:val="28"/>
-          <w:lang w:val="en-US"/>
-        </w:rPr>
-        <w:t>(</w:t>
-      </w:r>
-      <w:r>
-        <w:rPr>
-          <w:rFonts w:ascii="Courier New" w:hAnsi="Courier New" w:cs="Courier New"/>
-          <w:color w:val="79ABFF"/>
-          <w:sz w:val="28"/>
-          <w:szCs w:val="28"/>
-          <w:lang w:val="en-US"/>
-        </w:rPr>
-        <w:t>name</w:t>
-      </w:r>
-      <w:r>
-        <w:rPr>
-          <w:rFonts w:ascii="Courier New" w:hAnsi="Courier New" w:cs="Courier New"/>
-          <w:color w:val="D8D8D8"/>
-          <w:sz w:val="28"/>
-          <w:szCs w:val="28"/>
-          <w:lang w:val="en-US"/>
-        </w:rPr>
-        <w:t xml:space="preserve">, </w:t>
-      </w:r>
-      <w:r>
-        <w:rPr>
-          <w:rFonts w:ascii="Courier New" w:hAnsi="Courier New" w:cs="Courier New"/>
-          <w:color w:val="79ABFF"/>
-          <w:sz w:val="28"/>
-          <w:szCs w:val="28"/>
-          <w:lang w:val="en-US"/>
-        </w:rPr>
-        <w:t>password</w:t>
-      </w:r>
-      <w:r>
-        <w:rPr>
-          <w:rFonts w:ascii="Courier New" w:hAnsi="Courier New" w:cs="Courier New"/>
-          <w:color w:val="D8D8D8"/>
-          <w:sz w:val="28"/>
-          <w:szCs w:val="28"/>
-          <w:lang w:val="en-US"/>
-        </w:rPr>
-        <w:t>)) {</w:t>
-      </w:r>
-    </w:p>
-    <w:p>
-      <w:pPr>
-        <w:pStyle w:val="NormaleWeb"/>
-        <w:shd w:val="clear" w:color="auto" w:fill="010101"/>
-        <w:spacing w:before="0" w:beforeAutospacing="0" w:after="0" w:afterAutospacing="0"/>
-        <w:rPr>
-          <w:rFonts w:ascii="Courier New" w:hAnsi="Courier New" w:cs="Courier New"/>
-          <w:color w:val="CCCCCC"/>
-          <w:sz w:val="28"/>
-          <w:szCs w:val="28"/>
-          <w:lang w:val="en-US"/>
-        </w:rPr>
-      </w:pPr>
-      <w:r>
-        <w:rPr>
-          <w:rFonts w:ascii="Courier New" w:hAnsi="Courier New" w:cs="Courier New"/>
-          <w:color w:val="D8D8D8"/>
-          <w:sz w:val="28"/>
-          <w:szCs w:val="28"/>
-          <w:lang w:val="en-US"/>
-        </w:rPr>
-        <w:tab/>
-      </w:r>
-      <w:r>
-        <w:rPr>
-          <w:rFonts w:ascii="Courier New" w:hAnsi="Courier New" w:cs="Courier New"/>
-          <w:color w:val="D8D8D8"/>
-          <w:sz w:val="28"/>
-          <w:szCs w:val="28"/>
-          <w:lang w:val="en-US"/>
-        </w:rPr>
-        <w:tab/>
-      </w:r>
-      <w:r>
-        <w:rPr>
-          <w:rFonts w:ascii="Courier New" w:hAnsi="Courier New" w:cs="Courier New"/>
-          <w:color w:val="D8D8D8"/>
-          <w:sz w:val="28"/>
-          <w:szCs w:val="28"/>
-          <w:lang w:val="en-US"/>
-        </w:rPr>
-        <w:tab/>
-      </w:r>
-      <w:proofErr w:type="spellStart"/>
-      <w:proofErr w:type="gramStart"/>
-      <w:r>
-        <w:rPr>
-          <w:rFonts w:ascii="Courier New" w:hAnsi="Courier New" w:cs="Courier New"/>
-          <w:color w:val="79ABFF"/>
-          <w:sz w:val="28"/>
-          <w:szCs w:val="28"/>
-          <w:lang w:val="en-US"/>
-        </w:rPr>
-        <w:t>model</w:t>
-      </w:r>
-      <w:r>
-        <w:rPr>
-          <w:rFonts w:ascii="Courier New" w:hAnsi="Courier New" w:cs="Courier New"/>
-          <w:color w:val="D8D8D8"/>
-          <w:sz w:val="28"/>
-          <w:szCs w:val="28"/>
-          <w:lang w:val="en-US"/>
-        </w:rPr>
-        <w:t>.</w:t>
-      </w:r>
-      <w:r>
-        <w:rPr>
-          <w:rFonts w:ascii="Courier New" w:hAnsi="Courier New" w:cs="Courier New"/>
-          <w:color w:val="FFFFFF"/>
-          <w:sz w:val="28"/>
-          <w:szCs w:val="28"/>
-          <w:lang w:val="en-US"/>
-        </w:rPr>
-        <w:t>put</w:t>
-      </w:r>
-      <w:proofErr w:type="spellEnd"/>
-      <w:r>
-        <w:rPr>
-          <w:rFonts w:ascii="Courier New" w:hAnsi="Courier New" w:cs="Courier New"/>
-          <w:color w:val="D8D8D8"/>
-          <w:sz w:val="28"/>
-          <w:szCs w:val="28"/>
-          <w:lang w:val="en-US"/>
-        </w:rPr>
-        <w:t>(</w:t>
-      </w:r>
-      <w:proofErr w:type="gramEnd"/>
-      <w:r>
-        <w:rPr>
-          <w:rFonts w:ascii="Courier New" w:hAnsi="Courier New" w:cs="Courier New"/>
-          <w:color w:val="FFC600"/>
-          <w:sz w:val="28"/>
-          <w:szCs w:val="28"/>
-          <w:lang w:val="en-US"/>
-        </w:rPr>
-        <w:t>"name"</w:t>
-      </w:r>
-      <w:r>
-        <w:rPr>
-          <w:rFonts w:ascii="Courier New" w:hAnsi="Courier New" w:cs="Courier New"/>
-          <w:color w:val="D8D8D8"/>
-          <w:sz w:val="28"/>
-          <w:szCs w:val="28"/>
-          <w:lang w:val="en-US"/>
-        </w:rPr>
-        <w:t xml:space="preserve">, </w:t>
-      </w:r>
-      <w:r>
-        <w:rPr>
-          <w:rFonts w:ascii="Courier New" w:hAnsi="Courier New" w:cs="Courier New"/>
-          <w:color w:val="79ABFF"/>
-          <w:sz w:val="28"/>
-          <w:szCs w:val="28"/>
-          <w:lang w:val="en-US"/>
-        </w:rPr>
-        <w:t>name</w:t>
-      </w:r>
-      <w:r>
-        <w:rPr>
-          <w:rFonts w:ascii="Courier New" w:hAnsi="Courier New" w:cs="Courier New"/>
-          <w:color w:val="D8D8D8"/>
-          <w:sz w:val="28"/>
-          <w:szCs w:val="28"/>
-          <w:lang w:val="en-US"/>
-        </w:rPr>
-        <w:t>);</w:t>
-      </w:r>
-    </w:p>
-    <w:p>
-      <w:pPr>
-        <w:pStyle w:val="NormaleWeb"/>
-        <w:shd w:val="clear" w:color="auto" w:fill="010101"/>
-        <w:spacing w:before="0" w:beforeAutospacing="0" w:after="0" w:afterAutospacing="0"/>
-        <w:rPr>
-          <w:rFonts w:ascii="Courier New" w:hAnsi="Courier New" w:cs="Courier New"/>
-          <w:color w:val="CCCCCC"/>
-          <w:sz w:val="28"/>
-          <w:szCs w:val="28"/>
-          <w:lang w:val="en-US"/>
-        </w:rPr>
-      </w:pPr>
-      <w:r>
-        <w:rPr>
-          <w:rFonts w:ascii="Courier New" w:hAnsi="Courier New" w:cs="Courier New"/>
-          <w:color w:val="D8D8D8"/>
-          <w:sz w:val="28"/>
-          <w:szCs w:val="28"/>
-          <w:lang w:val="en-US"/>
-        </w:rPr>
-        <w:tab/>
-      </w:r>
-      <w:r>
-        <w:rPr>
-          <w:rFonts w:ascii="Courier New" w:hAnsi="Courier New" w:cs="Courier New"/>
-          <w:color w:val="D8D8D8"/>
-          <w:sz w:val="28"/>
-          <w:szCs w:val="28"/>
-          <w:lang w:val="en-US"/>
-        </w:rPr>
-        <w:tab/>
-      </w:r>
-      <w:r>
-        <w:rPr>
-          <w:rFonts w:ascii="Courier New" w:hAnsi="Courier New" w:cs="Courier New"/>
-          <w:color w:val="D8D8D8"/>
-          <w:sz w:val="28"/>
-          <w:szCs w:val="28"/>
-          <w:lang w:val="en-US"/>
-        </w:rPr>
-        <w:tab/>
-      </w:r>
-      <w:r>
-        <w:rPr>
-          <w:rFonts w:ascii="Courier New" w:hAnsi="Courier New" w:cs="Courier New"/>
-          <w:color w:val="8DCBE2"/>
-          <w:sz w:val="28"/>
-          <w:szCs w:val="28"/>
-          <w:lang w:val="en-US"/>
-        </w:rPr>
-        <w:t>return</w:t>
-      </w:r>
-      <w:r>
-        <w:rPr>
-          <w:rFonts w:ascii="Courier New" w:hAnsi="Courier New" w:cs="Courier New"/>
-          <w:color w:val="D8D8D8"/>
-          <w:sz w:val="28"/>
-          <w:szCs w:val="28"/>
-          <w:lang w:val="en-US"/>
-        </w:rPr>
-        <w:t xml:space="preserve"> </w:t>
-      </w:r>
-      <w:r>
-        <w:rPr>
-          <w:rFonts w:ascii="Courier New" w:hAnsi="Courier New" w:cs="Courier New"/>
-          <w:color w:val="FFC600"/>
-          <w:sz w:val="28"/>
-          <w:szCs w:val="28"/>
-          <w:lang w:val="en-US"/>
-        </w:rPr>
-        <w:t>"welcome</w:t>
-      </w:r>
-      <w:proofErr w:type="gramStart"/>
-      <w:r>
-        <w:rPr>
-          <w:rFonts w:ascii="Courier New" w:hAnsi="Courier New" w:cs="Courier New"/>
-          <w:color w:val="FFC600"/>
-          <w:sz w:val="28"/>
-          <w:szCs w:val="28"/>
-          <w:lang w:val="en-US"/>
-        </w:rPr>
-        <w:t>"</w:t>
-      </w:r>
-      <w:r>
-        <w:rPr>
-          <w:rFonts w:ascii="Courier New" w:hAnsi="Courier New" w:cs="Courier New"/>
-          <w:color w:val="D8D8D8"/>
-          <w:sz w:val="28"/>
-          <w:szCs w:val="28"/>
-          <w:lang w:val="en-US"/>
-        </w:rPr>
         <w:t>;</w:t>
       </w:r>
-      <w:proofErr w:type="gramEnd"/>
     </w:p>
     <w:p>
       <w:pPr>
@@ -7712,7 +7523,6 @@
         </w:rPr>
         <w:t xml:space="preserve"> </w:t>
       </w:r>
-      <w:proofErr w:type="gramStart"/>
       <w:r>
         <w:rPr>
           <w:rFonts w:ascii="Courier New" w:hAnsi="Courier New" w:cs="Courier New"/>
@@ -7733,7 +7543,6 @@
         </w:rPr>
         <w:t>(</w:t>
       </w:r>
-      <w:proofErr w:type="gramEnd"/>
       <w:r>
         <w:rPr>
           <w:rFonts w:ascii="Courier New" w:hAnsi="Courier New" w:cs="Courier New"/>
@@ -7893,7 +7702,6 @@
         <w:t xml:space="preserve"> = </w:t>
       </w:r>
       <w:proofErr w:type="spellStart"/>
-      <w:proofErr w:type="gramStart"/>
       <w:r>
         <w:rPr>
           <w:rFonts w:ascii="Courier New" w:hAnsi="Courier New" w:cs="Courier New"/>
@@ -7925,7 +7733,6 @@
         <w:t>equalsIgnoreCase</w:t>
       </w:r>
       <w:proofErr w:type="spellEnd"/>
-      <w:proofErr w:type="gramEnd"/>
       <w:r>
         <w:rPr>
           <w:rFonts w:ascii="Courier New" w:hAnsi="Courier New" w:cs="Courier New"/>
@@ -8035,7 +7842,6 @@
         <w:t xml:space="preserve"> = </w:t>
       </w:r>
       <w:proofErr w:type="spellStart"/>
-      <w:proofErr w:type="gramStart"/>
       <w:r>
         <w:rPr>
           <w:rFonts w:ascii="Courier New" w:hAnsi="Courier New" w:cs="Courier New"/>
@@ -8067,7 +7873,6 @@
         <w:t>equalsIgnoreCase</w:t>
       </w:r>
       <w:proofErr w:type="spellEnd"/>
-      <w:proofErr w:type="gramEnd"/>
       <w:r>
         <w:rPr>
           <w:rFonts w:ascii="Courier New" w:hAnsi="Courier New" w:cs="Courier New"/>
@@ -8209,7 +8014,6 @@
         <w:t xml:space="preserve"> &amp;&amp; </w:t>
       </w:r>
       <w:proofErr w:type="spellStart"/>
-      <w:proofErr w:type="gramStart"/>
       <w:r>
         <w:rPr>
           <w:rFonts w:ascii="Courier New" w:hAnsi="Courier New" w:cs="Courier New"/>
@@ -8231,7 +8035,6 @@
         </w:rPr>
         <w:t>;</w:t>
       </w:r>
-      <w:proofErr w:type="gramEnd"/>
     </w:p>
     <w:p>
       <w:pPr>
@@ -8289,15 +8092,7 @@
     </w:p>
     <w:p>
       <w:r>
-        <w:t xml:space="preserve">e poi per usare questo componente nel controller ho </w:t>
-      </w:r>
-      <w:proofErr w:type="gramStart"/>
-      <w:r>
-        <w:t>2</w:t>
-      </w:r>
-      <w:proofErr w:type="gramEnd"/>
-      <w:r>
-        <w:t xml:space="preserve"> modi per usare l’injection del componente:</w:t>
+        <w:t>e poi per usare questo componente nel controller ho 2 modi per usare l’injection del componente:</w:t>
       </w:r>
     </w:p>
     <w:p>
@@ -8420,7 +8215,6 @@
         <w:t xml:space="preserve"> </w:t>
       </w:r>
       <w:proofErr w:type="spellStart"/>
-      <w:proofErr w:type="gramStart"/>
       <w:r>
         <w:rPr>
           <w:rFonts w:ascii="Courier New" w:hAnsi="Courier New" w:cs="Courier New"/>
@@ -8442,7 +8236,6 @@
         </w:rPr>
         <w:t>;</w:t>
       </w:r>
-      <w:proofErr w:type="gramEnd"/>
     </w:p>
     <w:p>
       <w:pPr>
@@ -8496,7 +8289,6 @@
         <w:t xml:space="preserve">public </w:t>
       </w:r>
       <w:proofErr w:type="spellStart"/>
-      <w:proofErr w:type="gramStart"/>
       <w:r>
         <w:rPr>
           <w:rFonts w:ascii="Courier New" w:hAnsi="Courier New" w:cs="Courier New"/>
@@ -8521,7 +8313,6 @@
         <w:t>(</w:t>
       </w:r>
       <w:proofErr w:type="spellStart"/>
-      <w:proofErr w:type="gramEnd"/>
       <w:r>
         <w:rPr>
           <w:rFonts w:ascii="Courier New" w:hAnsi="Courier New" w:cs="Courier New"/>
@@ -8604,7 +8395,6 @@
         <w:tab/>
       </w:r>
       <w:proofErr w:type="spellStart"/>
-      <w:proofErr w:type="gramStart"/>
       <w:r>
         <w:rPr>
           <w:rFonts w:ascii="Courier New" w:hAnsi="Courier New" w:cs="Courier New"/>
@@ -8616,7 +8406,6 @@
         <w:t>this.authenticationService</w:t>
       </w:r>
       <w:proofErr w:type="spellEnd"/>
-      <w:proofErr w:type="gramEnd"/>
       <w:r>
         <w:rPr>
           <w:rFonts w:ascii="Courier New" w:hAnsi="Courier New" w:cs="Courier New"/>
@@ -8907,16 +8696,11 @@
       </w:r>
     </w:p>
     <w:p>
-      <w:proofErr w:type="gramStart"/>
       <w:r>
         <w:t>Lo strato di servizio</w:t>
       </w:r>
       <w:r>
-        <w:t>,</w:t>
-      </w:r>
-      <w:proofErr w:type="gramEnd"/>
-      <w:r>
-        <w:t xml:space="preserve"> normalmente è lo strato intermedio, tra lo strato della base dati (di persistenza</w:t>
+        <w:t>, normalmente è lo strato intermedio, tra lo strato della base dati (di persistenza</w:t>
       </w:r>
       <w:r>
         <w:t xml:space="preserve"> dei dati, dove si salvano i dati sul database</w:t>
@@ -8975,13 +8759,8 @@
         </w:numPr>
       </w:pPr>
       <w:proofErr w:type="spellStart"/>
-      <w:proofErr w:type="gramStart"/>
-      <w:r>
-        <w:t>com.demo</w:t>
-      </w:r>
-      <w:proofErr w:type="gramEnd"/>
-      <w:r>
-        <w:t>.example.services</w:t>
+      <w:r>
+        <w:t>com.demo.example.services</w:t>
       </w:r>
       <w:proofErr w:type="spellEnd"/>
     </w:p>
@@ -9024,7 +8803,6 @@
         <w:t xml:space="preserve"> </w:t>
       </w:r>
       <w:proofErr w:type="spellStart"/>
-      <w:proofErr w:type="gramStart"/>
       <w:r>
         <w:rPr>
           <w:rFonts w:ascii="Courier New" w:hAnsi="Courier New" w:cs="Courier New"/>
@@ -9033,9 +8811,9 @@
           <w:szCs w:val="32"/>
           <w:lang w:val="en-US"/>
         </w:rPr>
-        <w:t>com.demo</w:t>
-      </w:r>
-      <w:proofErr w:type="gramEnd"/>
+        <w:t>com.demo.example.services</w:t>
+      </w:r>
+      <w:proofErr w:type="spellEnd"/>
       <w:r>
         <w:rPr>
           <w:rFonts w:ascii="Courier New" w:hAnsi="Courier New" w:cs="Courier New"/>
@@ -9044,9 +8822,46 @@
           <w:szCs w:val="32"/>
           <w:lang w:val="en-US"/>
         </w:rPr>
-        <w:t>.example.services</w:t>
-      </w:r>
-      <w:proofErr w:type="spellEnd"/>
+        <w:t>;</w:t>
+      </w:r>
+    </w:p>
+    <w:p>
+      <w:pPr>
+        <w:pStyle w:val="NormaleWeb"/>
+        <w:shd w:val="clear" w:color="auto" w:fill="010101"/>
+        <w:spacing w:before="0" w:beforeAutospacing="0" w:after="0" w:afterAutospacing="0"/>
+        <w:rPr>
+          <w:rFonts w:ascii="Courier New" w:hAnsi="Courier New" w:cs="Courier New"/>
+          <w:color w:val="CCCCCC"/>
+          <w:sz w:val="32"/>
+          <w:szCs w:val="32"/>
+          <w:lang w:val="en-US"/>
+        </w:rPr>
+      </w:pPr>
+    </w:p>
+    <w:p>
+      <w:pPr>
+        <w:pStyle w:val="NormaleWeb"/>
+        <w:shd w:val="clear" w:color="auto" w:fill="010101"/>
+        <w:spacing w:before="0" w:beforeAutospacing="0" w:after="0" w:afterAutospacing="0"/>
+        <w:rPr>
+          <w:rFonts w:ascii="Courier New" w:hAnsi="Courier New" w:cs="Courier New"/>
+          <w:color w:val="CCCCCC"/>
+          <w:sz w:val="32"/>
+          <w:szCs w:val="32"/>
+          <w:lang w:val="en-US"/>
+        </w:rPr>
+      </w:pPr>
+      <w:r>
+        <w:rPr>
+          <w:rFonts w:ascii="Courier New" w:hAnsi="Courier New" w:cs="Courier New"/>
+          <w:color w:val="8DCBE2"/>
+          <w:sz w:val="32"/>
+          <w:szCs w:val="32"/>
+          <w:lang w:val="en-US"/>
+        </w:rPr>
+        <w:t>import</w:t>
+      </w:r>
       <w:r>
         <w:rPr>
           <w:rFonts w:ascii="Courier New" w:hAnsi="Courier New" w:cs="Courier New"/>
@@ -9055,6 +8870,28 @@
           <w:szCs w:val="32"/>
           <w:lang w:val="en-US"/>
         </w:rPr>
+        <w:t xml:space="preserve"> </w:t>
+      </w:r>
+      <w:proofErr w:type="spellStart"/>
+      <w:r>
+        <w:rPr>
+          <w:rFonts w:ascii="Courier New" w:hAnsi="Courier New" w:cs="Courier New"/>
+          <w:color w:val="D8D8D8"/>
+          <w:sz w:val="32"/>
+          <w:szCs w:val="32"/>
+          <w:lang w:val="en-US"/>
+        </w:rPr>
+        <w:t>java.util.List</w:t>
+      </w:r>
+      <w:proofErr w:type="spellEnd"/>
+      <w:r>
+        <w:rPr>
+          <w:rFonts w:ascii="Courier New" w:hAnsi="Courier New" w:cs="Courier New"/>
+          <w:color w:val="D8D8D8"/>
+          <w:sz w:val="32"/>
+          <w:szCs w:val="32"/>
+          <w:lang w:val="en-US"/>
+        </w:rPr>
         <w:t>;</w:t>
       </w:r>
     </w:p>
@@ -9071,6 +8908,48 @@
           <w:lang w:val="en-US"/>
         </w:rPr>
       </w:pPr>
+      <w:r>
+        <w:rPr>
+          <w:rFonts w:ascii="Courier New" w:hAnsi="Courier New" w:cs="Courier New"/>
+          <w:color w:val="8DCBE2"/>
+          <w:sz w:val="32"/>
+          <w:szCs w:val="32"/>
+          <w:lang w:val="en-US"/>
+        </w:rPr>
+        <w:t>import</w:t>
+      </w:r>
+      <w:r>
+        <w:rPr>
+          <w:rFonts w:ascii="Courier New" w:hAnsi="Courier New" w:cs="Courier New"/>
+          <w:color w:val="D8D8D8"/>
+          <w:sz w:val="32"/>
+          <w:szCs w:val="32"/>
+          <w:lang w:val="en-US"/>
+        </w:rPr>
+        <w:t xml:space="preserve"> </w:t>
+      </w:r>
+      <w:proofErr w:type="spellStart"/>
+      <w:r>
+        <w:rPr>
+          <w:rFonts w:ascii="Courier New" w:hAnsi="Courier New" w:cs="Courier New"/>
+          <w:color w:val="D8D8D8"/>
+          <w:sz w:val="32"/>
+          <w:szCs w:val="32"/>
+          <w:lang w:val="en-US"/>
+        </w:rPr>
+        <w:t>com.demo.example.entities.Articoli</w:t>
+      </w:r>
+      <w:proofErr w:type="spellEnd"/>
+      <w:r>
+        <w:rPr>
+          <w:rFonts w:ascii="Courier New" w:hAnsi="Courier New" w:cs="Courier New"/>
+          <w:color w:val="D8D8D8"/>
+          <w:sz w:val="32"/>
+          <w:szCs w:val="32"/>
+          <w:lang w:val="en-US"/>
+        </w:rPr>
+        <w:t>;</w:t>
+      </w:r>
     </w:p>
     <w:p>
       <w:pPr>
@@ -9085,15 +8964,27 @@
           <w:lang w:val="en-US"/>
         </w:rPr>
       </w:pPr>
+    </w:p>
+    <w:p>
+      <w:pPr>
+        <w:pStyle w:val="NormaleWeb"/>
+        <w:shd w:val="clear" w:color="auto" w:fill="010101"/>
+        <w:spacing w:before="0" w:beforeAutospacing="0" w:after="0" w:afterAutospacing="0"/>
+        <w:rPr>
+          <w:rFonts w:ascii="Courier New" w:hAnsi="Courier New" w:cs="Courier New"/>
+          <w:color w:val="CCCCCC"/>
+          <w:sz w:val="32"/>
+          <w:szCs w:val="32"/>
+        </w:rPr>
+      </w:pPr>
       <w:r>
         <w:rPr>
           <w:rFonts w:ascii="Courier New" w:hAnsi="Courier New" w:cs="Courier New"/>
           <w:color w:val="8DCBE2"/>
           <w:sz w:val="32"/>
           <w:szCs w:val="32"/>
-          <w:lang w:val="en-US"/>
-        </w:rPr>
-        <w:t>import</w:t>
+        </w:rPr>
+        <w:t>public</w:t>
       </w:r>
       <w:r>
         <w:rPr>
@@ -9101,67 +8992,79 @@
           <w:color w:val="D8D8D8"/>
           <w:sz w:val="32"/>
           <w:szCs w:val="32"/>
-          <w:lang w:val="en-US"/>
-        </w:rPr>
-        <w:t xml:space="preserve"> </w:t>
-      </w:r>
-      <w:proofErr w:type="spellStart"/>
-      <w:proofErr w:type="gramStart"/>
+        </w:rPr>
+        <w:t xml:space="preserve"> </w:t>
+      </w:r>
+      <w:proofErr w:type="spellStart"/>
+      <w:r>
+        <w:rPr>
+          <w:rFonts w:ascii="Courier New" w:hAnsi="Courier New" w:cs="Courier New"/>
+          <w:color w:val="8DCBE2"/>
+          <w:sz w:val="32"/>
+          <w:szCs w:val="32"/>
+        </w:rPr>
+        <w:t>interface</w:t>
+      </w:r>
+      <w:proofErr w:type="spellEnd"/>
       <w:r>
         <w:rPr>
           <w:rFonts w:ascii="Courier New" w:hAnsi="Courier New" w:cs="Courier New"/>
           <w:color w:val="D8D8D8"/>
           <w:sz w:val="32"/>
           <w:szCs w:val="32"/>
-          <w:lang w:val="en-US"/>
-        </w:rPr>
-        <w:t>java.util</w:t>
-      </w:r>
-      <w:proofErr w:type="gramEnd"/>
+        </w:rPr>
+        <w:t xml:space="preserve"> </w:t>
+      </w:r>
+      <w:proofErr w:type="spellStart"/>
+      <w:r>
+        <w:rPr>
+          <w:rFonts w:ascii="Courier New" w:hAnsi="Courier New" w:cs="Courier New"/>
+          <w:color w:val="D197D9"/>
+          <w:sz w:val="32"/>
+          <w:szCs w:val="32"/>
+        </w:rPr>
+        <w:t>ArticoliService</w:t>
+      </w:r>
+      <w:proofErr w:type="spellEnd"/>
       <w:r>
         <w:rPr>
           <w:rFonts w:ascii="Courier New" w:hAnsi="Courier New" w:cs="Courier New"/>
           <w:color w:val="D8D8D8"/>
           <w:sz w:val="32"/>
           <w:szCs w:val="32"/>
-          <w:lang w:val="en-US"/>
-        </w:rPr>
-        <w:t>.List</w:t>
-      </w:r>
-      <w:proofErr w:type="spellEnd"/>
+        </w:rPr>
+        <w:t xml:space="preserve"> {</w:t>
+      </w:r>
+    </w:p>
+    <w:p>
+      <w:pPr>
+        <w:pStyle w:val="NormaleWeb"/>
+        <w:shd w:val="clear" w:color="auto" w:fill="010101"/>
+        <w:spacing w:before="0" w:beforeAutospacing="0" w:after="0" w:afterAutospacing="0"/>
+        <w:rPr>
+          <w:rFonts w:ascii="Courier New" w:hAnsi="Courier New" w:cs="Courier New"/>
+          <w:color w:val="CCCCCC"/>
+          <w:sz w:val="32"/>
+          <w:szCs w:val="32"/>
+        </w:rPr>
+      </w:pPr>
       <w:r>
         <w:rPr>
           <w:rFonts w:ascii="Courier New" w:hAnsi="Courier New" w:cs="Courier New"/>
           <w:color w:val="D8D8D8"/>
           <w:sz w:val="32"/>
           <w:szCs w:val="32"/>
-          <w:lang w:val="en-US"/>
-        </w:rPr>
-        <w:t>;</w:t>
-      </w:r>
-    </w:p>
-    <w:p>
-      <w:pPr>
-        <w:pStyle w:val="NormaleWeb"/>
-        <w:shd w:val="clear" w:color="auto" w:fill="010101"/>
-        <w:spacing w:before="0" w:beforeAutospacing="0" w:after="0" w:afterAutospacing="0"/>
-        <w:rPr>
-          <w:rFonts w:ascii="Courier New" w:hAnsi="Courier New" w:cs="Courier New"/>
-          <w:color w:val="CCCCCC"/>
-          <w:sz w:val="32"/>
-          <w:szCs w:val="32"/>
-          <w:lang w:val="en-US"/>
-        </w:rPr>
-      </w:pPr>
+        </w:rPr>
+        <w:tab/>
+      </w:r>
       <w:r>
         <w:rPr>
           <w:rFonts w:ascii="Courier New" w:hAnsi="Courier New" w:cs="Courier New"/>
           <w:color w:val="8DCBE2"/>
           <w:sz w:val="32"/>
           <w:szCs w:val="32"/>
-          <w:lang w:val="en-US"/>
-        </w:rPr>
-        <w:t>import</w:t>
+        </w:rPr>
+        <w:t>public</w:t>
       </w:r>
       <w:r>
         <w:rPr>
@@ -9169,32 +9072,54 @@
           <w:color w:val="D8D8D8"/>
           <w:sz w:val="32"/>
           <w:szCs w:val="32"/>
-          <w:lang w:val="en-US"/>
-        </w:rPr>
-        <w:t xml:space="preserve"> </w:t>
-      </w:r>
-      <w:proofErr w:type="spellStart"/>
-      <w:proofErr w:type="gramStart"/>
+        </w:rPr>
+        <w:t xml:space="preserve"> </w:t>
+      </w:r>
+      <w:r>
+        <w:rPr>
+          <w:rFonts w:ascii="Courier New" w:hAnsi="Courier New" w:cs="Courier New"/>
+          <w:color w:val="D197D9"/>
+          <w:sz w:val="32"/>
+          <w:szCs w:val="32"/>
+        </w:rPr>
+        <w:t>List</w:t>
+      </w:r>
       <w:r>
         <w:rPr>
           <w:rFonts w:ascii="Courier New" w:hAnsi="Courier New" w:cs="Courier New"/>
           <w:color w:val="D8D8D8"/>
           <w:sz w:val="32"/>
           <w:szCs w:val="32"/>
-          <w:lang w:val="en-US"/>
-        </w:rPr>
-        <w:t>com.demo</w:t>
-      </w:r>
-      <w:proofErr w:type="gramEnd"/>
+        </w:rPr>
+        <w:t>&lt;</w:t>
+      </w:r>
+      <w:r>
+        <w:rPr>
+          <w:rFonts w:ascii="Courier New" w:hAnsi="Courier New" w:cs="Courier New"/>
+          <w:color w:val="BFA4A4"/>
+          <w:sz w:val="32"/>
+          <w:szCs w:val="32"/>
+        </w:rPr>
+        <w:t>Articoli</w:t>
+      </w:r>
       <w:r>
         <w:rPr>
           <w:rFonts w:ascii="Courier New" w:hAnsi="Courier New" w:cs="Courier New"/>
           <w:color w:val="D8D8D8"/>
           <w:sz w:val="32"/>
           <w:szCs w:val="32"/>
-          <w:lang w:val="en-US"/>
-        </w:rPr>
-        <w:t>.example.entities.Articoli</w:t>
+        </w:rPr>
+        <w:t xml:space="preserve">&gt; </w:t>
+      </w:r>
+      <w:proofErr w:type="spellStart"/>
+      <w:r>
+        <w:rPr>
+          <w:rFonts w:ascii="Courier New" w:hAnsi="Courier New" w:cs="Courier New"/>
+          <w:color w:val="BED6FF"/>
+          <w:sz w:val="32"/>
+          <w:szCs w:val="32"/>
+        </w:rPr>
+        <w:t>selAll</w:t>
       </w:r>
       <w:proofErr w:type="spellEnd"/>
       <w:r>
@@ -9203,201 +9128,8 @@
           <w:color w:val="D8D8D8"/>
           <w:sz w:val="32"/>
           <w:szCs w:val="32"/>
-          <w:lang w:val="en-US"/>
-        </w:rPr>
-        <w:t>;</w:t>
-      </w:r>
-    </w:p>
-    <w:p>
-      <w:pPr>
-        <w:pStyle w:val="NormaleWeb"/>
-        <w:shd w:val="clear" w:color="auto" w:fill="010101"/>
-        <w:spacing w:before="0" w:beforeAutospacing="0" w:after="0" w:afterAutospacing="0"/>
-        <w:rPr>
-          <w:rFonts w:ascii="Courier New" w:hAnsi="Courier New" w:cs="Courier New"/>
-          <w:color w:val="CCCCCC"/>
-          <w:sz w:val="32"/>
-          <w:szCs w:val="32"/>
-          <w:lang w:val="en-US"/>
-        </w:rPr>
-      </w:pPr>
-    </w:p>
-    <w:p>
-      <w:pPr>
-        <w:pStyle w:val="NormaleWeb"/>
-        <w:shd w:val="clear" w:color="auto" w:fill="010101"/>
-        <w:spacing w:before="0" w:beforeAutospacing="0" w:after="0" w:afterAutospacing="0"/>
-        <w:rPr>
-          <w:rFonts w:ascii="Courier New" w:hAnsi="Courier New" w:cs="Courier New"/>
-          <w:color w:val="CCCCCC"/>
-          <w:sz w:val="32"/>
-          <w:szCs w:val="32"/>
-        </w:rPr>
-      </w:pPr>
-      <w:r>
-        <w:rPr>
-          <w:rFonts w:ascii="Courier New" w:hAnsi="Courier New" w:cs="Courier New"/>
-          <w:color w:val="8DCBE2"/>
-          <w:sz w:val="32"/>
-          <w:szCs w:val="32"/>
-        </w:rPr>
-        <w:t>public</w:t>
-      </w:r>
-      <w:r>
-        <w:rPr>
-          <w:rFonts w:ascii="Courier New" w:hAnsi="Courier New" w:cs="Courier New"/>
-          <w:color w:val="D8D8D8"/>
-          <w:sz w:val="32"/>
-          <w:szCs w:val="32"/>
-        </w:rPr>
-        <w:t xml:space="preserve"> </w:t>
-      </w:r>
-      <w:proofErr w:type="spellStart"/>
-      <w:r>
-        <w:rPr>
-          <w:rFonts w:ascii="Courier New" w:hAnsi="Courier New" w:cs="Courier New"/>
-          <w:color w:val="8DCBE2"/>
-          <w:sz w:val="32"/>
-          <w:szCs w:val="32"/>
-        </w:rPr>
-        <w:t>interface</w:t>
-      </w:r>
-      <w:proofErr w:type="spellEnd"/>
-      <w:r>
-        <w:rPr>
-          <w:rFonts w:ascii="Courier New" w:hAnsi="Courier New" w:cs="Courier New"/>
-          <w:color w:val="D8D8D8"/>
-          <w:sz w:val="32"/>
-          <w:szCs w:val="32"/>
-        </w:rPr>
-        <w:t xml:space="preserve"> </w:t>
-      </w:r>
-      <w:proofErr w:type="spellStart"/>
-      <w:r>
-        <w:rPr>
-          <w:rFonts w:ascii="Courier New" w:hAnsi="Courier New" w:cs="Courier New"/>
-          <w:color w:val="D197D9"/>
-          <w:sz w:val="32"/>
-          <w:szCs w:val="32"/>
-        </w:rPr>
-        <w:t>ArticoliService</w:t>
-      </w:r>
-      <w:proofErr w:type="spellEnd"/>
-      <w:r>
-        <w:rPr>
-          <w:rFonts w:ascii="Courier New" w:hAnsi="Courier New" w:cs="Courier New"/>
-          <w:color w:val="D8D8D8"/>
-          <w:sz w:val="32"/>
-          <w:szCs w:val="32"/>
-        </w:rPr>
-        <w:t xml:space="preserve"> {</w:t>
-      </w:r>
-    </w:p>
-    <w:p>
-      <w:pPr>
-        <w:pStyle w:val="NormaleWeb"/>
-        <w:shd w:val="clear" w:color="auto" w:fill="010101"/>
-        <w:spacing w:before="0" w:beforeAutospacing="0" w:after="0" w:afterAutospacing="0"/>
-        <w:rPr>
-          <w:rFonts w:ascii="Courier New" w:hAnsi="Courier New" w:cs="Courier New"/>
-          <w:color w:val="CCCCCC"/>
-          <w:sz w:val="32"/>
-          <w:szCs w:val="32"/>
-        </w:rPr>
-      </w:pPr>
-      <w:r>
-        <w:rPr>
-          <w:rFonts w:ascii="Courier New" w:hAnsi="Courier New" w:cs="Courier New"/>
-          <w:color w:val="D8D8D8"/>
-          <w:sz w:val="32"/>
-          <w:szCs w:val="32"/>
-        </w:rPr>
-        <w:tab/>
-      </w:r>
-      <w:r>
-        <w:rPr>
-          <w:rFonts w:ascii="Courier New" w:hAnsi="Courier New" w:cs="Courier New"/>
-          <w:color w:val="8DCBE2"/>
-          <w:sz w:val="32"/>
-          <w:szCs w:val="32"/>
-        </w:rPr>
-        <w:t>public</w:t>
-      </w:r>
-      <w:r>
-        <w:rPr>
-          <w:rFonts w:ascii="Courier New" w:hAnsi="Courier New" w:cs="Courier New"/>
-          <w:color w:val="D8D8D8"/>
-          <w:sz w:val="32"/>
-          <w:szCs w:val="32"/>
-        </w:rPr>
-        <w:t xml:space="preserve"> </w:t>
-      </w:r>
-      <w:r>
-        <w:rPr>
-          <w:rFonts w:ascii="Courier New" w:hAnsi="Courier New" w:cs="Courier New"/>
-          <w:color w:val="D197D9"/>
-          <w:sz w:val="32"/>
-          <w:szCs w:val="32"/>
-        </w:rPr>
-        <w:t>List</w:t>
-      </w:r>
-      <w:r>
-        <w:rPr>
-          <w:rFonts w:ascii="Courier New" w:hAnsi="Courier New" w:cs="Courier New"/>
-          <w:color w:val="D8D8D8"/>
-          <w:sz w:val="32"/>
-          <w:szCs w:val="32"/>
-        </w:rPr>
-        <w:t>&lt;</w:t>
-      </w:r>
-      <w:r>
-        <w:rPr>
-          <w:rFonts w:ascii="Courier New" w:hAnsi="Courier New" w:cs="Courier New"/>
-          <w:color w:val="BFA4A4"/>
-          <w:sz w:val="32"/>
-          <w:szCs w:val="32"/>
-        </w:rPr>
-        <w:t>Articoli</w:t>
-      </w:r>
-      <w:r>
-        <w:rPr>
-          <w:rFonts w:ascii="Courier New" w:hAnsi="Courier New" w:cs="Courier New"/>
-          <w:color w:val="D8D8D8"/>
-          <w:sz w:val="32"/>
-          <w:szCs w:val="32"/>
-        </w:rPr>
-        <w:t xml:space="preserve">&gt; </w:t>
-      </w:r>
-      <w:proofErr w:type="spellStart"/>
-      <w:proofErr w:type="gramStart"/>
-      <w:r>
-        <w:rPr>
-          <w:rFonts w:ascii="Courier New" w:hAnsi="Courier New" w:cs="Courier New"/>
-          <w:color w:val="BED6FF"/>
-          <w:sz w:val="32"/>
-          <w:szCs w:val="32"/>
-        </w:rPr>
-        <w:t>selAll</w:t>
-      </w:r>
-      <w:proofErr w:type="spellEnd"/>
-      <w:r>
-        <w:rPr>
-          <w:rFonts w:ascii="Courier New" w:hAnsi="Courier New" w:cs="Courier New"/>
-          <w:color w:val="D8D8D8"/>
-          <w:sz w:val="32"/>
-          <w:szCs w:val="32"/>
-        </w:rPr>
-        <w:t>(</w:t>
-      </w:r>
-      <w:proofErr w:type="gramEnd"/>
-      <w:r>
-        <w:rPr>
-          <w:rFonts w:ascii="Courier New" w:hAnsi="Courier New" w:cs="Courier New"/>
-          <w:color w:val="D8D8D8"/>
-          <w:sz w:val="32"/>
-          <w:szCs w:val="32"/>
-        </w:rPr>
-        <w:t>);</w:t>
+        </w:rPr>
+        <w:t>();</w:t>
       </w:r>
     </w:p>
     <w:p>
@@ -9437,13 +9169,8 @@
         </w:numPr>
       </w:pPr>
       <w:proofErr w:type="spellStart"/>
-      <w:proofErr w:type="gramStart"/>
-      <w:r>
-        <w:t>com.demo</w:t>
-      </w:r>
-      <w:proofErr w:type="gramEnd"/>
-      <w:r>
-        <w:t>.example.entities</w:t>
+      <w:r>
+        <w:t>com.demo.example.entities</w:t>
       </w:r>
       <w:proofErr w:type="spellEnd"/>
     </w:p>
@@ -10065,17 +9792,12 @@
         <w:t xml:space="preserve">, come i getter, i setter, costruttori, metodi </w:t>
       </w:r>
       <w:proofErr w:type="spellStart"/>
-      <w:proofErr w:type="gramStart"/>
       <w:r>
         <w:t>toString</w:t>
       </w:r>
       <w:proofErr w:type="spellEnd"/>
       <w:r>
-        <w:t>(</w:t>
-      </w:r>
-      <w:proofErr w:type="gramEnd"/>
-      <w:r>
-        <w:t xml:space="preserve">), </w:t>
+        <w:t xml:space="preserve">(), </w:t>
       </w:r>
       <w:proofErr w:type="spellStart"/>
       <w:r>
@@ -10569,7 +10291,6 @@
         <w:t>${</w:t>
       </w:r>
       <w:proofErr w:type="spellStart"/>
-      <w:proofErr w:type="gramStart"/>
       <w:r>
         <w:rPr>
           <w:rFonts w:ascii="Courier New" w:hAnsi="Courier New" w:cs="Courier New"/>
@@ -10581,7 +10302,6 @@
         <w:t>lombok.version</w:t>
       </w:r>
       <w:proofErr w:type="spellEnd"/>
-      <w:proofErr w:type="gramEnd"/>
       <w:r>
         <w:rPr>
           <w:rFonts w:ascii="Courier New" w:hAnsi="Courier New" w:cs="Courier New"/>
@@ -10846,13 +10566,8 @@
     </w:p>
     <w:p>
       <w:r>
-        <w:t xml:space="preserve">In Eclipse lo devo installare prima di poterlo </w:t>
-      </w:r>
-      <w:proofErr w:type="gramStart"/>
-      <w:r>
-        <w:t>usare )</w:t>
-      </w:r>
-      <w:proofErr w:type="gramEnd"/>
+        <w:t>In Eclipse lo devo installare prima di poterlo usare )</w:t>
+      </w:r>
       <w:r>
         <w:t xml:space="preserve"> </w:t>
       </w:r>
@@ -10931,15 +10646,7 @@
     </w:p>
     <w:p>
       <w:r>
-        <w:t xml:space="preserve">Adesso andiamo a creare la </w:t>
-      </w:r>
-      <w:proofErr w:type="gramStart"/>
-      <w:r>
-        <w:t>classe  di</w:t>
-      </w:r>
-      <w:proofErr w:type="gramEnd"/>
-      <w:r>
-        <w:t xml:space="preserve"> implementazione dello strato di servizio, la classe ArticoliServiceImpl.java.</w:t>
+        <w:t>Adesso andiamo a creare la classe  di implementazione dello strato di servizio, la classe ArticoliServiceImpl.java.</w:t>
       </w:r>
     </w:p>
     <w:p>
@@ -11183,15 +10890,7 @@
     </w:p>
     <w:p>
       <w:r>
-        <w:t xml:space="preserve">In più, per poter compilare correttamente questa classe, </w:t>
-      </w:r>
-      <w:proofErr w:type="gramStart"/>
-      <w:r>
-        <w:t>dobbiamo  fare</w:t>
-      </w:r>
-      <w:proofErr w:type="gramEnd"/>
-      <w:r>
-        <w:t xml:space="preserve"> l’</w:t>
+        <w:t>In più, per poter compilare correttamente questa classe, dobbiamo  fare l’</w:t>
       </w:r>
       <w:proofErr w:type="spellStart"/>
       <w:r>
@@ -11242,6 +10941,7 @@
           <w:color w:val="C7CDD1"/>
           <w:sz w:val="28"/>
           <w:szCs w:val="28"/>
+          <w:lang w:val="en-US"/>
         </w:rPr>
       </w:pPr>
       <w:r>
@@ -11259,6 +10959,7 @@
           <w:color w:val="E79E3C"/>
           <w:sz w:val="28"/>
           <w:szCs w:val="28"/>
+          <w:lang w:val="en-US"/>
         </w:rPr>
         <w:t>public</w:t>
       </w:r>
@@ -11268,6 +10969,7 @@
           <w:color w:val="F8E1AA"/>
           <w:sz w:val="28"/>
           <w:szCs w:val="28"/>
+          <w:lang w:val="en-US"/>
         </w:rPr>
         <w:t xml:space="preserve"> </w:t>
       </w:r>
@@ -11279,6 +10981,7 @@
           <w:color w:val="527D5D"/>
           <w:sz w:val="28"/>
           <w:szCs w:val="28"/>
+          <w:lang w:val="en-US"/>
         </w:rPr>
         <w:t>List</w:t>
       </w:r>
@@ -11288,6 +10991,7 @@
           <w:color w:val="D6C248"/>
           <w:sz w:val="28"/>
           <w:szCs w:val="28"/>
+          <w:lang w:val="en-US"/>
         </w:rPr>
         <w:t>&lt;</w:t>
       </w:r>
@@ -11297,6 +11001,7 @@
           <w:color w:val="BFA4A4"/>
           <w:sz w:val="28"/>
           <w:szCs w:val="28"/>
+          <w:lang w:val="en-US"/>
         </w:rPr>
         <w:t>Articoli</w:t>
       </w:r>
@@ -11306,6 +11011,7 @@
           <w:color w:val="D6C248"/>
           <w:sz w:val="28"/>
           <w:szCs w:val="28"/>
+          <w:lang w:val="en-US"/>
         </w:rPr>
         <w:t>&gt;</w:t>
       </w:r>
@@ -11315,17 +11021,18 @@
           <w:color w:val="F8E1AA"/>
           <w:sz w:val="28"/>
           <w:szCs w:val="28"/>
-        </w:rPr>
-        <w:t xml:space="preserve"> </w:t>
-      </w:r>
-      <w:proofErr w:type="spellStart"/>
-      <w:proofErr w:type="gramStart"/>
+          <w:lang w:val="en-US"/>
+        </w:rPr>
+        <w:t xml:space="preserve"> </w:t>
+      </w:r>
+      <w:proofErr w:type="spellStart"/>
       <w:r>
         <w:rPr>
           <w:rFonts w:ascii="Courier New" w:hAnsi="Courier New" w:cs="Courier New"/>
           <w:color w:val="A4B0C0"/>
           <w:sz w:val="28"/>
           <w:szCs w:val="28"/>
+          <w:lang w:val="en-US"/>
         </w:rPr>
         <w:t>selAll</w:t>
       </w:r>
@@ -11336,18 +11043,125 @@
           <w:color w:val="F8E1AA"/>
           <w:sz w:val="28"/>
           <w:szCs w:val="28"/>
-        </w:rPr>
-        <w:t>(</w:t>
-      </w:r>
-      <w:proofErr w:type="gramEnd"/>
+          <w:lang w:val="en-US"/>
+        </w:rPr>
+        <w:t>() {</w:t>
+      </w:r>
+    </w:p>
+    <w:p>
+      <w:pPr>
+        <w:pStyle w:val="NormaleWeb"/>
+        <w:shd w:val="clear" w:color="auto" w:fill="1C1F22"/>
+        <w:spacing w:before="0" w:beforeAutospacing="0" w:after="0" w:afterAutospacing="0"/>
+        <w:rPr>
+          <w:rFonts w:ascii="Courier New" w:hAnsi="Courier New" w:cs="Courier New"/>
+          <w:color w:val="C7CDD1"/>
+          <w:sz w:val="28"/>
+          <w:szCs w:val="28"/>
+          <w:lang w:val="en-US"/>
+        </w:rPr>
+      </w:pPr>
       <w:r>
         <w:rPr>
           <w:rFonts w:ascii="Courier New" w:hAnsi="Courier New" w:cs="Courier New"/>
           <w:color w:val="F8E1AA"/>
           <w:sz w:val="28"/>
           <w:szCs w:val="28"/>
-        </w:rPr>
-        <w:t>) {</w:t>
+          <w:lang w:val="en-US"/>
+        </w:rPr>
+        <w:tab/>
+      </w:r>
+      <w:r>
+        <w:rPr>
+          <w:rFonts w:ascii="Courier New" w:hAnsi="Courier New" w:cs="Courier New"/>
+          <w:color w:val="F8E1AA"/>
+          <w:sz w:val="28"/>
+          <w:szCs w:val="28"/>
+          <w:lang w:val="en-US"/>
+        </w:rPr>
+        <w:tab/>
+      </w:r>
+      <w:r>
+        <w:rPr>
+          <w:rFonts w:ascii="Courier New" w:hAnsi="Courier New" w:cs="Courier New"/>
+          <w:color w:val="E79E3C"/>
+          <w:sz w:val="28"/>
+          <w:szCs w:val="28"/>
+          <w:lang w:val="en-US"/>
+        </w:rPr>
+        <w:t>return</w:t>
+      </w:r>
+      <w:r>
+        <w:rPr>
+          <w:rFonts w:ascii="Courier New" w:hAnsi="Courier New" w:cs="Courier New"/>
+          <w:color w:val="F8E1AA"/>
+          <w:sz w:val="28"/>
+          <w:szCs w:val="28"/>
+          <w:lang w:val="en-US"/>
+        </w:rPr>
+        <w:t xml:space="preserve"> </w:t>
+      </w:r>
+      <w:r>
+        <w:rPr>
+          <w:rFonts w:ascii="Courier New" w:hAnsi="Courier New" w:cs="Courier New"/>
+          <w:color w:val="E79E3C"/>
+          <w:sz w:val="28"/>
+          <w:szCs w:val="28"/>
+          <w:lang w:val="en-US"/>
+        </w:rPr>
+        <w:t>new</w:t>
+      </w:r>
+      <w:r>
+        <w:rPr>
+          <w:rFonts w:ascii="Courier New" w:hAnsi="Courier New" w:cs="Courier New"/>
+          <w:color w:val="F8E1AA"/>
+          <w:sz w:val="28"/>
+          <w:szCs w:val="28"/>
+          <w:lang w:val="en-US"/>
+        </w:rPr>
+        <w:t xml:space="preserve"> </w:t>
+      </w:r>
+      <w:proofErr w:type="spellStart"/>
+      <w:r>
+        <w:rPr>
+          <w:rFonts w:ascii="Courier New" w:hAnsi="Courier New" w:cs="Courier New"/>
+          <w:color w:val="A4B0C0"/>
+          <w:sz w:val="28"/>
+          <w:szCs w:val="28"/>
+          <w:lang w:val="en-US"/>
+        </w:rPr>
+        <w:t>ArrayList</w:t>
+      </w:r>
+      <w:proofErr w:type="spellEnd"/>
+      <w:r>
+        <w:rPr>
+          <w:rFonts w:ascii="Courier New" w:hAnsi="Courier New" w:cs="Courier New"/>
+          <w:color w:val="D6C248"/>
+          <w:sz w:val="28"/>
+          <w:szCs w:val="28"/>
+          <w:lang w:val="en-US"/>
+        </w:rPr>
+        <w:t>&lt;&gt;</w:t>
+      </w:r>
+      <w:r>
+        <w:rPr>
+          <w:rFonts w:ascii="Courier New" w:hAnsi="Courier New" w:cs="Courier New"/>
+          <w:color w:val="F8E1AA"/>
+          <w:sz w:val="28"/>
+          <w:szCs w:val="28"/>
+          <w:lang w:val="en-US"/>
+        </w:rPr>
+        <w:t>()</w:t>
+      </w:r>
+      <w:r>
+        <w:rPr>
+          <w:rFonts w:ascii="Courier New" w:hAnsi="Courier New" w:cs="Courier New"/>
+          <w:color w:val="D6C248"/>
+          <w:sz w:val="28"/>
+          <w:szCs w:val="28"/>
+          <w:lang w:val="en-US"/>
+        </w:rPr>
+        <w:t>;</w:t>
       </w:r>
     </w:p>
     <w:p>
@@ -11368,6 +11182,7 @@
           <w:color w:val="F8E1AA"/>
           <w:sz w:val="28"/>
           <w:szCs w:val="28"/>
+          <w:lang w:val="en-US"/>
         </w:rPr>
         <w:tab/>
       </w:r>
@@ -11378,125 +11193,6 @@
           <w:sz w:val="28"/>
           <w:szCs w:val="28"/>
         </w:rPr>
-        <w:tab/>
-      </w:r>
-      <w:proofErr w:type="spellStart"/>
-      <w:r>
-        <w:rPr>
-          <w:rFonts w:ascii="Courier New" w:hAnsi="Courier New" w:cs="Courier New"/>
-          <w:color w:val="E79E3C"/>
-          <w:sz w:val="28"/>
-          <w:szCs w:val="28"/>
-        </w:rPr>
-        <w:t>return</w:t>
-      </w:r>
-      <w:proofErr w:type="spellEnd"/>
-      <w:r>
-        <w:rPr>
-          <w:rFonts w:ascii="Courier New" w:hAnsi="Courier New" w:cs="Courier New"/>
-          <w:color w:val="F8E1AA"/>
-          <w:sz w:val="28"/>
-          <w:szCs w:val="28"/>
-        </w:rPr>
-        <w:t xml:space="preserve"> </w:t>
-      </w:r>
-      <w:r>
-        <w:rPr>
-          <w:rFonts w:ascii="Courier New" w:hAnsi="Courier New" w:cs="Courier New"/>
-          <w:color w:val="E79E3C"/>
-          <w:sz w:val="28"/>
-          <w:szCs w:val="28"/>
-        </w:rPr>
-        <w:t>new</w:t>
-      </w:r>
-      <w:r>
-        <w:rPr>
-          <w:rFonts w:ascii="Courier New" w:hAnsi="Courier New" w:cs="Courier New"/>
-          <w:color w:val="F8E1AA"/>
-          <w:sz w:val="28"/>
-          <w:szCs w:val="28"/>
-        </w:rPr>
-        <w:t xml:space="preserve"> </w:t>
-      </w:r>
-      <w:proofErr w:type="spellStart"/>
-      <w:r>
-        <w:rPr>
-          <w:rFonts w:ascii="Courier New" w:hAnsi="Courier New" w:cs="Courier New"/>
-          <w:color w:val="A4B0C0"/>
-          <w:sz w:val="28"/>
-          <w:szCs w:val="28"/>
-        </w:rPr>
-        <w:t>ArrayList</w:t>
-      </w:r>
-      <w:proofErr w:type="spellEnd"/>
-      <w:r>
-        <w:rPr>
-          <w:rFonts w:ascii="Courier New" w:hAnsi="Courier New" w:cs="Courier New"/>
-          <w:color w:val="D6C248"/>
-          <w:sz w:val="28"/>
-          <w:szCs w:val="28"/>
-        </w:rPr>
-        <w:t>&lt;</w:t>
-      </w:r>
-      <w:proofErr w:type="gramStart"/>
-      <w:r>
-        <w:rPr>
-          <w:rFonts w:ascii="Courier New" w:hAnsi="Courier New" w:cs="Courier New"/>
-          <w:color w:val="D6C248"/>
-          <w:sz w:val="28"/>
-          <w:szCs w:val="28"/>
-        </w:rPr>
-        <w:t>&gt;</w:t>
-      </w:r>
-      <w:r>
-        <w:rPr>
-          <w:rFonts w:ascii="Courier New" w:hAnsi="Courier New" w:cs="Courier New"/>
-          <w:color w:val="F8E1AA"/>
-          <w:sz w:val="28"/>
-          <w:szCs w:val="28"/>
-        </w:rPr>
-        <w:t>(</w:t>
-      </w:r>
-      <w:proofErr w:type="gramEnd"/>
-      <w:r>
-        <w:rPr>
-          <w:rFonts w:ascii="Courier New" w:hAnsi="Courier New" w:cs="Courier New"/>
-          <w:color w:val="F8E1AA"/>
-          <w:sz w:val="28"/>
-          <w:szCs w:val="28"/>
-        </w:rPr>
-        <w:t>)</w:t>
-      </w:r>
-      <w:r>
-        <w:rPr>
-          <w:rFonts w:ascii="Courier New" w:hAnsi="Courier New" w:cs="Courier New"/>
-          <w:color w:val="D6C248"/>
-          <w:sz w:val="28"/>
-          <w:szCs w:val="28"/>
-        </w:rPr>
-        <w:t>;</w:t>
-      </w:r>
-    </w:p>
-    <w:p>
-      <w:pPr>
-        <w:pStyle w:val="NormaleWeb"/>
-        <w:shd w:val="clear" w:color="auto" w:fill="1C1F22"/>
-        <w:spacing w:before="0" w:beforeAutospacing="0" w:after="0" w:afterAutospacing="0"/>
-        <w:rPr>
-          <w:rFonts w:ascii="Courier New" w:hAnsi="Courier New" w:cs="Courier New"/>
-          <w:color w:val="C7CDD1"/>
-          <w:sz w:val="28"/>
-          <w:szCs w:val="28"/>
-        </w:rPr>
-      </w:pPr>
-      <w:r>
-        <w:rPr>
-          <w:rFonts w:ascii="Courier New" w:hAnsi="Courier New" w:cs="Courier New"/>
-          <w:color w:val="F8E1AA"/>
-          <w:sz w:val="28"/>
-          <w:szCs w:val="28"/>
-        </w:rPr>
-        <w:tab/>
         <w:t>}</w:t>
       </w:r>
     </w:p>
@@ -11835,7 +11531,6 @@
         <w:t xml:space="preserve"> </w:t>
       </w:r>
       <w:proofErr w:type="spellStart"/>
-      <w:proofErr w:type="gramStart"/>
       <w:r>
         <w:rPr>
           <w:rFonts w:ascii="Courier New" w:hAnsi="Courier New" w:cs="Courier New"/>
@@ -11853,17 +11548,7 @@
           <w:sz w:val="20"/>
           <w:szCs w:val="20"/>
         </w:rPr>
-        <w:t>(</w:t>
-      </w:r>
-      <w:proofErr w:type="gramEnd"/>
-      <w:r>
-        <w:rPr>
-          <w:rFonts w:ascii="Courier New" w:hAnsi="Courier New" w:cs="Courier New"/>
-          <w:color w:val="F8E1AA"/>
-          <w:sz w:val="20"/>
-          <w:szCs w:val="20"/>
-        </w:rPr>
-        <w:t>) {</w:t>
+        <w:t>() {</w:t>
       </w:r>
     </w:p>
     <w:p>
@@ -11997,17 +11682,7 @@
           <w:sz w:val="20"/>
           <w:szCs w:val="20"/>
         </w:rPr>
-        <w:t>&lt;</w:t>
-      </w:r>
-      <w:proofErr w:type="gramStart"/>
-      <w:r>
-        <w:rPr>
-          <w:rFonts w:ascii="Courier New" w:hAnsi="Courier New" w:cs="Courier New"/>
-          <w:color w:val="D6C248"/>
-          <w:sz w:val="20"/>
-          <w:szCs w:val="20"/>
-        </w:rPr>
-        <w:t>&gt;</w:t>
+        <w:t>&lt;&gt;</w:t>
       </w:r>
       <w:r>
         <w:rPr>
@@ -12016,17 +11691,7 @@
           <w:sz w:val="20"/>
           <w:szCs w:val="20"/>
         </w:rPr>
-        <w:t>(</w:t>
-      </w:r>
-      <w:proofErr w:type="gramEnd"/>
-      <w:r>
-        <w:rPr>
-          <w:rFonts w:ascii="Courier New" w:hAnsi="Courier New" w:cs="Courier New"/>
-          <w:color w:val="F8E1AA"/>
-          <w:sz w:val="20"/>
-          <w:szCs w:val="20"/>
-        </w:rPr>
-        <w:t>)</w:t>
+        <w:t>()</w:t>
       </w:r>
       <w:r>
         <w:rPr>
@@ -12100,7 +11765,6 @@
         <w:tab/>
       </w:r>
       <w:proofErr w:type="spellStart"/>
-      <w:proofErr w:type="gramStart"/>
       <w:r>
         <w:rPr>
           <w:rFonts w:ascii="Courier New" w:hAnsi="Courier New" w:cs="Courier New"/>
@@ -12138,7 +11802,6 @@
         </w:rPr>
         <w:t>(</w:t>
       </w:r>
-      <w:proofErr w:type="gramEnd"/>
       <w:r>
         <w:rPr>
           <w:rFonts w:ascii="Courier New" w:hAnsi="Courier New" w:cs="Courier New"/>
@@ -12324,7 +11987,6 @@
         <w:tab/>
       </w:r>
       <w:proofErr w:type="spellStart"/>
-      <w:proofErr w:type="gramStart"/>
       <w:r>
         <w:rPr>
           <w:rFonts w:ascii="Courier New" w:hAnsi="Courier New" w:cs="Courier New"/>
@@ -12362,7 +12024,6 @@
         </w:rPr>
         <w:t>(</w:t>
       </w:r>
-      <w:proofErr w:type="gramEnd"/>
       <w:r>
         <w:rPr>
           <w:rFonts w:ascii="Courier New" w:hAnsi="Courier New" w:cs="Courier New"/>
@@ -12548,7 +12209,6 @@
         <w:tab/>
       </w:r>
       <w:proofErr w:type="spellStart"/>
-      <w:proofErr w:type="gramStart"/>
       <w:r>
         <w:rPr>
           <w:rFonts w:ascii="Courier New" w:hAnsi="Courier New" w:cs="Courier New"/>
@@ -12586,7 +12246,6 @@
         </w:rPr>
         <w:t>(</w:t>
       </w:r>
-      <w:proofErr w:type="gramEnd"/>
       <w:r>
         <w:rPr>
           <w:rFonts w:ascii="Courier New" w:hAnsi="Courier New" w:cs="Courier New"/>
@@ -12772,7 +12431,6 @@
         <w:tab/>
       </w:r>
       <w:proofErr w:type="spellStart"/>
-      <w:proofErr w:type="gramStart"/>
       <w:r>
         <w:rPr>
           <w:rFonts w:ascii="Courier New" w:hAnsi="Courier New" w:cs="Courier New"/>
@@ -12810,7 +12468,6 @@
         </w:rPr>
         <w:t>(</w:t>
       </w:r>
-      <w:proofErr w:type="gramEnd"/>
       <w:r>
         <w:rPr>
           <w:rFonts w:ascii="Courier New" w:hAnsi="Courier New" w:cs="Courier New"/>
@@ -13219,7 +12876,6 @@
         <w:t xml:space="preserve"> </w:t>
       </w:r>
       <w:proofErr w:type="spellStart"/>
-      <w:proofErr w:type="gramStart"/>
       <w:r>
         <w:rPr>
           <w:rFonts w:ascii="Courier New" w:hAnsi="Courier New" w:cs="Courier New"/>
@@ -13237,17 +12893,7 @@
           <w:sz w:val="20"/>
           <w:szCs w:val="20"/>
         </w:rPr>
-        <w:t>(</w:t>
-      </w:r>
-      <w:proofErr w:type="gramEnd"/>
-      <w:r>
-        <w:rPr>
-          <w:rFonts w:ascii="Courier New" w:hAnsi="Courier New" w:cs="Courier New"/>
-          <w:color w:val="F8E1AA"/>
-          <w:sz w:val="20"/>
-          <w:szCs w:val="20"/>
-        </w:rPr>
-        <w:t>) {</w:t>
+        <w:t>() {</w:t>
       </w:r>
     </w:p>
     <w:p>
@@ -13301,7 +12947,6 @@
         <w:t xml:space="preserve"> </w:t>
       </w:r>
       <w:proofErr w:type="spellStart"/>
-      <w:proofErr w:type="gramStart"/>
       <w:r>
         <w:rPr>
           <w:rFonts w:ascii="Courier New" w:hAnsi="Courier New" w:cs="Courier New"/>
@@ -13319,17 +12964,7 @@
           <w:sz w:val="20"/>
           <w:szCs w:val="20"/>
         </w:rPr>
-        <w:t>(</w:t>
-      </w:r>
-      <w:proofErr w:type="gramEnd"/>
-      <w:r>
-        <w:rPr>
-          <w:rFonts w:ascii="Courier New" w:hAnsi="Courier New" w:cs="Courier New"/>
-          <w:color w:val="F8E1AA"/>
-          <w:sz w:val="20"/>
-          <w:szCs w:val="20"/>
-        </w:rPr>
-        <w:t>)</w:t>
+        <w:t>()</w:t>
       </w:r>
       <w:r>
         <w:rPr>
@@ -13418,15 +13053,7 @@
       </w:r>
       <w:proofErr w:type="spellEnd"/>
       <w:r>
-        <w:t xml:space="preserve"> strato di </w:t>
-      </w:r>
-      <w:proofErr w:type="gramStart"/>
-      <w:r>
-        <w:t>Presentazione, quindi</w:t>
-      </w:r>
-      <w:proofErr w:type="gramEnd"/>
-      <w:r>
-        <w:t xml:space="preserve"> </w:t>
+        <w:t xml:space="preserve"> strato di Presentazione, quindi </w:t>
       </w:r>
       <w:r>
         <w:t>dobbiamo andare a modificare la classe ArticoliController.java</w:t>
@@ -13683,7 +13310,6 @@
         <w:t xml:space="preserve"> </w:t>
       </w:r>
       <w:proofErr w:type="spellStart"/>
-      <w:proofErr w:type="gramStart"/>
       <w:r>
         <w:rPr>
           <w:rFonts w:ascii="Courier New" w:hAnsi="Courier New" w:cs="Courier New"/>
@@ -13704,7 +13330,6 @@
         <w:t>(</w:t>
       </w:r>
       <w:proofErr w:type="spellStart"/>
-      <w:proofErr w:type="gramEnd"/>
       <w:r>
         <w:rPr>
           <w:rFonts w:ascii="Courier New" w:hAnsi="Courier New" w:cs="Courier New"/>
@@ -13779,7 +13404,6 @@
         <w:tab/>
       </w:r>
       <w:proofErr w:type="spellStart"/>
-      <w:proofErr w:type="gramStart"/>
       <w:r>
         <w:rPr>
           <w:rFonts w:ascii="Courier New" w:hAnsi="Courier New" w:cs="Courier New"/>
@@ -13811,7 +13435,6 @@
         <w:t>articoliService</w:t>
       </w:r>
       <w:proofErr w:type="spellEnd"/>
-      <w:proofErr w:type="gramEnd"/>
       <w:r>
         <w:rPr>
           <w:rFonts w:ascii="Courier New" w:hAnsi="Courier New" w:cs="Courier New"/>
@@ -13937,17 +13560,7 @@
           <w:sz w:val="20"/>
           <w:szCs w:val="20"/>
         </w:rPr>
-        <w:t>@</w:t>
-      </w:r>
-      <w:proofErr w:type="gramStart"/>
-      <w:r>
-        <w:rPr>
-          <w:rFonts w:ascii="Courier New" w:hAnsi="Courier New" w:cs="Courier New"/>
-          <w:color w:val="FFFFFF"/>
-          <w:sz w:val="20"/>
-          <w:szCs w:val="20"/>
-        </w:rPr>
-        <w:t>GetMapping</w:t>
+        <w:t>@GetMapping</w:t>
       </w:r>
       <w:r>
         <w:rPr>
@@ -13958,7 +13571,6 @@
         </w:rPr>
         <w:t>(</w:t>
       </w:r>
-      <w:proofErr w:type="gramEnd"/>
       <w:r>
         <w:rPr>
           <w:rFonts w:ascii="Courier New" w:hAnsi="Courier New" w:cs="Courier New"/>
@@ -14076,7 +13688,6 @@
         <w:t xml:space="preserve"> </w:t>
       </w:r>
       <w:proofErr w:type="spellStart"/>
-      <w:proofErr w:type="gramStart"/>
       <w:r>
         <w:rPr>
           <w:rFonts w:ascii="Courier New" w:hAnsi="Courier New" w:cs="Courier New"/>
@@ -14097,7 +13708,6 @@
         <w:t>(</w:t>
       </w:r>
       <w:proofErr w:type="spellStart"/>
-      <w:proofErr w:type="gramEnd"/>
       <w:r>
         <w:rPr>
           <w:rFonts w:ascii="Courier New" w:hAnsi="Courier New" w:cs="Courier New"/>
@@ -14560,17 +14170,12 @@
         <w:t xml:space="preserve">Però adesso dobbiamo visualizzare </w:t>
       </w:r>
       <w:proofErr w:type="spellStart"/>
-      <w:proofErr w:type="gramStart"/>
       <w:r>
         <w:t>nello</w:t>
       </w:r>
       <w:proofErr w:type="spellEnd"/>
       <w:r>
-        <w:t xml:space="preserve"> nostra</w:t>
-      </w:r>
-      <w:proofErr w:type="gramEnd"/>
-      <w:r>
-        <w:t xml:space="preserve"> vista una lista di articoli e in che modo possiamo farlo? Tramite il JSTL.</w:t>
+        <w:t xml:space="preserve"> nostra vista una lista di articoli e in che modo possiamo farlo? Tramite il JSTL.</w:t>
       </w:r>
     </w:p>
     <w:p>
@@ -14628,15 +14233,7 @@
     </w:p>
     <w:p>
       <w:r>
-        <w:t xml:space="preserve">Per poter usare JSTL dentro il nostro progetto dobbiamo prima di tutto aggiungere </w:t>
-      </w:r>
-      <w:proofErr w:type="gramStart"/>
-      <w:r>
-        <w:t>2</w:t>
-      </w:r>
-      <w:proofErr w:type="gramEnd"/>
-      <w:r>
-        <w:t xml:space="preserve"> nuove dipendenze al nostro progetto:</w:t>
+        <w:t>Per poter usare JSTL dentro il nostro progetto dobbiamo prima di tutto aggiungere 2 nuove dipendenze al nostro progetto:</w:t>
       </w:r>
     </w:p>
     <w:p>
@@ -14651,7 +14248,6 @@
           <w:szCs w:val="20"/>
         </w:rPr>
       </w:pPr>
-      <w:proofErr w:type="gramStart"/>
       <w:r>
         <w:rPr>
           <w:rFonts w:ascii="Courier New" w:hAnsi="Courier New" w:cs="Courier New"/>
@@ -14659,17 +14255,7 @@
           <w:sz w:val="20"/>
           <w:szCs w:val="20"/>
         </w:rPr>
-        <w:t>&lt;!--</w:t>
-      </w:r>
-      <w:proofErr w:type="gramEnd"/>
-      <w:r>
-        <w:rPr>
-          <w:rFonts w:ascii="Courier New" w:hAnsi="Courier New" w:cs="Courier New"/>
-          <w:color w:val="608B4E"/>
-          <w:sz w:val="20"/>
-          <w:szCs w:val="20"/>
-        </w:rPr>
-        <w:t xml:space="preserve"> https://mvnrepository.com/artifact/org.eclipse.jetty/glassfish-jstl --&gt;</w:t>
+        <w:t>&lt;!-- https://mvnrepository.com/artifact/org.eclipse.jetty/glassfish-jstl --&gt;</w:t>
       </w:r>
     </w:p>
     <w:p>
@@ -14777,7 +14363,6 @@
         </w:rPr>
         <w:tab/>
       </w:r>
-      <w:proofErr w:type="gramStart"/>
       <w:r>
         <w:rPr>
           <w:rFonts w:ascii="Courier New" w:hAnsi="Courier New" w:cs="Courier New"/>
@@ -14822,7 +14407,6 @@
         <w:t>org.eclipse.jetty</w:t>
       </w:r>
       <w:proofErr w:type="spellEnd"/>
-      <w:proofErr w:type="gramEnd"/>
       <w:r>
         <w:rPr>
           <w:rFonts w:ascii="Courier New" w:hAnsi="Courier New" w:cs="Courier New"/>
@@ -15117,7 +14701,6 @@
         </w:rPr>
         <w:tab/>
       </w:r>
-      <w:proofErr w:type="gramStart"/>
       <w:r>
         <w:rPr>
           <w:rFonts w:ascii="Courier New" w:hAnsi="Courier New" w:cs="Courier New"/>
@@ -15126,18 +14709,7 @@
           <w:szCs w:val="20"/>
           <w:lang w:val="en-US"/>
         </w:rPr>
-        <w:t>&lt;!--</w:t>
-      </w:r>
-      <w:proofErr w:type="gramEnd"/>
-      <w:r>
-        <w:rPr>
-          <w:rFonts w:ascii="Courier New" w:hAnsi="Courier New" w:cs="Courier New"/>
-          <w:color w:val="608B4E"/>
-          <w:sz w:val="20"/>
-          <w:szCs w:val="20"/>
-          <w:lang w:val="en-US"/>
-        </w:rPr>
-        <w:t xml:space="preserve"> https://mvnrepository.com/artifact/org.glassfish.web/javax.servlet.jsp.jstl --&gt;</w:t>
+        <w:t>&lt;!-- https://mvnrepository.com/artifact/org.glassfish.web/javax.servlet.jsp.jstl --&gt;</w:t>
       </w:r>
     </w:p>
     <w:p>
@@ -16937,7 +16509,6 @@
         <w:t>&lt;</w:t>
       </w:r>
       <w:proofErr w:type="spellStart"/>
-      <w:proofErr w:type="gramStart"/>
       <w:r>
         <w:rPr>
           <w:rFonts w:ascii="Courier New" w:hAnsi="Courier New" w:cs="Courier New"/>
@@ -16952,7 +16523,6 @@
         <w:t>c:forEach</w:t>
       </w:r>
       <w:proofErr w:type="spellEnd"/>
-      <w:proofErr w:type="gramEnd"/>
       <w:r>
         <w:rPr>
           <w:rFonts w:ascii="Courier New" w:hAnsi="Courier New" w:cs="Courier New"/>
@@ -17230,7 +16800,6 @@
         <w:t>&lt;td&gt;${</w:t>
       </w:r>
       <w:proofErr w:type="spellStart"/>
-      <w:proofErr w:type="gramStart"/>
       <w:r>
         <w:rPr>
           <w:rFonts w:ascii="Courier New" w:hAnsi="Courier New" w:cs="Courier New"/>
@@ -17242,7 +16811,6 @@
         <w:t>article.codArt</w:t>
       </w:r>
       <w:proofErr w:type="spellEnd"/>
-      <w:proofErr w:type="gramEnd"/>
       <w:r>
         <w:rPr>
           <w:rFonts w:ascii="Courier New" w:hAnsi="Courier New" w:cs="Courier New"/>
@@ -17329,7 +16897,6 @@
         <w:t>&lt;td&gt;${</w:t>
       </w:r>
       <w:proofErr w:type="spellStart"/>
-      <w:proofErr w:type="gramStart"/>
       <w:r>
         <w:rPr>
           <w:rFonts w:ascii="Courier New" w:hAnsi="Courier New" w:cs="Courier New"/>
@@ -17341,7 +16908,6 @@
         <w:t>article.descrizione</w:t>
       </w:r>
       <w:proofErr w:type="spellEnd"/>
-      <w:proofErr w:type="gramEnd"/>
       <w:r>
         <w:rPr>
           <w:rFonts w:ascii="Courier New" w:hAnsi="Courier New" w:cs="Courier New"/>
@@ -17425,29 +16991,7 @@
           <w:lang w:val="en-US"/>
         </w:rPr>
         <w:tab/>
-        <w:t>&lt;td&gt;${</w:t>
-      </w:r>
-      <w:proofErr w:type="gramStart"/>
-      <w:r>
-        <w:rPr>
-          <w:rFonts w:ascii="Courier New" w:hAnsi="Courier New" w:cs="Courier New"/>
-          <w:color w:val="F8E1AA"/>
-          <w:sz w:val="20"/>
-          <w:szCs w:val="20"/>
-          <w:lang w:val="en-US"/>
-        </w:rPr>
-        <w:t>article.um}&lt;</w:t>
-      </w:r>
-      <w:proofErr w:type="gramEnd"/>
-      <w:r>
-        <w:rPr>
-          <w:rFonts w:ascii="Courier New" w:hAnsi="Courier New" w:cs="Courier New"/>
-          <w:color w:val="F8E1AA"/>
-          <w:sz w:val="20"/>
-          <w:szCs w:val="20"/>
-          <w:lang w:val="en-US"/>
-        </w:rPr>
-        <w:t>/td&gt;</w:t>
+        <w:t>&lt;td&gt;${article.um}&lt;/td&gt;</w:t>
       </w:r>
     </w:p>
     <w:p>
@@ -17525,7 +17069,6 @@
         <w:t>&lt;td&gt;${</w:t>
       </w:r>
       <w:proofErr w:type="spellStart"/>
-      <w:proofErr w:type="gramStart"/>
       <w:r>
         <w:rPr>
           <w:rFonts w:ascii="Courier New" w:hAnsi="Courier New" w:cs="Courier New"/>
@@ -17537,7 +17080,6 @@
         <w:t>article.pzcart</w:t>
       </w:r>
       <w:proofErr w:type="spellEnd"/>
-      <w:proofErr w:type="gramEnd"/>
       <w:r>
         <w:rPr>
           <w:rFonts w:ascii="Courier New" w:hAnsi="Courier New" w:cs="Courier New"/>
@@ -17624,7 +17166,6 @@
         <w:t>&lt;td&gt;${</w:t>
       </w:r>
       <w:proofErr w:type="spellStart"/>
-      <w:proofErr w:type="gramStart"/>
       <w:r>
         <w:rPr>
           <w:rFonts w:ascii="Courier New" w:hAnsi="Courier New" w:cs="Courier New"/>
@@ -17636,7 +17177,6 @@
         <w:t>article.pesonetto</w:t>
       </w:r>
       <w:proofErr w:type="spellEnd"/>
-      <w:proofErr w:type="gramEnd"/>
       <w:r>
         <w:rPr>
           <w:rFonts w:ascii="Courier New" w:hAnsi="Courier New" w:cs="Courier New"/>
@@ -17723,7 +17263,6 @@
         <w:t>&lt;td&gt;${</w:t>
       </w:r>
       <w:proofErr w:type="spellStart"/>
-      <w:proofErr w:type="gramStart"/>
       <w:r>
         <w:rPr>
           <w:rFonts w:ascii="Courier New" w:hAnsi="Courier New" w:cs="Courier New"/>
@@ -17735,7 +17274,6 @@
         <w:t>article.prezzo</w:t>
       </w:r>
       <w:proofErr w:type="spellEnd"/>
-      <w:proofErr w:type="gramEnd"/>
       <w:r>
         <w:rPr>
           <w:rFonts w:ascii="Courier New" w:hAnsi="Courier New" w:cs="Courier New"/>
@@ -17822,6 +17360,7 @@
           <w:color w:val="C7CDD1"/>
           <w:sz w:val="20"/>
           <w:szCs w:val="20"/>
+          <w:lang w:val="en-US"/>
         </w:rPr>
       </w:pPr>
       <w:r>
@@ -17870,11 +17409,11 @@
           <w:color w:val="A4B0C0"/>
           <w:sz w:val="20"/>
           <w:szCs w:val="20"/>
+          <w:lang w:val="en-US"/>
         </w:rPr>
         <w:t>&lt;/</w:t>
       </w:r>
       <w:proofErr w:type="spellStart"/>
-      <w:proofErr w:type="gramStart"/>
       <w:r>
         <w:rPr>
           <w:rFonts w:ascii="Courier New" w:hAnsi="Courier New" w:cs="Courier New"/>
@@ -17883,17 +17422,18 @@
           <w:color w:val="03A8D8"/>
           <w:sz w:val="20"/>
           <w:szCs w:val="20"/>
+          <w:lang w:val="en-US"/>
         </w:rPr>
         <w:t>c:forEach</w:t>
       </w:r>
       <w:proofErr w:type="spellEnd"/>
-      <w:proofErr w:type="gramEnd"/>
       <w:r>
         <w:rPr>
           <w:rFonts w:ascii="Courier New" w:hAnsi="Courier New" w:cs="Courier New"/>
           <w:color w:val="A4B0C0"/>
           <w:sz w:val="20"/>
           <w:szCs w:val="20"/>
+          <w:lang w:val="en-US"/>
         </w:rPr>
         <w:t>&gt;</w:t>
       </w:r>
@@ -17908,6 +17448,7 @@
           <w:color w:val="C7CDD1"/>
           <w:sz w:val="20"/>
           <w:szCs w:val="20"/>
+          <w:lang w:val="en-US"/>
         </w:rPr>
       </w:pPr>
       <w:r>
@@ -17916,6 +17457,7 @@
           <w:color w:val="F8E1AA"/>
           <w:sz w:val="20"/>
           <w:szCs w:val="20"/>
+          <w:lang w:val="en-US"/>
         </w:rPr>
         <w:tab/>
       </w:r>
@@ -17925,6 +17467,7 @@
           <w:color w:val="F8E1AA"/>
           <w:sz w:val="20"/>
           <w:szCs w:val="20"/>
+          <w:lang w:val="en-US"/>
         </w:rPr>
         <w:tab/>
       </w:r>
@@ -17934,6 +17477,7 @@
           <w:color w:val="F8E1AA"/>
           <w:sz w:val="20"/>
           <w:szCs w:val="20"/>
+          <w:lang w:val="en-US"/>
         </w:rPr>
         <w:tab/>
         <w:t>&lt;/</w:t>
@@ -17945,6 +17489,7 @@
           <w:color w:val="F8E1AA"/>
           <w:sz w:val="20"/>
           <w:szCs w:val="20"/>
+          <w:lang w:val="en-US"/>
         </w:rPr>
         <w:t>tbody</w:t>
       </w:r>
@@ -17955,6 +17500,7 @@
           <w:color w:val="F8E1AA"/>
           <w:sz w:val="20"/>
           <w:szCs w:val="20"/>
+          <w:lang w:val="en-US"/>
         </w:rPr>
         <w:t>&gt;</w:t>
       </w:r>
@@ -17969,6 +17515,7 @@
           <w:color w:val="C7CDD1"/>
           <w:sz w:val="20"/>
           <w:szCs w:val="20"/>
+          <w:lang w:val="en-US"/>
         </w:rPr>
       </w:pPr>
       <w:r>
@@ -17977,6 +17524,7 @@
           <w:color w:val="F8E1AA"/>
           <w:sz w:val="20"/>
           <w:szCs w:val="20"/>
+          <w:lang w:val="en-US"/>
         </w:rPr>
         <w:tab/>
       </w:r>
@@ -17986,11 +17534,11 @@
           <w:color w:val="F8E1AA"/>
           <w:sz w:val="20"/>
           <w:szCs w:val="20"/>
+          <w:lang w:val="en-US"/>
         </w:rPr>
         <w:tab/>
         <w:t>&lt;/</w:t>
       </w:r>
-      <w:proofErr w:type="spellStart"/>
       <w:r>
         <w:rPr>
           <w:rFonts w:ascii="Courier New" w:hAnsi="Courier New" w:cs="Courier New"/>
@@ -17998,21 +17546,28 @@
           <w:sz w:val="20"/>
           <w:szCs w:val="20"/>
           <w:shd w:val="clear" w:color="auto" w:fill="414104"/>
+          <w:lang w:val="en-US"/>
         </w:rPr>
         <w:t>table</w:t>
       </w:r>
-      <w:proofErr w:type="spellEnd"/>
       <w:r>
         <w:rPr>
           <w:rFonts w:ascii="Courier New" w:hAnsi="Courier New" w:cs="Courier New"/>
           <w:color w:val="F8E1AA"/>
           <w:sz w:val="20"/>
           <w:szCs w:val="20"/>
+          <w:lang w:val="en-US"/>
         </w:rPr>
         <w:t>&gt;</w:t>
       </w:r>
     </w:p>
-    <w:p/>
+    <w:p>
+      <w:pPr>
+        <w:rPr>
+          <w:lang w:val="en-US"/>
+        </w:rPr>
+      </w:pPr>
+    </w:p>
     <w:p>
       <w:pPr>
         <w:pStyle w:val="Titolo2"/>
@@ -18053,12 +17608,10 @@
         <w:t>&lt;</w:t>
       </w:r>
       <w:proofErr w:type="spellStart"/>
-      <w:proofErr w:type="gramStart"/>
       <w:r>
         <w:t>c:forEach</w:t>
       </w:r>
       <w:proofErr w:type="spellEnd"/>
-      <w:proofErr w:type="gramEnd"/>
       <w:r>
         <w:t>&gt; iterazioni</w:t>
       </w:r>
@@ -18081,7 +17634,6 @@
         <w:t>&lt;</w:t>
       </w:r>
       <w:proofErr w:type="spellStart"/>
-      <w:proofErr w:type="gramStart"/>
       <w:r>
         <w:rPr>
           <w:lang w:val="en-US"/>
@@ -18089,7 +17641,6 @@
         <w:t>c:if</w:t>
       </w:r>
       <w:proofErr w:type="spellEnd"/>
-      <w:proofErr w:type="gramEnd"/>
       <w:r>
         <w:rPr>
           <w:lang w:val="en-US"/>
@@ -18151,12 +17702,10 @@
         <w:t>&lt;</w:t>
       </w:r>
       <w:proofErr w:type="spellStart"/>
-      <w:proofErr w:type="gramStart"/>
       <w:r>
         <w:t>c:set</w:t>
       </w:r>
       <w:proofErr w:type="spellEnd"/>
-      <w:proofErr w:type="gramEnd"/>
       <w:r>
         <w:t>&gt; &lt;</w:t>
       </w:r>
@@ -18227,12 +17776,10 @@
         <w:t>&lt;</w:t>
       </w:r>
       <w:proofErr w:type="spellStart"/>
-      <w:proofErr w:type="gramStart"/>
       <w:r>
         <w:t>fmt:formatDate</w:t>
       </w:r>
       <w:proofErr w:type="spellEnd"/>
-      <w:proofErr w:type="gramEnd"/>
       <w:r>
         <w:t>&gt;</w:t>
       </w:r>
@@ -18264,12 +17811,10 @@
         <w:t>&lt;</w:t>
       </w:r>
       <w:proofErr w:type="spellStart"/>
-      <w:proofErr w:type="gramStart"/>
       <w:r>
         <w:t>x:parse</w:t>
       </w:r>
       <w:proofErr w:type="spellEnd"/>
-      <w:proofErr w:type="gramEnd"/>
       <w:r>
         <w:t>&gt;</w:t>
       </w:r>
@@ -18286,24 +17831,17 @@
         <w:t>&lt;</w:t>
       </w:r>
       <w:proofErr w:type="spellStart"/>
-      <w:proofErr w:type="gramStart"/>
       <w:r>
         <w:t>x:transform</w:t>
       </w:r>
       <w:proofErr w:type="spellEnd"/>
-      <w:proofErr w:type="gramEnd"/>
       <w:r>
         <w:t>&gt;</w:t>
       </w:r>
     </w:p>
     <w:p>
-      <w:proofErr w:type="gramStart"/>
-      <w:r>
-        <w:t>Inoltre</w:t>
-      </w:r>
-      <w:proofErr w:type="gramEnd"/>
-      <w:r>
-        <w:t xml:space="preserve"> prima di poter usare questi comandi bisogna dichiararne l’uso, come detto sopra importando il </w:t>
+      <w:r>
+        <w:t xml:space="preserve">Inoltre prima di poter usare questi comandi bisogna dichiararne l’uso, come detto sopra importando il </w:t>
       </w:r>
       <w:proofErr w:type="spellStart"/>
       <w:r>
@@ -18410,7 +17948,6 @@
         <w:t>prefix</w:t>
       </w:r>
       <w:proofErr w:type="spellEnd"/>
-      <w:proofErr w:type="gramStart"/>
       <w:r>
         <w:rPr>
           <w:b/>
@@ -18427,7 +17964,6 @@
         <w:t>fmt</w:t>
       </w:r>
       <w:proofErr w:type="spellEnd"/>
-      <w:proofErr w:type="gramEnd"/>
       <w:r>
         <w:rPr>
           <w:b/>
@@ -18611,7 +18147,6 @@
           <w:szCs w:val="20"/>
         </w:rPr>
       </w:pPr>
-      <w:proofErr w:type="gramStart"/>
       <w:r>
         <w:rPr>
           <w:rFonts w:ascii="Courier New" w:hAnsi="Courier New" w:cs="Courier New"/>
@@ -18619,17 +18154,7 @@
           <w:sz w:val="20"/>
           <w:szCs w:val="20"/>
         </w:rPr>
-        <w:t>&lt;!--</w:t>
-      </w:r>
-      <w:proofErr w:type="gramEnd"/>
-      <w:r>
-        <w:rPr>
-          <w:rFonts w:ascii="Courier New" w:hAnsi="Courier New" w:cs="Courier New"/>
-          <w:color w:val="608B4E"/>
-          <w:sz w:val="20"/>
-          <w:szCs w:val="20"/>
-        </w:rPr>
-        <w:t xml:space="preserve"> https://mvnrepository.com/artifact/org.springframework.boot/spring-boot-devtools --&gt;</w:t>
+        <w:t>&lt;!-- https://mvnrepository.com/artifact/org.springframework.boot/spring-boot-devtools --&gt;</w:t>
       </w:r>
     </w:p>
     <w:p>
@@ -18737,7 +18262,6 @@
         </w:rPr>
         <w:tab/>
       </w:r>
-      <w:proofErr w:type="gramStart"/>
       <w:r>
         <w:rPr>
           <w:rFonts w:ascii="Courier New" w:hAnsi="Courier New" w:cs="Courier New"/>
@@ -18782,7 +18306,6 @@
         <w:t>org.springframework.boot</w:t>
       </w:r>
       <w:proofErr w:type="spellEnd"/>
-      <w:proofErr w:type="gramEnd"/>
       <w:r>
         <w:rPr>
           <w:rFonts w:ascii="Courier New" w:hAnsi="Courier New" w:cs="Courier New"/>
@@ -19034,7 +18557,6 @@
         <w:t>${</w:t>
       </w:r>
       <w:proofErr w:type="spellStart"/>
-      <w:proofErr w:type="gramStart"/>
       <w:r>
         <w:rPr>
           <w:rFonts w:ascii="Courier New" w:hAnsi="Courier New" w:cs="Courier New"/>
@@ -19047,7 +18569,6 @@
         <w:t>devtools.version</w:t>
       </w:r>
       <w:proofErr w:type="spellEnd"/>
-      <w:proofErr w:type="gramEnd"/>
       <w:r>
         <w:rPr>
           <w:rFonts w:ascii="Courier New" w:hAnsi="Courier New" w:cs="Courier New"/>
@@ -19745,12 +19266,10 @@
         <w:t xml:space="preserve"> </w:t>
       </w:r>
       <w:proofErr w:type="spellStart"/>
-      <w:proofErr w:type="gramStart"/>
       <w:r>
         <w:t>navbar.jspf</w:t>
       </w:r>
       <w:proofErr w:type="spellEnd"/>
-      <w:proofErr w:type="gramEnd"/>
     </w:p>
     <w:p>
       <w:r>
@@ -20034,7 +19553,6 @@
         </w:numPr>
       </w:pPr>
       <w:proofErr w:type="spellStart"/>
-      <w:proofErr w:type="gramStart"/>
       <w:r>
         <w:rPr>
           <w:b/>
@@ -20043,7 +19561,6 @@
         <w:t>jumbotron.jspf</w:t>
       </w:r>
       <w:proofErr w:type="spellEnd"/>
-      <w:proofErr w:type="gramEnd"/>
       <w:r>
         <w:t xml:space="preserve"> (è l’intestazione della pagina di login)</w:t>
       </w:r>
@@ -20057,7 +19574,6 @@
         </w:numPr>
       </w:pPr>
       <w:proofErr w:type="spellStart"/>
-      <w:proofErr w:type="gramStart"/>
       <w:r>
         <w:rPr>
           <w:b/>
@@ -20066,7 +19582,6 @@
         <w:t>navbar.jspf</w:t>
       </w:r>
       <w:proofErr w:type="spellEnd"/>
-      <w:proofErr w:type="gramEnd"/>
       <w:r>
         <w:t xml:space="preserve"> (la </w:t>
       </w:r>
@@ -20935,7 +20450,6 @@
         </w:rPr>
         <w:tab/>
       </w:r>
-      <w:proofErr w:type="gramStart"/>
       <w:r>
         <w:rPr>
           <w:rFonts w:ascii="Courier New" w:hAnsi="Courier New" w:cs="Courier New"/>
@@ -20944,18 +20458,7 @@
           <w:szCs w:val="20"/>
           <w:lang w:val="en-US"/>
         </w:rPr>
-        <w:t>&lt;!--</w:t>
-      </w:r>
-      <w:proofErr w:type="gramEnd"/>
-      <w:r>
-        <w:rPr>
-          <w:rFonts w:ascii="Courier New" w:hAnsi="Courier New" w:cs="Courier New"/>
-          <w:color w:val="99968B"/>
-          <w:sz w:val="20"/>
-          <w:szCs w:val="20"/>
-          <w:lang w:val="en-US"/>
-        </w:rPr>
-        <w:t xml:space="preserve"> Form Login --&gt;</w:t>
+        <w:t>&lt;!-- Form Login --&gt;</w:t>
       </w:r>
     </w:p>
     <w:p>
@@ -22736,7 +22239,6 @@
         <w:t xml:space="preserve">Password </w:t>
       </w:r>
       <w:proofErr w:type="spellStart"/>
-      <w:proofErr w:type="gramStart"/>
       <w:r>
         <w:rPr>
           <w:rFonts w:ascii="Courier New" w:hAnsi="Courier New" w:cs="Courier New"/>
@@ -22767,18 +22269,7 @@
           <w:szCs w:val="20"/>
           <w:lang w:val="en-US"/>
         </w:rPr>
-        <w:t>&lt;</w:t>
-      </w:r>
-      <w:proofErr w:type="gramEnd"/>
-      <w:r>
-        <w:rPr>
-          <w:rFonts w:ascii="Courier New" w:hAnsi="Courier New" w:cs="Courier New"/>
-          <w:color w:val="D4C4A9"/>
-          <w:sz w:val="20"/>
-          <w:szCs w:val="20"/>
-          <w:lang w:val="en-US"/>
-        </w:rPr>
-        <w:t>/a&gt;</w:t>
+        <w:t>&lt;/a&gt;</w:t>
       </w:r>
     </w:p>
     <w:p>
@@ -22871,7 +22362,6 @@
         <w:t>&lt;</w:t>
       </w:r>
       <w:proofErr w:type="spellStart"/>
-      <w:proofErr w:type="gramStart"/>
       <w:r>
         <w:rPr>
           <w:rFonts w:ascii="Courier New" w:hAnsi="Courier New" w:cs="Courier New"/>
@@ -22885,7 +22375,6 @@
         <w:t>c:if</w:t>
       </w:r>
       <w:proofErr w:type="spellEnd"/>
-      <w:proofErr w:type="gramEnd"/>
       <w:r>
         <w:rPr>
           <w:rFonts w:ascii="Courier New" w:hAnsi="Courier New" w:cs="Courier New"/>
@@ -23251,7 +22740,6 @@
         <w:t>&lt;/</w:t>
       </w:r>
       <w:proofErr w:type="spellStart"/>
-      <w:proofErr w:type="gramStart"/>
       <w:r>
         <w:rPr>
           <w:rFonts w:ascii="Courier New" w:hAnsi="Courier New" w:cs="Courier New"/>
@@ -23265,7 +22753,6 @@
         <w:t>c:if</w:t>
       </w:r>
       <w:proofErr w:type="spellEnd"/>
-      <w:proofErr w:type="gramEnd"/>
       <w:r>
         <w:rPr>
           <w:rFonts w:ascii="Courier New" w:hAnsi="Courier New" w:cs="Courier New"/>
@@ -23670,12 +23157,10 @@
         <w:t>particolarmente interessante l’introduzione del TAG &lt;</w:t>
       </w:r>
       <w:proofErr w:type="spellStart"/>
-      <w:proofErr w:type="gramStart"/>
       <w:r>
         <w:t>c:if</w:t>
       </w:r>
       <w:proofErr w:type="spellEnd"/>
-      <w:proofErr w:type="gramEnd"/>
       <w:r>
         <w:t xml:space="preserve"> …&gt; dove gestiamo la situazione in cui un utente possa inserire le credenziali errate, viene emesso un messaggio di errore, che valorizziamo nella classe LoginController.java</w:t>
       </w:r>
@@ -23706,18 +23191,7 @@
           <w:szCs w:val="16"/>
           <w:lang w:val="en-US"/>
         </w:rPr>
-        <w:t>@</w:t>
-      </w:r>
-      <w:proofErr w:type="gramStart"/>
-      <w:r>
-        <w:rPr>
-          <w:rFonts w:ascii="Courier New" w:hAnsi="Courier New" w:cs="Courier New"/>
-          <w:color w:val="808080"/>
-          <w:sz w:val="16"/>
-          <w:szCs w:val="16"/>
-          <w:lang w:val="en-US"/>
-        </w:rPr>
-        <w:t>GetMapping</w:t>
+        <w:t>@GetMapping</w:t>
       </w:r>
       <w:r>
         <w:rPr>
@@ -23729,7 +23203,6 @@
         </w:rPr>
         <w:t>(</w:t>
       </w:r>
-      <w:proofErr w:type="gramEnd"/>
       <w:r>
         <w:rPr>
           <w:rFonts w:ascii="Courier New" w:hAnsi="Courier New" w:cs="Courier New"/>
@@ -23855,7 +23328,6 @@
         <w:t xml:space="preserve"> </w:t>
       </w:r>
       <w:proofErr w:type="spellStart"/>
-      <w:proofErr w:type="gramStart"/>
       <w:r>
         <w:rPr>
           <w:rFonts w:ascii="Courier New" w:hAnsi="Courier New" w:cs="Courier New"/>
@@ -23877,7 +23349,6 @@
         </w:rPr>
         <w:t>(</w:t>
       </w:r>
-      <w:proofErr w:type="gramEnd"/>
       <w:r>
         <w:rPr>
           <w:rFonts w:ascii="Courier New" w:hAnsi="Courier New" w:cs="Courier New"/>
@@ -23972,7 +23443,6 @@
         <w:tab/>
       </w:r>
       <w:proofErr w:type="spellStart"/>
-      <w:proofErr w:type="gramStart"/>
       <w:r>
         <w:rPr>
           <w:rFonts w:ascii="Courier New" w:hAnsi="Courier New" w:cs="Courier New"/>
@@ -23992,7 +23462,6 @@
         <w:t>.addAttribute</w:t>
       </w:r>
       <w:proofErr w:type="spellEnd"/>
-      <w:proofErr w:type="gramEnd"/>
       <w:r>
         <w:rPr>
           <w:rFonts w:ascii="Courier New" w:hAnsi="Courier New" w:cs="Courier New"/>
@@ -24079,7 +23548,6 @@
         <w:tab/>
       </w:r>
       <w:proofErr w:type="spellStart"/>
-      <w:proofErr w:type="gramStart"/>
       <w:r>
         <w:rPr>
           <w:rFonts w:ascii="Courier New" w:hAnsi="Courier New" w:cs="Courier New"/>
@@ -24099,7 +23567,6 @@
         <w:t>.addAttribute</w:t>
       </w:r>
       <w:proofErr w:type="spellEnd"/>
-      <w:proofErr w:type="gramEnd"/>
       <w:r>
         <w:rPr>
           <w:rFonts w:ascii="Courier New" w:hAnsi="Courier New" w:cs="Courier New"/>
@@ -24186,7 +23653,6 @@
         <w:tab/>
       </w:r>
       <w:proofErr w:type="spellStart"/>
-      <w:proofErr w:type="gramStart"/>
       <w:r>
         <w:rPr>
           <w:rFonts w:ascii="Courier New" w:hAnsi="Courier New" w:cs="Courier New"/>
@@ -24206,7 +23672,6 @@
         <w:t>.addAttribute</w:t>
       </w:r>
       <w:proofErr w:type="spellEnd"/>
-      <w:proofErr w:type="gramEnd"/>
       <w:r>
         <w:rPr>
           <w:rFonts w:ascii="Courier New" w:hAnsi="Courier New" w:cs="Courier New"/>
@@ -24293,7 +23758,6 @@
         <w:tab/>
       </w:r>
       <w:proofErr w:type="spellStart"/>
-      <w:proofErr w:type="gramStart"/>
       <w:r>
         <w:rPr>
           <w:rFonts w:ascii="Courier New" w:hAnsi="Courier New" w:cs="Courier New"/>
@@ -24313,7 +23777,6 @@
         <w:t>.addAttribute</w:t>
       </w:r>
       <w:proofErr w:type="spellEnd"/>
-      <w:proofErr w:type="gramEnd"/>
       <w:r>
         <w:rPr>
           <w:rFonts w:ascii="Courier New" w:hAnsi="Courier New" w:cs="Courier New"/>
@@ -24401,7 +23864,6 @@
         <w:tab/>
       </w:r>
       <w:proofErr w:type="spellStart"/>
-      <w:proofErr w:type="gramStart"/>
       <w:r>
         <w:rPr>
           <w:rFonts w:ascii="Courier New" w:hAnsi="Courier New" w:cs="Courier New"/>
@@ -24423,7 +23885,6 @@
         <w:t>.addAttribute</w:t>
       </w:r>
       <w:proofErr w:type="spellEnd"/>
-      <w:proofErr w:type="gramEnd"/>
       <w:r>
         <w:rPr>
           <w:rFonts w:ascii="Courier New" w:hAnsi="Courier New" w:cs="Courier New"/>
@@ -24604,18 +24065,7 @@
           <w:szCs w:val="16"/>
           <w:lang w:val="en-US"/>
         </w:rPr>
-        <w:t>"login</w:t>
-      </w:r>
-      <w:proofErr w:type="gramStart"/>
-      <w:r>
-        <w:rPr>
-          <w:rFonts w:ascii="Courier New" w:hAnsi="Courier New" w:cs="Courier New"/>
-          <w:color w:val="95E454"/>
-          <w:sz w:val="16"/>
-          <w:szCs w:val="16"/>
-          <w:lang w:val="en-US"/>
-        </w:rPr>
-        <w:t>"</w:t>
+        <w:t>"login"</w:t>
       </w:r>
       <w:r>
         <w:rPr>
@@ -24627,7 +24077,6 @@
         </w:rPr>
         <w:t>;</w:t>
       </w:r>
-      <w:proofErr w:type="gramEnd"/>
     </w:p>
     <w:p>
       <w:pPr>
@@ -24742,18 +24191,7 @@
           <w:szCs w:val="16"/>
           <w:lang w:val="en-US"/>
         </w:rPr>
-        <w:t>@</w:t>
-      </w:r>
-      <w:proofErr w:type="gramStart"/>
-      <w:r>
-        <w:rPr>
-          <w:rFonts w:ascii="Courier New" w:hAnsi="Courier New" w:cs="Courier New"/>
-          <w:color w:val="808080"/>
-          <w:sz w:val="16"/>
-          <w:szCs w:val="16"/>
-          <w:lang w:val="en-US"/>
-        </w:rPr>
-        <w:t>PostMapping</w:t>
+        <w:t>@PostMapping</w:t>
       </w:r>
       <w:r>
         <w:rPr>
@@ -24765,7 +24203,6 @@
         </w:rPr>
         <w:t>(</w:t>
       </w:r>
-      <w:proofErr w:type="gramEnd"/>
       <w:r>
         <w:rPr>
           <w:rFonts w:ascii="Courier New" w:hAnsi="Courier New" w:cs="Courier New"/>
@@ -24891,7 +24328,6 @@
         <w:t xml:space="preserve"> </w:t>
       </w:r>
       <w:proofErr w:type="spellStart"/>
-      <w:proofErr w:type="gramStart"/>
       <w:r>
         <w:rPr>
           <w:rFonts w:ascii="Courier New" w:hAnsi="Courier New" w:cs="Courier New"/>
@@ -24913,7 +24349,6 @@
         </w:rPr>
         <w:t>(</w:t>
       </w:r>
-      <w:proofErr w:type="gramEnd"/>
     </w:p>
     <w:p>
       <w:pPr>
@@ -25587,7 +25022,6 @@
         <w:tab/>
       </w:r>
       <w:proofErr w:type="spellStart"/>
-      <w:proofErr w:type="gramStart"/>
       <w:r>
         <w:rPr>
           <w:rFonts w:ascii="Courier New" w:hAnsi="Courier New" w:cs="Courier New"/>
@@ -25619,7 +25053,6 @@
         </w:rPr>
         <w:t>(</w:t>
       </w:r>
-      <w:proofErr w:type="gramEnd"/>
       <w:r>
         <w:rPr>
           <w:rFonts w:ascii="Courier New" w:hAnsi="Courier New" w:cs="Courier New"/>
@@ -25742,18 +25175,7 @@
           <w:szCs w:val="16"/>
           <w:lang w:val="en-US"/>
         </w:rPr>
-        <w:t>"welcome</w:t>
-      </w:r>
-      <w:proofErr w:type="gramStart"/>
-      <w:r>
-        <w:rPr>
-          <w:rFonts w:ascii="Courier New" w:hAnsi="Courier New" w:cs="Courier New"/>
-          <w:color w:val="95E454"/>
-          <w:sz w:val="16"/>
-          <w:szCs w:val="16"/>
-          <w:lang w:val="en-US"/>
-        </w:rPr>
-        <w:t>"</w:t>
+        <w:t>"welcome"</w:t>
       </w:r>
       <w:r>
         <w:rPr>
@@ -25765,7 +25187,6 @@
         </w:rPr>
         <w:t>;</w:t>
       </w:r>
-      <w:proofErr w:type="gramEnd"/>
     </w:p>
     <w:p>
       <w:pPr>
@@ -25928,7 +25349,6 @@
         <w:t>nologged</w:t>
       </w:r>
       <w:proofErr w:type="spellEnd"/>
-      <w:proofErr w:type="gramStart"/>
       <w:r>
         <w:rPr>
           <w:rFonts w:ascii="Courier New" w:hAnsi="Courier New" w:cs="Courier New"/>
@@ -25949,7 +25369,6 @@
         </w:rPr>
         <w:t>;</w:t>
       </w:r>
-      <w:proofErr w:type="gramEnd"/>
     </w:p>
     <w:p>
       <w:pPr>
@@ -26611,15 +26030,7 @@
     </w:p>
     <w:p>
       <w:r>
-        <w:t xml:space="preserve">Abbiamo aggiunto </w:t>
-      </w:r>
-      <w:proofErr w:type="gramStart"/>
-      <w:r>
-        <w:t>3</w:t>
-      </w:r>
-      <w:proofErr w:type="gramEnd"/>
-      <w:r>
-        <w:t xml:space="preserve"> files nel percorso /</w:t>
+        <w:t>Abbiamo aggiunto 3 files nel percorso /</w:t>
       </w:r>
       <w:proofErr w:type="spellStart"/>
       <w:r>
@@ -26646,15 +26057,7 @@
         <w:t>.</w:t>
       </w:r>
       <w:r>
-        <w:t xml:space="preserve"> </w:t>
-      </w:r>
-      <w:proofErr w:type="gramStart"/>
-      <w:r>
-        <w:t>Inoltre</w:t>
-      </w:r>
-      <w:proofErr w:type="gramEnd"/>
-      <w:r>
-        <w:t xml:space="preserve"> abbiamo copiato e incollato dal progetto sotto il percorso /</w:t>
+        <w:t xml:space="preserve"> Inoltre abbiamo copiato e incollato dal progetto sotto il percorso /</w:t>
       </w:r>
       <w:proofErr w:type="spellStart"/>
       <w:r>
@@ -26766,7 +26169,6 @@
         </w:rPr>
         <w:tab/>
       </w:r>
-      <w:proofErr w:type="gramStart"/>
       <w:r>
         <w:rPr>
           <w:rFonts w:ascii="Courier New" w:hAnsi="Courier New" w:cs="Courier New"/>
@@ -26775,18 +26177,7 @@
           <w:szCs w:val="16"/>
           <w:lang w:val="en-US"/>
         </w:rPr>
-        <w:t>&lt;!--</w:t>
-      </w:r>
-      <w:proofErr w:type="gramEnd"/>
-      <w:r>
-        <w:rPr>
-          <w:rFonts w:ascii="Courier New" w:hAnsi="Courier New" w:cs="Courier New"/>
-          <w:color w:val="99968B"/>
-          <w:sz w:val="16"/>
-          <w:szCs w:val="16"/>
-          <w:lang w:val="en-US"/>
-        </w:rPr>
-        <w:t xml:space="preserve"> Required meta tags --&gt;</w:t>
+        <w:t>&lt;!-- Required meta tags --&gt;</w:t>
       </w:r>
     </w:p>
     <w:p>
@@ -27050,7 +26441,6 @@
         </w:rPr>
         <w:tab/>
       </w:r>
-      <w:proofErr w:type="gramStart"/>
       <w:r>
         <w:rPr>
           <w:rFonts w:ascii="Courier New" w:hAnsi="Courier New" w:cs="Courier New"/>
@@ -27059,18 +26449,7 @@
           <w:szCs w:val="16"/>
           <w:lang w:val="en-US"/>
         </w:rPr>
-        <w:t>&lt;!--</w:t>
-      </w:r>
-      <w:proofErr w:type="gramEnd"/>
-      <w:r>
-        <w:rPr>
-          <w:rFonts w:ascii="Courier New" w:hAnsi="Courier New" w:cs="Courier New"/>
-          <w:color w:val="99968B"/>
-          <w:sz w:val="16"/>
-          <w:szCs w:val="16"/>
-          <w:lang w:val="en-US"/>
-        </w:rPr>
-        <w:t xml:space="preserve"> Bootstrap CSS --&gt;</w:t>
+        <w:t>&lt;!-- Bootstrap CSS --&gt;</w:t>
       </w:r>
     </w:p>
     <w:p>
@@ -28613,7 +27992,6 @@
         <w:t>&lt;</w:t>
       </w:r>
       <w:proofErr w:type="spellStart"/>
-      <w:proofErr w:type="gramStart"/>
       <w:r>
         <w:rPr>
           <w:rFonts w:ascii="Courier New" w:hAnsi="Courier New" w:cs="Courier New"/>
@@ -28626,7 +28004,6 @@
         <w:t>fmt:formatNumber</w:t>
       </w:r>
       <w:proofErr w:type="spellEnd"/>
-      <w:proofErr w:type="gramEnd"/>
       <w:r>
         <w:rPr>
           <w:rFonts w:ascii="Courier New" w:hAnsi="Courier New" w:cs="Courier New"/>
@@ -28858,12 +28235,10 @@
         <w:t xml:space="preserve"> &lt;</w:t>
       </w:r>
       <w:proofErr w:type="spellStart"/>
-      <w:proofErr w:type="gramStart"/>
       <w:r>
         <w:t>fmt:formatNumber</w:t>
       </w:r>
       <w:proofErr w:type="spellEnd"/>
-      <w:proofErr w:type="gramEnd"/>
       <w:r>
         <w:t xml:space="preserve"> … &gt; è il tag JSTL che possiamo usare per la formattazione, in questo caso della valuta.</w:t>
       </w:r>
@@ -28976,15 +28351,7 @@
         <w:sym w:font="Wingdings" w:char="F0E0"/>
       </w:r>
       <w:r>
-        <w:t xml:space="preserve"> una volta deciso come organizzare i dati, e dopo averli inseriti nelle tabelle non c’è modo di avere una struttura dinamica, in quanto se volessi cambiare la definizione dei dati </w:t>
-      </w:r>
-      <w:proofErr w:type="gramStart"/>
-      <w:r>
-        <w:t>devo riadattarli</w:t>
-      </w:r>
-      <w:proofErr w:type="gramEnd"/>
-      <w:r>
-        <w:t xml:space="preserve"> da capo.</w:t>
+        <w:t xml:space="preserve"> una volta deciso come organizzare i dati, e dopo averli inseriti nelle tabelle non c’è modo di avere una struttura dinamica, in quanto se volessi cambiare la definizione dei dati devo riadattarli da capo.</w:t>
       </w:r>
     </w:p>
     <w:p>
@@ -29202,6 +28569,11 @@
       </w:r>
     </w:p>
     <w:p>
+      <w:pPr>
+        <w:rPr>
+          <w:lang w:val="en-US"/>
+        </w:rPr>
+      </w:pPr>
       <w:r>
         <w:rPr>
           <w:lang w:val="en-US"/>
@@ -29237,23 +28609,7 @@
             <w:rStyle w:val="Collegamentoipertestuale"/>
             <w:lang w:val="en-US"/>
           </w:rPr>
-          <w:t xml:space="preserve">PostgreSQL: The world's most advanced </w:t>
-        </w:r>
-        <w:proofErr w:type="gramStart"/>
-        <w:r>
-          <w:rPr>
-            <w:rStyle w:val="Collegamentoipertestuale"/>
-            <w:lang w:val="en-US"/>
-          </w:rPr>
-          <w:t>open source</w:t>
-        </w:r>
-        <w:proofErr w:type="gramEnd"/>
-        <w:r>
-          <w:rPr>
-            <w:rStyle w:val="Collegamentoipertestuale"/>
-            <w:lang w:val="en-US"/>
-          </w:rPr>
-          <w:t xml:space="preserve"> database</w:t>
+          <w:t>PostgreSQL: The world's most advanced open source database</w:t>
         </w:r>
       </w:hyperlink>
     </w:p>
@@ -29509,7 +28865,2848 @@
         <w:t xml:space="preserve"> e vedere se funziona correttamente come proposto dalla documentazione ufficiale sul sito di Docker.</w:t>
       </w:r>
     </w:p>
+    <w:p>
+      <w:pPr>
+        <w:pStyle w:val="Titolo2"/>
+      </w:pPr>
+      <w:r>
+        <w:t xml:space="preserve">Attivazione del container del </w:t>
+      </w:r>
+      <w:proofErr w:type="spellStart"/>
+      <w:r>
+        <w:t>P</w:t>
+      </w:r>
+      <w:r>
+        <w:t>o</w:t>
+      </w:r>
+      <w:r>
+        <w:t>stgres</w:t>
+      </w:r>
+      <w:proofErr w:type="spellEnd"/>
+      <w:r>
+        <w:t xml:space="preserve"> SQL</w:t>
+      </w:r>
+    </w:p>
+    <w:p>
+      <w:r>
+        <w:t xml:space="preserve">Si tratta di un file </w:t>
+      </w:r>
+      <w:proofErr w:type="spellStart"/>
+      <w:r>
+        <w:t>docker-compose.yml</w:t>
+      </w:r>
+      <w:proofErr w:type="spellEnd"/>
+      <w:r>
+        <w:t xml:space="preserve"> vediamo di capirne un po' le parti del codice.</w:t>
+      </w:r>
+      <w:r>
+        <w:t xml:space="preserve"> Il </w:t>
+      </w:r>
+      <w:proofErr w:type="spellStart"/>
+      <w:r>
+        <w:t>docker</w:t>
+      </w:r>
+      <w:proofErr w:type="spellEnd"/>
+      <w:r>
+        <w:t>-compose è un software che fa parte sempre dell’ecosistema di Docker e ci permette di creare delle strutture di reti di Container da usare per lo sviluppo.</w:t>
+      </w:r>
+      <w:r>
+        <w:t xml:space="preserve"> In particolare in questo file </w:t>
+      </w:r>
+      <w:proofErr w:type="spellStart"/>
+      <w:r>
+        <w:t>yaml</w:t>
+      </w:r>
+      <w:proofErr w:type="spellEnd"/>
+      <w:r>
+        <w:t xml:space="preserve"> definiamo 2 container:</w:t>
+      </w:r>
+    </w:p>
+    <w:p>
+      <w:pPr>
+        <w:pStyle w:val="Paragrafoelenco"/>
+        <w:numPr>
+          <w:ilvl w:val="0"/>
+          <w:numId w:val="1"/>
+        </w:numPr>
+      </w:pPr>
+      <w:r>
+        <w:t xml:space="preserve">Il </w:t>
+      </w:r>
+      <w:proofErr w:type="spellStart"/>
+      <w:r>
+        <w:t>postgres</w:t>
+      </w:r>
+      <w:proofErr w:type="spellEnd"/>
+      <w:r>
+        <w:t xml:space="preserve"> SQL</w:t>
+      </w:r>
+    </w:p>
+    <w:p>
+      <w:pPr>
+        <w:pStyle w:val="Paragrafoelenco"/>
+        <w:numPr>
+          <w:ilvl w:val="0"/>
+          <w:numId w:val="1"/>
+        </w:numPr>
+      </w:pPr>
+      <w:r>
+        <w:t xml:space="preserve">Il </w:t>
+      </w:r>
+      <w:proofErr w:type="spellStart"/>
+      <w:r>
+        <w:t>PgAdmin</w:t>
+      </w:r>
+      <w:proofErr w:type="spellEnd"/>
+      <w:r>
+        <w:t xml:space="preserve"> (web app per gesti</w:t>
+      </w:r>
+      <w:r>
+        <w:t xml:space="preserve">re il </w:t>
+      </w:r>
+      <w:proofErr w:type="spellStart"/>
+      <w:r>
+        <w:t>postgres</w:t>
+      </w:r>
+      <w:proofErr w:type="spellEnd"/>
+      <w:r>
+        <w:t>)</w:t>
+      </w:r>
+    </w:p>
+    <w:p>
+      <w:pPr>
+        <w:pStyle w:val="Paragrafoelenco"/>
+        <w:numPr>
+          <w:ilvl w:val="0"/>
+          <w:numId w:val="1"/>
+        </w:numPr>
+        <w:shd w:val="clear" w:color="auto" w:fill="1E1E1E"/>
+        <w:spacing w:after="0" w:line="285" w:lineRule="atLeast"/>
+        <w:rPr>
+          <w:rFonts w:ascii="Consolas" w:eastAsia="Times New Roman" w:hAnsi="Consolas" w:cs="Times New Roman"/>
+          <w:color w:val="D4D4D4"/>
+          <w:kern w:val="0"/>
+          <w:sz w:val="21"/>
+          <w:szCs w:val="21"/>
+          <w:lang w:eastAsia="it-IT"/>
+          <w14:ligatures w14:val="none"/>
+        </w:rPr>
+      </w:pPr>
+      <w:r>
+        <w:rPr>
+          <w:rFonts w:ascii="Consolas" w:eastAsia="Times New Roman" w:hAnsi="Consolas" w:cs="Times New Roman"/>
+          <w:color w:val="569CD6"/>
+          <w:kern w:val="0"/>
+          <w:sz w:val="21"/>
+          <w:szCs w:val="21"/>
+          <w:lang w:eastAsia="it-IT"/>
+          <w14:ligatures w14:val="none"/>
+        </w:rPr>
+        <w:t>networks</w:t>
+      </w:r>
+      <w:r>
+        <w:rPr>
+          <w:rFonts w:ascii="Consolas" w:eastAsia="Times New Roman" w:hAnsi="Consolas" w:cs="Times New Roman"/>
+          <w:color w:val="D4D4D4"/>
+          <w:kern w:val="0"/>
+          <w:sz w:val="21"/>
+          <w:szCs w:val="21"/>
+          <w:lang w:eastAsia="it-IT"/>
+          <w14:ligatures w14:val="none"/>
+        </w:rPr>
+        <w:t xml:space="preserve">: </w:t>
+      </w:r>
+    </w:p>
+    <w:p>
+      <w:pPr>
+        <w:pStyle w:val="Paragrafoelenco"/>
+        <w:numPr>
+          <w:ilvl w:val="0"/>
+          <w:numId w:val="1"/>
+        </w:numPr>
+        <w:shd w:val="clear" w:color="auto" w:fill="1E1E1E"/>
+        <w:spacing w:after="0" w:line="285" w:lineRule="atLeast"/>
+        <w:rPr>
+          <w:rFonts w:ascii="Consolas" w:eastAsia="Times New Roman" w:hAnsi="Consolas" w:cs="Times New Roman"/>
+          <w:color w:val="D4D4D4"/>
+          <w:kern w:val="0"/>
+          <w:sz w:val="21"/>
+          <w:szCs w:val="21"/>
+          <w:lang w:eastAsia="it-IT"/>
+          <w14:ligatures w14:val="none"/>
+        </w:rPr>
+      </w:pPr>
+      <w:r>
+        <w:rPr>
+          <w:rFonts w:ascii="Consolas" w:eastAsia="Times New Roman" w:hAnsi="Consolas" w:cs="Times New Roman"/>
+          <w:color w:val="D4D4D4"/>
+          <w:kern w:val="0"/>
+          <w:sz w:val="21"/>
+          <w:szCs w:val="21"/>
+          <w:lang w:eastAsia="it-IT"/>
+          <w14:ligatures w14:val="none"/>
+        </w:rPr>
+        <w:t xml:space="preserve">  </w:t>
+      </w:r>
+      <w:proofErr w:type="spellStart"/>
+      <w:r>
+        <w:rPr>
+          <w:rFonts w:ascii="Consolas" w:eastAsia="Times New Roman" w:hAnsi="Consolas" w:cs="Times New Roman"/>
+          <w:color w:val="569CD6"/>
+          <w:kern w:val="0"/>
+          <w:sz w:val="21"/>
+          <w:szCs w:val="21"/>
+          <w:lang w:eastAsia="it-IT"/>
+          <w14:ligatures w14:val="none"/>
+        </w:rPr>
+        <w:t>ntpgsql</w:t>
+      </w:r>
+      <w:proofErr w:type="spellEnd"/>
+      <w:r>
+        <w:rPr>
+          <w:rFonts w:ascii="Consolas" w:eastAsia="Times New Roman" w:hAnsi="Consolas" w:cs="Times New Roman"/>
+          <w:color w:val="D4D4D4"/>
+          <w:kern w:val="0"/>
+          <w:sz w:val="21"/>
+          <w:szCs w:val="21"/>
+          <w:lang w:eastAsia="it-IT"/>
+          <w14:ligatures w14:val="none"/>
+        </w:rPr>
+        <w:t>:</w:t>
+      </w:r>
+    </w:p>
+    <w:p>
+      <w:pPr>
+        <w:pStyle w:val="Paragrafoelenco"/>
+        <w:numPr>
+          <w:ilvl w:val="0"/>
+          <w:numId w:val="1"/>
+        </w:numPr>
+        <w:shd w:val="clear" w:color="auto" w:fill="1E1E1E"/>
+        <w:spacing w:after="0" w:line="285" w:lineRule="atLeast"/>
+        <w:rPr>
+          <w:rFonts w:ascii="Consolas" w:eastAsia="Times New Roman" w:hAnsi="Consolas" w:cs="Times New Roman"/>
+          <w:color w:val="D4D4D4"/>
+          <w:kern w:val="0"/>
+          <w:sz w:val="21"/>
+          <w:szCs w:val="21"/>
+          <w:lang w:eastAsia="it-IT"/>
+          <w14:ligatures w14:val="none"/>
+        </w:rPr>
+      </w:pPr>
+      <w:r>
+        <w:rPr>
+          <w:rFonts w:ascii="Consolas" w:eastAsia="Times New Roman" w:hAnsi="Consolas" w:cs="Times New Roman"/>
+          <w:color w:val="D4D4D4"/>
+          <w:kern w:val="0"/>
+          <w:sz w:val="21"/>
+          <w:szCs w:val="21"/>
+          <w:lang w:eastAsia="it-IT"/>
+          <w14:ligatures w14:val="none"/>
+        </w:rPr>
+        <w:t xml:space="preserve">    </w:t>
+      </w:r>
+      <w:r>
+        <w:rPr>
+          <w:rFonts w:ascii="Consolas" w:eastAsia="Times New Roman" w:hAnsi="Consolas" w:cs="Times New Roman"/>
+          <w:color w:val="569CD6"/>
+          <w:kern w:val="0"/>
+          <w:sz w:val="21"/>
+          <w:szCs w:val="21"/>
+          <w:lang w:eastAsia="it-IT"/>
+          <w14:ligatures w14:val="none"/>
+        </w:rPr>
+        <w:t>driver</w:t>
+      </w:r>
+      <w:r>
+        <w:rPr>
+          <w:rFonts w:ascii="Consolas" w:eastAsia="Times New Roman" w:hAnsi="Consolas" w:cs="Times New Roman"/>
+          <w:color w:val="D4D4D4"/>
+          <w:kern w:val="0"/>
+          <w:sz w:val="21"/>
+          <w:szCs w:val="21"/>
+          <w:lang w:eastAsia="it-IT"/>
+          <w14:ligatures w14:val="none"/>
+        </w:rPr>
+        <w:t xml:space="preserve">: </w:t>
+      </w:r>
+      <w:r>
+        <w:rPr>
+          <w:rFonts w:ascii="Consolas" w:eastAsia="Times New Roman" w:hAnsi="Consolas" w:cs="Times New Roman"/>
+          <w:color w:val="CE9178"/>
+          <w:kern w:val="0"/>
+          <w:sz w:val="21"/>
+          <w:szCs w:val="21"/>
+          <w:lang w:eastAsia="it-IT"/>
+          <w14:ligatures w14:val="none"/>
+        </w:rPr>
+        <w:t>bridge</w:t>
+      </w:r>
+    </w:p>
+    <w:p>
+      <w:pPr>
+        <w:pStyle w:val="Paragrafoelenco"/>
+        <w:numPr>
+          <w:ilvl w:val="0"/>
+          <w:numId w:val="1"/>
+        </w:numPr>
+        <w:shd w:val="clear" w:color="auto" w:fill="1E1E1E"/>
+        <w:spacing w:after="0" w:line="285" w:lineRule="atLeast"/>
+        <w:rPr>
+          <w:rFonts w:ascii="Consolas" w:eastAsia="Times New Roman" w:hAnsi="Consolas" w:cs="Times New Roman"/>
+          <w:color w:val="D4D4D4"/>
+          <w:kern w:val="0"/>
+          <w:sz w:val="21"/>
+          <w:szCs w:val="21"/>
+          <w:lang w:eastAsia="it-IT"/>
+          <w14:ligatures w14:val="none"/>
+        </w:rPr>
+      </w:pPr>
+      <w:r>
+        <w:rPr>
+          <w:rFonts w:ascii="Consolas" w:eastAsia="Times New Roman" w:hAnsi="Consolas" w:cs="Times New Roman"/>
+          <w:color w:val="D4D4D4"/>
+          <w:kern w:val="0"/>
+          <w:sz w:val="21"/>
+          <w:szCs w:val="21"/>
+          <w:lang w:eastAsia="it-IT"/>
+          <w14:ligatures w14:val="none"/>
+        </w:rPr>
+        <w:t xml:space="preserve">    </w:t>
+      </w:r>
+      <w:proofErr w:type="spellStart"/>
+      <w:r>
+        <w:rPr>
+          <w:rFonts w:ascii="Consolas" w:eastAsia="Times New Roman" w:hAnsi="Consolas" w:cs="Times New Roman"/>
+          <w:color w:val="569CD6"/>
+          <w:kern w:val="0"/>
+          <w:sz w:val="21"/>
+          <w:szCs w:val="21"/>
+          <w:lang w:eastAsia="it-IT"/>
+          <w14:ligatures w14:val="none"/>
+        </w:rPr>
+        <w:t>ipam</w:t>
+      </w:r>
+      <w:proofErr w:type="spellEnd"/>
+      <w:r>
+        <w:rPr>
+          <w:rFonts w:ascii="Consolas" w:eastAsia="Times New Roman" w:hAnsi="Consolas" w:cs="Times New Roman"/>
+          <w:color w:val="D4D4D4"/>
+          <w:kern w:val="0"/>
+          <w:sz w:val="21"/>
+          <w:szCs w:val="21"/>
+          <w:lang w:eastAsia="it-IT"/>
+          <w14:ligatures w14:val="none"/>
+        </w:rPr>
+        <w:t>:</w:t>
+      </w:r>
+    </w:p>
+    <w:p>
+      <w:pPr>
+        <w:pStyle w:val="Paragrafoelenco"/>
+        <w:numPr>
+          <w:ilvl w:val="0"/>
+          <w:numId w:val="1"/>
+        </w:numPr>
+        <w:shd w:val="clear" w:color="auto" w:fill="1E1E1E"/>
+        <w:spacing w:after="0" w:line="285" w:lineRule="atLeast"/>
+        <w:rPr>
+          <w:rFonts w:ascii="Consolas" w:eastAsia="Times New Roman" w:hAnsi="Consolas" w:cs="Times New Roman"/>
+          <w:color w:val="D4D4D4"/>
+          <w:kern w:val="0"/>
+          <w:sz w:val="21"/>
+          <w:szCs w:val="21"/>
+          <w:lang w:eastAsia="it-IT"/>
+          <w14:ligatures w14:val="none"/>
+        </w:rPr>
+      </w:pPr>
+      <w:r>
+        <w:rPr>
+          <w:rFonts w:ascii="Consolas" w:eastAsia="Times New Roman" w:hAnsi="Consolas" w:cs="Times New Roman"/>
+          <w:color w:val="D4D4D4"/>
+          <w:kern w:val="0"/>
+          <w:sz w:val="21"/>
+          <w:szCs w:val="21"/>
+          <w:lang w:eastAsia="it-IT"/>
+          <w14:ligatures w14:val="none"/>
+        </w:rPr>
+        <w:t xml:space="preserve">      </w:t>
+      </w:r>
+      <w:r>
+        <w:rPr>
+          <w:rFonts w:ascii="Consolas" w:eastAsia="Times New Roman" w:hAnsi="Consolas" w:cs="Times New Roman"/>
+          <w:color w:val="569CD6"/>
+          <w:kern w:val="0"/>
+          <w:sz w:val="21"/>
+          <w:szCs w:val="21"/>
+          <w:lang w:eastAsia="it-IT"/>
+          <w14:ligatures w14:val="none"/>
+        </w:rPr>
+        <w:t>driver</w:t>
+      </w:r>
+      <w:r>
+        <w:rPr>
+          <w:rFonts w:ascii="Consolas" w:eastAsia="Times New Roman" w:hAnsi="Consolas" w:cs="Times New Roman"/>
+          <w:color w:val="D4D4D4"/>
+          <w:kern w:val="0"/>
+          <w:sz w:val="21"/>
+          <w:szCs w:val="21"/>
+          <w:lang w:eastAsia="it-IT"/>
+          <w14:ligatures w14:val="none"/>
+        </w:rPr>
+        <w:t xml:space="preserve">: </w:t>
+      </w:r>
+      <w:r>
+        <w:rPr>
+          <w:rFonts w:ascii="Consolas" w:eastAsia="Times New Roman" w:hAnsi="Consolas" w:cs="Times New Roman"/>
+          <w:color w:val="CE9178"/>
+          <w:kern w:val="0"/>
+          <w:sz w:val="21"/>
+          <w:szCs w:val="21"/>
+          <w:lang w:eastAsia="it-IT"/>
+          <w14:ligatures w14:val="none"/>
+        </w:rPr>
+        <w:t>default</w:t>
+      </w:r>
+    </w:p>
+    <w:p>
+      <w:pPr>
+        <w:pStyle w:val="Paragrafoelenco"/>
+        <w:numPr>
+          <w:ilvl w:val="0"/>
+          <w:numId w:val="1"/>
+        </w:numPr>
+        <w:shd w:val="clear" w:color="auto" w:fill="1E1E1E"/>
+        <w:spacing w:after="0" w:line="285" w:lineRule="atLeast"/>
+        <w:rPr>
+          <w:rFonts w:ascii="Consolas" w:eastAsia="Times New Roman" w:hAnsi="Consolas" w:cs="Times New Roman"/>
+          <w:color w:val="D4D4D4"/>
+          <w:kern w:val="0"/>
+          <w:sz w:val="21"/>
+          <w:szCs w:val="21"/>
+          <w:lang w:eastAsia="it-IT"/>
+          <w14:ligatures w14:val="none"/>
+        </w:rPr>
+      </w:pPr>
+      <w:r>
+        <w:rPr>
+          <w:rFonts w:ascii="Consolas" w:eastAsia="Times New Roman" w:hAnsi="Consolas" w:cs="Times New Roman"/>
+          <w:color w:val="D4D4D4"/>
+          <w:kern w:val="0"/>
+          <w:sz w:val="21"/>
+          <w:szCs w:val="21"/>
+          <w:lang w:eastAsia="it-IT"/>
+          <w14:ligatures w14:val="none"/>
+        </w:rPr>
+        <w:t xml:space="preserve">      </w:t>
+      </w:r>
+      <w:proofErr w:type="spellStart"/>
+      <w:r>
+        <w:rPr>
+          <w:rFonts w:ascii="Consolas" w:eastAsia="Times New Roman" w:hAnsi="Consolas" w:cs="Times New Roman"/>
+          <w:color w:val="569CD6"/>
+          <w:kern w:val="0"/>
+          <w:sz w:val="21"/>
+          <w:szCs w:val="21"/>
+          <w:lang w:eastAsia="it-IT"/>
+          <w14:ligatures w14:val="none"/>
+        </w:rPr>
+        <w:t>config</w:t>
+      </w:r>
+      <w:proofErr w:type="spellEnd"/>
+      <w:r>
+        <w:rPr>
+          <w:rFonts w:ascii="Consolas" w:eastAsia="Times New Roman" w:hAnsi="Consolas" w:cs="Times New Roman"/>
+          <w:color w:val="D4D4D4"/>
+          <w:kern w:val="0"/>
+          <w:sz w:val="21"/>
+          <w:szCs w:val="21"/>
+          <w:lang w:eastAsia="it-IT"/>
+          <w14:ligatures w14:val="none"/>
+        </w:rPr>
+        <w:t>:</w:t>
+      </w:r>
+    </w:p>
+    <w:p>
+      <w:pPr>
+        <w:pStyle w:val="Paragrafoelenco"/>
+        <w:numPr>
+          <w:ilvl w:val="0"/>
+          <w:numId w:val="1"/>
+        </w:numPr>
+        <w:shd w:val="clear" w:color="auto" w:fill="1E1E1E"/>
+        <w:spacing w:after="0" w:line="285" w:lineRule="atLeast"/>
+        <w:rPr>
+          <w:rFonts w:ascii="Consolas" w:eastAsia="Times New Roman" w:hAnsi="Consolas" w:cs="Times New Roman"/>
+          <w:color w:val="D4D4D4"/>
+          <w:kern w:val="0"/>
+          <w:sz w:val="21"/>
+          <w:szCs w:val="21"/>
+          <w:lang w:eastAsia="it-IT"/>
+          <w14:ligatures w14:val="none"/>
+        </w:rPr>
+      </w:pPr>
+      <w:r>
+        <w:rPr>
+          <w:rFonts w:ascii="Consolas" w:eastAsia="Times New Roman" w:hAnsi="Consolas" w:cs="Times New Roman"/>
+          <w:color w:val="D4D4D4"/>
+          <w:kern w:val="0"/>
+          <w:sz w:val="21"/>
+          <w:szCs w:val="21"/>
+          <w:lang w:eastAsia="it-IT"/>
+          <w14:ligatures w14:val="none"/>
+        </w:rPr>
+        <w:t xml:space="preserve">        - </w:t>
+      </w:r>
+      <w:proofErr w:type="spellStart"/>
+      <w:r>
+        <w:rPr>
+          <w:rFonts w:ascii="Consolas" w:eastAsia="Times New Roman" w:hAnsi="Consolas" w:cs="Times New Roman"/>
+          <w:color w:val="569CD6"/>
+          <w:kern w:val="0"/>
+          <w:sz w:val="21"/>
+          <w:szCs w:val="21"/>
+          <w:lang w:eastAsia="it-IT"/>
+          <w14:ligatures w14:val="none"/>
+        </w:rPr>
+        <w:t>subnet</w:t>
+      </w:r>
+      <w:proofErr w:type="spellEnd"/>
+      <w:r>
+        <w:rPr>
+          <w:rFonts w:ascii="Consolas" w:eastAsia="Times New Roman" w:hAnsi="Consolas" w:cs="Times New Roman"/>
+          <w:color w:val="D4D4D4"/>
+          <w:kern w:val="0"/>
+          <w:sz w:val="21"/>
+          <w:szCs w:val="21"/>
+          <w:lang w:eastAsia="it-IT"/>
+          <w14:ligatures w14:val="none"/>
+        </w:rPr>
+        <w:t xml:space="preserve">: </w:t>
+      </w:r>
+      <w:r>
+        <w:rPr>
+          <w:rFonts w:ascii="Consolas" w:eastAsia="Times New Roman" w:hAnsi="Consolas" w:cs="Times New Roman"/>
+          <w:color w:val="CE9178"/>
+          <w:kern w:val="0"/>
+          <w:sz w:val="21"/>
+          <w:szCs w:val="21"/>
+          <w:lang w:eastAsia="it-IT"/>
+          <w14:ligatures w14:val="none"/>
+        </w:rPr>
+        <w:t>172.21.0.0/24</w:t>
+      </w:r>
+    </w:p>
+    <w:p>
+      <w:r>
+        <w:t xml:space="preserve">In questo punto si richiede la configurazione di una network </w:t>
+      </w:r>
+      <w:proofErr w:type="spellStart"/>
+      <w:r>
+        <w:t>docker</w:t>
+      </w:r>
+      <w:proofErr w:type="spellEnd"/>
+      <w:r>
+        <w:t xml:space="preserve"> con la </w:t>
+      </w:r>
+      <w:proofErr w:type="spellStart"/>
+      <w:r>
+        <w:t>subnet</w:t>
+      </w:r>
+      <w:proofErr w:type="spellEnd"/>
+      <w:r>
+        <w:t xml:space="preserve"> 172.21.0.0/24</w:t>
+      </w:r>
+    </w:p>
+    <w:p>
+      <w:pPr>
+        <w:shd w:val="clear" w:color="auto" w:fill="1E1E1E"/>
+        <w:spacing w:after="0" w:line="285" w:lineRule="atLeast"/>
+        <w:rPr>
+          <w:rFonts w:ascii="Consolas" w:eastAsia="Times New Roman" w:hAnsi="Consolas" w:cs="Times New Roman"/>
+          <w:color w:val="D4D4D4"/>
+          <w:kern w:val="0"/>
+          <w:sz w:val="21"/>
+          <w:szCs w:val="21"/>
+          <w:lang w:val="en-US" w:eastAsia="it-IT"/>
+          <w14:ligatures w14:val="none"/>
+        </w:rPr>
+      </w:pPr>
+      <w:r>
+        <w:rPr>
+          <w:rFonts w:ascii="Consolas" w:eastAsia="Times New Roman" w:hAnsi="Consolas" w:cs="Times New Roman"/>
+          <w:color w:val="569CD6"/>
+          <w:kern w:val="0"/>
+          <w:sz w:val="21"/>
+          <w:szCs w:val="21"/>
+          <w:lang w:val="en-US" w:eastAsia="it-IT"/>
+          <w14:ligatures w14:val="none"/>
+        </w:rPr>
+        <w:t>services</w:t>
+      </w:r>
+      <w:r>
+        <w:rPr>
+          <w:rFonts w:ascii="Consolas" w:eastAsia="Times New Roman" w:hAnsi="Consolas" w:cs="Times New Roman"/>
+          <w:color w:val="D4D4D4"/>
+          <w:kern w:val="0"/>
+          <w:sz w:val="21"/>
+          <w:szCs w:val="21"/>
+          <w:lang w:val="en-US" w:eastAsia="it-IT"/>
+          <w14:ligatures w14:val="none"/>
+        </w:rPr>
+        <w:t>:</w:t>
+      </w:r>
+    </w:p>
+    <w:p>
+      <w:pPr>
+        <w:shd w:val="clear" w:color="auto" w:fill="1E1E1E"/>
+        <w:spacing w:after="0" w:line="285" w:lineRule="atLeast"/>
+        <w:rPr>
+          <w:rFonts w:ascii="Consolas" w:eastAsia="Times New Roman" w:hAnsi="Consolas" w:cs="Times New Roman"/>
+          <w:color w:val="D4D4D4"/>
+          <w:kern w:val="0"/>
+          <w:sz w:val="21"/>
+          <w:szCs w:val="21"/>
+          <w:lang w:val="en-US" w:eastAsia="it-IT"/>
+          <w14:ligatures w14:val="none"/>
+        </w:rPr>
+      </w:pPr>
+      <w:r>
+        <w:rPr>
+          <w:rFonts w:ascii="Consolas" w:eastAsia="Times New Roman" w:hAnsi="Consolas" w:cs="Times New Roman"/>
+          <w:color w:val="D4D4D4"/>
+          <w:kern w:val="0"/>
+          <w:sz w:val="21"/>
+          <w:szCs w:val="21"/>
+          <w:lang w:val="en-US" w:eastAsia="it-IT"/>
+          <w14:ligatures w14:val="none"/>
+        </w:rPr>
+        <w:t xml:space="preserve">  </w:t>
+      </w:r>
+      <w:proofErr w:type="spellStart"/>
+      <w:r>
+        <w:rPr>
+          <w:rFonts w:ascii="Consolas" w:eastAsia="Times New Roman" w:hAnsi="Consolas" w:cs="Times New Roman"/>
+          <w:color w:val="569CD6"/>
+          <w:kern w:val="0"/>
+          <w:sz w:val="21"/>
+          <w:szCs w:val="21"/>
+          <w:lang w:val="en-US" w:eastAsia="it-IT"/>
+          <w14:ligatures w14:val="none"/>
+        </w:rPr>
+        <w:t>pgsql</w:t>
+      </w:r>
+      <w:proofErr w:type="spellEnd"/>
+      <w:r>
+        <w:rPr>
+          <w:rFonts w:ascii="Consolas" w:eastAsia="Times New Roman" w:hAnsi="Consolas" w:cs="Times New Roman"/>
+          <w:color w:val="D4D4D4"/>
+          <w:kern w:val="0"/>
+          <w:sz w:val="21"/>
+          <w:szCs w:val="21"/>
+          <w:lang w:val="en-US" w:eastAsia="it-IT"/>
+          <w14:ligatures w14:val="none"/>
+        </w:rPr>
+        <w:t>:</w:t>
+      </w:r>
+    </w:p>
+    <w:p>
+      <w:pPr>
+        <w:shd w:val="clear" w:color="auto" w:fill="1E1E1E"/>
+        <w:spacing w:after="0" w:line="285" w:lineRule="atLeast"/>
+        <w:rPr>
+          <w:rFonts w:ascii="Consolas" w:eastAsia="Times New Roman" w:hAnsi="Consolas" w:cs="Times New Roman"/>
+          <w:color w:val="D4D4D4"/>
+          <w:kern w:val="0"/>
+          <w:sz w:val="21"/>
+          <w:szCs w:val="21"/>
+          <w:lang w:val="en-US" w:eastAsia="it-IT"/>
+          <w14:ligatures w14:val="none"/>
+        </w:rPr>
+      </w:pPr>
+      <w:r>
+        <w:rPr>
+          <w:rFonts w:ascii="Consolas" w:eastAsia="Times New Roman" w:hAnsi="Consolas" w:cs="Times New Roman"/>
+          <w:color w:val="D4D4D4"/>
+          <w:kern w:val="0"/>
+          <w:sz w:val="21"/>
+          <w:szCs w:val="21"/>
+          <w:lang w:val="en-US" w:eastAsia="it-IT"/>
+          <w14:ligatures w14:val="none"/>
+        </w:rPr>
+        <w:t xml:space="preserve">    </w:t>
+      </w:r>
+      <w:r>
+        <w:rPr>
+          <w:rFonts w:ascii="Consolas" w:eastAsia="Times New Roman" w:hAnsi="Consolas" w:cs="Times New Roman"/>
+          <w:color w:val="569CD6"/>
+          <w:kern w:val="0"/>
+          <w:sz w:val="21"/>
+          <w:szCs w:val="21"/>
+          <w:lang w:val="en-US" w:eastAsia="it-IT"/>
+          <w14:ligatures w14:val="none"/>
+        </w:rPr>
+        <w:t>image</w:t>
+      </w:r>
+      <w:r>
+        <w:rPr>
+          <w:rFonts w:ascii="Consolas" w:eastAsia="Times New Roman" w:hAnsi="Consolas" w:cs="Times New Roman"/>
+          <w:color w:val="D4D4D4"/>
+          <w:kern w:val="0"/>
+          <w:sz w:val="21"/>
+          <w:szCs w:val="21"/>
+          <w:lang w:val="en-US" w:eastAsia="it-IT"/>
+          <w14:ligatures w14:val="none"/>
+        </w:rPr>
+        <w:t xml:space="preserve">: </w:t>
+      </w:r>
+      <w:proofErr w:type="spellStart"/>
+      <w:r>
+        <w:rPr>
+          <w:rFonts w:ascii="Consolas" w:eastAsia="Times New Roman" w:hAnsi="Consolas" w:cs="Times New Roman"/>
+          <w:color w:val="CE9178"/>
+          <w:kern w:val="0"/>
+          <w:sz w:val="21"/>
+          <w:szCs w:val="21"/>
+          <w:lang w:val="en-US" w:eastAsia="it-IT"/>
+          <w14:ligatures w14:val="none"/>
+        </w:rPr>
+        <w:t>postgres:latest</w:t>
+      </w:r>
+      <w:proofErr w:type="spellEnd"/>
+    </w:p>
+    <w:p>
+      <w:pPr>
+        <w:shd w:val="clear" w:color="auto" w:fill="1E1E1E"/>
+        <w:spacing w:after="0" w:line="285" w:lineRule="atLeast"/>
+        <w:rPr>
+          <w:rFonts w:ascii="Consolas" w:eastAsia="Times New Roman" w:hAnsi="Consolas" w:cs="Times New Roman"/>
+          <w:color w:val="D4D4D4"/>
+          <w:kern w:val="0"/>
+          <w:sz w:val="21"/>
+          <w:szCs w:val="21"/>
+          <w:lang w:val="en-US" w:eastAsia="it-IT"/>
+          <w14:ligatures w14:val="none"/>
+        </w:rPr>
+      </w:pPr>
+      <w:r>
+        <w:rPr>
+          <w:rFonts w:ascii="Consolas" w:eastAsia="Times New Roman" w:hAnsi="Consolas" w:cs="Times New Roman"/>
+          <w:color w:val="D4D4D4"/>
+          <w:kern w:val="0"/>
+          <w:sz w:val="21"/>
+          <w:szCs w:val="21"/>
+          <w:lang w:val="en-US" w:eastAsia="it-IT"/>
+          <w14:ligatures w14:val="none"/>
+        </w:rPr>
+        <w:t xml:space="preserve">    </w:t>
+      </w:r>
+      <w:r>
+        <w:rPr>
+          <w:rFonts w:ascii="Consolas" w:eastAsia="Times New Roman" w:hAnsi="Consolas" w:cs="Times New Roman"/>
+          <w:color w:val="569CD6"/>
+          <w:kern w:val="0"/>
+          <w:sz w:val="21"/>
+          <w:szCs w:val="21"/>
+          <w:lang w:val="en-US" w:eastAsia="it-IT"/>
+          <w14:ligatures w14:val="none"/>
+        </w:rPr>
+        <w:t>restart</w:t>
+      </w:r>
+      <w:r>
+        <w:rPr>
+          <w:rFonts w:ascii="Consolas" w:eastAsia="Times New Roman" w:hAnsi="Consolas" w:cs="Times New Roman"/>
+          <w:color w:val="D4D4D4"/>
+          <w:kern w:val="0"/>
+          <w:sz w:val="21"/>
+          <w:szCs w:val="21"/>
+          <w:lang w:val="en-US" w:eastAsia="it-IT"/>
+          <w14:ligatures w14:val="none"/>
+        </w:rPr>
+        <w:t xml:space="preserve">: </w:t>
+      </w:r>
+      <w:r>
+        <w:rPr>
+          <w:rFonts w:ascii="Consolas" w:eastAsia="Times New Roman" w:hAnsi="Consolas" w:cs="Times New Roman"/>
+          <w:color w:val="CE9178"/>
+          <w:kern w:val="0"/>
+          <w:sz w:val="21"/>
+          <w:szCs w:val="21"/>
+          <w:lang w:val="en-US" w:eastAsia="it-IT"/>
+          <w14:ligatures w14:val="none"/>
+        </w:rPr>
+        <w:t>unless-stopped</w:t>
+      </w:r>
+    </w:p>
+    <w:p>
+      <w:pPr>
+        <w:shd w:val="clear" w:color="auto" w:fill="1E1E1E"/>
+        <w:spacing w:after="0" w:line="285" w:lineRule="atLeast"/>
+        <w:rPr>
+          <w:rFonts w:ascii="Consolas" w:eastAsia="Times New Roman" w:hAnsi="Consolas" w:cs="Times New Roman"/>
+          <w:color w:val="D4D4D4"/>
+          <w:kern w:val="0"/>
+          <w:sz w:val="21"/>
+          <w:szCs w:val="21"/>
+          <w:lang w:val="en-US" w:eastAsia="it-IT"/>
+          <w14:ligatures w14:val="none"/>
+        </w:rPr>
+      </w:pPr>
+      <w:r>
+        <w:rPr>
+          <w:rFonts w:ascii="Consolas" w:eastAsia="Times New Roman" w:hAnsi="Consolas" w:cs="Times New Roman"/>
+          <w:color w:val="D4D4D4"/>
+          <w:kern w:val="0"/>
+          <w:sz w:val="21"/>
+          <w:szCs w:val="21"/>
+          <w:lang w:val="en-US" w:eastAsia="it-IT"/>
+          <w14:ligatures w14:val="none"/>
+        </w:rPr>
+        <w:t xml:space="preserve">    </w:t>
+      </w:r>
+      <w:proofErr w:type="spellStart"/>
+      <w:r>
+        <w:rPr>
+          <w:rFonts w:ascii="Consolas" w:eastAsia="Times New Roman" w:hAnsi="Consolas" w:cs="Times New Roman"/>
+          <w:color w:val="569CD6"/>
+          <w:kern w:val="0"/>
+          <w:sz w:val="21"/>
+          <w:szCs w:val="21"/>
+          <w:lang w:val="en-US" w:eastAsia="it-IT"/>
+          <w14:ligatures w14:val="none"/>
+        </w:rPr>
+        <w:t>container_name</w:t>
+      </w:r>
+      <w:proofErr w:type="spellEnd"/>
+      <w:r>
+        <w:rPr>
+          <w:rFonts w:ascii="Consolas" w:eastAsia="Times New Roman" w:hAnsi="Consolas" w:cs="Times New Roman"/>
+          <w:color w:val="D4D4D4"/>
+          <w:kern w:val="0"/>
+          <w:sz w:val="21"/>
+          <w:szCs w:val="21"/>
+          <w:lang w:val="en-US" w:eastAsia="it-IT"/>
+          <w14:ligatures w14:val="none"/>
+        </w:rPr>
+        <w:t xml:space="preserve">: </w:t>
+      </w:r>
+      <w:proofErr w:type="spellStart"/>
+      <w:r>
+        <w:rPr>
+          <w:rFonts w:ascii="Consolas" w:eastAsia="Times New Roman" w:hAnsi="Consolas" w:cs="Times New Roman"/>
+          <w:color w:val="CE9178"/>
+          <w:kern w:val="0"/>
+          <w:sz w:val="21"/>
+          <w:szCs w:val="21"/>
+          <w:lang w:val="en-US" w:eastAsia="it-IT"/>
+          <w14:ligatures w14:val="none"/>
+        </w:rPr>
+        <w:t>postgresql</w:t>
+      </w:r>
+      <w:proofErr w:type="spellEnd"/>
+    </w:p>
+    <w:p>
+      <w:pPr>
+        <w:shd w:val="clear" w:color="auto" w:fill="1E1E1E"/>
+        <w:spacing w:after="0" w:line="285" w:lineRule="atLeast"/>
+        <w:rPr>
+          <w:rFonts w:ascii="Consolas" w:eastAsia="Times New Roman" w:hAnsi="Consolas" w:cs="Times New Roman"/>
+          <w:color w:val="D4D4D4"/>
+          <w:kern w:val="0"/>
+          <w:sz w:val="21"/>
+          <w:szCs w:val="21"/>
+          <w:lang w:val="en-US" w:eastAsia="it-IT"/>
+          <w14:ligatures w14:val="none"/>
+        </w:rPr>
+      </w:pPr>
+      <w:r>
+        <w:rPr>
+          <w:rFonts w:ascii="Consolas" w:eastAsia="Times New Roman" w:hAnsi="Consolas" w:cs="Times New Roman"/>
+          <w:color w:val="D4D4D4"/>
+          <w:kern w:val="0"/>
+          <w:sz w:val="21"/>
+          <w:szCs w:val="21"/>
+          <w:lang w:val="en-US" w:eastAsia="it-IT"/>
+          <w14:ligatures w14:val="none"/>
+        </w:rPr>
+        <w:t xml:space="preserve">    </w:t>
+      </w:r>
+      <w:r>
+        <w:rPr>
+          <w:rFonts w:ascii="Consolas" w:eastAsia="Times New Roman" w:hAnsi="Consolas" w:cs="Times New Roman"/>
+          <w:color w:val="569CD6"/>
+          <w:kern w:val="0"/>
+          <w:sz w:val="21"/>
+          <w:szCs w:val="21"/>
+          <w:lang w:val="en-US" w:eastAsia="it-IT"/>
+          <w14:ligatures w14:val="none"/>
+        </w:rPr>
+        <w:t>volumes</w:t>
+      </w:r>
+      <w:r>
+        <w:rPr>
+          <w:rFonts w:ascii="Consolas" w:eastAsia="Times New Roman" w:hAnsi="Consolas" w:cs="Times New Roman"/>
+          <w:color w:val="D4D4D4"/>
+          <w:kern w:val="0"/>
+          <w:sz w:val="21"/>
+          <w:szCs w:val="21"/>
+          <w:lang w:val="en-US" w:eastAsia="it-IT"/>
+          <w14:ligatures w14:val="none"/>
+        </w:rPr>
+        <w:t xml:space="preserve">: </w:t>
+      </w:r>
+    </w:p>
+    <w:p>
+      <w:pPr>
+        <w:shd w:val="clear" w:color="auto" w:fill="1E1E1E"/>
+        <w:spacing w:after="0" w:line="285" w:lineRule="atLeast"/>
+        <w:rPr>
+          <w:rFonts w:ascii="Consolas" w:eastAsia="Times New Roman" w:hAnsi="Consolas" w:cs="Times New Roman"/>
+          <w:color w:val="D4D4D4"/>
+          <w:kern w:val="0"/>
+          <w:sz w:val="21"/>
+          <w:szCs w:val="21"/>
+          <w:lang w:val="en-US" w:eastAsia="it-IT"/>
+          <w14:ligatures w14:val="none"/>
+        </w:rPr>
+      </w:pPr>
+      <w:r>
+        <w:rPr>
+          <w:rFonts w:ascii="Consolas" w:eastAsia="Times New Roman" w:hAnsi="Consolas" w:cs="Times New Roman"/>
+          <w:color w:val="D4D4D4"/>
+          <w:kern w:val="0"/>
+          <w:sz w:val="21"/>
+          <w:szCs w:val="21"/>
+          <w:lang w:val="en-US" w:eastAsia="it-IT"/>
+          <w14:ligatures w14:val="none"/>
+        </w:rPr>
+        <w:t xml:space="preserve">      - </w:t>
+      </w:r>
+      <w:proofErr w:type="spellStart"/>
+      <w:r>
+        <w:rPr>
+          <w:rFonts w:ascii="Consolas" w:eastAsia="Times New Roman" w:hAnsi="Consolas" w:cs="Times New Roman"/>
+          <w:color w:val="CE9178"/>
+          <w:kern w:val="0"/>
+          <w:sz w:val="21"/>
+          <w:szCs w:val="21"/>
+          <w:lang w:val="en-US" w:eastAsia="it-IT"/>
+          <w14:ligatures w14:val="none"/>
+        </w:rPr>
+        <w:t>psdb</w:t>
+      </w:r>
+      <w:proofErr w:type="spellEnd"/>
+      <w:r>
+        <w:rPr>
+          <w:rFonts w:ascii="Consolas" w:eastAsia="Times New Roman" w:hAnsi="Consolas" w:cs="Times New Roman"/>
+          <w:color w:val="CE9178"/>
+          <w:kern w:val="0"/>
+          <w:sz w:val="21"/>
+          <w:szCs w:val="21"/>
+          <w:lang w:val="en-US" w:eastAsia="it-IT"/>
+          <w14:ligatures w14:val="none"/>
+        </w:rPr>
+        <w:t>-volume:/var/lib/</w:t>
+      </w:r>
+      <w:proofErr w:type="spellStart"/>
+      <w:r>
+        <w:rPr>
+          <w:rFonts w:ascii="Consolas" w:eastAsia="Times New Roman" w:hAnsi="Consolas" w:cs="Times New Roman"/>
+          <w:color w:val="CE9178"/>
+          <w:kern w:val="0"/>
+          <w:sz w:val="21"/>
+          <w:szCs w:val="21"/>
+          <w:lang w:val="en-US" w:eastAsia="it-IT"/>
+          <w14:ligatures w14:val="none"/>
+        </w:rPr>
+        <w:t>postgresql</w:t>
+      </w:r>
+      <w:proofErr w:type="spellEnd"/>
+      <w:r>
+        <w:rPr>
+          <w:rFonts w:ascii="Consolas" w:eastAsia="Times New Roman" w:hAnsi="Consolas" w:cs="Times New Roman"/>
+          <w:color w:val="CE9178"/>
+          <w:kern w:val="0"/>
+          <w:sz w:val="21"/>
+          <w:szCs w:val="21"/>
+          <w:lang w:val="en-US" w:eastAsia="it-IT"/>
+          <w14:ligatures w14:val="none"/>
+        </w:rPr>
+        <w:t>/data</w:t>
+      </w:r>
+    </w:p>
+    <w:p>
+      <w:pPr>
+        <w:shd w:val="clear" w:color="auto" w:fill="1E1E1E"/>
+        <w:spacing w:after="0" w:line="285" w:lineRule="atLeast"/>
+        <w:rPr>
+          <w:rFonts w:ascii="Consolas" w:eastAsia="Times New Roman" w:hAnsi="Consolas" w:cs="Times New Roman"/>
+          <w:color w:val="D4D4D4"/>
+          <w:kern w:val="0"/>
+          <w:sz w:val="21"/>
+          <w:szCs w:val="21"/>
+          <w:lang w:val="en-US" w:eastAsia="it-IT"/>
+          <w14:ligatures w14:val="none"/>
+        </w:rPr>
+      </w:pPr>
+      <w:r>
+        <w:rPr>
+          <w:rFonts w:ascii="Consolas" w:eastAsia="Times New Roman" w:hAnsi="Consolas" w:cs="Times New Roman"/>
+          <w:color w:val="D4D4D4"/>
+          <w:kern w:val="0"/>
+          <w:sz w:val="21"/>
+          <w:szCs w:val="21"/>
+          <w:lang w:val="en-US" w:eastAsia="it-IT"/>
+          <w14:ligatures w14:val="none"/>
+        </w:rPr>
+        <w:t xml:space="preserve">    </w:t>
+      </w:r>
+      <w:r>
+        <w:rPr>
+          <w:rFonts w:ascii="Consolas" w:eastAsia="Times New Roman" w:hAnsi="Consolas" w:cs="Times New Roman"/>
+          <w:color w:val="569CD6"/>
+          <w:kern w:val="0"/>
+          <w:sz w:val="21"/>
+          <w:szCs w:val="21"/>
+          <w:lang w:val="en-US" w:eastAsia="it-IT"/>
+          <w14:ligatures w14:val="none"/>
+        </w:rPr>
+        <w:t>networks</w:t>
+      </w:r>
+      <w:r>
+        <w:rPr>
+          <w:rFonts w:ascii="Consolas" w:eastAsia="Times New Roman" w:hAnsi="Consolas" w:cs="Times New Roman"/>
+          <w:color w:val="D4D4D4"/>
+          <w:kern w:val="0"/>
+          <w:sz w:val="21"/>
+          <w:szCs w:val="21"/>
+          <w:lang w:val="en-US" w:eastAsia="it-IT"/>
+          <w14:ligatures w14:val="none"/>
+        </w:rPr>
+        <w:t xml:space="preserve">: </w:t>
+      </w:r>
+    </w:p>
+    <w:p>
+      <w:pPr>
+        <w:shd w:val="clear" w:color="auto" w:fill="1E1E1E"/>
+        <w:spacing w:after="0" w:line="285" w:lineRule="atLeast"/>
+        <w:rPr>
+          <w:rFonts w:ascii="Consolas" w:eastAsia="Times New Roman" w:hAnsi="Consolas" w:cs="Times New Roman"/>
+          <w:color w:val="D4D4D4"/>
+          <w:kern w:val="0"/>
+          <w:sz w:val="21"/>
+          <w:szCs w:val="21"/>
+          <w:lang w:val="en-US" w:eastAsia="it-IT"/>
+          <w14:ligatures w14:val="none"/>
+        </w:rPr>
+      </w:pPr>
+      <w:r>
+        <w:rPr>
+          <w:rFonts w:ascii="Consolas" w:eastAsia="Times New Roman" w:hAnsi="Consolas" w:cs="Times New Roman"/>
+          <w:color w:val="D4D4D4"/>
+          <w:kern w:val="0"/>
+          <w:sz w:val="21"/>
+          <w:szCs w:val="21"/>
+          <w:lang w:val="en-US" w:eastAsia="it-IT"/>
+          <w14:ligatures w14:val="none"/>
+        </w:rPr>
+        <w:t xml:space="preserve">      </w:t>
+      </w:r>
+      <w:proofErr w:type="spellStart"/>
+      <w:r>
+        <w:rPr>
+          <w:rFonts w:ascii="Consolas" w:eastAsia="Times New Roman" w:hAnsi="Consolas" w:cs="Times New Roman"/>
+          <w:color w:val="569CD6"/>
+          <w:kern w:val="0"/>
+          <w:sz w:val="21"/>
+          <w:szCs w:val="21"/>
+          <w:lang w:val="en-US" w:eastAsia="it-IT"/>
+          <w14:ligatures w14:val="none"/>
+        </w:rPr>
+        <w:t>ntpgsql</w:t>
+      </w:r>
+      <w:proofErr w:type="spellEnd"/>
+      <w:r>
+        <w:rPr>
+          <w:rFonts w:ascii="Consolas" w:eastAsia="Times New Roman" w:hAnsi="Consolas" w:cs="Times New Roman"/>
+          <w:color w:val="D4D4D4"/>
+          <w:kern w:val="0"/>
+          <w:sz w:val="21"/>
+          <w:szCs w:val="21"/>
+          <w:lang w:val="en-US" w:eastAsia="it-IT"/>
+          <w14:ligatures w14:val="none"/>
+        </w:rPr>
+        <w:t>:</w:t>
+      </w:r>
+    </w:p>
+    <w:p>
+      <w:pPr>
+        <w:shd w:val="clear" w:color="auto" w:fill="1E1E1E"/>
+        <w:spacing w:after="0" w:line="285" w:lineRule="atLeast"/>
+        <w:rPr>
+          <w:rFonts w:ascii="Consolas" w:eastAsia="Times New Roman" w:hAnsi="Consolas" w:cs="Times New Roman"/>
+          <w:color w:val="D4D4D4"/>
+          <w:kern w:val="0"/>
+          <w:sz w:val="21"/>
+          <w:szCs w:val="21"/>
+          <w:lang w:val="en-US" w:eastAsia="it-IT"/>
+          <w14:ligatures w14:val="none"/>
+        </w:rPr>
+      </w:pPr>
+      <w:r>
+        <w:rPr>
+          <w:rFonts w:ascii="Consolas" w:eastAsia="Times New Roman" w:hAnsi="Consolas" w:cs="Times New Roman"/>
+          <w:color w:val="D4D4D4"/>
+          <w:kern w:val="0"/>
+          <w:sz w:val="21"/>
+          <w:szCs w:val="21"/>
+          <w:lang w:val="en-US" w:eastAsia="it-IT"/>
+          <w14:ligatures w14:val="none"/>
+        </w:rPr>
+        <w:t xml:space="preserve">        </w:t>
+      </w:r>
+      <w:r>
+        <w:rPr>
+          <w:rFonts w:ascii="Consolas" w:eastAsia="Times New Roman" w:hAnsi="Consolas" w:cs="Times New Roman"/>
+          <w:color w:val="569CD6"/>
+          <w:kern w:val="0"/>
+          <w:sz w:val="21"/>
+          <w:szCs w:val="21"/>
+          <w:lang w:val="en-US" w:eastAsia="it-IT"/>
+          <w14:ligatures w14:val="none"/>
+        </w:rPr>
+        <w:t>ipv4_address</w:t>
+      </w:r>
+      <w:r>
+        <w:rPr>
+          <w:rFonts w:ascii="Consolas" w:eastAsia="Times New Roman" w:hAnsi="Consolas" w:cs="Times New Roman"/>
+          <w:color w:val="D4D4D4"/>
+          <w:kern w:val="0"/>
+          <w:sz w:val="21"/>
+          <w:szCs w:val="21"/>
+          <w:lang w:val="en-US" w:eastAsia="it-IT"/>
+          <w14:ligatures w14:val="none"/>
+        </w:rPr>
+        <w:t xml:space="preserve">: </w:t>
+      </w:r>
+      <w:r>
+        <w:rPr>
+          <w:rFonts w:ascii="Consolas" w:eastAsia="Times New Roman" w:hAnsi="Consolas" w:cs="Times New Roman"/>
+          <w:color w:val="B5CEA8"/>
+          <w:kern w:val="0"/>
+          <w:sz w:val="21"/>
+          <w:szCs w:val="21"/>
+          <w:lang w:val="en-US" w:eastAsia="it-IT"/>
+          <w14:ligatures w14:val="none"/>
+        </w:rPr>
+        <w:t>172.21.0.2</w:t>
+      </w:r>
+    </w:p>
+    <w:p>
+      <w:pPr>
+        <w:shd w:val="clear" w:color="auto" w:fill="1E1E1E"/>
+        <w:spacing w:after="0" w:line="285" w:lineRule="atLeast"/>
+        <w:rPr>
+          <w:rFonts w:ascii="Consolas" w:eastAsia="Times New Roman" w:hAnsi="Consolas" w:cs="Times New Roman"/>
+          <w:color w:val="D4D4D4"/>
+          <w:kern w:val="0"/>
+          <w:sz w:val="21"/>
+          <w:szCs w:val="21"/>
+          <w:lang w:val="en-US" w:eastAsia="it-IT"/>
+          <w14:ligatures w14:val="none"/>
+        </w:rPr>
+      </w:pPr>
+      <w:r>
+        <w:rPr>
+          <w:rFonts w:ascii="Consolas" w:eastAsia="Times New Roman" w:hAnsi="Consolas" w:cs="Times New Roman"/>
+          <w:color w:val="D4D4D4"/>
+          <w:kern w:val="0"/>
+          <w:sz w:val="21"/>
+          <w:szCs w:val="21"/>
+          <w:lang w:val="en-US" w:eastAsia="it-IT"/>
+          <w14:ligatures w14:val="none"/>
+        </w:rPr>
+        <w:t xml:space="preserve">    </w:t>
+      </w:r>
+      <w:r>
+        <w:rPr>
+          <w:rFonts w:ascii="Consolas" w:eastAsia="Times New Roman" w:hAnsi="Consolas" w:cs="Times New Roman"/>
+          <w:color w:val="569CD6"/>
+          <w:kern w:val="0"/>
+          <w:sz w:val="21"/>
+          <w:szCs w:val="21"/>
+          <w:lang w:val="en-US" w:eastAsia="it-IT"/>
+          <w14:ligatures w14:val="none"/>
+        </w:rPr>
+        <w:t>ports</w:t>
+      </w:r>
+      <w:r>
+        <w:rPr>
+          <w:rFonts w:ascii="Consolas" w:eastAsia="Times New Roman" w:hAnsi="Consolas" w:cs="Times New Roman"/>
+          <w:color w:val="D4D4D4"/>
+          <w:kern w:val="0"/>
+          <w:sz w:val="21"/>
+          <w:szCs w:val="21"/>
+          <w:lang w:val="en-US" w:eastAsia="it-IT"/>
+          <w14:ligatures w14:val="none"/>
+        </w:rPr>
+        <w:t>:</w:t>
+      </w:r>
+    </w:p>
+    <w:p>
+      <w:pPr>
+        <w:shd w:val="clear" w:color="auto" w:fill="1E1E1E"/>
+        <w:spacing w:after="0" w:line="285" w:lineRule="atLeast"/>
+        <w:rPr>
+          <w:rFonts w:ascii="Consolas" w:eastAsia="Times New Roman" w:hAnsi="Consolas" w:cs="Times New Roman"/>
+          <w:color w:val="D4D4D4"/>
+          <w:kern w:val="0"/>
+          <w:sz w:val="21"/>
+          <w:szCs w:val="21"/>
+          <w:lang w:val="en-US" w:eastAsia="it-IT"/>
+          <w14:ligatures w14:val="none"/>
+        </w:rPr>
+      </w:pPr>
+      <w:r>
+        <w:rPr>
+          <w:rFonts w:ascii="Consolas" w:eastAsia="Times New Roman" w:hAnsi="Consolas" w:cs="Times New Roman"/>
+          <w:color w:val="D4D4D4"/>
+          <w:kern w:val="0"/>
+          <w:sz w:val="21"/>
+          <w:szCs w:val="21"/>
+          <w:lang w:val="en-US" w:eastAsia="it-IT"/>
+          <w14:ligatures w14:val="none"/>
+        </w:rPr>
+        <w:t xml:space="preserve">      - </w:t>
+      </w:r>
+      <w:r>
+        <w:rPr>
+          <w:rFonts w:ascii="Consolas" w:eastAsia="Times New Roman" w:hAnsi="Consolas" w:cs="Times New Roman"/>
+          <w:color w:val="569CD6"/>
+          <w:kern w:val="0"/>
+          <w:sz w:val="21"/>
+          <w:szCs w:val="21"/>
+          <w:lang w:val="en-US" w:eastAsia="it-IT"/>
+          <w14:ligatures w14:val="none"/>
+        </w:rPr>
+        <w:t>target</w:t>
+      </w:r>
+      <w:r>
+        <w:rPr>
+          <w:rFonts w:ascii="Consolas" w:eastAsia="Times New Roman" w:hAnsi="Consolas" w:cs="Times New Roman"/>
+          <w:color w:val="D4D4D4"/>
+          <w:kern w:val="0"/>
+          <w:sz w:val="21"/>
+          <w:szCs w:val="21"/>
+          <w:lang w:val="en-US" w:eastAsia="it-IT"/>
+          <w14:ligatures w14:val="none"/>
+        </w:rPr>
+        <w:t xml:space="preserve">: </w:t>
+      </w:r>
+      <w:r>
+        <w:rPr>
+          <w:rFonts w:ascii="Consolas" w:eastAsia="Times New Roman" w:hAnsi="Consolas" w:cs="Times New Roman"/>
+          <w:color w:val="B5CEA8"/>
+          <w:kern w:val="0"/>
+          <w:sz w:val="21"/>
+          <w:szCs w:val="21"/>
+          <w:lang w:val="en-US" w:eastAsia="it-IT"/>
+          <w14:ligatures w14:val="none"/>
+        </w:rPr>
+        <w:t>5432</w:t>
+      </w:r>
+    </w:p>
+    <w:p>
+      <w:pPr>
+        <w:shd w:val="clear" w:color="auto" w:fill="1E1E1E"/>
+        <w:spacing w:after="0" w:line="285" w:lineRule="atLeast"/>
+        <w:rPr>
+          <w:rFonts w:ascii="Consolas" w:eastAsia="Times New Roman" w:hAnsi="Consolas" w:cs="Times New Roman"/>
+          <w:color w:val="D4D4D4"/>
+          <w:kern w:val="0"/>
+          <w:sz w:val="21"/>
+          <w:szCs w:val="21"/>
+          <w:lang w:val="en-US" w:eastAsia="it-IT"/>
+          <w14:ligatures w14:val="none"/>
+        </w:rPr>
+      </w:pPr>
+      <w:r>
+        <w:rPr>
+          <w:rFonts w:ascii="Consolas" w:eastAsia="Times New Roman" w:hAnsi="Consolas" w:cs="Times New Roman"/>
+          <w:color w:val="D4D4D4"/>
+          <w:kern w:val="0"/>
+          <w:sz w:val="21"/>
+          <w:szCs w:val="21"/>
+          <w:lang w:val="en-US" w:eastAsia="it-IT"/>
+          <w14:ligatures w14:val="none"/>
+        </w:rPr>
+        <w:t xml:space="preserve">        </w:t>
+      </w:r>
+      <w:r>
+        <w:rPr>
+          <w:rFonts w:ascii="Consolas" w:eastAsia="Times New Roman" w:hAnsi="Consolas" w:cs="Times New Roman"/>
+          <w:color w:val="569CD6"/>
+          <w:kern w:val="0"/>
+          <w:sz w:val="21"/>
+          <w:szCs w:val="21"/>
+          <w:lang w:val="en-US" w:eastAsia="it-IT"/>
+          <w14:ligatures w14:val="none"/>
+        </w:rPr>
+        <w:t>published</w:t>
+      </w:r>
+      <w:r>
+        <w:rPr>
+          <w:rFonts w:ascii="Consolas" w:eastAsia="Times New Roman" w:hAnsi="Consolas" w:cs="Times New Roman"/>
+          <w:color w:val="D4D4D4"/>
+          <w:kern w:val="0"/>
+          <w:sz w:val="21"/>
+          <w:szCs w:val="21"/>
+          <w:lang w:val="en-US" w:eastAsia="it-IT"/>
+          <w14:ligatures w14:val="none"/>
+        </w:rPr>
+        <w:t xml:space="preserve">: </w:t>
+      </w:r>
+      <w:r>
+        <w:rPr>
+          <w:rFonts w:ascii="Consolas" w:eastAsia="Times New Roman" w:hAnsi="Consolas" w:cs="Times New Roman"/>
+          <w:color w:val="B5CEA8"/>
+          <w:kern w:val="0"/>
+          <w:sz w:val="21"/>
+          <w:szCs w:val="21"/>
+          <w:lang w:val="en-US" w:eastAsia="it-IT"/>
+          <w14:ligatures w14:val="none"/>
+        </w:rPr>
+        <w:t>5432</w:t>
+      </w:r>
+    </w:p>
+    <w:p>
+      <w:pPr>
+        <w:shd w:val="clear" w:color="auto" w:fill="1E1E1E"/>
+        <w:spacing w:after="0" w:line="285" w:lineRule="atLeast"/>
+        <w:rPr>
+          <w:rFonts w:ascii="Consolas" w:eastAsia="Times New Roman" w:hAnsi="Consolas" w:cs="Times New Roman"/>
+          <w:color w:val="D4D4D4"/>
+          <w:kern w:val="0"/>
+          <w:sz w:val="21"/>
+          <w:szCs w:val="21"/>
+          <w:lang w:val="en-US" w:eastAsia="it-IT"/>
+          <w14:ligatures w14:val="none"/>
+        </w:rPr>
+      </w:pPr>
+      <w:r>
+        <w:rPr>
+          <w:rFonts w:ascii="Consolas" w:eastAsia="Times New Roman" w:hAnsi="Consolas" w:cs="Times New Roman"/>
+          <w:color w:val="D4D4D4"/>
+          <w:kern w:val="0"/>
+          <w:sz w:val="21"/>
+          <w:szCs w:val="21"/>
+          <w:lang w:val="en-US" w:eastAsia="it-IT"/>
+          <w14:ligatures w14:val="none"/>
+        </w:rPr>
+        <w:t xml:space="preserve">        </w:t>
+      </w:r>
+      <w:r>
+        <w:rPr>
+          <w:rFonts w:ascii="Consolas" w:eastAsia="Times New Roman" w:hAnsi="Consolas" w:cs="Times New Roman"/>
+          <w:color w:val="569CD6"/>
+          <w:kern w:val="0"/>
+          <w:sz w:val="21"/>
+          <w:szCs w:val="21"/>
+          <w:lang w:val="en-US" w:eastAsia="it-IT"/>
+          <w14:ligatures w14:val="none"/>
+        </w:rPr>
+        <w:t>protocol</w:t>
+      </w:r>
+      <w:r>
+        <w:rPr>
+          <w:rFonts w:ascii="Consolas" w:eastAsia="Times New Roman" w:hAnsi="Consolas" w:cs="Times New Roman"/>
+          <w:color w:val="D4D4D4"/>
+          <w:kern w:val="0"/>
+          <w:sz w:val="21"/>
+          <w:szCs w:val="21"/>
+          <w:lang w:val="en-US" w:eastAsia="it-IT"/>
+          <w14:ligatures w14:val="none"/>
+        </w:rPr>
+        <w:t xml:space="preserve">: </w:t>
+      </w:r>
+      <w:proofErr w:type="spellStart"/>
+      <w:r>
+        <w:rPr>
+          <w:rFonts w:ascii="Consolas" w:eastAsia="Times New Roman" w:hAnsi="Consolas" w:cs="Times New Roman"/>
+          <w:color w:val="CE9178"/>
+          <w:kern w:val="0"/>
+          <w:sz w:val="21"/>
+          <w:szCs w:val="21"/>
+          <w:lang w:val="en-US" w:eastAsia="it-IT"/>
+          <w14:ligatures w14:val="none"/>
+        </w:rPr>
+        <w:t>tcp</w:t>
+      </w:r>
+      <w:proofErr w:type="spellEnd"/>
+    </w:p>
+    <w:p>
+      <w:pPr>
+        <w:shd w:val="clear" w:color="auto" w:fill="1E1E1E"/>
+        <w:spacing w:after="0" w:line="285" w:lineRule="atLeast"/>
+        <w:rPr>
+          <w:rFonts w:ascii="Consolas" w:eastAsia="Times New Roman" w:hAnsi="Consolas" w:cs="Times New Roman"/>
+          <w:color w:val="D4D4D4"/>
+          <w:kern w:val="0"/>
+          <w:sz w:val="21"/>
+          <w:szCs w:val="21"/>
+          <w:lang w:val="en-US" w:eastAsia="it-IT"/>
+          <w14:ligatures w14:val="none"/>
+        </w:rPr>
+      </w:pPr>
+      <w:r>
+        <w:rPr>
+          <w:rFonts w:ascii="Consolas" w:eastAsia="Times New Roman" w:hAnsi="Consolas" w:cs="Times New Roman"/>
+          <w:color w:val="D4D4D4"/>
+          <w:kern w:val="0"/>
+          <w:sz w:val="21"/>
+          <w:szCs w:val="21"/>
+          <w:lang w:val="en-US" w:eastAsia="it-IT"/>
+          <w14:ligatures w14:val="none"/>
+        </w:rPr>
+        <w:t xml:space="preserve">        </w:t>
+      </w:r>
+      <w:r>
+        <w:rPr>
+          <w:rFonts w:ascii="Consolas" w:eastAsia="Times New Roman" w:hAnsi="Consolas" w:cs="Times New Roman"/>
+          <w:color w:val="569CD6"/>
+          <w:kern w:val="0"/>
+          <w:sz w:val="21"/>
+          <w:szCs w:val="21"/>
+          <w:lang w:val="en-US" w:eastAsia="it-IT"/>
+          <w14:ligatures w14:val="none"/>
+        </w:rPr>
+        <w:t>mode</w:t>
+      </w:r>
+      <w:r>
+        <w:rPr>
+          <w:rFonts w:ascii="Consolas" w:eastAsia="Times New Roman" w:hAnsi="Consolas" w:cs="Times New Roman"/>
+          <w:color w:val="D4D4D4"/>
+          <w:kern w:val="0"/>
+          <w:sz w:val="21"/>
+          <w:szCs w:val="21"/>
+          <w:lang w:val="en-US" w:eastAsia="it-IT"/>
+          <w14:ligatures w14:val="none"/>
+        </w:rPr>
+        <w:t xml:space="preserve">: </w:t>
+      </w:r>
+      <w:r>
+        <w:rPr>
+          <w:rFonts w:ascii="Consolas" w:eastAsia="Times New Roman" w:hAnsi="Consolas" w:cs="Times New Roman"/>
+          <w:color w:val="CE9178"/>
+          <w:kern w:val="0"/>
+          <w:sz w:val="21"/>
+          <w:szCs w:val="21"/>
+          <w:lang w:val="en-US" w:eastAsia="it-IT"/>
+          <w14:ligatures w14:val="none"/>
+        </w:rPr>
+        <w:t>host</w:t>
+      </w:r>
+    </w:p>
+    <w:p>
+      <w:pPr>
+        <w:shd w:val="clear" w:color="auto" w:fill="1E1E1E"/>
+        <w:spacing w:after="0" w:line="285" w:lineRule="atLeast"/>
+        <w:rPr>
+          <w:rFonts w:ascii="Consolas" w:eastAsia="Times New Roman" w:hAnsi="Consolas" w:cs="Times New Roman"/>
+          <w:color w:val="D4D4D4"/>
+          <w:kern w:val="0"/>
+          <w:sz w:val="21"/>
+          <w:szCs w:val="21"/>
+          <w:lang w:val="en-US" w:eastAsia="it-IT"/>
+          <w14:ligatures w14:val="none"/>
+        </w:rPr>
+      </w:pPr>
+      <w:r>
+        <w:rPr>
+          <w:rFonts w:ascii="Consolas" w:eastAsia="Times New Roman" w:hAnsi="Consolas" w:cs="Times New Roman"/>
+          <w:color w:val="D4D4D4"/>
+          <w:kern w:val="0"/>
+          <w:sz w:val="21"/>
+          <w:szCs w:val="21"/>
+          <w:lang w:val="en-US" w:eastAsia="it-IT"/>
+          <w14:ligatures w14:val="none"/>
+        </w:rPr>
+        <w:t xml:space="preserve">    </w:t>
+      </w:r>
+      <w:r>
+        <w:rPr>
+          <w:rFonts w:ascii="Consolas" w:eastAsia="Times New Roman" w:hAnsi="Consolas" w:cs="Times New Roman"/>
+          <w:color w:val="569CD6"/>
+          <w:kern w:val="0"/>
+          <w:sz w:val="21"/>
+          <w:szCs w:val="21"/>
+          <w:lang w:val="en-US" w:eastAsia="it-IT"/>
+          <w14:ligatures w14:val="none"/>
+        </w:rPr>
+        <w:t>environment</w:t>
+      </w:r>
+      <w:r>
+        <w:rPr>
+          <w:rFonts w:ascii="Consolas" w:eastAsia="Times New Roman" w:hAnsi="Consolas" w:cs="Times New Roman"/>
+          <w:color w:val="D4D4D4"/>
+          <w:kern w:val="0"/>
+          <w:sz w:val="21"/>
+          <w:szCs w:val="21"/>
+          <w:lang w:val="en-US" w:eastAsia="it-IT"/>
+          <w14:ligatures w14:val="none"/>
+        </w:rPr>
+        <w:t>:</w:t>
+      </w:r>
+    </w:p>
+    <w:p>
+      <w:pPr>
+        <w:shd w:val="clear" w:color="auto" w:fill="1E1E1E"/>
+        <w:spacing w:after="0" w:line="285" w:lineRule="atLeast"/>
+        <w:rPr>
+          <w:rFonts w:ascii="Consolas" w:eastAsia="Times New Roman" w:hAnsi="Consolas" w:cs="Times New Roman"/>
+          <w:color w:val="D4D4D4"/>
+          <w:kern w:val="0"/>
+          <w:sz w:val="21"/>
+          <w:szCs w:val="21"/>
+          <w:lang w:val="en-US" w:eastAsia="it-IT"/>
+          <w14:ligatures w14:val="none"/>
+        </w:rPr>
+      </w:pPr>
+      <w:r>
+        <w:rPr>
+          <w:rFonts w:ascii="Consolas" w:eastAsia="Times New Roman" w:hAnsi="Consolas" w:cs="Times New Roman"/>
+          <w:color w:val="D4D4D4"/>
+          <w:kern w:val="0"/>
+          <w:sz w:val="21"/>
+          <w:szCs w:val="21"/>
+          <w:lang w:val="en-US" w:eastAsia="it-IT"/>
+          <w14:ligatures w14:val="none"/>
+        </w:rPr>
+        <w:t xml:space="preserve">      - </w:t>
+      </w:r>
+      <w:r>
+        <w:rPr>
+          <w:rFonts w:ascii="Consolas" w:eastAsia="Times New Roman" w:hAnsi="Consolas" w:cs="Times New Roman"/>
+          <w:color w:val="CE9178"/>
+          <w:kern w:val="0"/>
+          <w:sz w:val="21"/>
+          <w:szCs w:val="21"/>
+          <w:lang w:val="en-US" w:eastAsia="it-IT"/>
+          <w14:ligatures w14:val="none"/>
+        </w:rPr>
+        <w:t>POSTGRES_PASSWORD=123_Stella</w:t>
+      </w:r>
+    </w:p>
+    <w:p>
+      <w:r>
+        <w:t>In questo spezzone di c</w:t>
+      </w:r>
+      <w:r>
+        <w:t xml:space="preserve">odice viene configurato il container del </w:t>
+      </w:r>
+      <w:proofErr w:type="spellStart"/>
+      <w:r>
+        <w:t>Postgres</w:t>
+      </w:r>
+      <w:proofErr w:type="spellEnd"/>
+      <w:r>
+        <w:t xml:space="preserve"> SQL, viene richiesta l’immagine, l’opzione di start del container, quando viene avviato il Docker</w:t>
+      </w:r>
+      <w:r>
+        <w:t>, gli viene dato un nome al container, gli viene dato pure un volume su disco dove il programma può mantenere i suoi files.</w:t>
+      </w:r>
+      <w:r>
+        <w:t xml:space="preserve"> Nella </w:t>
+      </w:r>
+      <w:r>
+        <w:lastRenderedPageBreak/>
+        <w:t>sezione della rete gli viene assegnato un IP coerente con lo schema della rete definita sopra, poi vengono configurate le porte su cui far ascoltare il co</w:t>
+      </w:r>
+      <w:r>
+        <w:t>n</w:t>
+      </w:r>
+      <w:r>
+        <w:t xml:space="preserve">tainer. </w:t>
+      </w:r>
+      <w:r>
+        <w:t>Se per caso esiste già un servizio sulla porta scelta allora sarà sufficiente modificare la porta “</w:t>
+      </w:r>
+      <w:proofErr w:type="spellStart"/>
+      <w:r>
+        <w:t>published</w:t>
+      </w:r>
+      <w:proofErr w:type="spellEnd"/>
+      <w:r>
+        <w:t>” dandole un altro numero.</w:t>
+      </w:r>
+    </w:p>
+    <w:p>
+      <w:r>
+        <w:t>Ultimo elemento importante che si è deciso di configurare è la variabile di ambiente che sarà la password dell’utente amministratore.</w:t>
+      </w:r>
+      <w:r>
+        <w:t xml:space="preserve"> L’utente amministratore di </w:t>
+      </w:r>
+      <w:proofErr w:type="spellStart"/>
+      <w:r>
+        <w:t>Postgres</w:t>
+      </w:r>
+      <w:proofErr w:type="spellEnd"/>
+      <w:r>
+        <w:t xml:space="preserve"> è appunto </w:t>
+      </w:r>
+      <w:proofErr w:type="spellStart"/>
+      <w:r>
+        <w:rPr>
+          <w:b/>
+          <w:bCs/>
+        </w:rPr>
+        <w:t>postgres</w:t>
+      </w:r>
+      <w:proofErr w:type="spellEnd"/>
+      <w:r>
+        <w:t>.</w:t>
+      </w:r>
+      <w:r>
+        <w:t xml:space="preserve"> </w:t>
+      </w:r>
+    </w:p>
+    <w:p>
+      <w:r>
+        <w:t>Il secondo blocco invece:</w:t>
+      </w:r>
+    </w:p>
+    <w:p>
+      <w:pPr>
+        <w:shd w:val="clear" w:color="auto" w:fill="1E1E1E"/>
+        <w:spacing w:after="0" w:line="285" w:lineRule="atLeast"/>
+        <w:rPr>
+          <w:rFonts w:ascii="Consolas" w:eastAsia="Times New Roman" w:hAnsi="Consolas" w:cs="Times New Roman"/>
+          <w:color w:val="D4D4D4"/>
+          <w:kern w:val="0"/>
+          <w:sz w:val="21"/>
+          <w:szCs w:val="21"/>
+          <w:lang w:val="en-US" w:eastAsia="it-IT"/>
+          <w14:ligatures w14:val="none"/>
+        </w:rPr>
+      </w:pPr>
+      <w:proofErr w:type="spellStart"/>
+      <w:r>
+        <w:rPr>
+          <w:rFonts w:ascii="Consolas" w:eastAsia="Times New Roman" w:hAnsi="Consolas" w:cs="Times New Roman"/>
+          <w:color w:val="569CD6"/>
+          <w:kern w:val="0"/>
+          <w:sz w:val="21"/>
+          <w:szCs w:val="21"/>
+          <w:lang w:val="en-US" w:eastAsia="it-IT"/>
+          <w14:ligatures w14:val="none"/>
+        </w:rPr>
+        <w:t>pgadmin</w:t>
+      </w:r>
+      <w:proofErr w:type="spellEnd"/>
+      <w:r>
+        <w:rPr>
+          <w:rFonts w:ascii="Consolas" w:eastAsia="Times New Roman" w:hAnsi="Consolas" w:cs="Times New Roman"/>
+          <w:color w:val="D4D4D4"/>
+          <w:kern w:val="0"/>
+          <w:sz w:val="21"/>
+          <w:szCs w:val="21"/>
+          <w:lang w:val="en-US" w:eastAsia="it-IT"/>
+          <w14:ligatures w14:val="none"/>
+        </w:rPr>
+        <w:t>:</w:t>
+      </w:r>
+    </w:p>
+    <w:p>
+      <w:pPr>
+        <w:shd w:val="clear" w:color="auto" w:fill="1E1E1E"/>
+        <w:spacing w:after="0" w:line="285" w:lineRule="atLeast"/>
+        <w:rPr>
+          <w:rFonts w:ascii="Consolas" w:eastAsia="Times New Roman" w:hAnsi="Consolas" w:cs="Times New Roman"/>
+          <w:color w:val="D4D4D4"/>
+          <w:kern w:val="0"/>
+          <w:sz w:val="21"/>
+          <w:szCs w:val="21"/>
+          <w:lang w:val="en-US" w:eastAsia="it-IT"/>
+          <w14:ligatures w14:val="none"/>
+        </w:rPr>
+      </w:pPr>
+      <w:r>
+        <w:rPr>
+          <w:rFonts w:ascii="Consolas" w:eastAsia="Times New Roman" w:hAnsi="Consolas" w:cs="Times New Roman"/>
+          <w:color w:val="D4D4D4"/>
+          <w:kern w:val="0"/>
+          <w:sz w:val="21"/>
+          <w:szCs w:val="21"/>
+          <w:lang w:val="en-US" w:eastAsia="it-IT"/>
+          <w14:ligatures w14:val="none"/>
+        </w:rPr>
+        <w:t xml:space="preserve">    </w:t>
+      </w:r>
+      <w:r>
+        <w:rPr>
+          <w:rFonts w:ascii="Consolas" w:eastAsia="Times New Roman" w:hAnsi="Consolas" w:cs="Times New Roman"/>
+          <w:color w:val="569CD6"/>
+          <w:kern w:val="0"/>
+          <w:sz w:val="21"/>
+          <w:szCs w:val="21"/>
+          <w:lang w:val="en-US" w:eastAsia="it-IT"/>
+          <w14:ligatures w14:val="none"/>
+        </w:rPr>
+        <w:t>image</w:t>
+      </w:r>
+      <w:r>
+        <w:rPr>
+          <w:rFonts w:ascii="Consolas" w:eastAsia="Times New Roman" w:hAnsi="Consolas" w:cs="Times New Roman"/>
+          <w:color w:val="D4D4D4"/>
+          <w:kern w:val="0"/>
+          <w:sz w:val="21"/>
+          <w:szCs w:val="21"/>
+          <w:lang w:val="en-US" w:eastAsia="it-IT"/>
+          <w14:ligatures w14:val="none"/>
+        </w:rPr>
+        <w:t xml:space="preserve">: </w:t>
+      </w:r>
+      <w:proofErr w:type="spellStart"/>
+      <w:r>
+        <w:rPr>
+          <w:rFonts w:ascii="Consolas" w:eastAsia="Times New Roman" w:hAnsi="Consolas" w:cs="Times New Roman"/>
+          <w:color w:val="CE9178"/>
+          <w:kern w:val="0"/>
+          <w:sz w:val="21"/>
+          <w:szCs w:val="21"/>
+          <w:lang w:val="en-US" w:eastAsia="it-IT"/>
+          <w14:ligatures w14:val="none"/>
+        </w:rPr>
+        <w:t>dpage</w:t>
+      </w:r>
+      <w:proofErr w:type="spellEnd"/>
+      <w:r>
+        <w:rPr>
+          <w:rFonts w:ascii="Consolas" w:eastAsia="Times New Roman" w:hAnsi="Consolas" w:cs="Times New Roman"/>
+          <w:color w:val="CE9178"/>
+          <w:kern w:val="0"/>
+          <w:sz w:val="21"/>
+          <w:szCs w:val="21"/>
+          <w:lang w:val="en-US" w:eastAsia="it-IT"/>
+          <w14:ligatures w14:val="none"/>
+        </w:rPr>
+        <w:t>/pgadmin4</w:t>
+      </w:r>
+    </w:p>
+    <w:p>
+      <w:pPr>
+        <w:shd w:val="clear" w:color="auto" w:fill="1E1E1E"/>
+        <w:spacing w:after="0" w:line="285" w:lineRule="atLeast"/>
+        <w:rPr>
+          <w:rFonts w:ascii="Consolas" w:eastAsia="Times New Roman" w:hAnsi="Consolas" w:cs="Times New Roman"/>
+          <w:color w:val="D4D4D4"/>
+          <w:kern w:val="0"/>
+          <w:sz w:val="21"/>
+          <w:szCs w:val="21"/>
+          <w:lang w:val="en-US" w:eastAsia="it-IT"/>
+          <w14:ligatures w14:val="none"/>
+        </w:rPr>
+      </w:pPr>
+      <w:r>
+        <w:rPr>
+          <w:rFonts w:ascii="Consolas" w:eastAsia="Times New Roman" w:hAnsi="Consolas" w:cs="Times New Roman"/>
+          <w:color w:val="D4D4D4"/>
+          <w:kern w:val="0"/>
+          <w:sz w:val="21"/>
+          <w:szCs w:val="21"/>
+          <w:lang w:val="en-US" w:eastAsia="it-IT"/>
+          <w14:ligatures w14:val="none"/>
+        </w:rPr>
+        <w:t xml:space="preserve">    </w:t>
+      </w:r>
+      <w:r>
+        <w:rPr>
+          <w:rFonts w:ascii="Consolas" w:eastAsia="Times New Roman" w:hAnsi="Consolas" w:cs="Times New Roman"/>
+          <w:color w:val="569CD6"/>
+          <w:kern w:val="0"/>
+          <w:sz w:val="21"/>
+          <w:szCs w:val="21"/>
+          <w:lang w:val="en-US" w:eastAsia="it-IT"/>
+          <w14:ligatures w14:val="none"/>
+        </w:rPr>
+        <w:t>restart</w:t>
+      </w:r>
+      <w:r>
+        <w:rPr>
+          <w:rFonts w:ascii="Consolas" w:eastAsia="Times New Roman" w:hAnsi="Consolas" w:cs="Times New Roman"/>
+          <w:color w:val="D4D4D4"/>
+          <w:kern w:val="0"/>
+          <w:sz w:val="21"/>
+          <w:szCs w:val="21"/>
+          <w:lang w:val="en-US" w:eastAsia="it-IT"/>
+          <w14:ligatures w14:val="none"/>
+        </w:rPr>
+        <w:t xml:space="preserve">: </w:t>
+      </w:r>
+      <w:r>
+        <w:rPr>
+          <w:rFonts w:ascii="Consolas" w:eastAsia="Times New Roman" w:hAnsi="Consolas" w:cs="Times New Roman"/>
+          <w:color w:val="CE9178"/>
+          <w:kern w:val="0"/>
+          <w:sz w:val="21"/>
+          <w:szCs w:val="21"/>
+          <w:lang w:val="en-US" w:eastAsia="it-IT"/>
+          <w14:ligatures w14:val="none"/>
+        </w:rPr>
+        <w:t>unless-stopped</w:t>
+      </w:r>
+    </w:p>
+    <w:p>
+      <w:pPr>
+        <w:shd w:val="clear" w:color="auto" w:fill="1E1E1E"/>
+        <w:spacing w:after="0" w:line="285" w:lineRule="atLeast"/>
+        <w:rPr>
+          <w:rFonts w:ascii="Consolas" w:eastAsia="Times New Roman" w:hAnsi="Consolas" w:cs="Times New Roman"/>
+          <w:color w:val="D4D4D4"/>
+          <w:kern w:val="0"/>
+          <w:sz w:val="21"/>
+          <w:szCs w:val="21"/>
+          <w:lang w:val="en-US" w:eastAsia="it-IT"/>
+          <w14:ligatures w14:val="none"/>
+        </w:rPr>
+      </w:pPr>
+      <w:r>
+        <w:rPr>
+          <w:rFonts w:ascii="Consolas" w:eastAsia="Times New Roman" w:hAnsi="Consolas" w:cs="Times New Roman"/>
+          <w:color w:val="D4D4D4"/>
+          <w:kern w:val="0"/>
+          <w:sz w:val="21"/>
+          <w:szCs w:val="21"/>
+          <w:lang w:val="en-US" w:eastAsia="it-IT"/>
+          <w14:ligatures w14:val="none"/>
+        </w:rPr>
+        <w:t xml:space="preserve">    </w:t>
+      </w:r>
+      <w:proofErr w:type="spellStart"/>
+      <w:r>
+        <w:rPr>
+          <w:rFonts w:ascii="Consolas" w:eastAsia="Times New Roman" w:hAnsi="Consolas" w:cs="Times New Roman"/>
+          <w:color w:val="569CD6"/>
+          <w:kern w:val="0"/>
+          <w:sz w:val="21"/>
+          <w:szCs w:val="21"/>
+          <w:lang w:val="en-US" w:eastAsia="it-IT"/>
+          <w14:ligatures w14:val="none"/>
+        </w:rPr>
+        <w:t>container_name</w:t>
+      </w:r>
+      <w:proofErr w:type="spellEnd"/>
+      <w:r>
+        <w:rPr>
+          <w:rFonts w:ascii="Consolas" w:eastAsia="Times New Roman" w:hAnsi="Consolas" w:cs="Times New Roman"/>
+          <w:color w:val="D4D4D4"/>
+          <w:kern w:val="0"/>
+          <w:sz w:val="21"/>
+          <w:szCs w:val="21"/>
+          <w:lang w:val="en-US" w:eastAsia="it-IT"/>
+          <w14:ligatures w14:val="none"/>
+        </w:rPr>
+        <w:t xml:space="preserve">: </w:t>
+      </w:r>
+      <w:r>
+        <w:rPr>
+          <w:rFonts w:ascii="Consolas" w:eastAsia="Times New Roman" w:hAnsi="Consolas" w:cs="Times New Roman"/>
+          <w:color w:val="CE9178"/>
+          <w:kern w:val="0"/>
+          <w:sz w:val="21"/>
+          <w:szCs w:val="21"/>
+          <w:lang w:val="en-US" w:eastAsia="it-IT"/>
+          <w14:ligatures w14:val="none"/>
+        </w:rPr>
+        <w:t>pgadmin4</w:t>
+      </w:r>
+    </w:p>
+    <w:p>
+      <w:pPr>
+        <w:shd w:val="clear" w:color="auto" w:fill="1E1E1E"/>
+        <w:spacing w:after="0" w:line="285" w:lineRule="atLeast"/>
+        <w:rPr>
+          <w:rFonts w:ascii="Consolas" w:eastAsia="Times New Roman" w:hAnsi="Consolas" w:cs="Times New Roman"/>
+          <w:color w:val="D4D4D4"/>
+          <w:kern w:val="0"/>
+          <w:sz w:val="21"/>
+          <w:szCs w:val="21"/>
+          <w:lang w:val="en-US" w:eastAsia="it-IT"/>
+          <w14:ligatures w14:val="none"/>
+        </w:rPr>
+      </w:pPr>
+      <w:r>
+        <w:rPr>
+          <w:rFonts w:ascii="Consolas" w:eastAsia="Times New Roman" w:hAnsi="Consolas" w:cs="Times New Roman"/>
+          <w:color w:val="D4D4D4"/>
+          <w:kern w:val="0"/>
+          <w:sz w:val="21"/>
+          <w:szCs w:val="21"/>
+          <w:lang w:val="en-US" w:eastAsia="it-IT"/>
+          <w14:ligatures w14:val="none"/>
+        </w:rPr>
+        <w:t xml:space="preserve">    </w:t>
+      </w:r>
+      <w:r>
+        <w:rPr>
+          <w:rFonts w:ascii="Consolas" w:eastAsia="Times New Roman" w:hAnsi="Consolas" w:cs="Times New Roman"/>
+          <w:color w:val="569CD6"/>
+          <w:kern w:val="0"/>
+          <w:sz w:val="21"/>
+          <w:szCs w:val="21"/>
+          <w:lang w:val="en-US" w:eastAsia="it-IT"/>
+          <w14:ligatures w14:val="none"/>
+        </w:rPr>
+        <w:t>networks</w:t>
+      </w:r>
+      <w:r>
+        <w:rPr>
+          <w:rFonts w:ascii="Consolas" w:eastAsia="Times New Roman" w:hAnsi="Consolas" w:cs="Times New Roman"/>
+          <w:color w:val="D4D4D4"/>
+          <w:kern w:val="0"/>
+          <w:sz w:val="21"/>
+          <w:szCs w:val="21"/>
+          <w:lang w:val="en-US" w:eastAsia="it-IT"/>
+          <w14:ligatures w14:val="none"/>
+        </w:rPr>
+        <w:t>:</w:t>
+      </w:r>
+    </w:p>
+    <w:p>
+      <w:pPr>
+        <w:shd w:val="clear" w:color="auto" w:fill="1E1E1E"/>
+        <w:spacing w:after="0" w:line="285" w:lineRule="atLeast"/>
+        <w:rPr>
+          <w:rFonts w:ascii="Consolas" w:eastAsia="Times New Roman" w:hAnsi="Consolas" w:cs="Times New Roman"/>
+          <w:color w:val="D4D4D4"/>
+          <w:kern w:val="0"/>
+          <w:sz w:val="21"/>
+          <w:szCs w:val="21"/>
+          <w:lang w:val="en-US" w:eastAsia="it-IT"/>
+          <w14:ligatures w14:val="none"/>
+        </w:rPr>
+      </w:pPr>
+      <w:r>
+        <w:rPr>
+          <w:rFonts w:ascii="Consolas" w:eastAsia="Times New Roman" w:hAnsi="Consolas" w:cs="Times New Roman"/>
+          <w:color w:val="D4D4D4"/>
+          <w:kern w:val="0"/>
+          <w:sz w:val="21"/>
+          <w:szCs w:val="21"/>
+          <w:lang w:val="en-US" w:eastAsia="it-IT"/>
+          <w14:ligatures w14:val="none"/>
+        </w:rPr>
+        <w:t xml:space="preserve">      </w:t>
+      </w:r>
+      <w:proofErr w:type="spellStart"/>
+      <w:r>
+        <w:rPr>
+          <w:rFonts w:ascii="Consolas" w:eastAsia="Times New Roman" w:hAnsi="Consolas" w:cs="Times New Roman"/>
+          <w:color w:val="569CD6"/>
+          <w:kern w:val="0"/>
+          <w:sz w:val="21"/>
+          <w:szCs w:val="21"/>
+          <w:lang w:val="en-US" w:eastAsia="it-IT"/>
+          <w14:ligatures w14:val="none"/>
+        </w:rPr>
+        <w:t>ntpgsql</w:t>
+      </w:r>
+      <w:proofErr w:type="spellEnd"/>
+      <w:r>
+        <w:rPr>
+          <w:rFonts w:ascii="Consolas" w:eastAsia="Times New Roman" w:hAnsi="Consolas" w:cs="Times New Roman"/>
+          <w:color w:val="D4D4D4"/>
+          <w:kern w:val="0"/>
+          <w:sz w:val="21"/>
+          <w:szCs w:val="21"/>
+          <w:lang w:val="en-US" w:eastAsia="it-IT"/>
+          <w14:ligatures w14:val="none"/>
+        </w:rPr>
+        <w:t>:</w:t>
+      </w:r>
+    </w:p>
+    <w:p>
+      <w:pPr>
+        <w:shd w:val="clear" w:color="auto" w:fill="1E1E1E"/>
+        <w:spacing w:after="0" w:line="285" w:lineRule="atLeast"/>
+        <w:rPr>
+          <w:rFonts w:ascii="Consolas" w:eastAsia="Times New Roman" w:hAnsi="Consolas" w:cs="Times New Roman"/>
+          <w:color w:val="D4D4D4"/>
+          <w:kern w:val="0"/>
+          <w:sz w:val="21"/>
+          <w:szCs w:val="21"/>
+          <w:lang w:val="en-US" w:eastAsia="it-IT"/>
+          <w14:ligatures w14:val="none"/>
+        </w:rPr>
+      </w:pPr>
+      <w:r>
+        <w:rPr>
+          <w:rFonts w:ascii="Consolas" w:eastAsia="Times New Roman" w:hAnsi="Consolas" w:cs="Times New Roman"/>
+          <w:color w:val="D4D4D4"/>
+          <w:kern w:val="0"/>
+          <w:sz w:val="21"/>
+          <w:szCs w:val="21"/>
+          <w:lang w:val="en-US" w:eastAsia="it-IT"/>
+          <w14:ligatures w14:val="none"/>
+        </w:rPr>
+        <w:t xml:space="preserve">        </w:t>
+      </w:r>
+      <w:r>
+        <w:rPr>
+          <w:rFonts w:ascii="Consolas" w:eastAsia="Times New Roman" w:hAnsi="Consolas" w:cs="Times New Roman"/>
+          <w:color w:val="569CD6"/>
+          <w:kern w:val="0"/>
+          <w:sz w:val="21"/>
+          <w:szCs w:val="21"/>
+          <w:lang w:val="en-US" w:eastAsia="it-IT"/>
+          <w14:ligatures w14:val="none"/>
+        </w:rPr>
+        <w:t>ipv4_address</w:t>
+      </w:r>
+      <w:r>
+        <w:rPr>
+          <w:rFonts w:ascii="Consolas" w:eastAsia="Times New Roman" w:hAnsi="Consolas" w:cs="Times New Roman"/>
+          <w:color w:val="D4D4D4"/>
+          <w:kern w:val="0"/>
+          <w:sz w:val="21"/>
+          <w:szCs w:val="21"/>
+          <w:lang w:val="en-US" w:eastAsia="it-IT"/>
+          <w14:ligatures w14:val="none"/>
+        </w:rPr>
+        <w:t xml:space="preserve">: </w:t>
+      </w:r>
+      <w:r>
+        <w:rPr>
+          <w:rFonts w:ascii="Consolas" w:eastAsia="Times New Roman" w:hAnsi="Consolas" w:cs="Times New Roman"/>
+          <w:color w:val="B5CEA8"/>
+          <w:kern w:val="0"/>
+          <w:sz w:val="21"/>
+          <w:szCs w:val="21"/>
+          <w:lang w:val="en-US" w:eastAsia="it-IT"/>
+          <w14:ligatures w14:val="none"/>
+        </w:rPr>
+        <w:t>172.21.0.3</w:t>
+      </w:r>
+    </w:p>
+    <w:p>
+      <w:pPr>
+        <w:shd w:val="clear" w:color="auto" w:fill="1E1E1E"/>
+        <w:spacing w:after="0" w:line="285" w:lineRule="atLeast"/>
+        <w:rPr>
+          <w:rFonts w:ascii="Consolas" w:eastAsia="Times New Roman" w:hAnsi="Consolas" w:cs="Times New Roman"/>
+          <w:color w:val="D4D4D4"/>
+          <w:kern w:val="0"/>
+          <w:sz w:val="21"/>
+          <w:szCs w:val="21"/>
+          <w:lang w:val="en-US" w:eastAsia="it-IT"/>
+          <w14:ligatures w14:val="none"/>
+        </w:rPr>
+      </w:pPr>
+      <w:r>
+        <w:rPr>
+          <w:rFonts w:ascii="Consolas" w:eastAsia="Times New Roman" w:hAnsi="Consolas" w:cs="Times New Roman"/>
+          <w:color w:val="D4D4D4"/>
+          <w:kern w:val="0"/>
+          <w:sz w:val="21"/>
+          <w:szCs w:val="21"/>
+          <w:lang w:val="en-US" w:eastAsia="it-IT"/>
+          <w14:ligatures w14:val="none"/>
+        </w:rPr>
+        <w:t xml:space="preserve">    </w:t>
+      </w:r>
+      <w:r>
+        <w:rPr>
+          <w:rFonts w:ascii="Consolas" w:eastAsia="Times New Roman" w:hAnsi="Consolas" w:cs="Times New Roman"/>
+          <w:color w:val="569CD6"/>
+          <w:kern w:val="0"/>
+          <w:sz w:val="21"/>
+          <w:szCs w:val="21"/>
+          <w:lang w:val="en-US" w:eastAsia="it-IT"/>
+          <w14:ligatures w14:val="none"/>
+        </w:rPr>
+        <w:t>ports</w:t>
+      </w:r>
+      <w:r>
+        <w:rPr>
+          <w:rFonts w:ascii="Consolas" w:eastAsia="Times New Roman" w:hAnsi="Consolas" w:cs="Times New Roman"/>
+          <w:color w:val="D4D4D4"/>
+          <w:kern w:val="0"/>
+          <w:sz w:val="21"/>
+          <w:szCs w:val="21"/>
+          <w:lang w:val="en-US" w:eastAsia="it-IT"/>
+          <w14:ligatures w14:val="none"/>
+        </w:rPr>
+        <w:t>:</w:t>
+      </w:r>
+    </w:p>
+    <w:p>
+      <w:pPr>
+        <w:shd w:val="clear" w:color="auto" w:fill="1E1E1E"/>
+        <w:spacing w:after="0" w:line="285" w:lineRule="atLeast"/>
+        <w:rPr>
+          <w:rFonts w:ascii="Consolas" w:eastAsia="Times New Roman" w:hAnsi="Consolas" w:cs="Times New Roman"/>
+          <w:color w:val="D4D4D4"/>
+          <w:kern w:val="0"/>
+          <w:sz w:val="21"/>
+          <w:szCs w:val="21"/>
+          <w:lang w:val="en-US" w:eastAsia="it-IT"/>
+          <w14:ligatures w14:val="none"/>
+        </w:rPr>
+      </w:pPr>
+      <w:r>
+        <w:rPr>
+          <w:rFonts w:ascii="Consolas" w:eastAsia="Times New Roman" w:hAnsi="Consolas" w:cs="Times New Roman"/>
+          <w:color w:val="D4D4D4"/>
+          <w:kern w:val="0"/>
+          <w:sz w:val="21"/>
+          <w:szCs w:val="21"/>
+          <w:lang w:val="en-US" w:eastAsia="it-IT"/>
+          <w14:ligatures w14:val="none"/>
+        </w:rPr>
+        <w:t xml:space="preserve">      - </w:t>
+      </w:r>
+      <w:r>
+        <w:rPr>
+          <w:rFonts w:ascii="Consolas" w:eastAsia="Times New Roman" w:hAnsi="Consolas" w:cs="Times New Roman"/>
+          <w:color w:val="569CD6"/>
+          <w:kern w:val="0"/>
+          <w:sz w:val="21"/>
+          <w:szCs w:val="21"/>
+          <w:lang w:val="en-US" w:eastAsia="it-IT"/>
+          <w14:ligatures w14:val="none"/>
+        </w:rPr>
+        <w:t>target</w:t>
+      </w:r>
+      <w:r>
+        <w:rPr>
+          <w:rFonts w:ascii="Consolas" w:eastAsia="Times New Roman" w:hAnsi="Consolas" w:cs="Times New Roman"/>
+          <w:color w:val="D4D4D4"/>
+          <w:kern w:val="0"/>
+          <w:sz w:val="21"/>
+          <w:szCs w:val="21"/>
+          <w:lang w:val="en-US" w:eastAsia="it-IT"/>
+          <w14:ligatures w14:val="none"/>
+        </w:rPr>
+        <w:t xml:space="preserve">: </w:t>
+      </w:r>
+      <w:r>
+        <w:rPr>
+          <w:rFonts w:ascii="Consolas" w:eastAsia="Times New Roman" w:hAnsi="Consolas" w:cs="Times New Roman"/>
+          <w:color w:val="B5CEA8"/>
+          <w:kern w:val="0"/>
+          <w:sz w:val="21"/>
+          <w:szCs w:val="21"/>
+          <w:lang w:val="en-US" w:eastAsia="it-IT"/>
+          <w14:ligatures w14:val="none"/>
+        </w:rPr>
+        <w:t>80</w:t>
+      </w:r>
+    </w:p>
+    <w:p>
+      <w:pPr>
+        <w:shd w:val="clear" w:color="auto" w:fill="1E1E1E"/>
+        <w:spacing w:after="0" w:line="285" w:lineRule="atLeast"/>
+        <w:rPr>
+          <w:rFonts w:ascii="Consolas" w:eastAsia="Times New Roman" w:hAnsi="Consolas" w:cs="Times New Roman"/>
+          <w:color w:val="D4D4D4"/>
+          <w:kern w:val="0"/>
+          <w:sz w:val="21"/>
+          <w:szCs w:val="21"/>
+          <w:lang w:val="en-US" w:eastAsia="it-IT"/>
+          <w14:ligatures w14:val="none"/>
+        </w:rPr>
+      </w:pPr>
+      <w:r>
+        <w:rPr>
+          <w:rFonts w:ascii="Consolas" w:eastAsia="Times New Roman" w:hAnsi="Consolas" w:cs="Times New Roman"/>
+          <w:color w:val="D4D4D4"/>
+          <w:kern w:val="0"/>
+          <w:sz w:val="21"/>
+          <w:szCs w:val="21"/>
+          <w:lang w:val="en-US" w:eastAsia="it-IT"/>
+          <w14:ligatures w14:val="none"/>
+        </w:rPr>
+        <w:t xml:space="preserve">        </w:t>
+      </w:r>
+      <w:r>
+        <w:rPr>
+          <w:rFonts w:ascii="Consolas" w:eastAsia="Times New Roman" w:hAnsi="Consolas" w:cs="Times New Roman"/>
+          <w:color w:val="569CD6"/>
+          <w:kern w:val="0"/>
+          <w:sz w:val="21"/>
+          <w:szCs w:val="21"/>
+          <w:lang w:val="en-US" w:eastAsia="it-IT"/>
+          <w14:ligatures w14:val="none"/>
+        </w:rPr>
+        <w:t>published</w:t>
+      </w:r>
+      <w:r>
+        <w:rPr>
+          <w:rFonts w:ascii="Consolas" w:eastAsia="Times New Roman" w:hAnsi="Consolas" w:cs="Times New Roman"/>
+          <w:color w:val="D4D4D4"/>
+          <w:kern w:val="0"/>
+          <w:sz w:val="21"/>
+          <w:szCs w:val="21"/>
+          <w:lang w:val="en-US" w:eastAsia="it-IT"/>
+          <w14:ligatures w14:val="none"/>
+        </w:rPr>
+        <w:t xml:space="preserve">: </w:t>
+      </w:r>
+      <w:r>
+        <w:rPr>
+          <w:rFonts w:ascii="Consolas" w:eastAsia="Times New Roman" w:hAnsi="Consolas" w:cs="Times New Roman"/>
+          <w:color w:val="B5CEA8"/>
+          <w:kern w:val="0"/>
+          <w:sz w:val="21"/>
+          <w:szCs w:val="21"/>
+          <w:lang w:val="en-US" w:eastAsia="it-IT"/>
+          <w14:ligatures w14:val="none"/>
+        </w:rPr>
+        <w:t>80</w:t>
+      </w:r>
+    </w:p>
+    <w:p>
+      <w:pPr>
+        <w:shd w:val="clear" w:color="auto" w:fill="1E1E1E"/>
+        <w:spacing w:after="0" w:line="285" w:lineRule="atLeast"/>
+        <w:rPr>
+          <w:rFonts w:ascii="Consolas" w:eastAsia="Times New Roman" w:hAnsi="Consolas" w:cs="Times New Roman"/>
+          <w:color w:val="D4D4D4"/>
+          <w:kern w:val="0"/>
+          <w:sz w:val="21"/>
+          <w:szCs w:val="21"/>
+          <w:lang w:val="en-US" w:eastAsia="it-IT"/>
+          <w14:ligatures w14:val="none"/>
+        </w:rPr>
+      </w:pPr>
+      <w:r>
+        <w:rPr>
+          <w:rFonts w:ascii="Consolas" w:eastAsia="Times New Roman" w:hAnsi="Consolas" w:cs="Times New Roman"/>
+          <w:color w:val="D4D4D4"/>
+          <w:kern w:val="0"/>
+          <w:sz w:val="21"/>
+          <w:szCs w:val="21"/>
+          <w:lang w:val="en-US" w:eastAsia="it-IT"/>
+          <w14:ligatures w14:val="none"/>
+        </w:rPr>
+        <w:t xml:space="preserve">        </w:t>
+      </w:r>
+      <w:r>
+        <w:rPr>
+          <w:rFonts w:ascii="Consolas" w:eastAsia="Times New Roman" w:hAnsi="Consolas" w:cs="Times New Roman"/>
+          <w:color w:val="569CD6"/>
+          <w:kern w:val="0"/>
+          <w:sz w:val="21"/>
+          <w:szCs w:val="21"/>
+          <w:lang w:val="en-US" w:eastAsia="it-IT"/>
+          <w14:ligatures w14:val="none"/>
+        </w:rPr>
+        <w:t>protocol</w:t>
+      </w:r>
+      <w:r>
+        <w:rPr>
+          <w:rFonts w:ascii="Consolas" w:eastAsia="Times New Roman" w:hAnsi="Consolas" w:cs="Times New Roman"/>
+          <w:color w:val="D4D4D4"/>
+          <w:kern w:val="0"/>
+          <w:sz w:val="21"/>
+          <w:szCs w:val="21"/>
+          <w:lang w:val="en-US" w:eastAsia="it-IT"/>
+          <w14:ligatures w14:val="none"/>
+        </w:rPr>
+        <w:t xml:space="preserve">: </w:t>
+      </w:r>
+      <w:proofErr w:type="spellStart"/>
+      <w:r>
+        <w:rPr>
+          <w:rFonts w:ascii="Consolas" w:eastAsia="Times New Roman" w:hAnsi="Consolas" w:cs="Times New Roman"/>
+          <w:color w:val="CE9178"/>
+          <w:kern w:val="0"/>
+          <w:sz w:val="21"/>
+          <w:szCs w:val="21"/>
+          <w:lang w:val="en-US" w:eastAsia="it-IT"/>
+          <w14:ligatures w14:val="none"/>
+        </w:rPr>
+        <w:t>tcp</w:t>
+      </w:r>
+      <w:proofErr w:type="spellEnd"/>
+    </w:p>
+    <w:p>
+      <w:pPr>
+        <w:shd w:val="clear" w:color="auto" w:fill="1E1E1E"/>
+        <w:spacing w:after="0" w:line="285" w:lineRule="atLeast"/>
+        <w:rPr>
+          <w:rFonts w:ascii="Consolas" w:eastAsia="Times New Roman" w:hAnsi="Consolas" w:cs="Times New Roman"/>
+          <w:color w:val="D4D4D4"/>
+          <w:kern w:val="0"/>
+          <w:sz w:val="21"/>
+          <w:szCs w:val="21"/>
+          <w:lang w:val="en-US" w:eastAsia="it-IT"/>
+          <w14:ligatures w14:val="none"/>
+        </w:rPr>
+      </w:pPr>
+      <w:r>
+        <w:rPr>
+          <w:rFonts w:ascii="Consolas" w:eastAsia="Times New Roman" w:hAnsi="Consolas" w:cs="Times New Roman"/>
+          <w:color w:val="D4D4D4"/>
+          <w:kern w:val="0"/>
+          <w:sz w:val="21"/>
+          <w:szCs w:val="21"/>
+          <w:lang w:val="en-US" w:eastAsia="it-IT"/>
+          <w14:ligatures w14:val="none"/>
+        </w:rPr>
+        <w:t xml:space="preserve">        </w:t>
+      </w:r>
+      <w:r>
+        <w:rPr>
+          <w:rFonts w:ascii="Consolas" w:eastAsia="Times New Roman" w:hAnsi="Consolas" w:cs="Times New Roman"/>
+          <w:color w:val="569CD6"/>
+          <w:kern w:val="0"/>
+          <w:sz w:val="21"/>
+          <w:szCs w:val="21"/>
+          <w:lang w:val="en-US" w:eastAsia="it-IT"/>
+          <w14:ligatures w14:val="none"/>
+        </w:rPr>
+        <w:t>mode</w:t>
+      </w:r>
+      <w:r>
+        <w:rPr>
+          <w:rFonts w:ascii="Consolas" w:eastAsia="Times New Roman" w:hAnsi="Consolas" w:cs="Times New Roman"/>
+          <w:color w:val="D4D4D4"/>
+          <w:kern w:val="0"/>
+          <w:sz w:val="21"/>
+          <w:szCs w:val="21"/>
+          <w:lang w:val="en-US" w:eastAsia="it-IT"/>
+          <w14:ligatures w14:val="none"/>
+        </w:rPr>
+        <w:t xml:space="preserve">: </w:t>
+      </w:r>
+      <w:r>
+        <w:rPr>
+          <w:rFonts w:ascii="Consolas" w:eastAsia="Times New Roman" w:hAnsi="Consolas" w:cs="Times New Roman"/>
+          <w:color w:val="CE9178"/>
+          <w:kern w:val="0"/>
+          <w:sz w:val="21"/>
+          <w:szCs w:val="21"/>
+          <w:lang w:val="en-US" w:eastAsia="it-IT"/>
+          <w14:ligatures w14:val="none"/>
+        </w:rPr>
+        <w:t>host</w:t>
+      </w:r>
+    </w:p>
+    <w:p>
+      <w:pPr>
+        <w:shd w:val="clear" w:color="auto" w:fill="1E1E1E"/>
+        <w:spacing w:after="0" w:line="285" w:lineRule="atLeast"/>
+        <w:rPr>
+          <w:rFonts w:ascii="Consolas" w:eastAsia="Times New Roman" w:hAnsi="Consolas" w:cs="Times New Roman"/>
+          <w:color w:val="D4D4D4"/>
+          <w:kern w:val="0"/>
+          <w:sz w:val="21"/>
+          <w:szCs w:val="21"/>
+          <w:lang w:val="en-US" w:eastAsia="it-IT"/>
+          <w14:ligatures w14:val="none"/>
+        </w:rPr>
+      </w:pPr>
+      <w:r>
+        <w:rPr>
+          <w:rFonts w:ascii="Consolas" w:eastAsia="Times New Roman" w:hAnsi="Consolas" w:cs="Times New Roman"/>
+          <w:color w:val="D4D4D4"/>
+          <w:kern w:val="0"/>
+          <w:sz w:val="21"/>
+          <w:szCs w:val="21"/>
+          <w:lang w:val="en-US" w:eastAsia="it-IT"/>
+          <w14:ligatures w14:val="none"/>
+        </w:rPr>
+        <w:t xml:space="preserve">    </w:t>
+      </w:r>
+      <w:r>
+        <w:rPr>
+          <w:rFonts w:ascii="Consolas" w:eastAsia="Times New Roman" w:hAnsi="Consolas" w:cs="Times New Roman"/>
+          <w:color w:val="569CD6"/>
+          <w:kern w:val="0"/>
+          <w:sz w:val="21"/>
+          <w:szCs w:val="21"/>
+          <w:lang w:val="en-US" w:eastAsia="it-IT"/>
+          <w14:ligatures w14:val="none"/>
+        </w:rPr>
+        <w:t>environment</w:t>
+      </w:r>
+      <w:r>
+        <w:rPr>
+          <w:rFonts w:ascii="Consolas" w:eastAsia="Times New Roman" w:hAnsi="Consolas" w:cs="Times New Roman"/>
+          <w:color w:val="D4D4D4"/>
+          <w:kern w:val="0"/>
+          <w:sz w:val="21"/>
+          <w:szCs w:val="21"/>
+          <w:lang w:val="en-US" w:eastAsia="it-IT"/>
+          <w14:ligatures w14:val="none"/>
+        </w:rPr>
+        <w:t>:</w:t>
+      </w:r>
+    </w:p>
+    <w:p>
+      <w:pPr>
+        <w:shd w:val="clear" w:color="auto" w:fill="1E1E1E"/>
+        <w:spacing w:after="0" w:line="285" w:lineRule="atLeast"/>
+        <w:rPr>
+          <w:rFonts w:ascii="Consolas" w:eastAsia="Times New Roman" w:hAnsi="Consolas" w:cs="Times New Roman"/>
+          <w:color w:val="D4D4D4"/>
+          <w:kern w:val="0"/>
+          <w:sz w:val="21"/>
+          <w:szCs w:val="21"/>
+          <w:lang w:val="en-US" w:eastAsia="it-IT"/>
+          <w14:ligatures w14:val="none"/>
+        </w:rPr>
+      </w:pPr>
+      <w:r>
+        <w:rPr>
+          <w:rFonts w:ascii="Consolas" w:eastAsia="Times New Roman" w:hAnsi="Consolas" w:cs="Times New Roman"/>
+          <w:color w:val="D4D4D4"/>
+          <w:kern w:val="0"/>
+          <w:sz w:val="21"/>
+          <w:szCs w:val="21"/>
+          <w:lang w:val="en-US" w:eastAsia="it-IT"/>
+          <w14:ligatures w14:val="none"/>
+        </w:rPr>
+        <w:t xml:space="preserve">      - </w:t>
+      </w:r>
+      <w:r>
+        <w:rPr>
+          <w:rFonts w:ascii="Consolas" w:eastAsia="Times New Roman" w:hAnsi="Consolas" w:cs="Times New Roman"/>
+          <w:color w:val="CE9178"/>
+          <w:kern w:val="0"/>
+          <w:sz w:val="21"/>
+          <w:szCs w:val="21"/>
+          <w:lang w:val="en-US" w:eastAsia="it-IT"/>
+          <w14:ligatures w14:val="none"/>
+        </w:rPr>
+        <w:t>PGADMIN_CONFIG_SERVER_MODE=True</w:t>
+      </w:r>
+    </w:p>
+    <w:p>
+      <w:pPr>
+        <w:shd w:val="clear" w:color="auto" w:fill="1E1E1E"/>
+        <w:spacing w:after="0" w:line="285" w:lineRule="atLeast"/>
+        <w:rPr>
+          <w:rFonts w:ascii="Consolas" w:eastAsia="Times New Roman" w:hAnsi="Consolas" w:cs="Times New Roman"/>
+          <w:color w:val="D4D4D4"/>
+          <w:kern w:val="0"/>
+          <w:sz w:val="21"/>
+          <w:szCs w:val="21"/>
+          <w:lang w:val="en-US" w:eastAsia="it-IT"/>
+          <w14:ligatures w14:val="none"/>
+        </w:rPr>
+      </w:pPr>
+      <w:r>
+        <w:rPr>
+          <w:rFonts w:ascii="Consolas" w:eastAsia="Times New Roman" w:hAnsi="Consolas" w:cs="Times New Roman"/>
+          <w:color w:val="D4D4D4"/>
+          <w:kern w:val="0"/>
+          <w:sz w:val="21"/>
+          <w:szCs w:val="21"/>
+          <w:lang w:val="en-US" w:eastAsia="it-IT"/>
+          <w14:ligatures w14:val="none"/>
+        </w:rPr>
+        <w:t xml:space="preserve">      - </w:t>
+      </w:r>
+      <w:r>
+        <w:rPr>
+          <w:rFonts w:ascii="Consolas" w:eastAsia="Times New Roman" w:hAnsi="Consolas" w:cs="Times New Roman"/>
+          <w:color w:val="CE9178"/>
+          <w:kern w:val="0"/>
+          <w:sz w:val="21"/>
+          <w:szCs w:val="21"/>
+          <w:lang w:val="en-US" w:eastAsia="it-IT"/>
+          <w14:ligatures w14:val="none"/>
+        </w:rPr>
+        <w:t>PGADMIN_DEFAULT_EMAIL=nicola@xantrix.it</w:t>
+      </w:r>
+    </w:p>
+    <w:p>
+      <w:pPr>
+        <w:shd w:val="clear" w:color="auto" w:fill="1E1E1E"/>
+        <w:spacing w:after="0" w:line="285" w:lineRule="atLeast"/>
+        <w:rPr>
+          <w:rFonts w:ascii="Consolas" w:eastAsia="Times New Roman" w:hAnsi="Consolas" w:cs="Times New Roman"/>
+          <w:color w:val="D4D4D4"/>
+          <w:kern w:val="0"/>
+          <w:sz w:val="21"/>
+          <w:szCs w:val="21"/>
+          <w:lang w:val="en-US" w:eastAsia="it-IT"/>
+          <w14:ligatures w14:val="none"/>
+        </w:rPr>
+      </w:pPr>
+      <w:r>
+        <w:rPr>
+          <w:rFonts w:ascii="Consolas" w:eastAsia="Times New Roman" w:hAnsi="Consolas" w:cs="Times New Roman"/>
+          <w:color w:val="D4D4D4"/>
+          <w:kern w:val="0"/>
+          <w:sz w:val="21"/>
+          <w:szCs w:val="21"/>
+          <w:lang w:val="en-US" w:eastAsia="it-IT"/>
+          <w14:ligatures w14:val="none"/>
+        </w:rPr>
+        <w:t xml:space="preserve">      - </w:t>
+      </w:r>
+      <w:r>
+        <w:rPr>
+          <w:rFonts w:ascii="Consolas" w:eastAsia="Times New Roman" w:hAnsi="Consolas" w:cs="Times New Roman"/>
+          <w:color w:val="CE9178"/>
+          <w:kern w:val="0"/>
+          <w:sz w:val="21"/>
+          <w:szCs w:val="21"/>
+          <w:lang w:val="en-US" w:eastAsia="it-IT"/>
+          <w14:ligatures w14:val="none"/>
+        </w:rPr>
+        <w:t>PGADMIN_DEFAULT_PASSWORD=123_Stella</w:t>
+      </w:r>
+    </w:p>
+    <w:p>
+      <w:r>
+        <w:t>Riguarda la configurazione della w</w:t>
+      </w:r>
+      <w:r>
+        <w:t xml:space="preserve">eb app che gestirà il </w:t>
+      </w:r>
+      <w:proofErr w:type="spellStart"/>
+      <w:r>
+        <w:t>Postgres</w:t>
+      </w:r>
+      <w:proofErr w:type="spellEnd"/>
+      <w:r>
+        <w:sym w:font="Wingdings" w:char="F0E0"/>
+      </w:r>
+      <w:proofErr w:type="spellStart"/>
+      <w:r>
+        <w:t>PgAdmin</w:t>
+      </w:r>
+      <w:proofErr w:type="spellEnd"/>
+      <w:r>
+        <w:t xml:space="preserve">. Anche qui viene prelevata una immagine, c’è l’opzione dell’avvio automatico allo start del </w:t>
+      </w:r>
+      <w:proofErr w:type="spellStart"/>
+      <w:r>
+        <w:t>docker</w:t>
+      </w:r>
+      <w:proofErr w:type="spellEnd"/>
+      <w:r>
+        <w:t>, un nome del container, una network di riferimento, la definizione delle porte e una opzione di protocollo</w:t>
+      </w:r>
+      <w:r>
+        <w:t>, più alcune variabili di ambiente.</w:t>
+      </w:r>
+    </w:p>
+    <w:p>
+      <w:r>
+        <w:rPr>
+          <w:b/>
+          <w:bCs/>
+        </w:rPr>
+        <w:t xml:space="preserve">Importante </w:t>
+      </w:r>
+      <w:r>
+        <w:sym w:font="Wingdings" w:char="F0E0"/>
+      </w:r>
+      <w:r>
+        <w:t xml:space="preserve"> non ci resta che provare</w:t>
+      </w:r>
+      <w:r>
+        <w:t xml:space="preserve">, andiamo sul terminale </w:t>
+      </w:r>
+      <w:r>
+        <w:t xml:space="preserve">nel mio caso ho copiato e incollato il file </w:t>
+      </w:r>
+      <w:proofErr w:type="spellStart"/>
+      <w:r>
+        <w:t>docker-compose.yml</w:t>
+      </w:r>
+      <w:proofErr w:type="spellEnd"/>
+      <w:r>
+        <w:t xml:space="preserve"> nel percorso c:/docker/postgres/, quindi mettiamoci in questo percorso e ci basta digitare il seguente comando </w:t>
+      </w:r>
+      <w:r>
+        <w:sym w:font="Wingdings" w:char="F0E0"/>
+      </w:r>
+      <w:r>
+        <w:t xml:space="preserve"> </w:t>
+      </w:r>
+      <w:proofErr w:type="spellStart"/>
+      <w:r>
+        <w:t>docker</w:t>
+      </w:r>
+      <w:proofErr w:type="spellEnd"/>
+      <w:r>
+        <w:t>-compose up -d</w:t>
+      </w:r>
+    </w:p>
+    <w:p>
+      <w:r>
+        <w:t xml:space="preserve">Aspettiamo che finiscano il download dei containers dal </w:t>
+      </w:r>
+      <w:proofErr w:type="spellStart"/>
+      <w:r>
+        <w:t>docker</w:t>
+      </w:r>
+      <w:proofErr w:type="spellEnd"/>
+      <w:r>
+        <w:t xml:space="preserve"> hub e una volta che sono funzionanti dovremmo vedere scritto il seguente log:</w:t>
+      </w:r>
+    </w:p>
+    <w:p>
+      <w:r>
+        <w:drawing>
+          <wp:inline distT="0" distB="0" distL="0" distR="0" wp14:anchorId="0FFC8F92" wp14:editId="4DE654D9">
+            <wp:extent cx="6001588" cy="2200582"/>
+            <wp:effectExtent l="0" t="0" r="0" b="9525"/>
+            <wp:docPr id="1652359816" name="Immagine 1" descr="Immagine che contiene testo, schermata, Carattere, numero&#10;&#10;Descrizione generata automaticamente"/>
+            <wp:cNvGraphicFramePr>
+              <a:graphicFrameLocks xmlns:a="http://schemas.openxmlformats.org/drawingml/2006/main" noChangeAspect="1"/>
+            </wp:cNvGraphicFramePr>
+            <a:graphic xmlns:a="http://schemas.openxmlformats.org/drawingml/2006/main">
+              <a:graphicData uri="http://schemas.openxmlformats.org/drawingml/2006/picture">
+                <pic:pic xmlns:pic="http://schemas.openxmlformats.org/drawingml/2006/picture">
+                  <pic:nvPicPr>
+                    <pic:cNvPr id="1652359816" name="Immagine 1" descr="Immagine che contiene testo, schermata, Carattere, numero&#10;&#10;Descrizione generata automaticamente"/>
+                    <pic:cNvPicPr/>
+                  </pic:nvPicPr>
+                  <pic:blipFill>
+                    <a:blip r:embed="rId17"/>
+                    <a:stretch>
+                      <a:fillRect/>
+                    </a:stretch>
+                  </pic:blipFill>
+                  <pic:spPr>
+                    <a:xfrm>
+                      <a:off x="0" y="0"/>
+                      <a:ext cx="6001588" cy="2200582"/>
+                    </a:xfrm>
+                    <a:prstGeom prst="rect">
+                      <a:avLst/>
+                    </a:prstGeom>
+                  </pic:spPr>
+                </pic:pic>
+              </a:graphicData>
+            </a:graphic>
+          </wp:inline>
+        </w:drawing>
+      </w:r>
+    </w:p>
     <w:p/>
+    <w:p/>
+    <w:p>
+      <w:r>
+        <w:lastRenderedPageBreak/>
+        <w:t xml:space="preserve">Da browser, secondo il mio setup, l’applicazione </w:t>
+      </w:r>
+      <w:proofErr w:type="spellStart"/>
+      <w:r>
+        <w:t>PgAdmin</w:t>
+      </w:r>
+      <w:proofErr w:type="spellEnd"/>
+      <w:r>
+        <w:t xml:space="preserve"> la si raggiunge tramite l’indirizzo </w:t>
+      </w:r>
+      <w:r>
+        <w:sym w:font="Wingdings" w:char="F0E0"/>
+      </w:r>
+      <w:r>
+        <w:t xml:space="preserve"> </w:t>
+      </w:r>
+      <w:hyperlink r:id="rId18" w:history="1">
+        <w:r>
+          <w:rPr>
+            <w:rStyle w:val="Collegamentoipertestuale"/>
+          </w:rPr>
+          <w:t>http://localhost:5435</w:t>
+        </w:r>
+      </w:hyperlink>
+      <w:r>
+        <w:t xml:space="preserve"> e poi si mettono le credenziali per accedere definite nella configurazione del </w:t>
+      </w:r>
+      <w:proofErr w:type="spellStart"/>
+      <w:r>
+        <w:t>docker-compose.yml</w:t>
+      </w:r>
+      <w:proofErr w:type="spellEnd"/>
+      <w:r>
+        <w:t>:</w:t>
+      </w:r>
+    </w:p>
+    <w:p>
+      <w:pPr>
+        <w:shd w:val="clear" w:color="auto" w:fill="1E1E1E"/>
+        <w:spacing w:after="0" w:line="285" w:lineRule="atLeast"/>
+        <w:rPr>
+          <w:rFonts w:ascii="Consolas" w:eastAsia="Times New Roman" w:hAnsi="Consolas" w:cs="Times New Roman"/>
+          <w:color w:val="D4D4D4"/>
+          <w:kern w:val="0"/>
+          <w:sz w:val="21"/>
+          <w:szCs w:val="21"/>
+          <w:lang w:eastAsia="it-IT"/>
+          <w14:ligatures w14:val="none"/>
+        </w:rPr>
+      </w:pPr>
+      <w:r>
+        <w:rPr>
+          <w:rFonts w:ascii="Consolas" w:eastAsia="Times New Roman" w:hAnsi="Consolas" w:cs="Times New Roman"/>
+          <w:color w:val="D4D4D4"/>
+          <w:kern w:val="0"/>
+          <w:sz w:val="21"/>
+          <w:szCs w:val="21"/>
+          <w:lang w:eastAsia="it-IT"/>
+          <w14:ligatures w14:val="none"/>
+        </w:rPr>
+        <w:t xml:space="preserve">- </w:t>
+      </w:r>
+      <w:r>
+        <w:rPr>
+          <w:rFonts w:ascii="Consolas" w:eastAsia="Times New Roman" w:hAnsi="Consolas" w:cs="Times New Roman"/>
+          <w:color w:val="CE9178"/>
+          <w:kern w:val="0"/>
+          <w:sz w:val="21"/>
+          <w:szCs w:val="21"/>
+          <w:lang w:eastAsia="it-IT"/>
+          <w14:ligatures w14:val="none"/>
+        </w:rPr>
+        <w:t>PGADMIN_DEFAULT_EMAIL=</w:t>
+      </w:r>
+      <w:r>
+        <w:rPr>
+          <w:rFonts w:ascii="Consolas" w:eastAsia="Times New Roman" w:hAnsi="Consolas" w:cs="Times New Roman"/>
+          <w:color w:val="CE9178"/>
+          <w:kern w:val="0"/>
+          <w:sz w:val="21"/>
+          <w:szCs w:val="21"/>
+          <w:lang w:eastAsia="it-IT"/>
+          <w14:ligatures w14:val="none"/>
+        </w:rPr>
+        <w:t>xxxxxxxxxxxxxxx@x</w:t>
+      </w:r>
+      <w:r>
+        <w:rPr>
+          <w:rFonts w:ascii="Consolas" w:eastAsia="Times New Roman" w:hAnsi="Consolas" w:cs="Times New Roman"/>
+          <w:color w:val="CE9178"/>
+          <w:kern w:val="0"/>
+          <w:sz w:val="21"/>
+          <w:szCs w:val="21"/>
+          <w:lang w:eastAsia="it-IT"/>
+          <w14:ligatures w14:val="none"/>
+        </w:rPr>
+        <w:t>xxxx.it</w:t>
+      </w:r>
+    </w:p>
+    <w:p>
+      <w:pPr>
+        <w:shd w:val="clear" w:color="auto" w:fill="1E1E1E"/>
+        <w:spacing w:after="0" w:line="285" w:lineRule="atLeast"/>
+        <w:rPr>
+          <w:rFonts w:ascii="Consolas" w:eastAsia="Times New Roman" w:hAnsi="Consolas" w:cs="Times New Roman"/>
+          <w:color w:val="D4D4D4"/>
+          <w:kern w:val="0"/>
+          <w:sz w:val="21"/>
+          <w:szCs w:val="21"/>
+          <w:lang w:eastAsia="it-IT"/>
+          <w14:ligatures w14:val="none"/>
+        </w:rPr>
+      </w:pPr>
+      <w:r>
+        <w:rPr>
+          <w:rFonts w:ascii="Consolas" w:eastAsia="Times New Roman" w:hAnsi="Consolas" w:cs="Times New Roman"/>
+          <w:color w:val="D4D4D4"/>
+          <w:kern w:val="0"/>
+          <w:sz w:val="21"/>
+          <w:szCs w:val="21"/>
+          <w:lang w:eastAsia="it-IT"/>
+          <w14:ligatures w14:val="none"/>
+        </w:rPr>
+        <w:t xml:space="preserve">      - </w:t>
+      </w:r>
+      <w:r>
+        <w:rPr>
+          <w:rFonts w:ascii="Consolas" w:eastAsia="Times New Roman" w:hAnsi="Consolas" w:cs="Times New Roman"/>
+          <w:color w:val="CE9178"/>
+          <w:kern w:val="0"/>
+          <w:sz w:val="21"/>
+          <w:szCs w:val="21"/>
+          <w:lang w:eastAsia="it-IT"/>
+          <w14:ligatures w14:val="none"/>
+        </w:rPr>
+        <w:t>PGADMIN_DEFAULT_PASSWORD=</w:t>
+      </w:r>
+      <w:proofErr w:type="spellStart"/>
+      <w:r>
+        <w:rPr>
+          <w:rFonts w:ascii="Consolas" w:eastAsia="Times New Roman" w:hAnsi="Consolas" w:cs="Times New Roman"/>
+          <w:color w:val="CE9178"/>
+          <w:kern w:val="0"/>
+          <w:sz w:val="21"/>
+          <w:szCs w:val="21"/>
+          <w:lang w:eastAsia="it-IT"/>
+          <w14:ligatures w14:val="none"/>
+        </w:rPr>
+        <w:t>xxxxxx</w:t>
+      </w:r>
+      <w:proofErr w:type="spellEnd"/>
+    </w:p>
+    <w:p>
+      <w:r>
+        <w:t>In alternativa è possibi</w:t>
+      </w:r>
+      <w:r>
+        <w:t xml:space="preserve">le configurare la connessione con strumenti come </w:t>
+      </w:r>
+      <w:proofErr w:type="spellStart"/>
+      <w:r>
+        <w:t>DBeaver</w:t>
+      </w:r>
+      <w:proofErr w:type="spellEnd"/>
+      <w:r>
+        <w:t xml:space="preserve"> in questo modo</w:t>
+      </w:r>
+      <w:r>
+        <w:sym w:font="Wingdings" w:char="F0E0"/>
+      </w:r>
+    </w:p>
+    <w:p>
+      <w:r>
+        <w:drawing>
+          <wp:inline distT="0" distB="0" distL="0" distR="0" wp14:anchorId="2233CB7F" wp14:editId="3BC4683E">
+            <wp:extent cx="6120130" cy="5488305"/>
+            <wp:effectExtent l="0" t="0" r="0" b="0"/>
+            <wp:docPr id="1867968720" name="Immagine 1" descr="Immagine che contiene testo, schermata, software, Icona del computer&#10;&#10;Descrizione generata automaticamente"/>
+            <wp:cNvGraphicFramePr>
+              <a:graphicFrameLocks xmlns:a="http://schemas.openxmlformats.org/drawingml/2006/main" noChangeAspect="1"/>
+            </wp:cNvGraphicFramePr>
+            <a:graphic xmlns:a="http://schemas.openxmlformats.org/drawingml/2006/main">
+              <a:graphicData uri="http://schemas.openxmlformats.org/drawingml/2006/picture">
+                <pic:pic xmlns:pic="http://schemas.openxmlformats.org/drawingml/2006/picture">
+                  <pic:nvPicPr>
+                    <pic:cNvPr id="1867968720" name="Immagine 1" descr="Immagine che contiene testo, schermata, software, Icona del computer&#10;&#10;Descrizione generata automaticamente"/>
+                    <pic:cNvPicPr/>
+                  </pic:nvPicPr>
+                  <pic:blipFill>
+                    <a:blip r:embed="rId19"/>
+                    <a:stretch>
+                      <a:fillRect/>
+                    </a:stretch>
+                  </pic:blipFill>
+                  <pic:spPr>
+                    <a:xfrm>
+                      <a:off x="0" y="0"/>
+                      <a:ext cx="6120130" cy="5488305"/>
+                    </a:xfrm>
+                    <a:prstGeom prst="rect">
+                      <a:avLst/>
+                    </a:prstGeom>
+                  </pic:spPr>
+                </pic:pic>
+              </a:graphicData>
+            </a:graphic>
+          </wp:inline>
+        </w:drawing>
+      </w:r>
+    </w:p>
     <w:p/>
     <w:p/>
     <w:p/>

--- a/teoria-del-corso/Appunti Spring.docx
+++ b/teoria-del-corso/Appunti Spring.docx
@@ -10941,7 +10941,6 @@
           <w:color w:val="C7CDD1"/>
           <w:sz w:val="28"/>
           <w:szCs w:val="28"/>
-          <w:lang w:val="en-US"/>
         </w:rPr>
       </w:pPr>
       <w:r>
@@ -10959,7 +10958,6 @@
           <w:color w:val="E79E3C"/>
           <w:sz w:val="28"/>
           <w:szCs w:val="28"/>
-          <w:lang w:val="en-US"/>
         </w:rPr>
         <w:t>public</w:t>
       </w:r>
@@ -10969,7 +10967,6 @@
           <w:color w:val="F8E1AA"/>
           <w:sz w:val="28"/>
           <w:szCs w:val="28"/>
-          <w:lang w:val="en-US"/>
         </w:rPr>
         <w:t xml:space="preserve"> </w:t>
       </w:r>
@@ -10981,7 +10978,6 @@
           <w:color w:val="527D5D"/>
           <w:sz w:val="28"/>
           <w:szCs w:val="28"/>
-          <w:lang w:val="en-US"/>
         </w:rPr>
         <w:t>List</w:t>
       </w:r>
@@ -10991,7 +10987,6 @@
           <w:color w:val="D6C248"/>
           <w:sz w:val="28"/>
           <w:szCs w:val="28"/>
-          <w:lang w:val="en-US"/>
         </w:rPr>
         <w:t>&lt;</w:t>
       </w:r>
@@ -11001,7 +10996,6 @@
           <w:color w:val="BFA4A4"/>
           <w:sz w:val="28"/>
           <w:szCs w:val="28"/>
-          <w:lang w:val="en-US"/>
         </w:rPr>
         <w:t>Articoli</w:t>
       </w:r>
@@ -11011,7 +11005,6 @@
           <w:color w:val="D6C248"/>
           <w:sz w:val="28"/>
           <w:szCs w:val="28"/>
-          <w:lang w:val="en-US"/>
         </w:rPr>
         <w:t>&gt;</w:t>
       </w:r>
@@ -11021,7 +11014,6 @@
           <w:color w:val="F8E1AA"/>
           <w:sz w:val="28"/>
           <w:szCs w:val="28"/>
-          <w:lang w:val="en-US"/>
         </w:rPr>
         <w:t xml:space="preserve"> </w:t>
       </w:r>
@@ -11032,7 +11024,6 @@
           <w:color w:val="A4B0C0"/>
           <w:sz w:val="28"/>
           <w:szCs w:val="28"/>
-          <w:lang w:val="en-US"/>
         </w:rPr>
         <w:t>selAll</w:t>
       </w:r>
@@ -11043,7 +11034,6 @@
           <w:color w:val="F8E1AA"/>
           <w:sz w:val="28"/>
           <w:szCs w:val="28"/>
-          <w:lang w:val="en-US"/>
         </w:rPr>
         <w:t>() {</w:t>
       </w:r>
@@ -11058,7 +11048,6 @@
           <w:color w:val="C7CDD1"/>
           <w:sz w:val="28"/>
           <w:szCs w:val="28"/>
-          <w:lang w:val="en-US"/>
         </w:rPr>
       </w:pPr>
       <w:r>
@@ -11067,7 +11056,6 @@
           <w:color w:val="F8E1AA"/>
           <w:sz w:val="28"/>
           <w:szCs w:val="28"/>
-          <w:lang w:val="en-US"/>
         </w:rPr>
         <w:tab/>
       </w:r>
@@ -11077,27 +11065,26 @@
           <w:color w:val="F8E1AA"/>
           <w:sz w:val="28"/>
           <w:szCs w:val="28"/>
-          <w:lang w:val="en-US"/>
-        </w:rPr>
-        <w:tab/>
-      </w:r>
+        </w:rPr>
+        <w:tab/>
+      </w:r>
+      <w:proofErr w:type="spellStart"/>
       <w:r>
         <w:rPr>
           <w:rFonts w:ascii="Courier New" w:hAnsi="Courier New" w:cs="Courier New"/>
           <w:color w:val="E79E3C"/>
           <w:sz w:val="28"/>
           <w:szCs w:val="28"/>
-          <w:lang w:val="en-US"/>
         </w:rPr>
         <w:t>return</w:t>
       </w:r>
+      <w:proofErr w:type="spellEnd"/>
       <w:r>
         <w:rPr>
           <w:rFonts w:ascii="Courier New" w:hAnsi="Courier New" w:cs="Courier New"/>
           <w:color w:val="F8E1AA"/>
           <w:sz w:val="28"/>
           <w:szCs w:val="28"/>
-          <w:lang w:val="en-US"/>
         </w:rPr>
         <w:t xml:space="preserve"> </w:t>
       </w:r>
@@ -11107,7 +11094,6 @@
           <w:color w:val="E79E3C"/>
           <w:sz w:val="28"/>
           <w:szCs w:val="28"/>
-          <w:lang w:val="en-US"/>
         </w:rPr>
         <w:t>new</w:t>
       </w:r>
@@ -11117,7 +11103,6 @@
           <w:color w:val="F8E1AA"/>
           <w:sz w:val="28"/>
           <w:szCs w:val="28"/>
-          <w:lang w:val="en-US"/>
         </w:rPr>
         <w:t xml:space="preserve"> </w:t>
       </w:r>
@@ -11128,7 +11113,6 @@
           <w:color w:val="A4B0C0"/>
           <w:sz w:val="28"/>
           <w:szCs w:val="28"/>
-          <w:lang w:val="en-US"/>
         </w:rPr>
         <w:t>ArrayList</w:t>
       </w:r>
@@ -11139,7 +11123,6 @@
           <w:color w:val="D6C248"/>
           <w:sz w:val="28"/>
           <w:szCs w:val="28"/>
-          <w:lang w:val="en-US"/>
         </w:rPr>
         <w:t>&lt;&gt;</w:t>
       </w:r>
@@ -11149,7 +11132,6 @@
           <w:color w:val="F8E1AA"/>
           <w:sz w:val="28"/>
           <w:szCs w:val="28"/>
-          <w:lang w:val="en-US"/>
         </w:rPr>
         <w:t>()</w:t>
       </w:r>
@@ -11159,7 +11141,6 @@
           <w:color w:val="D6C248"/>
           <w:sz w:val="28"/>
           <w:szCs w:val="28"/>
-          <w:lang w:val="en-US"/>
         </w:rPr>
         <w:t>;</w:t>
       </w:r>
@@ -11182,7 +11163,6 @@
           <w:color w:val="F8E1AA"/>
           <w:sz w:val="28"/>
           <w:szCs w:val="28"/>
-          <w:lang w:val="en-US"/>
         </w:rPr>
         <w:tab/>
       </w:r>
@@ -17360,7 +17340,6 @@
           <w:color w:val="C7CDD1"/>
           <w:sz w:val="20"/>
           <w:szCs w:val="20"/>
-          <w:lang w:val="en-US"/>
         </w:rPr>
       </w:pPr>
       <w:r>
@@ -17409,7 +17388,6 @@
           <w:color w:val="A4B0C0"/>
           <w:sz w:val="20"/>
           <w:szCs w:val="20"/>
-          <w:lang w:val="en-US"/>
         </w:rPr>
         <w:t>&lt;/</w:t>
       </w:r>
@@ -17422,7 +17400,6 @@
           <w:color w:val="03A8D8"/>
           <w:sz w:val="20"/>
           <w:szCs w:val="20"/>
-          <w:lang w:val="en-US"/>
         </w:rPr>
         <w:t>c:forEach</w:t>
       </w:r>
@@ -17433,7 +17410,6 @@
           <w:color w:val="A4B0C0"/>
           <w:sz w:val="20"/>
           <w:szCs w:val="20"/>
-          <w:lang w:val="en-US"/>
         </w:rPr>
         <w:t>&gt;</w:t>
       </w:r>
@@ -17448,7 +17424,6 @@
           <w:color w:val="C7CDD1"/>
           <w:sz w:val="20"/>
           <w:szCs w:val="20"/>
-          <w:lang w:val="en-US"/>
         </w:rPr>
       </w:pPr>
       <w:r>
@@ -17457,7 +17432,6 @@
           <w:color w:val="F8E1AA"/>
           <w:sz w:val="20"/>
           <w:szCs w:val="20"/>
-          <w:lang w:val="en-US"/>
         </w:rPr>
         <w:tab/>
       </w:r>
@@ -17467,7 +17441,6 @@
           <w:color w:val="F8E1AA"/>
           <w:sz w:val="20"/>
           <w:szCs w:val="20"/>
-          <w:lang w:val="en-US"/>
         </w:rPr>
         <w:tab/>
       </w:r>
@@ -17477,7 +17450,6 @@
           <w:color w:val="F8E1AA"/>
           <w:sz w:val="20"/>
           <w:szCs w:val="20"/>
-          <w:lang w:val="en-US"/>
         </w:rPr>
         <w:tab/>
         <w:t>&lt;/</w:t>
@@ -17489,7 +17461,6 @@
           <w:color w:val="F8E1AA"/>
           <w:sz w:val="20"/>
           <w:szCs w:val="20"/>
-          <w:lang w:val="en-US"/>
         </w:rPr>
         <w:t>tbody</w:t>
       </w:r>
@@ -17500,7 +17471,6 @@
           <w:color w:val="F8E1AA"/>
           <w:sz w:val="20"/>
           <w:szCs w:val="20"/>
-          <w:lang w:val="en-US"/>
         </w:rPr>
         <w:t>&gt;</w:t>
       </w:r>
@@ -17515,7 +17485,6 @@
           <w:color w:val="C7CDD1"/>
           <w:sz w:val="20"/>
           <w:szCs w:val="20"/>
-          <w:lang w:val="en-US"/>
         </w:rPr>
       </w:pPr>
       <w:r>
@@ -17524,7 +17493,6 @@
           <w:color w:val="F8E1AA"/>
           <w:sz w:val="20"/>
           <w:szCs w:val="20"/>
-          <w:lang w:val="en-US"/>
         </w:rPr>
         <w:tab/>
       </w:r>
@@ -17534,11 +17502,11 @@
           <w:color w:val="F8E1AA"/>
           <w:sz w:val="20"/>
           <w:szCs w:val="20"/>
-          <w:lang w:val="en-US"/>
         </w:rPr>
         <w:tab/>
         <w:t>&lt;/</w:t>
       </w:r>
+      <w:proofErr w:type="spellStart"/>
       <w:r>
         <w:rPr>
           <w:rFonts w:ascii="Courier New" w:hAnsi="Courier New" w:cs="Courier New"/>
@@ -17546,28 +17514,21 @@
           <w:sz w:val="20"/>
           <w:szCs w:val="20"/>
           <w:shd w:val="clear" w:color="auto" w:fill="414104"/>
-          <w:lang w:val="en-US"/>
         </w:rPr>
         <w:t>table</w:t>
       </w:r>
+      <w:proofErr w:type="spellEnd"/>
       <w:r>
         <w:rPr>
           <w:rFonts w:ascii="Courier New" w:hAnsi="Courier New" w:cs="Courier New"/>
           <w:color w:val="F8E1AA"/>
           <w:sz w:val="20"/>
           <w:szCs w:val="20"/>
-          <w:lang w:val="en-US"/>
         </w:rPr>
         <w:t>&gt;</w:t>
       </w:r>
     </w:p>
-    <w:p>
-      <w:pPr>
-        <w:rPr>
-          <w:lang w:val="en-US"/>
-        </w:rPr>
-      </w:pPr>
-    </w:p>
+    <w:p/>
     <w:p>
       <w:pPr>
         <w:pStyle w:val="Titolo2"/>
@@ -30317,7 +30278,7 @@
           <w:kern w:val="0"/>
           <w:sz w:val="21"/>
           <w:szCs w:val="21"/>
-          <w:lang w:val="en-US" w:eastAsia="it-IT"/>
+          <w:lang w:eastAsia="it-IT"/>
           <w14:ligatures w14:val="none"/>
         </w:rPr>
       </w:pPr>
@@ -30333,6 +30294,166 @@
         </w:rPr>
         <w:t xml:space="preserve">    </w:t>
       </w:r>
+      <w:proofErr w:type="spellStart"/>
+      <w:r>
+        <w:rPr>
+          <w:rFonts w:ascii="Consolas" w:eastAsia="Times New Roman" w:hAnsi="Consolas" w:cs="Times New Roman"/>
+          <w:color w:val="569CD6"/>
+          <w:kern w:val="0"/>
+          <w:sz w:val="21"/>
+          <w:szCs w:val="21"/>
+          <w:lang w:eastAsia="it-IT"/>
+          <w14:ligatures w14:val="none"/>
+        </w:rPr>
+        <w:t>environment</w:t>
+      </w:r>
+      <w:proofErr w:type="spellEnd"/>
+      <w:r>
+        <w:rPr>
+          <w:rFonts w:ascii="Consolas" w:eastAsia="Times New Roman" w:hAnsi="Consolas" w:cs="Times New Roman"/>
+          <w:color w:val="D4D4D4"/>
+          <w:kern w:val="0"/>
+          <w:sz w:val="21"/>
+          <w:szCs w:val="21"/>
+          <w:lang w:eastAsia="it-IT"/>
+          <w14:ligatures w14:val="none"/>
+        </w:rPr>
+        <w:t>:</w:t>
+      </w:r>
+    </w:p>
+    <w:p>
+      <w:pPr>
+        <w:shd w:val="clear" w:color="auto" w:fill="1E1E1E"/>
+        <w:spacing w:after="0" w:line="285" w:lineRule="atLeast"/>
+        <w:rPr>
+          <w:rFonts w:ascii="Consolas" w:eastAsia="Times New Roman" w:hAnsi="Consolas" w:cs="Times New Roman"/>
+          <w:color w:val="D4D4D4"/>
+          <w:kern w:val="0"/>
+          <w:sz w:val="21"/>
+          <w:szCs w:val="21"/>
+          <w:lang w:eastAsia="it-IT"/>
+          <w14:ligatures w14:val="none"/>
+        </w:rPr>
+      </w:pPr>
+      <w:r>
+        <w:rPr>
+          <w:rFonts w:ascii="Consolas" w:eastAsia="Times New Roman" w:hAnsi="Consolas" w:cs="Times New Roman"/>
+          <w:color w:val="D4D4D4"/>
+          <w:kern w:val="0"/>
+          <w:sz w:val="21"/>
+          <w:szCs w:val="21"/>
+          <w:lang w:eastAsia="it-IT"/>
+          <w14:ligatures w14:val="none"/>
+        </w:rPr>
+        <w:t xml:space="preserve">      - </w:t>
+      </w:r>
+      <w:r>
+        <w:rPr>
+          <w:rFonts w:ascii="Consolas" w:eastAsia="Times New Roman" w:hAnsi="Consolas" w:cs="Times New Roman"/>
+          <w:color w:val="CE9178"/>
+          <w:kern w:val="0"/>
+          <w:sz w:val="21"/>
+          <w:szCs w:val="21"/>
+          <w:lang w:eastAsia="it-IT"/>
+          <w14:ligatures w14:val="none"/>
+        </w:rPr>
+        <w:t>POSTGRES_PASSWORD=123_Stella</w:t>
+      </w:r>
+    </w:p>
+    <w:p>
+      <w:r>
+        <w:t>In questo spezzone di c</w:t>
+      </w:r>
+      <w:r>
+        <w:t xml:space="preserve">odice viene configurato il container del </w:t>
+      </w:r>
+      <w:proofErr w:type="spellStart"/>
+      <w:r>
+        <w:t>Postgres</w:t>
+      </w:r>
+      <w:proofErr w:type="spellEnd"/>
+      <w:r>
+        <w:t xml:space="preserve"> SQL, viene richiesta l’immagine, l’opzione di start del container, quando viene avviato il Docker</w:t>
+      </w:r>
+      <w:r>
+        <w:t>, gli viene dato un nome al container, gli viene dato pure un volume su disco dove il programma può mantenere i suoi files.</w:t>
+      </w:r>
+      <w:r>
+        <w:t xml:space="preserve"> Nella </w:t>
+      </w:r>
+      <w:r>
+        <w:lastRenderedPageBreak/>
+        <w:t>sezione della rete gli viene assegnato un IP coerente con lo schema della rete definita sopra, poi vengono configurate le porte su cui far ascoltare il co</w:t>
+      </w:r>
+      <w:r>
+        <w:t>n</w:t>
+      </w:r>
+      <w:r>
+        <w:t xml:space="preserve">tainer. </w:t>
+      </w:r>
+      <w:r>
+        <w:t>Se per caso esiste già un servizio sulla porta scelta allora sarà sufficiente modificare la porta “</w:t>
+      </w:r>
+      <w:proofErr w:type="spellStart"/>
+      <w:r>
+        <w:t>published</w:t>
+      </w:r>
+      <w:proofErr w:type="spellEnd"/>
+      <w:r>
+        <w:t>” dandole un altro numero.</w:t>
+      </w:r>
+    </w:p>
+    <w:p>
+      <w:r>
+        <w:t>Ultimo elemento importante che si è deciso di configurare è la variabile di ambiente che sarà la password dell’utente amministratore.</w:t>
+      </w:r>
+      <w:r>
+        <w:t xml:space="preserve"> L’utente amministratore di </w:t>
+      </w:r>
+      <w:proofErr w:type="spellStart"/>
+      <w:r>
+        <w:t>Postgres</w:t>
+      </w:r>
+      <w:proofErr w:type="spellEnd"/>
+      <w:r>
+        <w:t xml:space="preserve"> è appunto </w:t>
+      </w:r>
+      <w:proofErr w:type="spellStart"/>
+      <w:r>
+        <w:rPr>
+          <w:b/>
+          <w:bCs/>
+        </w:rPr>
+        <w:t>postgres</w:t>
+      </w:r>
+      <w:proofErr w:type="spellEnd"/>
+      <w:r>
+        <w:t>.</w:t>
+      </w:r>
+      <w:r>
+        <w:t xml:space="preserve"> </w:t>
+      </w:r>
+    </w:p>
+    <w:p>
+      <w:r>
+        <w:t>Il secondo blocco invece:</w:t>
+      </w:r>
+    </w:p>
+    <w:p>
+      <w:pPr>
+        <w:shd w:val="clear" w:color="auto" w:fill="1E1E1E"/>
+        <w:spacing w:after="0" w:line="285" w:lineRule="atLeast"/>
+        <w:rPr>
+          <w:rFonts w:ascii="Consolas" w:eastAsia="Times New Roman" w:hAnsi="Consolas" w:cs="Times New Roman"/>
+          <w:color w:val="D4D4D4"/>
+          <w:kern w:val="0"/>
+          <w:sz w:val="21"/>
+          <w:szCs w:val="21"/>
+          <w:lang w:val="en-US" w:eastAsia="it-IT"/>
+          <w14:ligatures w14:val="none"/>
+        </w:rPr>
+      </w:pPr>
+      <w:proofErr w:type="spellStart"/>
       <w:r>
         <w:rPr>
           <w:rFonts w:ascii="Consolas" w:eastAsia="Times New Roman" w:hAnsi="Consolas" w:cs="Times New Roman"/>
@@ -30343,8 +30464,9 @@
           <w:lang w:val="en-US" w:eastAsia="it-IT"/>
           <w14:ligatures w14:val="none"/>
         </w:rPr>
-        <w:t>environment</w:t>
-      </w:r>
+        <w:t>pgadmin</w:t>
+      </w:r>
+      <w:proofErr w:type="spellEnd"/>
       <w:r>
         <w:rPr>
           <w:rFonts w:ascii="Consolas" w:eastAsia="Times New Roman" w:hAnsi="Consolas" w:cs="Times New Roman"/>
@@ -30382,8 +30504,33 @@
           <w:lang w:val="en-US" w:eastAsia="it-IT"/>
           <w14:ligatures w14:val="none"/>
         </w:rPr>
-        <w:t xml:space="preserve">      - </w:t>
-      </w:r>
+        <w:t xml:space="preserve">    </w:t>
+      </w:r>
+      <w:r>
+        <w:rPr>
+          <w:rFonts w:ascii="Consolas" w:eastAsia="Times New Roman" w:hAnsi="Consolas" w:cs="Times New Roman"/>
+          <w:color w:val="569CD6"/>
+          <w:kern w:val="0"/>
+          <w:sz w:val="21"/>
+          <w:szCs w:val="21"/>
+          <w:lang w:val="en-US" w:eastAsia="it-IT"/>
+          <w14:ligatures w14:val="none"/>
+        </w:rPr>
+        <w:t>image</w:t>
+      </w:r>
+      <w:r>
+        <w:rPr>
+          <w:rFonts w:ascii="Consolas" w:eastAsia="Times New Roman" w:hAnsi="Consolas" w:cs="Times New Roman"/>
+          <w:color w:val="D4D4D4"/>
+          <w:kern w:val="0"/>
+          <w:sz w:val="21"/>
+          <w:szCs w:val="21"/>
+          <w:lang w:val="en-US" w:eastAsia="it-IT"/>
+          <w14:ligatures w14:val="none"/>
+        </w:rPr>
+        <w:t xml:space="preserve">: </w:t>
+      </w:r>
+      <w:proofErr w:type="spellStart"/>
       <w:r>
         <w:rPr>
           <w:rFonts w:ascii="Consolas" w:eastAsia="Times New Roman" w:hAnsi="Consolas" w:cs="Times New Roman"/>
@@ -30394,86 +30541,20 @@
           <w:lang w:val="en-US" w:eastAsia="it-IT"/>
           <w14:ligatures w14:val="none"/>
         </w:rPr>
-        <w:t>POSTGRES_PASSWORD=123_Stella</w:t>
-      </w:r>
-    </w:p>
-    <w:p>
-      <w:r>
-        <w:t>In questo spezzone di c</w:t>
-      </w:r>
-      <w:r>
-        <w:t xml:space="preserve">odice viene configurato il container del </w:t>
-      </w:r>
-      <w:proofErr w:type="spellStart"/>
-      <w:r>
-        <w:t>Postgres</w:t>
-      </w:r>
-      <w:proofErr w:type="spellEnd"/>
-      <w:r>
-        <w:t xml:space="preserve"> SQL, viene richiesta l’immagine, l’opzione di start del container, quando viene avviato il Docker</w:t>
-      </w:r>
-      <w:r>
-        <w:t>, gli viene dato un nome al container, gli viene dato pure un volume su disco dove il programma può mantenere i suoi files.</w:t>
-      </w:r>
-      <w:r>
-        <w:t xml:space="preserve"> Nella </w:t>
-      </w:r>
-      <w:r>
-        <w:lastRenderedPageBreak/>
-        <w:t>sezione della rete gli viene assegnato un IP coerente con lo schema della rete definita sopra, poi vengono configurate le porte su cui far ascoltare il co</w:t>
-      </w:r>
-      <w:r>
-        <w:t>n</w:t>
-      </w:r>
-      <w:r>
-        <w:t xml:space="preserve">tainer. </w:t>
-      </w:r>
-      <w:r>
-        <w:t>Se per caso esiste già un servizio sulla porta scelta allora sarà sufficiente modificare la porta “</w:t>
-      </w:r>
-      <w:proofErr w:type="spellStart"/>
-      <w:r>
-        <w:t>published</w:t>
-      </w:r>
-      <w:proofErr w:type="spellEnd"/>
-      <w:r>
-        <w:t>” dandole un altro numero.</w:t>
-      </w:r>
-    </w:p>
-    <w:p>
-      <w:r>
-        <w:t>Ultimo elemento importante che si è deciso di configurare è la variabile di ambiente che sarà la password dell’utente amministratore.</w:t>
-      </w:r>
-      <w:r>
-        <w:t xml:space="preserve"> L’utente amministratore di </w:t>
-      </w:r>
-      <w:proofErr w:type="spellStart"/>
-      <w:r>
-        <w:t>Postgres</w:t>
-      </w:r>
-      <w:proofErr w:type="spellEnd"/>
-      <w:r>
-        <w:t xml:space="preserve"> è appunto </w:t>
-      </w:r>
-      <w:proofErr w:type="spellStart"/>
-      <w:r>
-        <w:rPr>
-          <w:b/>
-          <w:bCs/>
-        </w:rPr>
-        <w:t>postgres</w:t>
-      </w:r>
-      <w:proofErr w:type="spellEnd"/>
-      <w:r>
-        <w:t>.</w:t>
-      </w:r>
-      <w:r>
-        <w:t xml:space="preserve"> </w:t>
-      </w:r>
-    </w:p>
-    <w:p>
-      <w:r>
-        <w:t>Il secondo blocco invece:</w:t>
+        <w:t>dpage</w:t>
+      </w:r>
+      <w:proofErr w:type="spellEnd"/>
+      <w:r>
+        <w:rPr>
+          <w:rFonts w:ascii="Consolas" w:eastAsia="Times New Roman" w:hAnsi="Consolas" w:cs="Times New Roman"/>
+          <w:color w:val="CE9178"/>
+          <w:kern w:val="0"/>
+          <w:sz w:val="21"/>
+          <w:szCs w:val="21"/>
+          <w:lang w:val="en-US" w:eastAsia="it-IT"/>
+          <w14:ligatures w14:val="none"/>
+        </w:rPr>
+        <w:t>/pgadmin4</w:t>
       </w:r>
     </w:p>
     <w:p>
@@ -30490,7 +30571,18 @@
           <w14:ligatures w14:val="none"/>
         </w:rPr>
       </w:pPr>
-      <w:proofErr w:type="spellStart"/>
+      <w:r>
+        <w:rPr>
+          <w:rFonts w:ascii="Consolas" w:eastAsia="Times New Roman" w:hAnsi="Consolas" w:cs="Times New Roman"/>
+          <w:color w:val="D4D4D4"/>
+          <w:kern w:val="0"/>
+          <w:sz w:val="21"/>
+          <w:szCs w:val="21"/>
+          <w:lang w:val="en-US" w:eastAsia="it-IT"/>
+          <w14:ligatures w14:val="none"/>
+        </w:rPr>
+        <w:t xml:space="preserve">    </w:t>
+      </w:r>
       <w:r>
         <w:rPr>
           <w:rFonts w:ascii="Consolas" w:eastAsia="Times New Roman" w:hAnsi="Consolas" w:cs="Times New Roman"/>
@@ -30501,9 +30593,8 @@
           <w:lang w:val="en-US" w:eastAsia="it-IT"/>
           <w14:ligatures w14:val="none"/>
         </w:rPr>
-        <w:t>pgadmin</w:t>
-      </w:r>
-      <w:proofErr w:type="spellEnd"/>
+        <w:t>restart</w:t>
+      </w:r>
       <w:r>
         <w:rPr>
           <w:rFonts w:ascii="Consolas" w:eastAsia="Times New Roman" w:hAnsi="Consolas" w:cs="Times New Roman"/>
@@ -30514,7 +30605,19 @@
           <w:lang w:val="en-US" w:eastAsia="it-IT"/>
           <w14:ligatures w14:val="none"/>
         </w:rPr>
-        <w:t>:</w:t>
+        <w:t xml:space="preserve">: </w:t>
+      </w:r>
+      <w:r>
+        <w:rPr>
+          <w:rFonts w:ascii="Consolas" w:eastAsia="Times New Roman" w:hAnsi="Consolas" w:cs="Times New Roman"/>
+          <w:color w:val="CE9178"/>
+          <w:kern w:val="0"/>
+          <w:sz w:val="21"/>
+          <w:szCs w:val="21"/>
+          <w:lang w:val="en-US" w:eastAsia="it-IT"/>
+          <w14:ligatures w14:val="none"/>
+        </w:rPr>
+        <w:t>unless-stopped</w:t>
       </w:r>
     </w:p>
     <w:p>
@@ -30543,6 +30646,7 @@
         </w:rPr>
         <w:t xml:space="preserve">    </w:t>
       </w:r>
+      <w:proofErr w:type="spellStart"/>
       <w:r>
         <w:rPr>
           <w:rFonts w:ascii="Consolas" w:eastAsia="Times New Roman" w:hAnsi="Consolas" w:cs="Times New Roman"/>
@@ -30553,8 +30657,9 @@
           <w:lang w:val="en-US" w:eastAsia="it-IT"/>
           <w14:ligatures w14:val="none"/>
         </w:rPr>
-        <w:t>image</w:t>
-      </w:r>
+        <w:t>container_name</w:t>
+      </w:r>
+      <w:proofErr w:type="spellEnd"/>
       <w:r>
         <w:rPr>
           <w:rFonts w:ascii="Consolas" w:eastAsia="Times New Roman" w:hAnsi="Consolas" w:cs="Times New Roman"/>
@@ -30567,7 +30672,6 @@
         </w:rPr>
         <w:t xml:space="preserve">: </w:t>
       </w:r>
-      <w:proofErr w:type="spellStart"/>
       <w:r>
         <w:rPr>
           <w:rFonts w:ascii="Consolas" w:eastAsia="Times New Roman" w:hAnsi="Consolas" w:cs="Times New Roman"/>
@@ -30578,9 +30682,404 @@
           <w:lang w:val="en-US" w:eastAsia="it-IT"/>
           <w14:ligatures w14:val="none"/>
         </w:rPr>
-        <w:t>dpage</w:t>
-      </w:r>
-      <w:proofErr w:type="spellEnd"/>
+        <w:t>pgadmin4</w:t>
+      </w:r>
+    </w:p>
+    <w:p>
+      <w:pPr>
+        <w:shd w:val="clear" w:color="auto" w:fill="1E1E1E"/>
+        <w:spacing w:after="0" w:line="285" w:lineRule="atLeast"/>
+        <w:rPr>
+          <w:rFonts w:ascii="Consolas" w:eastAsia="Times New Roman" w:hAnsi="Consolas" w:cs="Times New Roman"/>
+          <w:color w:val="D4D4D4"/>
+          <w:kern w:val="0"/>
+          <w:sz w:val="21"/>
+          <w:szCs w:val="21"/>
+          <w:lang w:val="en-US" w:eastAsia="it-IT"/>
+          <w14:ligatures w14:val="none"/>
+        </w:rPr>
+      </w:pPr>
+      <w:r>
+        <w:rPr>
+          <w:rFonts w:ascii="Consolas" w:eastAsia="Times New Roman" w:hAnsi="Consolas" w:cs="Times New Roman"/>
+          <w:color w:val="D4D4D4"/>
+          <w:kern w:val="0"/>
+          <w:sz w:val="21"/>
+          <w:szCs w:val="21"/>
+          <w:lang w:val="en-US" w:eastAsia="it-IT"/>
+          <w14:ligatures w14:val="none"/>
+        </w:rPr>
+        <w:t xml:space="preserve">    </w:t>
+      </w:r>
+      <w:r>
+        <w:rPr>
+          <w:rFonts w:ascii="Consolas" w:eastAsia="Times New Roman" w:hAnsi="Consolas" w:cs="Times New Roman"/>
+          <w:color w:val="569CD6"/>
+          <w:kern w:val="0"/>
+          <w:sz w:val="21"/>
+          <w:szCs w:val="21"/>
+          <w:lang w:val="en-US" w:eastAsia="it-IT"/>
+          <w14:ligatures w14:val="none"/>
+        </w:rPr>
+        <w:t>networks</w:t>
+      </w:r>
+      <w:r>
+        <w:rPr>
+          <w:rFonts w:ascii="Consolas" w:eastAsia="Times New Roman" w:hAnsi="Consolas" w:cs="Times New Roman"/>
+          <w:color w:val="D4D4D4"/>
+          <w:kern w:val="0"/>
+          <w:sz w:val="21"/>
+          <w:szCs w:val="21"/>
+          <w:lang w:val="en-US" w:eastAsia="it-IT"/>
+          <w14:ligatures w14:val="none"/>
+        </w:rPr>
+        <w:t>:</w:t>
+      </w:r>
+    </w:p>
+    <w:p>
+      <w:pPr>
+        <w:shd w:val="clear" w:color="auto" w:fill="1E1E1E"/>
+        <w:spacing w:after="0" w:line="285" w:lineRule="atLeast"/>
+        <w:rPr>
+          <w:rFonts w:ascii="Consolas" w:eastAsia="Times New Roman" w:hAnsi="Consolas" w:cs="Times New Roman"/>
+          <w:color w:val="D4D4D4"/>
+          <w:kern w:val="0"/>
+          <w:sz w:val="21"/>
+          <w:szCs w:val="21"/>
+          <w:lang w:val="en-US" w:eastAsia="it-IT"/>
+          <w14:ligatures w14:val="none"/>
+        </w:rPr>
+      </w:pPr>
+      <w:r>
+        <w:rPr>
+          <w:rFonts w:ascii="Consolas" w:eastAsia="Times New Roman" w:hAnsi="Consolas" w:cs="Times New Roman"/>
+          <w:color w:val="D4D4D4"/>
+          <w:kern w:val="0"/>
+          <w:sz w:val="21"/>
+          <w:szCs w:val="21"/>
+          <w:lang w:val="en-US" w:eastAsia="it-IT"/>
+          <w14:ligatures w14:val="none"/>
+        </w:rPr>
+        <w:t xml:space="preserve">      </w:t>
+      </w:r>
+      <w:proofErr w:type="spellStart"/>
+      <w:r>
+        <w:rPr>
+          <w:rFonts w:ascii="Consolas" w:eastAsia="Times New Roman" w:hAnsi="Consolas" w:cs="Times New Roman"/>
+          <w:color w:val="569CD6"/>
+          <w:kern w:val="0"/>
+          <w:sz w:val="21"/>
+          <w:szCs w:val="21"/>
+          <w:lang w:val="en-US" w:eastAsia="it-IT"/>
+          <w14:ligatures w14:val="none"/>
+        </w:rPr>
+        <w:t>ntpgsql</w:t>
+      </w:r>
+      <w:proofErr w:type="spellEnd"/>
+      <w:r>
+        <w:rPr>
+          <w:rFonts w:ascii="Consolas" w:eastAsia="Times New Roman" w:hAnsi="Consolas" w:cs="Times New Roman"/>
+          <w:color w:val="D4D4D4"/>
+          <w:kern w:val="0"/>
+          <w:sz w:val="21"/>
+          <w:szCs w:val="21"/>
+          <w:lang w:val="en-US" w:eastAsia="it-IT"/>
+          <w14:ligatures w14:val="none"/>
+        </w:rPr>
+        <w:t>:</w:t>
+      </w:r>
+    </w:p>
+    <w:p>
+      <w:pPr>
+        <w:shd w:val="clear" w:color="auto" w:fill="1E1E1E"/>
+        <w:spacing w:after="0" w:line="285" w:lineRule="atLeast"/>
+        <w:rPr>
+          <w:rFonts w:ascii="Consolas" w:eastAsia="Times New Roman" w:hAnsi="Consolas" w:cs="Times New Roman"/>
+          <w:color w:val="D4D4D4"/>
+          <w:kern w:val="0"/>
+          <w:sz w:val="21"/>
+          <w:szCs w:val="21"/>
+          <w:lang w:val="en-US" w:eastAsia="it-IT"/>
+          <w14:ligatures w14:val="none"/>
+        </w:rPr>
+      </w:pPr>
+      <w:r>
+        <w:rPr>
+          <w:rFonts w:ascii="Consolas" w:eastAsia="Times New Roman" w:hAnsi="Consolas" w:cs="Times New Roman"/>
+          <w:color w:val="D4D4D4"/>
+          <w:kern w:val="0"/>
+          <w:sz w:val="21"/>
+          <w:szCs w:val="21"/>
+          <w:lang w:val="en-US" w:eastAsia="it-IT"/>
+          <w14:ligatures w14:val="none"/>
+        </w:rPr>
+        <w:t xml:space="preserve">        </w:t>
+      </w:r>
+      <w:r>
+        <w:rPr>
+          <w:rFonts w:ascii="Consolas" w:eastAsia="Times New Roman" w:hAnsi="Consolas" w:cs="Times New Roman"/>
+          <w:color w:val="569CD6"/>
+          <w:kern w:val="0"/>
+          <w:sz w:val="21"/>
+          <w:szCs w:val="21"/>
+          <w:lang w:val="en-US" w:eastAsia="it-IT"/>
+          <w14:ligatures w14:val="none"/>
+        </w:rPr>
+        <w:t>ipv4_address</w:t>
+      </w:r>
+      <w:r>
+        <w:rPr>
+          <w:rFonts w:ascii="Consolas" w:eastAsia="Times New Roman" w:hAnsi="Consolas" w:cs="Times New Roman"/>
+          <w:color w:val="D4D4D4"/>
+          <w:kern w:val="0"/>
+          <w:sz w:val="21"/>
+          <w:szCs w:val="21"/>
+          <w:lang w:val="en-US" w:eastAsia="it-IT"/>
+          <w14:ligatures w14:val="none"/>
+        </w:rPr>
+        <w:t xml:space="preserve">: </w:t>
+      </w:r>
+      <w:r>
+        <w:rPr>
+          <w:rFonts w:ascii="Consolas" w:eastAsia="Times New Roman" w:hAnsi="Consolas" w:cs="Times New Roman"/>
+          <w:color w:val="B5CEA8"/>
+          <w:kern w:val="0"/>
+          <w:sz w:val="21"/>
+          <w:szCs w:val="21"/>
+          <w:lang w:val="en-US" w:eastAsia="it-IT"/>
+          <w14:ligatures w14:val="none"/>
+        </w:rPr>
+        <w:t>172.21.0.3</w:t>
+      </w:r>
+    </w:p>
+    <w:p>
+      <w:pPr>
+        <w:shd w:val="clear" w:color="auto" w:fill="1E1E1E"/>
+        <w:spacing w:after="0" w:line="285" w:lineRule="atLeast"/>
+        <w:rPr>
+          <w:rFonts w:ascii="Consolas" w:eastAsia="Times New Roman" w:hAnsi="Consolas" w:cs="Times New Roman"/>
+          <w:color w:val="D4D4D4"/>
+          <w:kern w:val="0"/>
+          <w:sz w:val="21"/>
+          <w:szCs w:val="21"/>
+          <w:lang w:val="en-US" w:eastAsia="it-IT"/>
+          <w14:ligatures w14:val="none"/>
+        </w:rPr>
+      </w:pPr>
+      <w:r>
+        <w:rPr>
+          <w:rFonts w:ascii="Consolas" w:eastAsia="Times New Roman" w:hAnsi="Consolas" w:cs="Times New Roman"/>
+          <w:color w:val="D4D4D4"/>
+          <w:kern w:val="0"/>
+          <w:sz w:val="21"/>
+          <w:szCs w:val="21"/>
+          <w:lang w:val="en-US" w:eastAsia="it-IT"/>
+          <w14:ligatures w14:val="none"/>
+        </w:rPr>
+        <w:t xml:space="preserve">    </w:t>
+      </w:r>
+      <w:r>
+        <w:rPr>
+          <w:rFonts w:ascii="Consolas" w:eastAsia="Times New Roman" w:hAnsi="Consolas" w:cs="Times New Roman"/>
+          <w:color w:val="569CD6"/>
+          <w:kern w:val="0"/>
+          <w:sz w:val="21"/>
+          <w:szCs w:val="21"/>
+          <w:lang w:val="en-US" w:eastAsia="it-IT"/>
+          <w14:ligatures w14:val="none"/>
+        </w:rPr>
+        <w:t>ports</w:t>
+      </w:r>
+      <w:r>
+        <w:rPr>
+          <w:rFonts w:ascii="Consolas" w:eastAsia="Times New Roman" w:hAnsi="Consolas" w:cs="Times New Roman"/>
+          <w:color w:val="D4D4D4"/>
+          <w:kern w:val="0"/>
+          <w:sz w:val="21"/>
+          <w:szCs w:val="21"/>
+          <w:lang w:val="en-US" w:eastAsia="it-IT"/>
+          <w14:ligatures w14:val="none"/>
+        </w:rPr>
+        <w:t>:</w:t>
+      </w:r>
+    </w:p>
+    <w:p>
+      <w:pPr>
+        <w:shd w:val="clear" w:color="auto" w:fill="1E1E1E"/>
+        <w:spacing w:after="0" w:line="285" w:lineRule="atLeast"/>
+        <w:rPr>
+          <w:rFonts w:ascii="Consolas" w:eastAsia="Times New Roman" w:hAnsi="Consolas" w:cs="Times New Roman"/>
+          <w:color w:val="D4D4D4"/>
+          <w:kern w:val="0"/>
+          <w:sz w:val="21"/>
+          <w:szCs w:val="21"/>
+          <w:lang w:val="en-US" w:eastAsia="it-IT"/>
+          <w14:ligatures w14:val="none"/>
+        </w:rPr>
+      </w:pPr>
+      <w:r>
+        <w:rPr>
+          <w:rFonts w:ascii="Consolas" w:eastAsia="Times New Roman" w:hAnsi="Consolas" w:cs="Times New Roman"/>
+          <w:color w:val="D4D4D4"/>
+          <w:kern w:val="0"/>
+          <w:sz w:val="21"/>
+          <w:szCs w:val="21"/>
+          <w:lang w:val="en-US" w:eastAsia="it-IT"/>
+          <w14:ligatures w14:val="none"/>
+        </w:rPr>
+        <w:t xml:space="preserve">      - </w:t>
+      </w:r>
+      <w:r>
+        <w:rPr>
+          <w:rFonts w:ascii="Consolas" w:eastAsia="Times New Roman" w:hAnsi="Consolas" w:cs="Times New Roman"/>
+          <w:color w:val="569CD6"/>
+          <w:kern w:val="0"/>
+          <w:sz w:val="21"/>
+          <w:szCs w:val="21"/>
+          <w:lang w:val="en-US" w:eastAsia="it-IT"/>
+          <w14:ligatures w14:val="none"/>
+        </w:rPr>
+        <w:t>target</w:t>
+      </w:r>
+      <w:r>
+        <w:rPr>
+          <w:rFonts w:ascii="Consolas" w:eastAsia="Times New Roman" w:hAnsi="Consolas" w:cs="Times New Roman"/>
+          <w:color w:val="D4D4D4"/>
+          <w:kern w:val="0"/>
+          <w:sz w:val="21"/>
+          <w:szCs w:val="21"/>
+          <w:lang w:val="en-US" w:eastAsia="it-IT"/>
+          <w14:ligatures w14:val="none"/>
+        </w:rPr>
+        <w:t xml:space="preserve">: </w:t>
+      </w:r>
+      <w:r>
+        <w:rPr>
+          <w:rFonts w:ascii="Consolas" w:eastAsia="Times New Roman" w:hAnsi="Consolas" w:cs="Times New Roman"/>
+          <w:color w:val="B5CEA8"/>
+          <w:kern w:val="0"/>
+          <w:sz w:val="21"/>
+          <w:szCs w:val="21"/>
+          <w:lang w:val="en-US" w:eastAsia="it-IT"/>
+          <w14:ligatures w14:val="none"/>
+        </w:rPr>
+        <w:t>80</w:t>
+      </w:r>
+    </w:p>
+    <w:p>
+      <w:pPr>
+        <w:shd w:val="clear" w:color="auto" w:fill="1E1E1E"/>
+        <w:spacing w:after="0" w:line="285" w:lineRule="atLeast"/>
+        <w:rPr>
+          <w:rFonts w:ascii="Consolas" w:eastAsia="Times New Roman" w:hAnsi="Consolas" w:cs="Times New Roman"/>
+          <w:color w:val="D4D4D4"/>
+          <w:kern w:val="0"/>
+          <w:sz w:val="21"/>
+          <w:szCs w:val="21"/>
+          <w:lang w:val="en-US" w:eastAsia="it-IT"/>
+          <w14:ligatures w14:val="none"/>
+        </w:rPr>
+      </w:pPr>
+      <w:r>
+        <w:rPr>
+          <w:rFonts w:ascii="Consolas" w:eastAsia="Times New Roman" w:hAnsi="Consolas" w:cs="Times New Roman"/>
+          <w:color w:val="D4D4D4"/>
+          <w:kern w:val="0"/>
+          <w:sz w:val="21"/>
+          <w:szCs w:val="21"/>
+          <w:lang w:val="en-US" w:eastAsia="it-IT"/>
+          <w14:ligatures w14:val="none"/>
+        </w:rPr>
+        <w:t xml:space="preserve">        </w:t>
+      </w:r>
+      <w:r>
+        <w:rPr>
+          <w:rFonts w:ascii="Consolas" w:eastAsia="Times New Roman" w:hAnsi="Consolas" w:cs="Times New Roman"/>
+          <w:color w:val="569CD6"/>
+          <w:kern w:val="0"/>
+          <w:sz w:val="21"/>
+          <w:szCs w:val="21"/>
+          <w:lang w:val="en-US" w:eastAsia="it-IT"/>
+          <w14:ligatures w14:val="none"/>
+        </w:rPr>
+        <w:t>published</w:t>
+      </w:r>
+      <w:r>
+        <w:rPr>
+          <w:rFonts w:ascii="Consolas" w:eastAsia="Times New Roman" w:hAnsi="Consolas" w:cs="Times New Roman"/>
+          <w:color w:val="D4D4D4"/>
+          <w:kern w:val="0"/>
+          <w:sz w:val="21"/>
+          <w:szCs w:val="21"/>
+          <w:lang w:val="en-US" w:eastAsia="it-IT"/>
+          <w14:ligatures w14:val="none"/>
+        </w:rPr>
+        <w:t xml:space="preserve">: </w:t>
+      </w:r>
+      <w:r>
+        <w:rPr>
+          <w:rFonts w:ascii="Consolas" w:eastAsia="Times New Roman" w:hAnsi="Consolas" w:cs="Times New Roman"/>
+          <w:color w:val="B5CEA8"/>
+          <w:kern w:val="0"/>
+          <w:sz w:val="21"/>
+          <w:szCs w:val="21"/>
+          <w:lang w:val="en-US" w:eastAsia="it-IT"/>
+          <w14:ligatures w14:val="none"/>
+        </w:rPr>
+        <w:t>80</w:t>
+      </w:r>
+    </w:p>
+    <w:p>
+      <w:pPr>
+        <w:shd w:val="clear" w:color="auto" w:fill="1E1E1E"/>
+        <w:spacing w:after="0" w:line="285" w:lineRule="atLeast"/>
+        <w:rPr>
+          <w:rFonts w:ascii="Consolas" w:eastAsia="Times New Roman" w:hAnsi="Consolas" w:cs="Times New Roman"/>
+          <w:color w:val="D4D4D4"/>
+          <w:kern w:val="0"/>
+          <w:sz w:val="21"/>
+          <w:szCs w:val="21"/>
+          <w:lang w:val="en-US" w:eastAsia="it-IT"/>
+          <w14:ligatures w14:val="none"/>
+        </w:rPr>
+      </w:pPr>
+      <w:r>
+        <w:rPr>
+          <w:rFonts w:ascii="Consolas" w:eastAsia="Times New Roman" w:hAnsi="Consolas" w:cs="Times New Roman"/>
+          <w:color w:val="D4D4D4"/>
+          <w:kern w:val="0"/>
+          <w:sz w:val="21"/>
+          <w:szCs w:val="21"/>
+          <w:lang w:val="en-US" w:eastAsia="it-IT"/>
+          <w14:ligatures w14:val="none"/>
+        </w:rPr>
+        <w:t xml:space="preserve">        </w:t>
+      </w:r>
+      <w:r>
+        <w:rPr>
+          <w:rFonts w:ascii="Consolas" w:eastAsia="Times New Roman" w:hAnsi="Consolas" w:cs="Times New Roman"/>
+          <w:color w:val="569CD6"/>
+          <w:kern w:val="0"/>
+          <w:sz w:val="21"/>
+          <w:szCs w:val="21"/>
+          <w:lang w:val="en-US" w:eastAsia="it-IT"/>
+          <w14:ligatures w14:val="none"/>
+        </w:rPr>
+        <w:t>protocol</w:t>
+      </w:r>
+      <w:r>
+        <w:rPr>
+          <w:rFonts w:ascii="Consolas" w:eastAsia="Times New Roman" w:hAnsi="Consolas" w:cs="Times New Roman"/>
+          <w:color w:val="D4D4D4"/>
+          <w:kern w:val="0"/>
+          <w:sz w:val="21"/>
+          <w:szCs w:val="21"/>
+          <w:lang w:val="en-US" w:eastAsia="it-IT"/>
+          <w14:ligatures w14:val="none"/>
+        </w:rPr>
+        <w:t xml:space="preserve">: </w:t>
+      </w:r>
+      <w:proofErr w:type="spellStart"/>
       <w:r>
         <w:rPr>
           <w:rFonts w:ascii="Consolas" w:eastAsia="Times New Roman" w:hAnsi="Consolas" w:cs="Times New Roman"/>
@@ -30591,8 +31090,9 @@
           <w:lang w:val="en-US" w:eastAsia="it-IT"/>
           <w14:ligatures w14:val="none"/>
         </w:rPr>
-        <w:t>/pgadmin4</w:t>
-      </w:r>
+        <w:t>tcp</w:t>
+      </w:r>
+      <w:proofErr w:type="spellEnd"/>
     </w:p>
     <w:p>
       <w:pPr>
@@ -30618,7 +31118,7 @@
           <w:lang w:val="en-US" w:eastAsia="it-IT"/>
           <w14:ligatures w14:val="none"/>
         </w:rPr>
-        <w:t xml:space="preserve">    </w:t>
+        <w:t xml:space="preserve">        </w:t>
       </w:r>
       <w:r>
         <w:rPr>
@@ -30630,7 +31130,7 @@
           <w:lang w:val="en-US" w:eastAsia="it-IT"/>
           <w14:ligatures w14:val="none"/>
         </w:rPr>
-        <w:t>restart</w:t>
+        <w:t>mode</w:t>
       </w:r>
       <w:r>
         <w:rPr>
@@ -30654,7 +31154,7 @@
           <w:lang w:val="en-US" w:eastAsia="it-IT"/>
           <w14:ligatures w14:val="none"/>
         </w:rPr>
-        <w:t>unless-stopped</w:t>
+        <w:t>host</w:t>
       </w:r>
     </w:p>
     <w:p>
@@ -30683,7 +31183,6 @@
         </w:rPr>
         <w:t xml:space="preserve">    </w:t>
       </w:r>
-      <w:proofErr w:type="spellStart"/>
       <w:r>
         <w:rPr>
           <w:rFonts w:ascii="Consolas" w:eastAsia="Times New Roman" w:hAnsi="Consolas" w:cs="Times New Roman"/>
@@ -30694,9 +31193,8 @@
           <w:lang w:val="en-US" w:eastAsia="it-IT"/>
           <w14:ligatures w14:val="none"/>
         </w:rPr>
-        <w:t>container_name</w:t>
-      </w:r>
-      <w:proofErr w:type="spellEnd"/>
+        <w:t>environment</w:t>
+      </w:r>
       <w:r>
         <w:rPr>
           <w:rFonts w:ascii="Consolas" w:eastAsia="Times New Roman" w:hAnsi="Consolas" w:cs="Times New Roman"/>
@@ -30707,7 +31205,34 @@
           <w:lang w:val="en-US" w:eastAsia="it-IT"/>
           <w14:ligatures w14:val="none"/>
         </w:rPr>
-        <w:t xml:space="preserve">: </w:t>
+        <w:t>:</w:t>
+      </w:r>
+    </w:p>
+    <w:p>
+      <w:pPr>
+        <w:shd w:val="clear" w:color="auto" w:fill="1E1E1E"/>
+        <w:spacing w:after="0" w:line="285" w:lineRule="atLeast"/>
+        <w:rPr>
+          <w:rFonts w:ascii="Consolas" w:eastAsia="Times New Roman" w:hAnsi="Consolas" w:cs="Times New Roman"/>
+          <w:color w:val="D4D4D4"/>
+          <w:kern w:val="0"/>
+          <w:sz w:val="21"/>
+          <w:szCs w:val="21"/>
+          <w:lang w:val="en-US" w:eastAsia="it-IT"/>
+          <w14:ligatures w14:val="none"/>
+        </w:rPr>
+      </w:pPr>
+      <w:r>
+        <w:rPr>
+          <w:rFonts w:ascii="Consolas" w:eastAsia="Times New Roman" w:hAnsi="Consolas" w:cs="Times New Roman"/>
+          <w:color w:val="D4D4D4"/>
+          <w:kern w:val="0"/>
+          <w:sz w:val="21"/>
+          <w:szCs w:val="21"/>
+          <w:lang w:val="en-US" w:eastAsia="it-IT"/>
+          <w14:ligatures w14:val="none"/>
+        </w:rPr>
+        <w:t xml:space="preserve">      - </w:t>
       </w:r>
       <w:r>
         <w:rPr>
@@ -30719,7 +31244,7 @@
           <w:lang w:val="en-US" w:eastAsia="it-IT"/>
           <w14:ligatures w14:val="none"/>
         </w:rPr>
-        <w:t>pgadmin4</w:t>
+        <w:t>PGADMIN_CONFIG_SERVER_MODE=True</w:t>
       </w:r>
     </w:p>
     <w:p>
@@ -30746,20 +31271,35 @@
           <w:lang w:val="en-US" w:eastAsia="it-IT"/>
           <w14:ligatures w14:val="none"/>
         </w:rPr>
-        <w:t xml:space="preserve">    </w:t>
+        <w:t xml:space="preserve">      - </w:t>
       </w:r>
       <w:r>
         <w:rPr>
           <w:rFonts w:ascii="Consolas" w:eastAsia="Times New Roman" w:hAnsi="Consolas" w:cs="Times New Roman"/>
-          <w:color w:val="569CD6"/>
+          <w:color w:val="CE9178"/>
           <w:kern w:val="0"/>
           <w:sz w:val="21"/>
           <w:szCs w:val="21"/>
           <w:lang w:val="en-US" w:eastAsia="it-IT"/>
           <w14:ligatures w14:val="none"/>
         </w:rPr>
-        <w:t>networks</w:t>
-      </w:r>
+        <w:t>PGADMIN_DEFAULT_EMAIL=nicola@xantrix.it</w:t>
+      </w:r>
+    </w:p>
+    <w:p>
+      <w:pPr>
+        <w:shd w:val="clear" w:color="auto" w:fill="1E1E1E"/>
+        <w:spacing w:after="0" w:line="285" w:lineRule="atLeast"/>
+        <w:rPr>
+          <w:rFonts w:ascii="Consolas" w:eastAsia="Times New Roman" w:hAnsi="Consolas" w:cs="Times New Roman"/>
+          <w:color w:val="D4D4D4"/>
+          <w:kern w:val="0"/>
+          <w:sz w:val="21"/>
+          <w:szCs w:val="21"/>
+          <w:lang w:eastAsia="it-IT"/>
+          <w14:ligatures w14:val="none"/>
+        </w:rPr>
+      </w:pPr>
       <w:r>
         <w:rPr>
           <w:rFonts w:ascii="Consolas" w:eastAsia="Times New Roman" w:hAnsi="Consolas" w:cs="Times New Roman"/>
@@ -30770,353 +31310,20 @@
           <w:lang w:val="en-US" w:eastAsia="it-IT"/>
           <w14:ligatures w14:val="none"/>
         </w:rPr>
-        <w:t>:</w:t>
-      </w:r>
-    </w:p>
-    <w:p>
-      <w:pPr>
-        <w:shd w:val="clear" w:color="auto" w:fill="1E1E1E"/>
-        <w:spacing w:after="0" w:line="285" w:lineRule="atLeast"/>
+        <w:t xml:space="preserve">      </w:t>
+      </w:r>
+      <w:r>
         <w:rPr>
           <w:rFonts w:ascii="Consolas" w:eastAsia="Times New Roman" w:hAnsi="Consolas" w:cs="Times New Roman"/>
           <w:color w:val="D4D4D4"/>
           <w:kern w:val="0"/>
           <w:sz w:val="21"/>
           <w:szCs w:val="21"/>
-          <w:lang w:val="en-US" w:eastAsia="it-IT"/>
+          <w:lang w:eastAsia="it-IT"/>
           <w14:ligatures w14:val="none"/>
         </w:rPr>
-      </w:pPr>
-      <w:r>
-        <w:rPr>
-          <w:rFonts w:ascii="Consolas" w:eastAsia="Times New Roman" w:hAnsi="Consolas" w:cs="Times New Roman"/>
-          <w:color w:val="D4D4D4"/>
-          <w:kern w:val="0"/>
-          <w:sz w:val="21"/>
-          <w:szCs w:val="21"/>
-          <w:lang w:val="en-US" w:eastAsia="it-IT"/>
-          <w14:ligatures w14:val="none"/>
-        </w:rPr>
-        <w:t xml:space="preserve">      </w:t>
-      </w:r>
-      <w:proofErr w:type="spellStart"/>
-      <w:r>
-        <w:rPr>
-          <w:rFonts w:ascii="Consolas" w:eastAsia="Times New Roman" w:hAnsi="Consolas" w:cs="Times New Roman"/>
-          <w:color w:val="569CD6"/>
-          <w:kern w:val="0"/>
-          <w:sz w:val="21"/>
-          <w:szCs w:val="21"/>
-          <w:lang w:val="en-US" w:eastAsia="it-IT"/>
-          <w14:ligatures w14:val="none"/>
-        </w:rPr>
-        <w:t>ntpgsql</w:t>
-      </w:r>
-      <w:proofErr w:type="spellEnd"/>
-      <w:r>
-        <w:rPr>
-          <w:rFonts w:ascii="Consolas" w:eastAsia="Times New Roman" w:hAnsi="Consolas" w:cs="Times New Roman"/>
-          <w:color w:val="D4D4D4"/>
-          <w:kern w:val="0"/>
-          <w:sz w:val="21"/>
-          <w:szCs w:val="21"/>
-          <w:lang w:val="en-US" w:eastAsia="it-IT"/>
-          <w14:ligatures w14:val="none"/>
-        </w:rPr>
-        <w:t>:</w:t>
-      </w:r>
-    </w:p>
-    <w:p>
-      <w:pPr>
-        <w:shd w:val="clear" w:color="auto" w:fill="1E1E1E"/>
-        <w:spacing w:after="0" w:line="285" w:lineRule="atLeast"/>
-        <w:rPr>
-          <w:rFonts w:ascii="Consolas" w:eastAsia="Times New Roman" w:hAnsi="Consolas" w:cs="Times New Roman"/>
-          <w:color w:val="D4D4D4"/>
-          <w:kern w:val="0"/>
-          <w:sz w:val="21"/>
-          <w:szCs w:val="21"/>
-          <w:lang w:val="en-US" w:eastAsia="it-IT"/>
-          <w14:ligatures w14:val="none"/>
-        </w:rPr>
-      </w:pPr>
-      <w:r>
-        <w:rPr>
-          <w:rFonts w:ascii="Consolas" w:eastAsia="Times New Roman" w:hAnsi="Consolas" w:cs="Times New Roman"/>
-          <w:color w:val="D4D4D4"/>
-          <w:kern w:val="0"/>
-          <w:sz w:val="21"/>
-          <w:szCs w:val="21"/>
-          <w:lang w:val="en-US" w:eastAsia="it-IT"/>
-          <w14:ligatures w14:val="none"/>
-        </w:rPr>
-        <w:t xml:space="preserve">        </w:t>
-      </w:r>
-      <w:r>
-        <w:rPr>
-          <w:rFonts w:ascii="Consolas" w:eastAsia="Times New Roman" w:hAnsi="Consolas" w:cs="Times New Roman"/>
-          <w:color w:val="569CD6"/>
-          <w:kern w:val="0"/>
-          <w:sz w:val="21"/>
-          <w:szCs w:val="21"/>
-          <w:lang w:val="en-US" w:eastAsia="it-IT"/>
-          <w14:ligatures w14:val="none"/>
-        </w:rPr>
-        <w:t>ipv4_address</w:t>
-      </w:r>
-      <w:r>
-        <w:rPr>
-          <w:rFonts w:ascii="Consolas" w:eastAsia="Times New Roman" w:hAnsi="Consolas" w:cs="Times New Roman"/>
-          <w:color w:val="D4D4D4"/>
-          <w:kern w:val="0"/>
-          <w:sz w:val="21"/>
-          <w:szCs w:val="21"/>
-          <w:lang w:val="en-US" w:eastAsia="it-IT"/>
-          <w14:ligatures w14:val="none"/>
-        </w:rPr>
-        <w:t xml:space="preserve">: </w:t>
-      </w:r>
-      <w:r>
-        <w:rPr>
-          <w:rFonts w:ascii="Consolas" w:eastAsia="Times New Roman" w:hAnsi="Consolas" w:cs="Times New Roman"/>
-          <w:color w:val="B5CEA8"/>
-          <w:kern w:val="0"/>
-          <w:sz w:val="21"/>
-          <w:szCs w:val="21"/>
-          <w:lang w:val="en-US" w:eastAsia="it-IT"/>
-          <w14:ligatures w14:val="none"/>
-        </w:rPr>
-        <w:t>172.21.0.3</w:t>
-      </w:r>
-    </w:p>
-    <w:p>
-      <w:pPr>
-        <w:shd w:val="clear" w:color="auto" w:fill="1E1E1E"/>
-        <w:spacing w:after="0" w:line="285" w:lineRule="atLeast"/>
-        <w:rPr>
-          <w:rFonts w:ascii="Consolas" w:eastAsia="Times New Roman" w:hAnsi="Consolas" w:cs="Times New Roman"/>
-          <w:color w:val="D4D4D4"/>
-          <w:kern w:val="0"/>
-          <w:sz w:val="21"/>
-          <w:szCs w:val="21"/>
-          <w:lang w:val="en-US" w:eastAsia="it-IT"/>
-          <w14:ligatures w14:val="none"/>
-        </w:rPr>
-      </w:pPr>
-      <w:r>
-        <w:rPr>
-          <w:rFonts w:ascii="Consolas" w:eastAsia="Times New Roman" w:hAnsi="Consolas" w:cs="Times New Roman"/>
-          <w:color w:val="D4D4D4"/>
-          <w:kern w:val="0"/>
-          <w:sz w:val="21"/>
-          <w:szCs w:val="21"/>
-          <w:lang w:val="en-US" w:eastAsia="it-IT"/>
-          <w14:ligatures w14:val="none"/>
-        </w:rPr>
-        <w:t xml:space="preserve">    </w:t>
-      </w:r>
-      <w:r>
-        <w:rPr>
-          <w:rFonts w:ascii="Consolas" w:eastAsia="Times New Roman" w:hAnsi="Consolas" w:cs="Times New Roman"/>
-          <w:color w:val="569CD6"/>
-          <w:kern w:val="0"/>
-          <w:sz w:val="21"/>
-          <w:szCs w:val="21"/>
-          <w:lang w:val="en-US" w:eastAsia="it-IT"/>
-          <w14:ligatures w14:val="none"/>
-        </w:rPr>
-        <w:t>ports</w:t>
-      </w:r>
-      <w:r>
-        <w:rPr>
-          <w:rFonts w:ascii="Consolas" w:eastAsia="Times New Roman" w:hAnsi="Consolas" w:cs="Times New Roman"/>
-          <w:color w:val="D4D4D4"/>
-          <w:kern w:val="0"/>
-          <w:sz w:val="21"/>
-          <w:szCs w:val="21"/>
-          <w:lang w:val="en-US" w:eastAsia="it-IT"/>
-          <w14:ligatures w14:val="none"/>
-        </w:rPr>
-        <w:t>:</w:t>
-      </w:r>
-    </w:p>
-    <w:p>
-      <w:pPr>
-        <w:shd w:val="clear" w:color="auto" w:fill="1E1E1E"/>
-        <w:spacing w:after="0" w:line="285" w:lineRule="atLeast"/>
-        <w:rPr>
-          <w:rFonts w:ascii="Consolas" w:eastAsia="Times New Roman" w:hAnsi="Consolas" w:cs="Times New Roman"/>
-          <w:color w:val="D4D4D4"/>
-          <w:kern w:val="0"/>
-          <w:sz w:val="21"/>
-          <w:szCs w:val="21"/>
-          <w:lang w:val="en-US" w:eastAsia="it-IT"/>
-          <w14:ligatures w14:val="none"/>
-        </w:rPr>
-      </w:pPr>
-      <w:r>
-        <w:rPr>
-          <w:rFonts w:ascii="Consolas" w:eastAsia="Times New Roman" w:hAnsi="Consolas" w:cs="Times New Roman"/>
-          <w:color w:val="D4D4D4"/>
-          <w:kern w:val="0"/>
-          <w:sz w:val="21"/>
-          <w:szCs w:val="21"/>
-          <w:lang w:val="en-US" w:eastAsia="it-IT"/>
-          <w14:ligatures w14:val="none"/>
-        </w:rPr>
-        <w:t xml:space="preserve">      - </w:t>
-      </w:r>
-      <w:r>
-        <w:rPr>
-          <w:rFonts w:ascii="Consolas" w:eastAsia="Times New Roman" w:hAnsi="Consolas" w:cs="Times New Roman"/>
-          <w:color w:val="569CD6"/>
-          <w:kern w:val="0"/>
-          <w:sz w:val="21"/>
-          <w:szCs w:val="21"/>
-          <w:lang w:val="en-US" w:eastAsia="it-IT"/>
-          <w14:ligatures w14:val="none"/>
-        </w:rPr>
-        <w:t>target</w:t>
-      </w:r>
-      <w:r>
-        <w:rPr>
-          <w:rFonts w:ascii="Consolas" w:eastAsia="Times New Roman" w:hAnsi="Consolas" w:cs="Times New Roman"/>
-          <w:color w:val="D4D4D4"/>
-          <w:kern w:val="0"/>
-          <w:sz w:val="21"/>
-          <w:szCs w:val="21"/>
-          <w:lang w:val="en-US" w:eastAsia="it-IT"/>
-          <w14:ligatures w14:val="none"/>
-        </w:rPr>
-        <w:t xml:space="preserve">: </w:t>
-      </w:r>
-      <w:r>
-        <w:rPr>
-          <w:rFonts w:ascii="Consolas" w:eastAsia="Times New Roman" w:hAnsi="Consolas" w:cs="Times New Roman"/>
-          <w:color w:val="B5CEA8"/>
-          <w:kern w:val="0"/>
-          <w:sz w:val="21"/>
-          <w:szCs w:val="21"/>
-          <w:lang w:val="en-US" w:eastAsia="it-IT"/>
-          <w14:ligatures w14:val="none"/>
-        </w:rPr>
-        <w:t>80</w:t>
-      </w:r>
-    </w:p>
-    <w:p>
-      <w:pPr>
-        <w:shd w:val="clear" w:color="auto" w:fill="1E1E1E"/>
-        <w:spacing w:after="0" w:line="285" w:lineRule="atLeast"/>
-        <w:rPr>
-          <w:rFonts w:ascii="Consolas" w:eastAsia="Times New Roman" w:hAnsi="Consolas" w:cs="Times New Roman"/>
-          <w:color w:val="D4D4D4"/>
-          <w:kern w:val="0"/>
-          <w:sz w:val="21"/>
-          <w:szCs w:val="21"/>
-          <w:lang w:val="en-US" w:eastAsia="it-IT"/>
-          <w14:ligatures w14:val="none"/>
-        </w:rPr>
-      </w:pPr>
-      <w:r>
-        <w:rPr>
-          <w:rFonts w:ascii="Consolas" w:eastAsia="Times New Roman" w:hAnsi="Consolas" w:cs="Times New Roman"/>
-          <w:color w:val="D4D4D4"/>
-          <w:kern w:val="0"/>
-          <w:sz w:val="21"/>
-          <w:szCs w:val="21"/>
-          <w:lang w:val="en-US" w:eastAsia="it-IT"/>
-          <w14:ligatures w14:val="none"/>
-        </w:rPr>
-        <w:t xml:space="preserve">        </w:t>
-      </w:r>
-      <w:r>
-        <w:rPr>
-          <w:rFonts w:ascii="Consolas" w:eastAsia="Times New Roman" w:hAnsi="Consolas" w:cs="Times New Roman"/>
-          <w:color w:val="569CD6"/>
-          <w:kern w:val="0"/>
-          <w:sz w:val="21"/>
-          <w:szCs w:val="21"/>
-          <w:lang w:val="en-US" w:eastAsia="it-IT"/>
-          <w14:ligatures w14:val="none"/>
-        </w:rPr>
-        <w:t>published</w:t>
-      </w:r>
-      <w:r>
-        <w:rPr>
-          <w:rFonts w:ascii="Consolas" w:eastAsia="Times New Roman" w:hAnsi="Consolas" w:cs="Times New Roman"/>
-          <w:color w:val="D4D4D4"/>
-          <w:kern w:val="0"/>
-          <w:sz w:val="21"/>
-          <w:szCs w:val="21"/>
-          <w:lang w:val="en-US" w:eastAsia="it-IT"/>
-          <w14:ligatures w14:val="none"/>
-        </w:rPr>
-        <w:t xml:space="preserve">: </w:t>
-      </w:r>
-      <w:r>
-        <w:rPr>
-          <w:rFonts w:ascii="Consolas" w:eastAsia="Times New Roman" w:hAnsi="Consolas" w:cs="Times New Roman"/>
-          <w:color w:val="B5CEA8"/>
-          <w:kern w:val="0"/>
-          <w:sz w:val="21"/>
-          <w:szCs w:val="21"/>
-          <w:lang w:val="en-US" w:eastAsia="it-IT"/>
-          <w14:ligatures w14:val="none"/>
-        </w:rPr>
-        <w:t>80</w:t>
-      </w:r>
-    </w:p>
-    <w:p>
-      <w:pPr>
-        <w:shd w:val="clear" w:color="auto" w:fill="1E1E1E"/>
-        <w:spacing w:after="0" w:line="285" w:lineRule="atLeast"/>
-        <w:rPr>
-          <w:rFonts w:ascii="Consolas" w:eastAsia="Times New Roman" w:hAnsi="Consolas" w:cs="Times New Roman"/>
-          <w:color w:val="D4D4D4"/>
-          <w:kern w:val="0"/>
-          <w:sz w:val="21"/>
-          <w:szCs w:val="21"/>
-          <w:lang w:val="en-US" w:eastAsia="it-IT"/>
-          <w14:ligatures w14:val="none"/>
-        </w:rPr>
-      </w:pPr>
-      <w:r>
-        <w:rPr>
-          <w:rFonts w:ascii="Consolas" w:eastAsia="Times New Roman" w:hAnsi="Consolas" w:cs="Times New Roman"/>
-          <w:color w:val="D4D4D4"/>
-          <w:kern w:val="0"/>
-          <w:sz w:val="21"/>
-          <w:szCs w:val="21"/>
-          <w:lang w:val="en-US" w:eastAsia="it-IT"/>
-          <w14:ligatures w14:val="none"/>
-        </w:rPr>
-        <w:t xml:space="preserve">        </w:t>
-      </w:r>
-      <w:r>
-        <w:rPr>
-          <w:rFonts w:ascii="Consolas" w:eastAsia="Times New Roman" w:hAnsi="Consolas" w:cs="Times New Roman"/>
-          <w:color w:val="569CD6"/>
-          <w:kern w:val="0"/>
-          <w:sz w:val="21"/>
-          <w:szCs w:val="21"/>
-          <w:lang w:val="en-US" w:eastAsia="it-IT"/>
-          <w14:ligatures w14:val="none"/>
-        </w:rPr>
-        <w:t>protocol</w:t>
-      </w:r>
-      <w:r>
-        <w:rPr>
-          <w:rFonts w:ascii="Consolas" w:eastAsia="Times New Roman" w:hAnsi="Consolas" w:cs="Times New Roman"/>
-          <w:color w:val="D4D4D4"/>
-          <w:kern w:val="0"/>
-          <w:sz w:val="21"/>
-          <w:szCs w:val="21"/>
-          <w:lang w:val="en-US" w:eastAsia="it-IT"/>
-          <w14:ligatures w14:val="none"/>
-        </w:rPr>
-        <w:t xml:space="preserve">: </w:t>
-      </w:r>
-      <w:proofErr w:type="spellStart"/>
+        <w:t xml:space="preserve">- </w:t>
+      </w:r>
       <w:r>
         <w:rPr>
           <w:rFonts w:ascii="Consolas" w:eastAsia="Times New Roman" w:hAnsi="Consolas" w:cs="Times New Roman"/>
@@ -31124,239 +31331,7 @@
           <w:kern w:val="0"/>
           <w:sz w:val="21"/>
           <w:szCs w:val="21"/>
-          <w:lang w:val="en-US" w:eastAsia="it-IT"/>
-          <w14:ligatures w14:val="none"/>
-        </w:rPr>
-        <w:t>tcp</w:t>
-      </w:r>
-      <w:proofErr w:type="spellEnd"/>
-    </w:p>
-    <w:p>
-      <w:pPr>
-        <w:shd w:val="clear" w:color="auto" w:fill="1E1E1E"/>
-        <w:spacing w:after="0" w:line="285" w:lineRule="atLeast"/>
-        <w:rPr>
-          <w:rFonts w:ascii="Consolas" w:eastAsia="Times New Roman" w:hAnsi="Consolas" w:cs="Times New Roman"/>
-          <w:color w:val="D4D4D4"/>
-          <w:kern w:val="0"/>
-          <w:sz w:val="21"/>
-          <w:szCs w:val="21"/>
-          <w:lang w:val="en-US" w:eastAsia="it-IT"/>
-          <w14:ligatures w14:val="none"/>
-        </w:rPr>
-      </w:pPr>
-      <w:r>
-        <w:rPr>
-          <w:rFonts w:ascii="Consolas" w:eastAsia="Times New Roman" w:hAnsi="Consolas" w:cs="Times New Roman"/>
-          <w:color w:val="D4D4D4"/>
-          <w:kern w:val="0"/>
-          <w:sz w:val="21"/>
-          <w:szCs w:val="21"/>
-          <w:lang w:val="en-US" w:eastAsia="it-IT"/>
-          <w14:ligatures w14:val="none"/>
-        </w:rPr>
-        <w:t xml:space="preserve">        </w:t>
-      </w:r>
-      <w:r>
-        <w:rPr>
-          <w:rFonts w:ascii="Consolas" w:eastAsia="Times New Roman" w:hAnsi="Consolas" w:cs="Times New Roman"/>
-          <w:color w:val="569CD6"/>
-          <w:kern w:val="0"/>
-          <w:sz w:val="21"/>
-          <w:szCs w:val="21"/>
-          <w:lang w:val="en-US" w:eastAsia="it-IT"/>
-          <w14:ligatures w14:val="none"/>
-        </w:rPr>
-        <w:t>mode</w:t>
-      </w:r>
-      <w:r>
-        <w:rPr>
-          <w:rFonts w:ascii="Consolas" w:eastAsia="Times New Roman" w:hAnsi="Consolas" w:cs="Times New Roman"/>
-          <w:color w:val="D4D4D4"/>
-          <w:kern w:val="0"/>
-          <w:sz w:val="21"/>
-          <w:szCs w:val="21"/>
-          <w:lang w:val="en-US" w:eastAsia="it-IT"/>
-          <w14:ligatures w14:val="none"/>
-        </w:rPr>
-        <w:t xml:space="preserve">: </w:t>
-      </w:r>
-      <w:r>
-        <w:rPr>
-          <w:rFonts w:ascii="Consolas" w:eastAsia="Times New Roman" w:hAnsi="Consolas" w:cs="Times New Roman"/>
-          <w:color w:val="CE9178"/>
-          <w:kern w:val="0"/>
-          <w:sz w:val="21"/>
-          <w:szCs w:val="21"/>
-          <w:lang w:val="en-US" w:eastAsia="it-IT"/>
-          <w14:ligatures w14:val="none"/>
-        </w:rPr>
-        <w:t>host</w:t>
-      </w:r>
-    </w:p>
-    <w:p>
-      <w:pPr>
-        <w:shd w:val="clear" w:color="auto" w:fill="1E1E1E"/>
-        <w:spacing w:after="0" w:line="285" w:lineRule="atLeast"/>
-        <w:rPr>
-          <w:rFonts w:ascii="Consolas" w:eastAsia="Times New Roman" w:hAnsi="Consolas" w:cs="Times New Roman"/>
-          <w:color w:val="D4D4D4"/>
-          <w:kern w:val="0"/>
-          <w:sz w:val="21"/>
-          <w:szCs w:val="21"/>
-          <w:lang w:val="en-US" w:eastAsia="it-IT"/>
-          <w14:ligatures w14:val="none"/>
-        </w:rPr>
-      </w:pPr>
-      <w:r>
-        <w:rPr>
-          <w:rFonts w:ascii="Consolas" w:eastAsia="Times New Roman" w:hAnsi="Consolas" w:cs="Times New Roman"/>
-          <w:color w:val="D4D4D4"/>
-          <w:kern w:val="0"/>
-          <w:sz w:val="21"/>
-          <w:szCs w:val="21"/>
-          <w:lang w:val="en-US" w:eastAsia="it-IT"/>
-          <w14:ligatures w14:val="none"/>
-        </w:rPr>
-        <w:t xml:space="preserve">    </w:t>
-      </w:r>
-      <w:r>
-        <w:rPr>
-          <w:rFonts w:ascii="Consolas" w:eastAsia="Times New Roman" w:hAnsi="Consolas" w:cs="Times New Roman"/>
-          <w:color w:val="569CD6"/>
-          <w:kern w:val="0"/>
-          <w:sz w:val="21"/>
-          <w:szCs w:val="21"/>
-          <w:lang w:val="en-US" w:eastAsia="it-IT"/>
-          <w14:ligatures w14:val="none"/>
-        </w:rPr>
-        <w:t>environment</w:t>
-      </w:r>
-      <w:r>
-        <w:rPr>
-          <w:rFonts w:ascii="Consolas" w:eastAsia="Times New Roman" w:hAnsi="Consolas" w:cs="Times New Roman"/>
-          <w:color w:val="D4D4D4"/>
-          <w:kern w:val="0"/>
-          <w:sz w:val="21"/>
-          <w:szCs w:val="21"/>
-          <w:lang w:val="en-US" w:eastAsia="it-IT"/>
-          <w14:ligatures w14:val="none"/>
-        </w:rPr>
-        <w:t>:</w:t>
-      </w:r>
-    </w:p>
-    <w:p>
-      <w:pPr>
-        <w:shd w:val="clear" w:color="auto" w:fill="1E1E1E"/>
-        <w:spacing w:after="0" w:line="285" w:lineRule="atLeast"/>
-        <w:rPr>
-          <w:rFonts w:ascii="Consolas" w:eastAsia="Times New Roman" w:hAnsi="Consolas" w:cs="Times New Roman"/>
-          <w:color w:val="D4D4D4"/>
-          <w:kern w:val="0"/>
-          <w:sz w:val="21"/>
-          <w:szCs w:val="21"/>
-          <w:lang w:val="en-US" w:eastAsia="it-IT"/>
-          <w14:ligatures w14:val="none"/>
-        </w:rPr>
-      </w:pPr>
-      <w:r>
-        <w:rPr>
-          <w:rFonts w:ascii="Consolas" w:eastAsia="Times New Roman" w:hAnsi="Consolas" w:cs="Times New Roman"/>
-          <w:color w:val="D4D4D4"/>
-          <w:kern w:val="0"/>
-          <w:sz w:val="21"/>
-          <w:szCs w:val="21"/>
-          <w:lang w:val="en-US" w:eastAsia="it-IT"/>
-          <w14:ligatures w14:val="none"/>
-        </w:rPr>
-        <w:t xml:space="preserve">      - </w:t>
-      </w:r>
-      <w:r>
-        <w:rPr>
-          <w:rFonts w:ascii="Consolas" w:eastAsia="Times New Roman" w:hAnsi="Consolas" w:cs="Times New Roman"/>
-          <w:color w:val="CE9178"/>
-          <w:kern w:val="0"/>
-          <w:sz w:val="21"/>
-          <w:szCs w:val="21"/>
-          <w:lang w:val="en-US" w:eastAsia="it-IT"/>
-          <w14:ligatures w14:val="none"/>
-        </w:rPr>
-        <w:t>PGADMIN_CONFIG_SERVER_MODE=True</w:t>
-      </w:r>
-    </w:p>
-    <w:p>
-      <w:pPr>
-        <w:shd w:val="clear" w:color="auto" w:fill="1E1E1E"/>
-        <w:spacing w:after="0" w:line="285" w:lineRule="atLeast"/>
-        <w:rPr>
-          <w:rFonts w:ascii="Consolas" w:eastAsia="Times New Roman" w:hAnsi="Consolas" w:cs="Times New Roman"/>
-          <w:color w:val="D4D4D4"/>
-          <w:kern w:val="0"/>
-          <w:sz w:val="21"/>
-          <w:szCs w:val="21"/>
-          <w:lang w:val="en-US" w:eastAsia="it-IT"/>
-          <w14:ligatures w14:val="none"/>
-        </w:rPr>
-      </w:pPr>
-      <w:r>
-        <w:rPr>
-          <w:rFonts w:ascii="Consolas" w:eastAsia="Times New Roman" w:hAnsi="Consolas" w:cs="Times New Roman"/>
-          <w:color w:val="D4D4D4"/>
-          <w:kern w:val="0"/>
-          <w:sz w:val="21"/>
-          <w:szCs w:val="21"/>
-          <w:lang w:val="en-US" w:eastAsia="it-IT"/>
-          <w14:ligatures w14:val="none"/>
-        </w:rPr>
-        <w:t xml:space="preserve">      - </w:t>
-      </w:r>
-      <w:r>
-        <w:rPr>
-          <w:rFonts w:ascii="Consolas" w:eastAsia="Times New Roman" w:hAnsi="Consolas" w:cs="Times New Roman"/>
-          <w:color w:val="CE9178"/>
-          <w:kern w:val="0"/>
-          <w:sz w:val="21"/>
-          <w:szCs w:val="21"/>
-          <w:lang w:val="en-US" w:eastAsia="it-IT"/>
-          <w14:ligatures w14:val="none"/>
-        </w:rPr>
-        <w:t>PGADMIN_DEFAULT_EMAIL=nicola@xantrix.it</w:t>
-      </w:r>
-    </w:p>
-    <w:p>
-      <w:pPr>
-        <w:shd w:val="clear" w:color="auto" w:fill="1E1E1E"/>
-        <w:spacing w:after="0" w:line="285" w:lineRule="atLeast"/>
-        <w:rPr>
-          <w:rFonts w:ascii="Consolas" w:eastAsia="Times New Roman" w:hAnsi="Consolas" w:cs="Times New Roman"/>
-          <w:color w:val="D4D4D4"/>
-          <w:kern w:val="0"/>
-          <w:sz w:val="21"/>
-          <w:szCs w:val="21"/>
-          <w:lang w:val="en-US" w:eastAsia="it-IT"/>
-          <w14:ligatures w14:val="none"/>
-        </w:rPr>
-      </w:pPr>
-      <w:r>
-        <w:rPr>
-          <w:rFonts w:ascii="Consolas" w:eastAsia="Times New Roman" w:hAnsi="Consolas" w:cs="Times New Roman"/>
-          <w:color w:val="D4D4D4"/>
-          <w:kern w:val="0"/>
-          <w:sz w:val="21"/>
-          <w:szCs w:val="21"/>
-          <w:lang w:val="en-US" w:eastAsia="it-IT"/>
-          <w14:ligatures w14:val="none"/>
-        </w:rPr>
-        <w:t xml:space="preserve">      - </w:t>
-      </w:r>
-      <w:r>
-        <w:rPr>
-          <w:rFonts w:ascii="Consolas" w:eastAsia="Times New Roman" w:hAnsi="Consolas" w:cs="Times New Roman"/>
-          <w:color w:val="CE9178"/>
-          <w:kern w:val="0"/>
-          <w:sz w:val="21"/>
-          <w:szCs w:val="21"/>
-          <w:lang w:val="en-US" w:eastAsia="it-IT"/>
+          <w:lang w:eastAsia="it-IT"/>
           <w14:ligatures w14:val="none"/>
         </w:rPr>
         <w:t>PGADMIN_DEFAULT_PASSWORD=123_Stella</w:t>
@@ -31455,6 +31430,9 @@
     </w:p>
     <w:p>
       <w:r>
+        <w:rPr>
+          <w:noProof/>
+        </w:rPr>
         <w:drawing>
           <wp:inline distT="0" distB="0" distL="0" distR="0" wp14:anchorId="0FFC8F92" wp14:editId="4DE654D9">
             <wp:extent cx="6001588" cy="2200582"/>
@@ -31569,7 +31547,7 @@
           <w:lang w:eastAsia="it-IT"/>
           <w14:ligatures w14:val="none"/>
         </w:rPr>
-        <w:t>PGADMIN_DEFAULT_EMAIL=</w:t>
+        <w:t>PGADMIN_DEFAULT_EMAIL=xxxxxxxxxxxxxxx@x</w:t>
       </w:r>
       <w:r>
         <w:rPr>
@@ -31581,7 +31559,34 @@
           <w:lang w:eastAsia="it-IT"/>
           <w14:ligatures w14:val="none"/>
         </w:rPr>
-        <w:t>xxxxxxxxxxxxxxx@x</w:t>
+        <w:t>xxxx.it</w:t>
+      </w:r>
+    </w:p>
+    <w:p>
+      <w:pPr>
+        <w:shd w:val="clear" w:color="auto" w:fill="1E1E1E"/>
+        <w:spacing w:after="0" w:line="285" w:lineRule="atLeast"/>
+        <w:rPr>
+          <w:rFonts w:ascii="Consolas" w:eastAsia="Times New Roman" w:hAnsi="Consolas" w:cs="Times New Roman"/>
+          <w:color w:val="D4D4D4"/>
+          <w:kern w:val="0"/>
+          <w:sz w:val="21"/>
+          <w:szCs w:val="21"/>
+          <w:lang w:eastAsia="it-IT"/>
+          <w14:ligatures w14:val="none"/>
+        </w:rPr>
+      </w:pPr>
+      <w:r>
+        <w:rPr>
+          <w:rFonts w:ascii="Consolas" w:eastAsia="Times New Roman" w:hAnsi="Consolas" w:cs="Times New Roman"/>
+          <w:color w:val="D4D4D4"/>
+          <w:kern w:val="0"/>
+          <w:sz w:val="21"/>
+          <w:szCs w:val="21"/>
+          <w:lang w:eastAsia="it-IT"/>
+          <w14:ligatures w14:val="none"/>
+        </w:rPr>
+        <w:t xml:space="preserve">      - </w:t>
       </w:r>
       <w:r>
         <w:rPr>
@@ -31593,35 +31598,9 @@
           <w:lang w:eastAsia="it-IT"/>
           <w14:ligatures w14:val="none"/>
         </w:rPr>
-        <w:t>xxxx.it</w:t>
-      </w:r>
-    </w:p>
-    <w:p>
-      <w:pPr>
-        <w:shd w:val="clear" w:color="auto" w:fill="1E1E1E"/>
-        <w:spacing w:after="0" w:line="285" w:lineRule="atLeast"/>
-        <w:rPr>
-          <w:rFonts w:ascii="Consolas" w:eastAsia="Times New Roman" w:hAnsi="Consolas" w:cs="Times New Roman"/>
-          <w:color w:val="D4D4D4"/>
-          <w:kern w:val="0"/>
-          <w:sz w:val="21"/>
-          <w:szCs w:val="21"/>
-          <w:lang w:eastAsia="it-IT"/>
-          <w14:ligatures w14:val="none"/>
-        </w:rPr>
-      </w:pPr>
-      <w:r>
-        <w:rPr>
-          <w:rFonts w:ascii="Consolas" w:eastAsia="Times New Roman" w:hAnsi="Consolas" w:cs="Times New Roman"/>
-          <w:color w:val="D4D4D4"/>
-          <w:kern w:val="0"/>
-          <w:sz w:val="21"/>
-          <w:szCs w:val="21"/>
-          <w:lang w:eastAsia="it-IT"/>
-          <w14:ligatures w14:val="none"/>
-        </w:rPr>
-        <w:t xml:space="preserve">      - </w:t>
-      </w:r>
+        <w:t>PGADMIN_DEFAULT_PASSWORD=</w:t>
+      </w:r>
+      <w:proofErr w:type="spellStart"/>
       <w:r>
         <w:rPr>
           <w:rFonts w:ascii="Consolas" w:eastAsia="Times New Roman" w:hAnsi="Consolas" w:cs="Times New Roman"/>
@@ -31632,19 +31611,6 @@
           <w:lang w:eastAsia="it-IT"/>
           <w14:ligatures w14:val="none"/>
         </w:rPr>
-        <w:t>PGADMIN_DEFAULT_PASSWORD=</w:t>
-      </w:r>
-      <w:proofErr w:type="spellStart"/>
-      <w:r>
-        <w:rPr>
-          <w:rFonts w:ascii="Consolas" w:eastAsia="Times New Roman" w:hAnsi="Consolas" w:cs="Times New Roman"/>
-          <w:color w:val="CE9178"/>
-          <w:kern w:val="0"/>
-          <w:sz w:val="21"/>
-          <w:szCs w:val="21"/>
-          <w:lang w:eastAsia="it-IT"/>
-          <w14:ligatures w14:val="none"/>
-        </w:rPr>
         <w:t>xxxxxx</w:t>
       </w:r>
       <w:proofErr w:type="spellEnd"/>
@@ -31670,6 +31636,9 @@
     </w:p>
     <w:p>
       <w:r>
+        <w:rPr>
+          <w:noProof/>
+        </w:rPr>
         <w:drawing>
           <wp:inline distT="0" distB="0" distL="0" distR="0" wp14:anchorId="2233CB7F" wp14:editId="3BC4683E">
             <wp:extent cx="6120130" cy="5488305"/>
@@ -31707,6 +31676,3581 @@
         </w:drawing>
       </w:r>
     </w:p>
+    <w:p/>
+    <w:p>
+      <w:pPr>
+        <w:pStyle w:val="Titolo2"/>
+      </w:pPr>
+      <w:r>
+        <w:t>Introduzione alle classi di Entità</w:t>
+      </w:r>
+    </w:p>
+    <w:p>
+      <w:r>
+        <w:t xml:space="preserve">Nello sviluppo di applicazioni basate sui database, in Spring Boot le classi </w:t>
+      </w:r>
+      <w:proofErr w:type="spellStart"/>
+      <w:r>
+        <w:rPr>
+          <w:b/>
+          <w:bCs/>
+        </w:rPr>
+        <w:t>Entity</w:t>
+      </w:r>
+      <w:proofErr w:type="spellEnd"/>
+      <w:r>
+        <w:rPr>
+          <w:b/>
+          <w:bCs/>
+        </w:rPr>
+        <w:t xml:space="preserve"> </w:t>
+      </w:r>
+      <w:r>
+        <w:t>sono gli oggetti persistenti che vengono memorizzati nel database.</w:t>
+      </w:r>
+      <w:r>
+        <w:t xml:space="preserve"> </w:t>
+      </w:r>
+    </w:p>
+    <w:p>
+      <w:r>
+        <w:t xml:space="preserve">Le classi </w:t>
+      </w:r>
+      <w:proofErr w:type="spellStart"/>
+      <w:r>
+        <w:t>Entity</w:t>
+      </w:r>
+      <w:proofErr w:type="spellEnd"/>
+      <w:r>
+        <w:t xml:space="preserve"> sono classi Java che mappano il database. Mappano i record di una tabella di un database  in oggetti Java. </w:t>
+      </w:r>
+      <w:r>
+        <w:t xml:space="preserve">Usiamo l’annotazione @Entity per dichiarare la classe come </w:t>
+      </w:r>
+      <w:proofErr w:type="spellStart"/>
+      <w:r>
+        <w:t>Entity</w:t>
+      </w:r>
+      <w:proofErr w:type="spellEnd"/>
+      <w:r>
+        <w:t>.</w:t>
+      </w:r>
+      <w:r>
+        <w:t xml:space="preserve"> Questa annotazione indica a Spring che la classe è una tabella del database.</w:t>
+      </w:r>
+      <w:r>
+        <w:t xml:space="preserve"> Abbiamo poi l’annotazione </w:t>
+      </w:r>
+      <w:r>
+        <w:rPr>
+          <w:b/>
+          <w:bCs/>
+        </w:rPr>
+        <w:t>@Table</w:t>
+      </w:r>
+      <w:r>
+        <w:t xml:space="preserve"> usata per specificare il nome della tabella nel database cui fare riferimento con la nostra classe </w:t>
+      </w:r>
+      <w:proofErr w:type="spellStart"/>
+      <w:r>
+        <w:t>Entity</w:t>
+      </w:r>
+      <w:proofErr w:type="spellEnd"/>
+      <w:r>
+        <w:t>.</w:t>
+      </w:r>
+      <w:r>
+        <w:t xml:space="preserve"> Se il nome della classe coincide con la tabella questa annotazione si può tralasciare.</w:t>
+      </w:r>
+    </w:p>
+    <w:p>
+      <w:r>
+        <w:rPr>
+          <w:b/>
+          <w:bCs/>
+        </w:rPr>
+        <w:lastRenderedPageBreak/>
+        <w:t xml:space="preserve">Attributi della </w:t>
+      </w:r>
+      <w:proofErr w:type="spellStart"/>
+      <w:r>
+        <w:rPr>
+          <w:b/>
+          <w:bCs/>
+        </w:rPr>
+        <w:t>entity</w:t>
+      </w:r>
+      <w:proofErr w:type="spellEnd"/>
+      <w:r>
+        <w:t xml:space="preserve"> </w:t>
+      </w:r>
+      <w:r>
+        <w:sym w:font="Wingdings" w:char="F0E0"/>
+      </w:r>
+      <w:r>
+        <w:t xml:space="preserve"> </w:t>
+      </w:r>
+      <w:r>
+        <w:t>rappresentano le colonne della tabella nel database.</w:t>
+      </w:r>
+      <w:r>
+        <w:t xml:space="preserve"> Ogni attributo deve essere annotato con l’annotazione appropriata per indicare il suo mapping nel database. Ad esempio l’annotazione </w:t>
+      </w:r>
+      <w:r>
+        <w:rPr>
+          <w:b/>
+          <w:bCs/>
+        </w:rPr>
+        <w:t>@Id</w:t>
+      </w:r>
+      <w:r>
+        <w:t xml:space="preserve"> si usa per gli attributi che sono chiavi primarie</w:t>
+      </w:r>
+      <w:r>
+        <w:t xml:space="preserve">, mentre l’annotazione </w:t>
+      </w:r>
+      <w:r>
+        <w:rPr>
+          <w:b/>
+          <w:bCs/>
+        </w:rPr>
+        <w:t>@Column</w:t>
+      </w:r>
+      <w:r>
+        <w:t xml:space="preserve"> la usiamo per specificare il nome della colonna della tabella da mappare.</w:t>
+      </w:r>
+    </w:p>
+    <w:p>
+      <w:r>
+        <w:rPr>
+          <w:b/>
+          <w:bCs/>
+        </w:rPr>
+        <w:t>Getter e setter</w:t>
+      </w:r>
+      <w:r>
+        <w:t xml:space="preserve"> </w:t>
+      </w:r>
+      <w:r>
+        <w:sym w:font="Wingdings" w:char="F0E0"/>
+      </w:r>
+      <w:r>
+        <w:t xml:space="preserve"> le classi </w:t>
+      </w:r>
+      <w:proofErr w:type="spellStart"/>
+      <w:r>
+        <w:t>entity</w:t>
+      </w:r>
+      <w:proofErr w:type="spellEnd"/>
+      <w:r>
+        <w:t xml:space="preserve"> devono fornire metodi getter e setter per tutti gli attributi, in modo che Spring possa accedere in modifica, possiamo autogenerarli grazie all’uso del Lombok.</w:t>
+      </w:r>
+    </w:p>
+    <w:p>
+      <w:r>
+        <w:rPr>
+          <w:b/>
+          <w:bCs/>
+        </w:rPr>
+        <w:t xml:space="preserve">Relazioni tra le </w:t>
+      </w:r>
+      <w:proofErr w:type="spellStart"/>
+      <w:r>
+        <w:rPr>
+          <w:b/>
+          <w:bCs/>
+        </w:rPr>
+        <w:t>entity</w:t>
+      </w:r>
+      <w:proofErr w:type="spellEnd"/>
+      <w:r>
+        <w:t xml:space="preserve"> </w:t>
+      </w:r>
+      <w:r>
+        <w:sym w:font="Wingdings" w:char="F0E0"/>
+      </w:r>
+      <w:r>
+        <w:t xml:space="preserve"> possiamo creare relazioni tra le classi </w:t>
+      </w:r>
+      <w:proofErr w:type="spellStart"/>
+      <w:r>
+        <w:t>entity</w:t>
+      </w:r>
+      <w:proofErr w:type="spellEnd"/>
+      <w:r>
+        <w:t xml:space="preserve"> allo stesso modo in cui vengono realizzate le relazioni tra le tabelle di un </w:t>
+      </w:r>
+      <w:proofErr w:type="spellStart"/>
+      <w:r>
+        <w:t>datanase</w:t>
+      </w:r>
+      <w:proofErr w:type="spellEnd"/>
+      <w:r>
+        <w:t>, abbiamo relazioni uno-uno, uno-molti e molti-molti, per questo in Spring vengono usate le seguenti annotazioni per definirle:</w:t>
+      </w:r>
+    </w:p>
+    <w:p>
+      <w:pPr>
+        <w:pStyle w:val="Paragrafoelenco"/>
+        <w:numPr>
+          <w:ilvl w:val="0"/>
+          <w:numId w:val="1"/>
+        </w:numPr>
+      </w:pPr>
+      <w:r>
+        <w:t>@OneToOne</w:t>
+      </w:r>
+    </w:p>
+    <w:p>
+      <w:pPr>
+        <w:pStyle w:val="Paragrafoelenco"/>
+        <w:numPr>
+          <w:ilvl w:val="0"/>
+          <w:numId w:val="1"/>
+        </w:numPr>
+      </w:pPr>
+      <w:r>
+        <w:t>@OneToMany</w:t>
+      </w:r>
+    </w:p>
+    <w:p>
+      <w:pPr>
+        <w:pStyle w:val="Paragrafoelenco"/>
+        <w:numPr>
+          <w:ilvl w:val="0"/>
+          <w:numId w:val="1"/>
+        </w:numPr>
+      </w:pPr>
+      <w:r>
+        <w:t>@ManyToMany</w:t>
+      </w:r>
+    </w:p>
+    <w:p>
+      <w:pPr>
+        <w:pStyle w:val="Paragrafoelenco"/>
+        <w:numPr>
+          <w:ilvl w:val="0"/>
+          <w:numId w:val="1"/>
+        </w:numPr>
+      </w:pPr>
+      <w:r>
+        <w:t>@ManyToOne</w:t>
+      </w:r>
+    </w:p>
+    <w:p>
+      <w:r>
+        <w:t xml:space="preserve">Inoltre nelle nostre classi </w:t>
+      </w:r>
+      <w:proofErr w:type="spellStart"/>
+      <w:r>
+        <w:t>entity</w:t>
+      </w:r>
+      <w:proofErr w:type="spellEnd"/>
+      <w:r>
+        <w:t xml:space="preserve"> possiamo specificare diverse informazioni aggiuntive:</w:t>
+      </w:r>
+    </w:p>
+    <w:p>
+      <w:pPr>
+        <w:pStyle w:val="Paragrafoelenco"/>
+        <w:numPr>
+          <w:ilvl w:val="0"/>
+          <w:numId w:val="1"/>
+        </w:numPr>
+      </w:pPr>
+      <w:r>
+        <w:t>La dimensione dei campi</w:t>
+      </w:r>
+    </w:p>
+    <w:p>
+      <w:pPr>
+        <w:pStyle w:val="Paragrafoelenco"/>
+        <w:numPr>
+          <w:ilvl w:val="0"/>
+          <w:numId w:val="1"/>
+        </w:numPr>
+      </w:pPr>
+      <w:r>
+        <w:t>Informazioni di validità dei campi</w:t>
+      </w:r>
+    </w:p>
+    <w:p>
+      <w:r>
+        <w:t xml:space="preserve">Importante </w:t>
+      </w:r>
+      <w:r>
+        <w:sym w:font="Wingdings" w:char="F0E0"/>
+      </w:r>
+      <w:r>
+        <w:t xml:space="preserve"> le classi </w:t>
+      </w:r>
+      <w:proofErr w:type="spellStart"/>
+      <w:r>
+        <w:t>Entity</w:t>
+      </w:r>
+      <w:proofErr w:type="spellEnd"/>
+      <w:r>
+        <w:t xml:space="preserve"> in Spring Boot consentono di mappare oggetti Java direttamente alle tabelle del database e di usare le funzionalità ORM, fornite da Spring per manipolare i dati nel database in modo semplice </w:t>
+      </w:r>
+      <w:proofErr w:type="spellStart"/>
+      <w:r>
+        <w:t>ed</w:t>
+      </w:r>
+      <w:proofErr w:type="spellEnd"/>
+      <w:r>
+        <w:t xml:space="preserve"> intuitivo.</w:t>
+      </w:r>
+    </w:p>
+    <w:p>
+      <w:pPr>
+        <w:pStyle w:val="Titolo2"/>
+      </w:pPr>
+      <w:r>
+        <w:t xml:space="preserve">Usare le </w:t>
+      </w:r>
+      <w:proofErr w:type="spellStart"/>
+      <w:r>
+        <w:t>entity</w:t>
+      </w:r>
+      <w:proofErr w:type="spellEnd"/>
+      <w:r>
+        <w:t xml:space="preserve"> nel nostro progetto del corso</w:t>
+      </w:r>
+    </w:p>
+    <w:p>
+      <w:r>
+        <w:t xml:space="preserve">Per prima cosa introdurre </w:t>
+      </w:r>
+      <w:r>
+        <w:t xml:space="preserve">2 </w:t>
+      </w:r>
+      <w:r>
+        <w:t>nuov</w:t>
+      </w:r>
+      <w:r>
+        <w:t>e</w:t>
+      </w:r>
+      <w:r>
+        <w:t xml:space="preserve"> dipendenz</w:t>
+      </w:r>
+      <w:r>
+        <w:t>e</w:t>
+      </w:r>
+      <w:r>
+        <w:t>:</w:t>
+      </w:r>
+    </w:p>
+    <w:p>
+      <w:pPr>
+        <w:pStyle w:val="NormaleWeb"/>
+        <w:shd w:val="clear" w:color="auto" w:fill="1C1C1C"/>
+        <w:spacing w:before="0" w:beforeAutospacing="0" w:after="0" w:afterAutospacing="0"/>
+        <w:rPr>
+          <w:rFonts w:ascii="Courier New" w:hAnsi="Courier New" w:cs="Courier New"/>
+          <w:color w:val="CCCCCC"/>
+          <w:sz w:val="20"/>
+          <w:szCs w:val="20"/>
+          <w:lang w:val="en-US"/>
+        </w:rPr>
+      </w:pPr>
+      <w:r>
+        <w:rPr>
+          <w:rFonts w:ascii="Courier New" w:hAnsi="Courier New" w:cs="Courier New"/>
+          <w:color w:val="808080"/>
+          <w:sz w:val="20"/>
+          <w:szCs w:val="20"/>
+          <w:lang w:val="en-US"/>
+        </w:rPr>
+        <w:t>&lt;</w:t>
+      </w:r>
+      <w:r>
+        <w:rPr>
+          <w:rFonts w:ascii="Courier New" w:hAnsi="Courier New" w:cs="Courier New"/>
+          <w:color w:val="569CD6"/>
+          <w:sz w:val="20"/>
+          <w:szCs w:val="20"/>
+          <w:lang w:val="en-US"/>
+        </w:rPr>
+        <w:t>dependency</w:t>
+      </w:r>
+      <w:r>
+        <w:rPr>
+          <w:rFonts w:ascii="Courier New" w:hAnsi="Courier New" w:cs="Courier New"/>
+          <w:color w:val="808080"/>
+          <w:sz w:val="20"/>
+          <w:szCs w:val="20"/>
+          <w:lang w:val="en-US"/>
+        </w:rPr>
+        <w:t>&gt;</w:t>
+      </w:r>
+    </w:p>
+    <w:p>
+      <w:pPr>
+        <w:pStyle w:val="NormaleWeb"/>
+        <w:shd w:val="clear" w:color="auto" w:fill="1C1C1C"/>
+        <w:spacing w:before="0" w:beforeAutospacing="0" w:after="0" w:afterAutospacing="0"/>
+        <w:rPr>
+          <w:rFonts w:ascii="Courier New" w:hAnsi="Courier New" w:cs="Courier New"/>
+          <w:color w:val="CCCCCC"/>
+          <w:sz w:val="20"/>
+          <w:szCs w:val="20"/>
+          <w:lang w:val="en-US"/>
+        </w:rPr>
+      </w:pPr>
+      <w:r>
+        <w:rPr>
+          <w:rFonts w:ascii="Courier New" w:hAnsi="Courier New" w:cs="Courier New"/>
+          <w:color w:val="CCCCCC"/>
+          <w:sz w:val="20"/>
+          <w:szCs w:val="20"/>
+          <w:lang w:val="en-US"/>
+        </w:rPr>
+        <w:t xml:space="preserve">    </w:t>
+      </w:r>
+      <w:r>
+        <w:rPr>
+          <w:rFonts w:ascii="Courier New" w:hAnsi="Courier New" w:cs="Courier New"/>
+          <w:color w:val="CCCCCC"/>
+          <w:sz w:val="20"/>
+          <w:szCs w:val="20"/>
+          <w:lang w:val="en-US"/>
+        </w:rPr>
+        <w:tab/>
+      </w:r>
+      <w:r>
+        <w:rPr>
+          <w:rFonts w:ascii="Courier New" w:hAnsi="Courier New" w:cs="Courier New"/>
+          <w:color w:val="CCCCCC"/>
+          <w:sz w:val="20"/>
+          <w:szCs w:val="20"/>
+          <w:lang w:val="en-US"/>
+        </w:rPr>
+        <w:tab/>
+      </w:r>
+      <w:r>
+        <w:rPr>
+          <w:rFonts w:ascii="Courier New" w:hAnsi="Courier New" w:cs="Courier New"/>
+          <w:color w:val="808080"/>
+          <w:sz w:val="20"/>
+          <w:szCs w:val="20"/>
+          <w:lang w:val="en-US"/>
+        </w:rPr>
+        <w:t>&lt;</w:t>
+      </w:r>
+      <w:proofErr w:type="spellStart"/>
+      <w:r>
+        <w:rPr>
+          <w:rFonts w:ascii="Courier New" w:hAnsi="Courier New" w:cs="Courier New"/>
+          <w:color w:val="569CD6"/>
+          <w:sz w:val="20"/>
+          <w:szCs w:val="20"/>
+          <w:lang w:val="en-US"/>
+        </w:rPr>
+        <w:t>groupId</w:t>
+      </w:r>
+      <w:proofErr w:type="spellEnd"/>
+      <w:r>
+        <w:rPr>
+          <w:rFonts w:ascii="Courier New" w:hAnsi="Courier New" w:cs="Courier New"/>
+          <w:color w:val="808080"/>
+          <w:sz w:val="20"/>
+          <w:szCs w:val="20"/>
+          <w:lang w:val="en-US"/>
+        </w:rPr>
+        <w:t>&gt;</w:t>
+      </w:r>
+      <w:proofErr w:type="spellStart"/>
+      <w:r>
+        <w:rPr>
+          <w:rFonts w:ascii="Courier New" w:hAnsi="Courier New" w:cs="Courier New"/>
+          <w:color w:val="CCCCCC"/>
+          <w:sz w:val="20"/>
+          <w:szCs w:val="20"/>
+          <w:lang w:val="en-US"/>
+        </w:rPr>
+        <w:t>org.springframework.boot</w:t>
+      </w:r>
+      <w:proofErr w:type="spellEnd"/>
+      <w:r>
+        <w:rPr>
+          <w:rFonts w:ascii="Courier New" w:hAnsi="Courier New" w:cs="Courier New"/>
+          <w:color w:val="808080"/>
+          <w:sz w:val="20"/>
+          <w:szCs w:val="20"/>
+          <w:lang w:val="en-US"/>
+        </w:rPr>
+        <w:t>&lt;/</w:t>
+      </w:r>
+      <w:proofErr w:type="spellStart"/>
+      <w:r>
+        <w:rPr>
+          <w:rFonts w:ascii="Courier New" w:hAnsi="Courier New" w:cs="Courier New"/>
+          <w:color w:val="569CD6"/>
+          <w:sz w:val="20"/>
+          <w:szCs w:val="20"/>
+          <w:lang w:val="en-US"/>
+        </w:rPr>
+        <w:t>groupId</w:t>
+      </w:r>
+      <w:proofErr w:type="spellEnd"/>
+      <w:r>
+        <w:rPr>
+          <w:rFonts w:ascii="Courier New" w:hAnsi="Courier New" w:cs="Courier New"/>
+          <w:color w:val="808080"/>
+          <w:sz w:val="20"/>
+          <w:szCs w:val="20"/>
+          <w:lang w:val="en-US"/>
+        </w:rPr>
+        <w:t>&gt;</w:t>
+      </w:r>
+    </w:p>
+    <w:p>
+      <w:pPr>
+        <w:pStyle w:val="NormaleWeb"/>
+        <w:shd w:val="clear" w:color="auto" w:fill="1C1C1C"/>
+        <w:spacing w:before="0" w:beforeAutospacing="0" w:after="0" w:afterAutospacing="0"/>
+        <w:rPr>
+          <w:rFonts w:ascii="Courier New" w:hAnsi="Courier New" w:cs="Courier New"/>
+          <w:color w:val="CCCCCC"/>
+          <w:sz w:val="20"/>
+          <w:szCs w:val="20"/>
+          <w:lang w:val="en-US"/>
+        </w:rPr>
+      </w:pPr>
+      <w:r>
+        <w:rPr>
+          <w:rFonts w:ascii="Courier New" w:hAnsi="Courier New" w:cs="Courier New"/>
+          <w:color w:val="CCCCCC"/>
+          <w:sz w:val="20"/>
+          <w:szCs w:val="20"/>
+          <w:lang w:val="en-US"/>
+        </w:rPr>
+        <w:t xml:space="preserve">    </w:t>
+      </w:r>
+      <w:r>
+        <w:rPr>
+          <w:rFonts w:ascii="Courier New" w:hAnsi="Courier New" w:cs="Courier New"/>
+          <w:color w:val="CCCCCC"/>
+          <w:sz w:val="20"/>
+          <w:szCs w:val="20"/>
+          <w:lang w:val="en-US"/>
+        </w:rPr>
+        <w:tab/>
+      </w:r>
+      <w:r>
+        <w:rPr>
+          <w:rFonts w:ascii="Courier New" w:hAnsi="Courier New" w:cs="Courier New"/>
+          <w:color w:val="CCCCCC"/>
+          <w:sz w:val="20"/>
+          <w:szCs w:val="20"/>
+          <w:lang w:val="en-US"/>
+        </w:rPr>
+        <w:tab/>
+      </w:r>
+      <w:r>
+        <w:rPr>
+          <w:rFonts w:ascii="Courier New" w:hAnsi="Courier New" w:cs="Courier New"/>
+          <w:color w:val="808080"/>
+          <w:sz w:val="20"/>
+          <w:szCs w:val="20"/>
+          <w:lang w:val="en-US"/>
+        </w:rPr>
+        <w:t>&lt;</w:t>
+      </w:r>
+      <w:proofErr w:type="spellStart"/>
+      <w:r>
+        <w:rPr>
+          <w:rFonts w:ascii="Courier New" w:hAnsi="Courier New" w:cs="Courier New"/>
+          <w:color w:val="569CD6"/>
+          <w:sz w:val="20"/>
+          <w:szCs w:val="20"/>
+          <w:lang w:val="en-US"/>
+        </w:rPr>
+        <w:t>artifactId</w:t>
+      </w:r>
+      <w:proofErr w:type="spellEnd"/>
+      <w:r>
+        <w:rPr>
+          <w:rFonts w:ascii="Courier New" w:hAnsi="Courier New" w:cs="Courier New"/>
+          <w:color w:val="808080"/>
+          <w:sz w:val="20"/>
+          <w:szCs w:val="20"/>
+          <w:lang w:val="en-US"/>
+        </w:rPr>
+        <w:t>&gt;</w:t>
+      </w:r>
+      <w:r>
+        <w:rPr>
+          <w:rFonts w:ascii="Courier New" w:hAnsi="Courier New" w:cs="Courier New"/>
+          <w:color w:val="CCCCCC"/>
+          <w:sz w:val="20"/>
+          <w:szCs w:val="20"/>
+          <w:lang w:val="en-US"/>
+        </w:rPr>
+        <w:t>spring-boot-starter-data-</w:t>
+      </w:r>
+      <w:proofErr w:type="spellStart"/>
+      <w:r>
+        <w:rPr>
+          <w:rFonts w:ascii="Courier New" w:hAnsi="Courier New" w:cs="Courier New"/>
+          <w:color w:val="CCCCCC"/>
+          <w:sz w:val="20"/>
+          <w:szCs w:val="20"/>
+          <w:lang w:val="en-US"/>
+        </w:rPr>
+        <w:t>jpa</w:t>
+      </w:r>
+      <w:proofErr w:type="spellEnd"/>
+      <w:r>
+        <w:rPr>
+          <w:rFonts w:ascii="Courier New" w:hAnsi="Courier New" w:cs="Courier New"/>
+          <w:color w:val="808080"/>
+          <w:sz w:val="20"/>
+          <w:szCs w:val="20"/>
+          <w:lang w:val="en-US"/>
+        </w:rPr>
+        <w:t>&lt;/</w:t>
+      </w:r>
+      <w:proofErr w:type="spellStart"/>
+      <w:r>
+        <w:rPr>
+          <w:rFonts w:ascii="Courier New" w:hAnsi="Courier New" w:cs="Courier New"/>
+          <w:color w:val="569CD6"/>
+          <w:sz w:val="20"/>
+          <w:szCs w:val="20"/>
+          <w:lang w:val="en-US"/>
+        </w:rPr>
+        <w:t>artifactId</w:t>
+      </w:r>
+      <w:proofErr w:type="spellEnd"/>
+      <w:r>
+        <w:rPr>
+          <w:rFonts w:ascii="Courier New" w:hAnsi="Courier New" w:cs="Courier New"/>
+          <w:color w:val="808080"/>
+          <w:sz w:val="20"/>
+          <w:szCs w:val="20"/>
+          <w:lang w:val="en-US"/>
+        </w:rPr>
+        <w:t>&gt;</w:t>
+      </w:r>
+    </w:p>
+    <w:p>
+      <w:pPr>
+        <w:pStyle w:val="NormaleWeb"/>
+        <w:shd w:val="clear" w:color="auto" w:fill="1C1C1C"/>
+        <w:spacing w:before="0" w:beforeAutospacing="0" w:after="0" w:afterAutospacing="0"/>
+        <w:rPr>
+          <w:rFonts w:ascii="Courier New" w:hAnsi="Courier New" w:cs="Courier New"/>
+          <w:color w:val="CCCCCC"/>
+          <w:sz w:val="20"/>
+          <w:szCs w:val="20"/>
+          <w:lang w:val="en-US"/>
+        </w:rPr>
+      </w:pPr>
+      <w:r>
+        <w:rPr>
+          <w:rFonts w:ascii="Courier New" w:hAnsi="Courier New" w:cs="Courier New"/>
+          <w:color w:val="CCCCCC"/>
+          <w:sz w:val="20"/>
+          <w:szCs w:val="20"/>
+          <w:lang w:val="en-US"/>
+        </w:rPr>
+        <w:t xml:space="preserve">    </w:t>
+      </w:r>
+      <w:r>
+        <w:rPr>
+          <w:rFonts w:ascii="Courier New" w:hAnsi="Courier New" w:cs="Courier New"/>
+          <w:color w:val="CCCCCC"/>
+          <w:sz w:val="20"/>
+          <w:szCs w:val="20"/>
+          <w:lang w:val="en-US"/>
+        </w:rPr>
+        <w:tab/>
+      </w:r>
+      <w:r>
+        <w:rPr>
+          <w:rFonts w:ascii="Courier New" w:hAnsi="Courier New" w:cs="Courier New"/>
+          <w:color w:val="CCCCCC"/>
+          <w:sz w:val="20"/>
+          <w:szCs w:val="20"/>
+          <w:lang w:val="en-US"/>
+        </w:rPr>
+        <w:tab/>
+      </w:r>
+      <w:r>
+        <w:rPr>
+          <w:rFonts w:ascii="Courier New" w:hAnsi="Courier New" w:cs="Courier New"/>
+          <w:color w:val="808080"/>
+          <w:sz w:val="20"/>
+          <w:szCs w:val="20"/>
+          <w:lang w:val="en-US"/>
+        </w:rPr>
+        <w:t>&lt;</w:t>
+      </w:r>
+      <w:r>
+        <w:rPr>
+          <w:rFonts w:ascii="Courier New" w:hAnsi="Courier New" w:cs="Courier New"/>
+          <w:color w:val="569CD6"/>
+          <w:sz w:val="20"/>
+          <w:szCs w:val="20"/>
+          <w:lang w:val="en-US"/>
+        </w:rPr>
+        <w:t>version</w:t>
+      </w:r>
+      <w:r>
+        <w:rPr>
+          <w:rFonts w:ascii="Courier New" w:hAnsi="Courier New" w:cs="Courier New"/>
+          <w:color w:val="808080"/>
+          <w:sz w:val="20"/>
+          <w:szCs w:val="20"/>
+          <w:lang w:val="en-US"/>
+        </w:rPr>
+        <w:t>&gt;</w:t>
+      </w:r>
+      <w:r>
+        <w:rPr>
+          <w:rFonts w:ascii="Courier New" w:hAnsi="Courier New" w:cs="Courier New"/>
+          <w:color w:val="CCCCCC"/>
+          <w:sz w:val="20"/>
+          <w:szCs w:val="20"/>
+          <w:u w:val="single"/>
+          <w:lang w:val="en-US"/>
+        </w:rPr>
+        <w:t>${spring-</w:t>
+      </w:r>
+      <w:proofErr w:type="spellStart"/>
+      <w:r>
+        <w:rPr>
+          <w:rFonts w:ascii="Courier New" w:hAnsi="Courier New" w:cs="Courier New"/>
+          <w:color w:val="CCCCCC"/>
+          <w:sz w:val="20"/>
+          <w:szCs w:val="20"/>
+          <w:u w:val="single"/>
+          <w:lang w:val="en-US"/>
+        </w:rPr>
+        <w:t>jpa.version</w:t>
+      </w:r>
+      <w:proofErr w:type="spellEnd"/>
+      <w:r>
+        <w:rPr>
+          <w:rFonts w:ascii="Courier New" w:hAnsi="Courier New" w:cs="Courier New"/>
+          <w:color w:val="CCCCCC"/>
+          <w:sz w:val="20"/>
+          <w:szCs w:val="20"/>
+          <w:u w:val="single"/>
+          <w:lang w:val="en-US"/>
+        </w:rPr>
+        <w:t>}</w:t>
+      </w:r>
+      <w:r>
+        <w:rPr>
+          <w:rFonts w:ascii="Courier New" w:hAnsi="Courier New" w:cs="Courier New"/>
+          <w:color w:val="808080"/>
+          <w:sz w:val="20"/>
+          <w:szCs w:val="20"/>
+          <w:lang w:val="en-US"/>
+        </w:rPr>
+        <w:t>&lt;/</w:t>
+      </w:r>
+      <w:r>
+        <w:rPr>
+          <w:rFonts w:ascii="Courier New" w:hAnsi="Courier New" w:cs="Courier New"/>
+          <w:color w:val="569CD6"/>
+          <w:sz w:val="20"/>
+          <w:szCs w:val="20"/>
+          <w:lang w:val="en-US"/>
+        </w:rPr>
+        <w:t>version</w:t>
+      </w:r>
+      <w:r>
+        <w:rPr>
+          <w:rFonts w:ascii="Courier New" w:hAnsi="Courier New" w:cs="Courier New"/>
+          <w:color w:val="808080"/>
+          <w:sz w:val="20"/>
+          <w:szCs w:val="20"/>
+          <w:lang w:val="en-US"/>
+        </w:rPr>
+        <w:t>&gt;</w:t>
+      </w:r>
+    </w:p>
+    <w:p>
+      <w:pPr>
+        <w:pStyle w:val="NormaleWeb"/>
+        <w:shd w:val="clear" w:color="auto" w:fill="1C1C1C"/>
+        <w:spacing w:before="0" w:beforeAutospacing="0" w:after="0" w:afterAutospacing="0"/>
+        <w:rPr>
+          <w:rFonts w:ascii="Courier New" w:hAnsi="Courier New" w:cs="Courier New"/>
+          <w:color w:val="CCCCCC"/>
+          <w:sz w:val="20"/>
+          <w:szCs w:val="20"/>
+          <w:lang w:val="en-US"/>
+        </w:rPr>
+      </w:pPr>
+      <w:r>
+        <w:rPr>
+          <w:rFonts w:ascii="Courier New" w:hAnsi="Courier New" w:cs="Courier New"/>
+          <w:color w:val="CCCCCC"/>
+          <w:sz w:val="20"/>
+          <w:szCs w:val="20"/>
+          <w:lang w:val="en-US"/>
+        </w:rPr>
+        <w:tab/>
+      </w:r>
+      <w:r>
+        <w:rPr>
+          <w:rFonts w:ascii="Courier New" w:hAnsi="Courier New" w:cs="Courier New"/>
+          <w:color w:val="CCCCCC"/>
+          <w:sz w:val="20"/>
+          <w:szCs w:val="20"/>
+          <w:lang w:val="en-US"/>
+        </w:rPr>
+        <w:tab/>
+      </w:r>
+      <w:r>
+        <w:rPr>
+          <w:rFonts w:ascii="Courier New" w:hAnsi="Courier New" w:cs="Courier New"/>
+          <w:color w:val="808080"/>
+          <w:sz w:val="20"/>
+          <w:szCs w:val="20"/>
+          <w:lang w:val="en-US"/>
+        </w:rPr>
+        <w:t>&lt;/</w:t>
+      </w:r>
+      <w:r>
+        <w:rPr>
+          <w:rFonts w:ascii="Courier New" w:hAnsi="Courier New" w:cs="Courier New"/>
+          <w:color w:val="569CD6"/>
+          <w:sz w:val="20"/>
+          <w:szCs w:val="20"/>
+          <w:lang w:val="en-US"/>
+        </w:rPr>
+        <w:t>dependency</w:t>
+      </w:r>
+      <w:r>
+        <w:rPr>
+          <w:rFonts w:ascii="Courier New" w:hAnsi="Courier New" w:cs="Courier New"/>
+          <w:color w:val="808080"/>
+          <w:sz w:val="20"/>
+          <w:szCs w:val="20"/>
+          <w:lang w:val="en-US"/>
+        </w:rPr>
+        <w:t>&gt;</w:t>
+      </w:r>
+    </w:p>
+    <w:p>
+      <w:pPr>
+        <w:pStyle w:val="NormaleWeb"/>
+        <w:shd w:val="clear" w:color="auto" w:fill="1C1C1C"/>
+        <w:spacing w:before="0" w:beforeAutospacing="0" w:after="0" w:afterAutospacing="0"/>
+        <w:rPr>
+          <w:rFonts w:ascii="Courier New" w:hAnsi="Courier New" w:cs="Courier New"/>
+          <w:color w:val="CCCCCC"/>
+          <w:sz w:val="20"/>
+          <w:szCs w:val="20"/>
+          <w:lang w:val="en-US"/>
+        </w:rPr>
+      </w:pPr>
+      <w:r>
+        <w:rPr>
+          <w:rFonts w:ascii="Courier New" w:hAnsi="Courier New" w:cs="Courier New"/>
+          <w:color w:val="808080"/>
+          <w:sz w:val="20"/>
+          <w:szCs w:val="20"/>
+          <w:lang w:val="en-US"/>
+        </w:rPr>
+        <w:t>&lt;</w:t>
+      </w:r>
+      <w:r>
+        <w:rPr>
+          <w:rFonts w:ascii="Courier New" w:hAnsi="Courier New" w:cs="Courier New"/>
+          <w:color w:val="569CD6"/>
+          <w:sz w:val="20"/>
+          <w:szCs w:val="20"/>
+          <w:lang w:val="en-US"/>
+        </w:rPr>
+        <w:t>dependency</w:t>
+      </w:r>
+      <w:r>
+        <w:rPr>
+          <w:rFonts w:ascii="Courier New" w:hAnsi="Courier New" w:cs="Courier New"/>
+          <w:color w:val="808080"/>
+          <w:sz w:val="20"/>
+          <w:szCs w:val="20"/>
+          <w:lang w:val="en-US"/>
+        </w:rPr>
+        <w:t>&gt;</w:t>
+      </w:r>
+    </w:p>
+    <w:p>
+      <w:pPr>
+        <w:pStyle w:val="NormaleWeb"/>
+        <w:shd w:val="clear" w:color="auto" w:fill="1C1C1C"/>
+        <w:spacing w:before="0" w:beforeAutospacing="0" w:after="0" w:afterAutospacing="0"/>
+        <w:rPr>
+          <w:rFonts w:ascii="Courier New" w:hAnsi="Courier New" w:cs="Courier New"/>
+          <w:color w:val="CCCCCC"/>
+          <w:sz w:val="20"/>
+          <w:szCs w:val="20"/>
+          <w:lang w:val="en-US"/>
+        </w:rPr>
+      </w:pPr>
+      <w:r>
+        <w:rPr>
+          <w:rFonts w:ascii="Courier New" w:hAnsi="Courier New" w:cs="Courier New"/>
+          <w:color w:val="CCCCCC"/>
+          <w:sz w:val="20"/>
+          <w:szCs w:val="20"/>
+          <w:lang w:val="en-US"/>
+        </w:rPr>
+        <w:t xml:space="preserve">    </w:t>
+      </w:r>
+      <w:r>
+        <w:rPr>
+          <w:rFonts w:ascii="Courier New" w:hAnsi="Courier New" w:cs="Courier New"/>
+          <w:color w:val="CCCCCC"/>
+          <w:sz w:val="20"/>
+          <w:szCs w:val="20"/>
+          <w:lang w:val="en-US"/>
+        </w:rPr>
+        <w:tab/>
+      </w:r>
+      <w:r>
+        <w:rPr>
+          <w:rFonts w:ascii="Courier New" w:hAnsi="Courier New" w:cs="Courier New"/>
+          <w:color w:val="CCCCCC"/>
+          <w:sz w:val="20"/>
+          <w:szCs w:val="20"/>
+          <w:lang w:val="en-US"/>
+        </w:rPr>
+        <w:tab/>
+      </w:r>
+      <w:r>
+        <w:rPr>
+          <w:rFonts w:ascii="Courier New" w:hAnsi="Courier New" w:cs="Courier New"/>
+          <w:color w:val="808080"/>
+          <w:sz w:val="20"/>
+          <w:szCs w:val="20"/>
+          <w:lang w:val="en-US"/>
+        </w:rPr>
+        <w:t>&lt;</w:t>
+      </w:r>
+      <w:proofErr w:type="spellStart"/>
+      <w:r>
+        <w:rPr>
+          <w:rFonts w:ascii="Courier New" w:hAnsi="Courier New" w:cs="Courier New"/>
+          <w:color w:val="569CD6"/>
+          <w:sz w:val="20"/>
+          <w:szCs w:val="20"/>
+          <w:lang w:val="en-US"/>
+        </w:rPr>
+        <w:t>groupId</w:t>
+      </w:r>
+      <w:proofErr w:type="spellEnd"/>
+      <w:r>
+        <w:rPr>
+          <w:rFonts w:ascii="Courier New" w:hAnsi="Courier New" w:cs="Courier New"/>
+          <w:color w:val="808080"/>
+          <w:sz w:val="20"/>
+          <w:szCs w:val="20"/>
+          <w:lang w:val="en-US"/>
+        </w:rPr>
+        <w:t>&gt;</w:t>
+      </w:r>
+      <w:proofErr w:type="spellStart"/>
+      <w:r>
+        <w:rPr>
+          <w:rFonts w:ascii="Courier New" w:hAnsi="Courier New" w:cs="Courier New"/>
+          <w:color w:val="CCCCCC"/>
+          <w:sz w:val="20"/>
+          <w:szCs w:val="20"/>
+          <w:lang w:val="en-US"/>
+        </w:rPr>
+        <w:t>org.postgresql</w:t>
+      </w:r>
+      <w:proofErr w:type="spellEnd"/>
+      <w:r>
+        <w:rPr>
+          <w:rFonts w:ascii="Courier New" w:hAnsi="Courier New" w:cs="Courier New"/>
+          <w:color w:val="808080"/>
+          <w:sz w:val="20"/>
+          <w:szCs w:val="20"/>
+          <w:lang w:val="en-US"/>
+        </w:rPr>
+        <w:t>&lt;/</w:t>
+      </w:r>
+      <w:proofErr w:type="spellStart"/>
+      <w:r>
+        <w:rPr>
+          <w:rFonts w:ascii="Courier New" w:hAnsi="Courier New" w:cs="Courier New"/>
+          <w:color w:val="569CD6"/>
+          <w:sz w:val="20"/>
+          <w:szCs w:val="20"/>
+          <w:lang w:val="en-US"/>
+        </w:rPr>
+        <w:t>groupId</w:t>
+      </w:r>
+      <w:proofErr w:type="spellEnd"/>
+      <w:r>
+        <w:rPr>
+          <w:rFonts w:ascii="Courier New" w:hAnsi="Courier New" w:cs="Courier New"/>
+          <w:color w:val="808080"/>
+          <w:sz w:val="20"/>
+          <w:szCs w:val="20"/>
+          <w:lang w:val="en-US"/>
+        </w:rPr>
+        <w:t>&gt;</w:t>
+      </w:r>
+    </w:p>
+    <w:p>
+      <w:pPr>
+        <w:pStyle w:val="NormaleWeb"/>
+        <w:shd w:val="clear" w:color="auto" w:fill="1C1C1C"/>
+        <w:spacing w:before="0" w:beforeAutospacing="0" w:after="0" w:afterAutospacing="0"/>
+        <w:rPr>
+          <w:rFonts w:ascii="Courier New" w:hAnsi="Courier New" w:cs="Courier New"/>
+          <w:color w:val="CCCCCC"/>
+          <w:sz w:val="20"/>
+          <w:szCs w:val="20"/>
+          <w:lang w:val="en-US"/>
+        </w:rPr>
+      </w:pPr>
+      <w:r>
+        <w:rPr>
+          <w:rFonts w:ascii="Courier New" w:hAnsi="Courier New" w:cs="Courier New"/>
+          <w:color w:val="CCCCCC"/>
+          <w:sz w:val="20"/>
+          <w:szCs w:val="20"/>
+          <w:lang w:val="en-US"/>
+        </w:rPr>
+        <w:t xml:space="preserve">    </w:t>
+      </w:r>
+      <w:r>
+        <w:rPr>
+          <w:rFonts w:ascii="Courier New" w:hAnsi="Courier New" w:cs="Courier New"/>
+          <w:color w:val="CCCCCC"/>
+          <w:sz w:val="20"/>
+          <w:szCs w:val="20"/>
+          <w:lang w:val="en-US"/>
+        </w:rPr>
+        <w:tab/>
+      </w:r>
+      <w:r>
+        <w:rPr>
+          <w:rFonts w:ascii="Courier New" w:hAnsi="Courier New" w:cs="Courier New"/>
+          <w:color w:val="CCCCCC"/>
+          <w:sz w:val="20"/>
+          <w:szCs w:val="20"/>
+          <w:lang w:val="en-US"/>
+        </w:rPr>
+        <w:tab/>
+      </w:r>
+      <w:r>
+        <w:rPr>
+          <w:rFonts w:ascii="Courier New" w:hAnsi="Courier New" w:cs="Courier New"/>
+          <w:color w:val="808080"/>
+          <w:sz w:val="20"/>
+          <w:szCs w:val="20"/>
+          <w:lang w:val="en-US"/>
+        </w:rPr>
+        <w:t>&lt;</w:t>
+      </w:r>
+      <w:proofErr w:type="spellStart"/>
+      <w:r>
+        <w:rPr>
+          <w:rFonts w:ascii="Courier New" w:hAnsi="Courier New" w:cs="Courier New"/>
+          <w:color w:val="569CD6"/>
+          <w:sz w:val="20"/>
+          <w:szCs w:val="20"/>
+          <w:lang w:val="en-US"/>
+        </w:rPr>
+        <w:t>artifactId</w:t>
+      </w:r>
+      <w:proofErr w:type="spellEnd"/>
+      <w:r>
+        <w:rPr>
+          <w:rFonts w:ascii="Courier New" w:hAnsi="Courier New" w:cs="Courier New"/>
+          <w:color w:val="808080"/>
+          <w:sz w:val="20"/>
+          <w:szCs w:val="20"/>
+          <w:lang w:val="en-US"/>
+        </w:rPr>
+        <w:t>&gt;</w:t>
+      </w:r>
+      <w:proofErr w:type="spellStart"/>
+      <w:r>
+        <w:rPr>
+          <w:rFonts w:ascii="Courier New" w:hAnsi="Courier New" w:cs="Courier New"/>
+          <w:color w:val="CCCCCC"/>
+          <w:sz w:val="20"/>
+          <w:szCs w:val="20"/>
+          <w:lang w:val="en-US"/>
+        </w:rPr>
+        <w:t>postgresql</w:t>
+      </w:r>
+      <w:proofErr w:type="spellEnd"/>
+      <w:r>
+        <w:rPr>
+          <w:rFonts w:ascii="Courier New" w:hAnsi="Courier New" w:cs="Courier New"/>
+          <w:color w:val="808080"/>
+          <w:sz w:val="20"/>
+          <w:szCs w:val="20"/>
+          <w:lang w:val="en-US"/>
+        </w:rPr>
+        <w:t>&lt;/</w:t>
+      </w:r>
+      <w:proofErr w:type="spellStart"/>
+      <w:r>
+        <w:rPr>
+          <w:rFonts w:ascii="Courier New" w:hAnsi="Courier New" w:cs="Courier New"/>
+          <w:color w:val="569CD6"/>
+          <w:sz w:val="20"/>
+          <w:szCs w:val="20"/>
+          <w:lang w:val="en-US"/>
+        </w:rPr>
+        <w:t>artifactId</w:t>
+      </w:r>
+      <w:proofErr w:type="spellEnd"/>
+      <w:r>
+        <w:rPr>
+          <w:rFonts w:ascii="Courier New" w:hAnsi="Courier New" w:cs="Courier New"/>
+          <w:color w:val="808080"/>
+          <w:sz w:val="20"/>
+          <w:szCs w:val="20"/>
+          <w:lang w:val="en-US"/>
+        </w:rPr>
+        <w:t>&gt;</w:t>
+      </w:r>
+    </w:p>
+    <w:p>
+      <w:pPr>
+        <w:pStyle w:val="NormaleWeb"/>
+        <w:shd w:val="clear" w:color="auto" w:fill="1C1C1C"/>
+        <w:spacing w:before="0" w:beforeAutospacing="0" w:after="0" w:afterAutospacing="0"/>
+        <w:rPr>
+          <w:rFonts w:ascii="Courier New" w:hAnsi="Courier New" w:cs="Courier New"/>
+          <w:color w:val="CCCCCC"/>
+          <w:sz w:val="20"/>
+          <w:szCs w:val="20"/>
+          <w:lang w:val="en-US"/>
+        </w:rPr>
+      </w:pPr>
+      <w:r>
+        <w:rPr>
+          <w:rFonts w:ascii="Courier New" w:hAnsi="Courier New" w:cs="Courier New"/>
+          <w:color w:val="CCCCCC"/>
+          <w:sz w:val="20"/>
+          <w:szCs w:val="20"/>
+          <w:lang w:val="en-US"/>
+        </w:rPr>
+        <w:t xml:space="preserve">    </w:t>
+      </w:r>
+      <w:r>
+        <w:rPr>
+          <w:rFonts w:ascii="Courier New" w:hAnsi="Courier New" w:cs="Courier New"/>
+          <w:color w:val="CCCCCC"/>
+          <w:sz w:val="20"/>
+          <w:szCs w:val="20"/>
+          <w:lang w:val="en-US"/>
+        </w:rPr>
+        <w:tab/>
+      </w:r>
+      <w:r>
+        <w:rPr>
+          <w:rFonts w:ascii="Courier New" w:hAnsi="Courier New" w:cs="Courier New"/>
+          <w:color w:val="CCCCCC"/>
+          <w:sz w:val="20"/>
+          <w:szCs w:val="20"/>
+          <w:lang w:val="en-US"/>
+        </w:rPr>
+        <w:tab/>
+      </w:r>
+      <w:r>
+        <w:rPr>
+          <w:rFonts w:ascii="Courier New" w:hAnsi="Courier New" w:cs="Courier New"/>
+          <w:color w:val="808080"/>
+          <w:sz w:val="20"/>
+          <w:szCs w:val="20"/>
+          <w:lang w:val="en-US"/>
+        </w:rPr>
+        <w:t>&lt;</w:t>
+      </w:r>
+      <w:r>
+        <w:rPr>
+          <w:rFonts w:ascii="Courier New" w:hAnsi="Courier New" w:cs="Courier New"/>
+          <w:color w:val="569CD6"/>
+          <w:sz w:val="20"/>
+          <w:szCs w:val="20"/>
+          <w:lang w:val="en-US"/>
+        </w:rPr>
+        <w:t>scope</w:t>
+      </w:r>
+      <w:r>
+        <w:rPr>
+          <w:rFonts w:ascii="Courier New" w:hAnsi="Courier New" w:cs="Courier New"/>
+          <w:color w:val="808080"/>
+          <w:sz w:val="20"/>
+          <w:szCs w:val="20"/>
+          <w:lang w:val="en-US"/>
+        </w:rPr>
+        <w:t>&gt;</w:t>
+      </w:r>
+      <w:r>
+        <w:rPr>
+          <w:rFonts w:ascii="Courier New" w:hAnsi="Courier New" w:cs="Courier New"/>
+          <w:color w:val="CCCCCC"/>
+          <w:sz w:val="20"/>
+          <w:szCs w:val="20"/>
+          <w:lang w:val="en-US"/>
+        </w:rPr>
+        <w:t>runtime</w:t>
+      </w:r>
+      <w:r>
+        <w:rPr>
+          <w:rFonts w:ascii="Courier New" w:hAnsi="Courier New" w:cs="Courier New"/>
+          <w:color w:val="808080"/>
+          <w:sz w:val="20"/>
+          <w:szCs w:val="20"/>
+          <w:lang w:val="en-US"/>
+        </w:rPr>
+        <w:t>&lt;/</w:t>
+      </w:r>
+      <w:r>
+        <w:rPr>
+          <w:rFonts w:ascii="Courier New" w:hAnsi="Courier New" w:cs="Courier New"/>
+          <w:color w:val="569CD6"/>
+          <w:sz w:val="20"/>
+          <w:szCs w:val="20"/>
+          <w:lang w:val="en-US"/>
+        </w:rPr>
+        <w:t>scope</w:t>
+      </w:r>
+      <w:r>
+        <w:rPr>
+          <w:rFonts w:ascii="Courier New" w:hAnsi="Courier New" w:cs="Courier New"/>
+          <w:color w:val="808080"/>
+          <w:sz w:val="20"/>
+          <w:szCs w:val="20"/>
+          <w:lang w:val="en-US"/>
+        </w:rPr>
+        <w:t>&gt;</w:t>
+      </w:r>
+    </w:p>
+    <w:p>
+      <w:pPr>
+        <w:pStyle w:val="NormaleWeb"/>
+        <w:shd w:val="clear" w:color="auto" w:fill="1C1C1C"/>
+        <w:spacing w:before="0" w:beforeAutospacing="0" w:after="0" w:afterAutospacing="0"/>
+        <w:rPr>
+          <w:rFonts w:ascii="Courier New" w:hAnsi="Courier New" w:cs="Courier New"/>
+          <w:color w:val="CCCCCC"/>
+          <w:sz w:val="20"/>
+          <w:szCs w:val="20"/>
+        </w:rPr>
+      </w:pPr>
+      <w:r>
+        <w:rPr>
+          <w:rFonts w:ascii="Courier New" w:hAnsi="Courier New" w:cs="Courier New"/>
+          <w:color w:val="CCCCCC"/>
+          <w:sz w:val="20"/>
+          <w:szCs w:val="20"/>
+          <w:lang w:val="en-US"/>
+        </w:rPr>
+        <w:t xml:space="preserve">    </w:t>
+      </w:r>
+      <w:r>
+        <w:rPr>
+          <w:rFonts w:ascii="Courier New" w:hAnsi="Courier New" w:cs="Courier New"/>
+          <w:color w:val="CCCCCC"/>
+          <w:sz w:val="20"/>
+          <w:szCs w:val="20"/>
+          <w:lang w:val="en-US"/>
+        </w:rPr>
+        <w:tab/>
+      </w:r>
+      <w:r>
+        <w:rPr>
+          <w:rFonts w:ascii="Courier New" w:hAnsi="Courier New" w:cs="Courier New"/>
+          <w:color w:val="CCCCCC"/>
+          <w:sz w:val="20"/>
+          <w:szCs w:val="20"/>
+          <w:lang w:val="en-US"/>
+        </w:rPr>
+        <w:tab/>
+      </w:r>
+      <w:r>
+        <w:rPr>
+          <w:rFonts w:ascii="Courier New" w:hAnsi="Courier New" w:cs="Courier New"/>
+          <w:color w:val="808080"/>
+          <w:sz w:val="20"/>
+          <w:szCs w:val="20"/>
+        </w:rPr>
+        <w:t>&lt;</w:t>
+      </w:r>
+      <w:proofErr w:type="spellStart"/>
+      <w:r>
+        <w:rPr>
+          <w:rFonts w:ascii="Courier New" w:hAnsi="Courier New" w:cs="Courier New"/>
+          <w:color w:val="569CD6"/>
+          <w:sz w:val="20"/>
+          <w:szCs w:val="20"/>
+        </w:rPr>
+        <w:t>version</w:t>
+      </w:r>
+      <w:proofErr w:type="spellEnd"/>
+      <w:r>
+        <w:rPr>
+          <w:rFonts w:ascii="Courier New" w:hAnsi="Courier New" w:cs="Courier New"/>
+          <w:color w:val="808080"/>
+          <w:sz w:val="20"/>
+          <w:szCs w:val="20"/>
+        </w:rPr>
+        <w:t>&gt;</w:t>
+      </w:r>
+      <w:r>
+        <w:rPr>
+          <w:rFonts w:ascii="Courier New" w:hAnsi="Courier New" w:cs="Courier New"/>
+          <w:color w:val="CCCCCC"/>
+          <w:sz w:val="20"/>
+          <w:szCs w:val="20"/>
+          <w:u w:val="single"/>
+        </w:rPr>
+        <w:t>${</w:t>
+      </w:r>
+      <w:proofErr w:type="spellStart"/>
+      <w:r>
+        <w:rPr>
+          <w:rFonts w:ascii="Courier New" w:hAnsi="Courier New" w:cs="Courier New"/>
+          <w:color w:val="CCCCCC"/>
+          <w:sz w:val="20"/>
+          <w:szCs w:val="20"/>
+          <w:u w:val="single"/>
+        </w:rPr>
+        <w:t>postgresql.version</w:t>
+      </w:r>
+      <w:proofErr w:type="spellEnd"/>
+      <w:r>
+        <w:rPr>
+          <w:rFonts w:ascii="Courier New" w:hAnsi="Courier New" w:cs="Courier New"/>
+          <w:color w:val="CCCCCC"/>
+          <w:sz w:val="20"/>
+          <w:szCs w:val="20"/>
+          <w:u w:val="single"/>
+        </w:rPr>
+        <w:t>}</w:t>
+      </w:r>
+      <w:r>
+        <w:rPr>
+          <w:rFonts w:ascii="Courier New" w:hAnsi="Courier New" w:cs="Courier New"/>
+          <w:color w:val="808080"/>
+          <w:sz w:val="20"/>
+          <w:szCs w:val="20"/>
+        </w:rPr>
+        <w:t>&lt;/</w:t>
+      </w:r>
+      <w:proofErr w:type="spellStart"/>
+      <w:r>
+        <w:rPr>
+          <w:rFonts w:ascii="Courier New" w:hAnsi="Courier New" w:cs="Courier New"/>
+          <w:color w:val="569CD6"/>
+          <w:sz w:val="20"/>
+          <w:szCs w:val="20"/>
+        </w:rPr>
+        <w:t>version</w:t>
+      </w:r>
+      <w:proofErr w:type="spellEnd"/>
+      <w:r>
+        <w:rPr>
+          <w:rFonts w:ascii="Courier New" w:hAnsi="Courier New" w:cs="Courier New"/>
+          <w:color w:val="808080"/>
+          <w:sz w:val="20"/>
+          <w:szCs w:val="20"/>
+        </w:rPr>
+        <w:t>&gt;</w:t>
+      </w:r>
+    </w:p>
+    <w:p>
+      <w:pPr>
+        <w:pStyle w:val="NormaleWeb"/>
+        <w:shd w:val="clear" w:color="auto" w:fill="1C1C1C"/>
+        <w:spacing w:before="0" w:beforeAutospacing="0" w:after="0" w:afterAutospacing="0"/>
+        <w:rPr>
+          <w:rFonts w:ascii="Courier New" w:hAnsi="Courier New" w:cs="Courier New"/>
+          <w:color w:val="CCCCCC"/>
+          <w:sz w:val="20"/>
+          <w:szCs w:val="20"/>
+        </w:rPr>
+      </w:pPr>
+      <w:r>
+        <w:rPr>
+          <w:rFonts w:ascii="Courier New" w:hAnsi="Courier New" w:cs="Courier New"/>
+          <w:color w:val="CCCCCC"/>
+          <w:sz w:val="20"/>
+          <w:szCs w:val="20"/>
+        </w:rPr>
+        <w:tab/>
+      </w:r>
+      <w:r>
+        <w:rPr>
+          <w:rFonts w:ascii="Courier New" w:hAnsi="Courier New" w:cs="Courier New"/>
+          <w:color w:val="CCCCCC"/>
+          <w:sz w:val="20"/>
+          <w:szCs w:val="20"/>
+        </w:rPr>
+        <w:tab/>
+      </w:r>
+      <w:r>
+        <w:rPr>
+          <w:rFonts w:ascii="Courier New" w:hAnsi="Courier New" w:cs="Courier New"/>
+          <w:color w:val="808080"/>
+          <w:sz w:val="20"/>
+          <w:szCs w:val="20"/>
+        </w:rPr>
+        <w:t>&lt;/</w:t>
+      </w:r>
+      <w:proofErr w:type="spellStart"/>
+      <w:r>
+        <w:rPr>
+          <w:rFonts w:ascii="Courier New" w:hAnsi="Courier New" w:cs="Courier New"/>
+          <w:color w:val="569CD6"/>
+          <w:sz w:val="20"/>
+          <w:szCs w:val="20"/>
+        </w:rPr>
+        <w:t>dependency</w:t>
+      </w:r>
+      <w:proofErr w:type="spellEnd"/>
+      <w:r>
+        <w:rPr>
+          <w:rFonts w:ascii="Courier New" w:hAnsi="Courier New" w:cs="Courier New"/>
+          <w:color w:val="808080"/>
+          <w:sz w:val="20"/>
+          <w:szCs w:val="20"/>
+        </w:rPr>
+        <w:t>&gt;</w:t>
+      </w:r>
+    </w:p>
+    <w:p/>
+    <w:p/>
+    <w:p/>
+    <w:p/>
+    <w:p/>
+    <w:p/>
+    <w:p/>
+    <w:p/>
+    <w:p/>
+    <w:p>
+      <w:r>
+        <w:lastRenderedPageBreak/>
+        <w:t>E po</w:t>
+      </w:r>
+      <w:r>
+        <w:t>i adesso andiamo ad inserire la nostra prima classe entità</w:t>
+      </w:r>
+      <w:r>
+        <w:t>:</w:t>
+      </w:r>
+    </w:p>
+    <w:p>
+      <w:pPr>
+        <w:pStyle w:val="NormaleWeb"/>
+        <w:shd w:val="clear" w:color="auto" w:fill="1C1C1C"/>
+        <w:spacing w:before="0" w:beforeAutospacing="0" w:after="0" w:afterAutospacing="0"/>
+        <w:rPr>
+          <w:rFonts w:ascii="Courier New" w:hAnsi="Courier New" w:cs="Courier New"/>
+          <w:color w:val="CCCCCC"/>
+          <w:sz w:val="16"/>
+          <w:szCs w:val="16"/>
+        </w:rPr>
+      </w:pPr>
+      <w:r>
+        <w:rPr>
+          <w:rFonts w:ascii="Courier New" w:hAnsi="Courier New" w:cs="Courier New"/>
+          <w:color w:val="808080"/>
+          <w:sz w:val="16"/>
+          <w:szCs w:val="16"/>
+        </w:rPr>
+        <w:t>@Entity</w:t>
+      </w:r>
+    </w:p>
+    <w:p>
+      <w:pPr>
+        <w:pStyle w:val="NormaleWeb"/>
+        <w:shd w:val="clear" w:color="auto" w:fill="1C1C1C"/>
+        <w:spacing w:before="0" w:beforeAutospacing="0" w:after="0" w:afterAutospacing="0"/>
+        <w:rPr>
+          <w:rFonts w:ascii="Courier New" w:hAnsi="Courier New" w:cs="Courier New"/>
+          <w:color w:val="CCCCCC"/>
+          <w:sz w:val="16"/>
+          <w:szCs w:val="16"/>
+        </w:rPr>
+      </w:pPr>
+      <w:r>
+        <w:rPr>
+          <w:rFonts w:ascii="Courier New" w:hAnsi="Courier New" w:cs="Courier New"/>
+          <w:color w:val="808080"/>
+          <w:sz w:val="16"/>
+          <w:szCs w:val="16"/>
+        </w:rPr>
+        <w:t>@Table</w:t>
+      </w:r>
+      <w:r>
+        <w:rPr>
+          <w:rFonts w:ascii="Courier New" w:hAnsi="Courier New" w:cs="Courier New"/>
+          <w:color w:val="F3F6EE"/>
+          <w:sz w:val="16"/>
+          <w:szCs w:val="16"/>
+        </w:rPr>
+        <w:t>(</w:t>
+      </w:r>
+      <w:r>
+        <w:rPr>
+          <w:rFonts w:ascii="Courier New" w:hAnsi="Courier New" w:cs="Courier New"/>
+          <w:color w:val="EB4B64"/>
+          <w:sz w:val="16"/>
+          <w:szCs w:val="16"/>
+        </w:rPr>
+        <w:t>name</w:t>
+      </w:r>
+      <w:r>
+        <w:rPr>
+          <w:rFonts w:ascii="Courier New" w:hAnsi="Courier New" w:cs="Courier New"/>
+          <w:color w:val="F6F3E8"/>
+          <w:sz w:val="16"/>
+          <w:szCs w:val="16"/>
+        </w:rPr>
+        <w:t xml:space="preserve"> </w:t>
+      </w:r>
+      <w:r>
+        <w:rPr>
+          <w:rFonts w:ascii="Courier New" w:hAnsi="Courier New" w:cs="Courier New"/>
+          <w:color w:val="F3F6EE"/>
+          <w:sz w:val="16"/>
+          <w:szCs w:val="16"/>
+        </w:rPr>
+        <w:t>=</w:t>
+      </w:r>
+      <w:r>
+        <w:rPr>
+          <w:rFonts w:ascii="Courier New" w:hAnsi="Courier New" w:cs="Courier New"/>
+          <w:color w:val="F6F3E8"/>
+          <w:sz w:val="16"/>
+          <w:szCs w:val="16"/>
+        </w:rPr>
+        <w:t xml:space="preserve"> </w:t>
+      </w:r>
+      <w:r>
+        <w:rPr>
+          <w:rFonts w:ascii="Courier New" w:hAnsi="Courier New" w:cs="Courier New"/>
+          <w:color w:val="95E454"/>
+          <w:sz w:val="16"/>
+          <w:szCs w:val="16"/>
+        </w:rPr>
+        <w:t>"articoli"</w:t>
+      </w:r>
+      <w:r>
+        <w:rPr>
+          <w:rFonts w:ascii="Courier New" w:hAnsi="Courier New" w:cs="Courier New"/>
+          <w:color w:val="F3F6EE"/>
+          <w:sz w:val="16"/>
+          <w:szCs w:val="16"/>
+        </w:rPr>
+        <w:t>)</w:t>
+      </w:r>
+    </w:p>
+    <w:p>
+      <w:pPr>
+        <w:pStyle w:val="NormaleWeb"/>
+        <w:shd w:val="clear" w:color="auto" w:fill="1C1C1C"/>
+        <w:spacing w:before="0" w:beforeAutospacing="0" w:after="0" w:afterAutospacing="0"/>
+        <w:rPr>
+          <w:rFonts w:ascii="Courier New" w:hAnsi="Courier New" w:cs="Courier New"/>
+          <w:color w:val="CCCCCC"/>
+          <w:sz w:val="16"/>
+          <w:szCs w:val="16"/>
+        </w:rPr>
+      </w:pPr>
+      <w:r>
+        <w:rPr>
+          <w:rFonts w:ascii="Courier New" w:hAnsi="Courier New" w:cs="Courier New"/>
+          <w:color w:val="8AC6F2"/>
+          <w:sz w:val="16"/>
+          <w:szCs w:val="16"/>
+        </w:rPr>
+        <w:t>public</w:t>
+      </w:r>
+      <w:r>
+        <w:rPr>
+          <w:rFonts w:ascii="Courier New" w:hAnsi="Courier New" w:cs="Courier New"/>
+          <w:color w:val="F6F3E8"/>
+          <w:sz w:val="16"/>
+          <w:szCs w:val="16"/>
+        </w:rPr>
+        <w:t xml:space="preserve"> </w:t>
+      </w:r>
+      <w:r>
+        <w:rPr>
+          <w:rFonts w:ascii="Courier New" w:hAnsi="Courier New" w:cs="Courier New"/>
+          <w:color w:val="8AC6F2"/>
+          <w:sz w:val="16"/>
+          <w:szCs w:val="16"/>
+        </w:rPr>
+        <w:t>class</w:t>
+      </w:r>
+      <w:r>
+        <w:rPr>
+          <w:rFonts w:ascii="Courier New" w:hAnsi="Courier New" w:cs="Courier New"/>
+          <w:color w:val="F6F3E8"/>
+          <w:sz w:val="16"/>
+          <w:szCs w:val="16"/>
+        </w:rPr>
+        <w:t xml:space="preserve"> </w:t>
+      </w:r>
+      <w:r>
+        <w:rPr>
+          <w:rFonts w:ascii="Courier New" w:hAnsi="Courier New" w:cs="Courier New"/>
+          <w:color w:val="CAE682"/>
+          <w:sz w:val="16"/>
+          <w:szCs w:val="16"/>
+        </w:rPr>
+        <w:t>Articoli</w:t>
+      </w:r>
+      <w:r>
+        <w:rPr>
+          <w:rFonts w:ascii="Courier New" w:hAnsi="Courier New" w:cs="Courier New"/>
+          <w:color w:val="F6F3E8"/>
+          <w:sz w:val="16"/>
+          <w:szCs w:val="16"/>
+        </w:rPr>
+        <w:t xml:space="preserve"> </w:t>
+      </w:r>
+      <w:r>
+        <w:rPr>
+          <w:rFonts w:ascii="Courier New" w:hAnsi="Courier New" w:cs="Courier New"/>
+          <w:color w:val="F3F6EE"/>
+          <w:sz w:val="16"/>
+          <w:szCs w:val="16"/>
+        </w:rPr>
+        <w:t>{</w:t>
+      </w:r>
+    </w:p>
+    <w:p>
+      <w:pPr>
+        <w:pStyle w:val="NormaleWeb"/>
+        <w:shd w:val="clear" w:color="auto" w:fill="1C1C1C"/>
+        <w:spacing w:before="0" w:beforeAutospacing="0" w:after="0" w:afterAutospacing="0"/>
+        <w:rPr>
+          <w:rFonts w:ascii="Courier New" w:hAnsi="Courier New" w:cs="Courier New"/>
+          <w:color w:val="CCCCCC"/>
+          <w:sz w:val="16"/>
+          <w:szCs w:val="16"/>
+          <w:lang w:val="en-US"/>
+        </w:rPr>
+      </w:pPr>
+      <w:r>
+        <w:rPr>
+          <w:rFonts w:ascii="Courier New" w:hAnsi="Courier New" w:cs="Courier New"/>
+          <w:color w:val="F6F3E8"/>
+          <w:sz w:val="16"/>
+          <w:szCs w:val="16"/>
+        </w:rPr>
+        <w:tab/>
+      </w:r>
+      <w:r>
+        <w:rPr>
+          <w:rFonts w:ascii="Courier New" w:hAnsi="Courier New" w:cs="Courier New"/>
+          <w:color w:val="808080"/>
+          <w:sz w:val="16"/>
+          <w:szCs w:val="16"/>
+          <w:lang w:val="en-US"/>
+        </w:rPr>
+        <w:t>@Id</w:t>
+      </w:r>
+    </w:p>
+    <w:p>
+      <w:pPr>
+        <w:pStyle w:val="NormaleWeb"/>
+        <w:shd w:val="clear" w:color="auto" w:fill="1C1C1C"/>
+        <w:spacing w:before="0" w:beforeAutospacing="0" w:after="0" w:afterAutospacing="0"/>
+        <w:rPr>
+          <w:rFonts w:ascii="Courier New" w:hAnsi="Courier New" w:cs="Courier New"/>
+          <w:color w:val="CCCCCC"/>
+          <w:sz w:val="16"/>
+          <w:szCs w:val="16"/>
+          <w:lang w:val="en-US"/>
+        </w:rPr>
+      </w:pPr>
+      <w:r>
+        <w:rPr>
+          <w:rFonts w:ascii="Courier New" w:hAnsi="Courier New" w:cs="Courier New"/>
+          <w:color w:val="F6F3E8"/>
+          <w:sz w:val="16"/>
+          <w:szCs w:val="16"/>
+          <w:lang w:val="en-US"/>
+        </w:rPr>
+        <w:tab/>
+      </w:r>
+      <w:r>
+        <w:rPr>
+          <w:rFonts w:ascii="Courier New" w:hAnsi="Courier New" w:cs="Courier New"/>
+          <w:color w:val="808080"/>
+          <w:sz w:val="16"/>
+          <w:szCs w:val="16"/>
+          <w:lang w:val="en-US"/>
+        </w:rPr>
+        <w:t>@Column</w:t>
+      </w:r>
+      <w:r>
+        <w:rPr>
+          <w:rFonts w:ascii="Courier New" w:hAnsi="Courier New" w:cs="Courier New"/>
+          <w:color w:val="F3F6EE"/>
+          <w:sz w:val="16"/>
+          <w:szCs w:val="16"/>
+          <w:lang w:val="en-US"/>
+        </w:rPr>
+        <w:t>(</w:t>
+      </w:r>
+      <w:r>
+        <w:rPr>
+          <w:rFonts w:ascii="Courier New" w:hAnsi="Courier New" w:cs="Courier New"/>
+          <w:color w:val="EB4B64"/>
+          <w:sz w:val="16"/>
+          <w:szCs w:val="16"/>
+          <w:lang w:val="en-US"/>
+        </w:rPr>
+        <w:t>name</w:t>
+      </w:r>
+      <w:r>
+        <w:rPr>
+          <w:rFonts w:ascii="Courier New" w:hAnsi="Courier New" w:cs="Courier New"/>
+          <w:color w:val="F6F3E8"/>
+          <w:sz w:val="16"/>
+          <w:szCs w:val="16"/>
+          <w:lang w:val="en-US"/>
+        </w:rPr>
+        <w:t xml:space="preserve"> </w:t>
+      </w:r>
+      <w:r>
+        <w:rPr>
+          <w:rFonts w:ascii="Courier New" w:hAnsi="Courier New" w:cs="Courier New"/>
+          <w:color w:val="F3F6EE"/>
+          <w:sz w:val="16"/>
+          <w:szCs w:val="16"/>
+          <w:lang w:val="en-US"/>
+        </w:rPr>
+        <w:t>=</w:t>
+      </w:r>
+      <w:r>
+        <w:rPr>
+          <w:rFonts w:ascii="Courier New" w:hAnsi="Courier New" w:cs="Courier New"/>
+          <w:color w:val="F6F3E8"/>
+          <w:sz w:val="16"/>
+          <w:szCs w:val="16"/>
+          <w:lang w:val="en-US"/>
+        </w:rPr>
+        <w:t xml:space="preserve"> </w:t>
+      </w:r>
+      <w:r>
+        <w:rPr>
+          <w:rFonts w:ascii="Courier New" w:hAnsi="Courier New" w:cs="Courier New"/>
+          <w:color w:val="95E454"/>
+          <w:sz w:val="16"/>
+          <w:szCs w:val="16"/>
+          <w:lang w:val="en-US"/>
+        </w:rPr>
+        <w:t>"</w:t>
+      </w:r>
+      <w:proofErr w:type="spellStart"/>
+      <w:r>
+        <w:rPr>
+          <w:rFonts w:ascii="Courier New" w:hAnsi="Courier New" w:cs="Courier New"/>
+          <w:color w:val="95E454"/>
+          <w:sz w:val="16"/>
+          <w:szCs w:val="16"/>
+          <w:lang w:val="en-US"/>
+        </w:rPr>
+        <w:t>codart</w:t>
+      </w:r>
+      <w:proofErr w:type="spellEnd"/>
+      <w:r>
+        <w:rPr>
+          <w:rFonts w:ascii="Courier New" w:hAnsi="Courier New" w:cs="Courier New"/>
+          <w:color w:val="95E454"/>
+          <w:sz w:val="16"/>
+          <w:szCs w:val="16"/>
+          <w:lang w:val="en-US"/>
+        </w:rPr>
+        <w:t>"</w:t>
+      </w:r>
+      <w:r>
+        <w:rPr>
+          <w:rFonts w:ascii="Courier New" w:hAnsi="Courier New" w:cs="Courier New"/>
+          <w:color w:val="F3F6EE"/>
+          <w:sz w:val="16"/>
+          <w:szCs w:val="16"/>
+          <w:lang w:val="en-US"/>
+        </w:rPr>
+        <w:t>)</w:t>
+      </w:r>
+    </w:p>
+    <w:p>
+      <w:pPr>
+        <w:pStyle w:val="NormaleWeb"/>
+        <w:shd w:val="clear" w:color="auto" w:fill="1C1C1C"/>
+        <w:spacing w:before="0" w:beforeAutospacing="0" w:after="0" w:afterAutospacing="0"/>
+        <w:rPr>
+          <w:rFonts w:ascii="Courier New" w:hAnsi="Courier New" w:cs="Courier New"/>
+          <w:color w:val="CCCCCC"/>
+          <w:sz w:val="16"/>
+          <w:szCs w:val="16"/>
+          <w:lang w:val="en-US"/>
+        </w:rPr>
+      </w:pPr>
+      <w:r>
+        <w:rPr>
+          <w:rFonts w:ascii="Courier New" w:hAnsi="Courier New" w:cs="Courier New"/>
+          <w:color w:val="F6F3E8"/>
+          <w:sz w:val="16"/>
+          <w:szCs w:val="16"/>
+          <w:lang w:val="en-US"/>
+        </w:rPr>
+        <w:tab/>
+      </w:r>
+      <w:r>
+        <w:rPr>
+          <w:rFonts w:ascii="Courier New" w:hAnsi="Courier New" w:cs="Courier New"/>
+          <w:color w:val="8AC6F2"/>
+          <w:sz w:val="16"/>
+          <w:szCs w:val="16"/>
+          <w:lang w:val="en-US"/>
+        </w:rPr>
+        <w:t>private</w:t>
+      </w:r>
+      <w:r>
+        <w:rPr>
+          <w:rFonts w:ascii="Courier New" w:hAnsi="Courier New" w:cs="Courier New"/>
+          <w:color w:val="F6F3E8"/>
+          <w:sz w:val="16"/>
+          <w:szCs w:val="16"/>
+          <w:lang w:val="en-US"/>
+        </w:rPr>
+        <w:t xml:space="preserve"> </w:t>
+      </w:r>
+      <w:r>
+        <w:rPr>
+          <w:rFonts w:ascii="Courier New" w:hAnsi="Courier New" w:cs="Courier New"/>
+          <w:color w:val="CAE682"/>
+          <w:sz w:val="16"/>
+          <w:szCs w:val="16"/>
+          <w:lang w:val="en-US"/>
+        </w:rPr>
+        <w:t>String</w:t>
+      </w:r>
+      <w:r>
+        <w:rPr>
+          <w:rFonts w:ascii="Courier New" w:hAnsi="Courier New" w:cs="Courier New"/>
+          <w:color w:val="F6F3E8"/>
+          <w:sz w:val="16"/>
+          <w:szCs w:val="16"/>
+          <w:lang w:val="en-US"/>
+        </w:rPr>
+        <w:t xml:space="preserve"> </w:t>
+      </w:r>
+      <w:proofErr w:type="spellStart"/>
+      <w:r>
+        <w:rPr>
+          <w:rFonts w:ascii="Courier New" w:hAnsi="Courier New" w:cs="Courier New"/>
+          <w:color w:val="CAE682"/>
+          <w:sz w:val="16"/>
+          <w:szCs w:val="16"/>
+          <w:lang w:val="en-US"/>
+        </w:rPr>
+        <w:t>codArt</w:t>
+      </w:r>
+      <w:proofErr w:type="spellEnd"/>
+      <w:r>
+        <w:rPr>
+          <w:rFonts w:ascii="Courier New" w:hAnsi="Courier New" w:cs="Courier New"/>
+          <w:color w:val="F3F6EE"/>
+          <w:sz w:val="16"/>
+          <w:szCs w:val="16"/>
+          <w:lang w:val="en-US"/>
+        </w:rPr>
+        <w:t>;</w:t>
+      </w:r>
+    </w:p>
+    <w:p>
+      <w:pPr>
+        <w:pStyle w:val="NormaleWeb"/>
+        <w:shd w:val="clear" w:color="auto" w:fill="1C1C1C"/>
+        <w:spacing w:before="0" w:beforeAutospacing="0" w:after="0" w:afterAutospacing="0"/>
+        <w:rPr>
+          <w:rFonts w:ascii="Courier New" w:hAnsi="Courier New" w:cs="Courier New"/>
+          <w:color w:val="CCCCCC"/>
+          <w:sz w:val="16"/>
+          <w:szCs w:val="16"/>
+          <w:lang w:val="en-US"/>
+        </w:rPr>
+      </w:pPr>
+      <w:r>
+        <w:rPr>
+          <w:rFonts w:ascii="Courier New" w:hAnsi="Courier New" w:cs="Courier New"/>
+          <w:color w:val="F6F3E8"/>
+          <w:sz w:val="16"/>
+          <w:szCs w:val="16"/>
+          <w:lang w:val="en-US"/>
+        </w:rPr>
+        <w:tab/>
+      </w:r>
+    </w:p>
+    <w:p>
+      <w:pPr>
+        <w:pStyle w:val="NormaleWeb"/>
+        <w:shd w:val="clear" w:color="auto" w:fill="1C1C1C"/>
+        <w:spacing w:before="0" w:beforeAutospacing="0" w:after="0" w:afterAutospacing="0"/>
+        <w:rPr>
+          <w:rFonts w:ascii="Courier New" w:hAnsi="Courier New" w:cs="Courier New"/>
+          <w:color w:val="CCCCCC"/>
+          <w:sz w:val="16"/>
+          <w:szCs w:val="16"/>
+        </w:rPr>
+      </w:pPr>
+      <w:r>
+        <w:rPr>
+          <w:rFonts w:ascii="Courier New" w:hAnsi="Courier New" w:cs="Courier New"/>
+          <w:color w:val="F6F3E8"/>
+          <w:sz w:val="16"/>
+          <w:szCs w:val="16"/>
+          <w:lang w:val="en-US"/>
+        </w:rPr>
+        <w:tab/>
+      </w:r>
+      <w:r>
+        <w:rPr>
+          <w:rFonts w:ascii="Courier New" w:hAnsi="Courier New" w:cs="Courier New"/>
+          <w:color w:val="808080"/>
+          <w:sz w:val="16"/>
+          <w:szCs w:val="16"/>
+        </w:rPr>
+        <w:t>@Column</w:t>
+      </w:r>
+      <w:r>
+        <w:rPr>
+          <w:rFonts w:ascii="Courier New" w:hAnsi="Courier New" w:cs="Courier New"/>
+          <w:color w:val="F3F6EE"/>
+          <w:sz w:val="16"/>
+          <w:szCs w:val="16"/>
+        </w:rPr>
+        <w:t>(</w:t>
+      </w:r>
+      <w:r>
+        <w:rPr>
+          <w:rFonts w:ascii="Courier New" w:hAnsi="Courier New" w:cs="Courier New"/>
+          <w:color w:val="EB4B64"/>
+          <w:sz w:val="16"/>
+          <w:szCs w:val="16"/>
+        </w:rPr>
+        <w:t>name</w:t>
+      </w:r>
+      <w:r>
+        <w:rPr>
+          <w:rFonts w:ascii="Courier New" w:hAnsi="Courier New" w:cs="Courier New"/>
+          <w:color w:val="F6F3E8"/>
+          <w:sz w:val="16"/>
+          <w:szCs w:val="16"/>
+        </w:rPr>
+        <w:t xml:space="preserve"> </w:t>
+      </w:r>
+      <w:r>
+        <w:rPr>
+          <w:rFonts w:ascii="Courier New" w:hAnsi="Courier New" w:cs="Courier New"/>
+          <w:color w:val="F3F6EE"/>
+          <w:sz w:val="16"/>
+          <w:szCs w:val="16"/>
+        </w:rPr>
+        <w:t>=</w:t>
+      </w:r>
+      <w:r>
+        <w:rPr>
+          <w:rFonts w:ascii="Courier New" w:hAnsi="Courier New" w:cs="Courier New"/>
+          <w:color w:val="F6F3E8"/>
+          <w:sz w:val="16"/>
+          <w:szCs w:val="16"/>
+        </w:rPr>
+        <w:t xml:space="preserve"> </w:t>
+      </w:r>
+      <w:r>
+        <w:rPr>
+          <w:rFonts w:ascii="Courier New" w:hAnsi="Courier New" w:cs="Courier New"/>
+          <w:color w:val="95E454"/>
+          <w:sz w:val="16"/>
+          <w:szCs w:val="16"/>
+        </w:rPr>
+        <w:t>"descrizione"</w:t>
+      </w:r>
+      <w:r>
+        <w:rPr>
+          <w:rFonts w:ascii="Courier New" w:hAnsi="Courier New" w:cs="Courier New"/>
+          <w:color w:val="F3F6EE"/>
+          <w:sz w:val="16"/>
+          <w:szCs w:val="16"/>
+        </w:rPr>
+        <w:t>)</w:t>
+      </w:r>
+    </w:p>
+    <w:p>
+      <w:pPr>
+        <w:pStyle w:val="NormaleWeb"/>
+        <w:shd w:val="clear" w:color="auto" w:fill="1C1C1C"/>
+        <w:spacing w:before="0" w:beforeAutospacing="0" w:after="0" w:afterAutospacing="0"/>
+        <w:rPr>
+          <w:rFonts w:ascii="Courier New" w:hAnsi="Courier New" w:cs="Courier New"/>
+          <w:color w:val="CCCCCC"/>
+          <w:sz w:val="16"/>
+          <w:szCs w:val="16"/>
+        </w:rPr>
+      </w:pPr>
+      <w:r>
+        <w:rPr>
+          <w:rFonts w:ascii="Courier New" w:hAnsi="Courier New" w:cs="Courier New"/>
+          <w:color w:val="F6F3E8"/>
+          <w:sz w:val="16"/>
+          <w:szCs w:val="16"/>
+        </w:rPr>
+        <w:tab/>
+      </w:r>
+      <w:r>
+        <w:rPr>
+          <w:rFonts w:ascii="Courier New" w:hAnsi="Courier New" w:cs="Courier New"/>
+          <w:color w:val="8AC6F2"/>
+          <w:sz w:val="16"/>
+          <w:szCs w:val="16"/>
+        </w:rPr>
+        <w:t>private</w:t>
+      </w:r>
+      <w:r>
+        <w:rPr>
+          <w:rFonts w:ascii="Courier New" w:hAnsi="Courier New" w:cs="Courier New"/>
+          <w:color w:val="F6F3E8"/>
+          <w:sz w:val="16"/>
+          <w:szCs w:val="16"/>
+        </w:rPr>
+        <w:t xml:space="preserve"> </w:t>
+      </w:r>
+      <w:proofErr w:type="spellStart"/>
+      <w:r>
+        <w:rPr>
+          <w:rFonts w:ascii="Courier New" w:hAnsi="Courier New" w:cs="Courier New"/>
+          <w:color w:val="CAE682"/>
+          <w:sz w:val="16"/>
+          <w:szCs w:val="16"/>
+        </w:rPr>
+        <w:t>String</w:t>
+      </w:r>
+      <w:proofErr w:type="spellEnd"/>
+      <w:r>
+        <w:rPr>
+          <w:rFonts w:ascii="Courier New" w:hAnsi="Courier New" w:cs="Courier New"/>
+          <w:color w:val="F6F3E8"/>
+          <w:sz w:val="16"/>
+          <w:szCs w:val="16"/>
+        </w:rPr>
+        <w:t xml:space="preserve"> </w:t>
+      </w:r>
+      <w:r>
+        <w:rPr>
+          <w:rFonts w:ascii="Courier New" w:hAnsi="Courier New" w:cs="Courier New"/>
+          <w:color w:val="CAE682"/>
+          <w:sz w:val="16"/>
+          <w:szCs w:val="16"/>
+        </w:rPr>
+        <w:t>descrizione</w:t>
+      </w:r>
+      <w:r>
+        <w:rPr>
+          <w:rFonts w:ascii="Courier New" w:hAnsi="Courier New" w:cs="Courier New"/>
+          <w:color w:val="F3F6EE"/>
+          <w:sz w:val="16"/>
+          <w:szCs w:val="16"/>
+        </w:rPr>
+        <w:t>;</w:t>
+      </w:r>
+    </w:p>
+    <w:p>
+      <w:pPr>
+        <w:pStyle w:val="NormaleWeb"/>
+        <w:shd w:val="clear" w:color="auto" w:fill="1C1C1C"/>
+        <w:spacing w:before="0" w:beforeAutospacing="0" w:after="0" w:afterAutospacing="0"/>
+        <w:rPr>
+          <w:rFonts w:ascii="Courier New" w:hAnsi="Courier New" w:cs="Courier New"/>
+          <w:color w:val="CCCCCC"/>
+          <w:sz w:val="16"/>
+          <w:szCs w:val="16"/>
+        </w:rPr>
+      </w:pPr>
+    </w:p>
+    <w:p>
+      <w:pPr>
+        <w:pStyle w:val="NormaleWeb"/>
+        <w:shd w:val="clear" w:color="auto" w:fill="1C1C1C"/>
+        <w:spacing w:before="0" w:beforeAutospacing="0" w:after="0" w:afterAutospacing="0"/>
+        <w:rPr>
+          <w:rFonts w:ascii="Courier New" w:hAnsi="Courier New" w:cs="Courier New"/>
+          <w:color w:val="CCCCCC"/>
+          <w:sz w:val="16"/>
+          <w:szCs w:val="16"/>
+          <w:lang w:val="en-US"/>
+        </w:rPr>
+      </w:pPr>
+      <w:r>
+        <w:rPr>
+          <w:rFonts w:ascii="Courier New" w:hAnsi="Courier New" w:cs="Courier New"/>
+          <w:color w:val="F6F3E8"/>
+          <w:sz w:val="16"/>
+          <w:szCs w:val="16"/>
+        </w:rPr>
+        <w:tab/>
+      </w:r>
+      <w:r>
+        <w:rPr>
+          <w:rFonts w:ascii="Courier New" w:hAnsi="Courier New" w:cs="Courier New"/>
+          <w:color w:val="808080"/>
+          <w:sz w:val="16"/>
+          <w:szCs w:val="16"/>
+          <w:lang w:val="en-US"/>
+        </w:rPr>
+        <w:t>@Column</w:t>
+      </w:r>
+      <w:r>
+        <w:rPr>
+          <w:rFonts w:ascii="Courier New" w:hAnsi="Courier New" w:cs="Courier New"/>
+          <w:color w:val="F3F6EE"/>
+          <w:sz w:val="16"/>
+          <w:szCs w:val="16"/>
+          <w:lang w:val="en-US"/>
+        </w:rPr>
+        <w:t>(</w:t>
+      </w:r>
+      <w:r>
+        <w:rPr>
+          <w:rFonts w:ascii="Courier New" w:hAnsi="Courier New" w:cs="Courier New"/>
+          <w:color w:val="EB4B64"/>
+          <w:sz w:val="16"/>
+          <w:szCs w:val="16"/>
+          <w:lang w:val="en-US"/>
+        </w:rPr>
+        <w:t>name</w:t>
+      </w:r>
+      <w:r>
+        <w:rPr>
+          <w:rFonts w:ascii="Courier New" w:hAnsi="Courier New" w:cs="Courier New"/>
+          <w:color w:val="F6F3E8"/>
+          <w:sz w:val="16"/>
+          <w:szCs w:val="16"/>
+          <w:lang w:val="en-US"/>
+        </w:rPr>
+        <w:t xml:space="preserve"> </w:t>
+      </w:r>
+      <w:r>
+        <w:rPr>
+          <w:rFonts w:ascii="Courier New" w:hAnsi="Courier New" w:cs="Courier New"/>
+          <w:color w:val="F3F6EE"/>
+          <w:sz w:val="16"/>
+          <w:szCs w:val="16"/>
+          <w:lang w:val="en-US"/>
+        </w:rPr>
+        <w:t>=</w:t>
+      </w:r>
+      <w:r>
+        <w:rPr>
+          <w:rFonts w:ascii="Courier New" w:hAnsi="Courier New" w:cs="Courier New"/>
+          <w:color w:val="F6F3E8"/>
+          <w:sz w:val="16"/>
+          <w:szCs w:val="16"/>
+          <w:lang w:val="en-US"/>
+        </w:rPr>
+        <w:t xml:space="preserve"> </w:t>
+      </w:r>
+      <w:r>
+        <w:rPr>
+          <w:rFonts w:ascii="Courier New" w:hAnsi="Courier New" w:cs="Courier New"/>
+          <w:color w:val="95E454"/>
+          <w:sz w:val="16"/>
+          <w:szCs w:val="16"/>
+          <w:lang w:val="en-US"/>
+        </w:rPr>
+        <w:t>"um"</w:t>
+      </w:r>
+      <w:r>
+        <w:rPr>
+          <w:rFonts w:ascii="Courier New" w:hAnsi="Courier New" w:cs="Courier New"/>
+          <w:color w:val="F3F6EE"/>
+          <w:sz w:val="16"/>
+          <w:szCs w:val="16"/>
+          <w:lang w:val="en-US"/>
+        </w:rPr>
+        <w:t>)</w:t>
+      </w:r>
+    </w:p>
+    <w:p>
+      <w:pPr>
+        <w:pStyle w:val="NormaleWeb"/>
+        <w:shd w:val="clear" w:color="auto" w:fill="1C1C1C"/>
+        <w:spacing w:before="0" w:beforeAutospacing="0" w:after="0" w:afterAutospacing="0"/>
+        <w:rPr>
+          <w:rFonts w:ascii="Courier New" w:hAnsi="Courier New" w:cs="Courier New"/>
+          <w:color w:val="CCCCCC"/>
+          <w:sz w:val="16"/>
+          <w:szCs w:val="16"/>
+          <w:lang w:val="en-US"/>
+        </w:rPr>
+      </w:pPr>
+      <w:r>
+        <w:rPr>
+          <w:rFonts w:ascii="Courier New" w:hAnsi="Courier New" w:cs="Courier New"/>
+          <w:color w:val="F6F3E8"/>
+          <w:sz w:val="16"/>
+          <w:szCs w:val="16"/>
+          <w:lang w:val="en-US"/>
+        </w:rPr>
+        <w:tab/>
+      </w:r>
+      <w:r>
+        <w:rPr>
+          <w:rFonts w:ascii="Courier New" w:hAnsi="Courier New" w:cs="Courier New"/>
+          <w:color w:val="8AC6F2"/>
+          <w:sz w:val="16"/>
+          <w:szCs w:val="16"/>
+          <w:lang w:val="en-US"/>
+        </w:rPr>
+        <w:t>private</w:t>
+      </w:r>
+      <w:r>
+        <w:rPr>
+          <w:rFonts w:ascii="Courier New" w:hAnsi="Courier New" w:cs="Courier New"/>
+          <w:color w:val="F6F3E8"/>
+          <w:sz w:val="16"/>
+          <w:szCs w:val="16"/>
+          <w:lang w:val="en-US"/>
+        </w:rPr>
+        <w:t xml:space="preserve"> </w:t>
+      </w:r>
+      <w:r>
+        <w:rPr>
+          <w:rFonts w:ascii="Courier New" w:hAnsi="Courier New" w:cs="Courier New"/>
+          <w:color w:val="CAE682"/>
+          <w:sz w:val="16"/>
+          <w:szCs w:val="16"/>
+          <w:lang w:val="en-US"/>
+        </w:rPr>
+        <w:t>String</w:t>
+      </w:r>
+      <w:r>
+        <w:rPr>
+          <w:rFonts w:ascii="Courier New" w:hAnsi="Courier New" w:cs="Courier New"/>
+          <w:color w:val="F6F3E8"/>
+          <w:sz w:val="16"/>
+          <w:szCs w:val="16"/>
+          <w:lang w:val="en-US"/>
+        </w:rPr>
+        <w:t xml:space="preserve"> </w:t>
+      </w:r>
+      <w:r>
+        <w:rPr>
+          <w:rFonts w:ascii="Courier New" w:hAnsi="Courier New" w:cs="Courier New"/>
+          <w:color w:val="CAE682"/>
+          <w:sz w:val="16"/>
+          <w:szCs w:val="16"/>
+          <w:lang w:val="en-US"/>
+        </w:rPr>
+        <w:t>um</w:t>
+      </w:r>
+      <w:r>
+        <w:rPr>
+          <w:rFonts w:ascii="Courier New" w:hAnsi="Courier New" w:cs="Courier New"/>
+          <w:color w:val="F3F6EE"/>
+          <w:sz w:val="16"/>
+          <w:szCs w:val="16"/>
+          <w:lang w:val="en-US"/>
+        </w:rPr>
+        <w:t>;</w:t>
+      </w:r>
+    </w:p>
+    <w:p>
+      <w:pPr>
+        <w:pStyle w:val="NormaleWeb"/>
+        <w:shd w:val="clear" w:color="auto" w:fill="1C1C1C"/>
+        <w:spacing w:before="0" w:beforeAutospacing="0" w:after="0" w:afterAutospacing="0"/>
+        <w:rPr>
+          <w:rFonts w:ascii="Courier New" w:hAnsi="Courier New" w:cs="Courier New"/>
+          <w:color w:val="CCCCCC"/>
+          <w:sz w:val="16"/>
+          <w:szCs w:val="16"/>
+          <w:lang w:val="en-US"/>
+        </w:rPr>
+      </w:pPr>
+      <w:r>
+        <w:rPr>
+          <w:rFonts w:ascii="Courier New" w:hAnsi="Courier New" w:cs="Courier New"/>
+          <w:color w:val="F6F3E8"/>
+          <w:sz w:val="16"/>
+          <w:szCs w:val="16"/>
+          <w:lang w:val="en-US"/>
+        </w:rPr>
+        <w:tab/>
+      </w:r>
+    </w:p>
+    <w:p>
+      <w:pPr>
+        <w:pStyle w:val="NormaleWeb"/>
+        <w:shd w:val="clear" w:color="auto" w:fill="1C1C1C"/>
+        <w:spacing w:before="0" w:beforeAutospacing="0" w:after="0" w:afterAutospacing="0"/>
+        <w:rPr>
+          <w:rFonts w:ascii="Courier New" w:hAnsi="Courier New" w:cs="Courier New"/>
+          <w:color w:val="CCCCCC"/>
+          <w:sz w:val="16"/>
+          <w:szCs w:val="16"/>
+          <w:lang w:val="en-US"/>
+        </w:rPr>
+      </w:pPr>
+      <w:r>
+        <w:rPr>
+          <w:rFonts w:ascii="Courier New" w:hAnsi="Courier New" w:cs="Courier New"/>
+          <w:color w:val="F6F3E8"/>
+          <w:sz w:val="16"/>
+          <w:szCs w:val="16"/>
+          <w:lang w:val="en-US"/>
+        </w:rPr>
+        <w:tab/>
+      </w:r>
+      <w:r>
+        <w:rPr>
+          <w:rFonts w:ascii="Courier New" w:hAnsi="Courier New" w:cs="Courier New"/>
+          <w:color w:val="808080"/>
+          <w:sz w:val="16"/>
+          <w:szCs w:val="16"/>
+          <w:lang w:val="en-US"/>
+        </w:rPr>
+        <w:t>@Column</w:t>
+      </w:r>
+      <w:r>
+        <w:rPr>
+          <w:rFonts w:ascii="Courier New" w:hAnsi="Courier New" w:cs="Courier New"/>
+          <w:color w:val="F3F6EE"/>
+          <w:sz w:val="16"/>
+          <w:szCs w:val="16"/>
+          <w:lang w:val="en-US"/>
+        </w:rPr>
+        <w:t>(</w:t>
+      </w:r>
+      <w:r>
+        <w:rPr>
+          <w:rFonts w:ascii="Courier New" w:hAnsi="Courier New" w:cs="Courier New"/>
+          <w:color w:val="EB4B64"/>
+          <w:sz w:val="16"/>
+          <w:szCs w:val="16"/>
+          <w:lang w:val="en-US"/>
+        </w:rPr>
+        <w:t>name</w:t>
+      </w:r>
+      <w:r>
+        <w:rPr>
+          <w:rFonts w:ascii="Courier New" w:hAnsi="Courier New" w:cs="Courier New"/>
+          <w:color w:val="F6F3E8"/>
+          <w:sz w:val="16"/>
+          <w:szCs w:val="16"/>
+          <w:lang w:val="en-US"/>
+        </w:rPr>
+        <w:t xml:space="preserve"> </w:t>
+      </w:r>
+      <w:r>
+        <w:rPr>
+          <w:rFonts w:ascii="Courier New" w:hAnsi="Courier New" w:cs="Courier New"/>
+          <w:color w:val="F3F6EE"/>
+          <w:sz w:val="16"/>
+          <w:szCs w:val="16"/>
+          <w:lang w:val="en-US"/>
+        </w:rPr>
+        <w:t>=</w:t>
+      </w:r>
+      <w:r>
+        <w:rPr>
+          <w:rFonts w:ascii="Courier New" w:hAnsi="Courier New" w:cs="Courier New"/>
+          <w:color w:val="F6F3E8"/>
+          <w:sz w:val="16"/>
+          <w:szCs w:val="16"/>
+          <w:lang w:val="en-US"/>
+        </w:rPr>
+        <w:t xml:space="preserve"> </w:t>
+      </w:r>
+      <w:r>
+        <w:rPr>
+          <w:rFonts w:ascii="Courier New" w:hAnsi="Courier New" w:cs="Courier New"/>
+          <w:color w:val="95E454"/>
+          <w:sz w:val="16"/>
+          <w:szCs w:val="16"/>
+          <w:lang w:val="en-US"/>
+        </w:rPr>
+        <w:t>"</w:t>
+      </w:r>
+      <w:proofErr w:type="spellStart"/>
+      <w:r>
+        <w:rPr>
+          <w:rFonts w:ascii="Courier New" w:hAnsi="Courier New" w:cs="Courier New"/>
+          <w:color w:val="95E454"/>
+          <w:sz w:val="16"/>
+          <w:szCs w:val="16"/>
+          <w:lang w:val="en-US"/>
+        </w:rPr>
+        <w:t>codstat</w:t>
+      </w:r>
+      <w:proofErr w:type="spellEnd"/>
+      <w:r>
+        <w:rPr>
+          <w:rFonts w:ascii="Courier New" w:hAnsi="Courier New" w:cs="Courier New"/>
+          <w:color w:val="95E454"/>
+          <w:sz w:val="16"/>
+          <w:szCs w:val="16"/>
+          <w:lang w:val="en-US"/>
+        </w:rPr>
+        <w:t>"</w:t>
+      </w:r>
+      <w:r>
+        <w:rPr>
+          <w:rFonts w:ascii="Courier New" w:hAnsi="Courier New" w:cs="Courier New"/>
+          <w:color w:val="F3F6EE"/>
+          <w:sz w:val="16"/>
+          <w:szCs w:val="16"/>
+          <w:lang w:val="en-US"/>
+        </w:rPr>
+        <w:t>)</w:t>
+      </w:r>
+    </w:p>
+    <w:p>
+      <w:pPr>
+        <w:pStyle w:val="NormaleWeb"/>
+        <w:shd w:val="clear" w:color="auto" w:fill="1C1C1C"/>
+        <w:spacing w:before="0" w:beforeAutospacing="0" w:after="0" w:afterAutospacing="0"/>
+        <w:rPr>
+          <w:rFonts w:ascii="Courier New" w:hAnsi="Courier New" w:cs="Courier New"/>
+          <w:color w:val="CCCCCC"/>
+          <w:sz w:val="16"/>
+          <w:szCs w:val="16"/>
+          <w:lang w:val="en-US"/>
+        </w:rPr>
+      </w:pPr>
+      <w:r>
+        <w:rPr>
+          <w:rFonts w:ascii="Courier New" w:hAnsi="Courier New" w:cs="Courier New"/>
+          <w:color w:val="F6F3E8"/>
+          <w:sz w:val="16"/>
+          <w:szCs w:val="16"/>
+          <w:lang w:val="en-US"/>
+        </w:rPr>
+        <w:tab/>
+      </w:r>
+      <w:r>
+        <w:rPr>
+          <w:rFonts w:ascii="Courier New" w:hAnsi="Courier New" w:cs="Courier New"/>
+          <w:color w:val="8AC6F2"/>
+          <w:sz w:val="16"/>
+          <w:szCs w:val="16"/>
+          <w:lang w:val="en-US"/>
+        </w:rPr>
+        <w:t>private</w:t>
+      </w:r>
+      <w:r>
+        <w:rPr>
+          <w:rFonts w:ascii="Courier New" w:hAnsi="Courier New" w:cs="Courier New"/>
+          <w:color w:val="F6F3E8"/>
+          <w:sz w:val="16"/>
+          <w:szCs w:val="16"/>
+          <w:lang w:val="en-US"/>
+        </w:rPr>
+        <w:t xml:space="preserve"> </w:t>
+      </w:r>
+      <w:r>
+        <w:rPr>
+          <w:rFonts w:ascii="Courier New" w:hAnsi="Courier New" w:cs="Courier New"/>
+          <w:color w:val="CAE682"/>
+          <w:sz w:val="16"/>
+          <w:szCs w:val="16"/>
+          <w:lang w:val="en-US"/>
+        </w:rPr>
+        <w:t>String</w:t>
+      </w:r>
+      <w:r>
+        <w:rPr>
+          <w:rFonts w:ascii="Courier New" w:hAnsi="Courier New" w:cs="Courier New"/>
+          <w:color w:val="F6F3E8"/>
+          <w:sz w:val="16"/>
+          <w:szCs w:val="16"/>
+          <w:lang w:val="en-US"/>
+        </w:rPr>
+        <w:t xml:space="preserve"> </w:t>
+      </w:r>
+      <w:proofErr w:type="spellStart"/>
+      <w:r>
+        <w:rPr>
+          <w:rFonts w:ascii="Courier New" w:hAnsi="Courier New" w:cs="Courier New"/>
+          <w:color w:val="CAE682"/>
+          <w:sz w:val="16"/>
+          <w:szCs w:val="16"/>
+          <w:lang w:val="en-US"/>
+        </w:rPr>
+        <w:t>codStat</w:t>
+      </w:r>
+      <w:proofErr w:type="spellEnd"/>
+      <w:r>
+        <w:rPr>
+          <w:rFonts w:ascii="Courier New" w:hAnsi="Courier New" w:cs="Courier New"/>
+          <w:color w:val="F3F6EE"/>
+          <w:sz w:val="16"/>
+          <w:szCs w:val="16"/>
+          <w:lang w:val="en-US"/>
+        </w:rPr>
+        <w:t>;</w:t>
+      </w:r>
+    </w:p>
+    <w:p>
+      <w:pPr>
+        <w:pStyle w:val="NormaleWeb"/>
+        <w:shd w:val="clear" w:color="auto" w:fill="1C1C1C"/>
+        <w:spacing w:before="0" w:beforeAutospacing="0" w:after="0" w:afterAutospacing="0"/>
+        <w:rPr>
+          <w:rFonts w:ascii="Courier New" w:hAnsi="Courier New" w:cs="Courier New"/>
+          <w:color w:val="CCCCCC"/>
+          <w:sz w:val="16"/>
+          <w:szCs w:val="16"/>
+          <w:lang w:val="en-US"/>
+        </w:rPr>
+      </w:pPr>
+      <w:r>
+        <w:rPr>
+          <w:rFonts w:ascii="Courier New" w:hAnsi="Courier New" w:cs="Courier New"/>
+          <w:color w:val="F6F3E8"/>
+          <w:sz w:val="16"/>
+          <w:szCs w:val="16"/>
+          <w:lang w:val="en-US"/>
+        </w:rPr>
+        <w:tab/>
+      </w:r>
+    </w:p>
+    <w:p>
+      <w:pPr>
+        <w:pStyle w:val="NormaleWeb"/>
+        <w:shd w:val="clear" w:color="auto" w:fill="1C1C1C"/>
+        <w:spacing w:before="0" w:beforeAutospacing="0" w:after="0" w:afterAutospacing="0"/>
+        <w:rPr>
+          <w:rFonts w:ascii="Courier New" w:hAnsi="Courier New" w:cs="Courier New"/>
+          <w:color w:val="CCCCCC"/>
+          <w:sz w:val="16"/>
+          <w:szCs w:val="16"/>
+        </w:rPr>
+      </w:pPr>
+      <w:r>
+        <w:rPr>
+          <w:rFonts w:ascii="Courier New" w:hAnsi="Courier New" w:cs="Courier New"/>
+          <w:color w:val="F6F3E8"/>
+          <w:sz w:val="16"/>
+          <w:szCs w:val="16"/>
+          <w:lang w:val="en-US"/>
+        </w:rPr>
+        <w:tab/>
+      </w:r>
+      <w:r>
+        <w:rPr>
+          <w:rFonts w:ascii="Courier New" w:hAnsi="Courier New" w:cs="Courier New"/>
+          <w:color w:val="808080"/>
+          <w:sz w:val="16"/>
+          <w:szCs w:val="16"/>
+        </w:rPr>
+        <w:t>@Column</w:t>
+      </w:r>
+      <w:r>
+        <w:rPr>
+          <w:rFonts w:ascii="Courier New" w:hAnsi="Courier New" w:cs="Courier New"/>
+          <w:color w:val="F3F6EE"/>
+          <w:sz w:val="16"/>
+          <w:szCs w:val="16"/>
+        </w:rPr>
+        <w:t>(</w:t>
+      </w:r>
+      <w:r>
+        <w:rPr>
+          <w:rFonts w:ascii="Courier New" w:hAnsi="Courier New" w:cs="Courier New"/>
+          <w:color w:val="EB4B64"/>
+          <w:sz w:val="16"/>
+          <w:szCs w:val="16"/>
+        </w:rPr>
+        <w:t>name</w:t>
+      </w:r>
+      <w:r>
+        <w:rPr>
+          <w:rFonts w:ascii="Courier New" w:hAnsi="Courier New" w:cs="Courier New"/>
+          <w:color w:val="F6F3E8"/>
+          <w:sz w:val="16"/>
+          <w:szCs w:val="16"/>
+        </w:rPr>
+        <w:t xml:space="preserve"> </w:t>
+      </w:r>
+      <w:r>
+        <w:rPr>
+          <w:rFonts w:ascii="Courier New" w:hAnsi="Courier New" w:cs="Courier New"/>
+          <w:color w:val="F3F6EE"/>
+          <w:sz w:val="16"/>
+          <w:szCs w:val="16"/>
+        </w:rPr>
+        <w:t>=</w:t>
+      </w:r>
+      <w:r>
+        <w:rPr>
+          <w:rFonts w:ascii="Courier New" w:hAnsi="Courier New" w:cs="Courier New"/>
+          <w:color w:val="F6F3E8"/>
+          <w:sz w:val="16"/>
+          <w:szCs w:val="16"/>
+        </w:rPr>
+        <w:t xml:space="preserve"> </w:t>
+      </w:r>
+      <w:r>
+        <w:rPr>
+          <w:rFonts w:ascii="Courier New" w:hAnsi="Courier New" w:cs="Courier New"/>
+          <w:color w:val="95E454"/>
+          <w:sz w:val="16"/>
+          <w:szCs w:val="16"/>
+        </w:rPr>
+        <w:t>"</w:t>
+      </w:r>
+      <w:proofErr w:type="spellStart"/>
+      <w:r>
+        <w:rPr>
+          <w:rFonts w:ascii="Courier New" w:hAnsi="Courier New" w:cs="Courier New"/>
+          <w:color w:val="95E454"/>
+          <w:sz w:val="16"/>
+          <w:szCs w:val="16"/>
+        </w:rPr>
+        <w:t>pzcart</w:t>
+      </w:r>
+      <w:proofErr w:type="spellEnd"/>
+      <w:r>
+        <w:rPr>
+          <w:rFonts w:ascii="Courier New" w:hAnsi="Courier New" w:cs="Courier New"/>
+          <w:color w:val="95E454"/>
+          <w:sz w:val="16"/>
+          <w:szCs w:val="16"/>
+        </w:rPr>
+        <w:t>"</w:t>
+      </w:r>
+      <w:r>
+        <w:rPr>
+          <w:rFonts w:ascii="Courier New" w:hAnsi="Courier New" w:cs="Courier New"/>
+          <w:color w:val="F3F6EE"/>
+          <w:sz w:val="16"/>
+          <w:szCs w:val="16"/>
+        </w:rPr>
+        <w:t>)</w:t>
+      </w:r>
+    </w:p>
+    <w:p>
+      <w:pPr>
+        <w:pStyle w:val="NormaleWeb"/>
+        <w:shd w:val="clear" w:color="auto" w:fill="1C1C1C"/>
+        <w:spacing w:before="0" w:beforeAutospacing="0" w:after="0" w:afterAutospacing="0"/>
+        <w:rPr>
+          <w:rFonts w:ascii="Courier New" w:hAnsi="Courier New" w:cs="Courier New"/>
+          <w:color w:val="CCCCCC"/>
+          <w:sz w:val="16"/>
+          <w:szCs w:val="16"/>
+        </w:rPr>
+      </w:pPr>
+      <w:r>
+        <w:rPr>
+          <w:rFonts w:ascii="Courier New" w:hAnsi="Courier New" w:cs="Courier New"/>
+          <w:color w:val="F6F3E8"/>
+          <w:sz w:val="16"/>
+          <w:szCs w:val="16"/>
+        </w:rPr>
+        <w:tab/>
+      </w:r>
+      <w:r>
+        <w:rPr>
+          <w:rFonts w:ascii="Courier New" w:hAnsi="Courier New" w:cs="Courier New"/>
+          <w:color w:val="8AC6F2"/>
+          <w:sz w:val="16"/>
+          <w:szCs w:val="16"/>
+        </w:rPr>
+        <w:t>private</w:t>
+      </w:r>
+      <w:r>
+        <w:rPr>
+          <w:rFonts w:ascii="Courier New" w:hAnsi="Courier New" w:cs="Courier New"/>
+          <w:color w:val="F6F3E8"/>
+          <w:sz w:val="16"/>
+          <w:szCs w:val="16"/>
+        </w:rPr>
+        <w:t xml:space="preserve"> </w:t>
+      </w:r>
+      <w:proofErr w:type="spellStart"/>
+      <w:r>
+        <w:rPr>
+          <w:rFonts w:ascii="Courier New" w:hAnsi="Courier New" w:cs="Courier New"/>
+          <w:color w:val="CAE682"/>
+          <w:sz w:val="16"/>
+          <w:szCs w:val="16"/>
+        </w:rPr>
+        <w:t>Integer</w:t>
+      </w:r>
+      <w:proofErr w:type="spellEnd"/>
+      <w:r>
+        <w:rPr>
+          <w:rFonts w:ascii="Courier New" w:hAnsi="Courier New" w:cs="Courier New"/>
+          <w:color w:val="F6F3E8"/>
+          <w:sz w:val="16"/>
+          <w:szCs w:val="16"/>
+        </w:rPr>
+        <w:t xml:space="preserve"> </w:t>
+      </w:r>
+      <w:proofErr w:type="spellStart"/>
+      <w:r>
+        <w:rPr>
+          <w:rFonts w:ascii="Courier New" w:hAnsi="Courier New" w:cs="Courier New"/>
+          <w:color w:val="CAE682"/>
+          <w:sz w:val="16"/>
+          <w:szCs w:val="16"/>
+        </w:rPr>
+        <w:t>pzCart</w:t>
+      </w:r>
+      <w:proofErr w:type="spellEnd"/>
+      <w:r>
+        <w:rPr>
+          <w:rFonts w:ascii="Courier New" w:hAnsi="Courier New" w:cs="Courier New"/>
+          <w:color w:val="F3F6EE"/>
+          <w:sz w:val="16"/>
+          <w:szCs w:val="16"/>
+        </w:rPr>
+        <w:t>;</w:t>
+      </w:r>
+    </w:p>
+    <w:p>
+      <w:pPr>
+        <w:pStyle w:val="NormaleWeb"/>
+        <w:shd w:val="clear" w:color="auto" w:fill="1C1C1C"/>
+        <w:spacing w:before="0" w:beforeAutospacing="0" w:after="0" w:afterAutospacing="0"/>
+        <w:rPr>
+          <w:rFonts w:ascii="Courier New" w:hAnsi="Courier New" w:cs="Courier New"/>
+          <w:color w:val="CCCCCC"/>
+          <w:sz w:val="16"/>
+          <w:szCs w:val="16"/>
+        </w:rPr>
+      </w:pPr>
+      <w:r>
+        <w:rPr>
+          <w:rFonts w:ascii="Courier New" w:hAnsi="Courier New" w:cs="Courier New"/>
+          <w:color w:val="F6F3E8"/>
+          <w:sz w:val="16"/>
+          <w:szCs w:val="16"/>
+        </w:rPr>
+        <w:tab/>
+      </w:r>
+    </w:p>
+    <w:p>
+      <w:pPr>
+        <w:pStyle w:val="NormaleWeb"/>
+        <w:shd w:val="clear" w:color="auto" w:fill="1C1C1C"/>
+        <w:spacing w:before="0" w:beforeAutospacing="0" w:after="0" w:afterAutospacing="0"/>
+        <w:rPr>
+          <w:rFonts w:ascii="Courier New" w:hAnsi="Courier New" w:cs="Courier New"/>
+          <w:color w:val="CCCCCC"/>
+          <w:sz w:val="16"/>
+          <w:szCs w:val="16"/>
+        </w:rPr>
+      </w:pPr>
+      <w:r>
+        <w:rPr>
+          <w:rFonts w:ascii="Courier New" w:hAnsi="Courier New" w:cs="Courier New"/>
+          <w:color w:val="F6F3E8"/>
+          <w:sz w:val="16"/>
+          <w:szCs w:val="16"/>
+        </w:rPr>
+        <w:tab/>
+      </w:r>
+      <w:r>
+        <w:rPr>
+          <w:rFonts w:ascii="Courier New" w:hAnsi="Courier New" w:cs="Courier New"/>
+          <w:color w:val="808080"/>
+          <w:sz w:val="16"/>
+          <w:szCs w:val="16"/>
+        </w:rPr>
+        <w:t>@Column</w:t>
+      </w:r>
+      <w:r>
+        <w:rPr>
+          <w:rFonts w:ascii="Courier New" w:hAnsi="Courier New" w:cs="Courier New"/>
+          <w:color w:val="F3F6EE"/>
+          <w:sz w:val="16"/>
+          <w:szCs w:val="16"/>
+        </w:rPr>
+        <w:t>(</w:t>
+      </w:r>
+      <w:r>
+        <w:rPr>
+          <w:rFonts w:ascii="Courier New" w:hAnsi="Courier New" w:cs="Courier New"/>
+          <w:color w:val="EB4B64"/>
+          <w:sz w:val="16"/>
+          <w:szCs w:val="16"/>
+        </w:rPr>
+        <w:t>name</w:t>
+      </w:r>
+      <w:r>
+        <w:rPr>
+          <w:rFonts w:ascii="Courier New" w:hAnsi="Courier New" w:cs="Courier New"/>
+          <w:color w:val="F6F3E8"/>
+          <w:sz w:val="16"/>
+          <w:szCs w:val="16"/>
+        </w:rPr>
+        <w:t xml:space="preserve"> </w:t>
+      </w:r>
+      <w:r>
+        <w:rPr>
+          <w:rFonts w:ascii="Courier New" w:hAnsi="Courier New" w:cs="Courier New"/>
+          <w:color w:val="F3F6EE"/>
+          <w:sz w:val="16"/>
+          <w:szCs w:val="16"/>
+        </w:rPr>
+        <w:t>=</w:t>
+      </w:r>
+      <w:r>
+        <w:rPr>
+          <w:rFonts w:ascii="Courier New" w:hAnsi="Courier New" w:cs="Courier New"/>
+          <w:color w:val="F6F3E8"/>
+          <w:sz w:val="16"/>
+          <w:szCs w:val="16"/>
+        </w:rPr>
+        <w:t xml:space="preserve"> </w:t>
+      </w:r>
+      <w:r>
+        <w:rPr>
+          <w:rFonts w:ascii="Courier New" w:hAnsi="Courier New" w:cs="Courier New"/>
+          <w:color w:val="95E454"/>
+          <w:sz w:val="16"/>
+          <w:szCs w:val="16"/>
+        </w:rPr>
+        <w:t>"</w:t>
+      </w:r>
+      <w:proofErr w:type="spellStart"/>
+      <w:r>
+        <w:rPr>
+          <w:rFonts w:ascii="Courier New" w:hAnsi="Courier New" w:cs="Courier New"/>
+          <w:color w:val="95E454"/>
+          <w:sz w:val="16"/>
+          <w:szCs w:val="16"/>
+        </w:rPr>
+        <w:t>pesonetto</w:t>
+      </w:r>
+      <w:proofErr w:type="spellEnd"/>
+      <w:r>
+        <w:rPr>
+          <w:rFonts w:ascii="Courier New" w:hAnsi="Courier New" w:cs="Courier New"/>
+          <w:color w:val="95E454"/>
+          <w:sz w:val="16"/>
+          <w:szCs w:val="16"/>
+        </w:rPr>
+        <w:t>"</w:t>
+      </w:r>
+      <w:r>
+        <w:rPr>
+          <w:rFonts w:ascii="Courier New" w:hAnsi="Courier New" w:cs="Courier New"/>
+          <w:color w:val="F3F6EE"/>
+          <w:sz w:val="16"/>
+          <w:szCs w:val="16"/>
+        </w:rPr>
+        <w:t>)</w:t>
+      </w:r>
+    </w:p>
+    <w:p>
+      <w:pPr>
+        <w:pStyle w:val="NormaleWeb"/>
+        <w:shd w:val="clear" w:color="auto" w:fill="1C1C1C"/>
+        <w:spacing w:before="0" w:beforeAutospacing="0" w:after="0" w:afterAutospacing="0"/>
+        <w:rPr>
+          <w:rFonts w:ascii="Courier New" w:hAnsi="Courier New" w:cs="Courier New"/>
+          <w:color w:val="CCCCCC"/>
+          <w:sz w:val="16"/>
+          <w:szCs w:val="16"/>
+          <w:lang w:val="en-US"/>
+        </w:rPr>
+      </w:pPr>
+      <w:r>
+        <w:rPr>
+          <w:rFonts w:ascii="Courier New" w:hAnsi="Courier New" w:cs="Courier New"/>
+          <w:color w:val="F6F3E8"/>
+          <w:sz w:val="16"/>
+          <w:szCs w:val="16"/>
+        </w:rPr>
+        <w:tab/>
+      </w:r>
+      <w:r>
+        <w:rPr>
+          <w:rFonts w:ascii="Courier New" w:hAnsi="Courier New" w:cs="Courier New"/>
+          <w:color w:val="8AC6F2"/>
+          <w:sz w:val="16"/>
+          <w:szCs w:val="16"/>
+          <w:lang w:val="en-US"/>
+        </w:rPr>
+        <w:t>private</w:t>
+      </w:r>
+      <w:r>
+        <w:rPr>
+          <w:rFonts w:ascii="Courier New" w:hAnsi="Courier New" w:cs="Courier New"/>
+          <w:color w:val="F6F3E8"/>
+          <w:sz w:val="16"/>
+          <w:szCs w:val="16"/>
+          <w:lang w:val="en-US"/>
+        </w:rPr>
+        <w:t xml:space="preserve"> </w:t>
+      </w:r>
+      <w:r>
+        <w:rPr>
+          <w:rFonts w:ascii="Courier New" w:hAnsi="Courier New" w:cs="Courier New"/>
+          <w:color w:val="8AC6F2"/>
+          <w:sz w:val="16"/>
+          <w:szCs w:val="16"/>
+          <w:lang w:val="en-US"/>
+        </w:rPr>
+        <w:t>double</w:t>
+      </w:r>
+      <w:r>
+        <w:rPr>
+          <w:rFonts w:ascii="Courier New" w:hAnsi="Courier New" w:cs="Courier New"/>
+          <w:color w:val="F6F3E8"/>
+          <w:sz w:val="16"/>
+          <w:szCs w:val="16"/>
+          <w:lang w:val="en-US"/>
+        </w:rPr>
+        <w:t xml:space="preserve"> </w:t>
+      </w:r>
+      <w:proofErr w:type="spellStart"/>
+      <w:r>
+        <w:rPr>
+          <w:rFonts w:ascii="Courier New" w:hAnsi="Courier New" w:cs="Courier New"/>
+          <w:color w:val="CAE682"/>
+          <w:sz w:val="16"/>
+          <w:szCs w:val="16"/>
+          <w:lang w:val="en-US"/>
+        </w:rPr>
+        <w:t>pesoNetto</w:t>
+      </w:r>
+      <w:proofErr w:type="spellEnd"/>
+      <w:r>
+        <w:rPr>
+          <w:rFonts w:ascii="Courier New" w:hAnsi="Courier New" w:cs="Courier New"/>
+          <w:color w:val="F3F6EE"/>
+          <w:sz w:val="16"/>
+          <w:szCs w:val="16"/>
+          <w:lang w:val="en-US"/>
+        </w:rPr>
+        <w:t>;</w:t>
+      </w:r>
+    </w:p>
+    <w:p>
+      <w:pPr>
+        <w:pStyle w:val="NormaleWeb"/>
+        <w:shd w:val="clear" w:color="auto" w:fill="1C1C1C"/>
+        <w:spacing w:before="0" w:beforeAutospacing="0" w:after="0" w:afterAutospacing="0"/>
+        <w:rPr>
+          <w:rFonts w:ascii="Courier New" w:hAnsi="Courier New" w:cs="Courier New"/>
+          <w:color w:val="CCCCCC"/>
+          <w:sz w:val="16"/>
+          <w:szCs w:val="16"/>
+          <w:lang w:val="en-US"/>
+        </w:rPr>
+      </w:pPr>
+      <w:r>
+        <w:rPr>
+          <w:rFonts w:ascii="Courier New" w:hAnsi="Courier New" w:cs="Courier New"/>
+          <w:color w:val="F6F3E8"/>
+          <w:sz w:val="16"/>
+          <w:szCs w:val="16"/>
+          <w:lang w:val="en-US"/>
+        </w:rPr>
+        <w:tab/>
+      </w:r>
+    </w:p>
+    <w:p>
+      <w:pPr>
+        <w:pStyle w:val="NormaleWeb"/>
+        <w:shd w:val="clear" w:color="auto" w:fill="1C1C1C"/>
+        <w:spacing w:before="0" w:beforeAutospacing="0" w:after="0" w:afterAutospacing="0"/>
+        <w:rPr>
+          <w:rFonts w:ascii="Courier New" w:hAnsi="Courier New" w:cs="Courier New"/>
+          <w:color w:val="CCCCCC"/>
+          <w:sz w:val="16"/>
+          <w:szCs w:val="16"/>
+          <w:lang w:val="en-US"/>
+        </w:rPr>
+      </w:pPr>
+      <w:r>
+        <w:rPr>
+          <w:rFonts w:ascii="Courier New" w:hAnsi="Courier New" w:cs="Courier New"/>
+          <w:color w:val="F6F3E8"/>
+          <w:sz w:val="16"/>
+          <w:szCs w:val="16"/>
+          <w:lang w:val="en-US"/>
+        </w:rPr>
+        <w:tab/>
+      </w:r>
+      <w:r>
+        <w:rPr>
+          <w:rFonts w:ascii="Courier New" w:hAnsi="Courier New" w:cs="Courier New"/>
+          <w:color w:val="808080"/>
+          <w:sz w:val="16"/>
+          <w:szCs w:val="16"/>
+          <w:lang w:val="en-US"/>
+        </w:rPr>
+        <w:t>@Column</w:t>
+      </w:r>
+      <w:r>
+        <w:rPr>
+          <w:rFonts w:ascii="Courier New" w:hAnsi="Courier New" w:cs="Courier New"/>
+          <w:color w:val="F3F6EE"/>
+          <w:sz w:val="16"/>
+          <w:szCs w:val="16"/>
+          <w:lang w:val="en-US"/>
+        </w:rPr>
+        <w:t>(</w:t>
+      </w:r>
+      <w:r>
+        <w:rPr>
+          <w:rFonts w:ascii="Courier New" w:hAnsi="Courier New" w:cs="Courier New"/>
+          <w:color w:val="EB4B64"/>
+          <w:sz w:val="16"/>
+          <w:szCs w:val="16"/>
+          <w:lang w:val="en-US"/>
+        </w:rPr>
+        <w:t>name</w:t>
+      </w:r>
+      <w:r>
+        <w:rPr>
+          <w:rFonts w:ascii="Courier New" w:hAnsi="Courier New" w:cs="Courier New"/>
+          <w:color w:val="F6F3E8"/>
+          <w:sz w:val="16"/>
+          <w:szCs w:val="16"/>
+          <w:lang w:val="en-US"/>
+        </w:rPr>
+        <w:t xml:space="preserve"> </w:t>
+      </w:r>
+      <w:r>
+        <w:rPr>
+          <w:rFonts w:ascii="Courier New" w:hAnsi="Courier New" w:cs="Courier New"/>
+          <w:color w:val="F3F6EE"/>
+          <w:sz w:val="16"/>
+          <w:szCs w:val="16"/>
+          <w:lang w:val="en-US"/>
+        </w:rPr>
+        <w:t>=</w:t>
+      </w:r>
+      <w:r>
+        <w:rPr>
+          <w:rFonts w:ascii="Courier New" w:hAnsi="Courier New" w:cs="Courier New"/>
+          <w:color w:val="F6F3E8"/>
+          <w:sz w:val="16"/>
+          <w:szCs w:val="16"/>
+          <w:lang w:val="en-US"/>
+        </w:rPr>
+        <w:t xml:space="preserve"> </w:t>
+      </w:r>
+      <w:r>
+        <w:rPr>
+          <w:rFonts w:ascii="Courier New" w:hAnsi="Courier New" w:cs="Courier New"/>
+          <w:color w:val="95E454"/>
+          <w:sz w:val="16"/>
+          <w:szCs w:val="16"/>
+          <w:lang w:val="en-US"/>
+        </w:rPr>
+        <w:t>"</w:t>
+      </w:r>
+      <w:proofErr w:type="spellStart"/>
+      <w:r>
+        <w:rPr>
+          <w:rFonts w:ascii="Courier New" w:hAnsi="Courier New" w:cs="Courier New"/>
+          <w:color w:val="95E454"/>
+          <w:sz w:val="16"/>
+          <w:szCs w:val="16"/>
+          <w:lang w:val="en-US"/>
+        </w:rPr>
+        <w:t>idstatoart</w:t>
+      </w:r>
+      <w:proofErr w:type="spellEnd"/>
+      <w:r>
+        <w:rPr>
+          <w:rFonts w:ascii="Courier New" w:hAnsi="Courier New" w:cs="Courier New"/>
+          <w:color w:val="95E454"/>
+          <w:sz w:val="16"/>
+          <w:szCs w:val="16"/>
+          <w:lang w:val="en-US"/>
+        </w:rPr>
+        <w:t>"</w:t>
+      </w:r>
+      <w:r>
+        <w:rPr>
+          <w:rFonts w:ascii="Courier New" w:hAnsi="Courier New" w:cs="Courier New"/>
+          <w:color w:val="F3F6EE"/>
+          <w:sz w:val="16"/>
+          <w:szCs w:val="16"/>
+          <w:lang w:val="en-US"/>
+        </w:rPr>
+        <w:t>)</w:t>
+      </w:r>
+    </w:p>
+    <w:p>
+      <w:pPr>
+        <w:pStyle w:val="NormaleWeb"/>
+        <w:shd w:val="clear" w:color="auto" w:fill="1C1C1C"/>
+        <w:spacing w:before="0" w:beforeAutospacing="0" w:after="0" w:afterAutospacing="0"/>
+        <w:rPr>
+          <w:rFonts w:ascii="Courier New" w:hAnsi="Courier New" w:cs="Courier New"/>
+          <w:color w:val="CCCCCC"/>
+          <w:sz w:val="16"/>
+          <w:szCs w:val="16"/>
+          <w:lang w:val="en-US"/>
+        </w:rPr>
+      </w:pPr>
+      <w:r>
+        <w:rPr>
+          <w:rFonts w:ascii="Courier New" w:hAnsi="Courier New" w:cs="Courier New"/>
+          <w:color w:val="F6F3E8"/>
+          <w:sz w:val="16"/>
+          <w:szCs w:val="16"/>
+          <w:lang w:val="en-US"/>
+        </w:rPr>
+        <w:tab/>
+      </w:r>
+      <w:r>
+        <w:rPr>
+          <w:rFonts w:ascii="Courier New" w:hAnsi="Courier New" w:cs="Courier New"/>
+          <w:color w:val="8AC6F2"/>
+          <w:sz w:val="16"/>
+          <w:szCs w:val="16"/>
+          <w:lang w:val="en-US"/>
+        </w:rPr>
+        <w:t>private</w:t>
+      </w:r>
+      <w:r>
+        <w:rPr>
+          <w:rFonts w:ascii="Courier New" w:hAnsi="Courier New" w:cs="Courier New"/>
+          <w:color w:val="F6F3E8"/>
+          <w:sz w:val="16"/>
+          <w:szCs w:val="16"/>
+          <w:lang w:val="en-US"/>
+        </w:rPr>
+        <w:t xml:space="preserve"> </w:t>
+      </w:r>
+      <w:r>
+        <w:rPr>
+          <w:rFonts w:ascii="Courier New" w:hAnsi="Courier New" w:cs="Courier New"/>
+          <w:color w:val="8AC6F2"/>
+          <w:sz w:val="16"/>
+          <w:szCs w:val="16"/>
+          <w:lang w:val="en-US"/>
+        </w:rPr>
+        <w:t>double</w:t>
+      </w:r>
+      <w:r>
+        <w:rPr>
+          <w:rFonts w:ascii="Courier New" w:hAnsi="Courier New" w:cs="Courier New"/>
+          <w:color w:val="F6F3E8"/>
+          <w:sz w:val="16"/>
+          <w:szCs w:val="16"/>
+          <w:lang w:val="en-US"/>
+        </w:rPr>
+        <w:t xml:space="preserve"> </w:t>
+      </w:r>
+      <w:proofErr w:type="spellStart"/>
+      <w:r>
+        <w:rPr>
+          <w:rFonts w:ascii="Courier New" w:hAnsi="Courier New" w:cs="Courier New"/>
+          <w:color w:val="CAE682"/>
+          <w:sz w:val="16"/>
+          <w:szCs w:val="16"/>
+          <w:lang w:val="en-US"/>
+        </w:rPr>
+        <w:t>idStatoArt</w:t>
+      </w:r>
+      <w:proofErr w:type="spellEnd"/>
+      <w:r>
+        <w:rPr>
+          <w:rFonts w:ascii="Courier New" w:hAnsi="Courier New" w:cs="Courier New"/>
+          <w:color w:val="F3F6EE"/>
+          <w:sz w:val="16"/>
+          <w:szCs w:val="16"/>
+          <w:lang w:val="en-US"/>
+        </w:rPr>
+        <w:t>;</w:t>
+      </w:r>
+    </w:p>
+    <w:p>
+      <w:pPr>
+        <w:pStyle w:val="NormaleWeb"/>
+        <w:shd w:val="clear" w:color="auto" w:fill="1C1C1C"/>
+        <w:spacing w:before="0" w:beforeAutospacing="0" w:after="0" w:afterAutospacing="0"/>
+        <w:rPr>
+          <w:rFonts w:ascii="Courier New" w:hAnsi="Courier New" w:cs="Courier New"/>
+          <w:color w:val="CCCCCC"/>
+          <w:sz w:val="16"/>
+          <w:szCs w:val="16"/>
+          <w:lang w:val="en-US"/>
+        </w:rPr>
+      </w:pPr>
+      <w:r>
+        <w:rPr>
+          <w:rFonts w:ascii="Courier New" w:hAnsi="Courier New" w:cs="Courier New"/>
+          <w:color w:val="F6F3E8"/>
+          <w:sz w:val="16"/>
+          <w:szCs w:val="16"/>
+          <w:lang w:val="en-US"/>
+        </w:rPr>
+        <w:tab/>
+      </w:r>
+    </w:p>
+    <w:p>
+      <w:pPr>
+        <w:pStyle w:val="NormaleWeb"/>
+        <w:shd w:val="clear" w:color="auto" w:fill="1C1C1C"/>
+        <w:spacing w:before="0" w:beforeAutospacing="0" w:after="0" w:afterAutospacing="0"/>
+        <w:rPr>
+          <w:rFonts w:ascii="Courier New" w:hAnsi="Courier New" w:cs="Courier New"/>
+          <w:color w:val="CCCCCC"/>
+          <w:sz w:val="16"/>
+          <w:szCs w:val="16"/>
+          <w:lang w:val="en-US"/>
+        </w:rPr>
+      </w:pPr>
+      <w:r>
+        <w:rPr>
+          <w:rFonts w:ascii="Courier New" w:hAnsi="Courier New" w:cs="Courier New"/>
+          <w:color w:val="F6F3E8"/>
+          <w:sz w:val="16"/>
+          <w:szCs w:val="16"/>
+          <w:lang w:val="en-US"/>
+        </w:rPr>
+        <w:tab/>
+      </w:r>
+      <w:r>
+        <w:rPr>
+          <w:rFonts w:ascii="Courier New" w:hAnsi="Courier New" w:cs="Courier New"/>
+          <w:color w:val="808080"/>
+          <w:sz w:val="16"/>
+          <w:szCs w:val="16"/>
+          <w:lang w:val="en-US"/>
+        </w:rPr>
+        <w:t>@Temporal</w:t>
+      </w:r>
+      <w:r>
+        <w:rPr>
+          <w:rFonts w:ascii="Courier New" w:hAnsi="Courier New" w:cs="Courier New"/>
+          <w:color w:val="F3F6EE"/>
+          <w:sz w:val="16"/>
+          <w:szCs w:val="16"/>
+          <w:lang w:val="en-US"/>
+        </w:rPr>
+        <w:t>(</w:t>
+      </w:r>
+      <w:r>
+        <w:rPr>
+          <w:rFonts w:ascii="Courier New" w:hAnsi="Courier New" w:cs="Courier New"/>
+          <w:color w:val="F6F3E8"/>
+          <w:sz w:val="16"/>
+          <w:szCs w:val="16"/>
+          <w:lang w:val="en-US"/>
+        </w:rPr>
+        <w:t>TemporalType</w:t>
+      </w:r>
+      <w:r>
+        <w:rPr>
+          <w:rFonts w:ascii="Courier New" w:hAnsi="Courier New" w:cs="Courier New"/>
+          <w:color w:val="F3F6EE"/>
+          <w:sz w:val="16"/>
+          <w:szCs w:val="16"/>
+          <w:lang w:val="en-US"/>
+        </w:rPr>
+        <w:t>.</w:t>
+      </w:r>
+      <w:r>
+        <w:rPr>
+          <w:rFonts w:ascii="Courier New" w:hAnsi="Courier New" w:cs="Courier New"/>
+          <w:color w:val="53DCCD"/>
+          <w:sz w:val="16"/>
+          <w:szCs w:val="16"/>
+          <w:lang w:val="en-US"/>
+        </w:rPr>
+        <w:t>DATE</w:t>
+      </w:r>
+      <w:r>
+        <w:rPr>
+          <w:rFonts w:ascii="Courier New" w:hAnsi="Courier New" w:cs="Courier New"/>
+          <w:color w:val="F3F6EE"/>
+          <w:sz w:val="16"/>
+          <w:szCs w:val="16"/>
+          <w:lang w:val="en-US"/>
+        </w:rPr>
+        <w:t>)</w:t>
+      </w:r>
+    </w:p>
+    <w:p>
+      <w:pPr>
+        <w:pStyle w:val="NormaleWeb"/>
+        <w:shd w:val="clear" w:color="auto" w:fill="1C1C1C"/>
+        <w:spacing w:before="0" w:beforeAutospacing="0" w:after="0" w:afterAutospacing="0"/>
+        <w:rPr>
+          <w:rFonts w:ascii="Courier New" w:hAnsi="Courier New" w:cs="Courier New"/>
+          <w:color w:val="CCCCCC"/>
+          <w:sz w:val="16"/>
+          <w:szCs w:val="16"/>
+        </w:rPr>
+      </w:pPr>
+      <w:r>
+        <w:rPr>
+          <w:rFonts w:ascii="Courier New" w:hAnsi="Courier New" w:cs="Courier New"/>
+          <w:color w:val="F6F3E8"/>
+          <w:sz w:val="16"/>
+          <w:szCs w:val="16"/>
+          <w:lang w:val="en-US"/>
+        </w:rPr>
+        <w:tab/>
+      </w:r>
+      <w:r>
+        <w:rPr>
+          <w:rFonts w:ascii="Courier New" w:hAnsi="Courier New" w:cs="Courier New"/>
+          <w:color w:val="808080"/>
+          <w:sz w:val="16"/>
+          <w:szCs w:val="16"/>
+        </w:rPr>
+        <w:t>@Column</w:t>
+      </w:r>
+      <w:r>
+        <w:rPr>
+          <w:rFonts w:ascii="Courier New" w:hAnsi="Courier New" w:cs="Courier New"/>
+          <w:color w:val="F3F6EE"/>
+          <w:sz w:val="16"/>
+          <w:szCs w:val="16"/>
+        </w:rPr>
+        <w:t>(</w:t>
+      </w:r>
+      <w:r>
+        <w:rPr>
+          <w:rFonts w:ascii="Courier New" w:hAnsi="Courier New" w:cs="Courier New"/>
+          <w:color w:val="EB4B64"/>
+          <w:sz w:val="16"/>
+          <w:szCs w:val="16"/>
+        </w:rPr>
+        <w:t>name</w:t>
+      </w:r>
+      <w:r>
+        <w:rPr>
+          <w:rFonts w:ascii="Courier New" w:hAnsi="Courier New" w:cs="Courier New"/>
+          <w:color w:val="F6F3E8"/>
+          <w:sz w:val="16"/>
+          <w:szCs w:val="16"/>
+        </w:rPr>
+        <w:t xml:space="preserve"> </w:t>
+      </w:r>
+      <w:r>
+        <w:rPr>
+          <w:rFonts w:ascii="Courier New" w:hAnsi="Courier New" w:cs="Courier New"/>
+          <w:color w:val="F3F6EE"/>
+          <w:sz w:val="16"/>
+          <w:szCs w:val="16"/>
+        </w:rPr>
+        <w:t>=</w:t>
+      </w:r>
+      <w:r>
+        <w:rPr>
+          <w:rFonts w:ascii="Courier New" w:hAnsi="Courier New" w:cs="Courier New"/>
+          <w:color w:val="F6F3E8"/>
+          <w:sz w:val="16"/>
+          <w:szCs w:val="16"/>
+        </w:rPr>
+        <w:t xml:space="preserve"> </w:t>
+      </w:r>
+      <w:r>
+        <w:rPr>
+          <w:rFonts w:ascii="Courier New" w:hAnsi="Courier New" w:cs="Courier New"/>
+          <w:color w:val="95E454"/>
+          <w:sz w:val="16"/>
+          <w:szCs w:val="16"/>
+        </w:rPr>
+        <w:t>"</w:t>
+      </w:r>
+      <w:proofErr w:type="spellStart"/>
+      <w:r>
+        <w:rPr>
+          <w:rFonts w:ascii="Courier New" w:hAnsi="Courier New" w:cs="Courier New"/>
+          <w:color w:val="95E454"/>
+          <w:sz w:val="16"/>
+          <w:szCs w:val="16"/>
+        </w:rPr>
+        <w:t>datacreazione</w:t>
+      </w:r>
+      <w:proofErr w:type="spellEnd"/>
+      <w:r>
+        <w:rPr>
+          <w:rFonts w:ascii="Courier New" w:hAnsi="Courier New" w:cs="Courier New"/>
+          <w:color w:val="95E454"/>
+          <w:sz w:val="16"/>
+          <w:szCs w:val="16"/>
+        </w:rPr>
+        <w:t>"</w:t>
+      </w:r>
+      <w:r>
+        <w:rPr>
+          <w:rFonts w:ascii="Courier New" w:hAnsi="Courier New" w:cs="Courier New"/>
+          <w:color w:val="F3F6EE"/>
+          <w:sz w:val="16"/>
+          <w:szCs w:val="16"/>
+        </w:rPr>
+        <w:t>)</w:t>
+      </w:r>
+    </w:p>
+    <w:p>
+      <w:pPr>
+        <w:pStyle w:val="NormaleWeb"/>
+        <w:shd w:val="clear" w:color="auto" w:fill="1C1C1C"/>
+        <w:spacing w:before="0" w:beforeAutospacing="0" w:after="0" w:afterAutospacing="0"/>
+        <w:rPr>
+          <w:rFonts w:ascii="Courier New" w:hAnsi="Courier New" w:cs="Courier New"/>
+          <w:color w:val="CCCCCC"/>
+          <w:sz w:val="16"/>
+          <w:szCs w:val="16"/>
+        </w:rPr>
+      </w:pPr>
+      <w:r>
+        <w:rPr>
+          <w:rFonts w:ascii="Courier New" w:hAnsi="Courier New" w:cs="Courier New"/>
+          <w:color w:val="F6F3E8"/>
+          <w:sz w:val="16"/>
+          <w:szCs w:val="16"/>
+        </w:rPr>
+        <w:tab/>
+      </w:r>
+      <w:r>
+        <w:rPr>
+          <w:rFonts w:ascii="Courier New" w:hAnsi="Courier New" w:cs="Courier New"/>
+          <w:color w:val="8AC6F2"/>
+          <w:sz w:val="16"/>
+          <w:szCs w:val="16"/>
+        </w:rPr>
+        <w:t>private</w:t>
+      </w:r>
+      <w:r>
+        <w:rPr>
+          <w:rFonts w:ascii="Courier New" w:hAnsi="Courier New" w:cs="Courier New"/>
+          <w:color w:val="F6F3E8"/>
+          <w:sz w:val="16"/>
+          <w:szCs w:val="16"/>
+        </w:rPr>
+        <w:t xml:space="preserve"> </w:t>
+      </w:r>
+      <w:r>
+        <w:rPr>
+          <w:rFonts w:ascii="Courier New" w:hAnsi="Courier New" w:cs="Courier New"/>
+          <w:color w:val="CAE682"/>
+          <w:sz w:val="16"/>
+          <w:szCs w:val="16"/>
+        </w:rPr>
+        <w:t>Date</w:t>
+      </w:r>
+      <w:r>
+        <w:rPr>
+          <w:rFonts w:ascii="Courier New" w:hAnsi="Courier New" w:cs="Courier New"/>
+          <w:color w:val="F6F3E8"/>
+          <w:sz w:val="16"/>
+          <w:szCs w:val="16"/>
+        </w:rPr>
+        <w:t xml:space="preserve"> </w:t>
+      </w:r>
+      <w:proofErr w:type="spellStart"/>
+      <w:r>
+        <w:rPr>
+          <w:rFonts w:ascii="Courier New" w:hAnsi="Courier New" w:cs="Courier New"/>
+          <w:color w:val="CAE682"/>
+          <w:sz w:val="16"/>
+          <w:szCs w:val="16"/>
+        </w:rPr>
+        <w:t>dataCreaz</w:t>
+      </w:r>
+      <w:proofErr w:type="spellEnd"/>
+      <w:r>
+        <w:rPr>
+          <w:rFonts w:ascii="Courier New" w:hAnsi="Courier New" w:cs="Courier New"/>
+          <w:color w:val="F3F6EE"/>
+          <w:sz w:val="16"/>
+          <w:szCs w:val="16"/>
+        </w:rPr>
+        <w:t>;</w:t>
+      </w:r>
+    </w:p>
+    <w:p>
+      <w:pPr>
+        <w:pStyle w:val="NormaleWeb"/>
+        <w:shd w:val="clear" w:color="auto" w:fill="1C1C1C"/>
+        <w:spacing w:before="0" w:beforeAutospacing="0" w:after="0" w:afterAutospacing="0"/>
+        <w:rPr>
+          <w:rFonts w:ascii="Courier New" w:hAnsi="Courier New" w:cs="Courier New"/>
+          <w:color w:val="CCCCCC"/>
+          <w:sz w:val="16"/>
+          <w:szCs w:val="16"/>
+        </w:rPr>
+      </w:pPr>
+      <w:r>
+        <w:rPr>
+          <w:rFonts w:ascii="Courier New" w:hAnsi="Courier New" w:cs="Courier New"/>
+          <w:color w:val="F3F6EE"/>
+          <w:sz w:val="16"/>
+          <w:szCs w:val="16"/>
+        </w:rPr>
+        <w:t>}</w:t>
+      </w:r>
+    </w:p>
+    <w:p>
+      <w:r>
+        <w:t>In questa classe mancano le chiavi esterne, ma le andiamo a mettere più avanti quando avremo completato le restanti tabelle del progetto, che permettono la relazione con la tabella degli articoli.</w:t>
+      </w:r>
+    </w:p>
+    <w:p>
+      <w:r>
+        <w:t>Notare l’uso delle annotazioni</w:t>
+      </w:r>
+      <w:r>
+        <w:sym w:font="Wingdings" w:char="F0E0"/>
+      </w:r>
+      <w:r>
+        <w:t xml:space="preserve">@Entity, @Table, @Id, @Column e @Temporal sugli </w:t>
+      </w:r>
+      <w:proofErr w:type="spellStart"/>
+      <w:r>
+        <w:t>atributi</w:t>
+      </w:r>
+      <w:proofErr w:type="spellEnd"/>
+      <w:r>
+        <w:t xml:space="preserve"> della </w:t>
+      </w:r>
+      <w:proofErr w:type="spellStart"/>
+      <w:r>
+        <w:t>entity</w:t>
+      </w:r>
+      <w:proofErr w:type="spellEnd"/>
+      <w:r>
+        <w:t>.</w:t>
+      </w:r>
+    </w:p>
+    <w:p>
+      <w:r>
+        <w:t>Creazione delle classi entità</w:t>
+      </w:r>
+    </w:p>
+    <w:p/>
+    <w:p/>
+    <w:p/>
+    <w:p/>
+    <w:p/>
     <w:p/>
     <w:p/>
     <w:p/>

--- a/teoria-del-corso/Appunti Spring.docx
+++ b/teoria-del-corso/Appunti Spring.docx
@@ -35242,12 +35242,2988 @@
       </w:r>
     </w:p>
     <w:p>
+      <w:pPr>
+        <w:pStyle w:val="Titolo2"/>
+      </w:pPr>
       <w:r>
         <w:t>Creazione delle classi entità</w:t>
+      </w:r>
+    </w:p>
+    <w:p>
+      <w:pPr>
+        <w:pStyle w:val="NormaleWeb"/>
+        <w:shd w:val="clear" w:color="auto" w:fill="1C1C1C"/>
+        <w:spacing w:before="0" w:beforeAutospacing="0" w:after="0" w:afterAutospacing="0"/>
+        <w:rPr>
+          <w:rFonts w:ascii="Courier New" w:hAnsi="Courier New" w:cs="Courier New"/>
+          <w:color w:val="CCCCCC"/>
+          <w:sz w:val="20"/>
+          <w:szCs w:val="20"/>
+          <w:lang w:val="en-US"/>
+        </w:rPr>
+      </w:pPr>
+      <w:r>
+        <w:rPr>
+          <w:rFonts w:ascii="Courier New" w:hAnsi="Courier New" w:cs="Courier New"/>
+          <w:color w:val="808080"/>
+          <w:sz w:val="20"/>
+          <w:szCs w:val="20"/>
+          <w:lang w:val="en-US"/>
+        </w:rPr>
+        <w:t>@Entity</w:t>
+      </w:r>
+    </w:p>
+    <w:p>
+      <w:pPr>
+        <w:pStyle w:val="NormaleWeb"/>
+        <w:shd w:val="clear" w:color="auto" w:fill="1C1C1C"/>
+        <w:spacing w:before="0" w:beforeAutospacing="0" w:after="0" w:afterAutospacing="0"/>
+        <w:rPr>
+          <w:rFonts w:ascii="Courier New" w:hAnsi="Courier New" w:cs="Courier New"/>
+          <w:color w:val="CCCCCC"/>
+          <w:sz w:val="20"/>
+          <w:szCs w:val="20"/>
+          <w:lang w:val="en-US"/>
+        </w:rPr>
+      </w:pPr>
+      <w:r>
+        <w:rPr>
+          <w:rFonts w:ascii="Courier New" w:hAnsi="Courier New" w:cs="Courier New"/>
+          <w:color w:val="808080"/>
+          <w:sz w:val="20"/>
+          <w:szCs w:val="20"/>
+          <w:lang w:val="en-US"/>
+        </w:rPr>
+        <w:t>@Table</w:t>
+      </w:r>
+      <w:r>
+        <w:rPr>
+          <w:rFonts w:ascii="Courier New" w:hAnsi="Courier New" w:cs="Courier New"/>
+          <w:color w:val="F3F6EE"/>
+          <w:sz w:val="20"/>
+          <w:szCs w:val="20"/>
+          <w:lang w:val="en-US"/>
+        </w:rPr>
+        <w:t>(</w:t>
+      </w:r>
+      <w:r>
+        <w:rPr>
+          <w:rFonts w:ascii="Courier New" w:hAnsi="Courier New" w:cs="Courier New"/>
+          <w:color w:val="EB4B64"/>
+          <w:sz w:val="20"/>
+          <w:szCs w:val="20"/>
+          <w:lang w:val="en-US"/>
+        </w:rPr>
+        <w:t>name</w:t>
+      </w:r>
+      <w:r>
+        <w:rPr>
+          <w:rFonts w:ascii="Courier New" w:hAnsi="Courier New" w:cs="Courier New"/>
+          <w:color w:val="F6F3E8"/>
+          <w:sz w:val="20"/>
+          <w:szCs w:val="20"/>
+          <w:lang w:val="en-US"/>
+        </w:rPr>
+        <w:t xml:space="preserve"> </w:t>
+      </w:r>
+      <w:r>
+        <w:rPr>
+          <w:rFonts w:ascii="Courier New" w:hAnsi="Courier New" w:cs="Courier New"/>
+          <w:color w:val="F3F6EE"/>
+          <w:sz w:val="20"/>
+          <w:szCs w:val="20"/>
+          <w:lang w:val="en-US"/>
+        </w:rPr>
+        <w:t>=</w:t>
+      </w:r>
+      <w:r>
+        <w:rPr>
+          <w:rFonts w:ascii="Courier New" w:hAnsi="Courier New" w:cs="Courier New"/>
+          <w:color w:val="F6F3E8"/>
+          <w:sz w:val="20"/>
+          <w:szCs w:val="20"/>
+          <w:lang w:val="en-US"/>
+        </w:rPr>
+        <w:t xml:space="preserve"> </w:t>
+      </w:r>
+      <w:r>
+        <w:rPr>
+          <w:rFonts w:ascii="Courier New" w:hAnsi="Courier New" w:cs="Courier New"/>
+          <w:color w:val="95E454"/>
+          <w:sz w:val="20"/>
+          <w:szCs w:val="20"/>
+          <w:lang w:val="en-US"/>
+        </w:rPr>
+        <w:t>"barcode"</w:t>
+      </w:r>
+      <w:r>
+        <w:rPr>
+          <w:rFonts w:ascii="Courier New" w:hAnsi="Courier New" w:cs="Courier New"/>
+          <w:color w:val="F3F6EE"/>
+          <w:sz w:val="20"/>
+          <w:szCs w:val="20"/>
+          <w:lang w:val="en-US"/>
+        </w:rPr>
+        <w:t>)</w:t>
+      </w:r>
+    </w:p>
+    <w:p>
+      <w:pPr>
+        <w:pStyle w:val="NormaleWeb"/>
+        <w:shd w:val="clear" w:color="auto" w:fill="1C1C1C"/>
+        <w:spacing w:before="0" w:beforeAutospacing="0" w:after="0" w:afterAutospacing="0"/>
+        <w:rPr>
+          <w:rFonts w:ascii="Courier New" w:hAnsi="Courier New" w:cs="Courier New"/>
+          <w:color w:val="CCCCCC"/>
+          <w:sz w:val="20"/>
+          <w:szCs w:val="20"/>
+          <w:lang w:val="en-US"/>
+        </w:rPr>
+      </w:pPr>
+      <w:r>
+        <w:rPr>
+          <w:rFonts w:ascii="Courier New" w:hAnsi="Courier New" w:cs="Courier New"/>
+          <w:color w:val="8AC6F2"/>
+          <w:sz w:val="20"/>
+          <w:szCs w:val="20"/>
+          <w:lang w:val="en-US"/>
+        </w:rPr>
+        <w:t>public</w:t>
+      </w:r>
+      <w:r>
+        <w:rPr>
+          <w:rFonts w:ascii="Courier New" w:hAnsi="Courier New" w:cs="Courier New"/>
+          <w:color w:val="F6F3E8"/>
+          <w:sz w:val="20"/>
+          <w:szCs w:val="20"/>
+          <w:lang w:val="en-US"/>
+        </w:rPr>
+        <w:t xml:space="preserve"> </w:t>
+      </w:r>
+      <w:r>
+        <w:rPr>
+          <w:rFonts w:ascii="Courier New" w:hAnsi="Courier New" w:cs="Courier New"/>
+          <w:color w:val="8AC6F2"/>
+          <w:sz w:val="20"/>
+          <w:szCs w:val="20"/>
+          <w:lang w:val="en-US"/>
+        </w:rPr>
+        <w:t>class</w:t>
+      </w:r>
+      <w:r>
+        <w:rPr>
+          <w:rFonts w:ascii="Courier New" w:hAnsi="Courier New" w:cs="Courier New"/>
+          <w:color w:val="F6F3E8"/>
+          <w:sz w:val="20"/>
+          <w:szCs w:val="20"/>
+          <w:lang w:val="en-US"/>
+        </w:rPr>
+        <w:t xml:space="preserve"> </w:t>
+      </w:r>
+      <w:r>
+        <w:rPr>
+          <w:rFonts w:ascii="Courier New" w:hAnsi="Courier New" w:cs="Courier New"/>
+          <w:color w:val="CAE682"/>
+          <w:sz w:val="20"/>
+          <w:szCs w:val="20"/>
+          <w:lang w:val="en-US"/>
+        </w:rPr>
+        <w:t>Barcode</w:t>
+      </w:r>
+      <w:r>
+        <w:rPr>
+          <w:rFonts w:ascii="Courier New" w:hAnsi="Courier New" w:cs="Courier New"/>
+          <w:color w:val="F6F3E8"/>
+          <w:sz w:val="20"/>
+          <w:szCs w:val="20"/>
+          <w:lang w:val="en-US"/>
+        </w:rPr>
+        <w:t xml:space="preserve"> </w:t>
+      </w:r>
+      <w:r>
+        <w:rPr>
+          <w:rFonts w:ascii="Courier New" w:hAnsi="Courier New" w:cs="Courier New"/>
+          <w:color w:val="F3F6EE"/>
+          <w:sz w:val="20"/>
+          <w:szCs w:val="20"/>
+          <w:lang w:val="en-US"/>
+        </w:rPr>
+        <w:t>{</w:t>
+      </w:r>
+    </w:p>
+    <w:p>
+      <w:pPr>
+        <w:pStyle w:val="NormaleWeb"/>
+        <w:shd w:val="clear" w:color="auto" w:fill="1C1C1C"/>
+        <w:spacing w:before="0" w:beforeAutospacing="0" w:after="0" w:afterAutospacing="0"/>
+        <w:rPr>
+          <w:rFonts w:ascii="Courier New" w:hAnsi="Courier New" w:cs="Courier New"/>
+          <w:color w:val="CCCCCC"/>
+          <w:sz w:val="20"/>
+          <w:szCs w:val="20"/>
+          <w:lang w:val="en-US"/>
+        </w:rPr>
+      </w:pPr>
+      <w:r>
+        <w:rPr>
+          <w:rFonts w:ascii="Courier New" w:hAnsi="Courier New" w:cs="Courier New"/>
+          <w:color w:val="F6F3E8"/>
+          <w:sz w:val="20"/>
+          <w:szCs w:val="20"/>
+          <w:lang w:val="en-US"/>
+        </w:rPr>
+        <w:tab/>
+      </w:r>
+    </w:p>
+    <w:p>
+      <w:pPr>
+        <w:pStyle w:val="NormaleWeb"/>
+        <w:shd w:val="clear" w:color="auto" w:fill="1C1C1C"/>
+        <w:spacing w:before="0" w:beforeAutospacing="0" w:after="0" w:afterAutospacing="0"/>
+        <w:rPr>
+          <w:rFonts w:ascii="Courier New" w:hAnsi="Courier New" w:cs="Courier New"/>
+          <w:color w:val="CCCCCC"/>
+          <w:sz w:val="20"/>
+          <w:szCs w:val="20"/>
+        </w:rPr>
+      </w:pPr>
+      <w:r>
+        <w:rPr>
+          <w:rFonts w:ascii="Courier New" w:hAnsi="Courier New" w:cs="Courier New"/>
+          <w:color w:val="F6F3E8"/>
+          <w:sz w:val="20"/>
+          <w:szCs w:val="20"/>
+          <w:lang w:val="en-US"/>
+        </w:rPr>
+        <w:tab/>
+      </w:r>
+      <w:r>
+        <w:rPr>
+          <w:rFonts w:ascii="Courier New" w:hAnsi="Courier New" w:cs="Courier New"/>
+          <w:color w:val="808080"/>
+          <w:sz w:val="20"/>
+          <w:szCs w:val="20"/>
+        </w:rPr>
+        <w:t>@</w:t>
+      </w:r>
+      <w:r>
+        <w:rPr>
+          <w:rFonts w:ascii="Courier New" w:hAnsi="Courier New" w:cs="Courier New"/>
+          <w:color w:val="808080"/>
+          <w:sz w:val="20"/>
+          <w:szCs w:val="20"/>
+          <w:shd w:val="clear" w:color="auto" w:fill="393904"/>
+        </w:rPr>
+        <w:t>Id</w:t>
+      </w:r>
+    </w:p>
+    <w:p>
+      <w:pPr>
+        <w:pStyle w:val="NormaleWeb"/>
+        <w:shd w:val="clear" w:color="auto" w:fill="1C1C1C"/>
+        <w:spacing w:before="0" w:beforeAutospacing="0" w:after="0" w:afterAutospacing="0"/>
+        <w:rPr>
+          <w:rFonts w:ascii="Courier New" w:hAnsi="Courier New" w:cs="Courier New"/>
+          <w:color w:val="CCCCCC"/>
+          <w:sz w:val="20"/>
+          <w:szCs w:val="20"/>
+        </w:rPr>
+      </w:pPr>
+      <w:r>
+        <w:rPr>
+          <w:rFonts w:ascii="Courier New" w:hAnsi="Courier New" w:cs="Courier New"/>
+          <w:color w:val="F6F3E8"/>
+          <w:sz w:val="20"/>
+          <w:szCs w:val="20"/>
+        </w:rPr>
+        <w:tab/>
+      </w:r>
+      <w:r>
+        <w:rPr>
+          <w:rFonts w:ascii="Courier New" w:hAnsi="Courier New" w:cs="Courier New"/>
+          <w:color w:val="808080"/>
+          <w:sz w:val="20"/>
+          <w:szCs w:val="20"/>
+        </w:rPr>
+        <w:t>@Column</w:t>
+      </w:r>
+      <w:r>
+        <w:rPr>
+          <w:rFonts w:ascii="Courier New" w:hAnsi="Courier New" w:cs="Courier New"/>
+          <w:color w:val="F3F6EE"/>
+          <w:sz w:val="20"/>
+          <w:szCs w:val="20"/>
+        </w:rPr>
+        <w:t>(</w:t>
+      </w:r>
+      <w:r>
+        <w:rPr>
+          <w:rFonts w:ascii="Courier New" w:hAnsi="Courier New" w:cs="Courier New"/>
+          <w:color w:val="EB4B64"/>
+          <w:sz w:val="20"/>
+          <w:szCs w:val="20"/>
+        </w:rPr>
+        <w:t>name</w:t>
+      </w:r>
+      <w:r>
+        <w:rPr>
+          <w:rFonts w:ascii="Courier New" w:hAnsi="Courier New" w:cs="Courier New"/>
+          <w:color w:val="F6F3E8"/>
+          <w:sz w:val="20"/>
+          <w:szCs w:val="20"/>
+        </w:rPr>
+        <w:t xml:space="preserve"> </w:t>
+      </w:r>
+      <w:r>
+        <w:rPr>
+          <w:rFonts w:ascii="Courier New" w:hAnsi="Courier New" w:cs="Courier New"/>
+          <w:color w:val="F3F6EE"/>
+          <w:sz w:val="20"/>
+          <w:szCs w:val="20"/>
+        </w:rPr>
+        <w:t>=</w:t>
+      </w:r>
+      <w:r>
+        <w:rPr>
+          <w:rFonts w:ascii="Courier New" w:hAnsi="Courier New" w:cs="Courier New"/>
+          <w:color w:val="F6F3E8"/>
+          <w:sz w:val="20"/>
+          <w:szCs w:val="20"/>
+        </w:rPr>
+        <w:t xml:space="preserve"> </w:t>
+      </w:r>
+      <w:r>
+        <w:rPr>
+          <w:rFonts w:ascii="Courier New" w:hAnsi="Courier New" w:cs="Courier New"/>
+          <w:color w:val="95E454"/>
+          <w:sz w:val="20"/>
+          <w:szCs w:val="20"/>
+        </w:rPr>
+        <w:t>"</w:t>
+      </w:r>
+      <w:proofErr w:type="spellStart"/>
+      <w:r>
+        <w:rPr>
+          <w:rFonts w:ascii="Courier New" w:hAnsi="Courier New" w:cs="Courier New"/>
+          <w:color w:val="95E454"/>
+          <w:sz w:val="20"/>
+          <w:szCs w:val="20"/>
+        </w:rPr>
+        <w:t>barcode</w:t>
+      </w:r>
+      <w:proofErr w:type="spellEnd"/>
+      <w:r>
+        <w:rPr>
+          <w:rFonts w:ascii="Courier New" w:hAnsi="Courier New" w:cs="Courier New"/>
+          <w:color w:val="95E454"/>
+          <w:sz w:val="20"/>
+          <w:szCs w:val="20"/>
+        </w:rPr>
+        <w:t>"</w:t>
+      </w:r>
+      <w:r>
+        <w:rPr>
+          <w:rFonts w:ascii="Courier New" w:hAnsi="Courier New" w:cs="Courier New"/>
+          <w:color w:val="F3F6EE"/>
+          <w:sz w:val="20"/>
+          <w:szCs w:val="20"/>
+        </w:rPr>
+        <w:t>)</w:t>
+      </w:r>
+    </w:p>
+    <w:p>
+      <w:pPr>
+        <w:pStyle w:val="NormaleWeb"/>
+        <w:shd w:val="clear" w:color="auto" w:fill="1C1C1C"/>
+        <w:spacing w:before="0" w:beforeAutospacing="0" w:after="0" w:afterAutospacing="0"/>
+        <w:rPr>
+          <w:rFonts w:ascii="Courier New" w:hAnsi="Courier New" w:cs="Courier New"/>
+          <w:color w:val="CCCCCC"/>
+          <w:sz w:val="20"/>
+          <w:szCs w:val="20"/>
+        </w:rPr>
+      </w:pPr>
+      <w:r>
+        <w:rPr>
+          <w:rFonts w:ascii="Courier New" w:hAnsi="Courier New" w:cs="Courier New"/>
+          <w:color w:val="F6F3E8"/>
+          <w:sz w:val="20"/>
+          <w:szCs w:val="20"/>
+        </w:rPr>
+        <w:tab/>
+      </w:r>
+      <w:r>
+        <w:rPr>
+          <w:rFonts w:ascii="Courier New" w:hAnsi="Courier New" w:cs="Courier New"/>
+          <w:color w:val="8AC6F2"/>
+          <w:sz w:val="20"/>
+          <w:szCs w:val="20"/>
+        </w:rPr>
+        <w:t>private</w:t>
+      </w:r>
+      <w:r>
+        <w:rPr>
+          <w:rFonts w:ascii="Courier New" w:hAnsi="Courier New" w:cs="Courier New"/>
+          <w:color w:val="F6F3E8"/>
+          <w:sz w:val="20"/>
+          <w:szCs w:val="20"/>
+        </w:rPr>
+        <w:t xml:space="preserve"> </w:t>
+      </w:r>
+      <w:proofErr w:type="spellStart"/>
+      <w:r>
+        <w:rPr>
+          <w:rFonts w:ascii="Courier New" w:hAnsi="Courier New" w:cs="Courier New"/>
+          <w:color w:val="CAE682"/>
+          <w:sz w:val="20"/>
+          <w:szCs w:val="20"/>
+        </w:rPr>
+        <w:t>String</w:t>
+      </w:r>
+      <w:proofErr w:type="spellEnd"/>
+      <w:r>
+        <w:rPr>
+          <w:rFonts w:ascii="Courier New" w:hAnsi="Courier New" w:cs="Courier New"/>
+          <w:color w:val="F6F3E8"/>
+          <w:sz w:val="20"/>
+          <w:szCs w:val="20"/>
+        </w:rPr>
+        <w:t xml:space="preserve"> </w:t>
+      </w:r>
+      <w:proofErr w:type="spellStart"/>
+      <w:r>
+        <w:rPr>
+          <w:rFonts w:ascii="Courier New" w:hAnsi="Courier New" w:cs="Courier New"/>
+          <w:color w:val="CAE682"/>
+          <w:sz w:val="20"/>
+          <w:szCs w:val="20"/>
+          <w:u w:val="single"/>
+        </w:rPr>
+        <w:t>barcode</w:t>
+      </w:r>
+      <w:proofErr w:type="spellEnd"/>
+      <w:r>
+        <w:rPr>
+          <w:rFonts w:ascii="Courier New" w:hAnsi="Courier New" w:cs="Courier New"/>
+          <w:color w:val="F3F6EE"/>
+          <w:sz w:val="20"/>
+          <w:szCs w:val="20"/>
+        </w:rPr>
+        <w:t>;</w:t>
+      </w:r>
+    </w:p>
+    <w:p>
+      <w:pPr>
+        <w:pStyle w:val="NormaleWeb"/>
+        <w:shd w:val="clear" w:color="auto" w:fill="1C1C1C"/>
+        <w:spacing w:before="0" w:beforeAutospacing="0" w:after="0" w:afterAutospacing="0"/>
+        <w:rPr>
+          <w:rFonts w:ascii="Courier New" w:hAnsi="Courier New" w:cs="Courier New"/>
+          <w:color w:val="CCCCCC"/>
+          <w:sz w:val="20"/>
+          <w:szCs w:val="20"/>
+        </w:rPr>
+      </w:pPr>
+      <w:r>
+        <w:rPr>
+          <w:rFonts w:ascii="Courier New" w:hAnsi="Courier New" w:cs="Courier New"/>
+          <w:color w:val="F6F3E8"/>
+          <w:sz w:val="20"/>
+          <w:szCs w:val="20"/>
+        </w:rPr>
+        <w:tab/>
+      </w:r>
+    </w:p>
+    <w:p>
+      <w:pPr>
+        <w:pStyle w:val="NormaleWeb"/>
+        <w:shd w:val="clear" w:color="auto" w:fill="1C1C1C"/>
+        <w:spacing w:before="0" w:beforeAutospacing="0" w:after="0" w:afterAutospacing="0"/>
+        <w:rPr>
+          <w:rFonts w:ascii="Courier New" w:hAnsi="Courier New" w:cs="Courier New"/>
+          <w:color w:val="CCCCCC"/>
+          <w:sz w:val="20"/>
+          <w:szCs w:val="20"/>
+          <w:lang w:val="en-US"/>
+        </w:rPr>
+      </w:pPr>
+      <w:r>
+        <w:rPr>
+          <w:rFonts w:ascii="Courier New" w:hAnsi="Courier New" w:cs="Courier New"/>
+          <w:color w:val="F6F3E8"/>
+          <w:sz w:val="20"/>
+          <w:szCs w:val="20"/>
+        </w:rPr>
+        <w:tab/>
+      </w:r>
+      <w:r>
+        <w:rPr>
+          <w:rFonts w:ascii="Courier New" w:hAnsi="Courier New" w:cs="Courier New"/>
+          <w:color w:val="808080"/>
+          <w:sz w:val="20"/>
+          <w:szCs w:val="20"/>
+          <w:lang w:val="en-US"/>
+        </w:rPr>
+        <w:t>@Column</w:t>
+      </w:r>
+      <w:r>
+        <w:rPr>
+          <w:rFonts w:ascii="Courier New" w:hAnsi="Courier New" w:cs="Courier New"/>
+          <w:color w:val="F3F6EE"/>
+          <w:sz w:val="20"/>
+          <w:szCs w:val="20"/>
+          <w:lang w:val="en-US"/>
+        </w:rPr>
+        <w:t>(</w:t>
+      </w:r>
+      <w:r>
+        <w:rPr>
+          <w:rFonts w:ascii="Courier New" w:hAnsi="Courier New" w:cs="Courier New"/>
+          <w:color w:val="EB4B64"/>
+          <w:sz w:val="20"/>
+          <w:szCs w:val="20"/>
+          <w:lang w:val="en-US"/>
+        </w:rPr>
+        <w:t>name</w:t>
+      </w:r>
+      <w:r>
+        <w:rPr>
+          <w:rFonts w:ascii="Courier New" w:hAnsi="Courier New" w:cs="Courier New"/>
+          <w:color w:val="F6F3E8"/>
+          <w:sz w:val="20"/>
+          <w:szCs w:val="20"/>
+          <w:lang w:val="en-US"/>
+        </w:rPr>
+        <w:t xml:space="preserve"> </w:t>
+      </w:r>
+      <w:r>
+        <w:rPr>
+          <w:rFonts w:ascii="Courier New" w:hAnsi="Courier New" w:cs="Courier New"/>
+          <w:color w:val="F3F6EE"/>
+          <w:sz w:val="20"/>
+          <w:szCs w:val="20"/>
+          <w:lang w:val="en-US"/>
+        </w:rPr>
+        <w:t>=</w:t>
+      </w:r>
+      <w:r>
+        <w:rPr>
+          <w:rFonts w:ascii="Courier New" w:hAnsi="Courier New" w:cs="Courier New"/>
+          <w:color w:val="F6F3E8"/>
+          <w:sz w:val="20"/>
+          <w:szCs w:val="20"/>
+          <w:lang w:val="en-US"/>
+        </w:rPr>
+        <w:t xml:space="preserve"> </w:t>
+      </w:r>
+      <w:r>
+        <w:rPr>
+          <w:rFonts w:ascii="Courier New" w:hAnsi="Courier New" w:cs="Courier New"/>
+          <w:color w:val="95E454"/>
+          <w:sz w:val="20"/>
+          <w:szCs w:val="20"/>
+          <w:lang w:val="en-US"/>
+        </w:rPr>
+        <w:t>"</w:t>
+      </w:r>
+      <w:proofErr w:type="spellStart"/>
+      <w:r>
+        <w:rPr>
+          <w:rFonts w:ascii="Courier New" w:hAnsi="Courier New" w:cs="Courier New"/>
+          <w:color w:val="95E454"/>
+          <w:sz w:val="20"/>
+          <w:szCs w:val="20"/>
+          <w:lang w:val="en-US"/>
+        </w:rPr>
+        <w:t>idtipoart</w:t>
+      </w:r>
+      <w:proofErr w:type="spellEnd"/>
+      <w:r>
+        <w:rPr>
+          <w:rFonts w:ascii="Courier New" w:hAnsi="Courier New" w:cs="Courier New"/>
+          <w:color w:val="95E454"/>
+          <w:sz w:val="20"/>
+          <w:szCs w:val="20"/>
+          <w:lang w:val="en-US"/>
+        </w:rPr>
+        <w:t>"</w:t>
+      </w:r>
+      <w:r>
+        <w:rPr>
+          <w:rFonts w:ascii="Courier New" w:hAnsi="Courier New" w:cs="Courier New"/>
+          <w:color w:val="F3F6EE"/>
+          <w:sz w:val="20"/>
+          <w:szCs w:val="20"/>
+          <w:lang w:val="en-US"/>
+        </w:rPr>
+        <w:t>)</w:t>
+      </w:r>
+    </w:p>
+    <w:p>
+      <w:pPr>
+        <w:pStyle w:val="NormaleWeb"/>
+        <w:shd w:val="clear" w:color="auto" w:fill="1C1C1C"/>
+        <w:spacing w:before="0" w:beforeAutospacing="0" w:after="0" w:afterAutospacing="0"/>
+        <w:rPr>
+          <w:rFonts w:ascii="Courier New" w:hAnsi="Courier New" w:cs="Courier New"/>
+          <w:color w:val="CCCCCC"/>
+          <w:sz w:val="20"/>
+          <w:szCs w:val="20"/>
+          <w:lang w:val="en-US"/>
+        </w:rPr>
+      </w:pPr>
+      <w:r>
+        <w:rPr>
+          <w:rFonts w:ascii="Courier New" w:hAnsi="Courier New" w:cs="Courier New"/>
+          <w:color w:val="F6F3E8"/>
+          <w:sz w:val="20"/>
+          <w:szCs w:val="20"/>
+          <w:lang w:val="en-US"/>
+        </w:rPr>
+        <w:tab/>
+      </w:r>
+      <w:r>
+        <w:rPr>
+          <w:rFonts w:ascii="Courier New" w:hAnsi="Courier New" w:cs="Courier New"/>
+          <w:color w:val="8AC6F2"/>
+          <w:sz w:val="20"/>
+          <w:szCs w:val="20"/>
+          <w:lang w:val="en-US"/>
+        </w:rPr>
+        <w:t>private</w:t>
+      </w:r>
+      <w:r>
+        <w:rPr>
+          <w:rFonts w:ascii="Courier New" w:hAnsi="Courier New" w:cs="Courier New"/>
+          <w:color w:val="F6F3E8"/>
+          <w:sz w:val="20"/>
+          <w:szCs w:val="20"/>
+          <w:lang w:val="en-US"/>
+        </w:rPr>
+        <w:t xml:space="preserve"> </w:t>
+      </w:r>
+      <w:r>
+        <w:rPr>
+          <w:rFonts w:ascii="Courier New" w:hAnsi="Courier New" w:cs="Courier New"/>
+          <w:color w:val="CAE682"/>
+          <w:sz w:val="20"/>
+          <w:szCs w:val="20"/>
+          <w:lang w:val="en-US"/>
+        </w:rPr>
+        <w:t>String</w:t>
+      </w:r>
+      <w:r>
+        <w:rPr>
+          <w:rFonts w:ascii="Courier New" w:hAnsi="Courier New" w:cs="Courier New"/>
+          <w:color w:val="F6F3E8"/>
+          <w:sz w:val="20"/>
+          <w:szCs w:val="20"/>
+          <w:lang w:val="en-US"/>
+        </w:rPr>
+        <w:t xml:space="preserve"> </w:t>
+      </w:r>
+      <w:proofErr w:type="spellStart"/>
+      <w:r>
+        <w:rPr>
+          <w:rFonts w:ascii="Courier New" w:hAnsi="Courier New" w:cs="Courier New"/>
+          <w:color w:val="CAE682"/>
+          <w:sz w:val="20"/>
+          <w:szCs w:val="20"/>
+          <w:lang w:val="en-US"/>
+        </w:rPr>
+        <w:t>idTipoArt</w:t>
+      </w:r>
+      <w:proofErr w:type="spellEnd"/>
+      <w:r>
+        <w:rPr>
+          <w:rFonts w:ascii="Courier New" w:hAnsi="Courier New" w:cs="Courier New"/>
+          <w:color w:val="F3F6EE"/>
+          <w:sz w:val="20"/>
+          <w:szCs w:val="20"/>
+          <w:lang w:val="en-US"/>
+        </w:rPr>
+        <w:t>;</w:t>
+      </w:r>
+    </w:p>
+    <w:p>
+      <w:pPr>
+        <w:pStyle w:val="NormaleWeb"/>
+        <w:shd w:val="clear" w:color="auto" w:fill="1C1C1C"/>
+        <w:spacing w:before="0" w:beforeAutospacing="0" w:after="0" w:afterAutospacing="0"/>
+        <w:rPr>
+          <w:rFonts w:ascii="Courier New" w:hAnsi="Courier New" w:cs="Courier New"/>
+          <w:color w:val="CCCCCC"/>
+          <w:sz w:val="20"/>
+          <w:szCs w:val="20"/>
+          <w:lang w:val="en-US"/>
+        </w:rPr>
+      </w:pPr>
+      <w:r>
+        <w:rPr>
+          <w:rFonts w:ascii="Courier New" w:hAnsi="Courier New" w:cs="Courier New"/>
+          <w:color w:val="F3F6EE"/>
+          <w:sz w:val="20"/>
+          <w:szCs w:val="20"/>
+          <w:lang w:val="en-US"/>
+        </w:rPr>
+        <w:t>}</w:t>
+      </w:r>
+    </w:p>
+    <w:p>
+      <w:pPr>
+        <w:rPr>
+          <w:lang w:val="en-US"/>
+        </w:rPr>
+      </w:pPr>
+    </w:p>
+    <w:p>
+      <w:pPr>
+        <w:pStyle w:val="NormaleWeb"/>
+        <w:shd w:val="clear" w:color="auto" w:fill="1C1C1C"/>
+        <w:spacing w:before="0" w:beforeAutospacing="0" w:after="0" w:afterAutospacing="0"/>
+        <w:rPr>
+          <w:rFonts w:ascii="Courier New" w:hAnsi="Courier New" w:cs="Courier New"/>
+          <w:color w:val="CCCCCC"/>
+          <w:sz w:val="20"/>
+          <w:szCs w:val="20"/>
+          <w:lang w:val="en-US"/>
+        </w:rPr>
+      </w:pPr>
+      <w:r>
+        <w:rPr>
+          <w:rFonts w:ascii="Courier New" w:hAnsi="Courier New" w:cs="Courier New"/>
+          <w:color w:val="808080"/>
+          <w:sz w:val="20"/>
+          <w:szCs w:val="20"/>
+          <w:lang w:val="en-US"/>
+        </w:rPr>
+        <w:t>@Entity</w:t>
+      </w:r>
+      <w:r>
+        <w:rPr>
+          <w:rFonts w:ascii="Courier New" w:hAnsi="Courier New" w:cs="Courier New"/>
+          <w:color w:val="F6F3E8"/>
+          <w:sz w:val="20"/>
+          <w:szCs w:val="20"/>
+          <w:lang w:val="en-US"/>
+        </w:rPr>
+        <w:tab/>
+      </w:r>
+    </w:p>
+    <w:p>
+      <w:pPr>
+        <w:pStyle w:val="NormaleWeb"/>
+        <w:shd w:val="clear" w:color="auto" w:fill="1C1C1C"/>
+        <w:spacing w:before="0" w:beforeAutospacing="0" w:after="0" w:afterAutospacing="0"/>
+        <w:rPr>
+          <w:rFonts w:ascii="Courier New" w:hAnsi="Courier New" w:cs="Courier New"/>
+          <w:color w:val="CCCCCC"/>
+          <w:sz w:val="20"/>
+          <w:szCs w:val="20"/>
+          <w:lang w:val="en-US"/>
+        </w:rPr>
+      </w:pPr>
+      <w:r>
+        <w:rPr>
+          <w:rFonts w:ascii="Courier New" w:hAnsi="Courier New" w:cs="Courier New"/>
+          <w:color w:val="808080"/>
+          <w:sz w:val="20"/>
+          <w:szCs w:val="20"/>
+          <w:lang w:val="en-US"/>
+        </w:rPr>
+        <w:t>@Table</w:t>
+      </w:r>
+      <w:r>
+        <w:rPr>
+          <w:rFonts w:ascii="Courier New" w:hAnsi="Courier New" w:cs="Courier New"/>
+          <w:color w:val="F3F6EE"/>
+          <w:sz w:val="20"/>
+          <w:szCs w:val="20"/>
+          <w:lang w:val="en-US"/>
+        </w:rPr>
+        <w:t>(</w:t>
+      </w:r>
+      <w:r>
+        <w:rPr>
+          <w:rFonts w:ascii="Courier New" w:hAnsi="Courier New" w:cs="Courier New"/>
+          <w:color w:val="EB4B64"/>
+          <w:sz w:val="20"/>
+          <w:szCs w:val="20"/>
+          <w:lang w:val="en-US"/>
+        </w:rPr>
+        <w:t>name</w:t>
+      </w:r>
+      <w:r>
+        <w:rPr>
+          <w:rFonts w:ascii="Courier New" w:hAnsi="Courier New" w:cs="Courier New"/>
+          <w:color w:val="F6F3E8"/>
+          <w:sz w:val="20"/>
+          <w:szCs w:val="20"/>
+          <w:lang w:val="en-US"/>
+        </w:rPr>
+        <w:t xml:space="preserve"> </w:t>
+      </w:r>
+      <w:r>
+        <w:rPr>
+          <w:rFonts w:ascii="Courier New" w:hAnsi="Courier New" w:cs="Courier New"/>
+          <w:color w:val="F3F6EE"/>
+          <w:sz w:val="20"/>
+          <w:szCs w:val="20"/>
+          <w:lang w:val="en-US"/>
+        </w:rPr>
+        <w:t>=</w:t>
+      </w:r>
+      <w:r>
+        <w:rPr>
+          <w:rFonts w:ascii="Courier New" w:hAnsi="Courier New" w:cs="Courier New"/>
+          <w:color w:val="F6F3E8"/>
+          <w:sz w:val="20"/>
+          <w:szCs w:val="20"/>
+          <w:lang w:val="en-US"/>
+        </w:rPr>
+        <w:t xml:space="preserve"> </w:t>
+      </w:r>
+      <w:r>
+        <w:rPr>
+          <w:rFonts w:ascii="Courier New" w:hAnsi="Courier New" w:cs="Courier New"/>
+          <w:color w:val="95E454"/>
+          <w:sz w:val="20"/>
+          <w:szCs w:val="20"/>
+          <w:lang w:val="en-US"/>
+        </w:rPr>
+        <w:t>"</w:t>
+      </w:r>
+      <w:proofErr w:type="spellStart"/>
+      <w:r>
+        <w:rPr>
+          <w:rFonts w:ascii="Courier New" w:hAnsi="Courier New" w:cs="Courier New"/>
+          <w:color w:val="95E454"/>
+          <w:sz w:val="20"/>
+          <w:szCs w:val="20"/>
+          <w:lang w:val="en-US"/>
+        </w:rPr>
+        <w:t>famassort</w:t>
+      </w:r>
+      <w:proofErr w:type="spellEnd"/>
+      <w:r>
+        <w:rPr>
+          <w:rFonts w:ascii="Courier New" w:hAnsi="Courier New" w:cs="Courier New"/>
+          <w:color w:val="95E454"/>
+          <w:sz w:val="20"/>
+          <w:szCs w:val="20"/>
+          <w:lang w:val="en-US"/>
+        </w:rPr>
+        <w:t>"</w:t>
+      </w:r>
+      <w:r>
+        <w:rPr>
+          <w:rFonts w:ascii="Courier New" w:hAnsi="Courier New" w:cs="Courier New"/>
+          <w:color w:val="F3F6EE"/>
+          <w:sz w:val="20"/>
+          <w:szCs w:val="20"/>
+          <w:lang w:val="en-US"/>
+        </w:rPr>
+        <w:t>)</w:t>
+      </w:r>
+    </w:p>
+    <w:p>
+      <w:pPr>
+        <w:pStyle w:val="NormaleWeb"/>
+        <w:shd w:val="clear" w:color="auto" w:fill="1C1C1C"/>
+        <w:spacing w:before="0" w:beforeAutospacing="0" w:after="0" w:afterAutospacing="0"/>
+        <w:rPr>
+          <w:rFonts w:ascii="Courier New" w:hAnsi="Courier New" w:cs="Courier New"/>
+          <w:color w:val="CCCCCC"/>
+          <w:sz w:val="20"/>
+          <w:szCs w:val="20"/>
+          <w:lang w:val="en-US"/>
+        </w:rPr>
+      </w:pPr>
+      <w:r>
+        <w:rPr>
+          <w:rFonts w:ascii="Courier New" w:hAnsi="Courier New" w:cs="Courier New"/>
+          <w:color w:val="8AC6F2"/>
+          <w:sz w:val="20"/>
+          <w:szCs w:val="20"/>
+          <w:lang w:val="en-US"/>
+        </w:rPr>
+        <w:t>public</w:t>
+      </w:r>
+      <w:r>
+        <w:rPr>
+          <w:rFonts w:ascii="Courier New" w:hAnsi="Courier New" w:cs="Courier New"/>
+          <w:color w:val="F6F3E8"/>
+          <w:sz w:val="20"/>
+          <w:szCs w:val="20"/>
+          <w:lang w:val="en-US"/>
+        </w:rPr>
+        <w:t xml:space="preserve"> </w:t>
+      </w:r>
+      <w:r>
+        <w:rPr>
+          <w:rFonts w:ascii="Courier New" w:hAnsi="Courier New" w:cs="Courier New"/>
+          <w:color w:val="8AC6F2"/>
+          <w:sz w:val="20"/>
+          <w:szCs w:val="20"/>
+          <w:lang w:val="en-US"/>
+        </w:rPr>
+        <w:t>class</w:t>
+      </w:r>
+      <w:r>
+        <w:rPr>
+          <w:rFonts w:ascii="Courier New" w:hAnsi="Courier New" w:cs="Courier New"/>
+          <w:color w:val="F6F3E8"/>
+          <w:sz w:val="20"/>
+          <w:szCs w:val="20"/>
+          <w:lang w:val="en-US"/>
+        </w:rPr>
+        <w:t xml:space="preserve"> </w:t>
+      </w:r>
+      <w:proofErr w:type="spellStart"/>
+      <w:r>
+        <w:rPr>
+          <w:rFonts w:ascii="Courier New" w:hAnsi="Courier New" w:cs="Courier New"/>
+          <w:color w:val="CAE682"/>
+          <w:sz w:val="20"/>
+          <w:szCs w:val="20"/>
+          <w:lang w:val="en-US"/>
+        </w:rPr>
+        <w:t>FamAssort</w:t>
+      </w:r>
+      <w:proofErr w:type="spellEnd"/>
+      <w:r>
+        <w:rPr>
+          <w:rFonts w:ascii="Courier New" w:hAnsi="Courier New" w:cs="Courier New"/>
+          <w:color w:val="F6F3E8"/>
+          <w:sz w:val="20"/>
+          <w:szCs w:val="20"/>
+          <w:lang w:val="en-US"/>
+        </w:rPr>
+        <w:t xml:space="preserve"> </w:t>
+      </w:r>
+      <w:r>
+        <w:rPr>
+          <w:rFonts w:ascii="Courier New" w:hAnsi="Courier New" w:cs="Courier New"/>
+          <w:color w:val="F3F6EE"/>
+          <w:sz w:val="20"/>
+          <w:szCs w:val="20"/>
+          <w:lang w:val="en-US"/>
+        </w:rPr>
+        <w:t>{</w:t>
+      </w:r>
+    </w:p>
+    <w:p>
+      <w:pPr>
+        <w:pStyle w:val="NormaleWeb"/>
+        <w:shd w:val="clear" w:color="auto" w:fill="1C1C1C"/>
+        <w:spacing w:before="0" w:beforeAutospacing="0" w:after="0" w:afterAutospacing="0"/>
+        <w:rPr>
+          <w:rFonts w:ascii="Courier New" w:hAnsi="Courier New" w:cs="Courier New"/>
+          <w:color w:val="CCCCCC"/>
+          <w:sz w:val="20"/>
+          <w:szCs w:val="20"/>
+          <w:lang w:val="en-US"/>
+        </w:rPr>
+      </w:pPr>
+      <w:r>
+        <w:rPr>
+          <w:rFonts w:ascii="Courier New" w:hAnsi="Courier New" w:cs="Courier New"/>
+          <w:color w:val="F6F3E8"/>
+          <w:sz w:val="20"/>
+          <w:szCs w:val="20"/>
+          <w:lang w:val="en-US"/>
+        </w:rPr>
+        <w:tab/>
+      </w:r>
+    </w:p>
+    <w:p>
+      <w:pPr>
+        <w:pStyle w:val="NormaleWeb"/>
+        <w:shd w:val="clear" w:color="auto" w:fill="1C1C1C"/>
+        <w:spacing w:before="0" w:beforeAutospacing="0" w:after="0" w:afterAutospacing="0"/>
+        <w:rPr>
+          <w:rFonts w:ascii="Courier New" w:hAnsi="Courier New" w:cs="Courier New"/>
+          <w:color w:val="CCCCCC"/>
+          <w:sz w:val="20"/>
+          <w:szCs w:val="20"/>
+        </w:rPr>
+      </w:pPr>
+      <w:r>
+        <w:rPr>
+          <w:rFonts w:ascii="Courier New" w:hAnsi="Courier New" w:cs="Courier New"/>
+          <w:color w:val="F6F3E8"/>
+          <w:sz w:val="20"/>
+          <w:szCs w:val="20"/>
+          <w:lang w:val="en-US"/>
+        </w:rPr>
+        <w:tab/>
+      </w:r>
+      <w:r>
+        <w:rPr>
+          <w:rFonts w:ascii="Courier New" w:hAnsi="Courier New" w:cs="Courier New"/>
+          <w:color w:val="808080"/>
+          <w:sz w:val="20"/>
+          <w:szCs w:val="20"/>
+        </w:rPr>
+        <w:t>@Id</w:t>
+      </w:r>
+    </w:p>
+    <w:p>
+      <w:pPr>
+        <w:pStyle w:val="NormaleWeb"/>
+        <w:shd w:val="clear" w:color="auto" w:fill="1C1C1C"/>
+        <w:spacing w:before="0" w:beforeAutospacing="0" w:after="0" w:afterAutospacing="0"/>
+        <w:rPr>
+          <w:rFonts w:ascii="Courier New" w:hAnsi="Courier New" w:cs="Courier New"/>
+          <w:color w:val="CCCCCC"/>
+          <w:sz w:val="20"/>
+          <w:szCs w:val="20"/>
+        </w:rPr>
+      </w:pPr>
+      <w:r>
+        <w:rPr>
+          <w:rFonts w:ascii="Courier New" w:hAnsi="Courier New" w:cs="Courier New"/>
+          <w:color w:val="F6F3E8"/>
+          <w:sz w:val="20"/>
+          <w:szCs w:val="20"/>
+        </w:rPr>
+        <w:tab/>
+      </w:r>
+      <w:r>
+        <w:rPr>
+          <w:rFonts w:ascii="Courier New" w:hAnsi="Courier New" w:cs="Courier New"/>
+          <w:color w:val="808080"/>
+          <w:sz w:val="20"/>
+          <w:szCs w:val="20"/>
+        </w:rPr>
+        <w:t>@Column</w:t>
+      </w:r>
+      <w:r>
+        <w:rPr>
+          <w:rFonts w:ascii="Courier New" w:hAnsi="Courier New" w:cs="Courier New"/>
+          <w:color w:val="F3F6EE"/>
+          <w:sz w:val="20"/>
+          <w:szCs w:val="20"/>
+        </w:rPr>
+        <w:t>(</w:t>
+      </w:r>
+      <w:r>
+        <w:rPr>
+          <w:rFonts w:ascii="Courier New" w:hAnsi="Courier New" w:cs="Courier New"/>
+          <w:color w:val="EB4B64"/>
+          <w:sz w:val="20"/>
+          <w:szCs w:val="20"/>
+        </w:rPr>
+        <w:t>name</w:t>
+      </w:r>
+      <w:r>
+        <w:rPr>
+          <w:rFonts w:ascii="Courier New" w:hAnsi="Courier New" w:cs="Courier New"/>
+          <w:color w:val="F6F3E8"/>
+          <w:sz w:val="20"/>
+          <w:szCs w:val="20"/>
+        </w:rPr>
+        <w:t xml:space="preserve"> </w:t>
+      </w:r>
+      <w:r>
+        <w:rPr>
+          <w:rFonts w:ascii="Courier New" w:hAnsi="Courier New" w:cs="Courier New"/>
+          <w:color w:val="F3F6EE"/>
+          <w:sz w:val="20"/>
+          <w:szCs w:val="20"/>
+        </w:rPr>
+        <w:t>=</w:t>
+      </w:r>
+      <w:r>
+        <w:rPr>
+          <w:rFonts w:ascii="Courier New" w:hAnsi="Courier New" w:cs="Courier New"/>
+          <w:color w:val="F6F3E8"/>
+          <w:sz w:val="20"/>
+          <w:szCs w:val="20"/>
+        </w:rPr>
+        <w:t xml:space="preserve"> </w:t>
+      </w:r>
+      <w:r>
+        <w:rPr>
+          <w:rFonts w:ascii="Courier New" w:hAnsi="Courier New" w:cs="Courier New"/>
+          <w:color w:val="95E454"/>
+          <w:sz w:val="20"/>
+          <w:szCs w:val="20"/>
+        </w:rPr>
+        <w:t>"id"</w:t>
+      </w:r>
+      <w:r>
+        <w:rPr>
+          <w:rFonts w:ascii="Courier New" w:hAnsi="Courier New" w:cs="Courier New"/>
+          <w:color w:val="F3F6EE"/>
+          <w:sz w:val="20"/>
+          <w:szCs w:val="20"/>
+        </w:rPr>
+        <w:t>)</w:t>
+      </w:r>
+    </w:p>
+    <w:p>
+      <w:pPr>
+        <w:pStyle w:val="NormaleWeb"/>
+        <w:shd w:val="clear" w:color="auto" w:fill="1C1C1C"/>
+        <w:spacing w:before="0" w:beforeAutospacing="0" w:after="0" w:afterAutospacing="0"/>
+        <w:rPr>
+          <w:rFonts w:ascii="Courier New" w:hAnsi="Courier New" w:cs="Courier New"/>
+          <w:color w:val="CCCCCC"/>
+          <w:sz w:val="20"/>
+          <w:szCs w:val="20"/>
+        </w:rPr>
+      </w:pPr>
+      <w:r>
+        <w:rPr>
+          <w:rFonts w:ascii="Courier New" w:hAnsi="Courier New" w:cs="Courier New"/>
+          <w:color w:val="F6F3E8"/>
+          <w:sz w:val="20"/>
+          <w:szCs w:val="20"/>
+        </w:rPr>
+        <w:tab/>
+      </w:r>
+      <w:r>
+        <w:rPr>
+          <w:rFonts w:ascii="Courier New" w:hAnsi="Courier New" w:cs="Courier New"/>
+          <w:color w:val="8AC6F2"/>
+          <w:sz w:val="20"/>
+          <w:szCs w:val="20"/>
+        </w:rPr>
+        <w:t>private</w:t>
+      </w:r>
+      <w:r>
+        <w:rPr>
+          <w:rFonts w:ascii="Courier New" w:hAnsi="Courier New" w:cs="Courier New"/>
+          <w:color w:val="F6F3E8"/>
+          <w:sz w:val="20"/>
+          <w:szCs w:val="20"/>
+        </w:rPr>
+        <w:t xml:space="preserve"> </w:t>
+      </w:r>
+      <w:proofErr w:type="spellStart"/>
+      <w:r>
+        <w:rPr>
+          <w:rFonts w:ascii="Courier New" w:hAnsi="Courier New" w:cs="Courier New"/>
+          <w:color w:val="CAE682"/>
+          <w:sz w:val="20"/>
+          <w:szCs w:val="20"/>
+        </w:rPr>
+        <w:t>Integer</w:t>
+      </w:r>
+      <w:proofErr w:type="spellEnd"/>
+      <w:r>
+        <w:rPr>
+          <w:rFonts w:ascii="Courier New" w:hAnsi="Courier New" w:cs="Courier New"/>
+          <w:color w:val="F6F3E8"/>
+          <w:sz w:val="20"/>
+          <w:szCs w:val="20"/>
+        </w:rPr>
+        <w:t xml:space="preserve"> </w:t>
+      </w:r>
+      <w:r>
+        <w:rPr>
+          <w:rFonts w:ascii="Courier New" w:hAnsi="Courier New" w:cs="Courier New"/>
+          <w:color w:val="CAE682"/>
+          <w:sz w:val="20"/>
+          <w:szCs w:val="20"/>
+        </w:rPr>
+        <w:t>id</w:t>
+      </w:r>
+      <w:r>
+        <w:rPr>
+          <w:rFonts w:ascii="Courier New" w:hAnsi="Courier New" w:cs="Courier New"/>
+          <w:color w:val="F3F6EE"/>
+          <w:sz w:val="20"/>
+          <w:szCs w:val="20"/>
+        </w:rPr>
+        <w:t>;</w:t>
+      </w:r>
+    </w:p>
+    <w:p>
+      <w:pPr>
+        <w:pStyle w:val="NormaleWeb"/>
+        <w:shd w:val="clear" w:color="auto" w:fill="1C1C1C"/>
+        <w:spacing w:before="0" w:beforeAutospacing="0" w:after="0" w:afterAutospacing="0"/>
+        <w:rPr>
+          <w:rFonts w:ascii="Courier New" w:hAnsi="Courier New" w:cs="Courier New"/>
+          <w:color w:val="CCCCCC"/>
+          <w:sz w:val="20"/>
+          <w:szCs w:val="20"/>
+        </w:rPr>
+      </w:pPr>
+      <w:r>
+        <w:rPr>
+          <w:rFonts w:ascii="Courier New" w:hAnsi="Courier New" w:cs="Courier New"/>
+          <w:color w:val="F6F3E8"/>
+          <w:sz w:val="20"/>
+          <w:szCs w:val="20"/>
+        </w:rPr>
+        <w:tab/>
+      </w:r>
+    </w:p>
+    <w:p>
+      <w:pPr>
+        <w:pStyle w:val="NormaleWeb"/>
+        <w:shd w:val="clear" w:color="auto" w:fill="1C1C1C"/>
+        <w:spacing w:before="0" w:beforeAutospacing="0" w:after="0" w:afterAutospacing="0"/>
+        <w:rPr>
+          <w:rFonts w:ascii="Courier New" w:hAnsi="Courier New" w:cs="Courier New"/>
+          <w:color w:val="CCCCCC"/>
+          <w:sz w:val="20"/>
+          <w:szCs w:val="20"/>
+        </w:rPr>
+      </w:pPr>
+      <w:r>
+        <w:rPr>
+          <w:rFonts w:ascii="Courier New" w:hAnsi="Courier New" w:cs="Courier New"/>
+          <w:color w:val="F6F3E8"/>
+          <w:sz w:val="20"/>
+          <w:szCs w:val="20"/>
+        </w:rPr>
+        <w:tab/>
+      </w:r>
+      <w:r>
+        <w:rPr>
+          <w:rFonts w:ascii="Courier New" w:hAnsi="Courier New" w:cs="Courier New"/>
+          <w:color w:val="808080"/>
+          <w:sz w:val="20"/>
+          <w:szCs w:val="20"/>
+        </w:rPr>
+        <w:t>@Column</w:t>
+      </w:r>
+      <w:r>
+        <w:rPr>
+          <w:rFonts w:ascii="Courier New" w:hAnsi="Courier New" w:cs="Courier New"/>
+          <w:color w:val="F3F6EE"/>
+          <w:sz w:val="20"/>
+          <w:szCs w:val="20"/>
+        </w:rPr>
+        <w:t>(</w:t>
+      </w:r>
+      <w:r>
+        <w:rPr>
+          <w:rFonts w:ascii="Courier New" w:hAnsi="Courier New" w:cs="Courier New"/>
+          <w:color w:val="EB4B64"/>
+          <w:sz w:val="20"/>
+          <w:szCs w:val="20"/>
+        </w:rPr>
+        <w:t>name</w:t>
+      </w:r>
+      <w:r>
+        <w:rPr>
+          <w:rFonts w:ascii="Courier New" w:hAnsi="Courier New" w:cs="Courier New"/>
+          <w:color w:val="F6F3E8"/>
+          <w:sz w:val="20"/>
+          <w:szCs w:val="20"/>
+        </w:rPr>
+        <w:t xml:space="preserve"> </w:t>
+      </w:r>
+      <w:r>
+        <w:rPr>
+          <w:rFonts w:ascii="Courier New" w:hAnsi="Courier New" w:cs="Courier New"/>
+          <w:color w:val="F3F6EE"/>
+          <w:sz w:val="20"/>
+          <w:szCs w:val="20"/>
+        </w:rPr>
+        <w:t>=</w:t>
+      </w:r>
+      <w:r>
+        <w:rPr>
+          <w:rFonts w:ascii="Courier New" w:hAnsi="Courier New" w:cs="Courier New"/>
+          <w:color w:val="F6F3E8"/>
+          <w:sz w:val="20"/>
+          <w:szCs w:val="20"/>
+        </w:rPr>
+        <w:t xml:space="preserve"> </w:t>
+      </w:r>
+      <w:r>
+        <w:rPr>
+          <w:rFonts w:ascii="Courier New" w:hAnsi="Courier New" w:cs="Courier New"/>
+          <w:color w:val="95E454"/>
+          <w:sz w:val="20"/>
+          <w:szCs w:val="20"/>
+        </w:rPr>
+        <w:t>"descrizione"</w:t>
+      </w:r>
+      <w:r>
+        <w:rPr>
+          <w:rFonts w:ascii="Courier New" w:hAnsi="Courier New" w:cs="Courier New"/>
+          <w:color w:val="F3F6EE"/>
+          <w:sz w:val="20"/>
+          <w:szCs w:val="20"/>
+        </w:rPr>
+        <w:t>)</w:t>
+      </w:r>
+    </w:p>
+    <w:p>
+      <w:pPr>
+        <w:pStyle w:val="NormaleWeb"/>
+        <w:shd w:val="clear" w:color="auto" w:fill="1C1C1C"/>
+        <w:spacing w:before="0" w:beforeAutospacing="0" w:after="0" w:afterAutospacing="0"/>
+        <w:rPr>
+          <w:rFonts w:ascii="Courier New" w:hAnsi="Courier New" w:cs="Courier New"/>
+          <w:color w:val="CCCCCC"/>
+          <w:sz w:val="20"/>
+          <w:szCs w:val="20"/>
+        </w:rPr>
+      </w:pPr>
+      <w:r>
+        <w:rPr>
+          <w:rFonts w:ascii="Courier New" w:hAnsi="Courier New" w:cs="Courier New"/>
+          <w:color w:val="F6F3E8"/>
+          <w:sz w:val="20"/>
+          <w:szCs w:val="20"/>
+        </w:rPr>
+        <w:tab/>
+      </w:r>
+      <w:r>
+        <w:rPr>
+          <w:rFonts w:ascii="Courier New" w:hAnsi="Courier New" w:cs="Courier New"/>
+          <w:color w:val="8AC6F2"/>
+          <w:sz w:val="20"/>
+          <w:szCs w:val="20"/>
+        </w:rPr>
+        <w:t>private</w:t>
+      </w:r>
+      <w:r>
+        <w:rPr>
+          <w:rFonts w:ascii="Courier New" w:hAnsi="Courier New" w:cs="Courier New"/>
+          <w:color w:val="F6F3E8"/>
+          <w:sz w:val="20"/>
+          <w:szCs w:val="20"/>
+        </w:rPr>
+        <w:t xml:space="preserve"> </w:t>
+      </w:r>
+      <w:proofErr w:type="spellStart"/>
+      <w:r>
+        <w:rPr>
+          <w:rFonts w:ascii="Courier New" w:hAnsi="Courier New" w:cs="Courier New"/>
+          <w:color w:val="CAE682"/>
+          <w:sz w:val="20"/>
+          <w:szCs w:val="20"/>
+        </w:rPr>
+        <w:t>String</w:t>
+      </w:r>
+      <w:proofErr w:type="spellEnd"/>
+      <w:r>
+        <w:rPr>
+          <w:rFonts w:ascii="Courier New" w:hAnsi="Courier New" w:cs="Courier New"/>
+          <w:color w:val="F6F3E8"/>
+          <w:sz w:val="20"/>
+          <w:szCs w:val="20"/>
+        </w:rPr>
+        <w:t xml:space="preserve"> </w:t>
+      </w:r>
+      <w:r>
+        <w:rPr>
+          <w:rFonts w:ascii="Courier New" w:hAnsi="Courier New" w:cs="Courier New"/>
+          <w:color w:val="CAE682"/>
+          <w:sz w:val="20"/>
+          <w:szCs w:val="20"/>
+        </w:rPr>
+        <w:t>descrizione</w:t>
+      </w:r>
+      <w:r>
+        <w:rPr>
+          <w:rFonts w:ascii="Courier New" w:hAnsi="Courier New" w:cs="Courier New"/>
+          <w:color w:val="F3F6EE"/>
+          <w:sz w:val="20"/>
+          <w:szCs w:val="20"/>
+        </w:rPr>
+        <w:t>;</w:t>
+      </w:r>
+    </w:p>
+    <w:p>
+      <w:pPr>
+        <w:pStyle w:val="NormaleWeb"/>
+        <w:shd w:val="clear" w:color="auto" w:fill="1C1C1C"/>
+        <w:spacing w:before="0" w:beforeAutospacing="0" w:after="0" w:afterAutospacing="0"/>
+        <w:rPr>
+          <w:rFonts w:ascii="Courier New" w:hAnsi="Courier New" w:cs="Courier New"/>
+          <w:color w:val="CCCCCC"/>
+          <w:sz w:val="20"/>
+          <w:szCs w:val="20"/>
+        </w:rPr>
+      </w:pPr>
+      <w:r>
+        <w:rPr>
+          <w:rFonts w:ascii="Courier New" w:hAnsi="Courier New" w:cs="Courier New"/>
+          <w:color w:val="F3F6EE"/>
+          <w:sz w:val="20"/>
+          <w:szCs w:val="20"/>
+        </w:rPr>
+        <w:t>}</w:t>
       </w:r>
     </w:p>
     <w:p/>
     <w:p/>
+    <w:p/>
+    <w:p>
+      <w:pPr>
+        <w:pStyle w:val="NormaleWeb"/>
+        <w:shd w:val="clear" w:color="auto" w:fill="1C1C1C"/>
+        <w:spacing w:before="0" w:beforeAutospacing="0" w:after="0" w:afterAutospacing="0"/>
+        <w:rPr>
+          <w:rFonts w:ascii="Courier New" w:hAnsi="Courier New" w:cs="Courier New"/>
+          <w:color w:val="CCCCCC"/>
+          <w:sz w:val="20"/>
+          <w:szCs w:val="20"/>
+        </w:rPr>
+      </w:pPr>
+      <w:r>
+        <w:rPr>
+          <w:rFonts w:ascii="Courier New" w:hAnsi="Courier New" w:cs="Courier New"/>
+          <w:color w:val="808080"/>
+          <w:sz w:val="20"/>
+          <w:szCs w:val="20"/>
+        </w:rPr>
+        <w:t>@Entity</w:t>
+      </w:r>
+      <w:r>
+        <w:rPr>
+          <w:rFonts w:ascii="Courier New" w:hAnsi="Courier New" w:cs="Courier New"/>
+          <w:color w:val="F6F3E8"/>
+          <w:sz w:val="20"/>
+          <w:szCs w:val="20"/>
+        </w:rPr>
+        <w:tab/>
+      </w:r>
+    </w:p>
+    <w:p>
+      <w:pPr>
+        <w:pStyle w:val="NormaleWeb"/>
+        <w:shd w:val="clear" w:color="auto" w:fill="1C1C1C"/>
+        <w:spacing w:before="0" w:beforeAutospacing="0" w:after="0" w:afterAutospacing="0"/>
+        <w:rPr>
+          <w:rFonts w:ascii="Courier New" w:hAnsi="Courier New" w:cs="Courier New"/>
+          <w:color w:val="CCCCCC"/>
+          <w:sz w:val="20"/>
+          <w:szCs w:val="20"/>
+        </w:rPr>
+      </w:pPr>
+      <w:r>
+        <w:rPr>
+          <w:rFonts w:ascii="Courier New" w:hAnsi="Courier New" w:cs="Courier New"/>
+          <w:color w:val="808080"/>
+          <w:sz w:val="20"/>
+          <w:szCs w:val="20"/>
+        </w:rPr>
+        <w:t>@Table</w:t>
+      </w:r>
+      <w:r>
+        <w:rPr>
+          <w:rFonts w:ascii="Courier New" w:hAnsi="Courier New" w:cs="Courier New"/>
+          <w:color w:val="F3F6EE"/>
+          <w:sz w:val="20"/>
+          <w:szCs w:val="20"/>
+        </w:rPr>
+        <w:t>(</w:t>
+      </w:r>
+      <w:r>
+        <w:rPr>
+          <w:rFonts w:ascii="Courier New" w:hAnsi="Courier New" w:cs="Courier New"/>
+          <w:color w:val="EB4B64"/>
+          <w:sz w:val="20"/>
+          <w:szCs w:val="20"/>
+        </w:rPr>
+        <w:t>name</w:t>
+      </w:r>
+      <w:r>
+        <w:rPr>
+          <w:rFonts w:ascii="Courier New" w:hAnsi="Courier New" w:cs="Courier New"/>
+          <w:color w:val="F6F3E8"/>
+          <w:sz w:val="20"/>
+          <w:szCs w:val="20"/>
+        </w:rPr>
+        <w:t xml:space="preserve"> </w:t>
+      </w:r>
+      <w:r>
+        <w:rPr>
+          <w:rFonts w:ascii="Courier New" w:hAnsi="Courier New" w:cs="Courier New"/>
+          <w:color w:val="F3F6EE"/>
+          <w:sz w:val="20"/>
+          <w:szCs w:val="20"/>
+        </w:rPr>
+        <w:t>=</w:t>
+      </w:r>
+      <w:r>
+        <w:rPr>
+          <w:rFonts w:ascii="Courier New" w:hAnsi="Courier New" w:cs="Courier New"/>
+          <w:color w:val="F6F3E8"/>
+          <w:sz w:val="20"/>
+          <w:szCs w:val="20"/>
+        </w:rPr>
+        <w:t xml:space="preserve"> </w:t>
+      </w:r>
+      <w:r>
+        <w:rPr>
+          <w:rFonts w:ascii="Courier New" w:hAnsi="Courier New" w:cs="Courier New"/>
+          <w:color w:val="95E454"/>
+          <w:sz w:val="20"/>
+          <w:szCs w:val="20"/>
+        </w:rPr>
+        <w:t>"ingredienti"</w:t>
+      </w:r>
+      <w:r>
+        <w:rPr>
+          <w:rFonts w:ascii="Courier New" w:hAnsi="Courier New" w:cs="Courier New"/>
+          <w:color w:val="F3F6EE"/>
+          <w:sz w:val="20"/>
+          <w:szCs w:val="20"/>
+        </w:rPr>
+        <w:t>)</w:t>
+      </w:r>
+    </w:p>
+    <w:p>
+      <w:pPr>
+        <w:pStyle w:val="NormaleWeb"/>
+        <w:shd w:val="clear" w:color="auto" w:fill="1C1C1C"/>
+        <w:spacing w:before="0" w:beforeAutospacing="0" w:after="0" w:afterAutospacing="0"/>
+        <w:rPr>
+          <w:rFonts w:ascii="Courier New" w:hAnsi="Courier New" w:cs="Courier New"/>
+          <w:color w:val="CCCCCC"/>
+          <w:sz w:val="20"/>
+          <w:szCs w:val="20"/>
+        </w:rPr>
+      </w:pPr>
+      <w:r>
+        <w:rPr>
+          <w:rFonts w:ascii="Courier New" w:hAnsi="Courier New" w:cs="Courier New"/>
+          <w:color w:val="8AC6F2"/>
+          <w:sz w:val="20"/>
+          <w:szCs w:val="20"/>
+        </w:rPr>
+        <w:t>public</w:t>
+      </w:r>
+      <w:r>
+        <w:rPr>
+          <w:rFonts w:ascii="Courier New" w:hAnsi="Courier New" w:cs="Courier New"/>
+          <w:color w:val="F6F3E8"/>
+          <w:sz w:val="20"/>
+          <w:szCs w:val="20"/>
+        </w:rPr>
+        <w:t xml:space="preserve"> </w:t>
+      </w:r>
+      <w:r>
+        <w:rPr>
+          <w:rFonts w:ascii="Courier New" w:hAnsi="Courier New" w:cs="Courier New"/>
+          <w:color w:val="8AC6F2"/>
+          <w:sz w:val="20"/>
+          <w:szCs w:val="20"/>
+        </w:rPr>
+        <w:t>class</w:t>
+      </w:r>
+      <w:r>
+        <w:rPr>
+          <w:rFonts w:ascii="Courier New" w:hAnsi="Courier New" w:cs="Courier New"/>
+          <w:color w:val="F6F3E8"/>
+          <w:sz w:val="20"/>
+          <w:szCs w:val="20"/>
+        </w:rPr>
+        <w:t xml:space="preserve"> </w:t>
+      </w:r>
+      <w:r>
+        <w:rPr>
+          <w:rFonts w:ascii="Courier New" w:hAnsi="Courier New" w:cs="Courier New"/>
+          <w:color w:val="CAE682"/>
+          <w:sz w:val="20"/>
+          <w:szCs w:val="20"/>
+        </w:rPr>
+        <w:t>Ingredienti</w:t>
+      </w:r>
+      <w:r>
+        <w:rPr>
+          <w:rFonts w:ascii="Courier New" w:hAnsi="Courier New" w:cs="Courier New"/>
+          <w:color w:val="F6F3E8"/>
+          <w:sz w:val="20"/>
+          <w:szCs w:val="20"/>
+        </w:rPr>
+        <w:t xml:space="preserve"> </w:t>
+      </w:r>
+      <w:r>
+        <w:rPr>
+          <w:rFonts w:ascii="Courier New" w:hAnsi="Courier New" w:cs="Courier New"/>
+          <w:color w:val="F3F6EE"/>
+          <w:sz w:val="20"/>
+          <w:szCs w:val="20"/>
+        </w:rPr>
+        <w:t>{</w:t>
+      </w:r>
+    </w:p>
+    <w:p>
+      <w:pPr>
+        <w:pStyle w:val="NormaleWeb"/>
+        <w:shd w:val="clear" w:color="auto" w:fill="1C1C1C"/>
+        <w:spacing w:before="0" w:beforeAutospacing="0" w:after="0" w:afterAutospacing="0"/>
+        <w:rPr>
+          <w:rFonts w:ascii="Courier New" w:hAnsi="Courier New" w:cs="Courier New"/>
+          <w:color w:val="CCCCCC"/>
+          <w:sz w:val="20"/>
+          <w:szCs w:val="20"/>
+        </w:rPr>
+      </w:pPr>
+      <w:r>
+        <w:rPr>
+          <w:rFonts w:ascii="Courier New" w:hAnsi="Courier New" w:cs="Courier New"/>
+          <w:color w:val="F6F3E8"/>
+          <w:sz w:val="20"/>
+          <w:szCs w:val="20"/>
+        </w:rPr>
+        <w:tab/>
+      </w:r>
+    </w:p>
+    <w:p>
+      <w:pPr>
+        <w:pStyle w:val="NormaleWeb"/>
+        <w:shd w:val="clear" w:color="auto" w:fill="1C1C1C"/>
+        <w:spacing w:before="0" w:beforeAutospacing="0" w:after="0" w:afterAutospacing="0"/>
+        <w:rPr>
+          <w:rFonts w:ascii="Courier New" w:hAnsi="Courier New" w:cs="Courier New"/>
+          <w:color w:val="CCCCCC"/>
+          <w:sz w:val="20"/>
+          <w:szCs w:val="20"/>
+          <w:lang w:val="en-US"/>
+        </w:rPr>
+      </w:pPr>
+      <w:r>
+        <w:rPr>
+          <w:rFonts w:ascii="Courier New" w:hAnsi="Courier New" w:cs="Courier New"/>
+          <w:color w:val="F6F3E8"/>
+          <w:sz w:val="20"/>
+          <w:szCs w:val="20"/>
+        </w:rPr>
+        <w:tab/>
+      </w:r>
+      <w:r>
+        <w:rPr>
+          <w:rFonts w:ascii="Courier New" w:hAnsi="Courier New" w:cs="Courier New"/>
+          <w:color w:val="808080"/>
+          <w:sz w:val="20"/>
+          <w:szCs w:val="20"/>
+          <w:lang w:val="en-US"/>
+        </w:rPr>
+        <w:t>@Id</w:t>
+      </w:r>
+    </w:p>
+    <w:p>
+      <w:pPr>
+        <w:pStyle w:val="NormaleWeb"/>
+        <w:shd w:val="clear" w:color="auto" w:fill="1C1C1C"/>
+        <w:spacing w:before="0" w:beforeAutospacing="0" w:after="0" w:afterAutospacing="0"/>
+        <w:rPr>
+          <w:rFonts w:ascii="Courier New" w:hAnsi="Courier New" w:cs="Courier New"/>
+          <w:color w:val="CCCCCC"/>
+          <w:sz w:val="20"/>
+          <w:szCs w:val="20"/>
+          <w:lang w:val="en-US"/>
+        </w:rPr>
+      </w:pPr>
+      <w:r>
+        <w:rPr>
+          <w:rFonts w:ascii="Courier New" w:hAnsi="Courier New" w:cs="Courier New"/>
+          <w:color w:val="F6F3E8"/>
+          <w:sz w:val="20"/>
+          <w:szCs w:val="20"/>
+          <w:lang w:val="en-US"/>
+        </w:rPr>
+        <w:tab/>
+      </w:r>
+      <w:r>
+        <w:rPr>
+          <w:rFonts w:ascii="Courier New" w:hAnsi="Courier New" w:cs="Courier New"/>
+          <w:color w:val="808080"/>
+          <w:sz w:val="20"/>
+          <w:szCs w:val="20"/>
+          <w:lang w:val="en-US"/>
+        </w:rPr>
+        <w:t>@Column</w:t>
+      </w:r>
+      <w:r>
+        <w:rPr>
+          <w:rFonts w:ascii="Courier New" w:hAnsi="Courier New" w:cs="Courier New"/>
+          <w:color w:val="F3F6EE"/>
+          <w:sz w:val="20"/>
+          <w:szCs w:val="20"/>
+          <w:lang w:val="en-US"/>
+        </w:rPr>
+        <w:t>(</w:t>
+      </w:r>
+      <w:r>
+        <w:rPr>
+          <w:rFonts w:ascii="Courier New" w:hAnsi="Courier New" w:cs="Courier New"/>
+          <w:color w:val="EB4B64"/>
+          <w:sz w:val="20"/>
+          <w:szCs w:val="20"/>
+          <w:lang w:val="en-US"/>
+        </w:rPr>
+        <w:t>name</w:t>
+      </w:r>
+      <w:r>
+        <w:rPr>
+          <w:rFonts w:ascii="Courier New" w:hAnsi="Courier New" w:cs="Courier New"/>
+          <w:color w:val="F6F3E8"/>
+          <w:sz w:val="20"/>
+          <w:szCs w:val="20"/>
+          <w:lang w:val="en-US"/>
+        </w:rPr>
+        <w:t xml:space="preserve"> </w:t>
+      </w:r>
+      <w:r>
+        <w:rPr>
+          <w:rFonts w:ascii="Courier New" w:hAnsi="Courier New" w:cs="Courier New"/>
+          <w:color w:val="F3F6EE"/>
+          <w:sz w:val="20"/>
+          <w:szCs w:val="20"/>
+          <w:lang w:val="en-US"/>
+        </w:rPr>
+        <w:t>=</w:t>
+      </w:r>
+      <w:r>
+        <w:rPr>
+          <w:rFonts w:ascii="Courier New" w:hAnsi="Courier New" w:cs="Courier New"/>
+          <w:color w:val="F6F3E8"/>
+          <w:sz w:val="20"/>
+          <w:szCs w:val="20"/>
+          <w:lang w:val="en-US"/>
+        </w:rPr>
+        <w:t xml:space="preserve"> </w:t>
+      </w:r>
+      <w:r>
+        <w:rPr>
+          <w:rFonts w:ascii="Courier New" w:hAnsi="Courier New" w:cs="Courier New"/>
+          <w:color w:val="95E454"/>
+          <w:sz w:val="20"/>
+          <w:szCs w:val="20"/>
+          <w:lang w:val="en-US"/>
+        </w:rPr>
+        <w:t>"</w:t>
+      </w:r>
+      <w:proofErr w:type="spellStart"/>
+      <w:r>
+        <w:rPr>
+          <w:rFonts w:ascii="Courier New" w:hAnsi="Courier New" w:cs="Courier New"/>
+          <w:color w:val="95E454"/>
+          <w:sz w:val="20"/>
+          <w:szCs w:val="20"/>
+          <w:lang w:val="en-US"/>
+        </w:rPr>
+        <w:t>codart</w:t>
+      </w:r>
+      <w:proofErr w:type="spellEnd"/>
+      <w:r>
+        <w:rPr>
+          <w:rFonts w:ascii="Courier New" w:hAnsi="Courier New" w:cs="Courier New"/>
+          <w:color w:val="95E454"/>
+          <w:sz w:val="20"/>
+          <w:szCs w:val="20"/>
+          <w:lang w:val="en-US"/>
+        </w:rPr>
+        <w:t>"</w:t>
+      </w:r>
+      <w:r>
+        <w:rPr>
+          <w:rFonts w:ascii="Courier New" w:hAnsi="Courier New" w:cs="Courier New"/>
+          <w:color w:val="F3F6EE"/>
+          <w:sz w:val="20"/>
+          <w:szCs w:val="20"/>
+          <w:lang w:val="en-US"/>
+        </w:rPr>
+        <w:t>)</w:t>
+      </w:r>
+    </w:p>
+    <w:p>
+      <w:pPr>
+        <w:pStyle w:val="NormaleWeb"/>
+        <w:shd w:val="clear" w:color="auto" w:fill="1C1C1C"/>
+        <w:spacing w:before="0" w:beforeAutospacing="0" w:after="0" w:afterAutospacing="0"/>
+        <w:rPr>
+          <w:rFonts w:ascii="Courier New" w:hAnsi="Courier New" w:cs="Courier New"/>
+          <w:color w:val="CCCCCC"/>
+          <w:sz w:val="20"/>
+          <w:szCs w:val="20"/>
+          <w:lang w:val="en-US"/>
+        </w:rPr>
+      </w:pPr>
+      <w:r>
+        <w:rPr>
+          <w:rFonts w:ascii="Courier New" w:hAnsi="Courier New" w:cs="Courier New"/>
+          <w:color w:val="F6F3E8"/>
+          <w:sz w:val="20"/>
+          <w:szCs w:val="20"/>
+          <w:lang w:val="en-US"/>
+        </w:rPr>
+        <w:tab/>
+      </w:r>
+      <w:r>
+        <w:rPr>
+          <w:rFonts w:ascii="Courier New" w:hAnsi="Courier New" w:cs="Courier New"/>
+          <w:color w:val="8AC6F2"/>
+          <w:sz w:val="20"/>
+          <w:szCs w:val="20"/>
+          <w:lang w:val="en-US"/>
+        </w:rPr>
+        <w:t>private</w:t>
+      </w:r>
+      <w:r>
+        <w:rPr>
+          <w:rFonts w:ascii="Courier New" w:hAnsi="Courier New" w:cs="Courier New"/>
+          <w:color w:val="F6F3E8"/>
+          <w:sz w:val="20"/>
+          <w:szCs w:val="20"/>
+          <w:lang w:val="en-US"/>
+        </w:rPr>
+        <w:t xml:space="preserve"> </w:t>
+      </w:r>
+      <w:r>
+        <w:rPr>
+          <w:rFonts w:ascii="Courier New" w:hAnsi="Courier New" w:cs="Courier New"/>
+          <w:color w:val="CAE682"/>
+          <w:sz w:val="20"/>
+          <w:szCs w:val="20"/>
+          <w:lang w:val="en-US"/>
+        </w:rPr>
+        <w:t>String</w:t>
+      </w:r>
+      <w:r>
+        <w:rPr>
+          <w:rFonts w:ascii="Courier New" w:hAnsi="Courier New" w:cs="Courier New"/>
+          <w:color w:val="F6F3E8"/>
+          <w:sz w:val="20"/>
+          <w:szCs w:val="20"/>
+          <w:lang w:val="en-US"/>
+        </w:rPr>
+        <w:t xml:space="preserve"> </w:t>
+      </w:r>
+      <w:proofErr w:type="spellStart"/>
+      <w:r>
+        <w:rPr>
+          <w:rFonts w:ascii="Courier New" w:hAnsi="Courier New" w:cs="Courier New"/>
+          <w:color w:val="CAE682"/>
+          <w:sz w:val="20"/>
+          <w:szCs w:val="20"/>
+          <w:lang w:val="en-US"/>
+        </w:rPr>
+        <w:t>codArt</w:t>
+      </w:r>
+      <w:proofErr w:type="spellEnd"/>
+      <w:r>
+        <w:rPr>
+          <w:rFonts w:ascii="Courier New" w:hAnsi="Courier New" w:cs="Courier New"/>
+          <w:color w:val="F3F6EE"/>
+          <w:sz w:val="20"/>
+          <w:szCs w:val="20"/>
+          <w:lang w:val="en-US"/>
+        </w:rPr>
+        <w:t>;</w:t>
+      </w:r>
+    </w:p>
+    <w:p>
+      <w:pPr>
+        <w:pStyle w:val="NormaleWeb"/>
+        <w:shd w:val="clear" w:color="auto" w:fill="1C1C1C"/>
+        <w:spacing w:before="0" w:beforeAutospacing="0" w:after="0" w:afterAutospacing="0"/>
+        <w:rPr>
+          <w:rFonts w:ascii="Courier New" w:hAnsi="Courier New" w:cs="Courier New"/>
+          <w:color w:val="CCCCCC"/>
+          <w:sz w:val="20"/>
+          <w:szCs w:val="20"/>
+          <w:lang w:val="en-US"/>
+        </w:rPr>
+      </w:pPr>
+      <w:r>
+        <w:rPr>
+          <w:rFonts w:ascii="Courier New" w:hAnsi="Courier New" w:cs="Courier New"/>
+          <w:color w:val="F6F3E8"/>
+          <w:sz w:val="20"/>
+          <w:szCs w:val="20"/>
+          <w:lang w:val="en-US"/>
+        </w:rPr>
+        <w:tab/>
+      </w:r>
+    </w:p>
+    <w:p>
+      <w:pPr>
+        <w:pStyle w:val="NormaleWeb"/>
+        <w:shd w:val="clear" w:color="auto" w:fill="1C1C1C"/>
+        <w:spacing w:before="0" w:beforeAutospacing="0" w:after="0" w:afterAutospacing="0"/>
+        <w:rPr>
+          <w:rFonts w:ascii="Courier New" w:hAnsi="Courier New" w:cs="Courier New"/>
+          <w:color w:val="CCCCCC"/>
+          <w:sz w:val="20"/>
+          <w:szCs w:val="20"/>
+        </w:rPr>
+      </w:pPr>
+      <w:r>
+        <w:rPr>
+          <w:rFonts w:ascii="Courier New" w:hAnsi="Courier New" w:cs="Courier New"/>
+          <w:color w:val="F6F3E8"/>
+          <w:sz w:val="20"/>
+          <w:szCs w:val="20"/>
+          <w:lang w:val="en-US"/>
+        </w:rPr>
+        <w:tab/>
+      </w:r>
+      <w:r>
+        <w:rPr>
+          <w:rFonts w:ascii="Courier New" w:hAnsi="Courier New" w:cs="Courier New"/>
+          <w:color w:val="808080"/>
+          <w:sz w:val="20"/>
+          <w:szCs w:val="20"/>
+        </w:rPr>
+        <w:t>@Column</w:t>
+      </w:r>
+      <w:r>
+        <w:rPr>
+          <w:rFonts w:ascii="Courier New" w:hAnsi="Courier New" w:cs="Courier New"/>
+          <w:color w:val="F3F6EE"/>
+          <w:sz w:val="20"/>
+          <w:szCs w:val="20"/>
+        </w:rPr>
+        <w:t>(</w:t>
+      </w:r>
+      <w:r>
+        <w:rPr>
+          <w:rFonts w:ascii="Courier New" w:hAnsi="Courier New" w:cs="Courier New"/>
+          <w:color w:val="EB4B64"/>
+          <w:sz w:val="20"/>
+          <w:szCs w:val="20"/>
+        </w:rPr>
+        <w:t>name</w:t>
+      </w:r>
+      <w:r>
+        <w:rPr>
+          <w:rFonts w:ascii="Courier New" w:hAnsi="Courier New" w:cs="Courier New"/>
+          <w:color w:val="F6F3E8"/>
+          <w:sz w:val="20"/>
+          <w:szCs w:val="20"/>
+        </w:rPr>
+        <w:t xml:space="preserve"> </w:t>
+      </w:r>
+      <w:r>
+        <w:rPr>
+          <w:rFonts w:ascii="Courier New" w:hAnsi="Courier New" w:cs="Courier New"/>
+          <w:color w:val="F3F6EE"/>
+          <w:sz w:val="20"/>
+          <w:szCs w:val="20"/>
+        </w:rPr>
+        <w:t>=</w:t>
+      </w:r>
+      <w:r>
+        <w:rPr>
+          <w:rFonts w:ascii="Courier New" w:hAnsi="Courier New" w:cs="Courier New"/>
+          <w:color w:val="F6F3E8"/>
+          <w:sz w:val="20"/>
+          <w:szCs w:val="20"/>
+        </w:rPr>
+        <w:t xml:space="preserve"> </w:t>
+      </w:r>
+      <w:r>
+        <w:rPr>
+          <w:rFonts w:ascii="Courier New" w:hAnsi="Courier New" w:cs="Courier New"/>
+          <w:color w:val="95E454"/>
+          <w:sz w:val="20"/>
+          <w:szCs w:val="20"/>
+        </w:rPr>
+        <w:t>"info"</w:t>
+      </w:r>
+      <w:r>
+        <w:rPr>
+          <w:rFonts w:ascii="Courier New" w:hAnsi="Courier New" w:cs="Courier New"/>
+          <w:color w:val="F3F6EE"/>
+          <w:sz w:val="20"/>
+          <w:szCs w:val="20"/>
+        </w:rPr>
+        <w:t>)</w:t>
+      </w:r>
+    </w:p>
+    <w:p>
+      <w:pPr>
+        <w:pStyle w:val="NormaleWeb"/>
+        <w:shd w:val="clear" w:color="auto" w:fill="1C1C1C"/>
+        <w:spacing w:before="0" w:beforeAutospacing="0" w:after="0" w:afterAutospacing="0"/>
+        <w:rPr>
+          <w:rFonts w:ascii="Courier New" w:hAnsi="Courier New" w:cs="Courier New"/>
+          <w:color w:val="CCCCCC"/>
+          <w:sz w:val="20"/>
+          <w:szCs w:val="20"/>
+        </w:rPr>
+      </w:pPr>
+      <w:r>
+        <w:rPr>
+          <w:rFonts w:ascii="Courier New" w:hAnsi="Courier New" w:cs="Courier New"/>
+          <w:color w:val="F6F3E8"/>
+          <w:sz w:val="20"/>
+          <w:szCs w:val="20"/>
+        </w:rPr>
+        <w:tab/>
+      </w:r>
+      <w:r>
+        <w:rPr>
+          <w:rFonts w:ascii="Courier New" w:hAnsi="Courier New" w:cs="Courier New"/>
+          <w:color w:val="8AC6F2"/>
+          <w:sz w:val="20"/>
+          <w:szCs w:val="20"/>
+        </w:rPr>
+        <w:t>private</w:t>
+      </w:r>
+      <w:r>
+        <w:rPr>
+          <w:rFonts w:ascii="Courier New" w:hAnsi="Courier New" w:cs="Courier New"/>
+          <w:color w:val="F6F3E8"/>
+          <w:sz w:val="20"/>
+          <w:szCs w:val="20"/>
+        </w:rPr>
+        <w:t xml:space="preserve"> </w:t>
+      </w:r>
+      <w:proofErr w:type="spellStart"/>
+      <w:r>
+        <w:rPr>
+          <w:rFonts w:ascii="Courier New" w:hAnsi="Courier New" w:cs="Courier New"/>
+          <w:color w:val="CAE682"/>
+          <w:sz w:val="20"/>
+          <w:szCs w:val="20"/>
+        </w:rPr>
+        <w:t>String</w:t>
+      </w:r>
+      <w:proofErr w:type="spellEnd"/>
+      <w:r>
+        <w:rPr>
+          <w:rFonts w:ascii="Courier New" w:hAnsi="Courier New" w:cs="Courier New"/>
+          <w:color w:val="F6F3E8"/>
+          <w:sz w:val="20"/>
+          <w:szCs w:val="20"/>
+        </w:rPr>
+        <w:t xml:space="preserve"> </w:t>
+      </w:r>
+      <w:r>
+        <w:rPr>
+          <w:rFonts w:ascii="Courier New" w:hAnsi="Courier New" w:cs="Courier New"/>
+          <w:color w:val="CAE682"/>
+          <w:sz w:val="20"/>
+          <w:szCs w:val="20"/>
+        </w:rPr>
+        <w:t>info</w:t>
+      </w:r>
+      <w:r>
+        <w:rPr>
+          <w:rFonts w:ascii="Courier New" w:hAnsi="Courier New" w:cs="Courier New"/>
+          <w:color w:val="F3F6EE"/>
+          <w:sz w:val="20"/>
+          <w:szCs w:val="20"/>
+        </w:rPr>
+        <w:t>;</w:t>
+      </w:r>
+    </w:p>
+    <w:p>
+      <w:pPr>
+        <w:pStyle w:val="NormaleWeb"/>
+        <w:shd w:val="clear" w:color="auto" w:fill="1C1C1C"/>
+        <w:spacing w:before="0" w:beforeAutospacing="0" w:after="0" w:afterAutospacing="0"/>
+        <w:rPr>
+          <w:rFonts w:ascii="Courier New" w:hAnsi="Courier New" w:cs="Courier New"/>
+          <w:color w:val="CCCCCC"/>
+          <w:sz w:val="20"/>
+          <w:szCs w:val="20"/>
+        </w:rPr>
+      </w:pPr>
+    </w:p>
+    <w:p>
+      <w:pPr>
+        <w:pStyle w:val="NormaleWeb"/>
+        <w:shd w:val="clear" w:color="auto" w:fill="1C1C1C"/>
+        <w:spacing w:before="0" w:beforeAutospacing="0" w:after="0" w:afterAutospacing="0"/>
+        <w:rPr>
+          <w:rFonts w:ascii="Courier New" w:hAnsi="Courier New" w:cs="Courier New"/>
+          <w:color w:val="CCCCCC"/>
+          <w:sz w:val="20"/>
+          <w:szCs w:val="20"/>
+        </w:rPr>
+      </w:pPr>
+      <w:r>
+        <w:rPr>
+          <w:rFonts w:ascii="Courier New" w:hAnsi="Courier New" w:cs="Courier New"/>
+          <w:color w:val="F3F6EE"/>
+          <w:sz w:val="20"/>
+          <w:szCs w:val="20"/>
+        </w:rPr>
+        <w:t>}</w:t>
+      </w:r>
+    </w:p>
+    <w:p/>
+    <w:p>
+      <w:pPr>
+        <w:pStyle w:val="NormaleWeb"/>
+        <w:shd w:val="clear" w:color="auto" w:fill="1C1C1C"/>
+        <w:spacing w:before="0" w:beforeAutospacing="0" w:after="0" w:afterAutospacing="0"/>
+        <w:rPr>
+          <w:rFonts w:ascii="Courier New" w:hAnsi="Courier New" w:cs="Courier New"/>
+          <w:color w:val="CCCCCC"/>
+          <w:sz w:val="20"/>
+          <w:szCs w:val="20"/>
+        </w:rPr>
+      </w:pPr>
+      <w:r>
+        <w:rPr>
+          <w:rFonts w:ascii="Courier New" w:hAnsi="Courier New" w:cs="Courier New"/>
+          <w:color w:val="808080"/>
+          <w:sz w:val="20"/>
+          <w:szCs w:val="20"/>
+        </w:rPr>
+        <w:t>@Entity</w:t>
+      </w:r>
+      <w:r>
+        <w:rPr>
+          <w:rFonts w:ascii="Courier New" w:hAnsi="Courier New" w:cs="Courier New"/>
+          <w:color w:val="F6F3E8"/>
+          <w:sz w:val="20"/>
+          <w:szCs w:val="20"/>
+        </w:rPr>
+        <w:tab/>
+      </w:r>
+    </w:p>
+    <w:p>
+      <w:pPr>
+        <w:pStyle w:val="NormaleWeb"/>
+        <w:shd w:val="clear" w:color="auto" w:fill="1C1C1C"/>
+        <w:spacing w:before="0" w:beforeAutospacing="0" w:after="0" w:afterAutospacing="0"/>
+        <w:rPr>
+          <w:rFonts w:ascii="Courier New" w:hAnsi="Courier New" w:cs="Courier New"/>
+          <w:color w:val="CCCCCC"/>
+          <w:sz w:val="20"/>
+          <w:szCs w:val="20"/>
+          <w:lang w:val="en-US"/>
+        </w:rPr>
+      </w:pPr>
+      <w:r>
+        <w:rPr>
+          <w:rFonts w:ascii="Courier New" w:hAnsi="Courier New" w:cs="Courier New"/>
+          <w:color w:val="808080"/>
+          <w:sz w:val="20"/>
+          <w:szCs w:val="20"/>
+          <w:lang w:val="en-US"/>
+        </w:rPr>
+        <w:t>@Table</w:t>
+      </w:r>
+      <w:r>
+        <w:rPr>
+          <w:rFonts w:ascii="Courier New" w:hAnsi="Courier New" w:cs="Courier New"/>
+          <w:color w:val="F3F6EE"/>
+          <w:sz w:val="20"/>
+          <w:szCs w:val="20"/>
+          <w:lang w:val="en-US"/>
+        </w:rPr>
+        <w:t>(</w:t>
+      </w:r>
+      <w:r>
+        <w:rPr>
+          <w:rFonts w:ascii="Courier New" w:hAnsi="Courier New" w:cs="Courier New"/>
+          <w:color w:val="EB4B64"/>
+          <w:sz w:val="20"/>
+          <w:szCs w:val="20"/>
+          <w:lang w:val="en-US"/>
+        </w:rPr>
+        <w:t>name</w:t>
+      </w:r>
+      <w:r>
+        <w:rPr>
+          <w:rFonts w:ascii="Courier New" w:hAnsi="Courier New" w:cs="Courier New"/>
+          <w:color w:val="F6F3E8"/>
+          <w:sz w:val="20"/>
+          <w:szCs w:val="20"/>
+          <w:lang w:val="en-US"/>
+        </w:rPr>
+        <w:t xml:space="preserve"> </w:t>
+      </w:r>
+      <w:r>
+        <w:rPr>
+          <w:rFonts w:ascii="Courier New" w:hAnsi="Courier New" w:cs="Courier New"/>
+          <w:color w:val="F3F6EE"/>
+          <w:sz w:val="20"/>
+          <w:szCs w:val="20"/>
+          <w:lang w:val="en-US"/>
+        </w:rPr>
+        <w:t>=</w:t>
+      </w:r>
+      <w:r>
+        <w:rPr>
+          <w:rFonts w:ascii="Courier New" w:hAnsi="Courier New" w:cs="Courier New"/>
+          <w:color w:val="F6F3E8"/>
+          <w:sz w:val="20"/>
+          <w:szCs w:val="20"/>
+          <w:lang w:val="en-US"/>
+        </w:rPr>
+        <w:t xml:space="preserve"> </w:t>
+      </w:r>
+      <w:r>
+        <w:rPr>
+          <w:rFonts w:ascii="Courier New" w:hAnsi="Courier New" w:cs="Courier New"/>
+          <w:color w:val="95E454"/>
+          <w:sz w:val="20"/>
+          <w:szCs w:val="20"/>
+          <w:lang w:val="en-US"/>
+        </w:rPr>
+        <w:t>"</w:t>
+      </w:r>
+      <w:proofErr w:type="spellStart"/>
+      <w:r>
+        <w:rPr>
+          <w:rFonts w:ascii="Courier New" w:hAnsi="Courier New" w:cs="Courier New"/>
+          <w:color w:val="95E454"/>
+          <w:sz w:val="20"/>
+          <w:szCs w:val="20"/>
+          <w:lang w:val="en-US"/>
+        </w:rPr>
+        <w:t>iva</w:t>
+      </w:r>
+      <w:proofErr w:type="spellEnd"/>
+      <w:r>
+        <w:rPr>
+          <w:rFonts w:ascii="Courier New" w:hAnsi="Courier New" w:cs="Courier New"/>
+          <w:color w:val="95E454"/>
+          <w:sz w:val="20"/>
+          <w:szCs w:val="20"/>
+          <w:lang w:val="en-US"/>
+        </w:rPr>
+        <w:t>"</w:t>
+      </w:r>
+      <w:r>
+        <w:rPr>
+          <w:rFonts w:ascii="Courier New" w:hAnsi="Courier New" w:cs="Courier New"/>
+          <w:color w:val="F3F6EE"/>
+          <w:sz w:val="20"/>
+          <w:szCs w:val="20"/>
+          <w:lang w:val="en-US"/>
+        </w:rPr>
+        <w:t>)</w:t>
+      </w:r>
+    </w:p>
+    <w:p>
+      <w:pPr>
+        <w:pStyle w:val="NormaleWeb"/>
+        <w:shd w:val="clear" w:color="auto" w:fill="1C1C1C"/>
+        <w:spacing w:before="0" w:beforeAutospacing="0" w:after="0" w:afterAutospacing="0"/>
+        <w:rPr>
+          <w:rFonts w:ascii="Courier New" w:hAnsi="Courier New" w:cs="Courier New"/>
+          <w:color w:val="CCCCCC"/>
+          <w:sz w:val="20"/>
+          <w:szCs w:val="20"/>
+          <w:lang w:val="en-US"/>
+        </w:rPr>
+      </w:pPr>
+      <w:r>
+        <w:rPr>
+          <w:rFonts w:ascii="Courier New" w:hAnsi="Courier New" w:cs="Courier New"/>
+          <w:color w:val="8AC6F2"/>
+          <w:sz w:val="20"/>
+          <w:szCs w:val="20"/>
+          <w:lang w:val="en-US"/>
+        </w:rPr>
+        <w:t>public</w:t>
+      </w:r>
+      <w:r>
+        <w:rPr>
+          <w:rFonts w:ascii="Courier New" w:hAnsi="Courier New" w:cs="Courier New"/>
+          <w:color w:val="F6F3E8"/>
+          <w:sz w:val="20"/>
+          <w:szCs w:val="20"/>
+          <w:lang w:val="en-US"/>
+        </w:rPr>
+        <w:t xml:space="preserve"> </w:t>
+      </w:r>
+      <w:r>
+        <w:rPr>
+          <w:rFonts w:ascii="Courier New" w:hAnsi="Courier New" w:cs="Courier New"/>
+          <w:color w:val="8AC6F2"/>
+          <w:sz w:val="20"/>
+          <w:szCs w:val="20"/>
+          <w:lang w:val="en-US"/>
+        </w:rPr>
+        <w:t>class</w:t>
+      </w:r>
+      <w:r>
+        <w:rPr>
+          <w:rFonts w:ascii="Courier New" w:hAnsi="Courier New" w:cs="Courier New"/>
+          <w:color w:val="F6F3E8"/>
+          <w:sz w:val="20"/>
+          <w:szCs w:val="20"/>
+          <w:lang w:val="en-US"/>
+        </w:rPr>
+        <w:t xml:space="preserve"> </w:t>
+      </w:r>
+      <w:r>
+        <w:rPr>
+          <w:rFonts w:ascii="Courier New" w:hAnsi="Courier New" w:cs="Courier New"/>
+          <w:color w:val="CAE682"/>
+          <w:sz w:val="20"/>
+          <w:szCs w:val="20"/>
+          <w:lang w:val="en-US"/>
+        </w:rPr>
+        <w:t>Iva</w:t>
+      </w:r>
+      <w:r>
+        <w:rPr>
+          <w:rFonts w:ascii="Courier New" w:hAnsi="Courier New" w:cs="Courier New"/>
+          <w:color w:val="F6F3E8"/>
+          <w:sz w:val="20"/>
+          <w:szCs w:val="20"/>
+          <w:lang w:val="en-US"/>
+        </w:rPr>
+        <w:t xml:space="preserve"> </w:t>
+      </w:r>
+      <w:r>
+        <w:rPr>
+          <w:rFonts w:ascii="Courier New" w:hAnsi="Courier New" w:cs="Courier New"/>
+          <w:color w:val="F3F6EE"/>
+          <w:sz w:val="20"/>
+          <w:szCs w:val="20"/>
+          <w:lang w:val="en-US"/>
+        </w:rPr>
+        <w:t>{</w:t>
+      </w:r>
+    </w:p>
+    <w:p>
+      <w:pPr>
+        <w:pStyle w:val="NormaleWeb"/>
+        <w:shd w:val="clear" w:color="auto" w:fill="1C1C1C"/>
+        <w:spacing w:before="0" w:beforeAutospacing="0" w:after="0" w:afterAutospacing="0"/>
+        <w:rPr>
+          <w:rFonts w:ascii="Courier New" w:hAnsi="Courier New" w:cs="Courier New"/>
+          <w:color w:val="CCCCCC"/>
+          <w:sz w:val="20"/>
+          <w:szCs w:val="20"/>
+        </w:rPr>
+      </w:pPr>
+      <w:r>
+        <w:rPr>
+          <w:rFonts w:ascii="Courier New" w:hAnsi="Courier New" w:cs="Courier New"/>
+          <w:color w:val="F6F3E8"/>
+          <w:sz w:val="20"/>
+          <w:szCs w:val="20"/>
+          <w:lang w:val="en-US"/>
+        </w:rPr>
+        <w:tab/>
+      </w:r>
+      <w:r>
+        <w:rPr>
+          <w:rFonts w:ascii="Courier New" w:hAnsi="Courier New" w:cs="Courier New"/>
+          <w:color w:val="808080"/>
+          <w:sz w:val="20"/>
+          <w:szCs w:val="20"/>
+        </w:rPr>
+        <w:t>@Id</w:t>
+      </w:r>
+    </w:p>
+    <w:p>
+      <w:pPr>
+        <w:pStyle w:val="NormaleWeb"/>
+        <w:shd w:val="clear" w:color="auto" w:fill="1C1C1C"/>
+        <w:spacing w:before="0" w:beforeAutospacing="0" w:after="0" w:afterAutospacing="0"/>
+        <w:rPr>
+          <w:rFonts w:ascii="Courier New" w:hAnsi="Courier New" w:cs="Courier New"/>
+          <w:color w:val="CCCCCC"/>
+          <w:sz w:val="20"/>
+          <w:szCs w:val="20"/>
+        </w:rPr>
+      </w:pPr>
+      <w:r>
+        <w:rPr>
+          <w:rFonts w:ascii="Courier New" w:hAnsi="Courier New" w:cs="Courier New"/>
+          <w:color w:val="F6F3E8"/>
+          <w:sz w:val="20"/>
+          <w:szCs w:val="20"/>
+        </w:rPr>
+        <w:tab/>
+      </w:r>
+      <w:r>
+        <w:rPr>
+          <w:rFonts w:ascii="Courier New" w:hAnsi="Courier New" w:cs="Courier New"/>
+          <w:color w:val="808080"/>
+          <w:sz w:val="20"/>
+          <w:szCs w:val="20"/>
+        </w:rPr>
+        <w:t>@Column</w:t>
+      </w:r>
+      <w:r>
+        <w:rPr>
+          <w:rFonts w:ascii="Courier New" w:hAnsi="Courier New" w:cs="Courier New"/>
+          <w:color w:val="F3F6EE"/>
+          <w:sz w:val="20"/>
+          <w:szCs w:val="20"/>
+        </w:rPr>
+        <w:t>(</w:t>
+      </w:r>
+      <w:r>
+        <w:rPr>
+          <w:rFonts w:ascii="Courier New" w:hAnsi="Courier New" w:cs="Courier New"/>
+          <w:color w:val="EB4B64"/>
+          <w:sz w:val="20"/>
+          <w:szCs w:val="20"/>
+        </w:rPr>
+        <w:t>name</w:t>
+      </w:r>
+      <w:r>
+        <w:rPr>
+          <w:rFonts w:ascii="Courier New" w:hAnsi="Courier New" w:cs="Courier New"/>
+          <w:color w:val="F6F3E8"/>
+          <w:sz w:val="20"/>
+          <w:szCs w:val="20"/>
+        </w:rPr>
+        <w:t xml:space="preserve"> </w:t>
+      </w:r>
+      <w:r>
+        <w:rPr>
+          <w:rFonts w:ascii="Courier New" w:hAnsi="Courier New" w:cs="Courier New"/>
+          <w:color w:val="F3F6EE"/>
+          <w:sz w:val="20"/>
+          <w:szCs w:val="20"/>
+        </w:rPr>
+        <w:t>=</w:t>
+      </w:r>
+      <w:r>
+        <w:rPr>
+          <w:rFonts w:ascii="Courier New" w:hAnsi="Courier New" w:cs="Courier New"/>
+          <w:color w:val="F6F3E8"/>
+          <w:sz w:val="20"/>
+          <w:szCs w:val="20"/>
+        </w:rPr>
+        <w:t xml:space="preserve"> </w:t>
+      </w:r>
+      <w:r>
+        <w:rPr>
+          <w:rFonts w:ascii="Courier New" w:hAnsi="Courier New" w:cs="Courier New"/>
+          <w:color w:val="95E454"/>
+          <w:sz w:val="20"/>
+          <w:szCs w:val="20"/>
+        </w:rPr>
+        <w:t>"</w:t>
+      </w:r>
+      <w:proofErr w:type="spellStart"/>
+      <w:r>
+        <w:rPr>
+          <w:rFonts w:ascii="Courier New" w:hAnsi="Courier New" w:cs="Courier New"/>
+          <w:color w:val="95E454"/>
+          <w:sz w:val="20"/>
+          <w:szCs w:val="20"/>
+        </w:rPr>
+        <w:t>idiva</w:t>
+      </w:r>
+      <w:proofErr w:type="spellEnd"/>
+      <w:r>
+        <w:rPr>
+          <w:rFonts w:ascii="Courier New" w:hAnsi="Courier New" w:cs="Courier New"/>
+          <w:color w:val="95E454"/>
+          <w:sz w:val="20"/>
+          <w:szCs w:val="20"/>
+        </w:rPr>
+        <w:t>"</w:t>
+      </w:r>
+      <w:r>
+        <w:rPr>
+          <w:rFonts w:ascii="Courier New" w:hAnsi="Courier New" w:cs="Courier New"/>
+          <w:color w:val="F3F6EE"/>
+          <w:sz w:val="20"/>
+          <w:szCs w:val="20"/>
+        </w:rPr>
+        <w:t>)</w:t>
+      </w:r>
+    </w:p>
+    <w:p>
+      <w:pPr>
+        <w:pStyle w:val="NormaleWeb"/>
+        <w:shd w:val="clear" w:color="auto" w:fill="1C1C1C"/>
+        <w:spacing w:before="0" w:beforeAutospacing="0" w:after="0" w:afterAutospacing="0"/>
+        <w:rPr>
+          <w:rFonts w:ascii="Courier New" w:hAnsi="Courier New" w:cs="Courier New"/>
+          <w:color w:val="CCCCCC"/>
+          <w:sz w:val="20"/>
+          <w:szCs w:val="20"/>
+        </w:rPr>
+      </w:pPr>
+      <w:r>
+        <w:rPr>
+          <w:rFonts w:ascii="Courier New" w:hAnsi="Courier New" w:cs="Courier New"/>
+          <w:color w:val="F6F3E8"/>
+          <w:sz w:val="20"/>
+          <w:szCs w:val="20"/>
+        </w:rPr>
+        <w:tab/>
+      </w:r>
+      <w:r>
+        <w:rPr>
+          <w:rFonts w:ascii="Courier New" w:hAnsi="Courier New" w:cs="Courier New"/>
+          <w:color w:val="8AC6F2"/>
+          <w:sz w:val="20"/>
+          <w:szCs w:val="20"/>
+        </w:rPr>
+        <w:t>private</w:t>
+      </w:r>
+      <w:r>
+        <w:rPr>
+          <w:rFonts w:ascii="Courier New" w:hAnsi="Courier New" w:cs="Courier New"/>
+          <w:color w:val="F6F3E8"/>
+          <w:sz w:val="20"/>
+          <w:szCs w:val="20"/>
+        </w:rPr>
+        <w:t xml:space="preserve"> </w:t>
+      </w:r>
+      <w:proofErr w:type="spellStart"/>
+      <w:r>
+        <w:rPr>
+          <w:rFonts w:ascii="Courier New" w:hAnsi="Courier New" w:cs="Courier New"/>
+          <w:color w:val="CAE682"/>
+          <w:sz w:val="20"/>
+          <w:szCs w:val="20"/>
+        </w:rPr>
+        <w:t>Integer</w:t>
+      </w:r>
+      <w:proofErr w:type="spellEnd"/>
+      <w:r>
+        <w:rPr>
+          <w:rFonts w:ascii="Courier New" w:hAnsi="Courier New" w:cs="Courier New"/>
+          <w:color w:val="F6F3E8"/>
+          <w:sz w:val="20"/>
+          <w:szCs w:val="20"/>
+        </w:rPr>
+        <w:t xml:space="preserve"> </w:t>
+      </w:r>
+      <w:proofErr w:type="spellStart"/>
+      <w:r>
+        <w:rPr>
+          <w:rFonts w:ascii="Courier New" w:hAnsi="Courier New" w:cs="Courier New"/>
+          <w:color w:val="CAE682"/>
+          <w:sz w:val="20"/>
+          <w:szCs w:val="20"/>
+        </w:rPr>
+        <w:t>idIva</w:t>
+      </w:r>
+      <w:proofErr w:type="spellEnd"/>
+      <w:r>
+        <w:rPr>
+          <w:rFonts w:ascii="Courier New" w:hAnsi="Courier New" w:cs="Courier New"/>
+          <w:color w:val="F3F6EE"/>
+          <w:sz w:val="20"/>
+          <w:szCs w:val="20"/>
+        </w:rPr>
+        <w:t>;</w:t>
+      </w:r>
+    </w:p>
+    <w:p>
+      <w:pPr>
+        <w:pStyle w:val="NormaleWeb"/>
+        <w:shd w:val="clear" w:color="auto" w:fill="1C1C1C"/>
+        <w:spacing w:before="0" w:beforeAutospacing="0" w:after="0" w:afterAutospacing="0"/>
+        <w:rPr>
+          <w:rFonts w:ascii="Courier New" w:hAnsi="Courier New" w:cs="Courier New"/>
+          <w:color w:val="CCCCCC"/>
+          <w:sz w:val="20"/>
+          <w:szCs w:val="20"/>
+        </w:rPr>
+      </w:pPr>
+      <w:r>
+        <w:rPr>
+          <w:rFonts w:ascii="Courier New" w:hAnsi="Courier New" w:cs="Courier New"/>
+          <w:color w:val="F6F3E8"/>
+          <w:sz w:val="20"/>
+          <w:szCs w:val="20"/>
+        </w:rPr>
+        <w:tab/>
+      </w:r>
+    </w:p>
+    <w:p>
+      <w:pPr>
+        <w:pStyle w:val="NormaleWeb"/>
+        <w:shd w:val="clear" w:color="auto" w:fill="1C1C1C"/>
+        <w:spacing w:before="0" w:beforeAutospacing="0" w:after="0" w:afterAutospacing="0"/>
+        <w:rPr>
+          <w:rFonts w:ascii="Courier New" w:hAnsi="Courier New" w:cs="Courier New"/>
+          <w:color w:val="CCCCCC"/>
+          <w:sz w:val="20"/>
+          <w:szCs w:val="20"/>
+        </w:rPr>
+      </w:pPr>
+      <w:r>
+        <w:rPr>
+          <w:rFonts w:ascii="Courier New" w:hAnsi="Courier New" w:cs="Courier New"/>
+          <w:color w:val="F6F3E8"/>
+          <w:sz w:val="20"/>
+          <w:szCs w:val="20"/>
+        </w:rPr>
+        <w:tab/>
+      </w:r>
+      <w:r>
+        <w:rPr>
+          <w:rFonts w:ascii="Courier New" w:hAnsi="Courier New" w:cs="Courier New"/>
+          <w:color w:val="808080"/>
+          <w:sz w:val="20"/>
+          <w:szCs w:val="20"/>
+        </w:rPr>
+        <w:t>@Column</w:t>
+      </w:r>
+      <w:r>
+        <w:rPr>
+          <w:rFonts w:ascii="Courier New" w:hAnsi="Courier New" w:cs="Courier New"/>
+          <w:color w:val="F3F6EE"/>
+          <w:sz w:val="20"/>
+          <w:szCs w:val="20"/>
+        </w:rPr>
+        <w:t>(</w:t>
+      </w:r>
+      <w:r>
+        <w:rPr>
+          <w:rFonts w:ascii="Courier New" w:hAnsi="Courier New" w:cs="Courier New"/>
+          <w:color w:val="EB4B64"/>
+          <w:sz w:val="20"/>
+          <w:szCs w:val="20"/>
+        </w:rPr>
+        <w:t>name</w:t>
+      </w:r>
+      <w:r>
+        <w:rPr>
+          <w:rFonts w:ascii="Courier New" w:hAnsi="Courier New" w:cs="Courier New"/>
+          <w:color w:val="F6F3E8"/>
+          <w:sz w:val="20"/>
+          <w:szCs w:val="20"/>
+        </w:rPr>
+        <w:t xml:space="preserve"> </w:t>
+      </w:r>
+      <w:r>
+        <w:rPr>
+          <w:rFonts w:ascii="Courier New" w:hAnsi="Courier New" w:cs="Courier New"/>
+          <w:color w:val="F3F6EE"/>
+          <w:sz w:val="20"/>
+          <w:szCs w:val="20"/>
+        </w:rPr>
+        <w:t>=</w:t>
+      </w:r>
+      <w:r>
+        <w:rPr>
+          <w:rFonts w:ascii="Courier New" w:hAnsi="Courier New" w:cs="Courier New"/>
+          <w:color w:val="F6F3E8"/>
+          <w:sz w:val="20"/>
+          <w:szCs w:val="20"/>
+        </w:rPr>
+        <w:t xml:space="preserve"> </w:t>
+      </w:r>
+      <w:r>
+        <w:rPr>
+          <w:rFonts w:ascii="Courier New" w:hAnsi="Courier New" w:cs="Courier New"/>
+          <w:color w:val="95E454"/>
+          <w:sz w:val="20"/>
+          <w:szCs w:val="20"/>
+        </w:rPr>
+        <w:t>"descrizione"</w:t>
+      </w:r>
+      <w:r>
+        <w:rPr>
+          <w:rFonts w:ascii="Courier New" w:hAnsi="Courier New" w:cs="Courier New"/>
+          <w:color w:val="F3F6EE"/>
+          <w:sz w:val="20"/>
+          <w:szCs w:val="20"/>
+        </w:rPr>
+        <w:t>)</w:t>
+      </w:r>
+    </w:p>
+    <w:p>
+      <w:pPr>
+        <w:pStyle w:val="NormaleWeb"/>
+        <w:shd w:val="clear" w:color="auto" w:fill="1C1C1C"/>
+        <w:spacing w:before="0" w:beforeAutospacing="0" w:after="0" w:afterAutospacing="0"/>
+        <w:rPr>
+          <w:rFonts w:ascii="Courier New" w:hAnsi="Courier New" w:cs="Courier New"/>
+          <w:color w:val="CCCCCC"/>
+          <w:sz w:val="20"/>
+          <w:szCs w:val="20"/>
+        </w:rPr>
+      </w:pPr>
+      <w:r>
+        <w:rPr>
+          <w:rFonts w:ascii="Courier New" w:hAnsi="Courier New" w:cs="Courier New"/>
+          <w:color w:val="F6F3E8"/>
+          <w:sz w:val="20"/>
+          <w:szCs w:val="20"/>
+        </w:rPr>
+        <w:tab/>
+      </w:r>
+      <w:r>
+        <w:rPr>
+          <w:rFonts w:ascii="Courier New" w:hAnsi="Courier New" w:cs="Courier New"/>
+          <w:color w:val="8AC6F2"/>
+          <w:sz w:val="20"/>
+          <w:szCs w:val="20"/>
+        </w:rPr>
+        <w:t>private</w:t>
+      </w:r>
+      <w:r>
+        <w:rPr>
+          <w:rFonts w:ascii="Courier New" w:hAnsi="Courier New" w:cs="Courier New"/>
+          <w:color w:val="F6F3E8"/>
+          <w:sz w:val="20"/>
+          <w:szCs w:val="20"/>
+        </w:rPr>
+        <w:t xml:space="preserve"> </w:t>
+      </w:r>
+      <w:proofErr w:type="spellStart"/>
+      <w:r>
+        <w:rPr>
+          <w:rFonts w:ascii="Courier New" w:hAnsi="Courier New" w:cs="Courier New"/>
+          <w:color w:val="CAE682"/>
+          <w:sz w:val="20"/>
+          <w:szCs w:val="20"/>
+        </w:rPr>
+        <w:t>String</w:t>
+      </w:r>
+      <w:proofErr w:type="spellEnd"/>
+      <w:r>
+        <w:rPr>
+          <w:rFonts w:ascii="Courier New" w:hAnsi="Courier New" w:cs="Courier New"/>
+          <w:color w:val="F6F3E8"/>
+          <w:sz w:val="20"/>
+          <w:szCs w:val="20"/>
+        </w:rPr>
+        <w:t xml:space="preserve"> </w:t>
+      </w:r>
+      <w:r>
+        <w:rPr>
+          <w:rFonts w:ascii="Courier New" w:hAnsi="Courier New" w:cs="Courier New"/>
+          <w:color w:val="CAE682"/>
+          <w:sz w:val="20"/>
+          <w:szCs w:val="20"/>
+        </w:rPr>
+        <w:t>descrizione</w:t>
+      </w:r>
+      <w:r>
+        <w:rPr>
+          <w:rFonts w:ascii="Courier New" w:hAnsi="Courier New" w:cs="Courier New"/>
+          <w:color w:val="F3F6EE"/>
+          <w:sz w:val="20"/>
+          <w:szCs w:val="20"/>
+        </w:rPr>
+        <w:t>;</w:t>
+      </w:r>
+    </w:p>
+    <w:p>
+      <w:pPr>
+        <w:pStyle w:val="NormaleWeb"/>
+        <w:shd w:val="clear" w:color="auto" w:fill="1C1C1C"/>
+        <w:spacing w:before="0" w:beforeAutospacing="0" w:after="0" w:afterAutospacing="0"/>
+        <w:rPr>
+          <w:rFonts w:ascii="Courier New" w:hAnsi="Courier New" w:cs="Courier New"/>
+          <w:color w:val="CCCCCC"/>
+          <w:sz w:val="20"/>
+          <w:szCs w:val="20"/>
+        </w:rPr>
+      </w:pPr>
+      <w:r>
+        <w:rPr>
+          <w:rFonts w:ascii="Courier New" w:hAnsi="Courier New" w:cs="Courier New"/>
+          <w:color w:val="F6F3E8"/>
+          <w:sz w:val="20"/>
+          <w:szCs w:val="20"/>
+        </w:rPr>
+        <w:tab/>
+      </w:r>
+    </w:p>
+    <w:p>
+      <w:pPr>
+        <w:pStyle w:val="NormaleWeb"/>
+        <w:shd w:val="clear" w:color="auto" w:fill="1C1C1C"/>
+        <w:spacing w:before="0" w:beforeAutospacing="0" w:after="0" w:afterAutospacing="0"/>
+        <w:rPr>
+          <w:rFonts w:ascii="Courier New" w:hAnsi="Courier New" w:cs="Courier New"/>
+          <w:color w:val="CCCCCC"/>
+          <w:sz w:val="20"/>
+          <w:szCs w:val="20"/>
+        </w:rPr>
+      </w:pPr>
+      <w:r>
+        <w:rPr>
+          <w:rFonts w:ascii="Courier New" w:hAnsi="Courier New" w:cs="Courier New"/>
+          <w:color w:val="F6F3E8"/>
+          <w:sz w:val="20"/>
+          <w:szCs w:val="20"/>
+        </w:rPr>
+        <w:tab/>
+      </w:r>
+      <w:r>
+        <w:rPr>
+          <w:rFonts w:ascii="Courier New" w:hAnsi="Courier New" w:cs="Courier New"/>
+          <w:color w:val="808080"/>
+          <w:sz w:val="20"/>
+          <w:szCs w:val="20"/>
+        </w:rPr>
+        <w:t>@Column</w:t>
+      </w:r>
+      <w:r>
+        <w:rPr>
+          <w:rFonts w:ascii="Courier New" w:hAnsi="Courier New" w:cs="Courier New"/>
+          <w:color w:val="F3F6EE"/>
+          <w:sz w:val="20"/>
+          <w:szCs w:val="20"/>
+        </w:rPr>
+        <w:t>(</w:t>
+      </w:r>
+      <w:r>
+        <w:rPr>
+          <w:rFonts w:ascii="Courier New" w:hAnsi="Courier New" w:cs="Courier New"/>
+          <w:color w:val="EB4B64"/>
+          <w:sz w:val="20"/>
+          <w:szCs w:val="20"/>
+        </w:rPr>
+        <w:t>name</w:t>
+      </w:r>
+      <w:r>
+        <w:rPr>
+          <w:rFonts w:ascii="Courier New" w:hAnsi="Courier New" w:cs="Courier New"/>
+          <w:color w:val="F6F3E8"/>
+          <w:sz w:val="20"/>
+          <w:szCs w:val="20"/>
+        </w:rPr>
+        <w:t xml:space="preserve"> </w:t>
+      </w:r>
+      <w:r>
+        <w:rPr>
+          <w:rFonts w:ascii="Courier New" w:hAnsi="Courier New" w:cs="Courier New"/>
+          <w:color w:val="F3F6EE"/>
+          <w:sz w:val="20"/>
+          <w:szCs w:val="20"/>
+        </w:rPr>
+        <w:t>=</w:t>
+      </w:r>
+      <w:r>
+        <w:rPr>
+          <w:rFonts w:ascii="Courier New" w:hAnsi="Courier New" w:cs="Courier New"/>
+          <w:color w:val="F6F3E8"/>
+          <w:sz w:val="20"/>
+          <w:szCs w:val="20"/>
+        </w:rPr>
+        <w:t xml:space="preserve"> </w:t>
+      </w:r>
+      <w:r>
+        <w:rPr>
+          <w:rFonts w:ascii="Courier New" w:hAnsi="Courier New" w:cs="Courier New"/>
+          <w:color w:val="95E454"/>
+          <w:sz w:val="20"/>
+          <w:szCs w:val="20"/>
+        </w:rPr>
+        <w:t>"aliquota"</w:t>
+      </w:r>
+      <w:r>
+        <w:rPr>
+          <w:rFonts w:ascii="Courier New" w:hAnsi="Courier New" w:cs="Courier New"/>
+          <w:color w:val="F3F6EE"/>
+          <w:sz w:val="20"/>
+          <w:szCs w:val="20"/>
+        </w:rPr>
+        <w:t>)</w:t>
+      </w:r>
+    </w:p>
+    <w:p>
+      <w:pPr>
+        <w:pStyle w:val="NormaleWeb"/>
+        <w:shd w:val="clear" w:color="auto" w:fill="1C1C1C"/>
+        <w:spacing w:before="0" w:beforeAutospacing="0" w:after="0" w:afterAutospacing="0"/>
+        <w:rPr>
+          <w:rFonts w:ascii="Courier New" w:hAnsi="Courier New" w:cs="Courier New"/>
+          <w:color w:val="CCCCCC"/>
+          <w:sz w:val="20"/>
+          <w:szCs w:val="20"/>
+        </w:rPr>
+      </w:pPr>
+      <w:r>
+        <w:rPr>
+          <w:rFonts w:ascii="Courier New" w:hAnsi="Courier New" w:cs="Courier New"/>
+          <w:color w:val="F6F3E8"/>
+          <w:sz w:val="20"/>
+          <w:szCs w:val="20"/>
+        </w:rPr>
+        <w:tab/>
+      </w:r>
+      <w:r>
+        <w:rPr>
+          <w:rFonts w:ascii="Courier New" w:hAnsi="Courier New" w:cs="Courier New"/>
+          <w:color w:val="8AC6F2"/>
+          <w:sz w:val="20"/>
+          <w:szCs w:val="20"/>
+        </w:rPr>
+        <w:t>private</w:t>
+      </w:r>
+      <w:r>
+        <w:rPr>
+          <w:rFonts w:ascii="Courier New" w:hAnsi="Courier New" w:cs="Courier New"/>
+          <w:color w:val="F6F3E8"/>
+          <w:sz w:val="20"/>
+          <w:szCs w:val="20"/>
+        </w:rPr>
+        <w:t xml:space="preserve"> </w:t>
+      </w:r>
+      <w:proofErr w:type="spellStart"/>
+      <w:r>
+        <w:rPr>
+          <w:rFonts w:ascii="Courier New" w:hAnsi="Courier New" w:cs="Courier New"/>
+          <w:color w:val="CAE682"/>
+          <w:sz w:val="20"/>
+          <w:szCs w:val="20"/>
+        </w:rPr>
+        <w:t>Integer</w:t>
+      </w:r>
+      <w:proofErr w:type="spellEnd"/>
+      <w:r>
+        <w:rPr>
+          <w:rFonts w:ascii="Courier New" w:hAnsi="Courier New" w:cs="Courier New"/>
+          <w:color w:val="F6F3E8"/>
+          <w:sz w:val="20"/>
+          <w:szCs w:val="20"/>
+        </w:rPr>
+        <w:t xml:space="preserve"> </w:t>
+      </w:r>
+      <w:r>
+        <w:rPr>
+          <w:rFonts w:ascii="Courier New" w:hAnsi="Courier New" w:cs="Courier New"/>
+          <w:color w:val="CAE682"/>
+          <w:sz w:val="20"/>
+          <w:szCs w:val="20"/>
+        </w:rPr>
+        <w:t>aliquota</w:t>
+      </w:r>
+      <w:r>
+        <w:rPr>
+          <w:rFonts w:ascii="Courier New" w:hAnsi="Courier New" w:cs="Courier New"/>
+          <w:color w:val="F3F6EE"/>
+          <w:sz w:val="20"/>
+          <w:szCs w:val="20"/>
+        </w:rPr>
+        <w:t>;</w:t>
+      </w:r>
+    </w:p>
+    <w:p>
+      <w:pPr>
+        <w:pStyle w:val="NormaleWeb"/>
+        <w:shd w:val="clear" w:color="auto" w:fill="1C1C1C"/>
+        <w:spacing w:before="0" w:beforeAutospacing="0" w:after="0" w:afterAutospacing="0"/>
+        <w:rPr>
+          <w:rFonts w:ascii="Courier New" w:hAnsi="Courier New" w:cs="Courier New"/>
+          <w:color w:val="CCCCCC"/>
+          <w:sz w:val="20"/>
+          <w:szCs w:val="20"/>
+        </w:rPr>
+      </w:pPr>
+      <w:r>
+        <w:rPr>
+          <w:rFonts w:ascii="Courier New" w:hAnsi="Courier New" w:cs="Courier New"/>
+          <w:color w:val="F3F6EE"/>
+          <w:sz w:val="20"/>
+          <w:szCs w:val="20"/>
+        </w:rPr>
+        <w:t>}</w:t>
+      </w:r>
+    </w:p>
+    <w:p/>
+    <w:p>
+      <w:r>
+        <w:t>Introduzione alle relazioni tra le classi di entità</w:t>
+      </w:r>
+    </w:p>
     <w:p/>
     <w:p/>
     <w:p/>

--- a/teoria-del-corso/Appunti Spring.docx
+++ b/teoria-del-corso/Appunti Spring.docx
@@ -33589,7 +33589,6 @@
           <w:color w:val="CCCCCC"/>
           <w:sz w:val="20"/>
           <w:szCs w:val="20"/>
-          <w:lang w:val="en-US"/>
         </w:rPr>
       </w:pPr>
       <w:r>
@@ -33598,7 +33597,6 @@
           <w:color w:val="808080"/>
           <w:sz w:val="20"/>
           <w:szCs w:val="20"/>
-          <w:lang w:val="en-US"/>
         </w:rPr>
         <w:t>@OneToMany</w:t>
       </w:r>
@@ -33608,7 +33606,6 @@
           <w:color w:val="F3F6EE"/>
           <w:sz w:val="20"/>
           <w:szCs w:val="20"/>
-          <w:lang w:val="en-US"/>
         </w:rPr>
         <w:t>(</w:t>
       </w:r>
@@ -33618,7 +33615,6 @@
           <w:color w:val="EB4B64"/>
           <w:sz w:val="20"/>
           <w:szCs w:val="20"/>
-          <w:lang w:val="en-US"/>
         </w:rPr>
         <w:t>fetch</w:t>
       </w:r>
@@ -33628,7 +33624,6 @@
           <w:color w:val="F6F3E8"/>
           <w:sz w:val="20"/>
           <w:szCs w:val="20"/>
-          <w:lang w:val="en-US"/>
         </w:rPr>
         <w:t xml:space="preserve"> </w:t>
       </w:r>
@@ -33638,7 +33633,6 @@
           <w:color w:val="F3F6EE"/>
           <w:sz w:val="20"/>
           <w:szCs w:val="20"/>
-          <w:lang w:val="en-US"/>
         </w:rPr>
         <w:t>=</w:t>
       </w:r>
@@ -33648,7 +33642,6 @@
           <w:color w:val="F6F3E8"/>
           <w:sz w:val="20"/>
           <w:szCs w:val="20"/>
-          <w:lang w:val="en-US"/>
         </w:rPr>
         <w:t xml:space="preserve"> FetchType</w:t>
       </w:r>
@@ -33658,7 +33651,6 @@
           <w:color w:val="F3F6EE"/>
           <w:sz w:val="20"/>
           <w:szCs w:val="20"/>
-          <w:lang w:val="en-US"/>
         </w:rPr>
         <w:t>.</w:t>
       </w:r>
@@ -33668,7 +33660,6 @@
           <w:color w:val="53DCCD"/>
           <w:sz w:val="20"/>
           <w:szCs w:val="20"/>
-          <w:lang w:val="en-US"/>
         </w:rPr>
         <w:t>LAZY</w:t>
       </w:r>
@@ -33678,7 +33669,6 @@
           <w:color w:val="F3F6EE"/>
           <w:sz w:val="20"/>
           <w:szCs w:val="20"/>
-          <w:lang w:val="en-US"/>
         </w:rPr>
         <w:t>,</w:t>
       </w:r>
@@ -33688,7 +33678,6 @@
           <w:color w:val="F6F3E8"/>
           <w:sz w:val="20"/>
           <w:szCs w:val="20"/>
-          <w:lang w:val="en-US"/>
         </w:rPr>
         <w:t xml:space="preserve"> </w:t>
       </w:r>
@@ -33698,7 +33687,6 @@
           <w:color w:val="EB4B64"/>
           <w:sz w:val="20"/>
           <w:szCs w:val="20"/>
-          <w:lang w:val="en-US"/>
         </w:rPr>
         <w:t>cascade</w:t>
       </w:r>
@@ -33708,7 +33696,6 @@
           <w:color w:val="F6F3E8"/>
           <w:sz w:val="20"/>
           <w:szCs w:val="20"/>
-          <w:lang w:val="en-US"/>
         </w:rPr>
         <w:t xml:space="preserve"> </w:t>
       </w:r>
@@ -33718,7 +33705,6 @@
           <w:color w:val="F3F6EE"/>
           <w:sz w:val="20"/>
           <w:szCs w:val="20"/>
-          <w:lang w:val="en-US"/>
         </w:rPr>
         <w:t>=</w:t>
       </w:r>
@@ -33728,7 +33714,6 @@
           <w:color w:val="F6F3E8"/>
           <w:sz w:val="20"/>
           <w:szCs w:val="20"/>
-          <w:lang w:val="en-US"/>
         </w:rPr>
         <w:t xml:space="preserve"> CascadeType</w:t>
       </w:r>
@@ -33738,7 +33723,6 @@
           <w:color w:val="F3F6EE"/>
           <w:sz w:val="20"/>
           <w:szCs w:val="20"/>
-          <w:lang w:val="en-US"/>
         </w:rPr>
         <w:t>.</w:t>
       </w:r>
@@ -33748,7 +33732,6 @@
           <w:color w:val="53DCCD"/>
           <w:sz w:val="20"/>
           <w:szCs w:val="20"/>
-          <w:lang w:val="en-US"/>
         </w:rPr>
         <w:t>ALL</w:t>
       </w:r>
@@ -33758,7 +33741,6 @@
           <w:color w:val="F3F6EE"/>
           <w:sz w:val="20"/>
           <w:szCs w:val="20"/>
-          <w:lang w:val="en-US"/>
         </w:rPr>
         <w:t>,</w:t>
       </w:r>
@@ -33768,7 +33750,6 @@
           <w:color w:val="F6F3E8"/>
           <w:sz w:val="20"/>
           <w:szCs w:val="20"/>
-          <w:lang w:val="en-US"/>
         </w:rPr>
         <w:t xml:space="preserve"> </w:t>
       </w:r>
@@ -33778,7 +33759,6 @@
           <w:color w:val="EB4B64"/>
           <w:sz w:val="20"/>
           <w:szCs w:val="20"/>
-          <w:lang w:val="en-US"/>
         </w:rPr>
         <w:t>mappedBy</w:t>
       </w:r>
@@ -33788,7 +33768,6 @@
           <w:color w:val="F6F3E8"/>
           <w:sz w:val="20"/>
           <w:szCs w:val="20"/>
-          <w:lang w:val="en-US"/>
         </w:rPr>
         <w:t xml:space="preserve"> </w:t>
       </w:r>
@@ -33798,7 +33777,6 @@
           <w:color w:val="F3F6EE"/>
           <w:sz w:val="20"/>
           <w:szCs w:val="20"/>
-          <w:lang w:val="en-US"/>
         </w:rPr>
         <w:t>=</w:t>
       </w:r>
@@ -33808,7 +33786,6 @@
           <w:color w:val="F6F3E8"/>
           <w:sz w:val="20"/>
           <w:szCs w:val="20"/>
-          <w:lang w:val="en-US"/>
         </w:rPr>
         <w:t xml:space="preserve"> </w:t>
       </w:r>
@@ -33818,7 +33795,6 @@
           <w:color w:val="95E454"/>
           <w:sz w:val="20"/>
           <w:szCs w:val="20"/>
-          <w:lang w:val="en-US"/>
         </w:rPr>
         <w:t>"articolo"</w:t>
       </w:r>
@@ -33828,7 +33804,6 @@
           <w:color w:val="F3F6EE"/>
           <w:sz w:val="20"/>
           <w:szCs w:val="20"/>
-          <w:lang w:val="en-US"/>
         </w:rPr>
         <w:t>,</w:t>
       </w:r>
@@ -33838,7 +33813,6 @@
           <w:color w:val="F6F3E8"/>
           <w:sz w:val="20"/>
           <w:szCs w:val="20"/>
-          <w:lang w:val="en-US"/>
         </w:rPr>
         <w:t xml:space="preserve"> </w:t>
       </w:r>
@@ -33848,7 +33822,6 @@
           <w:color w:val="EB4B64"/>
           <w:sz w:val="20"/>
           <w:szCs w:val="20"/>
-          <w:lang w:val="en-US"/>
         </w:rPr>
         <w:t>orphanRemoval</w:t>
       </w:r>
@@ -33858,7 +33831,6 @@
           <w:color w:val="F6F3E8"/>
           <w:sz w:val="20"/>
           <w:szCs w:val="20"/>
-          <w:lang w:val="en-US"/>
         </w:rPr>
         <w:t xml:space="preserve"> </w:t>
       </w:r>
@@ -33868,7 +33840,6 @@
           <w:color w:val="F3F6EE"/>
           <w:sz w:val="20"/>
           <w:szCs w:val="20"/>
-          <w:lang w:val="en-US"/>
         </w:rPr>
         <w:t>=</w:t>
       </w:r>
@@ -33878,7 +33849,6 @@
           <w:color w:val="F6F3E8"/>
           <w:sz w:val="20"/>
           <w:szCs w:val="20"/>
-          <w:lang w:val="en-US"/>
         </w:rPr>
         <w:t xml:space="preserve"> </w:t>
       </w:r>
@@ -33888,7 +33858,6 @@
           <w:color w:val="8AC6F2"/>
           <w:sz w:val="20"/>
           <w:szCs w:val="20"/>
-          <w:lang w:val="en-US"/>
         </w:rPr>
         <w:t>true</w:t>
       </w:r>
@@ -33898,7 +33867,6 @@
           <w:color w:val="F3F6EE"/>
           <w:sz w:val="20"/>
           <w:szCs w:val="20"/>
-          <w:lang w:val="en-US"/>
         </w:rPr>
         <w:t>)</w:t>
       </w:r>
@@ -33922,7 +33890,6 @@
           <w:color w:val="F6F3E8"/>
           <w:sz w:val="20"/>
           <w:szCs w:val="20"/>
-          <w:lang w:val="en-US"/>
         </w:rPr>
         <w:tab/>
       </w:r>
@@ -34462,10 +34429,7 @@
         </w:numPr>
       </w:pPr>
       <w:r>
-        <w:t>CascadeType.</w:t>
-      </w:r>
-      <w:r>
-        <w:t>PERSIST</w:t>
+        <w:t>CascadeType.PERSIST</w:t>
       </w:r>
       <w:r>
         <w:t xml:space="preserve"> </w:t>
@@ -34492,10 +34456,7 @@
         </w:numPr>
       </w:pPr>
       <w:r>
-        <w:t>CascadeType.</w:t>
-      </w:r>
-      <w:r>
-        <w:t>MERGE</w:t>
+        <w:t>CascadeType.MERGE</w:t>
       </w:r>
       <w:r>
         <w:t xml:space="preserve"> </w:t>
@@ -34523,10 +34484,7 @@
       </w:pPr>
       <w:r>
         <w:lastRenderedPageBreak/>
-        <w:t>CascadeType.</w:t>
-      </w:r>
-      <w:r>
-        <w:t>REMOVE</w:t>
+        <w:t>CascadeType.REMOVE</w:t>
       </w:r>
       <w:r>
         <w:t xml:space="preserve"> </w:t>
@@ -34547,10 +34505,7 @@
         </w:numPr>
       </w:pPr>
       <w:r>
-        <w:t>CascadeType.</w:t>
-      </w:r>
-      <w:r>
-        <w:t>REFRESH</w:t>
+        <w:t>CascadeType.REFRESH</w:t>
       </w:r>
     </w:p>
     <w:p>
@@ -34562,10 +34517,7 @@
         </w:numPr>
       </w:pPr>
       <w:r>
-        <w:t>CascadeType.</w:t>
-      </w:r>
-      <w:r>
-        <w:t>DETACH</w:t>
+        <w:t>CascadeType.DETACH</w:t>
       </w:r>
     </w:p>
     <w:p>
@@ -34577,10 +34529,551 @@
         </w:numPr>
       </w:pPr>
       <w:r>
-        <w:t>CascadeType.</w:t>
-      </w:r>
-      <w:r>
-        <w:t>REPLICATE…</w:t>
+        <w:t>CascadeType.REPLICATE…</w:t>
+      </w:r>
+    </w:p>
+    <w:p>
+      <w:pPr>
+        <w:pStyle w:val="Titolo2"/>
+      </w:pPr>
+      <w:r>
+        <w:t>Introduzione alla annotazione @OneToOne</w:t>
+      </w:r>
+    </w:p>
+    <w:p>
+      <w:r>
+        <w:t xml:space="preserve">Esempio: relazione Articoli </w:t>
+      </w:r>
+      <w:r>
+        <w:sym w:font="Wingdings" w:char="F0E0"/>
+      </w:r>
+      <w:r>
+        <w:t xml:space="preserve"> Ingredienti è del tipo uno-a-uno. </w:t>
+      </w:r>
+      <w:r>
+        <w:t xml:space="preserve">Entrambi campi di join sono chiavi primarie. Per replicare lo stesso comportamento lato Entity, ci serve usare la notazione spring </w:t>
+      </w:r>
+      <w:r>
+        <w:rPr>
+          <w:b/>
+          <w:bCs/>
+        </w:rPr>
+        <w:t>@OneToOne</w:t>
+      </w:r>
+      <w:r>
+        <w:t xml:space="preserve"> </w:t>
+      </w:r>
+      <w:r>
+        <w:sym w:font="Wingdings" w:char="F0E0"/>
+      </w:r>
+      <w:r>
+        <w:t xml:space="preserve"> questa annotazione si usa in spring per stabilire una relazione uno-a-uno tra 2 entità. </w:t>
+      </w:r>
+      <w:r>
+        <w:t xml:space="preserve"> Si usa insieme alle altre notazioni JPA per definire il mappaggio del database. </w:t>
+      </w:r>
+      <w:r>
+        <w:t>L’annotazione viene applicata ad un campo o un metodo getter nella classe di entità che rappresenta il lato proprietario della relazione.</w:t>
+      </w:r>
+      <w:r>
+        <w:t xml:space="preserve"> L’annotazione di può usare con o senza l’annotazione @JoinColumn.</w:t>
+      </w:r>
+      <w:r>
+        <w:t xml:space="preserve"> </w:t>
+      </w:r>
+      <w:r>
+        <w:t xml:space="preserve">Quando invece si usa insieme Join Column allora si possono specificare i dettagli sulla colonna della chiave esterna. </w:t>
+      </w:r>
+      <w:r>
+        <w:t xml:space="preserve">@JoinColumn si usa quindi per specificare il nome della colonna della chiave esterna nella tabella dell’entità proprietaria. </w:t>
+      </w:r>
+    </w:p>
+    <w:p>
+      <w:r>
+        <w:t>Dentro Articoli.java scriveremo quindi:</w:t>
+      </w:r>
+    </w:p>
+    <w:p>
+      <w:pPr>
+        <w:pStyle w:val="NormaleWeb"/>
+        <w:shd w:val="clear" w:color="auto" w:fill="1C1C1C"/>
+        <w:spacing w:before="0" w:beforeAutospacing="0" w:after="0" w:afterAutospacing="0"/>
+        <w:rPr>
+          <w:rFonts w:ascii="Courier New" w:hAnsi="Courier New" w:cs="Courier New"/>
+          <w:color w:val="CCCCCC"/>
+          <w:sz w:val="20"/>
+          <w:szCs w:val="20"/>
+          <w:lang w:val="en-US"/>
+        </w:rPr>
+      </w:pPr>
+      <w:r>
+        <w:rPr>
+          <w:rFonts w:ascii="Courier New" w:hAnsi="Courier New" w:cs="Courier New"/>
+          <w:color w:val="808080"/>
+          <w:sz w:val="20"/>
+          <w:szCs w:val="20"/>
+          <w:lang w:val="en-US"/>
+        </w:rPr>
+        <w:t>@OneToOne</w:t>
+      </w:r>
+      <w:r>
+        <w:rPr>
+          <w:rFonts w:ascii="Courier New" w:hAnsi="Courier New" w:cs="Courier New"/>
+          <w:color w:val="F3F6EE"/>
+          <w:sz w:val="20"/>
+          <w:szCs w:val="20"/>
+          <w:lang w:val="en-US"/>
+        </w:rPr>
+        <w:t>(</w:t>
+      </w:r>
+      <w:r>
+        <w:rPr>
+          <w:rFonts w:ascii="Courier New" w:hAnsi="Courier New" w:cs="Courier New"/>
+          <w:color w:val="EB4B64"/>
+          <w:sz w:val="20"/>
+          <w:szCs w:val="20"/>
+          <w:lang w:val="en-US"/>
+        </w:rPr>
+        <w:t>cascade</w:t>
+      </w:r>
+      <w:r>
+        <w:rPr>
+          <w:rFonts w:ascii="Courier New" w:hAnsi="Courier New" w:cs="Courier New"/>
+          <w:color w:val="F6F3E8"/>
+          <w:sz w:val="20"/>
+          <w:szCs w:val="20"/>
+          <w:lang w:val="en-US"/>
+        </w:rPr>
+        <w:t xml:space="preserve"> </w:t>
+      </w:r>
+      <w:r>
+        <w:rPr>
+          <w:rFonts w:ascii="Courier New" w:hAnsi="Courier New" w:cs="Courier New"/>
+          <w:color w:val="F3F6EE"/>
+          <w:sz w:val="20"/>
+          <w:szCs w:val="20"/>
+          <w:lang w:val="en-US"/>
+        </w:rPr>
+        <w:t>=</w:t>
+      </w:r>
+      <w:r>
+        <w:rPr>
+          <w:rFonts w:ascii="Courier New" w:hAnsi="Courier New" w:cs="Courier New"/>
+          <w:color w:val="F6F3E8"/>
+          <w:sz w:val="20"/>
+          <w:szCs w:val="20"/>
+          <w:lang w:val="en-US"/>
+        </w:rPr>
+        <w:t xml:space="preserve"> CascadeType</w:t>
+      </w:r>
+      <w:r>
+        <w:rPr>
+          <w:rFonts w:ascii="Courier New" w:hAnsi="Courier New" w:cs="Courier New"/>
+          <w:color w:val="F3F6EE"/>
+          <w:sz w:val="20"/>
+          <w:szCs w:val="20"/>
+          <w:lang w:val="en-US"/>
+        </w:rPr>
+        <w:t>.</w:t>
+      </w:r>
+      <w:r>
+        <w:rPr>
+          <w:rFonts w:ascii="Courier New" w:hAnsi="Courier New" w:cs="Courier New"/>
+          <w:color w:val="53DCCD"/>
+          <w:sz w:val="20"/>
+          <w:szCs w:val="20"/>
+          <w:lang w:val="en-US"/>
+        </w:rPr>
+        <w:t>ALL</w:t>
+      </w:r>
+      <w:r>
+        <w:rPr>
+          <w:rFonts w:ascii="Courier New" w:hAnsi="Courier New" w:cs="Courier New"/>
+          <w:color w:val="F3F6EE"/>
+          <w:sz w:val="20"/>
+          <w:szCs w:val="20"/>
+          <w:lang w:val="en-US"/>
+        </w:rPr>
+        <w:t>,</w:t>
+      </w:r>
+      <w:r>
+        <w:rPr>
+          <w:rFonts w:ascii="Courier New" w:hAnsi="Courier New" w:cs="Courier New"/>
+          <w:color w:val="F6F3E8"/>
+          <w:sz w:val="20"/>
+          <w:szCs w:val="20"/>
+          <w:lang w:val="en-US"/>
+        </w:rPr>
+        <w:t xml:space="preserve"> </w:t>
+      </w:r>
+      <w:r>
+        <w:rPr>
+          <w:rFonts w:ascii="Courier New" w:hAnsi="Courier New" w:cs="Courier New"/>
+          <w:color w:val="EB4B64"/>
+          <w:sz w:val="20"/>
+          <w:szCs w:val="20"/>
+          <w:lang w:val="en-US"/>
+        </w:rPr>
+        <w:t>mappedBy</w:t>
+      </w:r>
+      <w:r>
+        <w:rPr>
+          <w:rFonts w:ascii="Courier New" w:hAnsi="Courier New" w:cs="Courier New"/>
+          <w:color w:val="F6F3E8"/>
+          <w:sz w:val="20"/>
+          <w:szCs w:val="20"/>
+          <w:lang w:val="en-US"/>
+        </w:rPr>
+        <w:t xml:space="preserve"> </w:t>
+      </w:r>
+      <w:r>
+        <w:rPr>
+          <w:rFonts w:ascii="Courier New" w:hAnsi="Courier New" w:cs="Courier New"/>
+          <w:color w:val="F3F6EE"/>
+          <w:sz w:val="20"/>
+          <w:szCs w:val="20"/>
+          <w:lang w:val="en-US"/>
+        </w:rPr>
+        <w:t>=</w:t>
+      </w:r>
+      <w:r>
+        <w:rPr>
+          <w:rFonts w:ascii="Courier New" w:hAnsi="Courier New" w:cs="Courier New"/>
+          <w:color w:val="F6F3E8"/>
+          <w:sz w:val="20"/>
+          <w:szCs w:val="20"/>
+          <w:lang w:val="en-US"/>
+        </w:rPr>
+        <w:t xml:space="preserve"> </w:t>
+      </w:r>
+      <w:r>
+        <w:rPr>
+          <w:rFonts w:ascii="Courier New" w:hAnsi="Courier New" w:cs="Courier New"/>
+          <w:color w:val="95E454"/>
+          <w:sz w:val="20"/>
+          <w:szCs w:val="20"/>
+          <w:lang w:val="en-US"/>
+        </w:rPr>
+        <w:t>"articolo"</w:t>
+      </w:r>
+      <w:r>
+        <w:rPr>
+          <w:rFonts w:ascii="Courier New" w:hAnsi="Courier New" w:cs="Courier New"/>
+          <w:color w:val="F3F6EE"/>
+          <w:sz w:val="20"/>
+          <w:szCs w:val="20"/>
+          <w:lang w:val="en-US"/>
+        </w:rPr>
+        <w:t>,</w:t>
+      </w:r>
+      <w:r>
+        <w:rPr>
+          <w:rFonts w:ascii="Courier New" w:hAnsi="Courier New" w:cs="Courier New"/>
+          <w:color w:val="F6F3E8"/>
+          <w:sz w:val="20"/>
+          <w:szCs w:val="20"/>
+          <w:lang w:val="en-US"/>
+        </w:rPr>
+        <w:t xml:space="preserve"> </w:t>
+      </w:r>
+      <w:r>
+        <w:rPr>
+          <w:rFonts w:ascii="Courier New" w:hAnsi="Courier New" w:cs="Courier New"/>
+          <w:color w:val="EB4B64"/>
+          <w:sz w:val="20"/>
+          <w:szCs w:val="20"/>
+          <w:lang w:val="en-US"/>
+        </w:rPr>
+        <w:t>orphanRemoval</w:t>
+      </w:r>
+      <w:r>
+        <w:rPr>
+          <w:rFonts w:ascii="Courier New" w:hAnsi="Courier New" w:cs="Courier New"/>
+          <w:color w:val="F6F3E8"/>
+          <w:sz w:val="20"/>
+          <w:szCs w:val="20"/>
+          <w:lang w:val="en-US"/>
+        </w:rPr>
+        <w:t xml:space="preserve"> </w:t>
+      </w:r>
+      <w:r>
+        <w:rPr>
+          <w:rFonts w:ascii="Courier New" w:hAnsi="Courier New" w:cs="Courier New"/>
+          <w:color w:val="F3F6EE"/>
+          <w:sz w:val="20"/>
+          <w:szCs w:val="20"/>
+          <w:lang w:val="en-US"/>
+        </w:rPr>
+        <w:t>=</w:t>
+      </w:r>
+      <w:r>
+        <w:rPr>
+          <w:rFonts w:ascii="Courier New" w:hAnsi="Courier New" w:cs="Courier New"/>
+          <w:color w:val="F6F3E8"/>
+          <w:sz w:val="20"/>
+          <w:szCs w:val="20"/>
+          <w:lang w:val="en-US"/>
+        </w:rPr>
+        <w:t xml:space="preserve"> </w:t>
+      </w:r>
+      <w:r>
+        <w:rPr>
+          <w:rFonts w:ascii="Courier New" w:hAnsi="Courier New" w:cs="Courier New"/>
+          <w:color w:val="8AC6F2"/>
+          <w:sz w:val="20"/>
+          <w:szCs w:val="20"/>
+          <w:lang w:val="en-US"/>
+        </w:rPr>
+        <w:t>true</w:t>
+      </w:r>
+      <w:r>
+        <w:rPr>
+          <w:rFonts w:ascii="Courier New" w:hAnsi="Courier New" w:cs="Courier New"/>
+          <w:color w:val="F3F6EE"/>
+          <w:sz w:val="20"/>
+          <w:szCs w:val="20"/>
+          <w:lang w:val="en-US"/>
+        </w:rPr>
+        <w:t>)</w:t>
+      </w:r>
+    </w:p>
+    <w:p>
+      <w:pPr>
+        <w:pStyle w:val="NormaleWeb"/>
+        <w:shd w:val="clear" w:color="auto" w:fill="1C1C1C"/>
+        <w:spacing w:before="0" w:beforeAutospacing="0" w:after="0" w:afterAutospacing="0"/>
+        <w:rPr>
+          <w:rFonts w:ascii="Courier New" w:hAnsi="Courier New" w:cs="Courier New"/>
+          <w:color w:val="CCCCCC"/>
+          <w:sz w:val="20"/>
+          <w:szCs w:val="20"/>
+        </w:rPr>
+      </w:pPr>
+      <w:r>
+        <w:rPr>
+          <w:rFonts w:ascii="Courier New" w:hAnsi="Courier New" w:cs="Courier New"/>
+          <w:color w:val="F6F3E8"/>
+          <w:sz w:val="20"/>
+          <w:szCs w:val="20"/>
+          <w:lang w:val="en-US"/>
+        </w:rPr>
+        <w:tab/>
+      </w:r>
+      <w:r>
+        <w:rPr>
+          <w:rFonts w:ascii="Courier New" w:hAnsi="Courier New" w:cs="Courier New"/>
+          <w:color w:val="8AC6F2"/>
+          <w:sz w:val="20"/>
+          <w:szCs w:val="20"/>
+        </w:rPr>
+        <w:t>private</w:t>
+      </w:r>
+      <w:r>
+        <w:rPr>
+          <w:rFonts w:ascii="Courier New" w:hAnsi="Courier New" w:cs="Courier New"/>
+          <w:color w:val="F6F3E8"/>
+          <w:sz w:val="20"/>
+          <w:szCs w:val="20"/>
+        </w:rPr>
+        <w:t xml:space="preserve"> </w:t>
+      </w:r>
+      <w:r>
+        <w:rPr>
+          <w:rFonts w:ascii="Courier New" w:hAnsi="Courier New" w:cs="Courier New"/>
+          <w:color w:val="CAE682"/>
+          <w:sz w:val="20"/>
+          <w:szCs w:val="20"/>
+        </w:rPr>
+        <w:t>Ingredienti</w:t>
+      </w:r>
+      <w:r>
+        <w:rPr>
+          <w:rFonts w:ascii="Courier New" w:hAnsi="Courier New" w:cs="Courier New"/>
+          <w:color w:val="F6F3E8"/>
+          <w:sz w:val="20"/>
+          <w:szCs w:val="20"/>
+        </w:rPr>
+        <w:t xml:space="preserve"> </w:t>
+      </w:r>
+      <w:r>
+        <w:rPr>
+          <w:rFonts w:ascii="Courier New" w:hAnsi="Courier New" w:cs="Courier New"/>
+          <w:color w:val="CAE682"/>
+          <w:sz w:val="20"/>
+          <w:szCs w:val="20"/>
+        </w:rPr>
+        <w:t>ingredienti</w:t>
+      </w:r>
+      <w:r>
+        <w:rPr>
+          <w:rFonts w:ascii="Courier New" w:hAnsi="Courier New" w:cs="Courier New"/>
+          <w:color w:val="F3F6EE"/>
+          <w:sz w:val="20"/>
+          <w:szCs w:val="20"/>
+        </w:rPr>
+        <w:t>;</w:t>
+      </w:r>
+    </w:p>
+    <w:p>
+      <w:r>
+        <w:t>Il fetch type nel caso del one-to-one non ha</w:t>
+      </w:r>
+      <w:r>
+        <w:t xml:space="preserve"> ragione di esistere.</w:t>
+      </w:r>
+    </w:p>
+    <w:p>
+      <w:r>
+        <w:t>Mentre dentro Ingredienti.java scriviamo questo:</w:t>
+      </w:r>
+    </w:p>
+    <w:p>
+      <w:pPr>
+        <w:pStyle w:val="NormaleWeb"/>
+        <w:shd w:val="clear" w:color="auto" w:fill="1C1C1C"/>
+        <w:spacing w:before="0" w:beforeAutospacing="0" w:after="0" w:afterAutospacing="0"/>
+        <w:rPr>
+          <w:rFonts w:ascii="Courier New" w:hAnsi="Courier New" w:cs="Courier New"/>
+          <w:color w:val="CCCCCC"/>
+          <w:sz w:val="20"/>
+          <w:szCs w:val="20"/>
+        </w:rPr>
+      </w:pPr>
+      <w:r>
+        <w:rPr>
+          <w:rFonts w:ascii="Courier New" w:hAnsi="Courier New" w:cs="Courier New"/>
+          <w:color w:val="808080"/>
+          <w:sz w:val="20"/>
+          <w:szCs w:val="20"/>
+        </w:rPr>
+        <w:t>@OneToOne</w:t>
+      </w:r>
+    </w:p>
+    <w:p>
+      <w:pPr>
+        <w:pStyle w:val="NormaleWeb"/>
+        <w:shd w:val="clear" w:color="auto" w:fill="1C1C1C"/>
+        <w:spacing w:before="0" w:beforeAutospacing="0" w:after="0" w:afterAutospacing="0"/>
+        <w:rPr>
+          <w:rFonts w:ascii="Courier New" w:hAnsi="Courier New" w:cs="Courier New"/>
+          <w:color w:val="CCCCCC"/>
+          <w:sz w:val="20"/>
+          <w:szCs w:val="20"/>
+        </w:rPr>
+      </w:pPr>
+      <w:r>
+        <w:rPr>
+          <w:rFonts w:ascii="Courier New" w:hAnsi="Courier New" w:cs="Courier New"/>
+          <w:color w:val="F6F3E8"/>
+          <w:sz w:val="20"/>
+          <w:szCs w:val="20"/>
+        </w:rPr>
+        <w:tab/>
+      </w:r>
+      <w:r>
+        <w:rPr>
+          <w:rFonts w:ascii="Courier New" w:hAnsi="Courier New" w:cs="Courier New"/>
+          <w:color w:val="808080"/>
+          <w:sz w:val="20"/>
+          <w:szCs w:val="20"/>
+        </w:rPr>
+        <w:t>@</w:t>
+      </w:r>
+      <w:r>
+        <w:rPr>
+          <w:rFonts w:ascii="Courier New" w:hAnsi="Courier New" w:cs="Courier New"/>
+          <w:color w:val="808080"/>
+          <w:sz w:val="20"/>
+          <w:szCs w:val="20"/>
+          <w:shd w:val="clear" w:color="auto" w:fill="393904"/>
+        </w:rPr>
+        <w:t>PrimaryKeyJoinColumn</w:t>
+      </w:r>
+    </w:p>
+    <w:p>
+      <w:pPr>
+        <w:pStyle w:val="NormaleWeb"/>
+        <w:shd w:val="clear" w:color="auto" w:fill="1C1C1C"/>
+        <w:spacing w:before="0" w:beforeAutospacing="0" w:after="0" w:afterAutospacing="0"/>
+        <w:rPr>
+          <w:rFonts w:ascii="Courier New" w:hAnsi="Courier New" w:cs="Courier New"/>
+          <w:color w:val="CCCCCC"/>
+          <w:sz w:val="20"/>
+          <w:szCs w:val="20"/>
+        </w:rPr>
+      </w:pPr>
+      <w:r>
+        <w:rPr>
+          <w:rFonts w:ascii="Courier New" w:hAnsi="Courier New" w:cs="Courier New"/>
+          <w:color w:val="F6F3E8"/>
+          <w:sz w:val="20"/>
+          <w:szCs w:val="20"/>
+        </w:rPr>
+        <w:tab/>
+      </w:r>
+      <w:r>
+        <w:rPr>
+          <w:rFonts w:ascii="Courier New" w:hAnsi="Courier New" w:cs="Courier New"/>
+          <w:color w:val="8AC6F2"/>
+          <w:sz w:val="20"/>
+          <w:szCs w:val="20"/>
+        </w:rPr>
+        <w:t>private</w:t>
+      </w:r>
+      <w:r>
+        <w:rPr>
+          <w:rFonts w:ascii="Courier New" w:hAnsi="Courier New" w:cs="Courier New"/>
+          <w:color w:val="F6F3E8"/>
+          <w:sz w:val="20"/>
+          <w:szCs w:val="20"/>
+        </w:rPr>
+        <w:t xml:space="preserve"> </w:t>
+      </w:r>
+      <w:r>
+        <w:rPr>
+          <w:rFonts w:ascii="Courier New" w:hAnsi="Courier New" w:cs="Courier New"/>
+          <w:color w:val="CAE682"/>
+          <w:sz w:val="20"/>
+          <w:szCs w:val="20"/>
+        </w:rPr>
+        <w:t>Articoli</w:t>
+      </w:r>
+      <w:r>
+        <w:rPr>
+          <w:rFonts w:ascii="Courier New" w:hAnsi="Courier New" w:cs="Courier New"/>
+          <w:color w:val="F6F3E8"/>
+          <w:sz w:val="20"/>
+          <w:szCs w:val="20"/>
+        </w:rPr>
+        <w:t xml:space="preserve"> </w:t>
+      </w:r>
+      <w:r>
+        <w:rPr>
+          <w:rFonts w:ascii="Courier New" w:hAnsi="Courier New" w:cs="Courier New"/>
+          <w:color w:val="CAE682"/>
+          <w:sz w:val="20"/>
+          <w:szCs w:val="20"/>
+        </w:rPr>
+        <w:t>articolo</w:t>
+      </w:r>
+      <w:r>
+        <w:rPr>
+          <w:rFonts w:ascii="Courier New" w:hAnsi="Courier New" w:cs="Courier New"/>
+          <w:color w:val="F3F6EE"/>
+          <w:sz w:val="20"/>
+          <w:szCs w:val="20"/>
+        </w:rPr>
+        <w:t>;</w:t>
+      </w:r>
+    </w:p>
+    <w:p>
+      <w:r>
+        <w:t>Con l’annotazione @PrimaryKeyJoinColumn stiamo dicendo che la relazione avviene attraverso una chiave primaria.</w:t>
+      </w:r>
+    </w:p>
+    <w:p>
+      <w:r>
+        <w:t>In questo modo la relazione one-to-one tra le 2 entity è di fatto completa.</w:t>
       </w:r>
     </w:p>
     <w:p/>

--- a/teoria-del-corso/Appunti Spring.docx
+++ b/teoria-del-corso/Appunti Spring.docx
@@ -41895,11 +41895,373 @@
       </w:r>
     </w:p>
     <w:p>
+      <w:pPr>
+        <w:pStyle w:val="Titolo2"/>
+      </w:pPr>
       <w:r>
         <w:t>Aggiunta della notazione di LOMBOK</w:t>
       </w:r>
     </w:p>
+    <w:p>
+      <w:r>
+        <w:t>Oltre ad implementare le configurazioni delle relazioni tra le varie tabelle, dobbiamo anche implementare</w:t>
+      </w:r>
+      <w:r>
+        <w:t xml:space="preserve"> </w:t>
+      </w:r>
+      <w:r>
+        <w:t>@Getter, @Setter, @NoArgsConstructor, @AllArgsConstructor…</w:t>
+      </w:r>
+    </w:p>
+    <w:p>
+      <w:r>
+        <w:t xml:space="preserve">Per le nostre classi di </w:t>
+      </w:r>
+      <w:proofErr w:type="spellStart"/>
+      <w:r>
+        <w:t>entity</w:t>
+      </w:r>
+      <w:proofErr w:type="spellEnd"/>
+      <w:r>
+        <w:t xml:space="preserve"> inseriamo tutte queste annotazioni:</w:t>
+      </w:r>
+    </w:p>
+    <w:p>
+      <w:pPr>
+        <w:pStyle w:val="NormaleWeb"/>
+        <w:shd w:val="clear" w:color="auto" w:fill="1C1C1C"/>
+        <w:spacing w:before="0" w:beforeAutospacing="0" w:after="0" w:afterAutospacing="0"/>
+        <w:rPr>
+          <w:rFonts w:ascii="Courier New" w:hAnsi="Courier New" w:cs="Courier New"/>
+          <w:color w:val="CCCCCC"/>
+          <w:lang w:val="en-US"/>
+        </w:rPr>
+      </w:pPr>
+      <w:r>
+        <w:rPr>
+          <w:rFonts w:ascii="Courier New" w:hAnsi="Courier New" w:cs="Courier New"/>
+          <w:color w:val="808080"/>
+          <w:lang w:val="en-US"/>
+        </w:rPr>
+        <w:t>@Getter</w:t>
+      </w:r>
+    </w:p>
+    <w:p>
+      <w:pPr>
+        <w:pStyle w:val="NormaleWeb"/>
+        <w:shd w:val="clear" w:color="auto" w:fill="1C1C1C"/>
+        <w:spacing w:before="0" w:beforeAutospacing="0" w:after="0" w:afterAutospacing="0"/>
+        <w:rPr>
+          <w:rFonts w:ascii="Courier New" w:hAnsi="Courier New" w:cs="Courier New"/>
+          <w:color w:val="CCCCCC"/>
+          <w:lang w:val="en-US"/>
+        </w:rPr>
+      </w:pPr>
+      <w:r>
+        <w:rPr>
+          <w:rFonts w:ascii="Courier New" w:hAnsi="Courier New" w:cs="Courier New"/>
+          <w:color w:val="808080"/>
+          <w:lang w:val="en-US"/>
+        </w:rPr>
+        <w:t>@Setter</w:t>
+      </w:r>
+    </w:p>
+    <w:p>
+      <w:pPr>
+        <w:pStyle w:val="NormaleWeb"/>
+        <w:shd w:val="clear" w:color="auto" w:fill="1C1C1C"/>
+        <w:spacing w:before="0" w:beforeAutospacing="0" w:after="0" w:afterAutospacing="0"/>
+        <w:rPr>
+          <w:rFonts w:ascii="Courier New" w:hAnsi="Courier New" w:cs="Courier New"/>
+          <w:color w:val="CCCCCC"/>
+          <w:lang w:val="en-US"/>
+        </w:rPr>
+      </w:pPr>
+      <w:r>
+        <w:rPr>
+          <w:rFonts w:ascii="Courier New" w:hAnsi="Courier New" w:cs="Courier New"/>
+          <w:color w:val="808080"/>
+          <w:lang w:val="en-US"/>
+        </w:rPr>
+        <w:t>@NoArgsConstructor</w:t>
+      </w:r>
+    </w:p>
+    <w:p>
+      <w:pPr>
+        <w:pStyle w:val="NormaleWeb"/>
+        <w:shd w:val="clear" w:color="auto" w:fill="1C1C1C"/>
+        <w:spacing w:before="0" w:beforeAutospacing="0" w:after="0" w:afterAutospacing="0"/>
+        <w:rPr>
+          <w:rFonts w:ascii="Courier New" w:hAnsi="Courier New" w:cs="Courier New"/>
+          <w:color w:val="CCCCCC"/>
+          <w:lang w:val="en-US"/>
+        </w:rPr>
+      </w:pPr>
+      <w:r>
+        <w:rPr>
+          <w:rFonts w:ascii="Courier New" w:hAnsi="Courier New" w:cs="Courier New"/>
+          <w:color w:val="808080"/>
+          <w:lang w:val="en-US"/>
+        </w:rPr>
+        <w:t>@AllArgsConstructor</w:t>
+      </w:r>
+    </w:p>
+    <w:p>
+      <w:pPr>
+        <w:pStyle w:val="NormaleWeb"/>
+        <w:shd w:val="clear" w:color="auto" w:fill="1C1C1C"/>
+        <w:spacing w:before="0" w:beforeAutospacing="0" w:after="0" w:afterAutospacing="0"/>
+        <w:rPr>
+          <w:rFonts w:ascii="Courier New" w:hAnsi="Courier New" w:cs="Courier New"/>
+          <w:color w:val="CCCCCC"/>
+          <w:lang w:val="en-US"/>
+        </w:rPr>
+      </w:pPr>
+      <w:r>
+        <w:rPr>
+          <w:rFonts w:ascii="Courier New" w:hAnsi="Courier New" w:cs="Courier New"/>
+          <w:color w:val="8AC6F2"/>
+          <w:lang w:val="en-US"/>
+        </w:rPr>
+        <w:t>public</w:t>
+      </w:r>
+      <w:r>
+        <w:rPr>
+          <w:rFonts w:ascii="Courier New" w:hAnsi="Courier New" w:cs="Courier New"/>
+          <w:color w:val="F6F3E8"/>
+          <w:lang w:val="en-US"/>
+        </w:rPr>
+        <w:t xml:space="preserve"> </w:t>
+      </w:r>
+      <w:r>
+        <w:rPr>
+          <w:rFonts w:ascii="Courier New" w:hAnsi="Courier New" w:cs="Courier New"/>
+          <w:color w:val="8AC6F2"/>
+          <w:lang w:val="en-US"/>
+        </w:rPr>
+        <w:t>class</w:t>
+      </w:r>
+      <w:r>
+        <w:rPr>
+          <w:rFonts w:ascii="Courier New" w:hAnsi="Courier New" w:cs="Courier New"/>
+          <w:color w:val="F6F3E8"/>
+          <w:lang w:val="en-US"/>
+        </w:rPr>
+        <w:t xml:space="preserve"> </w:t>
+      </w:r>
+      <w:r>
+        <w:rPr>
+          <w:rFonts w:ascii="Courier New" w:hAnsi="Courier New" w:cs="Courier New"/>
+          <w:color w:val="CAE682"/>
+          <w:lang w:val="en-US"/>
+        </w:rPr>
+        <w:t>Iva</w:t>
+      </w:r>
+      <w:r>
+        <w:rPr>
+          <w:rFonts w:ascii="Courier New" w:hAnsi="Courier New" w:cs="Courier New"/>
+          <w:color w:val="F6F3E8"/>
+          <w:lang w:val="en-US"/>
+        </w:rPr>
+        <w:t xml:space="preserve"> </w:t>
+      </w:r>
+      <w:r>
+        <w:rPr>
+          <w:rFonts w:ascii="Courier New" w:hAnsi="Courier New" w:cs="Courier New"/>
+          <w:color w:val="F3F6EE"/>
+          <w:lang w:val="en-US"/>
+        </w:rPr>
+        <w:t>{</w:t>
+      </w:r>
+    </w:p>
+    <w:p>
+      <w:pPr>
+        <w:pStyle w:val="NormaleWeb"/>
+        <w:shd w:val="clear" w:color="auto" w:fill="1C1C1C"/>
+        <w:spacing w:before="0" w:beforeAutospacing="0" w:after="0" w:afterAutospacing="0"/>
+        <w:rPr>
+          <w:rFonts w:ascii="Courier New" w:hAnsi="Courier New" w:cs="Courier New"/>
+          <w:color w:val="CCCCCC"/>
+        </w:rPr>
+      </w:pPr>
+      <w:r>
+        <w:rPr>
+          <w:rFonts w:ascii="Courier New" w:hAnsi="Courier New" w:cs="Courier New"/>
+          <w:color w:val="F6F3E8"/>
+          <w:lang w:val="en-US"/>
+        </w:rPr>
+        <w:tab/>
+      </w:r>
+      <w:r>
+        <w:rPr>
+          <w:rFonts w:ascii="Courier New" w:hAnsi="Courier New" w:cs="Courier New"/>
+          <w:color w:val="808080"/>
+        </w:rPr>
+        <w:t>@Id</w:t>
+      </w:r>
+    </w:p>
+    <w:p>
+      <w:pPr>
+        <w:pStyle w:val="NormaleWeb"/>
+        <w:shd w:val="clear" w:color="auto" w:fill="1C1C1C"/>
+        <w:spacing w:before="0" w:beforeAutospacing="0" w:after="0" w:afterAutospacing="0"/>
+        <w:rPr>
+          <w:rFonts w:ascii="Courier New" w:hAnsi="Courier New" w:cs="Courier New"/>
+          <w:color w:val="CCCCCC"/>
+        </w:rPr>
+      </w:pPr>
+      <w:r>
+        <w:rPr>
+          <w:rFonts w:ascii="Courier New" w:hAnsi="Courier New" w:cs="Courier New"/>
+          <w:color w:val="F6F3E8"/>
+        </w:rPr>
+        <w:tab/>
+      </w:r>
+      <w:r>
+        <w:rPr>
+          <w:rFonts w:ascii="Courier New" w:hAnsi="Courier New" w:cs="Courier New"/>
+          <w:color w:val="808080"/>
+        </w:rPr>
+        <w:t>@Column</w:t>
+      </w:r>
+      <w:r>
+        <w:rPr>
+          <w:rFonts w:ascii="Courier New" w:hAnsi="Courier New" w:cs="Courier New"/>
+          <w:color w:val="F3F6EE"/>
+        </w:rPr>
+        <w:t>(</w:t>
+      </w:r>
+      <w:r>
+        <w:rPr>
+          <w:rFonts w:ascii="Courier New" w:hAnsi="Courier New" w:cs="Courier New"/>
+          <w:color w:val="EB4B64"/>
+        </w:rPr>
+        <w:t>name</w:t>
+      </w:r>
+      <w:r>
+        <w:rPr>
+          <w:rFonts w:ascii="Courier New" w:hAnsi="Courier New" w:cs="Courier New"/>
+          <w:color w:val="F6F3E8"/>
+        </w:rPr>
+        <w:t xml:space="preserve"> </w:t>
+      </w:r>
+      <w:r>
+        <w:rPr>
+          <w:rFonts w:ascii="Courier New" w:hAnsi="Courier New" w:cs="Courier New"/>
+          <w:color w:val="F3F6EE"/>
+        </w:rPr>
+        <w:t>=</w:t>
+      </w:r>
+      <w:r>
+        <w:rPr>
+          <w:rFonts w:ascii="Courier New" w:hAnsi="Courier New" w:cs="Courier New"/>
+          <w:color w:val="F6F3E8"/>
+        </w:rPr>
+        <w:t xml:space="preserve"> </w:t>
+      </w:r>
+      <w:r>
+        <w:rPr>
+          <w:rFonts w:ascii="Courier New" w:hAnsi="Courier New" w:cs="Courier New"/>
+          <w:color w:val="95E454"/>
+        </w:rPr>
+        <w:t>"</w:t>
+      </w:r>
+      <w:proofErr w:type="spellStart"/>
+      <w:r>
+        <w:rPr>
+          <w:rFonts w:ascii="Courier New" w:hAnsi="Courier New" w:cs="Courier New"/>
+          <w:color w:val="95E454"/>
+        </w:rPr>
+        <w:t>idiva</w:t>
+      </w:r>
+      <w:proofErr w:type="spellEnd"/>
+      <w:r>
+        <w:rPr>
+          <w:rFonts w:ascii="Courier New" w:hAnsi="Courier New" w:cs="Courier New"/>
+          <w:color w:val="95E454"/>
+        </w:rPr>
+        <w:t>"</w:t>
+      </w:r>
+      <w:r>
+        <w:rPr>
+          <w:rFonts w:ascii="Courier New" w:hAnsi="Courier New" w:cs="Courier New"/>
+          <w:color w:val="F3F6EE"/>
+        </w:rPr>
+        <w:t>)</w:t>
+      </w:r>
+    </w:p>
+    <w:p>
+      <w:pPr>
+        <w:pStyle w:val="NormaleWeb"/>
+        <w:shd w:val="clear" w:color="auto" w:fill="1C1C1C"/>
+        <w:spacing w:before="0" w:beforeAutospacing="0" w:after="0" w:afterAutospacing="0"/>
+        <w:rPr>
+          <w:rFonts w:ascii="Courier New" w:hAnsi="Courier New" w:cs="Courier New"/>
+          <w:color w:val="CCCCCC"/>
+        </w:rPr>
+      </w:pPr>
+      <w:r>
+        <w:rPr>
+          <w:rFonts w:ascii="Courier New" w:hAnsi="Courier New" w:cs="Courier New"/>
+          <w:color w:val="F6F3E8"/>
+        </w:rPr>
+        <w:tab/>
+      </w:r>
+      <w:r>
+        <w:rPr>
+          <w:rFonts w:ascii="Courier New" w:hAnsi="Courier New" w:cs="Courier New"/>
+          <w:color w:val="8AC6F2"/>
+        </w:rPr>
+        <w:t>private</w:t>
+      </w:r>
+      <w:r>
+        <w:rPr>
+          <w:rFonts w:ascii="Courier New" w:hAnsi="Courier New" w:cs="Courier New"/>
+          <w:color w:val="F6F3E8"/>
+        </w:rPr>
+        <w:t xml:space="preserve"> </w:t>
+      </w:r>
+      <w:proofErr w:type="spellStart"/>
+      <w:r>
+        <w:rPr>
+          <w:rFonts w:ascii="Courier New" w:hAnsi="Courier New" w:cs="Courier New"/>
+          <w:color w:val="CAE682"/>
+        </w:rPr>
+        <w:t>Integer</w:t>
+      </w:r>
+      <w:proofErr w:type="spellEnd"/>
+      <w:r>
+        <w:rPr>
+          <w:rFonts w:ascii="Courier New" w:hAnsi="Courier New" w:cs="Courier New"/>
+          <w:color w:val="F6F3E8"/>
+        </w:rPr>
+        <w:t xml:space="preserve"> </w:t>
+      </w:r>
+      <w:proofErr w:type="spellStart"/>
+      <w:r>
+        <w:rPr>
+          <w:rFonts w:ascii="Courier New" w:hAnsi="Courier New" w:cs="Courier New"/>
+          <w:color w:val="CAE682"/>
+        </w:rPr>
+        <w:t>idIva</w:t>
+      </w:r>
+      <w:proofErr w:type="spellEnd"/>
+      <w:r>
+        <w:rPr>
+          <w:rFonts w:ascii="Courier New" w:hAnsi="Courier New" w:cs="Courier New"/>
+          <w:color w:val="F3F6EE"/>
+        </w:rPr>
+        <w:t>;</w:t>
+      </w:r>
+    </w:p>
     <w:p/>
+    <w:p/>
+    <w:p>
+      <w:r>
+        <w:lastRenderedPageBreak/>
+        <w:t>Introduzione allo strato della persistenza</w:t>
+      </w:r>
+    </w:p>
     <w:p/>
     <w:p/>
     <w:p/>

--- a/teoria-del-corso/Appunti Spring.docx
+++ b/teoria-del-corso/Appunti Spring.docx
@@ -31,7 +31,15 @@
         <w:t xml:space="preserve"> framework</w:t>
       </w:r>
       <w:r>
-        <w:t xml:space="preserve"> è un insieme di librerie, strumenti e convenzioni pensate per facilitare lo sviluppo del software, quindi un framework è volto a facilitare l’attività dello sviluppatore. Il framework consente allo sviluppatore di concentrarsi soltanto sulla logica</w:t>
+        <w:t xml:space="preserve"> è un insieme di librerie, strumenti e convenzioni pensate per facilitare lo sviluppo del </w:t>
+      </w:r>
+      <w:proofErr w:type="gramStart"/>
+      <w:r>
+        <w:t>software, quindi</w:t>
+      </w:r>
+      <w:proofErr w:type="gramEnd"/>
+      <w:r>
+        <w:t xml:space="preserve"> un framework è volto a facilitare l’attività dello sviluppatore. Il framework consente allo sviluppatore di concentrarsi soltanto sulla logica</w:t>
       </w:r>
       <w:r>
         <w:t xml:space="preserve"> applicativa</w:t>
@@ -66,7 +74,15 @@
         <w:t xml:space="preserve"> Il codice sarà più ordinato e leggibile che è un vantaggio non da poco se più persone lavorano allo stesso progetto.</w:t>
       </w:r>
       <w:r>
-        <w:t xml:space="preserve"> Quindi il framework facilita quello che è lo sviluppo di lavoro in team, l’iterazione con i databases, la </w:t>
+        <w:t xml:space="preserve"> Quindi il framework facilita quello che è lo sviluppo di lavoro in </w:t>
+      </w:r>
+      <w:proofErr w:type="gramStart"/>
+      <w:r>
+        <w:t>team</w:t>
+      </w:r>
+      <w:proofErr w:type="gramEnd"/>
+      <w:r>
+        <w:t xml:space="preserve">, l’iterazione con i databases, la </w:t>
       </w:r>
       <w:proofErr w:type="spellStart"/>
       <w:r>
@@ -557,7 +573,15 @@
     </w:p>
     <w:p>
       <w:r>
-        <w:t xml:space="preserve">Si tratta di un complesso di elementi pronti all’uso per lo sviluppo di applicazioni con Java (vedremo che possiamo usare anche altri 2 tipi di linguaggi – </w:t>
+        <w:t xml:space="preserve">Si tratta di un complesso di elementi pronti all’uso per lo sviluppo di applicazioni con Java (vedremo che possiamo usare anche altri </w:t>
+      </w:r>
+      <w:proofErr w:type="gramStart"/>
+      <w:r>
+        <w:t>2</w:t>
+      </w:r>
+      <w:proofErr w:type="gramEnd"/>
+      <w:r>
+        <w:t xml:space="preserve"> tipi di linguaggi – </w:t>
       </w:r>
       <w:proofErr w:type="spellStart"/>
       <w:r>
@@ -774,7 +798,15 @@
         <w:t xml:space="preserve"> </w:t>
       </w:r>
       <w:r>
-        <w:t xml:space="preserve">Spring boot fornisce  un server web incorporato (Tomcat oppure </w:t>
+        <w:t xml:space="preserve">Spring boot </w:t>
+      </w:r>
+      <w:proofErr w:type="gramStart"/>
+      <w:r>
+        <w:t>fornisce  un</w:t>
+      </w:r>
+      <w:proofErr w:type="gramEnd"/>
+      <w:r>
+        <w:t xml:space="preserve"> server web incorporato (Tomcat oppure </w:t>
       </w:r>
       <w:proofErr w:type="spellStart"/>
       <w:r>
@@ -859,6 +891,7 @@
       </w:r>
     </w:p>
     <w:p>
+      <w:proofErr w:type="gramStart"/>
       <w:r>
         <w:rPr>
           <w:b/>
@@ -867,6 +900,7 @@
         <w:lastRenderedPageBreak/>
         <w:t>In sintesi</w:t>
       </w:r>
+      <w:proofErr w:type="gramEnd"/>
       <w:r>
         <w:t xml:space="preserve"> </w:t>
       </w:r>
@@ -879,8 +913,13 @@
       <w:r>
         <w:t xml:space="preserve">Spring boot è quindi un framework Java molto efficiente per la creazioni di applicazioni web altamente performanti e di qualità, che semplifica il processo di sviluppo ed evita del tutto la complessità delle configurazioni manuali iniziali. </w:t>
       </w:r>
-      <w:r>
-        <w:t>Inoltre la sua vasta community e la sua ampia documentazione lo rendono uno strumento altamente accessibile e viene considerato come uno dei migliori framework disponibili per lo sviluppo di applicazioni Java.</w:t>
+      <w:proofErr w:type="gramStart"/>
+      <w:r>
+        <w:t>Inoltre</w:t>
+      </w:r>
+      <w:proofErr w:type="gramEnd"/>
+      <w:r>
+        <w:t xml:space="preserve"> la sua vasta community e la sua ampia documentazione lo rendono uno strumento altamente accessibile e viene considerato come uno dei migliori framework disponibili per lo sviluppo di applicazioni Java.</w:t>
       </w:r>
     </w:p>
     <w:p>
@@ -1397,6 +1436,7 @@
         </w:numPr>
       </w:pPr>
       <w:proofErr w:type="spellStart"/>
+      <w:proofErr w:type="gramStart"/>
       <w:r>
         <w:rPr>
           <w:b/>
@@ -1405,6 +1445,7 @@
         <w:t>application.properties</w:t>
       </w:r>
       <w:proofErr w:type="spellEnd"/>
+      <w:proofErr w:type="gramEnd"/>
       <w:r>
         <w:t xml:space="preserve"> </w:t>
       </w:r>
@@ -1800,7 +1841,15 @@
         <w:t xml:space="preserve">, consentendo di definire la comunicazione tra il client e il server. </w:t>
       </w:r>
       <w:r>
-        <w:t>Nella pratica il compito del controller è quello di esporre una serie di endpoint REST http definendo la logica di business per esaudire al richiesta.</w:t>
+        <w:t xml:space="preserve">Nella pratica il compito del controller è quello di esporre una serie di endpoint REST http definendo la logica di business per esaudire </w:t>
+      </w:r>
+      <w:proofErr w:type="gramStart"/>
+      <w:r>
+        <w:t>al</w:t>
+      </w:r>
+      <w:proofErr w:type="gramEnd"/>
+      <w:r>
+        <w:t xml:space="preserve"> richiesta.</w:t>
       </w:r>
     </w:p>
     <w:p>
@@ -2300,7 +2349,17 @@
           <w:sz w:val="20"/>
           <w:szCs w:val="20"/>
         </w:rPr>
-        <w:t>@GetMapping</w:t>
+        <w:t>@</w:t>
+      </w:r>
+      <w:proofErr w:type="gramStart"/>
+      <w:r>
+        <w:rPr>
+          <w:rFonts w:ascii="Courier New" w:hAnsi="Courier New" w:cs="Courier New"/>
+          <w:color w:val="FFFFFF"/>
+          <w:sz w:val="20"/>
+          <w:szCs w:val="20"/>
+        </w:rPr>
+        <w:t>GetMapping</w:t>
       </w:r>
       <w:r>
         <w:rPr>
@@ -2311,6 +2370,7 @@
         </w:rPr>
         <w:t>(</w:t>
       </w:r>
+      <w:proofErr w:type="gramEnd"/>
       <w:r>
         <w:rPr>
           <w:rFonts w:ascii="Courier New" w:hAnsi="Courier New" w:cs="Courier New"/>
@@ -2416,6 +2476,7 @@
         <w:t xml:space="preserve"> </w:t>
       </w:r>
       <w:proofErr w:type="spellStart"/>
+      <w:proofErr w:type="gramStart"/>
       <w:r>
         <w:rPr>
           <w:rFonts w:ascii="Courier New" w:hAnsi="Courier New" w:cs="Courier New"/>
@@ -2437,6 +2498,7 @@
         </w:rPr>
         <w:t>(</w:t>
       </w:r>
+      <w:proofErr w:type="gramEnd"/>
       <w:r>
         <w:rPr>
           <w:rFonts w:ascii="Courier New" w:hAnsi="Courier New" w:cs="Courier New"/>
@@ -2515,6 +2577,7 @@
         <w:tab/>
       </w:r>
       <w:proofErr w:type="spellStart"/>
+      <w:proofErr w:type="gramStart"/>
       <w:r>
         <w:rPr>
           <w:rFonts w:ascii="Courier New" w:hAnsi="Courier New" w:cs="Courier New"/>
@@ -2543,6 +2606,7 @@
         <w:t>addAttribute</w:t>
       </w:r>
       <w:proofErr w:type="spellEnd"/>
+      <w:proofErr w:type="gramEnd"/>
       <w:r>
         <w:rPr>
           <w:rFonts w:ascii="Courier New" w:hAnsi="Courier New" w:cs="Courier New"/>
@@ -2664,6 +2728,7 @@
         <w:tab/>
       </w:r>
       <w:proofErr w:type="spellStart"/>
+      <w:proofErr w:type="gramStart"/>
       <w:r>
         <w:rPr>
           <w:rFonts w:ascii="Courier New" w:hAnsi="Courier New" w:cs="Courier New"/>
@@ -2692,6 +2757,7 @@
         <w:t>addAttribute</w:t>
       </w:r>
       <w:proofErr w:type="spellEnd"/>
+      <w:proofErr w:type="gramEnd"/>
       <w:r>
         <w:rPr>
           <w:rFonts w:ascii="Courier New" w:hAnsi="Courier New" w:cs="Courier New"/>
@@ -2982,6 +3048,7 @@
           <w:szCs w:val="20"/>
         </w:rPr>
       </w:pPr>
+      <w:proofErr w:type="gramStart"/>
       <w:r>
         <w:rPr>
           <w:rFonts w:ascii="Courier New" w:hAnsi="Courier New" w:cs="Courier New"/>
@@ -2989,7 +3056,17 @@
           <w:sz w:val="20"/>
           <w:szCs w:val="20"/>
         </w:rPr>
-        <w:t>&lt;!-- https://mvnrepository.com/artifact/org.apache.tomcat.embed/tomcat-embed-jasper --&gt;</w:t>
+        <w:t>&lt;!--</w:t>
+      </w:r>
+      <w:proofErr w:type="gramEnd"/>
+      <w:r>
+        <w:rPr>
+          <w:rFonts w:ascii="Courier New" w:hAnsi="Courier New" w:cs="Courier New"/>
+          <w:color w:val="608B4E"/>
+          <w:sz w:val="20"/>
+          <w:szCs w:val="20"/>
+        </w:rPr>
+        <w:t xml:space="preserve"> https://mvnrepository.com/artifact/org.apache.tomcat.embed/tomcat-embed-jasper --&gt;</w:t>
       </w:r>
     </w:p>
     <w:p>
@@ -3097,6 +3174,7 @@
         </w:rPr>
         <w:tab/>
       </w:r>
+      <w:proofErr w:type="gramStart"/>
       <w:r>
         <w:rPr>
           <w:rFonts w:ascii="Courier New" w:hAnsi="Courier New" w:cs="Courier New"/>
@@ -3138,7 +3216,18 @@
           <w:szCs w:val="20"/>
           <w:lang w:val="en-US"/>
         </w:rPr>
-        <w:t>org.apache.tomcat.embed</w:t>
+        <w:t>org.apache.tomcat</w:t>
+      </w:r>
+      <w:proofErr w:type="gramEnd"/>
+      <w:r>
+        <w:rPr>
+          <w:rFonts w:ascii="Courier New" w:hAnsi="Courier New" w:cs="Courier New"/>
+          <w:color w:val="C7CDD1"/>
+          <w:sz w:val="20"/>
+          <w:szCs w:val="20"/>
+          <w:lang w:val="en-US"/>
+        </w:rPr>
+        <w:t>.embed</w:t>
       </w:r>
       <w:proofErr w:type="spellEnd"/>
       <w:r>
@@ -3472,7 +3561,15 @@
     </w:p>
     <w:p>
       <w:r>
-        <w:t>Questa pagina contiene dello standard HTML, con in più le porzioni di codice che richiamano la parti dinamiche definite nel nostro Controller</w:t>
+        <w:t xml:space="preserve">Questa pagina contiene dello standard HTML, con in più le porzioni di codice che richiamano </w:t>
+      </w:r>
+      <w:proofErr w:type="gramStart"/>
+      <w:r>
+        <w:t>la parti</w:t>
+      </w:r>
+      <w:proofErr w:type="gramEnd"/>
+      <w:r>
+        <w:t xml:space="preserve"> dinamiche definite nel nostro Controller</w:t>
       </w:r>
       <w:r>
         <w:t>, ad esempio per richiamare le parti dinamiche scriviamo così:</w:t>
@@ -3560,7 +3657,18 @@
           <w:szCs w:val="20"/>
           <w:lang w:val="en-US"/>
         </w:rPr>
-        <w:t>text-align</w:t>
+        <w:t>text-</w:t>
+      </w:r>
+      <w:proofErr w:type="gramStart"/>
+      <w:r>
+        <w:rPr>
+          <w:rFonts w:ascii="Courier New" w:hAnsi="Courier New" w:cs="Courier New"/>
+          <w:color w:val="BED6FF"/>
+          <w:sz w:val="20"/>
+          <w:szCs w:val="20"/>
+          <w:lang w:val="en-US"/>
+        </w:rPr>
+        <w:t>align</w:t>
       </w:r>
       <w:r>
         <w:rPr>
@@ -3582,6 +3690,7 @@
         </w:rPr>
         <w:t>center</w:t>
       </w:r>
+      <w:proofErr w:type="gramEnd"/>
       <w:r>
         <w:rPr>
           <w:rFonts w:ascii="Courier New" w:hAnsi="Courier New" w:cs="Courier New"/>
@@ -3885,7 +3994,18 @@
           <w:szCs w:val="20"/>
           <w:lang w:val="en-US"/>
         </w:rPr>
-        <w:t>text-align</w:t>
+        <w:t>text-</w:t>
+      </w:r>
+      <w:proofErr w:type="gramStart"/>
+      <w:r>
+        <w:rPr>
+          <w:rFonts w:ascii="Courier New" w:hAnsi="Courier New" w:cs="Courier New"/>
+          <w:color w:val="BED6FF"/>
+          <w:sz w:val="20"/>
+          <w:szCs w:val="20"/>
+          <w:lang w:val="en-US"/>
+        </w:rPr>
+        <w:t>align</w:t>
       </w:r>
       <w:r>
         <w:rPr>
@@ -3907,6 +4027,7 @@
         </w:rPr>
         <w:t>center</w:t>
       </w:r>
+      <w:proofErr w:type="gramEnd"/>
       <w:r>
         <w:rPr>
           <w:rFonts w:ascii="Courier New" w:hAnsi="Courier New" w:cs="Courier New"/>
@@ -4178,10 +4299,12 @@
         <w:t xml:space="preserve">, quindi andiamo a configurarlo nel file </w:t>
       </w:r>
       <w:proofErr w:type="spellStart"/>
+      <w:proofErr w:type="gramStart"/>
       <w:r>
         <w:t>application.yaml</w:t>
       </w:r>
       <w:proofErr w:type="spellEnd"/>
+      <w:proofErr w:type="gramEnd"/>
       <w:r>
         <w:t xml:space="preserve"> in questo modo:</w:t>
       </w:r>
@@ -4850,7 +4973,18 @@
           <w:szCs w:val="20"/>
           <w:lang w:val="en-US"/>
         </w:rPr>
-        <w:t>@GetMapping</w:t>
+        <w:t>@</w:t>
+      </w:r>
+      <w:proofErr w:type="gramStart"/>
+      <w:r>
+        <w:rPr>
+          <w:rFonts w:ascii="Courier New" w:hAnsi="Courier New" w:cs="Courier New"/>
+          <w:color w:val="2B91AF"/>
+          <w:sz w:val="20"/>
+          <w:szCs w:val="20"/>
+          <w:lang w:val="en-US"/>
+        </w:rPr>
+        <w:t>GetMapping</w:t>
       </w:r>
       <w:r>
         <w:rPr>
@@ -4862,6 +4996,7 @@
         </w:rPr>
         <w:t>(</w:t>
       </w:r>
+      <w:proofErr w:type="gramEnd"/>
       <w:r>
         <w:rPr>
           <w:rFonts w:ascii="Courier New" w:hAnsi="Courier New" w:cs="Courier New"/>
@@ -5124,6 +5259,7 @@
         <w:tab/>
       </w:r>
       <w:proofErr w:type="spellStart"/>
+      <w:proofErr w:type="gramStart"/>
       <w:r>
         <w:rPr>
           <w:rFonts w:ascii="Courier New" w:hAnsi="Courier New" w:cs="Courier New"/>
@@ -5143,6 +5279,7 @@
         <w:t>.addAttribute</w:t>
       </w:r>
       <w:proofErr w:type="spellEnd"/>
+      <w:proofErr w:type="gramEnd"/>
       <w:r>
         <w:rPr>
           <w:rFonts w:ascii="Courier New" w:hAnsi="Courier New" w:cs="Courier New"/>
@@ -5307,6 +5444,7 @@
         <w:tab/>
       </w:r>
       <w:proofErr w:type="spellStart"/>
+      <w:proofErr w:type="gramStart"/>
       <w:r>
         <w:rPr>
           <w:rFonts w:ascii="Courier New" w:hAnsi="Courier New" w:cs="Courier New"/>
@@ -5326,6 +5464,7 @@
         <w:t>.addAttribute</w:t>
       </w:r>
       <w:proofErr w:type="spellEnd"/>
+      <w:proofErr w:type="gramEnd"/>
       <w:r>
         <w:rPr>
           <w:rFonts w:ascii="Courier New" w:hAnsi="Courier New" w:cs="Courier New"/>
@@ -5584,7 +5723,18 @@
           <w:szCs w:val="28"/>
           <w:lang w:val="en-US"/>
         </w:rPr>
-        <w:t>@PostMapping</w:t>
+        <w:t>@</w:t>
+      </w:r>
+      <w:proofErr w:type="gramStart"/>
+      <w:r>
+        <w:rPr>
+          <w:rFonts w:ascii="Courier New" w:hAnsi="Courier New" w:cs="Courier New"/>
+          <w:color w:val="FFFFFF"/>
+          <w:sz w:val="28"/>
+          <w:szCs w:val="28"/>
+          <w:lang w:val="en-US"/>
+        </w:rPr>
+        <w:t>PostMapping</w:t>
       </w:r>
       <w:r>
         <w:rPr>
@@ -5596,6 +5746,7 @@
         </w:rPr>
         <w:t>(</w:t>
       </w:r>
+      <w:proofErr w:type="gramEnd"/>
       <w:r>
         <w:rPr>
           <w:rFonts w:ascii="Courier New" w:hAnsi="Courier New" w:cs="Courier New"/>
@@ -5702,6 +5853,7 @@
         <w:t xml:space="preserve"> </w:t>
       </w:r>
       <w:proofErr w:type="spellStart"/>
+      <w:proofErr w:type="gramStart"/>
       <w:r>
         <w:rPr>
           <w:rFonts w:ascii="Courier New" w:hAnsi="Courier New" w:cs="Courier New"/>
@@ -5723,6 +5875,7 @@
         </w:rPr>
         <w:t>(</w:t>
       </w:r>
+      <w:proofErr w:type="gramEnd"/>
     </w:p>
     <w:p>
       <w:pPr>
@@ -6201,7 +6354,11 @@
       </w:r>
       <w:proofErr w:type="spellEnd"/>
       <w:r>
-        <w:t xml:space="preserve"> è una classe dell’ecosistema dello Spring Fr</w:t>
+        <w:t xml:space="preserve"> è una classe dell’ecosistema dello Spring </w:t>
+      </w:r>
+      <w:proofErr w:type="gramStart"/>
+      <w:r>
+        <w:t>Fr</w:t>
       </w:r>
       <w:r>
         <w:t xml:space="preserve">amework </w:t>
@@ -6210,7 +6367,11 @@
         <w:t xml:space="preserve"> </w:t>
       </w:r>
       <w:r>
-        <w:t>usata per condividere dati tra le componenti del Controller e la vista, quindi per noi è da considerarsi come un contenitore di dati.</w:t>
+        <w:t>usata</w:t>
+      </w:r>
+      <w:proofErr w:type="gramEnd"/>
+      <w:r>
+        <w:t xml:space="preserve"> per condividere dati tra le componenti del Controller e la vista, quindi per noi è da considerarsi come un contenitore di dati.</w:t>
       </w:r>
     </w:p>
     <w:p>
@@ -6293,7 +6454,18 @@
           <w:szCs w:val="28"/>
           <w:lang w:val="en-US"/>
         </w:rPr>
-        <w:t>@PostMapping</w:t>
+        <w:t>@</w:t>
+      </w:r>
+      <w:proofErr w:type="gramStart"/>
+      <w:r>
+        <w:rPr>
+          <w:rFonts w:ascii="Courier New" w:hAnsi="Courier New" w:cs="Courier New"/>
+          <w:color w:val="FFFFFF"/>
+          <w:sz w:val="28"/>
+          <w:szCs w:val="28"/>
+          <w:lang w:val="en-US"/>
+        </w:rPr>
+        <w:t>PostMapping</w:t>
       </w:r>
       <w:r>
         <w:rPr>
@@ -6305,6 +6477,7 @@
         </w:rPr>
         <w:t>(</w:t>
       </w:r>
+      <w:proofErr w:type="gramEnd"/>
       <w:r>
         <w:rPr>
           <w:rFonts w:ascii="Courier New" w:hAnsi="Courier New" w:cs="Courier New"/>
@@ -6410,6 +6583,7 @@
         <w:t xml:space="preserve"> </w:t>
       </w:r>
       <w:proofErr w:type="spellStart"/>
+      <w:proofErr w:type="gramStart"/>
       <w:r>
         <w:rPr>
           <w:rFonts w:ascii="Courier New" w:hAnsi="Courier New" w:cs="Courier New"/>
@@ -6431,6 +6605,7 @@
         </w:rPr>
         <w:t>(</w:t>
       </w:r>
+      <w:proofErr w:type="gramEnd"/>
     </w:p>
     <w:p>
       <w:pPr>
@@ -7006,6 +7181,7 @@
         <w:tab/>
       </w:r>
       <w:proofErr w:type="spellStart"/>
+      <w:proofErr w:type="gramStart"/>
       <w:r>
         <w:rPr>
           <w:rFonts w:ascii="Courier New" w:hAnsi="Courier New" w:cs="Courier New"/>
@@ -7047,6 +7223,7 @@
         </w:rPr>
         <w:t>(</w:t>
       </w:r>
+      <w:proofErr w:type="gramEnd"/>
       <w:r>
         <w:rPr>
           <w:rFonts w:ascii="Courier New" w:hAnsi="Courier New" w:cs="Courier New"/>
@@ -7159,7 +7336,18 @@
           <w:szCs w:val="28"/>
           <w:lang w:val="en-US"/>
         </w:rPr>
-        <w:t>"welcome"</w:t>
+        <w:t>"welcome</w:t>
+      </w:r>
+      <w:proofErr w:type="gramStart"/>
+      <w:r>
+        <w:rPr>
+          <w:rFonts w:ascii="Courier New" w:hAnsi="Courier New" w:cs="Courier New"/>
+          <w:color w:val="FFC600"/>
+          <w:sz w:val="28"/>
+          <w:szCs w:val="28"/>
+          <w:lang w:val="en-US"/>
+        </w:rPr>
+        <w:t>"</w:t>
       </w:r>
       <w:r>
         <w:rPr>
@@ -7171,6 +7359,7 @@
         </w:rPr>
         <w:t>;</w:t>
       </w:r>
+      <w:proofErr w:type="gramEnd"/>
     </w:p>
     <w:p>
       <w:pPr>
@@ -7523,6 +7712,7 @@
         </w:rPr>
         <w:t xml:space="preserve"> </w:t>
       </w:r>
+      <w:proofErr w:type="gramStart"/>
       <w:r>
         <w:rPr>
           <w:rFonts w:ascii="Courier New" w:hAnsi="Courier New" w:cs="Courier New"/>
@@ -7543,6 +7733,7 @@
         </w:rPr>
         <w:t>(</w:t>
       </w:r>
+      <w:proofErr w:type="gramEnd"/>
       <w:r>
         <w:rPr>
           <w:rFonts w:ascii="Courier New" w:hAnsi="Courier New" w:cs="Courier New"/>
@@ -7702,6 +7893,7 @@
         <w:t xml:space="preserve"> = </w:t>
       </w:r>
       <w:proofErr w:type="spellStart"/>
+      <w:proofErr w:type="gramStart"/>
       <w:r>
         <w:rPr>
           <w:rFonts w:ascii="Courier New" w:hAnsi="Courier New" w:cs="Courier New"/>
@@ -7733,6 +7925,7 @@
         <w:t>equalsIgnoreCase</w:t>
       </w:r>
       <w:proofErr w:type="spellEnd"/>
+      <w:proofErr w:type="gramEnd"/>
       <w:r>
         <w:rPr>
           <w:rFonts w:ascii="Courier New" w:hAnsi="Courier New" w:cs="Courier New"/>
@@ -7842,6 +8035,7 @@
         <w:t xml:space="preserve"> = </w:t>
       </w:r>
       <w:proofErr w:type="spellStart"/>
+      <w:proofErr w:type="gramStart"/>
       <w:r>
         <w:rPr>
           <w:rFonts w:ascii="Courier New" w:hAnsi="Courier New" w:cs="Courier New"/>
@@ -7873,6 +8067,7 @@
         <w:t>equalsIgnoreCase</w:t>
       </w:r>
       <w:proofErr w:type="spellEnd"/>
+      <w:proofErr w:type="gramEnd"/>
       <w:r>
         <w:rPr>
           <w:rFonts w:ascii="Courier New" w:hAnsi="Courier New" w:cs="Courier New"/>
@@ -8014,6 +8209,7 @@
         <w:t xml:space="preserve"> &amp;&amp; </w:t>
       </w:r>
       <w:proofErr w:type="spellStart"/>
+      <w:proofErr w:type="gramStart"/>
       <w:r>
         <w:rPr>
           <w:rFonts w:ascii="Courier New" w:hAnsi="Courier New" w:cs="Courier New"/>
@@ -8035,6 +8231,7 @@
         </w:rPr>
         <w:t>;</w:t>
       </w:r>
+      <w:proofErr w:type="gramEnd"/>
     </w:p>
     <w:p>
       <w:pPr>
@@ -8092,7 +8289,15 @@
     </w:p>
     <w:p>
       <w:r>
-        <w:t>e poi per usare questo componente nel controller ho 2 modi per usare l’injection del componente:</w:t>
+        <w:t xml:space="preserve">e poi per usare questo componente nel controller ho </w:t>
+      </w:r>
+      <w:proofErr w:type="gramStart"/>
+      <w:r>
+        <w:t>2</w:t>
+      </w:r>
+      <w:proofErr w:type="gramEnd"/>
+      <w:r>
+        <w:t xml:space="preserve"> modi per usare l’injection del componente:</w:t>
       </w:r>
     </w:p>
     <w:p>
@@ -8215,6 +8420,7 @@
         <w:t xml:space="preserve"> </w:t>
       </w:r>
       <w:proofErr w:type="spellStart"/>
+      <w:proofErr w:type="gramStart"/>
       <w:r>
         <w:rPr>
           <w:rFonts w:ascii="Courier New" w:hAnsi="Courier New" w:cs="Courier New"/>
@@ -8236,6 +8442,7 @@
         </w:rPr>
         <w:t>;</w:t>
       </w:r>
+      <w:proofErr w:type="gramEnd"/>
     </w:p>
     <w:p>
       <w:pPr>
@@ -8289,6 +8496,7 @@
         <w:t xml:space="preserve">public </w:t>
       </w:r>
       <w:proofErr w:type="spellStart"/>
+      <w:proofErr w:type="gramStart"/>
       <w:r>
         <w:rPr>
           <w:rFonts w:ascii="Courier New" w:hAnsi="Courier New" w:cs="Courier New"/>
@@ -8313,6 +8521,7 @@
         <w:t>(</w:t>
       </w:r>
       <w:proofErr w:type="spellStart"/>
+      <w:proofErr w:type="gramEnd"/>
       <w:r>
         <w:rPr>
           <w:rFonts w:ascii="Courier New" w:hAnsi="Courier New" w:cs="Courier New"/>
@@ -8395,6 +8604,7 @@
         <w:tab/>
       </w:r>
       <w:proofErr w:type="spellStart"/>
+      <w:proofErr w:type="gramStart"/>
       <w:r>
         <w:rPr>
           <w:rFonts w:ascii="Courier New" w:hAnsi="Courier New" w:cs="Courier New"/>
@@ -8406,6 +8616,7 @@
         <w:t>this.authenticationService</w:t>
       </w:r>
       <w:proofErr w:type="spellEnd"/>
+      <w:proofErr w:type="gramEnd"/>
       <w:r>
         <w:rPr>
           <w:rFonts w:ascii="Courier New" w:hAnsi="Courier New" w:cs="Courier New"/>
@@ -8696,11 +8907,16 @@
       </w:r>
     </w:p>
     <w:p>
+      <w:proofErr w:type="gramStart"/>
       <w:r>
         <w:t>Lo strato di servizio</w:t>
       </w:r>
       <w:r>
-        <w:t>, normalmente è lo strato intermedio, tra lo strato della base dati (di persistenza</w:t>
+        <w:t>,</w:t>
+      </w:r>
+      <w:proofErr w:type="gramEnd"/>
+      <w:r>
+        <w:t xml:space="preserve"> normalmente è lo strato intermedio, tra lo strato della base dati (di persistenza</w:t>
       </w:r>
       <w:r>
         <w:t xml:space="preserve"> dei dati, dove si salvano i dati sul database</w:t>
@@ -8759,8 +8975,13 @@
         </w:numPr>
       </w:pPr>
       <w:proofErr w:type="spellStart"/>
-      <w:r>
-        <w:t>com.demo.example.services</w:t>
+      <w:proofErr w:type="gramStart"/>
+      <w:r>
+        <w:t>com.demo</w:t>
+      </w:r>
+      <w:proofErr w:type="gramEnd"/>
+      <w:r>
+        <w:t>.example.services</w:t>
       </w:r>
       <w:proofErr w:type="spellEnd"/>
     </w:p>
@@ -8803,6 +9024,7 @@
         <w:t xml:space="preserve"> </w:t>
       </w:r>
       <w:proofErr w:type="spellStart"/>
+      <w:proofErr w:type="gramStart"/>
       <w:r>
         <w:rPr>
           <w:rFonts w:ascii="Courier New" w:hAnsi="Courier New" w:cs="Courier New"/>
@@ -8811,9 +9033,9 @@
           <w:szCs w:val="32"/>
           <w:lang w:val="en-US"/>
         </w:rPr>
-        <w:t>com.demo.example.services</w:t>
-      </w:r>
-      <w:proofErr w:type="spellEnd"/>
+        <w:t>com.demo</w:t>
+      </w:r>
+      <w:proofErr w:type="gramEnd"/>
       <w:r>
         <w:rPr>
           <w:rFonts w:ascii="Courier New" w:hAnsi="Courier New" w:cs="Courier New"/>
@@ -8822,6 +9044,17 @@
           <w:szCs w:val="32"/>
           <w:lang w:val="en-US"/>
         </w:rPr>
+        <w:t>.example.services</w:t>
+      </w:r>
+      <w:proofErr w:type="spellEnd"/>
+      <w:r>
+        <w:rPr>
+          <w:rFonts w:ascii="Courier New" w:hAnsi="Courier New" w:cs="Courier New"/>
+          <w:color w:val="D8D8D8"/>
+          <w:sz w:val="32"/>
+          <w:szCs w:val="32"/>
+          <w:lang w:val="en-US"/>
+        </w:rPr>
         <w:t>;</w:t>
       </w:r>
     </w:p>
@@ -8873,6 +9106,7 @@
         <w:t xml:space="preserve"> </w:t>
       </w:r>
       <w:proofErr w:type="spellStart"/>
+      <w:proofErr w:type="gramStart"/>
       <w:r>
         <w:rPr>
           <w:rFonts w:ascii="Courier New" w:hAnsi="Courier New" w:cs="Courier New"/>
@@ -8881,9 +9115,9 @@
           <w:szCs w:val="32"/>
           <w:lang w:val="en-US"/>
         </w:rPr>
-        <w:t>java.util.List</w:t>
-      </w:r>
-      <w:proofErr w:type="spellEnd"/>
+        <w:t>java.util</w:t>
+      </w:r>
+      <w:proofErr w:type="gramEnd"/>
       <w:r>
         <w:rPr>
           <w:rFonts w:ascii="Courier New" w:hAnsi="Courier New" w:cs="Courier New"/>
@@ -8892,6 +9126,17 @@
           <w:szCs w:val="32"/>
           <w:lang w:val="en-US"/>
         </w:rPr>
+        <w:t>.List</w:t>
+      </w:r>
+      <w:proofErr w:type="spellEnd"/>
+      <w:r>
+        <w:rPr>
+          <w:rFonts w:ascii="Courier New" w:hAnsi="Courier New" w:cs="Courier New"/>
+          <w:color w:val="D8D8D8"/>
+          <w:sz w:val="32"/>
+          <w:szCs w:val="32"/>
+          <w:lang w:val="en-US"/>
+        </w:rPr>
         <w:t>;</w:t>
       </w:r>
     </w:p>
@@ -8929,6 +9174,7 @@
         <w:t xml:space="preserve"> </w:t>
       </w:r>
       <w:proofErr w:type="spellStart"/>
+      <w:proofErr w:type="gramStart"/>
       <w:r>
         <w:rPr>
           <w:rFonts w:ascii="Courier New" w:hAnsi="Courier New" w:cs="Courier New"/>
@@ -8937,9 +9183,9 @@
           <w:szCs w:val="32"/>
           <w:lang w:val="en-US"/>
         </w:rPr>
-        <w:t>com.demo.example.entities.Articoli</w:t>
-      </w:r>
-      <w:proofErr w:type="spellEnd"/>
+        <w:t>com.demo</w:t>
+      </w:r>
+      <w:proofErr w:type="gramEnd"/>
       <w:r>
         <w:rPr>
           <w:rFonts w:ascii="Courier New" w:hAnsi="Courier New" w:cs="Courier New"/>
@@ -8948,6 +9194,17 @@
           <w:szCs w:val="32"/>
           <w:lang w:val="en-US"/>
         </w:rPr>
+        <w:t>.example.entities.Articoli</w:t>
+      </w:r>
+      <w:proofErr w:type="spellEnd"/>
+      <w:r>
+        <w:rPr>
+          <w:rFonts w:ascii="Courier New" w:hAnsi="Courier New" w:cs="Courier New"/>
+          <w:color w:val="D8D8D8"/>
+          <w:sz w:val="32"/>
+          <w:szCs w:val="32"/>
+          <w:lang w:val="en-US"/>
+        </w:rPr>
         <w:t>;</w:t>
       </w:r>
     </w:p>
@@ -9112,6 +9369,7 @@
         <w:t xml:space="preserve">&gt; </w:t>
       </w:r>
       <w:proofErr w:type="spellStart"/>
+      <w:proofErr w:type="gramStart"/>
       <w:r>
         <w:rPr>
           <w:rFonts w:ascii="Courier New" w:hAnsi="Courier New" w:cs="Courier New"/>
@@ -9129,7 +9387,17 @@
           <w:sz w:val="32"/>
           <w:szCs w:val="32"/>
         </w:rPr>
-        <w:t>();</w:t>
+        <w:t>(</w:t>
+      </w:r>
+      <w:proofErr w:type="gramEnd"/>
+      <w:r>
+        <w:rPr>
+          <w:rFonts w:ascii="Courier New" w:hAnsi="Courier New" w:cs="Courier New"/>
+          <w:color w:val="D8D8D8"/>
+          <w:sz w:val="32"/>
+          <w:szCs w:val="32"/>
+        </w:rPr>
+        <w:t>);</w:t>
       </w:r>
     </w:p>
     <w:p>
@@ -9169,8 +9437,13 @@
         </w:numPr>
       </w:pPr>
       <w:proofErr w:type="spellStart"/>
-      <w:r>
-        <w:t>com.demo.example.entities</w:t>
+      <w:proofErr w:type="gramStart"/>
+      <w:r>
+        <w:t>com.demo</w:t>
+      </w:r>
+      <w:proofErr w:type="gramEnd"/>
+      <w:r>
+        <w:t>.example.entities</w:t>
       </w:r>
       <w:proofErr w:type="spellEnd"/>
     </w:p>
@@ -9792,12 +10065,17 @@
         <w:t xml:space="preserve">, come i getter, i setter, costruttori, metodi </w:t>
       </w:r>
       <w:proofErr w:type="spellStart"/>
+      <w:proofErr w:type="gramStart"/>
       <w:r>
         <w:t>toString</w:t>
       </w:r>
       <w:proofErr w:type="spellEnd"/>
       <w:r>
-        <w:t xml:space="preserve">(), </w:t>
+        <w:t>(</w:t>
+      </w:r>
+      <w:proofErr w:type="gramEnd"/>
+      <w:r>
+        <w:t xml:space="preserve">), </w:t>
       </w:r>
       <w:proofErr w:type="spellStart"/>
       <w:r>
@@ -10291,6 +10569,7 @@
         <w:t>${</w:t>
       </w:r>
       <w:proofErr w:type="spellStart"/>
+      <w:proofErr w:type="gramStart"/>
       <w:r>
         <w:rPr>
           <w:rFonts w:ascii="Courier New" w:hAnsi="Courier New" w:cs="Courier New"/>
@@ -10302,6 +10581,7 @@
         <w:t>lombok.version</w:t>
       </w:r>
       <w:proofErr w:type="spellEnd"/>
+      <w:proofErr w:type="gramEnd"/>
       <w:r>
         <w:rPr>
           <w:rFonts w:ascii="Courier New" w:hAnsi="Courier New" w:cs="Courier New"/>
@@ -10566,8 +10846,13 @@
     </w:p>
     <w:p>
       <w:r>
-        <w:t>In Eclipse lo devo installare prima di poterlo usare )</w:t>
-      </w:r>
+        <w:t xml:space="preserve">In Eclipse lo devo installare prima di poterlo </w:t>
+      </w:r>
+      <w:proofErr w:type="gramStart"/>
+      <w:r>
+        <w:t>usare )</w:t>
+      </w:r>
+      <w:proofErr w:type="gramEnd"/>
       <w:r>
         <w:t xml:space="preserve"> </w:t>
       </w:r>
@@ -10646,7 +10931,15 @@
     </w:p>
     <w:p>
       <w:r>
-        <w:t>Adesso andiamo a creare la classe  di implementazione dello strato di servizio, la classe ArticoliServiceImpl.java.</w:t>
+        <w:t xml:space="preserve">Adesso andiamo a creare la </w:t>
+      </w:r>
+      <w:proofErr w:type="gramStart"/>
+      <w:r>
+        <w:t>classe  di</w:t>
+      </w:r>
+      <w:proofErr w:type="gramEnd"/>
+      <w:r>
+        <w:t xml:space="preserve"> implementazione dello strato di servizio, la classe ArticoliServiceImpl.java.</w:t>
       </w:r>
     </w:p>
     <w:p>
@@ -10890,7 +11183,15 @@
     </w:p>
     <w:p>
       <w:r>
-        <w:t>In più, per poter compilare correttamente questa classe, dobbiamo  fare l’</w:t>
+        <w:t xml:space="preserve">In più, per poter compilare correttamente questa classe, </w:t>
+      </w:r>
+      <w:proofErr w:type="gramStart"/>
+      <w:r>
+        <w:t>dobbiamo  fare</w:t>
+      </w:r>
+      <w:proofErr w:type="gramEnd"/>
+      <w:r>
+        <w:t xml:space="preserve"> l’</w:t>
       </w:r>
       <w:proofErr w:type="spellStart"/>
       <w:r>
@@ -11018,6 +11319,7 @@
         <w:t xml:space="preserve"> </w:t>
       </w:r>
       <w:proofErr w:type="spellStart"/>
+      <w:proofErr w:type="gramStart"/>
       <w:r>
         <w:rPr>
           <w:rFonts w:ascii="Courier New" w:hAnsi="Courier New" w:cs="Courier New"/>
@@ -11035,7 +11337,17 @@
           <w:sz w:val="28"/>
           <w:szCs w:val="28"/>
         </w:rPr>
-        <w:t>() {</w:t>
+        <w:t>(</w:t>
+      </w:r>
+      <w:proofErr w:type="gramEnd"/>
+      <w:r>
+        <w:rPr>
+          <w:rFonts w:ascii="Courier New" w:hAnsi="Courier New" w:cs="Courier New"/>
+          <w:color w:val="F8E1AA"/>
+          <w:sz w:val="28"/>
+          <w:szCs w:val="28"/>
+        </w:rPr>
+        <w:t>) {</w:t>
       </w:r>
     </w:p>
     <w:p>
@@ -11124,7 +11436,17 @@
           <w:sz w:val="28"/>
           <w:szCs w:val="28"/>
         </w:rPr>
-        <w:t>&lt;&gt;</w:t>
+        <w:t>&lt;</w:t>
+      </w:r>
+      <w:proofErr w:type="gramStart"/>
+      <w:r>
+        <w:rPr>
+          <w:rFonts w:ascii="Courier New" w:hAnsi="Courier New" w:cs="Courier New"/>
+          <w:color w:val="D6C248"/>
+          <w:sz w:val="28"/>
+          <w:szCs w:val="28"/>
+        </w:rPr>
+        <w:t>&gt;</w:t>
       </w:r>
       <w:r>
         <w:rPr>
@@ -11133,7 +11455,17 @@
           <w:sz w:val="28"/>
           <w:szCs w:val="28"/>
         </w:rPr>
-        <w:t>()</w:t>
+        <w:t>(</w:t>
+      </w:r>
+      <w:proofErr w:type="gramEnd"/>
+      <w:r>
+        <w:rPr>
+          <w:rFonts w:ascii="Courier New" w:hAnsi="Courier New" w:cs="Courier New"/>
+          <w:color w:val="F8E1AA"/>
+          <w:sz w:val="28"/>
+          <w:szCs w:val="28"/>
+        </w:rPr>
+        <w:t>)</w:t>
       </w:r>
       <w:r>
         <w:rPr>
@@ -11511,6 +11843,7 @@
         <w:t xml:space="preserve"> </w:t>
       </w:r>
       <w:proofErr w:type="spellStart"/>
+      <w:proofErr w:type="gramStart"/>
       <w:r>
         <w:rPr>
           <w:rFonts w:ascii="Courier New" w:hAnsi="Courier New" w:cs="Courier New"/>
@@ -11528,7 +11861,17 @@
           <w:sz w:val="20"/>
           <w:szCs w:val="20"/>
         </w:rPr>
-        <w:t>() {</w:t>
+        <w:t>(</w:t>
+      </w:r>
+      <w:proofErr w:type="gramEnd"/>
+      <w:r>
+        <w:rPr>
+          <w:rFonts w:ascii="Courier New" w:hAnsi="Courier New" w:cs="Courier New"/>
+          <w:color w:val="F8E1AA"/>
+          <w:sz w:val="20"/>
+          <w:szCs w:val="20"/>
+        </w:rPr>
+        <w:t>) {</w:t>
       </w:r>
     </w:p>
     <w:p>
@@ -11662,7 +12005,17 @@
           <w:sz w:val="20"/>
           <w:szCs w:val="20"/>
         </w:rPr>
-        <w:t>&lt;&gt;</w:t>
+        <w:t>&lt;</w:t>
+      </w:r>
+      <w:proofErr w:type="gramStart"/>
+      <w:r>
+        <w:rPr>
+          <w:rFonts w:ascii="Courier New" w:hAnsi="Courier New" w:cs="Courier New"/>
+          <w:color w:val="D6C248"/>
+          <w:sz w:val="20"/>
+          <w:szCs w:val="20"/>
+        </w:rPr>
+        <w:t>&gt;</w:t>
       </w:r>
       <w:r>
         <w:rPr>
@@ -11671,7 +12024,17 @@
           <w:sz w:val="20"/>
           <w:szCs w:val="20"/>
         </w:rPr>
-        <w:t>()</w:t>
+        <w:t>(</w:t>
+      </w:r>
+      <w:proofErr w:type="gramEnd"/>
+      <w:r>
+        <w:rPr>
+          <w:rFonts w:ascii="Courier New" w:hAnsi="Courier New" w:cs="Courier New"/>
+          <w:color w:val="F8E1AA"/>
+          <w:sz w:val="20"/>
+          <w:szCs w:val="20"/>
+        </w:rPr>
+        <w:t>)</w:t>
       </w:r>
       <w:r>
         <w:rPr>
@@ -11745,6 +12108,7 @@
         <w:tab/>
       </w:r>
       <w:proofErr w:type="spellStart"/>
+      <w:proofErr w:type="gramStart"/>
       <w:r>
         <w:rPr>
           <w:rFonts w:ascii="Courier New" w:hAnsi="Courier New" w:cs="Courier New"/>
@@ -11782,6 +12146,7 @@
         </w:rPr>
         <w:t>(</w:t>
       </w:r>
+      <w:proofErr w:type="gramEnd"/>
       <w:r>
         <w:rPr>
           <w:rFonts w:ascii="Courier New" w:hAnsi="Courier New" w:cs="Courier New"/>
@@ -11967,6 +12332,7 @@
         <w:tab/>
       </w:r>
       <w:proofErr w:type="spellStart"/>
+      <w:proofErr w:type="gramStart"/>
       <w:r>
         <w:rPr>
           <w:rFonts w:ascii="Courier New" w:hAnsi="Courier New" w:cs="Courier New"/>
@@ -12004,6 +12370,7 @@
         </w:rPr>
         <w:t>(</w:t>
       </w:r>
+      <w:proofErr w:type="gramEnd"/>
       <w:r>
         <w:rPr>
           <w:rFonts w:ascii="Courier New" w:hAnsi="Courier New" w:cs="Courier New"/>
@@ -12189,6 +12556,7 @@
         <w:tab/>
       </w:r>
       <w:proofErr w:type="spellStart"/>
+      <w:proofErr w:type="gramStart"/>
       <w:r>
         <w:rPr>
           <w:rFonts w:ascii="Courier New" w:hAnsi="Courier New" w:cs="Courier New"/>
@@ -12226,6 +12594,7 @@
         </w:rPr>
         <w:t>(</w:t>
       </w:r>
+      <w:proofErr w:type="gramEnd"/>
       <w:r>
         <w:rPr>
           <w:rFonts w:ascii="Courier New" w:hAnsi="Courier New" w:cs="Courier New"/>
@@ -12411,6 +12780,7 @@
         <w:tab/>
       </w:r>
       <w:proofErr w:type="spellStart"/>
+      <w:proofErr w:type="gramStart"/>
       <w:r>
         <w:rPr>
           <w:rFonts w:ascii="Courier New" w:hAnsi="Courier New" w:cs="Courier New"/>
@@ -12448,6 +12818,7 @@
         </w:rPr>
         <w:t>(</w:t>
       </w:r>
+      <w:proofErr w:type="gramEnd"/>
       <w:r>
         <w:rPr>
           <w:rFonts w:ascii="Courier New" w:hAnsi="Courier New" w:cs="Courier New"/>
@@ -12856,6 +13227,7 @@
         <w:t xml:space="preserve"> </w:t>
       </w:r>
       <w:proofErr w:type="spellStart"/>
+      <w:proofErr w:type="gramStart"/>
       <w:r>
         <w:rPr>
           <w:rFonts w:ascii="Courier New" w:hAnsi="Courier New" w:cs="Courier New"/>
@@ -12873,7 +13245,17 @@
           <w:sz w:val="20"/>
           <w:szCs w:val="20"/>
         </w:rPr>
-        <w:t>() {</w:t>
+        <w:t>(</w:t>
+      </w:r>
+      <w:proofErr w:type="gramEnd"/>
+      <w:r>
+        <w:rPr>
+          <w:rFonts w:ascii="Courier New" w:hAnsi="Courier New" w:cs="Courier New"/>
+          <w:color w:val="F8E1AA"/>
+          <w:sz w:val="20"/>
+          <w:szCs w:val="20"/>
+        </w:rPr>
+        <w:t>) {</w:t>
       </w:r>
     </w:p>
     <w:p>
@@ -12927,6 +13309,7 @@
         <w:t xml:space="preserve"> </w:t>
       </w:r>
       <w:proofErr w:type="spellStart"/>
+      <w:proofErr w:type="gramStart"/>
       <w:r>
         <w:rPr>
           <w:rFonts w:ascii="Courier New" w:hAnsi="Courier New" w:cs="Courier New"/>
@@ -12944,7 +13327,17 @@
           <w:sz w:val="20"/>
           <w:szCs w:val="20"/>
         </w:rPr>
-        <w:t>()</w:t>
+        <w:t>(</w:t>
+      </w:r>
+      <w:proofErr w:type="gramEnd"/>
+      <w:r>
+        <w:rPr>
+          <w:rFonts w:ascii="Courier New" w:hAnsi="Courier New" w:cs="Courier New"/>
+          <w:color w:val="F8E1AA"/>
+          <w:sz w:val="20"/>
+          <w:szCs w:val="20"/>
+        </w:rPr>
+        <w:t>)</w:t>
       </w:r>
       <w:r>
         <w:rPr>
@@ -13033,7 +13426,15 @@
       </w:r>
       <w:proofErr w:type="spellEnd"/>
       <w:r>
-        <w:t xml:space="preserve"> strato di Presentazione, quindi </w:t>
+        <w:t xml:space="preserve"> strato di </w:t>
+      </w:r>
+      <w:proofErr w:type="gramStart"/>
+      <w:r>
+        <w:t>Presentazione, quindi</w:t>
+      </w:r>
+      <w:proofErr w:type="gramEnd"/>
+      <w:r>
+        <w:t xml:space="preserve"> </w:t>
       </w:r>
       <w:r>
         <w:t>dobbiamo andare a modificare la classe ArticoliController.java</w:t>
@@ -13290,6 +13691,7 @@
         <w:t xml:space="preserve"> </w:t>
       </w:r>
       <w:proofErr w:type="spellStart"/>
+      <w:proofErr w:type="gramStart"/>
       <w:r>
         <w:rPr>
           <w:rFonts w:ascii="Courier New" w:hAnsi="Courier New" w:cs="Courier New"/>
@@ -13310,6 +13712,7 @@
         <w:t>(</w:t>
       </w:r>
       <w:proofErr w:type="spellStart"/>
+      <w:proofErr w:type="gramEnd"/>
       <w:r>
         <w:rPr>
           <w:rFonts w:ascii="Courier New" w:hAnsi="Courier New" w:cs="Courier New"/>
@@ -13384,6 +13787,7 @@
         <w:tab/>
       </w:r>
       <w:proofErr w:type="spellStart"/>
+      <w:proofErr w:type="gramStart"/>
       <w:r>
         <w:rPr>
           <w:rFonts w:ascii="Courier New" w:hAnsi="Courier New" w:cs="Courier New"/>
@@ -13415,6 +13819,7 @@
         <w:t>articoliService</w:t>
       </w:r>
       <w:proofErr w:type="spellEnd"/>
+      <w:proofErr w:type="gramEnd"/>
       <w:r>
         <w:rPr>
           <w:rFonts w:ascii="Courier New" w:hAnsi="Courier New" w:cs="Courier New"/>
@@ -13540,7 +13945,17 @@
           <w:sz w:val="20"/>
           <w:szCs w:val="20"/>
         </w:rPr>
-        <w:t>@GetMapping</w:t>
+        <w:t>@</w:t>
+      </w:r>
+      <w:proofErr w:type="gramStart"/>
+      <w:r>
+        <w:rPr>
+          <w:rFonts w:ascii="Courier New" w:hAnsi="Courier New" w:cs="Courier New"/>
+          <w:color w:val="FFFFFF"/>
+          <w:sz w:val="20"/>
+          <w:szCs w:val="20"/>
+        </w:rPr>
+        <w:t>GetMapping</w:t>
       </w:r>
       <w:r>
         <w:rPr>
@@ -13551,6 +13966,7 @@
         </w:rPr>
         <w:t>(</w:t>
       </w:r>
+      <w:proofErr w:type="gramEnd"/>
       <w:r>
         <w:rPr>
           <w:rFonts w:ascii="Courier New" w:hAnsi="Courier New" w:cs="Courier New"/>
@@ -13668,6 +14084,7 @@
         <w:t xml:space="preserve"> </w:t>
       </w:r>
       <w:proofErr w:type="spellStart"/>
+      <w:proofErr w:type="gramStart"/>
       <w:r>
         <w:rPr>
           <w:rFonts w:ascii="Courier New" w:hAnsi="Courier New" w:cs="Courier New"/>
@@ -13688,6 +14105,7 @@
         <w:t>(</w:t>
       </w:r>
       <w:proofErr w:type="spellStart"/>
+      <w:proofErr w:type="gramEnd"/>
       <w:r>
         <w:rPr>
           <w:rFonts w:ascii="Courier New" w:hAnsi="Courier New" w:cs="Courier New"/>
@@ -14150,12 +14568,17 @@
         <w:t xml:space="preserve">Però adesso dobbiamo visualizzare </w:t>
       </w:r>
       <w:proofErr w:type="spellStart"/>
+      <w:proofErr w:type="gramStart"/>
       <w:r>
         <w:t>nello</w:t>
       </w:r>
       <w:proofErr w:type="spellEnd"/>
       <w:r>
-        <w:t xml:space="preserve"> nostra vista una lista di articoli e in che modo possiamo farlo? Tramite il JSTL.</w:t>
+        <w:t xml:space="preserve"> nostra</w:t>
+      </w:r>
+      <w:proofErr w:type="gramEnd"/>
+      <w:r>
+        <w:t xml:space="preserve"> vista una lista di articoli e in che modo possiamo farlo? Tramite il JSTL.</w:t>
       </w:r>
     </w:p>
     <w:p>
@@ -14213,7 +14636,15 @@
     </w:p>
     <w:p>
       <w:r>
-        <w:t>Per poter usare JSTL dentro il nostro progetto dobbiamo prima di tutto aggiungere 2 nuove dipendenze al nostro progetto:</w:t>
+        <w:t xml:space="preserve">Per poter usare JSTL dentro il nostro progetto dobbiamo prima di tutto aggiungere </w:t>
+      </w:r>
+      <w:proofErr w:type="gramStart"/>
+      <w:r>
+        <w:t>2</w:t>
+      </w:r>
+      <w:proofErr w:type="gramEnd"/>
+      <w:r>
+        <w:t xml:space="preserve"> nuove dipendenze al nostro progetto:</w:t>
       </w:r